--- a/3 Manuscript/DRM Reactivity.docx
+++ b/3 Manuscript/DRM Reactivity.docx
@@ -559,77 +559,1153 @@
     <w:p>
       <w:pPr>
         <w:spacing w:after="0" w:line="480" w:lineRule="auto"/>
-        <w:rPr>
-          <w:rFonts w:ascii="Times New Roman" w:hAnsi="Times New Roman" w:cs="Times New Roman"/>
-          <w:sz w:val="24"/>
-          <w:szCs w:val="24"/>
-        </w:rPr>
-      </w:pPr>
-      <w:r>
-        <w:rPr>
-          <w:rFonts w:ascii="Times New Roman" w:hAnsi="Times New Roman" w:cs="Times New Roman"/>
-          <w:sz w:val="24"/>
-          <w:szCs w:val="24"/>
-        </w:rPr>
-        <w:t>[INTRO PARAGRAPH – WHAT ARE JOLS]</w:t>
-      </w:r>
-    </w:p>
-    <w:p>
-      <w:pPr>
-        <w:spacing w:after="0" w:line="480" w:lineRule="auto"/>
-        <w:rPr>
-          <w:rFonts w:ascii="Times New Roman" w:hAnsi="Times New Roman" w:cs="Times New Roman"/>
-          <w:sz w:val="24"/>
-          <w:szCs w:val="24"/>
-        </w:rPr>
-      </w:pPr>
-      <w:r>
-        <w:rPr>
-          <w:rFonts w:ascii="Times New Roman" w:hAnsi="Times New Roman" w:cs="Times New Roman"/>
-          <w:sz w:val="24"/>
-          <w:szCs w:val="24"/>
-        </w:rPr>
-        <w:t>[WHAT IS REACTIVITY?]</w:t>
-      </w:r>
-    </w:p>
-    <w:p>
-      <w:pPr>
-        <w:spacing w:after="0" w:line="480" w:lineRule="auto"/>
-        <w:rPr>
-          <w:rFonts w:ascii="Times New Roman" w:hAnsi="Times New Roman" w:cs="Times New Roman"/>
-          <w:b/>
-          <w:bCs/>
-          <w:sz w:val="24"/>
-          <w:szCs w:val="24"/>
-        </w:rPr>
-      </w:pPr>
-      <w:r>
-        <w:rPr>
-          <w:rFonts w:ascii="Times New Roman" w:hAnsi="Times New Roman" w:cs="Times New Roman"/>
-          <w:b/>
-          <w:bCs/>
-          <w:sz w:val="24"/>
-          <w:szCs w:val="24"/>
-        </w:rPr>
-        <w:t>Theories of JOL Reactivity</w:t>
-      </w:r>
-    </w:p>
-    <w:p>
-      <w:pPr>
-        <w:spacing w:after="0" w:line="480" w:lineRule="auto"/>
-        <w:rPr>
-          <w:rFonts w:ascii="Times New Roman" w:hAnsi="Times New Roman" w:cs="Times New Roman"/>
-          <w:sz w:val="24"/>
-          <w:szCs w:val="24"/>
-        </w:rPr>
-      </w:pPr>
-      <w:r>
-        <w:rPr>
-          <w:rFonts w:ascii="Times New Roman" w:hAnsi="Times New Roman" w:cs="Times New Roman"/>
-          <w:sz w:val="24"/>
-          <w:szCs w:val="24"/>
-        </w:rPr>
-        <w:t>[CUE-STRENGTHENING VS. RELATIONAL ACCOUNT]</w:t>
+        <w:ind w:firstLine="720"/>
+        <w:rPr>
+          <w:rFonts w:ascii="Times New Roman" w:hAnsi="Times New Roman" w:cs="Times New Roman"/>
+          <w:sz w:val="24"/>
+          <w:szCs w:val="24"/>
+        </w:rPr>
+      </w:pPr>
+      <w:r>
+        <w:rPr>
+          <w:rFonts w:ascii="Times New Roman" w:hAnsi="Times New Roman" w:cs="Times New Roman"/>
+          <w:sz w:val="24"/>
+          <w:szCs w:val="24"/>
+        </w:rPr>
+        <w:t xml:space="preserve">Understanding how individuals </w:t>
+      </w:r>
+      <w:r>
+        <w:rPr>
+          <w:rFonts w:ascii="Times New Roman" w:hAnsi="Times New Roman" w:cs="Times New Roman"/>
+          <w:sz w:val="24"/>
+          <w:szCs w:val="24"/>
+        </w:rPr>
+        <w:t>assess</w:t>
+      </w:r>
+      <w:r>
+        <w:rPr>
+          <w:rFonts w:ascii="Times New Roman" w:hAnsi="Times New Roman" w:cs="Times New Roman"/>
+          <w:sz w:val="24"/>
+          <w:szCs w:val="24"/>
+        </w:rPr>
+        <w:t xml:space="preserve"> their own learning is critical for understanding human memory. </w:t>
+      </w:r>
+      <w:r>
+        <w:rPr>
+          <w:rFonts w:ascii="Times New Roman" w:hAnsi="Times New Roman" w:cs="Times New Roman"/>
+          <w:sz w:val="24"/>
+          <w:szCs w:val="24"/>
+        </w:rPr>
+        <w:t xml:space="preserve">Metamemory, or the </w:t>
+      </w:r>
+      <w:r>
+        <w:rPr>
+          <w:rFonts w:ascii="Times New Roman" w:hAnsi="Times New Roman" w:cs="Times New Roman"/>
+          <w:sz w:val="24"/>
+          <w:szCs w:val="24"/>
+        </w:rPr>
+        <w:t xml:space="preserve">processes </w:t>
+      </w:r>
+      <w:r>
+        <w:rPr>
+          <w:rFonts w:ascii="Times New Roman" w:hAnsi="Times New Roman" w:cs="Times New Roman"/>
+          <w:sz w:val="24"/>
+          <w:szCs w:val="24"/>
+        </w:rPr>
+        <w:t xml:space="preserve">by which individuals </w:t>
+      </w:r>
+      <w:r>
+        <w:rPr>
+          <w:rFonts w:ascii="Times New Roman" w:hAnsi="Times New Roman" w:cs="Times New Roman"/>
+          <w:sz w:val="24"/>
+          <w:szCs w:val="24"/>
+        </w:rPr>
+        <w:t>regulate learning</w:t>
+      </w:r>
+      <w:r>
+        <w:rPr>
+          <w:rFonts w:ascii="Times New Roman" w:hAnsi="Times New Roman" w:cs="Times New Roman"/>
+          <w:sz w:val="24"/>
+          <w:szCs w:val="24"/>
+        </w:rPr>
+        <w:t>, is</w:t>
+      </w:r>
+      <w:r>
+        <w:rPr>
+          <w:rFonts w:ascii="Times New Roman" w:hAnsi="Times New Roman" w:cs="Times New Roman"/>
+          <w:sz w:val="24"/>
+          <w:szCs w:val="24"/>
+        </w:rPr>
+        <w:t xml:space="preserve"> crucial </w:t>
+      </w:r>
+      <w:r>
+        <w:rPr>
+          <w:rFonts w:ascii="Times New Roman" w:hAnsi="Times New Roman" w:cs="Times New Roman"/>
+          <w:sz w:val="24"/>
+          <w:szCs w:val="24"/>
+        </w:rPr>
+        <w:t>aspect of learning, as these processes individuals to decide</w:t>
+      </w:r>
+      <w:r>
+        <w:rPr>
+          <w:rFonts w:ascii="Times New Roman" w:hAnsi="Times New Roman" w:cs="Times New Roman"/>
+          <w:sz w:val="24"/>
+          <w:szCs w:val="24"/>
+        </w:rPr>
+        <w:t xml:space="preserve"> whether information has been effectively encoded </w:t>
+      </w:r>
+      <w:r>
+        <w:rPr>
+          <w:rFonts w:ascii="Times New Roman" w:hAnsi="Times New Roman" w:cs="Times New Roman"/>
+          <w:sz w:val="24"/>
+          <w:szCs w:val="24"/>
+        </w:rPr>
+        <w:t>or if certain items should be</w:t>
+      </w:r>
+      <w:r>
+        <w:rPr>
+          <w:rFonts w:ascii="Times New Roman" w:hAnsi="Times New Roman" w:cs="Times New Roman"/>
+          <w:sz w:val="24"/>
+          <w:szCs w:val="24"/>
+        </w:rPr>
+        <w:t xml:space="preserve"> restudied (see </w:t>
+      </w:r>
+      <w:r>
+        <w:rPr>
+          <w:rFonts w:ascii="Times New Roman" w:hAnsi="Times New Roman" w:cs="Times New Roman"/>
+          <w:sz w:val="24"/>
+          <w:szCs w:val="24"/>
+          <w:highlight w:val="cyan"/>
+        </w:rPr>
+        <w:t>Nelson &amp; Narens, 1990</w:t>
+      </w:r>
+      <w:r>
+        <w:rPr>
+          <w:rFonts w:ascii="Times New Roman" w:hAnsi="Times New Roman" w:cs="Times New Roman"/>
+          <w:sz w:val="24"/>
+          <w:szCs w:val="24"/>
+        </w:rPr>
+        <w:t>). To investigate questions surrounding metamemory, r</w:t>
+      </w:r>
+      <w:r>
+        <w:rPr>
+          <w:rFonts w:ascii="Times New Roman" w:hAnsi="Times New Roman" w:cs="Times New Roman"/>
+          <w:sz w:val="24"/>
+          <w:szCs w:val="24"/>
+        </w:rPr>
+        <w:t>esearchers</w:t>
+      </w:r>
+      <w:r>
+        <w:rPr>
+          <w:rFonts w:ascii="Times New Roman" w:hAnsi="Times New Roman" w:cs="Times New Roman"/>
+          <w:sz w:val="24"/>
+          <w:szCs w:val="24"/>
+        </w:rPr>
+        <w:t xml:space="preserve"> commonly </w:t>
+      </w:r>
+      <w:r>
+        <w:rPr>
+          <w:rFonts w:ascii="Times New Roman" w:hAnsi="Times New Roman" w:cs="Times New Roman"/>
+          <w:sz w:val="24"/>
+          <w:szCs w:val="24"/>
+        </w:rPr>
+        <w:t>have participants complete a study task while providing J</w:t>
+      </w:r>
+      <w:r>
+        <w:rPr>
+          <w:rFonts w:ascii="Times New Roman" w:hAnsi="Times New Roman" w:cs="Times New Roman"/>
+          <w:sz w:val="24"/>
+          <w:szCs w:val="24"/>
+        </w:rPr>
+        <w:t>udgments of Learning (JOLs)</w:t>
+      </w:r>
+      <w:r>
+        <w:rPr>
+          <w:rFonts w:ascii="Times New Roman" w:hAnsi="Times New Roman" w:cs="Times New Roman"/>
+          <w:sz w:val="24"/>
+          <w:szCs w:val="24"/>
+        </w:rPr>
+        <w:t xml:space="preserve">, in which participants predict their likelihood of correctly remembering studied items on a later test (see </w:t>
+      </w:r>
+      <w:r>
+        <w:rPr>
+          <w:rFonts w:ascii="Times New Roman" w:hAnsi="Times New Roman" w:cs="Times New Roman"/>
+          <w:sz w:val="24"/>
+          <w:szCs w:val="24"/>
+          <w:highlight w:val="cyan"/>
+        </w:rPr>
+        <w:t>Rhodes, 2016</w:t>
+      </w:r>
+      <w:r>
+        <w:rPr>
+          <w:rFonts w:ascii="Times New Roman" w:hAnsi="Times New Roman" w:cs="Times New Roman"/>
+          <w:sz w:val="24"/>
+          <w:szCs w:val="24"/>
+        </w:rPr>
+        <w:t xml:space="preserve">; </w:t>
+      </w:r>
+      <w:r>
+        <w:rPr>
+          <w:rFonts w:ascii="Times New Roman" w:hAnsi="Times New Roman" w:cs="Times New Roman"/>
+          <w:sz w:val="24"/>
+          <w:szCs w:val="24"/>
+          <w:highlight w:val="cyan"/>
+        </w:rPr>
+        <w:t>Schwartz &amp; Metcalf, 2017</w:t>
+      </w:r>
+      <w:r>
+        <w:rPr>
+          <w:rFonts w:ascii="Times New Roman" w:hAnsi="Times New Roman" w:cs="Times New Roman"/>
+          <w:sz w:val="24"/>
+          <w:szCs w:val="24"/>
+        </w:rPr>
+        <w:t xml:space="preserve">, for reviews). While JOLs can be elicited using a variety of scales, participants are commonly instructed to </w:t>
+      </w:r>
+      <w:r>
+        <w:rPr>
+          <w:rFonts w:ascii="Times New Roman" w:hAnsi="Times New Roman" w:cs="Times New Roman"/>
+          <w:sz w:val="24"/>
+          <w:szCs w:val="24"/>
+        </w:rPr>
+        <w:t xml:space="preserve">provide these judgments </w:t>
+      </w:r>
+      <w:r>
+        <w:rPr>
+          <w:rFonts w:ascii="Times New Roman" w:hAnsi="Times New Roman" w:cs="Times New Roman"/>
+          <w:sz w:val="24"/>
+          <w:szCs w:val="24"/>
+        </w:rPr>
+        <w:t xml:space="preserve">via a continuous 0-100 scale reflecting the probability of correctly remembering an item at test. Thus, JOLs provide a simple measure for assessing how various manipulations affect the study process, </w:t>
+      </w:r>
+      <w:r>
+        <w:rPr>
+          <w:rFonts w:ascii="Times New Roman" w:hAnsi="Times New Roman" w:cs="Times New Roman"/>
+          <w:sz w:val="24"/>
+          <w:szCs w:val="24"/>
+        </w:rPr>
+        <w:t>such as</w:t>
+      </w:r>
+      <w:r>
+        <w:rPr>
+          <w:rFonts w:ascii="Times New Roman" w:hAnsi="Times New Roman" w:cs="Times New Roman"/>
+          <w:sz w:val="24"/>
+          <w:szCs w:val="24"/>
+        </w:rPr>
+        <w:t xml:space="preserve"> font manipulations (e.g., </w:t>
+      </w:r>
+      <w:r>
+        <w:rPr>
+          <w:rFonts w:ascii="Times New Roman" w:hAnsi="Times New Roman" w:cs="Times New Roman"/>
+          <w:sz w:val="24"/>
+          <w:szCs w:val="24"/>
+          <w:highlight w:val="cyan"/>
+        </w:rPr>
+        <w:t>Rhodes &amp; Castel, 2008</w:t>
+      </w:r>
+      <w:r>
+        <w:rPr>
+          <w:rFonts w:ascii="Times New Roman" w:hAnsi="Times New Roman" w:cs="Times New Roman"/>
+          <w:sz w:val="24"/>
+          <w:szCs w:val="24"/>
+        </w:rPr>
+        <w:t xml:space="preserve">; </w:t>
+      </w:r>
+      <w:r>
+        <w:rPr>
+          <w:rFonts w:ascii="Times New Roman" w:hAnsi="Times New Roman" w:cs="Times New Roman"/>
+          <w:sz w:val="24"/>
+          <w:szCs w:val="24"/>
+          <w:highlight w:val="cyan"/>
+        </w:rPr>
+        <w:t>Maxwell, Perry, &amp; Huff, 2022</w:t>
+      </w:r>
+      <w:r>
+        <w:rPr>
+          <w:rFonts w:ascii="Times New Roman" w:hAnsi="Times New Roman" w:cs="Times New Roman"/>
+          <w:sz w:val="24"/>
+          <w:szCs w:val="24"/>
+        </w:rPr>
+        <w:t>)</w:t>
+      </w:r>
+      <w:r>
+        <w:rPr>
+          <w:rFonts w:ascii="Times New Roman" w:hAnsi="Times New Roman" w:cs="Times New Roman"/>
+          <w:sz w:val="24"/>
+          <w:szCs w:val="24"/>
+        </w:rPr>
+        <w:t xml:space="preserve"> and the presence of associations between items in cue-target pairs (e.g., </w:t>
+      </w:r>
+      <w:r>
+        <w:rPr>
+          <w:rFonts w:ascii="Times New Roman" w:hAnsi="Times New Roman" w:cs="Times New Roman"/>
+          <w:sz w:val="24"/>
+          <w:szCs w:val="24"/>
+          <w:highlight w:val="cyan"/>
+        </w:rPr>
+        <w:t>Koriat &amp; Bjork, 2005</w:t>
+      </w:r>
+      <w:r>
+        <w:rPr>
+          <w:rFonts w:ascii="Times New Roman" w:hAnsi="Times New Roman" w:cs="Times New Roman"/>
+          <w:sz w:val="24"/>
+          <w:szCs w:val="24"/>
+        </w:rPr>
+        <w:t xml:space="preserve">; </w:t>
+      </w:r>
+      <w:r>
+        <w:rPr>
+          <w:rFonts w:ascii="Times New Roman" w:hAnsi="Times New Roman" w:cs="Times New Roman"/>
+          <w:sz w:val="24"/>
+          <w:szCs w:val="24"/>
+          <w:highlight w:val="cyan"/>
+        </w:rPr>
+        <w:t>Castel, McCabe, &amp; Rhodes, 2007</w:t>
+      </w:r>
+      <w:r>
+        <w:rPr>
+          <w:rFonts w:ascii="Times New Roman" w:hAnsi="Times New Roman" w:cs="Times New Roman"/>
+          <w:sz w:val="24"/>
+          <w:szCs w:val="24"/>
+        </w:rPr>
+        <w:t xml:space="preserve">). </w:t>
+      </w:r>
+    </w:p>
+    <w:p>
+      <w:pPr>
+        <w:spacing w:after="0" w:line="480" w:lineRule="auto"/>
+        <w:ind w:firstLine="720"/>
+        <w:rPr>
+          <w:rFonts w:ascii="Times New Roman" w:hAnsi="Times New Roman" w:cs="Times New Roman"/>
+          <w:sz w:val="24"/>
+          <w:szCs w:val="24"/>
+        </w:rPr>
+      </w:pPr>
+      <w:r>
+        <w:rPr>
+          <w:rFonts w:ascii="Times New Roman" w:hAnsi="Times New Roman" w:cs="Times New Roman"/>
+          <w:sz w:val="24"/>
+          <w:szCs w:val="24"/>
+        </w:rPr>
+        <w:t xml:space="preserve">Historically, </w:t>
+      </w:r>
+      <w:r>
+        <w:rPr>
+          <w:rFonts w:ascii="Times New Roman" w:hAnsi="Times New Roman" w:cs="Times New Roman"/>
+          <w:sz w:val="24"/>
+          <w:szCs w:val="24"/>
+        </w:rPr>
+        <w:t>studies employing</w:t>
+      </w:r>
+      <w:r>
+        <w:rPr>
+          <w:rFonts w:ascii="Times New Roman" w:hAnsi="Times New Roman" w:cs="Times New Roman"/>
+          <w:sz w:val="24"/>
+          <w:szCs w:val="24"/>
+        </w:rPr>
+        <w:t xml:space="preserve"> immediate</w:t>
+      </w:r>
+      <w:r>
+        <w:rPr>
+          <w:rFonts w:ascii="Times New Roman" w:hAnsi="Times New Roman" w:cs="Times New Roman"/>
+          <w:sz w:val="24"/>
+          <w:szCs w:val="24"/>
+        </w:rPr>
+        <w:t xml:space="preserve"> </w:t>
+      </w:r>
+      <w:r>
+        <w:rPr>
+          <w:rFonts w:ascii="Times New Roman" w:hAnsi="Times New Roman" w:cs="Times New Roman"/>
+          <w:sz w:val="24"/>
+          <w:szCs w:val="24"/>
+        </w:rPr>
+        <w:t xml:space="preserve">JOLs </w:t>
+      </w:r>
+      <w:r>
+        <w:rPr>
+          <w:rFonts w:ascii="Times New Roman" w:hAnsi="Times New Roman" w:cs="Times New Roman"/>
+          <w:sz w:val="24"/>
+          <w:szCs w:val="24"/>
+        </w:rPr>
+        <w:t xml:space="preserve">have </w:t>
+      </w:r>
+      <w:r>
+        <w:rPr>
+          <w:rFonts w:ascii="Times New Roman" w:hAnsi="Times New Roman" w:cs="Times New Roman"/>
+          <w:sz w:val="24"/>
+          <w:szCs w:val="24"/>
+        </w:rPr>
+        <w:t xml:space="preserve">viewed these ratings as neutral measures </w:t>
+      </w:r>
+      <w:r>
+        <w:rPr>
+          <w:rFonts w:ascii="Times New Roman" w:hAnsi="Times New Roman" w:cs="Times New Roman"/>
+          <w:sz w:val="24"/>
+          <w:szCs w:val="24"/>
+        </w:rPr>
+        <w:t>which had</w:t>
+      </w:r>
+      <w:r>
+        <w:rPr>
+          <w:rFonts w:ascii="Times New Roman" w:hAnsi="Times New Roman" w:cs="Times New Roman"/>
+          <w:sz w:val="24"/>
+          <w:szCs w:val="24"/>
+        </w:rPr>
+        <w:t xml:space="preserve"> no effect on memory (though see </w:t>
+      </w:r>
+      <w:r>
+        <w:rPr>
+          <w:rFonts w:ascii="Times New Roman" w:hAnsi="Times New Roman" w:cs="Times New Roman"/>
+          <w:sz w:val="24"/>
+          <w:szCs w:val="24"/>
+          <w:highlight w:val="cyan"/>
+        </w:rPr>
+        <w:t>Spellman &amp; Bjork, 1992</w:t>
+      </w:r>
+      <w:r>
+        <w:rPr>
+          <w:rFonts w:ascii="Times New Roman" w:hAnsi="Times New Roman" w:cs="Times New Roman"/>
+          <w:sz w:val="24"/>
+          <w:szCs w:val="24"/>
+        </w:rPr>
+        <w:t xml:space="preserve">, who posited that JOLs made following a delay </w:t>
+      </w:r>
+      <w:r>
+        <w:rPr>
+          <w:rFonts w:ascii="Times New Roman" w:hAnsi="Times New Roman" w:cs="Times New Roman"/>
+          <w:sz w:val="24"/>
+          <w:szCs w:val="24"/>
+        </w:rPr>
+        <w:t>improved</w:t>
+      </w:r>
+      <w:r>
+        <w:rPr>
+          <w:rFonts w:ascii="Times New Roman" w:hAnsi="Times New Roman" w:cs="Times New Roman"/>
+          <w:sz w:val="24"/>
+          <w:szCs w:val="24"/>
+        </w:rPr>
+        <w:t xml:space="preserve"> memory</w:t>
+      </w:r>
+      <w:r>
+        <w:rPr>
+          <w:rFonts w:ascii="Times New Roman" w:hAnsi="Times New Roman" w:cs="Times New Roman"/>
+          <w:sz w:val="24"/>
+          <w:szCs w:val="24"/>
+        </w:rPr>
+        <w:t xml:space="preserve"> for judged items</w:t>
+      </w:r>
+      <w:r>
+        <w:rPr>
+          <w:rFonts w:ascii="Times New Roman" w:hAnsi="Times New Roman" w:cs="Times New Roman"/>
+          <w:sz w:val="24"/>
+          <w:szCs w:val="24"/>
+        </w:rPr>
+        <w:t xml:space="preserve">). </w:t>
+      </w:r>
+      <w:r>
+        <w:rPr>
+          <w:rFonts w:ascii="Times New Roman" w:hAnsi="Times New Roman" w:cs="Times New Roman"/>
+          <w:sz w:val="24"/>
+          <w:szCs w:val="24"/>
+        </w:rPr>
+        <w:t>As a result</w:t>
+      </w:r>
+      <w:r>
+        <w:rPr>
+          <w:rFonts w:ascii="Times New Roman" w:hAnsi="Times New Roman" w:cs="Times New Roman"/>
+          <w:sz w:val="24"/>
+          <w:szCs w:val="24"/>
+        </w:rPr>
+        <w:t xml:space="preserve">, </w:t>
+      </w:r>
+      <w:r>
+        <w:rPr>
+          <w:rFonts w:ascii="Times New Roman" w:hAnsi="Times New Roman" w:cs="Times New Roman"/>
+          <w:sz w:val="24"/>
+          <w:szCs w:val="24"/>
+        </w:rPr>
+        <w:t>early</w:t>
+      </w:r>
+      <w:r>
+        <w:rPr>
+          <w:rFonts w:ascii="Times New Roman" w:hAnsi="Times New Roman" w:cs="Times New Roman"/>
+          <w:sz w:val="24"/>
+          <w:szCs w:val="24"/>
+        </w:rPr>
+        <w:t xml:space="preserve"> work </w:t>
+      </w:r>
+      <w:r>
+        <w:rPr>
+          <w:rFonts w:ascii="Times New Roman" w:hAnsi="Times New Roman" w:cs="Times New Roman"/>
+          <w:sz w:val="24"/>
+          <w:szCs w:val="24"/>
+        </w:rPr>
+        <w:t xml:space="preserve">involving immediate JOLs </w:t>
+      </w:r>
+      <w:r>
+        <w:rPr>
+          <w:rFonts w:ascii="Times New Roman" w:hAnsi="Times New Roman" w:cs="Times New Roman"/>
+          <w:sz w:val="24"/>
+          <w:szCs w:val="24"/>
+        </w:rPr>
+        <w:t xml:space="preserve">often </w:t>
+      </w:r>
+      <w:r>
+        <w:rPr>
+          <w:rFonts w:ascii="Times New Roman" w:hAnsi="Times New Roman" w:cs="Times New Roman"/>
+          <w:sz w:val="24"/>
+          <w:szCs w:val="24"/>
+        </w:rPr>
+        <w:t>focused on factors influencing the</w:t>
+      </w:r>
+      <w:r>
+        <w:rPr>
+          <w:rFonts w:ascii="Times New Roman" w:hAnsi="Times New Roman" w:cs="Times New Roman"/>
+          <w:sz w:val="24"/>
+          <w:szCs w:val="24"/>
+        </w:rPr>
+        <w:t>ir</w:t>
+      </w:r>
+      <w:r>
+        <w:rPr>
+          <w:rFonts w:ascii="Times New Roman" w:hAnsi="Times New Roman" w:cs="Times New Roman"/>
+          <w:sz w:val="24"/>
+          <w:szCs w:val="24"/>
+        </w:rPr>
+        <w:t xml:space="preserve"> accuracy</w:t>
+      </w:r>
+      <w:r>
+        <w:rPr>
+          <w:rFonts w:ascii="Times New Roman" w:hAnsi="Times New Roman" w:cs="Times New Roman"/>
+          <w:sz w:val="24"/>
+          <w:szCs w:val="24"/>
+        </w:rPr>
+        <w:t>, rather than the potential effects of making these judgments on memory</w:t>
+      </w:r>
+      <w:r>
+        <w:rPr>
+          <w:rFonts w:ascii="Times New Roman" w:hAnsi="Times New Roman" w:cs="Times New Roman"/>
+          <w:sz w:val="24"/>
+          <w:szCs w:val="24"/>
+        </w:rPr>
+        <w:t xml:space="preserve"> (see </w:t>
+      </w:r>
+      <w:r>
+        <w:rPr>
+          <w:rFonts w:ascii="Times New Roman" w:hAnsi="Times New Roman" w:cs="Times New Roman"/>
+          <w:sz w:val="24"/>
+          <w:szCs w:val="24"/>
+          <w:highlight w:val="yellow"/>
+        </w:rPr>
+        <w:t>XXX</w:t>
+      </w:r>
+      <w:r>
+        <w:rPr>
+          <w:rFonts w:ascii="Times New Roman" w:hAnsi="Times New Roman" w:cs="Times New Roman"/>
+          <w:sz w:val="24"/>
+          <w:szCs w:val="24"/>
+        </w:rPr>
+        <w:t xml:space="preserve">). </w:t>
+      </w:r>
+      <w:r>
+        <w:rPr>
+          <w:rFonts w:ascii="Times New Roman" w:hAnsi="Times New Roman" w:cs="Times New Roman"/>
+          <w:sz w:val="24"/>
+          <w:szCs w:val="24"/>
+        </w:rPr>
+        <w:t xml:space="preserve">However, </w:t>
+      </w:r>
+      <w:r>
+        <w:rPr>
+          <w:rFonts w:ascii="Times New Roman" w:hAnsi="Times New Roman" w:cs="Times New Roman"/>
+          <w:sz w:val="24"/>
+          <w:szCs w:val="24"/>
+        </w:rPr>
+        <w:t>within</w:t>
+      </w:r>
+      <w:r>
+        <w:rPr>
+          <w:rFonts w:ascii="Times New Roman" w:hAnsi="Times New Roman" w:cs="Times New Roman"/>
+          <w:sz w:val="24"/>
+          <w:szCs w:val="24"/>
+        </w:rPr>
+        <w:t xml:space="preserve"> the </w:t>
+      </w:r>
+      <w:r>
+        <w:rPr>
+          <w:rFonts w:ascii="Times New Roman" w:hAnsi="Times New Roman" w:cs="Times New Roman"/>
+          <w:sz w:val="24"/>
+          <w:szCs w:val="24"/>
+        </w:rPr>
+        <w:t>l</w:t>
+      </w:r>
+      <w:r>
+        <w:rPr>
+          <w:rFonts w:ascii="Times New Roman" w:hAnsi="Times New Roman" w:cs="Times New Roman"/>
+          <w:sz w:val="24"/>
+          <w:szCs w:val="24"/>
+        </w:rPr>
+        <w:t xml:space="preserve">ast decade, </w:t>
+      </w:r>
+      <w:r>
+        <w:rPr>
+          <w:rFonts w:ascii="Times New Roman" w:hAnsi="Times New Roman" w:cs="Times New Roman"/>
+          <w:sz w:val="24"/>
+          <w:szCs w:val="24"/>
+        </w:rPr>
+        <w:t>a</w:t>
+      </w:r>
+      <w:r>
+        <w:rPr>
+          <w:rFonts w:ascii="Times New Roman" w:hAnsi="Times New Roman" w:cs="Times New Roman"/>
+          <w:sz w:val="24"/>
+          <w:szCs w:val="24"/>
+        </w:rPr>
+        <w:t xml:space="preserve"> growing body of research</w:t>
+      </w:r>
+      <w:r>
+        <w:rPr>
+          <w:rFonts w:ascii="Times New Roman" w:hAnsi="Times New Roman" w:cs="Times New Roman"/>
+          <w:sz w:val="24"/>
+          <w:szCs w:val="24"/>
+        </w:rPr>
+        <w:t xml:space="preserve"> </w:t>
+      </w:r>
+      <w:r>
+        <w:rPr>
+          <w:rFonts w:ascii="Times New Roman" w:hAnsi="Times New Roman" w:cs="Times New Roman"/>
+          <w:sz w:val="24"/>
+          <w:szCs w:val="24"/>
+        </w:rPr>
+        <w:t xml:space="preserve">has </w:t>
+      </w:r>
+      <w:r>
+        <w:rPr>
+          <w:rFonts w:ascii="Times New Roman" w:hAnsi="Times New Roman" w:cs="Times New Roman"/>
+          <w:sz w:val="24"/>
+          <w:szCs w:val="24"/>
+        </w:rPr>
+        <w:t>consistently show</w:t>
+      </w:r>
+      <w:r>
+        <w:rPr>
+          <w:rFonts w:ascii="Times New Roman" w:hAnsi="Times New Roman" w:cs="Times New Roman"/>
+          <w:sz w:val="24"/>
+          <w:szCs w:val="24"/>
+        </w:rPr>
+        <w:t>n</w:t>
+      </w:r>
+      <w:r>
+        <w:rPr>
+          <w:rFonts w:ascii="Times New Roman" w:hAnsi="Times New Roman" w:cs="Times New Roman"/>
+          <w:sz w:val="24"/>
+          <w:szCs w:val="24"/>
+        </w:rPr>
+        <w:t xml:space="preserve"> that</w:t>
+      </w:r>
+      <w:r>
+        <w:rPr>
+          <w:rFonts w:ascii="Times New Roman" w:hAnsi="Times New Roman" w:cs="Times New Roman"/>
+          <w:sz w:val="24"/>
+          <w:szCs w:val="24"/>
+        </w:rPr>
+        <w:t xml:space="preserve"> immediate</w:t>
+      </w:r>
+      <w:r>
+        <w:rPr>
+          <w:rFonts w:ascii="Times New Roman" w:hAnsi="Times New Roman" w:cs="Times New Roman"/>
+          <w:sz w:val="24"/>
+          <w:szCs w:val="24"/>
+        </w:rPr>
+        <w:t xml:space="preserve"> JOLs are </w:t>
+      </w:r>
+      <w:r>
+        <w:rPr>
+          <w:rFonts w:ascii="Times New Roman" w:hAnsi="Times New Roman" w:cs="Times New Roman"/>
+          <w:i/>
+          <w:iCs/>
+          <w:sz w:val="24"/>
+          <w:szCs w:val="24"/>
+        </w:rPr>
+        <w:t>reactive</w:t>
+      </w:r>
+      <w:r>
+        <w:rPr>
+          <w:rFonts w:ascii="Times New Roman" w:hAnsi="Times New Roman" w:cs="Times New Roman"/>
+          <w:sz w:val="24"/>
+          <w:szCs w:val="24"/>
+        </w:rPr>
+        <w:t xml:space="preserve"> on learning</w:t>
+      </w:r>
+      <w:r>
+        <w:rPr>
+          <w:rFonts w:ascii="Times New Roman" w:hAnsi="Times New Roman" w:cs="Times New Roman"/>
+          <w:sz w:val="24"/>
+          <w:szCs w:val="24"/>
+        </w:rPr>
+        <w:t xml:space="preserve"> (</w:t>
+      </w:r>
+      <w:r>
+        <w:rPr>
+          <w:rFonts w:ascii="Times New Roman" w:hAnsi="Times New Roman" w:cs="Times New Roman"/>
+          <w:sz w:val="24"/>
+          <w:szCs w:val="24"/>
+        </w:rPr>
+        <w:t xml:space="preserve">e.g., </w:t>
+      </w:r>
+      <w:r>
+        <w:rPr>
+          <w:rFonts w:ascii="Times New Roman" w:hAnsi="Times New Roman" w:cs="Times New Roman"/>
+          <w:sz w:val="24"/>
+          <w:szCs w:val="24"/>
+          <w:highlight w:val="cyan"/>
+        </w:rPr>
+        <w:t>Janes, Rivers, &amp; Dunlosky, 2018</w:t>
+      </w:r>
+      <w:r>
+        <w:rPr>
+          <w:rFonts w:ascii="Times New Roman" w:hAnsi="Times New Roman" w:cs="Times New Roman"/>
+          <w:sz w:val="24"/>
+          <w:szCs w:val="24"/>
+        </w:rPr>
+        <w:t xml:space="preserve">; </w:t>
+      </w:r>
+      <w:r>
+        <w:rPr>
+          <w:rFonts w:ascii="Times New Roman" w:hAnsi="Times New Roman" w:cs="Times New Roman"/>
+          <w:sz w:val="24"/>
+          <w:szCs w:val="24"/>
+          <w:highlight w:val="cyan"/>
+        </w:rPr>
+        <w:t>Maxwell &amp; Huff, 2022</w:t>
+      </w:r>
+      <w:r>
+        <w:rPr>
+          <w:rFonts w:ascii="Times New Roman" w:hAnsi="Times New Roman" w:cs="Times New Roman"/>
+          <w:sz w:val="24"/>
+          <w:szCs w:val="24"/>
+        </w:rPr>
+        <w:t xml:space="preserve">; </w:t>
+      </w:r>
+      <w:r>
+        <w:rPr>
+          <w:rFonts w:ascii="Times New Roman" w:hAnsi="Times New Roman" w:cs="Times New Roman"/>
+          <w:sz w:val="24"/>
+          <w:szCs w:val="24"/>
+          <w:highlight w:val="cyan"/>
+        </w:rPr>
+        <w:t>Soderstrom, Clark, Halamish, &amp; Bjork, 2015</w:t>
+      </w:r>
+      <w:r>
+        <w:rPr>
+          <w:rFonts w:ascii="Times New Roman" w:hAnsi="Times New Roman" w:cs="Times New Roman"/>
+          <w:sz w:val="24"/>
+          <w:szCs w:val="24"/>
+        </w:rPr>
+        <w:t xml:space="preserve">; </w:t>
+      </w:r>
+      <w:r>
+        <w:rPr>
+          <w:rFonts w:ascii="Times New Roman" w:hAnsi="Times New Roman" w:cs="Times New Roman"/>
+          <w:sz w:val="24"/>
+          <w:szCs w:val="24"/>
+        </w:rPr>
+        <w:t xml:space="preserve">see </w:t>
+      </w:r>
+      <w:r>
+        <w:rPr>
+          <w:rFonts w:ascii="Times New Roman" w:hAnsi="Times New Roman" w:cs="Times New Roman"/>
+          <w:sz w:val="24"/>
+          <w:szCs w:val="24"/>
+          <w:highlight w:val="cyan"/>
+        </w:rPr>
+        <w:t>Double, Birney, &amp; Walker, 2018</w:t>
+      </w:r>
+      <w:r>
+        <w:rPr>
+          <w:rFonts w:ascii="Times New Roman" w:hAnsi="Times New Roman" w:cs="Times New Roman"/>
+          <w:sz w:val="24"/>
+          <w:szCs w:val="24"/>
+        </w:rPr>
+        <w:t>, for review</w:t>
+      </w:r>
+      <w:r>
+        <w:rPr>
+          <w:rFonts w:ascii="Times New Roman" w:hAnsi="Times New Roman" w:cs="Times New Roman"/>
+          <w:sz w:val="24"/>
+          <w:szCs w:val="24"/>
+        </w:rPr>
+        <w:t xml:space="preserve">). </w:t>
+      </w:r>
+      <w:r>
+        <w:rPr>
+          <w:rFonts w:ascii="Times New Roman" w:hAnsi="Times New Roman" w:cs="Times New Roman"/>
+          <w:sz w:val="24"/>
+          <w:szCs w:val="24"/>
+        </w:rPr>
+        <w:t>Thus,</w:t>
+      </w:r>
+      <w:r>
+        <w:rPr>
+          <w:rFonts w:ascii="Times New Roman" w:hAnsi="Times New Roman" w:cs="Times New Roman"/>
+          <w:sz w:val="24"/>
+          <w:szCs w:val="24"/>
+        </w:rPr>
+        <w:t xml:space="preserve"> the act of </w:t>
+      </w:r>
+      <w:r>
+        <w:rPr>
+          <w:rFonts w:ascii="Times New Roman" w:hAnsi="Times New Roman" w:cs="Times New Roman"/>
+          <w:sz w:val="24"/>
+          <w:szCs w:val="24"/>
+        </w:rPr>
+        <w:lastRenderedPageBreak/>
+        <w:t>making JOLs at encoding modifies participants memory for studied items, likely by making certain features of the stimuli more salient (</w:t>
+      </w:r>
+      <w:r>
+        <w:rPr>
+          <w:rFonts w:ascii="Times New Roman" w:hAnsi="Times New Roman" w:cs="Times New Roman"/>
+          <w:sz w:val="24"/>
+          <w:szCs w:val="24"/>
+          <w:highlight w:val="cyan"/>
+        </w:rPr>
+        <w:t>Ericsson &amp; Simon, 1993</w:t>
+      </w:r>
+      <w:r>
+        <w:rPr>
+          <w:rFonts w:ascii="Times New Roman" w:hAnsi="Times New Roman" w:cs="Times New Roman"/>
+          <w:sz w:val="24"/>
+          <w:szCs w:val="24"/>
+        </w:rPr>
+        <w:t xml:space="preserve">). </w:t>
+      </w:r>
+      <w:r>
+        <w:rPr>
+          <w:rFonts w:ascii="Times New Roman" w:hAnsi="Times New Roman" w:cs="Times New Roman"/>
+          <w:sz w:val="24"/>
+          <w:szCs w:val="24"/>
+        </w:rPr>
+        <w:t xml:space="preserve">As a result, </w:t>
+      </w:r>
+      <w:r>
+        <w:rPr>
+          <w:rFonts w:ascii="Times New Roman" w:hAnsi="Times New Roman" w:cs="Times New Roman"/>
+          <w:sz w:val="24"/>
+          <w:szCs w:val="24"/>
+        </w:rPr>
+        <w:t>providing</w:t>
+      </w:r>
+      <w:r>
+        <w:rPr>
+          <w:rFonts w:ascii="Times New Roman" w:hAnsi="Times New Roman" w:cs="Times New Roman"/>
+          <w:sz w:val="24"/>
+          <w:szCs w:val="24"/>
+        </w:rPr>
+        <w:t xml:space="preserve"> JOLs</w:t>
+      </w:r>
+      <w:r>
+        <w:rPr>
+          <w:rFonts w:ascii="Times New Roman" w:hAnsi="Times New Roman" w:cs="Times New Roman"/>
+          <w:sz w:val="24"/>
+          <w:szCs w:val="24"/>
+        </w:rPr>
+        <w:t xml:space="preserve"> at encoding</w:t>
+      </w:r>
+      <w:r>
+        <w:rPr>
+          <w:rFonts w:ascii="Times New Roman" w:hAnsi="Times New Roman" w:cs="Times New Roman"/>
+          <w:sz w:val="24"/>
+          <w:szCs w:val="24"/>
+        </w:rPr>
+        <w:t xml:space="preserve"> c</w:t>
+      </w:r>
+      <w:r>
+        <w:rPr>
+          <w:rFonts w:ascii="Times New Roman" w:hAnsi="Times New Roman" w:cs="Times New Roman"/>
+          <w:sz w:val="24"/>
+          <w:szCs w:val="24"/>
+        </w:rPr>
+        <w:t>ould</w:t>
+      </w:r>
+      <w:r>
+        <w:rPr>
+          <w:rFonts w:ascii="Times New Roman" w:hAnsi="Times New Roman" w:cs="Times New Roman"/>
+          <w:sz w:val="24"/>
+          <w:szCs w:val="24"/>
+        </w:rPr>
+        <w:t xml:space="preserve"> potentially </w:t>
+      </w:r>
+      <w:r>
+        <w:rPr>
+          <w:rFonts w:ascii="Times New Roman" w:hAnsi="Times New Roman" w:cs="Times New Roman"/>
+          <w:sz w:val="24"/>
+          <w:szCs w:val="24"/>
+        </w:rPr>
+        <w:t xml:space="preserve">produce </w:t>
+      </w:r>
+      <w:r>
+        <w:rPr>
+          <w:rFonts w:ascii="Times New Roman" w:hAnsi="Times New Roman" w:cs="Times New Roman"/>
+          <w:sz w:val="24"/>
+          <w:szCs w:val="24"/>
+        </w:rPr>
+        <w:t xml:space="preserve">memorial </w:t>
+      </w:r>
+      <w:r>
+        <w:rPr>
+          <w:rFonts w:ascii="Times New Roman" w:hAnsi="Times New Roman" w:cs="Times New Roman"/>
+          <w:sz w:val="24"/>
+          <w:szCs w:val="24"/>
+        </w:rPr>
+        <w:t xml:space="preserve">benefits (i.e., </w:t>
+      </w:r>
+      <w:r>
+        <w:rPr>
+          <w:rFonts w:ascii="Times New Roman" w:hAnsi="Times New Roman" w:cs="Times New Roman"/>
+          <w:i/>
+          <w:iCs/>
+          <w:sz w:val="24"/>
+          <w:szCs w:val="24"/>
+        </w:rPr>
+        <w:t>positive reactivity</w:t>
+      </w:r>
+      <w:r>
+        <w:rPr>
+          <w:rFonts w:ascii="Times New Roman" w:hAnsi="Times New Roman" w:cs="Times New Roman"/>
+          <w:sz w:val="24"/>
+          <w:szCs w:val="24"/>
+        </w:rPr>
+        <w:t xml:space="preserve">) or costs (i.e., </w:t>
+      </w:r>
+      <w:r>
+        <w:rPr>
+          <w:rFonts w:ascii="Times New Roman" w:hAnsi="Times New Roman" w:cs="Times New Roman"/>
+          <w:i/>
+          <w:iCs/>
+          <w:sz w:val="24"/>
+          <w:szCs w:val="24"/>
+        </w:rPr>
+        <w:t>negative reactivity</w:t>
+      </w:r>
+      <w:r>
+        <w:rPr>
+          <w:rFonts w:ascii="Times New Roman" w:hAnsi="Times New Roman" w:cs="Times New Roman"/>
+          <w:sz w:val="24"/>
+          <w:szCs w:val="24"/>
+        </w:rPr>
+        <w:t>)</w:t>
+      </w:r>
+      <w:r>
+        <w:rPr>
+          <w:rFonts w:ascii="Times New Roman" w:hAnsi="Times New Roman" w:cs="Times New Roman"/>
+          <w:sz w:val="24"/>
+          <w:szCs w:val="24"/>
+        </w:rPr>
+        <w:t>, which would be evident</w:t>
+      </w:r>
+      <w:r>
+        <w:rPr>
+          <w:rFonts w:ascii="Times New Roman" w:hAnsi="Times New Roman" w:cs="Times New Roman"/>
+          <w:sz w:val="24"/>
+          <w:szCs w:val="24"/>
+        </w:rPr>
+        <w:t xml:space="preserve"> when </w:t>
+      </w:r>
+      <w:r>
+        <w:rPr>
+          <w:rFonts w:ascii="Times New Roman" w:hAnsi="Times New Roman" w:cs="Times New Roman"/>
+          <w:sz w:val="24"/>
+          <w:szCs w:val="24"/>
+        </w:rPr>
+        <w:t xml:space="preserve">comparing </w:t>
+      </w:r>
+      <w:r>
+        <w:rPr>
+          <w:rFonts w:ascii="Times New Roman" w:hAnsi="Times New Roman" w:cs="Times New Roman"/>
+          <w:sz w:val="24"/>
+          <w:szCs w:val="24"/>
+        </w:rPr>
+        <w:t xml:space="preserve">memory performance </w:t>
+      </w:r>
+      <w:r>
+        <w:rPr>
+          <w:rFonts w:ascii="Times New Roman" w:hAnsi="Times New Roman" w:cs="Times New Roman"/>
+          <w:sz w:val="24"/>
+          <w:szCs w:val="24"/>
+        </w:rPr>
+        <w:t>between</w:t>
+      </w:r>
+      <w:r>
+        <w:rPr>
+          <w:rFonts w:ascii="Times New Roman" w:hAnsi="Times New Roman" w:cs="Times New Roman"/>
+          <w:sz w:val="24"/>
+          <w:szCs w:val="24"/>
+        </w:rPr>
+        <w:t xml:space="preserve"> participants making JOLs at encoding </w:t>
+      </w:r>
+      <w:r>
+        <w:rPr>
+          <w:rFonts w:ascii="Times New Roman" w:hAnsi="Times New Roman" w:cs="Times New Roman"/>
+          <w:sz w:val="24"/>
+          <w:szCs w:val="24"/>
+        </w:rPr>
+        <w:t>and</w:t>
+      </w:r>
+      <w:r>
+        <w:rPr>
+          <w:rFonts w:ascii="Times New Roman" w:hAnsi="Times New Roman" w:cs="Times New Roman"/>
+          <w:sz w:val="24"/>
+          <w:szCs w:val="24"/>
+        </w:rPr>
+        <w:t xml:space="preserve"> a separate group of participants completing a no-JOL control task (e.g., silent reading)</w:t>
+      </w:r>
+      <w:r>
+        <w:rPr>
+          <w:rFonts w:ascii="Times New Roman" w:hAnsi="Times New Roman" w:cs="Times New Roman"/>
+          <w:sz w:val="24"/>
+          <w:szCs w:val="24"/>
+        </w:rPr>
+        <w:t xml:space="preserve">. </w:t>
+      </w:r>
+    </w:p>
+    <w:p>
+      <w:pPr>
+        <w:spacing w:after="0" w:line="480" w:lineRule="auto"/>
+        <w:ind w:firstLine="720"/>
+        <w:rPr>
+          <w:rFonts w:ascii="Times New Roman" w:hAnsi="Times New Roman" w:cs="Times New Roman"/>
+          <w:sz w:val="24"/>
+          <w:szCs w:val="24"/>
+        </w:rPr>
+      </w:pPr>
+      <w:r>
+        <w:rPr>
+          <w:rFonts w:ascii="Times New Roman" w:hAnsi="Times New Roman" w:cs="Times New Roman"/>
+          <w:sz w:val="24"/>
+          <w:szCs w:val="24"/>
+        </w:rPr>
+        <w:t xml:space="preserve">Studies investigating JOL reactivity with cue-target pairs have revealed a consistent pattern: JOLs improve recall for related cue-target pairs (e.g., mouse – cheese) but are generally not reactive on unrelated pairs (e.g., mouse – cup), particularly when memory is assessed via cue-recall testing (Janes et al., 2018; </w:t>
+      </w:r>
+      <w:r>
+        <w:rPr>
+          <w:rFonts w:ascii="Times New Roman" w:hAnsi="Times New Roman" w:cs="Times New Roman"/>
+          <w:sz w:val="24"/>
+          <w:szCs w:val="24"/>
+          <w:highlight w:val="cyan"/>
+        </w:rPr>
+        <w:t>Halamish &amp; Undorf, 2023</w:t>
+      </w:r>
+      <w:r>
+        <w:rPr>
+          <w:rFonts w:ascii="Times New Roman" w:hAnsi="Times New Roman" w:cs="Times New Roman"/>
+          <w:sz w:val="24"/>
+          <w:szCs w:val="24"/>
+        </w:rPr>
+        <w:t xml:space="preserve">; Maxwell &amp; Huff, 2022; Soderstrom et al., 2015; but see </w:t>
+      </w:r>
+      <w:r>
+        <w:rPr>
+          <w:rFonts w:ascii="Times New Roman" w:hAnsi="Times New Roman" w:cs="Times New Roman"/>
+          <w:sz w:val="24"/>
+          <w:szCs w:val="24"/>
+          <w:highlight w:val="cyan"/>
+        </w:rPr>
+        <w:t>Mitchum, Kelley, &amp; Fox, 2016</w:t>
+      </w:r>
+      <w:r>
+        <w:rPr>
+          <w:rFonts w:ascii="Times New Roman" w:hAnsi="Times New Roman" w:cs="Times New Roman"/>
+          <w:sz w:val="24"/>
+          <w:szCs w:val="24"/>
+        </w:rPr>
+        <w:t xml:space="preserve">). </w:t>
+      </w:r>
+      <w:r>
+        <w:rPr>
+          <w:rFonts w:ascii="Times New Roman" w:hAnsi="Times New Roman" w:cs="Times New Roman"/>
+          <w:sz w:val="24"/>
+          <w:szCs w:val="24"/>
+        </w:rPr>
+        <w:t xml:space="preserve">To explain the moderating effects of relatedness on JOL reactivity, Soderstrom et al. proposed a cue-strengthening account. Based on this account, reactivity would be expected to occur whenever 1) </w:t>
+      </w:r>
+      <w:r>
+        <w:rPr>
+          <w:rFonts w:ascii="Times New Roman" w:hAnsi="Times New Roman" w:cs="Times New Roman"/>
+          <w:sz w:val="24"/>
+          <w:szCs w:val="24"/>
+        </w:rPr>
+        <w:t xml:space="preserve">study items contain intrinsic cues which participants use inform their JOLs (see </w:t>
+      </w:r>
+      <w:r>
+        <w:rPr>
+          <w:rFonts w:ascii="Times New Roman" w:hAnsi="Times New Roman" w:cs="Times New Roman"/>
+          <w:sz w:val="24"/>
+          <w:szCs w:val="24"/>
+          <w:highlight w:val="cyan"/>
+        </w:rPr>
+        <w:t>Koriat, 1997</w:t>
+      </w:r>
+      <w:r>
+        <w:rPr>
+          <w:rFonts w:ascii="Times New Roman" w:hAnsi="Times New Roman" w:cs="Times New Roman"/>
+          <w:sz w:val="24"/>
+          <w:szCs w:val="24"/>
+        </w:rPr>
+        <w:t>) and 2) participants are tested using a method that is sensitive to these cues. Thus, when participants are tested via cue-recall, the cue-strengthening account predicts a memory benefit on related pairs, as making JOLs strengthens perceptible relatedness cues, which subsequently facilitates cues-recall performance.</w:t>
+      </w:r>
+    </w:p>
+    <w:p>
+      <w:pPr>
+        <w:spacing w:after="0" w:line="480" w:lineRule="auto"/>
+        <w:ind w:firstLine="720"/>
+        <w:rPr>
+          <w:rFonts w:ascii="Times New Roman" w:hAnsi="Times New Roman" w:cs="Times New Roman"/>
+          <w:sz w:val="24"/>
+          <w:szCs w:val="24"/>
+        </w:rPr>
+      </w:pPr>
+      <w:r>
+        <w:rPr>
+          <w:rFonts w:ascii="Times New Roman" w:hAnsi="Times New Roman" w:cs="Times New Roman"/>
+          <w:sz w:val="24"/>
+          <w:szCs w:val="24"/>
+        </w:rPr>
+        <w:t>Separately, Maxwell and Huff (2022) proposed a relational encoding account of JOL reactivity. [OVERVIEW] [MEDIATED PAIRS] [HALAMISH AND UNDORF]</w:t>
+      </w:r>
+    </w:p>
+    <w:p>
+      <w:pPr>
+        <w:spacing w:after="0" w:line="480" w:lineRule="auto"/>
+        <w:rPr>
+          <w:rFonts w:ascii="Times New Roman" w:hAnsi="Times New Roman" w:cs="Times New Roman"/>
+          <w:sz w:val="24"/>
+          <w:szCs w:val="24"/>
+        </w:rPr>
+      </w:pPr>
+      <w:r>
+        <w:rPr>
+          <w:rFonts w:ascii="Times New Roman" w:hAnsi="Times New Roman" w:cs="Times New Roman"/>
+          <w:sz w:val="24"/>
+          <w:szCs w:val="24"/>
+        </w:rPr>
+        <w:t>[ITEM-SPECIFIC PROCESSES?]</w:t>
+      </w:r>
+    </w:p>
+    <w:p>
+      <w:pPr>
+        <w:spacing w:after="0" w:line="480" w:lineRule="auto"/>
+        <w:rPr>
+          <w:rFonts w:ascii="Times New Roman" w:hAnsi="Times New Roman" w:cs="Times New Roman"/>
+          <w:sz w:val="24"/>
+          <w:szCs w:val="24"/>
+        </w:rPr>
+      </w:pPr>
+      <w:r>
+        <w:rPr>
+          <w:rFonts w:ascii="Times New Roman" w:hAnsi="Times New Roman" w:cs="Times New Roman"/>
+          <w:sz w:val="24"/>
+          <w:szCs w:val="24"/>
+        </w:rPr>
+        <w:t>[WORD PAIRS VS WORD LISTS]</w:t>
       </w:r>
     </w:p>
     <w:p>
@@ -687,6 +1763,7 @@
           <w:sz w:val="24"/>
           <w:szCs w:val="24"/>
         </w:rPr>
+        <w:lastRenderedPageBreak/>
         <w:t>[MAXWELL &amp; HUFF (under review)]</w:t>
       </w:r>
     </w:p>
@@ -989,7 +2066,348 @@
           <w:sz w:val="24"/>
           <w:szCs w:val="24"/>
         </w:rPr>
+        <w:t>Results</w:t>
+      </w:r>
+    </w:p>
+    <w:p>
+      <w:pPr>
+        <w:spacing w:after="0" w:line="480" w:lineRule="auto"/>
+        <w:rPr>
+          <w:rFonts w:ascii="Times New Roman" w:hAnsi="Times New Roman" w:cs="Times New Roman"/>
+          <w:sz w:val="24"/>
+          <w:szCs w:val="24"/>
+        </w:rPr>
+      </w:pPr>
+      <w:r>
+        <w:rPr>
+          <w:rFonts w:ascii="Times New Roman" w:hAnsi="Times New Roman" w:cs="Times New Roman"/>
+          <w:sz w:val="24"/>
+          <w:szCs w:val="24"/>
+        </w:rPr>
+        <w:t>[SIGNIFICANCE PARAGRAPH – REFERENCE FIGURE AND APPENDIX] [PBIC?]</w:t>
+      </w:r>
+    </w:p>
+    <w:p>
+      <w:pPr>
+        <w:spacing w:after="0" w:line="480" w:lineRule="auto"/>
+        <w:rPr>
+          <w:rFonts w:ascii="Times New Roman" w:hAnsi="Times New Roman" w:cs="Times New Roman"/>
+          <w:sz w:val="24"/>
+          <w:szCs w:val="24"/>
+        </w:rPr>
+      </w:pPr>
+      <w:r>
+        <w:rPr>
+          <w:rFonts w:ascii="Times New Roman" w:hAnsi="Times New Roman" w:cs="Times New Roman"/>
+          <w:sz w:val="24"/>
+          <w:szCs w:val="24"/>
+        </w:rPr>
+        <w:t>[INTRODUCE MODEL]</w:t>
+      </w:r>
+    </w:p>
+    <w:p>
+      <w:pPr>
+        <w:spacing w:after="0" w:line="480" w:lineRule="auto"/>
+        <w:jc w:val="center"/>
+        <w:rPr>
+          <w:rFonts w:ascii="Times New Roman" w:hAnsi="Times New Roman" w:cs="Times New Roman"/>
+          <w:b/>
+          <w:bCs/>
+          <w:sz w:val="24"/>
+          <w:szCs w:val="24"/>
+        </w:rPr>
+      </w:pPr>
+      <w:r>
+        <w:rPr>
+          <w:rFonts w:ascii="Times New Roman" w:hAnsi="Times New Roman" w:cs="Times New Roman"/>
+          <w:b/>
+          <w:bCs/>
+          <w:sz w:val="24"/>
+          <w:szCs w:val="24"/>
+        </w:rPr>
+        <w:t>Discussion</w:t>
+      </w:r>
+    </w:p>
+    <w:p>
+      <w:pPr>
+        <w:spacing w:after="0" w:line="480" w:lineRule="auto"/>
+        <w:rPr>
+          <w:rFonts w:ascii="Times New Roman" w:hAnsi="Times New Roman" w:cs="Times New Roman"/>
+          <w:sz w:val="24"/>
+          <w:szCs w:val="24"/>
+        </w:rPr>
+      </w:pPr>
+      <w:r>
+        <w:rPr>
+          <w:rFonts w:ascii="Times New Roman" w:hAnsi="Times New Roman" w:cs="Times New Roman"/>
+          <w:sz w:val="24"/>
+          <w:szCs w:val="24"/>
+        </w:rPr>
+        <w:t>[WORDS HERE]</w:t>
+      </w:r>
+    </w:p>
+    <w:p>
+      <w:pPr>
+        <w:spacing w:after="0" w:line="480" w:lineRule="auto"/>
+        <w:jc w:val="center"/>
+        <w:rPr>
+          <w:rFonts w:ascii="Times New Roman" w:hAnsi="Times New Roman" w:cs="Times New Roman"/>
+          <w:b/>
+          <w:bCs/>
+          <w:sz w:val="24"/>
+          <w:szCs w:val="24"/>
+        </w:rPr>
+      </w:pPr>
+      <w:r>
+        <w:rPr>
+          <w:rFonts w:ascii="Times New Roman" w:hAnsi="Times New Roman" w:cs="Times New Roman"/>
+          <w:b/>
+          <w:bCs/>
+          <w:sz w:val="24"/>
+          <w:szCs w:val="24"/>
+        </w:rPr>
+        <w:t>Experiment 2: Free-Recall</w:t>
+      </w:r>
+    </w:p>
+    <w:p>
+      <w:pPr>
+        <w:spacing w:after="0" w:line="480" w:lineRule="auto"/>
+        <w:ind w:firstLine="720"/>
+        <w:rPr>
+          <w:rFonts w:ascii="Times New Roman" w:hAnsi="Times New Roman" w:cs="Times New Roman"/>
+          <w:sz w:val="24"/>
+          <w:szCs w:val="24"/>
+        </w:rPr>
+      </w:pPr>
+      <w:r>
+        <w:rPr>
+          <w:rFonts w:ascii="Times New Roman" w:hAnsi="Times New Roman" w:cs="Times New Roman"/>
+          <w:sz w:val="24"/>
+          <w:szCs w:val="24"/>
+        </w:rPr>
         <w:lastRenderedPageBreak/>
+        <w:t>Experiment</w:t>
+      </w:r>
+      <w:r>
+        <w:rPr>
+          <w:rFonts w:ascii="Times New Roman" w:hAnsi="Times New Roman" w:cs="Times New Roman"/>
+          <w:sz w:val="24"/>
+          <w:szCs w:val="24"/>
+        </w:rPr>
+        <w:t xml:space="preserve"> </w:t>
+      </w:r>
+      <w:r>
+        <w:rPr>
+          <w:rFonts w:ascii="Times New Roman" w:hAnsi="Times New Roman" w:cs="Times New Roman"/>
+          <w:sz w:val="24"/>
+          <w:szCs w:val="24"/>
+        </w:rPr>
+        <w:t>2</w:t>
+      </w:r>
+      <w:r>
+        <w:rPr>
+          <w:rFonts w:ascii="Times New Roman" w:hAnsi="Times New Roman" w:cs="Times New Roman"/>
+          <w:sz w:val="24"/>
+          <w:szCs w:val="24"/>
+        </w:rPr>
+        <w:t xml:space="preserve"> </w:t>
+      </w:r>
+      <w:r>
+        <w:rPr>
+          <w:rFonts w:ascii="Times New Roman" w:hAnsi="Times New Roman" w:cs="Times New Roman"/>
+          <w:sz w:val="24"/>
+          <w:szCs w:val="24"/>
+        </w:rPr>
+        <w:t>tested</w:t>
+      </w:r>
+      <w:r>
+        <w:rPr>
+          <w:rFonts w:ascii="Times New Roman" w:hAnsi="Times New Roman" w:cs="Times New Roman"/>
+          <w:sz w:val="24"/>
+          <w:szCs w:val="24"/>
+        </w:rPr>
+        <w:t xml:space="preserve"> [MAIN GOAL</w:t>
+      </w:r>
+      <w:r>
+        <w:rPr>
+          <w:rFonts w:ascii="Times New Roman" w:hAnsi="Times New Roman" w:cs="Times New Roman"/>
+          <w:sz w:val="24"/>
+          <w:szCs w:val="24"/>
+        </w:rPr>
+        <w:t xml:space="preserve"> – FREE RECALL</w:t>
+      </w:r>
+      <w:r>
+        <w:rPr>
+          <w:rFonts w:ascii="Times New Roman" w:hAnsi="Times New Roman" w:cs="Times New Roman"/>
+          <w:sz w:val="24"/>
+          <w:szCs w:val="24"/>
+        </w:rPr>
+        <w:t>]. Based on [WHAT DO WE PREDICT?]</w:t>
+      </w:r>
+    </w:p>
+    <w:p>
+      <w:pPr>
+        <w:spacing w:after="0" w:line="480" w:lineRule="auto"/>
+        <w:jc w:val="center"/>
+        <w:rPr>
+          <w:rFonts w:ascii="Times New Roman" w:hAnsi="Times New Roman" w:cs="Times New Roman"/>
+          <w:b/>
+          <w:bCs/>
+          <w:sz w:val="24"/>
+          <w:szCs w:val="24"/>
+        </w:rPr>
+      </w:pPr>
+      <w:r>
+        <w:rPr>
+          <w:rFonts w:ascii="Times New Roman" w:hAnsi="Times New Roman" w:cs="Times New Roman"/>
+          <w:b/>
+          <w:bCs/>
+          <w:sz w:val="24"/>
+          <w:szCs w:val="24"/>
+        </w:rPr>
+        <w:t>Method</w:t>
+      </w:r>
+    </w:p>
+    <w:p>
+      <w:pPr>
+        <w:spacing w:after="0" w:line="480" w:lineRule="auto"/>
+        <w:rPr>
+          <w:rFonts w:ascii="Times New Roman" w:hAnsi="Times New Roman" w:cs="Times New Roman"/>
+          <w:b/>
+          <w:bCs/>
+          <w:sz w:val="24"/>
+          <w:szCs w:val="24"/>
+        </w:rPr>
+      </w:pPr>
+      <w:r>
+        <w:rPr>
+          <w:rFonts w:ascii="Times New Roman" w:hAnsi="Times New Roman" w:cs="Times New Roman"/>
+          <w:b/>
+          <w:bCs/>
+          <w:sz w:val="24"/>
+          <w:szCs w:val="24"/>
+        </w:rPr>
+        <w:t>Participants</w:t>
+      </w:r>
+    </w:p>
+    <w:p>
+      <w:pPr>
+        <w:spacing w:after="0" w:line="480" w:lineRule="auto"/>
+        <w:rPr>
+          <w:rFonts w:ascii="Times New Roman" w:hAnsi="Times New Roman" w:cs="Times New Roman"/>
+          <w:sz w:val="24"/>
+          <w:szCs w:val="24"/>
+        </w:rPr>
+      </w:pPr>
+      <w:r>
+        <w:rPr>
+          <w:rFonts w:ascii="Times New Roman" w:hAnsi="Times New Roman" w:cs="Times New Roman"/>
+          <w:sz w:val="24"/>
+          <w:szCs w:val="24"/>
+        </w:rPr>
+        <w:t>[WORDS HERE]</w:t>
+      </w:r>
+    </w:p>
+    <w:p>
+      <w:pPr>
+        <w:spacing w:after="0" w:line="480" w:lineRule="auto"/>
+        <w:rPr>
+          <w:rFonts w:ascii="Times New Roman" w:hAnsi="Times New Roman" w:cs="Times New Roman"/>
+          <w:b/>
+          <w:bCs/>
+          <w:sz w:val="24"/>
+          <w:szCs w:val="24"/>
+        </w:rPr>
+      </w:pPr>
+      <w:r>
+        <w:rPr>
+          <w:rFonts w:ascii="Times New Roman" w:hAnsi="Times New Roman" w:cs="Times New Roman"/>
+          <w:b/>
+          <w:bCs/>
+          <w:sz w:val="24"/>
+          <w:szCs w:val="24"/>
+        </w:rPr>
+        <w:t>Materials</w:t>
+      </w:r>
+    </w:p>
+    <w:p>
+      <w:pPr>
+        <w:spacing w:after="0" w:line="480" w:lineRule="auto"/>
+        <w:rPr>
+          <w:rFonts w:ascii="Times New Roman" w:hAnsi="Times New Roman" w:cs="Times New Roman"/>
+          <w:sz w:val="24"/>
+          <w:szCs w:val="24"/>
+        </w:rPr>
+      </w:pPr>
+      <w:r>
+        <w:rPr>
+          <w:rFonts w:ascii="Times New Roman" w:hAnsi="Times New Roman" w:cs="Times New Roman"/>
+          <w:sz w:val="24"/>
+          <w:szCs w:val="24"/>
+        </w:rPr>
+        <w:t>[WORDS HERE]</w:t>
+      </w:r>
+    </w:p>
+    <w:p>
+      <w:pPr>
+        <w:spacing w:after="0" w:line="480" w:lineRule="auto"/>
+        <w:rPr>
+          <w:rFonts w:ascii="Times New Roman" w:hAnsi="Times New Roman" w:cs="Times New Roman"/>
+          <w:b/>
+          <w:bCs/>
+          <w:sz w:val="24"/>
+          <w:szCs w:val="24"/>
+        </w:rPr>
+      </w:pPr>
+      <w:r>
+        <w:rPr>
+          <w:rFonts w:ascii="Times New Roman" w:hAnsi="Times New Roman" w:cs="Times New Roman"/>
+          <w:b/>
+          <w:bCs/>
+          <w:sz w:val="24"/>
+          <w:szCs w:val="24"/>
+        </w:rPr>
+        <w:t>Procedure</w:t>
+      </w:r>
+    </w:p>
+    <w:p>
+      <w:pPr>
+        <w:spacing w:after="0" w:line="480" w:lineRule="auto"/>
+        <w:rPr>
+          <w:rFonts w:ascii="Times New Roman" w:hAnsi="Times New Roman" w:cs="Times New Roman"/>
+          <w:sz w:val="24"/>
+          <w:szCs w:val="24"/>
+        </w:rPr>
+      </w:pPr>
+      <w:r>
+        <w:rPr>
+          <w:rFonts w:ascii="Times New Roman" w:hAnsi="Times New Roman" w:cs="Times New Roman"/>
+          <w:sz w:val="24"/>
+          <w:szCs w:val="24"/>
+        </w:rPr>
+        <w:t>[WORDS HERE]</w:t>
+      </w:r>
+    </w:p>
+    <w:p>
+      <w:pPr>
+        <w:spacing w:after="0" w:line="480" w:lineRule="auto"/>
+        <w:jc w:val="center"/>
+        <w:rPr>
+          <w:rFonts w:ascii="Times New Roman" w:hAnsi="Times New Roman" w:cs="Times New Roman"/>
+          <w:b/>
+          <w:bCs/>
+          <w:sz w:val="24"/>
+          <w:szCs w:val="24"/>
+        </w:rPr>
+      </w:pPr>
+      <w:r>
+        <w:rPr>
+          <w:rFonts w:ascii="Times New Roman" w:hAnsi="Times New Roman" w:cs="Times New Roman"/>
+          <w:b/>
+          <w:bCs/>
+          <w:sz w:val="24"/>
+          <w:szCs w:val="24"/>
+        </w:rPr>
         <w:t>Results</w:t>
       </w:r>
     </w:p>
@@ -1008,18 +2426,16 @@
           <w:sz w:val="24"/>
           <w:szCs w:val="24"/>
         </w:rPr>
-        <w:t>[SIGNIFICANCE PARAGRAPH – REFERENCE FIGURE AND APPENDIX] [PBIC?]</w:t>
-      </w:r>
-    </w:p>
-    <w:p>
-      <w:pPr>
-        <w:spacing w:after="0" w:line="480" w:lineRule="auto"/>
-        <w:rPr>
-          <w:rFonts w:ascii="Times New Roman" w:hAnsi="Times New Roman" w:cs="Times New Roman"/>
-          <w:sz w:val="24"/>
-          <w:szCs w:val="24"/>
-        </w:rPr>
-      </w:pPr>
+        <w:t>[REFERENCE FIGURE AND APPENDIX]</w:t>
+      </w:r>
+      <w:r>
+        <w:rPr>
+          <w:rFonts w:ascii="Times New Roman" w:hAnsi="Times New Roman" w:cs="Times New Roman"/>
+          <w:sz w:val="24"/>
+          <w:szCs w:val="24"/>
+        </w:rPr>
+        <w:t xml:space="preserve"> </w:t>
+      </w:r>
       <w:r>
         <w:rPr>
           <w:rFonts w:ascii="Times New Roman" w:hAnsi="Times New Roman" w:cs="Times New Roman"/>
@@ -1090,17 +2506,348 @@
           <w:sz w:val="24"/>
           <w:szCs w:val="24"/>
         </w:rPr>
-        <w:t>Experiment 2: Free-Recall</w:t>
-      </w:r>
+        <w:t>General Discussion</w:t>
+      </w:r>
+    </w:p>
+    <w:p>
+      <w:pPr>
+        <w:spacing w:after="0" w:line="480" w:lineRule="auto"/>
+        <w:rPr>
+          <w:rFonts w:ascii="Times New Roman" w:hAnsi="Times New Roman" w:cs="Times New Roman"/>
+          <w:sz w:val="24"/>
+          <w:szCs w:val="24"/>
+        </w:rPr>
+      </w:pPr>
+      <w:r>
+        <w:rPr>
+          <w:rFonts w:ascii="Times New Roman" w:hAnsi="Times New Roman" w:cs="Times New Roman"/>
+          <w:sz w:val="24"/>
+          <w:szCs w:val="24"/>
+        </w:rPr>
+        <w:t>[WORDS HERE]</w:t>
+      </w:r>
+    </w:p>
+    <w:p>
+      <w:pPr>
+        <w:spacing w:after="0" w:line="480" w:lineRule="auto"/>
+        <w:jc w:val="center"/>
+        <w:rPr>
+          <w:rFonts w:ascii="Times New Roman" w:hAnsi="Times New Roman" w:cs="Times New Roman"/>
+          <w:b/>
+          <w:bCs/>
+          <w:sz w:val="24"/>
+          <w:szCs w:val="24"/>
+        </w:rPr>
+      </w:pPr>
+      <w:r>
+        <w:rPr>
+          <w:rFonts w:ascii="Times New Roman" w:hAnsi="Times New Roman" w:cs="Times New Roman"/>
+          <w:b/>
+          <w:bCs/>
+          <w:sz w:val="24"/>
+          <w:szCs w:val="24"/>
+        </w:rPr>
+        <w:t>Conclusion</w:t>
+      </w:r>
+    </w:p>
+    <w:p>
+      <w:pPr>
+        <w:spacing w:after="0" w:line="480" w:lineRule="auto"/>
+        <w:rPr>
+          <w:rFonts w:ascii="Times New Roman" w:hAnsi="Times New Roman" w:cs="Times New Roman"/>
+          <w:sz w:val="24"/>
+          <w:szCs w:val="24"/>
+        </w:rPr>
+      </w:pPr>
+      <w:r>
+        <w:rPr>
+          <w:rFonts w:ascii="Times New Roman" w:hAnsi="Times New Roman" w:cs="Times New Roman"/>
+          <w:sz w:val="24"/>
+          <w:szCs w:val="24"/>
+        </w:rPr>
+        <w:t>[WORDS HERE]</w:t>
+      </w:r>
+    </w:p>
+    <w:p>
+      <w:pPr>
+        <w:spacing w:after="0" w:line="480" w:lineRule="auto"/>
+        <w:jc w:val="center"/>
+        <w:rPr>
+          <w:rFonts w:ascii="Times New Roman" w:hAnsi="Times New Roman" w:cs="Times New Roman"/>
+          <w:b/>
+          <w:bCs/>
+          <w:sz w:val="24"/>
+          <w:szCs w:val="24"/>
+        </w:rPr>
+      </w:pPr>
     </w:p>
     <w:sectPr>
+      <w:headerReference w:type="default" r:id="rId6"/>
+      <w:headerReference w:type="first" r:id="rId7"/>
       <w:pgSz w:w="12240" w:h="15840"/>
       <w:pgMar w:top="1440" w:right="1440" w:bottom="1440" w:left="1440" w:header="720" w:footer="720" w:gutter="0"/>
       <w:cols w:space="720"/>
+      <w:titlePg/>
       <w:docGrid w:linePitch="360"/>
     </w:sectPr>
   </w:body>
 </w:document>
+</file>
+
+<file path=word/endnotes.xml><?xml version="1.0" encoding="utf-8"?>
+<w:endnotes xmlns:wpc="http://schemas.microsoft.com/office/word/2010/wordprocessingCanvas" xmlns:cx="http://schemas.microsoft.com/office/drawing/2014/chartex" xmlns:cx1="http://schemas.microsoft.com/office/drawing/2015/9/8/chartex" xmlns:cx2="http://schemas.microsoft.com/office/drawing/2015/10/21/chartex" xmlns:cx3="http://schemas.microsoft.com/office/drawing/2016/5/9/chartex" xmlns:cx4="http://schemas.microsoft.com/office/drawing/2016/5/10/chartex" xmlns:cx5="http://schemas.microsoft.com/office/drawing/2016/5/11/chartex" xmlns:cx6="http://schemas.microsoft.com/office/drawing/2016/5/12/chartex" xmlns:cx7="http://schemas.microsoft.com/office/drawing/2016/5/13/chartex" xmlns:cx8="http://schemas.microsoft.com/office/drawing/2016/5/14/chartex" xmlns:mc="http://schemas.openxmlformats.org/markup-compatibility/2006" xmlns:aink="http://schemas.microsoft.com/office/drawing/2016/ink" xmlns:am3d="http://schemas.microsoft.com/office/drawing/2017/model3d" xmlns:o="urn:schemas-microsoft-com:office:office" xmlns:oel="http://schemas.microsoft.com/office/2019/extlst" xmlns:r="http://schemas.openxmlformats.org/officeDocument/2006/relationships" xmlns:m="http://schemas.openxmlformats.org/officeDocument/2006/math" xmlns:v="urn:schemas-microsoft-com:vml" xmlns:wp14="http://schemas.microsoft.com/office/word/2010/wordprocessingDrawing" xmlns:wp="http://schemas.openxmlformats.org/drawingml/2006/wordprocessingDrawing" xmlns:w10="urn:schemas-microsoft-com:office:word" xmlns:w="http://schemas.openxmlformats.org/wordprocessingml/2006/main" xmlns:w14="http://schemas.microsoft.com/office/word/2010/wordml" xmlns:w15="http://schemas.microsoft.com/office/word/2012/wordml" xmlns:w16cex="http://schemas.microsoft.com/office/word/2018/wordml/cex" xmlns:w16cid="http://schemas.microsoft.com/office/word/2016/wordml/cid" xmlns:w16="http://schemas.microsoft.com/office/word/2018/wordml" xmlns:w16sdtdh="http://schemas.microsoft.com/office/word/2020/wordml/sdtdatahash" xmlns:w16se="http://schemas.microsoft.com/office/word/2015/wordml/symex" xmlns:wpg="http://schemas.microsoft.com/office/word/2010/wordprocessingGroup" xmlns:wpi="http://schemas.microsoft.com/office/word/2010/wordprocessingInk" xmlns:wne="http://schemas.microsoft.com/office/word/2006/wordml" xmlns:wps="http://schemas.microsoft.com/office/word/2010/wordprocessingShape" mc:Ignorable="w14 w15 w16se w16cid w16 w16cex w16sdtdh wp14">
+  <w:endnote w:type="separator" w:id="-1">
+    <w:p>
+      <w:pPr>
+        <w:spacing w:after="0" w:line="240" w:lineRule="auto"/>
+      </w:pPr>
+      <w:r>
+        <w:separator/>
+      </w:r>
+    </w:p>
+  </w:endnote>
+  <w:endnote w:type="continuationSeparator" w:id="0">
+    <w:p>
+      <w:pPr>
+        <w:spacing w:after="0" w:line="240" w:lineRule="auto"/>
+      </w:pPr>
+      <w:r>
+        <w:continuationSeparator/>
+      </w:r>
+    </w:p>
+  </w:endnote>
+</w:endnotes>
+</file>
+
+<file path=word/footnotes.xml><?xml version="1.0" encoding="utf-8"?>
+<w:footnotes xmlns:wpc="http://schemas.microsoft.com/office/word/2010/wordprocessingCanvas" xmlns:cx="http://schemas.microsoft.com/office/drawing/2014/chartex" xmlns:cx1="http://schemas.microsoft.com/office/drawing/2015/9/8/chartex" xmlns:cx2="http://schemas.microsoft.com/office/drawing/2015/10/21/chartex" xmlns:cx3="http://schemas.microsoft.com/office/drawing/2016/5/9/chartex" xmlns:cx4="http://schemas.microsoft.com/office/drawing/2016/5/10/chartex" xmlns:cx5="http://schemas.microsoft.com/office/drawing/2016/5/11/chartex" xmlns:cx6="http://schemas.microsoft.com/office/drawing/2016/5/12/chartex" xmlns:cx7="http://schemas.microsoft.com/office/drawing/2016/5/13/chartex" xmlns:cx8="http://schemas.microsoft.com/office/drawing/2016/5/14/chartex" xmlns:mc="http://schemas.openxmlformats.org/markup-compatibility/2006" xmlns:aink="http://schemas.microsoft.com/office/drawing/2016/ink" xmlns:am3d="http://schemas.microsoft.com/office/drawing/2017/model3d" xmlns:o="urn:schemas-microsoft-com:office:office" xmlns:oel="http://schemas.microsoft.com/office/2019/extlst" xmlns:r="http://schemas.openxmlformats.org/officeDocument/2006/relationships" xmlns:m="http://schemas.openxmlformats.org/officeDocument/2006/math" xmlns:v="urn:schemas-microsoft-com:vml" xmlns:wp14="http://schemas.microsoft.com/office/word/2010/wordprocessingDrawing" xmlns:wp="http://schemas.openxmlformats.org/drawingml/2006/wordprocessingDrawing" xmlns:w10="urn:schemas-microsoft-com:office:word" xmlns:w="http://schemas.openxmlformats.org/wordprocessingml/2006/main" xmlns:w14="http://schemas.microsoft.com/office/word/2010/wordml" xmlns:w15="http://schemas.microsoft.com/office/word/2012/wordml" xmlns:w16cex="http://schemas.microsoft.com/office/word/2018/wordml/cex" xmlns:w16cid="http://schemas.microsoft.com/office/word/2016/wordml/cid" xmlns:w16="http://schemas.microsoft.com/office/word/2018/wordml" xmlns:w16sdtdh="http://schemas.microsoft.com/office/word/2020/wordml/sdtdatahash" xmlns:w16se="http://schemas.microsoft.com/office/word/2015/wordml/symex" xmlns:wpg="http://schemas.microsoft.com/office/word/2010/wordprocessingGroup" xmlns:wpi="http://schemas.microsoft.com/office/word/2010/wordprocessingInk" xmlns:wne="http://schemas.microsoft.com/office/word/2006/wordml" xmlns:wps="http://schemas.microsoft.com/office/word/2010/wordprocessingShape" mc:Ignorable="w14 w15 w16se w16cid w16 w16cex w16sdtdh wp14">
+  <w:footnote w:type="separator" w:id="-1">
+    <w:p>
+      <w:pPr>
+        <w:spacing w:after="0" w:line="240" w:lineRule="auto"/>
+      </w:pPr>
+      <w:r>
+        <w:separator/>
+      </w:r>
+    </w:p>
+  </w:footnote>
+  <w:footnote w:type="continuationSeparator" w:id="0">
+    <w:p>
+      <w:pPr>
+        <w:spacing w:after="0" w:line="240" w:lineRule="auto"/>
+      </w:pPr>
+      <w:r>
+        <w:continuationSeparator/>
+      </w:r>
+    </w:p>
+  </w:footnote>
+</w:footnotes>
+</file>
+
+<file path=word/header1.xml><?xml version="1.0" encoding="utf-8"?>
+<w:hdr xmlns:wpc="http://schemas.microsoft.com/office/word/2010/wordprocessingCanvas" xmlns:cx="http://schemas.microsoft.com/office/drawing/2014/chartex" xmlns:cx1="http://schemas.microsoft.com/office/drawing/2015/9/8/chartex" xmlns:cx2="http://schemas.microsoft.com/office/drawing/2015/10/21/chartex" xmlns:cx3="http://schemas.microsoft.com/office/drawing/2016/5/9/chartex" xmlns:cx4="http://schemas.microsoft.com/office/drawing/2016/5/10/chartex" xmlns:cx5="http://schemas.microsoft.com/office/drawing/2016/5/11/chartex" xmlns:cx6="http://schemas.microsoft.com/office/drawing/2016/5/12/chartex" xmlns:cx7="http://schemas.microsoft.com/office/drawing/2016/5/13/chartex" xmlns:cx8="http://schemas.microsoft.com/office/drawing/2016/5/14/chartex" xmlns:mc="http://schemas.openxmlformats.org/markup-compatibility/2006" xmlns:aink="http://schemas.microsoft.com/office/drawing/2016/ink" xmlns:am3d="http://schemas.microsoft.com/office/drawing/2017/model3d" xmlns:o="urn:schemas-microsoft-com:office:office" xmlns:oel="http://schemas.microsoft.com/office/2019/extlst" xmlns:r="http://schemas.openxmlformats.org/officeDocument/2006/relationships" xmlns:m="http://schemas.openxmlformats.org/officeDocument/2006/math" xmlns:v="urn:schemas-microsoft-com:vml" xmlns:wp14="http://schemas.microsoft.com/office/word/2010/wordprocessingDrawing" xmlns:wp="http://schemas.openxmlformats.org/drawingml/2006/wordprocessingDrawing" xmlns:w10="urn:schemas-microsoft-com:office:word" xmlns:w="http://schemas.openxmlformats.org/wordprocessingml/2006/main" xmlns:w14="http://schemas.microsoft.com/office/word/2010/wordml" xmlns:w15="http://schemas.microsoft.com/office/word/2012/wordml" xmlns:w16cex="http://schemas.microsoft.com/office/word/2018/wordml/cex" xmlns:w16cid="http://schemas.microsoft.com/office/word/2016/wordml/cid" xmlns:w16="http://schemas.microsoft.com/office/word/2018/wordml" xmlns:w16sdtdh="http://schemas.microsoft.com/office/word/2020/wordml/sdtdatahash" xmlns:w16se="http://schemas.microsoft.com/office/word/2015/wordml/symex" xmlns:wpg="http://schemas.microsoft.com/office/word/2010/wordprocessingGroup" xmlns:wpi="http://schemas.microsoft.com/office/word/2010/wordprocessingInk" xmlns:wne="http://schemas.microsoft.com/office/word/2006/wordml" xmlns:wps="http://schemas.microsoft.com/office/word/2010/wordprocessingShape" mc:Ignorable="w14 w15 w16se w16cid w16 w16cex w16sdtdh wp14">
+  <w:p>
+    <w:pPr>
+      <w:pStyle w:val="Header"/>
+      <w:rPr>
+        <w:rFonts w:ascii="Times New Roman" w:hAnsi="Times New Roman" w:cs="Times New Roman"/>
+        <w:sz w:val="24"/>
+        <w:szCs w:val="24"/>
+      </w:rPr>
+    </w:pPr>
+    <w:r>
+      <w:rPr>
+        <w:rFonts w:ascii="Times New Roman" w:hAnsi="Times New Roman" w:cs="Times New Roman"/>
+        <w:sz w:val="24"/>
+        <w:szCs w:val="24"/>
+      </w:rPr>
+      <w:t>JOL Reactivity and the DRM Illusion</w:t>
+    </w:r>
+    <w:r>
+      <w:rPr>
+        <w:rFonts w:ascii="Times New Roman" w:hAnsi="Times New Roman" w:cs="Times New Roman"/>
+        <w:sz w:val="24"/>
+        <w:szCs w:val="24"/>
+      </w:rPr>
+      <w:tab/>
+    </w:r>
+    <w:r>
+      <w:rPr>
+        <w:rFonts w:ascii="Times New Roman" w:hAnsi="Times New Roman" w:cs="Times New Roman"/>
+        <w:sz w:val="24"/>
+        <w:szCs w:val="24"/>
+      </w:rPr>
+      <w:tab/>
+    </w:r>
+    <w:sdt>
+      <w:sdtPr>
+        <w:rPr>
+          <w:rFonts w:ascii="Times New Roman" w:hAnsi="Times New Roman" w:cs="Times New Roman"/>
+          <w:sz w:val="24"/>
+          <w:szCs w:val="24"/>
+        </w:rPr>
+        <w:id w:val="719244867"/>
+        <w:docPartObj>
+          <w:docPartGallery w:val="Page Numbers (Top of Page)"/>
+          <w:docPartUnique/>
+        </w:docPartObj>
+      </w:sdtPr>
+      <w:sdtEndPr>
+        <w:rPr>
+          <w:noProof/>
+        </w:rPr>
+      </w:sdtEndPr>
+      <w:sdtContent>
+        <w:r>
+          <w:rPr>
+            <w:rFonts w:ascii="Times New Roman" w:hAnsi="Times New Roman" w:cs="Times New Roman"/>
+            <w:sz w:val="24"/>
+            <w:szCs w:val="24"/>
+          </w:rPr>
+          <w:fldChar w:fldCharType="begin"/>
+        </w:r>
+        <w:r>
+          <w:rPr>
+            <w:rFonts w:ascii="Times New Roman" w:hAnsi="Times New Roman" w:cs="Times New Roman"/>
+            <w:sz w:val="24"/>
+            <w:szCs w:val="24"/>
+          </w:rPr>
+          <w:instrText xml:space="preserve"> PAGE   \* MERGEFORMAT </w:instrText>
+        </w:r>
+        <w:r>
+          <w:rPr>
+            <w:rFonts w:ascii="Times New Roman" w:hAnsi="Times New Roman" w:cs="Times New Roman"/>
+            <w:sz w:val="24"/>
+            <w:szCs w:val="24"/>
+          </w:rPr>
+          <w:fldChar w:fldCharType="separate"/>
+        </w:r>
+        <w:r>
+          <w:rPr>
+            <w:rFonts w:ascii="Times New Roman" w:hAnsi="Times New Roman" w:cs="Times New Roman"/>
+            <w:noProof/>
+            <w:sz w:val="24"/>
+            <w:szCs w:val="24"/>
+          </w:rPr>
+          <w:t>2</w:t>
+        </w:r>
+        <w:r>
+          <w:rPr>
+            <w:rFonts w:ascii="Times New Roman" w:hAnsi="Times New Roman" w:cs="Times New Roman"/>
+            <w:noProof/>
+            <w:sz w:val="24"/>
+            <w:szCs w:val="24"/>
+          </w:rPr>
+          <w:fldChar w:fldCharType="end"/>
+        </w:r>
+      </w:sdtContent>
+    </w:sdt>
+  </w:p>
+  <w:p>
+    <w:pPr>
+      <w:pStyle w:val="Header"/>
+    </w:pPr>
+  </w:p>
+</w:hdr>
+</file>
+
+<file path=word/header2.xml><?xml version="1.0" encoding="utf-8"?>
+<w:hdr xmlns:wpc="http://schemas.microsoft.com/office/word/2010/wordprocessingCanvas" xmlns:cx="http://schemas.microsoft.com/office/drawing/2014/chartex" xmlns:cx1="http://schemas.microsoft.com/office/drawing/2015/9/8/chartex" xmlns:cx2="http://schemas.microsoft.com/office/drawing/2015/10/21/chartex" xmlns:cx3="http://schemas.microsoft.com/office/drawing/2016/5/9/chartex" xmlns:cx4="http://schemas.microsoft.com/office/drawing/2016/5/10/chartex" xmlns:cx5="http://schemas.microsoft.com/office/drawing/2016/5/11/chartex" xmlns:cx6="http://schemas.microsoft.com/office/drawing/2016/5/12/chartex" xmlns:cx7="http://schemas.microsoft.com/office/drawing/2016/5/13/chartex" xmlns:cx8="http://schemas.microsoft.com/office/drawing/2016/5/14/chartex" xmlns:mc="http://schemas.openxmlformats.org/markup-compatibility/2006" xmlns:aink="http://schemas.microsoft.com/office/drawing/2016/ink" xmlns:am3d="http://schemas.microsoft.com/office/drawing/2017/model3d" xmlns:o="urn:schemas-microsoft-com:office:office" xmlns:oel="http://schemas.microsoft.com/office/2019/extlst" xmlns:r="http://schemas.openxmlformats.org/officeDocument/2006/relationships" xmlns:m="http://schemas.openxmlformats.org/officeDocument/2006/math" xmlns:v="urn:schemas-microsoft-com:vml" xmlns:wp14="http://schemas.microsoft.com/office/word/2010/wordprocessingDrawing" xmlns:wp="http://schemas.openxmlformats.org/drawingml/2006/wordprocessingDrawing" xmlns:w10="urn:schemas-microsoft-com:office:word" xmlns:w="http://schemas.openxmlformats.org/wordprocessingml/2006/main" xmlns:w14="http://schemas.microsoft.com/office/word/2010/wordml" xmlns:w15="http://schemas.microsoft.com/office/word/2012/wordml" xmlns:w16cex="http://schemas.microsoft.com/office/word/2018/wordml/cex" xmlns:w16cid="http://schemas.microsoft.com/office/word/2016/wordml/cid" xmlns:w16="http://schemas.microsoft.com/office/word/2018/wordml" xmlns:w16sdtdh="http://schemas.microsoft.com/office/word/2020/wordml/sdtdatahash" xmlns:w16se="http://schemas.microsoft.com/office/word/2015/wordml/symex" xmlns:wpg="http://schemas.microsoft.com/office/word/2010/wordprocessingGroup" xmlns:wpi="http://schemas.microsoft.com/office/word/2010/wordprocessingInk" xmlns:wne="http://schemas.microsoft.com/office/word/2006/wordml" xmlns:wps="http://schemas.microsoft.com/office/word/2010/wordprocessingShape" mc:Ignorable="w14 w15 w16se w16cid w16 w16cex w16sdtdh wp14">
+  <w:sdt>
+    <w:sdtPr>
+      <w:rPr>
+        <w:rFonts w:ascii="Times New Roman" w:hAnsi="Times New Roman" w:cs="Times New Roman"/>
+        <w:sz w:val="24"/>
+        <w:szCs w:val="24"/>
+      </w:rPr>
+      <w:id w:val="-427509326"/>
+      <w:docPartObj>
+        <w:docPartGallery w:val="Page Numbers (Top of Page)"/>
+        <w:docPartUnique/>
+      </w:docPartObj>
+    </w:sdtPr>
+    <w:sdtEndPr>
+      <w:rPr>
+        <w:noProof/>
+      </w:rPr>
+    </w:sdtEndPr>
+    <w:sdtContent>
+      <w:p>
+        <w:pPr>
+          <w:pStyle w:val="Header"/>
+          <w:rPr>
+            <w:rFonts w:ascii="Times New Roman" w:hAnsi="Times New Roman" w:cs="Times New Roman"/>
+            <w:sz w:val="24"/>
+            <w:szCs w:val="24"/>
+          </w:rPr>
+        </w:pPr>
+        <w:r>
+          <w:rPr>
+            <w:rFonts w:ascii="Times New Roman" w:hAnsi="Times New Roman" w:cs="Times New Roman"/>
+            <w:sz w:val="24"/>
+            <w:szCs w:val="24"/>
+          </w:rPr>
+          <w:t>RUNNING HEAD: JOL Reactivity and the DRM Illusion</w:t>
+        </w:r>
+        <w:r>
+          <w:rPr>
+            <w:rFonts w:ascii="Times New Roman" w:hAnsi="Times New Roman" w:cs="Times New Roman"/>
+            <w:sz w:val="24"/>
+            <w:szCs w:val="24"/>
+          </w:rPr>
+          <w:tab/>
+        </w:r>
+        <w:r>
+          <w:rPr>
+            <w:rFonts w:ascii="Times New Roman" w:hAnsi="Times New Roman" w:cs="Times New Roman"/>
+            <w:sz w:val="24"/>
+            <w:szCs w:val="24"/>
+          </w:rPr>
+          <w:fldChar w:fldCharType="begin"/>
+        </w:r>
+        <w:r>
+          <w:rPr>
+            <w:rFonts w:ascii="Times New Roman" w:hAnsi="Times New Roman" w:cs="Times New Roman"/>
+            <w:sz w:val="24"/>
+            <w:szCs w:val="24"/>
+          </w:rPr>
+          <w:instrText xml:space="preserve"> PAGE   \* MERGEFORMAT </w:instrText>
+        </w:r>
+        <w:r>
+          <w:rPr>
+            <w:rFonts w:ascii="Times New Roman" w:hAnsi="Times New Roman" w:cs="Times New Roman"/>
+            <w:sz w:val="24"/>
+            <w:szCs w:val="24"/>
+          </w:rPr>
+          <w:fldChar w:fldCharType="separate"/>
+        </w:r>
+        <w:r>
+          <w:rPr>
+            <w:rFonts w:ascii="Times New Roman" w:hAnsi="Times New Roman" w:cs="Times New Roman"/>
+            <w:noProof/>
+            <w:sz w:val="24"/>
+            <w:szCs w:val="24"/>
+          </w:rPr>
+          <w:t>2</w:t>
+        </w:r>
+        <w:r>
+          <w:rPr>
+            <w:rFonts w:ascii="Times New Roman" w:hAnsi="Times New Roman" w:cs="Times New Roman"/>
+            <w:noProof/>
+            <w:sz w:val="24"/>
+            <w:szCs w:val="24"/>
+          </w:rPr>
+          <w:fldChar w:fldCharType="end"/>
+        </w:r>
+      </w:p>
+    </w:sdtContent>
+  </w:sdt>
+  <w:p>
+    <w:pPr>
+      <w:pStyle w:val="Header"/>
+    </w:pPr>
+  </w:p>
+</w:hdr>
 </file>
 
 <file path=word/styles.xml><?xml version="1.0" encoding="utf-8"?>
@@ -1531,6 +3278,50 @@
     <w:semiHidden/>
     <w:unhideWhenUsed/>
   </w:style>
+  <w:style w:type="paragraph" w:styleId="Header">
+    <w:name w:val="header"/>
+    <w:basedOn w:val="Normal"/>
+    <w:link w:val="HeaderChar"/>
+    <w:uiPriority w:val="99"/>
+    <w:unhideWhenUsed/>
+    <w:rsid w:val="00CC28FF"/>
+    <w:pPr>
+      <w:tabs>
+        <w:tab w:val="center" w:pos="4680"/>
+        <w:tab w:val="right" w:pos="9360"/>
+      </w:tabs>
+      <w:spacing w:after="0" w:line="240" w:lineRule="auto"/>
+    </w:pPr>
+  </w:style>
+  <w:style w:type="character" w:customStyle="1" w:styleId="HeaderChar">
+    <w:name w:val="Header Char"/>
+    <w:basedOn w:val="DefaultParagraphFont"/>
+    <w:link w:val="Header"/>
+    <w:uiPriority w:val="99"/>
+    <w:rsid w:val="00CC28FF"/>
+  </w:style>
+  <w:style w:type="paragraph" w:styleId="Footer">
+    <w:name w:val="footer"/>
+    <w:basedOn w:val="Normal"/>
+    <w:link w:val="FooterChar"/>
+    <w:uiPriority w:val="99"/>
+    <w:unhideWhenUsed/>
+    <w:rsid w:val="00CC28FF"/>
+    <w:pPr>
+      <w:tabs>
+        <w:tab w:val="center" w:pos="4680"/>
+        <w:tab w:val="right" w:pos="9360"/>
+      </w:tabs>
+      <w:spacing w:after="0" w:line="240" w:lineRule="auto"/>
+    </w:pPr>
+  </w:style>
+  <w:style w:type="character" w:customStyle="1" w:styleId="FooterChar">
+    <w:name w:val="Footer Char"/>
+    <w:basedOn w:val="DefaultParagraphFont"/>
+    <w:link w:val="Footer"/>
+    <w:uiPriority w:val="99"/>
+    <w:rsid w:val="00CC28FF"/>
+  </w:style>
 </w:styles>
 </file>
 

--- a/3 Manuscript/DRM Reactivity.docx
+++ b/3 Manuscript/DRM Reactivity.docx
@@ -1,6 +1,6 @@
 
 <file path=word/document.xml><?xml version="1.0" encoding="utf-8"?>
-<w:document xmlns:wpc="http://schemas.microsoft.com/office/word/2010/wordprocessingCanvas" xmlns:cx="http://schemas.microsoft.com/office/drawing/2014/chartex" xmlns:cx1="http://schemas.microsoft.com/office/drawing/2015/9/8/chartex" xmlns:cx2="http://schemas.microsoft.com/office/drawing/2015/10/21/chartex" xmlns:cx3="http://schemas.microsoft.com/office/drawing/2016/5/9/chartex" xmlns:cx4="http://schemas.microsoft.com/office/drawing/2016/5/10/chartex" xmlns:cx5="http://schemas.microsoft.com/office/drawing/2016/5/11/chartex" xmlns:cx6="http://schemas.microsoft.com/office/drawing/2016/5/12/chartex" xmlns:cx7="http://schemas.microsoft.com/office/drawing/2016/5/13/chartex" xmlns:cx8="http://schemas.microsoft.com/office/drawing/2016/5/14/chartex" xmlns:mc="http://schemas.openxmlformats.org/markup-compatibility/2006" xmlns:aink="http://schemas.microsoft.com/office/drawing/2016/ink" xmlns:am3d="http://schemas.microsoft.com/office/drawing/2017/model3d" xmlns:o="urn:schemas-microsoft-com:office:office" xmlns:oel="http://schemas.microsoft.com/office/2019/extlst" xmlns:r="http://schemas.openxmlformats.org/officeDocument/2006/relationships" xmlns:m="http://schemas.openxmlformats.org/officeDocument/2006/math" xmlns:v="urn:schemas-microsoft-com:vml" xmlns:wp14="http://schemas.microsoft.com/office/word/2010/wordprocessingDrawing" xmlns:wp="http://schemas.openxmlformats.org/drawingml/2006/wordprocessingDrawing" xmlns:w10="urn:schemas-microsoft-com:office:word" xmlns:w="http://schemas.openxmlformats.org/wordprocessingml/2006/main" xmlns:w14="http://schemas.microsoft.com/office/word/2010/wordml" xmlns:w15="http://schemas.microsoft.com/office/word/2012/wordml" xmlns:w16cex="http://schemas.microsoft.com/office/word/2018/wordml/cex" xmlns:w16cid="http://schemas.microsoft.com/office/word/2016/wordml/cid" xmlns:w16="http://schemas.microsoft.com/office/word/2018/wordml" xmlns:w16sdtdh="http://schemas.microsoft.com/office/word/2020/wordml/sdtdatahash" xmlns:w16se="http://schemas.microsoft.com/office/word/2015/wordml/symex" xmlns:wpg="http://schemas.microsoft.com/office/word/2010/wordprocessingGroup" xmlns:wpi="http://schemas.microsoft.com/office/word/2010/wordprocessingInk" xmlns:wne="http://schemas.microsoft.com/office/word/2006/wordml" xmlns:wps="http://schemas.microsoft.com/office/word/2010/wordprocessingShape" mc:Ignorable="w14 w15 w16se w16cid w16 w16cex w16sdtdh wp14">
+<w:document xmlns:wpc="http://schemas.microsoft.com/office/word/2010/wordprocessingCanvas" xmlns:cx="http://schemas.microsoft.com/office/drawing/2014/chartex" xmlns:cx1="http://schemas.microsoft.com/office/drawing/2015/9/8/chartex" xmlns:cx2="http://schemas.microsoft.com/office/drawing/2015/10/21/chartex" xmlns:cx3="http://schemas.microsoft.com/office/drawing/2016/5/9/chartex" xmlns:cx4="http://schemas.microsoft.com/office/drawing/2016/5/10/chartex" xmlns:cx5="http://schemas.microsoft.com/office/drawing/2016/5/11/chartex" xmlns:cx6="http://schemas.microsoft.com/office/drawing/2016/5/12/chartex" xmlns:cx7="http://schemas.microsoft.com/office/drawing/2016/5/13/chartex" xmlns:cx8="http://schemas.microsoft.com/office/drawing/2016/5/14/chartex" xmlns:mc="http://schemas.openxmlformats.org/markup-compatibility/2006" xmlns:aink="http://schemas.microsoft.com/office/drawing/2016/ink" xmlns:am3d="http://schemas.microsoft.com/office/drawing/2017/model3d" xmlns:o="urn:schemas-microsoft-com:office:office" xmlns:r="http://schemas.openxmlformats.org/officeDocument/2006/relationships" xmlns:m="http://schemas.openxmlformats.org/officeDocument/2006/math" xmlns:v="urn:schemas-microsoft-com:vml" xmlns:wp14="http://schemas.microsoft.com/office/word/2010/wordprocessingDrawing" xmlns:wp="http://schemas.openxmlformats.org/drawingml/2006/wordprocessingDrawing" xmlns:w10="urn:schemas-microsoft-com:office:word" xmlns:w="http://schemas.openxmlformats.org/wordprocessingml/2006/main" xmlns:w14="http://schemas.microsoft.com/office/word/2010/wordml" xmlns:w15="http://schemas.microsoft.com/office/word/2012/wordml" xmlns:w16cid="http://schemas.microsoft.com/office/word/2016/wordml/cid" xmlns:w16se="http://schemas.microsoft.com/office/word/2015/wordml/symex" xmlns:wpg="http://schemas.microsoft.com/office/word/2010/wordprocessingGroup" xmlns:wpi="http://schemas.microsoft.com/office/word/2010/wordprocessingInk" xmlns:wne="http://schemas.microsoft.com/office/word/2006/wordml" xmlns:wps="http://schemas.microsoft.com/office/word/2010/wordprocessingShape" mc:Ignorable="w14 w15 w16se w16cid wp14">
   <w:body>
     <w:p>
       <w:pPr>
@@ -572,23 +572,31 @@
           <w:sz w:val="24"/>
           <w:szCs w:val="24"/>
         </w:rPr>
-        <w:t xml:space="preserve">Understanding how individuals </w:t>
-      </w:r>
-      <w:r>
-        <w:rPr>
-          <w:rFonts w:ascii="Times New Roman" w:hAnsi="Times New Roman" w:cs="Times New Roman"/>
-          <w:sz w:val="24"/>
-          <w:szCs w:val="24"/>
-        </w:rPr>
-        <w:t>assess</w:t>
-      </w:r>
-      <w:r>
-        <w:rPr>
-          <w:rFonts w:ascii="Times New Roman" w:hAnsi="Times New Roman" w:cs="Times New Roman"/>
-          <w:sz w:val="24"/>
-          <w:szCs w:val="24"/>
-        </w:rPr>
-        <w:t xml:space="preserve"> their own learning is critical for understanding human memory. </w:t>
+        <w:t xml:space="preserve">When </w:t>
+      </w:r>
+      <w:r>
+        <w:rPr>
+          <w:rFonts w:ascii="Times New Roman" w:hAnsi="Times New Roman" w:cs="Times New Roman"/>
+          <w:sz w:val="24"/>
+          <w:szCs w:val="24"/>
+        </w:rPr>
+        <w:t>completing a study task</w:t>
+      </w:r>
+      <w:r>
+        <w:rPr>
+          <w:rFonts w:ascii="Times New Roman" w:hAnsi="Times New Roman" w:cs="Times New Roman"/>
+          <w:sz w:val="24"/>
+          <w:szCs w:val="24"/>
+        </w:rPr>
+        <w:t>, it is helpful to asses</w:t>
+      </w:r>
+      <w:r>
+        <w:rPr>
+          <w:rFonts w:ascii="Times New Roman" w:hAnsi="Times New Roman" w:cs="Times New Roman"/>
+          <w:sz w:val="24"/>
+          <w:szCs w:val="24"/>
+        </w:rPr>
+        <w:t xml:space="preserve">s whether the information being acquired is being encoded effectively. </w:t>
       </w:r>
       <w:r>
         <w:rPr>
@@ -636,39 +644,63 @@
           <w:sz w:val="24"/>
           <w:szCs w:val="24"/>
         </w:rPr>
-        <w:t xml:space="preserve"> crucial </w:t>
-      </w:r>
-      <w:r>
-        <w:rPr>
-          <w:rFonts w:ascii="Times New Roman" w:hAnsi="Times New Roman" w:cs="Times New Roman"/>
-          <w:sz w:val="24"/>
-          <w:szCs w:val="24"/>
-        </w:rPr>
-        <w:t>aspect of learning, as these processes individuals to decide</w:t>
-      </w:r>
-      <w:r>
-        <w:rPr>
-          <w:rFonts w:ascii="Times New Roman" w:hAnsi="Times New Roman" w:cs="Times New Roman"/>
-          <w:sz w:val="24"/>
-          <w:szCs w:val="24"/>
-        </w:rPr>
-        <w:t xml:space="preserve"> whether information has been effectively encoded </w:t>
-      </w:r>
-      <w:r>
-        <w:rPr>
-          <w:rFonts w:ascii="Times New Roman" w:hAnsi="Times New Roman" w:cs="Times New Roman"/>
-          <w:sz w:val="24"/>
-          <w:szCs w:val="24"/>
-        </w:rPr>
-        <w:t>or if certain items should be</w:t>
-      </w:r>
-      <w:r>
-        <w:rPr>
-          <w:rFonts w:ascii="Times New Roman" w:hAnsi="Times New Roman" w:cs="Times New Roman"/>
-          <w:sz w:val="24"/>
-          <w:szCs w:val="24"/>
-        </w:rPr>
-        <w:t xml:space="preserve"> restudied (see </w:t>
+        <w:t xml:space="preserve"> crucial</w:t>
+      </w:r>
+      <w:r>
+        <w:rPr>
+          <w:rFonts w:ascii="Times New Roman" w:hAnsi="Times New Roman" w:cs="Times New Roman"/>
+          <w:sz w:val="24"/>
+          <w:szCs w:val="24"/>
+        </w:rPr>
+        <w:t xml:space="preserve"> part of this process</w:t>
+      </w:r>
+      <w:r>
+        <w:rPr>
+          <w:rFonts w:ascii="Times New Roman" w:hAnsi="Times New Roman" w:cs="Times New Roman"/>
+          <w:sz w:val="24"/>
+          <w:szCs w:val="24"/>
+        </w:rPr>
+        <w:t xml:space="preserve">, as </w:t>
+      </w:r>
+      <w:r>
+        <w:rPr>
+          <w:rFonts w:ascii="Times New Roman" w:hAnsi="Times New Roman" w:cs="Times New Roman"/>
+          <w:sz w:val="24"/>
+          <w:szCs w:val="24"/>
+        </w:rPr>
+        <w:t xml:space="preserve">it helps </w:t>
+      </w:r>
+      <w:r>
+        <w:rPr>
+          <w:rFonts w:ascii="Times New Roman" w:hAnsi="Times New Roman" w:cs="Times New Roman"/>
+          <w:sz w:val="24"/>
+          <w:szCs w:val="24"/>
+        </w:rPr>
+        <w:t>individuals decide</w:t>
+      </w:r>
+      <w:r>
+        <w:rPr>
+          <w:rFonts w:ascii="Times New Roman" w:hAnsi="Times New Roman" w:cs="Times New Roman"/>
+          <w:sz w:val="24"/>
+          <w:szCs w:val="24"/>
+        </w:rPr>
+        <w:t xml:space="preserve"> whether</w:t>
+      </w:r>
+      <w:r>
+        <w:rPr>
+          <w:rFonts w:ascii="Times New Roman" w:hAnsi="Times New Roman" w:cs="Times New Roman"/>
+          <w:sz w:val="24"/>
+          <w:szCs w:val="24"/>
+        </w:rPr>
+        <w:t xml:space="preserve"> items need additional study or if they have been sufficiently encoded</w:t>
+      </w:r>
+      <w:r>
+        <w:rPr>
+          <w:rFonts w:ascii="Times New Roman" w:hAnsi="Times New Roman" w:cs="Times New Roman"/>
+          <w:sz w:val="24"/>
+          <w:szCs w:val="24"/>
+        </w:rPr>
+        <w:t xml:space="preserve"> (see </w:t>
       </w:r>
       <w:r>
         <w:rPr>
@@ -677,7 +709,27 @@
           <w:szCs w:val="24"/>
           <w:highlight w:val="cyan"/>
         </w:rPr>
-        <w:t>Nelson &amp; Narens, 1990</w:t>
+        <w:t xml:space="preserve">Nelson &amp; </w:t>
+      </w:r>
+      <w:proofErr w:type="spellStart"/>
+      <w:r>
+        <w:rPr>
+          <w:rFonts w:ascii="Times New Roman" w:hAnsi="Times New Roman" w:cs="Times New Roman"/>
+          <w:sz w:val="24"/>
+          <w:szCs w:val="24"/>
+          <w:highlight w:val="cyan"/>
+        </w:rPr>
+        <w:t>Narens</w:t>
+      </w:r>
+      <w:proofErr w:type="spellEnd"/>
+      <w:r>
+        <w:rPr>
+          <w:rFonts w:ascii="Times New Roman" w:hAnsi="Times New Roman" w:cs="Times New Roman"/>
+          <w:sz w:val="24"/>
+          <w:szCs w:val="24"/>
+          <w:highlight w:val="cyan"/>
+        </w:rPr>
+        <w:t>, 1990</w:t>
       </w:r>
       <w:r>
         <w:rPr>
@@ -709,7 +761,15 @@
           <w:sz w:val="24"/>
           <w:szCs w:val="24"/>
         </w:rPr>
-        <w:t>have participants complete a study task while providing J</w:t>
+        <w:t>use</w:t>
+      </w:r>
+      <w:r>
+        <w:rPr>
+          <w:rFonts w:ascii="Times New Roman" w:hAnsi="Times New Roman" w:cs="Times New Roman"/>
+          <w:sz w:val="24"/>
+          <w:szCs w:val="24"/>
+        </w:rPr>
+        <w:t xml:space="preserve"> J</w:t>
       </w:r>
       <w:r>
         <w:rPr>
@@ -725,7 +785,39 @@
           <w:sz w:val="24"/>
           <w:szCs w:val="24"/>
         </w:rPr>
-        <w:t xml:space="preserve">, in which participants predict their likelihood of correctly remembering studied items on a later test (see </w:t>
+        <w:t xml:space="preserve">, in which participants </w:t>
+      </w:r>
+      <w:r>
+        <w:rPr>
+          <w:rFonts w:ascii="Times New Roman" w:hAnsi="Times New Roman" w:cs="Times New Roman"/>
+          <w:sz w:val="24"/>
+          <w:szCs w:val="24"/>
+        </w:rPr>
+        <w:t xml:space="preserve">study a set of items and </w:t>
+      </w:r>
+      <w:r>
+        <w:rPr>
+          <w:rFonts w:ascii="Times New Roman" w:hAnsi="Times New Roman" w:cs="Times New Roman"/>
+          <w:sz w:val="24"/>
+          <w:szCs w:val="24"/>
+        </w:rPr>
+        <w:t xml:space="preserve">predict their likelihood of correctly remembering </w:t>
+      </w:r>
+      <w:r>
+        <w:rPr>
+          <w:rFonts w:ascii="Times New Roman" w:hAnsi="Times New Roman" w:cs="Times New Roman"/>
+          <w:sz w:val="24"/>
+          <w:szCs w:val="24"/>
+        </w:rPr>
+        <w:t xml:space="preserve">them </w:t>
+      </w:r>
+      <w:r>
+        <w:rPr>
+          <w:rFonts w:ascii="Times New Roman" w:hAnsi="Times New Roman" w:cs="Times New Roman"/>
+          <w:sz w:val="24"/>
+          <w:szCs w:val="24"/>
+        </w:rPr>
+        <w:t xml:space="preserve">on a later test (see </w:t>
       </w:r>
       <w:r>
         <w:rPr>
@@ -835,6 +927,7 @@
         </w:rPr>
         <w:t xml:space="preserve"> and the presence of associations between items in cue-target pairs (e.g., </w:t>
       </w:r>
+      <w:proofErr w:type="spellStart"/>
       <w:r>
         <w:rPr>
           <w:rFonts w:ascii="Times New Roman" w:hAnsi="Times New Roman" w:cs="Times New Roman"/>
@@ -842,7 +935,17 @@
           <w:szCs w:val="24"/>
           <w:highlight w:val="cyan"/>
         </w:rPr>
-        <w:t>Koriat &amp; Bjork, 2005</w:t>
+        <w:t>Koriat</w:t>
+      </w:r>
+      <w:proofErr w:type="spellEnd"/>
+      <w:r>
+        <w:rPr>
+          <w:rFonts w:ascii="Times New Roman" w:hAnsi="Times New Roman" w:cs="Times New Roman"/>
+          <w:sz w:val="24"/>
+          <w:szCs w:val="24"/>
+          <w:highlight w:val="cyan"/>
+        </w:rPr>
+        <w:t xml:space="preserve"> &amp; Bjork, 2005</w:t>
       </w:r>
       <w:r>
         <w:rPr>
@@ -894,15 +997,128 @@
           <w:sz w:val="24"/>
           <w:szCs w:val="24"/>
         </w:rPr>
-        <w:t>studies employing</w:t>
-      </w:r>
-      <w:r>
-        <w:rPr>
-          <w:rFonts w:ascii="Times New Roman" w:hAnsi="Times New Roman" w:cs="Times New Roman"/>
-          <w:sz w:val="24"/>
-          <w:szCs w:val="24"/>
-        </w:rPr>
-        <w:t xml:space="preserve"> immediate</w:t>
+        <w:t xml:space="preserve">research utilizing JOLs has </w:t>
+      </w:r>
+      <w:r>
+        <w:rPr>
+          <w:rFonts w:ascii="Times New Roman" w:hAnsi="Times New Roman" w:cs="Times New Roman"/>
+          <w:sz w:val="24"/>
+          <w:szCs w:val="24"/>
+        </w:rPr>
+        <w:t xml:space="preserve">viewed these ratings as neutral measures </w:t>
+      </w:r>
+      <w:r>
+        <w:rPr>
+          <w:rFonts w:ascii="Times New Roman" w:hAnsi="Times New Roman" w:cs="Times New Roman"/>
+          <w:sz w:val="24"/>
+          <w:szCs w:val="24"/>
+        </w:rPr>
+        <w:t>with</w:t>
+      </w:r>
+      <w:r>
+        <w:rPr>
+          <w:rFonts w:ascii="Times New Roman" w:hAnsi="Times New Roman" w:cs="Times New Roman"/>
+          <w:sz w:val="24"/>
+          <w:szCs w:val="24"/>
+        </w:rPr>
+        <w:t xml:space="preserve"> no effect on memory (though see </w:t>
+      </w:r>
+      <w:r>
+        <w:rPr>
+          <w:rFonts w:ascii="Times New Roman" w:hAnsi="Times New Roman" w:cs="Times New Roman"/>
+          <w:sz w:val="24"/>
+          <w:szCs w:val="24"/>
+          <w:highlight w:val="cyan"/>
+        </w:rPr>
+        <w:t>Spellman &amp; Bjork, 1992</w:t>
+      </w:r>
+      <w:r>
+        <w:rPr>
+          <w:rFonts w:ascii="Times New Roman" w:hAnsi="Times New Roman" w:cs="Times New Roman"/>
+          <w:sz w:val="24"/>
+          <w:szCs w:val="24"/>
+        </w:rPr>
+        <w:t xml:space="preserve">, who posited that JOLs made following a delay </w:t>
+      </w:r>
+      <w:r>
+        <w:rPr>
+          <w:rFonts w:ascii="Times New Roman" w:hAnsi="Times New Roman" w:cs="Times New Roman"/>
+          <w:sz w:val="24"/>
+          <w:szCs w:val="24"/>
+        </w:rPr>
+        <w:t>improved</w:t>
+      </w:r>
+      <w:r>
+        <w:rPr>
+          <w:rFonts w:ascii="Times New Roman" w:hAnsi="Times New Roman" w:cs="Times New Roman"/>
+          <w:sz w:val="24"/>
+          <w:szCs w:val="24"/>
+        </w:rPr>
+        <w:t xml:space="preserve"> memory</w:t>
+      </w:r>
+      <w:r>
+        <w:rPr>
+          <w:rFonts w:ascii="Times New Roman" w:hAnsi="Times New Roman" w:cs="Times New Roman"/>
+          <w:sz w:val="24"/>
+          <w:szCs w:val="24"/>
+        </w:rPr>
+        <w:t xml:space="preserve"> for judged items</w:t>
+      </w:r>
+      <w:r>
+        <w:rPr>
+          <w:rFonts w:ascii="Times New Roman" w:hAnsi="Times New Roman" w:cs="Times New Roman"/>
+          <w:sz w:val="24"/>
+          <w:szCs w:val="24"/>
+        </w:rPr>
+        <w:t xml:space="preserve">). </w:t>
+      </w:r>
+      <w:r>
+        <w:rPr>
+          <w:rFonts w:ascii="Times New Roman" w:hAnsi="Times New Roman" w:cs="Times New Roman"/>
+          <w:sz w:val="24"/>
+          <w:szCs w:val="24"/>
+        </w:rPr>
+        <w:t xml:space="preserve">As </w:t>
+      </w:r>
+      <w:r>
+        <w:rPr>
+          <w:rFonts w:ascii="Times New Roman" w:hAnsi="Times New Roman" w:cs="Times New Roman"/>
+          <w:sz w:val="24"/>
+          <w:szCs w:val="24"/>
+        </w:rPr>
+        <w:t>such</w:t>
+      </w:r>
+      <w:r>
+        <w:rPr>
+          <w:rFonts w:ascii="Times New Roman" w:hAnsi="Times New Roman" w:cs="Times New Roman"/>
+          <w:sz w:val="24"/>
+          <w:szCs w:val="24"/>
+        </w:rPr>
+        <w:t xml:space="preserve">, </w:t>
+      </w:r>
+      <w:r>
+        <w:rPr>
+          <w:rFonts w:ascii="Times New Roman" w:hAnsi="Times New Roman" w:cs="Times New Roman"/>
+          <w:sz w:val="24"/>
+          <w:szCs w:val="24"/>
+        </w:rPr>
+        <w:t>early</w:t>
+      </w:r>
+      <w:r>
+        <w:rPr>
+          <w:rFonts w:ascii="Times New Roman" w:hAnsi="Times New Roman" w:cs="Times New Roman"/>
+          <w:sz w:val="24"/>
+          <w:szCs w:val="24"/>
+        </w:rPr>
+        <w:t xml:space="preserve"> work </w:t>
+      </w:r>
+      <w:r>
+        <w:rPr>
+          <w:rFonts w:ascii="Times New Roman" w:hAnsi="Times New Roman" w:cs="Times New Roman"/>
+          <w:sz w:val="24"/>
+          <w:szCs w:val="24"/>
+        </w:rPr>
+        <w:t>JOL studies</w:t>
       </w:r>
       <w:r>
         <w:rPr>
@@ -918,135 +1134,6 @@
           <w:sz w:val="24"/>
           <w:szCs w:val="24"/>
         </w:rPr>
-        <w:t xml:space="preserve">JOLs </w:t>
-      </w:r>
-      <w:r>
-        <w:rPr>
-          <w:rFonts w:ascii="Times New Roman" w:hAnsi="Times New Roman" w:cs="Times New Roman"/>
-          <w:sz w:val="24"/>
-          <w:szCs w:val="24"/>
-        </w:rPr>
-        <w:t xml:space="preserve">have </w:t>
-      </w:r>
-      <w:r>
-        <w:rPr>
-          <w:rFonts w:ascii="Times New Roman" w:hAnsi="Times New Roman" w:cs="Times New Roman"/>
-          <w:sz w:val="24"/>
-          <w:szCs w:val="24"/>
-        </w:rPr>
-        <w:t xml:space="preserve">viewed these ratings as neutral measures </w:t>
-      </w:r>
-      <w:r>
-        <w:rPr>
-          <w:rFonts w:ascii="Times New Roman" w:hAnsi="Times New Roman" w:cs="Times New Roman"/>
-          <w:sz w:val="24"/>
-          <w:szCs w:val="24"/>
-        </w:rPr>
-        <w:t>which had</w:t>
-      </w:r>
-      <w:r>
-        <w:rPr>
-          <w:rFonts w:ascii="Times New Roman" w:hAnsi="Times New Roman" w:cs="Times New Roman"/>
-          <w:sz w:val="24"/>
-          <w:szCs w:val="24"/>
-        </w:rPr>
-        <w:t xml:space="preserve"> no effect on memory (though see </w:t>
-      </w:r>
-      <w:r>
-        <w:rPr>
-          <w:rFonts w:ascii="Times New Roman" w:hAnsi="Times New Roman" w:cs="Times New Roman"/>
-          <w:sz w:val="24"/>
-          <w:szCs w:val="24"/>
-          <w:highlight w:val="cyan"/>
-        </w:rPr>
-        <w:t>Spellman &amp; Bjork, 1992</w:t>
-      </w:r>
-      <w:r>
-        <w:rPr>
-          <w:rFonts w:ascii="Times New Roman" w:hAnsi="Times New Roman" w:cs="Times New Roman"/>
-          <w:sz w:val="24"/>
-          <w:szCs w:val="24"/>
-        </w:rPr>
-        <w:t xml:space="preserve">, who posited that JOLs made following a delay </w:t>
-      </w:r>
-      <w:r>
-        <w:rPr>
-          <w:rFonts w:ascii="Times New Roman" w:hAnsi="Times New Roman" w:cs="Times New Roman"/>
-          <w:sz w:val="24"/>
-          <w:szCs w:val="24"/>
-        </w:rPr>
-        <w:t>improved</w:t>
-      </w:r>
-      <w:r>
-        <w:rPr>
-          <w:rFonts w:ascii="Times New Roman" w:hAnsi="Times New Roman" w:cs="Times New Roman"/>
-          <w:sz w:val="24"/>
-          <w:szCs w:val="24"/>
-        </w:rPr>
-        <w:t xml:space="preserve"> memory</w:t>
-      </w:r>
-      <w:r>
-        <w:rPr>
-          <w:rFonts w:ascii="Times New Roman" w:hAnsi="Times New Roman" w:cs="Times New Roman"/>
-          <w:sz w:val="24"/>
-          <w:szCs w:val="24"/>
-        </w:rPr>
-        <w:t xml:space="preserve"> for judged items</w:t>
-      </w:r>
-      <w:r>
-        <w:rPr>
-          <w:rFonts w:ascii="Times New Roman" w:hAnsi="Times New Roman" w:cs="Times New Roman"/>
-          <w:sz w:val="24"/>
-          <w:szCs w:val="24"/>
-        </w:rPr>
-        <w:t xml:space="preserve">). </w:t>
-      </w:r>
-      <w:r>
-        <w:rPr>
-          <w:rFonts w:ascii="Times New Roman" w:hAnsi="Times New Roman" w:cs="Times New Roman"/>
-          <w:sz w:val="24"/>
-          <w:szCs w:val="24"/>
-        </w:rPr>
-        <w:t>As a result</w:t>
-      </w:r>
-      <w:r>
-        <w:rPr>
-          <w:rFonts w:ascii="Times New Roman" w:hAnsi="Times New Roman" w:cs="Times New Roman"/>
-          <w:sz w:val="24"/>
-          <w:szCs w:val="24"/>
-        </w:rPr>
-        <w:t xml:space="preserve">, </w:t>
-      </w:r>
-      <w:r>
-        <w:rPr>
-          <w:rFonts w:ascii="Times New Roman" w:hAnsi="Times New Roman" w:cs="Times New Roman"/>
-          <w:sz w:val="24"/>
-          <w:szCs w:val="24"/>
-        </w:rPr>
-        <w:t>early</w:t>
-      </w:r>
-      <w:r>
-        <w:rPr>
-          <w:rFonts w:ascii="Times New Roman" w:hAnsi="Times New Roman" w:cs="Times New Roman"/>
-          <w:sz w:val="24"/>
-          <w:szCs w:val="24"/>
-        </w:rPr>
-        <w:t xml:space="preserve"> work </w:t>
-      </w:r>
-      <w:r>
-        <w:rPr>
-          <w:rFonts w:ascii="Times New Roman" w:hAnsi="Times New Roman" w:cs="Times New Roman"/>
-          <w:sz w:val="24"/>
-          <w:szCs w:val="24"/>
-        </w:rPr>
-        <w:t xml:space="preserve">involving immediate JOLs </w:t>
-      </w:r>
-      <w:r>
-        <w:rPr>
-          <w:rFonts w:ascii="Times New Roman" w:hAnsi="Times New Roman" w:cs="Times New Roman"/>
-          <w:sz w:val="24"/>
-          <w:szCs w:val="24"/>
-        </w:rPr>
         <w:t xml:space="preserve">often </w:t>
       </w:r>
       <w:r>
@@ -1079,48 +1166,39 @@
           <w:sz w:val="24"/>
           <w:szCs w:val="24"/>
         </w:rPr>
-        <w:t>, rather than the potential effects of making these judgments on memory</w:t>
-      </w:r>
-      <w:r>
-        <w:rPr>
-          <w:rFonts w:ascii="Times New Roman" w:hAnsi="Times New Roman" w:cs="Times New Roman"/>
-          <w:sz w:val="24"/>
-          <w:szCs w:val="24"/>
-        </w:rPr>
-        <w:t xml:space="preserve"> (see </w:t>
-      </w:r>
-      <w:r>
-        <w:rPr>
-          <w:rFonts w:ascii="Times New Roman" w:hAnsi="Times New Roman" w:cs="Times New Roman"/>
-          <w:sz w:val="24"/>
-          <w:szCs w:val="24"/>
-          <w:highlight w:val="yellow"/>
-        </w:rPr>
-        <w:t>XXX</w:t>
-      </w:r>
-      <w:r>
-        <w:rPr>
-          <w:rFonts w:ascii="Times New Roman" w:hAnsi="Times New Roman" w:cs="Times New Roman"/>
-          <w:sz w:val="24"/>
-          <w:szCs w:val="24"/>
-        </w:rPr>
-        <w:t xml:space="preserve">). </w:t>
-      </w:r>
-      <w:r>
-        <w:rPr>
-          <w:rFonts w:ascii="Times New Roman" w:hAnsi="Times New Roman" w:cs="Times New Roman"/>
-          <w:sz w:val="24"/>
-          <w:szCs w:val="24"/>
-        </w:rPr>
-        <w:t xml:space="preserve">However, </w:t>
-      </w:r>
-      <w:r>
-        <w:rPr>
-          <w:rFonts w:ascii="Times New Roman" w:hAnsi="Times New Roman" w:cs="Times New Roman"/>
-          <w:sz w:val="24"/>
-          <w:szCs w:val="24"/>
-        </w:rPr>
-        <w:t>within</w:t>
+        <w:t>, rather than the</w:t>
+      </w:r>
+      <w:r>
+        <w:rPr>
+          <w:rFonts w:ascii="Times New Roman" w:hAnsi="Times New Roman" w:cs="Times New Roman"/>
+          <w:sz w:val="24"/>
+          <w:szCs w:val="24"/>
+        </w:rPr>
+        <w:t>ir</w:t>
+      </w:r>
+      <w:r>
+        <w:rPr>
+          <w:rFonts w:ascii="Times New Roman" w:hAnsi="Times New Roman" w:cs="Times New Roman"/>
+          <w:sz w:val="24"/>
+          <w:szCs w:val="24"/>
+        </w:rPr>
+        <w:t xml:space="preserve"> potential effects on memory</w:t>
+      </w:r>
+      <w:r>
+        <w:rPr>
+          <w:rFonts w:ascii="Times New Roman" w:hAnsi="Times New Roman" w:cs="Times New Roman"/>
+          <w:sz w:val="24"/>
+          <w:szCs w:val="24"/>
+        </w:rPr>
+        <w:t xml:space="preserve">. </w:t>
+      </w:r>
+      <w:r>
+        <w:rPr>
+          <w:rFonts w:ascii="Times New Roman" w:hAnsi="Times New Roman" w:cs="Times New Roman"/>
+          <w:sz w:val="24"/>
+          <w:szCs w:val="24"/>
+        </w:rPr>
+        <w:t>However, over</w:t>
       </w:r>
       <w:r>
         <w:rPr>
@@ -1184,39 +1262,15 @@
           <w:sz w:val="24"/>
           <w:szCs w:val="24"/>
         </w:rPr>
-        <w:t>consistently show</w:t>
-      </w:r>
-      <w:r>
-        <w:rPr>
-          <w:rFonts w:ascii="Times New Roman" w:hAnsi="Times New Roman" w:cs="Times New Roman"/>
-          <w:sz w:val="24"/>
-          <w:szCs w:val="24"/>
-        </w:rPr>
-        <w:t>n</w:t>
-      </w:r>
-      <w:r>
-        <w:rPr>
-          <w:rFonts w:ascii="Times New Roman" w:hAnsi="Times New Roman" w:cs="Times New Roman"/>
-          <w:sz w:val="24"/>
-          <w:szCs w:val="24"/>
-        </w:rPr>
-        <w:t xml:space="preserve"> that</w:t>
-      </w:r>
-      <w:r>
-        <w:rPr>
-          <w:rFonts w:ascii="Times New Roman" w:hAnsi="Times New Roman" w:cs="Times New Roman"/>
-          <w:sz w:val="24"/>
-          <w:szCs w:val="24"/>
-        </w:rPr>
-        <w:t xml:space="preserve"> immediate</w:t>
-      </w:r>
-      <w:r>
-        <w:rPr>
-          <w:rFonts w:ascii="Times New Roman" w:hAnsi="Times New Roman" w:cs="Times New Roman"/>
-          <w:sz w:val="24"/>
-          <w:szCs w:val="24"/>
-        </w:rPr>
-        <w:t xml:space="preserve"> JOLs are </w:t>
+        <w:t>demonstrated</w:t>
+      </w:r>
+      <w:r>
+        <w:rPr>
+          <w:rFonts w:ascii="Times New Roman" w:hAnsi="Times New Roman" w:cs="Times New Roman"/>
+          <w:sz w:val="24"/>
+          <w:szCs w:val="24"/>
+        </w:rPr>
+        <w:t xml:space="preserve"> that JOLs are </w:t>
       </w:r>
       <w:r>
         <w:rPr>
@@ -1259,7 +1313,27 @@
           <w:szCs w:val="24"/>
           <w:highlight w:val="cyan"/>
         </w:rPr>
-        <w:t>Janes, Rivers, &amp; Dunlosky, 2018</w:t>
+        <w:t xml:space="preserve">Janes, Rivers, &amp; </w:t>
+      </w:r>
+      <w:proofErr w:type="spellStart"/>
+      <w:r>
+        <w:rPr>
+          <w:rFonts w:ascii="Times New Roman" w:hAnsi="Times New Roman" w:cs="Times New Roman"/>
+          <w:sz w:val="24"/>
+          <w:szCs w:val="24"/>
+          <w:highlight w:val="cyan"/>
+        </w:rPr>
+        <w:t>Dunlosky</w:t>
+      </w:r>
+      <w:proofErr w:type="spellEnd"/>
+      <w:r>
+        <w:rPr>
+          <w:rFonts w:ascii="Times New Roman" w:hAnsi="Times New Roman" w:cs="Times New Roman"/>
+          <w:sz w:val="24"/>
+          <w:szCs w:val="24"/>
+          <w:highlight w:val="cyan"/>
+        </w:rPr>
+        <w:t>, 2018</w:t>
       </w:r>
       <w:r>
         <w:rPr>
@@ -1286,6 +1360,7 @@
         </w:rPr>
         <w:t xml:space="preserve">; </w:t>
       </w:r>
+      <w:proofErr w:type="spellStart"/>
       <w:r>
         <w:rPr>
           <w:rFonts w:ascii="Times New Roman" w:hAnsi="Times New Roman" w:cs="Times New Roman"/>
@@ -1293,7 +1368,37 @@
           <w:szCs w:val="24"/>
           <w:highlight w:val="cyan"/>
         </w:rPr>
-        <w:t>Soderstrom, Clark, Halamish, &amp; Bjork, 2015</w:t>
+        <w:t>Soderstrom</w:t>
+      </w:r>
+      <w:proofErr w:type="spellEnd"/>
+      <w:r>
+        <w:rPr>
+          <w:rFonts w:ascii="Times New Roman" w:hAnsi="Times New Roman" w:cs="Times New Roman"/>
+          <w:sz w:val="24"/>
+          <w:szCs w:val="24"/>
+          <w:highlight w:val="cyan"/>
+        </w:rPr>
+        <w:t xml:space="preserve">, Clark, </w:t>
+      </w:r>
+      <w:proofErr w:type="spellStart"/>
+      <w:r>
+        <w:rPr>
+          <w:rFonts w:ascii="Times New Roman" w:hAnsi="Times New Roman" w:cs="Times New Roman"/>
+          <w:sz w:val="24"/>
+          <w:szCs w:val="24"/>
+          <w:highlight w:val="cyan"/>
+        </w:rPr>
+        <w:t>Halamish</w:t>
+      </w:r>
+      <w:proofErr w:type="spellEnd"/>
+      <w:r>
+        <w:rPr>
+          <w:rFonts w:ascii="Times New Roman" w:hAnsi="Times New Roman" w:cs="Times New Roman"/>
+          <w:sz w:val="24"/>
+          <w:szCs w:val="24"/>
+          <w:highlight w:val="cyan"/>
+        </w:rPr>
+        <w:t>, &amp; Bjork, 2015</w:t>
       </w:r>
       <w:r>
         <w:rPr>
@@ -1350,7 +1455,80 @@
           <w:sz w:val="24"/>
           <w:szCs w:val="24"/>
         </w:rPr>
-        <w:t xml:space="preserve"> the act of </w:t>
+        <w:t xml:space="preserve"> the act of making JOLs at encoding modifies participants memory for studied items, likely by making certain features of the stimuli more salient (</w:t>
+      </w:r>
+      <w:r>
+        <w:rPr>
+          <w:rFonts w:ascii="Times New Roman" w:hAnsi="Times New Roman" w:cs="Times New Roman"/>
+          <w:sz w:val="24"/>
+          <w:szCs w:val="24"/>
+          <w:highlight w:val="cyan"/>
+        </w:rPr>
+        <w:t>Ericsson &amp; Simon, 1993</w:t>
+      </w:r>
+      <w:r>
+        <w:rPr>
+          <w:rFonts w:ascii="Times New Roman" w:hAnsi="Times New Roman" w:cs="Times New Roman"/>
+          <w:sz w:val="24"/>
+          <w:szCs w:val="24"/>
+        </w:rPr>
+        <w:t xml:space="preserve">). </w:t>
+      </w:r>
+      <w:r>
+        <w:rPr>
+          <w:rFonts w:ascii="Times New Roman" w:hAnsi="Times New Roman" w:cs="Times New Roman"/>
+          <w:sz w:val="24"/>
+          <w:szCs w:val="24"/>
+        </w:rPr>
+        <w:t xml:space="preserve">As a result, </w:t>
+      </w:r>
+      <w:r>
+        <w:rPr>
+          <w:rFonts w:ascii="Times New Roman" w:hAnsi="Times New Roman" w:cs="Times New Roman"/>
+          <w:sz w:val="24"/>
+          <w:szCs w:val="24"/>
+        </w:rPr>
+        <w:t xml:space="preserve">eliciting </w:t>
+      </w:r>
+      <w:r>
+        <w:rPr>
+          <w:rFonts w:ascii="Times New Roman" w:hAnsi="Times New Roman" w:cs="Times New Roman"/>
+          <w:sz w:val="24"/>
+          <w:szCs w:val="24"/>
+        </w:rPr>
+        <w:t>JOLs</w:t>
+      </w:r>
+      <w:r>
+        <w:rPr>
+          <w:rFonts w:ascii="Times New Roman" w:hAnsi="Times New Roman" w:cs="Times New Roman"/>
+          <w:sz w:val="24"/>
+          <w:szCs w:val="24"/>
+        </w:rPr>
+        <w:t xml:space="preserve"> at encoding</w:t>
+      </w:r>
+      <w:r>
+        <w:rPr>
+          <w:rFonts w:ascii="Times New Roman" w:hAnsi="Times New Roman" w:cs="Times New Roman"/>
+          <w:sz w:val="24"/>
+          <w:szCs w:val="24"/>
+        </w:rPr>
+        <w:t xml:space="preserve"> c</w:t>
+      </w:r>
+      <w:r>
+        <w:rPr>
+          <w:rFonts w:ascii="Times New Roman" w:hAnsi="Times New Roman" w:cs="Times New Roman"/>
+          <w:sz w:val="24"/>
+          <w:szCs w:val="24"/>
+        </w:rPr>
+        <w:t>ould</w:t>
+      </w:r>
+      <w:r>
+        <w:rPr>
+          <w:rFonts w:ascii="Times New Roman" w:hAnsi="Times New Roman" w:cs="Times New Roman"/>
+          <w:sz w:val="24"/>
+          <w:szCs w:val="24"/>
+        </w:rPr>
+        <w:t xml:space="preserve"> </w:t>
       </w:r>
       <w:r>
         <w:rPr>
@@ -1359,80 +1537,7 @@
           <w:szCs w:val="24"/>
         </w:rPr>
         <w:lastRenderedPageBreak/>
-        <w:t>making JOLs at encoding modifies participants memory for studied items, likely by making certain features of the stimuli more salient (</w:t>
-      </w:r>
-      <w:r>
-        <w:rPr>
-          <w:rFonts w:ascii="Times New Roman" w:hAnsi="Times New Roman" w:cs="Times New Roman"/>
-          <w:sz w:val="24"/>
-          <w:szCs w:val="24"/>
-          <w:highlight w:val="cyan"/>
-        </w:rPr>
-        <w:t>Ericsson &amp; Simon, 1993</w:t>
-      </w:r>
-      <w:r>
-        <w:rPr>
-          <w:rFonts w:ascii="Times New Roman" w:hAnsi="Times New Roman" w:cs="Times New Roman"/>
-          <w:sz w:val="24"/>
-          <w:szCs w:val="24"/>
-        </w:rPr>
-        <w:t xml:space="preserve">). </w:t>
-      </w:r>
-      <w:r>
-        <w:rPr>
-          <w:rFonts w:ascii="Times New Roman" w:hAnsi="Times New Roman" w:cs="Times New Roman"/>
-          <w:sz w:val="24"/>
-          <w:szCs w:val="24"/>
-        </w:rPr>
-        <w:t xml:space="preserve">As a result, </w:t>
-      </w:r>
-      <w:r>
-        <w:rPr>
-          <w:rFonts w:ascii="Times New Roman" w:hAnsi="Times New Roman" w:cs="Times New Roman"/>
-          <w:sz w:val="24"/>
-          <w:szCs w:val="24"/>
-        </w:rPr>
-        <w:t>providing</w:t>
-      </w:r>
-      <w:r>
-        <w:rPr>
-          <w:rFonts w:ascii="Times New Roman" w:hAnsi="Times New Roman" w:cs="Times New Roman"/>
-          <w:sz w:val="24"/>
-          <w:szCs w:val="24"/>
-        </w:rPr>
-        <w:t xml:space="preserve"> JOLs</w:t>
-      </w:r>
-      <w:r>
-        <w:rPr>
-          <w:rFonts w:ascii="Times New Roman" w:hAnsi="Times New Roman" w:cs="Times New Roman"/>
-          <w:sz w:val="24"/>
-          <w:szCs w:val="24"/>
-        </w:rPr>
-        <w:t xml:space="preserve"> at encoding</w:t>
-      </w:r>
-      <w:r>
-        <w:rPr>
-          <w:rFonts w:ascii="Times New Roman" w:hAnsi="Times New Roman" w:cs="Times New Roman"/>
-          <w:sz w:val="24"/>
-          <w:szCs w:val="24"/>
-        </w:rPr>
-        <w:t xml:space="preserve"> c</w:t>
-      </w:r>
-      <w:r>
-        <w:rPr>
-          <w:rFonts w:ascii="Times New Roman" w:hAnsi="Times New Roman" w:cs="Times New Roman"/>
-          <w:sz w:val="24"/>
-          <w:szCs w:val="24"/>
-        </w:rPr>
-        <w:t>ould</w:t>
-      </w:r>
-      <w:r>
-        <w:rPr>
-          <w:rFonts w:ascii="Times New Roman" w:hAnsi="Times New Roman" w:cs="Times New Roman"/>
-          <w:sz w:val="24"/>
-          <w:szCs w:val="24"/>
-        </w:rPr>
-        <w:t xml:space="preserve"> potentially </w:t>
+        <w:t xml:space="preserve">potentially </w:t>
       </w:r>
       <w:r>
         <w:rPr>
@@ -1448,15 +1553,7 @@
           <w:sz w:val="24"/>
           <w:szCs w:val="24"/>
         </w:rPr>
-        <w:t xml:space="preserve">memorial </w:t>
-      </w:r>
-      <w:r>
-        <w:rPr>
-          <w:rFonts w:ascii="Times New Roman" w:hAnsi="Times New Roman" w:cs="Times New Roman"/>
-          <w:sz w:val="24"/>
-          <w:szCs w:val="24"/>
-        </w:rPr>
-        <w:t xml:space="preserve">benefits (i.e., </w:t>
+        <w:t xml:space="preserve">memorial benefits (i.e., </w:t>
       </w:r>
       <w:r>
         <w:rPr>
@@ -1556,7 +1653,479 @@
           <w:sz w:val="24"/>
           <w:szCs w:val="24"/>
         </w:rPr>
-        <w:t xml:space="preserve"> a separate group of participants completing a no-JOL control task (e.g., silent reading)</w:t>
+        <w:t xml:space="preserve"> a separate group of participants completing a no-JOL control task (e.g., silent reading). </w:t>
+      </w:r>
+    </w:p>
+    <w:p>
+      <w:pPr>
+        <w:spacing w:after="0" w:line="480" w:lineRule="auto"/>
+        <w:ind w:firstLine="720"/>
+        <w:rPr>
+          <w:rFonts w:ascii="Times New Roman" w:hAnsi="Times New Roman" w:cs="Times New Roman"/>
+          <w:sz w:val="24"/>
+          <w:szCs w:val="24"/>
+        </w:rPr>
+      </w:pPr>
+      <w:r>
+        <w:rPr>
+          <w:rFonts w:ascii="Times New Roman" w:hAnsi="Times New Roman" w:cs="Times New Roman"/>
+          <w:sz w:val="24"/>
+          <w:szCs w:val="24"/>
+        </w:rPr>
+        <w:t xml:space="preserve">Studies investigating JOL reactivity with cue-target pairs have revealed a consistent pattern: </w:t>
+      </w:r>
+      <w:r>
+        <w:rPr>
+          <w:rFonts w:ascii="Times New Roman" w:hAnsi="Times New Roman" w:cs="Times New Roman"/>
+          <w:sz w:val="24"/>
+          <w:szCs w:val="24"/>
+        </w:rPr>
+        <w:t xml:space="preserve">When participants study related cue-target pairs (e.g., mouse – cheese), </w:t>
+      </w:r>
+      <w:r>
+        <w:rPr>
+          <w:rFonts w:ascii="Times New Roman" w:hAnsi="Times New Roman" w:cs="Times New Roman"/>
+          <w:sz w:val="24"/>
+          <w:szCs w:val="24"/>
+        </w:rPr>
+        <w:t xml:space="preserve">JOLs improve </w:t>
+      </w:r>
+      <w:r>
+        <w:rPr>
+          <w:rFonts w:ascii="Times New Roman" w:hAnsi="Times New Roman" w:cs="Times New Roman"/>
+          <w:sz w:val="24"/>
+          <w:szCs w:val="24"/>
+        </w:rPr>
+        <w:t>later memory (</w:t>
+      </w:r>
+      <w:r>
+        <w:rPr>
+          <w:rFonts w:ascii="Times New Roman" w:hAnsi="Times New Roman" w:cs="Times New Roman"/>
+          <w:sz w:val="24"/>
+          <w:szCs w:val="24"/>
+        </w:rPr>
+        <w:t xml:space="preserve">Janes et al., 2018; </w:t>
+      </w:r>
+      <w:proofErr w:type="spellStart"/>
+      <w:r>
+        <w:rPr>
+          <w:rFonts w:ascii="Times New Roman" w:hAnsi="Times New Roman" w:cs="Times New Roman"/>
+          <w:sz w:val="24"/>
+          <w:szCs w:val="24"/>
+          <w:highlight w:val="cyan"/>
+        </w:rPr>
+        <w:t>Halamish</w:t>
+      </w:r>
+      <w:proofErr w:type="spellEnd"/>
+      <w:r>
+        <w:rPr>
+          <w:rFonts w:ascii="Times New Roman" w:hAnsi="Times New Roman" w:cs="Times New Roman"/>
+          <w:sz w:val="24"/>
+          <w:szCs w:val="24"/>
+          <w:highlight w:val="cyan"/>
+        </w:rPr>
+        <w:t xml:space="preserve"> &amp; </w:t>
+      </w:r>
+      <w:proofErr w:type="spellStart"/>
+      <w:r>
+        <w:rPr>
+          <w:rFonts w:ascii="Times New Roman" w:hAnsi="Times New Roman" w:cs="Times New Roman"/>
+          <w:sz w:val="24"/>
+          <w:szCs w:val="24"/>
+          <w:highlight w:val="cyan"/>
+        </w:rPr>
+        <w:t>Undorf</w:t>
+      </w:r>
+      <w:proofErr w:type="spellEnd"/>
+      <w:r>
+        <w:rPr>
+          <w:rFonts w:ascii="Times New Roman" w:hAnsi="Times New Roman" w:cs="Times New Roman"/>
+          <w:sz w:val="24"/>
+          <w:szCs w:val="24"/>
+          <w:highlight w:val="cyan"/>
+        </w:rPr>
+        <w:t>, 2023</w:t>
+      </w:r>
+      <w:r>
+        <w:rPr>
+          <w:rFonts w:ascii="Times New Roman" w:hAnsi="Times New Roman" w:cs="Times New Roman"/>
+          <w:sz w:val="24"/>
+          <w:szCs w:val="24"/>
+        </w:rPr>
+        <w:t xml:space="preserve">; Maxwell &amp; Huff, 2022; </w:t>
+      </w:r>
+      <w:proofErr w:type="spellStart"/>
+      <w:r>
+        <w:rPr>
+          <w:rFonts w:ascii="Times New Roman" w:hAnsi="Times New Roman" w:cs="Times New Roman"/>
+          <w:sz w:val="24"/>
+          <w:szCs w:val="24"/>
+        </w:rPr>
+        <w:t>Soderstrom</w:t>
+      </w:r>
+      <w:proofErr w:type="spellEnd"/>
+      <w:r>
+        <w:rPr>
+          <w:rFonts w:ascii="Times New Roman" w:hAnsi="Times New Roman" w:cs="Times New Roman"/>
+          <w:sz w:val="24"/>
+          <w:szCs w:val="24"/>
+        </w:rPr>
+        <w:t xml:space="preserve"> et al., 2015</w:t>
+      </w:r>
+      <w:r>
+        <w:rPr>
+          <w:rFonts w:ascii="Times New Roman" w:hAnsi="Times New Roman" w:cs="Times New Roman"/>
+          <w:sz w:val="24"/>
+          <w:szCs w:val="24"/>
+        </w:rPr>
+        <w:t xml:space="preserve">) </w:t>
+      </w:r>
+      <w:r>
+        <w:rPr>
+          <w:rFonts w:ascii="Times New Roman" w:hAnsi="Times New Roman" w:cs="Times New Roman"/>
+          <w:sz w:val="24"/>
+          <w:szCs w:val="24"/>
+        </w:rPr>
+        <w:t xml:space="preserve">However, </w:t>
+      </w:r>
+      <w:r>
+        <w:rPr>
+          <w:rFonts w:ascii="Times New Roman" w:hAnsi="Times New Roman" w:cs="Times New Roman"/>
+          <w:sz w:val="24"/>
+          <w:szCs w:val="24"/>
+        </w:rPr>
+        <w:t>JOLs reactivity does not typically occur on</w:t>
+      </w:r>
+      <w:r>
+        <w:rPr>
+          <w:rFonts w:ascii="Times New Roman" w:hAnsi="Times New Roman" w:cs="Times New Roman"/>
+          <w:sz w:val="24"/>
+          <w:szCs w:val="24"/>
+        </w:rPr>
+        <w:t xml:space="preserve"> unrelated pairs (e.g., mouse – cup), particularly when memory is assessed via cue-recall testing (but see </w:t>
+      </w:r>
+      <w:proofErr w:type="spellStart"/>
+      <w:r>
+        <w:rPr>
+          <w:rFonts w:ascii="Times New Roman" w:hAnsi="Times New Roman" w:cs="Times New Roman"/>
+          <w:sz w:val="24"/>
+          <w:szCs w:val="24"/>
+          <w:highlight w:val="cyan"/>
+        </w:rPr>
+        <w:t>Mitchum</w:t>
+      </w:r>
+      <w:proofErr w:type="spellEnd"/>
+      <w:r>
+        <w:rPr>
+          <w:rFonts w:ascii="Times New Roman" w:hAnsi="Times New Roman" w:cs="Times New Roman"/>
+          <w:sz w:val="24"/>
+          <w:szCs w:val="24"/>
+          <w:highlight w:val="cyan"/>
+        </w:rPr>
+        <w:t>, Kelley, &amp; Fox, 2016</w:t>
+      </w:r>
+      <w:r>
+        <w:rPr>
+          <w:rFonts w:ascii="Times New Roman" w:hAnsi="Times New Roman" w:cs="Times New Roman"/>
+          <w:sz w:val="24"/>
+          <w:szCs w:val="24"/>
+        </w:rPr>
+        <w:t xml:space="preserve">, who showed no reactivity on related pairs and </w:t>
+      </w:r>
+      <w:r>
+        <w:rPr>
+          <w:rFonts w:ascii="Times New Roman" w:hAnsi="Times New Roman" w:cs="Times New Roman"/>
+          <w:i/>
+          <w:sz w:val="24"/>
+          <w:szCs w:val="24"/>
+        </w:rPr>
+        <w:t xml:space="preserve">negative </w:t>
+      </w:r>
+      <w:r>
+        <w:rPr>
+          <w:rFonts w:ascii="Times New Roman" w:hAnsi="Times New Roman" w:cs="Times New Roman"/>
+          <w:sz w:val="24"/>
+          <w:szCs w:val="24"/>
+        </w:rPr>
+        <w:t>reactivity on unrelated pairs</w:t>
+      </w:r>
+      <w:r>
+        <w:rPr>
+          <w:rFonts w:ascii="Times New Roman" w:hAnsi="Times New Roman" w:cs="Times New Roman"/>
+          <w:sz w:val="24"/>
+          <w:szCs w:val="24"/>
+        </w:rPr>
+        <w:t xml:space="preserve">). </w:t>
+      </w:r>
+      <w:r>
+        <w:rPr>
+          <w:rFonts w:ascii="Times New Roman" w:hAnsi="Times New Roman" w:cs="Times New Roman"/>
+          <w:sz w:val="24"/>
+          <w:szCs w:val="24"/>
+        </w:rPr>
+        <w:t xml:space="preserve">To explain the moderating effects of relatedness on JOL reactivity, </w:t>
+      </w:r>
+      <w:proofErr w:type="spellStart"/>
+      <w:r>
+        <w:rPr>
+          <w:rFonts w:ascii="Times New Roman" w:hAnsi="Times New Roman" w:cs="Times New Roman"/>
+          <w:sz w:val="24"/>
+          <w:szCs w:val="24"/>
+        </w:rPr>
+        <w:t>Soderstrom</w:t>
+      </w:r>
+      <w:proofErr w:type="spellEnd"/>
+      <w:r>
+        <w:rPr>
+          <w:rFonts w:ascii="Times New Roman" w:hAnsi="Times New Roman" w:cs="Times New Roman"/>
+          <w:sz w:val="24"/>
+          <w:szCs w:val="24"/>
+        </w:rPr>
+        <w:t xml:space="preserve"> et al. proposed a cue-strengthening account</w:t>
+      </w:r>
+      <w:r>
+        <w:rPr>
+          <w:rFonts w:ascii="Times New Roman" w:hAnsi="Times New Roman" w:cs="Times New Roman"/>
+          <w:sz w:val="24"/>
+          <w:szCs w:val="24"/>
+        </w:rPr>
+        <w:t xml:space="preserve">, which posits that two conditions must be met for reactivity to occur on cue-target pairs. First, studied </w:t>
+      </w:r>
+      <w:r>
+        <w:rPr>
+          <w:rFonts w:ascii="Times New Roman" w:hAnsi="Times New Roman" w:cs="Times New Roman"/>
+          <w:sz w:val="24"/>
+          <w:szCs w:val="24"/>
+        </w:rPr>
+        <w:t xml:space="preserve">items </w:t>
+      </w:r>
+      <w:r>
+        <w:rPr>
+          <w:rFonts w:ascii="Times New Roman" w:hAnsi="Times New Roman" w:cs="Times New Roman"/>
+          <w:sz w:val="24"/>
+          <w:szCs w:val="24"/>
+        </w:rPr>
+        <w:t xml:space="preserve">must </w:t>
+      </w:r>
+      <w:r>
+        <w:rPr>
+          <w:rFonts w:ascii="Times New Roman" w:hAnsi="Times New Roman" w:cs="Times New Roman"/>
+          <w:sz w:val="24"/>
+          <w:szCs w:val="24"/>
+        </w:rPr>
+        <w:t xml:space="preserve">contain intrinsic cues which participants use </w:t>
+      </w:r>
+      <w:r>
+        <w:rPr>
+          <w:rFonts w:ascii="Times New Roman" w:hAnsi="Times New Roman" w:cs="Times New Roman"/>
+          <w:sz w:val="24"/>
+          <w:szCs w:val="24"/>
+        </w:rPr>
+        <w:t xml:space="preserve">to </w:t>
+      </w:r>
+      <w:r>
+        <w:rPr>
+          <w:rFonts w:ascii="Times New Roman" w:hAnsi="Times New Roman" w:cs="Times New Roman"/>
+          <w:sz w:val="24"/>
+          <w:szCs w:val="24"/>
+        </w:rPr>
+        <w:t xml:space="preserve">inform their JOLs (see </w:t>
+      </w:r>
+      <w:proofErr w:type="spellStart"/>
+      <w:r>
+        <w:rPr>
+          <w:rFonts w:ascii="Times New Roman" w:hAnsi="Times New Roman" w:cs="Times New Roman"/>
+          <w:sz w:val="24"/>
+          <w:szCs w:val="24"/>
+          <w:highlight w:val="cyan"/>
+        </w:rPr>
+        <w:t>Koriat</w:t>
+      </w:r>
+      <w:proofErr w:type="spellEnd"/>
+      <w:r>
+        <w:rPr>
+          <w:rFonts w:ascii="Times New Roman" w:hAnsi="Times New Roman" w:cs="Times New Roman"/>
+          <w:sz w:val="24"/>
+          <w:szCs w:val="24"/>
+          <w:highlight w:val="cyan"/>
+        </w:rPr>
+        <w:t>, 1997</w:t>
+      </w:r>
+      <w:r>
+        <w:rPr>
+          <w:rFonts w:ascii="Times New Roman" w:hAnsi="Times New Roman" w:cs="Times New Roman"/>
+          <w:sz w:val="24"/>
+          <w:szCs w:val="24"/>
+        </w:rPr>
+        <w:t>)</w:t>
+      </w:r>
+      <w:r>
+        <w:rPr>
+          <w:rFonts w:ascii="Times New Roman" w:hAnsi="Times New Roman" w:cs="Times New Roman"/>
+          <w:sz w:val="24"/>
+          <w:szCs w:val="24"/>
+        </w:rPr>
+        <w:t xml:space="preserve">. Second, </w:t>
+      </w:r>
+      <w:r>
+        <w:rPr>
+          <w:rFonts w:ascii="Times New Roman" w:hAnsi="Times New Roman" w:cs="Times New Roman"/>
+          <w:sz w:val="24"/>
+          <w:szCs w:val="24"/>
+        </w:rPr>
+        <w:t xml:space="preserve">participants </w:t>
+      </w:r>
+      <w:r>
+        <w:rPr>
+          <w:rFonts w:ascii="Times New Roman" w:hAnsi="Times New Roman" w:cs="Times New Roman"/>
+          <w:sz w:val="24"/>
+          <w:szCs w:val="24"/>
+        </w:rPr>
+        <w:t>must subsequently be</w:t>
+      </w:r>
+      <w:r>
+        <w:rPr>
+          <w:rFonts w:ascii="Times New Roman" w:hAnsi="Times New Roman" w:cs="Times New Roman"/>
+          <w:sz w:val="24"/>
+          <w:szCs w:val="24"/>
+        </w:rPr>
+        <w:t xml:space="preserve"> tested using a method that is sensitive to these cues. Thus, when participants are tested via cue-recall, the cue-strengthening account predicts a memory benefit on related pairs, as making JOLs strengthens perceptible relatedness cues, which subsequently facilitates cues-recall performance.</w:t>
+      </w:r>
+      <w:r>
+        <w:rPr>
+          <w:rFonts w:ascii="Times New Roman" w:hAnsi="Times New Roman" w:cs="Times New Roman"/>
+          <w:sz w:val="24"/>
+          <w:szCs w:val="24"/>
+        </w:rPr>
+        <w:t xml:space="preserve"> However, for unrelated pairs, no memorial benefit occurs, as intrinsic cue-target relations are not available for this pair type.</w:t>
+      </w:r>
+    </w:p>
+    <w:p>
+      <w:pPr>
+        <w:spacing w:after="0" w:line="480" w:lineRule="auto"/>
+        <w:ind w:firstLine="720"/>
+        <w:rPr>
+          <w:rFonts w:ascii="Times New Roman" w:hAnsi="Times New Roman" w:cs="Times New Roman"/>
+          <w:sz w:val="24"/>
+          <w:szCs w:val="24"/>
+        </w:rPr>
+      </w:pPr>
+      <w:r>
+        <w:rPr>
+          <w:rFonts w:ascii="Times New Roman" w:hAnsi="Times New Roman" w:cs="Times New Roman"/>
+          <w:sz w:val="24"/>
+          <w:szCs w:val="24"/>
+        </w:rPr>
+        <w:t xml:space="preserve">While the cue-strengthening account </w:t>
+      </w:r>
+      <w:r>
+        <w:rPr>
+          <w:rFonts w:ascii="Times New Roman" w:hAnsi="Times New Roman" w:cs="Times New Roman"/>
+          <w:sz w:val="24"/>
+          <w:szCs w:val="24"/>
+        </w:rPr>
+        <w:t xml:space="preserve">does not specify the </w:t>
+      </w:r>
+      <w:r>
+        <w:rPr>
+          <w:rFonts w:ascii="Times New Roman" w:hAnsi="Times New Roman" w:cs="Times New Roman"/>
+          <w:sz w:val="24"/>
+          <w:szCs w:val="24"/>
+        </w:rPr>
+        <w:t>particular</w:t>
+      </w:r>
+      <w:r>
+        <w:rPr>
+          <w:rFonts w:ascii="Times New Roman" w:hAnsi="Times New Roman" w:cs="Times New Roman"/>
+          <w:sz w:val="24"/>
+          <w:szCs w:val="24"/>
+        </w:rPr>
+        <w:t xml:space="preserve"> cues </w:t>
+      </w:r>
+      <w:r>
+        <w:rPr>
+          <w:rFonts w:ascii="Times New Roman" w:hAnsi="Times New Roman" w:cs="Times New Roman"/>
+          <w:sz w:val="24"/>
+          <w:szCs w:val="24"/>
+        </w:rPr>
+        <w:t>which JOLs strengthen</w:t>
+      </w:r>
+      <w:r>
+        <w:rPr>
+          <w:rFonts w:ascii="Times New Roman" w:hAnsi="Times New Roman" w:cs="Times New Roman"/>
+          <w:sz w:val="24"/>
+          <w:szCs w:val="24"/>
+        </w:rPr>
+        <w:t xml:space="preserve">, it is likely </w:t>
+      </w:r>
+      <w:r>
+        <w:rPr>
+          <w:rFonts w:ascii="Times New Roman" w:hAnsi="Times New Roman" w:cs="Times New Roman"/>
+          <w:sz w:val="24"/>
+          <w:szCs w:val="24"/>
+        </w:rPr>
+        <w:t>the process of providing</w:t>
+      </w:r>
+      <w:r>
+        <w:rPr>
+          <w:rFonts w:ascii="Times New Roman" w:hAnsi="Times New Roman" w:cs="Times New Roman"/>
+          <w:sz w:val="24"/>
+          <w:szCs w:val="24"/>
+        </w:rPr>
+        <w:t xml:space="preserve"> JOLs </w:t>
+      </w:r>
+      <w:r>
+        <w:rPr>
+          <w:rFonts w:ascii="Times New Roman" w:hAnsi="Times New Roman" w:cs="Times New Roman"/>
+          <w:sz w:val="24"/>
+          <w:szCs w:val="24"/>
+        </w:rPr>
+        <w:t xml:space="preserve">primarily </w:t>
+      </w:r>
+      <w:r>
+        <w:rPr>
+          <w:rFonts w:ascii="Times New Roman" w:hAnsi="Times New Roman" w:cs="Times New Roman"/>
+          <w:sz w:val="24"/>
+          <w:szCs w:val="24"/>
+        </w:rPr>
+        <w:t>strengthens</w:t>
+      </w:r>
+      <w:r>
+        <w:rPr>
+          <w:rFonts w:ascii="Times New Roman" w:hAnsi="Times New Roman" w:cs="Times New Roman"/>
+          <w:sz w:val="24"/>
+          <w:szCs w:val="24"/>
+        </w:rPr>
+        <w:t xml:space="preserve"> cue-target relations, given that pair relatedness is a highly salient cue for later remembering </w:t>
+      </w:r>
+      <w:r>
+        <w:rPr>
+          <w:rFonts w:ascii="Times New Roman" w:hAnsi="Times New Roman" w:cs="Times New Roman"/>
+          <w:sz w:val="24"/>
+          <w:szCs w:val="24"/>
+          <w:highlight w:val="cyan"/>
+        </w:rPr>
+        <w:t xml:space="preserve">(Mueller, Tauber, &amp; </w:t>
+      </w:r>
+      <w:proofErr w:type="spellStart"/>
+      <w:r>
+        <w:rPr>
+          <w:rFonts w:ascii="Times New Roman" w:hAnsi="Times New Roman" w:cs="Times New Roman"/>
+          <w:sz w:val="24"/>
+          <w:szCs w:val="24"/>
+          <w:highlight w:val="cyan"/>
+        </w:rPr>
+        <w:t>Dunlosky</w:t>
+      </w:r>
+      <w:proofErr w:type="spellEnd"/>
+      <w:r>
+        <w:rPr>
+          <w:rFonts w:ascii="Times New Roman" w:hAnsi="Times New Roman" w:cs="Times New Roman"/>
+          <w:sz w:val="24"/>
+          <w:szCs w:val="24"/>
+          <w:highlight w:val="cyan"/>
+        </w:rPr>
+        <w:t>, 2013)</w:t>
       </w:r>
       <w:r>
         <w:rPr>
@@ -1566,6 +2135,71 @@
         </w:rPr>
         <w:t xml:space="preserve">. </w:t>
       </w:r>
+      <w:r>
+        <w:rPr>
+          <w:rFonts w:ascii="Times New Roman" w:hAnsi="Times New Roman" w:cs="Times New Roman"/>
+          <w:sz w:val="24"/>
+          <w:szCs w:val="24"/>
+        </w:rPr>
+        <w:t>Given this possibility</w:t>
+      </w:r>
+      <w:r>
+        <w:rPr>
+          <w:rFonts w:ascii="Times New Roman" w:hAnsi="Times New Roman" w:cs="Times New Roman"/>
+          <w:sz w:val="24"/>
+          <w:szCs w:val="24"/>
+        </w:rPr>
+        <w:t xml:space="preserve">, recent studies have </w:t>
+      </w:r>
+      <w:r>
+        <w:rPr>
+          <w:rFonts w:ascii="Times New Roman" w:hAnsi="Times New Roman" w:cs="Times New Roman"/>
+          <w:sz w:val="24"/>
+          <w:szCs w:val="24"/>
+        </w:rPr>
+        <w:t xml:space="preserve">explored the degree to which </w:t>
+      </w:r>
+      <w:r>
+        <w:rPr>
+          <w:rFonts w:ascii="Times New Roman" w:hAnsi="Times New Roman" w:cs="Times New Roman"/>
+          <w:sz w:val="24"/>
+          <w:szCs w:val="24"/>
+        </w:rPr>
+        <w:lastRenderedPageBreak/>
+        <w:t>relatedness contributes to reactivity.</w:t>
+      </w:r>
+      <w:r>
+        <w:rPr>
+          <w:rFonts w:ascii="Times New Roman" w:hAnsi="Times New Roman" w:cs="Times New Roman"/>
+          <w:sz w:val="24"/>
+          <w:szCs w:val="24"/>
+        </w:rPr>
+        <w:t xml:space="preserve"> </w:t>
+      </w:r>
+      <w:r>
+        <w:rPr>
+          <w:rFonts w:ascii="Times New Roman" w:hAnsi="Times New Roman" w:cs="Times New Roman"/>
+          <w:sz w:val="24"/>
+          <w:szCs w:val="24"/>
+        </w:rPr>
+        <w:t xml:space="preserve">For example, </w:t>
+      </w:r>
+      <w:r>
+        <w:rPr>
+          <w:rFonts w:ascii="Times New Roman" w:hAnsi="Times New Roman" w:cs="Times New Roman"/>
+          <w:sz w:val="24"/>
+          <w:szCs w:val="24"/>
+        </w:rPr>
+        <w:t xml:space="preserve">Maxwell and Huff (2022) </w:t>
+      </w:r>
+      <w:r>
+        <w:rPr>
+          <w:rFonts w:ascii="Times New Roman" w:hAnsi="Times New Roman" w:cs="Times New Roman"/>
+          <w:sz w:val="24"/>
+          <w:szCs w:val="24"/>
+        </w:rPr>
+        <w:t>compared recall for participants making JOLs to three additional encoding groups: A no-JOL control group, a group of participants completing a shallow vowel-counting task instead of providing JOLs, and, importantly, a group of participants who engaged in a deep relational encoding task. Compared to participants making in the no-JOL and shallow encoding groups, JOL participants showed positive reactivity for all related pair types. Critically, participants in the relational encoding group also demonstrated this pattern, even though they were not required to provide JOLs at encoding. Thus, Maxwell and Huff concluded that providing JOLs at encoding encouraged participants process cue-target relations, which led to the implicit adoption of a relational encoding strategy.</w:t>
+      </w:r>
     </w:p>
     <w:p>
       <w:pPr>
@@ -1573,121 +2207,600 @@
         <w:ind w:firstLine="720"/>
         <w:rPr>
           <w:rFonts w:ascii="Times New Roman" w:hAnsi="Times New Roman" w:cs="Times New Roman"/>
-          <w:sz w:val="24"/>
-          <w:szCs w:val="24"/>
-        </w:rPr>
-      </w:pPr>
-      <w:r>
-        <w:rPr>
-          <w:rFonts w:ascii="Times New Roman" w:hAnsi="Times New Roman" w:cs="Times New Roman"/>
-          <w:sz w:val="24"/>
-          <w:szCs w:val="24"/>
-        </w:rPr>
-        <w:t xml:space="preserve">Studies investigating JOL reactivity with cue-target pairs have revealed a consistent pattern: JOLs improve recall for related cue-target pairs (e.g., mouse – cheese) but are generally not reactive on unrelated pairs (e.g., mouse – cup), particularly when memory is assessed via cue-recall testing (Janes et al., 2018; </w:t>
-      </w:r>
-      <w:r>
-        <w:rPr>
-          <w:rFonts w:ascii="Times New Roman" w:hAnsi="Times New Roman" w:cs="Times New Roman"/>
-          <w:sz w:val="24"/>
-          <w:szCs w:val="24"/>
-          <w:highlight w:val="cyan"/>
-        </w:rPr>
-        <w:t>Halamish &amp; Undorf, 2023</w:t>
-      </w:r>
-      <w:r>
-        <w:rPr>
-          <w:rFonts w:ascii="Times New Roman" w:hAnsi="Times New Roman" w:cs="Times New Roman"/>
-          <w:sz w:val="24"/>
-          <w:szCs w:val="24"/>
-        </w:rPr>
-        <w:t xml:space="preserve">; Maxwell &amp; Huff, 2022; Soderstrom et al., 2015; but see </w:t>
-      </w:r>
-      <w:r>
-        <w:rPr>
-          <w:rFonts w:ascii="Times New Roman" w:hAnsi="Times New Roman" w:cs="Times New Roman"/>
-          <w:sz w:val="24"/>
-          <w:szCs w:val="24"/>
-          <w:highlight w:val="cyan"/>
-        </w:rPr>
-        <w:t>Mitchum, Kelley, &amp; Fox, 2016</w:t>
-      </w:r>
-      <w:r>
-        <w:rPr>
-          <w:rFonts w:ascii="Times New Roman" w:hAnsi="Times New Roman" w:cs="Times New Roman"/>
-          <w:sz w:val="24"/>
-          <w:szCs w:val="24"/>
-        </w:rPr>
-        <w:t xml:space="preserve">). </w:t>
-      </w:r>
-      <w:r>
-        <w:rPr>
-          <w:rFonts w:ascii="Times New Roman" w:hAnsi="Times New Roman" w:cs="Times New Roman"/>
-          <w:sz w:val="24"/>
-          <w:szCs w:val="24"/>
-        </w:rPr>
-        <w:t xml:space="preserve">To explain the moderating effects of relatedness on JOL reactivity, Soderstrom et al. proposed a cue-strengthening account. Based on this account, reactivity would be expected to occur whenever 1) </w:t>
-      </w:r>
-      <w:r>
-        <w:rPr>
-          <w:rFonts w:ascii="Times New Roman" w:hAnsi="Times New Roman" w:cs="Times New Roman"/>
-          <w:sz w:val="24"/>
-          <w:szCs w:val="24"/>
-        </w:rPr>
-        <w:t xml:space="preserve">study items contain intrinsic cues which participants use inform their JOLs (see </w:t>
-      </w:r>
-      <w:r>
-        <w:rPr>
-          <w:rFonts w:ascii="Times New Roman" w:hAnsi="Times New Roman" w:cs="Times New Roman"/>
-          <w:sz w:val="24"/>
-          <w:szCs w:val="24"/>
-          <w:highlight w:val="cyan"/>
-        </w:rPr>
-        <w:t>Koriat, 1997</w:t>
-      </w:r>
-      <w:r>
-        <w:rPr>
-          <w:rFonts w:ascii="Times New Roman" w:hAnsi="Times New Roman" w:cs="Times New Roman"/>
-          <w:sz w:val="24"/>
-          <w:szCs w:val="24"/>
-        </w:rPr>
-        <w:t>) and 2) participants are tested using a method that is sensitive to these cues. Thus, when participants are tested via cue-recall, the cue-strengthening account predicts a memory benefit on related pairs, as making JOLs strengthens perceptible relatedness cues, which subsequently facilitates cues-recall performance.</w:t>
-      </w:r>
-    </w:p>
-    <w:p>
-      <w:pPr>
-        <w:spacing w:after="0" w:line="480" w:lineRule="auto"/>
-        <w:ind w:firstLine="720"/>
-        <w:rPr>
-          <w:rFonts w:ascii="Times New Roman" w:hAnsi="Times New Roman" w:cs="Times New Roman"/>
-          <w:sz w:val="24"/>
-          <w:szCs w:val="24"/>
-        </w:rPr>
-      </w:pPr>
-      <w:r>
-        <w:rPr>
-          <w:rFonts w:ascii="Times New Roman" w:hAnsi="Times New Roman" w:cs="Times New Roman"/>
-          <w:sz w:val="24"/>
-          <w:szCs w:val="24"/>
-        </w:rPr>
-        <w:t>Separately, Maxwell and Huff (2022) proposed a relational encoding account of JOL reactivity. [OVERVIEW] [MEDIATED PAIRS] [HALAMISH AND UNDORF]</w:t>
-      </w:r>
-    </w:p>
-    <w:p>
-      <w:pPr>
-        <w:spacing w:after="0" w:line="480" w:lineRule="auto"/>
-        <w:rPr>
-          <w:rFonts w:ascii="Times New Roman" w:hAnsi="Times New Roman" w:cs="Times New Roman"/>
-          <w:sz w:val="24"/>
-          <w:szCs w:val="24"/>
-        </w:rPr>
-      </w:pPr>
-      <w:r>
-        <w:rPr>
-          <w:rFonts w:ascii="Times New Roman" w:hAnsi="Times New Roman" w:cs="Times New Roman"/>
-          <w:sz w:val="24"/>
-          <w:szCs w:val="24"/>
-        </w:rPr>
-        <w:t>[ITEM-SPECIFIC PROCESSES?]</w:t>
+          <w:kern w:val="0"/>
+          <w:sz w:val="24"/>
+          <w:szCs w:val="24"/>
+          <w14:ligatures w14:val="none"/>
+        </w:rPr>
+      </w:pPr>
+      <w:r>
+        <w:rPr>
+          <w:rFonts w:ascii="Times New Roman" w:hAnsi="Times New Roman" w:cs="Times New Roman"/>
+          <w:kern w:val="0"/>
+          <w:sz w:val="24"/>
+          <w:szCs w:val="24"/>
+          <w14:ligatures w14:val="none"/>
+        </w:rPr>
+        <w:t>Additionally</w:t>
+      </w:r>
+      <w:r>
+        <w:rPr>
+          <w:rFonts w:ascii="Times New Roman" w:hAnsi="Times New Roman" w:cs="Times New Roman"/>
+          <w:kern w:val="0"/>
+          <w:sz w:val="24"/>
+          <w:szCs w:val="24"/>
+          <w14:ligatures w14:val="none"/>
+        </w:rPr>
+        <w:t xml:space="preserve">, </w:t>
+      </w:r>
+      <w:proofErr w:type="spellStart"/>
+      <w:r>
+        <w:rPr>
+          <w:rFonts w:ascii="Times New Roman" w:hAnsi="Times New Roman" w:cs="Times New Roman"/>
+          <w:kern w:val="0"/>
+          <w:sz w:val="24"/>
+          <w:szCs w:val="24"/>
+          <w14:ligatures w14:val="none"/>
+        </w:rPr>
+        <w:t>Halamish</w:t>
+      </w:r>
+      <w:proofErr w:type="spellEnd"/>
+      <w:r>
+        <w:rPr>
+          <w:rFonts w:ascii="Times New Roman" w:hAnsi="Times New Roman" w:cs="Times New Roman"/>
+          <w:kern w:val="0"/>
+          <w:sz w:val="24"/>
+          <w:szCs w:val="24"/>
+          <w14:ligatures w14:val="none"/>
+        </w:rPr>
+        <w:t xml:space="preserve"> and </w:t>
+      </w:r>
+      <w:proofErr w:type="spellStart"/>
+      <w:r>
+        <w:rPr>
+          <w:rFonts w:ascii="Times New Roman" w:hAnsi="Times New Roman" w:cs="Times New Roman"/>
+          <w:kern w:val="0"/>
+          <w:sz w:val="24"/>
+          <w:szCs w:val="24"/>
+          <w14:ligatures w14:val="none"/>
+        </w:rPr>
+        <w:t>Undorf</w:t>
+      </w:r>
+      <w:proofErr w:type="spellEnd"/>
+      <w:r>
+        <w:rPr>
+          <w:rFonts w:ascii="Times New Roman" w:hAnsi="Times New Roman" w:cs="Times New Roman"/>
+          <w:kern w:val="0"/>
+          <w:sz w:val="24"/>
+          <w:szCs w:val="24"/>
+          <w14:ligatures w14:val="none"/>
+        </w:rPr>
+        <w:t xml:space="preserve"> (2023)</w:t>
+      </w:r>
+      <w:r>
+        <w:rPr>
+          <w:rFonts w:ascii="Times New Roman" w:hAnsi="Times New Roman" w:cs="Times New Roman"/>
+          <w:kern w:val="0"/>
+          <w:sz w:val="24"/>
+          <w:szCs w:val="24"/>
+          <w14:ligatures w14:val="none"/>
+        </w:rPr>
+        <w:t xml:space="preserve"> recently</w:t>
+      </w:r>
+      <w:r>
+        <w:rPr>
+          <w:rFonts w:ascii="Times New Roman" w:hAnsi="Times New Roman" w:cs="Times New Roman"/>
+          <w:kern w:val="0"/>
+          <w:sz w:val="24"/>
+          <w:szCs w:val="24"/>
+          <w14:ligatures w14:val="none"/>
+        </w:rPr>
+        <w:t xml:space="preserve"> </w:t>
+      </w:r>
+      <w:r>
+        <w:rPr>
+          <w:rFonts w:ascii="Times New Roman" w:hAnsi="Times New Roman" w:cs="Times New Roman"/>
+          <w:kern w:val="0"/>
+          <w:sz w:val="24"/>
+          <w:szCs w:val="24"/>
+          <w14:ligatures w14:val="none"/>
+        </w:rPr>
+        <w:t>investigated relatedness effects on</w:t>
+      </w:r>
+      <w:r>
+        <w:rPr>
+          <w:rFonts w:ascii="Times New Roman" w:hAnsi="Times New Roman" w:cs="Times New Roman"/>
+          <w:kern w:val="0"/>
+          <w:sz w:val="24"/>
+          <w:szCs w:val="24"/>
+          <w14:ligatures w14:val="none"/>
+        </w:rPr>
+        <w:t xml:space="preserve"> on JOL reactivity </w:t>
+      </w:r>
+      <w:r>
+        <w:rPr>
+          <w:rFonts w:ascii="Times New Roman" w:hAnsi="Times New Roman" w:cs="Times New Roman"/>
+          <w:kern w:val="0"/>
+          <w:sz w:val="24"/>
+          <w:szCs w:val="24"/>
+          <w14:ligatures w14:val="none"/>
+        </w:rPr>
+        <w:t>using</w:t>
+      </w:r>
+      <w:r>
+        <w:rPr>
+          <w:rFonts w:ascii="Times New Roman" w:hAnsi="Times New Roman" w:cs="Times New Roman"/>
+          <w:kern w:val="0"/>
+          <w:sz w:val="24"/>
+          <w:szCs w:val="24"/>
+          <w14:ligatures w14:val="none"/>
+        </w:rPr>
+        <w:t xml:space="preserve"> related, unrelated, and identical cue-target pairs. </w:t>
+      </w:r>
+      <w:r>
+        <w:rPr>
+          <w:rFonts w:ascii="Times New Roman" w:hAnsi="Times New Roman" w:cs="Times New Roman"/>
+          <w:kern w:val="0"/>
+          <w:sz w:val="24"/>
+          <w:szCs w:val="24"/>
+          <w14:ligatures w14:val="none"/>
+        </w:rPr>
+        <w:t>In addition to testing differences in cued-recall across pair types</w:t>
+      </w:r>
+      <w:r>
+        <w:rPr>
+          <w:rFonts w:ascii="Times New Roman" w:hAnsi="Times New Roman" w:cs="Times New Roman"/>
+          <w:kern w:val="0"/>
+          <w:sz w:val="24"/>
+          <w:szCs w:val="24"/>
+          <w14:ligatures w14:val="none"/>
+        </w:rPr>
+        <w:t>, participants</w:t>
+      </w:r>
+      <w:r>
+        <w:rPr>
+          <w:rFonts w:ascii="Times New Roman" w:hAnsi="Times New Roman" w:cs="Times New Roman"/>
+          <w:kern w:val="0"/>
+          <w:sz w:val="24"/>
+          <w:szCs w:val="24"/>
+          <w14:ligatures w14:val="none"/>
+        </w:rPr>
+        <w:t xml:space="preserve"> also</w:t>
+      </w:r>
+      <w:r>
+        <w:rPr>
+          <w:rFonts w:ascii="Times New Roman" w:hAnsi="Times New Roman" w:cs="Times New Roman"/>
+          <w:kern w:val="0"/>
+          <w:sz w:val="24"/>
+          <w:szCs w:val="24"/>
+          <w14:ligatures w14:val="none"/>
+        </w:rPr>
+        <w:t xml:space="preserve"> complete a relatedness judgment </w:t>
+      </w:r>
+      <w:r>
+        <w:rPr>
+          <w:rFonts w:ascii="Times New Roman" w:hAnsi="Times New Roman" w:cs="Times New Roman"/>
+          <w:kern w:val="0"/>
+          <w:sz w:val="24"/>
+          <w:szCs w:val="24"/>
+          <w14:ligatures w14:val="none"/>
+        </w:rPr>
+        <w:t xml:space="preserve">at test, </w:t>
+      </w:r>
+      <w:r>
+        <w:rPr>
+          <w:rFonts w:ascii="Times New Roman" w:hAnsi="Times New Roman" w:cs="Times New Roman"/>
+          <w:kern w:val="0"/>
+          <w:sz w:val="24"/>
+          <w:szCs w:val="24"/>
+          <w14:ligatures w14:val="none"/>
+        </w:rPr>
+        <w:t>which</w:t>
+      </w:r>
+      <w:r>
+        <w:rPr>
+          <w:rFonts w:ascii="Times New Roman" w:hAnsi="Times New Roman" w:cs="Times New Roman"/>
+          <w:kern w:val="0"/>
+          <w:sz w:val="24"/>
+          <w:szCs w:val="24"/>
+          <w14:ligatures w14:val="none"/>
+        </w:rPr>
+        <w:t xml:space="preserve"> required</w:t>
+      </w:r>
+      <w:r>
+        <w:rPr>
+          <w:rFonts w:ascii="Times New Roman" w:hAnsi="Times New Roman" w:cs="Times New Roman"/>
+          <w:kern w:val="0"/>
+          <w:sz w:val="24"/>
+          <w:szCs w:val="24"/>
+          <w14:ligatures w14:val="none"/>
+        </w:rPr>
+        <w:t xml:space="preserve"> participants </w:t>
+      </w:r>
+      <w:r>
+        <w:rPr>
+          <w:rFonts w:ascii="Times New Roman" w:hAnsi="Times New Roman" w:cs="Times New Roman"/>
+          <w:kern w:val="0"/>
+          <w:sz w:val="24"/>
+          <w:szCs w:val="24"/>
+          <w14:ligatures w14:val="none"/>
+        </w:rPr>
+        <w:t>to select</w:t>
+      </w:r>
+      <w:r>
+        <w:rPr>
+          <w:rFonts w:ascii="Times New Roman" w:hAnsi="Times New Roman" w:cs="Times New Roman"/>
+          <w:kern w:val="0"/>
+          <w:sz w:val="24"/>
+          <w:szCs w:val="24"/>
+          <w14:ligatures w14:val="none"/>
+        </w:rPr>
+        <w:t xml:space="preserve"> whether </w:t>
+      </w:r>
+      <w:r>
+        <w:rPr>
+          <w:rFonts w:ascii="Times New Roman" w:hAnsi="Times New Roman" w:cs="Times New Roman"/>
+          <w:kern w:val="0"/>
+          <w:sz w:val="24"/>
+          <w:szCs w:val="24"/>
+          <w14:ligatures w14:val="none"/>
+        </w:rPr>
+        <w:t>each cue item had previously been studied alongside a related</w:t>
+      </w:r>
+      <w:r>
+        <w:rPr>
+          <w:rFonts w:ascii="Times New Roman" w:hAnsi="Times New Roman" w:cs="Times New Roman"/>
+          <w:kern w:val="0"/>
+          <w:sz w:val="24"/>
+          <w:szCs w:val="24"/>
+          <w14:ligatures w14:val="none"/>
+        </w:rPr>
+        <w:t>, unrelated, or identical target</w:t>
+      </w:r>
+      <w:r>
+        <w:rPr>
+          <w:rFonts w:ascii="Times New Roman" w:hAnsi="Times New Roman" w:cs="Times New Roman"/>
+          <w:kern w:val="0"/>
+          <w:sz w:val="24"/>
+          <w:szCs w:val="24"/>
+          <w14:ligatures w14:val="none"/>
+        </w:rPr>
+        <w:t xml:space="preserve"> word</w:t>
+      </w:r>
+      <w:r>
+        <w:rPr>
+          <w:rFonts w:ascii="Times New Roman" w:hAnsi="Times New Roman" w:cs="Times New Roman"/>
+          <w:kern w:val="0"/>
+          <w:sz w:val="24"/>
+          <w:szCs w:val="24"/>
+          <w14:ligatures w14:val="none"/>
+        </w:rPr>
+        <w:t xml:space="preserve">. </w:t>
+      </w:r>
+      <w:r>
+        <w:rPr>
+          <w:rFonts w:ascii="Times New Roman" w:hAnsi="Times New Roman" w:cs="Times New Roman"/>
+          <w:kern w:val="0"/>
+          <w:sz w:val="24"/>
+          <w:szCs w:val="24"/>
+          <w14:ligatures w14:val="none"/>
+        </w:rPr>
+        <w:t xml:space="preserve">Overall, JOLs produced positive reactivity on related but not unrelated pairs, a finding consistent with previous reactivity studies (e.g., Janes et al., 2018; </w:t>
+      </w:r>
+      <w:proofErr w:type="spellStart"/>
+      <w:r>
+        <w:rPr>
+          <w:rFonts w:ascii="Times New Roman" w:hAnsi="Times New Roman" w:cs="Times New Roman"/>
+          <w:kern w:val="0"/>
+          <w:sz w:val="24"/>
+          <w:szCs w:val="24"/>
+          <w14:ligatures w14:val="none"/>
+        </w:rPr>
+        <w:t>Soderstrom</w:t>
+      </w:r>
+      <w:proofErr w:type="spellEnd"/>
+      <w:r>
+        <w:rPr>
+          <w:rFonts w:ascii="Times New Roman" w:hAnsi="Times New Roman" w:cs="Times New Roman"/>
+          <w:kern w:val="0"/>
+          <w:sz w:val="24"/>
+          <w:szCs w:val="24"/>
+          <w14:ligatures w14:val="none"/>
+        </w:rPr>
+        <w:t xml:space="preserve"> et al., 2015</w:t>
+      </w:r>
+      <w:r>
+        <w:rPr>
+          <w:rFonts w:ascii="Times New Roman" w:hAnsi="Times New Roman" w:cs="Times New Roman"/>
+          <w:kern w:val="0"/>
+          <w:sz w:val="24"/>
+          <w:szCs w:val="24"/>
+          <w14:ligatures w14:val="none"/>
+        </w:rPr>
+        <w:t xml:space="preserve">, </w:t>
+      </w:r>
+      <w:r>
+        <w:rPr>
+          <w:rFonts w:ascii="Times New Roman" w:hAnsi="Times New Roman" w:cs="Times New Roman"/>
+          <w:kern w:val="0"/>
+          <w:sz w:val="24"/>
+          <w:szCs w:val="24"/>
+          <w14:ligatures w14:val="none"/>
+        </w:rPr>
+        <w:t xml:space="preserve">etc.). Importantly, </w:t>
+      </w:r>
+      <w:r>
+        <w:rPr>
+          <w:rFonts w:ascii="Times New Roman" w:hAnsi="Times New Roman" w:cs="Times New Roman"/>
+          <w:kern w:val="0"/>
+          <w:sz w:val="24"/>
+          <w:szCs w:val="24"/>
+          <w14:ligatures w14:val="none"/>
+        </w:rPr>
+        <w:t>positive reactivity</w:t>
+      </w:r>
+      <w:r>
+        <w:rPr>
+          <w:rFonts w:ascii="Times New Roman" w:hAnsi="Times New Roman" w:cs="Times New Roman"/>
+          <w:kern w:val="0"/>
+          <w:sz w:val="24"/>
+          <w:szCs w:val="24"/>
+          <w14:ligatures w14:val="none"/>
+        </w:rPr>
+        <w:t xml:space="preserve"> also</w:t>
+      </w:r>
+      <w:r>
+        <w:rPr>
+          <w:rFonts w:ascii="Times New Roman" w:hAnsi="Times New Roman" w:cs="Times New Roman"/>
+          <w:kern w:val="0"/>
+          <w:sz w:val="24"/>
+          <w:szCs w:val="24"/>
+          <w14:ligatures w14:val="none"/>
+        </w:rPr>
+        <w:t xml:space="preserve"> extended to identical cue-target pairs, providing further </w:t>
+      </w:r>
+      <w:r>
+        <w:rPr>
+          <w:rFonts w:ascii="Times New Roman" w:hAnsi="Times New Roman" w:cs="Times New Roman"/>
+          <w:kern w:val="0"/>
+          <w:sz w:val="24"/>
+          <w:szCs w:val="24"/>
+          <w14:ligatures w14:val="none"/>
+        </w:rPr>
+        <w:t>suggesting that perceived</w:t>
+      </w:r>
+      <w:r>
+        <w:rPr>
+          <w:rFonts w:ascii="Times New Roman" w:hAnsi="Times New Roman" w:cs="Times New Roman"/>
+          <w:kern w:val="0"/>
+          <w:sz w:val="24"/>
+          <w:szCs w:val="24"/>
+          <w14:ligatures w14:val="none"/>
+        </w:rPr>
+        <w:t xml:space="preserve"> relatedness is</w:t>
+      </w:r>
+      <w:r>
+        <w:rPr>
+          <w:rFonts w:ascii="Times New Roman" w:hAnsi="Times New Roman" w:cs="Times New Roman"/>
+          <w:kern w:val="0"/>
+          <w:sz w:val="24"/>
+          <w:szCs w:val="24"/>
+          <w14:ligatures w14:val="none"/>
+        </w:rPr>
+        <w:t xml:space="preserve"> necessary </w:t>
+      </w:r>
+      <w:r>
+        <w:rPr>
+          <w:rFonts w:ascii="Times New Roman" w:hAnsi="Times New Roman" w:cs="Times New Roman"/>
+          <w:kern w:val="0"/>
+          <w:sz w:val="24"/>
+          <w:szCs w:val="24"/>
+          <w14:ligatures w14:val="none"/>
+        </w:rPr>
+        <w:t>JOL reactivity</w:t>
+      </w:r>
+      <w:r>
+        <w:rPr>
+          <w:rFonts w:ascii="Times New Roman" w:hAnsi="Times New Roman" w:cs="Times New Roman"/>
+          <w:kern w:val="0"/>
+          <w:sz w:val="24"/>
+          <w:szCs w:val="24"/>
+          <w14:ligatures w14:val="none"/>
+        </w:rPr>
+        <w:t xml:space="preserve"> to occur</w:t>
+      </w:r>
+      <w:r>
+        <w:rPr>
+          <w:rFonts w:ascii="Times New Roman" w:hAnsi="Times New Roman" w:cs="Times New Roman"/>
+          <w:kern w:val="0"/>
+          <w:sz w:val="24"/>
+          <w:szCs w:val="24"/>
+          <w14:ligatures w14:val="none"/>
+        </w:rPr>
+        <w:t xml:space="preserve">. </w:t>
+      </w:r>
+      <w:r>
+        <w:rPr>
+          <w:rFonts w:ascii="Times New Roman" w:hAnsi="Times New Roman" w:cs="Times New Roman"/>
+          <w:kern w:val="0"/>
+          <w:sz w:val="24"/>
+          <w:szCs w:val="24"/>
+          <w14:ligatures w14:val="none"/>
+        </w:rPr>
+        <w:t xml:space="preserve">Finally, </w:t>
+      </w:r>
+      <w:r>
+        <w:rPr>
+          <w:rFonts w:ascii="Times New Roman" w:hAnsi="Times New Roman" w:cs="Times New Roman"/>
+          <w:kern w:val="0"/>
+          <w:sz w:val="24"/>
+          <w:szCs w:val="24"/>
+          <w14:ligatures w14:val="none"/>
+        </w:rPr>
+        <w:t xml:space="preserve">making JOLs </w:t>
+      </w:r>
+      <w:r>
+        <w:rPr>
+          <w:rFonts w:ascii="Times New Roman" w:hAnsi="Times New Roman" w:cs="Times New Roman"/>
+          <w:kern w:val="0"/>
+          <w:sz w:val="24"/>
+          <w:szCs w:val="24"/>
+          <w14:ligatures w14:val="none"/>
+        </w:rPr>
+        <w:t xml:space="preserve">also </w:t>
+      </w:r>
+      <w:r>
+        <w:rPr>
+          <w:rFonts w:ascii="Times New Roman" w:hAnsi="Times New Roman" w:cs="Times New Roman"/>
+          <w:kern w:val="0"/>
+          <w:sz w:val="24"/>
+          <w:szCs w:val="24"/>
+          <w14:ligatures w14:val="none"/>
+        </w:rPr>
+        <w:t>improved</w:t>
+      </w:r>
+      <w:r>
+        <w:rPr>
+          <w:rFonts w:ascii="Times New Roman" w:hAnsi="Times New Roman" w:cs="Times New Roman"/>
+          <w:kern w:val="0"/>
+          <w:sz w:val="24"/>
+          <w:szCs w:val="24"/>
+          <w14:ligatures w14:val="none"/>
+        </w:rPr>
+        <w:t xml:space="preserve"> the</w:t>
+      </w:r>
+      <w:r>
+        <w:rPr>
+          <w:rFonts w:ascii="Times New Roman" w:hAnsi="Times New Roman" w:cs="Times New Roman"/>
+          <w:kern w:val="0"/>
+          <w:sz w:val="24"/>
+          <w:szCs w:val="24"/>
+          <w14:ligatures w14:val="none"/>
+        </w:rPr>
+        <w:t xml:space="preserve"> accuracy </w:t>
+      </w:r>
+      <w:r>
+        <w:rPr>
+          <w:rFonts w:ascii="Times New Roman" w:hAnsi="Times New Roman" w:cs="Times New Roman"/>
+          <w:kern w:val="0"/>
+          <w:sz w:val="24"/>
+          <w:szCs w:val="24"/>
+          <w14:ligatures w14:val="none"/>
+        </w:rPr>
+        <w:t xml:space="preserve">of relatedness judgments, but only on related pairs. For unrelated and </w:t>
+      </w:r>
+      <w:r>
+        <w:rPr>
+          <w:rFonts w:ascii="Times New Roman" w:hAnsi="Times New Roman" w:cs="Times New Roman"/>
+          <w:kern w:val="0"/>
+          <w:sz w:val="24"/>
+          <w:szCs w:val="24"/>
+          <w14:ligatures w14:val="none"/>
+        </w:rPr>
+        <w:t>identical pairs</w:t>
+      </w:r>
+      <w:r>
+        <w:rPr>
+          <w:rFonts w:ascii="Times New Roman" w:hAnsi="Times New Roman" w:cs="Times New Roman"/>
+          <w:kern w:val="0"/>
+          <w:sz w:val="24"/>
+          <w:szCs w:val="24"/>
+          <w14:ligatures w14:val="none"/>
+        </w:rPr>
+        <w:t xml:space="preserve">, no differencs in relatedness judgments were detected between the JOL and no-JOL groups. Taken together, these findings </w:t>
+      </w:r>
+      <w:r>
+        <w:rPr>
+          <w:rFonts w:ascii="Times New Roman" w:hAnsi="Times New Roman" w:cs="Times New Roman"/>
+          <w:kern w:val="0"/>
+          <w:sz w:val="24"/>
+          <w:szCs w:val="24"/>
+          <w14:ligatures w14:val="none"/>
+        </w:rPr>
+        <w:t xml:space="preserve">suggest that JOLs encourage participants to process cue-target relations but only </w:t>
+      </w:r>
+      <w:r>
+        <w:rPr>
+          <w:rFonts w:ascii="Times New Roman" w:hAnsi="Times New Roman" w:cs="Times New Roman"/>
+          <w:kern w:val="0"/>
+          <w:sz w:val="24"/>
+          <w:szCs w:val="24"/>
+          <w14:ligatures w14:val="none"/>
+        </w:rPr>
+        <w:t>when pairs contain pre-existing relations</w:t>
+      </w:r>
+      <w:r>
+        <w:rPr>
+          <w:rFonts w:ascii="Times New Roman" w:hAnsi="Times New Roman" w:cs="Times New Roman"/>
+          <w:kern w:val="0"/>
+          <w:sz w:val="24"/>
+          <w:szCs w:val="24"/>
+          <w14:ligatures w14:val="none"/>
+        </w:rPr>
+        <w:t xml:space="preserve">. </w:t>
+      </w:r>
+    </w:p>
+    <w:p>
+      <w:pPr>
+        <w:spacing w:after="0" w:line="480" w:lineRule="auto"/>
+        <w:rPr>
+          <w:rFonts w:ascii="Times New Roman" w:hAnsi="Times New Roman" w:cs="Times New Roman"/>
+          <w:sz w:val="24"/>
+          <w:szCs w:val="24"/>
+        </w:rPr>
+      </w:pPr>
+      <w:r>
+        <w:rPr>
+          <w:rFonts w:ascii="Times New Roman" w:hAnsi="Times New Roman" w:cs="Times New Roman"/>
+          <w:sz w:val="24"/>
+          <w:szCs w:val="24"/>
+        </w:rPr>
+        <w:lastRenderedPageBreak/>
+        <w:t xml:space="preserve"> </w:t>
+      </w:r>
+      <w:r>
+        <w:rPr>
+          <w:rFonts w:ascii="Times New Roman" w:hAnsi="Times New Roman" w:cs="Times New Roman"/>
+          <w:sz w:val="24"/>
+          <w:szCs w:val="24"/>
+        </w:rPr>
+        <w:t>[ITEM-SPECIFIC PROCESSES</w:t>
+      </w:r>
+      <w:proofErr w:type="gramStart"/>
+      <w:r>
+        <w:rPr>
+          <w:rFonts w:ascii="Times New Roman" w:hAnsi="Times New Roman" w:cs="Times New Roman"/>
+          <w:sz w:val="24"/>
+          <w:szCs w:val="24"/>
+        </w:rPr>
+        <w:t>?</w:t>
+      </w:r>
+      <w:r>
+        <w:rPr>
+          <w:rFonts w:ascii="Times New Roman" w:hAnsi="Times New Roman" w:cs="Times New Roman"/>
+          <w:sz w:val="24"/>
+          <w:szCs w:val="24"/>
+        </w:rPr>
+        <w:t xml:space="preserve"> </w:t>
+      </w:r>
+      <w:proofErr w:type="gramEnd"/>
+      <w:r>
+        <w:rPr>
+          <w:rFonts w:ascii="Times New Roman" w:hAnsi="Times New Roman" w:cs="Times New Roman"/>
+          <w:sz w:val="24"/>
+          <w:szCs w:val="24"/>
+        </w:rPr>
+        <w:t>– SENKOVA &amp; OTANI</w:t>
+      </w:r>
+      <w:bookmarkStart w:id="0" w:name="_GoBack"/>
+      <w:bookmarkEnd w:id="0"/>
+      <w:r>
+        <w:rPr>
+          <w:rFonts w:ascii="Times New Roman" w:hAnsi="Times New Roman" w:cs="Times New Roman"/>
+          <w:sz w:val="24"/>
+          <w:szCs w:val="24"/>
+        </w:rPr>
+        <w:t>]</w:t>
       </w:r>
     </w:p>
     <w:p>
@@ -1763,7 +2876,6 @@
           <w:sz w:val="24"/>
           <w:szCs w:val="24"/>
         </w:rPr>
-        <w:lastRenderedPageBreak/>
         <w:t>[MAXWELL &amp; HUFF (under review)]</w:t>
       </w:r>
     </w:p>
@@ -1900,7 +3012,55 @@
           <w:szCs w:val="24"/>
         </w:rPr>
         <w:tab/>
-        <w:t>The goal of Experiment 1 was to test [MAIN GOAL]. As such, recognition was compared between three groups: Participants making item-level JOLs, global JOLs, or a no-JOL control group. Based on [WHAT DO WE PREDICT?]</w:t>
+        <w:t xml:space="preserve">The goal of Experiment 1 was to test [MAIN GOAL]. As such, recognition was compared between three groups: Participants making </w:t>
+      </w:r>
+      <w:r>
+        <w:rPr>
+          <w:rFonts w:ascii="Times New Roman" w:hAnsi="Times New Roman" w:cs="Times New Roman"/>
+          <w:sz w:val="24"/>
+          <w:szCs w:val="24"/>
+        </w:rPr>
+        <w:t xml:space="preserve">concurrent, </w:t>
+      </w:r>
+      <w:r>
+        <w:rPr>
+          <w:rFonts w:ascii="Times New Roman" w:hAnsi="Times New Roman" w:cs="Times New Roman"/>
+          <w:sz w:val="24"/>
+          <w:szCs w:val="24"/>
+        </w:rPr>
+        <w:t xml:space="preserve">item-level JOLs, </w:t>
+      </w:r>
+      <w:r>
+        <w:rPr>
+          <w:rFonts w:ascii="Times New Roman" w:hAnsi="Times New Roman" w:cs="Times New Roman"/>
+          <w:sz w:val="24"/>
+          <w:szCs w:val="24"/>
+        </w:rPr>
+        <w:t xml:space="preserve">a second group who made </w:t>
+      </w:r>
+      <w:r>
+        <w:rPr>
+          <w:rFonts w:ascii="Times New Roman" w:hAnsi="Times New Roman" w:cs="Times New Roman"/>
+          <w:sz w:val="24"/>
+          <w:szCs w:val="24"/>
+        </w:rPr>
+        <w:t>global JOLs</w:t>
+      </w:r>
+      <w:r>
+        <w:rPr>
+          <w:rFonts w:ascii="Times New Roman" w:hAnsi="Times New Roman" w:cs="Times New Roman"/>
+          <w:sz w:val="24"/>
+          <w:szCs w:val="24"/>
+        </w:rPr>
+        <w:t xml:space="preserve"> immediately following each study list</w:t>
+      </w:r>
+      <w:r>
+        <w:rPr>
+          <w:rFonts w:ascii="Times New Roman" w:hAnsi="Times New Roman" w:cs="Times New Roman"/>
+          <w:sz w:val="24"/>
+          <w:szCs w:val="24"/>
+        </w:rPr>
+        <w:t>, or a no-JOL control group. Based on [WHAT DO WE PREDICT?]</w:t>
       </w:r>
     </w:p>
     <w:p>
@@ -1951,19 +3111,205 @@
     <w:p>
       <w:pPr>
         <w:spacing w:after="0" w:line="480" w:lineRule="auto"/>
-        <w:rPr>
-          <w:rFonts w:ascii="Times New Roman" w:hAnsi="Times New Roman" w:cs="Times New Roman"/>
-          <w:sz w:val="24"/>
-          <w:szCs w:val="24"/>
-        </w:rPr>
-      </w:pPr>
-      <w:r>
-        <w:rPr>
-          <w:rFonts w:ascii="Times New Roman" w:hAnsi="Times New Roman" w:cs="Times New Roman"/>
-          <w:sz w:val="24"/>
-          <w:szCs w:val="24"/>
-        </w:rPr>
-        <w:t>[WORDS HERE]</w:t>
+        <w:ind w:firstLine="720"/>
+        <w:rPr>
+          <w:rFonts w:ascii="Times New Roman" w:hAnsi="Times New Roman" w:cs="Times New Roman"/>
+          <w:sz w:val="24"/>
+          <w:szCs w:val="24"/>
+        </w:rPr>
+      </w:pPr>
+      <w:r>
+        <w:rPr>
+          <w:rFonts w:ascii="Times New Roman" w:hAnsi="Times New Roman" w:cs="Times New Roman"/>
+          <w:sz w:val="24"/>
+          <w:szCs w:val="24"/>
+        </w:rPr>
+        <w:t xml:space="preserve">A total of </w:t>
+      </w:r>
+      <w:r>
+        <w:rPr>
+          <w:rFonts w:ascii="Times New Roman" w:hAnsi="Times New Roman" w:cs="Times New Roman"/>
+          <w:sz w:val="24"/>
+          <w:szCs w:val="24"/>
+          <w:highlight w:val="cyan"/>
+        </w:rPr>
+        <w:t>XX</w:t>
+      </w:r>
+      <w:r>
+        <w:rPr>
+          <w:rFonts w:ascii="Times New Roman" w:hAnsi="Times New Roman" w:cs="Times New Roman"/>
+          <w:sz w:val="24"/>
+          <w:szCs w:val="24"/>
+        </w:rPr>
+        <w:t xml:space="preserve"> participant were recruited from </w:t>
+      </w:r>
+      <w:r>
+        <w:rPr>
+          <w:rFonts w:ascii="Times New Roman" w:hAnsi="Times New Roman" w:cs="Times New Roman"/>
+          <w:sz w:val="24"/>
+          <w:szCs w:val="24"/>
+          <w:highlight w:val="cyan"/>
+        </w:rPr>
+        <w:t>XX</w:t>
+      </w:r>
+      <w:r>
+        <w:rPr>
+          <w:rFonts w:ascii="Times New Roman" w:hAnsi="Times New Roman" w:cs="Times New Roman"/>
+          <w:sz w:val="24"/>
+          <w:szCs w:val="24"/>
+        </w:rPr>
+        <w:t xml:space="preserve"> University and completed the study in exchange for partial course credit. Next, an additional </w:t>
+      </w:r>
+      <w:r>
+        <w:rPr>
+          <w:rFonts w:ascii="Times New Roman" w:hAnsi="Times New Roman" w:cs="Times New Roman"/>
+          <w:sz w:val="24"/>
+          <w:szCs w:val="24"/>
+          <w:highlight w:val="cyan"/>
+        </w:rPr>
+        <w:t>XX</w:t>
+      </w:r>
+      <w:r>
+        <w:rPr>
+          <w:rFonts w:ascii="Times New Roman" w:hAnsi="Times New Roman" w:cs="Times New Roman"/>
+          <w:sz w:val="24"/>
+          <w:szCs w:val="24"/>
+        </w:rPr>
+        <w:t xml:space="preserve"> participants were recruited from Prolific (www.prolic.co) and participated at a rate of $3.00 per 20-minute session. </w:t>
+      </w:r>
+      <w:r>
+        <w:rPr>
+          <w:rFonts w:ascii="Times New Roman" w:hAnsi="Times New Roman" w:cs="Times New Roman"/>
+          <w:sz w:val="24"/>
+          <w:szCs w:val="24"/>
+        </w:rPr>
+        <w:t xml:space="preserve">The final sample contained </w:t>
+      </w:r>
+      <w:r>
+        <w:rPr>
+          <w:rFonts w:ascii="Times New Roman" w:hAnsi="Times New Roman" w:cs="Times New Roman"/>
+          <w:sz w:val="24"/>
+          <w:szCs w:val="24"/>
+          <w:highlight w:val="cyan"/>
+        </w:rPr>
+        <w:t>XX</w:t>
+      </w:r>
+      <w:r>
+        <w:rPr>
+          <w:rFonts w:ascii="Times New Roman" w:hAnsi="Times New Roman" w:cs="Times New Roman"/>
+          <w:sz w:val="24"/>
+          <w:szCs w:val="24"/>
+        </w:rPr>
+        <w:t xml:space="preserve"> participants, and was informed by an a priori power analysis conducted with </w:t>
+      </w:r>
+      <w:r>
+        <w:rPr>
+          <w:rFonts w:ascii="Times New Roman" w:hAnsi="Times New Roman" w:cs="Times New Roman"/>
+          <w:i/>
+          <w:sz w:val="24"/>
+          <w:szCs w:val="24"/>
+        </w:rPr>
+        <w:t>G*Power 3.1</w:t>
+      </w:r>
+      <w:r>
+        <w:rPr>
+          <w:rFonts w:ascii="Times New Roman" w:hAnsi="Times New Roman" w:cs="Times New Roman"/>
+          <w:sz w:val="24"/>
+          <w:szCs w:val="24"/>
+        </w:rPr>
+        <w:t xml:space="preserve"> </w:t>
+      </w:r>
+      <w:r>
+        <w:rPr>
+          <w:rFonts w:ascii="Times New Roman" w:hAnsi="Times New Roman" w:cs="Times New Roman"/>
+          <w:sz w:val="24"/>
+          <w:szCs w:val="24"/>
+          <w:highlight w:val="cyan"/>
+        </w:rPr>
+        <w:t>(CITE)</w:t>
+      </w:r>
+      <w:r>
+        <w:rPr>
+          <w:rFonts w:ascii="Times New Roman" w:hAnsi="Times New Roman" w:cs="Times New Roman"/>
+          <w:sz w:val="24"/>
+          <w:szCs w:val="24"/>
+        </w:rPr>
+        <w:t xml:space="preserve">, which suggested that </w:t>
+      </w:r>
+      <w:r>
+        <w:rPr>
+          <w:rFonts w:ascii="Times New Roman" w:hAnsi="Times New Roman" w:cs="Times New Roman"/>
+          <w:sz w:val="24"/>
+          <w:szCs w:val="24"/>
+          <w:highlight w:val="cyan"/>
+        </w:rPr>
+        <w:t>xx</w:t>
+      </w:r>
+      <w:r>
+        <w:rPr>
+          <w:rFonts w:ascii="Times New Roman" w:hAnsi="Times New Roman" w:cs="Times New Roman"/>
+          <w:sz w:val="24"/>
+          <w:szCs w:val="24"/>
+        </w:rPr>
+        <w:t xml:space="preserve"> participants would be needed to detect medium main effects and interactions </w:t>
+      </w:r>
+      <w:r>
+        <w:rPr>
+          <w:rFonts w:ascii="Times New Roman" w:hAnsi="Times New Roman" w:cs="Times New Roman"/>
+          <w:sz w:val="24"/>
+          <w:szCs w:val="24"/>
+          <w:highlight w:val="green"/>
+        </w:rPr>
+        <w:t>(STATS)</w:t>
+      </w:r>
+      <w:r>
+        <w:rPr>
+          <w:rFonts w:ascii="Times New Roman" w:hAnsi="Times New Roman" w:cs="Times New Roman"/>
+          <w:sz w:val="24"/>
+          <w:szCs w:val="24"/>
+        </w:rPr>
+        <w:t xml:space="preserve">. </w:t>
+      </w:r>
+      <w:r>
+        <w:rPr>
+          <w:rFonts w:ascii="Times New Roman" w:hAnsi="Times New Roman" w:cs="Times New Roman"/>
+          <w:sz w:val="24"/>
+          <w:szCs w:val="24"/>
+        </w:rPr>
+        <w:t xml:space="preserve">All participants were native English speakers, </w:t>
+      </w:r>
+      <w:r>
+        <w:rPr>
+          <w:rFonts w:ascii="Times New Roman" w:hAnsi="Times New Roman" w:cs="Times New Roman"/>
+          <w:sz w:val="24"/>
+          <w:szCs w:val="24"/>
+        </w:rPr>
+        <w:lastRenderedPageBreak/>
+        <w:t xml:space="preserve">and Prolific participants were additionally required to have </w:t>
+      </w:r>
+      <w:r>
+        <w:rPr>
+          <w:rFonts w:ascii="Times New Roman" w:hAnsi="Times New Roman" w:cs="Times New Roman"/>
+          <w:sz w:val="24"/>
+          <w:szCs w:val="24"/>
+        </w:rPr>
+        <w:t>obtained</w:t>
+      </w:r>
+      <w:r>
+        <w:rPr>
+          <w:rFonts w:ascii="Times New Roman" w:hAnsi="Times New Roman" w:cs="Times New Roman"/>
+          <w:sz w:val="24"/>
+          <w:szCs w:val="24"/>
+        </w:rPr>
+        <w:t xml:space="preserve"> at least a high school degree</w:t>
+      </w:r>
+      <w:r>
+        <w:rPr>
+          <w:rFonts w:ascii="Times New Roman" w:hAnsi="Times New Roman" w:cs="Times New Roman"/>
+          <w:sz w:val="24"/>
+          <w:szCs w:val="24"/>
+        </w:rPr>
+        <w:t xml:space="preserve"> or equivalent. </w:t>
       </w:r>
     </w:p>
     <w:p>
@@ -1991,12 +3337,38 @@
     <w:p>
       <w:pPr>
         <w:spacing w:after="0" w:line="480" w:lineRule="auto"/>
-        <w:rPr>
-          <w:rFonts w:ascii="Times New Roman" w:hAnsi="Times New Roman" w:cs="Times New Roman"/>
-          <w:sz w:val="24"/>
-          <w:szCs w:val="24"/>
-        </w:rPr>
-      </w:pPr>
+        <w:ind w:firstLine="720"/>
+        <w:rPr>
+          <w:rFonts w:ascii="Times New Roman" w:hAnsi="Times New Roman" w:cs="Times New Roman"/>
+          <w:sz w:val="24"/>
+          <w:szCs w:val="24"/>
+        </w:rPr>
+      </w:pPr>
+      <w:r>
+        <w:rPr>
+          <w:rFonts w:ascii="Times New Roman" w:hAnsi="Times New Roman" w:cs="Times New Roman"/>
+          <w:sz w:val="24"/>
+          <w:szCs w:val="24"/>
+        </w:rPr>
+        <w:t xml:space="preserve">[XX DRM LISTS] These lists were taken from </w:t>
+      </w:r>
+      <w:r>
+        <w:rPr>
+          <w:rFonts w:ascii="Times New Roman" w:hAnsi="Times New Roman" w:cs="Times New Roman"/>
+          <w:sz w:val="24"/>
+          <w:szCs w:val="24"/>
+          <w:highlight w:val="cyan"/>
+        </w:rPr>
+        <w:t>Huff, Maxwell, and Mitchell (2022)</w:t>
+      </w:r>
+      <w:r>
+        <w:rPr>
+          <w:rFonts w:ascii="Times New Roman" w:hAnsi="Times New Roman" w:cs="Times New Roman"/>
+          <w:sz w:val="24"/>
+          <w:szCs w:val="24"/>
+        </w:rPr>
+        <w:t xml:space="preserve"> </w:t>
+      </w:r>
       <w:r>
         <w:rPr>
           <w:rFonts w:ascii="Times New Roman" w:hAnsi="Times New Roman" w:cs="Times New Roman"/>
@@ -2185,64 +3557,7 @@
           <w:sz w:val="24"/>
           <w:szCs w:val="24"/>
         </w:rPr>
-        <w:lastRenderedPageBreak/>
-        <w:t>Experiment</w:t>
-      </w:r>
-      <w:r>
-        <w:rPr>
-          <w:rFonts w:ascii="Times New Roman" w:hAnsi="Times New Roman" w:cs="Times New Roman"/>
-          <w:sz w:val="24"/>
-          <w:szCs w:val="24"/>
-        </w:rPr>
-        <w:t xml:space="preserve"> </w:t>
-      </w:r>
-      <w:r>
-        <w:rPr>
-          <w:rFonts w:ascii="Times New Roman" w:hAnsi="Times New Roman" w:cs="Times New Roman"/>
-          <w:sz w:val="24"/>
-          <w:szCs w:val="24"/>
-        </w:rPr>
-        <w:t>2</w:t>
-      </w:r>
-      <w:r>
-        <w:rPr>
-          <w:rFonts w:ascii="Times New Roman" w:hAnsi="Times New Roman" w:cs="Times New Roman"/>
-          <w:sz w:val="24"/>
-          <w:szCs w:val="24"/>
-        </w:rPr>
-        <w:t xml:space="preserve"> </w:t>
-      </w:r>
-      <w:r>
-        <w:rPr>
-          <w:rFonts w:ascii="Times New Roman" w:hAnsi="Times New Roman" w:cs="Times New Roman"/>
-          <w:sz w:val="24"/>
-          <w:szCs w:val="24"/>
-        </w:rPr>
-        <w:t>tested</w:t>
-      </w:r>
-      <w:r>
-        <w:rPr>
-          <w:rFonts w:ascii="Times New Roman" w:hAnsi="Times New Roman" w:cs="Times New Roman"/>
-          <w:sz w:val="24"/>
-          <w:szCs w:val="24"/>
-        </w:rPr>
-        <w:t xml:space="preserve"> [MAIN GOAL</w:t>
-      </w:r>
-      <w:r>
-        <w:rPr>
-          <w:rFonts w:ascii="Times New Roman" w:hAnsi="Times New Roman" w:cs="Times New Roman"/>
-          <w:sz w:val="24"/>
-          <w:szCs w:val="24"/>
-        </w:rPr>
-        <w:t xml:space="preserve"> – FREE RECALL</w:t>
-      </w:r>
-      <w:r>
-        <w:rPr>
-          <w:rFonts w:ascii="Times New Roman" w:hAnsi="Times New Roman" w:cs="Times New Roman"/>
-          <w:sz w:val="24"/>
-          <w:szCs w:val="24"/>
-        </w:rPr>
-        <w:t>]. Based on [WHAT DO WE PREDICT?]</w:t>
+        <w:t>Experiment 2 tested [MAIN GOAL – FREE RECALL]. Based on [WHAT DO WE PREDICT?]</w:t>
       </w:r>
     </w:p>
     <w:p>
@@ -2426,23 +3741,8 @@
           <w:sz w:val="24"/>
           <w:szCs w:val="24"/>
         </w:rPr>
-        <w:t>[REFERENCE FIGURE AND APPENDIX]</w:t>
-      </w:r>
-      <w:r>
-        <w:rPr>
-          <w:rFonts w:ascii="Times New Roman" w:hAnsi="Times New Roman" w:cs="Times New Roman"/>
-          <w:sz w:val="24"/>
-          <w:szCs w:val="24"/>
-        </w:rPr>
-        <w:t xml:space="preserve"> </w:t>
-      </w:r>
-      <w:r>
-        <w:rPr>
-          <w:rFonts w:ascii="Times New Roman" w:hAnsi="Times New Roman" w:cs="Times New Roman"/>
-          <w:sz w:val="24"/>
-          <w:szCs w:val="24"/>
-        </w:rPr>
-        <w:t>[INTRODUCE MODEL]</w:t>
+        <w:lastRenderedPageBreak/>
+        <w:t>[REFERENCE FIGURE AND APPENDIX] [INTRODUCE MODEL]</w:t>
       </w:r>
     </w:p>
     <w:p>
@@ -2595,7 +3895,7 @@
 </file>
 
 <file path=word/endnotes.xml><?xml version="1.0" encoding="utf-8"?>
-<w:endnotes xmlns:wpc="http://schemas.microsoft.com/office/word/2010/wordprocessingCanvas" xmlns:cx="http://schemas.microsoft.com/office/drawing/2014/chartex" xmlns:cx1="http://schemas.microsoft.com/office/drawing/2015/9/8/chartex" xmlns:cx2="http://schemas.microsoft.com/office/drawing/2015/10/21/chartex" xmlns:cx3="http://schemas.microsoft.com/office/drawing/2016/5/9/chartex" xmlns:cx4="http://schemas.microsoft.com/office/drawing/2016/5/10/chartex" xmlns:cx5="http://schemas.microsoft.com/office/drawing/2016/5/11/chartex" xmlns:cx6="http://schemas.microsoft.com/office/drawing/2016/5/12/chartex" xmlns:cx7="http://schemas.microsoft.com/office/drawing/2016/5/13/chartex" xmlns:cx8="http://schemas.microsoft.com/office/drawing/2016/5/14/chartex" xmlns:mc="http://schemas.openxmlformats.org/markup-compatibility/2006" xmlns:aink="http://schemas.microsoft.com/office/drawing/2016/ink" xmlns:am3d="http://schemas.microsoft.com/office/drawing/2017/model3d" xmlns:o="urn:schemas-microsoft-com:office:office" xmlns:oel="http://schemas.microsoft.com/office/2019/extlst" xmlns:r="http://schemas.openxmlformats.org/officeDocument/2006/relationships" xmlns:m="http://schemas.openxmlformats.org/officeDocument/2006/math" xmlns:v="urn:schemas-microsoft-com:vml" xmlns:wp14="http://schemas.microsoft.com/office/word/2010/wordprocessingDrawing" xmlns:wp="http://schemas.openxmlformats.org/drawingml/2006/wordprocessingDrawing" xmlns:w10="urn:schemas-microsoft-com:office:word" xmlns:w="http://schemas.openxmlformats.org/wordprocessingml/2006/main" xmlns:w14="http://schemas.microsoft.com/office/word/2010/wordml" xmlns:w15="http://schemas.microsoft.com/office/word/2012/wordml" xmlns:w16cex="http://schemas.microsoft.com/office/word/2018/wordml/cex" xmlns:w16cid="http://schemas.microsoft.com/office/word/2016/wordml/cid" xmlns:w16="http://schemas.microsoft.com/office/word/2018/wordml" xmlns:w16sdtdh="http://schemas.microsoft.com/office/word/2020/wordml/sdtdatahash" xmlns:w16se="http://schemas.microsoft.com/office/word/2015/wordml/symex" xmlns:wpg="http://schemas.microsoft.com/office/word/2010/wordprocessingGroup" xmlns:wpi="http://schemas.microsoft.com/office/word/2010/wordprocessingInk" xmlns:wne="http://schemas.microsoft.com/office/word/2006/wordml" xmlns:wps="http://schemas.microsoft.com/office/word/2010/wordprocessingShape" mc:Ignorable="w14 w15 w16se w16cid w16 w16cex w16sdtdh wp14">
+<w:endnotes xmlns:wpc="http://schemas.microsoft.com/office/word/2010/wordprocessingCanvas" xmlns:cx="http://schemas.microsoft.com/office/drawing/2014/chartex" xmlns:cx1="http://schemas.microsoft.com/office/drawing/2015/9/8/chartex" xmlns:cx2="http://schemas.microsoft.com/office/drawing/2015/10/21/chartex" xmlns:cx3="http://schemas.microsoft.com/office/drawing/2016/5/9/chartex" xmlns:cx4="http://schemas.microsoft.com/office/drawing/2016/5/10/chartex" xmlns:cx5="http://schemas.microsoft.com/office/drawing/2016/5/11/chartex" xmlns:cx6="http://schemas.microsoft.com/office/drawing/2016/5/12/chartex" xmlns:cx7="http://schemas.microsoft.com/office/drawing/2016/5/13/chartex" xmlns:cx8="http://schemas.microsoft.com/office/drawing/2016/5/14/chartex" xmlns:mc="http://schemas.openxmlformats.org/markup-compatibility/2006" xmlns:aink="http://schemas.microsoft.com/office/drawing/2016/ink" xmlns:am3d="http://schemas.microsoft.com/office/drawing/2017/model3d" xmlns:o="urn:schemas-microsoft-com:office:office" xmlns:r="http://schemas.openxmlformats.org/officeDocument/2006/relationships" xmlns:m="http://schemas.openxmlformats.org/officeDocument/2006/math" xmlns:v="urn:schemas-microsoft-com:vml" xmlns:wp14="http://schemas.microsoft.com/office/word/2010/wordprocessingDrawing" xmlns:wp="http://schemas.openxmlformats.org/drawingml/2006/wordprocessingDrawing" xmlns:w10="urn:schemas-microsoft-com:office:word" xmlns:w="http://schemas.openxmlformats.org/wordprocessingml/2006/main" xmlns:w14="http://schemas.microsoft.com/office/word/2010/wordml" xmlns:w15="http://schemas.microsoft.com/office/word/2012/wordml" xmlns:w16cid="http://schemas.microsoft.com/office/word/2016/wordml/cid" xmlns:w16se="http://schemas.microsoft.com/office/word/2015/wordml/symex" xmlns:wpg="http://schemas.microsoft.com/office/word/2010/wordprocessingGroup" xmlns:wpi="http://schemas.microsoft.com/office/word/2010/wordprocessingInk" xmlns:wne="http://schemas.microsoft.com/office/word/2006/wordml" xmlns:wps="http://schemas.microsoft.com/office/word/2010/wordprocessingShape" mc:Ignorable="w14 w15 w16se w16cid wp14">
   <w:endnote w:type="separator" w:id="-1">
     <w:p>
       <w:pPr>
@@ -2620,7 +3920,7 @@
 </file>
 
 <file path=word/footnotes.xml><?xml version="1.0" encoding="utf-8"?>
-<w:footnotes xmlns:wpc="http://schemas.microsoft.com/office/word/2010/wordprocessingCanvas" xmlns:cx="http://schemas.microsoft.com/office/drawing/2014/chartex" xmlns:cx1="http://schemas.microsoft.com/office/drawing/2015/9/8/chartex" xmlns:cx2="http://schemas.microsoft.com/office/drawing/2015/10/21/chartex" xmlns:cx3="http://schemas.microsoft.com/office/drawing/2016/5/9/chartex" xmlns:cx4="http://schemas.microsoft.com/office/drawing/2016/5/10/chartex" xmlns:cx5="http://schemas.microsoft.com/office/drawing/2016/5/11/chartex" xmlns:cx6="http://schemas.microsoft.com/office/drawing/2016/5/12/chartex" xmlns:cx7="http://schemas.microsoft.com/office/drawing/2016/5/13/chartex" xmlns:cx8="http://schemas.microsoft.com/office/drawing/2016/5/14/chartex" xmlns:mc="http://schemas.openxmlformats.org/markup-compatibility/2006" xmlns:aink="http://schemas.microsoft.com/office/drawing/2016/ink" xmlns:am3d="http://schemas.microsoft.com/office/drawing/2017/model3d" xmlns:o="urn:schemas-microsoft-com:office:office" xmlns:oel="http://schemas.microsoft.com/office/2019/extlst" xmlns:r="http://schemas.openxmlformats.org/officeDocument/2006/relationships" xmlns:m="http://schemas.openxmlformats.org/officeDocument/2006/math" xmlns:v="urn:schemas-microsoft-com:vml" xmlns:wp14="http://schemas.microsoft.com/office/word/2010/wordprocessingDrawing" xmlns:wp="http://schemas.openxmlformats.org/drawingml/2006/wordprocessingDrawing" xmlns:w10="urn:schemas-microsoft-com:office:word" xmlns:w="http://schemas.openxmlformats.org/wordprocessingml/2006/main" xmlns:w14="http://schemas.microsoft.com/office/word/2010/wordml" xmlns:w15="http://schemas.microsoft.com/office/word/2012/wordml" xmlns:w16cex="http://schemas.microsoft.com/office/word/2018/wordml/cex" xmlns:w16cid="http://schemas.microsoft.com/office/word/2016/wordml/cid" xmlns:w16="http://schemas.microsoft.com/office/word/2018/wordml" xmlns:w16sdtdh="http://schemas.microsoft.com/office/word/2020/wordml/sdtdatahash" xmlns:w16se="http://schemas.microsoft.com/office/word/2015/wordml/symex" xmlns:wpg="http://schemas.microsoft.com/office/word/2010/wordprocessingGroup" xmlns:wpi="http://schemas.microsoft.com/office/word/2010/wordprocessingInk" xmlns:wne="http://schemas.microsoft.com/office/word/2006/wordml" xmlns:wps="http://schemas.microsoft.com/office/word/2010/wordprocessingShape" mc:Ignorable="w14 w15 w16se w16cid w16 w16cex w16sdtdh wp14">
+<w:footnotes xmlns:wpc="http://schemas.microsoft.com/office/word/2010/wordprocessingCanvas" xmlns:cx="http://schemas.microsoft.com/office/drawing/2014/chartex" xmlns:cx1="http://schemas.microsoft.com/office/drawing/2015/9/8/chartex" xmlns:cx2="http://schemas.microsoft.com/office/drawing/2015/10/21/chartex" xmlns:cx3="http://schemas.microsoft.com/office/drawing/2016/5/9/chartex" xmlns:cx4="http://schemas.microsoft.com/office/drawing/2016/5/10/chartex" xmlns:cx5="http://schemas.microsoft.com/office/drawing/2016/5/11/chartex" xmlns:cx6="http://schemas.microsoft.com/office/drawing/2016/5/12/chartex" xmlns:cx7="http://schemas.microsoft.com/office/drawing/2016/5/13/chartex" xmlns:cx8="http://schemas.microsoft.com/office/drawing/2016/5/14/chartex" xmlns:mc="http://schemas.openxmlformats.org/markup-compatibility/2006" xmlns:aink="http://schemas.microsoft.com/office/drawing/2016/ink" xmlns:am3d="http://schemas.microsoft.com/office/drawing/2017/model3d" xmlns:o="urn:schemas-microsoft-com:office:office" xmlns:r="http://schemas.openxmlformats.org/officeDocument/2006/relationships" xmlns:m="http://schemas.openxmlformats.org/officeDocument/2006/math" xmlns:v="urn:schemas-microsoft-com:vml" xmlns:wp14="http://schemas.microsoft.com/office/word/2010/wordprocessingDrawing" xmlns:wp="http://schemas.openxmlformats.org/drawingml/2006/wordprocessingDrawing" xmlns:w10="urn:schemas-microsoft-com:office:word" xmlns:w="http://schemas.openxmlformats.org/wordprocessingml/2006/main" xmlns:w14="http://schemas.microsoft.com/office/word/2010/wordml" xmlns:w15="http://schemas.microsoft.com/office/word/2012/wordml" xmlns:w16cid="http://schemas.microsoft.com/office/word/2016/wordml/cid" xmlns:w16se="http://schemas.microsoft.com/office/word/2015/wordml/symex" xmlns:wpg="http://schemas.microsoft.com/office/word/2010/wordprocessingGroup" xmlns:wpi="http://schemas.microsoft.com/office/word/2010/wordprocessingInk" xmlns:wne="http://schemas.microsoft.com/office/word/2006/wordml" xmlns:wps="http://schemas.microsoft.com/office/word/2010/wordprocessingShape" mc:Ignorable="w14 w15 w16se w16cid wp14">
   <w:footnote w:type="separator" w:id="-1">
     <w:p>
       <w:pPr>
@@ -2645,7 +3945,7 @@
 </file>
 
 <file path=word/header1.xml><?xml version="1.0" encoding="utf-8"?>
-<w:hdr xmlns:wpc="http://schemas.microsoft.com/office/word/2010/wordprocessingCanvas" xmlns:cx="http://schemas.microsoft.com/office/drawing/2014/chartex" xmlns:cx1="http://schemas.microsoft.com/office/drawing/2015/9/8/chartex" xmlns:cx2="http://schemas.microsoft.com/office/drawing/2015/10/21/chartex" xmlns:cx3="http://schemas.microsoft.com/office/drawing/2016/5/9/chartex" xmlns:cx4="http://schemas.microsoft.com/office/drawing/2016/5/10/chartex" xmlns:cx5="http://schemas.microsoft.com/office/drawing/2016/5/11/chartex" xmlns:cx6="http://schemas.microsoft.com/office/drawing/2016/5/12/chartex" xmlns:cx7="http://schemas.microsoft.com/office/drawing/2016/5/13/chartex" xmlns:cx8="http://schemas.microsoft.com/office/drawing/2016/5/14/chartex" xmlns:mc="http://schemas.openxmlformats.org/markup-compatibility/2006" xmlns:aink="http://schemas.microsoft.com/office/drawing/2016/ink" xmlns:am3d="http://schemas.microsoft.com/office/drawing/2017/model3d" xmlns:o="urn:schemas-microsoft-com:office:office" xmlns:oel="http://schemas.microsoft.com/office/2019/extlst" xmlns:r="http://schemas.openxmlformats.org/officeDocument/2006/relationships" xmlns:m="http://schemas.openxmlformats.org/officeDocument/2006/math" xmlns:v="urn:schemas-microsoft-com:vml" xmlns:wp14="http://schemas.microsoft.com/office/word/2010/wordprocessingDrawing" xmlns:wp="http://schemas.openxmlformats.org/drawingml/2006/wordprocessingDrawing" xmlns:w10="urn:schemas-microsoft-com:office:word" xmlns:w="http://schemas.openxmlformats.org/wordprocessingml/2006/main" xmlns:w14="http://schemas.microsoft.com/office/word/2010/wordml" xmlns:w15="http://schemas.microsoft.com/office/word/2012/wordml" xmlns:w16cex="http://schemas.microsoft.com/office/word/2018/wordml/cex" xmlns:w16cid="http://schemas.microsoft.com/office/word/2016/wordml/cid" xmlns:w16="http://schemas.microsoft.com/office/word/2018/wordml" xmlns:w16sdtdh="http://schemas.microsoft.com/office/word/2020/wordml/sdtdatahash" xmlns:w16se="http://schemas.microsoft.com/office/word/2015/wordml/symex" xmlns:wpg="http://schemas.microsoft.com/office/word/2010/wordprocessingGroup" xmlns:wpi="http://schemas.microsoft.com/office/word/2010/wordprocessingInk" xmlns:wne="http://schemas.microsoft.com/office/word/2006/wordml" xmlns:wps="http://schemas.microsoft.com/office/word/2010/wordprocessingShape" mc:Ignorable="w14 w15 w16se w16cid w16 w16cex w16sdtdh wp14">
+<w:hdr xmlns:wpc="http://schemas.microsoft.com/office/word/2010/wordprocessingCanvas" xmlns:cx="http://schemas.microsoft.com/office/drawing/2014/chartex" xmlns:cx1="http://schemas.microsoft.com/office/drawing/2015/9/8/chartex" xmlns:cx2="http://schemas.microsoft.com/office/drawing/2015/10/21/chartex" xmlns:cx3="http://schemas.microsoft.com/office/drawing/2016/5/9/chartex" xmlns:cx4="http://schemas.microsoft.com/office/drawing/2016/5/10/chartex" xmlns:cx5="http://schemas.microsoft.com/office/drawing/2016/5/11/chartex" xmlns:cx6="http://schemas.microsoft.com/office/drawing/2016/5/12/chartex" xmlns:cx7="http://schemas.microsoft.com/office/drawing/2016/5/13/chartex" xmlns:cx8="http://schemas.microsoft.com/office/drawing/2016/5/14/chartex" xmlns:mc="http://schemas.openxmlformats.org/markup-compatibility/2006" xmlns:aink="http://schemas.microsoft.com/office/drawing/2016/ink" xmlns:am3d="http://schemas.microsoft.com/office/drawing/2017/model3d" xmlns:o="urn:schemas-microsoft-com:office:office" xmlns:r="http://schemas.openxmlformats.org/officeDocument/2006/relationships" xmlns:m="http://schemas.openxmlformats.org/officeDocument/2006/math" xmlns:v="urn:schemas-microsoft-com:vml" xmlns:wp14="http://schemas.microsoft.com/office/word/2010/wordprocessingDrawing" xmlns:wp="http://schemas.openxmlformats.org/drawingml/2006/wordprocessingDrawing" xmlns:w10="urn:schemas-microsoft-com:office:word" xmlns:w="http://schemas.openxmlformats.org/wordprocessingml/2006/main" xmlns:w14="http://schemas.microsoft.com/office/word/2010/wordml" xmlns:w15="http://schemas.microsoft.com/office/word/2012/wordml" xmlns:w16cid="http://schemas.microsoft.com/office/word/2016/wordml/cid" xmlns:w16se="http://schemas.microsoft.com/office/word/2015/wordml/symex" xmlns:wpg="http://schemas.microsoft.com/office/word/2010/wordprocessingGroup" xmlns:wpi="http://schemas.microsoft.com/office/word/2010/wordprocessingInk" xmlns:wne="http://schemas.microsoft.com/office/word/2006/wordml" xmlns:wps="http://schemas.microsoft.com/office/word/2010/wordprocessingShape" mc:Ignorable="w14 w15 w16se w16cid wp14">
   <w:p>
     <w:pPr>
       <w:pStyle w:val="Header"/>
@@ -2752,7 +4052,7 @@
 </file>
 
 <file path=word/header2.xml><?xml version="1.0" encoding="utf-8"?>
-<w:hdr xmlns:wpc="http://schemas.microsoft.com/office/word/2010/wordprocessingCanvas" xmlns:cx="http://schemas.microsoft.com/office/drawing/2014/chartex" xmlns:cx1="http://schemas.microsoft.com/office/drawing/2015/9/8/chartex" xmlns:cx2="http://schemas.microsoft.com/office/drawing/2015/10/21/chartex" xmlns:cx3="http://schemas.microsoft.com/office/drawing/2016/5/9/chartex" xmlns:cx4="http://schemas.microsoft.com/office/drawing/2016/5/10/chartex" xmlns:cx5="http://schemas.microsoft.com/office/drawing/2016/5/11/chartex" xmlns:cx6="http://schemas.microsoft.com/office/drawing/2016/5/12/chartex" xmlns:cx7="http://schemas.microsoft.com/office/drawing/2016/5/13/chartex" xmlns:cx8="http://schemas.microsoft.com/office/drawing/2016/5/14/chartex" xmlns:mc="http://schemas.openxmlformats.org/markup-compatibility/2006" xmlns:aink="http://schemas.microsoft.com/office/drawing/2016/ink" xmlns:am3d="http://schemas.microsoft.com/office/drawing/2017/model3d" xmlns:o="urn:schemas-microsoft-com:office:office" xmlns:oel="http://schemas.microsoft.com/office/2019/extlst" xmlns:r="http://schemas.openxmlformats.org/officeDocument/2006/relationships" xmlns:m="http://schemas.openxmlformats.org/officeDocument/2006/math" xmlns:v="urn:schemas-microsoft-com:vml" xmlns:wp14="http://schemas.microsoft.com/office/word/2010/wordprocessingDrawing" xmlns:wp="http://schemas.openxmlformats.org/drawingml/2006/wordprocessingDrawing" xmlns:w10="urn:schemas-microsoft-com:office:word" xmlns:w="http://schemas.openxmlformats.org/wordprocessingml/2006/main" xmlns:w14="http://schemas.microsoft.com/office/word/2010/wordml" xmlns:w15="http://schemas.microsoft.com/office/word/2012/wordml" xmlns:w16cex="http://schemas.microsoft.com/office/word/2018/wordml/cex" xmlns:w16cid="http://schemas.microsoft.com/office/word/2016/wordml/cid" xmlns:w16="http://schemas.microsoft.com/office/word/2018/wordml" xmlns:w16sdtdh="http://schemas.microsoft.com/office/word/2020/wordml/sdtdatahash" xmlns:w16se="http://schemas.microsoft.com/office/word/2015/wordml/symex" xmlns:wpg="http://schemas.microsoft.com/office/word/2010/wordprocessingGroup" xmlns:wpi="http://schemas.microsoft.com/office/word/2010/wordprocessingInk" xmlns:wne="http://schemas.microsoft.com/office/word/2006/wordml" xmlns:wps="http://schemas.microsoft.com/office/word/2010/wordprocessingShape" mc:Ignorable="w14 w15 w16se w16cid w16 w16cex w16sdtdh wp14">
+<w:hdr xmlns:wpc="http://schemas.microsoft.com/office/word/2010/wordprocessingCanvas" xmlns:cx="http://schemas.microsoft.com/office/drawing/2014/chartex" xmlns:cx1="http://schemas.microsoft.com/office/drawing/2015/9/8/chartex" xmlns:cx2="http://schemas.microsoft.com/office/drawing/2015/10/21/chartex" xmlns:cx3="http://schemas.microsoft.com/office/drawing/2016/5/9/chartex" xmlns:cx4="http://schemas.microsoft.com/office/drawing/2016/5/10/chartex" xmlns:cx5="http://schemas.microsoft.com/office/drawing/2016/5/11/chartex" xmlns:cx6="http://schemas.microsoft.com/office/drawing/2016/5/12/chartex" xmlns:cx7="http://schemas.microsoft.com/office/drawing/2016/5/13/chartex" xmlns:cx8="http://schemas.microsoft.com/office/drawing/2016/5/14/chartex" xmlns:mc="http://schemas.openxmlformats.org/markup-compatibility/2006" xmlns:aink="http://schemas.microsoft.com/office/drawing/2016/ink" xmlns:am3d="http://schemas.microsoft.com/office/drawing/2017/model3d" xmlns:o="urn:schemas-microsoft-com:office:office" xmlns:r="http://schemas.openxmlformats.org/officeDocument/2006/relationships" xmlns:m="http://schemas.openxmlformats.org/officeDocument/2006/math" xmlns:v="urn:schemas-microsoft-com:vml" xmlns:wp14="http://schemas.microsoft.com/office/word/2010/wordprocessingDrawing" xmlns:wp="http://schemas.openxmlformats.org/drawingml/2006/wordprocessingDrawing" xmlns:w10="urn:schemas-microsoft-com:office:word" xmlns:w="http://schemas.openxmlformats.org/wordprocessingml/2006/main" xmlns:w14="http://schemas.microsoft.com/office/word/2010/wordml" xmlns:w15="http://schemas.microsoft.com/office/word/2012/wordml" xmlns:w16cid="http://schemas.microsoft.com/office/word/2016/wordml/cid" xmlns:w16se="http://schemas.microsoft.com/office/word/2015/wordml/symex" xmlns:wpg="http://schemas.microsoft.com/office/word/2010/wordprocessingGroup" xmlns:wpi="http://schemas.microsoft.com/office/word/2010/wordprocessingInk" xmlns:wne="http://schemas.microsoft.com/office/word/2006/wordml" xmlns:wps="http://schemas.microsoft.com/office/word/2010/wordprocessingShape" mc:Ignorable="w14 w15 w16se w16cid wp14">
   <w:sdt>
     <w:sdtPr>
       <w:rPr>
@@ -2851,7 +4151,7 @@
 </file>
 
 <file path=word/styles.xml><?xml version="1.0" encoding="utf-8"?>
-<w:styles xmlns:mc="http://schemas.openxmlformats.org/markup-compatibility/2006" xmlns:r="http://schemas.openxmlformats.org/officeDocument/2006/relationships" xmlns:w="http://schemas.openxmlformats.org/wordprocessingml/2006/main" xmlns:w14="http://schemas.microsoft.com/office/word/2010/wordml" xmlns:w15="http://schemas.microsoft.com/office/word/2012/wordml" xmlns:w16cex="http://schemas.microsoft.com/office/word/2018/wordml/cex" xmlns:w16cid="http://schemas.microsoft.com/office/word/2016/wordml/cid" xmlns:w16="http://schemas.microsoft.com/office/word/2018/wordml" xmlns:w16sdtdh="http://schemas.microsoft.com/office/word/2020/wordml/sdtdatahash" xmlns:w16se="http://schemas.microsoft.com/office/word/2015/wordml/symex" mc:Ignorable="w14 w15 w16se w16cid w16 w16cex w16sdtdh">
+<w:styles xmlns:mc="http://schemas.openxmlformats.org/markup-compatibility/2006" xmlns:r="http://schemas.openxmlformats.org/officeDocument/2006/relationships" xmlns:w="http://schemas.openxmlformats.org/wordprocessingml/2006/main" xmlns:w14="http://schemas.microsoft.com/office/word/2010/wordml" xmlns:w15="http://schemas.microsoft.com/office/word/2012/wordml" xmlns:w16cid="http://schemas.microsoft.com/office/word/2016/wordml/cid" xmlns:w16se="http://schemas.microsoft.com/office/word/2015/wordml/symex" mc:Ignorable="w14 w15 w16se w16cid">
   <w:docDefaults>
     <w:rPrDefault>
       <w:rPr>
@@ -2869,7 +4169,7 @@
       </w:pPr>
     </w:pPrDefault>
   </w:docDefaults>
-  <w:latentStyles w:defLockedState="0" w:defUIPriority="99" w:defSemiHidden="0" w:defUnhideWhenUsed="0" w:defQFormat="0" w:count="376">
+  <w:latentStyles w:defLockedState="0" w:defUIPriority="99" w:defSemiHidden="0" w:defUnhideWhenUsed="0" w:defQFormat="0" w:count="375">
     <w:lsdException w:name="Normal" w:uiPriority="0" w:qFormat="1"/>
     <w:lsdException w:name="heading 1" w:uiPriority="9" w:qFormat="1"/>
     <w:lsdException w:name="heading 2" w:semiHidden="1" w:uiPriority="9" w:unhideWhenUsed="1" w:qFormat="1"/>
@@ -3245,7 +4545,6 @@
     <w:lsdException w:name="Smart Hyperlink" w:semiHidden="1" w:unhideWhenUsed="1"/>
     <w:lsdException w:name="Hashtag" w:semiHidden="1" w:unhideWhenUsed="1"/>
     <w:lsdException w:name="Unresolved Mention" w:semiHidden="1" w:unhideWhenUsed="1"/>
-    <w:lsdException w:name="Smart Link" w:semiHidden="1" w:unhideWhenUsed="1"/>
   </w:latentStyles>
   <w:style w:type="paragraph" w:default="1" w:styleId="Normal">
     <w:name w:val="Normal"/>
@@ -3321,6 +4620,29 @@
     <w:link w:val="Footer"/>
     <w:uiPriority w:val="99"/>
     <w:rsid w:val="00CC28FF"/>
+  </w:style>
+  <w:style w:type="character" w:styleId="Hyperlink">
+    <w:name w:val="Hyperlink"/>
+    <w:basedOn w:val="DefaultParagraphFont"/>
+    <w:uiPriority w:val="99"/>
+    <w:unhideWhenUsed/>
+    <w:rsid w:val="00485DFF"/>
+    <w:rPr>
+      <w:color w:val="0563C1" w:themeColor="hyperlink"/>
+      <w:u w:val="single"/>
+    </w:rPr>
+  </w:style>
+  <w:style w:type="character" w:styleId="UnresolvedMention">
+    <w:name w:val="Unresolved Mention"/>
+    <w:basedOn w:val="DefaultParagraphFont"/>
+    <w:uiPriority w:val="99"/>
+    <w:semiHidden/>
+    <w:unhideWhenUsed/>
+    <w:rsid w:val="00485DFF"/>
+    <w:rPr>
+      <w:color w:val="605E5C"/>
+      <w:shd w:val="clear" w:color="auto" w:fill="E1DFDD"/>
+    </w:rPr>
   </w:style>
 </w:styles>
 </file>

--- a/3 Manuscript/DRM Reactivity.docx
+++ b/3 Manuscript/DRM Reactivity.docx
@@ -516,7 +516,25 @@
           <w:sz w:val="24"/>
           <w:szCs w:val="24"/>
         </w:rPr>
-        <w:t>: Judgments of Learning; Reactivity; DRM Paradigm; Recognition</w:t>
+        <w:t xml:space="preserve">: Judgments of Learning; Reactivity; </w:t>
+      </w:r>
+      <w:r>
+        <w:rPr>
+          <w:rFonts w:ascii="Times New Roman" w:hAnsi="Times New Roman" w:cs="Times New Roman"/>
+          <w:sz w:val="24"/>
+          <w:szCs w:val="24"/>
+        </w:rPr>
+        <w:t xml:space="preserve">Single Item Lists; </w:t>
+      </w:r>
+      <w:bookmarkStart w:id="0" w:name="_GoBack"/>
+      <w:bookmarkEnd w:id="0"/>
+      <w:r>
+        <w:rPr>
+          <w:rFonts w:ascii="Times New Roman" w:hAnsi="Times New Roman" w:cs="Times New Roman"/>
+          <w:sz w:val="24"/>
+          <w:szCs w:val="24"/>
+        </w:rPr>
+        <w:t>DRM Paradigm; Recognition</w:t>
       </w:r>
     </w:p>
     <w:p>
@@ -572,15 +590,7 @@
           <w:sz w:val="24"/>
           <w:szCs w:val="24"/>
         </w:rPr>
-        <w:t xml:space="preserve">When </w:t>
-      </w:r>
-      <w:r>
-        <w:rPr>
-          <w:rFonts w:ascii="Times New Roman" w:hAnsi="Times New Roman" w:cs="Times New Roman"/>
-          <w:sz w:val="24"/>
-          <w:szCs w:val="24"/>
-        </w:rPr>
-        <w:t>completing a study task</w:t>
+        <w:t>When learning new information</w:t>
       </w:r>
       <w:r>
         <w:rPr>
@@ -596,7 +606,39 @@
           <w:sz w:val="24"/>
           <w:szCs w:val="24"/>
         </w:rPr>
-        <w:t xml:space="preserve">s whether the information being acquired is being encoded effectively. </w:t>
+        <w:t xml:space="preserve">s whether </w:t>
+      </w:r>
+      <w:r>
+        <w:rPr>
+          <w:rFonts w:ascii="Times New Roman" w:hAnsi="Times New Roman" w:cs="Times New Roman"/>
+          <w:sz w:val="24"/>
+          <w:szCs w:val="24"/>
+        </w:rPr>
+        <w:t xml:space="preserve">the knowledge one is </w:t>
+      </w:r>
+      <w:r>
+        <w:rPr>
+          <w:rFonts w:ascii="Times New Roman" w:hAnsi="Times New Roman" w:cs="Times New Roman"/>
+          <w:sz w:val="24"/>
+          <w:szCs w:val="24"/>
+        </w:rPr>
+        <w:t>acq</w:t>
+      </w:r>
+      <w:r>
+        <w:rPr>
+          <w:rFonts w:ascii="Times New Roman" w:hAnsi="Times New Roman" w:cs="Times New Roman"/>
+          <w:sz w:val="24"/>
+          <w:szCs w:val="24"/>
+        </w:rPr>
+        <w:t>uiring</w:t>
+      </w:r>
+      <w:r>
+        <w:rPr>
+          <w:rFonts w:ascii="Times New Roman" w:hAnsi="Times New Roman" w:cs="Times New Roman"/>
+          <w:sz w:val="24"/>
+          <w:szCs w:val="24"/>
+        </w:rPr>
+        <w:t xml:space="preserve"> is being encoded effectively. </w:t>
       </w:r>
       <w:r>
         <w:rPr>
@@ -1696,15 +1738,7 @@
           <w:sz w:val="24"/>
           <w:szCs w:val="24"/>
         </w:rPr>
-        <w:t>later memory (</w:t>
-      </w:r>
-      <w:r>
-        <w:rPr>
-          <w:rFonts w:ascii="Times New Roman" w:hAnsi="Times New Roman" w:cs="Times New Roman"/>
-          <w:sz w:val="24"/>
-          <w:szCs w:val="24"/>
-        </w:rPr>
-        <w:t xml:space="preserve">Janes et al., 2018; </w:t>
+        <w:t xml:space="preserve">later memory (Janes et al., 2018; </w:t>
       </w:r>
       <w:proofErr w:type="spellStart"/>
       <w:r>
@@ -1770,15 +1804,7 @@
           <w:sz w:val="24"/>
           <w:szCs w:val="24"/>
         </w:rPr>
-        <w:t xml:space="preserve"> et al., 2015</w:t>
-      </w:r>
-      <w:r>
-        <w:rPr>
-          <w:rFonts w:ascii="Times New Roman" w:hAnsi="Times New Roman" w:cs="Times New Roman"/>
-          <w:sz w:val="24"/>
-          <w:szCs w:val="24"/>
-        </w:rPr>
-        <w:t xml:space="preserve">) </w:t>
+        <w:t xml:space="preserve"> et al., 2015) </w:t>
       </w:r>
       <w:r>
         <w:rPr>
@@ -2737,63 +2763,466 @@
           <w:szCs w:val="24"/>
           <w14:ligatures w14:val="none"/>
         </w:rPr>
-        <w:t xml:space="preserve">. </w:t>
-      </w:r>
-    </w:p>
-    <w:p>
-      <w:pPr>
-        <w:spacing w:after="0" w:line="480" w:lineRule="auto"/>
-        <w:rPr>
-          <w:rFonts w:ascii="Times New Roman" w:hAnsi="Times New Roman" w:cs="Times New Roman"/>
-          <w:sz w:val="24"/>
-          <w:szCs w:val="24"/>
-        </w:rPr>
-      </w:pPr>
-      <w:r>
-        <w:rPr>
-          <w:rFonts w:ascii="Times New Roman" w:hAnsi="Times New Roman" w:cs="Times New Roman"/>
-          <w:sz w:val="24"/>
-          <w:szCs w:val="24"/>
+        <w:t>.</w:t>
+      </w:r>
+    </w:p>
+    <w:p>
+      <w:pPr>
+        <w:spacing w:after="0" w:line="480" w:lineRule="auto"/>
+        <w:rPr>
+          <w:rFonts w:ascii="Times New Roman" w:hAnsi="Times New Roman" w:cs="Times New Roman"/>
+          <w:b/>
+          <w:kern w:val="0"/>
+          <w:sz w:val="24"/>
+          <w:szCs w:val="24"/>
+          <w14:ligatures w14:val="none"/>
+        </w:rPr>
+      </w:pPr>
+      <w:r>
+        <w:rPr>
+          <w:rFonts w:ascii="Times New Roman" w:hAnsi="Times New Roman" w:cs="Times New Roman"/>
+          <w:b/>
+          <w:kern w:val="0"/>
+          <w:sz w:val="24"/>
+          <w:szCs w:val="24"/>
+          <w14:ligatures w14:val="none"/>
         </w:rPr>
         <w:lastRenderedPageBreak/>
+        <w:t>JOL Reactivity and List Relatedness</w:t>
+      </w:r>
+      <w:r>
+        <w:rPr>
+          <w:rFonts w:ascii="Times New Roman" w:hAnsi="Times New Roman" w:cs="Times New Roman"/>
+          <w:b/>
+          <w:kern w:val="0"/>
+          <w:sz w:val="24"/>
+          <w:szCs w:val="24"/>
+          <w14:ligatures w14:val="none"/>
+        </w:rPr>
         <w:t xml:space="preserve"> </w:t>
       </w:r>
-      <w:r>
-        <w:rPr>
-          <w:rFonts w:ascii="Times New Roman" w:hAnsi="Times New Roman" w:cs="Times New Roman"/>
-          <w:sz w:val="24"/>
-          <w:szCs w:val="24"/>
-        </w:rPr>
-        <w:t>[ITEM-SPECIFIC PROCESSES</w:t>
-      </w:r>
-      <w:proofErr w:type="gramStart"/>
-      <w:r>
-        <w:rPr>
-          <w:rFonts w:ascii="Times New Roman" w:hAnsi="Times New Roman" w:cs="Times New Roman"/>
-          <w:sz w:val="24"/>
-          <w:szCs w:val="24"/>
-        </w:rPr>
-        <w:t>?</w:t>
-      </w:r>
-      <w:r>
-        <w:rPr>
-          <w:rFonts w:ascii="Times New Roman" w:hAnsi="Times New Roman" w:cs="Times New Roman"/>
-          <w:sz w:val="24"/>
-          <w:szCs w:val="24"/>
-        </w:rPr>
-        <w:t xml:space="preserve"> </w:t>
-      </w:r>
-      <w:proofErr w:type="gramEnd"/>
-      <w:r>
-        <w:rPr>
-          <w:rFonts w:ascii="Times New Roman" w:hAnsi="Times New Roman" w:cs="Times New Roman"/>
-          <w:sz w:val="24"/>
-          <w:szCs w:val="24"/>
-        </w:rPr>
-        <w:t>– SENKOVA &amp; OTANI</w:t>
-      </w:r>
-      <w:bookmarkStart w:id="0" w:name="_GoBack"/>
-      <w:bookmarkEnd w:id="0"/>
+    </w:p>
+    <w:p>
+      <w:pPr>
+        <w:spacing w:after="0" w:line="480" w:lineRule="auto"/>
+        <w:rPr>
+          <w:rFonts w:ascii="Times New Roman" w:hAnsi="Times New Roman" w:cs="Times New Roman"/>
+          <w:sz w:val="24"/>
+          <w:szCs w:val="24"/>
+        </w:rPr>
+      </w:pPr>
+      <w:r>
+        <w:rPr>
+          <w:rFonts w:ascii="Times New Roman" w:hAnsi="Times New Roman" w:cs="Times New Roman"/>
+          <w:sz w:val="24"/>
+          <w:szCs w:val="24"/>
+        </w:rPr>
+        <w:tab/>
+        <w:t xml:space="preserve">As noted above, most work investigating JOL reactivity has tested for reactivity patterns using various types of cue-target pairs. This is likely because JOLs have been more commonly studied within the context of related versus unrelated cue-target pairs, rather than via list-wise manipulations of relatedness (see </w:t>
+      </w:r>
+      <w:r>
+        <w:rPr>
+          <w:rFonts w:ascii="Times New Roman" w:hAnsi="Times New Roman" w:cs="Times New Roman"/>
+          <w:sz w:val="24"/>
+          <w:szCs w:val="24"/>
+          <w:highlight w:val="cyan"/>
+        </w:rPr>
+        <w:t>Chang &amp; Brainard, in press</w:t>
+      </w:r>
+      <w:r>
+        <w:rPr>
+          <w:rFonts w:ascii="Times New Roman" w:hAnsi="Times New Roman" w:cs="Times New Roman"/>
+          <w:sz w:val="24"/>
+          <w:szCs w:val="24"/>
+        </w:rPr>
+        <w:t>). How</w:t>
+      </w:r>
+      <w:r>
+        <w:rPr>
+          <w:rFonts w:ascii="Times New Roman" w:hAnsi="Times New Roman" w:cs="Times New Roman"/>
+          <w:sz w:val="24"/>
+          <w:szCs w:val="24"/>
+        </w:rPr>
+        <w:t xml:space="preserve">ever, like cue-target </w:t>
+      </w:r>
+      <w:r>
+        <w:rPr>
+          <w:rFonts w:ascii="Times New Roman" w:hAnsi="Times New Roman" w:cs="Times New Roman"/>
+          <w:sz w:val="24"/>
+          <w:szCs w:val="24"/>
+        </w:rPr>
+        <w:t>relatedness</w:t>
+      </w:r>
+      <w:r>
+        <w:rPr>
+          <w:rFonts w:ascii="Times New Roman" w:hAnsi="Times New Roman" w:cs="Times New Roman"/>
+          <w:sz w:val="24"/>
+          <w:szCs w:val="24"/>
+        </w:rPr>
+        <w:t xml:space="preserve">, list wise relatedness has similarly been shown to affect the magnitude of JOLs. For example, </w:t>
+      </w:r>
+      <w:r>
+        <w:rPr>
+          <w:rFonts w:ascii="Times New Roman" w:hAnsi="Times New Roman" w:cs="Times New Roman"/>
+          <w:sz w:val="24"/>
+          <w:szCs w:val="24"/>
+          <w:highlight w:val="cyan"/>
+        </w:rPr>
+        <w:t>Matvey et al. (2006)</w:t>
+      </w:r>
+      <w:r>
+        <w:rPr>
+          <w:rFonts w:ascii="Times New Roman" w:hAnsi="Times New Roman" w:cs="Times New Roman"/>
+          <w:sz w:val="24"/>
+          <w:szCs w:val="24"/>
+        </w:rPr>
+        <w:t xml:space="preserve"> had participants make item-level JOLs for words presented in </w:t>
+      </w:r>
+      <w:r>
+        <w:rPr>
+          <w:rFonts w:ascii="Times New Roman" w:hAnsi="Times New Roman" w:cs="Times New Roman"/>
+          <w:sz w:val="24"/>
+          <w:szCs w:val="24"/>
+        </w:rPr>
+        <w:t xml:space="preserve">either categorized (i.e., </w:t>
+      </w:r>
+      <w:r>
+        <w:rPr>
+          <w:rFonts w:ascii="Times New Roman" w:hAnsi="Times New Roman" w:cs="Times New Roman"/>
+          <w:sz w:val="24"/>
+          <w:szCs w:val="24"/>
+        </w:rPr>
+        <w:t>related</w:t>
+      </w:r>
+      <w:r>
+        <w:rPr>
+          <w:rFonts w:ascii="Times New Roman" w:hAnsi="Times New Roman" w:cs="Times New Roman"/>
+          <w:sz w:val="24"/>
+          <w:szCs w:val="24"/>
+        </w:rPr>
+        <w:t xml:space="preserve">) </w:t>
+      </w:r>
+      <w:r>
+        <w:rPr>
+          <w:rFonts w:ascii="Times New Roman" w:hAnsi="Times New Roman" w:cs="Times New Roman"/>
+          <w:sz w:val="24"/>
+          <w:szCs w:val="24"/>
+        </w:rPr>
+        <w:t>or uncategorized (i.e.,</w:t>
+      </w:r>
+      <w:r>
+        <w:rPr>
+          <w:rFonts w:ascii="Times New Roman" w:hAnsi="Times New Roman" w:cs="Times New Roman"/>
+          <w:sz w:val="24"/>
+          <w:szCs w:val="24"/>
+        </w:rPr>
+        <w:t xml:space="preserve"> unrelated</w:t>
+      </w:r>
+      <w:r>
+        <w:rPr>
+          <w:rFonts w:ascii="Times New Roman" w:hAnsi="Times New Roman" w:cs="Times New Roman"/>
+          <w:sz w:val="24"/>
+          <w:szCs w:val="24"/>
+        </w:rPr>
+        <w:t xml:space="preserve">) </w:t>
+      </w:r>
+      <w:r>
+        <w:rPr>
+          <w:rFonts w:ascii="Times New Roman" w:hAnsi="Times New Roman" w:cs="Times New Roman"/>
+          <w:sz w:val="24"/>
+          <w:szCs w:val="24"/>
+        </w:rPr>
+        <w:t xml:space="preserve">single word lists. Overall, </w:t>
+      </w:r>
+      <w:r>
+        <w:rPr>
+          <w:rFonts w:ascii="Times New Roman" w:hAnsi="Times New Roman" w:cs="Times New Roman"/>
+          <w:sz w:val="24"/>
+          <w:szCs w:val="24"/>
+        </w:rPr>
+        <w:t xml:space="preserve">a classic relatedness effect was emerged, such that </w:t>
+      </w:r>
+      <w:r>
+        <w:rPr>
+          <w:rFonts w:ascii="Times New Roman" w:hAnsi="Times New Roman" w:cs="Times New Roman"/>
+          <w:sz w:val="24"/>
+          <w:szCs w:val="24"/>
+        </w:rPr>
+        <w:t xml:space="preserve">JOLs were higher for </w:t>
+      </w:r>
+      <w:r>
+        <w:rPr>
+          <w:rFonts w:ascii="Times New Roman" w:hAnsi="Times New Roman" w:cs="Times New Roman"/>
+          <w:sz w:val="24"/>
+          <w:szCs w:val="24"/>
+        </w:rPr>
+        <w:t>categorized</w:t>
+      </w:r>
+      <w:r>
+        <w:rPr>
+          <w:rFonts w:ascii="Times New Roman" w:hAnsi="Times New Roman" w:cs="Times New Roman"/>
+          <w:sz w:val="24"/>
+          <w:szCs w:val="24"/>
+        </w:rPr>
+        <w:t xml:space="preserve"> lists relative to un</w:t>
+      </w:r>
+      <w:r>
+        <w:rPr>
+          <w:rFonts w:ascii="Times New Roman" w:hAnsi="Times New Roman" w:cs="Times New Roman"/>
+          <w:sz w:val="24"/>
+          <w:szCs w:val="24"/>
+        </w:rPr>
+        <w:t>categorized</w:t>
+      </w:r>
+      <w:r>
+        <w:rPr>
+          <w:rFonts w:ascii="Times New Roman" w:hAnsi="Times New Roman" w:cs="Times New Roman"/>
+          <w:sz w:val="24"/>
+          <w:szCs w:val="24"/>
+        </w:rPr>
+        <w:t xml:space="preserve"> lists. </w:t>
+      </w:r>
+      <w:r>
+        <w:rPr>
+          <w:rFonts w:ascii="Times New Roman" w:hAnsi="Times New Roman" w:cs="Times New Roman"/>
+          <w:sz w:val="24"/>
+          <w:szCs w:val="24"/>
+        </w:rPr>
+        <w:t>Similarly</w:t>
+      </w:r>
+      <w:r>
+        <w:rPr>
+          <w:rFonts w:ascii="Times New Roman" w:hAnsi="Times New Roman" w:cs="Times New Roman"/>
+          <w:sz w:val="24"/>
+          <w:szCs w:val="24"/>
+        </w:rPr>
+        <w:t>, Chang &amp; Brainard replicated this</w:t>
+      </w:r>
+      <w:r>
+        <w:rPr>
+          <w:rFonts w:ascii="Times New Roman" w:hAnsi="Times New Roman" w:cs="Times New Roman"/>
+          <w:sz w:val="24"/>
+          <w:szCs w:val="24"/>
+        </w:rPr>
+        <w:t xml:space="preserve"> general</w:t>
+      </w:r>
+      <w:r>
+        <w:rPr>
+          <w:rFonts w:ascii="Times New Roman" w:hAnsi="Times New Roman" w:cs="Times New Roman"/>
+          <w:sz w:val="24"/>
+          <w:szCs w:val="24"/>
+        </w:rPr>
+        <w:t xml:space="preserve"> pattern for JOLs while also demonstrating that </w:t>
+      </w:r>
+      <w:r>
+        <w:rPr>
+          <w:rFonts w:ascii="Times New Roman" w:hAnsi="Times New Roman" w:cs="Times New Roman"/>
+          <w:sz w:val="24"/>
+          <w:szCs w:val="24"/>
+        </w:rPr>
+        <w:t xml:space="preserve">items in categorized </w:t>
+      </w:r>
+      <w:r>
+        <w:rPr>
+          <w:rFonts w:ascii="Times New Roman" w:hAnsi="Times New Roman" w:cs="Times New Roman"/>
+          <w:sz w:val="24"/>
+          <w:szCs w:val="24"/>
+        </w:rPr>
+        <w:t xml:space="preserve">lists were consistently recalled at a greater rate relative to </w:t>
+      </w:r>
+      <w:r>
+        <w:rPr>
+          <w:rFonts w:ascii="Times New Roman" w:hAnsi="Times New Roman" w:cs="Times New Roman"/>
+          <w:sz w:val="24"/>
+          <w:szCs w:val="24"/>
+        </w:rPr>
+        <w:t>uncategorized</w:t>
+      </w:r>
+      <w:r>
+        <w:rPr>
+          <w:rFonts w:ascii="Times New Roman" w:hAnsi="Times New Roman" w:cs="Times New Roman"/>
+          <w:sz w:val="24"/>
+          <w:szCs w:val="24"/>
+        </w:rPr>
+        <w:t xml:space="preserve"> lists. </w:t>
+      </w:r>
+      <w:r>
+        <w:rPr>
+          <w:rFonts w:ascii="Times New Roman" w:hAnsi="Times New Roman" w:cs="Times New Roman"/>
+          <w:sz w:val="24"/>
+          <w:szCs w:val="24"/>
+        </w:rPr>
+        <w:t>Thus</w:t>
+      </w:r>
+      <w:r>
+        <w:rPr>
+          <w:rFonts w:ascii="Times New Roman" w:hAnsi="Times New Roman" w:cs="Times New Roman"/>
+          <w:sz w:val="24"/>
+          <w:szCs w:val="24"/>
+        </w:rPr>
+        <w:t xml:space="preserve">, relatedness effects </w:t>
+      </w:r>
+      <w:r>
+        <w:rPr>
+          <w:rFonts w:ascii="Times New Roman" w:hAnsi="Times New Roman" w:cs="Times New Roman"/>
+          <w:sz w:val="24"/>
+          <w:szCs w:val="24"/>
+        </w:rPr>
+        <w:t xml:space="preserve">that are </w:t>
+      </w:r>
+      <w:r>
+        <w:rPr>
+          <w:rFonts w:ascii="Times New Roman" w:hAnsi="Times New Roman" w:cs="Times New Roman"/>
+          <w:sz w:val="24"/>
+          <w:szCs w:val="24"/>
+        </w:rPr>
+        <w:t xml:space="preserve">observed </w:t>
+      </w:r>
+      <w:r>
+        <w:rPr>
+          <w:rFonts w:ascii="Times New Roman" w:hAnsi="Times New Roman" w:cs="Times New Roman"/>
+          <w:sz w:val="24"/>
+          <w:szCs w:val="24"/>
+        </w:rPr>
+        <w:t xml:space="preserve">on JOLs </w:t>
+      </w:r>
+      <w:r>
+        <w:rPr>
+          <w:rFonts w:ascii="Times New Roman" w:hAnsi="Times New Roman" w:cs="Times New Roman"/>
+          <w:sz w:val="24"/>
+          <w:szCs w:val="24"/>
+        </w:rPr>
+        <w:t>with cue-target pairs extend to categorized and uncategorized single item lists.</w:t>
+      </w:r>
+    </w:p>
+    <w:p>
+      <w:pPr>
+        <w:spacing w:after="0" w:line="480" w:lineRule="auto"/>
+        <w:ind w:firstLine="720"/>
+        <w:rPr>
+          <w:rFonts w:ascii="Times New Roman" w:hAnsi="Times New Roman" w:cs="Times New Roman"/>
+          <w:sz w:val="24"/>
+          <w:szCs w:val="24"/>
+        </w:rPr>
+      </w:pPr>
+      <w:r>
+        <w:rPr>
+          <w:rFonts w:ascii="Times New Roman" w:hAnsi="Times New Roman" w:cs="Times New Roman"/>
+          <w:sz w:val="24"/>
+          <w:szCs w:val="24"/>
+        </w:rPr>
+        <w:t>While relatedness has been shown to affect the magnitude of JOLs regardless of whether it is manipulated inter-item (i.e., related and unrelated cue pairs) or when using categorized and uncategorized single-item lists, the mechanisms driving these effects likely differ based on the type of stimuli. B</w:t>
+      </w:r>
+      <w:r>
+        <w:rPr>
+          <w:rFonts w:ascii="Times New Roman" w:hAnsi="Times New Roman" w:cs="Times New Roman"/>
+          <w:sz w:val="24"/>
+          <w:szCs w:val="24"/>
+        </w:rPr>
+        <w:t xml:space="preserve">ased on </w:t>
+      </w:r>
+      <w:proofErr w:type="spellStart"/>
+      <w:r>
+        <w:rPr>
+          <w:rFonts w:ascii="Times New Roman" w:hAnsi="Times New Roman" w:cs="Times New Roman"/>
+          <w:sz w:val="24"/>
+          <w:szCs w:val="24"/>
+        </w:rPr>
+        <w:t>Koriat’s</w:t>
+      </w:r>
+      <w:proofErr w:type="spellEnd"/>
+      <w:r>
+        <w:rPr>
+          <w:rFonts w:ascii="Times New Roman" w:hAnsi="Times New Roman" w:cs="Times New Roman"/>
+          <w:sz w:val="24"/>
+          <w:szCs w:val="24"/>
+        </w:rPr>
+        <w:t xml:space="preserve"> (1997) cue-utilization account, </w:t>
+      </w:r>
+      <w:r>
+        <w:rPr>
+          <w:rFonts w:ascii="Times New Roman" w:hAnsi="Times New Roman" w:cs="Times New Roman"/>
+          <w:sz w:val="24"/>
+          <w:szCs w:val="24"/>
+        </w:rPr>
+        <w:t xml:space="preserve">making JOLs for cue-target pairs promotes the use of intrinsic cues (i.e., item properties) which participants use to inform their JOLs. Single-item lists, however, encourage the processing of </w:t>
+      </w:r>
+      <w:r>
+        <w:rPr>
+          <w:rFonts w:ascii="Times New Roman" w:hAnsi="Times New Roman" w:cs="Times New Roman"/>
+          <w:i/>
+          <w:sz w:val="24"/>
+          <w:szCs w:val="24"/>
+        </w:rPr>
+        <w:t xml:space="preserve">external </w:t>
+      </w:r>
+      <w:r>
+        <w:rPr>
+          <w:rFonts w:ascii="Times New Roman" w:hAnsi="Times New Roman" w:cs="Times New Roman"/>
+          <w:sz w:val="24"/>
+          <w:szCs w:val="24"/>
+        </w:rPr>
+        <w:t xml:space="preserve">cues, which </w:t>
+      </w:r>
+      <w:r>
+        <w:rPr>
+          <w:rFonts w:ascii="Times New Roman" w:hAnsi="Times New Roman" w:cs="Times New Roman"/>
+          <w:sz w:val="24"/>
+          <w:szCs w:val="24"/>
+        </w:rPr>
+        <w:t>[WHAT ARE EXTERNAL CUES] Thus, [SUMMARY SENTENCE?]</w:t>
+      </w:r>
+    </w:p>
+    <w:p>
+      <w:pPr>
+        <w:spacing w:after="0" w:line="480" w:lineRule="auto"/>
+        <w:ind w:firstLine="720"/>
+        <w:rPr>
+          <w:rFonts w:ascii="Times New Roman" w:hAnsi="Times New Roman" w:cs="Times New Roman"/>
+          <w:sz w:val="24"/>
+          <w:szCs w:val="24"/>
+        </w:rPr>
+      </w:pPr>
+      <w:r>
+        <w:rPr>
+          <w:rFonts w:ascii="Times New Roman" w:hAnsi="Times New Roman" w:cs="Times New Roman"/>
+          <w:sz w:val="24"/>
+          <w:szCs w:val="24"/>
+        </w:rPr>
+        <w:t xml:space="preserve">Regarding JOL reactivity effects, </w:t>
+      </w:r>
+      <w:r>
+        <w:rPr>
+          <w:rFonts w:ascii="Times New Roman" w:hAnsi="Times New Roman" w:cs="Times New Roman"/>
+          <w:sz w:val="24"/>
+          <w:szCs w:val="24"/>
+        </w:rPr>
+        <w:t xml:space="preserve">few studies have directly assessed the effects of JOLs </w:t>
+      </w:r>
+      <w:r>
+        <w:rPr>
+          <w:rFonts w:ascii="Times New Roman" w:hAnsi="Times New Roman" w:cs="Times New Roman"/>
+          <w:sz w:val="24"/>
+          <w:szCs w:val="24"/>
+        </w:rPr>
+        <w:t>memory for</w:t>
+      </w:r>
+      <w:r>
+        <w:rPr>
+          <w:rFonts w:ascii="Times New Roman" w:hAnsi="Times New Roman" w:cs="Times New Roman"/>
+          <w:sz w:val="24"/>
+          <w:szCs w:val="24"/>
+        </w:rPr>
+        <w:t xml:space="preserve"> single item lists. However, in once exception [</w:t>
+      </w:r>
+      <w:r>
+        <w:rPr>
+          <w:rFonts w:ascii="Times New Roman" w:hAnsi="Times New Roman" w:cs="Times New Roman"/>
+          <w:sz w:val="24"/>
+          <w:szCs w:val="24"/>
+        </w:rPr>
+        <w:t>SENKOVA &amp; OTANI</w:t>
+      </w:r>
       <w:r>
         <w:rPr>
           <w:rFonts w:ascii="Times New Roman" w:hAnsi="Times New Roman" w:cs="Times New Roman"/>
@@ -2820,6 +3249,14 @@
         </w:rPr>
         <w:t>[WORD PAIRS VS WORD LISTS]</w:t>
       </w:r>
+      <w:r>
+        <w:rPr>
+          <w:rFonts w:ascii="Times New Roman" w:hAnsi="Times New Roman" w:cs="Times New Roman"/>
+          <w:sz w:val="24"/>
+          <w:szCs w:val="24"/>
+        </w:rPr>
+        <w:t xml:space="preserve"> [ITEM-SEPCIFIC PROCESSES]</w:t>
+      </w:r>
     </w:p>
     <w:p>
       <w:pPr>
@@ -2840,6 +3277,7 @@
           <w:sz w:val="24"/>
           <w:szCs w:val="24"/>
         </w:rPr>
+        <w:lastRenderedPageBreak/>
         <w:t>Reactivity and Recognition Testing</w:t>
       </w:r>
     </w:p>
@@ -2983,7 +3421,7 @@
           <w:sz w:val="24"/>
           <w:szCs w:val="24"/>
         </w:rPr>
-        <w:t xml:space="preserve">Experiment 1: </w:t>
+        <w:t>Experiment 1</w:t>
       </w:r>
       <w:r>
         <w:rPr>
@@ -2993,7 +3431,27 @@
           <w:sz w:val="24"/>
           <w:szCs w:val="24"/>
         </w:rPr>
-        <w:t>Recognition Testing</w:t>
+        <w:t>A</w:t>
+      </w:r>
+      <w:r>
+        <w:rPr>
+          <w:rFonts w:ascii="Times New Roman" w:hAnsi="Times New Roman" w:cs="Times New Roman"/>
+          <w:b/>
+          <w:bCs/>
+          <w:sz w:val="24"/>
+          <w:szCs w:val="24"/>
+        </w:rPr>
+        <w:t xml:space="preserve">: </w:t>
+      </w:r>
+      <w:r>
+        <w:rPr>
+          <w:rFonts w:ascii="Times New Roman" w:hAnsi="Times New Roman" w:cs="Times New Roman"/>
+          <w:b/>
+          <w:bCs/>
+          <w:sz w:val="24"/>
+          <w:szCs w:val="24"/>
+        </w:rPr>
+        <w:t>Related versus Unrelated Lists and Recognition Testing</w:t>
       </w:r>
     </w:p>
     <w:p>
@@ -3276,8 +3734,65 @@
           <w:sz w:val="24"/>
           <w:szCs w:val="24"/>
         </w:rPr>
-        <w:t xml:space="preserve">All participants were native English speakers, </w:t>
-      </w:r>
+        <w:t xml:space="preserve">All participants were native English speakers, and Prolific participants were additionally required to have </w:t>
+      </w:r>
+      <w:r>
+        <w:rPr>
+          <w:rFonts w:ascii="Times New Roman" w:hAnsi="Times New Roman" w:cs="Times New Roman"/>
+          <w:sz w:val="24"/>
+          <w:szCs w:val="24"/>
+        </w:rPr>
+        <w:t>obtained</w:t>
+      </w:r>
+      <w:r>
+        <w:rPr>
+          <w:rFonts w:ascii="Times New Roman" w:hAnsi="Times New Roman" w:cs="Times New Roman"/>
+          <w:sz w:val="24"/>
+          <w:szCs w:val="24"/>
+        </w:rPr>
+        <w:t xml:space="preserve"> at least a high school degree</w:t>
+      </w:r>
+      <w:r>
+        <w:rPr>
+          <w:rFonts w:ascii="Times New Roman" w:hAnsi="Times New Roman" w:cs="Times New Roman"/>
+          <w:sz w:val="24"/>
+          <w:szCs w:val="24"/>
+        </w:rPr>
+        <w:t xml:space="preserve"> or equivalent. </w:t>
+      </w:r>
+    </w:p>
+    <w:p>
+      <w:pPr>
+        <w:spacing w:after="0" w:line="480" w:lineRule="auto"/>
+        <w:rPr>
+          <w:rFonts w:ascii="Times New Roman" w:hAnsi="Times New Roman" w:cs="Times New Roman"/>
+          <w:b/>
+          <w:bCs/>
+          <w:sz w:val="24"/>
+          <w:szCs w:val="24"/>
+        </w:rPr>
+      </w:pPr>
+      <w:r>
+        <w:rPr>
+          <w:rFonts w:ascii="Times New Roman" w:hAnsi="Times New Roman" w:cs="Times New Roman"/>
+          <w:b/>
+          <w:bCs/>
+          <w:sz w:val="24"/>
+          <w:szCs w:val="24"/>
+        </w:rPr>
+        <w:t>Materials</w:t>
+      </w:r>
+    </w:p>
+    <w:p>
+      <w:pPr>
+        <w:spacing w:after="0" w:line="480" w:lineRule="auto"/>
+        <w:ind w:firstLine="720"/>
+        <w:rPr>
+          <w:rFonts w:ascii="Times New Roman" w:hAnsi="Times New Roman" w:cs="Times New Roman"/>
+          <w:sz w:val="24"/>
+          <w:szCs w:val="24"/>
+        </w:rPr>
+      </w:pPr>
       <w:r>
         <w:rPr>
           <w:rFonts w:ascii="Times New Roman" w:hAnsi="Times New Roman" w:cs="Times New Roman"/>
@@ -3285,31 +3800,7 @@
           <w:szCs w:val="24"/>
         </w:rPr>
         <w:lastRenderedPageBreak/>
-        <w:t xml:space="preserve">and Prolific participants were additionally required to have </w:t>
-      </w:r>
-      <w:r>
-        <w:rPr>
-          <w:rFonts w:ascii="Times New Roman" w:hAnsi="Times New Roman" w:cs="Times New Roman"/>
-          <w:sz w:val="24"/>
-          <w:szCs w:val="24"/>
-        </w:rPr>
-        <w:t>obtained</w:t>
-      </w:r>
-      <w:r>
-        <w:rPr>
-          <w:rFonts w:ascii="Times New Roman" w:hAnsi="Times New Roman" w:cs="Times New Roman"/>
-          <w:sz w:val="24"/>
-          <w:szCs w:val="24"/>
-        </w:rPr>
-        <w:t xml:space="preserve"> at least a high school degree</w:t>
-      </w:r>
-      <w:r>
-        <w:rPr>
-          <w:rFonts w:ascii="Times New Roman" w:hAnsi="Times New Roman" w:cs="Times New Roman"/>
-          <w:sz w:val="24"/>
-          <w:szCs w:val="24"/>
-        </w:rPr>
-        <w:t xml:space="preserve"> or equivalent. </w:t>
+        <w:t>[CATEGORIZED AND UNCATEGORIZED LISTS]</w:t>
       </w:r>
     </w:p>
     <w:p>
@@ -3331,35 +3822,438 @@
           <w:sz w:val="24"/>
           <w:szCs w:val="24"/>
         </w:rPr>
+        <w:t>Procedure</w:t>
+      </w:r>
+    </w:p>
+    <w:p>
+      <w:pPr>
+        <w:spacing w:after="0" w:line="480" w:lineRule="auto"/>
+        <w:rPr>
+          <w:rFonts w:ascii="Times New Roman" w:hAnsi="Times New Roman" w:cs="Times New Roman"/>
+          <w:sz w:val="24"/>
+          <w:szCs w:val="24"/>
+        </w:rPr>
+      </w:pPr>
+      <w:r>
+        <w:rPr>
+          <w:rFonts w:ascii="Times New Roman" w:hAnsi="Times New Roman" w:cs="Times New Roman"/>
+          <w:sz w:val="24"/>
+          <w:szCs w:val="24"/>
+        </w:rPr>
+        <w:t>[WORDS HERE]</w:t>
+      </w:r>
+    </w:p>
+    <w:p>
+      <w:pPr>
+        <w:spacing w:after="0" w:line="480" w:lineRule="auto"/>
+        <w:jc w:val="center"/>
+        <w:rPr>
+          <w:rFonts w:ascii="Times New Roman" w:hAnsi="Times New Roman" w:cs="Times New Roman"/>
+          <w:b/>
+          <w:bCs/>
+          <w:sz w:val="24"/>
+          <w:szCs w:val="24"/>
+        </w:rPr>
+      </w:pPr>
+      <w:r>
+        <w:rPr>
+          <w:rFonts w:ascii="Times New Roman" w:hAnsi="Times New Roman" w:cs="Times New Roman"/>
+          <w:b/>
+          <w:bCs/>
+          <w:sz w:val="24"/>
+          <w:szCs w:val="24"/>
+        </w:rPr>
+        <w:t>Results</w:t>
+      </w:r>
+    </w:p>
+    <w:p>
+      <w:pPr>
+        <w:spacing w:after="0" w:line="480" w:lineRule="auto"/>
+        <w:rPr>
+          <w:rFonts w:ascii="Times New Roman" w:hAnsi="Times New Roman" w:cs="Times New Roman"/>
+          <w:sz w:val="24"/>
+          <w:szCs w:val="24"/>
+        </w:rPr>
+      </w:pPr>
+      <w:r>
+        <w:rPr>
+          <w:rFonts w:ascii="Times New Roman" w:hAnsi="Times New Roman" w:cs="Times New Roman"/>
+          <w:sz w:val="24"/>
+          <w:szCs w:val="24"/>
+        </w:rPr>
+        <w:t>[SIGNIFICANCE PARAGRAPH – REFERENCE FIGURE AND APPENDIX] [PBIC?]</w:t>
+      </w:r>
+    </w:p>
+    <w:p>
+      <w:pPr>
+        <w:spacing w:after="0" w:line="480" w:lineRule="auto"/>
+        <w:rPr>
+          <w:rFonts w:ascii="Times New Roman" w:hAnsi="Times New Roman" w:cs="Times New Roman"/>
+          <w:sz w:val="24"/>
+          <w:szCs w:val="24"/>
+        </w:rPr>
+      </w:pPr>
+      <w:r>
+        <w:rPr>
+          <w:rFonts w:ascii="Times New Roman" w:hAnsi="Times New Roman" w:cs="Times New Roman"/>
+          <w:sz w:val="24"/>
+          <w:szCs w:val="24"/>
+        </w:rPr>
+        <w:t>[INTRODUCE MODEL]</w:t>
+      </w:r>
+    </w:p>
+    <w:p>
+      <w:pPr>
+        <w:spacing w:after="0" w:line="480" w:lineRule="auto"/>
+        <w:jc w:val="center"/>
+        <w:rPr>
+          <w:rFonts w:ascii="Times New Roman" w:hAnsi="Times New Roman" w:cs="Times New Roman"/>
+          <w:sz w:val="24"/>
+          <w:szCs w:val="24"/>
+        </w:rPr>
+      </w:pPr>
+      <w:r>
+        <w:rPr>
+          <w:rFonts w:ascii="Times New Roman" w:hAnsi="Times New Roman" w:cs="Times New Roman"/>
+          <w:b/>
+          <w:bCs/>
+          <w:sz w:val="24"/>
+          <w:szCs w:val="24"/>
+        </w:rPr>
+        <w:t xml:space="preserve">Experiment </w:t>
+      </w:r>
+      <w:r>
+        <w:rPr>
+          <w:rFonts w:ascii="Times New Roman" w:hAnsi="Times New Roman" w:cs="Times New Roman"/>
+          <w:b/>
+          <w:bCs/>
+          <w:sz w:val="24"/>
+          <w:szCs w:val="24"/>
+        </w:rPr>
+        <w:t>1B</w:t>
+      </w:r>
+      <w:r>
+        <w:rPr>
+          <w:rFonts w:ascii="Times New Roman" w:hAnsi="Times New Roman" w:cs="Times New Roman"/>
+          <w:b/>
+          <w:bCs/>
+          <w:sz w:val="24"/>
+          <w:szCs w:val="24"/>
+        </w:rPr>
+        <w:t xml:space="preserve">: </w:t>
+      </w:r>
+      <w:r>
+        <w:rPr>
+          <w:rFonts w:ascii="Times New Roman" w:hAnsi="Times New Roman" w:cs="Times New Roman"/>
+          <w:b/>
+          <w:bCs/>
+          <w:sz w:val="24"/>
+          <w:szCs w:val="24"/>
+        </w:rPr>
+        <w:t>Related versus Unrelated Lists and Recognition Testing</w:t>
+      </w:r>
+      <w:r>
+        <w:rPr>
+          <w:rFonts w:ascii="Times New Roman" w:hAnsi="Times New Roman" w:cs="Times New Roman"/>
+          <w:sz w:val="24"/>
+          <w:szCs w:val="24"/>
+        </w:rPr>
+        <w:t xml:space="preserve"> </w:t>
+      </w:r>
+    </w:p>
+    <w:p>
+      <w:pPr>
+        <w:spacing w:after="0" w:line="480" w:lineRule="auto"/>
+        <w:jc w:val="center"/>
+        <w:rPr>
+          <w:rFonts w:ascii="Times New Roman" w:hAnsi="Times New Roman" w:cs="Times New Roman"/>
+          <w:sz w:val="24"/>
+          <w:szCs w:val="24"/>
+        </w:rPr>
+      </w:pPr>
+      <w:r>
+        <w:rPr>
+          <w:rFonts w:ascii="Times New Roman" w:hAnsi="Times New Roman" w:cs="Times New Roman"/>
+          <w:sz w:val="24"/>
+          <w:szCs w:val="24"/>
+        </w:rPr>
+        <w:t>Experiment 2 tested [MAIN GOAL – FREE RECALL]. Based on [WHAT DO WE PREDICT?]</w:t>
+      </w:r>
+    </w:p>
+    <w:p>
+      <w:pPr>
+        <w:spacing w:after="0" w:line="480" w:lineRule="auto"/>
+        <w:jc w:val="center"/>
+        <w:rPr>
+          <w:rFonts w:ascii="Times New Roman" w:hAnsi="Times New Roman" w:cs="Times New Roman"/>
+          <w:b/>
+          <w:bCs/>
+          <w:sz w:val="24"/>
+          <w:szCs w:val="24"/>
+        </w:rPr>
+      </w:pPr>
+      <w:r>
+        <w:rPr>
+          <w:rFonts w:ascii="Times New Roman" w:hAnsi="Times New Roman" w:cs="Times New Roman"/>
+          <w:b/>
+          <w:bCs/>
+          <w:sz w:val="24"/>
+          <w:szCs w:val="24"/>
+        </w:rPr>
+        <w:t>Method</w:t>
+      </w:r>
+    </w:p>
+    <w:p>
+      <w:pPr>
+        <w:spacing w:after="0" w:line="480" w:lineRule="auto"/>
+        <w:rPr>
+          <w:rFonts w:ascii="Times New Roman" w:hAnsi="Times New Roman" w:cs="Times New Roman"/>
+          <w:b/>
+          <w:bCs/>
+          <w:sz w:val="24"/>
+          <w:szCs w:val="24"/>
+        </w:rPr>
+      </w:pPr>
+      <w:r>
+        <w:rPr>
+          <w:rFonts w:ascii="Times New Roman" w:hAnsi="Times New Roman" w:cs="Times New Roman"/>
+          <w:b/>
+          <w:bCs/>
+          <w:sz w:val="24"/>
+          <w:szCs w:val="24"/>
+        </w:rPr>
+        <w:t>Participants</w:t>
+      </w:r>
+    </w:p>
+    <w:p>
+      <w:pPr>
+        <w:spacing w:after="0" w:line="480" w:lineRule="auto"/>
+        <w:rPr>
+          <w:rFonts w:ascii="Times New Roman" w:hAnsi="Times New Roman" w:cs="Times New Roman"/>
+          <w:sz w:val="24"/>
+          <w:szCs w:val="24"/>
+        </w:rPr>
+      </w:pPr>
+      <w:r>
+        <w:rPr>
+          <w:rFonts w:ascii="Times New Roman" w:hAnsi="Times New Roman" w:cs="Times New Roman"/>
+          <w:sz w:val="24"/>
+          <w:szCs w:val="24"/>
+        </w:rPr>
+        <w:t>[WORDS HERE]</w:t>
+      </w:r>
+    </w:p>
+    <w:p>
+      <w:pPr>
+        <w:spacing w:after="0" w:line="480" w:lineRule="auto"/>
+        <w:rPr>
+          <w:rFonts w:ascii="Times New Roman" w:hAnsi="Times New Roman" w:cs="Times New Roman"/>
+          <w:b/>
+          <w:bCs/>
+          <w:sz w:val="24"/>
+          <w:szCs w:val="24"/>
+        </w:rPr>
+      </w:pPr>
+      <w:r>
+        <w:rPr>
+          <w:rFonts w:ascii="Times New Roman" w:hAnsi="Times New Roman" w:cs="Times New Roman"/>
+          <w:b/>
+          <w:bCs/>
+          <w:sz w:val="24"/>
+          <w:szCs w:val="24"/>
+        </w:rPr>
         <w:t>Materials</w:t>
       </w:r>
     </w:p>
     <w:p>
       <w:pPr>
         <w:spacing w:after="0" w:line="480" w:lineRule="auto"/>
-        <w:ind w:firstLine="720"/>
-        <w:rPr>
-          <w:rFonts w:ascii="Times New Roman" w:hAnsi="Times New Roman" w:cs="Times New Roman"/>
-          <w:sz w:val="24"/>
-          <w:szCs w:val="24"/>
-        </w:rPr>
-      </w:pPr>
-      <w:r>
-        <w:rPr>
-          <w:rFonts w:ascii="Times New Roman" w:hAnsi="Times New Roman" w:cs="Times New Roman"/>
-          <w:sz w:val="24"/>
-          <w:szCs w:val="24"/>
-        </w:rPr>
-        <w:t xml:space="preserve">[XX DRM LISTS] These lists were taken from </w:t>
-      </w:r>
-      <w:r>
-        <w:rPr>
-          <w:rFonts w:ascii="Times New Roman" w:hAnsi="Times New Roman" w:cs="Times New Roman"/>
-          <w:sz w:val="24"/>
-          <w:szCs w:val="24"/>
-          <w:highlight w:val="cyan"/>
-        </w:rPr>
-        <w:t>Huff, Maxwell, and Mitchell (2022)</w:t>
+        <w:rPr>
+          <w:rFonts w:ascii="Times New Roman" w:hAnsi="Times New Roman" w:cs="Times New Roman"/>
+          <w:sz w:val="24"/>
+          <w:szCs w:val="24"/>
+        </w:rPr>
+      </w:pPr>
+      <w:r>
+        <w:rPr>
+          <w:rFonts w:ascii="Times New Roman" w:hAnsi="Times New Roman" w:cs="Times New Roman"/>
+          <w:sz w:val="24"/>
+          <w:szCs w:val="24"/>
+        </w:rPr>
+        <w:t>[WORDS HERE]</w:t>
+      </w:r>
+    </w:p>
+    <w:p>
+      <w:pPr>
+        <w:spacing w:after="0" w:line="480" w:lineRule="auto"/>
+        <w:rPr>
+          <w:rFonts w:ascii="Times New Roman" w:hAnsi="Times New Roman" w:cs="Times New Roman"/>
+          <w:b/>
+          <w:bCs/>
+          <w:sz w:val="24"/>
+          <w:szCs w:val="24"/>
+        </w:rPr>
+      </w:pPr>
+      <w:r>
+        <w:rPr>
+          <w:rFonts w:ascii="Times New Roman" w:hAnsi="Times New Roman" w:cs="Times New Roman"/>
+          <w:b/>
+          <w:bCs/>
+          <w:sz w:val="24"/>
+          <w:szCs w:val="24"/>
+        </w:rPr>
+        <w:t>Procedure</w:t>
+      </w:r>
+    </w:p>
+    <w:p>
+      <w:pPr>
+        <w:spacing w:after="0" w:line="480" w:lineRule="auto"/>
+        <w:rPr>
+          <w:rFonts w:ascii="Times New Roman" w:hAnsi="Times New Roman" w:cs="Times New Roman"/>
+          <w:sz w:val="24"/>
+          <w:szCs w:val="24"/>
+        </w:rPr>
+      </w:pPr>
+      <w:r>
+        <w:rPr>
+          <w:rFonts w:ascii="Times New Roman" w:hAnsi="Times New Roman" w:cs="Times New Roman"/>
+          <w:sz w:val="24"/>
+          <w:szCs w:val="24"/>
+        </w:rPr>
+        <w:t>[WORDS HERE]</w:t>
+      </w:r>
+    </w:p>
+    <w:p>
+      <w:pPr>
+        <w:spacing w:after="0" w:line="480" w:lineRule="auto"/>
+        <w:jc w:val="center"/>
+        <w:rPr>
+          <w:rFonts w:ascii="Times New Roman" w:hAnsi="Times New Roman" w:cs="Times New Roman"/>
+          <w:b/>
+          <w:bCs/>
+          <w:sz w:val="24"/>
+          <w:szCs w:val="24"/>
+        </w:rPr>
+      </w:pPr>
+      <w:r>
+        <w:rPr>
+          <w:rFonts w:ascii="Times New Roman" w:hAnsi="Times New Roman" w:cs="Times New Roman"/>
+          <w:b/>
+          <w:bCs/>
+          <w:sz w:val="24"/>
+          <w:szCs w:val="24"/>
+        </w:rPr>
+        <w:t>Results</w:t>
+      </w:r>
+    </w:p>
+    <w:p>
+      <w:pPr>
+        <w:spacing w:after="0" w:line="480" w:lineRule="auto"/>
+        <w:rPr>
+          <w:rFonts w:ascii="Times New Roman" w:hAnsi="Times New Roman" w:cs="Times New Roman"/>
+          <w:sz w:val="24"/>
+          <w:szCs w:val="24"/>
+        </w:rPr>
+      </w:pPr>
+      <w:r>
+        <w:rPr>
+          <w:rFonts w:ascii="Times New Roman" w:hAnsi="Times New Roman" w:cs="Times New Roman"/>
+          <w:sz w:val="24"/>
+          <w:szCs w:val="24"/>
+        </w:rPr>
+        <w:t>[REFERENCE FIGURE AND APPENDIX] [INTRODUCE MODEL]</w:t>
+      </w:r>
+    </w:p>
+    <w:p>
+      <w:pPr>
+        <w:spacing w:after="0" w:line="480" w:lineRule="auto"/>
+        <w:jc w:val="center"/>
+        <w:rPr>
+          <w:rFonts w:ascii="Times New Roman" w:hAnsi="Times New Roman" w:cs="Times New Roman"/>
+          <w:b/>
+          <w:bCs/>
+          <w:sz w:val="24"/>
+          <w:szCs w:val="24"/>
+        </w:rPr>
+      </w:pPr>
+      <w:r>
+        <w:rPr>
+          <w:rFonts w:ascii="Times New Roman" w:hAnsi="Times New Roman" w:cs="Times New Roman"/>
+          <w:b/>
+          <w:bCs/>
+          <w:sz w:val="24"/>
+          <w:szCs w:val="24"/>
+        </w:rPr>
+        <w:t>Discussion</w:t>
+      </w:r>
+    </w:p>
+    <w:p>
+      <w:pPr>
+        <w:spacing w:after="0" w:line="480" w:lineRule="auto"/>
+        <w:rPr>
+          <w:rFonts w:ascii="Times New Roman" w:hAnsi="Times New Roman" w:cs="Times New Roman"/>
+          <w:sz w:val="24"/>
+          <w:szCs w:val="24"/>
+        </w:rPr>
+      </w:pPr>
+      <w:r>
+        <w:rPr>
+          <w:rFonts w:ascii="Times New Roman" w:hAnsi="Times New Roman" w:cs="Times New Roman"/>
+          <w:sz w:val="24"/>
+          <w:szCs w:val="24"/>
+        </w:rPr>
+        <w:t>[WORDS HERE]</w:t>
+      </w:r>
+    </w:p>
+    <w:p>
+      <w:pPr>
+        <w:spacing w:after="0" w:line="480" w:lineRule="auto"/>
+        <w:jc w:val="center"/>
+        <w:rPr>
+          <w:rFonts w:ascii="Times New Roman" w:hAnsi="Times New Roman" w:cs="Times New Roman"/>
+          <w:sz w:val="24"/>
+          <w:szCs w:val="24"/>
+        </w:rPr>
+      </w:pPr>
+      <w:r>
+        <w:rPr>
+          <w:rFonts w:ascii="Times New Roman" w:hAnsi="Times New Roman" w:cs="Times New Roman"/>
+          <w:b/>
+          <w:bCs/>
+          <w:sz w:val="24"/>
+          <w:szCs w:val="24"/>
+        </w:rPr>
+        <w:t xml:space="preserve">Experiment </w:t>
+      </w:r>
+      <w:r>
+        <w:rPr>
+          <w:rFonts w:ascii="Times New Roman" w:hAnsi="Times New Roman" w:cs="Times New Roman"/>
+          <w:b/>
+          <w:bCs/>
+          <w:sz w:val="24"/>
+          <w:szCs w:val="24"/>
+        </w:rPr>
+        <w:t>2</w:t>
+      </w:r>
+      <w:r>
+        <w:rPr>
+          <w:rFonts w:ascii="Times New Roman" w:hAnsi="Times New Roman" w:cs="Times New Roman"/>
+          <w:b/>
+          <w:bCs/>
+          <w:sz w:val="24"/>
+          <w:szCs w:val="24"/>
+        </w:rPr>
+        <w:t xml:space="preserve">: </w:t>
+      </w:r>
+      <w:r>
+        <w:rPr>
+          <w:rFonts w:ascii="Times New Roman" w:hAnsi="Times New Roman" w:cs="Times New Roman"/>
+          <w:b/>
+          <w:bCs/>
+          <w:sz w:val="24"/>
+          <w:szCs w:val="24"/>
+        </w:rPr>
+        <w:t>DRM Lists</w:t>
       </w:r>
       <w:r>
         <w:rPr>
@@ -3369,6 +4263,16 @@
         </w:rPr>
         <w:t xml:space="preserve"> </w:t>
       </w:r>
+    </w:p>
+    <w:p>
+      <w:pPr>
+        <w:spacing w:after="0" w:line="480" w:lineRule="auto"/>
+        <w:rPr>
+          <w:rFonts w:ascii="Times New Roman" w:hAnsi="Times New Roman" w:cs="Times New Roman"/>
+          <w:sz w:val="24"/>
+          <w:szCs w:val="24"/>
+        </w:rPr>
+      </w:pPr>
       <w:r>
         <w:rPr>
           <w:rFonts w:ascii="Times New Roman" w:hAnsi="Times New Roman" w:cs="Times New Roman"/>
@@ -3381,6 +4285,7 @@
     <w:p>
       <w:pPr>
         <w:spacing w:after="0" w:line="480" w:lineRule="auto"/>
+        <w:jc w:val="center"/>
         <w:rPr>
           <w:rFonts w:ascii="Times New Roman" w:hAnsi="Times New Roman" w:cs="Times New Roman"/>
           <w:b/>
@@ -3397,375 +4302,110 @@
           <w:sz w:val="24"/>
           <w:szCs w:val="24"/>
         </w:rPr>
+        <w:t>Method</w:t>
+      </w:r>
+    </w:p>
+    <w:p>
+      <w:pPr>
+        <w:spacing w:after="0" w:line="480" w:lineRule="auto"/>
+        <w:rPr>
+          <w:rFonts w:ascii="Times New Roman" w:hAnsi="Times New Roman" w:cs="Times New Roman"/>
+          <w:b/>
+          <w:bCs/>
+          <w:sz w:val="24"/>
+          <w:szCs w:val="24"/>
+        </w:rPr>
+      </w:pPr>
+      <w:r>
+        <w:rPr>
+          <w:rFonts w:ascii="Times New Roman" w:hAnsi="Times New Roman" w:cs="Times New Roman"/>
+          <w:b/>
+          <w:bCs/>
+          <w:sz w:val="24"/>
+          <w:szCs w:val="24"/>
+        </w:rPr>
+        <w:t>Participants</w:t>
+      </w:r>
+    </w:p>
+    <w:p>
+      <w:pPr>
+        <w:spacing w:after="0" w:line="480" w:lineRule="auto"/>
+        <w:rPr>
+          <w:rFonts w:ascii="Times New Roman" w:hAnsi="Times New Roman" w:cs="Times New Roman"/>
+          <w:sz w:val="24"/>
+          <w:szCs w:val="24"/>
+        </w:rPr>
+      </w:pPr>
+      <w:r>
+        <w:rPr>
+          <w:rFonts w:ascii="Times New Roman" w:hAnsi="Times New Roman" w:cs="Times New Roman"/>
+          <w:sz w:val="24"/>
+          <w:szCs w:val="24"/>
+        </w:rPr>
+        <w:lastRenderedPageBreak/>
+        <w:t>[WORDS HERE]</w:t>
+      </w:r>
+    </w:p>
+    <w:p>
+      <w:pPr>
+        <w:spacing w:after="0" w:line="480" w:lineRule="auto"/>
+        <w:rPr>
+          <w:rFonts w:ascii="Times New Roman" w:hAnsi="Times New Roman" w:cs="Times New Roman"/>
+          <w:b/>
+          <w:bCs/>
+          <w:sz w:val="24"/>
+          <w:szCs w:val="24"/>
+        </w:rPr>
+      </w:pPr>
+      <w:r>
+        <w:rPr>
+          <w:rFonts w:ascii="Times New Roman" w:hAnsi="Times New Roman" w:cs="Times New Roman"/>
+          <w:b/>
+          <w:bCs/>
+          <w:sz w:val="24"/>
+          <w:szCs w:val="24"/>
+        </w:rPr>
+        <w:t>Materials</w:t>
+      </w:r>
+    </w:p>
+    <w:p>
+      <w:pPr>
+        <w:spacing w:after="0" w:line="480" w:lineRule="auto"/>
+        <w:rPr>
+          <w:rFonts w:ascii="Times New Roman" w:hAnsi="Times New Roman" w:cs="Times New Roman"/>
+          <w:sz w:val="24"/>
+          <w:szCs w:val="24"/>
+        </w:rPr>
+      </w:pPr>
+      <w:r>
+        <w:rPr>
+          <w:rFonts w:ascii="Times New Roman" w:hAnsi="Times New Roman" w:cs="Times New Roman"/>
+          <w:sz w:val="24"/>
+          <w:szCs w:val="24"/>
+        </w:rPr>
+        <w:t>[WORDS HERE]</w:t>
+      </w:r>
+    </w:p>
+    <w:p>
+      <w:pPr>
+        <w:spacing w:after="0" w:line="480" w:lineRule="auto"/>
+        <w:rPr>
+          <w:rFonts w:ascii="Times New Roman" w:hAnsi="Times New Roman" w:cs="Times New Roman"/>
+          <w:b/>
+          <w:bCs/>
+          <w:sz w:val="24"/>
+          <w:szCs w:val="24"/>
+        </w:rPr>
+      </w:pPr>
+      <w:r>
+        <w:rPr>
+          <w:rFonts w:ascii="Times New Roman" w:hAnsi="Times New Roman" w:cs="Times New Roman"/>
+          <w:b/>
+          <w:bCs/>
+          <w:sz w:val="24"/>
+          <w:szCs w:val="24"/>
+        </w:rPr>
         <w:t>Procedure</w:t>
-      </w:r>
-    </w:p>
-    <w:p>
-      <w:pPr>
-        <w:spacing w:after="0" w:line="480" w:lineRule="auto"/>
-        <w:rPr>
-          <w:rFonts w:ascii="Times New Roman" w:hAnsi="Times New Roman" w:cs="Times New Roman"/>
-          <w:sz w:val="24"/>
-          <w:szCs w:val="24"/>
-        </w:rPr>
-      </w:pPr>
-      <w:r>
-        <w:rPr>
-          <w:rFonts w:ascii="Times New Roman" w:hAnsi="Times New Roman" w:cs="Times New Roman"/>
-          <w:sz w:val="24"/>
-          <w:szCs w:val="24"/>
-        </w:rPr>
-        <w:t>[WORDS HERE]</w:t>
-      </w:r>
-    </w:p>
-    <w:p>
-      <w:pPr>
-        <w:spacing w:after="0" w:line="480" w:lineRule="auto"/>
-        <w:jc w:val="center"/>
-        <w:rPr>
-          <w:rFonts w:ascii="Times New Roman" w:hAnsi="Times New Roman" w:cs="Times New Roman"/>
-          <w:b/>
-          <w:bCs/>
-          <w:sz w:val="24"/>
-          <w:szCs w:val="24"/>
-        </w:rPr>
-      </w:pPr>
-      <w:r>
-        <w:rPr>
-          <w:rFonts w:ascii="Times New Roman" w:hAnsi="Times New Roman" w:cs="Times New Roman"/>
-          <w:b/>
-          <w:bCs/>
-          <w:sz w:val="24"/>
-          <w:szCs w:val="24"/>
-        </w:rPr>
-        <w:t>Results</w:t>
-      </w:r>
-    </w:p>
-    <w:p>
-      <w:pPr>
-        <w:spacing w:after="0" w:line="480" w:lineRule="auto"/>
-        <w:rPr>
-          <w:rFonts w:ascii="Times New Roman" w:hAnsi="Times New Roman" w:cs="Times New Roman"/>
-          <w:sz w:val="24"/>
-          <w:szCs w:val="24"/>
-        </w:rPr>
-      </w:pPr>
-      <w:r>
-        <w:rPr>
-          <w:rFonts w:ascii="Times New Roman" w:hAnsi="Times New Roman" w:cs="Times New Roman"/>
-          <w:sz w:val="24"/>
-          <w:szCs w:val="24"/>
-        </w:rPr>
-        <w:t>[SIGNIFICANCE PARAGRAPH – REFERENCE FIGURE AND APPENDIX] [PBIC?]</w:t>
-      </w:r>
-    </w:p>
-    <w:p>
-      <w:pPr>
-        <w:spacing w:after="0" w:line="480" w:lineRule="auto"/>
-        <w:rPr>
-          <w:rFonts w:ascii="Times New Roman" w:hAnsi="Times New Roman" w:cs="Times New Roman"/>
-          <w:sz w:val="24"/>
-          <w:szCs w:val="24"/>
-        </w:rPr>
-      </w:pPr>
-      <w:r>
-        <w:rPr>
-          <w:rFonts w:ascii="Times New Roman" w:hAnsi="Times New Roman" w:cs="Times New Roman"/>
-          <w:sz w:val="24"/>
-          <w:szCs w:val="24"/>
-        </w:rPr>
-        <w:t>[INTRODUCE MODEL]</w:t>
-      </w:r>
-    </w:p>
-    <w:p>
-      <w:pPr>
-        <w:spacing w:after="0" w:line="480" w:lineRule="auto"/>
-        <w:jc w:val="center"/>
-        <w:rPr>
-          <w:rFonts w:ascii="Times New Roman" w:hAnsi="Times New Roman" w:cs="Times New Roman"/>
-          <w:b/>
-          <w:bCs/>
-          <w:sz w:val="24"/>
-          <w:szCs w:val="24"/>
-        </w:rPr>
-      </w:pPr>
-      <w:r>
-        <w:rPr>
-          <w:rFonts w:ascii="Times New Roman" w:hAnsi="Times New Roman" w:cs="Times New Roman"/>
-          <w:b/>
-          <w:bCs/>
-          <w:sz w:val="24"/>
-          <w:szCs w:val="24"/>
-        </w:rPr>
-        <w:t>Discussion</w:t>
-      </w:r>
-    </w:p>
-    <w:p>
-      <w:pPr>
-        <w:spacing w:after="0" w:line="480" w:lineRule="auto"/>
-        <w:rPr>
-          <w:rFonts w:ascii="Times New Roman" w:hAnsi="Times New Roman" w:cs="Times New Roman"/>
-          <w:sz w:val="24"/>
-          <w:szCs w:val="24"/>
-        </w:rPr>
-      </w:pPr>
-      <w:r>
-        <w:rPr>
-          <w:rFonts w:ascii="Times New Roman" w:hAnsi="Times New Roman" w:cs="Times New Roman"/>
-          <w:sz w:val="24"/>
-          <w:szCs w:val="24"/>
-        </w:rPr>
-        <w:t>[WORDS HERE]</w:t>
-      </w:r>
-    </w:p>
-    <w:p>
-      <w:pPr>
-        <w:spacing w:after="0" w:line="480" w:lineRule="auto"/>
-        <w:jc w:val="center"/>
-        <w:rPr>
-          <w:rFonts w:ascii="Times New Roman" w:hAnsi="Times New Roman" w:cs="Times New Roman"/>
-          <w:b/>
-          <w:bCs/>
-          <w:sz w:val="24"/>
-          <w:szCs w:val="24"/>
-        </w:rPr>
-      </w:pPr>
-      <w:r>
-        <w:rPr>
-          <w:rFonts w:ascii="Times New Roman" w:hAnsi="Times New Roman" w:cs="Times New Roman"/>
-          <w:b/>
-          <w:bCs/>
-          <w:sz w:val="24"/>
-          <w:szCs w:val="24"/>
-        </w:rPr>
-        <w:t>Experiment 2: Free-Recall</w:t>
-      </w:r>
-    </w:p>
-    <w:p>
-      <w:pPr>
-        <w:spacing w:after="0" w:line="480" w:lineRule="auto"/>
-        <w:ind w:firstLine="720"/>
-        <w:rPr>
-          <w:rFonts w:ascii="Times New Roman" w:hAnsi="Times New Roman" w:cs="Times New Roman"/>
-          <w:sz w:val="24"/>
-          <w:szCs w:val="24"/>
-        </w:rPr>
-      </w:pPr>
-      <w:r>
-        <w:rPr>
-          <w:rFonts w:ascii="Times New Roman" w:hAnsi="Times New Roman" w:cs="Times New Roman"/>
-          <w:sz w:val="24"/>
-          <w:szCs w:val="24"/>
-        </w:rPr>
-        <w:t>Experiment 2 tested [MAIN GOAL – FREE RECALL]. Based on [WHAT DO WE PREDICT?]</w:t>
-      </w:r>
-    </w:p>
-    <w:p>
-      <w:pPr>
-        <w:spacing w:after="0" w:line="480" w:lineRule="auto"/>
-        <w:jc w:val="center"/>
-        <w:rPr>
-          <w:rFonts w:ascii="Times New Roman" w:hAnsi="Times New Roman" w:cs="Times New Roman"/>
-          <w:b/>
-          <w:bCs/>
-          <w:sz w:val="24"/>
-          <w:szCs w:val="24"/>
-        </w:rPr>
-      </w:pPr>
-      <w:r>
-        <w:rPr>
-          <w:rFonts w:ascii="Times New Roman" w:hAnsi="Times New Roman" w:cs="Times New Roman"/>
-          <w:b/>
-          <w:bCs/>
-          <w:sz w:val="24"/>
-          <w:szCs w:val="24"/>
-        </w:rPr>
-        <w:t>Method</w:t>
-      </w:r>
-    </w:p>
-    <w:p>
-      <w:pPr>
-        <w:spacing w:after="0" w:line="480" w:lineRule="auto"/>
-        <w:rPr>
-          <w:rFonts w:ascii="Times New Roman" w:hAnsi="Times New Roman" w:cs="Times New Roman"/>
-          <w:b/>
-          <w:bCs/>
-          <w:sz w:val="24"/>
-          <w:szCs w:val="24"/>
-        </w:rPr>
-      </w:pPr>
-      <w:r>
-        <w:rPr>
-          <w:rFonts w:ascii="Times New Roman" w:hAnsi="Times New Roman" w:cs="Times New Roman"/>
-          <w:b/>
-          <w:bCs/>
-          <w:sz w:val="24"/>
-          <w:szCs w:val="24"/>
-        </w:rPr>
-        <w:t>Participants</w:t>
-      </w:r>
-    </w:p>
-    <w:p>
-      <w:pPr>
-        <w:spacing w:after="0" w:line="480" w:lineRule="auto"/>
-        <w:rPr>
-          <w:rFonts w:ascii="Times New Roman" w:hAnsi="Times New Roman" w:cs="Times New Roman"/>
-          <w:sz w:val="24"/>
-          <w:szCs w:val="24"/>
-        </w:rPr>
-      </w:pPr>
-      <w:r>
-        <w:rPr>
-          <w:rFonts w:ascii="Times New Roman" w:hAnsi="Times New Roman" w:cs="Times New Roman"/>
-          <w:sz w:val="24"/>
-          <w:szCs w:val="24"/>
-        </w:rPr>
-        <w:t>[WORDS HERE]</w:t>
-      </w:r>
-    </w:p>
-    <w:p>
-      <w:pPr>
-        <w:spacing w:after="0" w:line="480" w:lineRule="auto"/>
-        <w:rPr>
-          <w:rFonts w:ascii="Times New Roman" w:hAnsi="Times New Roman" w:cs="Times New Roman"/>
-          <w:b/>
-          <w:bCs/>
-          <w:sz w:val="24"/>
-          <w:szCs w:val="24"/>
-        </w:rPr>
-      </w:pPr>
-      <w:r>
-        <w:rPr>
-          <w:rFonts w:ascii="Times New Roman" w:hAnsi="Times New Roman" w:cs="Times New Roman"/>
-          <w:b/>
-          <w:bCs/>
-          <w:sz w:val="24"/>
-          <w:szCs w:val="24"/>
-        </w:rPr>
-        <w:t>Materials</w:t>
-      </w:r>
-    </w:p>
-    <w:p>
-      <w:pPr>
-        <w:spacing w:after="0" w:line="480" w:lineRule="auto"/>
-        <w:rPr>
-          <w:rFonts w:ascii="Times New Roman" w:hAnsi="Times New Roman" w:cs="Times New Roman"/>
-          <w:sz w:val="24"/>
-          <w:szCs w:val="24"/>
-        </w:rPr>
-      </w:pPr>
-      <w:r>
-        <w:rPr>
-          <w:rFonts w:ascii="Times New Roman" w:hAnsi="Times New Roman" w:cs="Times New Roman"/>
-          <w:sz w:val="24"/>
-          <w:szCs w:val="24"/>
-        </w:rPr>
-        <w:t>[WORDS HERE]</w:t>
-      </w:r>
-    </w:p>
-    <w:p>
-      <w:pPr>
-        <w:spacing w:after="0" w:line="480" w:lineRule="auto"/>
-        <w:rPr>
-          <w:rFonts w:ascii="Times New Roman" w:hAnsi="Times New Roman" w:cs="Times New Roman"/>
-          <w:b/>
-          <w:bCs/>
-          <w:sz w:val="24"/>
-          <w:szCs w:val="24"/>
-        </w:rPr>
-      </w:pPr>
-      <w:r>
-        <w:rPr>
-          <w:rFonts w:ascii="Times New Roman" w:hAnsi="Times New Roman" w:cs="Times New Roman"/>
-          <w:b/>
-          <w:bCs/>
-          <w:sz w:val="24"/>
-          <w:szCs w:val="24"/>
-        </w:rPr>
-        <w:t>Procedure</w:t>
-      </w:r>
-    </w:p>
-    <w:p>
-      <w:pPr>
-        <w:spacing w:after="0" w:line="480" w:lineRule="auto"/>
-        <w:rPr>
-          <w:rFonts w:ascii="Times New Roman" w:hAnsi="Times New Roman" w:cs="Times New Roman"/>
-          <w:sz w:val="24"/>
-          <w:szCs w:val="24"/>
-        </w:rPr>
-      </w:pPr>
-      <w:r>
-        <w:rPr>
-          <w:rFonts w:ascii="Times New Roman" w:hAnsi="Times New Roman" w:cs="Times New Roman"/>
-          <w:sz w:val="24"/>
-          <w:szCs w:val="24"/>
-        </w:rPr>
-        <w:t>[WORDS HERE]</w:t>
-      </w:r>
-    </w:p>
-    <w:p>
-      <w:pPr>
-        <w:spacing w:after="0" w:line="480" w:lineRule="auto"/>
-        <w:jc w:val="center"/>
-        <w:rPr>
-          <w:rFonts w:ascii="Times New Roman" w:hAnsi="Times New Roman" w:cs="Times New Roman"/>
-          <w:b/>
-          <w:bCs/>
-          <w:sz w:val="24"/>
-          <w:szCs w:val="24"/>
-        </w:rPr>
-      </w:pPr>
-      <w:r>
-        <w:rPr>
-          <w:rFonts w:ascii="Times New Roman" w:hAnsi="Times New Roman" w:cs="Times New Roman"/>
-          <w:b/>
-          <w:bCs/>
-          <w:sz w:val="24"/>
-          <w:szCs w:val="24"/>
-        </w:rPr>
-        <w:t>Results</w:t>
-      </w:r>
-    </w:p>
-    <w:p>
-      <w:pPr>
-        <w:spacing w:after="0" w:line="480" w:lineRule="auto"/>
-        <w:rPr>
-          <w:rFonts w:ascii="Times New Roman" w:hAnsi="Times New Roman" w:cs="Times New Roman"/>
-          <w:sz w:val="24"/>
-          <w:szCs w:val="24"/>
-        </w:rPr>
-      </w:pPr>
-      <w:r>
-        <w:rPr>
-          <w:rFonts w:ascii="Times New Roman" w:hAnsi="Times New Roman" w:cs="Times New Roman"/>
-          <w:sz w:val="24"/>
-          <w:szCs w:val="24"/>
-        </w:rPr>
-        <w:lastRenderedPageBreak/>
-        <w:t>[REFERENCE FIGURE AND APPENDIX] [INTRODUCE MODEL]</w:t>
-      </w:r>
-    </w:p>
-    <w:p>
-      <w:pPr>
-        <w:spacing w:after="0" w:line="480" w:lineRule="auto"/>
-        <w:jc w:val="center"/>
-        <w:rPr>
-          <w:rFonts w:ascii="Times New Roman" w:hAnsi="Times New Roman" w:cs="Times New Roman"/>
-          <w:b/>
-          <w:bCs/>
-          <w:sz w:val="24"/>
-          <w:szCs w:val="24"/>
-        </w:rPr>
-      </w:pPr>
-      <w:r>
-        <w:rPr>
-          <w:rFonts w:ascii="Times New Roman" w:hAnsi="Times New Roman" w:cs="Times New Roman"/>
-          <w:b/>
-          <w:bCs/>
-          <w:sz w:val="24"/>
-          <w:szCs w:val="24"/>
-        </w:rPr>
-        <w:t>Discussion</w:t>
       </w:r>
     </w:p>
     <w:p>

--- a/3 Manuscript/DRM Reactivity.docx
+++ b/3 Manuscript/DRM Reactivity.docx
@@ -1,6 +1,6 @@
 
 <file path=word/document.xml><?xml version="1.0" encoding="utf-8"?>
-<w:document xmlns:wpc="http://schemas.microsoft.com/office/word/2010/wordprocessingCanvas" xmlns:cx="http://schemas.microsoft.com/office/drawing/2014/chartex" xmlns:cx1="http://schemas.microsoft.com/office/drawing/2015/9/8/chartex" xmlns:cx2="http://schemas.microsoft.com/office/drawing/2015/10/21/chartex" xmlns:cx3="http://schemas.microsoft.com/office/drawing/2016/5/9/chartex" xmlns:cx4="http://schemas.microsoft.com/office/drawing/2016/5/10/chartex" xmlns:cx5="http://schemas.microsoft.com/office/drawing/2016/5/11/chartex" xmlns:cx6="http://schemas.microsoft.com/office/drawing/2016/5/12/chartex" xmlns:cx7="http://schemas.microsoft.com/office/drawing/2016/5/13/chartex" xmlns:cx8="http://schemas.microsoft.com/office/drawing/2016/5/14/chartex" xmlns:mc="http://schemas.openxmlformats.org/markup-compatibility/2006" xmlns:aink="http://schemas.microsoft.com/office/drawing/2016/ink" xmlns:am3d="http://schemas.microsoft.com/office/drawing/2017/model3d" xmlns:o="urn:schemas-microsoft-com:office:office" xmlns:r="http://schemas.openxmlformats.org/officeDocument/2006/relationships" xmlns:m="http://schemas.openxmlformats.org/officeDocument/2006/math" xmlns:v="urn:schemas-microsoft-com:vml" xmlns:wp14="http://schemas.microsoft.com/office/word/2010/wordprocessingDrawing" xmlns:wp="http://schemas.openxmlformats.org/drawingml/2006/wordprocessingDrawing" xmlns:w10="urn:schemas-microsoft-com:office:word" xmlns:w="http://schemas.openxmlformats.org/wordprocessingml/2006/main" xmlns:w14="http://schemas.microsoft.com/office/word/2010/wordml" xmlns:w15="http://schemas.microsoft.com/office/word/2012/wordml" xmlns:w16cid="http://schemas.microsoft.com/office/word/2016/wordml/cid" xmlns:w16se="http://schemas.microsoft.com/office/word/2015/wordml/symex" xmlns:wpg="http://schemas.microsoft.com/office/word/2010/wordprocessingGroup" xmlns:wpi="http://schemas.microsoft.com/office/word/2010/wordprocessingInk" xmlns:wne="http://schemas.microsoft.com/office/word/2006/wordml" xmlns:wps="http://schemas.microsoft.com/office/word/2010/wordprocessingShape" mc:Ignorable="w14 w15 w16se w16cid wp14">
+<w:document xmlns:wpc="http://schemas.microsoft.com/office/word/2010/wordprocessingCanvas" xmlns:cx="http://schemas.microsoft.com/office/drawing/2014/chartex" xmlns:cx1="http://schemas.microsoft.com/office/drawing/2015/9/8/chartex" xmlns:cx2="http://schemas.microsoft.com/office/drawing/2015/10/21/chartex" xmlns:cx3="http://schemas.microsoft.com/office/drawing/2016/5/9/chartex" xmlns:cx4="http://schemas.microsoft.com/office/drawing/2016/5/10/chartex" xmlns:cx5="http://schemas.microsoft.com/office/drawing/2016/5/11/chartex" xmlns:cx6="http://schemas.microsoft.com/office/drawing/2016/5/12/chartex" xmlns:cx7="http://schemas.microsoft.com/office/drawing/2016/5/13/chartex" xmlns:cx8="http://schemas.microsoft.com/office/drawing/2016/5/14/chartex" xmlns:mc="http://schemas.openxmlformats.org/markup-compatibility/2006" xmlns:aink="http://schemas.microsoft.com/office/drawing/2016/ink" xmlns:am3d="http://schemas.microsoft.com/office/drawing/2017/model3d" xmlns:o="urn:schemas-microsoft-com:office:office" xmlns:oel="http://schemas.microsoft.com/office/2019/extlst" xmlns:r="http://schemas.openxmlformats.org/officeDocument/2006/relationships" xmlns:m="http://schemas.openxmlformats.org/officeDocument/2006/math" xmlns:v="urn:schemas-microsoft-com:vml" xmlns:wp14="http://schemas.microsoft.com/office/word/2010/wordprocessingDrawing" xmlns:wp="http://schemas.openxmlformats.org/drawingml/2006/wordprocessingDrawing" xmlns:w10="urn:schemas-microsoft-com:office:word" xmlns:w="http://schemas.openxmlformats.org/wordprocessingml/2006/main" xmlns:w14="http://schemas.microsoft.com/office/word/2010/wordml" xmlns:w15="http://schemas.microsoft.com/office/word/2012/wordml" xmlns:w16cex="http://schemas.microsoft.com/office/word/2018/wordml/cex" xmlns:w16cid="http://schemas.microsoft.com/office/word/2016/wordml/cid" xmlns:w16="http://schemas.microsoft.com/office/word/2018/wordml" xmlns:w16sdtdh="http://schemas.microsoft.com/office/word/2020/wordml/sdtdatahash" xmlns:w16se="http://schemas.microsoft.com/office/word/2015/wordml/symex" xmlns:wpg="http://schemas.microsoft.com/office/word/2010/wordprocessingGroup" xmlns:wpi="http://schemas.microsoft.com/office/word/2010/wordprocessingInk" xmlns:wne="http://schemas.microsoft.com/office/word/2006/wordml" xmlns:wps="http://schemas.microsoft.com/office/word/2010/wordprocessingShape" mc:Ignorable="w14 w15 w16se w16cid w16 w16cex w16sdtdh wp14">
   <w:body>
     <w:p>
       <w:pPr>
@@ -55,6 +55,16 @@
     <w:p>
       <w:pPr>
         <w:spacing w:after="0" w:line="480" w:lineRule="auto"/>
+        <w:rPr>
+          <w:rFonts w:ascii="Times New Roman" w:hAnsi="Times New Roman" w:cs="Times New Roman"/>
+          <w:sz w:val="24"/>
+          <w:szCs w:val="24"/>
+        </w:rPr>
+      </w:pPr>
+    </w:p>
+    <w:p>
+      <w:pPr>
+        <w:spacing w:after="0" w:line="480" w:lineRule="auto"/>
         <w:jc w:val="center"/>
         <w:rPr>
           <w:rFonts w:ascii="Times New Roman" w:hAnsi="Times New Roman" w:cs="Times New Roman"/>
@@ -112,18 +122,6 @@
     <w:p>
       <w:pPr>
         <w:spacing w:after="0" w:line="480" w:lineRule="auto"/>
-        <w:jc w:val="center"/>
-        <w:rPr>
-          <w:rFonts w:ascii="Times New Roman" w:hAnsi="Times New Roman" w:cs="Times New Roman"/>
-          <w:sz w:val="24"/>
-          <w:szCs w:val="24"/>
-        </w:rPr>
-      </w:pPr>
-    </w:p>
-    <w:p>
-      <w:pPr>
-        <w:spacing w:after="0" w:line="480" w:lineRule="auto"/>
-        <w:jc w:val="center"/>
         <w:rPr>
           <w:rFonts w:ascii="Times New Roman" w:hAnsi="Times New Roman" w:cs="Times New Roman"/>
           <w:sz w:val="24"/>
@@ -526,8 +524,6 @@
         </w:rPr>
         <w:t xml:space="preserve">Single Item Lists; </w:t>
       </w:r>
-      <w:bookmarkStart w:id="0" w:name="_GoBack"/>
-      <w:bookmarkEnd w:id="0"/>
       <w:r>
         <w:rPr>
           <w:rFonts w:ascii="Times New Roman" w:hAnsi="Times New Roman" w:cs="Times New Roman"/>
@@ -614,7 +610,23 @@
           <w:sz w:val="24"/>
           <w:szCs w:val="24"/>
         </w:rPr>
-        <w:t xml:space="preserve">the knowledge one is </w:t>
+        <w:t xml:space="preserve">the knowledge </w:t>
+      </w:r>
+      <w:r>
+        <w:rPr>
+          <w:rFonts w:ascii="Times New Roman" w:hAnsi="Times New Roman" w:cs="Times New Roman"/>
+          <w:sz w:val="24"/>
+          <w:szCs w:val="24"/>
+        </w:rPr>
+        <w:t>being</w:t>
+      </w:r>
+      <w:r>
+        <w:rPr>
+          <w:rFonts w:ascii="Times New Roman" w:hAnsi="Times New Roman" w:cs="Times New Roman"/>
+          <w:sz w:val="24"/>
+          <w:szCs w:val="24"/>
+        </w:rPr>
+        <w:t xml:space="preserve"> </w:t>
       </w:r>
       <w:r>
         <w:rPr>
@@ -630,15 +642,63 @@
           <w:sz w:val="24"/>
           <w:szCs w:val="24"/>
         </w:rPr>
-        <w:t>uiring</w:t>
-      </w:r>
-      <w:r>
-        <w:rPr>
-          <w:rFonts w:ascii="Times New Roman" w:hAnsi="Times New Roman" w:cs="Times New Roman"/>
-          <w:sz w:val="24"/>
-          <w:szCs w:val="24"/>
-        </w:rPr>
-        <w:t xml:space="preserve"> is being encoded effectively. </w:t>
+        <w:t>uir</w:t>
+      </w:r>
+      <w:r>
+        <w:rPr>
+          <w:rFonts w:ascii="Times New Roman" w:hAnsi="Times New Roman" w:cs="Times New Roman"/>
+          <w:sz w:val="24"/>
+          <w:szCs w:val="24"/>
+        </w:rPr>
+        <w:t>ed</w:t>
+      </w:r>
+      <w:r>
+        <w:rPr>
+          <w:rFonts w:ascii="Times New Roman" w:hAnsi="Times New Roman" w:cs="Times New Roman"/>
+          <w:sz w:val="24"/>
+          <w:szCs w:val="24"/>
+        </w:rPr>
+        <w:t xml:space="preserve"> is being</w:t>
+      </w:r>
+      <w:r>
+        <w:rPr>
+          <w:rFonts w:ascii="Times New Roman" w:hAnsi="Times New Roman" w:cs="Times New Roman"/>
+          <w:sz w:val="24"/>
+          <w:szCs w:val="24"/>
+        </w:rPr>
+        <w:t xml:space="preserve"> </w:t>
+      </w:r>
+      <w:r>
+        <w:rPr>
+          <w:rFonts w:ascii="Times New Roman" w:hAnsi="Times New Roman" w:cs="Times New Roman"/>
+          <w:sz w:val="24"/>
+          <w:szCs w:val="24"/>
+        </w:rPr>
+        <w:t>e</w:t>
+      </w:r>
+      <w:r>
+        <w:rPr>
+          <w:rFonts w:ascii="Times New Roman" w:hAnsi="Times New Roman" w:cs="Times New Roman"/>
+          <w:sz w:val="24"/>
+          <w:szCs w:val="24"/>
+        </w:rPr>
+        <w:t>ncoded</w:t>
+      </w:r>
+      <w:r>
+        <w:rPr>
+          <w:rFonts w:ascii="Times New Roman" w:hAnsi="Times New Roman" w:cs="Times New Roman"/>
+          <w:sz w:val="24"/>
+          <w:szCs w:val="24"/>
+        </w:rPr>
+        <w:t xml:space="preserve"> effectively</w:t>
+      </w:r>
+      <w:r>
+        <w:rPr>
+          <w:rFonts w:ascii="Times New Roman" w:hAnsi="Times New Roman" w:cs="Times New Roman"/>
+          <w:sz w:val="24"/>
+          <w:szCs w:val="24"/>
+        </w:rPr>
+        <w:t xml:space="preserve">. </w:t>
       </w:r>
       <w:r>
         <w:rPr>
@@ -670,7 +730,23 @@
           <w:sz w:val="24"/>
           <w:szCs w:val="24"/>
         </w:rPr>
-        <w:t>regulate learning</w:t>
+        <w:t xml:space="preserve">regulate </w:t>
+      </w:r>
+      <w:r>
+        <w:rPr>
+          <w:rFonts w:ascii="Times New Roman" w:hAnsi="Times New Roman" w:cs="Times New Roman"/>
+          <w:sz w:val="24"/>
+          <w:szCs w:val="24"/>
+        </w:rPr>
+        <w:t xml:space="preserve">their </w:t>
+      </w:r>
+      <w:r>
+        <w:rPr>
+          <w:rFonts w:ascii="Times New Roman" w:hAnsi="Times New Roman" w:cs="Times New Roman"/>
+          <w:sz w:val="24"/>
+          <w:szCs w:val="24"/>
+        </w:rPr>
+        <w:t>learning</w:t>
       </w:r>
       <w:r>
         <w:rPr>
@@ -686,15 +762,39 @@
           <w:sz w:val="24"/>
           <w:szCs w:val="24"/>
         </w:rPr>
-        <w:t xml:space="preserve"> crucial</w:t>
-      </w:r>
-      <w:r>
-        <w:rPr>
-          <w:rFonts w:ascii="Times New Roman" w:hAnsi="Times New Roman" w:cs="Times New Roman"/>
-          <w:sz w:val="24"/>
-          <w:szCs w:val="24"/>
-        </w:rPr>
-        <w:t xml:space="preserve"> part of this process</w:t>
+        <w:t xml:space="preserve"> </w:t>
+      </w:r>
+      <w:r>
+        <w:rPr>
+          <w:rFonts w:ascii="Times New Roman" w:hAnsi="Times New Roman" w:cs="Times New Roman"/>
+          <w:sz w:val="24"/>
+          <w:szCs w:val="24"/>
+        </w:rPr>
+        <w:t xml:space="preserve">a </w:t>
+      </w:r>
+      <w:r>
+        <w:rPr>
+          <w:rFonts w:ascii="Times New Roman" w:hAnsi="Times New Roman" w:cs="Times New Roman"/>
+          <w:sz w:val="24"/>
+          <w:szCs w:val="24"/>
+        </w:rPr>
+        <w:t>crucial</w:t>
+      </w:r>
+      <w:r>
+        <w:rPr>
+          <w:rFonts w:ascii="Times New Roman" w:hAnsi="Times New Roman" w:cs="Times New Roman"/>
+          <w:sz w:val="24"/>
+          <w:szCs w:val="24"/>
+        </w:rPr>
+        <w:t xml:space="preserve"> </w:t>
+      </w:r>
+      <w:r>
+        <w:rPr>
+          <w:rFonts w:ascii="Times New Roman" w:hAnsi="Times New Roman" w:cs="Times New Roman"/>
+          <w:sz w:val="24"/>
+          <w:szCs w:val="24"/>
+        </w:rPr>
+        <w:t>component of learning</w:t>
       </w:r>
       <w:r>
         <w:rPr>
@@ -734,7 +834,15 @@
           <w:sz w:val="24"/>
           <w:szCs w:val="24"/>
         </w:rPr>
-        <w:t xml:space="preserve"> items need additional study or if they have been sufficiently encoded</w:t>
+        <w:t xml:space="preserve"> items need additional study or if they have been sufficiently </w:t>
+      </w:r>
+      <w:r>
+        <w:rPr>
+          <w:rFonts w:ascii="Times New Roman" w:hAnsi="Times New Roman" w:cs="Times New Roman"/>
+          <w:sz w:val="24"/>
+          <w:szCs w:val="24"/>
+        </w:rPr>
+        <w:t>learned</w:t>
       </w:r>
       <w:r>
         <w:rPr>
@@ -751,9 +859,96 @@
           <w:szCs w:val="24"/>
           <w:highlight w:val="cyan"/>
         </w:rPr>
-        <w:t xml:space="preserve">Nelson &amp; </w:t>
-      </w:r>
-      <w:proofErr w:type="spellStart"/>
+        <w:t>Nelson &amp; Narens, 1990</w:t>
+      </w:r>
+      <w:r>
+        <w:rPr>
+          <w:rFonts w:ascii="Times New Roman" w:hAnsi="Times New Roman" w:cs="Times New Roman"/>
+          <w:sz w:val="24"/>
+          <w:szCs w:val="24"/>
+        </w:rPr>
+        <w:t>). To investigate questions surrounding metamemory, r</w:t>
+      </w:r>
+      <w:r>
+        <w:rPr>
+          <w:rFonts w:ascii="Times New Roman" w:hAnsi="Times New Roman" w:cs="Times New Roman"/>
+          <w:sz w:val="24"/>
+          <w:szCs w:val="24"/>
+        </w:rPr>
+        <w:t>esearchers</w:t>
+      </w:r>
+      <w:r>
+        <w:rPr>
+          <w:rFonts w:ascii="Times New Roman" w:hAnsi="Times New Roman" w:cs="Times New Roman"/>
+          <w:sz w:val="24"/>
+          <w:szCs w:val="24"/>
+        </w:rPr>
+        <w:t xml:space="preserve"> commonly </w:t>
+      </w:r>
+      <w:r>
+        <w:rPr>
+          <w:rFonts w:ascii="Times New Roman" w:hAnsi="Times New Roman" w:cs="Times New Roman"/>
+          <w:sz w:val="24"/>
+          <w:szCs w:val="24"/>
+        </w:rPr>
+        <w:t>use</w:t>
+      </w:r>
+      <w:r>
+        <w:rPr>
+          <w:rFonts w:ascii="Times New Roman" w:hAnsi="Times New Roman" w:cs="Times New Roman"/>
+          <w:sz w:val="24"/>
+          <w:szCs w:val="24"/>
+        </w:rPr>
+        <w:t xml:space="preserve"> J</w:t>
+      </w:r>
+      <w:r>
+        <w:rPr>
+          <w:rFonts w:ascii="Times New Roman" w:hAnsi="Times New Roman" w:cs="Times New Roman"/>
+          <w:sz w:val="24"/>
+          <w:szCs w:val="24"/>
+        </w:rPr>
+        <w:t>udgments of Learning (JOLs)</w:t>
+      </w:r>
+      <w:r>
+        <w:rPr>
+          <w:rFonts w:ascii="Times New Roman" w:hAnsi="Times New Roman" w:cs="Times New Roman"/>
+          <w:sz w:val="24"/>
+          <w:szCs w:val="24"/>
+        </w:rPr>
+        <w:t xml:space="preserve">, in which participants </w:t>
+      </w:r>
+      <w:r>
+        <w:rPr>
+          <w:rFonts w:ascii="Times New Roman" w:hAnsi="Times New Roman" w:cs="Times New Roman"/>
+          <w:sz w:val="24"/>
+          <w:szCs w:val="24"/>
+        </w:rPr>
+        <w:t xml:space="preserve">study a set of items and </w:t>
+      </w:r>
+      <w:r>
+        <w:rPr>
+          <w:rFonts w:ascii="Times New Roman" w:hAnsi="Times New Roman" w:cs="Times New Roman"/>
+          <w:sz w:val="24"/>
+          <w:szCs w:val="24"/>
+        </w:rPr>
+        <w:t xml:space="preserve">predict their likelihood of correctly remembering </w:t>
+      </w:r>
+      <w:r>
+        <w:rPr>
+          <w:rFonts w:ascii="Times New Roman" w:hAnsi="Times New Roman" w:cs="Times New Roman"/>
+          <w:sz w:val="24"/>
+          <w:szCs w:val="24"/>
+        </w:rPr>
+        <w:t xml:space="preserve">them </w:t>
+      </w:r>
+      <w:r>
+        <w:rPr>
+          <w:rFonts w:ascii="Times New Roman" w:hAnsi="Times New Roman" w:cs="Times New Roman"/>
+          <w:sz w:val="24"/>
+          <w:szCs w:val="24"/>
+        </w:rPr>
+        <w:t xml:space="preserve">on a later test (see </w:t>
+      </w:r>
       <w:r>
         <w:rPr>
           <w:rFonts w:ascii="Times New Roman" w:hAnsi="Times New Roman" w:cs="Times New Roman"/>
@@ -761,9 +956,16 @@
           <w:szCs w:val="24"/>
           <w:highlight w:val="cyan"/>
         </w:rPr>
-        <w:t>Narens</w:t>
-      </w:r>
-      <w:proofErr w:type="spellEnd"/>
+        <w:t>Rhodes, 2016</w:t>
+      </w:r>
+      <w:r>
+        <w:rPr>
+          <w:rFonts w:ascii="Times New Roman" w:hAnsi="Times New Roman" w:cs="Times New Roman"/>
+          <w:sz w:val="24"/>
+          <w:szCs w:val="24"/>
+        </w:rPr>
+        <w:t xml:space="preserve">; </w:t>
+      </w:r>
       <w:r>
         <w:rPr>
           <w:rFonts w:ascii="Times New Roman" w:hAnsi="Times New Roman" w:cs="Times New Roman"/>
@@ -771,95 +973,71 @@
           <w:szCs w:val="24"/>
           <w:highlight w:val="cyan"/>
         </w:rPr>
-        <w:t>, 1990</w:t>
-      </w:r>
-      <w:r>
-        <w:rPr>
-          <w:rFonts w:ascii="Times New Roman" w:hAnsi="Times New Roman" w:cs="Times New Roman"/>
-          <w:sz w:val="24"/>
-          <w:szCs w:val="24"/>
-        </w:rPr>
-        <w:t>). To investigate questions surrounding metamemory, r</w:t>
-      </w:r>
-      <w:r>
-        <w:rPr>
-          <w:rFonts w:ascii="Times New Roman" w:hAnsi="Times New Roman" w:cs="Times New Roman"/>
-          <w:sz w:val="24"/>
-          <w:szCs w:val="24"/>
-        </w:rPr>
-        <w:t>esearchers</w:t>
-      </w:r>
-      <w:r>
-        <w:rPr>
-          <w:rFonts w:ascii="Times New Roman" w:hAnsi="Times New Roman" w:cs="Times New Roman"/>
-          <w:sz w:val="24"/>
-          <w:szCs w:val="24"/>
-        </w:rPr>
-        <w:t xml:space="preserve"> commonly </w:t>
-      </w:r>
-      <w:r>
-        <w:rPr>
-          <w:rFonts w:ascii="Times New Roman" w:hAnsi="Times New Roman" w:cs="Times New Roman"/>
-          <w:sz w:val="24"/>
-          <w:szCs w:val="24"/>
-        </w:rPr>
-        <w:t>use</w:t>
-      </w:r>
-      <w:r>
-        <w:rPr>
-          <w:rFonts w:ascii="Times New Roman" w:hAnsi="Times New Roman" w:cs="Times New Roman"/>
-          <w:sz w:val="24"/>
-          <w:szCs w:val="24"/>
-        </w:rPr>
-        <w:t xml:space="preserve"> J</w:t>
-      </w:r>
-      <w:r>
-        <w:rPr>
-          <w:rFonts w:ascii="Times New Roman" w:hAnsi="Times New Roman" w:cs="Times New Roman"/>
-          <w:sz w:val="24"/>
-          <w:szCs w:val="24"/>
-        </w:rPr>
-        <w:t>udgments of Learning (JOLs)</w:t>
-      </w:r>
-      <w:r>
-        <w:rPr>
-          <w:rFonts w:ascii="Times New Roman" w:hAnsi="Times New Roman" w:cs="Times New Roman"/>
-          <w:sz w:val="24"/>
-          <w:szCs w:val="24"/>
-        </w:rPr>
-        <w:t xml:space="preserve">, in which participants </w:t>
-      </w:r>
-      <w:r>
-        <w:rPr>
-          <w:rFonts w:ascii="Times New Roman" w:hAnsi="Times New Roman" w:cs="Times New Roman"/>
-          <w:sz w:val="24"/>
-          <w:szCs w:val="24"/>
-        </w:rPr>
-        <w:t xml:space="preserve">study a set of items and </w:t>
-      </w:r>
-      <w:r>
-        <w:rPr>
-          <w:rFonts w:ascii="Times New Roman" w:hAnsi="Times New Roman" w:cs="Times New Roman"/>
-          <w:sz w:val="24"/>
-          <w:szCs w:val="24"/>
-        </w:rPr>
-        <w:t xml:space="preserve">predict their likelihood of correctly remembering </w:t>
-      </w:r>
-      <w:r>
-        <w:rPr>
-          <w:rFonts w:ascii="Times New Roman" w:hAnsi="Times New Roman" w:cs="Times New Roman"/>
-          <w:sz w:val="24"/>
-          <w:szCs w:val="24"/>
-        </w:rPr>
-        <w:t xml:space="preserve">them </w:t>
-      </w:r>
-      <w:r>
-        <w:rPr>
-          <w:rFonts w:ascii="Times New Roman" w:hAnsi="Times New Roman" w:cs="Times New Roman"/>
-          <w:sz w:val="24"/>
-          <w:szCs w:val="24"/>
-        </w:rPr>
-        <w:t xml:space="preserve">on a later test (see </w:t>
+        <w:t>Schwartz &amp; Metcalf, 2017</w:t>
+      </w:r>
+      <w:r>
+        <w:rPr>
+          <w:rFonts w:ascii="Times New Roman" w:hAnsi="Times New Roman" w:cs="Times New Roman"/>
+          <w:sz w:val="24"/>
+          <w:szCs w:val="24"/>
+        </w:rPr>
+        <w:t xml:space="preserve">, for reviews). While JOLs can be elicited using a variety of scales, participants are commonly instructed to </w:t>
+      </w:r>
+      <w:r>
+        <w:rPr>
+          <w:rFonts w:ascii="Times New Roman" w:hAnsi="Times New Roman" w:cs="Times New Roman"/>
+          <w:sz w:val="24"/>
+          <w:szCs w:val="24"/>
+        </w:rPr>
+        <w:t xml:space="preserve">provide these judgments </w:t>
+      </w:r>
+      <w:r>
+        <w:rPr>
+          <w:rFonts w:ascii="Times New Roman" w:hAnsi="Times New Roman" w:cs="Times New Roman"/>
+          <w:sz w:val="24"/>
+          <w:szCs w:val="24"/>
+        </w:rPr>
+        <w:t xml:space="preserve">via a continuous 0-100 scale reflecting the probability of correctly remembering an item at test. Thus, JOLs provide a simple measure for assessing how various manipulations affect the study process, </w:t>
+      </w:r>
+      <w:r>
+        <w:rPr>
+          <w:rFonts w:ascii="Times New Roman" w:hAnsi="Times New Roman" w:cs="Times New Roman"/>
+          <w:sz w:val="24"/>
+          <w:szCs w:val="24"/>
+        </w:rPr>
+        <w:t>including</w:t>
+      </w:r>
+      <w:r>
+        <w:rPr>
+          <w:rFonts w:ascii="Times New Roman" w:hAnsi="Times New Roman" w:cs="Times New Roman"/>
+          <w:sz w:val="24"/>
+          <w:szCs w:val="24"/>
+        </w:rPr>
+        <w:t xml:space="preserve"> </w:t>
+      </w:r>
+      <w:r>
+        <w:rPr>
+          <w:rFonts w:ascii="Times New Roman" w:hAnsi="Times New Roman" w:cs="Times New Roman"/>
+          <w:sz w:val="24"/>
+          <w:szCs w:val="24"/>
+        </w:rPr>
+        <w:t xml:space="preserve">perceptual </w:t>
+      </w:r>
+      <w:r>
+        <w:rPr>
+          <w:rFonts w:ascii="Times New Roman" w:hAnsi="Times New Roman" w:cs="Times New Roman"/>
+          <w:sz w:val="24"/>
+          <w:szCs w:val="24"/>
+        </w:rPr>
+        <w:t xml:space="preserve">manipulations (e.g., </w:t>
+      </w:r>
+      <w:r>
+        <w:rPr>
+          <w:rFonts w:ascii="Times New Roman" w:hAnsi="Times New Roman" w:cs="Times New Roman"/>
+          <w:sz w:val="24"/>
+          <w:szCs w:val="24"/>
+        </w:rPr>
+        <w:t xml:space="preserve">font; </w:t>
       </w:r>
       <w:r>
         <w:rPr>
@@ -868,7 +1046,7 @@
           <w:szCs w:val="24"/>
           <w:highlight w:val="cyan"/>
         </w:rPr>
-        <w:t>Rhodes, 2016</w:t>
+        <w:t>Rhodes &amp; Castel, 2008</w:t>
       </w:r>
       <w:r>
         <w:rPr>
@@ -885,47 +1063,23 @@
           <w:szCs w:val="24"/>
           <w:highlight w:val="cyan"/>
         </w:rPr>
-        <w:t>Schwartz &amp; Metcalf, 2017</w:t>
-      </w:r>
-      <w:r>
-        <w:rPr>
-          <w:rFonts w:ascii="Times New Roman" w:hAnsi="Times New Roman" w:cs="Times New Roman"/>
-          <w:sz w:val="24"/>
-          <w:szCs w:val="24"/>
-        </w:rPr>
-        <w:t xml:space="preserve">, for reviews). While JOLs can be elicited using a variety of scales, participants are commonly instructed to </w:t>
-      </w:r>
-      <w:r>
-        <w:rPr>
-          <w:rFonts w:ascii="Times New Roman" w:hAnsi="Times New Roman" w:cs="Times New Roman"/>
-          <w:sz w:val="24"/>
-          <w:szCs w:val="24"/>
-        </w:rPr>
-        <w:t xml:space="preserve">provide these judgments </w:t>
-      </w:r>
-      <w:r>
-        <w:rPr>
-          <w:rFonts w:ascii="Times New Roman" w:hAnsi="Times New Roman" w:cs="Times New Roman"/>
-          <w:sz w:val="24"/>
-          <w:szCs w:val="24"/>
-        </w:rPr>
-        <w:t xml:space="preserve">via a continuous 0-100 scale reflecting the probability of correctly remembering an item at test. Thus, JOLs provide a simple measure for assessing how various manipulations affect the study process, </w:t>
-      </w:r>
-      <w:r>
-        <w:rPr>
-          <w:rFonts w:ascii="Times New Roman" w:hAnsi="Times New Roman" w:cs="Times New Roman"/>
-          <w:sz w:val="24"/>
-          <w:szCs w:val="24"/>
-        </w:rPr>
-        <w:t>such as</w:t>
-      </w:r>
-      <w:r>
-        <w:rPr>
-          <w:rFonts w:ascii="Times New Roman" w:hAnsi="Times New Roman" w:cs="Times New Roman"/>
-          <w:sz w:val="24"/>
-          <w:szCs w:val="24"/>
-        </w:rPr>
-        <w:t xml:space="preserve"> font manipulations (e.g., </w:t>
+        <w:t>Maxwell, Perry, &amp; Huff, 2022</w:t>
+      </w:r>
+      <w:r>
+        <w:rPr>
+          <w:rFonts w:ascii="Times New Roman" w:hAnsi="Times New Roman" w:cs="Times New Roman"/>
+          <w:sz w:val="24"/>
+          <w:szCs w:val="24"/>
+        </w:rPr>
+        <w:t>)</w:t>
+      </w:r>
+      <w:r>
+        <w:rPr>
+          <w:rFonts w:ascii="Times New Roman" w:hAnsi="Times New Roman" w:cs="Times New Roman"/>
+          <w:sz w:val="24"/>
+          <w:szCs w:val="24"/>
+        </w:rPr>
+        <w:t xml:space="preserve"> and the presence of associations between items in cue-target pairs (e.g., </w:t>
       </w:r>
       <w:r>
         <w:rPr>
@@ -934,7 +1088,7 @@
           <w:szCs w:val="24"/>
           <w:highlight w:val="cyan"/>
         </w:rPr>
-        <w:t>Rhodes &amp; Castel, 2008</w:t>
+        <w:t>Koriat &amp; Bjork, 2005</w:t>
       </w:r>
       <w:r>
         <w:rPr>
@@ -951,59 +1105,6 @@
           <w:szCs w:val="24"/>
           <w:highlight w:val="cyan"/>
         </w:rPr>
-        <w:t>Maxwell, Perry, &amp; Huff, 2022</w:t>
-      </w:r>
-      <w:r>
-        <w:rPr>
-          <w:rFonts w:ascii="Times New Roman" w:hAnsi="Times New Roman" w:cs="Times New Roman"/>
-          <w:sz w:val="24"/>
-          <w:szCs w:val="24"/>
-        </w:rPr>
-        <w:t>)</w:t>
-      </w:r>
-      <w:r>
-        <w:rPr>
-          <w:rFonts w:ascii="Times New Roman" w:hAnsi="Times New Roman" w:cs="Times New Roman"/>
-          <w:sz w:val="24"/>
-          <w:szCs w:val="24"/>
-        </w:rPr>
-        <w:t xml:space="preserve"> and the presence of associations between items in cue-target pairs (e.g., </w:t>
-      </w:r>
-      <w:proofErr w:type="spellStart"/>
-      <w:r>
-        <w:rPr>
-          <w:rFonts w:ascii="Times New Roman" w:hAnsi="Times New Roman" w:cs="Times New Roman"/>
-          <w:sz w:val="24"/>
-          <w:szCs w:val="24"/>
-          <w:highlight w:val="cyan"/>
-        </w:rPr>
-        <w:t>Koriat</w:t>
-      </w:r>
-      <w:proofErr w:type="spellEnd"/>
-      <w:r>
-        <w:rPr>
-          <w:rFonts w:ascii="Times New Roman" w:hAnsi="Times New Roman" w:cs="Times New Roman"/>
-          <w:sz w:val="24"/>
-          <w:szCs w:val="24"/>
-          <w:highlight w:val="cyan"/>
-        </w:rPr>
-        <w:t xml:space="preserve"> &amp; Bjork, 2005</w:t>
-      </w:r>
-      <w:r>
-        <w:rPr>
-          <w:rFonts w:ascii="Times New Roman" w:hAnsi="Times New Roman" w:cs="Times New Roman"/>
-          <w:sz w:val="24"/>
-          <w:szCs w:val="24"/>
-        </w:rPr>
-        <w:t xml:space="preserve">; </w:t>
-      </w:r>
-      <w:r>
-        <w:rPr>
-          <w:rFonts w:ascii="Times New Roman" w:hAnsi="Times New Roman" w:cs="Times New Roman"/>
-          <w:sz w:val="24"/>
-          <w:szCs w:val="24"/>
-          <w:highlight w:val="cyan"/>
-        </w:rPr>
         <w:t>Castel, McCabe, &amp; Rhodes, 2007</w:t>
       </w:r>
       <w:r>
@@ -1039,15 +1140,55 @@
           <w:sz w:val="24"/>
           <w:szCs w:val="24"/>
         </w:rPr>
-        <w:t xml:space="preserve">research utilizing JOLs has </w:t>
-      </w:r>
-      <w:r>
-        <w:rPr>
-          <w:rFonts w:ascii="Times New Roman" w:hAnsi="Times New Roman" w:cs="Times New Roman"/>
-          <w:sz w:val="24"/>
-          <w:szCs w:val="24"/>
-        </w:rPr>
-        <w:t xml:space="preserve">viewed these ratings as neutral measures </w:t>
+        <w:t xml:space="preserve">research </w:t>
+      </w:r>
+      <w:r>
+        <w:rPr>
+          <w:rFonts w:ascii="Times New Roman" w:hAnsi="Times New Roman" w:cs="Times New Roman"/>
+          <w:sz w:val="24"/>
+          <w:szCs w:val="24"/>
+        </w:rPr>
+        <w:t>involving</w:t>
+      </w:r>
+      <w:r>
+        <w:rPr>
+          <w:rFonts w:ascii="Times New Roman" w:hAnsi="Times New Roman" w:cs="Times New Roman"/>
+          <w:sz w:val="24"/>
+          <w:szCs w:val="24"/>
+        </w:rPr>
+        <w:t xml:space="preserve"> JOLs has </w:t>
+      </w:r>
+      <w:r>
+        <w:rPr>
+          <w:rFonts w:ascii="Times New Roman" w:hAnsi="Times New Roman" w:cs="Times New Roman"/>
+          <w:sz w:val="24"/>
+          <w:szCs w:val="24"/>
+        </w:rPr>
+        <w:t>considered</w:t>
+      </w:r>
+      <w:r>
+        <w:rPr>
+          <w:rFonts w:ascii="Times New Roman" w:hAnsi="Times New Roman" w:cs="Times New Roman"/>
+          <w:sz w:val="24"/>
+          <w:szCs w:val="24"/>
+        </w:rPr>
+        <w:t xml:space="preserve"> these ratings </w:t>
+      </w:r>
+      <w:r>
+        <w:rPr>
+          <w:rFonts w:ascii="Times New Roman" w:hAnsi="Times New Roman" w:cs="Times New Roman"/>
+          <w:sz w:val="24"/>
+          <w:szCs w:val="24"/>
+        </w:rPr>
+        <w:t>to be</w:t>
+      </w:r>
+      <w:r>
+        <w:rPr>
+          <w:rFonts w:ascii="Times New Roman" w:hAnsi="Times New Roman" w:cs="Times New Roman"/>
+          <w:sz w:val="24"/>
+          <w:szCs w:val="24"/>
+        </w:rPr>
+        <w:t xml:space="preserve"> neutral measures </w:t>
       </w:r>
       <w:r>
         <w:rPr>
@@ -1063,7 +1204,23 @@
           <w:sz w:val="24"/>
           <w:szCs w:val="24"/>
         </w:rPr>
-        <w:t xml:space="preserve"> no effect on memory (though see </w:t>
+        <w:t xml:space="preserve"> no effect on memory</w:t>
+      </w:r>
+      <w:r>
+        <w:rPr>
+          <w:rFonts w:ascii="Times New Roman" w:hAnsi="Times New Roman" w:cs="Times New Roman"/>
+          <w:sz w:val="24"/>
+          <w:szCs w:val="24"/>
+        </w:rPr>
+        <w:t>, particularly when participants make them concurrently with or immediately following study</w:t>
+      </w:r>
+      <w:r>
+        <w:rPr>
+          <w:rFonts w:ascii="Times New Roman" w:hAnsi="Times New Roman" w:cs="Times New Roman"/>
+          <w:sz w:val="24"/>
+          <w:szCs w:val="24"/>
+        </w:rPr>
+        <w:t xml:space="preserve"> (though see </w:t>
       </w:r>
       <w:r>
         <w:rPr>
@@ -1402,6 +1559,15 @@
         </w:rPr>
         <w:t xml:space="preserve">; </w:t>
       </w:r>
+      <w:r>
+        <w:rPr>
+          <w:rFonts w:ascii="Times New Roman" w:hAnsi="Times New Roman" w:cs="Times New Roman"/>
+          <w:sz w:val="24"/>
+          <w:szCs w:val="24"/>
+          <w:highlight w:val="cyan"/>
+        </w:rPr>
+        <w:t xml:space="preserve">Soderstrom, Clark, </w:t>
+      </w:r>
       <w:proofErr w:type="spellStart"/>
       <w:r>
         <w:rPr>
@@ -1410,7 +1576,7 @@
           <w:szCs w:val="24"/>
           <w:highlight w:val="cyan"/>
         </w:rPr>
-        <w:t>Soderstrom</w:t>
+        <w:t>Halamish</w:t>
       </w:r>
       <w:proofErr w:type="spellEnd"/>
       <w:r>
@@ -1420,9 +1586,24 @@
           <w:szCs w:val="24"/>
           <w:highlight w:val="cyan"/>
         </w:rPr>
-        <w:t xml:space="preserve">, Clark, </w:t>
-      </w:r>
-      <w:proofErr w:type="spellStart"/>
+        <w:t>, &amp; Bjork, 2015</w:t>
+      </w:r>
+      <w:r>
+        <w:rPr>
+          <w:rFonts w:ascii="Times New Roman" w:hAnsi="Times New Roman" w:cs="Times New Roman"/>
+          <w:sz w:val="24"/>
+          <w:szCs w:val="24"/>
+        </w:rPr>
+        <w:t xml:space="preserve">; </w:t>
+      </w:r>
+      <w:r>
+        <w:rPr>
+          <w:rFonts w:ascii="Times New Roman" w:hAnsi="Times New Roman" w:cs="Times New Roman"/>
+          <w:sz w:val="24"/>
+          <w:szCs w:val="24"/>
+        </w:rPr>
+        <w:t xml:space="preserve">see </w:t>
+      </w:r>
       <w:r>
         <w:rPr>
           <w:rFonts w:ascii="Times New Roman" w:hAnsi="Times New Roman" w:cs="Times New Roman"/>
@@ -1430,9 +1611,65 @@
           <w:szCs w:val="24"/>
           <w:highlight w:val="cyan"/>
         </w:rPr>
-        <w:t>Halamish</w:t>
-      </w:r>
-      <w:proofErr w:type="spellEnd"/>
+        <w:t>Double, Birney, &amp; Walker, 2018</w:t>
+      </w:r>
+      <w:r>
+        <w:rPr>
+          <w:rFonts w:ascii="Times New Roman" w:hAnsi="Times New Roman" w:cs="Times New Roman"/>
+          <w:sz w:val="24"/>
+          <w:szCs w:val="24"/>
+        </w:rPr>
+        <w:t>, for review</w:t>
+      </w:r>
+      <w:r>
+        <w:rPr>
+          <w:rFonts w:ascii="Times New Roman" w:hAnsi="Times New Roman" w:cs="Times New Roman"/>
+          <w:sz w:val="24"/>
+          <w:szCs w:val="24"/>
+        </w:rPr>
+        <w:t xml:space="preserve">). </w:t>
+      </w:r>
+      <w:r>
+        <w:rPr>
+          <w:rFonts w:ascii="Times New Roman" w:hAnsi="Times New Roman" w:cs="Times New Roman"/>
+          <w:sz w:val="24"/>
+          <w:szCs w:val="24"/>
+        </w:rPr>
+        <w:t>Thus,</w:t>
+      </w:r>
+      <w:r>
+        <w:rPr>
+          <w:rFonts w:ascii="Times New Roman" w:hAnsi="Times New Roman" w:cs="Times New Roman"/>
+          <w:sz w:val="24"/>
+          <w:szCs w:val="24"/>
+        </w:rPr>
+        <w:t xml:space="preserve"> the act of making JOLs modifies participants memory for studied items, likely by making certain </w:t>
+      </w:r>
+      <w:r>
+        <w:rPr>
+          <w:rFonts w:ascii="Times New Roman" w:hAnsi="Times New Roman" w:cs="Times New Roman"/>
+          <w:sz w:val="24"/>
+          <w:szCs w:val="24"/>
+        </w:rPr>
+        <w:lastRenderedPageBreak/>
+        <w:t xml:space="preserve">features of the stimuli more salient </w:t>
+      </w:r>
+      <w:r>
+        <w:rPr>
+          <w:rFonts w:ascii="Times New Roman" w:hAnsi="Times New Roman" w:cs="Times New Roman"/>
+          <w:sz w:val="24"/>
+          <w:szCs w:val="24"/>
+        </w:rPr>
+        <w:t xml:space="preserve">at encoding </w:t>
+      </w:r>
+      <w:r>
+        <w:rPr>
+          <w:rFonts w:ascii="Times New Roman" w:hAnsi="Times New Roman" w:cs="Times New Roman"/>
+          <w:sz w:val="24"/>
+          <w:szCs w:val="24"/>
+        </w:rPr>
+        <w:t>(</w:t>
+      </w:r>
       <w:r>
         <w:rPr>
           <w:rFonts w:ascii="Times New Roman" w:hAnsi="Times New Roman" w:cs="Times New Roman"/>
@@ -1440,40 +1677,7 @@
           <w:szCs w:val="24"/>
           <w:highlight w:val="cyan"/>
         </w:rPr>
-        <w:t>, &amp; Bjork, 2015</w:t>
-      </w:r>
-      <w:r>
-        <w:rPr>
-          <w:rFonts w:ascii="Times New Roman" w:hAnsi="Times New Roman" w:cs="Times New Roman"/>
-          <w:sz w:val="24"/>
-          <w:szCs w:val="24"/>
-        </w:rPr>
-        <w:t xml:space="preserve">; </w:t>
-      </w:r>
-      <w:r>
-        <w:rPr>
-          <w:rFonts w:ascii="Times New Roman" w:hAnsi="Times New Roman" w:cs="Times New Roman"/>
-          <w:sz w:val="24"/>
-          <w:szCs w:val="24"/>
-        </w:rPr>
-        <w:t xml:space="preserve">see </w:t>
-      </w:r>
-      <w:r>
-        <w:rPr>
-          <w:rFonts w:ascii="Times New Roman" w:hAnsi="Times New Roman" w:cs="Times New Roman"/>
-          <w:sz w:val="24"/>
-          <w:szCs w:val="24"/>
-          <w:highlight w:val="cyan"/>
-        </w:rPr>
-        <w:t>Double, Birney, &amp; Walker, 2018</w:t>
-      </w:r>
-      <w:r>
-        <w:rPr>
-          <w:rFonts w:ascii="Times New Roman" w:hAnsi="Times New Roman" w:cs="Times New Roman"/>
-          <w:sz w:val="24"/>
-          <w:szCs w:val="24"/>
-        </w:rPr>
-        <w:t>, for review</w:t>
+        <w:t>Ericsson &amp; Simon, 1993</w:t>
       </w:r>
       <w:r>
         <w:rPr>
@@ -1489,39 +1693,6 @@
           <w:sz w:val="24"/>
           <w:szCs w:val="24"/>
         </w:rPr>
-        <w:t>Thus,</w:t>
-      </w:r>
-      <w:r>
-        <w:rPr>
-          <w:rFonts w:ascii="Times New Roman" w:hAnsi="Times New Roman" w:cs="Times New Roman"/>
-          <w:sz w:val="24"/>
-          <w:szCs w:val="24"/>
-        </w:rPr>
-        <w:t xml:space="preserve"> the act of making JOLs at encoding modifies participants memory for studied items, likely by making certain features of the stimuli more salient (</w:t>
-      </w:r>
-      <w:r>
-        <w:rPr>
-          <w:rFonts w:ascii="Times New Roman" w:hAnsi="Times New Roman" w:cs="Times New Roman"/>
-          <w:sz w:val="24"/>
-          <w:szCs w:val="24"/>
-          <w:highlight w:val="cyan"/>
-        </w:rPr>
-        <w:t>Ericsson &amp; Simon, 1993</w:t>
-      </w:r>
-      <w:r>
-        <w:rPr>
-          <w:rFonts w:ascii="Times New Roman" w:hAnsi="Times New Roman" w:cs="Times New Roman"/>
-          <w:sz w:val="24"/>
-          <w:szCs w:val="24"/>
-        </w:rPr>
-        <w:t xml:space="preserve">). </w:t>
-      </w:r>
-      <w:r>
-        <w:rPr>
-          <w:rFonts w:ascii="Times New Roman" w:hAnsi="Times New Roman" w:cs="Times New Roman"/>
-          <w:sz w:val="24"/>
-          <w:szCs w:val="24"/>
-        </w:rPr>
         <w:t xml:space="preserve">As a result, </w:t>
       </w:r>
       <w:r>
@@ -1570,16 +1741,7 @@
           <w:sz w:val="24"/>
           <w:szCs w:val="24"/>
         </w:rPr>
-        <w:t xml:space="preserve"> </w:t>
-      </w:r>
-      <w:r>
-        <w:rPr>
-          <w:rFonts w:ascii="Times New Roman" w:hAnsi="Times New Roman" w:cs="Times New Roman"/>
-          <w:sz w:val="24"/>
-          <w:szCs w:val="24"/>
-        </w:rPr>
-        <w:lastRenderedPageBreak/>
-        <w:t xml:space="preserve">potentially </w:t>
+        <w:t xml:space="preserve"> potentially </w:t>
       </w:r>
       <w:r>
         <w:rPr>
@@ -1714,15 +1876,87 @@
           <w:sz w:val="24"/>
           <w:szCs w:val="24"/>
         </w:rPr>
-        <w:t xml:space="preserve">Studies investigating JOL reactivity with cue-target pairs have revealed a consistent pattern: </w:t>
-      </w:r>
-      <w:r>
-        <w:rPr>
-          <w:rFonts w:ascii="Times New Roman" w:hAnsi="Times New Roman" w:cs="Times New Roman"/>
-          <w:sz w:val="24"/>
-          <w:szCs w:val="24"/>
-        </w:rPr>
-        <w:t xml:space="preserve">When participants study related cue-target pairs (e.g., mouse – cheese), </w:t>
+        <w:t xml:space="preserve">Studies investigating JOL reactivity </w:t>
+      </w:r>
+      <w:r>
+        <w:rPr>
+          <w:rFonts w:ascii="Times New Roman" w:hAnsi="Times New Roman" w:cs="Times New Roman"/>
+          <w:sz w:val="24"/>
+          <w:szCs w:val="24"/>
+        </w:rPr>
+        <w:t xml:space="preserve">using </w:t>
+      </w:r>
+      <w:r>
+        <w:rPr>
+          <w:rFonts w:ascii="Times New Roman" w:hAnsi="Times New Roman" w:cs="Times New Roman"/>
+          <w:sz w:val="24"/>
+          <w:szCs w:val="24"/>
+        </w:rPr>
+        <w:t xml:space="preserve">cue-target </w:t>
+      </w:r>
+      <w:r>
+        <w:rPr>
+          <w:rFonts w:ascii="Times New Roman" w:hAnsi="Times New Roman" w:cs="Times New Roman"/>
+          <w:sz w:val="24"/>
+          <w:szCs w:val="24"/>
+        </w:rPr>
+        <w:t xml:space="preserve">word </w:t>
+      </w:r>
+      <w:r>
+        <w:rPr>
+          <w:rFonts w:ascii="Times New Roman" w:hAnsi="Times New Roman" w:cs="Times New Roman"/>
+          <w:sz w:val="24"/>
+          <w:szCs w:val="24"/>
+        </w:rPr>
+        <w:t>pairs have revealed a consistent pattern</w:t>
+      </w:r>
+      <w:r>
+        <w:rPr>
+          <w:rFonts w:ascii="Times New Roman" w:hAnsi="Times New Roman" w:cs="Times New Roman"/>
+          <w:sz w:val="24"/>
+          <w:szCs w:val="24"/>
+        </w:rPr>
+        <w:t xml:space="preserve"> of reactivity</w:t>
+      </w:r>
+      <w:r>
+        <w:rPr>
+          <w:rFonts w:ascii="Times New Roman" w:hAnsi="Times New Roman" w:cs="Times New Roman"/>
+          <w:sz w:val="24"/>
+          <w:szCs w:val="24"/>
+        </w:rPr>
+        <w:t xml:space="preserve">: </w:t>
+      </w:r>
+      <w:r>
+        <w:rPr>
+          <w:rFonts w:ascii="Times New Roman" w:hAnsi="Times New Roman" w:cs="Times New Roman"/>
+          <w:sz w:val="24"/>
+          <w:szCs w:val="24"/>
+        </w:rPr>
+        <w:t>When</w:t>
+      </w:r>
+      <w:r>
+        <w:rPr>
+          <w:rFonts w:ascii="Times New Roman" w:hAnsi="Times New Roman" w:cs="Times New Roman"/>
+          <w:sz w:val="24"/>
+          <w:szCs w:val="24"/>
+        </w:rPr>
+        <w:t xml:space="preserve"> pairs </w:t>
+      </w:r>
+      <w:r>
+        <w:rPr>
+          <w:rFonts w:ascii="Times New Roman" w:hAnsi="Times New Roman" w:cs="Times New Roman"/>
+          <w:sz w:val="24"/>
+          <w:szCs w:val="24"/>
+        </w:rPr>
+        <w:t xml:space="preserve">are related </w:t>
+      </w:r>
+      <w:r>
+        <w:rPr>
+          <w:rFonts w:ascii="Times New Roman" w:hAnsi="Times New Roman" w:cs="Times New Roman"/>
+          <w:sz w:val="24"/>
+          <w:szCs w:val="24"/>
+        </w:rPr>
+        <w:t xml:space="preserve">(e.g., mouse – cheese), </w:t>
       </w:r>
       <w:r>
         <w:rPr>
@@ -1738,7 +1972,7 @@
           <w:sz w:val="24"/>
           <w:szCs w:val="24"/>
         </w:rPr>
-        <w:t xml:space="preserve">later memory (Janes et al., 2018; </w:t>
+        <w:t xml:space="preserve">memory (Janes et al., 2018; </w:t>
       </w:r>
       <w:proofErr w:type="spellStart"/>
       <w:r>
@@ -1786,7 +2020,520 @@
           <w:sz w:val="24"/>
           <w:szCs w:val="24"/>
         </w:rPr>
-        <w:t xml:space="preserve">; Maxwell &amp; Huff, 2022; </w:t>
+        <w:t>; Maxwell &amp; Huff, 2022; Soderstrom et al., 2015)</w:t>
+      </w:r>
+      <w:r>
+        <w:rPr>
+          <w:rFonts w:ascii="Times New Roman" w:hAnsi="Times New Roman" w:cs="Times New Roman"/>
+          <w:sz w:val="24"/>
+          <w:szCs w:val="24"/>
+        </w:rPr>
+        <w:t>.</w:t>
+      </w:r>
+      <w:r>
+        <w:rPr>
+          <w:rFonts w:ascii="Times New Roman" w:hAnsi="Times New Roman" w:cs="Times New Roman"/>
+          <w:sz w:val="24"/>
+          <w:szCs w:val="24"/>
+        </w:rPr>
+        <w:t xml:space="preserve"> </w:t>
+      </w:r>
+      <w:r>
+        <w:rPr>
+          <w:rFonts w:ascii="Times New Roman" w:hAnsi="Times New Roman" w:cs="Times New Roman"/>
+          <w:sz w:val="24"/>
+          <w:szCs w:val="24"/>
+        </w:rPr>
+        <w:t xml:space="preserve">However, </w:t>
+      </w:r>
+      <w:r>
+        <w:rPr>
+          <w:rFonts w:ascii="Times New Roman" w:hAnsi="Times New Roman" w:cs="Times New Roman"/>
+          <w:sz w:val="24"/>
+          <w:szCs w:val="24"/>
+        </w:rPr>
+        <w:t>this positive reactivity does</w:t>
+      </w:r>
+      <w:r>
+        <w:rPr>
+          <w:rFonts w:ascii="Times New Roman" w:hAnsi="Times New Roman" w:cs="Times New Roman"/>
+          <w:sz w:val="24"/>
+          <w:szCs w:val="24"/>
+        </w:rPr>
+        <w:t xml:space="preserve"> not </w:t>
+      </w:r>
+      <w:r>
+        <w:rPr>
+          <w:rFonts w:ascii="Times New Roman" w:hAnsi="Times New Roman" w:cs="Times New Roman"/>
+          <w:sz w:val="24"/>
+          <w:szCs w:val="24"/>
+        </w:rPr>
+        <w:t>generally</w:t>
+      </w:r>
+      <w:r>
+        <w:rPr>
+          <w:rFonts w:ascii="Times New Roman" w:hAnsi="Times New Roman" w:cs="Times New Roman"/>
+          <w:sz w:val="24"/>
+          <w:szCs w:val="24"/>
+        </w:rPr>
+        <w:t xml:space="preserve"> </w:t>
+      </w:r>
+      <w:r>
+        <w:rPr>
+          <w:rFonts w:ascii="Times New Roman" w:hAnsi="Times New Roman" w:cs="Times New Roman"/>
+          <w:sz w:val="24"/>
+          <w:szCs w:val="24"/>
+        </w:rPr>
+        <w:t>extend to</w:t>
+      </w:r>
+      <w:r>
+        <w:rPr>
+          <w:rFonts w:ascii="Times New Roman" w:hAnsi="Times New Roman" w:cs="Times New Roman"/>
+          <w:sz w:val="24"/>
+          <w:szCs w:val="24"/>
+        </w:rPr>
+        <w:t xml:space="preserve"> unrelated pairs (e.g., mouse – cup), particularly when memory is assessed via cue</w:t>
+      </w:r>
+      <w:r>
+        <w:rPr>
+          <w:rFonts w:ascii="Times New Roman" w:hAnsi="Times New Roman" w:cs="Times New Roman"/>
+          <w:sz w:val="24"/>
+          <w:szCs w:val="24"/>
+        </w:rPr>
+        <w:t>d</w:t>
+      </w:r>
+      <w:r>
+        <w:rPr>
+          <w:rFonts w:ascii="Times New Roman" w:hAnsi="Times New Roman" w:cs="Times New Roman"/>
+          <w:sz w:val="24"/>
+          <w:szCs w:val="24"/>
+        </w:rPr>
+        <w:t>-recall testing</w:t>
+      </w:r>
+      <w:r>
+        <w:rPr>
+          <w:rFonts w:ascii="Times New Roman" w:hAnsi="Times New Roman" w:cs="Times New Roman"/>
+          <w:sz w:val="24"/>
+          <w:szCs w:val="24"/>
+        </w:rPr>
+        <w:t>. Instead, JOLs are non-reactive on unrelated pairs</w:t>
+      </w:r>
+      <w:r>
+        <w:rPr>
+          <w:rFonts w:ascii="Times New Roman" w:hAnsi="Times New Roman" w:cs="Times New Roman"/>
+          <w:sz w:val="24"/>
+          <w:szCs w:val="24"/>
+        </w:rPr>
+        <w:t xml:space="preserve"> (but see </w:t>
+      </w:r>
+      <w:r>
+        <w:rPr>
+          <w:rFonts w:ascii="Times New Roman" w:hAnsi="Times New Roman" w:cs="Times New Roman"/>
+          <w:sz w:val="24"/>
+          <w:szCs w:val="24"/>
+          <w:highlight w:val="cyan"/>
+        </w:rPr>
+        <w:t>Mitchum, Kelley, &amp; Fox, 2016</w:t>
+      </w:r>
+      <w:r>
+        <w:rPr>
+          <w:rFonts w:ascii="Times New Roman" w:hAnsi="Times New Roman" w:cs="Times New Roman"/>
+          <w:sz w:val="24"/>
+          <w:szCs w:val="24"/>
+        </w:rPr>
+        <w:t xml:space="preserve">, who showed no reactivity on related pairs and </w:t>
+      </w:r>
+      <w:r>
+        <w:rPr>
+          <w:rFonts w:ascii="Times New Roman" w:hAnsi="Times New Roman" w:cs="Times New Roman"/>
+          <w:i/>
+          <w:sz w:val="24"/>
+          <w:szCs w:val="24"/>
+        </w:rPr>
+        <w:t xml:space="preserve">negative </w:t>
+      </w:r>
+      <w:r>
+        <w:rPr>
+          <w:rFonts w:ascii="Times New Roman" w:hAnsi="Times New Roman" w:cs="Times New Roman"/>
+          <w:sz w:val="24"/>
+          <w:szCs w:val="24"/>
+        </w:rPr>
+        <w:t>reactivity on unrelated pairs</w:t>
+      </w:r>
+      <w:r>
+        <w:rPr>
+          <w:rFonts w:ascii="Times New Roman" w:hAnsi="Times New Roman" w:cs="Times New Roman"/>
+          <w:sz w:val="24"/>
+          <w:szCs w:val="24"/>
+        </w:rPr>
+        <w:t xml:space="preserve">). </w:t>
+      </w:r>
+      <w:r>
+        <w:rPr>
+          <w:rFonts w:ascii="Times New Roman" w:hAnsi="Times New Roman" w:cs="Times New Roman"/>
+          <w:sz w:val="24"/>
+          <w:szCs w:val="24"/>
+        </w:rPr>
+        <w:t>To explain the moderating effects of relatedness on JOL reactivity</w:t>
+      </w:r>
+      <w:r>
+        <w:rPr>
+          <w:rFonts w:ascii="Times New Roman" w:hAnsi="Times New Roman" w:cs="Times New Roman"/>
+          <w:sz w:val="24"/>
+          <w:szCs w:val="24"/>
+        </w:rPr>
+        <w:t xml:space="preserve"> patterns</w:t>
+      </w:r>
+      <w:r>
+        <w:rPr>
+          <w:rFonts w:ascii="Times New Roman" w:hAnsi="Times New Roman" w:cs="Times New Roman"/>
+          <w:sz w:val="24"/>
+          <w:szCs w:val="24"/>
+        </w:rPr>
+        <w:t>, Soderstrom et al. proposed a cue-strengthening account</w:t>
+      </w:r>
+      <w:r>
+        <w:rPr>
+          <w:rFonts w:ascii="Times New Roman" w:hAnsi="Times New Roman" w:cs="Times New Roman"/>
+          <w:sz w:val="24"/>
+          <w:szCs w:val="24"/>
+        </w:rPr>
+        <w:t xml:space="preserve">, which posits that two conditions must be met for reactivity to occur on cue-target pairs. First, studied </w:t>
+      </w:r>
+      <w:r>
+        <w:rPr>
+          <w:rFonts w:ascii="Times New Roman" w:hAnsi="Times New Roman" w:cs="Times New Roman"/>
+          <w:sz w:val="24"/>
+          <w:szCs w:val="24"/>
+        </w:rPr>
+        <w:t xml:space="preserve">items </w:t>
+      </w:r>
+      <w:r>
+        <w:rPr>
+          <w:rFonts w:ascii="Times New Roman" w:hAnsi="Times New Roman" w:cs="Times New Roman"/>
+          <w:sz w:val="24"/>
+          <w:szCs w:val="24"/>
+        </w:rPr>
+        <w:t xml:space="preserve">must </w:t>
+      </w:r>
+      <w:r>
+        <w:rPr>
+          <w:rFonts w:ascii="Times New Roman" w:hAnsi="Times New Roman" w:cs="Times New Roman"/>
+          <w:sz w:val="24"/>
+          <w:szCs w:val="24"/>
+        </w:rPr>
+        <w:t xml:space="preserve">contain intrinsic cues which participants use </w:t>
+      </w:r>
+      <w:r>
+        <w:rPr>
+          <w:rFonts w:ascii="Times New Roman" w:hAnsi="Times New Roman" w:cs="Times New Roman"/>
+          <w:sz w:val="24"/>
+          <w:szCs w:val="24"/>
+        </w:rPr>
+        <w:t xml:space="preserve">to </w:t>
+      </w:r>
+      <w:r>
+        <w:rPr>
+          <w:rFonts w:ascii="Times New Roman" w:hAnsi="Times New Roman" w:cs="Times New Roman"/>
+          <w:sz w:val="24"/>
+          <w:szCs w:val="24"/>
+        </w:rPr>
+        <w:t xml:space="preserve">inform their JOLs (see </w:t>
+      </w:r>
+      <w:r>
+        <w:rPr>
+          <w:rFonts w:ascii="Times New Roman" w:hAnsi="Times New Roman" w:cs="Times New Roman"/>
+          <w:sz w:val="24"/>
+          <w:szCs w:val="24"/>
+          <w:highlight w:val="cyan"/>
+        </w:rPr>
+        <w:t>Koriat, 1997</w:t>
+      </w:r>
+      <w:r>
+        <w:rPr>
+          <w:rFonts w:ascii="Times New Roman" w:hAnsi="Times New Roman" w:cs="Times New Roman"/>
+          <w:sz w:val="24"/>
+          <w:szCs w:val="24"/>
+        </w:rPr>
+        <w:t>)</w:t>
+      </w:r>
+      <w:r>
+        <w:rPr>
+          <w:rFonts w:ascii="Times New Roman" w:hAnsi="Times New Roman" w:cs="Times New Roman"/>
+          <w:sz w:val="24"/>
+          <w:szCs w:val="24"/>
+        </w:rPr>
+        <w:t xml:space="preserve">. Second, </w:t>
+      </w:r>
+      <w:r>
+        <w:rPr>
+          <w:rFonts w:ascii="Times New Roman" w:hAnsi="Times New Roman" w:cs="Times New Roman"/>
+          <w:sz w:val="24"/>
+          <w:szCs w:val="24"/>
+        </w:rPr>
+        <w:t xml:space="preserve">participants </w:t>
+      </w:r>
+      <w:r>
+        <w:rPr>
+          <w:rFonts w:ascii="Times New Roman" w:hAnsi="Times New Roman" w:cs="Times New Roman"/>
+          <w:sz w:val="24"/>
+          <w:szCs w:val="24"/>
+        </w:rPr>
+        <w:t>must be</w:t>
+      </w:r>
+      <w:r>
+        <w:rPr>
+          <w:rFonts w:ascii="Times New Roman" w:hAnsi="Times New Roman" w:cs="Times New Roman"/>
+          <w:sz w:val="24"/>
+          <w:szCs w:val="24"/>
+        </w:rPr>
+        <w:t xml:space="preserve"> tested using a method that is sensitive to </w:t>
+      </w:r>
+      <w:r>
+        <w:rPr>
+          <w:rFonts w:ascii="Times New Roman" w:hAnsi="Times New Roman" w:cs="Times New Roman"/>
+          <w:sz w:val="24"/>
+          <w:szCs w:val="24"/>
+        </w:rPr>
+        <w:t>any cues that are strengthened due to making JOLs</w:t>
+      </w:r>
+      <w:r>
+        <w:rPr>
+          <w:rFonts w:ascii="Times New Roman" w:hAnsi="Times New Roman" w:cs="Times New Roman"/>
+          <w:sz w:val="24"/>
+          <w:szCs w:val="24"/>
+        </w:rPr>
+        <w:t>. Thus, when participants are tested via cue</w:t>
+      </w:r>
+      <w:r>
+        <w:rPr>
+          <w:rFonts w:ascii="Times New Roman" w:hAnsi="Times New Roman" w:cs="Times New Roman"/>
+          <w:sz w:val="24"/>
+          <w:szCs w:val="24"/>
+        </w:rPr>
+        <w:t>d</w:t>
+      </w:r>
+      <w:r>
+        <w:rPr>
+          <w:rFonts w:ascii="Times New Roman" w:hAnsi="Times New Roman" w:cs="Times New Roman"/>
+          <w:sz w:val="24"/>
+          <w:szCs w:val="24"/>
+        </w:rPr>
+        <w:t xml:space="preserve">-recall, the cue-strengthening account predicts a memory benefit on related pairs, </w:t>
+      </w:r>
+      <w:r>
+        <w:rPr>
+          <w:rFonts w:ascii="Times New Roman" w:hAnsi="Times New Roman" w:cs="Times New Roman"/>
+          <w:sz w:val="24"/>
+          <w:szCs w:val="24"/>
+        </w:rPr>
+        <w:t>given that cued-recall testing is highly sensitive to pair relatedness. F</w:t>
+      </w:r>
+      <w:r>
+        <w:rPr>
+          <w:rFonts w:ascii="Times New Roman" w:hAnsi="Times New Roman" w:cs="Times New Roman"/>
+          <w:sz w:val="24"/>
+          <w:szCs w:val="24"/>
+        </w:rPr>
+        <w:t xml:space="preserve">or unrelated pairs, </w:t>
+      </w:r>
+      <w:r>
+        <w:rPr>
+          <w:rFonts w:ascii="Times New Roman" w:hAnsi="Times New Roman" w:cs="Times New Roman"/>
+          <w:sz w:val="24"/>
+          <w:szCs w:val="24"/>
+        </w:rPr>
+        <w:t xml:space="preserve">however, </w:t>
+      </w:r>
+      <w:r>
+        <w:rPr>
+          <w:rFonts w:ascii="Times New Roman" w:hAnsi="Times New Roman" w:cs="Times New Roman"/>
+          <w:sz w:val="24"/>
+          <w:szCs w:val="24"/>
+        </w:rPr>
+        <w:t>JOLs do not produce a</w:t>
+      </w:r>
+      <w:r>
+        <w:rPr>
+          <w:rFonts w:ascii="Times New Roman" w:hAnsi="Times New Roman" w:cs="Times New Roman"/>
+          <w:sz w:val="24"/>
+          <w:szCs w:val="24"/>
+        </w:rPr>
+        <w:t xml:space="preserve"> memorial benefi</w:t>
+      </w:r>
+      <w:r>
+        <w:rPr>
+          <w:rFonts w:ascii="Times New Roman" w:hAnsi="Times New Roman" w:cs="Times New Roman"/>
+          <w:sz w:val="24"/>
+          <w:szCs w:val="24"/>
+        </w:rPr>
+        <w:t>t</w:t>
+      </w:r>
+      <w:r>
+        <w:rPr>
+          <w:rFonts w:ascii="Times New Roman" w:hAnsi="Times New Roman" w:cs="Times New Roman"/>
+          <w:sz w:val="24"/>
+          <w:szCs w:val="24"/>
+        </w:rPr>
+        <w:t>, as intrinsic cue-target relations are not available for this pair type.</w:t>
+      </w:r>
+    </w:p>
+    <w:p>
+      <w:pPr>
+        <w:spacing w:after="0" w:line="480" w:lineRule="auto"/>
+        <w:ind w:firstLine="720"/>
+        <w:rPr>
+          <w:rFonts w:ascii="Times New Roman" w:hAnsi="Times New Roman" w:cs="Times New Roman"/>
+          <w:sz w:val="24"/>
+          <w:szCs w:val="24"/>
+        </w:rPr>
+      </w:pPr>
+      <w:r>
+        <w:rPr>
+          <w:rFonts w:ascii="Times New Roman" w:hAnsi="Times New Roman" w:cs="Times New Roman"/>
+          <w:sz w:val="24"/>
+          <w:szCs w:val="24"/>
+        </w:rPr>
+        <w:t xml:space="preserve">While the cue-strengthening account </w:t>
+      </w:r>
+      <w:r>
+        <w:rPr>
+          <w:rFonts w:ascii="Times New Roman" w:hAnsi="Times New Roman" w:cs="Times New Roman"/>
+          <w:sz w:val="24"/>
+          <w:szCs w:val="24"/>
+        </w:rPr>
+        <w:t xml:space="preserve">does not </w:t>
+      </w:r>
+      <w:r>
+        <w:rPr>
+          <w:rFonts w:ascii="Times New Roman" w:hAnsi="Times New Roman" w:cs="Times New Roman"/>
+          <w:sz w:val="24"/>
+          <w:szCs w:val="24"/>
+        </w:rPr>
+        <w:t xml:space="preserve">explicitly </w:t>
+      </w:r>
+      <w:r>
+        <w:rPr>
+          <w:rFonts w:ascii="Times New Roman" w:hAnsi="Times New Roman" w:cs="Times New Roman"/>
+          <w:sz w:val="24"/>
+          <w:szCs w:val="24"/>
+        </w:rPr>
+        <w:t xml:space="preserve">specify the </w:t>
+      </w:r>
+      <w:proofErr w:type="gramStart"/>
+      <w:r>
+        <w:rPr>
+          <w:rFonts w:ascii="Times New Roman" w:hAnsi="Times New Roman" w:cs="Times New Roman"/>
+          <w:sz w:val="24"/>
+          <w:szCs w:val="24"/>
+        </w:rPr>
+        <w:t>particular</w:t>
+      </w:r>
+      <w:r>
+        <w:rPr>
+          <w:rFonts w:ascii="Times New Roman" w:hAnsi="Times New Roman" w:cs="Times New Roman"/>
+          <w:sz w:val="24"/>
+          <w:szCs w:val="24"/>
+        </w:rPr>
+        <w:t xml:space="preserve"> cues</w:t>
+      </w:r>
+      <w:proofErr w:type="gramEnd"/>
+      <w:r>
+        <w:rPr>
+          <w:rFonts w:ascii="Times New Roman" w:hAnsi="Times New Roman" w:cs="Times New Roman"/>
+          <w:sz w:val="24"/>
+          <w:szCs w:val="24"/>
+        </w:rPr>
+        <w:t xml:space="preserve"> </w:t>
+      </w:r>
+      <w:r>
+        <w:rPr>
+          <w:rFonts w:ascii="Times New Roman" w:hAnsi="Times New Roman" w:cs="Times New Roman"/>
+          <w:sz w:val="24"/>
+          <w:szCs w:val="24"/>
+        </w:rPr>
+        <w:t>which JOLs strengthen</w:t>
+      </w:r>
+      <w:r>
+        <w:rPr>
+          <w:rFonts w:ascii="Times New Roman" w:hAnsi="Times New Roman" w:cs="Times New Roman"/>
+          <w:sz w:val="24"/>
+          <w:szCs w:val="24"/>
+        </w:rPr>
+        <w:t xml:space="preserve">, it is likely </w:t>
+      </w:r>
+      <w:r>
+        <w:rPr>
+          <w:rFonts w:ascii="Times New Roman" w:hAnsi="Times New Roman" w:cs="Times New Roman"/>
+          <w:sz w:val="24"/>
+          <w:szCs w:val="24"/>
+        </w:rPr>
+        <w:t>th</w:t>
+      </w:r>
+      <w:r>
+        <w:rPr>
+          <w:rFonts w:ascii="Times New Roman" w:hAnsi="Times New Roman" w:cs="Times New Roman"/>
+          <w:sz w:val="24"/>
+          <w:szCs w:val="24"/>
+        </w:rPr>
+        <w:t>at</w:t>
+      </w:r>
+      <w:r>
+        <w:rPr>
+          <w:rFonts w:ascii="Times New Roman" w:hAnsi="Times New Roman" w:cs="Times New Roman"/>
+          <w:sz w:val="24"/>
+          <w:szCs w:val="24"/>
+        </w:rPr>
+        <w:t xml:space="preserve"> </w:t>
+      </w:r>
+      <w:r>
+        <w:rPr>
+          <w:rFonts w:ascii="Times New Roman" w:hAnsi="Times New Roman" w:cs="Times New Roman"/>
+          <w:sz w:val="24"/>
+          <w:szCs w:val="24"/>
+        </w:rPr>
+        <w:t>making</w:t>
+      </w:r>
+      <w:r>
+        <w:rPr>
+          <w:rFonts w:ascii="Times New Roman" w:hAnsi="Times New Roman" w:cs="Times New Roman"/>
+          <w:sz w:val="24"/>
+          <w:szCs w:val="24"/>
+        </w:rPr>
+        <w:t xml:space="preserve"> JOLs </w:t>
+      </w:r>
+      <w:r>
+        <w:rPr>
+          <w:rFonts w:ascii="Times New Roman" w:hAnsi="Times New Roman" w:cs="Times New Roman"/>
+          <w:sz w:val="24"/>
+          <w:szCs w:val="24"/>
+        </w:rPr>
+        <w:t xml:space="preserve">primarily </w:t>
+      </w:r>
+      <w:r>
+        <w:rPr>
+          <w:rFonts w:ascii="Times New Roman" w:hAnsi="Times New Roman" w:cs="Times New Roman"/>
+          <w:sz w:val="24"/>
+          <w:szCs w:val="24"/>
+        </w:rPr>
+        <w:t>strengthens</w:t>
+      </w:r>
+      <w:r>
+        <w:rPr>
+          <w:rFonts w:ascii="Times New Roman" w:hAnsi="Times New Roman" w:cs="Times New Roman"/>
+          <w:sz w:val="24"/>
+          <w:szCs w:val="24"/>
+        </w:rPr>
+        <w:t xml:space="preserve"> cue-target relations, given that pair relatedness is a highly salient cue for later remembering </w:t>
+      </w:r>
+      <w:r>
+        <w:rPr>
+          <w:rFonts w:ascii="Times New Roman" w:hAnsi="Times New Roman" w:cs="Times New Roman"/>
+          <w:sz w:val="24"/>
+          <w:szCs w:val="24"/>
+          <w:highlight w:val="cyan"/>
+        </w:rPr>
+        <w:t xml:space="preserve">(Mueller, Tauber, &amp; </w:t>
       </w:r>
       <w:proofErr w:type="spellStart"/>
       <w:r>
@@ -1794,8 +2541,9 @@
           <w:rFonts w:ascii="Times New Roman" w:hAnsi="Times New Roman" w:cs="Times New Roman"/>
           <w:sz w:val="24"/>
           <w:szCs w:val="24"/>
-        </w:rPr>
-        <w:t>Soderstrom</w:t>
+          <w:highlight w:val="cyan"/>
+        </w:rPr>
+        <w:t>Dunlosky</w:t>
       </w:r>
       <w:proofErr w:type="spellEnd"/>
       <w:r>
@@ -1803,396 +2551,920 @@
           <w:rFonts w:ascii="Times New Roman" w:hAnsi="Times New Roman" w:cs="Times New Roman"/>
           <w:sz w:val="24"/>
           <w:szCs w:val="24"/>
-        </w:rPr>
-        <w:t xml:space="preserve"> et al., 2015) </w:t>
-      </w:r>
-      <w:r>
-        <w:rPr>
-          <w:rFonts w:ascii="Times New Roman" w:hAnsi="Times New Roman" w:cs="Times New Roman"/>
-          <w:sz w:val="24"/>
-          <w:szCs w:val="24"/>
-        </w:rPr>
-        <w:t xml:space="preserve">However, </w:t>
-      </w:r>
-      <w:r>
-        <w:rPr>
-          <w:rFonts w:ascii="Times New Roman" w:hAnsi="Times New Roman" w:cs="Times New Roman"/>
-          <w:sz w:val="24"/>
-          <w:szCs w:val="24"/>
-        </w:rPr>
-        <w:t>JOLs reactivity does not typically occur on</w:t>
-      </w:r>
-      <w:r>
-        <w:rPr>
-          <w:rFonts w:ascii="Times New Roman" w:hAnsi="Times New Roman" w:cs="Times New Roman"/>
-          <w:sz w:val="24"/>
-          <w:szCs w:val="24"/>
-        </w:rPr>
-        <w:t xml:space="preserve"> unrelated pairs (e.g., mouse – cup), particularly when memory is assessed via cue-recall testing (but see </w:t>
+          <w:highlight w:val="cyan"/>
+        </w:rPr>
+        <w:t xml:space="preserve">, </w:t>
+      </w:r>
+      <w:r>
+        <w:rPr>
+          <w:rFonts w:ascii="Times New Roman" w:hAnsi="Times New Roman" w:cs="Times New Roman"/>
+          <w:sz w:val="24"/>
+          <w:szCs w:val="24"/>
+          <w:highlight w:val="cyan"/>
+        </w:rPr>
+        <w:lastRenderedPageBreak/>
+        <w:t>2013)</w:t>
+      </w:r>
+      <w:r>
+        <w:rPr>
+          <w:rFonts w:ascii="Times New Roman" w:hAnsi="Times New Roman" w:cs="Times New Roman"/>
+          <w:sz w:val="24"/>
+          <w:szCs w:val="24"/>
+        </w:rPr>
+        <w:t xml:space="preserve">. </w:t>
+      </w:r>
+      <w:r>
+        <w:rPr>
+          <w:rFonts w:ascii="Times New Roman" w:hAnsi="Times New Roman" w:cs="Times New Roman"/>
+          <w:sz w:val="24"/>
+          <w:szCs w:val="24"/>
+        </w:rPr>
+        <w:t>Given this possibility</w:t>
+      </w:r>
+      <w:r>
+        <w:rPr>
+          <w:rFonts w:ascii="Times New Roman" w:hAnsi="Times New Roman" w:cs="Times New Roman"/>
+          <w:sz w:val="24"/>
+          <w:szCs w:val="24"/>
+        </w:rPr>
+        <w:t xml:space="preserve">, recent studies have </w:t>
+      </w:r>
+      <w:r>
+        <w:rPr>
+          <w:rFonts w:ascii="Times New Roman" w:hAnsi="Times New Roman" w:cs="Times New Roman"/>
+          <w:sz w:val="24"/>
+          <w:szCs w:val="24"/>
+        </w:rPr>
+        <w:t>explored the degree to which relatedness contributes to reactivity.</w:t>
+      </w:r>
+      <w:r>
+        <w:rPr>
+          <w:rFonts w:ascii="Times New Roman" w:hAnsi="Times New Roman" w:cs="Times New Roman"/>
+          <w:sz w:val="24"/>
+          <w:szCs w:val="24"/>
+        </w:rPr>
+        <w:t xml:space="preserve"> </w:t>
+      </w:r>
+      <w:r>
+        <w:rPr>
+          <w:rFonts w:ascii="Times New Roman" w:hAnsi="Times New Roman" w:cs="Times New Roman"/>
+          <w:sz w:val="24"/>
+          <w:szCs w:val="24"/>
+        </w:rPr>
+        <w:t xml:space="preserve">For example, </w:t>
+      </w:r>
+      <w:r>
+        <w:rPr>
+          <w:rFonts w:ascii="Times New Roman" w:hAnsi="Times New Roman" w:cs="Times New Roman"/>
+          <w:sz w:val="24"/>
+          <w:szCs w:val="24"/>
+        </w:rPr>
+        <w:t xml:space="preserve">Maxwell and Huff (2022) </w:t>
+      </w:r>
+      <w:r>
+        <w:rPr>
+          <w:rFonts w:ascii="Times New Roman" w:hAnsi="Times New Roman" w:cs="Times New Roman"/>
+          <w:sz w:val="24"/>
+          <w:szCs w:val="24"/>
+        </w:rPr>
+        <w:t xml:space="preserve">compared recall for participants making JOLs to three additional encoding groups: A no-JOL control group, a group of participants completing a shallow vowel-counting task instead of providing JOLs, and, importantly, a group of participants who engaged in a deep relational encoding task. Compared to </w:t>
+      </w:r>
+      <w:r>
+        <w:rPr>
+          <w:rFonts w:ascii="Times New Roman" w:hAnsi="Times New Roman" w:cs="Times New Roman"/>
+          <w:sz w:val="24"/>
+          <w:szCs w:val="24"/>
+        </w:rPr>
+        <w:t>both</w:t>
+      </w:r>
+      <w:r>
+        <w:rPr>
+          <w:rFonts w:ascii="Times New Roman" w:hAnsi="Times New Roman" w:cs="Times New Roman"/>
+          <w:sz w:val="24"/>
+          <w:szCs w:val="24"/>
+        </w:rPr>
+        <w:t xml:space="preserve"> the no-JOL and shallow encoding groups, JOL participants showed positive reactivity for all related pair types. Critically, participants in the relational encoding group also demonstrated this pattern, even though they were not required to provide JOLs at encoding. Thus, Maxwell and Huff concluded that providing JOLs at encoding encouraged participants process cue-target relations, which led to the implicit adoption of a relational encoding strategy.</w:t>
+      </w:r>
+    </w:p>
+    <w:p>
+      <w:pPr>
+        <w:spacing w:after="0" w:line="480" w:lineRule="auto"/>
+        <w:ind w:firstLine="720"/>
+        <w:rPr>
+          <w:rFonts w:ascii="Times New Roman" w:hAnsi="Times New Roman" w:cs="Times New Roman"/>
+          <w:kern w:val="0"/>
+          <w:sz w:val="24"/>
+          <w:szCs w:val="24"/>
+          <w14:ligatures w14:val="none"/>
+        </w:rPr>
+      </w:pPr>
+      <w:r>
+        <w:rPr>
+          <w:rFonts w:ascii="Times New Roman" w:hAnsi="Times New Roman" w:cs="Times New Roman"/>
+          <w:kern w:val="0"/>
+          <w:sz w:val="24"/>
+          <w:szCs w:val="24"/>
+          <w14:ligatures w14:val="none"/>
+        </w:rPr>
+        <w:t>Additionally</w:t>
+      </w:r>
+      <w:r>
+        <w:rPr>
+          <w:rFonts w:ascii="Times New Roman" w:hAnsi="Times New Roman" w:cs="Times New Roman"/>
+          <w:kern w:val="0"/>
+          <w:sz w:val="24"/>
+          <w:szCs w:val="24"/>
+          <w14:ligatures w14:val="none"/>
+        </w:rPr>
+        <w:t xml:space="preserve">, </w:t>
       </w:r>
       <w:proofErr w:type="spellStart"/>
       <w:r>
         <w:rPr>
           <w:rFonts w:ascii="Times New Roman" w:hAnsi="Times New Roman" w:cs="Times New Roman"/>
+          <w:kern w:val="0"/>
+          <w:sz w:val="24"/>
+          <w:szCs w:val="24"/>
+          <w14:ligatures w14:val="none"/>
+        </w:rPr>
+        <w:t>Halamish</w:t>
+      </w:r>
+      <w:proofErr w:type="spellEnd"/>
+      <w:r>
+        <w:rPr>
+          <w:rFonts w:ascii="Times New Roman" w:hAnsi="Times New Roman" w:cs="Times New Roman"/>
+          <w:kern w:val="0"/>
+          <w:sz w:val="24"/>
+          <w:szCs w:val="24"/>
+          <w14:ligatures w14:val="none"/>
+        </w:rPr>
+        <w:t xml:space="preserve"> and </w:t>
+      </w:r>
+      <w:proofErr w:type="spellStart"/>
+      <w:r>
+        <w:rPr>
+          <w:rFonts w:ascii="Times New Roman" w:hAnsi="Times New Roman" w:cs="Times New Roman"/>
+          <w:kern w:val="0"/>
+          <w:sz w:val="24"/>
+          <w:szCs w:val="24"/>
+          <w14:ligatures w14:val="none"/>
+        </w:rPr>
+        <w:t>Undorf</w:t>
+      </w:r>
+      <w:proofErr w:type="spellEnd"/>
+      <w:r>
+        <w:rPr>
+          <w:rFonts w:ascii="Times New Roman" w:hAnsi="Times New Roman" w:cs="Times New Roman"/>
+          <w:kern w:val="0"/>
+          <w:sz w:val="24"/>
+          <w:szCs w:val="24"/>
+          <w14:ligatures w14:val="none"/>
+        </w:rPr>
+        <w:t xml:space="preserve"> (2023)</w:t>
+      </w:r>
+      <w:r>
+        <w:rPr>
+          <w:rFonts w:ascii="Times New Roman" w:hAnsi="Times New Roman" w:cs="Times New Roman"/>
+          <w:kern w:val="0"/>
+          <w:sz w:val="24"/>
+          <w:szCs w:val="24"/>
+          <w14:ligatures w14:val="none"/>
+        </w:rPr>
+        <w:t xml:space="preserve"> recently</w:t>
+      </w:r>
+      <w:r>
+        <w:rPr>
+          <w:rFonts w:ascii="Times New Roman" w:hAnsi="Times New Roman" w:cs="Times New Roman"/>
+          <w:kern w:val="0"/>
+          <w:sz w:val="24"/>
+          <w:szCs w:val="24"/>
+          <w14:ligatures w14:val="none"/>
+        </w:rPr>
+        <w:t xml:space="preserve"> </w:t>
+      </w:r>
+      <w:r>
+        <w:rPr>
+          <w:rFonts w:ascii="Times New Roman" w:hAnsi="Times New Roman" w:cs="Times New Roman"/>
+          <w:kern w:val="0"/>
+          <w:sz w:val="24"/>
+          <w:szCs w:val="24"/>
+          <w14:ligatures w14:val="none"/>
+        </w:rPr>
+        <w:t>investigated relatedness effects on</w:t>
+      </w:r>
+      <w:r>
+        <w:rPr>
+          <w:rFonts w:ascii="Times New Roman" w:hAnsi="Times New Roman" w:cs="Times New Roman"/>
+          <w:kern w:val="0"/>
+          <w:sz w:val="24"/>
+          <w:szCs w:val="24"/>
+          <w14:ligatures w14:val="none"/>
+        </w:rPr>
+        <w:t xml:space="preserve"> on JOL reactivity </w:t>
+      </w:r>
+      <w:r>
+        <w:rPr>
+          <w:rFonts w:ascii="Times New Roman" w:hAnsi="Times New Roman" w:cs="Times New Roman"/>
+          <w:kern w:val="0"/>
+          <w:sz w:val="24"/>
+          <w:szCs w:val="24"/>
+          <w14:ligatures w14:val="none"/>
+        </w:rPr>
+        <w:t>using</w:t>
+      </w:r>
+      <w:r>
+        <w:rPr>
+          <w:rFonts w:ascii="Times New Roman" w:hAnsi="Times New Roman" w:cs="Times New Roman"/>
+          <w:kern w:val="0"/>
+          <w:sz w:val="24"/>
+          <w:szCs w:val="24"/>
+          <w14:ligatures w14:val="none"/>
+        </w:rPr>
+        <w:t xml:space="preserve"> related, unrelated, and identical cue-target pairs. </w:t>
+      </w:r>
+      <w:r>
+        <w:rPr>
+          <w:rFonts w:ascii="Times New Roman" w:hAnsi="Times New Roman" w:cs="Times New Roman"/>
+          <w:kern w:val="0"/>
+          <w:sz w:val="24"/>
+          <w:szCs w:val="24"/>
+          <w14:ligatures w14:val="none"/>
+        </w:rPr>
+        <w:t>In addition to testing differences in cued-recall across pair types</w:t>
+      </w:r>
+      <w:r>
+        <w:rPr>
+          <w:rFonts w:ascii="Times New Roman" w:hAnsi="Times New Roman" w:cs="Times New Roman"/>
+          <w:kern w:val="0"/>
+          <w:sz w:val="24"/>
+          <w:szCs w:val="24"/>
+          <w14:ligatures w14:val="none"/>
+        </w:rPr>
+        <w:t>, participants</w:t>
+      </w:r>
+      <w:r>
+        <w:rPr>
+          <w:rFonts w:ascii="Times New Roman" w:hAnsi="Times New Roman" w:cs="Times New Roman"/>
+          <w:kern w:val="0"/>
+          <w:sz w:val="24"/>
+          <w:szCs w:val="24"/>
+          <w14:ligatures w14:val="none"/>
+        </w:rPr>
+        <w:t xml:space="preserve"> also</w:t>
+      </w:r>
+      <w:r>
+        <w:rPr>
+          <w:rFonts w:ascii="Times New Roman" w:hAnsi="Times New Roman" w:cs="Times New Roman"/>
+          <w:kern w:val="0"/>
+          <w:sz w:val="24"/>
+          <w:szCs w:val="24"/>
+          <w14:ligatures w14:val="none"/>
+        </w:rPr>
+        <w:t xml:space="preserve"> made </w:t>
+      </w:r>
+      <w:r>
+        <w:rPr>
+          <w:rFonts w:ascii="Times New Roman" w:hAnsi="Times New Roman" w:cs="Times New Roman"/>
+          <w:kern w:val="0"/>
+          <w:sz w:val="24"/>
+          <w:szCs w:val="24"/>
+          <w14:ligatures w14:val="none"/>
+        </w:rPr>
+        <w:t>relatedness judgment</w:t>
+      </w:r>
+      <w:r>
+        <w:rPr>
+          <w:rFonts w:ascii="Times New Roman" w:hAnsi="Times New Roman" w:cs="Times New Roman"/>
+          <w:kern w:val="0"/>
+          <w:sz w:val="24"/>
+          <w:szCs w:val="24"/>
+          <w14:ligatures w14:val="none"/>
+        </w:rPr>
+        <w:t>s</w:t>
+      </w:r>
+      <w:r>
+        <w:rPr>
+          <w:rFonts w:ascii="Times New Roman" w:hAnsi="Times New Roman" w:cs="Times New Roman"/>
+          <w:kern w:val="0"/>
+          <w:sz w:val="24"/>
+          <w:szCs w:val="24"/>
+          <w14:ligatures w14:val="none"/>
+        </w:rPr>
+        <w:t xml:space="preserve"> </w:t>
+      </w:r>
+      <w:r>
+        <w:rPr>
+          <w:rFonts w:ascii="Times New Roman" w:hAnsi="Times New Roman" w:cs="Times New Roman"/>
+          <w:kern w:val="0"/>
+          <w:sz w:val="24"/>
+          <w:szCs w:val="24"/>
+          <w14:ligatures w14:val="none"/>
+        </w:rPr>
+        <w:t xml:space="preserve">at test, </w:t>
+      </w:r>
+      <w:r>
+        <w:rPr>
+          <w:rFonts w:ascii="Times New Roman" w:hAnsi="Times New Roman" w:cs="Times New Roman"/>
+          <w:kern w:val="0"/>
+          <w:sz w:val="24"/>
+          <w:szCs w:val="24"/>
+          <w14:ligatures w14:val="none"/>
+        </w:rPr>
+        <w:t xml:space="preserve">in </w:t>
+      </w:r>
+      <w:r>
+        <w:rPr>
+          <w:rFonts w:ascii="Times New Roman" w:hAnsi="Times New Roman" w:cs="Times New Roman"/>
+          <w:kern w:val="0"/>
+          <w:sz w:val="24"/>
+          <w:szCs w:val="24"/>
+          <w14:ligatures w14:val="none"/>
+        </w:rPr>
+        <w:t>which</w:t>
+      </w:r>
+      <w:r>
+        <w:rPr>
+          <w:rFonts w:ascii="Times New Roman" w:hAnsi="Times New Roman" w:cs="Times New Roman"/>
+          <w:kern w:val="0"/>
+          <w:sz w:val="24"/>
+          <w:szCs w:val="24"/>
+          <w14:ligatures w14:val="none"/>
+        </w:rPr>
+        <w:t xml:space="preserve"> </w:t>
+      </w:r>
+      <w:r>
+        <w:rPr>
+          <w:rFonts w:ascii="Times New Roman" w:hAnsi="Times New Roman" w:cs="Times New Roman"/>
+          <w:kern w:val="0"/>
+          <w:sz w:val="24"/>
+          <w:szCs w:val="24"/>
+          <w14:ligatures w14:val="none"/>
+        </w:rPr>
+        <w:t xml:space="preserve">participants </w:t>
+      </w:r>
+      <w:r>
+        <w:rPr>
+          <w:rFonts w:ascii="Times New Roman" w:hAnsi="Times New Roman" w:cs="Times New Roman"/>
+          <w:kern w:val="0"/>
+          <w:sz w:val="24"/>
+          <w:szCs w:val="24"/>
+          <w14:ligatures w14:val="none"/>
+        </w:rPr>
+        <w:t>indicated</w:t>
+      </w:r>
+      <w:r>
+        <w:rPr>
+          <w:rFonts w:ascii="Times New Roman" w:hAnsi="Times New Roman" w:cs="Times New Roman"/>
+          <w:kern w:val="0"/>
+          <w:sz w:val="24"/>
+          <w:szCs w:val="24"/>
+          <w14:ligatures w14:val="none"/>
+        </w:rPr>
+        <w:t xml:space="preserve"> whether </w:t>
+      </w:r>
+      <w:r>
+        <w:rPr>
+          <w:rFonts w:ascii="Times New Roman" w:hAnsi="Times New Roman" w:cs="Times New Roman"/>
+          <w:kern w:val="0"/>
+          <w:sz w:val="24"/>
+          <w:szCs w:val="24"/>
+          <w14:ligatures w14:val="none"/>
+        </w:rPr>
+        <w:t>cue item</w:t>
+      </w:r>
+      <w:r>
+        <w:rPr>
+          <w:rFonts w:ascii="Times New Roman" w:hAnsi="Times New Roman" w:cs="Times New Roman"/>
+          <w:kern w:val="0"/>
+          <w:sz w:val="24"/>
+          <w:szCs w:val="24"/>
+          <w14:ligatures w14:val="none"/>
+        </w:rPr>
+        <w:t>s</w:t>
+      </w:r>
+      <w:r>
+        <w:rPr>
+          <w:rFonts w:ascii="Times New Roman" w:hAnsi="Times New Roman" w:cs="Times New Roman"/>
+          <w:kern w:val="0"/>
+          <w:sz w:val="24"/>
+          <w:szCs w:val="24"/>
+          <w14:ligatures w14:val="none"/>
+        </w:rPr>
+        <w:t xml:space="preserve"> had </w:t>
+      </w:r>
+      <w:r>
+        <w:rPr>
+          <w:rFonts w:ascii="Times New Roman" w:hAnsi="Times New Roman" w:cs="Times New Roman"/>
+          <w:kern w:val="0"/>
+          <w:sz w:val="24"/>
+          <w:szCs w:val="24"/>
+          <w14:ligatures w14:val="none"/>
+        </w:rPr>
+        <w:t xml:space="preserve">been </w:t>
+      </w:r>
+      <w:r>
+        <w:rPr>
+          <w:rFonts w:ascii="Times New Roman" w:hAnsi="Times New Roman" w:cs="Times New Roman"/>
+          <w:kern w:val="0"/>
+          <w:sz w:val="24"/>
+          <w:szCs w:val="24"/>
+          <w14:ligatures w14:val="none"/>
+        </w:rPr>
+        <w:t xml:space="preserve">previously </w:t>
+      </w:r>
+      <w:r>
+        <w:rPr>
+          <w:rFonts w:ascii="Times New Roman" w:hAnsi="Times New Roman" w:cs="Times New Roman"/>
+          <w:kern w:val="0"/>
+          <w:sz w:val="24"/>
+          <w:szCs w:val="24"/>
+          <w14:ligatures w14:val="none"/>
+        </w:rPr>
+        <w:t>paired with a</w:t>
+      </w:r>
+      <w:r>
+        <w:rPr>
+          <w:rFonts w:ascii="Times New Roman" w:hAnsi="Times New Roman" w:cs="Times New Roman"/>
+          <w:kern w:val="0"/>
+          <w:sz w:val="24"/>
+          <w:szCs w:val="24"/>
+          <w14:ligatures w14:val="none"/>
+        </w:rPr>
+        <w:t xml:space="preserve"> related</w:t>
+      </w:r>
+      <w:r>
+        <w:rPr>
+          <w:rFonts w:ascii="Times New Roman" w:hAnsi="Times New Roman" w:cs="Times New Roman"/>
+          <w:kern w:val="0"/>
+          <w:sz w:val="24"/>
+          <w:szCs w:val="24"/>
+          <w14:ligatures w14:val="none"/>
+        </w:rPr>
+        <w:t>, unrelated, or identical target</w:t>
+      </w:r>
+      <w:r>
+        <w:rPr>
+          <w:rFonts w:ascii="Times New Roman" w:hAnsi="Times New Roman" w:cs="Times New Roman"/>
+          <w:kern w:val="0"/>
+          <w:sz w:val="24"/>
+          <w:szCs w:val="24"/>
+          <w14:ligatures w14:val="none"/>
+        </w:rPr>
+        <w:t xml:space="preserve"> word</w:t>
+      </w:r>
+      <w:r>
+        <w:rPr>
+          <w:rFonts w:ascii="Times New Roman" w:hAnsi="Times New Roman" w:cs="Times New Roman"/>
+          <w:kern w:val="0"/>
+          <w:sz w:val="24"/>
+          <w:szCs w:val="24"/>
+          <w14:ligatures w14:val="none"/>
+        </w:rPr>
+        <w:t xml:space="preserve">. </w:t>
+      </w:r>
+      <w:r>
+        <w:rPr>
+          <w:rFonts w:ascii="Times New Roman" w:hAnsi="Times New Roman" w:cs="Times New Roman"/>
+          <w:kern w:val="0"/>
+          <w:sz w:val="24"/>
+          <w:szCs w:val="24"/>
+          <w14:ligatures w14:val="none"/>
+        </w:rPr>
+        <w:t>Overall, JOLs produced positive reactivity on related but not unrelated pairs, a finding consistent with previous reactivity studies (e.g., Janes et al., 2018; Soderstrom et al., 2015</w:t>
+      </w:r>
+      <w:r>
+        <w:rPr>
+          <w:rFonts w:ascii="Times New Roman" w:hAnsi="Times New Roman" w:cs="Times New Roman"/>
+          <w:kern w:val="0"/>
+          <w:sz w:val="24"/>
+          <w:szCs w:val="24"/>
+          <w14:ligatures w14:val="none"/>
+        </w:rPr>
+        <w:t xml:space="preserve">, </w:t>
+      </w:r>
+      <w:r>
+        <w:rPr>
+          <w:rFonts w:ascii="Times New Roman" w:hAnsi="Times New Roman" w:cs="Times New Roman"/>
+          <w:kern w:val="0"/>
+          <w:sz w:val="24"/>
+          <w:szCs w:val="24"/>
+          <w14:ligatures w14:val="none"/>
+        </w:rPr>
+        <w:t xml:space="preserve">etc.). </w:t>
+      </w:r>
+      <w:r>
+        <w:rPr>
+          <w:rFonts w:ascii="Times New Roman" w:hAnsi="Times New Roman" w:cs="Times New Roman"/>
+          <w:kern w:val="0"/>
+          <w:sz w:val="24"/>
+          <w:szCs w:val="24"/>
+          <w14:ligatures w14:val="none"/>
+        </w:rPr>
+        <w:t>P</w:t>
+      </w:r>
+      <w:r>
+        <w:rPr>
+          <w:rFonts w:ascii="Times New Roman" w:hAnsi="Times New Roman" w:cs="Times New Roman"/>
+          <w:kern w:val="0"/>
+          <w:sz w:val="24"/>
+          <w:szCs w:val="24"/>
+          <w14:ligatures w14:val="none"/>
+        </w:rPr>
+        <w:t>ositive reactivity</w:t>
+      </w:r>
+      <w:r>
+        <w:rPr>
+          <w:rFonts w:ascii="Times New Roman" w:hAnsi="Times New Roman" w:cs="Times New Roman"/>
+          <w:kern w:val="0"/>
+          <w:sz w:val="24"/>
+          <w:szCs w:val="24"/>
+          <w14:ligatures w14:val="none"/>
+        </w:rPr>
+        <w:t xml:space="preserve"> also</w:t>
+      </w:r>
+      <w:r>
+        <w:rPr>
+          <w:rFonts w:ascii="Times New Roman" w:hAnsi="Times New Roman" w:cs="Times New Roman"/>
+          <w:kern w:val="0"/>
+          <w:sz w:val="24"/>
+          <w:szCs w:val="24"/>
+          <w14:ligatures w14:val="none"/>
+        </w:rPr>
+        <w:t xml:space="preserve"> extended to identical cue-target pairs, further </w:t>
+      </w:r>
+      <w:r>
+        <w:rPr>
+          <w:rFonts w:ascii="Times New Roman" w:hAnsi="Times New Roman" w:cs="Times New Roman"/>
+          <w:kern w:val="0"/>
+          <w:sz w:val="24"/>
+          <w:szCs w:val="24"/>
+          <w14:ligatures w14:val="none"/>
+        </w:rPr>
+        <w:t>suggesting that perceived</w:t>
+      </w:r>
+      <w:r>
+        <w:rPr>
+          <w:rFonts w:ascii="Times New Roman" w:hAnsi="Times New Roman" w:cs="Times New Roman"/>
+          <w:kern w:val="0"/>
+          <w:sz w:val="24"/>
+          <w:szCs w:val="24"/>
+          <w14:ligatures w14:val="none"/>
+        </w:rPr>
+        <w:t xml:space="preserve"> relatedness is</w:t>
+      </w:r>
+      <w:r>
+        <w:rPr>
+          <w:rFonts w:ascii="Times New Roman" w:hAnsi="Times New Roman" w:cs="Times New Roman"/>
+          <w:kern w:val="0"/>
+          <w:sz w:val="24"/>
+          <w:szCs w:val="24"/>
+          <w14:ligatures w14:val="none"/>
+        </w:rPr>
+        <w:t xml:space="preserve"> necessary </w:t>
+      </w:r>
+      <w:r>
+        <w:rPr>
+          <w:rFonts w:ascii="Times New Roman" w:hAnsi="Times New Roman" w:cs="Times New Roman"/>
+          <w:kern w:val="0"/>
+          <w:sz w:val="24"/>
+          <w:szCs w:val="24"/>
+          <w14:ligatures w14:val="none"/>
+        </w:rPr>
+        <w:t>for</w:t>
+      </w:r>
+      <w:r>
+        <w:rPr>
+          <w:rFonts w:ascii="Times New Roman" w:hAnsi="Times New Roman" w:cs="Times New Roman"/>
+          <w:kern w:val="0"/>
+          <w:sz w:val="24"/>
+          <w:szCs w:val="24"/>
+          <w14:ligatures w14:val="none"/>
+        </w:rPr>
+        <w:t xml:space="preserve"> reactivity</w:t>
+      </w:r>
+      <w:r>
+        <w:rPr>
+          <w:rFonts w:ascii="Times New Roman" w:hAnsi="Times New Roman" w:cs="Times New Roman"/>
+          <w:kern w:val="0"/>
+          <w:sz w:val="24"/>
+          <w:szCs w:val="24"/>
+          <w14:ligatures w14:val="none"/>
+        </w:rPr>
+        <w:t xml:space="preserve"> to occur</w:t>
+      </w:r>
+      <w:r>
+        <w:rPr>
+          <w:rFonts w:ascii="Times New Roman" w:hAnsi="Times New Roman" w:cs="Times New Roman"/>
+          <w:kern w:val="0"/>
+          <w:sz w:val="24"/>
+          <w:szCs w:val="24"/>
+          <w14:ligatures w14:val="none"/>
+        </w:rPr>
+        <w:t xml:space="preserve">. </w:t>
+      </w:r>
+      <w:r>
+        <w:rPr>
+          <w:rFonts w:ascii="Times New Roman" w:hAnsi="Times New Roman" w:cs="Times New Roman"/>
+          <w:kern w:val="0"/>
+          <w:sz w:val="24"/>
+          <w:szCs w:val="24"/>
+          <w14:ligatures w14:val="none"/>
+        </w:rPr>
+        <w:t>Importantly</w:t>
+      </w:r>
+      <w:r>
+        <w:rPr>
+          <w:rFonts w:ascii="Times New Roman" w:hAnsi="Times New Roman" w:cs="Times New Roman"/>
+          <w:kern w:val="0"/>
+          <w:sz w:val="24"/>
+          <w:szCs w:val="24"/>
+          <w14:ligatures w14:val="none"/>
+        </w:rPr>
+        <w:t xml:space="preserve">, </w:t>
+      </w:r>
+      <w:r>
+        <w:rPr>
+          <w:rFonts w:ascii="Times New Roman" w:hAnsi="Times New Roman" w:cs="Times New Roman"/>
+          <w:kern w:val="0"/>
+          <w:sz w:val="24"/>
+          <w:szCs w:val="24"/>
+          <w14:ligatures w14:val="none"/>
+        </w:rPr>
+        <w:t xml:space="preserve">making JOLs </w:t>
+      </w:r>
+      <w:r>
+        <w:rPr>
+          <w:rFonts w:ascii="Times New Roman" w:hAnsi="Times New Roman" w:cs="Times New Roman"/>
+          <w:kern w:val="0"/>
+          <w:sz w:val="24"/>
+          <w:szCs w:val="24"/>
+          <w14:ligatures w14:val="none"/>
+        </w:rPr>
+        <w:t xml:space="preserve">also </w:t>
+      </w:r>
+      <w:r>
+        <w:rPr>
+          <w:rFonts w:ascii="Times New Roman" w:hAnsi="Times New Roman" w:cs="Times New Roman"/>
+          <w:kern w:val="0"/>
+          <w:sz w:val="24"/>
+          <w:szCs w:val="24"/>
+          <w14:ligatures w14:val="none"/>
+        </w:rPr>
+        <w:t>improved</w:t>
+      </w:r>
+      <w:r>
+        <w:rPr>
+          <w:rFonts w:ascii="Times New Roman" w:hAnsi="Times New Roman" w:cs="Times New Roman"/>
+          <w:kern w:val="0"/>
+          <w:sz w:val="24"/>
+          <w:szCs w:val="24"/>
+          <w14:ligatures w14:val="none"/>
+        </w:rPr>
+        <w:t xml:space="preserve"> the</w:t>
+      </w:r>
+      <w:r>
+        <w:rPr>
+          <w:rFonts w:ascii="Times New Roman" w:hAnsi="Times New Roman" w:cs="Times New Roman"/>
+          <w:kern w:val="0"/>
+          <w:sz w:val="24"/>
+          <w:szCs w:val="24"/>
+          <w14:ligatures w14:val="none"/>
+        </w:rPr>
+        <w:t xml:space="preserve"> accuracy </w:t>
+      </w:r>
+      <w:r>
+        <w:rPr>
+          <w:rFonts w:ascii="Times New Roman" w:hAnsi="Times New Roman" w:cs="Times New Roman"/>
+          <w:kern w:val="0"/>
+          <w:sz w:val="24"/>
+          <w:szCs w:val="24"/>
+          <w14:ligatures w14:val="none"/>
+        </w:rPr>
+        <w:t xml:space="preserve">of relatedness judgments, but only on related pairs. Taken together, these findings </w:t>
+      </w:r>
+      <w:r>
+        <w:rPr>
+          <w:rFonts w:ascii="Times New Roman" w:hAnsi="Times New Roman" w:cs="Times New Roman"/>
+          <w:kern w:val="0"/>
+          <w:sz w:val="24"/>
+          <w:szCs w:val="24"/>
+          <w14:ligatures w14:val="none"/>
+        </w:rPr>
+        <w:t xml:space="preserve">suggest that JOLs encourage participants to process </w:t>
+      </w:r>
+      <w:r>
+        <w:rPr>
+          <w:rFonts w:ascii="Times New Roman" w:hAnsi="Times New Roman" w:cs="Times New Roman"/>
+          <w:kern w:val="0"/>
+          <w:sz w:val="24"/>
+          <w:szCs w:val="24"/>
+          <w14:ligatures w14:val="none"/>
+        </w:rPr>
+        <w:t>relatedness</w:t>
+      </w:r>
+      <w:r>
+        <w:rPr>
+          <w:rFonts w:ascii="Times New Roman" w:hAnsi="Times New Roman" w:cs="Times New Roman"/>
+          <w:kern w:val="0"/>
+          <w:sz w:val="24"/>
+          <w:szCs w:val="24"/>
+          <w14:ligatures w14:val="none"/>
+        </w:rPr>
+        <w:t xml:space="preserve"> but only </w:t>
+      </w:r>
+      <w:r>
+        <w:rPr>
+          <w:rFonts w:ascii="Times New Roman" w:hAnsi="Times New Roman" w:cs="Times New Roman"/>
+          <w:kern w:val="0"/>
+          <w:sz w:val="24"/>
+          <w:szCs w:val="24"/>
+          <w14:ligatures w14:val="none"/>
+        </w:rPr>
+        <w:t>for</w:t>
+      </w:r>
+      <w:r>
+        <w:rPr>
+          <w:rFonts w:ascii="Times New Roman" w:hAnsi="Times New Roman" w:cs="Times New Roman"/>
+          <w:kern w:val="0"/>
+          <w:sz w:val="24"/>
+          <w:szCs w:val="24"/>
+          <w14:ligatures w14:val="none"/>
+        </w:rPr>
+        <w:t xml:space="preserve"> pairs </w:t>
+      </w:r>
+      <w:r>
+        <w:rPr>
+          <w:rFonts w:ascii="Times New Roman" w:hAnsi="Times New Roman" w:cs="Times New Roman"/>
+          <w:kern w:val="0"/>
+          <w:sz w:val="24"/>
+          <w:szCs w:val="24"/>
+          <w14:ligatures w14:val="none"/>
+        </w:rPr>
+        <w:t>with</w:t>
+      </w:r>
+      <w:r>
+        <w:rPr>
+          <w:rFonts w:ascii="Times New Roman" w:hAnsi="Times New Roman" w:cs="Times New Roman"/>
+          <w:kern w:val="0"/>
+          <w:sz w:val="24"/>
+          <w:szCs w:val="24"/>
+          <w14:ligatures w14:val="none"/>
+        </w:rPr>
+        <w:t xml:space="preserve"> pre-existing relations</w:t>
+      </w:r>
+      <w:r>
+        <w:rPr>
+          <w:rFonts w:ascii="Times New Roman" w:hAnsi="Times New Roman" w:cs="Times New Roman"/>
+          <w:kern w:val="0"/>
+          <w:sz w:val="24"/>
+          <w:szCs w:val="24"/>
+          <w14:ligatures w14:val="none"/>
+        </w:rPr>
+        <w:t>.</w:t>
+      </w:r>
+    </w:p>
+    <w:p>
+      <w:pPr>
+        <w:spacing w:after="0" w:line="480" w:lineRule="auto"/>
+        <w:rPr>
+          <w:rFonts w:ascii="Times New Roman" w:hAnsi="Times New Roman" w:cs="Times New Roman"/>
+          <w:b/>
+          <w:kern w:val="0"/>
+          <w:sz w:val="24"/>
+          <w:szCs w:val="24"/>
+          <w14:ligatures w14:val="none"/>
+        </w:rPr>
+      </w:pPr>
+      <w:r>
+        <w:rPr>
+          <w:rFonts w:ascii="Times New Roman" w:hAnsi="Times New Roman" w:cs="Times New Roman"/>
+          <w:b/>
+          <w:kern w:val="0"/>
+          <w:sz w:val="24"/>
+          <w:szCs w:val="24"/>
+          <w14:ligatures w14:val="none"/>
+        </w:rPr>
+        <w:t>JOL Reactivity and List Relatedness</w:t>
+      </w:r>
+      <w:r>
+        <w:rPr>
+          <w:rFonts w:ascii="Times New Roman" w:hAnsi="Times New Roman" w:cs="Times New Roman"/>
+          <w:b/>
+          <w:kern w:val="0"/>
+          <w:sz w:val="24"/>
+          <w:szCs w:val="24"/>
+          <w14:ligatures w14:val="none"/>
+        </w:rPr>
+        <w:t xml:space="preserve"> </w:t>
+      </w:r>
+    </w:p>
+    <w:p>
+      <w:pPr>
+        <w:spacing w:after="0" w:line="480" w:lineRule="auto"/>
+        <w:rPr>
+          <w:rFonts w:ascii="Times New Roman" w:hAnsi="Times New Roman" w:cs="Times New Roman"/>
+          <w:sz w:val="24"/>
+          <w:szCs w:val="24"/>
+        </w:rPr>
+      </w:pPr>
+      <w:r>
+        <w:rPr>
+          <w:rFonts w:ascii="Times New Roman" w:hAnsi="Times New Roman" w:cs="Times New Roman"/>
+          <w:sz w:val="24"/>
+          <w:szCs w:val="24"/>
+        </w:rPr>
+        <w:lastRenderedPageBreak/>
+        <w:tab/>
+        <w:t xml:space="preserve">As noted above, most work investigating JOL reactivity has tested for reactivity patterns using various types of cue-target pairs. This is likely because </w:t>
+      </w:r>
+      <w:r>
+        <w:rPr>
+          <w:rFonts w:ascii="Times New Roman" w:hAnsi="Times New Roman" w:cs="Times New Roman"/>
+          <w:sz w:val="24"/>
+          <w:szCs w:val="24"/>
+        </w:rPr>
+        <w:t xml:space="preserve">factors influencing </w:t>
+      </w:r>
+      <w:r>
+        <w:rPr>
+          <w:rFonts w:ascii="Times New Roman" w:hAnsi="Times New Roman" w:cs="Times New Roman"/>
+          <w:sz w:val="24"/>
+          <w:szCs w:val="24"/>
+        </w:rPr>
+        <w:t>JOL</w:t>
+      </w:r>
+      <w:r>
+        <w:rPr>
+          <w:rFonts w:ascii="Times New Roman" w:hAnsi="Times New Roman" w:cs="Times New Roman"/>
+          <w:sz w:val="24"/>
+          <w:szCs w:val="24"/>
+        </w:rPr>
+        <w:t>s</w:t>
+      </w:r>
+      <w:r>
+        <w:rPr>
+          <w:rFonts w:ascii="Times New Roman" w:hAnsi="Times New Roman" w:cs="Times New Roman"/>
+          <w:sz w:val="24"/>
+          <w:szCs w:val="24"/>
+        </w:rPr>
+        <w:t xml:space="preserve"> </w:t>
+      </w:r>
+      <w:r>
+        <w:rPr>
+          <w:rFonts w:ascii="Times New Roman" w:hAnsi="Times New Roman" w:cs="Times New Roman"/>
+          <w:sz w:val="24"/>
+          <w:szCs w:val="24"/>
+        </w:rPr>
+        <w:t>are often</w:t>
+      </w:r>
+      <w:r>
+        <w:rPr>
+          <w:rFonts w:ascii="Times New Roman" w:hAnsi="Times New Roman" w:cs="Times New Roman"/>
+          <w:sz w:val="24"/>
+          <w:szCs w:val="24"/>
+        </w:rPr>
+        <w:t xml:space="preserve"> studied within the context of related versus unrelated cue-target pairs, rather than via list-wise manipulations of relatedness (see </w:t>
+      </w:r>
+      <w:r>
+        <w:rPr>
+          <w:rFonts w:ascii="Times New Roman" w:hAnsi="Times New Roman" w:cs="Times New Roman"/>
           <w:sz w:val="24"/>
           <w:szCs w:val="24"/>
           <w:highlight w:val="cyan"/>
         </w:rPr>
-        <w:t>Mitchum</w:t>
-      </w:r>
-      <w:proofErr w:type="spellEnd"/>
-      <w:r>
-        <w:rPr>
-          <w:rFonts w:ascii="Times New Roman" w:hAnsi="Times New Roman" w:cs="Times New Roman"/>
-          <w:sz w:val="24"/>
-          <w:szCs w:val="24"/>
-          <w:highlight w:val="cyan"/>
-        </w:rPr>
-        <w:t>, Kelley, &amp; Fox, 2016</w:t>
-      </w:r>
-      <w:r>
-        <w:rPr>
-          <w:rFonts w:ascii="Times New Roman" w:hAnsi="Times New Roman" w:cs="Times New Roman"/>
-          <w:sz w:val="24"/>
-          <w:szCs w:val="24"/>
-        </w:rPr>
-        <w:t xml:space="preserve">, who showed no reactivity on related pairs and </w:t>
-      </w:r>
-      <w:r>
-        <w:rPr>
-          <w:rFonts w:ascii="Times New Roman" w:hAnsi="Times New Roman" w:cs="Times New Roman"/>
-          <w:i/>
-          <w:sz w:val="24"/>
-          <w:szCs w:val="24"/>
-        </w:rPr>
-        <w:t xml:space="preserve">negative </w:t>
-      </w:r>
-      <w:r>
-        <w:rPr>
-          <w:rFonts w:ascii="Times New Roman" w:hAnsi="Times New Roman" w:cs="Times New Roman"/>
-          <w:sz w:val="24"/>
-          <w:szCs w:val="24"/>
-        </w:rPr>
-        <w:t>reactivity on unrelated pairs</w:t>
-      </w:r>
-      <w:r>
-        <w:rPr>
-          <w:rFonts w:ascii="Times New Roman" w:hAnsi="Times New Roman" w:cs="Times New Roman"/>
-          <w:sz w:val="24"/>
-          <w:szCs w:val="24"/>
-        </w:rPr>
-        <w:t xml:space="preserve">). </w:t>
-      </w:r>
-      <w:r>
-        <w:rPr>
-          <w:rFonts w:ascii="Times New Roman" w:hAnsi="Times New Roman" w:cs="Times New Roman"/>
-          <w:sz w:val="24"/>
-          <w:szCs w:val="24"/>
-        </w:rPr>
-        <w:t xml:space="preserve">To explain the moderating effects of relatedness on JOL reactivity, </w:t>
-      </w:r>
-      <w:proofErr w:type="spellStart"/>
-      <w:r>
-        <w:rPr>
-          <w:rFonts w:ascii="Times New Roman" w:hAnsi="Times New Roman" w:cs="Times New Roman"/>
-          <w:sz w:val="24"/>
-          <w:szCs w:val="24"/>
-        </w:rPr>
-        <w:t>Soderstrom</w:t>
-      </w:r>
-      <w:proofErr w:type="spellEnd"/>
-      <w:r>
-        <w:rPr>
-          <w:rFonts w:ascii="Times New Roman" w:hAnsi="Times New Roman" w:cs="Times New Roman"/>
-          <w:sz w:val="24"/>
-          <w:szCs w:val="24"/>
-        </w:rPr>
-        <w:t xml:space="preserve"> et al. proposed a cue-strengthening account</w:t>
-      </w:r>
-      <w:r>
-        <w:rPr>
-          <w:rFonts w:ascii="Times New Roman" w:hAnsi="Times New Roman" w:cs="Times New Roman"/>
-          <w:sz w:val="24"/>
-          <w:szCs w:val="24"/>
-        </w:rPr>
-        <w:t xml:space="preserve">, which posits that two conditions must be met for reactivity to occur on cue-target pairs. First, studied </w:t>
-      </w:r>
-      <w:r>
-        <w:rPr>
-          <w:rFonts w:ascii="Times New Roman" w:hAnsi="Times New Roman" w:cs="Times New Roman"/>
-          <w:sz w:val="24"/>
-          <w:szCs w:val="24"/>
-        </w:rPr>
-        <w:t xml:space="preserve">items </w:t>
-      </w:r>
-      <w:r>
-        <w:rPr>
-          <w:rFonts w:ascii="Times New Roman" w:hAnsi="Times New Roman" w:cs="Times New Roman"/>
-          <w:sz w:val="24"/>
-          <w:szCs w:val="24"/>
-        </w:rPr>
-        <w:t xml:space="preserve">must </w:t>
-      </w:r>
-      <w:r>
-        <w:rPr>
-          <w:rFonts w:ascii="Times New Roman" w:hAnsi="Times New Roman" w:cs="Times New Roman"/>
-          <w:sz w:val="24"/>
-          <w:szCs w:val="24"/>
-        </w:rPr>
-        <w:t xml:space="preserve">contain intrinsic cues which participants use </w:t>
-      </w:r>
-      <w:r>
-        <w:rPr>
-          <w:rFonts w:ascii="Times New Roman" w:hAnsi="Times New Roman" w:cs="Times New Roman"/>
-          <w:sz w:val="24"/>
-          <w:szCs w:val="24"/>
-        </w:rPr>
-        <w:t xml:space="preserve">to </w:t>
-      </w:r>
-      <w:r>
-        <w:rPr>
-          <w:rFonts w:ascii="Times New Roman" w:hAnsi="Times New Roman" w:cs="Times New Roman"/>
-          <w:sz w:val="24"/>
-          <w:szCs w:val="24"/>
-        </w:rPr>
-        <w:t xml:space="preserve">inform their JOLs (see </w:t>
-      </w:r>
-      <w:proofErr w:type="spellStart"/>
-      <w:r>
-        <w:rPr>
-          <w:rFonts w:ascii="Times New Roman" w:hAnsi="Times New Roman" w:cs="Times New Roman"/>
-          <w:sz w:val="24"/>
-          <w:szCs w:val="24"/>
-          <w:highlight w:val="cyan"/>
-        </w:rPr>
-        <w:t>Koriat</w:t>
-      </w:r>
-      <w:proofErr w:type="spellEnd"/>
-      <w:r>
-        <w:rPr>
-          <w:rFonts w:ascii="Times New Roman" w:hAnsi="Times New Roman" w:cs="Times New Roman"/>
-          <w:sz w:val="24"/>
-          <w:szCs w:val="24"/>
-          <w:highlight w:val="cyan"/>
-        </w:rPr>
-        <w:t>, 1997</w:t>
-      </w:r>
-      <w:r>
-        <w:rPr>
-          <w:rFonts w:ascii="Times New Roman" w:hAnsi="Times New Roman" w:cs="Times New Roman"/>
-          <w:sz w:val="24"/>
-          <w:szCs w:val="24"/>
-        </w:rPr>
-        <w:t>)</w:t>
-      </w:r>
-      <w:r>
-        <w:rPr>
-          <w:rFonts w:ascii="Times New Roman" w:hAnsi="Times New Roman" w:cs="Times New Roman"/>
-          <w:sz w:val="24"/>
-          <w:szCs w:val="24"/>
-        </w:rPr>
-        <w:t xml:space="preserve">. Second, </w:t>
-      </w:r>
-      <w:r>
-        <w:rPr>
-          <w:rFonts w:ascii="Times New Roman" w:hAnsi="Times New Roman" w:cs="Times New Roman"/>
-          <w:sz w:val="24"/>
-          <w:szCs w:val="24"/>
-        </w:rPr>
-        <w:t xml:space="preserve">participants </w:t>
-      </w:r>
-      <w:r>
-        <w:rPr>
-          <w:rFonts w:ascii="Times New Roman" w:hAnsi="Times New Roman" w:cs="Times New Roman"/>
-          <w:sz w:val="24"/>
-          <w:szCs w:val="24"/>
-        </w:rPr>
-        <w:t>must subsequently be</w:t>
-      </w:r>
-      <w:r>
-        <w:rPr>
-          <w:rFonts w:ascii="Times New Roman" w:hAnsi="Times New Roman" w:cs="Times New Roman"/>
-          <w:sz w:val="24"/>
-          <w:szCs w:val="24"/>
-        </w:rPr>
-        <w:t xml:space="preserve"> tested using a method that is sensitive to these cues. Thus, when participants are tested via cue-recall, the cue-strengthening account predicts a memory benefit on related pairs, as making JOLs strengthens perceptible relatedness cues, which subsequently facilitates cues-recall performance.</w:t>
-      </w:r>
-      <w:r>
-        <w:rPr>
-          <w:rFonts w:ascii="Times New Roman" w:hAnsi="Times New Roman" w:cs="Times New Roman"/>
-          <w:sz w:val="24"/>
-          <w:szCs w:val="24"/>
-        </w:rPr>
-        <w:t xml:space="preserve"> However, for unrelated pairs, no memorial benefit occurs, as intrinsic cue-target relations are not available for this pair type.</w:t>
-      </w:r>
-    </w:p>
-    <w:p>
-      <w:pPr>
-        <w:spacing w:after="0" w:line="480" w:lineRule="auto"/>
-        <w:ind w:firstLine="720"/>
-        <w:rPr>
-          <w:rFonts w:ascii="Times New Roman" w:hAnsi="Times New Roman" w:cs="Times New Roman"/>
-          <w:sz w:val="24"/>
-          <w:szCs w:val="24"/>
-        </w:rPr>
-      </w:pPr>
-      <w:r>
-        <w:rPr>
-          <w:rFonts w:ascii="Times New Roman" w:hAnsi="Times New Roman" w:cs="Times New Roman"/>
-          <w:sz w:val="24"/>
-          <w:szCs w:val="24"/>
-        </w:rPr>
-        <w:t xml:space="preserve">While the cue-strengthening account </w:t>
-      </w:r>
-      <w:r>
-        <w:rPr>
-          <w:rFonts w:ascii="Times New Roman" w:hAnsi="Times New Roman" w:cs="Times New Roman"/>
-          <w:sz w:val="24"/>
-          <w:szCs w:val="24"/>
-        </w:rPr>
-        <w:t xml:space="preserve">does not specify the </w:t>
-      </w:r>
-      <w:r>
-        <w:rPr>
-          <w:rFonts w:ascii="Times New Roman" w:hAnsi="Times New Roman" w:cs="Times New Roman"/>
-          <w:sz w:val="24"/>
-          <w:szCs w:val="24"/>
-        </w:rPr>
-        <w:t>particular</w:t>
-      </w:r>
-      <w:r>
-        <w:rPr>
-          <w:rFonts w:ascii="Times New Roman" w:hAnsi="Times New Roman" w:cs="Times New Roman"/>
-          <w:sz w:val="24"/>
-          <w:szCs w:val="24"/>
-        </w:rPr>
-        <w:t xml:space="preserve"> cues </w:t>
-      </w:r>
-      <w:r>
-        <w:rPr>
-          <w:rFonts w:ascii="Times New Roman" w:hAnsi="Times New Roman" w:cs="Times New Roman"/>
-          <w:sz w:val="24"/>
-          <w:szCs w:val="24"/>
-        </w:rPr>
-        <w:t>which JOLs strengthen</w:t>
-      </w:r>
-      <w:r>
-        <w:rPr>
-          <w:rFonts w:ascii="Times New Roman" w:hAnsi="Times New Roman" w:cs="Times New Roman"/>
-          <w:sz w:val="24"/>
-          <w:szCs w:val="24"/>
-        </w:rPr>
-        <w:t xml:space="preserve">, it is likely </w:t>
-      </w:r>
-      <w:r>
-        <w:rPr>
-          <w:rFonts w:ascii="Times New Roman" w:hAnsi="Times New Roman" w:cs="Times New Roman"/>
-          <w:sz w:val="24"/>
-          <w:szCs w:val="24"/>
-        </w:rPr>
-        <w:t>the process of providing</w:t>
-      </w:r>
-      <w:r>
-        <w:rPr>
-          <w:rFonts w:ascii="Times New Roman" w:hAnsi="Times New Roman" w:cs="Times New Roman"/>
-          <w:sz w:val="24"/>
-          <w:szCs w:val="24"/>
-        </w:rPr>
-        <w:t xml:space="preserve"> JOLs </w:t>
-      </w:r>
-      <w:r>
-        <w:rPr>
-          <w:rFonts w:ascii="Times New Roman" w:hAnsi="Times New Roman" w:cs="Times New Roman"/>
-          <w:sz w:val="24"/>
-          <w:szCs w:val="24"/>
-        </w:rPr>
-        <w:t xml:space="preserve">primarily </w:t>
-      </w:r>
-      <w:r>
-        <w:rPr>
-          <w:rFonts w:ascii="Times New Roman" w:hAnsi="Times New Roman" w:cs="Times New Roman"/>
-          <w:sz w:val="24"/>
-          <w:szCs w:val="24"/>
-        </w:rPr>
-        <w:t>strengthens</w:t>
-      </w:r>
-      <w:r>
-        <w:rPr>
-          <w:rFonts w:ascii="Times New Roman" w:hAnsi="Times New Roman" w:cs="Times New Roman"/>
-          <w:sz w:val="24"/>
-          <w:szCs w:val="24"/>
-        </w:rPr>
-        <w:t xml:space="preserve"> cue-target relations, given that pair relatedness is a highly salient cue for later remembering </w:t>
-      </w:r>
-      <w:r>
-        <w:rPr>
-          <w:rFonts w:ascii="Times New Roman" w:hAnsi="Times New Roman" w:cs="Times New Roman"/>
-          <w:sz w:val="24"/>
-          <w:szCs w:val="24"/>
-          <w:highlight w:val="cyan"/>
-        </w:rPr>
-        <w:t xml:space="preserve">(Mueller, Tauber, &amp; </w:t>
-      </w:r>
-      <w:proofErr w:type="spellStart"/>
-      <w:r>
-        <w:rPr>
-          <w:rFonts w:ascii="Times New Roman" w:hAnsi="Times New Roman" w:cs="Times New Roman"/>
-          <w:sz w:val="24"/>
-          <w:szCs w:val="24"/>
-          <w:highlight w:val="cyan"/>
-        </w:rPr>
-        <w:t>Dunlosky</w:t>
-      </w:r>
-      <w:proofErr w:type="spellEnd"/>
-      <w:r>
-        <w:rPr>
-          <w:rFonts w:ascii="Times New Roman" w:hAnsi="Times New Roman" w:cs="Times New Roman"/>
-          <w:sz w:val="24"/>
-          <w:szCs w:val="24"/>
-          <w:highlight w:val="cyan"/>
-        </w:rPr>
-        <w:t>, 2013)</w:t>
-      </w:r>
-      <w:r>
-        <w:rPr>
-          <w:rFonts w:ascii="Times New Roman" w:hAnsi="Times New Roman" w:cs="Times New Roman"/>
-          <w:sz w:val="24"/>
-          <w:szCs w:val="24"/>
-        </w:rPr>
-        <w:t xml:space="preserve">. </w:t>
-      </w:r>
-      <w:r>
-        <w:rPr>
-          <w:rFonts w:ascii="Times New Roman" w:hAnsi="Times New Roman" w:cs="Times New Roman"/>
-          <w:sz w:val="24"/>
-          <w:szCs w:val="24"/>
-        </w:rPr>
-        <w:t>Given this possibility</w:t>
-      </w:r>
-      <w:r>
-        <w:rPr>
-          <w:rFonts w:ascii="Times New Roman" w:hAnsi="Times New Roman" w:cs="Times New Roman"/>
-          <w:sz w:val="24"/>
-          <w:szCs w:val="24"/>
-        </w:rPr>
-        <w:t xml:space="preserve">, recent studies have </w:t>
-      </w:r>
-      <w:r>
-        <w:rPr>
-          <w:rFonts w:ascii="Times New Roman" w:hAnsi="Times New Roman" w:cs="Times New Roman"/>
-          <w:sz w:val="24"/>
-          <w:szCs w:val="24"/>
-        </w:rPr>
-        <w:t xml:space="preserve">explored the degree to which </w:t>
-      </w:r>
-      <w:r>
-        <w:rPr>
-          <w:rFonts w:ascii="Times New Roman" w:hAnsi="Times New Roman" w:cs="Times New Roman"/>
-          <w:sz w:val="24"/>
-          <w:szCs w:val="24"/>
-        </w:rPr>
-        <w:lastRenderedPageBreak/>
-        <w:t>relatedness contributes to reactivity.</w:t>
+        <w:t>Chang &amp; Brainard, in press</w:t>
+      </w:r>
+      <w:r>
+        <w:rPr>
+          <w:rFonts w:ascii="Times New Roman" w:hAnsi="Times New Roman" w:cs="Times New Roman"/>
+          <w:sz w:val="24"/>
+          <w:szCs w:val="24"/>
+        </w:rPr>
+        <w:t>). How</w:t>
+      </w:r>
+      <w:r>
+        <w:rPr>
+          <w:rFonts w:ascii="Times New Roman" w:hAnsi="Times New Roman" w:cs="Times New Roman"/>
+          <w:sz w:val="24"/>
+          <w:szCs w:val="24"/>
+        </w:rPr>
+        <w:t xml:space="preserve">ever, like cue-target </w:t>
+      </w:r>
+      <w:r>
+        <w:rPr>
+          <w:rFonts w:ascii="Times New Roman" w:hAnsi="Times New Roman" w:cs="Times New Roman"/>
+          <w:sz w:val="24"/>
+          <w:szCs w:val="24"/>
+        </w:rPr>
+        <w:t>relatedness</w:t>
+      </w:r>
+      <w:r>
+        <w:rPr>
+          <w:rFonts w:ascii="Times New Roman" w:hAnsi="Times New Roman" w:cs="Times New Roman"/>
+          <w:sz w:val="24"/>
+          <w:szCs w:val="24"/>
+        </w:rPr>
+        <w:t>, list</w:t>
       </w:r>
       <w:r>
         <w:rPr>
@@ -2208,658 +3480,7 @@
           <w:sz w:val="24"/>
           <w:szCs w:val="24"/>
         </w:rPr>
-        <w:t xml:space="preserve">For example, </w:t>
-      </w:r>
-      <w:r>
-        <w:rPr>
-          <w:rFonts w:ascii="Times New Roman" w:hAnsi="Times New Roman" w:cs="Times New Roman"/>
-          <w:sz w:val="24"/>
-          <w:szCs w:val="24"/>
-        </w:rPr>
-        <w:t xml:space="preserve">Maxwell and Huff (2022) </w:t>
-      </w:r>
-      <w:r>
-        <w:rPr>
-          <w:rFonts w:ascii="Times New Roman" w:hAnsi="Times New Roman" w:cs="Times New Roman"/>
-          <w:sz w:val="24"/>
-          <w:szCs w:val="24"/>
-        </w:rPr>
-        <w:t>compared recall for participants making JOLs to three additional encoding groups: A no-JOL control group, a group of participants completing a shallow vowel-counting task instead of providing JOLs, and, importantly, a group of participants who engaged in a deep relational encoding task. Compared to participants making in the no-JOL and shallow encoding groups, JOL participants showed positive reactivity for all related pair types. Critically, participants in the relational encoding group also demonstrated this pattern, even though they were not required to provide JOLs at encoding. Thus, Maxwell and Huff concluded that providing JOLs at encoding encouraged participants process cue-target relations, which led to the implicit adoption of a relational encoding strategy.</w:t>
-      </w:r>
-    </w:p>
-    <w:p>
-      <w:pPr>
-        <w:spacing w:after="0" w:line="480" w:lineRule="auto"/>
-        <w:ind w:firstLine="720"/>
-        <w:rPr>
-          <w:rFonts w:ascii="Times New Roman" w:hAnsi="Times New Roman" w:cs="Times New Roman"/>
-          <w:kern w:val="0"/>
-          <w:sz w:val="24"/>
-          <w:szCs w:val="24"/>
-          <w14:ligatures w14:val="none"/>
-        </w:rPr>
-      </w:pPr>
-      <w:r>
-        <w:rPr>
-          <w:rFonts w:ascii="Times New Roman" w:hAnsi="Times New Roman" w:cs="Times New Roman"/>
-          <w:kern w:val="0"/>
-          <w:sz w:val="24"/>
-          <w:szCs w:val="24"/>
-          <w14:ligatures w14:val="none"/>
-        </w:rPr>
-        <w:t>Additionally</w:t>
-      </w:r>
-      <w:r>
-        <w:rPr>
-          <w:rFonts w:ascii="Times New Roman" w:hAnsi="Times New Roman" w:cs="Times New Roman"/>
-          <w:kern w:val="0"/>
-          <w:sz w:val="24"/>
-          <w:szCs w:val="24"/>
-          <w14:ligatures w14:val="none"/>
-        </w:rPr>
-        <w:t xml:space="preserve">, </w:t>
-      </w:r>
-      <w:proofErr w:type="spellStart"/>
-      <w:r>
-        <w:rPr>
-          <w:rFonts w:ascii="Times New Roman" w:hAnsi="Times New Roman" w:cs="Times New Roman"/>
-          <w:kern w:val="0"/>
-          <w:sz w:val="24"/>
-          <w:szCs w:val="24"/>
-          <w14:ligatures w14:val="none"/>
-        </w:rPr>
-        <w:t>Halamish</w:t>
-      </w:r>
-      <w:proofErr w:type="spellEnd"/>
-      <w:r>
-        <w:rPr>
-          <w:rFonts w:ascii="Times New Roman" w:hAnsi="Times New Roman" w:cs="Times New Roman"/>
-          <w:kern w:val="0"/>
-          <w:sz w:val="24"/>
-          <w:szCs w:val="24"/>
-          <w14:ligatures w14:val="none"/>
-        </w:rPr>
-        <w:t xml:space="preserve"> and </w:t>
-      </w:r>
-      <w:proofErr w:type="spellStart"/>
-      <w:r>
-        <w:rPr>
-          <w:rFonts w:ascii="Times New Roman" w:hAnsi="Times New Roman" w:cs="Times New Roman"/>
-          <w:kern w:val="0"/>
-          <w:sz w:val="24"/>
-          <w:szCs w:val="24"/>
-          <w14:ligatures w14:val="none"/>
-        </w:rPr>
-        <w:t>Undorf</w:t>
-      </w:r>
-      <w:proofErr w:type="spellEnd"/>
-      <w:r>
-        <w:rPr>
-          <w:rFonts w:ascii="Times New Roman" w:hAnsi="Times New Roman" w:cs="Times New Roman"/>
-          <w:kern w:val="0"/>
-          <w:sz w:val="24"/>
-          <w:szCs w:val="24"/>
-          <w14:ligatures w14:val="none"/>
-        </w:rPr>
-        <w:t xml:space="preserve"> (2023)</w:t>
-      </w:r>
-      <w:r>
-        <w:rPr>
-          <w:rFonts w:ascii="Times New Roman" w:hAnsi="Times New Roman" w:cs="Times New Roman"/>
-          <w:kern w:val="0"/>
-          <w:sz w:val="24"/>
-          <w:szCs w:val="24"/>
-          <w14:ligatures w14:val="none"/>
-        </w:rPr>
-        <w:t xml:space="preserve"> recently</w:t>
-      </w:r>
-      <w:r>
-        <w:rPr>
-          <w:rFonts w:ascii="Times New Roman" w:hAnsi="Times New Roman" w:cs="Times New Roman"/>
-          <w:kern w:val="0"/>
-          <w:sz w:val="24"/>
-          <w:szCs w:val="24"/>
-          <w14:ligatures w14:val="none"/>
-        </w:rPr>
-        <w:t xml:space="preserve"> </w:t>
-      </w:r>
-      <w:r>
-        <w:rPr>
-          <w:rFonts w:ascii="Times New Roman" w:hAnsi="Times New Roman" w:cs="Times New Roman"/>
-          <w:kern w:val="0"/>
-          <w:sz w:val="24"/>
-          <w:szCs w:val="24"/>
-          <w14:ligatures w14:val="none"/>
-        </w:rPr>
-        <w:t>investigated relatedness effects on</w:t>
-      </w:r>
-      <w:r>
-        <w:rPr>
-          <w:rFonts w:ascii="Times New Roman" w:hAnsi="Times New Roman" w:cs="Times New Roman"/>
-          <w:kern w:val="0"/>
-          <w:sz w:val="24"/>
-          <w:szCs w:val="24"/>
-          <w14:ligatures w14:val="none"/>
-        </w:rPr>
-        <w:t xml:space="preserve"> on JOL reactivity </w:t>
-      </w:r>
-      <w:r>
-        <w:rPr>
-          <w:rFonts w:ascii="Times New Roman" w:hAnsi="Times New Roman" w:cs="Times New Roman"/>
-          <w:kern w:val="0"/>
-          <w:sz w:val="24"/>
-          <w:szCs w:val="24"/>
-          <w14:ligatures w14:val="none"/>
-        </w:rPr>
-        <w:t>using</w:t>
-      </w:r>
-      <w:r>
-        <w:rPr>
-          <w:rFonts w:ascii="Times New Roman" w:hAnsi="Times New Roman" w:cs="Times New Roman"/>
-          <w:kern w:val="0"/>
-          <w:sz w:val="24"/>
-          <w:szCs w:val="24"/>
-          <w14:ligatures w14:val="none"/>
-        </w:rPr>
-        <w:t xml:space="preserve"> related, unrelated, and identical cue-target pairs. </w:t>
-      </w:r>
-      <w:r>
-        <w:rPr>
-          <w:rFonts w:ascii="Times New Roman" w:hAnsi="Times New Roman" w:cs="Times New Roman"/>
-          <w:kern w:val="0"/>
-          <w:sz w:val="24"/>
-          <w:szCs w:val="24"/>
-          <w14:ligatures w14:val="none"/>
-        </w:rPr>
-        <w:t>In addition to testing differences in cued-recall across pair types</w:t>
-      </w:r>
-      <w:r>
-        <w:rPr>
-          <w:rFonts w:ascii="Times New Roman" w:hAnsi="Times New Roman" w:cs="Times New Roman"/>
-          <w:kern w:val="0"/>
-          <w:sz w:val="24"/>
-          <w:szCs w:val="24"/>
-          <w14:ligatures w14:val="none"/>
-        </w:rPr>
-        <w:t>, participants</w:t>
-      </w:r>
-      <w:r>
-        <w:rPr>
-          <w:rFonts w:ascii="Times New Roman" w:hAnsi="Times New Roman" w:cs="Times New Roman"/>
-          <w:kern w:val="0"/>
-          <w:sz w:val="24"/>
-          <w:szCs w:val="24"/>
-          <w14:ligatures w14:val="none"/>
-        </w:rPr>
-        <w:t xml:space="preserve"> also</w:t>
-      </w:r>
-      <w:r>
-        <w:rPr>
-          <w:rFonts w:ascii="Times New Roman" w:hAnsi="Times New Roman" w:cs="Times New Roman"/>
-          <w:kern w:val="0"/>
-          <w:sz w:val="24"/>
-          <w:szCs w:val="24"/>
-          <w14:ligatures w14:val="none"/>
-        </w:rPr>
-        <w:t xml:space="preserve"> complete a relatedness judgment </w:t>
-      </w:r>
-      <w:r>
-        <w:rPr>
-          <w:rFonts w:ascii="Times New Roman" w:hAnsi="Times New Roman" w:cs="Times New Roman"/>
-          <w:kern w:val="0"/>
-          <w:sz w:val="24"/>
-          <w:szCs w:val="24"/>
-          <w14:ligatures w14:val="none"/>
-        </w:rPr>
-        <w:t xml:space="preserve">at test, </w:t>
-      </w:r>
-      <w:r>
-        <w:rPr>
-          <w:rFonts w:ascii="Times New Roman" w:hAnsi="Times New Roman" w:cs="Times New Roman"/>
-          <w:kern w:val="0"/>
-          <w:sz w:val="24"/>
-          <w:szCs w:val="24"/>
-          <w14:ligatures w14:val="none"/>
-        </w:rPr>
-        <w:t>which</w:t>
-      </w:r>
-      <w:r>
-        <w:rPr>
-          <w:rFonts w:ascii="Times New Roman" w:hAnsi="Times New Roman" w:cs="Times New Roman"/>
-          <w:kern w:val="0"/>
-          <w:sz w:val="24"/>
-          <w:szCs w:val="24"/>
-          <w14:ligatures w14:val="none"/>
-        </w:rPr>
-        <w:t xml:space="preserve"> required</w:t>
-      </w:r>
-      <w:r>
-        <w:rPr>
-          <w:rFonts w:ascii="Times New Roman" w:hAnsi="Times New Roman" w:cs="Times New Roman"/>
-          <w:kern w:val="0"/>
-          <w:sz w:val="24"/>
-          <w:szCs w:val="24"/>
-          <w14:ligatures w14:val="none"/>
-        </w:rPr>
-        <w:t xml:space="preserve"> participants </w:t>
-      </w:r>
-      <w:r>
-        <w:rPr>
-          <w:rFonts w:ascii="Times New Roman" w:hAnsi="Times New Roman" w:cs="Times New Roman"/>
-          <w:kern w:val="0"/>
-          <w:sz w:val="24"/>
-          <w:szCs w:val="24"/>
-          <w14:ligatures w14:val="none"/>
-        </w:rPr>
-        <w:t>to select</w:t>
-      </w:r>
-      <w:r>
-        <w:rPr>
-          <w:rFonts w:ascii="Times New Roman" w:hAnsi="Times New Roman" w:cs="Times New Roman"/>
-          <w:kern w:val="0"/>
-          <w:sz w:val="24"/>
-          <w:szCs w:val="24"/>
-          <w14:ligatures w14:val="none"/>
-        </w:rPr>
-        <w:t xml:space="preserve"> whether </w:t>
-      </w:r>
-      <w:r>
-        <w:rPr>
-          <w:rFonts w:ascii="Times New Roman" w:hAnsi="Times New Roman" w:cs="Times New Roman"/>
-          <w:kern w:val="0"/>
-          <w:sz w:val="24"/>
-          <w:szCs w:val="24"/>
-          <w14:ligatures w14:val="none"/>
-        </w:rPr>
-        <w:t>each cue item had previously been studied alongside a related</w:t>
-      </w:r>
-      <w:r>
-        <w:rPr>
-          <w:rFonts w:ascii="Times New Roman" w:hAnsi="Times New Roman" w:cs="Times New Roman"/>
-          <w:kern w:val="0"/>
-          <w:sz w:val="24"/>
-          <w:szCs w:val="24"/>
-          <w14:ligatures w14:val="none"/>
-        </w:rPr>
-        <w:t>, unrelated, or identical target</w:t>
-      </w:r>
-      <w:r>
-        <w:rPr>
-          <w:rFonts w:ascii="Times New Roman" w:hAnsi="Times New Roman" w:cs="Times New Roman"/>
-          <w:kern w:val="0"/>
-          <w:sz w:val="24"/>
-          <w:szCs w:val="24"/>
-          <w14:ligatures w14:val="none"/>
-        </w:rPr>
-        <w:t xml:space="preserve"> word</w:t>
-      </w:r>
-      <w:r>
-        <w:rPr>
-          <w:rFonts w:ascii="Times New Roman" w:hAnsi="Times New Roman" w:cs="Times New Roman"/>
-          <w:kern w:val="0"/>
-          <w:sz w:val="24"/>
-          <w:szCs w:val="24"/>
-          <w14:ligatures w14:val="none"/>
-        </w:rPr>
-        <w:t xml:space="preserve">. </w:t>
-      </w:r>
-      <w:r>
-        <w:rPr>
-          <w:rFonts w:ascii="Times New Roman" w:hAnsi="Times New Roman" w:cs="Times New Roman"/>
-          <w:kern w:val="0"/>
-          <w:sz w:val="24"/>
-          <w:szCs w:val="24"/>
-          <w14:ligatures w14:val="none"/>
-        </w:rPr>
-        <w:t xml:space="preserve">Overall, JOLs produced positive reactivity on related but not unrelated pairs, a finding consistent with previous reactivity studies (e.g., Janes et al., 2018; </w:t>
-      </w:r>
-      <w:proofErr w:type="spellStart"/>
-      <w:r>
-        <w:rPr>
-          <w:rFonts w:ascii="Times New Roman" w:hAnsi="Times New Roman" w:cs="Times New Roman"/>
-          <w:kern w:val="0"/>
-          <w:sz w:val="24"/>
-          <w:szCs w:val="24"/>
-          <w14:ligatures w14:val="none"/>
-        </w:rPr>
-        <w:t>Soderstrom</w:t>
-      </w:r>
-      <w:proofErr w:type="spellEnd"/>
-      <w:r>
-        <w:rPr>
-          <w:rFonts w:ascii="Times New Roman" w:hAnsi="Times New Roman" w:cs="Times New Roman"/>
-          <w:kern w:val="0"/>
-          <w:sz w:val="24"/>
-          <w:szCs w:val="24"/>
-          <w14:ligatures w14:val="none"/>
-        </w:rPr>
-        <w:t xml:space="preserve"> et al., 2015</w:t>
-      </w:r>
-      <w:r>
-        <w:rPr>
-          <w:rFonts w:ascii="Times New Roman" w:hAnsi="Times New Roman" w:cs="Times New Roman"/>
-          <w:kern w:val="0"/>
-          <w:sz w:val="24"/>
-          <w:szCs w:val="24"/>
-          <w14:ligatures w14:val="none"/>
-        </w:rPr>
-        <w:t xml:space="preserve">, </w:t>
-      </w:r>
-      <w:r>
-        <w:rPr>
-          <w:rFonts w:ascii="Times New Roman" w:hAnsi="Times New Roman" w:cs="Times New Roman"/>
-          <w:kern w:val="0"/>
-          <w:sz w:val="24"/>
-          <w:szCs w:val="24"/>
-          <w14:ligatures w14:val="none"/>
-        </w:rPr>
-        <w:t xml:space="preserve">etc.). Importantly, </w:t>
-      </w:r>
-      <w:r>
-        <w:rPr>
-          <w:rFonts w:ascii="Times New Roman" w:hAnsi="Times New Roman" w:cs="Times New Roman"/>
-          <w:kern w:val="0"/>
-          <w:sz w:val="24"/>
-          <w:szCs w:val="24"/>
-          <w14:ligatures w14:val="none"/>
-        </w:rPr>
-        <w:t>positive reactivity</w:t>
-      </w:r>
-      <w:r>
-        <w:rPr>
-          <w:rFonts w:ascii="Times New Roman" w:hAnsi="Times New Roman" w:cs="Times New Roman"/>
-          <w:kern w:val="0"/>
-          <w:sz w:val="24"/>
-          <w:szCs w:val="24"/>
-          <w14:ligatures w14:val="none"/>
-        </w:rPr>
-        <w:t xml:space="preserve"> also</w:t>
-      </w:r>
-      <w:r>
-        <w:rPr>
-          <w:rFonts w:ascii="Times New Roman" w:hAnsi="Times New Roman" w:cs="Times New Roman"/>
-          <w:kern w:val="0"/>
-          <w:sz w:val="24"/>
-          <w:szCs w:val="24"/>
-          <w14:ligatures w14:val="none"/>
-        </w:rPr>
-        <w:t xml:space="preserve"> extended to identical cue-target pairs, providing further </w:t>
-      </w:r>
-      <w:r>
-        <w:rPr>
-          <w:rFonts w:ascii="Times New Roman" w:hAnsi="Times New Roman" w:cs="Times New Roman"/>
-          <w:kern w:val="0"/>
-          <w:sz w:val="24"/>
-          <w:szCs w:val="24"/>
-          <w14:ligatures w14:val="none"/>
-        </w:rPr>
-        <w:t>suggesting that perceived</w:t>
-      </w:r>
-      <w:r>
-        <w:rPr>
-          <w:rFonts w:ascii="Times New Roman" w:hAnsi="Times New Roman" w:cs="Times New Roman"/>
-          <w:kern w:val="0"/>
-          <w:sz w:val="24"/>
-          <w:szCs w:val="24"/>
-          <w14:ligatures w14:val="none"/>
-        </w:rPr>
-        <w:t xml:space="preserve"> relatedness is</w:t>
-      </w:r>
-      <w:r>
-        <w:rPr>
-          <w:rFonts w:ascii="Times New Roman" w:hAnsi="Times New Roman" w:cs="Times New Roman"/>
-          <w:kern w:val="0"/>
-          <w:sz w:val="24"/>
-          <w:szCs w:val="24"/>
-          <w14:ligatures w14:val="none"/>
-        </w:rPr>
-        <w:t xml:space="preserve"> necessary </w:t>
-      </w:r>
-      <w:r>
-        <w:rPr>
-          <w:rFonts w:ascii="Times New Roman" w:hAnsi="Times New Roman" w:cs="Times New Roman"/>
-          <w:kern w:val="0"/>
-          <w:sz w:val="24"/>
-          <w:szCs w:val="24"/>
-          <w14:ligatures w14:val="none"/>
-        </w:rPr>
-        <w:t>JOL reactivity</w:t>
-      </w:r>
-      <w:r>
-        <w:rPr>
-          <w:rFonts w:ascii="Times New Roman" w:hAnsi="Times New Roman" w:cs="Times New Roman"/>
-          <w:kern w:val="0"/>
-          <w:sz w:val="24"/>
-          <w:szCs w:val="24"/>
-          <w14:ligatures w14:val="none"/>
-        </w:rPr>
-        <w:t xml:space="preserve"> to occur</w:t>
-      </w:r>
-      <w:r>
-        <w:rPr>
-          <w:rFonts w:ascii="Times New Roman" w:hAnsi="Times New Roman" w:cs="Times New Roman"/>
-          <w:kern w:val="0"/>
-          <w:sz w:val="24"/>
-          <w:szCs w:val="24"/>
-          <w14:ligatures w14:val="none"/>
-        </w:rPr>
-        <w:t xml:space="preserve">. </w:t>
-      </w:r>
-      <w:r>
-        <w:rPr>
-          <w:rFonts w:ascii="Times New Roman" w:hAnsi="Times New Roman" w:cs="Times New Roman"/>
-          <w:kern w:val="0"/>
-          <w:sz w:val="24"/>
-          <w:szCs w:val="24"/>
-          <w14:ligatures w14:val="none"/>
-        </w:rPr>
-        <w:t xml:space="preserve">Finally, </w:t>
-      </w:r>
-      <w:r>
-        <w:rPr>
-          <w:rFonts w:ascii="Times New Roman" w:hAnsi="Times New Roman" w:cs="Times New Roman"/>
-          <w:kern w:val="0"/>
-          <w:sz w:val="24"/>
-          <w:szCs w:val="24"/>
-          <w14:ligatures w14:val="none"/>
-        </w:rPr>
-        <w:t xml:space="preserve">making JOLs </w:t>
-      </w:r>
-      <w:r>
-        <w:rPr>
-          <w:rFonts w:ascii="Times New Roman" w:hAnsi="Times New Roman" w:cs="Times New Roman"/>
-          <w:kern w:val="0"/>
-          <w:sz w:val="24"/>
-          <w:szCs w:val="24"/>
-          <w14:ligatures w14:val="none"/>
-        </w:rPr>
-        <w:t xml:space="preserve">also </w:t>
-      </w:r>
-      <w:r>
-        <w:rPr>
-          <w:rFonts w:ascii="Times New Roman" w:hAnsi="Times New Roman" w:cs="Times New Roman"/>
-          <w:kern w:val="0"/>
-          <w:sz w:val="24"/>
-          <w:szCs w:val="24"/>
-          <w14:ligatures w14:val="none"/>
-        </w:rPr>
-        <w:t>improved</w:t>
-      </w:r>
-      <w:r>
-        <w:rPr>
-          <w:rFonts w:ascii="Times New Roman" w:hAnsi="Times New Roman" w:cs="Times New Roman"/>
-          <w:kern w:val="0"/>
-          <w:sz w:val="24"/>
-          <w:szCs w:val="24"/>
-          <w14:ligatures w14:val="none"/>
-        </w:rPr>
-        <w:t xml:space="preserve"> the</w:t>
-      </w:r>
-      <w:r>
-        <w:rPr>
-          <w:rFonts w:ascii="Times New Roman" w:hAnsi="Times New Roman" w:cs="Times New Roman"/>
-          <w:kern w:val="0"/>
-          <w:sz w:val="24"/>
-          <w:szCs w:val="24"/>
-          <w14:ligatures w14:val="none"/>
-        </w:rPr>
-        <w:t xml:space="preserve"> accuracy </w:t>
-      </w:r>
-      <w:r>
-        <w:rPr>
-          <w:rFonts w:ascii="Times New Roman" w:hAnsi="Times New Roman" w:cs="Times New Roman"/>
-          <w:kern w:val="0"/>
-          <w:sz w:val="24"/>
-          <w:szCs w:val="24"/>
-          <w14:ligatures w14:val="none"/>
-        </w:rPr>
-        <w:t xml:space="preserve">of relatedness judgments, but only on related pairs. For unrelated and </w:t>
-      </w:r>
-      <w:r>
-        <w:rPr>
-          <w:rFonts w:ascii="Times New Roman" w:hAnsi="Times New Roman" w:cs="Times New Roman"/>
-          <w:kern w:val="0"/>
-          <w:sz w:val="24"/>
-          <w:szCs w:val="24"/>
-          <w14:ligatures w14:val="none"/>
-        </w:rPr>
-        <w:t>identical pairs</w:t>
-      </w:r>
-      <w:r>
-        <w:rPr>
-          <w:rFonts w:ascii="Times New Roman" w:hAnsi="Times New Roman" w:cs="Times New Roman"/>
-          <w:kern w:val="0"/>
-          <w:sz w:val="24"/>
-          <w:szCs w:val="24"/>
-          <w14:ligatures w14:val="none"/>
-        </w:rPr>
-        <w:t xml:space="preserve">, no differencs in relatedness judgments were detected between the JOL and no-JOL groups. Taken together, these findings </w:t>
-      </w:r>
-      <w:r>
-        <w:rPr>
-          <w:rFonts w:ascii="Times New Roman" w:hAnsi="Times New Roman" w:cs="Times New Roman"/>
-          <w:kern w:val="0"/>
-          <w:sz w:val="24"/>
-          <w:szCs w:val="24"/>
-          <w14:ligatures w14:val="none"/>
-        </w:rPr>
-        <w:t xml:space="preserve">suggest that JOLs encourage participants to process cue-target relations but only </w:t>
-      </w:r>
-      <w:r>
-        <w:rPr>
-          <w:rFonts w:ascii="Times New Roman" w:hAnsi="Times New Roman" w:cs="Times New Roman"/>
-          <w:kern w:val="0"/>
-          <w:sz w:val="24"/>
-          <w:szCs w:val="24"/>
-          <w14:ligatures w14:val="none"/>
-        </w:rPr>
-        <w:t>when pairs contain pre-existing relations</w:t>
-      </w:r>
-      <w:r>
-        <w:rPr>
-          <w:rFonts w:ascii="Times New Roman" w:hAnsi="Times New Roman" w:cs="Times New Roman"/>
-          <w:kern w:val="0"/>
-          <w:sz w:val="24"/>
-          <w:szCs w:val="24"/>
-          <w14:ligatures w14:val="none"/>
-        </w:rPr>
-        <w:t>.</w:t>
-      </w:r>
-    </w:p>
-    <w:p>
-      <w:pPr>
-        <w:spacing w:after="0" w:line="480" w:lineRule="auto"/>
-        <w:rPr>
-          <w:rFonts w:ascii="Times New Roman" w:hAnsi="Times New Roman" w:cs="Times New Roman"/>
-          <w:b/>
-          <w:kern w:val="0"/>
-          <w:sz w:val="24"/>
-          <w:szCs w:val="24"/>
-          <w14:ligatures w14:val="none"/>
-        </w:rPr>
-      </w:pPr>
-      <w:r>
-        <w:rPr>
-          <w:rFonts w:ascii="Times New Roman" w:hAnsi="Times New Roman" w:cs="Times New Roman"/>
-          <w:b/>
-          <w:kern w:val="0"/>
-          <w:sz w:val="24"/>
-          <w:szCs w:val="24"/>
-          <w14:ligatures w14:val="none"/>
-        </w:rPr>
-        <w:lastRenderedPageBreak/>
-        <w:t>JOL Reactivity and List Relatedness</w:t>
-      </w:r>
-      <w:r>
-        <w:rPr>
-          <w:rFonts w:ascii="Times New Roman" w:hAnsi="Times New Roman" w:cs="Times New Roman"/>
-          <w:b/>
-          <w:kern w:val="0"/>
-          <w:sz w:val="24"/>
-          <w:szCs w:val="24"/>
-          <w14:ligatures w14:val="none"/>
-        </w:rPr>
-        <w:t xml:space="preserve"> </w:t>
-      </w:r>
-    </w:p>
-    <w:p>
-      <w:pPr>
-        <w:spacing w:after="0" w:line="480" w:lineRule="auto"/>
-        <w:rPr>
-          <w:rFonts w:ascii="Times New Roman" w:hAnsi="Times New Roman" w:cs="Times New Roman"/>
-          <w:sz w:val="24"/>
-          <w:szCs w:val="24"/>
-        </w:rPr>
-      </w:pPr>
-      <w:r>
-        <w:rPr>
-          <w:rFonts w:ascii="Times New Roman" w:hAnsi="Times New Roman" w:cs="Times New Roman"/>
-          <w:sz w:val="24"/>
-          <w:szCs w:val="24"/>
-        </w:rPr>
-        <w:tab/>
-        <w:t xml:space="preserve">As noted above, most work investigating JOL reactivity has tested for reactivity patterns using various types of cue-target pairs. This is likely because JOLs have been more commonly studied within the context of related versus unrelated cue-target pairs, rather than via list-wise manipulations of relatedness (see </w:t>
-      </w:r>
-      <w:r>
-        <w:rPr>
-          <w:rFonts w:ascii="Times New Roman" w:hAnsi="Times New Roman" w:cs="Times New Roman"/>
-          <w:sz w:val="24"/>
-          <w:szCs w:val="24"/>
-          <w:highlight w:val="cyan"/>
-        </w:rPr>
-        <w:t>Chang &amp; Brainard, in press</w:t>
-      </w:r>
-      <w:r>
-        <w:rPr>
-          <w:rFonts w:ascii="Times New Roman" w:hAnsi="Times New Roman" w:cs="Times New Roman"/>
-          <w:sz w:val="24"/>
-          <w:szCs w:val="24"/>
-        </w:rPr>
-        <w:t>). How</w:t>
-      </w:r>
-      <w:r>
-        <w:rPr>
-          <w:rFonts w:ascii="Times New Roman" w:hAnsi="Times New Roman" w:cs="Times New Roman"/>
-          <w:sz w:val="24"/>
-          <w:szCs w:val="24"/>
-        </w:rPr>
-        <w:t xml:space="preserve">ever, like cue-target </w:t>
-      </w:r>
-      <w:r>
-        <w:rPr>
-          <w:rFonts w:ascii="Times New Roman" w:hAnsi="Times New Roman" w:cs="Times New Roman"/>
-          <w:sz w:val="24"/>
-          <w:szCs w:val="24"/>
-        </w:rPr>
-        <w:t>relatedness</w:t>
-      </w:r>
-      <w:r>
-        <w:rPr>
-          <w:rFonts w:ascii="Times New Roman" w:hAnsi="Times New Roman" w:cs="Times New Roman"/>
-          <w:sz w:val="24"/>
-          <w:szCs w:val="24"/>
-        </w:rPr>
-        <w:t xml:space="preserve">, list wise relatedness has similarly been shown to affect the magnitude of JOLs. For example, </w:t>
+        <w:t xml:space="preserve">relatedness has similarly been shown to affect the magnitude of JOLs. For example, </w:t>
       </w:r>
       <w:r>
         <w:rPr>
@@ -3277,25 +3898,25 @@
           <w:sz w:val="24"/>
           <w:szCs w:val="24"/>
         </w:rPr>
+        <w:t>Reactivity and Recognition Testing</w:t>
+      </w:r>
+    </w:p>
+    <w:p>
+      <w:pPr>
+        <w:spacing w:after="0" w:line="480" w:lineRule="auto"/>
+        <w:rPr>
+          <w:rFonts w:ascii="Times New Roman" w:hAnsi="Times New Roman" w:cs="Times New Roman"/>
+          <w:sz w:val="24"/>
+          <w:szCs w:val="24"/>
+        </w:rPr>
+      </w:pPr>
+      <w:r>
+        <w:rPr>
+          <w:rFonts w:ascii="Times New Roman" w:hAnsi="Times New Roman" w:cs="Times New Roman"/>
+          <w:sz w:val="24"/>
+          <w:szCs w:val="24"/>
+        </w:rPr>
         <w:lastRenderedPageBreak/>
-        <w:t>Reactivity and Recognition Testing</w:t>
-      </w:r>
-    </w:p>
-    <w:p>
-      <w:pPr>
-        <w:spacing w:after="0" w:line="480" w:lineRule="auto"/>
-        <w:rPr>
-          <w:rFonts w:ascii="Times New Roman" w:hAnsi="Times New Roman" w:cs="Times New Roman"/>
-          <w:sz w:val="24"/>
-          <w:szCs w:val="24"/>
-        </w:rPr>
-      </w:pPr>
-      <w:r>
-        <w:rPr>
-          <w:rFonts w:ascii="Times New Roman" w:hAnsi="Times New Roman" w:cs="Times New Roman"/>
-          <w:sz w:val="24"/>
-          <w:szCs w:val="24"/>
-        </w:rPr>
         <w:t>[MYERS ET AL.]</w:t>
       </w:r>
     </w:p>
@@ -3799,7 +4420,6 @@
           <w:sz w:val="24"/>
           <w:szCs w:val="24"/>
         </w:rPr>
-        <w:lastRenderedPageBreak/>
         <w:t>[CATEGORIZED AND UNCATEGORIZED LISTS]</w:t>
       </w:r>
     </w:p>
@@ -3822,6 +4442,7 @@
           <w:sz w:val="24"/>
           <w:szCs w:val="24"/>
         </w:rPr>
+        <w:lastRenderedPageBreak/>
         <w:t>Procedure</w:t>
       </w:r>
     </w:p>
@@ -4342,7 +4963,6 @@
           <w:sz w:val="24"/>
           <w:szCs w:val="24"/>
         </w:rPr>
-        <w:lastRenderedPageBreak/>
         <w:t>[WORDS HERE]</w:t>
       </w:r>
     </w:p>
@@ -4365,6 +4985,7 @@
           <w:sz w:val="24"/>
           <w:szCs w:val="24"/>
         </w:rPr>
+        <w:lastRenderedPageBreak/>
         <w:t>Materials</w:t>
       </w:r>
     </w:p>
@@ -4535,7 +5156,7 @@
 </file>
 
 <file path=word/endnotes.xml><?xml version="1.0" encoding="utf-8"?>
-<w:endnotes xmlns:wpc="http://schemas.microsoft.com/office/word/2010/wordprocessingCanvas" xmlns:cx="http://schemas.microsoft.com/office/drawing/2014/chartex" xmlns:cx1="http://schemas.microsoft.com/office/drawing/2015/9/8/chartex" xmlns:cx2="http://schemas.microsoft.com/office/drawing/2015/10/21/chartex" xmlns:cx3="http://schemas.microsoft.com/office/drawing/2016/5/9/chartex" xmlns:cx4="http://schemas.microsoft.com/office/drawing/2016/5/10/chartex" xmlns:cx5="http://schemas.microsoft.com/office/drawing/2016/5/11/chartex" xmlns:cx6="http://schemas.microsoft.com/office/drawing/2016/5/12/chartex" xmlns:cx7="http://schemas.microsoft.com/office/drawing/2016/5/13/chartex" xmlns:cx8="http://schemas.microsoft.com/office/drawing/2016/5/14/chartex" xmlns:mc="http://schemas.openxmlformats.org/markup-compatibility/2006" xmlns:aink="http://schemas.microsoft.com/office/drawing/2016/ink" xmlns:am3d="http://schemas.microsoft.com/office/drawing/2017/model3d" xmlns:o="urn:schemas-microsoft-com:office:office" xmlns:r="http://schemas.openxmlformats.org/officeDocument/2006/relationships" xmlns:m="http://schemas.openxmlformats.org/officeDocument/2006/math" xmlns:v="urn:schemas-microsoft-com:vml" xmlns:wp14="http://schemas.microsoft.com/office/word/2010/wordprocessingDrawing" xmlns:wp="http://schemas.openxmlformats.org/drawingml/2006/wordprocessingDrawing" xmlns:w10="urn:schemas-microsoft-com:office:word" xmlns:w="http://schemas.openxmlformats.org/wordprocessingml/2006/main" xmlns:w14="http://schemas.microsoft.com/office/word/2010/wordml" xmlns:w15="http://schemas.microsoft.com/office/word/2012/wordml" xmlns:w16cid="http://schemas.microsoft.com/office/word/2016/wordml/cid" xmlns:w16se="http://schemas.microsoft.com/office/word/2015/wordml/symex" xmlns:wpg="http://schemas.microsoft.com/office/word/2010/wordprocessingGroup" xmlns:wpi="http://schemas.microsoft.com/office/word/2010/wordprocessingInk" xmlns:wne="http://schemas.microsoft.com/office/word/2006/wordml" xmlns:wps="http://schemas.microsoft.com/office/word/2010/wordprocessingShape" mc:Ignorable="w14 w15 w16se w16cid wp14">
+<w:endnotes xmlns:wpc="http://schemas.microsoft.com/office/word/2010/wordprocessingCanvas" xmlns:cx="http://schemas.microsoft.com/office/drawing/2014/chartex" xmlns:cx1="http://schemas.microsoft.com/office/drawing/2015/9/8/chartex" xmlns:cx2="http://schemas.microsoft.com/office/drawing/2015/10/21/chartex" xmlns:cx3="http://schemas.microsoft.com/office/drawing/2016/5/9/chartex" xmlns:cx4="http://schemas.microsoft.com/office/drawing/2016/5/10/chartex" xmlns:cx5="http://schemas.microsoft.com/office/drawing/2016/5/11/chartex" xmlns:cx6="http://schemas.microsoft.com/office/drawing/2016/5/12/chartex" xmlns:cx7="http://schemas.microsoft.com/office/drawing/2016/5/13/chartex" xmlns:cx8="http://schemas.microsoft.com/office/drawing/2016/5/14/chartex" xmlns:mc="http://schemas.openxmlformats.org/markup-compatibility/2006" xmlns:aink="http://schemas.microsoft.com/office/drawing/2016/ink" xmlns:am3d="http://schemas.microsoft.com/office/drawing/2017/model3d" xmlns:o="urn:schemas-microsoft-com:office:office" xmlns:oel="http://schemas.microsoft.com/office/2019/extlst" xmlns:r="http://schemas.openxmlformats.org/officeDocument/2006/relationships" xmlns:m="http://schemas.openxmlformats.org/officeDocument/2006/math" xmlns:v="urn:schemas-microsoft-com:vml" xmlns:wp14="http://schemas.microsoft.com/office/word/2010/wordprocessingDrawing" xmlns:wp="http://schemas.openxmlformats.org/drawingml/2006/wordprocessingDrawing" xmlns:w10="urn:schemas-microsoft-com:office:word" xmlns:w="http://schemas.openxmlformats.org/wordprocessingml/2006/main" xmlns:w14="http://schemas.microsoft.com/office/word/2010/wordml" xmlns:w15="http://schemas.microsoft.com/office/word/2012/wordml" xmlns:w16cex="http://schemas.microsoft.com/office/word/2018/wordml/cex" xmlns:w16cid="http://schemas.microsoft.com/office/word/2016/wordml/cid" xmlns:w16="http://schemas.microsoft.com/office/word/2018/wordml" xmlns:w16sdtdh="http://schemas.microsoft.com/office/word/2020/wordml/sdtdatahash" xmlns:w16se="http://schemas.microsoft.com/office/word/2015/wordml/symex" xmlns:wpg="http://schemas.microsoft.com/office/word/2010/wordprocessingGroup" xmlns:wpi="http://schemas.microsoft.com/office/word/2010/wordprocessingInk" xmlns:wne="http://schemas.microsoft.com/office/word/2006/wordml" xmlns:wps="http://schemas.microsoft.com/office/word/2010/wordprocessingShape" mc:Ignorable="w14 w15 w16se w16cid w16 w16cex w16sdtdh wp14">
   <w:endnote w:type="separator" w:id="-1">
     <w:p>
       <w:pPr>
@@ -4560,7 +5181,7 @@
 </file>
 
 <file path=word/footnotes.xml><?xml version="1.0" encoding="utf-8"?>
-<w:footnotes xmlns:wpc="http://schemas.microsoft.com/office/word/2010/wordprocessingCanvas" xmlns:cx="http://schemas.microsoft.com/office/drawing/2014/chartex" xmlns:cx1="http://schemas.microsoft.com/office/drawing/2015/9/8/chartex" xmlns:cx2="http://schemas.microsoft.com/office/drawing/2015/10/21/chartex" xmlns:cx3="http://schemas.microsoft.com/office/drawing/2016/5/9/chartex" xmlns:cx4="http://schemas.microsoft.com/office/drawing/2016/5/10/chartex" xmlns:cx5="http://schemas.microsoft.com/office/drawing/2016/5/11/chartex" xmlns:cx6="http://schemas.microsoft.com/office/drawing/2016/5/12/chartex" xmlns:cx7="http://schemas.microsoft.com/office/drawing/2016/5/13/chartex" xmlns:cx8="http://schemas.microsoft.com/office/drawing/2016/5/14/chartex" xmlns:mc="http://schemas.openxmlformats.org/markup-compatibility/2006" xmlns:aink="http://schemas.microsoft.com/office/drawing/2016/ink" xmlns:am3d="http://schemas.microsoft.com/office/drawing/2017/model3d" xmlns:o="urn:schemas-microsoft-com:office:office" xmlns:r="http://schemas.openxmlformats.org/officeDocument/2006/relationships" xmlns:m="http://schemas.openxmlformats.org/officeDocument/2006/math" xmlns:v="urn:schemas-microsoft-com:vml" xmlns:wp14="http://schemas.microsoft.com/office/word/2010/wordprocessingDrawing" xmlns:wp="http://schemas.openxmlformats.org/drawingml/2006/wordprocessingDrawing" xmlns:w10="urn:schemas-microsoft-com:office:word" xmlns:w="http://schemas.openxmlformats.org/wordprocessingml/2006/main" xmlns:w14="http://schemas.microsoft.com/office/word/2010/wordml" xmlns:w15="http://schemas.microsoft.com/office/word/2012/wordml" xmlns:w16cid="http://schemas.microsoft.com/office/word/2016/wordml/cid" xmlns:w16se="http://schemas.microsoft.com/office/word/2015/wordml/symex" xmlns:wpg="http://schemas.microsoft.com/office/word/2010/wordprocessingGroup" xmlns:wpi="http://schemas.microsoft.com/office/word/2010/wordprocessingInk" xmlns:wne="http://schemas.microsoft.com/office/word/2006/wordml" xmlns:wps="http://schemas.microsoft.com/office/word/2010/wordprocessingShape" mc:Ignorable="w14 w15 w16se w16cid wp14">
+<w:footnotes xmlns:wpc="http://schemas.microsoft.com/office/word/2010/wordprocessingCanvas" xmlns:cx="http://schemas.microsoft.com/office/drawing/2014/chartex" xmlns:cx1="http://schemas.microsoft.com/office/drawing/2015/9/8/chartex" xmlns:cx2="http://schemas.microsoft.com/office/drawing/2015/10/21/chartex" xmlns:cx3="http://schemas.microsoft.com/office/drawing/2016/5/9/chartex" xmlns:cx4="http://schemas.microsoft.com/office/drawing/2016/5/10/chartex" xmlns:cx5="http://schemas.microsoft.com/office/drawing/2016/5/11/chartex" xmlns:cx6="http://schemas.microsoft.com/office/drawing/2016/5/12/chartex" xmlns:cx7="http://schemas.microsoft.com/office/drawing/2016/5/13/chartex" xmlns:cx8="http://schemas.microsoft.com/office/drawing/2016/5/14/chartex" xmlns:mc="http://schemas.openxmlformats.org/markup-compatibility/2006" xmlns:aink="http://schemas.microsoft.com/office/drawing/2016/ink" xmlns:am3d="http://schemas.microsoft.com/office/drawing/2017/model3d" xmlns:o="urn:schemas-microsoft-com:office:office" xmlns:oel="http://schemas.microsoft.com/office/2019/extlst" xmlns:r="http://schemas.openxmlformats.org/officeDocument/2006/relationships" xmlns:m="http://schemas.openxmlformats.org/officeDocument/2006/math" xmlns:v="urn:schemas-microsoft-com:vml" xmlns:wp14="http://schemas.microsoft.com/office/word/2010/wordprocessingDrawing" xmlns:wp="http://schemas.openxmlformats.org/drawingml/2006/wordprocessingDrawing" xmlns:w10="urn:schemas-microsoft-com:office:word" xmlns:w="http://schemas.openxmlformats.org/wordprocessingml/2006/main" xmlns:w14="http://schemas.microsoft.com/office/word/2010/wordml" xmlns:w15="http://schemas.microsoft.com/office/word/2012/wordml" xmlns:w16cex="http://schemas.microsoft.com/office/word/2018/wordml/cex" xmlns:w16cid="http://schemas.microsoft.com/office/word/2016/wordml/cid" xmlns:w16="http://schemas.microsoft.com/office/word/2018/wordml" xmlns:w16sdtdh="http://schemas.microsoft.com/office/word/2020/wordml/sdtdatahash" xmlns:w16se="http://schemas.microsoft.com/office/word/2015/wordml/symex" xmlns:wpg="http://schemas.microsoft.com/office/word/2010/wordprocessingGroup" xmlns:wpi="http://schemas.microsoft.com/office/word/2010/wordprocessingInk" xmlns:wne="http://schemas.microsoft.com/office/word/2006/wordml" xmlns:wps="http://schemas.microsoft.com/office/word/2010/wordprocessingShape" mc:Ignorable="w14 w15 w16se w16cid w16 w16cex w16sdtdh wp14">
   <w:footnote w:type="separator" w:id="-1">
     <w:p>
       <w:pPr>
@@ -4585,7 +5206,7 @@
 </file>
 
 <file path=word/header1.xml><?xml version="1.0" encoding="utf-8"?>
-<w:hdr xmlns:wpc="http://schemas.microsoft.com/office/word/2010/wordprocessingCanvas" xmlns:cx="http://schemas.microsoft.com/office/drawing/2014/chartex" xmlns:cx1="http://schemas.microsoft.com/office/drawing/2015/9/8/chartex" xmlns:cx2="http://schemas.microsoft.com/office/drawing/2015/10/21/chartex" xmlns:cx3="http://schemas.microsoft.com/office/drawing/2016/5/9/chartex" xmlns:cx4="http://schemas.microsoft.com/office/drawing/2016/5/10/chartex" xmlns:cx5="http://schemas.microsoft.com/office/drawing/2016/5/11/chartex" xmlns:cx6="http://schemas.microsoft.com/office/drawing/2016/5/12/chartex" xmlns:cx7="http://schemas.microsoft.com/office/drawing/2016/5/13/chartex" xmlns:cx8="http://schemas.microsoft.com/office/drawing/2016/5/14/chartex" xmlns:mc="http://schemas.openxmlformats.org/markup-compatibility/2006" xmlns:aink="http://schemas.microsoft.com/office/drawing/2016/ink" xmlns:am3d="http://schemas.microsoft.com/office/drawing/2017/model3d" xmlns:o="urn:schemas-microsoft-com:office:office" xmlns:r="http://schemas.openxmlformats.org/officeDocument/2006/relationships" xmlns:m="http://schemas.openxmlformats.org/officeDocument/2006/math" xmlns:v="urn:schemas-microsoft-com:vml" xmlns:wp14="http://schemas.microsoft.com/office/word/2010/wordprocessingDrawing" xmlns:wp="http://schemas.openxmlformats.org/drawingml/2006/wordprocessingDrawing" xmlns:w10="urn:schemas-microsoft-com:office:word" xmlns:w="http://schemas.openxmlformats.org/wordprocessingml/2006/main" xmlns:w14="http://schemas.microsoft.com/office/word/2010/wordml" xmlns:w15="http://schemas.microsoft.com/office/word/2012/wordml" xmlns:w16cid="http://schemas.microsoft.com/office/word/2016/wordml/cid" xmlns:w16se="http://schemas.microsoft.com/office/word/2015/wordml/symex" xmlns:wpg="http://schemas.microsoft.com/office/word/2010/wordprocessingGroup" xmlns:wpi="http://schemas.microsoft.com/office/word/2010/wordprocessingInk" xmlns:wne="http://schemas.microsoft.com/office/word/2006/wordml" xmlns:wps="http://schemas.microsoft.com/office/word/2010/wordprocessingShape" mc:Ignorable="w14 w15 w16se w16cid wp14">
+<w:hdr xmlns:wpc="http://schemas.microsoft.com/office/word/2010/wordprocessingCanvas" xmlns:cx="http://schemas.microsoft.com/office/drawing/2014/chartex" xmlns:cx1="http://schemas.microsoft.com/office/drawing/2015/9/8/chartex" xmlns:cx2="http://schemas.microsoft.com/office/drawing/2015/10/21/chartex" xmlns:cx3="http://schemas.microsoft.com/office/drawing/2016/5/9/chartex" xmlns:cx4="http://schemas.microsoft.com/office/drawing/2016/5/10/chartex" xmlns:cx5="http://schemas.microsoft.com/office/drawing/2016/5/11/chartex" xmlns:cx6="http://schemas.microsoft.com/office/drawing/2016/5/12/chartex" xmlns:cx7="http://schemas.microsoft.com/office/drawing/2016/5/13/chartex" xmlns:cx8="http://schemas.microsoft.com/office/drawing/2016/5/14/chartex" xmlns:mc="http://schemas.openxmlformats.org/markup-compatibility/2006" xmlns:aink="http://schemas.microsoft.com/office/drawing/2016/ink" xmlns:am3d="http://schemas.microsoft.com/office/drawing/2017/model3d" xmlns:o="urn:schemas-microsoft-com:office:office" xmlns:oel="http://schemas.microsoft.com/office/2019/extlst" xmlns:r="http://schemas.openxmlformats.org/officeDocument/2006/relationships" xmlns:m="http://schemas.openxmlformats.org/officeDocument/2006/math" xmlns:v="urn:schemas-microsoft-com:vml" xmlns:wp14="http://schemas.microsoft.com/office/word/2010/wordprocessingDrawing" xmlns:wp="http://schemas.openxmlformats.org/drawingml/2006/wordprocessingDrawing" xmlns:w10="urn:schemas-microsoft-com:office:word" xmlns:w="http://schemas.openxmlformats.org/wordprocessingml/2006/main" xmlns:w14="http://schemas.microsoft.com/office/word/2010/wordml" xmlns:w15="http://schemas.microsoft.com/office/word/2012/wordml" xmlns:w16cex="http://schemas.microsoft.com/office/word/2018/wordml/cex" xmlns:w16cid="http://schemas.microsoft.com/office/word/2016/wordml/cid" xmlns:w16="http://schemas.microsoft.com/office/word/2018/wordml" xmlns:w16sdtdh="http://schemas.microsoft.com/office/word/2020/wordml/sdtdatahash" xmlns:w16se="http://schemas.microsoft.com/office/word/2015/wordml/symex" xmlns:wpg="http://schemas.microsoft.com/office/word/2010/wordprocessingGroup" xmlns:wpi="http://schemas.microsoft.com/office/word/2010/wordprocessingInk" xmlns:wne="http://schemas.microsoft.com/office/word/2006/wordml" xmlns:wps="http://schemas.microsoft.com/office/word/2010/wordprocessingShape" mc:Ignorable="w14 w15 w16se w16cid w16 w16cex w16sdtdh wp14">
   <w:p>
     <w:pPr>
       <w:pStyle w:val="Header"/>
@@ -4692,7 +5313,7 @@
 </file>
 
 <file path=word/header2.xml><?xml version="1.0" encoding="utf-8"?>
-<w:hdr xmlns:wpc="http://schemas.microsoft.com/office/word/2010/wordprocessingCanvas" xmlns:cx="http://schemas.microsoft.com/office/drawing/2014/chartex" xmlns:cx1="http://schemas.microsoft.com/office/drawing/2015/9/8/chartex" xmlns:cx2="http://schemas.microsoft.com/office/drawing/2015/10/21/chartex" xmlns:cx3="http://schemas.microsoft.com/office/drawing/2016/5/9/chartex" xmlns:cx4="http://schemas.microsoft.com/office/drawing/2016/5/10/chartex" xmlns:cx5="http://schemas.microsoft.com/office/drawing/2016/5/11/chartex" xmlns:cx6="http://schemas.microsoft.com/office/drawing/2016/5/12/chartex" xmlns:cx7="http://schemas.microsoft.com/office/drawing/2016/5/13/chartex" xmlns:cx8="http://schemas.microsoft.com/office/drawing/2016/5/14/chartex" xmlns:mc="http://schemas.openxmlformats.org/markup-compatibility/2006" xmlns:aink="http://schemas.microsoft.com/office/drawing/2016/ink" xmlns:am3d="http://schemas.microsoft.com/office/drawing/2017/model3d" xmlns:o="urn:schemas-microsoft-com:office:office" xmlns:r="http://schemas.openxmlformats.org/officeDocument/2006/relationships" xmlns:m="http://schemas.openxmlformats.org/officeDocument/2006/math" xmlns:v="urn:schemas-microsoft-com:vml" xmlns:wp14="http://schemas.microsoft.com/office/word/2010/wordprocessingDrawing" xmlns:wp="http://schemas.openxmlformats.org/drawingml/2006/wordprocessingDrawing" xmlns:w10="urn:schemas-microsoft-com:office:word" xmlns:w="http://schemas.openxmlformats.org/wordprocessingml/2006/main" xmlns:w14="http://schemas.microsoft.com/office/word/2010/wordml" xmlns:w15="http://schemas.microsoft.com/office/word/2012/wordml" xmlns:w16cid="http://schemas.microsoft.com/office/word/2016/wordml/cid" xmlns:w16se="http://schemas.microsoft.com/office/word/2015/wordml/symex" xmlns:wpg="http://schemas.microsoft.com/office/word/2010/wordprocessingGroup" xmlns:wpi="http://schemas.microsoft.com/office/word/2010/wordprocessingInk" xmlns:wne="http://schemas.microsoft.com/office/word/2006/wordml" xmlns:wps="http://schemas.microsoft.com/office/word/2010/wordprocessingShape" mc:Ignorable="w14 w15 w16se w16cid wp14">
+<w:hdr xmlns:wpc="http://schemas.microsoft.com/office/word/2010/wordprocessingCanvas" xmlns:cx="http://schemas.microsoft.com/office/drawing/2014/chartex" xmlns:cx1="http://schemas.microsoft.com/office/drawing/2015/9/8/chartex" xmlns:cx2="http://schemas.microsoft.com/office/drawing/2015/10/21/chartex" xmlns:cx3="http://schemas.microsoft.com/office/drawing/2016/5/9/chartex" xmlns:cx4="http://schemas.microsoft.com/office/drawing/2016/5/10/chartex" xmlns:cx5="http://schemas.microsoft.com/office/drawing/2016/5/11/chartex" xmlns:cx6="http://schemas.microsoft.com/office/drawing/2016/5/12/chartex" xmlns:cx7="http://schemas.microsoft.com/office/drawing/2016/5/13/chartex" xmlns:cx8="http://schemas.microsoft.com/office/drawing/2016/5/14/chartex" xmlns:mc="http://schemas.openxmlformats.org/markup-compatibility/2006" xmlns:aink="http://schemas.microsoft.com/office/drawing/2016/ink" xmlns:am3d="http://schemas.microsoft.com/office/drawing/2017/model3d" xmlns:o="urn:schemas-microsoft-com:office:office" xmlns:oel="http://schemas.microsoft.com/office/2019/extlst" xmlns:r="http://schemas.openxmlformats.org/officeDocument/2006/relationships" xmlns:m="http://schemas.openxmlformats.org/officeDocument/2006/math" xmlns:v="urn:schemas-microsoft-com:vml" xmlns:wp14="http://schemas.microsoft.com/office/word/2010/wordprocessingDrawing" xmlns:wp="http://schemas.openxmlformats.org/drawingml/2006/wordprocessingDrawing" xmlns:w10="urn:schemas-microsoft-com:office:word" xmlns:w="http://schemas.openxmlformats.org/wordprocessingml/2006/main" xmlns:w14="http://schemas.microsoft.com/office/word/2010/wordml" xmlns:w15="http://schemas.microsoft.com/office/word/2012/wordml" xmlns:w16cex="http://schemas.microsoft.com/office/word/2018/wordml/cex" xmlns:w16cid="http://schemas.microsoft.com/office/word/2016/wordml/cid" xmlns:w16="http://schemas.microsoft.com/office/word/2018/wordml" xmlns:w16sdtdh="http://schemas.microsoft.com/office/word/2020/wordml/sdtdatahash" xmlns:w16se="http://schemas.microsoft.com/office/word/2015/wordml/symex" xmlns:wpg="http://schemas.microsoft.com/office/word/2010/wordprocessingGroup" xmlns:wpi="http://schemas.microsoft.com/office/word/2010/wordprocessingInk" xmlns:wne="http://schemas.microsoft.com/office/word/2006/wordml" xmlns:wps="http://schemas.microsoft.com/office/word/2010/wordprocessingShape" mc:Ignorable="w14 w15 w16se w16cid w16 w16cex w16sdtdh wp14">
   <w:sdt>
     <w:sdtPr>
       <w:rPr>
@@ -4791,7 +5412,7 @@
 </file>
 
 <file path=word/styles.xml><?xml version="1.0" encoding="utf-8"?>
-<w:styles xmlns:mc="http://schemas.openxmlformats.org/markup-compatibility/2006" xmlns:r="http://schemas.openxmlformats.org/officeDocument/2006/relationships" xmlns:w="http://schemas.openxmlformats.org/wordprocessingml/2006/main" xmlns:w14="http://schemas.microsoft.com/office/word/2010/wordml" xmlns:w15="http://schemas.microsoft.com/office/word/2012/wordml" xmlns:w16cid="http://schemas.microsoft.com/office/word/2016/wordml/cid" xmlns:w16se="http://schemas.microsoft.com/office/word/2015/wordml/symex" mc:Ignorable="w14 w15 w16se w16cid">
+<w:styles xmlns:mc="http://schemas.openxmlformats.org/markup-compatibility/2006" xmlns:r="http://schemas.openxmlformats.org/officeDocument/2006/relationships" xmlns:w="http://schemas.openxmlformats.org/wordprocessingml/2006/main" xmlns:w14="http://schemas.microsoft.com/office/word/2010/wordml" xmlns:w15="http://schemas.microsoft.com/office/word/2012/wordml" xmlns:w16cex="http://schemas.microsoft.com/office/word/2018/wordml/cex" xmlns:w16cid="http://schemas.microsoft.com/office/word/2016/wordml/cid" xmlns:w16="http://schemas.microsoft.com/office/word/2018/wordml" xmlns:w16sdtdh="http://schemas.microsoft.com/office/word/2020/wordml/sdtdatahash" xmlns:w16se="http://schemas.microsoft.com/office/word/2015/wordml/symex" mc:Ignorable="w14 w15 w16se w16cid w16 w16cex w16sdtdh">
   <w:docDefaults>
     <w:rPrDefault>
       <w:rPr>
@@ -4809,7 +5430,7 @@
       </w:pPr>
     </w:pPrDefault>
   </w:docDefaults>
-  <w:latentStyles w:defLockedState="0" w:defUIPriority="99" w:defSemiHidden="0" w:defUnhideWhenUsed="0" w:defQFormat="0" w:count="375">
+  <w:latentStyles w:defLockedState="0" w:defUIPriority="99" w:defSemiHidden="0" w:defUnhideWhenUsed="0" w:defQFormat="0" w:count="376">
     <w:lsdException w:name="Normal" w:uiPriority="0" w:qFormat="1"/>
     <w:lsdException w:name="heading 1" w:uiPriority="9" w:qFormat="1"/>
     <w:lsdException w:name="heading 2" w:semiHidden="1" w:uiPriority="9" w:unhideWhenUsed="1" w:qFormat="1"/>
@@ -5185,6 +5806,7 @@
     <w:lsdException w:name="Smart Hyperlink" w:semiHidden="1" w:unhideWhenUsed="1"/>
     <w:lsdException w:name="Hashtag" w:semiHidden="1" w:unhideWhenUsed="1"/>
     <w:lsdException w:name="Unresolved Mention" w:semiHidden="1" w:unhideWhenUsed="1"/>
+    <w:lsdException w:name="Smart Link" w:semiHidden="1" w:unhideWhenUsed="1"/>
   </w:latentStyles>
   <w:style w:type="paragraph" w:default="1" w:styleId="Normal">
     <w:name w:val="Normal"/>

--- a/3 Manuscript/DRM Reactivity.docx
+++ b/3 Manuscript/DRM Reactivity.docx
@@ -1,6 +1,6 @@
 
 <file path=word/document.xml><?xml version="1.0" encoding="utf-8"?>
-<w:document xmlns:wpc="http://schemas.microsoft.com/office/word/2010/wordprocessingCanvas" xmlns:cx="http://schemas.microsoft.com/office/drawing/2014/chartex" xmlns:cx1="http://schemas.microsoft.com/office/drawing/2015/9/8/chartex" xmlns:cx2="http://schemas.microsoft.com/office/drawing/2015/10/21/chartex" xmlns:cx3="http://schemas.microsoft.com/office/drawing/2016/5/9/chartex" xmlns:cx4="http://schemas.microsoft.com/office/drawing/2016/5/10/chartex" xmlns:cx5="http://schemas.microsoft.com/office/drawing/2016/5/11/chartex" xmlns:cx6="http://schemas.microsoft.com/office/drawing/2016/5/12/chartex" xmlns:cx7="http://schemas.microsoft.com/office/drawing/2016/5/13/chartex" xmlns:cx8="http://schemas.microsoft.com/office/drawing/2016/5/14/chartex" xmlns:mc="http://schemas.openxmlformats.org/markup-compatibility/2006" xmlns:aink="http://schemas.microsoft.com/office/drawing/2016/ink" xmlns:am3d="http://schemas.microsoft.com/office/drawing/2017/model3d" xmlns:o="urn:schemas-microsoft-com:office:office" xmlns:oel="http://schemas.microsoft.com/office/2019/extlst" xmlns:r="http://schemas.openxmlformats.org/officeDocument/2006/relationships" xmlns:m="http://schemas.openxmlformats.org/officeDocument/2006/math" xmlns:v="urn:schemas-microsoft-com:vml" xmlns:wp14="http://schemas.microsoft.com/office/word/2010/wordprocessingDrawing" xmlns:wp="http://schemas.openxmlformats.org/drawingml/2006/wordprocessingDrawing" xmlns:w10="urn:schemas-microsoft-com:office:word" xmlns:w="http://schemas.openxmlformats.org/wordprocessingml/2006/main" xmlns:w14="http://schemas.microsoft.com/office/word/2010/wordml" xmlns:w15="http://schemas.microsoft.com/office/word/2012/wordml" xmlns:w16cex="http://schemas.microsoft.com/office/word/2018/wordml/cex" xmlns:w16cid="http://schemas.microsoft.com/office/word/2016/wordml/cid" xmlns:w16="http://schemas.microsoft.com/office/word/2018/wordml" xmlns:w16sdtdh="http://schemas.microsoft.com/office/word/2020/wordml/sdtdatahash" xmlns:w16se="http://schemas.microsoft.com/office/word/2015/wordml/symex" xmlns:wpg="http://schemas.microsoft.com/office/word/2010/wordprocessingGroup" xmlns:wpi="http://schemas.microsoft.com/office/word/2010/wordprocessingInk" xmlns:wne="http://schemas.microsoft.com/office/word/2006/wordml" xmlns:wps="http://schemas.microsoft.com/office/word/2010/wordprocessingShape" mc:Ignorable="w14 w15 w16se w16cid w16 w16cex w16sdtdh wp14">
+<w:document xmlns:wpc="http://schemas.microsoft.com/office/word/2010/wordprocessingCanvas" xmlns:cx="http://schemas.microsoft.com/office/drawing/2014/chartex" xmlns:cx1="http://schemas.microsoft.com/office/drawing/2015/9/8/chartex" xmlns:cx2="http://schemas.microsoft.com/office/drawing/2015/10/21/chartex" xmlns:cx3="http://schemas.microsoft.com/office/drawing/2016/5/9/chartex" xmlns:cx4="http://schemas.microsoft.com/office/drawing/2016/5/10/chartex" xmlns:cx5="http://schemas.microsoft.com/office/drawing/2016/5/11/chartex" xmlns:cx6="http://schemas.microsoft.com/office/drawing/2016/5/12/chartex" xmlns:cx7="http://schemas.microsoft.com/office/drawing/2016/5/13/chartex" xmlns:cx8="http://schemas.microsoft.com/office/drawing/2016/5/14/chartex" xmlns:mc="http://schemas.openxmlformats.org/markup-compatibility/2006" xmlns:aink="http://schemas.microsoft.com/office/drawing/2016/ink" xmlns:am3d="http://schemas.microsoft.com/office/drawing/2017/model3d" xmlns:o="urn:schemas-microsoft-com:office:office" xmlns:r="http://schemas.openxmlformats.org/officeDocument/2006/relationships" xmlns:m="http://schemas.openxmlformats.org/officeDocument/2006/math" xmlns:v="urn:schemas-microsoft-com:vml" xmlns:wp14="http://schemas.microsoft.com/office/word/2010/wordprocessingDrawing" xmlns:wp="http://schemas.openxmlformats.org/drawingml/2006/wordprocessingDrawing" xmlns:w10="urn:schemas-microsoft-com:office:word" xmlns:w="http://schemas.openxmlformats.org/wordprocessingml/2006/main" xmlns:w14="http://schemas.microsoft.com/office/word/2010/wordml" xmlns:w15="http://schemas.microsoft.com/office/word/2012/wordml" xmlns:w16cid="http://schemas.microsoft.com/office/word/2016/wordml/cid" xmlns:w16se="http://schemas.microsoft.com/office/word/2015/wordml/symex" xmlns:wpg="http://schemas.microsoft.com/office/word/2010/wordprocessingGroup" xmlns:wpi="http://schemas.microsoft.com/office/word/2010/wordprocessingInk" xmlns:wne="http://schemas.microsoft.com/office/word/2006/wordml" xmlns:wps="http://schemas.microsoft.com/office/word/2010/wordprocessingShape" mc:Ignorable="w14 w15 w16se w16cid wp14">
   <w:body>
     <w:p>
       <w:pPr>
@@ -565,6 +565,7 @@
           <w:rFonts w:ascii="Times New Roman" w:hAnsi="Times New Roman" w:cs="Times New Roman"/>
           <w:sz w:val="24"/>
           <w:szCs w:val="24"/>
+          <w:highlight w:val="cyan"/>
         </w:rPr>
         <w:lastRenderedPageBreak/>
         <w:t>[TITLE HERE]</w:t>
@@ -594,7 +595,17 @@
           <w:sz w:val="24"/>
           <w:szCs w:val="24"/>
         </w:rPr>
-        <w:t>, it is helpful to asses</w:t>
+        <w:t>, it is helpful to a</w:t>
+      </w:r>
+      <w:bookmarkStart w:id="0" w:name="_GoBack"/>
+      <w:bookmarkEnd w:id="0"/>
+      <w:r>
+        <w:rPr>
+          <w:rFonts w:ascii="Times New Roman" w:hAnsi="Times New Roman" w:cs="Times New Roman"/>
+          <w:sz w:val="24"/>
+          <w:szCs w:val="24"/>
+        </w:rPr>
+        <w:t>sses</w:t>
       </w:r>
       <w:r>
         <w:rPr>
@@ -1559,6 +1570,7 @@
         </w:rPr>
         <w:t xml:space="preserve">; </w:t>
       </w:r>
+      <w:proofErr w:type="spellStart"/>
       <w:r>
         <w:rPr>
           <w:rFonts w:ascii="Times New Roman" w:hAnsi="Times New Roman" w:cs="Times New Roman"/>
@@ -1566,7 +1578,17 @@
           <w:szCs w:val="24"/>
           <w:highlight w:val="cyan"/>
         </w:rPr>
-        <w:t xml:space="preserve">Soderstrom, Clark, </w:t>
+        <w:t>Soderstrom</w:t>
+      </w:r>
+      <w:proofErr w:type="spellEnd"/>
+      <w:r>
+        <w:rPr>
+          <w:rFonts w:ascii="Times New Roman" w:hAnsi="Times New Roman" w:cs="Times New Roman"/>
+          <w:sz w:val="24"/>
+          <w:szCs w:val="24"/>
+          <w:highlight w:val="cyan"/>
+        </w:rPr>
+        <w:t xml:space="preserve">, Clark, </w:t>
       </w:r>
       <w:proofErr w:type="spellStart"/>
       <w:r>
@@ -2420,7 +2442,6 @@
         </w:rPr>
         <w:t xml:space="preserve">specify the </w:t>
       </w:r>
-      <w:proofErr w:type="gramStart"/>
       <w:r>
         <w:rPr>
           <w:rFonts w:ascii="Times New Roman" w:hAnsi="Times New Roman" w:cs="Times New Roman"/>
@@ -2435,16 +2456,7 @@
           <w:sz w:val="24"/>
           <w:szCs w:val="24"/>
         </w:rPr>
-        <w:t xml:space="preserve"> cues</w:t>
-      </w:r>
-      <w:proofErr w:type="gramEnd"/>
-      <w:r>
-        <w:rPr>
-          <w:rFonts w:ascii="Times New Roman" w:hAnsi="Times New Roman" w:cs="Times New Roman"/>
-          <w:sz w:val="24"/>
-          <w:szCs w:val="24"/>
-        </w:rPr>
-        <w:t xml:space="preserve"> </w:t>
+        <w:t xml:space="preserve"> cues </w:t>
       </w:r>
       <w:r>
         <w:rPr>
@@ -3766,7 +3778,47 @@
           <w:sz w:val="24"/>
           <w:szCs w:val="24"/>
         </w:rPr>
-        <w:t xml:space="preserve">making JOLs for cue-target pairs promotes the use of intrinsic cues (i.e., item properties) which participants use to inform their JOLs. Single-item lists, however, encourage the processing of </w:t>
+        <w:t>making JOLs for cue-target pairs promotes the use of intrinsic cues (i.e., item properties) which participants use to inform their JOLs.</w:t>
+      </w:r>
+      <w:r>
+        <w:rPr>
+          <w:rFonts w:ascii="Times New Roman" w:hAnsi="Times New Roman" w:cs="Times New Roman"/>
+          <w:sz w:val="24"/>
+          <w:szCs w:val="24"/>
+        </w:rPr>
+        <w:t xml:space="preserve"> Cue-target relations reflect a classic example of intrinsic cues, given that the relation between items is inherent to the pair and easily processed at encoding.</w:t>
+      </w:r>
+      <w:r>
+        <w:rPr>
+          <w:rFonts w:ascii="Times New Roman" w:hAnsi="Times New Roman" w:cs="Times New Roman"/>
+          <w:sz w:val="24"/>
+          <w:szCs w:val="24"/>
+        </w:rPr>
+        <w:t xml:space="preserve"> </w:t>
+      </w:r>
+      <w:r>
+        <w:rPr>
+          <w:rFonts w:ascii="Times New Roman" w:hAnsi="Times New Roman" w:cs="Times New Roman"/>
+          <w:sz w:val="24"/>
+          <w:szCs w:val="24"/>
+        </w:rPr>
+        <w:t>However, by nature, s</w:t>
+      </w:r>
+      <w:r>
+        <w:rPr>
+          <w:rFonts w:ascii="Times New Roman" w:hAnsi="Times New Roman" w:cs="Times New Roman"/>
+          <w:sz w:val="24"/>
+          <w:szCs w:val="24"/>
+        </w:rPr>
+        <w:t>ingle-item lists</w:t>
+      </w:r>
+      <w:r>
+        <w:rPr>
+          <w:rFonts w:ascii="Times New Roman" w:hAnsi="Times New Roman" w:cs="Times New Roman"/>
+          <w:sz w:val="24"/>
+          <w:szCs w:val="24"/>
+        </w:rPr>
+        <w:t xml:space="preserve"> display only one item at a time. Thus, any relatedness cues would reflect </w:t>
       </w:r>
       <w:r>
         <w:rPr>
@@ -3775,23 +3827,47 @@
           <w:sz w:val="24"/>
           <w:szCs w:val="24"/>
         </w:rPr>
-        <w:t xml:space="preserve">external </w:t>
-      </w:r>
-      <w:r>
-        <w:rPr>
-          <w:rFonts w:ascii="Times New Roman" w:hAnsi="Times New Roman" w:cs="Times New Roman"/>
-          <w:sz w:val="24"/>
-          <w:szCs w:val="24"/>
-        </w:rPr>
-        <w:t xml:space="preserve">cues, which </w:t>
-      </w:r>
-      <w:r>
-        <w:rPr>
-          <w:rFonts w:ascii="Times New Roman" w:hAnsi="Times New Roman" w:cs="Times New Roman"/>
-          <w:sz w:val="24"/>
-          <w:szCs w:val="24"/>
-        </w:rPr>
-        <w:t>[WHAT ARE EXTERNAL CUES] Thus, [SUMMARY SENTENCE?]</w:t>
+        <w:t>extrinsic cues</w:t>
+      </w:r>
+      <w:r>
+        <w:rPr>
+          <w:rFonts w:ascii="Times New Roman" w:hAnsi="Times New Roman" w:cs="Times New Roman"/>
+          <w:sz w:val="24"/>
+          <w:szCs w:val="24"/>
+        </w:rPr>
+        <w:t>,</w:t>
+      </w:r>
+      <w:r>
+        <w:rPr>
+          <w:rFonts w:ascii="Times New Roman" w:hAnsi="Times New Roman" w:cs="Times New Roman"/>
+          <w:sz w:val="24"/>
+          <w:szCs w:val="24"/>
+        </w:rPr>
+        <w:t xml:space="preserve"> given that participants must assess how the item relates back to previously presented items within the list. Thus</w:t>
+      </w:r>
+      <w:r>
+        <w:rPr>
+          <w:rFonts w:ascii="Times New Roman" w:hAnsi="Times New Roman" w:cs="Times New Roman"/>
+          <w:sz w:val="24"/>
+          <w:szCs w:val="24"/>
+        </w:rPr>
+        <w:t>,</w:t>
+      </w:r>
+      <w:r>
+        <w:rPr>
+          <w:rFonts w:ascii="Times New Roman" w:hAnsi="Times New Roman" w:cs="Times New Roman"/>
+          <w:sz w:val="24"/>
+          <w:szCs w:val="24"/>
+        </w:rPr>
+        <w:t xml:space="preserve"> extrinsic cues </w:t>
+      </w:r>
+      <w:r>
+        <w:rPr>
+          <w:rFonts w:ascii="Times New Roman" w:hAnsi="Times New Roman" w:cs="Times New Roman"/>
+          <w:sz w:val="24"/>
+          <w:szCs w:val="24"/>
+        </w:rPr>
+        <w:t xml:space="preserve">reflect the specific characteristics in which encoding occurs, rather than inherent properties of the stimuli. </w:t>
       </w:r>
     </w:p>
     <w:p>
@@ -3810,15 +3886,56 @@
           <w:sz w:val="24"/>
           <w:szCs w:val="24"/>
         </w:rPr>
-        <w:t xml:space="preserve">Regarding JOL reactivity effects, </w:t>
-      </w:r>
-      <w:r>
-        <w:rPr>
-          <w:rFonts w:ascii="Times New Roman" w:hAnsi="Times New Roman" w:cs="Times New Roman"/>
-          <w:sz w:val="24"/>
-          <w:szCs w:val="24"/>
-        </w:rPr>
-        <w:t xml:space="preserve">few studies have directly assessed the effects of JOLs </w:t>
+        <w:lastRenderedPageBreak/>
+        <w:t>Regarding JOL reactivity</w:t>
+      </w:r>
+      <w:r>
+        <w:rPr>
+          <w:rFonts w:ascii="Times New Roman" w:hAnsi="Times New Roman" w:cs="Times New Roman"/>
+          <w:sz w:val="24"/>
+          <w:szCs w:val="24"/>
+        </w:rPr>
+        <w:t xml:space="preserve">, </w:t>
+      </w:r>
+      <w:r>
+        <w:rPr>
+          <w:rFonts w:ascii="Times New Roman" w:hAnsi="Times New Roman" w:cs="Times New Roman"/>
+          <w:sz w:val="24"/>
+          <w:szCs w:val="24"/>
+        </w:rPr>
+        <w:t xml:space="preserve">few studies have directly assessed the effects of </w:t>
+      </w:r>
+      <w:r>
+        <w:rPr>
+          <w:rFonts w:ascii="Times New Roman" w:hAnsi="Times New Roman" w:cs="Times New Roman"/>
+          <w:sz w:val="24"/>
+          <w:szCs w:val="24"/>
+        </w:rPr>
+        <w:t xml:space="preserve">making </w:t>
+      </w:r>
+      <w:r>
+        <w:rPr>
+          <w:rFonts w:ascii="Times New Roman" w:hAnsi="Times New Roman" w:cs="Times New Roman"/>
+          <w:sz w:val="24"/>
+          <w:szCs w:val="24"/>
+        </w:rPr>
+        <w:t>JOLs</w:t>
+      </w:r>
+      <w:r>
+        <w:rPr>
+          <w:rFonts w:ascii="Times New Roman" w:hAnsi="Times New Roman" w:cs="Times New Roman"/>
+          <w:sz w:val="24"/>
+          <w:szCs w:val="24"/>
+        </w:rPr>
+        <w:t xml:space="preserve"> on</w:t>
+      </w:r>
+      <w:r>
+        <w:rPr>
+          <w:rFonts w:ascii="Times New Roman" w:hAnsi="Times New Roman" w:cs="Times New Roman"/>
+          <w:sz w:val="24"/>
+          <w:szCs w:val="24"/>
+        </w:rPr>
+        <w:t xml:space="preserve"> </w:t>
       </w:r>
       <w:r>
         <w:rPr>
@@ -3834,54 +3951,493 @@
           <w:sz w:val="24"/>
           <w:szCs w:val="24"/>
         </w:rPr>
-        <w:t xml:space="preserve"> single item lists. However, in once exception [</w:t>
-      </w:r>
-      <w:r>
-        <w:rPr>
-          <w:rFonts w:ascii="Times New Roman" w:hAnsi="Times New Roman" w:cs="Times New Roman"/>
-          <w:sz w:val="24"/>
-          <w:szCs w:val="24"/>
-        </w:rPr>
-        <w:t>SENKOVA &amp; OTANI</w:t>
-      </w:r>
-      <w:r>
-        <w:rPr>
-          <w:rFonts w:ascii="Times New Roman" w:hAnsi="Times New Roman" w:cs="Times New Roman"/>
-          <w:sz w:val="24"/>
-          <w:szCs w:val="24"/>
-        </w:rPr>
-        <w:t>]</w:t>
-      </w:r>
-    </w:p>
-    <w:p>
-      <w:pPr>
-        <w:spacing w:after="0" w:line="480" w:lineRule="auto"/>
-        <w:rPr>
-          <w:rFonts w:ascii="Times New Roman" w:hAnsi="Times New Roman" w:cs="Times New Roman"/>
-          <w:sz w:val="24"/>
-          <w:szCs w:val="24"/>
-        </w:rPr>
-      </w:pPr>
-      <w:r>
-        <w:rPr>
-          <w:rFonts w:ascii="Times New Roman" w:hAnsi="Times New Roman" w:cs="Times New Roman"/>
-          <w:sz w:val="24"/>
-          <w:szCs w:val="24"/>
-        </w:rPr>
-        <w:t>[WORD PAIRS VS WORD LISTS]</w:t>
-      </w:r>
-      <w:r>
-        <w:rPr>
-          <w:rFonts w:ascii="Times New Roman" w:hAnsi="Times New Roman" w:cs="Times New Roman"/>
-          <w:sz w:val="24"/>
-          <w:szCs w:val="24"/>
-        </w:rPr>
-        <w:t xml:space="preserve"> [ITEM-SEPCIFIC PROCESSES]</w:t>
-      </w:r>
-    </w:p>
-    <w:p>
-      <w:pPr>
-        <w:spacing w:after="0" w:line="480" w:lineRule="auto"/>
+        <w:t xml:space="preserve"> single</w:t>
+      </w:r>
+      <w:r>
+        <w:rPr>
+          <w:rFonts w:ascii="Times New Roman" w:hAnsi="Times New Roman" w:cs="Times New Roman"/>
+          <w:sz w:val="24"/>
+          <w:szCs w:val="24"/>
+        </w:rPr>
+        <w:t xml:space="preserve">-word </w:t>
+      </w:r>
+      <w:r>
+        <w:rPr>
+          <w:rFonts w:ascii="Times New Roman" w:hAnsi="Times New Roman" w:cs="Times New Roman"/>
+          <w:sz w:val="24"/>
+          <w:szCs w:val="24"/>
+        </w:rPr>
+        <w:t>lists.</w:t>
+      </w:r>
+      <w:r>
+        <w:rPr>
+          <w:rFonts w:ascii="Times New Roman" w:hAnsi="Times New Roman" w:cs="Times New Roman"/>
+          <w:sz w:val="24"/>
+          <w:szCs w:val="24"/>
+        </w:rPr>
+        <w:t xml:space="preserve"> As such, current theories of JOL reactivity often focus on explaining the role intrinsic cues as an underlying factor for reactivity to occur (e.g., </w:t>
+      </w:r>
+      <w:proofErr w:type="spellStart"/>
+      <w:r>
+        <w:rPr>
+          <w:rFonts w:ascii="Times New Roman" w:hAnsi="Times New Roman" w:cs="Times New Roman"/>
+          <w:sz w:val="24"/>
+          <w:szCs w:val="24"/>
+        </w:rPr>
+        <w:t>Soderstrom</w:t>
+      </w:r>
+      <w:proofErr w:type="spellEnd"/>
+      <w:r>
+        <w:rPr>
+          <w:rFonts w:ascii="Times New Roman" w:hAnsi="Times New Roman" w:cs="Times New Roman"/>
+          <w:sz w:val="24"/>
+          <w:szCs w:val="24"/>
+        </w:rPr>
+        <w:t xml:space="preserve"> et al.’s, 2015 cue-strengthening account).</w:t>
+      </w:r>
+      <w:r>
+        <w:rPr>
+          <w:rFonts w:ascii="Times New Roman" w:hAnsi="Times New Roman" w:cs="Times New Roman"/>
+          <w:sz w:val="24"/>
+          <w:szCs w:val="24"/>
+        </w:rPr>
+        <w:t xml:space="preserve"> </w:t>
+      </w:r>
+      <w:r>
+        <w:rPr>
+          <w:rFonts w:ascii="Times New Roman" w:hAnsi="Times New Roman" w:cs="Times New Roman"/>
+          <w:sz w:val="24"/>
+          <w:szCs w:val="24"/>
+        </w:rPr>
+        <w:t xml:space="preserve">In </w:t>
+      </w:r>
+      <w:r>
+        <w:rPr>
+          <w:rFonts w:ascii="Times New Roman" w:hAnsi="Times New Roman" w:cs="Times New Roman"/>
+          <w:sz w:val="24"/>
+          <w:szCs w:val="24"/>
+        </w:rPr>
+        <w:t>a notable</w:t>
+      </w:r>
+      <w:r>
+        <w:rPr>
+          <w:rFonts w:ascii="Times New Roman" w:hAnsi="Times New Roman" w:cs="Times New Roman"/>
+          <w:sz w:val="24"/>
+          <w:szCs w:val="24"/>
+        </w:rPr>
+        <w:t xml:space="preserve"> exception</w:t>
+      </w:r>
+      <w:r>
+        <w:rPr>
+          <w:rFonts w:ascii="Times New Roman" w:hAnsi="Times New Roman" w:cs="Times New Roman"/>
+          <w:sz w:val="24"/>
+          <w:szCs w:val="24"/>
+        </w:rPr>
+        <w:t xml:space="preserve">, however, </w:t>
+      </w:r>
+      <w:proofErr w:type="spellStart"/>
+      <w:r>
+        <w:rPr>
+          <w:rFonts w:ascii="Times New Roman" w:hAnsi="Times New Roman" w:cs="Times New Roman"/>
+          <w:color w:val="000000" w:themeColor="text1"/>
+          <w:sz w:val="24"/>
+          <w:szCs w:val="24"/>
+          <w:highlight w:val="cyan"/>
+        </w:rPr>
+        <w:t>Senkova</w:t>
+      </w:r>
+      <w:proofErr w:type="spellEnd"/>
+      <w:r>
+        <w:rPr>
+          <w:rFonts w:ascii="Times New Roman" w:hAnsi="Times New Roman" w:cs="Times New Roman"/>
+          <w:color w:val="000000" w:themeColor="text1"/>
+          <w:sz w:val="24"/>
+          <w:szCs w:val="24"/>
+          <w:highlight w:val="cyan"/>
+        </w:rPr>
+        <w:t xml:space="preserve"> and Otani (2021)</w:t>
+      </w:r>
+      <w:r>
+        <w:rPr>
+          <w:rFonts w:ascii="Times New Roman" w:hAnsi="Times New Roman" w:cs="Times New Roman"/>
+          <w:sz w:val="24"/>
+          <w:szCs w:val="24"/>
+        </w:rPr>
+        <w:t xml:space="preserve"> assessed the effect of list relatedness on JOL reactivity by testing for reactivity </w:t>
+      </w:r>
+      <w:r>
+        <w:rPr>
+          <w:rFonts w:ascii="Times New Roman" w:hAnsi="Times New Roman" w:cs="Times New Roman"/>
+          <w:sz w:val="24"/>
+          <w:szCs w:val="24"/>
+        </w:rPr>
+        <w:t>on</w:t>
+      </w:r>
+      <w:r>
+        <w:rPr>
+          <w:rFonts w:ascii="Times New Roman" w:hAnsi="Times New Roman" w:cs="Times New Roman"/>
+          <w:sz w:val="24"/>
+          <w:szCs w:val="24"/>
+        </w:rPr>
+        <w:t xml:space="preserve"> categorized and uncategorized </w:t>
+      </w:r>
+      <w:r>
+        <w:rPr>
+          <w:rFonts w:ascii="Times New Roman" w:hAnsi="Times New Roman" w:cs="Times New Roman"/>
+          <w:sz w:val="24"/>
+          <w:szCs w:val="24"/>
+        </w:rPr>
+        <w:t xml:space="preserve">word lists for participants making JOLs, pleasantness ratings, or a control task in which participants simply assigned a random number to each item (Experiment 1) and participants making JOLs, completing an imagery task, or the control task (Experiment 2). Across experiments, participants making JOLs had greater free-recall relative to participants in the control group. Importantly, recall benefits were greater for categorized lists, suggesting that the presence of list-wise relatedness facilitated reactivity. </w:t>
+      </w:r>
+      <w:r>
+        <w:rPr>
+          <w:rFonts w:ascii="Times New Roman" w:hAnsi="Times New Roman" w:cs="Times New Roman"/>
+          <w:sz w:val="24"/>
+          <w:szCs w:val="24"/>
+        </w:rPr>
+        <w:t xml:space="preserve">Additionally, both deep encoding comparison groups also improved free-recall relative to </w:t>
+      </w:r>
+      <w:r>
+        <w:rPr>
+          <w:rFonts w:ascii="Times New Roman" w:hAnsi="Times New Roman" w:cs="Times New Roman"/>
+          <w:sz w:val="24"/>
+          <w:szCs w:val="24"/>
+        </w:rPr>
+        <w:t>participants in the no-JOL control group. Because both pleasantness ratings and imagery tasks are classic item-specific tasks based on the item-specific/relational framework (</w:t>
+      </w:r>
+      <w:r>
+        <w:rPr>
+          <w:rFonts w:ascii="Times New Roman" w:hAnsi="Times New Roman" w:cs="Times New Roman"/>
+          <w:sz w:val="24"/>
+          <w:szCs w:val="24"/>
+          <w:highlight w:val="cyan"/>
+        </w:rPr>
+        <w:t>Einstein &amp; Hunt, 1980</w:t>
+      </w:r>
+      <w:r>
+        <w:rPr>
+          <w:rFonts w:ascii="Times New Roman" w:hAnsi="Times New Roman" w:cs="Times New Roman"/>
+          <w:sz w:val="24"/>
+          <w:szCs w:val="24"/>
+        </w:rPr>
+        <w:t xml:space="preserve">; </w:t>
+      </w:r>
+      <w:r>
+        <w:rPr>
+          <w:rFonts w:ascii="Times New Roman" w:hAnsi="Times New Roman" w:cs="Times New Roman"/>
+          <w:sz w:val="24"/>
+          <w:szCs w:val="24"/>
+          <w:highlight w:val="cyan"/>
+        </w:rPr>
+        <w:t>Hunt &amp; Einstein, 1981</w:t>
+      </w:r>
+      <w:r>
+        <w:rPr>
+          <w:rFonts w:ascii="Times New Roman" w:hAnsi="Times New Roman" w:cs="Times New Roman"/>
+          <w:sz w:val="24"/>
+          <w:szCs w:val="24"/>
+        </w:rPr>
+        <w:t xml:space="preserve">), </w:t>
+      </w:r>
+      <w:proofErr w:type="spellStart"/>
+      <w:r>
+        <w:rPr>
+          <w:rFonts w:ascii="Times New Roman" w:hAnsi="Times New Roman" w:cs="Times New Roman"/>
+          <w:sz w:val="24"/>
+          <w:szCs w:val="24"/>
+        </w:rPr>
+        <w:t>Senkova</w:t>
+      </w:r>
+      <w:proofErr w:type="spellEnd"/>
+      <w:r>
+        <w:rPr>
+          <w:rFonts w:ascii="Times New Roman" w:hAnsi="Times New Roman" w:cs="Times New Roman"/>
+          <w:sz w:val="24"/>
+          <w:szCs w:val="24"/>
+        </w:rPr>
+        <w:t xml:space="preserve"> and Otani argued that positive JOL reactivity reported on categorized wordlists reflected an item-specific process rather than a relational encoding process. Considered alongside findings investigating the effects of relatedness on reactivity with cue-target pairs (e.g., </w:t>
+      </w:r>
+      <w:proofErr w:type="spellStart"/>
+      <w:r>
+        <w:rPr>
+          <w:rFonts w:ascii="Times New Roman" w:hAnsi="Times New Roman" w:cs="Times New Roman"/>
+          <w:sz w:val="24"/>
+          <w:szCs w:val="24"/>
+        </w:rPr>
+        <w:t>Halamish</w:t>
+      </w:r>
+      <w:proofErr w:type="spellEnd"/>
+      <w:r>
+        <w:rPr>
+          <w:rFonts w:ascii="Times New Roman" w:hAnsi="Times New Roman" w:cs="Times New Roman"/>
+          <w:sz w:val="24"/>
+          <w:szCs w:val="24"/>
+        </w:rPr>
+        <w:t xml:space="preserve"> &amp; </w:t>
+      </w:r>
+      <w:proofErr w:type="spellStart"/>
+      <w:r>
+        <w:rPr>
+          <w:rFonts w:ascii="Times New Roman" w:hAnsi="Times New Roman" w:cs="Times New Roman"/>
+          <w:sz w:val="24"/>
+          <w:szCs w:val="24"/>
+        </w:rPr>
+        <w:t>Undorf</w:t>
+      </w:r>
+      <w:proofErr w:type="spellEnd"/>
+      <w:r>
+        <w:rPr>
+          <w:rFonts w:ascii="Times New Roman" w:hAnsi="Times New Roman" w:cs="Times New Roman"/>
+          <w:sz w:val="24"/>
+          <w:szCs w:val="24"/>
+        </w:rPr>
+        <w:t>, 2023; Maxwell &amp; Huff, 2022), it is likely that JOL reactivity reflects different underlying processes based on the type of stimuli that participants study.</w:t>
+      </w:r>
+    </w:p>
+    <w:p>
+      <w:pPr>
+        <w:spacing w:after="0" w:line="480" w:lineRule="auto"/>
+        <w:rPr>
+          <w:rFonts w:ascii="Times New Roman" w:hAnsi="Times New Roman" w:cs="Times New Roman"/>
+          <w:b/>
+          <w:sz w:val="24"/>
+          <w:szCs w:val="24"/>
+        </w:rPr>
+      </w:pPr>
+      <w:r>
+        <w:rPr>
+          <w:rFonts w:ascii="Times New Roman" w:hAnsi="Times New Roman" w:cs="Times New Roman"/>
+          <w:b/>
+          <w:sz w:val="24"/>
+          <w:szCs w:val="24"/>
+        </w:rPr>
+        <w:t>The Present Study</w:t>
+      </w:r>
+    </w:p>
+    <w:p>
+      <w:pPr>
+        <w:spacing w:after="0" w:line="480" w:lineRule="auto"/>
+        <w:rPr>
+          <w:rFonts w:ascii="Times New Roman" w:hAnsi="Times New Roman" w:cs="Times New Roman"/>
+          <w:sz w:val="24"/>
+          <w:szCs w:val="24"/>
+        </w:rPr>
+      </w:pPr>
+      <w:r>
+        <w:rPr>
+          <w:rFonts w:ascii="Times New Roman" w:hAnsi="Times New Roman" w:cs="Times New Roman"/>
+          <w:sz w:val="24"/>
+          <w:szCs w:val="24"/>
+        </w:rPr>
+        <w:tab/>
+        <w:t xml:space="preserve">Although it is evident that making JOLs benefits recall of related versus unrelated cue-target pairs, less is known about the </w:t>
+      </w:r>
+      <w:r>
+        <w:rPr>
+          <w:rFonts w:ascii="Times New Roman" w:hAnsi="Times New Roman" w:cs="Times New Roman"/>
+          <w:sz w:val="24"/>
+          <w:szCs w:val="24"/>
+        </w:rPr>
+        <w:t xml:space="preserve">effects of making these judgments on categorized and uncategorized lists. As such, the present study sought to first replicate findings from </w:t>
+      </w:r>
+      <w:proofErr w:type="spellStart"/>
+      <w:r>
+        <w:rPr>
+          <w:rFonts w:ascii="Times New Roman" w:hAnsi="Times New Roman" w:cs="Times New Roman"/>
+          <w:sz w:val="24"/>
+          <w:szCs w:val="24"/>
+        </w:rPr>
+        <w:t>Senkova</w:t>
+      </w:r>
+      <w:proofErr w:type="spellEnd"/>
+      <w:r>
+        <w:rPr>
+          <w:rFonts w:ascii="Times New Roman" w:hAnsi="Times New Roman" w:cs="Times New Roman"/>
+          <w:sz w:val="24"/>
+          <w:szCs w:val="24"/>
+        </w:rPr>
+        <w:t xml:space="preserve"> and </w:t>
+      </w:r>
+      <w:r>
+        <w:rPr>
+          <w:rFonts w:ascii="Times New Roman" w:hAnsi="Times New Roman" w:cs="Times New Roman"/>
+          <w:sz w:val="24"/>
+          <w:szCs w:val="24"/>
+        </w:rPr>
+        <w:lastRenderedPageBreak/>
+        <w:t xml:space="preserve">Otani (2021) showing that categorized lists receive a greater memorial benefit relative to uncategorized lists with free-recall testing (Experiment 1A) and whether these patterns extend to recognition testing (Experiment 1B), given that JOL reactivity effects observed with cue-target pairs have been shown to extend to this test type (e.g., </w:t>
+      </w:r>
+      <w:r>
+        <w:rPr>
+          <w:rFonts w:ascii="Times New Roman" w:hAnsi="Times New Roman" w:cs="Times New Roman"/>
+          <w:sz w:val="24"/>
+          <w:szCs w:val="24"/>
+          <w:highlight w:val="cyan"/>
+        </w:rPr>
+        <w:t>Myers, Rhodes, &amp; Hausman, 2020</w:t>
+      </w:r>
+      <w:r>
+        <w:rPr>
+          <w:rFonts w:ascii="Times New Roman" w:hAnsi="Times New Roman" w:cs="Times New Roman"/>
+          <w:sz w:val="24"/>
+          <w:szCs w:val="24"/>
+        </w:rPr>
+        <w:t xml:space="preserve">). Next, Experiment 2 utilized the </w:t>
+      </w:r>
+      <w:proofErr w:type="spellStart"/>
+      <w:r>
+        <w:rPr>
+          <w:rFonts w:ascii="Times New Roman" w:hAnsi="Times New Roman" w:cs="Times New Roman"/>
+          <w:sz w:val="24"/>
+          <w:szCs w:val="24"/>
+        </w:rPr>
+        <w:t>Deese</w:t>
+      </w:r>
+      <w:proofErr w:type="spellEnd"/>
+      <w:r>
+        <w:rPr>
+          <w:rFonts w:ascii="Times New Roman" w:hAnsi="Times New Roman" w:cs="Times New Roman"/>
+          <w:sz w:val="24"/>
+          <w:szCs w:val="24"/>
+        </w:rPr>
+        <w:t>-Roediger-McDermott paradigm (</w:t>
+      </w:r>
+      <w:proofErr w:type="spellStart"/>
+      <w:r>
+        <w:rPr>
+          <w:rFonts w:ascii="Times New Roman" w:hAnsi="Times New Roman" w:cs="Times New Roman"/>
+          <w:sz w:val="24"/>
+          <w:szCs w:val="24"/>
+          <w:highlight w:val="cyan"/>
+        </w:rPr>
+        <w:t>Deese</w:t>
+      </w:r>
+      <w:proofErr w:type="spellEnd"/>
+      <w:r>
+        <w:rPr>
+          <w:rFonts w:ascii="Times New Roman" w:hAnsi="Times New Roman" w:cs="Times New Roman"/>
+          <w:sz w:val="24"/>
+          <w:szCs w:val="24"/>
+          <w:highlight w:val="cyan"/>
+        </w:rPr>
+        <w:t>; 195</w:t>
+      </w:r>
+      <w:r>
+        <w:rPr>
+          <w:rFonts w:ascii="Times New Roman" w:hAnsi="Times New Roman" w:cs="Times New Roman"/>
+          <w:sz w:val="24"/>
+          <w:szCs w:val="24"/>
+          <w:highlight w:val="cyan"/>
+        </w:rPr>
+        <w:t>9</w:t>
+      </w:r>
+      <w:r>
+        <w:rPr>
+          <w:rFonts w:ascii="Times New Roman" w:hAnsi="Times New Roman" w:cs="Times New Roman"/>
+          <w:sz w:val="24"/>
+          <w:szCs w:val="24"/>
+        </w:rPr>
+        <w:t xml:space="preserve">; </w:t>
+      </w:r>
+      <w:r>
+        <w:rPr>
+          <w:rFonts w:ascii="Times New Roman" w:hAnsi="Times New Roman" w:cs="Times New Roman"/>
+          <w:sz w:val="24"/>
+          <w:szCs w:val="24"/>
+          <w:highlight w:val="cyan"/>
+        </w:rPr>
+        <w:t>Roediger &amp; McDermott, 199</w:t>
+      </w:r>
+      <w:r>
+        <w:rPr>
+          <w:rFonts w:ascii="Times New Roman" w:hAnsi="Times New Roman" w:cs="Times New Roman"/>
+          <w:sz w:val="24"/>
+          <w:szCs w:val="24"/>
+          <w:highlight w:val="cyan"/>
+        </w:rPr>
+        <w:t>5</w:t>
+      </w:r>
+      <w:r>
+        <w:rPr>
+          <w:rFonts w:ascii="Times New Roman" w:hAnsi="Times New Roman" w:cs="Times New Roman"/>
+          <w:sz w:val="24"/>
+          <w:szCs w:val="24"/>
+        </w:rPr>
+        <w:t>)</w:t>
+      </w:r>
+      <w:r>
+        <w:rPr>
+          <w:rFonts w:ascii="Times New Roman" w:hAnsi="Times New Roman" w:cs="Times New Roman"/>
+          <w:sz w:val="24"/>
+          <w:szCs w:val="24"/>
+        </w:rPr>
+        <w:t>, which allowed for an assessment</w:t>
+      </w:r>
+      <w:r>
+        <w:rPr>
+          <w:rFonts w:ascii="Times New Roman" w:hAnsi="Times New Roman" w:cs="Times New Roman"/>
+          <w:sz w:val="24"/>
+          <w:szCs w:val="24"/>
+        </w:rPr>
+        <w:t xml:space="preserve"> </w:t>
+      </w:r>
+      <w:r>
+        <w:rPr>
+          <w:rFonts w:ascii="Times New Roman" w:hAnsi="Times New Roman" w:cs="Times New Roman"/>
+          <w:sz w:val="24"/>
+          <w:szCs w:val="24"/>
+        </w:rPr>
+        <w:t xml:space="preserve">of the effects of item-specific and relational processes on JOL reactivity. To preview, across experiments </w:t>
+      </w:r>
+      <w:r>
+        <w:rPr>
+          <w:rFonts w:ascii="Times New Roman" w:hAnsi="Times New Roman" w:cs="Times New Roman"/>
+          <w:color w:val="000000" w:themeColor="text1"/>
+          <w:sz w:val="24"/>
+          <w:szCs w:val="24"/>
+          <w:highlight w:val="yellow"/>
+        </w:rPr>
+        <w:t>[RELATED VS UNRELATED FINDINGS FOR FREE-RECALL]</w:t>
+      </w:r>
+      <w:r>
+        <w:rPr>
+          <w:rFonts w:ascii="Times New Roman" w:hAnsi="Times New Roman" w:cs="Times New Roman"/>
+          <w:sz w:val="24"/>
+          <w:szCs w:val="24"/>
+        </w:rPr>
+        <w:t xml:space="preserve"> </w:t>
+      </w:r>
+      <w:r>
+        <w:rPr>
+          <w:rFonts w:ascii="Times New Roman" w:hAnsi="Times New Roman" w:cs="Times New Roman"/>
+          <w:sz w:val="24"/>
+          <w:szCs w:val="24"/>
+          <w:highlight w:val="yellow"/>
+        </w:rPr>
+        <w:t>[RECOGNITION FINDINGS?]</w:t>
+      </w:r>
+      <w:r>
+        <w:rPr>
+          <w:rFonts w:ascii="Times New Roman" w:hAnsi="Times New Roman" w:cs="Times New Roman"/>
+          <w:sz w:val="24"/>
+          <w:szCs w:val="24"/>
+        </w:rPr>
+        <w:t xml:space="preserve"> Finally, </w:t>
+      </w:r>
+      <w:r>
+        <w:rPr>
+          <w:rFonts w:ascii="Times New Roman" w:hAnsi="Times New Roman" w:cs="Times New Roman"/>
+          <w:sz w:val="24"/>
+          <w:szCs w:val="24"/>
+          <w:highlight w:val="yellow"/>
+        </w:rPr>
+        <w:t>[ITEM-SPECIFIC VS. RELATIONAL FOR DRM]</w:t>
+      </w:r>
+    </w:p>
+    <w:p>
+      <w:pPr>
+        <w:spacing w:after="0" w:line="480" w:lineRule="auto"/>
+        <w:jc w:val="center"/>
         <w:rPr>
           <w:rFonts w:ascii="Times New Roman" w:hAnsi="Times New Roman" w:cs="Times New Roman"/>
           <w:b/>
@@ -3898,67 +4454,9 @@
           <w:sz w:val="24"/>
           <w:szCs w:val="24"/>
         </w:rPr>
-        <w:t>Reactivity and Recognition Testing</w:t>
-      </w:r>
-    </w:p>
-    <w:p>
-      <w:pPr>
-        <w:spacing w:after="0" w:line="480" w:lineRule="auto"/>
-        <w:rPr>
-          <w:rFonts w:ascii="Times New Roman" w:hAnsi="Times New Roman" w:cs="Times New Roman"/>
-          <w:sz w:val="24"/>
-          <w:szCs w:val="24"/>
-        </w:rPr>
-      </w:pPr>
-      <w:r>
-        <w:rPr>
-          <w:rFonts w:ascii="Times New Roman" w:hAnsi="Times New Roman" w:cs="Times New Roman"/>
-          <w:sz w:val="24"/>
-          <w:szCs w:val="24"/>
-        </w:rPr>
-        <w:lastRenderedPageBreak/>
-        <w:t>[MYERS ET AL.]</w:t>
-      </w:r>
-    </w:p>
-    <w:p>
-      <w:pPr>
-        <w:spacing w:after="0" w:line="480" w:lineRule="auto"/>
-        <w:rPr>
-          <w:rFonts w:ascii="Times New Roman" w:hAnsi="Times New Roman" w:cs="Times New Roman"/>
-          <w:sz w:val="24"/>
-          <w:szCs w:val="24"/>
-        </w:rPr>
-      </w:pPr>
-      <w:r>
-        <w:rPr>
-          <w:rFonts w:ascii="Times New Roman" w:hAnsi="Times New Roman" w:cs="Times New Roman"/>
-          <w:sz w:val="24"/>
-          <w:szCs w:val="24"/>
-        </w:rPr>
-        <w:t>[MAXWELL &amp; HUFF (under review)]</w:t>
-      </w:r>
-    </w:p>
-    <w:p>
-      <w:pPr>
-        <w:spacing w:after="0" w:line="480" w:lineRule="auto"/>
-        <w:rPr>
-          <w:rFonts w:ascii="Times New Roman" w:hAnsi="Times New Roman" w:cs="Times New Roman"/>
-          <w:sz w:val="24"/>
-          <w:szCs w:val="24"/>
-        </w:rPr>
-      </w:pPr>
-      <w:r>
-        <w:rPr>
-          <w:rFonts w:ascii="Times New Roman" w:hAnsi="Times New Roman" w:cs="Times New Roman"/>
-          <w:sz w:val="24"/>
-          <w:szCs w:val="24"/>
-        </w:rPr>
-        <w:t>[ZHAO STUDIES?]</w:t>
-      </w:r>
-    </w:p>
-    <w:p>
-      <w:pPr>
-        <w:spacing w:after="0" w:line="480" w:lineRule="auto"/>
+        <w:t>Experiment 1</w:t>
+      </w:r>
+      <w:r>
         <w:rPr>
           <w:rFonts w:ascii="Times New Roman" w:hAnsi="Times New Roman" w:cs="Times New Roman"/>
           <w:b/>
@@ -3966,7 +4464,8 @@
           <w:sz w:val="24"/>
           <w:szCs w:val="24"/>
         </w:rPr>
-      </w:pPr>
+        <w:t>A</w:t>
+      </w:r>
       <w:r>
         <w:rPr>
           <w:rFonts w:ascii="Times New Roman" w:hAnsi="Times New Roman" w:cs="Times New Roman"/>
@@ -3975,57 +4474,9 @@
           <w:sz w:val="24"/>
           <w:szCs w:val="24"/>
         </w:rPr>
-        <w:t>The Present Study</w:t>
-      </w:r>
-    </w:p>
-    <w:p>
-      <w:pPr>
-        <w:spacing w:after="0" w:line="480" w:lineRule="auto"/>
-        <w:rPr>
-          <w:rFonts w:ascii="Times New Roman" w:hAnsi="Times New Roman" w:cs="Times New Roman"/>
-          <w:sz w:val="24"/>
-          <w:szCs w:val="24"/>
-        </w:rPr>
-      </w:pPr>
-      <w:r>
-        <w:rPr>
-          <w:rFonts w:ascii="Times New Roman" w:hAnsi="Times New Roman" w:cs="Times New Roman"/>
-          <w:sz w:val="24"/>
-          <w:szCs w:val="24"/>
-        </w:rPr>
-        <w:t>[</w:t>
-      </w:r>
-      <w:r>
-        <w:rPr>
-          <w:rFonts w:ascii="Times New Roman" w:hAnsi="Times New Roman" w:cs="Times New Roman"/>
-          <w:sz w:val="24"/>
-          <w:szCs w:val="24"/>
-        </w:rPr>
-        <w:t>DRM LISTS]</w:t>
-      </w:r>
-    </w:p>
-    <w:p>
-      <w:pPr>
-        <w:spacing w:after="0" w:line="480" w:lineRule="auto"/>
-        <w:rPr>
-          <w:rFonts w:ascii="Times New Roman" w:hAnsi="Times New Roman" w:cs="Times New Roman"/>
-          <w:sz w:val="24"/>
-          <w:szCs w:val="24"/>
-        </w:rPr>
-      </w:pPr>
-      <w:r>
-        <w:rPr>
-          <w:rFonts w:ascii="Times New Roman" w:hAnsi="Times New Roman" w:cs="Times New Roman"/>
-          <w:sz w:val="24"/>
-          <w:szCs w:val="24"/>
-        </w:rPr>
-        <w:t>[RATIONALE FOR USING SINGLE STUDY LISTS]</w:t>
-      </w:r>
-    </w:p>
-    <w:p>
-      <w:pPr>
-        <w:spacing w:after="0" w:line="480" w:lineRule="auto"/>
-        <w:jc w:val="center"/>
+        <w:t xml:space="preserve">: </w:t>
+      </w:r>
+      <w:r>
         <w:rPr>
           <w:rFonts w:ascii="Times New Roman" w:hAnsi="Times New Roman" w:cs="Times New Roman"/>
           <w:b/>
@@ -4033,7 +4484,8 @@
           <w:sz w:val="24"/>
           <w:szCs w:val="24"/>
         </w:rPr>
-      </w:pPr>
+        <w:t xml:space="preserve">Related versus Unrelated Lists and </w:t>
+      </w:r>
       <w:r>
         <w:rPr>
           <w:rFonts w:ascii="Times New Roman" w:hAnsi="Times New Roman" w:cs="Times New Roman"/>
@@ -4042,7 +4494,7 @@
           <w:sz w:val="24"/>
           <w:szCs w:val="24"/>
         </w:rPr>
-        <w:t>Experiment 1</w:t>
+        <w:t xml:space="preserve">Free-Recall </w:t>
       </w:r>
       <w:r>
         <w:rPr>
@@ -4052,9 +4504,96 @@
           <w:sz w:val="24"/>
           <w:szCs w:val="24"/>
         </w:rPr>
-        <w:t>A</w:t>
-      </w:r>
-      <w:r>
+        <w:t>Testing</w:t>
+      </w:r>
+    </w:p>
+    <w:p>
+      <w:pPr>
+        <w:spacing w:after="0" w:line="480" w:lineRule="auto"/>
+        <w:rPr>
+          <w:rFonts w:ascii="Times New Roman" w:hAnsi="Times New Roman" w:cs="Times New Roman"/>
+          <w:sz w:val="24"/>
+          <w:szCs w:val="24"/>
+        </w:rPr>
+      </w:pPr>
+      <w:r>
+        <w:rPr>
+          <w:rFonts w:ascii="Times New Roman" w:hAnsi="Times New Roman" w:cs="Times New Roman"/>
+          <w:sz w:val="24"/>
+          <w:szCs w:val="24"/>
+        </w:rPr>
+        <w:tab/>
+        <w:t xml:space="preserve">The goal of Experiment 1 was to test [MAIN GOAL]. As such, </w:t>
+      </w:r>
+      <w:r>
+        <w:rPr>
+          <w:rFonts w:ascii="Times New Roman" w:hAnsi="Times New Roman" w:cs="Times New Roman"/>
+          <w:sz w:val="24"/>
+          <w:szCs w:val="24"/>
+        </w:rPr>
+        <w:t>free-recall</w:t>
+      </w:r>
+      <w:r>
+        <w:rPr>
+          <w:rFonts w:ascii="Times New Roman" w:hAnsi="Times New Roman" w:cs="Times New Roman"/>
+          <w:sz w:val="24"/>
+          <w:szCs w:val="24"/>
+        </w:rPr>
+        <w:t xml:space="preserve"> was compared between three groups: Participants making </w:t>
+      </w:r>
+      <w:r>
+        <w:rPr>
+          <w:rFonts w:ascii="Times New Roman" w:hAnsi="Times New Roman" w:cs="Times New Roman"/>
+          <w:sz w:val="24"/>
+          <w:szCs w:val="24"/>
+        </w:rPr>
+        <w:t xml:space="preserve">concurrent, </w:t>
+      </w:r>
+      <w:r>
+        <w:rPr>
+          <w:rFonts w:ascii="Times New Roman" w:hAnsi="Times New Roman" w:cs="Times New Roman"/>
+          <w:sz w:val="24"/>
+          <w:szCs w:val="24"/>
+        </w:rPr>
+        <w:t xml:space="preserve">item-level JOLs, </w:t>
+      </w:r>
+      <w:r>
+        <w:rPr>
+          <w:rFonts w:ascii="Times New Roman" w:hAnsi="Times New Roman" w:cs="Times New Roman"/>
+          <w:sz w:val="24"/>
+          <w:szCs w:val="24"/>
+        </w:rPr>
+        <w:t xml:space="preserve">a second group who made </w:t>
+      </w:r>
+      <w:r>
+        <w:rPr>
+          <w:rFonts w:ascii="Times New Roman" w:hAnsi="Times New Roman" w:cs="Times New Roman"/>
+          <w:sz w:val="24"/>
+          <w:szCs w:val="24"/>
+        </w:rPr>
+        <w:t>global JOLs</w:t>
+      </w:r>
+      <w:r>
+        <w:rPr>
+          <w:rFonts w:ascii="Times New Roman" w:hAnsi="Times New Roman" w:cs="Times New Roman"/>
+          <w:sz w:val="24"/>
+          <w:szCs w:val="24"/>
+        </w:rPr>
+        <w:t xml:space="preserve"> immediately following each study list</w:t>
+      </w:r>
+      <w:r>
+        <w:rPr>
+          <w:rFonts w:ascii="Times New Roman" w:hAnsi="Times New Roman" w:cs="Times New Roman"/>
+          <w:sz w:val="24"/>
+          <w:szCs w:val="24"/>
+        </w:rPr>
+        <w:t>, or a no-JOL control group. Based on [WHAT DO WE PREDICT?]</w:t>
+      </w:r>
+    </w:p>
+    <w:p>
+      <w:pPr>
+        <w:spacing w:after="0" w:line="480" w:lineRule="auto"/>
+        <w:jc w:val="center"/>
         <w:rPr>
           <w:rFonts w:ascii="Times New Roman" w:hAnsi="Times New Roman" w:cs="Times New Roman"/>
           <w:b/>
@@ -4062,8 +4601,7 @@
           <w:sz w:val="24"/>
           <w:szCs w:val="24"/>
         </w:rPr>
-        <w:t xml:space="preserve">: </w:t>
-      </w:r>
+      </w:pPr>
       <w:r>
         <w:rPr>
           <w:rFonts w:ascii="Times New Roman" w:hAnsi="Times New Roman" w:cs="Times New Roman"/>
@@ -4072,80 +4610,12 @@
           <w:sz w:val="24"/>
           <w:szCs w:val="24"/>
         </w:rPr>
-        <w:t>Related versus Unrelated Lists and Recognition Testing</w:t>
-      </w:r>
-    </w:p>
-    <w:p>
-      <w:pPr>
-        <w:spacing w:after="0" w:line="480" w:lineRule="auto"/>
-        <w:rPr>
-          <w:rFonts w:ascii="Times New Roman" w:hAnsi="Times New Roman" w:cs="Times New Roman"/>
-          <w:sz w:val="24"/>
-          <w:szCs w:val="24"/>
-        </w:rPr>
-      </w:pPr>
-      <w:r>
-        <w:rPr>
-          <w:rFonts w:ascii="Times New Roman" w:hAnsi="Times New Roman" w:cs="Times New Roman"/>
-          <w:sz w:val="24"/>
-          <w:szCs w:val="24"/>
-        </w:rPr>
-        <w:tab/>
-        <w:t xml:space="preserve">The goal of Experiment 1 was to test [MAIN GOAL]. As such, recognition was compared between three groups: Participants making </w:t>
-      </w:r>
-      <w:r>
-        <w:rPr>
-          <w:rFonts w:ascii="Times New Roman" w:hAnsi="Times New Roman" w:cs="Times New Roman"/>
-          <w:sz w:val="24"/>
-          <w:szCs w:val="24"/>
-        </w:rPr>
-        <w:t xml:space="preserve">concurrent, </w:t>
-      </w:r>
-      <w:r>
-        <w:rPr>
-          <w:rFonts w:ascii="Times New Roman" w:hAnsi="Times New Roman" w:cs="Times New Roman"/>
-          <w:sz w:val="24"/>
-          <w:szCs w:val="24"/>
-        </w:rPr>
-        <w:t xml:space="preserve">item-level JOLs, </w:t>
-      </w:r>
-      <w:r>
-        <w:rPr>
-          <w:rFonts w:ascii="Times New Roman" w:hAnsi="Times New Roman" w:cs="Times New Roman"/>
-          <w:sz w:val="24"/>
-          <w:szCs w:val="24"/>
-        </w:rPr>
-        <w:t xml:space="preserve">a second group who made </w:t>
-      </w:r>
-      <w:r>
-        <w:rPr>
-          <w:rFonts w:ascii="Times New Roman" w:hAnsi="Times New Roman" w:cs="Times New Roman"/>
-          <w:sz w:val="24"/>
-          <w:szCs w:val="24"/>
-        </w:rPr>
-        <w:t>global JOLs</w:t>
-      </w:r>
-      <w:r>
-        <w:rPr>
-          <w:rFonts w:ascii="Times New Roman" w:hAnsi="Times New Roman" w:cs="Times New Roman"/>
-          <w:sz w:val="24"/>
-          <w:szCs w:val="24"/>
-        </w:rPr>
-        <w:t xml:space="preserve"> immediately following each study list</w:t>
-      </w:r>
-      <w:r>
-        <w:rPr>
-          <w:rFonts w:ascii="Times New Roman" w:hAnsi="Times New Roman" w:cs="Times New Roman"/>
-          <w:sz w:val="24"/>
-          <w:szCs w:val="24"/>
-        </w:rPr>
-        <w:t>, or a no-JOL control group. Based on [WHAT DO WE PREDICT?]</w:t>
-      </w:r>
-    </w:p>
-    <w:p>
-      <w:pPr>
-        <w:spacing w:after="0" w:line="480" w:lineRule="auto"/>
-        <w:jc w:val="center"/>
+        <w:t>Method</w:t>
+      </w:r>
+    </w:p>
+    <w:p>
+      <w:pPr>
+        <w:spacing w:after="0" w:line="480" w:lineRule="auto"/>
         <w:rPr>
           <w:rFonts w:ascii="Times New Roman" w:hAnsi="Times New Roman" w:cs="Times New Roman"/>
           <w:b/>
@@ -4162,7 +4632,211 @@
           <w:sz w:val="24"/>
           <w:szCs w:val="24"/>
         </w:rPr>
-        <w:t>Method</w:t>
+        <w:t>Participants</w:t>
+      </w:r>
+    </w:p>
+    <w:p>
+      <w:pPr>
+        <w:spacing w:after="0" w:line="480" w:lineRule="auto"/>
+        <w:ind w:firstLine="720"/>
+        <w:rPr>
+          <w:rFonts w:ascii="Times New Roman" w:hAnsi="Times New Roman" w:cs="Times New Roman"/>
+          <w:sz w:val="24"/>
+          <w:szCs w:val="24"/>
+        </w:rPr>
+      </w:pPr>
+      <w:r>
+        <w:rPr>
+          <w:rFonts w:ascii="Times New Roman" w:hAnsi="Times New Roman" w:cs="Times New Roman"/>
+          <w:sz w:val="24"/>
+          <w:szCs w:val="24"/>
+        </w:rPr>
+        <w:t xml:space="preserve">A total of </w:t>
+      </w:r>
+      <w:r>
+        <w:rPr>
+          <w:rFonts w:ascii="Times New Roman" w:hAnsi="Times New Roman" w:cs="Times New Roman"/>
+          <w:sz w:val="24"/>
+          <w:szCs w:val="24"/>
+          <w:highlight w:val="cyan"/>
+        </w:rPr>
+        <w:t>XX</w:t>
+      </w:r>
+      <w:r>
+        <w:rPr>
+          <w:rFonts w:ascii="Times New Roman" w:hAnsi="Times New Roman" w:cs="Times New Roman"/>
+          <w:sz w:val="24"/>
+          <w:szCs w:val="24"/>
+        </w:rPr>
+        <w:t xml:space="preserve"> participant were recruited from </w:t>
+      </w:r>
+      <w:r>
+        <w:rPr>
+          <w:rFonts w:ascii="Times New Roman" w:hAnsi="Times New Roman" w:cs="Times New Roman"/>
+          <w:sz w:val="24"/>
+          <w:szCs w:val="24"/>
+          <w:highlight w:val="cyan"/>
+        </w:rPr>
+        <w:t>XX</w:t>
+      </w:r>
+      <w:r>
+        <w:rPr>
+          <w:rFonts w:ascii="Times New Roman" w:hAnsi="Times New Roman" w:cs="Times New Roman"/>
+          <w:sz w:val="24"/>
+          <w:szCs w:val="24"/>
+        </w:rPr>
+        <w:t xml:space="preserve"> University and completed the study in exchange for partial course credit. Next, an additional </w:t>
+      </w:r>
+      <w:r>
+        <w:rPr>
+          <w:rFonts w:ascii="Times New Roman" w:hAnsi="Times New Roman" w:cs="Times New Roman"/>
+          <w:sz w:val="24"/>
+          <w:szCs w:val="24"/>
+          <w:highlight w:val="cyan"/>
+        </w:rPr>
+        <w:t>XX</w:t>
+      </w:r>
+      <w:r>
+        <w:rPr>
+          <w:rFonts w:ascii="Times New Roman" w:hAnsi="Times New Roman" w:cs="Times New Roman"/>
+          <w:sz w:val="24"/>
+          <w:szCs w:val="24"/>
+        </w:rPr>
+        <w:t xml:space="preserve"> participants were recruited from Prolific (www.prolic.co) and participated at a rate of $3.00 per 20-minute session. </w:t>
+      </w:r>
+      <w:r>
+        <w:rPr>
+          <w:rFonts w:ascii="Times New Roman" w:hAnsi="Times New Roman" w:cs="Times New Roman"/>
+          <w:sz w:val="24"/>
+          <w:szCs w:val="24"/>
+        </w:rPr>
+        <w:t xml:space="preserve">The final sample contained </w:t>
+      </w:r>
+      <w:r>
+        <w:rPr>
+          <w:rFonts w:ascii="Times New Roman" w:hAnsi="Times New Roman" w:cs="Times New Roman"/>
+          <w:sz w:val="24"/>
+          <w:szCs w:val="24"/>
+          <w:highlight w:val="cyan"/>
+        </w:rPr>
+        <w:t>XX</w:t>
+      </w:r>
+      <w:r>
+        <w:rPr>
+          <w:rFonts w:ascii="Times New Roman" w:hAnsi="Times New Roman" w:cs="Times New Roman"/>
+          <w:sz w:val="24"/>
+          <w:szCs w:val="24"/>
+        </w:rPr>
+        <w:t xml:space="preserve"> participants, and was informed by an a priori power analysis conducted with </w:t>
+      </w:r>
+      <w:r>
+        <w:rPr>
+          <w:rFonts w:ascii="Times New Roman" w:hAnsi="Times New Roman" w:cs="Times New Roman"/>
+          <w:i/>
+          <w:sz w:val="24"/>
+          <w:szCs w:val="24"/>
+        </w:rPr>
+        <w:t>G*Power 3.1</w:t>
+      </w:r>
+      <w:r>
+        <w:rPr>
+          <w:rFonts w:ascii="Times New Roman" w:hAnsi="Times New Roman" w:cs="Times New Roman"/>
+          <w:sz w:val="24"/>
+          <w:szCs w:val="24"/>
+        </w:rPr>
+        <w:t xml:space="preserve"> </w:t>
+      </w:r>
+      <w:r>
+        <w:rPr>
+          <w:rFonts w:ascii="Times New Roman" w:hAnsi="Times New Roman" w:cs="Times New Roman"/>
+          <w:sz w:val="24"/>
+          <w:szCs w:val="24"/>
+          <w:highlight w:val="cyan"/>
+        </w:rPr>
+        <w:t>(CITE)</w:t>
+      </w:r>
+      <w:r>
+        <w:rPr>
+          <w:rFonts w:ascii="Times New Roman" w:hAnsi="Times New Roman" w:cs="Times New Roman"/>
+          <w:sz w:val="24"/>
+          <w:szCs w:val="24"/>
+        </w:rPr>
+        <w:t xml:space="preserve">, which suggested that </w:t>
+      </w:r>
+      <w:r>
+        <w:rPr>
+          <w:rFonts w:ascii="Times New Roman" w:hAnsi="Times New Roman" w:cs="Times New Roman"/>
+          <w:sz w:val="24"/>
+          <w:szCs w:val="24"/>
+          <w:highlight w:val="cyan"/>
+        </w:rPr>
+        <w:t>xx</w:t>
+      </w:r>
+      <w:r>
+        <w:rPr>
+          <w:rFonts w:ascii="Times New Roman" w:hAnsi="Times New Roman" w:cs="Times New Roman"/>
+          <w:sz w:val="24"/>
+          <w:szCs w:val="24"/>
+        </w:rPr>
+        <w:t xml:space="preserve"> participants would be needed to detect medium main effects and interactions </w:t>
+      </w:r>
+      <w:r>
+        <w:rPr>
+          <w:rFonts w:ascii="Times New Roman" w:hAnsi="Times New Roman" w:cs="Times New Roman"/>
+          <w:sz w:val="24"/>
+          <w:szCs w:val="24"/>
+          <w:highlight w:val="green"/>
+        </w:rPr>
+        <w:t>(STATS)</w:t>
+      </w:r>
+      <w:r>
+        <w:rPr>
+          <w:rFonts w:ascii="Times New Roman" w:hAnsi="Times New Roman" w:cs="Times New Roman"/>
+          <w:sz w:val="24"/>
+          <w:szCs w:val="24"/>
+        </w:rPr>
+        <w:t xml:space="preserve">. </w:t>
+      </w:r>
+      <w:r>
+        <w:rPr>
+          <w:rFonts w:ascii="Times New Roman" w:hAnsi="Times New Roman" w:cs="Times New Roman"/>
+          <w:sz w:val="24"/>
+          <w:szCs w:val="24"/>
+        </w:rPr>
+        <w:t xml:space="preserve">All participants were native English speakers, </w:t>
+      </w:r>
+      <w:r>
+        <w:rPr>
+          <w:rFonts w:ascii="Times New Roman" w:hAnsi="Times New Roman" w:cs="Times New Roman"/>
+          <w:sz w:val="24"/>
+          <w:szCs w:val="24"/>
+        </w:rPr>
+        <w:lastRenderedPageBreak/>
+        <w:t xml:space="preserve">and Prolific participants were additionally required to have </w:t>
+      </w:r>
+      <w:r>
+        <w:rPr>
+          <w:rFonts w:ascii="Times New Roman" w:hAnsi="Times New Roman" w:cs="Times New Roman"/>
+          <w:sz w:val="24"/>
+          <w:szCs w:val="24"/>
+        </w:rPr>
+        <w:t>obtained</w:t>
+      </w:r>
+      <w:r>
+        <w:rPr>
+          <w:rFonts w:ascii="Times New Roman" w:hAnsi="Times New Roman" w:cs="Times New Roman"/>
+          <w:sz w:val="24"/>
+          <w:szCs w:val="24"/>
+        </w:rPr>
+        <w:t xml:space="preserve"> at least a high school degree</w:t>
+      </w:r>
+      <w:r>
+        <w:rPr>
+          <w:rFonts w:ascii="Times New Roman" w:hAnsi="Times New Roman" w:cs="Times New Roman"/>
+          <w:sz w:val="24"/>
+          <w:szCs w:val="24"/>
+        </w:rPr>
+        <w:t xml:space="preserve"> or equivalent. </w:t>
       </w:r>
     </w:p>
     <w:p>
@@ -4184,7 +4858,7 @@
           <w:sz w:val="24"/>
           <w:szCs w:val="24"/>
         </w:rPr>
-        <w:t>Participants</w:t>
+        <w:t>Materials</w:t>
       </w:r>
     </w:p>
     <w:p>
@@ -4203,183 +4877,7 @@
           <w:sz w:val="24"/>
           <w:szCs w:val="24"/>
         </w:rPr>
-        <w:t xml:space="preserve">A total of </w:t>
-      </w:r>
-      <w:r>
-        <w:rPr>
-          <w:rFonts w:ascii="Times New Roman" w:hAnsi="Times New Roman" w:cs="Times New Roman"/>
-          <w:sz w:val="24"/>
-          <w:szCs w:val="24"/>
-          <w:highlight w:val="cyan"/>
-        </w:rPr>
-        <w:t>XX</w:t>
-      </w:r>
-      <w:r>
-        <w:rPr>
-          <w:rFonts w:ascii="Times New Roman" w:hAnsi="Times New Roman" w:cs="Times New Roman"/>
-          <w:sz w:val="24"/>
-          <w:szCs w:val="24"/>
-        </w:rPr>
-        <w:t xml:space="preserve"> participant were recruited from </w:t>
-      </w:r>
-      <w:r>
-        <w:rPr>
-          <w:rFonts w:ascii="Times New Roman" w:hAnsi="Times New Roman" w:cs="Times New Roman"/>
-          <w:sz w:val="24"/>
-          <w:szCs w:val="24"/>
-          <w:highlight w:val="cyan"/>
-        </w:rPr>
-        <w:t>XX</w:t>
-      </w:r>
-      <w:r>
-        <w:rPr>
-          <w:rFonts w:ascii="Times New Roman" w:hAnsi="Times New Roman" w:cs="Times New Roman"/>
-          <w:sz w:val="24"/>
-          <w:szCs w:val="24"/>
-        </w:rPr>
-        <w:t xml:space="preserve"> University and completed the study in exchange for partial course credit. Next, an additional </w:t>
-      </w:r>
-      <w:r>
-        <w:rPr>
-          <w:rFonts w:ascii="Times New Roman" w:hAnsi="Times New Roman" w:cs="Times New Roman"/>
-          <w:sz w:val="24"/>
-          <w:szCs w:val="24"/>
-          <w:highlight w:val="cyan"/>
-        </w:rPr>
-        <w:t>XX</w:t>
-      </w:r>
-      <w:r>
-        <w:rPr>
-          <w:rFonts w:ascii="Times New Roman" w:hAnsi="Times New Roman" w:cs="Times New Roman"/>
-          <w:sz w:val="24"/>
-          <w:szCs w:val="24"/>
-        </w:rPr>
-        <w:t xml:space="preserve"> participants were recruited from Prolific (www.prolic.co) and participated at a rate of $3.00 per 20-minute session. </w:t>
-      </w:r>
-      <w:r>
-        <w:rPr>
-          <w:rFonts w:ascii="Times New Roman" w:hAnsi="Times New Roman" w:cs="Times New Roman"/>
-          <w:sz w:val="24"/>
-          <w:szCs w:val="24"/>
-        </w:rPr>
-        <w:t xml:space="preserve">The final sample contained </w:t>
-      </w:r>
-      <w:r>
-        <w:rPr>
-          <w:rFonts w:ascii="Times New Roman" w:hAnsi="Times New Roman" w:cs="Times New Roman"/>
-          <w:sz w:val="24"/>
-          <w:szCs w:val="24"/>
-          <w:highlight w:val="cyan"/>
-        </w:rPr>
-        <w:t>XX</w:t>
-      </w:r>
-      <w:r>
-        <w:rPr>
-          <w:rFonts w:ascii="Times New Roman" w:hAnsi="Times New Roman" w:cs="Times New Roman"/>
-          <w:sz w:val="24"/>
-          <w:szCs w:val="24"/>
-        </w:rPr>
-        <w:t xml:space="preserve"> participants, and was informed by an a priori power analysis conducted with </w:t>
-      </w:r>
-      <w:r>
-        <w:rPr>
-          <w:rFonts w:ascii="Times New Roman" w:hAnsi="Times New Roman" w:cs="Times New Roman"/>
-          <w:i/>
-          <w:sz w:val="24"/>
-          <w:szCs w:val="24"/>
-        </w:rPr>
-        <w:t>G*Power 3.1</w:t>
-      </w:r>
-      <w:r>
-        <w:rPr>
-          <w:rFonts w:ascii="Times New Roman" w:hAnsi="Times New Roman" w:cs="Times New Roman"/>
-          <w:sz w:val="24"/>
-          <w:szCs w:val="24"/>
-        </w:rPr>
-        <w:t xml:space="preserve"> </w:t>
-      </w:r>
-      <w:r>
-        <w:rPr>
-          <w:rFonts w:ascii="Times New Roman" w:hAnsi="Times New Roman" w:cs="Times New Roman"/>
-          <w:sz w:val="24"/>
-          <w:szCs w:val="24"/>
-          <w:highlight w:val="cyan"/>
-        </w:rPr>
-        <w:t>(CITE)</w:t>
-      </w:r>
-      <w:r>
-        <w:rPr>
-          <w:rFonts w:ascii="Times New Roman" w:hAnsi="Times New Roman" w:cs="Times New Roman"/>
-          <w:sz w:val="24"/>
-          <w:szCs w:val="24"/>
-        </w:rPr>
-        <w:t xml:space="preserve">, which suggested that </w:t>
-      </w:r>
-      <w:r>
-        <w:rPr>
-          <w:rFonts w:ascii="Times New Roman" w:hAnsi="Times New Roman" w:cs="Times New Roman"/>
-          <w:sz w:val="24"/>
-          <w:szCs w:val="24"/>
-          <w:highlight w:val="cyan"/>
-        </w:rPr>
-        <w:t>xx</w:t>
-      </w:r>
-      <w:r>
-        <w:rPr>
-          <w:rFonts w:ascii="Times New Roman" w:hAnsi="Times New Roman" w:cs="Times New Roman"/>
-          <w:sz w:val="24"/>
-          <w:szCs w:val="24"/>
-        </w:rPr>
-        <w:t xml:space="preserve"> participants would be needed to detect medium main effects and interactions </w:t>
-      </w:r>
-      <w:r>
-        <w:rPr>
-          <w:rFonts w:ascii="Times New Roman" w:hAnsi="Times New Roman" w:cs="Times New Roman"/>
-          <w:sz w:val="24"/>
-          <w:szCs w:val="24"/>
-          <w:highlight w:val="green"/>
-        </w:rPr>
-        <w:t>(STATS)</w:t>
-      </w:r>
-      <w:r>
-        <w:rPr>
-          <w:rFonts w:ascii="Times New Roman" w:hAnsi="Times New Roman" w:cs="Times New Roman"/>
-          <w:sz w:val="24"/>
-          <w:szCs w:val="24"/>
-        </w:rPr>
-        <w:t xml:space="preserve">. </w:t>
-      </w:r>
-      <w:r>
-        <w:rPr>
-          <w:rFonts w:ascii="Times New Roman" w:hAnsi="Times New Roman" w:cs="Times New Roman"/>
-          <w:sz w:val="24"/>
-          <w:szCs w:val="24"/>
-        </w:rPr>
-        <w:t xml:space="preserve">All participants were native English speakers, and Prolific participants were additionally required to have </w:t>
-      </w:r>
-      <w:r>
-        <w:rPr>
-          <w:rFonts w:ascii="Times New Roman" w:hAnsi="Times New Roman" w:cs="Times New Roman"/>
-          <w:sz w:val="24"/>
-          <w:szCs w:val="24"/>
-        </w:rPr>
-        <w:t>obtained</w:t>
-      </w:r>
-      <w:r>
-        <w:rPr>
-          <w:rFonts w:ascii="Times New Roman" w:hAnsi="Times New Roman" w:cs="Times New Roman"/>
-          <w:sz w:val="24"/>
-          <w:szCs w:val="24"/>
-        </w:rPr>
-        <w:t xml:space="preserve"> at least a high school degree</w:t>
-      </w:r>
-      <w:r>
-        <w:rPr>
-          <w:rFonts w:ascii="Times New Roman" w:hAnsi="Times New Roman" w:cs="Times New Roman"/>
-          <w:sz w:val="24"/>
-          <w:szCs w:val="24"/>
-        </w:rPr>
-        <w:t xml:space="preserve"> or equivalent. </w:t>
+        <w:t>[CATEGORIZED AND UNCATEGORIZED LISTS]</w:t>
       </w:r>
     </w:p>
     <w:p>
@@ -4401,31 +4899,31 @@
           <w:sz w:val="24"/>
           <w:szCs w:val="24"/>
         </w:rPr>
-        <w:t>Materials</w:t>
-      </w:r>
-    </w:p>
-    <w:p>
-      <w:pPr>
-        <w:spacing w:after="0" w:line="480" w:lineRule="auto"/>
-        <w:ind w:firstLine="720"/>
-        <w:rPr>
-          <w:rFonts w:ascii="Times New Roman" w:hAnsi="Times New Roman" w:cs="Times New Roman"/>
-          <w:sz w:val="24"/>
-          <w:szCs w:val="24"/>
-        </w:rPr>
-      </w:pPr>
-      <w:r>
-        <w:rPr>
-          <w:rFonts w:ascii="Times New Roman" w:hAnsi="Times New Roman" w:cs="Times New Roman"/>
-          <w:sz w:val="24"/>
-          <w:szCs w:val="24"/>
-        </w:rPr>
-        <w:t>[CATEGORIZED AND UNCATEGORIZED LISTS]</w:t>
-      </w:r>
-    </w:p>
-    <w:p>
-      <w:pPr>
-        <w:spacing w:after="0" w:line="480" w:lineRule="auto"/>
+        <w:t>Procedure</w:t>
+      </w:r>
+    </w:p>
+    <w:p>
+      <w:pPr>
+        <w:spacing w:after="0" w:line="480" w:lineRule="auto"/>
+        <w:rPr>
+          <w:rFonts w:ascii="Times New Roman" w:hAnsi="Times New Roman" w:cs="Times New Roman"/>
+          <w:sz w:val="24"/>
+          <w:szCs w:val="24"/>
+        </w:rPr>
+      </w:pPr>
+      <w:r>
+        <w:rPr>
+          <w:rFonts w:ascii="Times New Roman" w:hAnsi="Times New Roman" w:cs="Times New Roman"/>
+          <w:sz w:val="24"/>
+          <w:szCs w:val="24"/>
+        </w:rPr>
+        <w:t>[WORDS HERE]</w:t>
+      </w:r>
+    </w:p>
+    <w:p>
+      <w:pPr>
+        <w:spacing w:after="0" w:line="480" w:lineRule="auto"/>
+        <w:jc w:val="center"/>
         <w:rPr>
           <w:rFonts w:ascii="Times New Roman" w:hAnsi="Times New Roman" w:cs="Times New Roman"/>
           <w:b/>
@@ -4442,32 +4940,56 @@
           <w:sz w:val="24"/>
           <w:szCs w:val="24"/>
         </w:rPr>
-        <w:lastRenderedPageBreak/>
-        <w:t>Procedure</w:t>
-      </w:r>
-    </w:p>
-    <w:p>
-      <w:pPr>
-        <w:spacing w:after="0" w:line="480" w:lineRule="auto"/>
-        <w:rPr>
-          <w:rFonts w:ascii="Times New Roman" w:hAnsi="Times New Roman" w:cs="Times New Roman"/>
-          <w:sz w:val="24"/>
-          <w:szCs w:val="24"/>
-        </w:rPr>
-      </w:pPr>
-      <w:r>
-        <w:rPr>
-          <w:rFonts w:ascii="Times New Roman" w:hAnsi="Times New Roman" w:cs="Times New Roman"/>
-          <w:sz w:val="24"/>
-          <w:szCs w:val="24"/>
-        </w:rPr>
-        <w:t>[WORDS HERE]</w:t>
+        <w:t>Results</w:t>
+      </w:r>
+    </w:p>
+    <w:p>
+      <w:pPr>
+        <w:spacing w:after="0" w:line="480" w:lineRule="auto"/>
+        <w:rPr>
+          <w:rFonts w:ascii="Times New Roman" w:hAnsi="Times New Roman" w:cs="Times New Roman"/>
+          <w:sz w:val="24"/>
+          <w:szCs w:val="24"/>
+        </w:rPr>
+      </w:pPr>
+      <w:r>
+        <w:rPr>
+          <w:rFonts w:ascii="Times New Roman" w:hAnsi="Times New Roman" w:cs="Times New Roman"/>
+          <w:sz w:val="24"/>
+          <w:szCs w:val="24"/>
+        </w:rPr>
+        <w:t>[SIGNIFICANCE PARAGRAPH – REFERENCE FIGURE AND APPENDIX] [PBIC?]</w:t>
+      </w:r>
+    </w:p>
+    <w:p>
+      <w:pPr>
+        <w:spacing w:after="0" w:line="480" w:lineRule="auto"/>
+        <w:rPr>
+          <w:rFonts w:ascii="Times New Roman" w:hAnsi="Times New Roman" w:cs="Times New Roman"/>
+          <w:sz w:val="24"/>
+          <w:szCs w:val="24"/>
+        </w:rPr>
+      </w:pPr>
+      <w:r>
+        <w:rPr>
+          <w:rFonts w:ascii="Times New Roman" w:hAnsi="Times New Roman" w:cs="Times New Roman"/>
+          <w:sz w:val="24"/>
+          <w:szCs w:val="24"/>
+        </w:rPr>
+        <w:t>[INTRODUCE MODEL]</w:t>
       </w:r>
     </w:p>
     <w:p>
       <w:pPr>
         <w:spacing w:after="0" w:line="480" w:lineRule="auto"/>
         <w:jc w:val="center"/>
+        <w:rPr>
+          <w:rFonts w:ascii="Times New Roman" w:hAnsi="Times New Roman" w:cs="Times New Roman"/>
+          <w:sz w:val="24"/>
+          <w:szCs w:val="24"/>
+        </w:rPr>
+      </w:pPr>
+      <w:r>
         <w:rPr>
           <w:rFonts w:ascii="Times New Roman" w:hAnsi="Times New Roman" w:cs="Times New Roman"/>
           <w:b/>
@@ -4475,7 +4997,8 @@
           <w:sz w:val="24"/>
           <w:szCs w:val="24"/>
         </w:rPr>
-      </w:pPr>
+        <w:t xml:space="preserve">Experiment </w:t>
+      </w:r>
       <w:r>
         <w:rPr>
           <w:rFonts w:ascii="Times New Roman" w:hAnsi="Times New Roman" w:cs="Times New Roman"/>
@@ -4484,55 +5007,8 @@
           <w:sz w:val="24"/>
           <w:szCs w:val="24"/>
         </w:rPr>
-        <w:t>Results</w:t>
-      </w:r>
-    </w:p>
-    <w:p>
-      <w:pPr>
-        <w:spacing w:after="0" w:line="480" w:lineRule="auto"/>
-        <w:rPr>
-          <w:rFonts w:ascii="Times New Roman" w:hAnsi="Times New Roman" w:cs="Times New Roman"/>
-          <w:sz w:val="24"/>
-          <w:szCs w:val="24"/>
-        </w:rPr>
-      </w:pPr>
-      <w:r>
-        <w:rPr>
-          <w:rFonts w:ascii="Times New Roman" w:hAnsi="Times New Roman" w:cs="Times New Roman"/>
-          <w:sz w:val="24"/>
-          <w:szCs w:val="24"/>
-        </w:rPr>
-        <w:t>[SIGNIFICANCE PARAGRAPH – REFERENCE FIGURE AND APPENDIX] [PBIC?]</w:t>
-      </w:r>
-    </w:p>
-    <w:p>
-      <w:pPr>
-        <w:spacing w:after="0" w:line="480" w:lineRule="auto"/>
-        <w:rPr>
-          <w:rFonts w:ascii="Times New Roman" w:hAnsi="Times New Roman" w:cs="Times New Roman"/>
-          <w:sz w:val="24"/>
-          <w:szCs w:val="24"/>
-        </w:rPr>
-      </w:pPr>
-      <w:r>
-        <w:rPr>
-          <w:rFonts w:ascii="Times New Roman" w:hAnsi="Times New Roman" w:cs="Times New Roman"/>
-          <w:sz w:val="24"/>
-          <w:szCs w:val="24"/>
-        </w:rPr>
-        <w:t>[INTRODUCE MODEL]</w:t>
-      </w:r>
-    </w:p>
-    <w:p>
-      <w:pPr>
-        <w:spacing w:after="0" w:line="480" w:lineRule="auto"/>
-        <w:jc w:val="center"/>
-        <w:rPr>
-          <w:rFonts w:ascii="Times New Roman" w:hAnsi="Times New Roman" w:cs="Times New Roman"/>
-          <w:sz w:val="24"/>
-          <w:szCs w:val="24"/>
-        </w:rPr>
-      </w:pPr>
+        <w:t>1B</w:t>
+      </w:r>
       <w:r>
         <w:rPr>
           <w:rFonts w:ascii="Times New Roman" w:hAnsi="Times New Roman" w:cs="Times New Roman"/>
@@ -4541,7 +5017,7 @@
           <w:sz w:val="24"/>
           <w:szCs w:val="24"/>
         </w:rPr>
-        <w:t xml:space="preserve">Experiment </w:t>
+        <w:t xml:space="preserve">: </w:t>
       </w:r>
       <w:r>
         <w:rPr>
@@ -4551,9 +5027,40 @@
           <w:sz w:val="24"/>
           <w:szCs w:val="24"/>
         </w:rPr>
-        <w:t>1B</w:t>
-      </w:r>
-      <w:r>
+        <w:t>Related versus Unrelated Lists and Recognition Testing</w:t>
+      </w:r>
+      <w:r>
+        <w:rPr>
+          <w:rFonts w:ascii="Times New Roman" w:hAnsi="Times New Roman" w:cs="Times New Roman"/>
+          <w:sz w:val="24"/>
+          <w:szCs w:val="24"/>
+        </w:rPr>
+        <w:t xml:space="preserve"> </w:t>
+      </w:r>
+    </w:p>
+    <w:p>
+      <w:pPr>
+        <w:spacing w:after="0" w:line="480" w:lineRule="auto"/>
+        <w:jc w:val="center"/>
+        <w:rPr>
+          <w:rFonts w:ascii="Times New Roman" w:hAnsi="Times New Roman" w:cs="Times New Roman"/>
+          <w:sz w:val="24"/>
+          <w:szCs w:val="24"/>
+        </w:rPr>
+      </w:pPr>
+      <w:r>
+        <w:rPr>
+          <w:rFonts w:ascii="Times New Roman" w:hAnsi="Times New Roman" w:cs="Times New Roman"/>
+          <w:sz w:val="24"/>
+          <w:szCs w:val="24"/>
+        </w:rPr>
+        <w:t>Experiment 2 tested [MAIN GOAL – FREE RECALL]. Based on [WHAT DO WE PREDICT?]</w:t>
+      </w:r>
+    </w:p>
+    <w:p>
+      <w:pPr>
+        <w:spacing w:after="0" w:line="480" w:lineRule="auto"/>
+        <w:jc w:val="center"/>
         <w:rPr>
           <w:rFonts w:ascii="Times New Roman" w:hAnsi="Times New Roman" w:cs="Times New Roman"/>
           <w:b/>
@@ -4561,8 +5068,7 @@
           <w:sz w:val="24"/>
           <w:szCs w:val="24"/>
         </w:rPr>
-        <w:t xml:space="preserve">: </w:t>
-      </w:r>
+      </w:pPr>
       <w:r>
         <w:rPr>
           <w:rFonts w:ascii="Times New Roman" w:hAnsi="Times New Roman" w:cs="Times New Roman"/>
@@ -4571,40 +5077,12 @@
           <w:sz w:val="24"/>
           <w:szCs w:val="24"/>
         </w:rPr>
-        <w:t>Related versus Unrelated Lists and Recognition Testing</w:t>
-      </w:r>
-      <w:r>
-        <w:rPr>
-          <w:rFonts w:ascii="Times New Roman" w:hAnsi="Times New Roman" w:cs="Times New Roman"/>
-          <w:sz w:val="24"/>
-          <w:szCs w:val="24"/>
-        </w:rPr>
-        <w:t xml:space="preserve"> </w:t>
-      </w:r>
-    </w:p>
-    <w:p>
-      <w:pPr>
-        <w:spacing w:after="0" w:line="480" w:lineRule="auto"/>
-        <w:jc w:val="center"/>
-        <w:rPr>
-          <w:rFonts w:ascii="Times New Roman" w:hAnsi="Times New Roman" w:cs="Times New Roman"/>
-          <w:sz w:val="24"/>
-          <w:szCs w:val="24"/>
-        </w:rPr>
-      </w:pPr>
-      <w:r>
-        <w:rPr>
-          <w:rFonts w:ascii="Times New Roman" w:hAnsi="Times New Roman" w:cs="Times New Roman"/>
-          <w:sz w:val="24"/>
-          <w:szCs w:val="24"/>
-        </w:rPr>
-        <w:t>Experiment 2 tested [MAIN GOAL – FREE RECALL]. Based on [WHAT DO WE PREDICT?]</w:t>
-      </w:r>
-    </w:p>
-    <w:p>
-      <w:pPr>
-        <w:spacing w:after="0" w:line="480" w:lineRule="auto"/>
-        <w:jc w:val="center"/>
+        <w:t>Method</w:t>
+      </w:r>
+    </w:p>
+    <w:p>
+      <w:pPr>
+        <w:spacing w:after="0" w:line="480" w:lineRule="auto"/>
         <w:rPr>
           <w:rFonts w:ascii="Times New Roman" w:hAnsi="Times New Roman" w:cs="Times New Roman"/>
           <w:b/>
@@ -4621,7 +5099,25 @@
           <w:sz w:val="24"/>
           <w:szCs w:val="24"/>
         </w:rPr>
-        <w:t>Method</w:t>
+        <w:t>Participants</w:t>
+      </w:r>
+    </w:p>
+    <w:p>
+      <w:pPr>
+        <w:spacing w:after="0" w:line="480" w:lineRule="auto"/>
+        <w:rPr>
+          <w:rFonts w:ascii="Times New Roman" w:hAnsi="Times New Roman" w:cs="Times New Roman"/>
+          <w:sz w:val="24"/>
+          <w:szCs w:val="24"/>
+        </w:rPr>
+      </w:pPr>
+      <w:r>
+        <w:rPr>
+          <w:rFonts w:ascii="Times New Roman" w:hAnsi="Times New Roman" w:cs="Times New Roman"/>
+          <w:sz w:val="24"/>
+          <w:szCs w:val="24"/>
+        </w:rPr>
+        <w:t>[WORDS HERE]</w:t>
       </w:r>
     </w:p>
     <w:p>
@@ -4643,7 +5139,7 @@
           <w:sz w:val="24"/>
           <w:szCs w:val="24"/>
         </w:rPr>
-        <w:t>Participants</w:t>
+        <w:t>Materials</w:t>
       </w:r>
     </w:p>
     <w:p>
@@ -4683,7 +5179,7 @@
           <w:sz w:val="24"/>
           <w:szCs w:val="24"/>
         </w:rPr>
-        <w:t>Materials</w:t>
+        <w:t>Procedure</w:t>
       </w:r>
     </w:p>
     <w:p>
@@ -4707,6 +5203,7 @@
     <w:p>
       <w:pPr>
         <w:spacing w:after="0" w:line="480" w:lineRule="auto"/>
+        <w:jc w:val="center"/>
         <w:rPr>
           <w:rFonts w:ascii="Times New Roman" w:hAnsi="Times New Roman" w:cs="Times New Roman"/>
           <w:b/>
@@ -4723,25 +5220,25 @@
           <w:sz w:val="24"/>
           <w:szCs w:val="24"/>
         </w:rPr>
-        <w:t>Procedure</w:t>
-      </w:r>
-    </w:p>
-    <w:p>
-      <w:pPr>
-        <w:spacing w:after="0" w:line="480" w:lineRule="auto"/>
-        <w:rPr>
-          <w:rFonts w:ascii="Times New Roman" w:hAnsi="Times New Roman" w:cs="Times New Roman"/>
-          <w:sz w:val="24"/>
-          <w:szCs w:val="24"/>
-        </w:rPr>
-      </w:pPr>
-      <w:r>
-        <w:rPr>
-          <w:rFonts w:ascii="Times New Roman" w:hAnsi="Times New Roman" w:cs="Times New Roman"/>
-          <w:sz w:val="24"/>
-          <w:szCs w:val="24"/>
-        </w:rPr>
-        <w:t>[WORDS HERE]</w:t>
+        <w:t>Results</w:t>
+      </w:r>
+    </w:p>
+    <w:p>
+      <w:pPr>
+        <w:spacing w:after="0" w:line="480" w:lineRule="auto"/>
+        <w:rPr>
+          <w:rFonts w:ascii="Times New Roman" w:hAnsi="Times New Roman" w:cs="Times New Roman"/>
+          <w:sz w:val="24"/>
+          <w:szCs w:val="24"/>
+        </w:rPr>
+      </w:pPr>
+      <w:r>
+        <w:rPr>
+          <w:rFonts w:ascii="Times New Roman" w:hAnsi="Times New Roman" w:cs="Times New Roman"/>
+          <w:sz w:val="24"/>
+          <w:szCs w:val="24"/>
+        </w:rPr>
+        <w:t>[REFERENCE FIGURE AND APPENDIX] [INTRODUCE MODEL]</w:t>
       </w:r>
     </w:p>
     <w:p>
@@ -4764,31 +5261,38 @@
           <w:sz w:val="24"/>
           <w:szCs w:val="24"/>
         </w:rPr>
-        <w:t>Results</w:t>
-      </w:r>
-    </w:p>
-    <w:p>
-      <w:pPr>
-        <w:spacing w:after="0" w:line="480" w:lineRule="auto"/>
-        <w:rPr>
-          <w:rFonts w:ascii="Times New Roman" w:hAnsi="Times New Roman" w:cs="Times New Roman"/>
-          <w:sz w:val="24"/>
-          <w:szCs w:val="24"/>
-        </w:rPr>
-      </w:pPr>
-      <w:r>
-        <w:rPr>
-          <w:rFonts w:ascii="Times New Roman" w:hAnsi="Times New Roman" w:cs="Times New Roman"/>
-          <w:sz w:val="24"/>
-          <w:szCs w:val="24"/>
-        </w:rPr>
-        <w:t>[REFERENCE FIGURE AND APPENDIX] [INTRODUCE MODEL]</w:t>
+        <w:t>Discussion</w:t>
+      </w:r>
+    </w:p>
+    <w:p>
+      <w:pPr>
+        <w:spacing w:after="0" w:line="480" w:lineRule="auto"/>
+        <w:rPr>
+          <w:rFonts w:ascii="Times New Roman" w:hAnsi="Times New Roman" w:cs="Times New Roman"/>
+          <w:sz w:val="24"/>
+          <w:szCs w:val="24"/>
+        </w:rPr>
+      </w:pPr>
+      <w:r>
+        <w:rPr>
+          <w:rFonts w:ascii="Times New Roman" w:hAnsi="Times New Roman" w:cs="Times New Roman"/>
+          <w:sz w:val="24"/>
+          <w:szCs w:val="24"/>
+        </w:rPr>
+        <w:t>[WORDS HERE]</w:t>
       </w:r>
     </w:p>
     <w:p>
       <w:pPr>
         <w:spacing w:after="0" w:line="480" w:lineRule="auto"/>
         <w:jc w:val="center"/>
+        <w:rPr>
+          <w:rFonts w:ascii="Times New Roman" w:hAnsi="Times New Roman" w:cs="Times New Roman"/>
+          <w:sz w:val="24"/>
+          <w:szCs w:val="24"/>
+        </w:rPr>
+      </w:pPr>
+      <w:r>
         <w:rPr>
           <w:rFonts w:ascii="Times New Roman" w:hAnsi="Times New Roman" w:cs="Times New Roman"/>
           <w:b/>
@@ -4796,7 +5300,8 @@
           <w:sz w:val="24"/>
           <w:szCs w:val="24"/>
         </w:rPr>
-      </w:pPr>
+        <w:t xml:space="preserve">Experiment </w:t>
+      </w:r>
       <w:r>
         <w:rPr>
           <w:rFonts w:ascii="Times New Roman" w:hAnsi="Times New Roman" w:cs="Times New Roman"/>
@@ -4805,37 +5310,8 @@
           <w:sz w:val="24"/>
           <w:szCs w:val="24"/>
         </w:rPr>
-        <w:t>Discussion</w:t>
-      </w:r>
-    </w:p>
-    <w:p>
-      <w:pPr>
-        <w:spacing w:after="0" w:line="480" w:lineRule="auto"/>
-        <w:rPr>
-          <w:rFonts w:ascii="Times New Roman" w:hAnsi="Times New Roman" w:cs="Times New Roman"/>
-          <w:sz w:val="24"/>
-          <w:szCs w:val="24"/>
-        </w:rPr>
-      </w:pPr>
-      <w:r>
-        <w:rPr>
-          <w:rFonts w:ascii="Times New Roman" w:hAnsi="Times New Roman" w:cs="Times New Roman"/>
-          <w:sz w:val="24"/>
-          <w:szCs w:val="24"/>
-        </w:rPr>
-        <w:t>[WORDS HERE]</w:t>
-      </w:r>
-    </w:p>
-    <w:p>
-      <w:pPr>
-        <w:spacing w:after="0" w:line="480" w:lineRule="auto"/>
-        <w:jc w:val="center"/>
-        <w:rPr>
-          <w:rFonts w:ascii="Times New Roman" w:hAnsi="Times New Roman" w:cs="Times New Roman"/>
-          <w:sz w:val="24"/>
-          <w:szCs w:val="24"/>
-        </w:rPr>
-      </w:pPr>
+        <w:t>2</w:t>
+      </w:r>
       <w:r>
         <w:rPr>
           <w:rFonts w:ascii="Times New Roman" w:hAnsi="Times New Roman" w:cs="Times New Roman"/>
@@ -4844,7 +5320,7 @@
           <w:sz w:val="24"/>
           <w:szCs w:val="24"/>
         </w:rPr>
-        <w:t xml:space="preserve">Experiment </w:t>
+        <w:t xml:space="preserve">: </w:t>
       </w:r>
       <w:r>
         <w:rPr>
@@ -4854,9 +5330,40 @@
           <w:sz w:val="24"/>
           <w:szCs w:val="24"/>
         </w:rPr>
-        <w:t>2</w:t>
-      </w:r>
-      <w:r>
+        <w:t>DRM Lists</w:t>
+      </w:r>
+      <w:r>
+        <w:rPr>
+          <w:rFonts w:ascii="Times New Roman" w:hAnsi="Times New Roman" w:cs="Times New Roman"/>
+          <w:sz w:val="24"/>
+          <w:szCs w:val="24"/>
+        </w:rPr>
+        <w:t xml:space="preserve"> </w:t>
+      </w:r>
+    </w:p>
+    <w:p>
+      <w:pPr>
+        <w:spacing w:after="0" w:line="480" w:lineRule="auto"/>
+        <w:rPr>
+          <w:rFonts w:ascii="Times New Roman" w:hAnsi="Times New Roman" w:cs="Times New Roman"/>
+          <w:sz w:val="24"/>
+          <w:szCs w:val="24"/>
+        </w:rPr>
+      </w:pPr>
+      <w:r>
+        <w:rPr>
+          <w:rFonts w:ascii="Times New Roman" w:hAnsi="Times New Roman" w:cs="Times New Roman"/>
+          <w:sz w:val="24"/>
+          <w:szCs w:val="24"/>
+        </w:rPr>
+        <w:lastRenderedPageBreak/>
+        <w:t>[WORDS HERE]</w:t>
+      </w:r>
+    </w:p>
+    <w:p>
+      <w:pPr>
+        <w:spacing w:after="0" w:line="480" w:lineRule="auto"/>
+        <w:jc w:val="center"/>
         <w:rPr>
           <w:rFonts w:ascii="Times New Roman" w:hAnsi="Times New Roman" w:cs="Times New Roman"/>
           <w:b/>
@@ -4864,8 +5371,7 @@
           <w:sz w:val="24"/>
           <w:szCs w:val="24"/>
         </w:rPr>
-        <w:t xml:space="preserve">: </w:t>
-      </w:r>
+      </w:pPr>
       <w:r>
         <w:rPr>
           <w:rFonts w:ascii="Times New Roman" w:hAnsi="Times New Roman" w:cs="Times New Roman"/>
@@ -4874,39 +5380,12 @@
           <w:sz w:val="24"/>
           <w:szCs w:val="24"/>
         </w:rPr>
-        <w:t>DRM Lists</w:t>
-      </w:r>
-      <w:r>
-        <w:rPr>
-          <w:rFonts w:ascii="Times New Roman" w:hAnsi="Times New Roman" w:cs="Times New Roman"/>
-          <w:sz w:val="24"/>
-          <w:szCs w:val="24"/>
-        </w:rPr>
-        <w:t xml:space="preserve"> </w:t>
-      </w:r>
-    </w:p>
-    <w:p>
-      <w:pPr>
-        <w:spacing w:after="0" w:line="480" w:lineRule="auto"/>
-        <w:rPr>
-          <w:rFonts w:ascii="Times New Roman" w:hAnsi="Times New Roman" w:cs="Times New Roman"/>
-          <w:sz w:val="24"/>
-          <w:szCs w:val="24"/>
-        </w:rPr>
-      </w:pPr>
-      <w:r>
-        <w:rPr>
-          <w:rFonts w:ascii="Times New Roman" w:hAnsi="Times New Roman" w:cs="Times New Roman"/>
-          <w:sz w:val="24"/>
-          <w:szCs w:val="24"/>
-        </w:rPr>
-        <w:t>[WORDS HERE]</w:t>
-      </w:r>
-    </w:p>
-    <w:p>
-      <w:pPr>
-        <w:spacing w:after="0" w:line="480" w:lineRule="auto"/>
-        <w:jc w:val="center"/>
+        <w:t>Method</w:t>
+      </w:r>
+    </w:p>
+    <w:p>
+      <w:pPr>
+        <w:spacing w:after="0" w:line="480" w:lineRule="auto"/>
         <w:rPr>
           <w:rFonts w:ascii="Times New Roman" w:hAnsi="Times New Roman" w:cs="Times New Roman"/>
           <w:b/>
@@ -4923,7 +5402,25 @@
           <w:sz w:val="24"/>
           <w:szCs w:val="24"/>
         </w:rPr>
-        <w:t>Method</w:t>
+        <w:t>Participants</w:t>
+      </w:r>
+    </w:p>
+    <w:p>
+      <w:pPr>
+        <w:spacing w:after="0" w:line="480" w:lineRule="auto"/>
+        <w:rPr>
+          <w:rFonts w:ascii="Times New Roman" w:hAnsi="Times New Roman" w:cs="Times New Roman"/>
+          <w:sz w:val="24"/>
+          <w:szCs w:val="24"/>
+        </w:rPr>
+      </w:pPr>
+      <w:r>
+        <w:rPr>
+          <w:rFonts w:ascii="Times New Roman" w:hAnsi="Times New Roman" w:cs="Times New Roman"/>
+          <w:sz w:val="24"/>
+          <w:szCs w:val="24"/>
+        </w:rPr>
+        <w:t>[WORDS HERE]</w:t>
       </w:r>
     </w:p>
     <w:p>
@@ -4945,47 +5442,6 @@
           <w:sz w:val="24"/>
           <w:szCs w:val="24"/>
         </w:rPr>
-        <w:t>Participants</w:t>
-      </w:r>
-    </w:p>
-    <w:p>
-      <w:pPr>
-        <w:spacing w:after="0" w:line="480" w:lineRule="auto"/>
-        <w:rPr>
-          <w:rFonts w:ascii="Times New Roman" w:hAnsi="Times New Roman" w:cs="Times New Roman"/>
-          <w:sz w:val="24"/>
-          <w:szCs w:val="24"/>
-        </w:rPr>
-      </w:pPr>
-      <w:r>
-        <w:rPr>
-          <w:rFonts w:ascii="Times New Roman" w:hAnsi="Times New Roman" w:cs="Times New Roman"/>
-          <w:sz w:val="24"/>
-          <w:szCs w:val="24"/>
-        </w:rPr>
-        <w:t>[WORDS HERE]</w:t>
-      </w:r>
-    </w:p>
-    <w:p>
-      <w:pPr>
-        <w:spacing w:after="0" w:line="480" w:lineRule="auto"/>
-        <w:rPr>
-          <w:rFonts w:ascii="Times New Roman" w:hAnsi="Times New Roman" w:cs="Times New Roman"/>
-          <w:b/>
-          <w:bCs/>
-          <w:sz w:val="24"/>
-          <w:szCs w:val="24"/>
-        </w:rPr>
-      </w:pPr>
-      <w:r>
-        <w:rPr>
-          <w:rFonts w:ascii="Times New Roman" w:hAnsi="Times New Roman" w:cs="Times New Roman"/>
-          <w:b/>
-          <w:bCs/>
-          <w:sz w:val="24"/>
-          <w:szCs w:val="24"/>
-        </w:rPr>
-        <w:lastRenderedPageBreak/>
         <w:t>Materials</w:t>
       </w:r>
     </w:p>
@@ -5156,7 +5612,7 @@
 </file>
 
 <file path=word/endnotes.xml><?xml version="1.0" encoding="utf-8"?>
-<w:endnotes xmlns:wpc="http://schemas.microsoft.com/office/word/2010/wordprocessingCanvas" xmlns:cx="http://schemas.microsoft.com/office/drawing/2014/chartex" xmlns:cx1="http://schemas.microsoft.com/office/drawing/2015/9/8/chartex" xmlns:cx2="http://schemas.microsoft.com/office/drawing/2015/10/21/chartex" xmlns:cx3="http://schemas.microsoft.com/office/drawing/2016/5/9/chartex" xmlns:cx4="http://schemas.microsoft.com/office/drawing/2016/5/10/chartex" xmlns:cx5="http://schemas.microsoft.com/office/drawing/2016/5/11/chartex" xmlns:cx6="http://schemas.microsoft.com/office/drawing/2016/5/12/chartex" xmlns:cx7="http://schemas.microsoft.com/office/drawing/2016/5/13/chartex" xmlns:cx8="http://schemas.microsoft.com/office/drawing/2016/5/14/chartex" xmlns:mc="http://schemas.openxmlformats.org/markup-compatibility/2006" xmlns:aink="http://schemas.microsoft.com/office/drawing/2016/ink" xmlns:am3d="http://schemas.microsoft.com/office/drawing/2017/model3d" xmlns:o="urn:schemas-microsoft-com:office:office" xmlns:oel="http://schemas.microsoft.com/office/2019/extlst" xmlns:r="http://schemas.openxmlformats.org/officeDocument/2006/relationships" xmlns:m="http://schemas.openxmlformats.org/officeDocument/2006/math" xmlns:v="urn:schemas-microsoft-com:vml" xmlns:wp14="http://schemas.microsoft.com/office/word/2010/wordprocessingDrawing" xmlns:wp="http://schemas.openxmlformats.org/drawingml/2006/wordprocessingDrawing" xmlns:w10="urn:schemas-microsoft-com:office:word" xmlns:w="http://schemas.openxmlformats.org/wordprocessingml/2006/main" xmlns:w14="http://schemas.microsoft.com/office/word/2010/wordml" xmlns:w15="http://schemas.microsoft.com/office/word/2012/wordml" xmlns:w16cex="http://schemas.microsoft.com/office/word/2018/wordml/cex" xmlns:w16cid="http://schemas.microsoft.com/office/word/2016/wordml/cid" xmlns:w16="http://schemas.microsoft.com/office/word/2018/wordml" xmlns:w16sdtdh="http://schemas.microsoft.com/office/word/2020/wordml/sdtdatahash" xmlns:w16se="http://schemas.microsoft.com/office/word/2015/wordml/symex" xmlns:wpg="http://schemas.microsoft.com/office/word/2010/wordprocessingGroup" xmlns:wpi="http://schemas.microsoft.com/office/word/2010/wordprocessingInk" xmlns:wne="http://schemas.microsoft.com/office/word/2006/wordml" xmlns:wps="http://schemas.microsoft.com/office/word/2010/wordprocessingShape" mc:Ignorable="w14 w15 w16se w16cid w16 w16cex w16sdtdh wp14">
+<w:endnotes xmlns:wpc="http://schemas.microsoft.com/office/word/2010/wordprocessingCanvas" xmlns:cx="http://schemas.microsoft.com/office/drawing/2014/chartex" xmlns:cx1="http://schemas.microsoft.com/office/drawing/2015/9/8/chartex" xmlns:cx2="http://schemas.microsoft.com/office/drawing/2015/10/21/chartex" xmlns:cx3="http://schemas.microsoft.com/office/drawing/2016/5/9/chartex" xmlns:cx4="http://schemas.microsoft.com/office/drawing/2016/5/10/chartex" xmlns:cx5="http://schemas.microsoft.com/office/drawing/2016/5/11/chartex" xmlns:cx6="http://schemas.microsoft.com/office/drawing/2016/5/12/chartex" xmlns:cx7="http://schemas.microsoft.com/office/drawing/2016/5/13/chartex" xmlns:cx8="http://schemas.microsoft.com/office/drawing/2016/5/14/chartex" xmlns:mc="http://schemas.openxmlformats.org/markup-compatibility/2006" xmlns:aink="http://schemas.microsoft.com/office/drawing/2016/ink" xmlns:am3d="http://schemas.microsoft.com/office/drawing/2017/model3d" xmlns:o="urn:schemas-microsoft-com:office:office" xmlns:r="http://schemas.openxmlformats.org/officeDocument/2006/relationships" xmlns:m="http://schemas.openxmlformats.org/officeDocument/2006/math" xmlns:v="urn:schemas-microsoft-com:vml" xmlns:wp14="http://schemas.microsoft.com/office/word/2010/wordprocessingDrawing" xmlns:wp="http://schemas.openxmlformats.org/drawingml/2006/wordprocessingDrawing" xmlns:w10="urn:schemas-microsoft-com:office:word" xmlns:w="http://schemas.openxmlformats.org/wordprocessingml/2006/main" xmlns:w14="http://schemas.microsoft.com/office/word/2010/wordml" xmlns:w15="http://schemas.microsoft.com/office/word/2012/wordml" xmlns:w16cid="http://schemas.microsoft.com/office/word/2016/wordml/cid" xmlns:w16se="http://schemas.microsoft.com/office/word/2015/wordml/symex" xmlns:wpg="http://schemas.microsoft.com/office/word/2010/wordprocessingGroup" xmlns:wpi="http://schemas.microsoft.com/office/word/2010/wordprocessingInk" xmlns:wne="http://schemas.microsoft.com/office/word/2006/wordml" xmlns:wps="http://schemas.microsoft.com/office/word/2010/wordprocessingShape" mc:Ignorable="w14 w15 w16se w16cid wp14">
   <w:endnote w:type="separator" w:id="-1">
     <w:p>
       <w:pPr>
@@ -5181,7 +5637,7 @@
 </file>
 
 <file path=word/footnotes.xml><?xml version="1.0" encoding="utf-8"?>
-<w:footnotes xmlns:wpc="http://schemas.microsoft.com/office/word/2010/wordprocessingCanvas" xmlns:cx="http://schemas.microsoft.com/office/drawing/2014/chartex" xmlns:cx1="http://schemas.microsoft.com/office/drawing/2015/9/8/chartex" xmlns:cx2="http://schemas.microsoft.com/office/drawing/2015/10/21/chartex" xmlns:cx3="http://schemas.microsoft.com/office/drawing/2016/5/9/chartex" xmlns:cx4="http://schemas.microsoft.com/office/drawing/2016/5/10/chartex" xmlns:cx5="http://schemas.microsoft.com/office/drawing/2016/5/11/chartex" xmlns:cx6="http://schemas.microsoft.com/office/drawing/2016/5/12/chartex" xmlns:cx7="http://schemas.microsoft.com/office/drawing/2016/5/13/chartex" xmlns:cx8="http://schemas.microsoft.com/office/drawing/2016/5/14/chartex" xmlns:mc="http://schemas.openxmlformats.org/markup-compatibility/2006" xmlns:aink="http://schemas.microsoft.com/office/drawing/2016/ink" xmlns:am3d="http://schemas.microsoft.com/office/drawing/2017/model3d" xmlns:o="urn:schemas-microsoft-com:office:office" xmlns:oel="http://schemas.microsoft.com/office/2019/extlst" xmlns:r="http://schemas.openxmlformats.org/officeDocument/2006/relationships" xmlns:m="http://schemas.openxmlformats.org/officeDocument/2006/math" xmlns:v="urn:schemas-microsoft-com:vml" xmlns:wp14="http://schemas.microsoft.com/office/word/2010/wordprocessingDrawing" xmlns:wp="http://schemas.openxmlformats.org/drawingml/2006/wordprocessingDrawing" xmlns:w10="urn:schemas-microsoft-com:office:word" xmlns:w="http://schemas.openxmlformats.org/wordprocessingml/2006/main" xmlns:w14="http://schemas.microsoft.com/office/word/2010/wordml" xmlns:w15="http://schemas.microsoft.com/office/word/2012/wordml" xmlns:w16cex="http://schemas.microsoft.com/office/word/2018/wordml/cex" xmlns:w16cid="http://schemas.microsoft.com/office/word/2016/wordml/cid" xmlns:w16="http://schemas.microsoft.com/office/word/2018/wordml" xmlns:w16sdtdh="http://schemas.microsoft.com/office/word/2020/wordml/sdtdatahash" xmlns:w16se="http://schemas.microsoft.com/office/word/2015/wordml/symex" xmlns:wpg="http://schemas.microsoft.com/office/word/2010/wordprocessingGroup" xmlns:wpi="http://schemas.microsoft.com/office/word/2010/wordprocessingInk" xmlns:wne="http://schemas.microsoft.com/office/word/2006/wordml" xmlns:wps="http://schemas.microsoft.com/office/word/2010/wordprocessingShape" mc:Ignorable="w14 w15 w16se w16cid w16 w16cex w16sdtdh wp14">
+<w:footnotes xmlns:wpc="http://schemas.microsoft.com/office/word/2010/wordprocessingCanvas" xmlns:cx="http://schemas.microsoft.com/office/drawing/2014/chartex" xmlns:cx1="http://schemas.microsoft.com/office/drawing/2015/9/8/chartex" xmlns:cx2="http://schemas.microsoft.com/office/drawing/2015/10/21/chartex" xmlns:cx3="http://schemas.microsoft.com/office/drawing/2016/5/9/chartex" xmlns:cx4="http://schemas.microsoft.com/office/drawing/2016/5/10/chartex" xmlns:cx5="http://schemas.microsoft.com/office/drawing/2016/5/11/chartex" xmlns:cx6="http://schemas.microsoft.com/office/drawing/2016/5/12/chartex" xmlns:cx7="http://schemas.microsoft.com/office/drawing/2016/5/13/chartex" xmlns:cx8="http://schemas.microsoft.com/office/drawing/2016/5/14/chartex" xmlns:mc="http://schemas.openxmlformats.org/markup-compatibility/2006" xmlns:aink="http://schemas.microsoft.com/office/drawing/2016/ink" xmlns:am3d="http://schemas.microsoft.com/office/drawing/2017/model3d" xmlns:o="urn:schemas-microsoft-com:office:office" xmlns:r="http://schemas.openxmlformats.org/officeDocument/2006/relationships" xmlns:m="http://schemas.openxmlformats.org/officeDocument/2006/math" xmlns:v="urn:schemas-microsoft-com:vml" xmlns:wp14="http://schemas.microsoft.com/office/word/2010/wordprocessingDrawing" xmlns:wp="http://schemas.openxmlformats.org/drawingml/2006/wordprocessingDrawing" xmlns:w10="urn:schemas-microsoft-com:office:word" xmlns:w="http://schemas.openxmlformats.org/wordprocessingml/2006/main" xmlns:w14="http://schemas.microsoft.com/office/word/2010/wordml" xmlns:w15="http://schemas.microsoft.com/office/word/2012/wordml" xmlns:w16cid="http://schemas.microsoft.com/office/word/2016/wordml/cid" xmlns:w16se="http://schemas.microsoft.com/office/word/2015/wordml/symex" xmlns:wpg="http://schemas.microsoft.com/office/word/2010/wordprocessingGroup" xmlns:wpi="http://schemas.microsoft.com/office/word/2010/wordprocessingInk" xmlns:wne="http://schemas.microsoft.com/office/word/2006/wordml" xmlns:wps="http://schemas.microsoft.com/office/word/2010/wordprocessingShape" mc:Ignorable="w14 w15 w16se w16cid wp14">
   <w:footnote w:type="separator" w:id="-1">
     <w:p>
       <w:pPr>
@@ -5206,7 +5662,7 @@
 </file>
 
 <file path=word/header1.xml><?xml version="1.0" encoding="utf-8"?>
-<w:hdr xmlns:wpc="http://schemas.microsoft.com/office/word/2010/wordprocessingCanvas" xmlns:cx="http://schemas.microsoft.com/office/drawing/2014/chartex" xmlns:cx1="http://schemas.microsoft.com/office/drawing/2015/9/8/chartex" xmlns:cx2="http://schemas.microsoft.com/office/drawing/2015/10/21/chartex" xmlns:cx3="http://schemas.microsoft.com/office/drawing/2016/5/9/chartex" xmlns:cx4="http://schemas.microsoft.com/office/drawing/2016/5/10/chartex" xmlns:cx5="http://schemas.microsoft.com/office/drawing/2016/5/11/chartex" xmlns:cx6="http://schemas.microsoft.com/office/drawing/2016/5/12/chartex" xmlns:cx7="http://schemas.microsoft.com/office/drawing/2016/5/13/chartex" xmlns:cx8="http://schemas.microsoft.com/office/drawing/2016/5/14/chartex" xmlns:mc="http://schemas.openxmlformats.org/markup-compatibility/2006" xmlns:aink="http://schemas.microsoft.com/office/drawing/2016/ink" xmlns:am3d="http://schemas.microsoft.com/office/drawing/2017/model3d" xmlns:o="urn:schemas-microsoft-com:office:office" xmlns:oel="http://schemas.microsoft.com/office/2019/extlst" xmlns:r="http://schemas.openxmlformats.org/officeDocument/2006/relationships" xmlns:m="http://schemas.openxmlformats.org/officeDocument/2006/math" xmlns:v="urn:schemas-microsoft-com:vml" xmlns:wp14="http://schemas.microsoft.com/office/word/2010/wordprocessingDrawing" xmlns:wp="http://schemas.openxmlformats.org/drawingml/2006/wordprocessingDrawing" xmlns:w10="urn:schemas-microsoft-com:office:word" xmlns:w="http://schemas.openxmlformats.org/wordprocessingml/2006/main" xmlns:w14="http://schemas.microsoft.com/office/word/2010/wordml" xmlns:w15="http://schemas.microsoft.com/office/word/2012/wordml" xmlns:w16cex="http://schemas.microsoft.com/office/word/2018/wordml/cex" xmlns:w16cid="http://schemas.microsoft.com/office/word/2016/wordml/cid" xmlns:w16="http://schemas.microsoft.com/office/word/2018/wordml" xmlns:w16sdtdh="http://schemas.microsoft.com/office/word/2020/wordml/sdtdatahash" xmlns:w16se="http://schemas.microsoft.com/office/word/2015/wordml/symex" xmlns:wpg="http://schemas.microsoft.com/office/word/2010/wordprocessingGroup" xmlns:wpi="http://schemas.microsoft.com/office/word/2010/wordprocessingInk" xmlns:wne="http://schemas.microsoft.com/office/word/2006/wordml" xmlns:wps="http://schemas.microsoft.com/office/word/2010/wordprocessingShape" mc:Ignorable="w14 w15 w16se w16cid w16 w16cex w16sdtdh wp14">
+<w:hdr xmlns:wpc="http://schemas.microsoft.com/office/word/2010/wordprocessingCanvas" xmlns:cx="http://schemas.microsoft.com/office/drawing/2014/chartex" xmlns:cx1="http://schemas.microsoft.com/office/drawing/2015/9/8/chartex" xmlns:cx2="http://schemas.microsoft.com/office/drawing/2015/10/21/chartex" xmlns:cx3="http://schemas.microsoft.com/office/drawing/2016/5/9/chartex" xmlns:cx4="http://schemas.microsoft.com/office/drawing/2016/5/10/chartex" xmlns:cx5="http://schemas.microsoft.com/office/drawing/2016/5/11/chartex" xmlns:cx6="http://schemas.microsoft.com/office/drawing/2016/5/12/chartex" xmlns:cx7="http://schemas.microsoft.com/office/drawing/2016/5/13/chartex" xmlns:cx8="http://schemas.microsoft.com/office/drawing/2016/5/14/chartex" xmlns:mc="http://schemas.openxmlformats.org/markup-compatibility/2006" xmlns:aink="http://schemas.microsoft.com/office/drawing/2016/ink" xmlns:am3d="http://schemas.microsoft.com/office/drawing/2017/model3d" xmlns:o="urn:schemas-microsoft-com:office:office" xmlns:r="http://schemas.openxmlformats.org/officeDocument/2006/relationships" xmlns:m="http://schemas.openxmlformats.org/officeDocument/2006/math" xmlns:v="urn:schemas-microsoft-com:vml" xmlns:wp14="http://schemas.microsoft.com/office/word/2010/wordprocessingDrawing" xmlns:wp="http://schemas.openxmlformats.org/drawingml/2006/wordprocessingDrawing" xmlns:w10="urn:schemas-microsoft-com:office:word" xmlns:w="http://schemas.openxmlformats.org/wordprocessingml/2006/main" xmlns:w14="http://schemas.microsoft.com/office/word/2010/wordml" xmlns:w15="http://schemas.microsoft.com/office/word/2012/wordml" xmlns:w16cid="http://schemas.microsoft.com/office/word/2016/wordml/cid" xmlns:w16se="http://schemas.microsoft.com/office/word/2015/wordml/symex" xmlns:wpg="http://schemas.microsoft.com/office/word/2010/wordprocessingGroup" xmlns:wpi="http://schemas.microsoft.com/office/word/2010/wordprocessingInk" xmlns:wne="http://schemas.microsoft.com/office/word/2006/wordml" xmlns:wps="http://schemas.microsoft.com/office/word/2010/wordprocessingShape" mc:Ignorable="w14 w15 w16se w16cid wp14">
   <w:p>
     <w:pPr>
       <w:pStyle w:val="Header"/>
@@ -5313,7 +5769,7 @@
 </file>
 
 <file path=word/header2.xml><?xml version="1.0" encoding="utf-8"?>
-<w:hdr xmlns:wpc="http://schemas.microsoft.com/office/word/2010/wordprocessingCanvas" xmlns:cx="http://schemas.microsoft.com/office/drawing/2014/chartex" xmlns:cx1="http://schemas.microsoft.com/office/drawing/2015/9/8/chartex" xmlns:cx2="http://schemas.microsoft.com/office/drawing/2015/10/21/chartex" xmlns:cx3="http://schemas.microsoft.com/office/drawing/2016/5/9/chartex" xmlns:cx4="http://schemas.microsoft.com/office/drawing/2016/5/10/chartex" xmlns:cx5="http://schemas.microsoft.com/office/drawing/2016/5/11/chartex" xmlns:cx6="http://schemas.microsoft.com/office/drawing/2016/5/12/chartex" xmlns:cx7="http://schemas.microsoft.com/office/drawing/2016/5/13/chartex" xmlns:cx8="http://schemas.microsoft.com/office/drawing/2016/5/14/chartex" xmlns:mc="http://schemas.openxmlformats.org/markup-compatibility/2006" xmlns:aink="http://schemas.microsoft.com/office/drawing/2016/ink" xmlns:am3d="http://schemas.microsoft.com/office/drawing/2017/model3d" xmlns:o="urn:schemas-microsoft-com:office:office" xmlns:oel="http://schemas.microsoft.com/office/2019/extlst" xmlns:r="http://schemas.openxmlformats.org/officeDocument/2006/relationships" xmlns:m="http://schemas.openxmlformats.org/officeDocument/2006/math" xmlns:v="urn:schemas-microsoft-com:vml" xmlns:wp14="http://schemas.microsoft.com/office/word/2010/wordprocessingDrawing" xmlns:wp="http://schemas.openxmlformats.org/drawingml/2006/wordprocessingDrawing" xmlns:w10="urn:schemas-microsoft-com:office:word" xmlns:w="http://schemas.openxmlformats.org/wordprocessingml/2006/main" xmlns:w14="http://schemas.microsoft.com/office/word/2010/wordml" xmlns:w15="http://schemas.microsoft.com/office/word/2012/wordml" xmlns:w16cex="http://schemas.microsoft.com/office/word/2018/wordml/cex" xmlns:w16cid="http://schemas.microsoft.com/office/word/2016/wordml/cid" xmlns:w16="http://schemas.microsoft.com/office/word/2018/wordml" xmlns:w16sdtdh="http://schemas.microsoft.com/office/word/2020/wordml/sdtdatahash" xmlns:w16se="http://schemas.microsoft.com/office/word/2015/wordml/symex" xmlns:wpg="http://schemas.microsoft.com/office/word/2010/wordprocessingGroup" xmlns:wpi="http://schemas.microsoft.com/office/word/2010/wordprocessingInk" xmlns:wne="http://schemas.microsoft.com/office/word/2006/wordml" xmlns:wps="http://schemas.microsoft.com/office/word/2010/wordprocessingShape" mc:Ignorable="w14 w15 w16se w16cid w16 w16cex w16sdtdh wp14">
+<w:hdr xmlns:wpc="http://schemas.microsoft.com/office/word/2010/wordprocessingCanvas" xmlns:cx="http://schemas.microsoft.com/office/drawing/2014/chartex" xmlns:cx1="http://schemas.microsoft.com/office/drawing/2015/9/8/chartex" xmlns:cx2="http://schemas.microsoft.com/office/drawing/2015/10/21/chartex" xmlns:cx3="http://schemas.microsoft.com/office/drawing/2016/5/9/chartex" xmlns:cx4="http://schemas.microsoft.com/office/drawing/2016/5/10/chartex" xmlns:cx5="http://schemas.microsoft.com/office/drawing/2016/5/11/chartex" xmlns:cx6="http://schemas.microsoft.com/office/drawing/2016/5/12/chartex" xmlns:cx7="http://schemas.microsoft.com/office/drawing/2016/5/13/chartex" xmlns:cx8="http://schemas.microsoft.com/office/drawing/2016/5/14/chartex" xmlns:mc="http://schemas.openxmlformats.org/markup-compatibility/2006" xmlns:aink="http://schemas.microsoft.com/office/drawing/2016/ink" xmlns:am3d="http://schemas.microsoft.com/office/drawing/2017/model3d" xmlns:o="urn:schemas-microsoft-com:office:office" xmlns:r="http://schemas.openxmlformats.org/officeDocument/2006/relationships" xmlns:m="http://schemas.openxmlformats.org/officeDocument/2006/math" xmlns:v="urn:schemas-microsoft-com:vml" xmlns:wp14="http://schemas.microsoft.com/office/word/2010/wordprocessingDrawing" xmlns:wp="http://schemas.openxmlformats.org/drawingml/2006/wordprocessingDrawing" xmlns:w10="urn:schemas-microsoft-com:office:word" xmlns:w="http://schemas.openxmlformats.org/wordprocessingml/2006/main" xmlns:w14="http://schemas.microsoft.com/office/word/2010/wordml" xmlns:w15="http://schemas.microsoft.com/office/word/2012/wordml" xmlns:w16cid="http://schemas.microsoft.com/office/word/2016/wordml/cid" xmlns:w16se="http://schemas.microsoft.com/office/word/2015/wordml/symex" xmlns:wpg="http://schemas.microsoft.com/office/word/2010/wordprocessingGroup" xmlns:wpi="http://schemas.microsoft.com/office/word/2010/wordprocessingInk" xmlns:wne="http://schemas.microsoft.com/office/word/2006/wordml" xmlns:wps="http://schemas.microsoft.com/office/word/2010/wordprocessingShape" mc:Ignorable="w14 w15 w16se w16cid wp14">
   <w:sdt>
     <w:sdtPr>
       <w:rPr>
@@ -5412,7 +5868,7 @@
 </file>
 
 <file path=word/styles.xml><?xml version="1.0" encoding="utf-8"?>
-<w:styles xmlns:mc="http://schemas.openxmlformats.org/markup-compatibility/2006" xmlns:r="http://schemas.openxmlformats.org/officeDocument/2006/relationships" xmlns:w="http://schemas.openxmlformats.org/wordprocessingml/2006/main" xmlns:w14="http://schemas.microsoft.com/office/word/2010/wordml" xmlns:w15="http://schemas.microsoft.com/office/word/2012/wordml" xmlns:w16cex="http://schemas.microsoft.com/office/word/2018/wordml/cex" xmlns:w16cid="http://schemas.microsoft.com/office/word/2016/wordml/cid" xmlns:w16="http://schemas.microsoft.com/office/word/2018/wordml" xmlns:w16sdtdh="http://schemas.microsoft.com/office/word/2020/wordml/sdtdatahash" xmlns:w16se="http://schemas.microsoft.com/office/word/2015/wordml/symex" mc:Ignorable="w14 w15 w16se w16cid w16 w16cex w16sdtdh">
+<w:styles xmlns:mc="http://schemas.openxmlformats.org/markup-compatibility/2006" xmlns:r="http://schemas.openxmlformats.org/officeDocument/2006/relationships" xmlns:w="http://schemas.openxmlformats.org/wordprocessingml/2006/main" xmlns:w14="http://schemas.microsoft.com/office/word/2010/wordml" xmlns:w15="http://schemas.microsoft.com/office/word/2012/wordml" xmlns:w16cid="http://schemas.microsoft.com/office/word/2016/wordml/cid" xmlns:w16se="http://schemas.microsoft.com/office/word/2015/wordml/symex" mc:Ignorable="w14 w15 w16se w16cid">
   <w:docDefaults>
     <w:rPrDefault>
       <w:rPr>
@@ -5430,7 +5886,7 @@
       </w:pPr>
     </w:pPrDefault>
   </w:docDefaults>
-  <w:latentStyles w:defLockedState="0" w:defUIPriority="99" w:defSemiHidden="0" w:defUnhideWhenUsed="0" w:defQFormat="0" w:count="376">
+  <w:latentStyles w:defLockedState="0" w:defUIPriority="99" w:defSemiHidden="0" w:defUnhideWhenUsed="0" w:defQFormat="0" w:count="375">
     <w:lsdException w:name="Normal" w:uiPriority="0" w:qFormat="1"/>
     <w:lsdException w:name="heading 1" w:uiPriority="9" w:qFormat="1"/>
     <w:lsdException w:name="heading 2" w:semiHidden="1" w:uiPriority="9" w:unhideWhenUsed="1" w:qFormat="1"/>
@@ -5806,7 +6262,6 @@
     <w:lsdException w:name="Smart Hyperlink" w:semiHidden="1" w:unhideWhenUsed="1"/>
     <w:lsdException w:name="Hashtag" w:semiHidden="1" w:unhideWhenUsed="1"/>
     <w:lsdException w:name="Unresolved Mention" w:semiHidden="1" w:unhideWhenUsed="1"/>
-    <w:lsdException w:name="Smart Link" w:semiHidden="1" w:unhideWhenUsed="1"/>
   </w:latentStyles>
   <w:style w:type="paragraph" w:default="1" w:styleId="Normal">
     <w:name w:val="Normal"/>

--- a/3 Manuscript/DRM Reactivity.docx
+++ b/3 Manuscript/DRM Reactivity.docx
@@ -595,7 +595,418 @@
           <w:sz w:val="24"/>
           <w:szCs w:val="24"/>
         </w:rPr>
-        <w:t>, it is helpful to a</w:t>
+        <w:t>, it is helpful to asses</w:t>
+      </w:r>
+      <w:r>
+        <w:rPr>
+          <w:rFonts w:ascii="Times New Roman" w:hAnsi="Times New Roman" w:cs="Times New Roman"/>
+          <w:sz w:val="24"/>
+          <w:szCs w:val="24"/>
+        </w:rPr>
+        <w:t xml:space="preserve">s whether </w:t>
+      </w:r>
+      <w:r>
+        <w:rPr>
+          <w:rFonts w:ascii="Times New Roman" w:hAnsi="Times New Roman" w:cs="Times New Roman"/>
+          <w:sz w:val="24"/>
+          <w:szCs w:val="24"/>
+        </w:rPr>
+        <w:t>the knowledge one is</w:t>
+      </w:r>
+      <w:r>
+        <w:rPr>
+          <w:rFonts w:ascii="Times New Roman" w:hAnsi="Times New Roman" w:cs="Times New Roman"/>
+          <w:sz w:val="24"/>
+          <w:szCs w:val="24"/>
+        </w:rPr>
+        <w:t xml:space="preserve"> </w:t>
+      </w:r>
+      <w:r>
+        <w:rPr>
+          <w:rFonts w:ascii="Times New Roman" w:hAnsi="Times New Roman" w:cs="Times New Roman"/>
+          <w:sz w:val="24"/>
+          <w:szCs w:val="24"/>
+        </w:rPr>
+        <w:t>acq</w:t>
+      </w:r>
+      <w:r>
+        <w:rPr>
+          <w:rFonts w:ascii="Times New Roman" w:hAnsi="Times New Roman" w:cs="Times New Roman"/>
+          <w:sz w:val="24"/>
+          <w:szCs w:val="24"/>
+        </w:rPr>
+        <w:t>uir</w:t>
+      </w:r>
+      <w:r>
+        <w:rPr>
+          <w:rFonts w:ascii="Times New Roman" w:hAnsi="Times New Roman" w:cs="Times New Roman"/>
+          <w:sz w:val="24"/>
+          <w:szCs w:val="24"/>
+        </w:rPr>
+        <w:t xml:space="preserve">ing </w:t>
+      </w:r>
+      <w:r>
+        <w:rPr>
+          <w:rFonts w:ascii="Times New Roman" w:hAnsi="Times New Roman" w:cs="Times New Roman"/>
+          <w:sz w:val="24"/>
+          <w:szCs w:val="24"/>
+        </w:rPr>
+        <w:t>is being</w:t>
+      </w:r>
+      <w:r>
+        <w:rPr>
+          <w:rFonts w:ascii="Times New Roman" w:hAnsi="Times New Roman" w:cs="Times New Roman"/>
+          <w:sz w:val="24"/>
+          <w:szCs w:val="24"/>
+        </w:rPr>
+        <w:t xml:space="preserve"> </w:t>
+      </w:r>
+      <w:r>
+        <w:rPr>
+          <w:rFonts w:ascii="Times New Roman" w:hAnsi="Times New Roman" w:cs="Times New Roman"/>
+          <w:sz w:val="24"/>
+          <w:szCs w:val="24"/>
+        </w:rPr>
+        <w:t xml:space="preserve">sufficiently </w:t>
+      </w:r>
+      <w:r>
+        <w:rPr>
+          <w:rFonts w:ascii="Times New Roman" w:hAnsi="Times New Roman" w:cs="Times New Roman"/>
+          <w:sz w:val="24"/>
+          <w:szCs w:val="24"/>
+        </w:rPr>
+        <w:t>e</w:t>
+      </w:r>
+      <w:r>
+        <w:rPr>
+          <w:rFonts w:ascii="Times New Roman" w:hAnsi="Times New Roman" w:cs="Times New Roman"/>
+          <w:sz w:val="24"/>
+          <w:szCs w:val="24"/>
+        </w:rPr>
+        <w:t>ncode</w:t>
+      </w:r>
+      <w:r>
+        <w:rPr>
+          <w:rFonts w:ascii="Times New Roman" w:hAnsi="Times New Roman" w:cs="Times New Roman"/>
+          <w:sz w:val="24"/>
+          <w:szCs w:val="24"/>
+        </w:rPr>
+        <w:t>d</w:t>
+      </w:r>
+      <w:r>
+        <w:rPr>
+          <w:rFonts w:ascii="Times New Roman" w:hAnsi="Times New Roman" w:cs="Times New Roman"/>
+          <w:sz w:val="24"/>
+          <w:szCs w:val="24"/>
+        </w:rPr>
+        <w:t xml:space="preserve">. </w:t>
+      </w:r>
+      <w:r>
+        <w:rPr>
+          <w:rFonts w:ascii="Times New Roman" w:hAnsi="Times New Roman" w:cs="Times New Roman"/>
+          <w:sz w:val="24"/>
+          <w:szCs w:val="24"/>
+        </w:rPr>
+        <w:t xml:space="preserve">Metamemory, or the </w:t>
+      </w:r>
+      <w:r>
+        <w:rPr>
+          <w:rFonts w:ascii="Times New Roman" w:hAnsi="Times New Roman" w:cs="Times New Roman"/>
+          <w:sz w:val="24"/>
+          <w:szCs w:val="24"/>
+        </w:rPr>
+        <w:t xml:space="preserve">processes </w:t>
+      </w:r>
+      <w:r>
+        <w:rPr>
+          <w:rFonts w:ascii="Times New Roman" w:hAnsi="Times New Roman" w:cs="Times New Roman"/>
+          <w:sz w:val="24"/>
+          <w:szCs w:val="24"/>
+        </w:rPr>
+        <w:t xml:space="preserve">by which individuals </w:t>
+      </w:r>
+      <w:r>
+        <w:rPr>
+          <w:rFonts w:ascii="Times New Roman" w:hAnsi="Times New Roman" w:cs="Times New Roman"/>
+          <w:sz w:val="24"/>
+          <w:szCs w:val="24"/>
+        </w:rPr>
+        <w:t xml:space="preserve">regulate </w:t>
+      </w:r>
+      <w:r>
+        <w:rPr>
+          <w:rFonts w:ascii="Times New Roman" w:hAnsi="Times New Roman" w:cs="Times New Roman"/>
+          <w:sz w:val="24"/>
+          <w:szCs w:val="24"/>
+        </w:rPr>
+        <w:t xml:space="preserve">their </w:t>
+      </w:r>
+      <w:r>
+        <w:rPr>
+          <w:rFonts w:ascii="Times New Roman" w:hAnsi="Times New Roman" w:cs="Times New Roman"/>
+          <w:sz w:val="24"/>
+          <w:szCs w:val="24"/>
+        </w:rPr>
+        <w:t>learning</w:t>
+      </w:r>
+      <w:r>
+        <w:rPr>
+          <w:rFonts w:ascii="Times New Roman" w:hAnsi="Times New Roman" w:cs="Times New Roman"/>
+          <w:sz w:val="24"/>
+          <w:szCs w:val="24"/>
+        </w:rPr>
+        <w:t>, is</w:t>
+      </w:r>
+      <w:r>
+        <w:rPr>
+          <w:rFonts w:ascii="Times New Roman" w:hAnsi="Times New Roman" w:cs="Times New Roman"/>
+          <w:sz w:val="24"/>
+          <w:szCs w:val="24"/>
+        </w:rPr>
+        <w:t xml:space="preserve"> </w:t>
+      </w:r>
+      <w:r>
+        <w:rPr>
+          <w:rFonts w:ascii="Times New Roman" w:hAnsi="Times New Roman" w:cs="Times New Roman"/>
+          <w:sz w:val="24"/>
+          <w:szCs w:val="24"/>
+        </w:rPr>
+        <w:t xml:space="preserve">a </w:t>
+      </w:r>
+      <w:r>
+        <w:rPr>
+          <w:rFonts w:ascii="Times New Roman" w:hAnsi="Times New Roman" w:cs="Times New Roman"/>
+          <w:sz w:val="24"/>
+          <w:szCs w:val="24"/>
+        </w:rPr>
+        <w:t>crucial</w:t>
+      </w:r>
+      <w:r>
+        <w:rPr>
+          <w:rFonts w:ascii="Times New Roman" w:hAnsi="Times New Roman" w:cs="Times New Roman"/>
+          <w:sz w:val="24"/>
+          <w:szCs w:val="24"/>
+        </w:rPr>
+        <w:t xml:space="preserve"> </w:t>
+      </w:r>
+      <w:r>
+        <w:rPr>
+          <w:rFonts w:ascii="Times New Roman" w:hAnsi="Times New Roman" w:cs="Times New Roman"/>
+          <w:sz w:val="24"/>
+          <w:szCs w:val="24"/>
+        </w:rPr>
+        <w:t>component of learning</w:t>
+      </w:r>
+      <w:r>
+        <w:rPr>
+          <w:rFonts w:ascii="Times New Roman" w:hAnsi="Times New Roman" w:cs="Times New Roman"/>
+          <w:sz w:val="24"/>
+          <w:szCs w:val="24"/>
+        </w:rPr>
+        <w:t xml:space="preserve">, as </w:t>
+      </w:r>
+      <w:r>
+        <w:rPr>
+          <w:rFonts w:ascii="Times New Roman" w:hAnsi="Times New Roman" w:cs="Times New Roman"/>
+          <w:sz w:val="24"/>
+          <w:szCs w:val="24"/>
+        </w:rPr>
+        <w:t xml:space="preserve">it helps </w:t>
+      </w:r>
+      <w:r>
+        <w:rPr>
+          <w:rFonts w:ascii="Times New Roman" w:hAnsi="Times New Roman" w:cs="Times New Roman"/>
+          <w:sz w:val="24"/>
+          <w:szCs w:val="24"/>
+        </w:rPr>
+        <w:t>individuals decide</w:t>
+      </w:r>
+      <w:r>
+        <w:rPr>
+          <w:rFonts w:ascii="Times New Roman" w:hAnsi="Times New Roman" w:cs="Times New Roman"/>
+          <w:sz w:val="24"/>
+          <w:szCs w:val="24"/>
+        </w:rPr>
+        <w:t xml:space="preserve"> whether</w:t>
+      </w:r>
+      <w:r>
+        <w:rPr>
+          <w:rFonts w:ascii="Times New Roman" w:hAnsi="Times New Roman" w:cs="Times New Roman"/>
+          <w:sz w:val="24"/>
+          <w:szCs w:val="24"/>
+        </w:rPr>
+        <w:t xml:space="preserve"> items need additional study or if they have been sufficiently </w:t>
+      </w:r>
+      <w:r>
+        <w:rPr>
+          <w:rFonts w:ascii="Times New Roman" w:hAnsi="Times New Roman" w:cs="Times New Roman"/>
+          <w:sz w:val="24"/>
+          <w:szCs w:val="24"/>
+        </w:rPr>
+        <w:t>learned</w:t>
+      </w:r>
+      <w:r>
+        <w:rPr>
+          <w:rFonts w:ascii="Times New Roman" w:hAnsi="Times New Roman" w:cs="Times New Roman"/>
+          <w:sz w:val="24"/>
+          <w:szCs w:val="24"/>
+        </w:rPr>
+        <w:t xml:space="preserve"> (see </w:t>
+      </w:r>
+      <w:r>
+        <w:rPr>
+          <w:rFonts w:ascii="Times New Roman" w:hAnsi="Times New Roman" w:cs="Times New Roman"/>
+          <w:sz w:val="24"/>
+          <w:szCs w:val="24"/>
+          <w:highlight w:val="cyan"/>
+        </w:rPr>
+        <w:t>Nelson &amp; Narens, 1990</w:t>
+      </w:r>
+      <w:r>
+        <w:rPr>
+          <w:rFonts w:ascii="Times New Roman" w:hAnsi="Times New Roman" w:cs="Times New Roman"/>
+          <w:sz w:val="24"/>
+          <w:szCs w:val="24"/>
+        </w:rPr>
+        <w:t>). To investigate questions surrounding metamemory, r</w:t>
+      </w:r>
+      <w:r>
+        <w:rPr>
+          <w:rFonts w:ascii="Times New Roman" w:hAnsi="Times New Roman" w:cs="Times New Roman"/>
+          <w:sz w:val="24"/>
+          <w:szCs w:val="24"/>
+        </w:rPr>
+        <w:t>esearchers</w:t>
+      </w:r>
+      <w:r>
+        <w:rPr>
+          <w:rFonts w:ascii="Times New Roman" w:hAnsi="Times New Roman" w:cs="Times New Roman"/>
+          <w:sz w:val="24"/>
+          <w:szCs w:val="24"/>
+        </w:rPr>
+        <w:t xml:space="preserve"> commonly </w:t>
+      </w:r>
+      <w:r>
+        <w:rPr>
+          <w:rFonts w:ascii="Times New Roman" w:hAnsi="Times New Roman" w:cs="Times New Roman"/>
+          <w:sz w:val="24"/>
+          <w:szCs w:val="24"/>
+        </w:rPr>
+        <w:t>use</w:t>
+      </w:r>
+      <w:r>
+        <w:rPr>
+          <w:rFonts w:ascii="Times New Roman" w:hAnsi="Times New Roman" w:cs="Times New Roman"/>
+          <w:sz w:val="24"/>
+          <w:szCs w:val="24"/>
+        </w:rPr>
+        <w:t xml:space="preserve"> J</w:t>
+      </w:r>
+      <w:r>
+        <w:rPr>
+          <w:rFonts w:ascii="Times New Roman" w:hAnsi="Times New Roman" w:cs="Times New Roman"/>
+          <w:sz w:val="24"/>
+          <w:szCs w:val="24"/>
+        </w:rPr>
+        <w:t>udgments of Learning (JOL)</w:t>
+      </w:r>
+      <w:r>
+        <w:rPr>
+          <w:rFonts w:ascii="Times New Roman" w:hAnsi="Times New Roman" w:cs="Times New Roman"/>
+          <w:sz w:val="24"/>
+          <w:szCs w:val="24"/>
+        </w:rPr>
+        <w:t xml:space="preserve"> tasks</w:t>
+      </w:r>
+      <w:r>
+        <w:rPr>
+          <w:rFonts w:ascii="Times New Roman" w:hAnsi="Times New Roman" w:cs="Times New Roman"/>
+          <w:sz w:val="24"/>
+          <w:szCs w:val="24"/>
+        </w:rPr>
+        <w:t xml:space="preserve">, </w:t>
+      </w:r>
+      <w:r>
+        <w:rPr>
+          <w:rFonts w:ascii="Times New Roman" w:hAnsi="Times New Roman" w:cs="Times New Roman"/>
+          <w:sz w:val="24"/>
+          <w:szCs w:val="24"/>
+        </w:rPr>
+        <w:t>where</w:t>
+      </w:r>
+      <w:r>
+        <w:rPr>
+          <w:rFonts w:ascii="Times New Roman" w:hAnsi="Times New Roman" w:cs="Times New Roman"/>
+          <w:sz w:val="24"/>
+          <w:szCs w:val="24"/>
+        </w:rPr>
+        <w:t xml:space="preserve"> participants </w:t>
+      </w:r>
+      <w:r>
+        <w:rPr>
+          <w:rFonts w:ascii="Times New Roman" w:hAnsi="Times New Roman" w:cs="Times New Roman"/>
+          <w:sz w:val="24"/>
+          <w:szCs w:val="24"/>
+        </w:rPr>
+        <w:t xml:space="preserve">study a set of items and </w:t>
+      </w:r>
+      <w:r>
+        <w:rPr>
+          <w:rFonts w:ascii="Times New Roman" w:hAnsi="Times New Roman" w:cs="Times New Roman"/>
+          <w:sz w:val="24"/>
+          <w:szCs w:val="24"/>
+        </w:rPr>
+        <w:t xml:space="preserve">predict their likelihood of correctly remembering </w:t>
+      </w:r>
+      <w:r>
+        <w:rPr>
+          <w:rFonts w:ascii="Times New Roman" w:hAnsi="Times New Roman" w:cs="Times New Roman"/>
+          <w:sz w:val="24"/>
+          <w:szCs w:val="24"/>
+        </w:rPr>
+        <w:t xml:space="preserve">them </w:t>
+      </w:r>
+      <w:r>
+        <w:rPr>
+          <w:rFonts w:ascii="Times New Roman" w:hAnsi="Times New Roman" w:cs="Times New Roman"/>
+          <w:sz w:val="24"/>
+          <w:szCs w:val="24"/>
+        </w:rPr>
+        <w:t xml:space="preserve">on a later test (see </w:t>
+      </w:r>
+      <w:r>
+        <w:rPr>
+          <w:rFonts w:ascii="Times New Roman" w:hAnsi="Times New Roman" w:cs="Times New Roman"/>
+          <w:sz w:val="24"/>
+          <w:szCs w:val="24"/>
+          <w:highlight w:val="cyan"/>
+        </w:rPr>
+        <w:t>Rhodes, 2016</w:t>
+      </w:r>
+      <w:r>
+        <w:rPr>
+          <w:rFonts w:ascii="Times New Roman" w:hAnsi="Times New Roman" w:cs="Times New Roman"/>
+          <w:sz w:val="24"/>
+          <w:szCs w:val="24"/>
+        </w:rPr>
+        <w:t xml:space="preserve">; </w:t>
+      </w:r>
+      <w:r>
+        <w:rPr>
+          <w:rFonts w:ascii="Times New Roman" w:hAnsi="Times New Roman" w:cs="Times New Roman"/>
+          <w:sz w:val="24"/>
+          <w:szCs w:val="24"/>
+          <w:highlight w:val="cyan"/>
+        </w:rPr>
+        <w:t>Schwartz &amp; Metcalf, 2017</w:t>
+      </w:r>
+      <w:r>
+        <w:rPr>
+          <w:rFonts w:ascii="Times New Roman" w:hAnsi="Times New Roman" w:cs="Times New Roman"/>
+          <w:sz w:val="24"/>
+          <w:szCs w:val="24"/>
+        </w:rPr>
+        <w:t xml:space="preserve">, for reviews). </w:t>
       </w:r>
       <w:bookmarkStart w:id="0" w:name="_GoBack"/>
       <w:bookmarkEnd w:id="0"/>
@@ -605,410 +1016,7 @@
           <w:sz w:val="24"/>
           <w:szCs w:val="24"/>
         </w:rPr>
-        <w:t>sses</w:t>
-      </w:r>
-      <w:r>
-        <w:rPr>
-          <w:rFonts w:ascii="Times New Roman" w:hAnsi="Times New Roman" w:cs="Times New Roman"/>
-          <w:sz w:val="24"/>
-          <w:szCs w:val="24"/>
-        </w:rPr>
-        <w:t xml:space="preserve">s whether </w:t>
-      </w:r>
-      <w:r>
-        <w:rPr>
-          <w:rFonts w:ascii="Times New Roman" w:hAnsi="Times New Roman" w:cs="Times New Roman"/>
-          <w:sz w:val="24"/>
-          <w:szCs w:val="24"/>
-        </w:rPr>
-        <w:t xml:space="preserve">the knowledge </w:t>
-      </w:r>
-      <w:r>
-        <w:rPr>
-          <w:rFonts w:ascii="Times New Roman" w:hAnsi="Times New Roman" w:cs="Times New Roman"/>
-          <w:sz w:val="24"/>
-          <w:szCs w:val="24"/>
-        </w:rPr>
-        <w:t>being</w:t>
-      </w:r>
-      <w:r>
-        <w:rPr>
-          <w:rFonts w:ascii="Times New Roman" w:hAnsi="Times New Roman" w:cs="Times New Roman"/>
-          <w:sz w:val="24"/>
-          <w:szCs w:val="24"/>
-        </w:rPr>
-        <w:t xml:space="preserve"> </w:t>
-      </w:r>
-      <w:r>
-        <w:rPr>
-          <w:rFonts w:ascii="Times New Roman" w:hAnsi="Times New Roman" w:cs="Times New Roman"/>
-          <w:sz w:val="24"/>
-          <w:szCs w:val="24"/>
-        </w:rPr>
-        <w:t>acq</w:t>
-      </w:r>
-      <w:r>
-        <w:rPr>
-          <w:rFonts w:ascii="Times New Roman" w:hAnsi="Times New Roman" w:cs="Times New Roman"/>
-          <w:sz w:val="24"/>
-          <w:szCs w:val="24"/>
-        </w:rPr>
-        <w:t>uir</w:t>
-      </w:r>
-      <w:r>
-        <w:rPr>
-          <w:rFonts w:ascii="Times New Roman" w:hAnsi="Times New Roman" w:cs="Times New Roman"/>
-          <w:sz w:val="24"/>
-          <w:szCs w:val="24"/>
-        </w:rPr>
-        <w:t>ed</w:t>
-      </w:r>
-      <w:r>
-        <w:rPr>
-          <w:rFonts w:ascii="Times New Roman" w:hAnsi="Times New Roman" w:cs="Times New Roman"/>
-          <w:sz w:val="24"/>
-          <w:szCs w:val="24"/>
-        </w:rPr>
-        <w:t xml:space="preserve"> is being</w:t>
-      </w:r>
-      <w:r>
-        <w:rPr>
-          <w:rFonts w:ascii="Times New Roman" w:hAnsi="Times New Roman" w:cs="Times New Roman"/>
-          <w:sz w:val="24"/>
-          <w:szCs w:val="24"/>
-        </w:rPr>
-        <w:t xml:space="preserve"> </w:t>
-      </w:r>
-      <w:r>
-        <w:rPr>
-          <w:rFonts w:ascii="Times New Roman" w:hAnsi="Times New Roman" w:cs="Times New Roman"/>
-          <w:sz w:val="24"/>
-          <w:szCs w:val="24"/>
-        </w:rPr>
-        <w:t>e</w:t>
-      </w:r>
-      <w:r>
-        <w:rPr>
-          <w:rFonts w:ascii="Times New Roman" w:hAnsi="Times New Roman" w:cs="Times New Roman"/>
-          <w:sz w:val="24"/>
-          <w:szCs w:val="24"/>
-        </w:rPr>
-        <w:t>ncoded</w:t>
-      </w:r>
-      <w:r>
-        <w:rPr>
-          <w:rFonts w:ascii="Times New Roman" w:hAnsi="Times New Roman" w:cs="Times New Roman"/>
-          <w:sz w:val="24"/>
-          <w:szCs w:val="24"/>
-        </w:rPr>
-        <w:t xml:space="preserve"> effectively</w:t>
-      </w:r>
-      <w:r>
-        <w:rPr>
-          <w:rFonts w:ascii="Times New Roman" w:hAnsi="Times New Roman" w:cs="Times New Roman"/>
-          <w:sz w:val="24"/>
-          <w:szCs w:val="24"/>
-        </w:rPr>
-        <w:t xml:space="preserve">. </w:t>
-      </w:r>
-      <w:r>
-        <w:rPr>
-          <w:rFonts w:ascii="Times New Roman" w:hAnsi="Times New Roman" w:cs="Times New Roman"/>
-          <w:sz w:val="24"/>
-          <w:szCs w:val="24"/>
-        </w:rPr>
-        <w:t xml:space="preserve">Metamemory, or the </w:t>
-      </w:r>
-      <w:r>
-        <w:rPr>
-          <w:rFonts w:ascii="Times New Roman" w:hAnsi="Times New Roman" w:cs="Times New Roman"/>
-          <w:sz w:val="24"/>
-          <w:szCs w:val="24"/>
-        </w:rPr>
-        <w:t xml:space="preserve">processes </w:t>
-      </w:r>
-      <w:r>
-        <w:rPr>
-          <w:rFonts w:ascii="Times New Roman" w:hAnsi="Times New Roman" w:cs="Times New Roman"/>
-          <w:sz w:val="24"/>
-          <w:szCs w:val="24"/>
-        </w:rPr>
-        <w:t xml:space="preserve">by which individuals </w:t>
-      </w:r>
-      <w:r>
-        <w:rPr>
-          <w:rFonts w:ascii="Times New Roman" w:hAnsi="Times New Roman" w:cs="Times New Roman"/>
-          <w:sz w:val="24"/>
-          <w:szCs w:val="24"/>
-        </w:rPr>
-        <w:t xml:space="preserve">regulate </w:t>
-      </w:r>
-      <w:r>
-        <w:rPr>
-          <w:rFonts w:ascii="Times New Roman" w:hAnsi="Times New Roman" w:cs="Times New Roman"/>
-          <w:sz w:val="24"/>
-          <w:szCs w:val="24"/>
-        </w:rPr>
-        <w:t xml:space="preserve">their </w:t>
-      </w:r>
-      <w:r>
-        <w:rPr>
-          <w:rFonts w:ascii="Times New Roman" w:hAnsi="Times New Roman" w:cs="Times New Roman"/>
-          <w:sz w:val="24"/>
-          <w:szCs w:val="24"/>
-        </w:rPr>
-        <w:t>learning</w:t>
-      </w:r>
-      <w:r>
-        <w:rPr>
-          <w:rFonts w:ascii="Times New Roman" w:hAnsi="Times New Roman" w:cs="Times New Roman"/>
-          <w:sz w:val="24"/>
-          <w:szCs w:val="24"/>
-        </w:rPr>
-        <w:t>, is</w:t>
-      </w:r>
-      <w:r>
-        <w:rPr>
-          <w:rFonts w:ascii="Times New Roman" w:hAnsi="Times New Roman" w:cs="Times New Roman"/>
-          <w:sz w:val="24"/>
-          <w:szCs w:val="24"/>
-        </w:rPr>
-        <w:t xml:space="preserve"> </w:t>
-      </w:r>
-      <w:r>
-        <w:rPr>
-          <w:rFonts w:ascii="Times New Roman" w:hAnsi="Times New Roman" w:cs="Times New Roman"/>
-          <w:sz w:val="24"/>
-          <w:szCs w:val="24"/>
-        </w:rPr>
-        <w:t xml:space="preserve">a </w:t>
-      </w:r>
-      <w:r>
-        <w:rPr>
-          <w:rFonts w:ascii="Times New Roman" w:hAnsi="Times New Roman" w:cs="Times New Roman"/>
-          <w:sz w:val="24"/>
-          <w:szCs w:val="24"/>
-        </w:rPr>
-        <w:t>crucial</w:t>
-      </w:r>
-      <w:r>
-        <w:rPr>
-          <w:rFonts w:ascii="Times New Roman" w:hAnsi="Times New Roman" w:cs="Times New Roman"/>
-          <w:sz w:val="24"/>
-          <w:szCs w:val="24"/>
-        </w:rPr>
-        <w:t xml:space="preserve"> </w:t>
-      </w:r>
-      <w:r>
-        <w:rPr>
-          <w:rFonts w:ascii="Times New Roman" w:hAnsi="Times New Roman" w:cs="Times New Roman"/>
-          <w:sz w:val="24"/>
-          <w:szCs w:val="24"/>
-        </w:rPr>
-        <w:t>component of learning</w:t>
-      </w:r>
-      <w:r>
-        <w:rPr>
-          <w:rFonts w:ascii="Times New Roman" w:hAnsi="Times New Roman" w:cs="Times New Roman"/>
-          <w:sz w:val="24"/>
-          <w:szCs w:val="24"/>
-        </w:rPr>
-        <w:t xml:space="preserve">, as </w:t>
-      </w:r>
-      <w:r>
-        <w:rPr>
-          <w:rFonts w:ascii="Times New Roman" w:hAnsi="Times New Roman" w:cs="Times New Roman"/>
-          <w:sz w:val="24"/>
-          <w:szCs w:val="24"/>
-        </w:rPr>
-        <w:t xml:space="preserve">it helps </w:t>
-      </w:r>
-      <w:r>
-        <w:rPr>
-          <w:rFonts w:ascii="Times New Roman" w:hAnsi="Times New Roman" w:cs="Times New Roman"/>
-          <w:sz w:val="24"/>
-          <w:szCs w:val="24"/>
-        </w:rPr>
-        <w:t>individuals decide</w:t>
-      </w:r>
-      <w:r>
-        <w:rPr>
-          <w:rFonts w:ascii="Times New Roman" w:hAnsi="Times New Roman" w:cs="Times New Roman"/>
-          <w:sz w:val="24"/>
-          <w:szCs w:val="24"/>
-        </w:rPr>
-        <w:t xml:space="preserve"> whether</w:t>
-      </w:r>
-      <w:r>
-        <w:rPr>
-          <w:rFonts w:ascii="Times New Roman" w:hAnsi="Times New Roman" w:cs="Times New Roman"/>
-          <w:sz w:val="24"/>
-          <w:szCs w:val="24"/>
-        </w:rPr>
-        <w:t xml:space="preserve"> items need additional study or if they have been sufficiently </w:t>
-      </w:r>
-      <w:r>
-        <w:rPr>
-          <w:rFonts w:ascii="Times New Roman" w:hAnsi="Times New Roman" w:cs="Times New Roman"/>
-          <w:sz w:val="24"/>
-          <w:szCs w:val="24"/>
-        </w:rPr>
-        <w:t>learned</w:t>
-      </w:r>
-      <w:r>
-        <w:rPr>
-          <w:rFonts w:ascii="Times New Roman" w:hAnsi="Times New Roman" w:cs="Times New Roman"/>
-          <w:sz w:val="24"/>
-          <w:szCs w:val="24"/>
-        </w:rPr>
-        <w:t xml:space="preserve"> (see </w:t>
-      </w:r>
-      <w:r>
-        <w:rPr>
-          <w:rFonts w:ascii="Times New Roman" w:hAnsi="Times New Roman" w:cs="Times New Roman"/>
-          <w:sz w:val="24"/>
-          <w:szCs w:val="24"/>
-          <w:highlight w:val="cyan"/>
-        </w:rPr>
-        <w:t>Nelson &amp; Narens, 1990</w:t>
-      </w:r>
-      <w:r>
-        <w:rPr>
-          <w:rFonts w:ascii="Times New Roman" w:hAnsi="Times New Roman" w:cs="Times New Roman"/>
-          <w:sz w:val="24"/>
-          <w:szCs w:val="24"/>
-        </w:rPr>
-        <w:t>). To investigate questions surrounding metamemory, r</w:t>
-      </w:r>
-      <w:r>
-        <w:rPr>
-          <w:rFonts w:ascii="Times New Roman" w:hAnsi="Times New Roman" w:cs="Times New Roman"/>
-          <w:sz w:val="24"/>
-          <w:szCs w:val="24"/>
-        </w:rPr>
-        <w:t>esearchers</w:t>
-      </w:r>
-      <w:r>
-        <w:rPr>
-          <w:rFonts w:ascii="Times New Roman" w:hAnsi="Times New Roman" w:cs="Times New Roman"/>
-          <w:sz w:val="24"/>
-          <w:szCs w:val="24"/>
-        </w:rPr>
-        <w:t xml:space="preserve"> commonly </w:t>
-      </w:r>
-      <w:r>
-        <w:rPr>
-          <w:rFonts w:ascii="Times New Roman" w:hAnsi="Times New Roman" w:cs="Times New Roman"/>
-          <w:sz w:val="24"/>
-          <w:szCs w:val="24"/>
-        </w:rPr>
-        <w:t>use</w:t>
-      </w:r>
-      <w:r>
-        <w:rPr>
-          <w:rFonts w:ascii="Times New Roman" w:hAnsi="Times New Roman" w:cs="Times New Roman"/>
-          <w:sz w:val="24"/>
-          <w:szCs w:val="24"/>
-        </w:rPr>
-        <w:t xml:space="preserve"> J</w:t>
-      </w:r>
-      <w:r>
-        <w:rPr>
-          <w:rFonts w:ascii="Times New Roman" w:hAnsi="Times New Roman" w:cs="Times New Roman"/>
-          <w:sz w:val="24"/>
-          <w:szCs w:val="24"/>
-        </w:rPr>
-        <w:t>udgments of Learning (JOLs)</w:t>
-      </w:r>
-      <w:r>
-        <w:rPr>
-          <w:rFonts w:ascii="Times New Roman" w:hAnsi="Times New Roman" w:cs="Times New Roman"/>
-          <w:sz w:val="24"/>
-          <w:szCs w:val="24"/>
-        </w:rPr>
-        <w:t xml:space="preserve">, in which participants </w:t>
-      </w:r>
-      <w:r>
-        <w:rPr>
-          <w:rFonts w:ascii="Times New Roman" w:hAnsi="Times New Roman" w:cs="Times New Roman"/>
-          <w:sz w:val="24"/>
-          <w:szCs w:val="24"/>
-        </w:rPr>
-        <w:t xml:space="preserve">study a set of items and </w:t>
-      </w:r>
-      <w:r>
-        <w:rPr>
-          <w:rFonts w:ascii="Times New Roman" w:hAnsi="Times New Roman" w:cs="Times New Roman"/>
-          <w:sz w:val="24"/>
-          <w:szCs w:val="24"/>
-        </w:rPr>
-        <w:t xml:space="preserve">predict their likelihood of correctly remembering </w:t>
-      </w:r>
-      <w:r>
-        <w:rPr>
-          <w:rFonts w:ascii="Times New Roman" w:hAnsi="Times New Roman" w:cs="Times New Roman"/>
-          <w:sz w:val="24"/>
-          <w:szCs w:val="24"/>
-        </w:rPr>
-        <w:t xml:space="preserve">them </w:t>
-      </w:r>
-      <w:r>
-        <w:rPr>
-          <w:rFonts w:ascii="Times New Roman" w:hAnsi="Times New Roman" w:cs="Times New Roman"/>
-          <w:sz w:val="24"/>
-          <w:szCs w:val="24"/>
-        </w:rPr>
-        <w:t xml:space="preserve">on a later test (see </w:t>
-      </w:r>
-      <w:r>
-        <w:rPr>
-          <w:rFonts w:ascii="Times New Roman" w:hAnsi="Times New Roman" w:cs="Times New Roman"/>
-          <w:sz w:val="24"/>
-          <w:szCs w:val="24"/>
-          <w:highlight w:val="cyan"/>
-        </w:rPr>
-        <w:t>Rhodes, 2016</w:t>
-      </w:r>
-      <w:r>
-        <w:rPr>
-          <w:rFonts w:ascii="Times New Roman" w:hAnsi="Times New Roman" w:cs="Times New Roman"/>
-          <w:sz w:val="24"/>
-          <w:szCs w:val="24"/>
-        </w:rPr>
-        <w:t xml:space="preserve">; </w:t>
-      </w:r>
-      <w:r>
-        <w:rPr>
-          <w:rFonts w:ascii="Times New Roman" w:hAnsi="Times New Roman" w:cs="Times New Roman"/>
-          <w:sz w:val="24"/>
-          <w:szCs w:val="24"/>
-          <w:highlight w:val="cyan"/>
-        </w:rPr>
-        <w:t>Schwartz &amp; Metcalf, 2017</w:t>
-      </w:r>
-      <w:r>
-        <w:rPr>
-          <w:rFonts w:ascii="Times New Roman" w:hAnsi="Times New Roman" w:cs="Times New Roman"/>
-          <w:sz w:val="24"/>
-          <w:szCs w:val="24"/>
-        </w:rPr>
-        <w:t xml:space="preserve">, for reviews). While JOLs can be elicited using a variety of scales, participants are commonly instructed to </w:t>
-      </w:r>
-      <w:r>
-        <w:rPr>
-          <w:rFonts w:ascii="Times New Roman" w:hAnsi="Times New Roman" w:cs="Times New Roman"/>
-          <w:sz w:val="24"/>
-          <w:szCs w:val="24"/>
-        </w:rPr>
-        <w:t xml:space="preserve">provide these judgments </w:t>
-      </w:r>
-      <w:r>
-        <w:rPr>
-          <w:rFonts w:ascii="Times New Roman" w:hAnsi="Times New Roman" w:cs="Times New Roman"/>
-          <w:sz w:val="24"/>
-          <w:szCs w:val="24"/>
-        </w:rPr>
-        <w:t xml:space="preserve">via a continuous 0-100 scale reflecting the probability of correctly remembering an item at test. Thus, JOLs provide a simple measure for assessing how various manipulations affect the study process, </w:t>
+        <w:t xml:space="preserve">Thus, JOLs provide a simple measure for assessing how various manipulations affect the study process, </w:t>
       </w:r>
       <w:r>
         <w:rPr>
@@ -1665,16 +1673,7 @@
           <w:sz w:val="24"/>
           <w:szCs w:val="24"/>
         </w:rPr>
-        <w:t xml:space="preserve"> the act of making JOLs modifies participants memory for studied items, likely by making certain </w:t>
-      </w:r>
-      <w:r>
-        <w:rPr>
-          <w:rFonts w:ascii="Times New Roman" w:hAnsi="Times New Roman" w:cs="Times New Roman"/>
-          <w:sz w:val="24"/>
-          <w:szCs w:val="24"/>
-        </w:rPr>
-        <w:lastRenderedPageBreak/>
-        <w:t xml:space="preserve">features of the stimuli more salient </w:t>
+        <w:t xml:space="preserve"> the act of making JOLs modifies participants memory for studied items, likely by making certain features of the stimuli more salient </w:t>
       </w:r>
       <w:r>
         <w:rPr>
@@ -1797,7 +1796,16 @@
           <w:sz w:val="24"/>
           <w:szCs w:val="24"/>
         </w:rPr>
-        <w:t xml:space="preserve">) or costs (i.e., </w:t>
+        <w:t xml:space="preserve">) or costs </w:t>
+      </w:r>
+      <w:r>
+        <w:rPr>
+          <w:rFonts w:ascii="Times New Roman" w:hAnsi="Times New Roman" w:cs="Times New Roman"/>
+          <w:sz w:val="24"/>
+          <w:szCs w:val="24"/>
+        </w:rPr>
+        <w:lastRenderedPageBreak/>
+        <w:t xml:space="preserve">(i.e., </w:t>
       </w:r>
       <w:r>
         <w:rPr>
@@ -2565,827 +2573,825 @@
           <w:szCs w:val="24"/>
           <w:highlight w:val="cyan"/>
         </w:rPr>
+        <w:t>, 2013)</w:t>
+      </w:r>
+      <w:r>
+        <w:rPr>
+          <w:rFonts w:ascii="Times New Roman" w:hAnsi="Times New Roman" w:cs="Times New Roman"/>
+          <w:sz w:val="24"/>
+          <w:szCs w:val="24"/>
+        </w:rPr>
+        <w:t xml:space="preserve">. </w:t>
+      </w:r>
+      <w:r>
+        <w:rPr>
+          <w:rFonts w:ascii="Times New Roman" w:hAnsi="Times New Roman" w:cs="Times New Roman"/>
+          <w:sz w:val="24"/>
+          <w:szCs w:val="24"/>
+        </w:rPr>
+        <w:t>Given this possibility</w:t>
+      </w:r>
+      <w:r>
+        <w:rPr>
+          <w:rFonts w:ascii="Times New Roman" w:hAnsi="Times New Roman" w:cs="Times New Roman"/>
+          <w:sz w:val="24"/>
+          <w:szCs w:val="24"/>
+        </w:rPr>
+        <w:t xml:space="preserve">, recent studies have </w:t>
+      </w:r>
+      <w:r>
+        <w:rPr>
+          <w:rFonts w:ascii="Times New Roman" w:hAnsi="Times New Roman" w:cs="Times New Roman"/>
+          <w:sz w:val="24"/>
+          <w:szCs w:val="24"/>
+        </w:rPr>
+        <w:t>explored the degree to which relatedness contributes to reactivity.</w:t>
+      </w:r>
+      <w:r>
+        <w:rPr>
+          <w:rFonts w:ascii="Times New Roman" w:hAnsi="Times New Roman" w:cs="Times New Roman"/>
+          <w:sz w:val="24"/>
+          <w:szCs w:val="24"/>
+        </w:rPr>
+        <w:t xml:space="preserve"> </w:t>
+      </w:r>
+      <w:r>
+        <w:rPr>
+          <w:rFonts w:ascii="Times New Roman" w:hAnsi="Times New Roman" w:cs="Times New Roman"/>
+          <w:sz w:val="24"/>
+          <w:szCs w:val="24"/>
+        </w:rPr>
+        <w:t xml:space="preserve">For example, </w:t>
+      </w:r>
+      <w:r>
+        <w:rPr>
+          <w:rFonts w:ascii="Times New Roman" w:hAnsi="Times New Roman" w:cs="Times New Roman"/>
+          <w:sz w:val="24"/>
+          <w:szCs w:val="24"/>
+        </w:rPr>
+        <w:t xml:space="preserve">Maxwell and Huff (2022) </w:t>
+      </w:r>
+      <w:r>
+        <w:rPr>
+          <w:rFonts w:ascii="Times New Roman" w:hAnsi="Times New Roman" w:cs="Times New Roman"/>
+          <w:sz w:val="24"/>
+          <w:szCs w:val="24"/>
+        </w:rPr>
+        <w:t xml:space="preserve">compared recall for participants </w:t>
+      </w:r>
+      <w:r>
+        <w:rPr>
+          <w:rFonts w:ascii="Times New Roman" w:hAnsi="Times New Roman" w:cs="Times New Roman"/>
+          <w:sz w:val="24"/>
+          <w:szCs w:val="24"/>
+        </w:rPr>
+        <w:lastRenderedPageBreak/>
+        <w:t xml:space="preserve">making JOLs to three additional encoding groups: A no-JOL control group, a group of participants completing a shallow vowel-counting task instead of providing JOLs, and, importantly, a group of participants who engaged in a deep relational encoding task. Compared to </w:t>
+      </w:r>
+      <w:r>
+        <w:rPr>
+          <w:rFonts w:ascii="Times New Roman" w:hAnsi="Times New Roman" w:cs="Times New Roman"/>
+          <w:sz w:val="24"/>
+          <w:szCs w:val="24"/>
+        </w:rPr>
+        <w:t>both</w:t>
+      </w:r>
+      <w:r>
+        <w:rPr>
+          <w:rFonts w:ascii="Times New Roman" w:hAnsi="Times New Roman" w:cs="Times New Roman"/>
+          <w:sz w:val="24"/>
+          <w:szCs w:val="24"/>
+        </w:rPr>
+        <w:t xml:space="preserve"> the no-JOL and shallow encoding groups, JOL participants showed positive reactivity for all related pair types. Critically, participants in the relational encoding group also demonstrated this pattern, even though they were not required to provide JOLs at encoding. Thus, Maxwell and Huff concluded that providing JOLs at encoding encouraged participants process cue-target relations, which led to the implicit adoption of a relational encoding strategy.</w:t>
+      </w:r>
+    </w:p>
+    <w:p>
+      <w:pPr>
+        <w:spacing w:after="0" w:line="480" w:lineRule="auto"/>
+        <w:ind w:firstLine="720"/>
+        <w:rPr>
+          <w:rFonts w:ascii="Times New Roman" w:hAnsi="Times New Roman" w:cs="Times New Roman"/>
+          <w:kern w:val="0"/>
+          <w:sz w:val="24"/>
+          <w:szCs w:val="24"/>
+          <w14:ligatures w14:val="none"/>
+        </w:rPr>
+      </w:pPr>
+      <w:r>
+        <w:rPr>
+          <w:rFonts w:ascii="Times New Roman" w:hAnsi="Times New Roman" w:cs="Times New Roman"/>
+          <w:kern w:val="0"/>
+          <w:sz w:val="24"/>
+          <w:szCs w:val="24"/>
+          <w14:ligatures w14:val="none"/>
+        </w:rPr>
+        <w:t>Additionally</w:t>
+      </w:r>
+      <w:r>
+        <w:rPr>
+          <w:rFonts w:ascii="Times New Roman" w:hAnsi="Times New Roman" w:cs="Times New Roman"/>
+          <w:kern w:val="0"/>
+          <w:sz w:val="24"/>
+          <w:szCs w:val="24"/>
+          <w14:ligatures w14:val="none"/>
+        </w:rPr>
         <w:t xml:space="preserve">, </w:t>
       </w:r>
-      <w:r>
-        <w:rPr>
-          <w:rFonts w:ascii="Times New Roman" w:hAnsi="Times New Roman" w:cs="Times New Roman"/>
-          <w:sz w:val="24"/>
-          <w:szCs w:val="24"/>
-          <w:highlight w:val="cyan"/>
-        </w:rPr>
-        <w:lastRenderedPageBreak/>
-        <w:t>2013)</w:t>
-      </w:r>
-      <w:r>
-        <w:rPr>
-          <w:rFonts w:ascii="Times New Roman" w:hAnsi="Times New Roman" w:cs="Times New Roman"/>
-          <w:sz w:val="24"/>
-          <w:szCs w:val="24"/>
+      <w:proofErr w:type="spellStart"/>
+      <w:r>
+        <w:rPr>
+          <w:rFonts w:ascii="Times New Roman" w:hAnsi="Times New Roman" w:cs="Times New Roman"/>
+          <w:kern w:val="0"/>
+          <w:sz w:val="24"/>
+          <w:szCs w:val="24"/>
+          <w14:ligatures w14:val="none"/>
+        </w:rPr>
+        <w:t>Halamish</w:t>
+      </w:r>
+      <w:proofErr w:type="spellEnd"/>
+      <w:r>
+        <w:rPr>
+          <w:rFonts w:ascii="Times New Roman" w:hAnsi="Times New Roman" w:cs="Times New Roman"/>
+          <w:kern w:val="0"/>
+          <w:sz w:val="24"/>
+          <w:szCs w:val="24"/>
+          <w14:ligatures w14:val="none"/>
+        </w:rPr>
+        <w:t xml:space="preserve"> and </w:t>
+      </w:r>
+      <w:proofErr w:type="spellStart"/>
+      <w:r>
+        <w:rPr>
+          <w:rFonts w:ascii="Times New Roman" w:hAnsi="Times New Roman" w:cs="Times New Roman"/>
+          <w:kern w:val="0"/>
+          <w:sz w:val="24"/>
+          <w:szCs w:val="24"/>
+          <w14:ligatures w14:val="none"/>
+        </w:rPr>
+        <w:t>Undorf</w:t>
+      </w:r>
+      <w:proofErr w:type="spellEnd"/>
+      <w:r>
+        <w:rPr>
+          <w:rFonts w:ascii="Times New Roman" w:hAnsi="Times New Roman" w:cs="Times New Roman"/>
+          <w:kern w:val="0"/>
+          <w:sz w:val="24"/>
+          <w:szCs w:val="24"/>
+          <w14:ligatures w14:val="none"/>
+        </w:rPr>
+        <w:t xml:space="preserve"> (2023)</w:t>
+      </w:r>
+      <w:r>
+        <w:rPr>
+          <w:rFonts w:ascii="Times New Roman" w:hAnsi="Times New Roman" w:cs="Times New Roman"/>
+          <w:kern w:val="0"/>
+          <w:sz w:val="24"/>
+          <w:szCs w:val="24"/>
+          <w14:ligatures w14:val="none"/>
+        </w:rPr>
+        <w:t xml:space="preserve"> recently</w:t>
+      </w:r>
+      <w:r>
+        <w:rPr>
+          <w:rFonts w:ascii="Times New Roman" w:hAnsi="Times New Roman" w:cs="Times New Roman"/>
+          <w:kern w:val="0"/>
+          <w:sz w:val="24"/>
+          <w:szCs w:val="24"/>
+          <w14:ligatures w14:val="none"/>
+        </w:rPr>
+        <w:t xml:space="preserve"> </w:t>
+      </w:r>
+      <w:r>
+        <w:rPr>
+          <w:rFonts w:ascii="Times New Roman" w:hAnsi="Times New Roman" w:cs="Times New Roman"/>
+          <w:kern w:val="0"/>
+          <w:sz w:val="24"/>
+          <w:szCs w:val="24"/>
+          <w14:ligatures w14:val="none"/>
+        </w:rPr>
+        <w:t>investigated relatedness effects on</w:t>
+      </w:r>
+      <w:r>
+        <w:rPr>
+          <w:rFonts w:ascii="Times New Roman" w:hAnsi="Times New Roman" w:cs="Times New Roman"/>
+          <w:kern w:val="0"/>
+          <w:sz w:val="24"/>
+          <w:szCs w:val="24"/>
+          <w14:ligatures w14:val="none"/>
+        </w:rPr>
+        <w:t xml:space="preserve"> on JOL reactivity </w:t>
+      </w:r>
+      <w:r>
+        <w:rPr>
+          <w:rFonts w:ascii="Times New Roman" w:hAnsi="Times New Roman" w:cs="Times New Roman"/>
+          <w:kern w:val="0"/>
+          <w:sz w:val="24"/>
+          <w:szCs w:val="24"/>
+          <w14:ligatures w14:val="none"/>
+        </w:rPr>
+        <w:t>using</w:t>
+      </w:r>
+      <w:r>
+        <w:rPr>
+          <w:rFonts w:ascii="Times New Roman" w:hAnsi="Times New Roman" w:cs="Times New Roman"/>
+          <w:kern w:val="0"/>
+          <w:sz w:val="24"/>
+          <w:szCs w:val="24"/>
+          <w14:ligatures w14:val="none"/>
+        </w:rPr>
+        <w:t xml:space="preserve"> related, unrelated, and identical cue-target pairs. </w:t>
+      </w:r>
+      <w:r>
+        <w:rPr>
+          <w:rFonts w:ascii="Times New Roman" w:hAnsi="Times New Roman" w:cs="Times New Roman"/>
+          <w:kern w:val="0"/>
+          <w:sz w:val="24"/>
+          <w:szCs w:val="24"/>
+          <w14:ligatures w14:val="none"/>
+        </w:rPr>
+        <w:t>In addition to testing differences in cued-recall across pair types</w:t>
+      </w:r>
+      <w:r>
+        <w:rPr>
+          <w:rFonts w:ascii="Times New Roman" w:hAnsi="Times New Roman" w:cs="Times New Roman"/>
+          <w:kern w:val="0"/>
+          <w:sz w:val="24"/>
+          <w:szCs w:val="24"/>
+          <w14:ligatures w14:val="none"/>
+        </w:rPr>
+        <w:t>, participants</w:t>
+      </w:r>
+      <w:r>
+        <w:rPr>
+          <w:rFonts w:ascii="Times New Roman" w:hAnsi="Times New Roman" w:cs="Times New Roman"/>
+          <w:kern w:val="0"/>
+          <w:sz w:val="24"/>
+          <w:szCs w:val="24"/>
+          <w14:ligatures w14:val="none"/>
+        </w:rPr>
+        <w:t xml:space="preserve"> also</w:t>
+      </w:r>
+      <w:r>
+        <w:rPr>
+          <w:rFonts w:ascii="Times New Roman" w:hAnsi="Times New Roman" w:cs="Times New Roman"/>
+          <w:kern w:val="0"/>
+          <w:sz w:val="24"/>
+          <w:szCs w:val="24"/>
+          <w14:ligatures w14:val="none"/>
+        </w:rPr>
+        <w:t xml:space="preserve"> made </w:t>
+      </w:r>
+      <w:r>
+        <w:rPr>
+          <w:rFonts w:ascii="Times New Roman" w:hAnsi="Times New Roman" w:cs="Times New Roman"/>
+          <w:kern w:val="0"/>
+          <w:sz w:val="24"/>
+          <w:szCs w:val="24"/>
+          <w14:ligatures w14:val="none"/>
+        </w:rPr>
+        <w:t>relatedness judgment</w:t>
+      </w:r>
+      <w:r>
+        <w:rPr>
+          <w:rFonts w:ascii="Times New Roman" w:hAnsi="Times New Roman" w:cs="Times New Roman"/>
+          <w:kern w:val="0"/>
+          <w:sz w:val="24"/>
+          <w:szCs w:val="24"/>
+          <w14:ligatures w14:val="none"/>
+        </w:rPr>
+        <w:t>s</w:t>
+      </w:r>
+      <w:r>
+        <w:rPr>
+          <w:rFonts w:ascii="Times New Roman" w:hAnsi="Times New Roman" w:cs="Times New Roman"/>
+          <w:kern w:val="0"/>
+          <w:sz w:val="24"/>
+          <w:szCs w:val="24"/>
+          <w14:ligatures w14:val="none"/>
+        </w:rPr>
+        <w:t xml:space="preserve"> </w:t>
+      </w:r>
+      <w:r>
+        <w:rPr>
+          <w:rFonts w:ascii="Times New Roman" w:hAnsi="Times New Roman" w:cs="Times New Roman"/>
+          <w:kern w:val="0"/>
+          <w:sz w:val="24"/>
+          <w:szCs w:val="24"/>
+          <w14:ligatures w14:val="none"/>
+        </w:rPr>
+        <w:t xml:space="preserve">at test, </w:t>
+      </w:r>
+      <w:r>
+        <w:rPr>
+          <w:rFonts w:ascii="Times New Roman" w:hAnsi="Times New Roman" w:cs="Times New Roman"/>
+          <w:kern w:val="0"/>
+          <w:sz w:val="24"/>
+          <w:szCs w:val="24"/>
+          <w14:ligatures w14:val="none"/>
+        </w:rPr>
+        <w:t xml:space="preserve">in </w:t>
+      </w:r>
+      <w:r>
+        <w:rPr>
+          <w:rFonts w:ascii="Times New Roman" w:hAnsi="Times New Roman" w:cs="Times New Roman"/>
+          <w:kern w:val="0"/>
+          <w:sz w:val="24"/>
+          <w:szCs w:val="24"/>
+          <w14:ligatures w14:val="none"/>
+        </w:rPr>
+        <w:t>which</w:t>
+      </w:r>
+      <w:r>
+        <w:rPr>
+          <w:rFonts w:ascii="Times New Roman" w:hAnsi="Times New Roman" w:cs="Times New Roman"/>
+          <w:kern w:val="0"/>
+          <w:sz w:val="24"/>
+          <w:szCs w:val="24"/>
+          <w14:ligatures w14:val="none"/>
+        </w:rPr>
+        <w:t xml:space="preserve"> </w:t>
+      </w:r>
+      <w:r>
+        <w:rPr>
+          <w:rFonts w:ascii="Times New Roman" w:hAnsi="Times New Roman" w:cs="Times New Roman"/>
+          <w:kern w:val="0"/>
+          <w:sz w:val="24"/>
+          <w:szCs w:val="24"/>
+          <w14:ligatures w14:val="none"/>
+        </w:rPr>
+        <w:t xml:space="preserve">participants </w:t>
+      </w:r>
+      <w:r>
+        <w:rPr>
+          <w:rFonts w:ascii="Times New Roman" w:hAnsi="Times New Roman" w:cs="Times New Roman"/>
+          <w:kern w:val="0"/>
+          <w:sz w:val="24"/>
+          <w:szCs w:val="24"/>
+          <w14:ligatures w14:val="none"/>
+        </w:rPr>
+        <w:t>indicated</w:t>
+      </w:r>
+      <w:r>
+        <w:rPr>
+          <w:rFonts w:ascii="Times New Roman" w:hAnsi="Times New Roman" w:cs="Times New Roman"/>
+          <w:kern w:val="0"/>
+          <w:sz w:val="24"/>
+          <w:szCs w:val="24"/>
+          <w14:ligatures w14:val="none"/>
+        </w:rPr>
+        <w:t xml:space="preserve"> whether </w:t>
+      </w:r>
+      <w:r>
+        <w:rPr>
+          <w:rFonts w:ascii="Times New Roman" w:hAnsi="Times New Roman" w:cs="Times New Roman"/>
+          <w:kern w:val="0"/>
+          <w:sz w:val="24"/>
+          <w:szCs w:val="24"/>
+          <w14:ligatures w14:val="none"/>
+        </w:rPr>
+        <w:t>cue item</w:t>
+      </w:r>
+      <w:r>
+        <w:rPr>
+          <w:rFonts w:ascii="Times New Roman" w:hAnsi="Times New Roman" w:cs="Times New Roman"/>
+          <w:kern w:val="0"/>
+          <w:sz w:val="24"/>
+          <w:szCs w:val="24"/>
+          <w14:ligatures w14:val="none"/>
+        </w:rPr>
+        <w:t>s</w:t>
+      </w:r>
+      <w:r>
+        <w:rPr>
+          <w:rFonts w:ascii="Times New Roman" w:hAnsi="Times New Roman" w:cs="Times New Roman"/>
+          <w:kern w:val="0"/>
+          <w:sz w:val="24"/>
+          <w:szCs w:val="24"/>
+          <w14:ligatures w14:val="none"/>
+        </w:rPr>
+        <w:t xml:space="preserve"> had </w:t>
+      </w:r>
+      <w:r>
+        <w:rPr>
+          <w:rFonts w:ascii="Times New Roman" w:hAnsi="Times New Roman" w:cs="Times New Roman"/>
+          <w:kern w:val="0"/>
+          <w:sz w:val="24"/>
+          <w:szCs w:val="24"/>
+          <w14:ligatures w14:val="none"/>
+        </w:rPr>
+        <w:t xml:space="preserve">been </w:t>
+      </w:r>
+      <w:r>
+        <w:rPr>
+          <w:rFonts w:ascii="Times New Roman" w:hAnsi="Times New Roman" w:cs="Times New Roman"/>
+          <w:kern w:val="0"/>
+          <w:sz w:val="24"/>
+          <w:szCs w:val="24"/>
+          <w14:ligatures w14:val="none"/>
+        </w:rPr>
+        <w:t xml:space="preserve">previously </w:t>
+      </w:r>
+      <w:r>
+        <w:rPr>
+          <w:rFonts w:ascii="Times New Roman" w:hAnsi="Times New Roman" w:cs="Times New Roman"/>
+          <w:kern w:val="0"/>
+          <w:sz w:val="24"/>
+          <w:szCs w:val="24"/>
+          <w14:ligatures w14:val="none"/>
+        </w:rPr>
+        <w:t>paired with a</w:t>
+      </w:r>
+      <w:r>
+        <w:rPr>
+          <w:rFonts w:ascii="Times New Roman" w:hAnsi="Times New Roman" w:cs="Times New Roman"/>
+          <w:kern w:val="0"/>
+          <w:sz w:val="24"/>
+          <w:szCs w:val="24"/>
+          <w14:ligatures w14:val="none"/>
+        </w:rPr>
+        <w:t xml:space="preserve"> related</w:t>
+      </w:r>
+      <w:r>
+        <w:rPr>
+          <w:rFonts w:ascii="Times New Roman" w:hAnsi="Times New Roman" w:cs="Times New Roman"/>
+          <w:kern w:val="0"/>
+          <w:sz w:val="24"/>
+          <w:szCs w:val="24"/>
+          <w14:ligatures w14:val="none"/>
+        </w:rPr>
+        <w:t>, unrelated, or identical target</w:t>
+      </w:r>
+      <w:r>
+        <w:rPr>
+          <w:rFonts w:ascii="Times New Roman" w:hAnsi="Times New Roman" w:cs="Times New Roman"/>
+          <w:kern w:val="0"/>
+          <w:sz w:val="24"/>
+          <w:szCs w:val="24"/>
+          <w14:ligatures w14:val="none"/>
+        </w:rPr>
+        <w:t xml:space="preserve"> word</w:t>
+      </w:r>
+      <w:r>
+        <w:rPr>
+          <w:rFonts w:ascii="Times New Roman" w:hAnsi="Times New Roman" w:cs="Times New Roman"/>
+          <w:kern w:val="0"/>
+          <w:sz w:val="24"/>
+          <w:szCs w:val="24"/>
+          <w14:ligatures w14:val="none"/>
         </w:rPr>
         <w:t xml:space="preserve">. </w:t>
       </w:r>
       <w:r>
         <w:rPr>
           <w:rFonts w:ascii="Times New Roman" w:hAnsi="Times New Roman" w:cs="Times New Roman"/>
-          <w:sz w:val="24"/>
-          <w:szCs w:val="24"/>
-        </w:rPr>
-        <w:t>Given this possibility</w:t>
-      </w:r>
-      <w:r>
-        <w:rPr>
-          <w:rFonts w:ascii="Times New Roman" w:hAnsi="Times New Roman" w:cs="Times New Roman"/>
-          <w:sz w:val="24"/>
-          <w:szCs w:val="24"/>
-        </w:rPr>
-        <w:t xml:space="preserve">, recent studies have </w:t>
-      </w:r>
-      <w:r>
-        <w:rPr>
-          <w:rFonts w:ascii="Times New Roman" w:hAnsi="Times New Roman" w:cs="Times New Roman"/>
-          <w:sz w:val="24"/>
-          <w:szCs w:val="24"/>
-        </w:rPr>
-        <w:t>explored the degree to which relatedness contributes to reactivity.</w:t>
-      </w:r>
-      <w:r>
-        <w:rPr>
-          <w:rFonts w:ascii="Times New Roman" w:hAnsi="Times New Roman" w:cs="Times New Roman"/>
-          <w:sz w:val="24"/>
-          <w:szCs w:val="24"/>
+          <w:kern w:val="0"/>
+          <w:sz w:val="24"/>
+          <w:szCs w:val="24"/>
+          <w14:ligatures w14:val="none"/>
+        </w:rPr>
+        <w:t>Overall, JOLs produced positive reactivity on related but not unrelated pairs, a finding consistent with previous reactivity studies (e.g., Janes et al., 2018; Soderstrom et al., 2015</w:t>
+      </w:r>
+      <w:r>
+        <w:rPr>
+          <w:rFonts w:ascii="Times New Roman" w:hAnsi="Times New Roman" w:cs="Times New Roman"/>
+          <w:kern w:val="0"/>
+          <w:sz w:val="24"/>
+          <w:szCs w:val="24"/>
+          <w14:ligatures w14:val="none"/>
+        </w:rPr>
+        <w:t xml:space="preserve">, </w:t>
+      </w:r>
+      <w:r>
+        <w:rPr>
+          <w:rFonts w:ascii="Times New Roman" w:hAnsi="Times New Roman" w:cs="Times New Roman"/>
+          <w:kern w:val="0"/>
+          <w:sz w:val="24"/>
+          <w:szCs w:val="24"/>
+          <w14:ligatures w14:val="none"/>
+        </w:rPr>
+        <w:t xml:space="preserve">etc.). </w:t>
+      </w:r>
+      <w:r>
+        <w:rPr>
+          <w:rFonts w:ascii="Times New Roman" w:hAnsi="Times New Roman" w:cs="Times New Roman"/>
+          <w:kern w:val="0"/>
+          <w:sz w:val="24"/>
+          <w:szCs w:val="24"/>
+          <w14:ligatures w14:val="none"/>
+        </w:rPr>
+        <w:t>P</w:t>
+      </w:r>
+      <w:r>
+        <w:rPr>
+          <w:rFonts w:ascii="Times New Roman" w:hAnsi="Times New Roman" w:cs="Times New Roman"/>
+          <w:kern w:val="0"/>
+          <w:sz w:val="24"/>
+          <w:szCs w:val="24"/>
+          <w14:ligatures w14:val="none"/>
+        </w:rPr>
+        <w:t>ositive reactivity</w:t>
+      </w:r>
+      <w:r>
+        <w:rPr>
+          <w:rFonts w:ascii="Times New Roman" w:hAnsi="Times New Roman" w:cs="Times New Roman"/>
+          <w:kern w:val="0"/>
+          <w:sz w:val="24"/>
+          <w:szCs w:val="24"/>
+          <w14:ligatures w14:val="none"/>
+        </w:rPr>
+        <w:t xml:space="preserve"> also</w:t>
+      </w:r>
+      <w:r>
+        <w:rPr>
+          <w:rFonts w:ascii="Times New Roman" w:hAnsi="Times New Roman" w:cs="Times New Roman"/>
+          <w:kern w:val="0"/>
+          <w:sz w:val="24"/>
+          <w:szCs w:val="24"/>
+          <w14:ligatures w14:val="none"/>
+        </w:rPr>
+        <w:t xml:space="preserve"> extended to identical cue-target pairs, further </w:t>
+      </w:r>
+      <w:r>
+        <w:rPr>
+          <w:rFonts w:ascii="Times New Roman" w:hAnsi="Times New Roman" w:cs="Times New Roman"/>
+          <w:kern w:val="0"/>
+          <w:sz w:val="24"/>
+          <w:szCs w:val="24"/>
+          <w14:ligatures w14:val="none"/>
+        </w:rPr>
+        <w:t>suggesting that perceived</w:t>
+      </w:r>
+      <w:r>
+        <w:rPr>
+          <w:rFonts w:ascii="Times New Roman" w:hAnsi="Times New Roman" w:cs="Times New Roman"/>
+          <w:kern w:val="0"/>
+          <w:sz w:val="24"/>
+          <w:szCs w:val="24"/>
+          <w14:ligatures w14:val="none"/>
+        </w:rPr>
+        <w:t xml:space="preserve"> relatedness is</w:t>
+      </w:r>
+      <w:r>
+        <w:rPr>
+          <w:rFonts w:ascii="Times New Roman" w:hAnsi="Times New Roman" w:cs="Times New Roman"/>
+          <w:kern w:val="0"/>
+          <w:sz w:val="24"/>
+          <w:szCs w:val="24"/>
+          <w14:ligatures w14:val="none"/>
+        </w:rPr>
+        <w:t xml:space="preserve"> necessary </w:t>
+      </w:r>
+      <w:r>
+        <w:rPr>
+          <w:rFonts w:ascii="Times New Roman" w:hAnsi="Times New Roman" w:cs="Times New Roman"/>
+          <w:kern w:val="0"/>
+          <w:sz w:val="24"/>
+          <w:szCs w:val="24"/>
+          <w14:ligatures w14:val="none"/>
+        </w:rPr>
+        <w:t>for</w:t>
+      </w:r>
+      <w:r>
+        <w:rPr>
+          <w:rFonts w:ascii="Times New Roman" w:hAnsi="Times New Roman" w:cs="Times New Roman"/>
+          <w:kern w:val="0"/>
+          <w:sz w:val="24"/>
+          <w:szCs w:val="24"/>
+          <w14:ligatures w14:val="none"/>
+        </w:rPr>
+        <w:t xml:space="preserve"> reactivity</w:t>
+      </w:r>
+      <w:r>
+        <w:rPr>
+          <w:rFonts w:ascii="Times New Roman" w:hAnsi="Times New Roman" w:cs="Times New Roman"/>
+          <w:kern w:val="0"/>
+          <w:sz w:val="24"/>
+          <w:szCs w:val="24"/>
+          <w14:ligatures w14:val="none"/>
+        </w:rPr>
+        <w:t xml:space="preserve"> to occur</w:t>
+      </w:r>
+      <w:r>
+        <w:rPr>
+          <w:rFonts w:ascii="Times New Roman" w:hAnsi="Times New Roman" w:cs="Times New Roman"/>
+          <w:kern w:val="0"/>
+          <w:sz w:val="24"/>
+          <w:szCs w:val="24"/>
+          <w14:ligatures w14:val="none"/>
+        </w:rPr>
+        <w:t xml:space="preserve">. </w:t>
+      </w:r>
+      <w:r>
+        <w:rPr>
+          <w:rFonts w:ascii="Times New Roman" w:hAnsi="Times New Roman" w:cs="Times New Roman"/>
+          <w:kern w:val="0"/>
+          <w:sz w:val="24"/>
+          <w:szCs w:val="24"/>
+          <w14:ligatures w14:val="none"/>
+        </w:rPr>
+        <w:t>Importantly</w:t>
+      </w:r>
+      <w:r>
+        <w:rPr>
+          <w:rFonts w:ascii="Times New Roman" w:hAnsi="Times New Roman" w:cs="Times New Roman"/>
+          <w:kern w:val="0"/>
+          <w:sz w:val="24"/>
+          <w:szCs w:val="24"/>
+          <w14:ligatures w14:val="none"/>
+        </w:rPr>
+        <w:t xml:space="preserve">, </w:t>
+      </w:r>
+      <w:r>
+        <w:rPr>
+          <w:rFonts w:ascii="Times New Roman" w:hAnsi="Times New Roman" w:cs="Times New Roman"/>
+          <w:kern w:val="0"/>
+          <w:sz w:val="24"/>
+          <w:szCs w:val="24"/>
+          <w14:ligatures w14:val="none"/>
+        </w:rPr>
+        <w:t xml:space="preserve">making JOLs </w:t>
+      </w:r>
+      <w:r>
+        <w:rPr>
+          <w:rFonts w:ascii="Times New Roman" w:hAnsi="Times New Roman" w:cs="Times New Roman"/>
+          <w:kern w:val="0"/>
+          <w:sz w:val="24"/>
+          <w:szCs w:val="24"/>
+          <w14:ligatures w14:val="none"/>
+        </w:rPr>
+        <w:t xml:space="preserve">also </w:t>
+      </w:r>
+      <w:r>
+        <w:rPr>
+          <w:rFonts w:ascii="Times New Roman" w:hAnsi="Times New Roman" w:cs="Times New Roman"/>
+          <w:kern w:val="0"/>
+          <w:sz w:val="24"/>
+          <w:szCs w:val="24"/>
+          <w14:ligatures w14:val="none"/>
+        </w:rPr>
+        <w:t>improved</w:t>
+      </w:r>
+      <w:r>
+        <w:rPr>
+          <w:rFonts w:ascii="Times New Roman" w:hAnsi="Times New Roman" w:cs="Times New Roman"/>
+          <w:kern w:val="0"/>
+          <w:sz w:val="24"/>
+          <w:szCs w:val="24"/>
+          <w14:ligatures w14:val="none"/>
+        </w:rPr>
+        <w:t xml:space="preserve"> the</w:t>
+      </w:r>
+      <w:r>
+        <w:rPr>
+          <w:rFonts w:ascii="Times New Roman" w:hAnsi="Times New Roman" w:cs="Times New Roman"/>
+          <w:kern w:val="0"/>
+          <w:sz w:val="24"/>
+          <w:szCs w:val="24"/>
+          <w14:ligatures w14:val="none"/>
+        </w:rPr>
+        <w:t xml:space="preserve"> accuracy </w:t>
+      </w:r>
+      <w:r>
+        <w:rPr>
+          <w:rFonts w:ascii="Times New Roman" w:hAnsi="Times New Roman" w:cs="Times New Roman"/>
+          <w:kern w:val="0"/>
+          <w:sz w:val="24"/>
+          <w:szCs w:val="24"/>
+          <w14:ligatures w14:val="none"/>
+        </w:rPr>
+        <w:t xml:space="preserve">of relatedness judgments, but only on related pairs. Taken together, these findings </w:t>
+      </w:r>
+      <w:r>
+        <w:rPr>
+          <w:rFonts w:ascii="Times New Roman" w:hAnsi="Times New Roman" w:cs="Times New Roman"/>
+          <w:kern w:val="0"/>
+          <w:sz w:val="24"/>
+          <w:szCs w:val="24"/>
+          <w14:ligatures w14:val="none"/>
+        </w:rPr>
+        <w:t xml:space="preserve">suggest that JOLs encourage participants to process </w:t>
+      </w:r>
+      <w:r>
+        <w:rPr>
+          <w:rFonts w:ascii="Times New Roman" w:hAnsi="Times New Roman" w:cs="Times New Roman"/>
+          <w:kern w:val="0"/>
+          <w:sz w:val="24"/>
+          <w:szCs w:val="24"/>
+          <w14:ligatures w14:val="none"/>
+        </w:rPr>
+        <w:t>relatedness</w:t>
+      </w:r>
+      <w:r>
+        <w:rPr>
+          <w:rFonts w:ascii="Times New Roman" w:hAnsi="Times New Roman" w:cs="Times New Roman"/>
+          <w:kern w:val="0"/>
+          <w:sz w:val="24"/>
+          <w:szCs w:val="24"/>
+          <w14:ligatures w14:val="none"/>
+        </w:rPr>
+        <w:t xml:space="preserve"> but only </w:t>
+      </w:r>
+      <w:r>
+        <w:rPr>
+          <w:rFonts w:ascii="Times New Roman" w:hAnsi="Times New Roman" w:cs="Times New Roman"/>
+          <w:kern w:val="0"/>
+          <w:sz w:val="24"/>
+          <w:szCs w:val="24"/>
+          <w14:ligatures w14:val="none"/>
+        </w:rPr>
+        <w:t>for</w:t>
+      </w:r>
+      <w:r>
+        <w:rPr>
+          <w:rFonts w:ascii="Times New Roman" w:hAnsi="Times New Roman" w:cs="Times New Roman"/>
+          <w:kern w:val="0"/>
+          <w:sz w:val="24"/>
+          <w:szCs w:val="24"/>
+          <w14:ligatures w14:val="none"/>
+        </w:rPr>
+        <w:t xml:space="preserve"> pairs </w:t>
+      </w:r>
+      <w:r>
+        <w:rPr>
+          <w:rFonts w:ascii="Times New Roman" w:hAnsi="Times New Roman" w:cs="Times New Roman"/>
+          <w:kern w:val="0"/>
+          <w:sz w:val="24"/>
+          <w:szCs w:val="24"/>
+          <w14:ligatures w14:val="none"/>
+        </w:rPr>
+        <w:t>with</w:t>
+      </w:r>
+      <w:r>
+        <w:rPr>
+          <w:rFonts w:ascii="Times New Roman" w:hAnsi="Times New Roman" w:cs="Times New Roman"/>
+          <w:kern w:val="0"/>
+          <w:sz w:val="24"/>
+          <w:szCs w:val="24"/>
+          <w14:ligatures w14:val="none"/>
+        </w:rPr>
+        <w:t xml:space="preserve"> pre-existing relations</w:t>
+      </w:r>
+      <w:r>
+        <w:rPr>
+          <w:rFonts w:ascii="Times New Roman" w:hAnsi="Times New Roman" w:cs="Times New Roman"/>
+          <w:kern w:val="0"/>
+          <w:sz w:val="24"/>
+          <w:szCs w:val="24"/>
+          <w14:ligatures w14:val="none"/>
+        </w:rPr>
+        <w:t>.</w:t>
+      </w:r>
+    </w:p>
+    <w:p>
+      <w:pPr>
+        <w:spacing w:after="0" w:line="480" w:lineRule="auto"/>
+        <w:rPr>
+          <w:rFonts w:ascii="Times New Roman" w:hAnsi="Times New Roman" w:cs="Times New Roman"/>
+          <w:b/>
+          <w:kern w:val="0"/>
+          <w:sz w:val="24"/>
+          <w:szCs w:val="24"/>
+          <w14:ligatures w14:val="none"/>
+        </w:rPr>
+      </w:pPr>
+      <w:r>
+        <w:rPr>
+          <w:rFonts w:ascii="Times New Roman" w:hAnsi="Times New Roman" w:cs="Times New Roman"/>
+          <w:b/>
+          <w:kern w:val="0"/>
+          <w:sz w:val="24"/>
+          <w:szCs w:val="24"/>
+          <w14:ligatures w14:val="none"/>
+        </w:rPr>
+        <w:t>JOL Reactivity and List Relatedness</w:t>
+      </w:r>
+      <w:r>
+        <w:rPr>
+          <w:rFonts w:ascii="Times New Roman" w:hAnsi="Times New Roman" w:cs="Times New Roman"/>
+          <w:b/>
+          <w:kern w:val="0"/>
+          <w:sz w:val="24"/>
+          <w:szCs w:val="24"/>
+          <w14:ligatures w14:val="none"/>
         </w:rPr>
         <w:t xml:space="preserve"> </w:t>
       </w:r>
-      <w:r>
-        <w:rPr>
-          <w:rFonts w:ascii="Times New Roman" w:hAnsi="Times New Roman" w:cs="Times New Roman"/>
-          <w:sz w:val="24"/>
-          <w:szCs w:val="24"/>
-        </w:rPr>
-        <w:t xml:space="preserve">For example, </w:t>
-      </w:r>
-      <w:r>
-        <w:rPr>
-          <w:rFonts w:ascii="Times New Roman" w:hAnsi="Times New Roman" w:cs="Times New Roman"/>
-          <w:sz w:val="24"/>
-          <w:szCs w:val="24"/>
-        </w:rPr>
-        <w:t xml:space="preserve">Maxwell and Huff (2022) </w:t>
-      </w:r>
-      <w:r>
-        <w:rPr>
-          <w:rFonts w:ascii="Times New Roman" w:hAnsi="Times New Roman" w:cs="Times New Roman"/>
-          <w:sz w:val="24"/>
-          <w:szCs w:val="24"/>
-        </w:rPr>
-        <w:t xml:space="preserve">compared recall for participants making JOLs to three additional encoding groups: A no-JOL control group, a group of participants completing a shallow vowel-counting task instead of providing JOLs, and, importantly, a group of participants who engaged in a deep relational encoding task. Compared to </w:t>
-      </w:r>
-      <w:r>
-        <w:rPr>
-          <w:rFonts w:ascii="Times New Roman" w:hAnsi="Times New Roman" w:cs="Times New Roman"/>
-          <w:sz w:val="24"/>
-          <w:szCs w:val="24"/>
-        </w:rPr>
-        <w:t>both</w:t>
-      </w:r>
-      <w:r>
-        <w:rPr>
-          <w:rFonts w:ascii="Times New Roman" w:hAnsi="Times New Roman" w:cs="Times New Roman"/>
-          <w:sz w:val="24"/>
-          <w:szCs w:val="24"/>
-        </w:rPr>
-        <w:t xml:space="preserve"> the no-JOL and shallow encoding groups, JOL participants showed positive reactivity for all related pair types. Critically, participants in the relational encoding group also demonstrated this pattern, even though they were not required to provide JOLs at encoding. Thus, Maxwell and Huff concluded that providing JOLs at encoding encouraged participants process cue-target relations, which led to the implicit adoption of a relational encoding strategy.</w:t>
-      </w:r>
-    </w:p>
-    <w:p>
-      <w:pPr>
-        <w:spacing w:after="0" w:line="480" w:lineRule="auto"/>
-        <w:ind w:firstLine="720"/>
-        <w:rPr>
-          <w:rFonts w:ascii="Times New Roman" w:hAnsi="Times New Roman" w:cs="Times New Roman"/>
-          <w:kern w:val="0"/>
-          <w:sz w:val="24"/>
-          <w:szCs w:val="24"/>
-          <w14:ligatures w14:val="none"/>
-        </w:rPr>
-      </w:pPr>
-      <w:r>
-        <w:rPr>
-          <w:rFonts w:ascii="Times New Roman" w:hAnsi="Times New Roman" w:cs="Times New Roman"/>
-          <w:kern w:val="0"/>
-          <w:sz w:val="24"/>
-          <w:szCs w:val="24"/>
-          <w14:ligatures w14:val="none"/>
-        </w:rPr>
-        <w:t>Additionally</w:t>
-      </w:r>
-      <w:r>
-        <w:rPr>
-          <w:rFonts w:ascii="Times New Roman" w:hAnsi="Times New Roman" w:cs="Times New Roman"/>
-          <w:kern w:val="0"/>
-          <w:sz w:val="24"/>
-          <w:szCs w:val="24"/>
-          <w14:ligatures w14:val="none"/>
-        </w:rPr>
-        <w:t xml:space="preserve">, </w:t>
-      </w:r>
-      <w:proofErr w:type="spellStart"/>
-      <w:r>
-        <w:rPr>
-          <w:rFonts w:ascii="Times New Roman" w:hAnsi="Times New Roman" w:cs="Times New Roman"/>
-          <w:kern w:val="0"/>
-          <w:sz w:val="24"/>
-          <w:szCs w:val="24"/>
-          <w14:ligatures w14:val="none"/>
-        </w:rPr>
-        <w:t>Halamish</w:t>
-      </w:r>
-      <w:proofErr w:type="spellEnd"/>
-      <w:r>
-        <w:rPr>
-          <w:rFonts w:ascii="Times New Roman" w:hAnsi="Times New Roman" w:cs="Times New Roman"/>
-          <w:kern w:val="0"/>
-          <w:sz w:val="24"/>
-          <w:szCs w:val="24"/>
-          <w14:ligatures w14:val="none"/>
-        </w:rPr>
-        <w:t xml:space="preserve"> and </w:t>
-      </w:r>
-      <w:proofErr w:type="spellStart"/>
-      <w:r>
-        <w:rPr>
-          <w:rFonts w:ascii="Times New Roman" w:hAnsi="Times New Roman" w:cs="Times New Roman"/>
-          <w:kern w:val="0"/>
-          <w:sz w:val="24"/>
-          <w:szCs w:val="24"/>
-          <w14:ligatures w14:val="none"/>
-        </w:rPr>
-        <w:t>Undorf</w:t>
-      </w:r>
-      <w:proofErr w:type="spellEnd"/>
-      <w:r>
-        <w:rPr>
-          <w:rFonts w:ascii="Times New Roman" w:hAnsi="Times New Roman" w:cs="Times New Roman"/>
-          <w:kern w:val="0"/>
-          <w:sz w:val="24"/>
-          <w:szCs w:val="24"/>
-          <w14:ligatures w14:val="none"/>
-        </w:rPr>
-        <w:t xml:space="preserve"> (2023)</w:t>
-      </w:r>
-      <w:r>
-        <w:rPr>
-          <w:rFonts w:ascii="Times New Roman" w:hAnsi="Times New Roman" w:cs="Times New Roman"/>
-          <w:kern w:val="0"/>
-          <w:sz w:val="24"/>
-          <w:szCs w:val="24"/>
-          <w14:ligatures w14:val="none"/>
-        </w:rPr>
-        <w:t xml:space="preserve"> recently</w:t>
-      </w:r>
-      <w:r>
-        <w:rPr>
-          <w:rFonts w:ascii="Times New Roman" w:hAnsi="Times New Roman" w:cs="Times New Roman"/>
-          <w:kern w:val="0"/>
-          <w:sz w:val="24"/>
-          <w:szCs w:val="24"/>
-          <w14:ligatures w14:val="none"/>
-        </w:rPr>
-        <w:t xml:space="preserve"> </w:t>
-      </w:r>
-      <w:r>
-        <w:rPr>
-          <w:rFonts w:ascii="Times New Roman" w:hAnsi="Times New Roman" w:cs="Times New Roman"/>
-          <w:kern w:val="0"/>
-          <w:sz w:val="24"/>
-          <w:szCs w:val="24"/>
-          <w14:ligatures w14:val="none"/>
-        </w:rPr>
-        <w:t>investigated relatedness effects on</w:t>
-      </w:r>
-      <w:r>
-        <w:rPr>
-          <w:rFonts w:ascii="Times New Roman" w:hAnsi="Times New Roman" w:cs="Times New Roman"/>
-          <w:kern w:val="0"/>
-          <w:sz w:val="24"/>
-          <w:szCs w:val="24"/>
-          <w14:ligatures w14:val="none"/>
-        </w:rPr>
-        <w:t xml:space="preserve"> on JOL reactivity </w:t>
-      </w:r>
-      <w:r>
-        <w:rPr>
-          <w:rFonts w:ascii="Times New Roman" w:hAnsi="Times New Roman" w:cs="Times New Roman"/>
-          <w:kern w:val="0"/>
-          <w:sz w:val="24"/>
-          <w:szCs w:val="24"/>
-          <w14:ligatures w14:val="none"/>
-        </w:rPr>
-        <w:t>using</w:t>
-      </w:r>
-      <w:r>
-        <w:rPr>
-          <w:rFonts w:ascii="Times New Roman" w:hAnsi="Times New Roman" w:cs="Times New Roman"/>
-          <w:kern w:val="0"/>
-          <w:sz w:val="24"/>
-          <w:szCs w:val="24"/>
-          <w14:ligatures w14:val="none"/>
-        </w:rPr>
-        <w:t xml:space="preserve"> related, unrelated, and identical cue-target pairs. </w:t>
-      </w:r>
-      <w:r>
-        <w:rPr>
-          <w:rFonts w:ascii="Times New Roman" w:hAnsi="Times New Roman" w:cs="Times New Roman"/>
-          <w:kern w:val="0"/>
-          <w:sz w:val="24"/>
-          <w:szCs w:val="24"/>
-          <w14:ligatures w14:val="none"/>
-        </w:rPr>
-        <w:t>In addition to testing differences in cued-recall across pair types</w:t>
-      </w:r>
-      <w:r>
-        <w:rPr>
-          <w:rFonts w:ascii="Times New Roman" w:hAnsi="Times New Roman" w:cs="Times New Roman"/>
-          <w:kern w:val="0"/>
-          <w:sz w:val="24"/>
-          <w:szCs w:val="24"/>
-          <w14:ligatures w14:val="none"/>
-        </w:rPr>
-        <w:t>, participants</w:t>
-      </w:r>
-      <w:r>
-        <w:rPr>
-          <w:rFonts w:ascii="Times New Roman" w:hAnsi="Times New Roman" w:cs="Times New Roman"/>
-          <w:kern w:val="0"/>
-          <w:sz w:val="24"/>
-          <w:szCs w:val="24"/>
-          <w14:ligatures w14:val="none"/>
-        </w:rPr>
-        <w:t xml:space="preserve"> also</w:t>
-      </w:r>
-      <w:r>
-        <w:rPr>
-          <w:rFonts w:ascii="Times New Roman" w:hAnsi="Times New Roman" w:cs="Times New Roman"/>
-          <w:kern w:val="0"/>
-          <w:sz w:val="24"/>
-          <w:szCs w:val="24"/>
-          <w14:ligatures w14:val="none"/>
-        </w:rPr>
-        <w:t xml:space="preserve"> made </w:t>
-      </w:r>
-      <w:r>
-        <w:rPr>
-          <w:rFonts w:ascii="Times New Roman" w:hAnsi="Times New Roman" w:cs="Times New Roman"/>
-          <w:kern w:val="0"/>
-          <w:sz w:val="24"/>
-          <w:szCs w:val="24"/>
-          <w14:ligatures w14:val="none"/>
-        </w:rPr>
-        <w:t>relatedness judgment</w:t>
-      </w:r>
-      <w:r>
-        <w:rPr>
-          <w:rFonts w:ascii="Times New Roman" w:hAnsi="Times New Roman" w:cs="Times New Roman"/>
-          <w:kern w:val="0"/>
-          <w:sz w:val="24"/>
-          <w:szCs w:val="24"/>
-          <w14:ligatures w14:val="none"/>
-        </w:rPr>
-        <w:t>s</w:t>
-      </w:r>
-      <w:r>
-        <w:rPr>
-          <w:rFonts w:ascii="Times New Roman" w:hAnsi="Times New Roman" w:cs="Times New Roman"/>
-          <w:kern w:val="0"/>
-          <w:sz w:val="24"/>
-          <w:szCs w:val="24"/>
-          <w14:ligatures w14:val="none"/>
-        </w:rPr>
-        <w:t xml:space="preserve"> </w:t>
-      </w:r>
-      <w:r>
-        <w:rPr>
-          <w:rFonts w:ascii="Times New Roman" w:hAnsi="Times New Roman" w:cs="Times New Roman"/>
-          <w:kern w:val="0"/>
-          <w:sz w:val="24"/>
-          <w:szCs w:val="24"/>
-          <w14:ligatures w14:val="none"/>
-        </w:rPr>
-        <w:t xml:space="preserve">at test, </w:t>
-      </w:r>
-      <w:r>
-        <w:rPr>
-          <w:rFonts w:ascii="Times New Roman" w:hAnsi="Times New Roman" w:cs="Times New Roman"/>
-          <w:kern w:val="0"/>
-          <w:sz w:val="24"/>
-          <w:szCs w:val="24"/>
-          <w14:ligatures w14:val="none"/>
-        </w:rPr>
-        <w:t xml:space="preserve">in </w:t>
-      </w:r>
-      <w:r>
-        <w:rPr>
-          <w:rFonts w:ascii="Times New Roman" w:hAnsi="Times New Roman" w:cs="Times New Roman"/>
-          <w:kern w:val="0"/>
-          <w:sz w:val="24"/>
-          <w:szCs w:val="24"/>
-          <w14:ligatures w14:val="none"/>
-        </w:rPr>
-        <w:t>which</w:t>
-      </w:r>
-      <w:r>
-        <w:rPr>
-          <w:rFonts w:ascii="Times New Roman" w:hAnsi="Times New Roman" w:cs="Times New Roman"/>
-          <w:kern w:val="0"/>
-          <w:sz w:val="24"/>
-          <w:szCs w:val="24"/>
-          <w14:ligatures w14:val="none"/>
-        </w:rPr>
-        <w:t xml:space="preserve"> </w:t>
-      </w:r>
-      <w:r>
-        <w:rPr>
-          <w:rFonts w:ascii="Times New Roman" w:hAnsi="Times New Roman" w:cs="Times New Roman"/>
-          <w:kern w:val="0"/>
-          <w:sz w:val="24"/>
-          <w:szCs w:val="24"/>
-          <w14:ligatures w14:val="none"/>
-        </w:rPr>
-        <w:t xml:space="preserve">participants </w:t>
-      </w:r>
-      <w:r>
-        <w:rPr>
-          <w:rFonts w:ascii="Times New Roman" w:hAnsi="Times New Roman" w:cs="Times New Roman"/>
-          <w:kern w:val="0"/>
-          <w:sz w:val="24"/>
-          <w:szCs w:val="24"/>
-          <w14:ligatures w14:val="none"/>
-        </w:rPr>
-        <w:t>indicated</w:t>
-      </w:r>
-      <w:r>
-        <w:rPr>
-          <w:rFonts w:ascii="Times New Roman" w:hAnsi="Times New Roman" w:cs="Times New Roman"/>
-          <w:kern w:val="0"/>
-          <w:sz w:val="24"/>
-          <w:szCs w:val="24"/>
-          <w14:ligatures w14:val="none"/>
-        </w:rPr>
-        <w:t xml:space="preserve"> whether </w:t>
-      </w:r>
-      <w:r>
-        <w:rPr>
-          <w:rFonts w:ascii="Times New Roman" w:hAnsi="Times New Roman" w:cs="Times New Roman"/>
-          <w:kern w:val="0"/>
-          <w:sz w:val="24"/>
-          <w:szCs w:val="24"/>
-          <w14:ligatures w14:val="none"/>
-        </w:rPr>
-        <w:t>cue item</w:t>
-      </w:r>
-      <w:r>
-        <w:rPr>
-          <w:rFonts w:ascii="Times New Roman" w:hAnsi="Times New Roman" w:cs="Times New Roman"/>
-          <w:kern w:val="0"/>
-          <w:sz w:val="24"/>
-          <w:szCs w:val="24"/>
-          <w14:ligatures w14:val="none"/>
-        </w:rPr>
-        <w:t>s</w:t>
-      </w:r>
-      <w:r>
-        <w:rPr>
-          <w:rFonts w:ascii="Times New Roman" w:hAnsi="Times New Roman" w:cs="Times New Roman"/>
-          <w:kern w:val="0"/>
-          <w:sz w:val="24"/>
-          <w:szCs w:val="24"/>
-          <w14:ligatures w14:val="none"/>
-        </w:rPr>
-        <w:t xml:space="preserve"> had </w:t>
-      </w:r>
-      <w:r>
-        <w:rPr>
-          <w:rFonts w:ascii="Times New Roman" w:hAnsi="Times New Roman" w:cs="Times New Roman"/>
-          <w:kern w:val="0"/>
-          <w:sz w:val="24"/>
-          <w:szCs w:val="24"/>
-          <w14:ligatures w14:val="none"/>
-        </w:rPr>
-        <w:t xml:space="preserve">been </w:t>
-      </w:r>
-      <w:r>
-        <w:rPr>
-          <w:rFonts w:ascii="Times New Roman" w:hAnsi="Times New Roman" w:cs="Times New Roman"/>
-          <w:kern w:val="0"/>
-          <w:sz w:val="24"/>
-          <w:szCs w:val="24"/>
-          <w14:ligatures w14:val="none"/>
-        </w:rPr>
-        <w:t xml:space="preserve">previously </w:t>
-      </w:r>
-      <w:r>
-        <w:rPr>
-          <w:rFonts w:ascii="Times New Roman" w:hAnsi="Times New Roman" w:cs="Times New Roman"/>
-          <w:kern w:val="0"/>
-          <w:sz w:val="24"/>
-          <w:szCs w:val="24"/>
-          <w14:ligatures w14:val="none"/>
-        </w:rPr>
-        <w:t>paired with a</w:t>
-      </w:r>
-      <w:r>
-        <w:rPr>
-          <w:rFonts w:ascii="Times New Roman" w:hAnsi="Times New Roman" w:cs="Times New Roman"/>
-          <w:kern w:val="0"/>
-          <w:sz w:val="24"/>
-          <w:szCs w:val="24"/>
-          <w14:ligatures w14:val="none"/>
-        </w:rPr>
-        <w:t xml:space="preserve"> related</w:t>
-      </w:r>
-      <w:r>
-        <w:rPr>
-          <w:rFonts w:ascii="Times New Roman" w:hAnsi="Times New Roman" w:cs="Times New Roman"/>
-          <w:kern w:val="0"/>
-          <w:sz w:val="24"/>
-          <w:szCs w:val="24"/>
-          <w14:ligatures w14:val="none"/>
-        </w:rPr>
-        <w:t>, unrelated, or identical target</w:t>
-      </w:r>
-      <w:r>
-        <w:rPr>
-          <w:rFonts w:ascii="Times New Roman" w:hAnsi="Times New Roman" w:cs="Times New Roman"/>
-          <w:kern w:val="0"/>
-          <w:sz w:val="24"/>
-          <w:szCs w:val="24"/>
-          <w14:ligatures w14:val="none"/>
-        </w:rPr>
-        <w:t xml:space="preserve"> word</w:t>
-      </w:r>
-      <w:r>
-        <w:rPr>
-          <w:rFonts w:ascii="Times New Roman" w:hAnsi="Times New Roman" w:cs="Times New Roman"/>
-          <w:kern w:val="0"/>
-          <w:sz w:val="24"/>
-          <w:szCs w:val="24"/>
-          <w14:ligatures w14:val="none"/>
-        </w:rPr>
-        <w:t xml:space="preserve">. </w:t>
-      </w:r>
-      <w:r>
-        <w:rPr>
-          <w:rFonts w:ascii="Times New Roman" w:hAnsi="Times New Roman" w:cs="Times New Roman"/>
-          <w:kern w:val="0"/>
-          <w:sz w:val="24"/>
-          <w:szCs w:val="24"/>
-          <w14:ligatures w14:val="none"/>
-        </w:rPr>
-        <w:t>Overall, JOLs produced positive reactivity on related but not unrelated pairs, a finding consistent with previous reactivity studies (e.g., Janes et al., 2018; Soderstrom et al., 2015</w:t>
-      </w:r>
-      <w:r>
-        <w:rPr>
-          <w:rFonts w:ascii="Times New Roman" w:hAnsi="Times New Roman" w:cs="Times New Roman"/>
-          <w:kern w:val="0"/>
-          <w:sz w:val="24"/>
-          <w:szCs w:val="24"/>
-          <w14:ligatures w14:val="none"/>
-        </w:rPr>
-        <w:t xml:space="preserve">, </w:t>
-      </w:r>
-      <w:r>
-        <w:rPr>
-          <w:rFonts w:ascii="Times New Roman" w:hAnsi="Times New Roman" w:cs="Times New Roman"/>
-          <w:kern w:val="0"/>
-          <w:sz w:val="24"/>
-          <w:szCs w:val="24"/>
-          <w14:ligatures w14:val="none"/>
-        </w:rPr>
-        <w:t xml:space="preserve">etc.). </w:t>
-      </w:r>
-      <w:r>
-        <w:rPr>
-          <w:rFonts w:ascii="Times New Roman" w:hAnsi="Times New Roman" w:cs="Times New Roman"/>
-          <w:kern w:val="0"/>
-          <w:sz w:val="24"/>
-          <w:szCs w:val="24"/>
-          <w14:ligatures w14:val="none"/>
-        </w:rPr>
-        <w:t>P</w:t>
-      </w:r>
-      <w:r>
-        <w:rPr>
-          <w:rFonts w:ascii="Times New Roman" w:hAnsi="Times New Roman" w:cs="Times New Roman"/>
-          <w:kern w:val="0"/>
-          <w:sz w:val="24"/>
-          <w:szCs w:val="24"/>
-          <w14:ligatures w14:val="none"/>
-        </w:rPr>
-        <w:t>ositive reactivity</w:t>
-      </w:r>
-      <w:r>
-        <w:rPr>
-          <w:rFonts w:ascii="Times New Roman" w:hAnsi="Times New Roman" w:cs="Times New Roman"/>
-          <w:kern w:val="0"/>
-          <w:sz w:val="24"/>
-          <w:szCs w:val="24"/>
-          <w14:ligatures w14:val="none"/>
-        </w:rPr>
-        <w:t xml:space="preserve"> also</w:t>
-      </w:r>
-      <w:r>
-        <w:rPr>
-          <w:rFonts w:ascii="Times New Roman" w:hAnsi="Times New Roman" w:cs="Times New Roman"/>
-          <w:kern w:val="0"/>
-          <w:sz w:val="24"/>
-          <w:szCs w:val="24"/>
-          <w14:ligatures w14:val="none"/>
-        </w:rPr>
-        <w:t xml:space="preserve"> extended to identical cue-target pairs, further </w:t>
-      </w:r>
-      <w:r>
-        <w:rPr>
-          <w:rFonts w:ascii="Times New Roman" w:hAnsi="Times New Roman" w:cs="Times New Roman"/>
-          <w:kern w:val="0"/>
-          <w:sz w:val="24"/>
-          <w:szCs w:val="24"/>
-          <w14:ligatures w14:val="none"/>
-        </w:rPr>
-        <w:t>suggesting that perceived</w:t>
-      </w:r>
-      <w:r>
-        <w:rPr>
-          <w:rFonts w:ascii="Times New Roman" w:hAnsi="Times New Roman" w:cs="Times New Roman"/>
-          <w:kern w:val="0"/>
-          <w:sz w:val="24"/>
-          <w:szCs w:val="24"/>
-          <w14:ligatures w14:val="none"/>
-        </w:rPr>
-        <w:t xml:space="preserve"> relatedness is</w:t>
-      </w:r>
-      <w:r>
-        <w:rPr>
-          <w:rFonts w:ascii="Times New Roman" w:hAnsi="Times New Roman" w:cs="Times New Roman"/>
-          <w:kern w:val="0"/>
-          <w:sz w:val="24"/>
-          <w:szCs w:val="24"/>
-          <w14:ligatures w14:val="none"/>
-        </w:rPr>
-        <w:t xml:space="preserve"> necessary </w:t>
-      </w:r>
-      <w:r>
-        <w:rPr>
-          <w:rFonts w:ascii="Times New Roman" w:hAnsi="Times New Roman" w:cs="Times New Roman"/>
-          <w:kern w:val="0"/>
-          <w:sz w:val="24"/>
-          <w:szCs w:val="24"/>
-          <w14:ligatures w14:val="none"/>
-        </w:rPr>
-        <w:t>for</w:t>
-      </w:r>
-      <w:r>
-        <w:rPr>
-          <w:rFonts w:ascii="Times New Roman" w:hAnsi="Times New Roman" w:cs="Times New Roman"/>
-          <w:kern w:val="0"/>
-          <w:sz w:val="24"/>
-          <w:szCs w:val="24"/>
-          <w14:ligatures w14:val="none"/>
-        </w:rPr>
-        <w:t xml:space="preserve"> reactivity</w:t>
-      </w:r>
-      <w:r>
-        <w:rPr>
-          <w:rFonts w:ascii="Times New Roman" w:hAnsi="Times New Roman" w:cs="Times New Roman"/>
-          <w:kern w:val="0"/>
-          <w:sz w:val="24"/>
-          <w:szCs w:val="24"/>
-          <w14:ligatures w14:val="none"/>
-        </w:rPr>
-        <w:t xml:space="preserve"> to occur</w:t>
-      </w:r>
-      <w:r>
-        <w:rPr>
-          <w:rFonts w:ascii="Times New Roman" w:hAnsi="Times New Roman" w:cs="Times New Roman"/>
-          <w:kern w:val="0"/>
-          <w:sz w:val="24"/>
-          <w:szCs w:val="24"/>
-          <w14:ligatures w14:val="none"/>
-        </w:rPr>
-        <w:t xml:space="preserve">. </w:t>
-      </w:r>
-      <w:r>
-        <w:rPr>
-          <w:rFonts w:ascii="Times New Roman" w:hAnsi="Times New Roman" w:cs="Times New Roman"/>
-          <w:kern w:val="0"/>
-          <w:sz w:val="24"/>
-          <w:szCs w:val="24"/>
-          <w14:ligatures w14:val="none"/>
-        </w:rPr>
-        <w:t>Importantly</w:t>
-      </w:r>
-      <w:r>
-        <w:rPr>
-          <w:rFonts w:ascii="Times New Roman" w:hAnsi="Times New Roman" w:cs="Times New Roman"/>
-          <w:kern w:val="0"/>
-          <w:sz w:val="24"/>
-          <w:szCs w:val="24"/>
-          <w14:ligatures w14:val="none"/>
-        </w:rPr>
-        <w:t xml:space="preserve">, </w:t>
-      </w:r>
-      <w:r>
-        <w:rPr>
-          <w:rFonts w:ascii="Times New Roman" w:hAnsi="Times New Roman" w:cs="Times New Roman"/>
-          <w:kern w:val="0"/>
-          <w:sz w:val="24"/>
-          <w:szCs w:val="24"/>
-          <w14:ligatures w14:val="none"/>
-        </w:rPr>
-        <w:t xml:space="preserve">making JOLs </w:t>
-      </w:r>
-      <w:r>
-        <w:rPr>
-          <w:rFonts w:ascii="Times New Roman" w:hAnsi="Times New Roman" w:cs="Times New Roman"/>
-          <w:kern w:val="0"/>
-          <w:sz w:val="24"/>
-          <w:szCs w:val="24"/>
-          <w14:ligatures w14:val="none"/>
-        </w:rPr>
-        <w:t xml:space="preserve">also </w:t>
-      </w:r>
-      <w:r>
-        <w:rPr>
-          <w:rFonts w:ascii="Times New Roman" w:hAnsi="Times New Roman" w:cs="Times New Roman"/>
-          <w:kern w:val="0"/>
-          <w:sz w:val="24"/>
-          <w:szCs w:val="24"/>
-          <w14:ligatures w14:val="none"/>
-        </w:rPr>
-        <w:t>improved</w:t>
-      </w:r>
-      <w:r>
-        <w:rPr>
-          <w:rFonts w:ascii="Times New Roman" w:hAnsi="Times New Roman" w:cs="Times New Roman"/>
-          <w:kern w:val="0"/>
-          <w:sz w:val="24"/>
-          <w:szCs w:val="24"/>
-          <w14:ligatures w14:val="none"/>
-        </w:rPr>
-        <w:t xml:space="preserve"> the</w:t>
-      </w:r>
-      <w:r>
-        <w:rPr>
-          <w:rFonts w:ascii="Times New Roman" w:hAnsi="Times New Roman" w:cs="Times New Roman"/>
-          <w:kern w:val="0"/>
-          <w:sz w:val="24"/>
-          <w:szCs w:val="24"/>
-          <w14:ligatures w14:val="none"/>
-        </w:rPr>
-        <w:t xml:space="preserve"> accuracy </w:t>
-      </w:r>
-      <w:r>
-        <w:rPr>
-          <w:rFonts w:ascii="Times New Roman" w:hAnsi="Times New Roman" w:cs="Times New Roman"/>
-          <w:kern w:val="0"/>
-          <w:sz w:val="24"/>
-          <w:szCs w:val="24"/>
-          <w14:ligatures w14:val="none"/>
-        </w:rPr>
-        <w:t xml:space="preserve">of relatedness judgments, but only on related pairs. Taken together, these findings </w:t>
-      </w:r>
-      <w:r>
-        <w:rPr>
-          <w:rFonts w:ascii="Times New Roman" w:hAnsi="Times New Roman" w:cs="Times New Roman"/>
-          <w:kern w:val="0"/>
-          <w:sz w:val="24"/>
-          <w:szCs w:val="24"/>
-          <w14:ligatures w14:val="none"/>
-        </w:rPr>
-        <w:t xml:space="preserve">suggest that JOLs encourage participants to process </w:t>
-      </w:r>
-      <w:r>
-        <w:rPr>
-          <w:rFonts w:ascii="Times New Roman" w:hAnsi="Times New Roman" w:cs="Times New Roman"/>
-          <w:kern w:val="0"/>
-          <w:sz w:val="24"/>
-          <w:szCs w:val="24"/>
-          <w14:ligatures w14:val="none"/>
-        </w:rPr>
-        <w:t>relatedness</w:t>
-      </w:r>
-      <w:r>
-        <w:rPr>
-          <w:rFonts w:ascii="Times New Roman" w:hAnsi="Times New Roman" w:cs="Times New Roman"/>
-          <w:kern w:val="0"/>
-          <w:sz w:val="24"/>
-          <w:szCs w:val="24"/>
-          <w14:ligatures w14:val="none"/>
-        </w:rPr>
-        <w:t xml:space="preserve"> but only </w:t>
-      </w:r>
-      <w:r>
-        <w:rPr>
-          <w:rFonts w:ascii="Times New Roman" w:hAnsi="Times New Roman" w:cs="Times New Roman"/>
-          <w:kern w:val="0"/>
-          <w:sz w:val="24"/>
-          <w:szCs w:val="24"/>
-          <w14:ligatures w14:val="none"/>
-        </w:rPr>
-        <w:t>for</w:t>
-      </w:r>
-      <w:r>
-        <w:rPr>
-          <w:rFonts w:ascii="Times New Roman" w:hAnsi="Times New Roman" w:cs="Times New Roman"/>
-          <w:kern w:val="0"/>
-          <w:sz w:val="24"/>
-          <w:szCs w:val="24"/>
-          <w14:ligatures w14:val="none"/>
-        </w:rPr>
-        <w:t xml:space="preserve"> pairs </w:t>
-      </w:r>
-      <w:r>
-        <w:rPr>
-          <w:rFonts w:ascii="Times New Roman" w:hAnsi="Times New Roman" w:cs="Times New Roman"/>
-          <w:kern w:val="0"/>
-          <w:sz w:val="24"/>
-          <w:szCs w:val="24"/>
-          <w14:ligatures w14:val="none"/>
-        </w:rPr>
-        <w:t>with</w:t>
-      </w:r>
-      <w:r>
-        <w:rPr>
-          <w:rFonts w:ascii="Times New Roman" w:hAnsi="Times New Roman" w:cs="Times New Roman"/>
-          <w:kern w:val="0"/>
-          <w:sz w:val="24"/>
-          <w:szCs w:val="24"/>
-          <w14:ligatures w14:val="none"/>
-        </w:rPr>
-        <w:t xml:space="preserve"> pre-existing relations</w:t>
-      </w:r>
-      <w:r>
-        <w:rPr>
-          <w:rFonts w:ascii="Times New Roman" w:hAnsi="Times New Roman" w:cs="Times New Roman"/>
-          <w:kern w:val="0"/>
-          <w:sz w:val="24"/>
-          <w:szCs w:val="24"/>
-          <w14:ligatures w14:val="none"/>
-        </w:rPr>
-        <w:t>.</w:t>
-      </w:r>
-    </w:p>
-    <w:p>
-      <w:pPr>
-        <w:spacing w:after="0" w:line="480" w:lineRule="auto"/>
-        <w:rPr>
-          <w:rFonts w:ascii="Times New Roman" w:hAnsi="Times New Roman" w:cs="Times New Roman"/>
-          <w:b/>
-          <w:kern w:val="0"/>
-          <w:sz w:val="24"/>
-          <w:szCs w:val="24"/>
-          <w14:ligatures w14:val="none"/>
-        </w:rPr>
-      </w:pPr>
-      <w:r>
-        <w:rPr>
-          <w:rFonts w:ascii="Times New Roman" w:hAnsi="Times New Roman" w:cs="Times New Roman"/>
-          <w:b/>
-          <w:kern w:val="0"/>
-          <w:sz w:val="24"/>
-          <w:szCs w:val="24"/>
-          <w14:ligatures w14:val="none"/>
-        </w:rPr>
-        <w:t>JOL Reactivity and List Relatedness</w:t>
-      </w:r>
-      <w:r>
-        <w:rPr>
-          <w:rFonts w:ascii="Times New Roman" w:hAnsi="Times New Roman" w:cs="Times New Roman"/>
-          <w:b/>
-          <w:kern w:val="0"/>
-          <w:sz w:val="24"/>
-          <w:szCs w:val="24"/>
-          <w14:ligatures w14:val="none"/>
-        </w:rPr>
-        <w:t xml:space="preserve"> </w:t>
-      </w:r>
-    </w:p>
-    <w:p>
-      <w:pPr>
-        <w:spacing w:after="0" w:line="480" w:lineRule="auto"/>
-        <w:rPr>
-          <w:rFonts w:ascii="Times New Roman" w:hAnsi="Times New Roman" w:cs="Times New Roman"/>
-          <w:sz w:val="24"/>
-          <w:szCs w:val="24"/>
-        </w:rPr>
-      </w:pPr>
-      <w:r>
-        <w:rPr>
-          <w:rFonts w:ascii="Times New Roman" w:hAnsi="Times New Roman" w:cs="Times New Roman"/>
-          <w:sz w:val="24"/>
-          <w:szCs w:val="24"/>
-        </w:rPr>
-        <w:lastRenderedPageBreak/>
+    </w:p>
+    <w:p>
+      <w:pPr>
+        <w:spacing w:after="0" w:line="480" w:lineRule="auto"/>
+        <w:rPr>
+          <w:rFonts w:ascii="Times New Roman" w:hAnsi="Times New Roman" w:cs="Times New Roman"/>
+          <w:sz w:val="24"/>
+          <w:szCs w:val="24"/>
+        </w:rPr>
+      </w:pPr>
+      <w:r>
+        <w:rPr>
+          <w:rFonts w:ascii="Times New Roman" w:hAnsi="Times New Roman" w:cs="Times New Roman"/>
+          <w:sz w:val="24"/>
+          <w:szCs w:val="24"/>
+        </w:rPr>
         <w:tab/>
         <w:t xml:space="preserve">As noted above, most work investigating JOL reactivity has tested for reactivity patterns using various types of cue-target pairs. This is likely because </w:t>
       </w:r>
@@ -3435,7 +3441,16 @@
           <w:sz w:val="24"/>
           <w:szCs w:val="24"/>
         </w:rPr>
-        <w:t xml:space="preserve"> studied within the context of related versus unrelated cue-target pairs, rather than via list-wise manipulations of relatedness (see </w:t>
+        <w:t xml:space="preserve"> studied within the context of related versus unrelated cue-target pairs, rather than via list-wise </w:t>
+      </w:r>
+      <w:r>
+        <w:rPr>
+          <w:rFonts w:ascii="Times New Roman" w:hAnsi="Times New Roman" w:cs="Times New Roman"/>
+          <w:sz w:val="24"/>
+          <w:szCs w:val="24"/>
+        </w:rPr>
+        <w:lastRenderedPageBreak/>
+        <w:t xml:space="preserve">manipulations of relatedness (see </w:t>
       </w:r>
       <w:r>
         <w:rPr>
@@ -3886,114 +3901,122 @@
           <w:sz w:val="24"/>
           <w:szCs w:val="24"/>
         </w:rPr>
+        <w:t>Regarding JOL reactivity</w:t>
+      </w:r>
+      <w:r>
+        <w:rPr>
+          <w:rFonts w:ascii="Times New Roman" w:hAnsi="Times New Roman" w:cs="Times New Roman"/>
+          <w:sz w:val="24"/>
+          <w:szCs w:val="24"/>
+        </w:rPr>
+        <w:t xml:space="preserve">, </w:t>
+      </w:r>
+      <w:r>
+        <w:rPr>
+          <w:rFonts w:ascii="Times New Roman" w:hAnsi="Times New Roman" w:cs="Times New Roman"/>
+          <w:sz w:val="24"/>
+          <w:szCs w:val="24"/>
+        </w:rPr>
+        <w:t xml:space="preserve">few studies have directly assessed the effects of </w:t>
+      </w:r>
+      <w:r>
+        <w:rPr>
+          <w:rFonts w:ascii="Times New Roman" w:hAnsi="Times New Roman" w:cs="Times New Roman"/>
+          <w:sz w:val="24"/>
+          <w:szCs w:val="24"/>
+        </w:rPr>
+        <w:t xml:space="preserve">making </w:t>
+      </w:r>
+      <w:r>
+        <w:rPr>
+          <w:rFonts w:ascii="Times New Roman" w:hAnsi="Times New Roman" w:cs="Times New Roman"/>
+          <w:sz w:val="24"/>
+          <w:szCs w:val="24"/>
+        </w:rPr>
+        <w:t>JOLs</w:t>
+      </w:r>
+      <w:r>
+        <w:rPr>
+          <w:rFonts w:ascii="Times New Roman" w:hAnsi="Times New Roman" w:cs="Times New Roman"/>
+          <w:sz w:val="24"/>
+          <w:szCs w:val="24"/>
+        </w:rPr>
+        <w:t xml:space="preserve"> on</w:t>
+      </w:r>
+      <w:r>
+        <w:rPr>
+          <w:rFonts w:ascii="Times New Roman" w:hAnsi="Times New Roman" w:cs="Times New Roman"/>
+          <w:sz w:val="24"/>
+          <w:szCs w:val="24"/>
+        </w:rPr>
+        <w:t xml:space="preserve"> </w:t>
+      </w:r>
+      <w:r>
+        <w:rPr>
+          <w:rFonts w:ascii="Times New Roman" w:hAnsi="Times New Roman" w:cs="Times New Roman"/>
+          <w:sz w:val="24"/>
+          <w:szCs w:val="24"/>
+        </w:rPr>
+        <w:t>memory for</w:t>
+      </w:r>
+      <w:r>
+        <w:rPr>
+          <w:rFonts w:ascii="Times New Roman" w:hAnsi="Times New Roman" w:cs="Times New Roman"/>
+          <w:sz w:val="24"/>
+          <w:szCs w:val="24"/>
+        </w:rPr>
+        <w:t xml:space="preserve"> single</w:t>
+      </w:r>
+      <w:r>
+        <w:rPr>
+          <w:rFonts w:ascii="Times New Roman" w:hAnsi="Times New Roman" w:cs="Times New Roman"/>
+          <w:sz w:val="24"/>
+          <w:szCs w:val="24"/>
+        </w:rPr>
+        <w:t xml:space="preserve">-word </w:t>
+      </w:r>
+      <w:r>
+        <w:rPr>
+          <w:rFonts w:ascii="Times New Roman" w:hAnsi="Times New Roman" w:cs="Times New Roman"/>
+          <w:sz w:val="24"/>
+          <w:szCs w:val="24"/>
+        </w:rPr>
+        <w:t>lists.</w:t>
+      </w:r>
+      <w:r>
+        <w:rPr>
+          <w:rFonts w:ascii="Times New Roman" w:hAnsi="Times New Roman" w:cs="Times New Roman"/>
+          <w:sz w:val="24"/>
+          <w:szCs w:val="24"/>
+        </w:rPr>
+        <w:t xml:space="preserve"> As such, current theories of JOL reactivity often focus on explaining the role intrinsic cues as an underlying factor for reactivity to occur (e.g., </w:t>
+      </w:r>
+      <w:proofErr w:type="spellStart"/>
+      <w:r>
+        <w:rPr>
+          <w:rFonts w:ascii="Times New Roman" w:hAnsi="Times New Roman" w:cs="Times New Roman"/>
+          <w:sz w:val="24"/>
+          <w:szCs w:val="24"/>
+        </w:rPr>
+        <w:t>Soderstrom</w:t>
+      </w:r>
+      <w:proofErr w:type="spellEnd"/>
+      <w:r>
+        <w:rPr>
+          <w:rFonts w:ascii="Times New Roman" w:hAnsi="Times New Roman" w:cs="Times New Roman"/>
+          <w:sz w:val="24"/>
+          <w:szCs w:val="24"/>
+        </w:rPr>
+        <w:t xml:space="preserve"> </w:t>
+      </w:r>
+      <w:r>
+        <w:rPr>
+          <w:rFonts w:ascii="Times New Roman" w:hAnsi="Times New Roman" w:cs="Times New Roman"/>
+          <w:sz w:val="24"/>
+          <w:szCs w:val="24"/>
+        </w:rPr>
         <w:lastRenderedPageBreak/>
-        <w:t>Regarding JOL reactivity</w:t>
-      </w:r>
-      <w:r>
-        <w:rPr>
-          <w:rFonts w:ascii="Times New Roman" w:hAnsi="Times New Roman" w:cs="Times New Roman"/>
-          <w:sz w:val="24"/>
-          <w:szCs w:val="24"/>
-        </w:rPr>
-        <w:t xml:space="preserve">, </w:t>
-      </w:r>
-      <w:r>
-        <w:rPr>
-          <w:rFonts w:ascii="Times New Roman" w:hAnsi="Times New Roman" w:cs="Times New Roman"/>
-          <w:sz w:val="24"/>
-          <w:szCs w:val="24"/>
-        </w:rPr>
-        <w:t xml:space="preserve">few studies have directly assessed the effects of </w:t>
-      </w:r>
-      <w:r>
-        <w:rPr>
-          <w:rFonts w:ascii="Times New Roman" w:hAnsi="Times New Roman" w:cs="Times New Roman"/>
-          <w:sz w:val="24"/>
-          <w:szCs w:val="24"/>
-        </w:rPr>
-        <w:t xml:space="preserve">making </w:t>
-      </w:r>
-      <w:r>
-        <w:rPr>
-          <w:rFonts w:ascii="Times New Roman" w:hAnsi="Times New Roman" w:cs="Times New Roman"/>
-          <w:sz w:val="24"/>
-          <w:szCs w:val="24"/>
-        </w:rPr>
-        <w:t>JOLs</w:t>
-      </w:r>
-      <w:r>
-        <w:rPr>
-          <w:rFonts w:ascii="Times New Roman" w:hAnsi="Times New Roman" w:cs="Times New Roman"/>
-          <w:sz w:val="24"/>
-          <w:szCs w:val="24"/>
-        </w:rPr>
-        <w:t xml:space="preserve"> on</w:t>
-      </w:r>
-      <w:r>
-        <w:rPr>
-          <w:rFonts w:ascii="Times New Roman" w:hAnsi="Times New Roman" w:cs="Times New Roman"/>
-          <w:sz w:val="24"/>
-          <w:szCs w:val="24"/>
-        </w:rPr>
-        <w:t xml:space="preserve"> </w:t>
-      </w:r>
-      <w:r>
-        <w:rPr>
-          <w:rFonts w:ascii="Times New Roman" w:hAnsi="Times New Roman" w:cs="Times New Roman"/>
-          <w:sz w:val="24"/>
-          <w:szCs w:val="24"/>
-        </w:rPr>
-        <w:t>memory for</w:t>
-      </w:r>
-      <w:r>
-        <w:rPr>
-          <w:rFonts w:ascii="Times New Roman" w:hAnsi="Times New Roman" w:cs="Times New Roman"/>
-          <w:sz w:val="24"/>
-          <w:szCs w:val="24"/>
-        </w:rPr>
-        <w:t xml:space="preserve"> single</w:t>
-      </w:r>
-      <w:r>
-        <w:rPr>
-          <w:rFonts w:ascii="Times New Roman" w:hAnsi="Times New Roman" w:cs="Times New Roman"/>
-          <w:sz w:val="24"/>
-          <w:szCs w:val="24"/>
-        </w:rPr>
-        <w:t xml:space="preserve">-word </w:t>
-      </w:r>
-      <w:r>
-        <w:rPr>
-          <w:rFonts w:ascii="Times New Roman" w:hAnsi="Times New Roman" w:cs="Times New Roman"/>
-          <w:sz w:val="24"/>
-          <w:szCs w:val="24"/>
-        </w:rPr>
-        <w:t>lists.</w:t>
-      </w:r>
-      <w:r>
-        <w:rPr>
-          <w:rFonts w:ascii="Times New Roman" w:hAnsi="Times New Roman" w:cs="Times New Roman"/>
-          <w:sz w:val="24"/>
-          <w:szCs w:val="24"/>
-        </w:rPr>
-        <w:t xml:space="preserve"> As such, current theories of JOL reactivity often focus on explaining the role intrinsic cues as an underlying factor for reactivity to occur (e.g., </w:t>
-      </w:r>
-      <w:proofErr w:type="spellStart"/>
-      <w:r>
-        <w:rPr>
-          <w:rFonts w:ascii="Times New Roman" w:hAnsi="Times New Roman" w:cs="Times New Roman"/>
-          <w:sz w:val="24"/>
-          <w:szCs w:val="24"/>
-        </w:rPr>
-        <w:t>Soderstrom</w:t>
-      </w:r>
-      <w:proofErr w:type="spellEnd"/>
-      <w:r>
-        <w:rPr>
-          <w:rFonts w:ascii="Times New Roman" w:hAnsi="Times New Roman" w:cs="Times New Roman"/>
-          <w:sz w:val="24"/>
-          <w:szCs w:val="24"/>
-        </w:rPr>
-        <w:t xml:space="preserve"> et al.’s, 2015 cue-strengthening account).</w:t>
+        <w:t>et al.’s, 2015 cue-strengthening account).</w:t>
       </w:r>
       <w:r>
         <w:rPr>
@@ -4256,7 +4279,7 @@
           <w:sz w:val="24"/>
           <w:szCs w:val="24"/>
         </w:rPr>
-        <w:t xml:space="preserve"> and </w:t>
+        <w:t xml:space="preserve"> and Otani (2021) showing that categorized lists receive a greater memorial benefit relative to uncategorized lists with free-recall testing (Experiment 1A) and whether these patterns extend to recognition testing (Experiment 1B), given that JOL reactivity effects observed with cue-target </w:t>
       </w:r>
       <w:r>
         <w:rPr>
@@ -4265,7 +4288,7 @@
           <w:szCs w:val="24"/>
         </w:rPr>
         <w:lastRenderedPageBreak/>
-        <w:t xml:space="preserve">Otani (2021) showing that categorized lists receive a greater memorial benefit relative to uncategorized lists with free-recall testing (Experiment 1A) and whether these patterns extend to recognition testing (Experiment 1B), given that JOL reactivity effects observed with cue-target pairs have been shown to extend to this test type (e.g., </w:t>
+        <w:t xml:space="preserve">pairs have been shown to extend to this test type (e.g., </w:t>
       </w:r>
       <w:r>
         <w:rPr>
@@ -4803,16 +4826,7 @@
           <w:sz w:val="24"/>
           <w:szCs w:val="24"/>
         </w:rPr>
-        <w:t xml:space="preserve">All participants were native English speakers, </w:t>
-      </w:r>
-      <w:r>
-        <w:rPr>
-          <w:rFonts w:ascii="Times New Roman" w:hAnsi="Times New Roman" w:cs="Times New Roman"/>
-          <w:sz w:val="24"/>
-          <w:szCs w:val="24"/>
-        </w:rPr>
-        <w:lastRenderedPageBreak/>
-        <w:t xml:space="preserve">and Prolific participants were additionally required to have </w:t>
+        <w:t xml:space="preserve">All participants were native English speakers, and Prolific participants were additionally required to have </w:t>
       </w:r>
       <w:r>
         <w:rPr>
@@ -4899,6 +4913,7 @@
           <w:sz w:val="24"/>
           <w:szCs w:val="24"/>
         </w:rPr>
+        <w:lastRenderedPageBreak/>
         <w:t>Procedure</w:t>
       </w:r>
     </w:p>
@@ -5356,7 +5371,6 @@
           <w:sz w:val="24"/>
           <w:szCs w:val="24"/>
         </w:rPr>
-        <w:lastRenderedPageBreak/>
         <w:t>[WORDS HERE]</w:t>
       </w:r>
     </w:p>
@@ -5442,6 +5456,7 @@
           <w:sz w:val="24"/>
           <w:szCs w:val="24"/>
         </w:rPr>
+        <w:lastRenderedPageBreak/>
         <w:t>Materials</w:t>
       </w:r>
     </w:p>

--- a/3 Manuscript/DRM Reactivity.docx
+++ b/3 Manuscript/DRM Reactivity.docx
@@ -1,6 +1,6 @@
 
 <file path=word/document.xml><?xml version="1.0" encoding="utf-8"?>
-<w:document xmlns:wpc="http://schemas.microsoft.com/office/word/2010/wordprocessingCanvas" xmlns:cx="http://schemas.microsoft.com/office/drawing/2014/chartex" xmlns:cx1="http://schemas.microsoft.com/office/drawing/2015/9/8/chartex" xmlns:cx2="http://schemas.microsoft.com/office/drawing/2015/10/21/chartex" xmlns:cx3="http://schemas.microsoft.com/office/drawing/2016/5/9/chartex" xmlns:cx4="http://schemas.microsoft.com/office/drawing/2016/5/10/chartex" xmlns:cx5="http://schemas.microsoft.com/office/drawing/2016/5/11/chartex" xmlns:cx6="http://schemas.microsoft.com/office/drawing/2016/5/12/chartex" xmlns:cx7="http://schemas.microsoft.com/office/drawing/2016/5/13/chartex" xmlns:cx8="http://schemas.microsoft.com/office/drawing/2016/5/14/chartex" xmlns:mc="http://schemas.openxmlformats.org/markup-compatibility/2006" xmlns:aink="http://schemas.microsoft.com/office/drawing/2016/ink" xmlns:am3d="http://schemas.microsoft.com/office/drawing/2017/model3d" xmlns:o="urn:schemas-microsoft-com:office:office" xmlns:r="http://schemas.openxmlformats.org/officeDocument/2006/relationships" xmlns:m="http://schemas.openxmlformats.org/officeDocument/2006/math" xmlns:v="urn:schemas-microsoft-com:vml" xmlns:wp14="http://schemas.microsoft.com/office/word/2010/wordprocessingDrawing" xmlns:wp="http://schemas.openxmlformats.org/drawingml/2006/wordprocessingDrawing" xmlns:w10="urn:schemas-microsoft-com:office:word" xmlns:w="http://schemas.openxmlformats.org/wordprocessingml/2006/main" xmlns:w14="http://schemas.microsoft.com/office/word/2010/wordml" xmlns:w15="http://schemas.microsoft.com/office/word/2012/wordml" xmlns:w16cid="http://schemas.microsoft.com/office/word/2016/wordml/cid" xmlns:w16se="http://schemas.microsoft.com/office/word/2015/wordml/symex" xmlns:wpg="http://schemas.microsoft.com/office/word/2010/wordprocessingGroup" xmlns:wpi="http://schemas.microsoft.com/office/word/2010/wordprocessingInk" xmlns:wne="http://schemas.microsoft.com/office/word/2006/wordml" xmlns:wps="http://schemas.microsoft.com/office/word/2010/wordprocessingShape" mc:Ignorable="w14 w15 w16se w16cid wp14">
+<w:document xmlns:wpc="http://schemas.microsoft.com/office/word/2010/wordprocessingCanvas" xmlns:cx="http://schemas.microsoft.com/office/drawing/2014/chartex" xmlns:cx1="http://schemas.microsoft.com/office/drawing/2015/9/8/chartex" xmlns:cx2="http://schemas.microsoft.com/office/drawing/2015/10/21/chartex" xmlns:cx3="http://schemas.microsoft.com/office/drawing/2016/5/9/chartex" xmlns:cx4="http://schemas.microsoft.com/office/drawing/2016/5/10/chartex" xmlns:cx5="http://schemas.microsoft.com/office/drawing/2016/5/11/chartex" xmlns:cx6="http://schemas.microsoft.com/office/drawing/2016/5/12/chartex" xmlns:cx7="http://schemas.microsoft.com/office/drawing/2016/5/13/chartex" xmlns:cx8="http://schemas.microsoft.com/office/drawing/2016/5/14/chartex" xmlns:mc="http://schemas.openxmlformats.org/markup-compatibility/2006" xmlns:aink="http://schemas.microsoft.com/office/drawing/2016/ink" xmlns:am3d="http://schemas.microsoft.com/office/drawing/2017/model3d" xmlns:o="urn:schemas-microsoft-com:office:office" xmlns:oel="http://schemas.microsoft.com/office/2019/extlst" xmlns:r="http://schemas.openxmlformats.org/officeDocument/2006/relationships" xmlns:m="http://schemas.openxmlformats.org/officeDocument/2006/math" xmlns:v="urn:schemas-microsoft-com:vml" xmlns:wp14="http://schemas.microsoft.com/office/word/2010/wordprocessingDrawing" xmlns:wp="http://schemas.openxmlformats.org/drawingml/2006/wordprocessingDrawing" xmlns:w10="urn:schemas-microsoft-com:office:word" xmlns:w="http://schemas.openxmlformats.org/wordprocessingml/2006/main" xmlns:w14="http://schemas.microsoft.com/office/word/2010/wordml" xmlns:w15="http://schemas.microsoft.com/office/word/2012/wordml" xmlns:w16cex="http://schemas.microsoft.com/office/word/2018/wordml/cex" xmlns:w16cid="http://schemas.microsoft.com/office/word/2016/wordml/cid" xmlns:w16="http://schemas.microsoft.com/office/word/2018/wordml" xmlns:w16sdtdh="http://schemas.microsoft.com/office/word/2020/wordml/sdtdatahash" xmlns:w16se="http://schemas.microsoft.com/office/word/2015/wordml/symex" xmlns:wpg="http://schemas.microsoft.com/office/word/2010/wordprocessingGroup" xmlns:wpi="http://schemas.microsoft.com/office/word/2010/wordprocessingInk" xmlns:wne="http://schemas.microsoft.com/office/word/2006/wordml" xmlns:wps="http://schemas.microsoft.com/office/word/2010/wordprocessingShape" mc:Ignorable="w14 w15 w16se w16cid w16 w16cex w16sdtdh wp14">
   <w:body>
     <w:p>
       <w:pPr>
@@ -1006,17 +1006,7 @@
           <w:sz w:val="24"/>
           <w:szCs w:val="24"/>
         </w:rPr>
-        <w:t xml:space="preserve">, for reviews). </w:t>
-      </w:r>
-      <w:bookmarkStart w:id="0" w:name="_GoBack"/>
-      <w:bookmarkEnd w:id="0"/>
-      <w:r>
-        <w:rPr>
-          <w:rFonts w:ascii="Times New Roman" w:hAnsi="Times New Roman" w:cs="Times New Roman"/>
-          <w:sz w:val="24"/>
-          <w:szCs w:val="24"/>
-        </w:rPr>
-        <w:t xml:space="preserve">Thus, JOLs provide a simple measure for assessing how various manipulations affect the study process, </w:t>
+        <w:t xml:space="preserve">, for reviews). Thus, JOLs provide a simple measure for assessing how various manipulations affect the study process, </w:t>
       </w:r>
       <w:r>
         <w:rPr>
@@ -1328,7 +1318,7 @@
           <w:sz w:val="24"/>
           <w:szCs w:val="24"/>
         </w:rPr>
-        <w:t xml:space="preserve"> work </w:t>
+        <w:t xml:space="preserve"> </w:t>
       </w:r>
       <w:r>
         <w:rPr>
@@ -1578,6 +1568,15 @@
         </w:rPr>
         <w:t xml:space="preserve">; </w:t>
       </w:r>
+      <w:r>
+        <w:rPr>
+          <w:rFonts w:ascii="Times New Roman" w:hAnsi="Times New Roman" w:cs="Times New Roman"/>
+          <w:sz w:val="24"/>
+          <w:szCs w:val="24"/>
+          <w:highlight w:val="cyan"/>
+        </w:rPr>
+        <w:t xml:space="preserve">Soderstrom, Clark, </w:t>
+      </w:r>
       <w:proofErr w:type="spellStart"/>
       <w:r>
         <w:rPr>
@@ -1586,7 +1585,7 @@
           <w:szCs w:val="24"/>
           <w:highlight w:val="cyan"/>
         </w:rPr>
-        <w:t>Soderstrom</w:t>
+        <w:t>Halamish</w:t>
       </w:r>
       <w:proofErr w:type="spellEnd"/>
       <w:r>
@@ -1596,9 +1595,24 @@
           <w:szCs w:val="24"/>
           <w:highlight w:val="cyan"/>
         </w:rPr>
-        <w:t xml:space="preserve">, Clark, </w:t>
-      </w:r>
-      <w:proofErr w:type="spellStart"/>
+        <w:t>, &amp; Bjork, 2015</w:t>
+      </w:r>
+      <w:r>
+        <w:rPr>
+          <w:rFonts w:ascii="Times New Roman" w:hAnsi="Times New Roman" w:cs="Times New Roman"/>
+          <w:sz w:val="24"/>
+          <w:szCs w:val="24"/>
+        </w:rPr>
+        <w:t xml:space="preserve">; </w:t>
+      </w:r>
+      <w:r>
+        <w:rPr>
+          <w:rFonts w:ascii="Times New Roman" w:hAnsi="Times New Roman" w:cs="Times New Roman"/>
+          <w:sz w:val="24"/>
+          <w:szCs w:val="24"/>
+        </w:rPr>
+        <w:t xml:space="preserve">see </w:t>
+      </w:r>
       <w:r>
         <w:rPr>
           <w:rFonts w:ascii="Times New Roman" w:hAnsi="Times New Roman" w:cs="Times New Roman"/>
@@ -1606,9 +1620,64 @@
           <w:szCs w:val="24"/>
           <w:highlight w:val="cyan"/>
         </w:rPr>
-        <w:t>Halamish</w:t>
-      </w:r>
-      <w:proofErr w:type="spellEnd"/>
+        <w:t>Double, Birney, &amp; Walker, 2018</w:t>
+      </w:r>
+      <w:r>
+        <w:rPr>
+          <w:rFonts w:ascii="Times New Roman" w:hAnsi="Times New Roman" w:cs="Times New Roman"/>
+          <w:sz w:val="24"/>
+          <w:szCs w:val="24"/>
+        </w:rPr>
+        <w:t>, for review</w:t>
+      </w:r>
+      <w:r>
+        <w:rPr>
+          <w:rFonts w:ascii="Times New Roman" w:hAnsi="Times New Roman" w:cs="Times New Roman"/>
+          <w:sz w:val="24"/>
+          <w:szCs w:val="24"/>
+        </w:rPr>
+        <w:t xml:space="preserve">). </w:t>
+      </w:r>
+      <w:r>
+        <w:rPr>
+          <w:rFonts w:ascii="Times New Roman" w:hAnsi="Times New Roman" w:cs="Times New Roman"/>
+          <w:sz w:val="24"/>
+          <w:szCs w:val="24"/>
+        </w:rPr>
+        <w:t>Based on these accounts</w:t>
+      </w:r>
+      <w:r>
+        <w:rPr>
+          <w:rFonts w:ascii="Times New Roman" w:hAnsi="Times New Roman" w:cs="Times New Roman"/>
+          <w:sz w:val="24"/>
+          <w:szCs w:val="24"/>
+        </w:rPr>
+        <w:t>,</w:t>
+      </w:r>
+      <w:r>
+        <w:rPr>
+          <w:rFonts w:ascii="Times New Roman" w:hAnsi="Times New Roman" w:cs="Times New Roman"/>
+          <w:sz w:val="24"/>
+          <w:szCs w:val="24"/>
+        </w:rPr>
+        <w:t xml:space="preserve"> the act of making JOLs modifies participants memory for studied items, likely by making certain features of the stimuli more salient </w:t>
+      </w:r>
+      <w:r>
+        <w:rPr>
+          <w:rFonts w:ascii="Times New Roman" w:hAnsi="Times New Roman" w:cs="Times New Roman"/>
+          <w:sz w:val="24"/>
+          <w:szCs w:val="24"/>
+        </w:rPr>
+        <w:t xml:space="preserve">at encoding </w:t>
+      </w:r>
+      <w:r>
+        <w:rPr>
+          <w:rFonts w:ascii="Times New Roman" w:hAnsi="Times New Roman" w:cs="Times New Roman"/>
+          <w:sz w:val="24"/>
+          <w:szCs w:val="24"/>
+        </w:rPr>
+        <w:t>(</w:t>
+      </w:r>
       <w:r>
         <w:rPr>
           <w:rFonts w:ascii="Times New Roman" w:hAnsi="Times New Roman" w:cs="Times New Roman"/>
@@ -1616,40 +1685,7 @@
           <w:szCs w:val="24"/>
           <w:highlight w:val="cyan"/>
         </w:rPr>
-        <w:t>, &amp; Bjork, 2015</w:t>
-      </w:r>
-      <w:r>
-        <w:rPr>
-          <w:rFonts w:ascii="Times New Roman" w:hAnsi="Times New Roman" w:cs="Times New Roman"/>
-          <w:sz w:val="24"/>
-          <w:szCs w:val="24"/>
-        </w:rPr>
-        <w:t xml:space="preserve">; </w:t>
-      </w:r>
-      <w:r>
-        <w:rPr>
-          <w:rFonts w:ascii="Times New Roman" w:hAnsi="Times New Roman" w:cs="Times New Roman"/>
-          <w:sz w:val="24"/>
-          <w:szCs w:val="24"/>
-        </w:rPr>
-        <w:t xml:space="preserve">see </w:t>
-      </w:r>
-      <w:r>
-        <w:rPr>
-          <w:rFonts w:ascii="Times New Roman" w:hAnsi="Times New Roman" w:cs="Times New Roman"/>
-          <w:sz w:val="24"/>
-          <w:szCs w:val="24"/>
-          <w:highlight w:val="cyan"/>
-        </w:rPr>
-        <w:t>Double, Birney, &amp; Walker, 2018</w:t>
-      </w:r>
-      <w:r>
-        <w:rPr>
-          <w:rFonts w:ascii="Times New Roman" w:hAnsi="Times New Roman" w:cs="Times New Roman"/>
-          <w:sz w:val="24"/>
-          <w:szCs w:val="24"/>
-        </w:rPr>
-        <w:t>, for review</w:t>
+        <w:t>Ericsson &amp; Simon, 1993</w:t>
       </w:r>
       <w:r>
         <w:rPr>
@@ -1665,56 +1701,15 @@
           <w:sz w:val="24"/>
           <w:szCs w:val="24"/>
         </w:rPr>
-        <w:t>Thus,</w:t>
-      </w:r>
-      <w:r>
-        <w:rPr>
-          <w:rFonts w:ascii="Times New Roman" w:hAnsi="Times New Roman" w:cs="Times New Roman"/>
-          <w:sz w:val="24"/>
-          <w:szCs w:val="24"/>
-        </w:rPr>
-        <w:t xml:space="preserve"> the act of making JOLs modifies participants memory for studied items, likely by making certain features of the stimuli more salient </w:t>
-      </w:r>
-      <w:r>
-        <w:rPr>
-          <w:rFonts w:ascii="Times New Roman" w:hAnsi="Times New Roman" w:cs="Times New Roman"/>
-          <w:sz w:val="24"/>
-          <w:szCs w:val="24"/>
-        </w:rPr>
-        <w:t xml:space="preserve">at encoding </w:t>
-      </w:r>
-      <w:r>
-        <w:rPr>
-          <w:rFonts w:ascii="Times New Roman" w:hAnsi="Times New Roman" w:cs="Times New Roman"/>
-          <w:sz w:val="24"/>
-          <w:szCs w:val="24"/>
-        </w:rPr>
-        <w:t>(</w:t>
-      </w:r>
-      <w:r>
-        <w:rPr>
-          <w:rFonts w:ascii="Times New Roman" w:hAnsi="Times New Roman" w:cs="Times New Roman"/>
-          <w:sz w:val="24"/>
-          <w:szCs w:val="24"/>
-          <w:highlight w:val="cyan"/>
-        </w:rPr>
-        <w:t>Ericsson &amp; Simon, 1993</w:t>
-      </w:r>
-      <w:r>
-        <w:rPr>
-          <w:rFonts w:ascii="Times New Roman" w:hAnsi="Times New Roman" w:cs="Times New Roman"/>
-          <w:sz w:val="24"/>
-          <w:szCs w:val="24"/>
-        </w:rPr>
-        <w:t xml:space="preserve">). </w:t>
-      </w:r>
-      <w:r>
-        <w:rPr>
-          <w:rFonts w:ascii="Times New Roman" w:hAnsi="Times New Roman" w:cs="Times New Roman"/>
-          <w:sz w:val="24"/>
-          <w:szCs w:val="24"/>
-        </w:rPr>
-        <w:t xml:space="preserve">As a result, </w:t>
+        <w:t>Thus</w:t>
+      </w:r>
+      <w:r>
+        <w:rPr>
+          <w:rFonts w:ascii="Times New Roman" w:hAnsi="Times New Roman" w:cs="Times New Roman"/>
+          <w:sz w:val="24"/>
+          <w:szCs w:val="24"/>
+        </w:rPr>
+        <w:t xml:space="preserve">, </w:t>
       </w:r>
       <w:r>
         <w:rPr>
@@ -1796,7 +1791,7 @@
           <w:sz w:val="24"/>
           <w:szCs w:val="24"/>
         </w:rPr>
-        <w:t xml:space="preserve">) or costs </w:t>
+        <w:t xml:space="preserve">) </w:t>
       </w:r>
       <w:r>
         <w:rPr>
@@ -1805,7 +1800,7 @@
           <w:szCs w:val="24"/>
         </w:rPr>
         <w:lastRenderedPageBreak/>
-        <w:t xml:space="preserve">(i.e., </w:t>
+        <w:t xml:space="preserve">or costs (i.e., </w:t>
       </w:r>
       <w:r>
         <w:rPr>
@@ -1906,39 +1901,39 @@
           <w:sz w:val="24"/>
           <w:szCs w:val="24"/>
         </w:rPr>
-        <w:t xml:space="preserve">Studies investigating JOL reactivity </w:t>
-      </w:r>
-      <w:r>
-        <w:rPr>
-          <w:rFonts w:ascii="Times New Roman" w:hAnsi="Times New Roman" w:cs="Times New Roman"/>
-          <w:sz w:val="24"/>
-          <w:szCs w:val="24"/>
-        </w:rPr>
-        <w:t xml:space="preserve">using </w:t>
-      </w:r>
-      <w:r>
-        <w:rPr>
-          <w:rFonts w:ascii="Times New Roman" w:hAnsi="Times New Roman" w:cs="Times New Roman"/>
-          <w:sz w:val="24"/>
-          <w:szCs w:val="24"/>
-        </w:rPr>
-        <w:t xml:space="preserve">cue-target </w:t>
-      </w:r>
-      <w:r>
-        <w:rPr>
-          <w:rFonts w:ascii="Times New Roman" w:hAnsi="Times New Roman" w:cs="Times New Roman"/>
-          <w:sz w:val="24"/>
-          <w:szCs w:val="24"/>
-        </w:rPr>
-        <w:t xml:space="preserve">word </w:t>
-      </w:r>
-      <w:r>
-        <w:rPr>
-          <w:rFonts w:ascii="Times New Roman" w:hAnsi="Times New Roman" w:cs="Times New Roman"/>
-          <w:sz w:val="24"/>
-          <w:szCs w:val="24"/>
-        </w:rPr>
-        <w:t>pairs have revealed a consistent pattern</w:t>
+        <w:t xml:space="preserve">Studies investigating </w:t>
+      </w:r>
+      <w:r>
+        <w:rPr>
+          <w:rFonts w:ascii="Times New Roman" w:hAnsi="Times New Roman" w:cs="Times New Roman"/>
+          <w:sz w:val="24"/>
+          <w:szCs w:val="24"/>
+        </w:rPr>
+        <w:t xml:space="preserve">the mechanisms behind </w:t>
+      </w:r>
+      <w:r>
+        <w:rPr>
+          <w:rFonts w:ascii="Times New Roman" w:hAnsi="Times New Roman" w:cs="Times New Roman"/>
+          <w:sz w:val="24"/>
+          <w:szCs w:val="24"/>
+        </w:rPr>
+        <w:t>JOL reactivity</w:t>
+      </w:r>
+      <w:r>
+        <w:rPr>
+          <w:rFonts w:ascii="Times New Roman" w:hAnsi="Times New Roman" w:cs="Times New Roman"/>
+          <w:sz w:val="24"/>
+          <w:szCs w:val="24"/>
+        </w:rPr>
+        <w:t xml:space="preserve"> have commonly used cue-target word pairs. These studies</w:t>
+      </w:r>
+      <w:r>
+        <w:rPr>
+          <w:rFonts w:ascii="Times New Roman" w:hAnsi="Times New Roman" w:cs="Times New Roman"/>
+          <w:sz w:val="24"/>
+          <w:szCs w:val="24"/>
+        </w:rPr>
+        <w:t xml:space="preserve"> have revealed a consistent pattern</w:t>
       </w:r>
       <w:r>
         <w:rPr>
@@ -1978,7 +1973,23 @@
           <w:sz w:val="24"/>
           <w:szCs w:val="24"/>
         </w:rPr>
-        <w:t xml:space="preserve">are related </w:t>
+        <w:t xml:space="preserve">are </w:t>
+      </w:r>
+      <w:r>
+        <w:rPr>
+          <w:rFonts w:ascii="Times New Roman" w:hAnsi="Times New Roman" w:cs="Times New Roman"/>
+          <w:sz w:val="24"/>
+          <w:szCs w:val="24"/>
+        </w:rPr>
+        <w:t xml:space="preserve">semantically </w:t>
+      </w:r>
+      <w:r>
+        <w:rPr>
+          <w:rFonts w:ascii="Times New Roman" w:hAnsi="Times New Roman" w:cs="Times New Roman"/>
+          <w:sz w:val="24"/>
+          <w:szCs w:val="24"/>
+        </w:rPr>
+        <w:t xml:space="preserve">related </w:t>
       </w:r>
       <w:r>
         <w:rPr>
@@ -1994,15 +2005,55 @@
           <w:sz w:val="24"/>
           <w:szCs w:val="24"/>
         </w:rPr>
-        <w:t xml:space="preserve">JOLs improve </w:t>
-      </w:r>
-      <w:r>
-        <w:rPr>
-          <w:rFonts w:ascii="Times New Roman" w:hAnsi="Times New Roman" w:cs="Times New Roman"/>
-          <w:sz w:val="24"/>
-          <w:szCs w:val="24"/>
-        </w:rPr>
-        <w:t xml:space="preserve">memory (Janes et al., 2018; </w:t>
+        <w:t xml:space="preserve">making </w:t>
+      </w:r>
+      <w:r>
+        <w:rPr>
+          <w:rFonts w:ascii="Times New Roman" w:hAnsi="Times New Roman" w:cs="Times New Roman"/>
+          <w:sz w:val="24"/>
+          <w:szCs w:val="24"/>
+        </w:rPr>
+        <w:t>JOLs improve</w:t>
+      </w:r>
+      <w:r>
+        <w:rPr>
+          <w:rFonts w:ascii="Times New Roman" w:hAnsi="Times New Roman" w:cs="Times New Roman"/>
+          <w:sz w:val="24"/>
+          <w:szCs w:val="24"/>
+        </w:rPr>
+        <w:t>s</w:t>
+      </w:r>
+      <w:r>
+        <w:rPr>
+          <w:rFonts w:ascii="Times New Roman" w:hAnsi="Times New Roman" w:cs="Times New Roman"/>
+          <w:sz w:val="24"/>
+          <w:szCs w:val="24"/>
+        </w:rPr>
+        <w:t xml:space="preserve"> </w:t>
+      </w:r>
+      <w:r>
+        <w:rPr>
+          <w:rFonts w:ascii="Times New Roman" w:hAnsi="Times New Roman" w:cs="Times New Roman"/>
+          <w:sz w:val="24"/>
+          <w:szCs w:val="24"/>
+        </w:rPr>
+        <w:t>memory</w:t>
+      </w:r>
+      <w:r>
+        <w:rPr>
+          <w:rFonts w:ascii="Times New Roman" w:hAnsi="Times New Roman" w:cs="Times New Roman"/>
+          <w:sz w:val="24"/>
+          <w:szCs w:val="24"/>
+        </w:rPr>
+        <w:t xml:space="preserve"> for the target item</w:t>
+      </w:r>
+      <w:r>
+        <w:rPr>
+          <w:rFonts w:ascii="Times New Roman" w:hAnsi="Times New Roman" w:cs="Times New Roman"/>
+          <w:sz w:val="24"/>
+          <w:szCs w:val="24"/>
+        </w:rPr>
+        <w:t xml:space="preserve"> (Janes et al., 2018; </w:t>
       </w:r>
       <w:proofErr w:type="spellStart"/>
       <w:r>
@@ -2082,23 +2133,15 @@
           <w:sz w:val="24"/>
           <w:szCs w:val="24"/>
         </w:rPr>
-        <w:t>this positive reactivity does</w:t>
-      </w:r>
-      <w:r>
-        <w:rPr>
-          <w:rFonts w:ascii="Times New Roman" w:hAnsi="Times New Roman" w:cs="Times New Roman"/>
-          <w:sz w:val="24"/>
-          <w:szCs w:val="24"/>
-        </w:rPr>
-        <w:t xml:space="preserve"> not </w:t>
-      </w:r>
-      <w:r>
-        <w:rPr>
-          <w:rFonts w:ascii="Times New Roman" w:hAnsi="Times New Roman" w:cs="Times New Roman"/>
-          <w:sz w:val="24"/>
-          <w:szCs w:val="24"/>
-        </w:rPr>
-        <w:t>generally</w:t>
+        <w:t xml:space="preserve">this </w:t>
+      </w:r>
+      <w:r>
+        <w:rPr>
+          <w:rFonts w:ascii="Times New Roman" w:hAnsi="Times New Roman" w:cs="Times New Roman"/>
+          <w:sz w:val="24"/>
+          <w:szCs w:val="24"/>
+        </w:rPr>
+        <w:t>memorial benefit does not</w:t>
       </w:r>
       <w:r>
         <w:rPr>
@@ -2146,15 +2189,15 @@
           <w:sz w:val="24"/>
           <w:szCs w:val="24"/>
         </w:rPr>
-        <w:t>. Instead, JOLs are non-reactive on unrelated pairs</w:t>
-      </w:r>
-      <w:r>
-        <w:rPr>
-          <w:rFonts w:ascii="Times New Roman" w:hAnsi="Times New Roman" w:cs="Times New Roman"/>
-          <w:sz w:val="24"/>
-          <w:szCs w:val="24"/>
-        </w:rPr>
-        <w:t xml:space="preserve"> (but see </w:t>
+        <w:t xml:space="preserve"> </w:t>
+      </w:r>
+      <w:r>
+        <w:rPr>
+          <w:rFonts w:ascii="Times New Roman" w:hAnsi="Times New Roman" w:cs="Times New Roman"/>
+          <w:sz w:val="24"/>
+          <w:szCs w:val="24"/>
+        </w:rPr>
+        <w:t xml:space="preserve">(but see </w:t>
       </w:r>
       <w:r>
         <w:rPr>
@@ -2204,7 +2247,39 @@
           <w:sz w:val="24"/>
           <w:szCs w:val="24"/>
         </w:rPr>
-        <w:t>To explain the moderating effects of relatedness on JOL reactivity</w:t>
+        <w:t xml:space="preserve">To explain </w:t>
+      </w:r>
+      <w:r>
+        <w:rPr>
+          <w:rFonts w:ascii="Times New Roman" w:hAnsi="Times New Roman" w:cs="Times New Roman"/>
+          <w:sz w:val="24"/>
+          <w:szCs w:val="24"/>
+        </w:rPr>
+        <w:t>why</w:t>
+      </w:r>
+      <w:r>
+        <w:rPr>
+          <w:rFonts w:ascii="Times New Roman" w:hAnsi="Times New Roman" w:cs="Times New Roman"/>
+          <w:sz w:val="24"/>
+          <w:szCs w:val="24"/>
+        </w:rPr>
+        <w:t xml:space="preserve"> relatedness </w:t>
+      </w:r>
+      <w:r>
+        <w:rPr>
+          <w:rFonts w:ascii="Times New Roman" w:hAnsi="Times New Roman" w:cs="Times New Roman"/>
+          <w:sz w:val="24"/>
+          <w:szCs w:val="24"/>
+        </w:rPr>
+        <w:t>moderates</w:t>
+      </w:r>
+      <w:r>
+        <w:rPr>
+          <w:rFonts w:ascii="Times New Roman" w:hAnsi="Times New Roman" w:cs="Times New Roman"/>
+          <w:sz w:val="24"/>
+          <w:szCs w:val="24"/>
+        </w:rPr>
+        <w:t xml:space="preserve"> JOL reactivity</w:t>
       </w:r>
       <w:r>
         <w:rPr>
@@ -2220,15 +2295,15 @@
           <w:sz w:val="24"/>
           <w:szCs w:val="24"/>
         </w:rPr>
-        <w:t>, Soderstrom et al. proposed a cue-strengthening account</w:t>
-      </w:r>
-      <w:r>
-        <w:rPr>
-          <w:rFonts w:ascii="Times New Roman" w:hAnsi="Times New Roman" w:cs="Times New Roman"/>
-          <w:sz w:val="24"/>
-          <w:szCs w:val="24"/>
-        </w:rPr>
-        <w:t xml:space="preserve">, which posits that two conditions must be met for reactivity to occur on cue-target pairs. First, studied </w:t>
+        <w:t xml:space="preserve">, Soderstrom et al. proposed </w:t>
+      </w:r>
+      <w:r>
+        <w:rPr>
+          <w:rFonts w:ascii="Times New Roman" w:hAnsi="Times New Roman" w:cs="Times New Roman"/>
+          <w:sz w:val="24"/>
+          <w:szCs w:val="24"/>
+        </w:rPr>
+        <w:t xml:space="preserve">that two conditions must be met for reactivity to occur on cue-target pairs. First, studied </w:t>
       </w:r>
       <w:r>
         <w:rPr>
@@ -2333,7 +2408,33 @@
           <w:sz w:val="24"/>
           <w:szCs w:val="24"/>
         </w:rPr>
-        <w:t>. Thus, when participants are tested via cue</w:t>
+        <w:t xml:space="preserve">. </w:t>
+      </w:r>
+      <w:r>
+        <w:rPr>
+          <w:rFonts w:ascii="Times New Roman" w:hAnsi="Times New Roman" w:cs="Times New Roman"/>
+          <w:sz w:val="24"/>
+          <w:szCs w:val="24"/>
+        </w:rPr>
+        <w:t xml:space="preserve">Based on this </w:t>
+      </w:r>
+      <w:r>
+        <w:rPr>
+          <w:rFonts w:ascii="Times New Roman" w:hAnsi="Times New Roman" w:cs="Times New Roman"/>
+          <w:i/>
+          <w:iCs/>
+          <w:sz w:val="24"/>
+          <w:szCs w:val="24"/>
+        </w:rPr>
+        <w:t>cue-strengthening account</w:t>
+      </w:r>
+      <w:r>
+        <w:rPr>
+          <w:rFonts w:ascii="Times New Roman" w:hAnsi="Times New Roman" w:cs="Times New Roman"/>
+          <w:sz w:val="24"/>
+          <w:szCs w:val="24"/>
+        </w:rPr>
+        <w:t>, when participants are tested via cue</w:t>
       </w:r>
       <w:r>
         <w:rPr>
@@ -2450,6 +2551,7 @@
         </w:rPr>
         <w:t xml:space="preserve">specify the </w:t>
       </w:r>
+      <w:proofErr w:type="gramStart"/>
       <w:r>
         <w:rPr>
           <w:rFonts w:ascii="Times New Roman" w:hAnsi="Times New Roman" w:cs="Times New Roman"/>
@@ -2464,7 +2566,16 @@
           <w:sz w:val="24"/>
           <w:szCs w:val="24"/>
         </w:rPr>
-        <w:t xml:space="preserve"> cues </w:t>
+        <w:t xml:space="preserve"> cues</w:t>
+      </w:r>
+      <w:proofErr w:type="gramEnd"/>
+      <w:r>
+        <w:rPr>
+          <w:rFonts w:ascii="Times New Roman" w:hAnsi="Times New Roman" w:cs="Times New Roman"/>
+          <w:sz w:val="24"/>
+          <w:szCs w:val="24"/>
+        </w:rPr>
+        <w:t xml:space="preserve"> </w:t>
       </w:r>
       <w:r>
         <w:rPr>
@@ -2544,7 +2655,23 @@
           <w:sz w:val="24"/>
           <w:szCs w:val="24"/>
         </w:rPr>
-        <w:t xml:space="preserve"> cue-target relations, given that pair relatedness is a highly salient cue for later remembering </w:t>
+        <w:t xml:space="preserve"> </w:t>
+      </w:r>
+      <w:r>
+        <w:rPr>
+          <w:rFonts w:ascii="Times New Roman" w:hAnsi="Times New Roman" w:cs="Times New Roman"/>
+          <w:sz w:val="24"/>
+          <w:szCs w:val="24"/>
+        </w:rPr>
+        <w:t xml:space="preserve">pre-existing </w:t>
+      </w:r>
+      <w:r>
+        <w:rPr>
+          <w:rFonts w:ascii="Times New Roman" w:hAnsi="Times New Roman" w:cs="Times New Roman"/>
+          <w:sz w:val="24"/>
+          <w:szCs w:val="24"/>
+        </w:rPr>
+        <w:t xml:space="preserve">cue-target relations, given that pair relatedness is a highly salient cue for later remembering </w:t>
       </w:r>
       <w:r>
         <w:rPr>
@@ -2637,7 +2764,7 @@
           <w:sz w:val="24"/>
           <w:szCs w:val="24"/>
         </w:rPr>
-        <w:t xml:space="preserve">compared recall for participants </w:t>
+        <w:t xml:space="preserve">compared </w:t>
       </w:r>
       <w:r>
         <w:rPr>
@@ -2646,7 +2773,7 @@
           <w:szCs w:val="24"/>
         </w:rPr>
         <w:lastRenderedPageBreak/>
-        <w:t xml:space="preserve">making JOLs to three additional encoding groups: A no-JOL control group, a group of participants completing a shallow vowel-counting task instead of providing JOLs, and, importantly, a group of participants who engaged in a deep relational encoding task. Compared to </w:t>
+        <w:t xml:space="preserve">recall for participants making JOLs to three additional encoding groups: A no-JOL control group, a group of participants completing a shallow vowel-counting task instead of providing JOLs, and, importantly, a group of participants who engaged in a deep relational encoding task. Compared to </w:t>
       </w:r>
       <w:r>
         <w:rPr>
@@ -3393,7 +3520,23 @@
           <w:szCs w:val="24"/>
         </w:rPr>
         <w:tab/>
-        <w:t xml:space="preserve">As noted above, most work investigating JOL reactivity has tested for reactivity patterns using various types of cue-target pairs. This is likely because </w:t>
+        <w:t xml:space="preserve">As noted above, most work investigating JOL reactivity has tested for reactivity patterns using various types of cue-target </w:t>
+      </w:r>
+      <w:r>
+        <w:rPr>
+          <w:rFonts w:ascii="Times New Roman" w:hAnsi="Times New Roman" w:cs="Times New Roman"/>
+          <w:sz w:val="24"/>
+          <w:szCs w:val="24"/>
+        </w:rPr>
+        <w:t xml:space="preserve">word </w:t>
+      </w:r>
+      <w:r>
+        <w:rPr>
+          <w:rFonts w:ascii="Times New Roman" w:hAnsi="Times New Roman" w:cs="Times New Roman"/>
+          <w:sz w:val="24"/>
+          <w:szCs w:val="24"/>
+        </w:rPr>
+        <w:t xml:space="preserve">pairs. This is likely because </w:t>
       </w:r>
       <w:r>
         <w:rPr>
@@ -3441,7 +3584,7 @@
           <w:sz w:val="24"/>
           <w:szCs w:val="24"/>
         </w:rPr>
-        <w:t xml:space="preserve"> studied within the context of related versus unrelated cue-target pairs, rather than via list-wise </w:t>
+        <w:t xml:space="preserve"> studied within the context of related versus unrelated cue-target pairs, rather than via list-</w:t>
       </w:r>
       <w:r>
         <w:rPr>
@@ -3450,7 +3593,7 @@
           <w:szCs w:val="24"/>
         </w:rPr>
         <w:lastRenderedPageBreak/>
-        <w:t xml:space="preserve">manipulations of relatedness (see </w:t>
+        <w:t xml:space="preserve">wise manipulations of relatedness (see </w:t>
       </w:r>
       <w:r>
         <w:rPr>
@@ -3636,7 +3779,7 @@
           <w:sz w:val="24"/>
           <w:szCs w:val="24"/>
         </w:rPr>
-        <w:t>Similarly</w:t>
+        <w:t>More recently</w:t>
       </w:r>
       <w:r>
         <w:rPr>
@@ -3759,15 +3902,23 @@
           <w:sz w:val="24"/>
           <w:szCs w:val="24"/>
         </w:rPr>
-        <w:t>While relatedness has been shown to affect the magnitude of JOLs regardless of whether it is manipulated inter-item (i.e., related and unrelated cue pairs) or when using categorized and uncategorized single-item lists, the mechanisms driving these effects likely differ based on the type of stimuli. B</w:t>
-      </w:r>
-      <w:r>
-        <w:rPr>
-          <w:rFonts w:ascii="Times New Roman" w:hAnsi="Times New Roman" w:cs="Times New Roman"/>
-          <w:sz w:val="24"/>
-          <w:szCs w:val="24"/>
-        </w:rPr>
-        <w:t xml:space="preserve">ased on </w:t>
+        <w:t xml:space="preserve">While relatedness has been shown to affect the magnitude of JOLs regardless of whether it is manipulated inter-item (i.e., related and unrelated cue pairs) or when using categorized and uncategorized single-item lists, the mechanisms driving these effects likely differ based on the type of stimuli. </w:t>
+      </w:r>
+      <w:r>
+        <w:rPr>
+          <w:rFonts w:ascii="Times New Roman" w:hAnsi="Times New Roman" w:cs="Times New Roman"/>
+          <w:sz w:val="24"/>
+          <w:szCs w:val="24"/>
+        </w:rPr>
+        <w:t>According to</w:t>
+      </w:r>
+      <w:r>
+        <w:rPr>
+          <w:rFonts w:ascii="Times New Roman" w:hAnsi="Times New Roman" w:cs="Times New Roman"/>
+          <w:sz w:val="24"/>
+          <w:szCs w:val="24"/>
+        </w:rPr>
+        <w:t xml:space="preserve"> </w:t>
       </w:r>
       <w:proofErr w:type="spellStart"/>
       <w:r>
@@ -3793,15 +3944,39 @@
           <w:sz w:val="24"/>
           <w:szCs w:val="24"/>
         </w:rPr>
-        <w:t>making JOLs for cue-target pairs promotes the use of intrinsic cues (i.e., item properties) which participants use to inform their JOLs.</w:t>
-      </w:r>
-      <w:r>
-        <w:rPr>
-          <w:rFonts w:ascii="Times New Roman" w:hAnsi="Times New Roman" w:cs="Times New Roman"/>
-          <w:sz w:val="24"/>
-          <w:szCs w:val="24"/>
-        </w:rPr>
-        <w:t xml:space="preserve"> Cue-target relations reflect a classic example of intrinsic cues, given that the relation between items is inherent to the pair and easily processed at encoding.</w:t>
+        <w:t xml:space="preserve">making JOLs for cue-target pairs promotes the use of intrinsic cues (i.e., </w:t>
+      </w:r>
+      <w:r>
+        <w:rPr>
+          <w:rFonts w:ascii="Times New Roman" w:hAnsi="Times New Roman" w:cs="Times New Roman"/>
+          <w:sz w:val="24"/>
+          <w:szCs w:val="24"/>
+        </w:rPr>
+        <w:t xml:space="preserve">inherent </w:t>
+      </w:r>
+      <w:r>
+        <w:rPr>
+          <w:rFonts w:ascii="Times New Roman" w:hAnsi="Times New Roman" w:cs="Times New Roman"/>
+          <w:sz w:val="24"/>
+          <w:szCs w:val="24"/>
+        </w:rPr>
+        <w:t xml:space="preserve">item properties) which participants use to inform </w:t>
+      </w:r>
+      <w:r>
+        <w:rPr>
+          <w:rFonts w:ascii="Times New Roman" w:hAnsi="Times New Roman" w:cs="Times New Roman"/>
+          <w:sz w:val="24"/>
+          <w:szCs w:val="24"/>
+        </w:rPr>
+        <w:t xml:space="preserve">the magnitude of </w:t>
+      </w:r>
+      <w:r>
+        <w:rPr>
+          <w:rFonts w:ascii="Times New Roman" w:hAnsi="Times New Roman" w:cs="Times New Roman"/>
+          <w:sz w:val="24"/>
+          <w:szCs w:val="24"/>
+        </w:rPr>
+        <w:t>their JOLs.</w:t>
       </w:r>
       <w:r>
         <w:rPr>
@@ -3817,6 +3992,46 @@
           <w:sz w:val="24"/>
           <w:szCs w:val="24"/>
         </w:rPr>
+        <w:t>Pre-existing c</w:t>
+      </w:r>
+      <w:r>
+        <w:rPr>
+          <w:rFonts w:ascii="Times New Roman" w:hAnsi="Times New Roman" w:cs="Times New Roman"/>
+          <w:sz w:val="24"/>
+          <w:szCs w:val="24"/>
+        </w:rPr>
+        <w:t xml:space="preserve">ue-target relations </w:t>
+      </w:r>
+      <w:r>
+        <w:rPr>
+          <w:rFonts w:ascii="Times New Roman" w:hAnsi="Times New Roman" w:cs="Times New Roman"/>
+          <w:sz w:val="24"/>
+          <w:szCs w:val="24"/>
+        </w:rPr>
+        <w:t>reflect a primary</w:t>
+      </w:r>
+      <w:r>
+        <w:rPr>
+          <w:rFonts w:ascii="Times New Roman" w:hAnsi="Times New Roman" w:cs="Times New Roman"/>
+          <w:sz w:val="24"/>
+          <w:szCs w:val="24"/>
+        </w:rPr>
+        <w:t xml:space="preserve"> example of intrinsic cues, given that the relation between items is inherent to the pair and easily processed at encoding.</w:t>
+      </w:r>
+      <w:r>
+        <w:rPr>
+          <w:rFonts w:ascii="Times New Roman" w:hAnsi="Times New Roman" w:cs="Times New Roman"/>
+          <w:sz w:val="24"/>
+          <w:szCs w:val="24"/>
+        </w:rPr>
+        <w:t xml:space="preserve"> </w:t>
+      </w:r>
+      <w:r>
+        <w:rPr>
+          <w:rFonts w:ascii="Times New Roman" w:hAnsi="Times New Roman" w:cs="Times New Roman"/>
+          <w:sz w:val="24"/>
+          <w:szCs w:val="24"/>
+        </w:rPr>
         <w:t>However, by nature, s</w:t>
       </w:r>
       <w:r>
@@ -3833,7 +4048,23 @@
           <w:sz w:val="24"/>
           <w:szCs w:val="24"/>
         </w:rPr>
-        <w:t xml:space="preserve"> display only one item at a time. Thus, any relatedness cues would reflect </w:t>
+        <w:t xml:space="preserve"> display </w:t>
+      </w:r>
+      <w:r>
+        <w:rPr>
+          <w:rFonts w:ascii="Times New Roman" w:hAnsi="Times New Roman" w:cs="Times New Roman"/>
+          <w:sz w:val="24"/>
+          <w:szCs w:val="24"/>
+        </w:rPr>
+        <w:t>study items to participants one i</w:t>
+      </w:r>
+      <w:r>
+        <w:rPr>
+          <w:rFonts w:ascii="Times New Roman" w:hAnsi="Times New Roman" w:cs="Times New Roman"/>
+          <w:sz w:val="24"/>
+          <w:szCs w:val="24"/>
+        </w:rPr>
+        <w:t xml:space="preserve">tem at a time. Thus, any relatedness cues would reflect </w:t>
       </w:r>
       <w:r>
         <w:rPr>
@@ -3973,7 +4204,23 @@
           <w:sz w:val="24"/>
           <w:szCs w:val="24"/>
         </w:rPr>
-        <w:t xml:space="preserve">-word </w:t>
+        <w:t>-</w:t>
+      </w:r>
+      <w:r>
+        <w:rPr>
+          <w:rFonts w:ascii="Times New Roman" w:hAnsi="Times New Roman" w:cs="Times New Roman"/>
+          <w:sz w:val="24"/>
+          <w:szCs w:val="24"/>
+        </w:rPr>
+        <w:t>item</w:t>
+      </w:r>
+      <w:r>
+        <w:rPr>
+          <w:rFonts w:ascii="Times New Roman" w:hAnsi="Times New Roman" w:cs="Times New Roman"/>
+          <w:sz w:val="24"/>
+          <w:szCs w:val="24"/>
+        </w:rPr>
+        <w:t xml:space="preserve"> </w:t>
       </w:r>
       <w:r>
         <w:rPr>
@@ -3989,18 +4236,65 @@
           <w:sz w:val="24"/>
           <w:szCs w:val="24"/>
         </w:rPr>
-        <w:t xml:space="preserve"> As such, current theories of JOL reactivity often focus on explaining the role intrinsic cues as an underlying factor for reactivity to occur (e.g., </w:t>
-      </w:r>
-      <w:proofErr w:type="spellStart"/>
-      <w:r>
-        <w:rPr>
-          <w:rFonts w:ascii="Times New Roman" w:hAnsi="Times New Roman" w:cs="Times New Roman"/>
-          <w:sz w:val="24"/>
-          <w:szCs w:val="24"/>
-        </w:rPr>
-        <w:t>Soderstrom</w:t>
-      </w:r>
-      <w:proofErr w:type="spellEnd"/>
+        <w:t xml:space="preserve"> As </w:t>
+      </w:r>
+      <w:r>
+        <w:rPr>
+          <w:rFonts w:ascii="Times New Roman" w:hAnsi="Times New Roman" w:cs="Times New Roman"/>
+          <w:sz w:val="24"/>
+          <w:szCs w:val="24"/>
+        </w:rPr>
+        <w:t>a result</w:t>
+      </w:r>
+      <w:r>
+        <w:rPr>
+          <w:rFonts w:ascii="Times New Roman" w:hAnsi="Times New Roman" w:cs="Times New Roman"/>
+          <w:sz w:val="24"/>
+          <w:szCs w:val="24"/>
+        </w:rPr>
+        <w:t xml:space="preserve">, current theories of JOL reactivity </w:t>
+      </w:r>
+      <w:r>
+        <w:rPr>
+          <w:rFonts w:ascii="Times New Roman" w:hAnsi="Times New Roman" w:cs="Times New Roman"/>
+          <w:sz w:val="24"/>
+          <w:szCs w:val="24"/>
+        </w:rPr>
+        <w:t xml:space="preserve">primarily </w:t>
+      </w:r>
+      <w:r>
+        <w:rPr>
+          <w:rFonts w:ascii="Times New Roman" w:hAnsi="Times New Roman" w:cs="Times New Roman"/>
+          <w:sz w:val="24"/>
+          <w:szCs w:val="24"/>
+        </w:rPr>
+        <w:t xml:space="preserve">focus on </w:t>
+      </w:r>
+      <w:r>
+        <w:rPr>
+          <w:rFonts w:ascii="Times New Roman" w:hAnsi="Times New Roman" w:cs="Times New Roman"/>
+          <w:sz w:val="24"/>
+          <w:szCs w:val="24"/>
+        </w:rPr>
+        <w:lastRenderedPageBreak/>
+        <w:t>explaining the role intrinsic cues as an underlying factor for reactivity to occur</w:t>
+      </w:r>
+      <w:r>
+        <w:rPr>
+          <w:rFonts w:ascii="Times New Roman" w:hAnsi="Times New Roman" w:cs="Times New Roman"/>
+          <w:sz w:val="24"/>
+          <w:szCs w:val="24"/>
+        </w:rPr>
+        <w:t xml:space="preserve"> on cue-target pairs</w:t>
+      </w:r>
+      <w:r>
+        <w:rPr>
+          <w:rFonts w:ascii="Times New Roman" w:hAnsi="Times New Roman" w:cs="Times New Roman"/>
+          <w:sz w:val="24"/>
+          <w:szCs w:val="24"/>
+        </w:rPr>
+        <w:t xml:space="preserve"> (e.g., Soderstrom et al.’s, 2015 cue-strengthening account).</w:t>
+      </w:r>
       <w:r>
         <w:rPr>
           <w:rFonts w:ascii="Times New Roman" w:hAnsi="Times New Roman" w:cs="Times New Roman"/>
@@ -4015,16 +4309,7 @@
           <w:sz w:val="24"/>
           <w:szCs w:val="24"/>
         </w:rPr>
-        <w:lastRenderedPageBreak/>
-        <w:t>et al.’s, 2015 cue-strengthening account).</w:t>
-      </w:r>
-      <w:r>
-        <w:rPr>
-          <w:rFonts w:ascii="Times New Roman" w:hAnsi="Times New Roman" w:cs="Times New Roman"/>
-          <w:sz w:val="24"/>
-          <w:szCs w:val="24"/>
-        </w:rPr>
-        <w:t xml:space="preserve"> </w:t>
+        <w:t xml:space="preserve">Thus, it remains unclear whether the relatedness effects driving JOL reactivity with cue-target pairs would similarly affect categorized word lists. </w:t>
       </w:r>
       <w:r>
         <w:rPr>
@@ -4279,7 +4564,7 @@
           <w:sz w:val="24"/>
           <w:szCs w:val="24"/>
         </w:rPr>
-        <w:t xml:space="preserve"> and Otani (2021) showing that categorized lists receive a greater memorial benefit relative to uncategorized lists with free-recall testing (Experiment 1A) and whether these patterns extend to recognition testing (Experiment 1B), given that JOL reactivity effects observed with cue-target </w:t>
+        <w:t xml:space="preserve"> and </w:t>
       </w:r>
       <w:r>
         <w:rPr>
@@ -4288,7 +4573,103 @@
           <w:szCs w:val="24"/>
         </w:rPr>
         <w:lastRenderedPageBreak/>
-        <w:t xml:space="preserve">pairs have been shown to extend to this test type (e.g., </w:t>
+        <w:t xml:space="preserve">Otani (2021) </w:t>
+      </w:r>
+      <w:r>
+        <w:rPr>
+          <w:rFonts w:ascii="Times New Roman" w:hAnsi="Times New Roman" w:cs="Times New Roman"/>
+          <w:sz w:val="24"/>
+          <w:szCs w:val="24"/>
+        </w:rPr>
+        <w:t>demonstrating</w:t>
+      </w:r>
+      <w:r>
+        <w:rPr>
+          <w:rFonts w:ascii="Times New Roman" w:hAnsi="Times New Roman" w:cs="Times New Roman"/>
+          <w:sz w:val="24"/>
+          <w:szCs w:val="24"/>
+        </w:rPr>
+        <w:t xml:space="preserve"> that categorized lists </w:t>
+      </w:r>
+      <w:r>
+        <w:rPr>
+          <w:rFonts w:ascii="Times New Roman" w:hAnsi="Times New Roman" w:cs="Times New Roman"/>
+          <w:sz w:val="24"/>
+          <w:szCs w:val="24"/>
+        </w:rPr>
+        <w:t>show</w:t>
+      </w:r>
+      <w:r>
+        <w:rPr>
+          <w:rFonts w:ascii="Times New Roman" w:hAnsi="Times New Roman" w:cs="Times New Roman"/>
+          <w:sz w:val="24"/>
+          <w:szCs w:val="24"/>
+        </w:rPr>
+        <w:t xml:space="preserve"> a greater memorial benefit </w:t>
+      </w:r>
+      <w:r>
+        <w:rPr>
+          <w:rFonts w:ascii="Times New Roman" w:hAnsi="Times New Roman" w:cs="Times New Roman"/>
+          <w:sz w:val="24"/>
+          <w:szCs w:val="24"/>
+        </w:rPr>
+        <w:t>versus</w:t>
+      </w:r>
+      <w:r>
+        <w:rPr>
+          <w:rFonts w:ascii="Times New Roman" w:hAnsi="Times New Roman" w:cs="Times New Roman"/>
+          <w:sz w:val="24"/>
+          <w:szCs w:val="24"/>
+        </w:rPr>
+        <w:t xml:space="preserve"> uncategorized lists </w:t>
+      </w:r>
+      <w:r>
+        <w:rPr>
+          <w:rFonts w:ascii="Times New Roman" w:hAnsi="Times New Roman" w:cs="Times New Roman"/>
+          <w:sz w:val="24"/>
+          <w:szCs w:val="24"/>
+        </w:rPr>
+        <w:t>using both</w:t>
+      </w:r>
+      <w:r>
+        <w:rPr>
+          <w:rFonts w:ascii="Times New Roman" w:hAnsi="Times New Roman" w:cs="Times New Roman"/>
+          <w:sz w:val="24"/>
+          <w:szCs w:val="24"/>
+        </w:rPr>
+        <w:t xml:space="preserve"> free-recall (Experiment 1A) and recognition testing (Experiment 1B)</w:t>
+      </w:r>
+      <w:r>
+        <w:rPr>
+          <w:rFonts w:ascii="Times New Roman" w:hAnsi="Times New Roman" w:cs="Times New Roman"/>
+          <w:sz w:val="24"/>
+          <w:szCs w:val="24"/>
+        </w:rPr>
+        <w:t xml:space="preserve">. </w:t>
+      </w:r>
+      <w:r>
+        <w:rPr>
+          <w:rFonts w:ascii="Times New Roman" w:hAnsi="Times New Roman" w:cs="Times New Roman"/>
+          <w:sz w:val="24"/>
+          <w:szCs w:val="24"/>
+        </w:rPr>
+        <w:t xml:space="preserve">Next, Experiment 2 </w:t>
+      </w:r>
+      <w:r>
+        <w:rPr>
+          <w:rFonts w:ascii="Times New Roman" w:hAnsi="Times New Roman" w:cs="Times New Roman"/>
+          <w:sz w:val="24"/>
+          <w:szCs w:val="24"/>
+        </w:rPr>
+        <w:t xml:space="preserve">used </w:t>
+      </w:r>
+      <w:r>
+        <w:rPr>
+          <w:rFonts w:ascii="Times New Roman" w:hAnsi="Times New Roman" w:cs="Times New Roman"/>
+          <w:sz w:val="24"/>
+          <w:szCs w:val="24"/>
+        </w:rPr>
+        <w:t>the Deese-Roediger-McDermott paradigm (</w:t>
       </w:r>
       <w:r>
         <w:rPr>
@@ -4297,53 +4678,7 @@
           <w:szCs w:val="24"/>
           <w:highlight w:val="cyan"/>
         </w:rPr>
-        <w:t>Myers, Rhodes, &amp; Hausman, 2020</w:t>
-      </w:r>
-      <w:r>
-        <w:rPr>
-          <w:rFonts w:ascii="Times New Roman" w:hAnsi="Times New Roman" w:cs="Times New Roman"/>
-          <w:sz w:val="24"/>
-          <w:szCs w:val="24"/>
-        </w:rPr>
-        <w:t xml:space="preserve">). Next, Experiment 2 utilized the </w:t>
-      </w:r>
-      <w:proofErr w:type="spellStart"/>
-      <w:r>
-        <w:rPr>
-          <w:rFonts w:ascii="Times New Roman" w:hAnsi="Times New Roman" w:cs="Times New Roman"/>
-          <w:sz w:val="24"/>
-          <w:szCs w:val="24"/>
-        </w:rPr>
-        <w:t>Deese</w:t>
-      </w:r>
-      <w:proofErr w:type="spellEnd"/>
-      <w:r>
-        <w:rPr>
-          <w:rFonts w:ascii="Times New Roman" w:hAnsi="Times New Roman" w:cs="Times New Roman"/>
-          <w:sz w:val="24"/>
-          <w:szCs w:val="24"/>
-        </w:rPr>
-        <w:t>-Roediger-McDermott paradigm (</w:t>
-      </w:r>
-      <w:proofErr w:type="spellStart"/>
-      <w:r>
-        <w:rPr>
-          <w:rFonts w:ascii="Times New Roman" w:hAnsi="Times New Roman" w:cs="Times New Roman"/>
-          <w:sz w:val="24"/>
-          <w:szCs w:val="24"/>
-          <w:highlight w:val="cyan"/>
-        </w:rPr>
-        <w:t>Deese</w:t>
-      </w:r>
-      <w:proofErr w:type="spellEnd"/>
-      <w:r>
-        <w:rPr>
-          <w:rFonts w:ascii="Times New Roman" w:hAnsi="Times New Roman" w:cs="Times New Roman"/>
-          <w:sz w:val="24"/>
-          <w:szCs w:val="24"/>
-          <w:highlight w:val="cyan"/>
-        </w:rPr>
-        <w:t>; 195</w:t>
+        <w:t>Deese; 195</w:t>
       </w:r>
       <w:r>
         <w:rPr>
@@ -4546,7 +4881,105 @@
           <w:szCs w:val="24"/>
         </w:rPr>
         <w:tab/>
-        <w:t xml:space="preserve">The goal of Experiment 1 was to test [MAIN GOAL]. As such, </w:t>
+        <w:t>The goal of Experiment 1</w:t>
+      </w:r>
+      <w:r>
+        <w:rPr>
+          <w:rFonts w:ascii="Times New Roman" w:hAnsi="Times New Roman" w:cs="Times New Roman"/>
+          <w:sz w:val="24"/>
+          <w:szCs w:val="24"/>
+        </w:rPr>
+        <w:t>A</w:t>
+      </w:r>
+      <w:r>
+        <w:rPr>
+          <w:rFonts w:ascii="Times New Roman" w:hAnsi="Times New Roman" w:cs="Times New Roman"/>
+          <w:sz w:val="24"/>
+          <w:szCs w:val="24"/>
+        </w:rPr>
+        <w:t xml:space="preserve"> was to </w:t>
+      </w:r>
+      <w:r>
+        <w:rPr>
+          <w:rFonts w:ascii="Times New Roman" w:hAnsi="Times New Roman" w:cs="Times New Roman"/>
+          <w:sz w:val="24"/>
+          <w:szCs w:val="24"/>
+        </w:rPr>
+        <w:t xml:space="preserve">replicate previous findings reported by </w:t>
+      </w:r>
+      <w:proofErr w:type="spellStart"/>
+      <w:r>
+        <w:rPr>
+          <w:rFonts w:ascii="Times New Roman" w:hAnsi="Times New Roman" w:cs="Times New Roman"/>
+          <w:sz w:val="24"/>
+          <w:szCs w:val="24"/>
+        </w:rPr>
+        <w:t>Senkova</w:t>
+      </w:r>
+      <w:proofErr w:type="spellEnd"/>
+      <w:r>
+        <w:rPr>
+          <w:rFonts w:ascii="Times New Roman" w:hAnsi="Times New Roman" w:cs="Times New Roman"/>
+          <w:sz w:val="24"/>
+          <w:szCs w:val="24"/>
+        </w:rPr>
+        <w:t xml:space="preserve"> and Otani (2021) showing that JOLs improve free-recall of </w:t>
+      </w:r>
+      <w:r>
+        <w:rPr>
+          <w:rFonts w:ascii="Times New Roman" w:hAnsi="Times New Roman" w:cs="Times New Roman"/>
+          <w:sz w:val="24"/>
+          <w:szCs w:val="24"/>
+        </w:rPr>
+        <w:t xml:space="preserve">categorized but not </w:t>
+      </w:r>
+      <w:commentRangeStart w:id="0"/>
+      <w:r>
+        <w:rPr>
+          <w:rFonts w:ascii="Times New Roman" w:hAnsi="Times New Roman" w:cs="Times New Roman"/>
+          <w:sz w:val="24"/>
+          <w:szCs w:val="24"/>
+        </w:rPr>
+        <w:t>uncategorized single</w:t>
+      </w:r>
+      <w:commentRangeEnd w:id="0"/>
+      <w:r>
+        <w:rPr>
+          <w:rStyle w:val="CommentReference"/>
+        </w:rPr>
+        <w:commentReference w:id="0"/>
+      </w:r>
+      <w:r>
+        <w:rPr>
+          <w:rFonts w:ascii="Times New Roman" w:hAnsi="Times New Roman" w:cs="Times New Roman"/>
+          <w:sz w:val="24"/>
+          <w:szCs w:val="24"/>
+        </w:rPr>
+        <w:t>-item lists.</w:t>
+      </w:r>
+      <w:r>
+        <w:rPr>
+          <w:rFonts w:ascii="Times New Roman" w:hAnsi="Times New Roman" w:cs="Times New Roman"/>
+          <w:sz w:val="24"/>
+          <w:szCs w:val="24"/>
+        </w:rPr>
+        <w:t xml:space="preserve"> </w:t>
+      </w:r>
+      <w:r>
+        <w:rPr>
+          <w:rFonts w:ascii="Times New Roman" w:hAnsi="Times New Roman" w:cs="Times New Roman"/>
+          <w:sz w:val="24"/>
+          <w:szCs w:val="24"/>
+        </w:rPr>
+        <w:t>In doing so</w:t>
+      </w:r>
+      <w:r>
+        <w:rPr>
+          <w:rFonts w:ascii="Times New Roman" w:hAnsi="Times New Roman" w:cs="Times New Roman"/>
+          <w:sz w:val="24"/>
+          <w:szCs w:val="24"/>
+        </w:rPr>
+        <w:t xml:space="preserve">, </w:t>
       </w:r>
       <w:r>
         <w:rPr>
@@ -4562,7 +4995,31 @@
           <w:sz w:val="24"/>
           <w:szCs w:val="24"/>
         </w:rPr>
-        <w:t xml:space="preserve"> was compared between three groups: Participants making </w:t>
+        <w:t xml:space="preserve"> was compared between three groups: Participants</w:t>
+      </w:r>
+      <w:r>
+        <w:rPr>
+          <w:rFonts w:ascii="Times New Roman" w:hAnsi="Times New Roman" w:cs="Times New Roman"/>
+          <w:sz w:val="24"/>
+          <w:szCs w:val="24"/>
+        </w:rPr>
+        <w:t xml:space="preserve"> who</w:t>
+      </w:r>
+      <w:r>
+        <w:rPr>
+          <w:rFonts w:ascii="Times New Roman" w:hAnsi="Times New Roman" w:cs="Times New Roman"/>
+          <w:sz w:val="24"/>
+          <w:szCs w:val="24"/>
+        </w:rPr>
+        <w:t xml:space="preserve"> </w:t>
+      </w:r>
+      <w:r>
+        <w:rPr>
+          <w:rFonts w:ascii="Times New Roman" w:hAnsi="Times New Roman" w:cs="Times New Roman"/>
+          <w:sz w:val="24"/>
+          <w:szCs w:val="24"/>
+        </w:rPr>
+        <w:t xml:space="preserve">provided </w:t>
       </w:r>
       <w:r>
         <w:rPr>
@@ -4586,7 +5043,15 @@
           <w:sz w:val="24"/>
           <w:szCs w:val="24"/>
         </w:rPr>
-        <w:t xml:space="preserve">a second group who made </w:t>
+        <w:t>participants</w:t>
+      </w:r>
+      <w:r>
+        <w:rPr>
+          <w:rFonts w:ascii="Times New Roman" w:hAnsi="Times New Roman" w:cs="Times New Roman"/>
+          <w:sz w:val="24"/>
+          <w:szCs w:val="24"/>
+        </w:rPr>
+        <w:t xml:space="preserve"> who made </w:t>
       </w:r>
       <w:r>
         <w:rPr>
@@ -4602,15 +5067,80 @@
           <w:sz w:val="24"/>
           <w:szCs w:val="24"/>
         </w:rPr>
-        <w:t xml:space="preserve"> immediately following each study list</w:t>
-      </w:r>
-      <w:r>
-        <w:rPr>
-          <w:rFonts w:ascii="Times New Roman" w:hAnsi="Times New Roman" w:cs="Times New Roman"/>
-          <w:sz w:val="24"/>
-          <w:szCs w:val="24"/>
-        </w:rPr>
-        <w:t>, or a no-JOL control group. Based on [WHAT DO WE PREDICT?]</w:t>
+        <w:t xml:space="preserve"> immediately following </w:t>
+      </w:r>
+      <w:r>
+        <w:rPr>
+          <w:rFonts w:ascii="Times New Roman" w:hAnsi="Times New Roman" w:cs="Times New Roman"/>
+          <w:sz w:val="24"/>
+          <w:szCs w:val="24"/>
+        </w:rPr>
+        <w:t xml:space="preserve">presentation of </w:t>
+      </w:r>
+      <w:r>
+        <w:rPr>
+          <w:rFonts w:ascii="Times New Roman" w:hAnsi="Times New Roman" w:cs="Times New Roman"/>
+          <w:sz w:val="24"/>
+          <w:szCs w:val="24"/>
+        </w:rPr>
+        <w:t>each study list</w:t>
+      </w:r>
+      <w:r>
+        <w:rPr>
+          <w:rFonts w:ascii="Times New Roman" w:hAnsi="Times New Roman" w:cs="Times New Roman"/>
+          <w:sz w:val="24"/>
+          <w:szCs w:val="24"/>
+        </w:rPr>
+        <w:t xml:space="preserve">, </w:t>
+      </w:r>
+      <w:r>
+        <w:rPr>
+          <w:rFonts w:ascii="Times New Roman" w:hAnsi="Times New Roman" w:cs="Times New Roman"/>
+          <w:sz w:val="24"/>
+          <w:szCs w:val="24"/>
+        </w:rPr>
+        <w:t xml:space="preserve">and </w:t>
+      </w:r>
+      <w:r>
+        <w:rPr>
+          <w:rFonts w:ascii="Times New Roman" w:hAnsi="Times New Roman" w:cs="Times New Roman"/>
+          <w:sz w:val="24"/>
+          <w:szCs w:val="24"/>
+        </w:rPr>
+        <w:t>a no-JOL control group</w:t>
+      </w:r>
+      <w:r>
+        <w:rPr>
+          <w:rFonts w:ascii="Times New Roman" w:hAnsi="Times New Roman" w:cs="Times New Roman"/>
+          <w:sz w:val="24"/>
+          <w:szCs w:val="24"/>
+        </w:rPr>
+        <w:t xml:space="preserve"> in which participants silently read each item</w:t>
+      </w:r>
+      <w:r>
+        <w:rPr>
+          <w:rFonts w:ascii="Times New Roman" w:hAnsi="Times New Roman" w:cs="Times New Roman"/>
+          <w:sz w:val="24"/>
+          <w:szCs w:val="24"/>
+        </w:rPr>
+        <w:t xml:space="preserve">. Based on </w:t>
+      </w:r>
+      <w:r>
+        <w:rPr>
+          <w:rFonts w:ascii="Times New Roman" w:hAnsi="Times New Roman" w:cs="Times New Roman"/>
+          <w:sz w:val="24"/>
+          <w:szCs w:val="24"/>
+        </w:rPr>
+        <w:t xml:space="preserve">previous research, it was expected that making JOLs would </w:t>
+      </w:r>
+      <w:r>
+        <w:rPr>
+          <w:rFonts w:ascii="Times New Roman" w:hAnsi="Times New Roman" w:cs="Times New Roman"/>
+          <w:sz w:val="24"/>
+          <w:szCs w:val="24"/>
+          <w:highlight w:val="yellow"/>
+        </w:rPr>
+        <w:t>[PREDICTIONS]</w:t>
       </w:r>
     </w:p>
     <w:p>
@@ -4826,7 +5356,16 @@
           <w:sz w:val="24"/>
           <w:szCs w:val="24"/>
         </w:rPr>
-        <w:t xml:space="preserve">All participants were native English speakers, and Prolific participants were additionally required to have </w:t>
+        <w:t xml:space="preserve">All participants were native English speakers, </w:t>
+      </w:r>
+      <w:r>
+        <w:rPr>
+          <w:rFonts w:ascii="Times New Roman" w:hAnsi="Times New Roman" w:cs="Times New Roman"/>
+          <w:sz w:val="24"/>
+          <w:szCs w:val="24"/>
+        </w:rPr>
+        <w:lastRenderedPageBreak/>
+        <w:t xml:space="preserve">and Prolific participants were additionally required to have </w:t>
       </w:r>
       <w:r>
         <w:rPr>
@@ -4913,7 +5452,6 @@
           <w:sz w:val="24"/>
           <w:szCs w:val="24"/>
         </w:rPr>
-        <w:lastRenderedPageBreak/>
         <w:t>Procedure</w:t>
       </w:r>
     </w:p>
@@ -5371,6 +5909,7 @@
           <w:sz w:val="24"/>
           <w:szCs w:val="24"/>
         </w:rPr>
+        <w:lastRenderedPageBreak/>
         <w:t>[WORDS HERE]</w:t>
       </w:r>
     </w:p>
@@ -5456,7 +5995,6 @@
           <w:sz w:val="24"/>
           <w:szCs w:val="24"/>
         </w:rPr>
-        <w:lastRenderedPageBreak/>
         <w:t>Materials</w:t>
       </w:r>
     </w:p>
@@ -5614,8 +6152,8 @@
       </w:pPr>
     </w:p>
     <w:sectPr>
-      <w:headerReference w:type="default" r:id="rId6"/>
-      <w:headerReference w:type="first" r:id="rId7"/>
+      <w:headerReference w:type="default" r:id="rId10"/>
+      <w:headerReference w:type="first" r:id="rId11"/>
       <w:pgSz w:w="12240" w:h="15840"/>
       <w:pgMar w:top="1440" w:right="1440" w:bottom="1440" w:left="1440" w:header="720" w:footer="720" w:gutter="0"/>
       <w:cols w:space="720"/>
@@ -5626,8 +6164,47 @@
 </w:document>
 </file>
 
+<file path=word/comments.xml><?xml version="1.0" encoding="utf-8"?>
+<w:comments xmlns:wpc="http://schemas.microsoft.com/office/word/2010/wordprocessingCanvas" xmlns:cx="http://schemas.microsoft.com/office/drawing/2014/chartex" xmlns:cx1="http://schemas.microsoft.com/office/drawing/2015/9/8/chartex" xmlns:cx2="http://schemas.microsoft.com/office/drawing/2015/10/21/chartex" xmlns:cx3="http://schemas.microsoft.com/office/drawing/2016/5/9/chartex" xmlns:cx4="http://schemas.microsoft.com/office/drawing/2016/5/10/chartex" xmlns:cx5="http://schemas.microsoft.com/office/drawing/2016/5/11/chartex" xmlns:cx6="http://schemas.microsoft.com/office/drawing/2016/5/12/chartex" xmlns:cx7="http://schemas.microsoft.com/office/drawing/2016/5/13/chartex" xmlns:cx8="http://schemas.microsoft.com/office/drawing/2016/5/14/chartex" xmlns:mc="http://schemas.openxmlformats.org/markup-compatibility/2006" xmlns:aink="http://schemas.microsoft.com/office/drawing/2016/ink" xmlns:am3d="http://schemas.microsoft.com/office/drawing/2017/model3d" xmlns:o="urn:schemas-microsoft-com:office:office" xmlns:oel="http://schemas.microsoft.com/office/2019/extlst" xmlns:r="http://schemas.openxmlformats.org/officeDocument/2006/relationships" xmlns:m="http://schemas.openxmlformats.org/officeDocument/2006/math" xmlns:v="urn:schemas-microsoft-com:vml" xmlns:wp14="http://schemas.microsoft.com/office/word/2010/wordprocessingDrawing" xmlns:wp="http://schemas.openxmlformats.org/drawingml/2006/wordprocessingDrawing" xmlns:w10="urn:schemas-microsoft-com:office:word" xmlns:w="http://schemas.openxmlformats.org/wordprocessingml/2006/main" xmlns:w14="http://schemas.microsoft.com/office/word/2010/wordml" xmlns:w15="http://schemas.microsoft.com/office/word/2012/wordml" xmlns:w16cex="http://schemas.microsoft.com/office/word/2018/wordml/cex" xmlns:w16cid="http://schemas.microsoft.com/office/word/2016/wordml/cid" xmlns:w16="http://schemas.microsoft.com/office/word/2018/wordml" xmlns:w16sdtdh="http://schemas.microsoft.com/office/word/2020/wordml/sdtdatahash" xmlns:w16se="http://schemas.microsoft.com/office/word/2015/wordml/symex" xmlns:wpg="http://schemas.microsoft.com/office/word/2010/wordprocessingGroup" xmlns:wpi="http://schemas.microsoft.com/office/word/2010/wordprocessingInk" xmlns:wne="http://schemas.microsoft.com/office/word/2006/wordml" xmlns:wps="http://schemas.microsoft.com/office/word/2010/wordprocessingShape" mc:Ignorable="w14 w15 w16se w16cid w16 w16cex w16sdtdh wp14">
+  <w:comment w:id="0" w:author="Nick Maxwell" w:date="2023-09-20T16:31:00Z" w:initials="NM">
+    <w:p>
+      <w:pPr>
+        <w:pStyle w:val="CommentText"/>
+      </w:pPr>
+      <w:r>
+        <w:rPr>
+          <w:rStyle w:val="CommentReference"/>
+        </w:rPr>
+        <w:annotationRef/>
+      </w:r>
+      <w:r>
+        <w:t>Double check this pattern</w:t>
+      </w:r>
+    </w:p>
+  </w:comment>
+</w:comments>
+</file>
+
+<file path=word/commentsExtended.xml><?xml version="1.0" encoding="utf-8"?>
+<w15:commentsEx xmlns:wpc="http://schemas.microsoft.com/office/word/2010/wordprocessingCanvas" xmlns:cx="http://schemas.microsoft.com/office/drawing/2014/chartex" xmlns:cx1="http://schemas.microsoft.com/office/drawing/2015/9/8/chartex" xmlns:cx2="http://schemas.microsoft.com/office/drawing/2015/10/21/chartex" xmlns:cx3="http://schemas.microsoft.com/office/drawing/2016/5/9/chartex" xmlns:cx4="http://schemas.microsoft.com/office/drawing/2016/5/10/chartex" xmlns:cx5="http://schemas.microsoft.com/office/drawing/2016/5/11/chartex" xmlns:cx6="http://schemas.microsoft.com/office/drawing/2016/5/12/chartex" xmlns:cx7="http://schemas.microsoft.com/office/drawing/2016/5/13/chartex" xmlns:cx8="http://schemas.microsoft.com/office/drawing/2016/5/14/chartex" xmlns:mc="http://schemas.openxmlformats.org/markup-compatibility/2006" xmlns:aink="http://schemas.microsoft.com/office/drawing/2016/ink" xmlns:am3d="http://schemas.microsoft.com/office/drawing/2017/model3d" xmlns:o="urn:schemas-microsoft-com:office:office" xmlns:oel="http://schemas.microsoft.com/office/2019/extlst" xmlns:r="http://schemas.openxmlformats.org/officeDocument/2006/relationships" xmlns:m="http://schemas.openxmlformats.org/officeDocument/2006/math" xmlns:v="urn:schemas-microsoft-com:vml" xmlns:wp14="http://schemas.microsoft.com/office/word/2010/wordprocessingDrawing" xmlns:wp="http://schemas.openxmlformats.org/drawingml/2006/wordprocessingDrawing" xmlns:w10="urn:schemas-microsoft-com:office:word" xmlns:w="http://schemas.openxmlformats.org/wordprocessingml/2006/main" xmlns:w14="http://schemas.microsoft.com/office/word/2010/wordml" xmlns:w15="http://schemas.microsoft.com/office/word/2012/wordml" xmlns:w16cex="http://schemas.microsoft.com/office/word/2018/wordml/cex" xmlns:w16cid="http://schemas.microsoft.com/office/word/2016/wordml/cid" xmlns:w16="http://schemas.microsoft.com/office/word/2018/wordml" xmlns:w16sdtdh="http://schemas.microsoft.com/office/word/2020/wordml/sdtdatahash" xmlns:w16se="http://schemas.microsoft.com/office/word/2015/wordml/symex" xmlns:wpg="http://schemas.microsoft.com/office/word/2010/wordprocessingGroup" xmlns:wpi="http://schemas.microsoft.com/office/word/2010/wordprocessingInk" xmlns:wne="http://schemas.microsoft.com/office/word/2006/wordml" xmlns:wps="http://schemas.microsoft.com/office/word/2010/wordprocessingShape" mc:Ignorable="w14 w15 w16se w16cid w16 w16cex w16sdtdh wp14">
+  <w15:commentEx w15:paraId="6B9C52BA" w15:done="0"/>
+</w15:commentsEx>
+</file>
+
+<file path=word/commentsExtensible.xml><?xml version="1.0" encoding="utf-8"?>
+<w16cex:commentsExtensible xmlns:wpc="http://schemas.microsoft.com/office/word/2010/wordprocessingCanvas" xmlns:cx="http://schemas.microsoft.com/office/drawing/2014/chartex" xmlns:cx1="http://schemas.microsoft.com/office/drawing/2015/9/8/chartex" xmlns:cx2="http://schemas.microsoft.com/office/drawing/2015/10/21/chartex" xmlns:cx3="http://schemas.microsoft.com/office/drawing/2016/5/9/chartex" xmlns:cx4="http://schemas.microsoft.com/office/drawing/2016/5/10/chartex" xmlns:cx5="http://schemas.microsoft.com/office/drawing/2016/5/11/chartex" xmlns:cx6="http://schemas.microsoft.com/office/drawing/2016/5/12/chartex" xmlns:cx7="http://schemas.microsoft.com/office/drawing/2016/5/13/chartex" xmlns:cx8="http://schemas.microsoft.com/office/drawing/2016/5/14/chartex" xmlns:cr="http://schemas.microsoft.com/office/comments/2020/reactions" xmlns:mc="http://schemas.openxmlformats.org/markup-compatibility/2006" xmlns:aink="http://schemas.microsoft.com/office/drawing/2016/ink" xmlns:am3d="http://schemas.microsoft.com/office/drawing/2017/model3d" xmlns:o="urn:schemas-microsoft-com:office:office" xmlns:oel="http://schemas.microsoft.com/office/2019/extlst" xmlns:r="http://schemas.openxmlformats.org/officeDocument/2006/relationships" xmlns:m="http://schemas.openxmlformats.org/officeDocument/2006/math" xmlns:v="urn:schemas-microsoft-com:vml" xmlns:wp14="http://schemas.microsoft.com/office/word/2010/wordprocessingDrawing" xmlns:wp="http://schemas.openxmlformats.org/drawingml/2006/wordprocessingDrawing" xmlns:w10="urn:schemas-microsoft-com:office:word" xmlns:w="http://schemas.openxmlformats.org/wordprocessingml/2006/main" xmlns:w14="http://schemas.microsoft.com/office/word/2010/wordml" xmlns:w15="http://schemas.microsoft.com/office/word/2012/wordml" xmlns:w16cex="http://schemas.microsoft.com/office/word/2018/wordml/cex" xmlns:w16cid="http://schemas.microsoft.com/office/word/2016/wordml/cid" xmlns:w16="http://schemas.microsoft.com/office/word/2018/wordml" xmlns:w16sdtdh="http://schemas.microsoft.com/office/word/2020/wordml/sdtdatahash" xmlns:w16se="http://schemas.microsoft.com/office/word/2015/wordml/symex" xmlns:wpg="http://schemas.microsoft.com/office/word/2010/wordprocessingGroup" xmlns:wpi="http://schemas.microsoft.com/office/word/2010/wordprocessingInk" xmlns:wne="http://schemas.microsoft.com/office/word/2006/wordml" xmlns:wps="http://schemas.microsoft.com/office/word/2010/wordprocessingShape" mc:Ignorable="w14 w15 w16se w16cid w16 w16cex w16sdtdh cr wp14">
+  <w16cex:commentExtensible w16cex:durableId="28B59CFD" w16cex:dateUtc="2023-09-20T21:31:00Z"/>
+</w16cex:commentsExtensible>
+</file>
+
+<file path=word/commentsIds.xml><?xml version="1.0" encoding="utf-8"?>
+<w16cid:commentsIds xmlns:wpc="http://schemas.microsoft.com/office/word/2010/wordprocessingCanvas" xmlns:cx="http://schemas.microsoft.com/office/drawing/2014/chartex" xmlns:cx1="http://schemas.microsoft.com/office/drawing/2015/9/8/chartex" xmlns:cx2="http://schemas.microsoft.com/office/drawing/2015/10/21/chartex" xmlns:cx3="http://schemas.microsoft.com/office/drawing/2016/5/9/chartex" xmlns:cx4="http://schemas.microsoft.com/office/drawing/2016/5/10/chartex" xmlns:cx5="http://schemas.microsoft.com/office/drawing/2016/5/11/chartex" xmlns:cx6="http://schemas.microsoft.com/office/drawing/2016/5/12/chartex" xmlns:cx7="http://schemas.microsoft.com/office/drawing/2016/5/13/chartex" xmlns:cx8="http://schemas.microsoft.com/office/drawing/2016/5/14/chartex" xmlns:mc="http://schemas.openxmlformats.org/markup-compatibility/2006" xmlns:aink="http://schemas.microsoft.com/office/drawing/2016/ink" xmlns:am3d="http://schemas.microsoft.com/office/drawing/2017/model3d" xmlns:o="urn:schemas-microsoft-com:office:office" xmlns:oel="http://schemas.microsoft.com/office/2019/extlst" xmlns:r="http://schemas.openxmlformats.org/officeDocument/2006/relationships" xmlns:m="http://schemas.openxmlformats.org/officeDocument/2006/math" xmlns:v="urn:schemas-microsoft-com:vml" xmlns:wp14="http://schemas.microsoft.com/office/word/2010/wordprocessingDrawing" xmlns:wp="http://schemas.openxmlformats.org/drawingml/2006/wordprocessingDrawing" xmlns:w10="urn:schemas-microsoft-com:office:word" xmlns:w="http://schemas.openxmlformats.org/wordprocessingml/2006/main" xmlns:w14="http://schemas.microsoft.com/office/word/2010/wordml" xmlns:w15="http://schemas.microsoft.com/office/word/2012/wordml" xmlns:w16cex="http://schemas.microsoft.com/office/word/2018/wordml/cex" xmlns:w16cid="http://schemas.microsoft.com/office/word/2016/wordml/cid" xmlns:w16="http://schemas.microsoft.com/office/word/2018/wordml" xmlns:w16sdtdh="http://schemas.microsoft.com/office/word/2020/wordml/sdtdatahash" xmlns:w16se="http://schemas.microsoft.com/office/word/2015/wordml/symex" xmlns:wpg="http://schemas.microsoft.com/office/word/2010/wordprocessingGroup" xmlns:wpi="http://schemas.microsoft.com/office/word/2010/wordprocessingInk" xmlns:wne="http://schemas.microsoft.com/office/word/2006/wordml" xmlns:wps="http://schemas.microsoft.com/office/word/2010/wordprocessingShape" mc:Ignorable="w14 w15 w16se w16cid w16 w16cex w16sdtdh wp14">
+  <w16cid:commentId w16cid:paraId="6B9C52BA" w16cid:durableId="28B59CFD"/>
+</w16cid:commentsIds>
+</file>
+
 <file path=word/endnotes.xml><?xml version="1.0" encoding="utf-8"?>
-<w:endnotes xmlns:wpc="http://schemas.microsoft.com/office/word/2010/wordprocessingCanvas" xmlns:cx="http://schemas.microsoft.com/office/drawing/2014/chartex" xmlns:cx1="http://schemas.microsoft.com/office/drawing/2015/9/8/chartex" xmlns:cx2="http://schemas.microsoft.com/office/drawing/2015/10/21/chartex" xmlns:cx3="http://schemas.microsoft.com/office/drawing/2016/5/9/chartex" xmlns:cx4="http://schemas.microsoft.com/office/drawing/2016/5/10/chartex" xmlns:cx5="http://schemas.microsoft.com/office/drawing/2016/5/11/chartex" xmlns:cx6="http://schemas.microsoft.com/office/drawing/2016/5/12/chartex" xmlns:cx7="http://schemas.microsoft.com/office/drawing/2016/5/13/chartex" xmlns:cx8="http://schemas.microsoft.com/office/drawing/2016/5/14/chartex" xmlns:mc="http://schemas.openxmlformats.org/markup-compatibility/2006" xmlns:aink="http://schemas.microsoft.com/office/drawing/2016/ink" xmlns:am3d="http://schemas.microsoft.com/office/drawing/2017/model3d" xmlns:o="urn:schemas-microsoft-com:office:office" xmlns:r="http://schemas.openxmlformats.org/officeDocument/2006/relationships" xmlns:m="http://schemas.openxmlformats.org/officeDocument/2006/math" xmlns:v="urn:schemas-microsoft-com:vml" xmlns:wp14="http://schemas.microsoft.com/office/word/2010/wordprocessingDrawing" xmlns:wp="http://schemas.openxmlformats.org/drawingml/2006/wordprocessingDrawing" xmlns:w10="urn:schemas-microsoft-com:office:word" xmlns:w="http://schemas.openxmlformats.org/wordprocessingml/2006/main" xmlns:w14="http://schemas.microsoft.com/office/word/2010/wordml" xmlns:w15="http://schemas.microsoft.com/office/word/2012/wordml" xmlns:w16cid="http://schemas.microsoft.com/office/word/2016/wordml/cid" xmlns:w16se="http://schemas.microsoft.com/office/word/2015/wordml/symex" xmlns:wpg="http://schemas.microsoft.com/office/word/2010/wordprocessingGroup" xmlns:wpi="http://schemas.microsoft.com/office/word/2010/wordprocessingInk" xmlns:wne="http://schemas.microsoft.com/office/word/2006/wordml" xmlns:wps="http://schemas.microsoft.com/office/word/2010/wordprocessingShape" mc:Ignorable="w14 w15 w16se w16cid wp14">
+<w:endnotes xmlns:wpc="http://schemas.microsoft.com/office/word/2010/wordprocessingCanvas" xmlns:cx="http://schemas.microsoft.com/office/drawing/2014/chartex" xmlns:cx1="http://schemas.microsoft.com/office/drawing/2015/9/8/chartex" xmlns:cx2="http://schemas.microsoft.com/office/drawing/2015/10/21/chartex" xmlns:cx3="http://schemas.microsoft.com/office/drawing/2016/5/9/chartex" xmlns:cx4="http://schemas.microsoft.com/office/drawing/2016/5/10/chartex" xmlns:cx5="http://schemas.microsoft.com/office/drawing/2016/5/11/chartex" xmlns:cx6="http://schemas.microsoft.com/office/drawing/2016/5/12/chartex" xmlns:cx7="http://schemas.microsoft.com/office/drawing/2016/5/13/chartex" xmlns:cx8="http://schemas.microsoft.com/office/drawing/2016/5/14/chartex" xmlns:mc="http://schemas.openxmlformats.org/markup-compatibility/2006" xmlns:aink="http://schemas.microsoft.com/office/drawing/2016/ink" xmlns:am3d="http://schemas.microsoft.com/office/drawing/2017/model3d" xmlns:o="urn:schemas-microsoft-com:office:office" xmlns:oel="http://schemas.microsoft.com/office/2019/extlst" xmlns:r="http://schemas.openxmlformats.org/officeDocument/2006/relationships" xmlns:m="http://schemas.openxmlformats.org/officeDocument/2006/math" xmlns:v="urn:schemas-microsoft-com:vml" xmlns:wp14="http://schemas.microsoft.com/office/word/2010/wordprocessingDrawing" xmlns:wp="http://schemas.openxmlformats.org/drawingml/2006/wordprocessingDrawing" xmlns:w10="urn:schemas-microsoft-com:office:word" xmlns:w="http://schemas.openxmlformats.org/wordprocessingml/2006/main" xmlns:w14="http://schemas.microsoft.com/office/word/2010/wordml" xmlns:w15="http://schemas.microsoft.com/office/word/2012/wordml" xmlns:w16cex="http://schemas.microsoft.com/office/word/2018/wordml/cex" xmlns:w16cid="http://schemas.microsoft.com/office/word/2016/wordml/cid" xmlns:w16="http://schemas.microsoft.com/office/word/2018/wordml" xmlns:w16sdtdh="http://schemas.microsoft.com/office/word/2020/wordml/sdtdatahash" xmlns:w16se="http://schemas.microsoft.com/office/word/2015/wordml/symex" xmlns:wpg="http://schemas.microsoft.com/office/word/2010/wordprocessingGroup" xmlns:wpi="http://schemas.microsoft.com/office/word/2010/wordprocessingInk" xmlns:wne="http://schemas.microsoft.com/office/word/2006/wordml" xmlns:wps="http://schemas.microsoft.com/office/word/2010/wordprocessingShape" mc:Ignorable="w14 w15 w16se w16cid w16 w16cex w16sdtdh wp14">
   <w:endnote w:type="separator" w:id="-1">
     <w:p>
       <w:pPr>
@@ -5652,7 +6229,7 @@
 </file>
 
 <file path=word/footnotes.xml><?xml version="1.0" encoding="utf-8"?>
-<w:footnotes xmlns:wpc="http://schemas.microsoft.com/office/word/2010/wordprocessingCanvas" xmlns:cx="http://schemas.microsoft.com/office/drawing/2014/chartex" xmlns:cx1="http://schemas.microsoft.com/office/drawing/2015/9/8/chartex" xmlns:cx2="http://schemas.microsoft.com/office/drawing/2015/10/21/chartex" xmlns:cx3="http://schemas.microsoft.com/office/drawing/2016/5/9/chartex" xmlns:cx4="http://schemas.microsoft.com/office/drawing/2016/5/10/chartex" xmlns:cx5="http://schemas.microsoft.com/office/drawing/2016/5/11/chartex" xmlns:cx6="http://schemas.microsoft.com/office/drawing/2016/5/12/chartex" xmlns:cx7="http://schemas.microsoft.com/office/drawing/2016/5/13/chartex" xmlns:cx8="http://schemas.microsoft.com/office/drawing/2016/5/14/chartex" xmlns:mc="http://schemas.openxmlformats.org/markup-compatibility/2006" xmlns:aink="http://schemas.microsoft.com/office/drawing/2016/ink" xmlns:am3d="http://schemas.microsoft.com/office/drawing/2017/model3d" xmlns:o="urn:schemas-microsoft-com:office:office" xmlns:r="http://schemas.openxmlformats.org/officeDocument/2006/relationships" xmlns:m="http://schemas.openxmlformats.org/officeDocument/2006/math" xmlns:v="urn:schemas-microsoft-com:vml" xmlns:wp14="http://schemas.microsoft.com/office/word/2010/wordprocessingDrawing" xmlns:wp="http://schemas.openxmlformats.org/drawingml/2006/wordprocessingDrawing" xmlns:w10="urn:schemas-microsoft-com:office:word" xmlns:w="http://schemas.openxmlformats.org/wordprocessingml/2006/main" xmlns:w14="http://schemas.microsoft.com/office/word/2010/wordml" xmlns:w15="http://schemas.microsoft.com/office/word/2012/wordml" xmlns:w16cid="http://schemas.microsoft.com/office/word/2016/wordml/cid" xmlns:w16se="http://schemas.microsoft.com/office/word/2015/wordml/symex" xmlns:wpg="http://schemas.microsoft.com/office/word/2010/wordprocessingGroup" xmlns:wpi="http://schemas.microsoft.com/office/word/2010/wordprocessingInk" xmlns:wne="http://schemas.microsoft.com/office/word/2006/wordml" xmlns:wps="http://schemas.microsoft.com/office/word/2010/wordprocessingShape" mc:Ignorable="w14 w15 w16se w16cid wp14">
+<w:footnotes xmlns:wpc="http://schemas.microsoft.com/office/word/2010/wordprocessingCanvas" xmlns:cx="http://schemas.microsoft.com/office/drawing/2014/chartex" xmlns:cx1="http://schemas.microsoft.com/office/drawing/2015/9/8/chartex" xmlns:cx2="http://schemas.microsoft.com/office/drawing/2015/10/21/chartex" xmlns:cx3="http://schemas.microsoft.com/office/drawing/2016/5/9/chartex" xmlns:cx4="http://schemas.microsoft.com/office/drawing/2016/5/10/chartex" xmlns:cx5="http://schemas.microsoft.com/office/drawing/2016/5/11/chartex" xmlns:cx6="http://schemas.microsoft.com/office/drawing/2016/5/12/chartex" xmlns:cx7="http://schemas.microsoft.com/office/drawing/2016/5/13/chartex" xmlns:cx8="http://schemas.microsoft.com/office/drawing/2016/5/14/chartex" xmlns:mc="http://schemas.openxmlformats.org/markup-compatibility/2006" xmlns:aink="http://schemas.microsoft.com/office/drawing/2016/ink" xmlns:am3d="http://schemas.microsoft.com/office/drawing/2017/model3d" xmlns:o="urn:schemas-microsoft-com:office:office" xmlns:oel="http://schemas.microsoft.com/office/2019/extlst" xmlns:r="http://schemas.openxmlformats.org/officeDocument/2006/relationships" xmlns:m="http://schemas.openxmlformats.org/officeDocument/2006/math" xmlns:v="urn:schemas-microsoft-com:vml" xmlns:wp14="http://schemas.microsoft.com/office/word/2010/wordprocessingDrawing" xmlns:wp="http://schemas.openxmlformats.org/drawingml/2006/wordprocessingDrawing" xmlns:w10="urn:schemas-microsoft-com:office:word" xmlns:w="http://schemas.openxmlformats.org/wordprocessingml/2006/main" xmlns:w14="http://schemas.microsoft.com/office/word/2010/wordml" xmlns:w15="http://schemas.microsoft.com/office/word/2012/wordml" xmlns:w16cex="http://schemas.microsoft.com/office/word/2018/wordml/cex" xmlns:w16cid="http://schemas.microsoft.com/office/word/2016/wordml/cid" xmlns:w16="http://schemas.microsoft.com/office/word/2018/wordml" xmlns:w16sdtdh="http://schemas.microsoft.com/office/word/2020/wordml/sdtdatahash" xmlns:w16se="http://schemas.microsoft.com/office/word/2015/wordml/symex" xmlns:wpg="http://schemas.microsoft.com/office/word/2010/wordprocessingGroup" xmlns:wpi="http://schemas.microsoft.com/office/word/2010/wordprocessingInk" xmlns:wne="http://schemas.microsoft.com/office/word/2006/wordml" xmlns:wps="http://schemas.microsoft.com/office/word/2010/wordprocessingShape" mc:Ignorable="w14 w15 w16se w16cid w16 w16cex w16sdtdh wp14">
   <w:footnote w:type="separator" w:id="-1">
     <w:p>
       <w:pPr>
@@ -5677,7 +6254,7 @@
 </file>
 
 <file path=word/header1.xml><?xml version="1.0" encoding="utf-8"?>
-<w:hdr xmlns:wpc="http://schemas.microsoft.com/office/word/2010/wordprocessingCanvas" xmlns:cx="http://schemas.microsoft.com/office/drawing/2014/chartex" xmlns:cx1="http://schemas.microsoft.com/office/drawing/2015/9/8/chartex" xmlns:cx2="http://schemas.microsoft.com/office/drawing/2015/10/21/chartex" xmlns:cx3="http://schemas.microsoft.com/office/drawing/2016/5/9/chartex" xmlns:cx4="http://schemas.microsoft.com/office/drawing/2016/5/10/chartex" xmlns:cx5="http://schemas.microsoft.com/office/drawing/2016/5/11/chartex" xmlns:cx6="http://schemas.microsoft.com/office/drawing/2016/5/12/chartex" xmlns:cx7="http://schemas.microsoft.com/office/drawing/2016/5/13/chartex" xmlns:cx8="http://schemas.microsoft.com/office/drawing/2016/5/14/chartex" xmlns:mc="http://schemas.openxmlformats.org/markup-compatibility/2006" xmlns:aink="http://schemas.microsoft.com/office/drawing/2016/ink" xmlns:am3d="http://schemas.microsoft.com/office/drawing/2017/model3d" xmlns:o="urn:schemas-microsoft-com:office:office" xmlns:r="http://schemas.openxmlformats.org/officeDocument/2006/relationships" xmlns:m="http://schemas.openxmlformats.org/officeDocument/2006/math" xmlns:v="urn:schemas-microsoft-com:vml" xmlns:wp14="http://schemas.microsoft.com/office/word/2010/wordprocessingDrawing" xmlns:wp="http://schemas.openxmlformats.org/drawingml/2006/wordprocessingDrawing" xmlns:w10="urn:schemas-microsoft-com:office:word" xmlns:w="http://schemas.openxmlformats.org/wordprocessingml/2006/main" xmlns:w14="http://schemas.microsoft.com/office/word/2010/wordml" xmlns:w15="http://schemas.microsoft.com/office/word/2012/wordml" xmlns:w16cid="http://schemas.microsoft.com/office/word/2016/wordml/cid" xmlns:w16se="http://schemas.microsoft.com/office/word/2015/wordml/symex" xmlns:wpg="http://schemas.microsoft.com/office/word/2010/wordprocessingGroup" xmlns:wpi="http://schemas.microsoft.com/office/word/2010/wordprocessingInk" xmlns:wne="http://schemas.microsoft.com/office/word/2006/wordml" xmlns:wps="http://schemas.microsoft.com/office/word/2010/wordprocessingShape" mc:Ignorable="w14 w15 w16se w16cid wp14">
+<w:hdr xmlns:wpc="http://schemas.microsoft.com/office/word/2010/wordprocessingCanvas" xmlns:cx="http://schemas.microsoft.com/office/drawing/2014/chartex" xmlns:cx1="http://schemas.microsoft.com/office/drawing/2015/9/8/chartex" xmlns:cx2="http://schemas.microsoft.com/office/drawing/2015/10/21/chartex" xmlns:cx3="http://schemas.microsoft.com/office/drawing/2016/5/9/chartex" xmlns:cx4="http://schemas.microsoft.com/office/drawing/2016/5/10/chartex" xmlns:cx5="http://schemas.microsoft.com/office/drawing/2016/5/11/chartex" xmlns:cx6="http://schemas.microsoft.com/office/drawing/2016/5/12/chartex" xmlns:cx7="http://schemas.microsoft.com/office/drawing/2016/5/13/chartex" xmlns:cx8="http://schemas.microsoft.com/office/drawing/2016/5/14/chartex" xmlns:mc="http://schemas.openxmlformats.org/markup-compatibility/2006" xmlns:aink="http://schemas.microsoft.com/office/drawing/2016/ink" xmlns:am3d="http://schemas.microsoft.com/office/drawing/2017/model3d" xmlns:o="urn:schemas-microsoft-com:office:office" xmlns:oel="http://schemas.microsoft.com/office/2019/extlst" xmlns:r="http://schemas.openxmlformats.org/officeDocument/2006/relationships" xmlns:m="http://schemas.openxmlformats.org/officeDocument/2006/math" xmlns:v="urn:schemas-microsoft-com:vml" xmlns:wp14="http://schemas.microsoft.com/office/word/2010/wordprocessingDrawing" xmlns:wp="http://schemas.openxmlformats.org/drawingml/2006/wordprocessingDrawing" xmlns:w10="urn:schemas-microsoft-com:office:word" xmlns:w="http://schemas.openxmlformats.org/wordprocessingml/2006/main" xmlns:w14="http://schemas.microsoft.com/office/word/2010/wordml" xmlns:w15="http://schemas.microsoft.com/office/word/2012/wordml" xmlns:w16cex="http://schemas.microsoft.com/office/word/2018/wordml/cex" xmlns:w16cid="http://schemas.microsoft.com/office/word/2016/wordml/cid" xmlns:w16="http://schemas.microsoft.com/office/word/2018/wordml" xmlns:w16sdtdh="http://schemas.microsoft.com/office/word/2020/wordml/sdtdatahash" xmlns:w16se="http://schemas.microsoft.com/office/word/2015/wordml/symex" xmlns:wpg="http://schemas.microsoft.com/office/word/2010/wordprocessingGroup" xmlns:wpi="http://schemas.microsoft.com/office/word/2010/wordprocessingInk" xmlns:wne="http://schemas.microsoft.com/office/word/2006/wordml" xmlns:wps="http://schemas.microsoft.com/office/word/2010/wordprocessingShape" mc:Ignorable="w14 w15 w16se w16cid w16 w16cex w16sdtdh wp14">
   <w:p>
     <w:pPr>
       <w:pStyle w:val="Header"/>
@@ -5784,7 +6361,7 @@
 </file>
 
 <file path=word/header2.xml><?xml version="1.0" encoding="utf-8"?>
-<w:hdr xmlns:wpc="http://schemas.microsoft.com/office/word/2010/wordprocessingCanvas" xmlns:cx="http://schemas.microsoft.com/office/drawing/2014/chartex" xmlns:cx1="http://schemas.microsoft.com/office/drawing/2015/9/8/chartex" xmlns:cx2="http://schemas.microsoft.com/office/drawing/2015/10/21/chartex" xmlns:cx3="http://schemas.microsoft.com/office/drawing/2016/5/9/chartex" xmlns:cx4="http://schemas.microsoft.com/office/drawing/2016/5/10/chartex" xmlns:cx5="http://schemas.microsoft.com/office/drawing/2016/5/11/chartex" xmlns:cx6="http://schemas.microsoft.com/office/drawing/2016/5/12/chartex" xmlns:cx7="http://schemas.microsoft.com/office/drawing/2016/5/13/chartex" xmlns:cx8="http://schemas.microsoft.com/office/drawing/2016/5/14/chartex" xmlns:mc="http://schemas.openxmlformats.org/markup-compatibility/2006" xmlns:aink="http://schemas.microsoft.com/office/drawing/2016/ink" xmlns:am3d="http://schemas.microsoft.com/office/drawing/2017/model3d" xmlns:o="urn:schemas-microsoft-com:office:office" xmlns:r="http://schemas.openxmlformats.org/officeDocument/2006/relationships" xmlns:m="http://schemas.openxmlformats.org/officeDocument/2006/math" xmlns:v="urn:schemas-microsoft-com:vml" xmlns:wp14="http://schemas.microsoft.com/office/word/2010/wordprocessingDrawing" xmlns:wp="http://schemas.openxmlformats.org/drawingml/2006/wordprocessingDrawing" xmlns:w10="urn:schemas-microsoft-com:office:word" xmlns:w="http://schemas.openxmlformats.org/wordprocessingml/2006/main" xmlns:w14="http://schemas.microsoft.com/office/word/2010/wordml" xmlns:w15="http://schemas.microsoft.com/office/word/2012/wordml" xmlns:w16cid="http://schemas.microsoft.com/office/word/2016/wordml/cid" xmlns:w16se="http://schemas.microsoft.com/office/word/2015/wordml/symex" xmlns:wpg="http://schemas.microsoft.com/office/word/2010/wordprocessingGroup" xmlns:wpi="http://schemas.microsoft.com/office/word/2010/wordprocessingInk" xmlns:wne="http://schemas.microsoft.com/office/word/2006/wordml" xmlns:wps="http://schemas.microsoft.com/office/word/2010/wordprocessingShape" mc:Ignorable="w14 w15 w16se w16cid wp14">
+<w:hdr xmlns:wpc="http://schemas.microsoft.com/office/word/2010/wordprocessingCanvas" xmlns:cx="http://schemas.microsoft.com/office/drawing/2014/chartex" xmlns:cx1="http://schemas.microsoft.com/office/drawing/2015/9/8/chartex" xmlns:cx2="http://schemas.microsoft.com/office/drawing/2015/10/21/chartex" xmlns:cx3="http://schemas.microsoft.com/office/drawing/2016/5/9/chartex" xmlns:cx4="http://schemas.microsoft.com/office/drawing/2016/5/10/chartex" xmlns:cx5="http://schemas.microsoft.com/office/drawing/2016/5/11/chartex" xmlns:cx6="http://schemas.microsoft.com/office/drawing/2016/5/12/chartex" xmlns:cx7="http://schemas.microsoft.com/office/drawing/2016/5/13/chartex" xmlns:cx8="http://schemas.microsoft.com/office/drawing/2016/5/14/chartex" xmlns:mc="http://schemas.openxmlformats.org/markup-compatibility/2006" xmlns:aink="http://schemas.microsoft.com/office/drawing/2016/ink" xmlns:am3d="http://schemas.microsoft.com/office/drawing/2017/model3d" xmlns:o="urn:schemas-microsoft-com:office:office" xmlns:oel="http://schemas.microsoft.com/office/2019/extlst" xmlns:r="http://schemas.openxmlformats.org/officeDocument/2006/relationships" xmlns:m="http://schemas.openxmlformats.org/officeDocument/2006/math" xmlns:v="urn:schemas-microsoft-com:vml" xmlns:wp14="http://schemas.microsoft.com/office/word/2010/wordprocessingDrawing" xmlns:wp="http://schemas.openxmlformats.org/drawingml/2006/wordprocessingDrawing" xmlns:w10="urn:schemas-microsoft-com:office:word" xmlns:w="http://schemas.openxmlformats.org/wordprocessingml/2006/main" xmlns:w14="http://schemas.microsoft.com/office/word/2010/wordml" xmlns:w15="http://schemas.microsoft.com/office/word/2012/wordml" xmlns:w16cex="http://schemas.microsoft.com/office/word/2018/wordml/cex" xmlns:w16cid="http://schemas.microsoft.com/office/word/2016/wordml/cid" xmlns:w16="http://schemas.microsoft.com/office/word/2018/wordml" xmlns:w16sdtdh="http://schemas.microsoft.com/office/word/2020/wordml/sdtdatahash" xmlns:w16se="http://schemas.microsoft.com/office/word/2015/wordml/symex" xmlns:wpg="http://schemas.microsoft.com/office/word/2010/wordprocessingGroup" xmlns:wpi="http://schemas.microsoft.com/office/word/2010/wordprocessingInk" xmlns:wne="http://schemas.microsoft.com/office/word/2006/wordml" xmlns:wps="http://schemas.microsoft.com/office/word/2010/wordprocessingShape" mc:Ignorable="w14 w15 w16se w16cid w16 w16cex w16sdtdh wp14">
   <w:sdt>
     <w:sdtPr>
       <w:rPr>
@@ -5882,8 +6459,16 @@
 </w:hdr>
 </file>
 
+<file path=word/people.xml><?xml version="1.0" encoding="utf-8"?>
+<w15:people xmlns:wpc="http://schemas.microsoft.com/office/word/2010/wordprocessingCanvas" xmlns:cx="http://schemas.microsoft.com/office/drawing/2014/chartex" xmlns:cx1="http://schemas.microsoft.com/office/drawing/2015/9/8/chartex" xmlns:cx2="http://schemas.microsoft.com/office/drawing/2015/10/21/chartex" xmlns:cx3="http://schemas.microsoft.com/office/drawing/2016/5/9/chartex" xmlns:cx4="http://schemas.microsoft.com/office/drawing/2016/5/10/chartex" xmlns:cx5="http://schemas.microsoft.com/office/drawing/2016/5/11/chartex" xmlns:cx6="http://schemas.microsoft.com/office/drawing/2016/5/12/chartex" xmlns:cx7="http://schemas.microsoft.com/office/drawing/2016/5/13/chartex" xmlns:cx8="http://schemas.microsoft.com/office/drawing/2016/5/14/chartex" xmlns:mc="http://schemas.openxmlformats.org/markup-compatibility/2006" xmlns:aink="http://schemas.microsoft.com/office/drawing/2016/ink" xmlns:am3d="http://schemas.microsoft.com/office/drawing/2017/model3d" xmlns:o="urn:schemas-microsoft-com:office:office" xmlns:oel="http://schemas.microsoft.com/office/2019/extlst" xmlns:r="http://schemas.openxmlformats.org/officeDocument/2006/relationships" xmlns:m="http://schemas.openxmlformats.org/officeDocument/2006/math" xmlns:v="urn:schemas-microsoft-com:vml" xmlns:wp14="http://schemas.microsoft.com/office/word/2010/wordprocessingDrawing" xmlns:wp="http://schemas.openxmlformats.org/drawingml/2006/wordprocessingDrawing" xmlns:w10="urn:schemas-microsoft-com:office:word" xmlns:w="http://schemas.openxmlformats.org/wordprocessingml/2006/main" xmlns:w14="http://schemas.microsoft.com/office/word/2010/wordml" xmlns:w15="http://schemas.microsoft.com/office/word/2012/wordml" xmlns:w16cex="http://schemas.microsoft.com/office/word/2018/wordml/cex" xmlns:w16cid="http://schemas.microsoft.com/office/word/2016/wordml/cid" xmlns:w16="http://schemas.microsoft.com/office/word/2018/wordml" xmlns:w16sdtdh="http://schemas.microsoft.com/office/word/2020/wordml/sdtdatahash" xmlns:w16se="http://schemas.microsoft.com/office/word/2015/wordml/symex" xmlns:wpg="http://schemas.microsoft.com/office/word/2010/wordprocessingGroup" xmlns:wpi="http://schemas.microsoft.com/office/word/2010/wordprocessingInk" xmlns:wne="http://schemas.microsoft.com/office/word/2006/wordml" xmlns:wps="http://schemas.microsoft.com/office/word/2010/wordprocessingShape" mc:Ignorable="w14 w15 w16se w16cid w16 w16cex w16sdtdh wp14">
+  <w15:person w15:author="Nick Maxwell">
+    <w15:presenceInfo w15:providerId="Windows Live" w15:userId="8614ede61265de7b"/>
+  </w15:person>
+</w15:people>
+</file>
+
 <file path=word/styles.xml><?xml version="1.0" encoding="utf-8"?>
-<w:styles xmlns:mc="http://schemas.openxmlformats.org/markup-compatibility/2006" xmlns:r="http://schemas.openxmlformats.org/officeDocument/2006/relationships" xmlns:w="http://schemas.openxmlformats.org/wordprocessingml/2006/main" xmlns:w14="http://schemas.microsoft.com/office/word/2010/wordml" xmlns:w15="http://schemas.microsoft.com/office/word/2012/wordml" xmlns:w16cid="http://schemas.microsoft.com/office/word/2016/wordml/cid" xmlns:w16se="http://schemas.microsoft.com/office/word/2015/wordml/symex" mc:Ignorable="w14 w15 w16se w16cid">
+<w:styles xmlns:mc="http://schemas.openxmlformats.org/markup-compatibility/2006" xmlns:r="http://schemas.openxmlformats.org/officeDocument/2006/relationships" xmlns:w="http://schemas.openxmlformats.org/wordprocessingml/2006/main" xmlns:w14="http://schemas.microsoft.com/office/word/2010/wordml" xmlns:w15="http://schemas.microsoft.com/office/word/2012/wordml" xmlns:w16cex="http://schemas.microsoft.com/office/word/2018/wordml/cex" xmlns:w16cid="http://schemas.microsoft.com/office/word/2016/wordml/cid" xmlns:w16="http://schemas.microsoft.com/office/word/2018/wordml" xmlns:w16sdtdh="http://schemas.microsoft.com/office/word/2020/wordml/sdtdatahash" xmlns:w16se="http://schemas.microsoft.com/office/word/2015/wordml/symex" mc:Ignorable="w14 w15 w16se w16cid w16 w16cex w16sdtdh">
   <w:docDefaults>
     <w:rPrDefault>
       <w:rPr>
@@ -5901,7 +6486,7 @@
       </w:pPr>
     </w:pPrDefault>
   </w:docDefaults>
-  <w:latentStyles w:defLockedState="0" w:defUIPriority="99" w:defSemiHidden="0" w:defUnhideWhenUsed="0" w:defQFormat="0" w:count="375">
+  <w:latentStyles w:defLockedState="0" w:defUIPriority="99" w:defSemiHidden="0" w:defUnhideWhenUsed="0" w:defQFormat="0" w:count="376">
     <w:lsdException w:name="Normal" w:uiPriority="0" w:qFormat="1"/>
     <w:lsdException w:name="heading 1" w:uiPriority="9" w:qFormat="1"/>
     <w:lsdException w:name="heading 2" w:semiHidden="1" w:uiPriority="9" w:unhideWhenUsed="1" w:qFormat="1"/>
@@ -6277,6 +6862,7 @@
     <w:lsdException w:name="Smart Hyperlink" w:semiHidden="1" w:unhideWhenUsed="1"/>
     <w:lsdException w:name="Hashtag" w:semiHidden="1" w:unhideWhenUsed="1"/>
     <w:lsdException w:name="Unresolved Mention" w:semiHidden="1" w:unhideWhenUsed="1"/>
+    <w:lsdException w:name="Smart Link" w:semiHidden="1" w:unhideWhenUsed="1"/>
   </w:latentStyles>
   <w:style w:type="paragraph" w:default="1" w:styleId="Normal">
     <w:name w:val="Normal"/>
@@ -6374,6 +6960,72 @@
     <w:rPr>
       <w:color w:val="605E5C"/>
       <w:shd w:val="clear" w:color="auto" w:fill="E1DFDD"/>
+    </w:rPr>
+  </w:style>
+  <w:style w:type="character" w:styleId="CommentReference">
+    <w:name w:val="annotation reference"/>
+    <w:basedOn w:val="DefaultParagraphFont"/>
+    <w:uiPriority w:val="99"/>
+    <w:semiHidden/>
+    <w:unhideWhenUsed/>
+    <w:rsid w:val="00EE04C7"/>
+    <w:rPr>
+      <w:sz w:val="16"/>
+      <w:szCs w:val="16"/>
+    </w:rPr>
+  </w:style>
+  <w:style w:type="paragraph" w:styleId="CommentText">
+    <w:name w:val="annotation text"/>
+    <w:basedOn w:val="Normal"/>
+    <w:link w:val="CommentTextChar"/>
+    <w:uiPriority w:val="99"/>
+    <w:unhideWhenUsed/>
+    <w:rsid w:val="00EE04C7"/>
+    <w:pPr>
+      <w:spacing w:line="240" w:lineRule="auto"/>
+    </w:pPr>
+    <w:rPr>
+      <w:sz w:val="20"/>
+      <w:szCs w:val="20"/>
+    </w:rPr>
+  </w:style>
+  <w:style w:type="character" w:customStyle="1" w:styleId="CommentTextChar">
+    <w:name w:val="Comment Text Char"/>
+    <w:basedOn w:val="DefaultParagraphFont"/>
+    <w:link w:val="CommentText"/>
+    <w:uiPriority w:val="99"/>
+    <w:rsid w:val="00EE04C7"/>
+    <w:rPr>
+      <w:sz w:val="20"/>
+      <w:szCs w:val="20"/>
+    </w:rPr>
+  </w:style>
+  <w:style w:type="paragraph" w:styleId="CommentSubject">
+    <w:name w:val="annotation subject"/>
+    <w:basedOn w:val="CommentText"/>
+    <w:next w:val="CommentText"/>
+    <w:link w:val="CommentSubjectChar"/>
+    <w:uiPriority w:val="99"/>
+    <w:semiHidden/>
+    <w:unhideWhenUsed/>
+    <w:rsid w:val="00EE04C7"/>
+    <w:rPr>
+      <w:b/>
+      <w:bCs/>
+    </w:rPr>
+  </w:style>
+  <w:style w:type="character" w:customStyle="1" w:styleId="CommentSubjectChar">
+    <w:name w:val="Comment Subject Char"/>
+    <w:basedOn w:val="CommentTextChar"/>
+    <w:link w:val="CommentSubject"/>
+    <w:uiPriority w:val="99"/>
+    <w:semiHidden/>
+    <w:rsid w:val="00EE04C7"/>
+    <w:rPr>
+      <w:b/>
+      <w:bCs/>
+      <w:sz w:val="20"/>
+      <w:szCs w:val="20"/>
     </w:rPr>
   </w:style>
 </w:styles>

--- a/3 Manuscript/DRM Reactivity.docx
+++ b/3 Manuscript/DRM Reactivity.docx
@@ -1521,9 +1521,16 @@
           <w:szCs w:val="24"/>
           <w:highlight w:val="cyan"/>
         </w:rPr>
-        <w:t xml:space="preserve">Janes, Rivers, &amp; </w:t>
-      </w:r>
-      <w:proofErr w:type="spellStart"/>
+        <w:t>Janes, Rivers, &amp; Dunlosky, 2018</w:t>
+      </w:r>
+      <w:r>
+        <w:rPr>
+          <w:rFonts w:ascii="Times New Roman" w:hAnsi="Times New Roman" w:cs="Times New Roman"/>
+          <w:sz w:val="24"/>
+          <w:szCs w:val="24"/>
+        </w:rPr>
+        <w:t xml:space="preserve">; </w:t>
+      </w:r>
       <w:r>
         <w:rPr>
           <w:rFonts w:ascii="Times New Roman" w:hAnsi="Times New Roman" w:cs="Times New Roman"/>
@@ -1531,9 +1538,16 @@
           <w:szCs w:val="24"/>
           <w:highlight w:val="cyan"/>
         </w:rPr>
-        <w:t>Dunlosky</w:t>
-      </w:r>
-      <w:proofErr w:type="spellEnd"/>
+        <w:t>Maxwell &amp; Huff, 2022</w:t>
+      </w:r>
+      <w:r>
+        <w:rPr>
+          <w:rFonts w:ascii="Times New Roman" w:hAnsi="Times New Roman" w:cs="Times New Roman"/>
+          <w:sz w:val="24"/>
+          <w:szCs w:val="24"/>
+        </w:rPr>
+        <w:t xml:space="preserve">; </w:t>
+      </w:r>
       <w:r>
         <w:rPr>
           <w:rFonts w:ascii="Times New Roman" w:hAnsi="Times New Roman" w:cs="Times New Roman"/>
@@ -1541,61 +1555,7 @@
           <w:szCs w:val="24"/>
           <w:highlight w:val="cyan"/>
         </w:rPr>
-        <w:t>, 2018</w:t>
-      </w:r>
-      <w:r>
-        <w:rPr>
-          <w:rFonts w:ascii="Times New Roman" w:hAnsi="Times New Roman" w:cs="Times New Roman"/>
-          <w:sz w:val="24"/>
-          <w:szCs w:val="24"/>
-        </w:rPr>
-        <w:t xml:space="preserve">; </w:t>
-      </w:r>
-      <w:r>
-        <w:rPr>
-          <w:rFonts w:ascii="Times New Roman" w:hAnsi="Times New Roman" w:cs="Times New Roman"/>
-          <w:sz w:val="24"/>
-          <w:szCs w:val="24"/>
-          <w:highlight w:val="cyan"/>
-        </w:rPr>
-        <w:t>Maxwell &amp; Huff, 2022</w:t>
-      </w:r>
-      <w:r>
-        <w:rPr>
-          <w:rFonts w:ascii="Times New Roman" w:hAnsi="Times New Roman" w:cs="Times New Roman"/>
-          <w:sz w:val="24"/>
-          <w:szCs w:val="24"/>
-        </w:rPr>
-        <w:t xml:space="preserve">; </w:t>
-      </w:r>
-      <w:r>
-        <w:rPr>
-          <w:rFonts w:ascii="Times New Roman" w:hAnsi="Times New Roman" w:cs="Times New Roman"/>
-          <w:sz w:val="24"/>
-          <w:szCs w:val="24"/>
-          <w:highlight w:val="cyan"/>
-        </w:rPr>
-        <w:t xml:space="preserve">Soderstrom, Clark, </w:t>
-      </w:r>
-      <w:proofErr w:type="spellStart"/>
-      <w:r>
-        <w:rPr>
-          <w:rFonts w:ascii="Times New Roman" w:hAnsi="Times New Roman" w:cs="Times New Roman"/>
-          <w:sz w:val="24"/>
-          <w:szCs w:val="24"/>
-          <w:highlight w:val="cyan"/>
-        </w:rPr>
-        <w:t>Halamish</w:t>
-      </w:r>
-      <w:proofErr w:type="spellEnd"/>
-      <w:r>
-        <w:rPr>
-          <w:rFonts w:ascii="Times New Roman" w:hAnsi="Times New Roman" w:cs="Times New Roman"/>
-          <w:sz w:val="24"/>
-          <w:szCs w:val="24"/>
-          <w:highlight w:val="cyan"/>
-        </w:rPr>
-        <w:t>, &amp; Bjork, 2015</w:t>
+        <w:t>Soderstrom, Clark, Halamish, &amp; Bjork, 2015</w:t>
       </w:r>
       <w:r>
         <w:rPr>
@@ -2055,7 +2015,6 @@
         </w:rPr>
         <w:t xml:space="preserve"> (Janes et al., 2018; </w:t>
       </w:r>
-      <w:proofErr w:type="spellStart"/>
       <w:r>
         <w:rPr>
           <w:rFonts w:ascii="Times New Roman" w:hAnsi="Times New Roman" w:cs="Times New Roman"/>
@@ -2063,37 +2022,7 @@
           <w:szCs w:val="24"/>
           <w:highlight w:val="cyan"/>
         </w:rPr>
-        <w:t>Halamish</w:t>
-      </w:r>
-      <w:proofErr w:type="spellEnd"/>
-      <w:r>
-        <w:rPr>
-          <w:rFonts w:ascii="Times New Roman" w:hAnsi="Times New Roman" w:cs="Times New Roman"/>
-          <w:sz w:val="24"/>
-          <w:szCs w:val="24"/>
-          <w:highlight w:val="cyan"/>
-        </w:rPr>
-        <w:t xml:space="preserve"> &amp; </w:t>
-      </w:r>
-      <w:proofErr w:type="spellStart"/>
-      <w:r>
-        <w:rPr>
-          <w:rFonts w:ascii="Times New Roman" w:hAnsi="Times New Roman" w:cs="Times New Roman"/>
-          <w:sz w:val="24"/>
-          <w:szCs w:val="24"/>
-          <w:highlight w:val="cyan"/>
-        </w:rPr>
-        <w:t>Undorf</w:t>
-      </w:r>
-      <w:proofErr w:type="spellEnd"/>
-      <w:r>
-        <w:rPr>
-          <w:rFonts w:ascii="Times New Roman" w:hAnsi="Times New Roman" w:cs="Times New Roman"/>
-          <w:sz w:val="24"/>
-          <w:szCs w:val="24"/>
-          <w:highlight w:val="cyan"/>
-        </w:rPr>
-        <w:t>, 2023</w:t>
+        <w:t>Halamish &amp; Undorf, 2023</w:t>
       </w:r>
       <w:r>
         <w:rPr>
@@ -2551,7 +2480,6 @@
         </w:rPr>
         <w:t xml:space="preserve">specify the </w:t>
       </w:r>
-      <w:proofErr w:type="gramStart"/>
       <w:r>
         <w:rPr>
           <w:rFonts w:ascii="Times New Roman" w:hAnsi="Times New Roman" w:cs="Times New Roman"/>
@@ -2566,9 +2494,40 @@
           <w:sz w:val="24"/>
           <w:szCs w:val="24"/>
         </w:rPr>
-        <w:t xml:space="preserve"> cues</w:t>
-      </w:r>
-      <w:proofErr w:type="gramEnd"/>
+        <w:t xml:space="preserve"> cues </w:t>
+      </w:r>
+      <w:r>
+        <w:rPr>
+          <w:rFonts w:ascii="Times New Roman" w:hAnsi="Times New Roman" w:cs="Times New Roman"/>
+          <w:sz w:val="24"/>
+          <w:szCs w:val="24"/>
+        </w:rPr>
+        <w:t>which JOLs strengthen</w:t>
+      </w:r>
+      <w:r>
+        <w:rPr>
+          <w:rFonts w:ascii="Times New Roman" w:hAnsi="Times New Roman" w:cs="Times New Roman"/>
+          <w:sz w:val="24"/>
+          <w:szCs w:val="24"/>
+        </w:rPr>
+        <w:t xml:space="preserve">, it is likely </w:t>
+      </w:r>
+      <w:r>
+        <w:rPr>
+          <w:rFonts w:ascii="Times New Roman" w:hAnsi="Times New Roman" w:cs="Times New Roman"/>
+          <w:sz w:val="24"/>
+          <w:szCs w:val="24"/>
+        </w:rPr>
+        <w:t>th</w:t>
+      </w:r>
+      <w:r>
+        <w:rPr>
+          <w:rFonts w:ascii="Times New Roman" w:hAnsi="Times New Roman" w:cs="Times New Roman"/>
+          <w:sz w:val="24"/>
+          <w:szCs w:val="24"/>
+        </w:rPr>
+        <w:t>at</w:t>
+      </w:r>
       <w:r>
         <w:rPr>
           <w:rFonts w:ascii="Times New Roman" w:hAnsi="Times New Roman" w:cs="Times New Roman"/>
@@ -2583,31 +2542,31 @@
           <w:sz w:val="24"/>
           <w:szCs w:val="24"/>
         </w:rPr>
-        <w:t>which JOLs strengthen</w:t>
-      </w:r>
-      <w:r>
-        <w:rPr>
-          <w:rFonts w:ascii="Times New Roman" w:hAnsi="Times New Roman" w:cs="Times New Roman"/>
-          <w:sz w:val="24"/>
-          <w:szCs w:val="24"/>
-        </w:rPr>
-        <w:t xml:space="preserve">, it is likely </w:t>
-      </w:r>
-      <w:r>
-        <w:rPr>
-          <w:rFonts w:ascii="Times New Roman" w:hAnsi="Times New Roman" w:cs="Times New Roman"/>
-          <w:sz w:val="24"/>
-          <w:szCs w:val="24"/>
-        </w:rPr>
-        <w:t>th</w:t>
-      </w:r>
-      <w:r>
-        <w:rPr>
-          <w:rFonts w:ascii="Times New Roman" w:hAnsi="Times New Roman" w:cs="Times New Roman"/>
-          <w:sz w:val="24"/>
-          <w:szCs w:val="24"/>
-        </w:rPr>
-        <w:t>at</w:t>
+        <w:t>making</w:t>
+      </w:r>
+      <w:r>
+        <w:rPr>
+          <w:rFonts w:ascii="Times New Roman" w:hAnsi="Times New Roman" w:cs="Times New Roman"/>
+          <w:sz w:val="24"/>
+          <w:szCs w:val="24"/>
+        </w:rPr>
+        <w:t xml:space="preserve"> JOLs </w:t>
+      </w:r>
+      <w:r>
+        <w:rPr>
+          <w:rFonts w:ascii="Times New Roman" w:hAnsi="Times New Roman" w:cs="Times New Roman"/>
+          <w:sz w:val="24"/>
+          <w:szCs w:val="24"/>
+        </w:rPr>
+        <w:t xml:space="preserve">primarily </w:t>
+      </w:r>
+      <w:r>
+        <w:rPr>
+          <w:rFonts w:ascii="Times New Roman" w:hAnsi="Times New Roman" w:cs="Times New Roman"/>
+          <w:sz w:val="24"/>
+          <w:szCs w:val="24"/>
+        </w:rPr>
+        <w:t>strengthens</w:t>
       </w:r>
       <w:r>
         <w:rPr>
@@ -2623,46 +2582,6 @@
           <w:sz w:val="24"/>
           <w:szCs w:val="24"/>
         </w:rPr>
-        <w:t>making</w:t>
-      </w:r>
-      <w:r>
-        <w:rPr>
-          <w:rFonts w:ascii="Times New Roman" w:hAnsi="Times New Roman" w:cs="Times New Roman"/>
-          <w:sz w:val="24"/>
-          <w:szCs w:val="24"/>
-        </w:rPr>
-        <w:t xml:space="preserve"> JOLs </w:t>
-      </w:r>
-      <w:r>
-        <w:rPr>
-          <w:rFonts w:ascii="Times New Roman" w:hAnsi="Times New Roman" w:cs="Times New Roman"/>
-          <w:sz w:val="24"/>
-          <w:szCs w:val="24"/>
-        </w:rPr>
-        <w:t xml:space="preserve">primarily </w:t>
-      </w:r>
-      <w:r>
-        <w:rPr>
-          <w:rFonts w:ascii="Times New Roman" w:hAnsi="Times New Roman" w:cs="Times New Roman"/>
-          <w:sz w:val="24"/>
-          <w:szCs w:val="24"/>
-        </w:rPr>
-        <w:t>strengthens</w:t>
-      </w:r>
-      <w:r>
-        <w:rPr>
-          <w:rFonts w:ascii="Times New Roman" w:hAnsi="Times New Roman" w:cs="Times New Roman"/>
-          <w:sz w:val="24"/>
-          <w:szCs w:val="24"/>
-        </w:rPr>
-        <w:t xml:space="preserve"> </w:t>
-      </w:r>
-      <w:r>
-        <w:rPr>
-          <w:rFonts w:ascii="Times New Roman" w:hAnsi="Times New Roman" w:cs="Times New Roman"/>
-          <w:sz w:val="24"/>
-          <w:szCs w:val="24"/>
-        </w:rPr>
         <w:t xml:space="preserve">pre-existing </w:t>
       </w:r>
       <w:r>
@@ -2680,27 +2599,7 @@
           <w:szCs w:val="24"/>
           <w:highlight w:val="cyan"/>
         </w:rPr>
-        <w:t xml:space="preserve">(Mueller, Tauber, &amp; </w:t>
-      </w:r>
-      <w:proofErr w:type="spellStart"/>
-      <w:r>
-        <w:rPr>
-          <w:rFonts w:ascii="Times New Roman" w:hAnsi="Times New Roman" w:cs="Times New Roman"/>
-          <w:sz w:val="24"/>
-          <w:szCs w:val="24"/>
-          <w:highlight w:val="cyan"/>
-        </w:rPr>
-        <w:t>Dunlosky</w:t>
-      </w:r>
-      <w:proofErr w:type="spellEnd"/>
-      <w:r>
-        <w:rPr>
-          <w:rFonts w:ascii="Times New Roman" w:hAnsi="Times New Roman" w:cs="Times New Roman"/>
-          <w:sz w:val="24"/>
-          <w:szCs w:val="24"/>
-          <w:highlight w:val="cyan"/>
-        </w:rPr>
-        <w:t>, 2013)</w:t>
+        <w:t>(Mueller, Tauber, &amp; Dunlosky, 2013)</w:t>
       </w:r>
       <w:r>
         <w:rPr>
@@ -2822,51 +2721,7 @@
           <w:szCs w:val="24"/>
           <w14:ligatures w14:val="none"/>
         </w:rPr>
-        <w:t xml:space="preserve">, </w:t>
-      </w:r>
-      <w:proofErr w:type="spellStart"/>
-      <w:r>
-        <w:rPr>
-          <w:rFonts w:ascii="Times New Roman" w:hAnsi="Times New Roman" w:cs="Times New Roman"/>
-          <w:kern w:val="0"/>
-          <w:sz w:val="24"/>
-          <w:szCs w:val="24"/>
-          <w14:ligatures w14:val="none"/>
-        </w:rPr>
-        <w:t>Halamish</w:t>
-      </w:r>
-      <w:proofErr w:type="spellEnd"/>
-      <w:r>
-        <w:rPr>
-          <w:rFonts w:ascii="Times New Roman" w:hAnsi="Times New Roman" w:cs="Times New Roman"/>
-          <w:kern w:val="0"/>
-          <w:sz w:val="24"/>
-          <w:szCs w:val="24"/>
-          <w14:ligatures w14:val="none"/>
-        </w:rPr>
-        <w:t xml:space="preserve"> and </w:t>
-      </w:r>
-      <w:proofErr w:type="spellStart"/>
-      <w:r>
-        <w:rPr>
-          <w:rFonts w:ascii="Times New Roman" w:hAnsi="Times New Roman" w:cs="Times New Roman"/>
-          <w:kern w:val="0"/>
-          <w:sz w:val="24"/>
-          <w:szCs w:val="24"/>
-          <w14:ligatures w14:val="none"/>
-        </w:rPr>
-        <w:t>Undorf</w:t>
-      </w:r>
-      <w:proofErr w:type="spellEnd"/>
-      <w:r>
-        <w:rPr>
-          <w:rFonts w:ascii="Times New Roman" w:hAnsi="Times New Roman" w:cs="Times New Roman"/>
-          <w:kern w:val="0"/>
-          <w:sz w:val="24"/>
-          <w:szCs w:val="24"/>
-          <w14:ligatures w14:val="none"/>
-        </w:rPr>
-        <w:t xml:space="preserve"> (2023)</w:t>
+        <w:t>, Halamish and Undorf (2023)</w:t>
       </w:r>
       <w:r>
         <w:rPr>
@@ -3918,25 +3773,7 @@
           <w:sz w:val="24"/>
           <w:szCs w:val="24"/>
         </w:rPr>
-        <w:t xml:space="preserve"> </w:t>
-      </w:r>
-      <w:proofErr w:type="spellStart"/>
-      <w:r>
-        <w:rPr>
-          <w:rFonts w:ascii="Times New Roman" w:hAnsi="Times New Roman" w:cs="Times New Roman"/>
-          <w:sz w:val="24"/>
-          <w:szCs w:val="24"/>
-        </w:rPr>
-        <w:t>Koriat’s</w:t>
-      </w:r>
-      <w:proofErr w:type="spellEnd"/>
-      <w:r>
-        <w:rPr>
-          <w:rFonts w:ascii="Times New Roman" w:hAnsi="Times New Roman" w:cs="Times New Roman"/>
-          <w:sz w:val="24"/>
-          <w:szCs w:val="24"/>
-        </w:rPr>
-        <w:t xml:space="preserve"> (1997) cue-utilization account, </w:t>
+        <w:t xml:space="preserve"> Koriat’s (1997) cue-utilization account, </w:t>
       </w:r>
       <w:r>
         <w:rPr>
@@ -4343,7 +4180,6 @@
         </w:rPr>
         <w:t xml:space="preserve">, however, </w:t>
       </w:r>
-      <w:proofErr w:type="spellStart"/>
       <w:r>
         <w:rPr>
           <w:rFonts w:ascii="Times New Roman" w:hAnsi="Times New Roman" w:cs="Times New Roman"/>
@@ -4352,66 +4188,72 @@
           <w:szCs w:val="24"/>
           <w:highlight w:val="cyan"/>
         </w:rPr>
-        <w:t>Senkova</w:t>
-      </w:r>
-      <w:proofErr w:type="spellEnd"/>
-      <w:r>
-        <w:rPr>
-          <w:rFonts w:ascii="Times New Roman" w:hAnsi="Times New Roman" w:cs="Times New Roman"/>
-          <w:color w:val="000000" w:themeColor="text1"/>
+        <w:t>Senkova and Otani (2021)</w:t>
+      </w:r>
+      <w:r>
+        <w:rPr>
+          <w:rFonts w:ascii="Times New Roman" w:hAnsi="Times New Roman" w:cs="Times New Roman"/>
+          <w:sz w:val="24"/>
+          <w:szCs w:val="24"/>
+        </w:rPr>
+        <w:t xml:space="preserve"> assessed the effect of list relatedness on JOL reactivity by testing for reactivity </w:t>
+      </w:r>
+      <w:r>
+        <w:rPr>
+          <w:rFonts w:ascii="Times New Roman" w:hAnsi="Times New Roman" w:cs="Times New Roman"/>
+          <w:sz w:val="24"/>
+          <w:szCs w:val="24"/>
+        </w:rPr>
+        <w:t>on</w:t>
+      </w:r>
+      <w:r>
+        <w:rPr>
+          <w:rFonts w:ascii="Times New Roman" w:hAnsi="Times New Roman" w:cs="Times New Roman"/>
+          <w:sz w:val="24"/>
+          <w:szCs w:val="24"/>
+        </w:rPr>
+        <w:t xml:space="preserve"> categorized and uncategorized </w:t>
+      </w:r>
+      <w:r>
+        <w:rPr>
+          <w:rFonts w:ascii="Times New Roman" w:hAnsi="Times New Roman" w:cs="Times New Roman"/>
+          <w:sz w:val="24"/>
+          <w:szCs w:val="24"/>
+        </w:rPr>
+        <w:t xml:space="preserve">word lists for participants making JOLs, pleasantness ratings, or a control task in which participants simply assigned a random number to each item (Experiment 1) and participants making JOLs, completing an imagery task, or the control task (Experiment 2). Across experiments, participants making JOLs had greater free-recall relative to participants in the control group. Importantly, recall benefits were greater for categorized lists, suggesting that the presence of list-wise relatedness facilitated reactivity. </w:t>
+      </w:r>
+      <w:r>
+        <w:rPr>
+          <w:rFonts w:ascii="Times New Roman" w:hAnsi="Times New Roman" w:cs="Times New Roman"/>
+          <w:sz w:val="24"/>
+          <w:szCs w:val="24"/>
+        </w:rPr>
+        <w:t xml:space="preserve">Additionally, both deep encoding comparison groups also improved free-recall relative to </w:t>
+      </w:r>
+      <w:r>
+        <w:rPr>
+          <w:rFonts w:ascii="Times New Roman" w:hAnsi="Times New Roman" w:cs="Times New Roman"/>
+          <w:sz w:val="24"/>
+          <w:szCs w:val="24"/>
+        </w:rPr>
+        <w:t>participants in the no-JOL control group. Because both pleasantness ratings and imagery tasks are classic item-specific tasks based on the item-specific/relational framework (</w:t>
+      </w:r>
+      <w:r>
+        <w:rPr>
+          <w:rFonts w:ascii="Times New Roman" w:hAnsi="Times New Roman" w:cs="Times New Roman"/>
           <w:sz w:val="24"/>
           <w:szCs w:val="24"/>
           <w:highlight w:val="cyan"/>
         </w:rPr>
-        <w:t xml:space="preserve"> and Otani (2021)</w:t>
-      </w:r>
-      <w:r>
-        <w:rPr>
-          <w:rFonts w:ascii="Times New Roman" w:hAnsi="Times New Roman" w:cs="Times New Roman"/>
-          <w:sz w:val="24"/>
-          <w:szCs w:val="24"/>
-        </w:rPr>
-        <w:t xml:space="preserve"> assessed the effect of list relatedness on JOL reactivity by testing for reactivity </w:t>
-      </w:r>
-      <w:r>
-        <w:rPr>
-          <w:rFonts w:ascii="Times New Roman" w:hAnsi="Times New Roman" w:cs="Times New Roman"/>
-          <w:sz w:val="24"/>
-          <w:szCs w:val="24"/>
-        </w:rPr>
-        <w:t>on</w:t>
-      </w:r>
-      <w:r>
-        <w:rPr>
-          <w:rFonts w:ascii="Times New Roman" w:hAnsi="Times New Roman" w:cs="Times New Roman"/>
-          <w:sz w:val="24"/>
-          <w:szCs w:val="24"/>
-        </w:rPr>
-        <w:t xml:space="preserve"> categorized and uncategorized </w:t>
-      </w:r>
-      <w:r>
-        <w:rPr>
-          <w:rFonts w:ascii="Times New Roman" w:hAnsi="Times New Roman" w:cs="Times New Roman"/>
-          <w:sz w:val="24"/>
-          <w:szCs w:val="24"/>
-        </w:rPr>
-        <w:t xml:space="preserve">word lists for participants making JOLs, pleasantness ratings, or a control task in which participants simply assigned a random number to each item (Experiment 1) and participants making JOLs, completing an imagery task, or the control task (Experiment 2). Across experiments, participants making JOLs had greater free-recall relative to participants in the control group. Importantly, recall benefits were greater for categorized lists, suggesting that the presence of list-wise relatedness facilitated reactivity. </w:t>
-      </w:r>
-      <w:r>
-        <w:rPr>
-          <w:rFonts w:ascii="Times New Roman" w:hAnsi="Times New Roman" w:cs="Times New Roman"/>
-          <w:sz w:val="24"/>
-          <w:szCs w:val="24"/>
-        </w:rPr>
-        <w:t xml:space="preserve">Additionally, both deep encoding comparison groups also improved free-recall relative to </w:t>
-      </w:r>
-      <w:r>
-        <w:rPr>
-          <w:rFonts w:ascii="Times New Roman" w:hAnsi="Times New Roman" w:cs="Times New Roman"/>
-          <w:sz w:val="24"/>
-          <w:szCs w:val="24"/>
-        </w:rPr>
-        <w:t>participants in the no-JOL control group. Because both pleasantness ratings and imagery tasks are classic item-specific tasks based on the item-specific/relational framework (</w:t>
+        <w:t>Einstein &amp; Hunt, 1980</w:t>
+      </w:r>
+      <w:r>
+        <w:rPr>
+          <w:rFonts w:ascii="Times New Roman" w:hAnsi="Times New Roman" w:cs="Times New Roman"/>
+          <w:sz w:val="24"/>
+          <w:szCs w:val="24"/>
+        </w:rPr>
+        <w:t xml:space="preserve">; </w:t>
       </w:r>
       <w:r>
         <w:rPr>
@@ -4420,23 +4262,6 @@
           <w:szCs w:val="24"/>
           <w:highlight w:val="cyan"/>
         </w:rPr>
-        <w:t>Einstein &amp; Hunt, 1980</w:t>
-      </w:r>
-      <w:r>
-        <w:rPr>
-          <w:rFonts w:ascii="Times New Roman" w:hAnsi="Times New Roman" w:cs="Times New Roman"/>
-          <w:sz w:val="24"/>
-          <w:szCs w:val="24"/>
-        </w:rPr>
-        <w:t xml:space="preserve">; </w:t>
-      </w:r>
-      <w:r>
-        <w:rPr>
-          <w:rFonts w:ascii="Times New Roman" w:hAnsi="Times New Roman" w:cs="Times New Roman"/>
-          <w:sz w:val="24"/>
-          <w:szCs w:val="24"/>
-          <w:highlight w:val="cyan"/>
-        </w:rPr>
         <w:t>Hunt &amp; Einstein, 1981</w:t>
       </w:r>
       <w:r>
@@ -4445,61 +4270,7 @@
           <w:sz w:val="24"/>
           <w:szCs w:val="24"/>
         </w:rPr>
-        <w:t xml:space="preserve">), </w:t>
-      </w:r>
-      <w:proofErr w:type="spellStart"/>
-      <w:r>
-        <w:rPr>
-          <w:rFonts w:ascii="Times New Roman" w:hAnsi="Times New Roman" w:cs="Times New Roman"/>
-          <w:sz w:val="24"/>
-          <w:szCs w:val="24"/>
-        </w:rPr>
-        <w:t>Senkova</w:t>
-      </w:r>
-      <w:proofErr w:type="spellEnd"/>
-      <w:r>
-        <w:rPr>
-          <w:rFonts w:ascii="Times New Roman" w:hAnsi="Times New Roman" w:cs="Times New Roman"/>
-          <w:sz w:val="24"/>
-          <w:szCs w:val="24"/>
-        </w:rPr>
-        <w:t xml:space="preserve"> and Otani argued that positive JOL reactivity reported on categorized wordlists reflected an item-specific process rather than a relational encoding process. Considered alongside findings investigating the effects of relatedness on reactivity with cue-target pairs (e.g., </w:t>
-      </w:r>
-      <w:proofErr w:type="spellStart"/>
-      <w:r>
-        <w:rPr>
-          <w:rFonts w:ascii="Times New Roman" w:hAnsi="Times New Roman" w:cs="Times New Roman"/>
-          <w:sz w:val="24"/>
-          <w:szCs w:val="24"/>
-        </w:rPr>
-        <w:t>Halamish</w:t>
-      </w:r>
-      <w:proofErr w:type="spellEnd"/>
-      <w:r>
-        <w:rPr>
-          <w:rFonts w:ascii="Times New Roman" w:hAnsi="Times New Roman" w:cs="Times New Roman"/>
-          <w:sz w:val="24"/>
-          <w:szCs w:val="24"/>
-        </w:rPr>
-        <w:t xml:space="preserve"> &amp; </w:t>
-      </w:r>
-      <w:proofErr w:type="spellStart"/>
-      <w:r>
-        <w:rPr>
-          <w:rFonts w:ascii="Times New Roman" w:hAnsi="Times New Roman" w:cs="Times New Roman"/>
-          <w:sz w:val="24"/>
-          <w:szCs w:val="24"/>
-        </w:rPr>
-        <w:t>Undorf</w:t>
-      </w:r>
-      <w:proofErr w:type="spellEnd"/>
-      <w:r>
-        <w:rPr>
-          <w:rFonts w:ascii="Times New Roman" w:hAnsi="Times New Roman" w:cs="Times New Roman"/>
-          <w:sz w:val="24"/>
-          <w:szCs w:val="24"/>
-        </w:rPr>
-        <w:t>, 2023; Maxwell &amp; Huff, 2022), it is likely that JOL reactivity reflects different underlying processes based on the type of stimuli that participants study.</w:t>
+        <w:t>), Senkova and Otani argued that positive JOL reactivity reported on categorized wordlists reflected an item-specific process rather than a relational encoding process. Considered alongside findings investigating the effects of relatedness on reactivity with cue-target pairs (e.g., Halamish &amp; Undorf, 2023; Maxwell &amp; Huff, 2022), it is likely that JOL reactivity reflects different underlying processes based on the type of stimuli that participants study.</w:t>
       </w:r>
     </w:p>
     <w:p>
@@ -4546,25 +4317,7 @@
           <w:sz w:val="24"/>
           <w:szCs w:val="24"/>
         </w:rPr>
-        <w:t xml:space="preserve">effects of making these judgments on categorized and uncategorized lists. As such, the present study sought to first replicate findings from </w:t>
-      </w:r>
-      <w:proofErr w:type="spellStart"/>
-      <w:r>
-        <w:rPr>
-          <w:rFonts w:ascii="Times New Roman" w:hAnsi="Times New Roman" w:cs="Times New Roman"/>
-          <w:sz w:val="24"/>
-          <w:szCs w:val="24"/>
-        </w:rPr>
-        <w:t>Senkova</w:t>
-      </w:r>
-      <w:proofErr w:type="spellEnd"/>
-      <w:r>
-        <w:rPr>
-          <w:rFonts w:ascii="Times New Roman" w:hAnsi="Times New Roman" w:cs="Times New Roman"/>
-          <w:sz w:val="24"/>
-          <w:szCs w:val="24"/>
-        </w:rPr>
-        <w:t xml:space="preserve"> and </w:t>
+        <w:t xml:space="preserve">effects of making these judgments on categorized and uncategorized lists. As such, the present study sought to first replicate findings from Senkova and </w:t>
       </w:r>
       <w:r>
         <w:rPr>
@@ -4905,57 +4658,15 @@
           <w:sz w:val="24"/>
           <w:szCs w:val="24"/>
         </w:rPr>
-        <w:t xml:space="preserve">replicate previous findings reported by </w:t>
-      </w:r>
-      <w:proofErr w:type="spellStart"/>
-      <w:r>
-        <w:rPr>
-          <w:rFonts w:ascii="Times New Roman" w:hAnsi="Times New Roman" w:cs="Times New Roman"/>
-          <w:sz w:val="24"/>
-          <w:szCs w:val="24"/>
-        </w:rPr>
-        <w:t>Senkova</w:t>
-      </w:r>
-      <w:proofErr w:type="spellEnd"/>
-      <w:r>
-        <w:rPr>
-          <w:rFonts w:ascii="Times New Roman" w:hAnsi="Times New Roman" w:cs="Times New Roman"/>
-          <w:sz w:val="24"/>
-          <w:szCs w:val="24"/>
-        </w:rPr>
-        <w:t xml:space="preserve"> and Otani (2021) showing that JOLs improve free-recall of </w:t>
-      </w:r>
-      <w:r>
-        <w:rPr>
-          <w:rFonts w:ascii="Times New Roman" w:hAnsi="Times New Roman" w:cs="Times New Roman"/>
-          <w:sz w:val="24"/>
-          <w:szCs w:val="24"/>
-        </w:rPr>
-        <w:t xml:space="preserve">categorized but not </w:t>
-      </w:r>
-      <w:commentRangeStart w:id="0"/>
-      <w:r>
-        <w:rPr>
-          <w:rFonts w:ascii="Times New Roman" w:hAnsi="Times New Roman" w:cs="Times New Roman"/>
-          <w:sz w:val="24"/>
-          <w:szCs w:val="24"/>
-        </w:rPr>
-        <w:t>uncategorized single</w:t>
-      </w:r>
-      <w:commentRangeEnd w:id="0"/>
-      <w:r>
-        <w:rPr>
-          <w:rStyle w:val="CommentReference"/>
-        </w:rPr>
-        <w:commentReference w:id="0"/>
-      </w:r>
-      <w:r>
-        <w:rPr>
-          <w:rFonts w:ascii="Times New Roman" w:hAnsi="Times New Roman" w:cs="Times New Roman"/>
-          <w:sz w:val="24"/>
-          <w:szCs w:val="24"/>
-        </w:rPr>
-        <w:t>-item lists.</w:t>
+        <w:t xml:space="preserve">replicate previous findings reported by Senkova and Otani (2021) showing that JOLs improve free-recall of </w:t>
+      </w:r>
+      <w:r>
+        <w:rPr>
+          <w:rFonts w:ascii="Times New Roman" w:hAnsi="Times New Roman" w:cs="Times New Roman"/>
+          <w:sz w:val="24"/>
+          <w:szCs w:val="24"/>
+        </w:rPr>
+        <w:t>categorized but not uncategorized single-item lists.</w:t>
       </w:r>
       <w:r>
         <w:rPr>
@@ -5499,37 +5210,91 @@
     <w:p>
       <w:pPr>
         <w:spacing w:after="0" w:line="480" w:lineRule="auto"/>
-        <w:rPr>
-          <w:rFonts w:ascii="Times New Roman" w:hAnsi="Times New Roman" w:cs="Times New Roman"/>
-          <w:sz w:val="24"/>
-          <w:szCs w:val="24"/>
-        </w:rPr>
-      </w:pPr>
-      <w:r>
-        <w:rPr>
-          <w:rFonts w:ascii="Times New Roman" w:hAnsi="Times New Roman" w:cs="Times New Roman"/>
-          <w:sz w:val="24"/>
-          <w:szCs w:val="24"/>
-        </w:rPr>
-        <w:t>[SIGNIFICANCE PARAGRAPH – REFERENCE FIGURE AND APPENDIX] [PBIC?]</w:t>
-      </w:r>
-    </w:p>
-    <w:p>
-      <w:pPr>
-        <w:spacing w:after="0" w:line="480" w:lineRule="auto"/>
-        <w:rPr>
-          <w:rFonts w:ascii="Times New Roman" w:hAnsi="Times New Roman" w:cs="Times New Roman"/>
-          <w:sz w:val="24"/>
-          <w:szCs w:val="24"/>
-        </w:rPr>
-      </w:pPr>
-      <w:r>
-        <w:rPr>
-          <w:rFonts w:ascii="Times New Roman" w:hAnsi="Times New Roman" w:cs="Times New Roman"/>
-          <w:sz w:val="24"/>
-          <w:szCs w:val="24"/>
-        </w:rPr>
-        <w:t>[INTRODUCE MODEL]</w:t>
+        <w:ind w:firstLine="720"/>
+        <w:rPr>
+          <w:rFonts w:ascii="Times New Roman" w:hAnsi="Times New Roman" w:cs="Times New Roman"/>
+          <w:sz w:val="24"/>
+          <w:szCs w:val="24"/>
+        </w:rPr>
+      </w:pPr>
+      <w:r>
+        <w:rPr>
+          <w:rFonts w:ascii="Times New Roman" w:hAnsi="Times New Roman" w:cs="Times New Roman"/>
+          <w:sz w:val="24"/>
+          <w:szCs w:val="24"/>
+        </w:rPr>
+        <w:t xml:space="preserve">For all analyses, significance was set at the </w:t>
+      </w:r>
+      <w:r>
+        <w:rPr>
+          <w:rFonts w:ascii="Times New Roman" w:hAnsi="Times New Roman" w:cs="Times New Roman"/>
+          <w:i/>
+          <w:iCs/>
+          <w:sz w:val="24"/>
+          <w:szCs w:val="24"/>
+        </w:rPr>
+        <w:t>p</w:t>
+      </w:r>
+      <w:r>
+        <w:rPr>
+          <w:rFonts w:ascii="Times New Roman" w:hAnsi="Times New Roman" w:cs="Times New Roman"/>
+          <w:sz w:val="24"/>
+          <w:szCs w:val="24"/>
+        </w:rPr>
+        <w:t xml:space="preserve"> &lt; .05 level. Null findings are [PBIC STUFF]</w:t>
+      </w:r>
+    </w:p>
+    <w:p>
+      <w:pPr>
+        <w:spacing w:after="0" w:line="480" w:lineRule="auto"/>
+        <w:ind w:firstLine="720"/>
+        <w:rPr>
+          <w:rFonts w:ascii="Times New Roman" w:hAnsi="Times New Roman" w:cs="Times New Roman"/>
+          <w:sz w:val="24"/>
+          <w:szCs w:val="24"/>
+        </w:rPr>
+      </w:pPr>
+      <w:r>
+        <w:rPr>
+          <w:rFonts w:ascii="Times New Roman" w:hAnsi="Times New Roman" w:cs="Times New Roman"/>
+          <w:sz w:val="24"/>
+          <w:szCs w:val="24"/>
+        </w:rPr>
+        <w:t xml:space="preserve">Figure </w:t>
+      </w:r>
+      <w:r>
+        <w:rPr>
+          <w:rFonts w:ascii="Times New Roman" w:hAnsi="Times New Roman" w:cs="Times New Roman"/>
+          <w:sz w:val="24"/>
+          <w:szCs w:val="24"/>
+          <w:highlight w:val="green"/>
+        </w:rPr>
+        <w:t>X</w:t>
+      </w:r>
+      <w:r>
+        <w:rPr>
+          <w:rFonts w:ascii="Times New Roman" w:hAnsi="Times New Roman" w:cs="Times New Roman"/>
+          <w:sz w:val="24"/>
+          <w:szCs w:val="24"/>
+        </w:rPr>
+        <w:t xml:space="preserve"> (top panel) depicts changes in free-recall as functions of encoding group and list construction. To test for reactivity effects, the data was analyzed using a 3(Encoding Group: Item-JOL vs. List-JOL vs. No-JOL) </w:t>
+      </w:r>
+      <w:r>
+        <w:rPr>
+          <w:rFonts w:ascii="Times New Roman" w:hAnsi="Times New Roman" w:cs="Times New Roman"/>
+          <w:sz w:val="24"/>
+          <w:szCs w:val="24"/>
+          <w:highlight w:val="green"/>
+        </w:rPr>
+        <w:t>x</w:t>
+      </w:r>
+      <w:r>
+        <w:rPr>
+          <w:rFonts w:ascii="Times New Roman" w:hAnsi="Times New Roman" w:cs="Times New Roman"/>
+          <w:sz w:val="24"/>
+          <w:szCs w:val="24"/>
+        </w:rPr>
+        <w:t xml:space="preserve"> 2(List Type: Categorized vs. Uncategorized) mixed-measures ANOVA. Overall, [MAIN EFFECT OF ENCODING GROUP?] [PATTERN]. Next, [MAIN EFFECT OF LIST-TYPE] [PATTERN]. Importantly, [INTERACTION] Starting with categorized lists, [PATTERN]. However, for uncategorized lists, [PATTERN]. Thus, [SUMMARY]</w:t>
       </w:r>
     </w:p>
     <w:p>
@@ -5594,20 +5359,452 @@
     <w:p>
       <w:pPr>
         <w:spacing w:after="0" w:line="480" w:lineRule="auto"/>
+        <w:ind w:firstLine="720"/>
+        <w:rPr>
+          <w:rFonts w:ascii="Times New Roman" w:hAnsi="Times New Roman" w:cs="Times New Roman"/>
+          <w:sz w:val="24"/>
+          <w:szCs w:val="24"/>
+        </w:rPr>
+      </w:pPr>
+      <w:r>
+        <w:rPr>
+          <w:rFonts w:ascii="Times New Roman" w:hAnsi="Times New Roman" w:cs="Times New Roman"/>
+          <w:sz w:val="24"/>
+          <w:szCs w:val="24"/>
+        </w:rPr>
+        <w:t xml:space="preserve">Experiment </w:t>
+      </w:r>
+      <w:r>
+        <w:rPr>
+          <w:rFonts w:ascii="Times New Roman" w:hAnsi="Times New Roman" w:cs="Times New Roman"/>
+          <w:sz w:val="24"/>
+          <w:szCs w:val="24"/>
+        </w:rPr>
+        <w:t>1B</w:t>
+      </w:r>
+      <w:r>
+        <w:rPr>
+          <w:rFonts w:ascii="Times New Roman" w:hAnsi="Times New Roman" w:cs="Times New Roman"/>
+          <w:sz w:val="24"/>
+          <w:szCs w:val="24"/>
+        </w:rPr>
+        <w:t xml:space="preserve"> tested [MAIN GOAL – FREE RECALL]. Based on [WHAT DO WE PREDICT?]</w:t>
+      </w:r>
+    </w:p>
+    <w:p>
+      <w:pPr>
+        <w:spacing w:after="0" w:line="480" w:lineRule="auto"/>
         <w:jc w:val="center"/>
         <w:rPr>
           <w:rFonts w:ascii="Times New Roman" w:hAnsi="Times New Roman" w:cs="Times New Roman"/>
-          <w:sz w:val="24"/>
-          <w:szCs w:val="24"/>
-        </w:rPr>
-      </w:pPr>
-      <w:r>
-        <w:rPr>
-          <w:rFonts w:ascii="Times New Roman" w:hAnsi="Times New Roman" w:cs="Times New Roman"/>
-          <w:sz w:val="24"/>
-          <w:szCs w:val="24"/>
-        </w:rPr>
-        <w:t>Experiment 2 tested [MAIN GOAL – FREE RECALL]. Based on [WHAT DO WE PREDICT?]</w:t>
+          <w:b/>
+          <w:bCs/>
+          <w:sz w:val="24"/>
+          <w:szCs w:val="24"/>
+        </w:rPr>
+      </w:pPr>
+      <w:r>
+        <w:rPr>
+          <w:rFonts w:ascii="Times New Roman" w:hAnsi="Times New Roman" w:cs="Times New Roman"/>
+          <w:b/>
+          <w:bCs/>
+          <w:sz w:val="24"/>
+          <w:szCs w:val="24"/>
+        </w:rPr>
+        <w:t>Method</w:t>
+      </w:r>
+    </w:p>
+    <w:p>
+      <w:pPr>
+        <w:spacing w:after="0" w:line="480" w:lineRule="auto"/>
+        <w:rPr>
+          <w:rFonts w:ascii="Times New Roman" w:hAnsi="Times New Roman" w:cs="Times New Roman"/>
+          <w:b/>
+          <w:bCs/>
+          <w:sz w:val="24"/>
+          <w:szCs w:val="24"/>
+        </w:rPr>
+      </w:pPr>
+      <w:r>
+        <w:rPr>
+          <w:rFonts w:ascii="Times New Roman" w:hAnsi="Times New Roman" w:cs="Times New Roman"/>
+          <w:b/>
+          <w:bCs/>
+          <w:sz w:val="24"/>
+          <w:szCs w:val="24"/>
+        </w:rPr>
+        <w:t>Participants</w:t>
+      </w:r>
+    </w:p>
+    <w:p>
+      <w:pPr>
+        <w:spacing w:after="0" w:line="480" w:lineRule="auto"/>
+        <w:ind w:firstLine="720"/>
+        <w:rPr>
+          <w:rFonts w:ascii="Times New Roman" w:hAnsi="Times New Roman" w:cs="Times New Roman"/>
+          <w:sz w:val="24"/>
+          <w:szCs w:val="24"/>
+        </w:rPr>
+      </w:pPr>
+      <w:r>
+        <w:rPr>
+          <w:rFonts w:ascii="Times New Roman" w:hAnsi="Times New Roman" w:cs="Times New Roman"/>
+          <w:sz w:val="24"/>
+          <w:szCs w:val="24"/>
+        </w:rPr>
+        <w:t xml:space="preserve">An additional </w:t>
+      </w:r>
+      <w:r>
+        <w:rPr>
+          <w:rFonts w:ascii="Times New Roman" w:hAnsi="Times New Roman" w:cs="Times New Roman"/>
+          <w:sz w:val="24"/>
+          <w:szCs w:val="24"/>
+          <w:highlight w:val="yellow"/>
+        </w:rPr>
+        <w:t>XX</w:t>
+      </w:r>
+      <w:r>
+        <w:rPr>
+          <w:rFonts w:ascii="Times New Roman" w:hAnsi="Times New Roman" w:cs="Times New Roman"/>
+          <w:sz w:val="24"/>
+          <w:szCs w:val="24"/>
+        </w:rPr>
+        <w:t xml:space="preserve"> participants were recruited from Midwestern State University who completed Experiment 1B in exchange for partial course credit. Participants were randomly </w:t>
+      </w:r>
+      <w:r>
+        <w:rPr>
+          <w:rFonts w:ascii="Times New Roman" w:hAnsi="Times New Roman" w:cs="Times New Roman"/>
+          <w:sz w:val="24"/>
+          <w:szCs w:val="24"/>
+        </w:rPr>
+        <w:lastRenderedPageBreak/>
+        <w:t xml:space="preserve">assigned to one of the three encoding groups used in Experiment 1A. Initial sample sizes for each group were based on </w:t>
+      </w:r>
+      <w:r>
+        <w:rPr>
+          <w:rFonts w:ascii="Times New Roman" w:hAnsi="Times New Roman" w:cs="Times New Roman"/>
+          <w:sz w:val="24"/>
+          <w:szCs w:val="24"/>
+        </w:rPr>
+        <w:t>the previous experiment</w:t>
+      </w:r>
+      <w:r>
+        <w:rPr>
+          <w:rFonts w:ascii="Times New Roman" w:hAnsi="Times New Roman" w:cs="Times New Roman"/>
+          <w:sz w:val="24"/>
+          <w:szCs w:val="24"/>
+        </w:rPr>
+        <w:t xml:space="preserve">, and the same exclusion criteria </w:t>
+      </w:r>
+      <w:r>
+        <w:rPr>
+          <w:rFonts w:ascii="Times New Roman" w:hAnsi="Times New Roman" w:cs="Times New Roman"/>
+          <w:sz w:val="24"/>
+          <w:szCs w:val="24"/>
+        </w:rPr>
+        <w:t>that were previously described</w:t>
+      </w:r>
+      <w:r>
+        <w:rPr>
+          <w:rFonts w:ascii="Times New Roman" w:hAnsi="Times New Roman" w:cs="Times New Roman"/>
+          <w:sz w:val="24"/>
+          <w:szCs w:val="24"/>
+        </w:rPr>
+        <w:t xml:space="preserve"> were applied. </w:t>
+      </w:r>
+      <w:r>
+        <w:rPr>
+          <w:rFonts w:ascii="Times New Roman" w:hAnsi="Times New Roman" w:cs="Times New Roman"/>
+          <w:sz w:val="24"/>
+          <w:szCs w:val="24"/>
+          <w:highlight w:val="yellow"/>
+        </w:rPr>
+        <w:t>XX</w:t>
+      </w:r>
+      <w:r>
+        <w:rPr>
+          <w:rFonts w:ascii="Times New Roman" w:hAnsi="Times New Roman" w:cs="Times New Roman"/>
+          <w:sz w:val="24"/>
+          <w:szCs w:val="24"/>
+        </w:rPr>
+        <w:t xml:space="preserve"> participants were removed, leading to a total of </w:t>
+      </w:r>
+      <w:r>
+        <w:rPr>
+          <w:rFonts w:ascii="Times New Roman" w:hAnsi="Times New Roman" w:cs="Times New Roman"/>
+          <w:sz w:val="24"/>
+          <w:szCs w:val="24"/>
+          <w:highlight w:val="yellow"/>
+        </w:rPr>
+        <w:t>XX</w:t>
+      </w:r>
+      <w:r>
+        <w:rPr>
+          <w:rFonts w:ascii="Times New Roman" w:hAnsi="Times New Roman" w:cs="Times New Roman"/>
+          <w:sz w:val="24"/>
+          <w:szCs w:val="24"/>
+        </w:rPr>
+        <w:t xml:space="preserve">  participants in the final sample (</w:t>
+      </w:r>
+      <w:r>
+        <w:rPr>
+          <w:rFonts w:ascii="Times New Roman" w:hAnsi="Times New Roman" w:cs="Times New Roman"/>
+          <w:sz w:val="24"/>
+          <w:szCs w:val="24"/>
+        </w:rPr>
+        <w:t xml:space="preserve">Item-wise JOLs, </w:t>
+      </w:r>
+      <w:r>
+        <w:rPr>
+          <w:rFonts w:ascii="Times New Roman" w:hAnsi="Times New Roman" w:cs="Times New Roman"/>
+          <w:i/>
+          <w:iCs/>
+          <w:sz w:val="24"/>
+          <w:szCs w:val="24"/>
+        </w:rPr>
+        <w:t>n</w:t>
+      </w:r>
+      <w:r>
+        <w:rPr>
+          <w:rFonts w:ascii="Times New Roman" w:hAnsi="Times New Roman" w:cs="Times New Roman"/>
+          <w:sz w:val="24"/>
+          <w:szCs w:val="24"/>
+        </w:rPr>
+        <w:t xml:space="preserve"> = </w:t>
+      </w:r>
+      <w:r>
+        <w:rPr>
+          <w:rFonts w:ascii="Times New Roman" w:hAnsi="Times New Roman" w:cs="Times New Roman"/>
+          <w:sz w:val="24"/>
+          <w:szCs w:val="24"/>
+          <w:highlight w:val="yellow"/>
+        </w:rPr>
+        <w:t>XX</w:t>
+      </w:r>
+      <w:r>
+        <w:rPr>
+          <w:rFonts w:ascii="Times New Roman" w:hAnsi="Times New Roman" w:cs="Times New Roman"/>
+          <w:sz w:val="24"/>
+          <w:szCs w:val="24"/>
+        </w:rPr>
+        <w:t xml:space="preserve">; List-wise JOLs, </w:t>
+      </w:r>
+      <w:r>
+        <w:rPr>
+          <w:rFonts w:ascii="Times New Roman" w:hAnsi="Times New Roman" w:cs="Times New Roman"/>
+          <w:i/>
+          <w:iCs/>
+          <w:sz w:val="24"/>
+          <w:szCs w:val="24"/>
+        </w:rPr>
+        <w:t>n</w:t>
+      </w:r>
+      <w:r>
+        <w:rPr>
+          <w:rFonts w:ascii="Times New Roman" w:hAnsi="Times New Roman" w:cs="Times New Roman"/>
+          <w:sz w:val="24"/>
+          <w:szCs w:val="24"/>
+        </w:rPr>
+        <w:t xml:space="preserve"> = </w:t>
+      </w:r>
+      <w:r>
+        <w:rPr>
+          <w:rFonts w:ascii="Times New Roman" w:hAnsi="Times New Roman" w:cs="Times New Roman"/>
+          <w:sz w:val="24"/>
+          <w:szCs w:val="24"/>
+          <w:highlight w:val="yellow"/>
+        </w:rPr>
+        <w:t>xx</w:t>
+      </w:r>
+      <w:r>
+        <w:rPr>
+          <w:rFonts w:ascii="Times New Roman" w:hAnsi="Times New Roman" w:cs="Times New Roman"/>
+          <w:sz w:val="24"/>
+          <w:szCs w:val="24"/>
+        </w:rPr>
+        <w:t xml:space="preserve">; No-JOL control group, </w:t>
+      </w:r>
+      <w:r>
+        <w:rPr>
+          <w:rFonts w:ascii="Times New Roman" w:hAnsi="Times New Roman" w:cs="Times New Roman"/>
+          <w:i/>
+          <w:iCs/>
+          <w:sz w:val="24"/>
+          <w:szCs w:val="24"/>
+        </w:rPr>
+        <w:t>n</w:t>
+      </w:r>
+      <w:r>
+        <w:rPr>
+          <w:rFonts w:ascii="Times New Roman" w:hAnsi="Times New Roman" w:cs="Times New Roman"/>
+          <w:sz w:val="24"/>
+          <w:szCs w:val="24"/>
+        </w:rPr>
+        <w:t xml:space="preserve"> = </w:t>
+      </w:r>
+      <w:r>
+        <w:rPr>
+          <w:rFonts w:ascii="Times New Roman" w:hAnsi="Times New Roman" w:cs="Times New Roman"/>
+          <w:sz w:val="24"/>
+          <w:szCs w:val="24"/>
+          <w:highlight w:val="yellow"/>
+        </w:rPr>
+        <w:t>xx</w:t>
+      </w:r>
+      <w:r>
+        <w:rPr>
+          <w:rFonts w:ascii="Times New Roman" w:hAnsi="Times New Roman" w:cs="Times New Roman"/>
+          <w:sz w:val="24"/>
+          <w:szCs w:val="24"/>
+        </w:rPr>
+        <w:t>)</w:t>
+      </w:r>
+      <w:r>
+        <w:rPr>
+          <w:rFonts w:ascii="Times New Roman" w:hAnsi="Times New Roman" w:cs="Times New Roman"/>
+          <w:sz w:val="24"/>
+          <w:szCs w:val="24"/>
+        </w:rPr>
+        <w:t xml:space="preserve">. A sensitivity analysis conducted with </w:t>
+      </w:r>
+      <w:r>
+        <w:rPr>
+          <w:rFonts w:ascii="Times New Roman" w:hAnsi="Times New Roman" w:cs="Times New Roman"/>
+          <w:i/>
+          <w:sz w:val="24"/>
+          <w:szCs w:val="24"/>
+        </w:rPr>
+        <w:t>G*Power 3.1</w:t>
+      </w:r>
+      <w:r>
+        <w:rPr>
+          <w:rFonts w:ascii="Times New Roman" w:hAnsi="Times New Roman" w:cs="Times New Roman"/>
+          <w:sz w:val="24"/>
+          <w:szCs w:val="24"/>
+        </w:rPr>
+        <w:t xml:space="preserve"> </w:t>
+      </w:r>
+      <w:r>
+        <w:rPr>
+          <w:rFonts w:ascii="Times New Roman" w:hAnsi="Times New Roman" w:cs="Times New Roman"/>
+          <w:sz w:val="24"/>
+          <w:szCs w:val="24"/>
+        </w:rPr>
+        <w:t xml:space="preserve">suggested that this sample had sufficient power to detect </w:t>
+      </w:r>
+      <w:r>
+        <w:rPr>
+          <w:rFonts w:ascii="Times New Roman" w:hAnsi="Times New Roman" w:cs="Times New Roman"/>
+          <w:sz w:val="24"/>
+          <w:szCs w:val="24"/>
+          <w:highlight w:val="green"/>
+        </w:rPr>
+        <w:t>[SIZE OF EFFECT] [STATS]</w:t>
+      </w:r>
+      <w:r>
+        <w:rPr>
+          <w:rFonts w:ascii="Times New Roman" w:hAnsi="Times New Roman" w:cs="Times New Roman"/>
+          <w:sz w:val="24"/>
+          <w:szCs w:val="24"/>
+        </w:rPr>
+        <w:t>. All participants were native English speakers.</w:t>
+      </w:r>
+    </w:p>
+    <w:p>
+      <w:pPr>
+        <w:spacing w:after="0" w:line="480" w:lineRule="auto"/>
+        <w:rPr>
+          <w:rFonts w:ascii="Times New Roman" w:hAnsi="Times New Roman" w:cs="Times New Roman"/>
+          <w:b/>
+          <w:bCs/>
+          <w:sz w:val="24"/>
+          <w:szCs w:val="24"/>
+        </w:rPr>
+      </w:pPr>
+      <w:r>
+        <w:rPr>
+          <w:rFonts w:ascii="Times New Roman" w:hAnsi="Times New Roman" w:cs="Times New Roman"/>
+          <w:b/>
+          <w:bCs/>
+          <w:sz w:val="24"/>
+          <w:szCs w:val="24"/>
+        </w:rPr>
+        <w:t>Materials</w:t>
+      </w:r>
+    </w:p>
+    <w:p>
+      <w:pPr>
+        <w:spacing w:after="0" w:line="480" w:lineRule="auto"/>
+        <w:ind w:firstLine="720"/>
+        <w:rPr>
+          <w:rFonts w:ascii="Times New Roman" w:hAnsi="Times New Roman" w:cs="Times New Roman"/>
+          <w:sz w:val="24"/>
+          <w:szCs w:val="24"/>
+        </w:rPr>
+      </w:pPr>
+      <w:r>
+        <w:rPr>
+          <w:rFonts w:ascii="Times New Roman" w:hAnsi="Times New Roman" w:cs="Times New Roman"/>
+          <w:sz w:val="24"/>
+          <w:szCs w:val="24"/>
+        </w:rPr>
+        <w:t xml:space="preserve">Experiment 1B used the same stimuli and materials as Experiment 1A, with the exception that the free-recall tests were replaced with </w:t>
+      </w:r>
+      <w:commentRangeStart w:id="0"/>
+      <w:r>
+        <w:rPr>
+          <w:rFonts w:ascii="Times New Roman" w:hAnsi="Times New Roman" w:cs="Times New Roman"/>
+          <w:sz w:val="24"/>
+          <w:szCs w:val="24"/>
+        </w:rPr>
+        <w:t>[WORDS HERE]</w:t>
+      </w:r>
+      <w:commentRangeEnd w:id="0"/>
+      <w:r>
+        <w:rPr>
+          <w:rStyle w:val="CommentReference"/>
+        </w:rPr>
+        <w:commentReference w:id="0"/>
+      </w:r>
+    </w:p>
+    <w:p>
+      <w:pPr>
+        <w:spacing w:after="0" w:line="480" w:lineRule="auto"/>
+        <w:rPr>
+          <w:rFonts w:ascii="Times New Roman" w:hAnsi="Times New Roman" w:cs="Times New Roman"/>
+          <w:b/>
+          <w:bCs/>
+          <w:sz w:val="24"/>
+          <w:szCs w:val="24"/>
+        </w:rPr>
+      </w:pPr>
+      <w:r>
+        <w:rPr>
+          <w:rFonts w:ascii="Times New Roman" w:hAnsi="Times New Roman" w:cs="Times New Roman"/>
+          <w:b/>
+          <w:bCs/>
+          <w:sz w:val="24"/>
+          <w:szCs w:val="24"/>
+        </w:rPr>
+        <w:t>Procedure</w:t>
+      </w:r>
+    </w:p>
+    <w:p>
+      <w:pPr>
+        <w:spacing w:after="0" w:line="480" w:lineRule="auto"/>
+        <w:rPr>
+          <w:rFonts w:ascii="Times New Roman" w:hAnsi="Times New Roman" w:cs="Times New Roman"/>
+          <w:sz w:val="24"/>
+          <w:szCs w:val="24"/>
+        </w:rPr>
+      </w:pPr>
+      <w:r>
+        <w:rPr>
+          <w:rFonts w:ascii="Times New Roman" w:hAnsi="Times New Roman" w:cs="Times New Roman"/>
+          <w:sz w:val="24"/>
+          <w:szCs w:val="24"/>
+        </w:rPr>
+        <w:t>[WORDS HERE]</w:t>
       </w:r>
     </w:p>
     <w:p>
@@ -5630,6 +5827,205 @@
           <w:sz w:val="24"/>
           <w:szCs w:val="24"/>
         </w:rPr>
+        <w:t>Results</w:t>
+      </w:r>
+    </w:p>
+    <w:p>
+      <w:pPr>
+        <w:spacing w:after="0" w:line="480" w:lineRule="auto"/>
+        <w:ind w:firstLine="720"/>
+        <w:rPr>
+          <w:rFonts w:ascii="Times New Roman" w:hAnsi="Times New Roman" w:cs="Times New Roman"/>
+          <w:sz w:val="24"/>
+          <w:szCs w:val="24"/>
+        </w:rPr>
+      </w:pPr>
+      <w:r>
+        <w:rPr>
+          <w:rFonts w:ascii="Times New Roman" w:hAnsi="Times New Roman" w:cs="Times New Roman"/>
+          <w:sz w:val="24"/>
+          <w:szCs w:val="24"/>
+        </w:rPr>
+        <w:t xml:space="preserve">Figure </w:t>
+      </w:r>
+      <w:r>
+        <w:rPr>
+          <w:rFonts w:ascii="Times New Roman" w:hAnsi="Times New Roman" w:cs="Times New Roman"/>
+          <w:sz w:val="24"/>
+          <w:szCs w:val="24"/>
+          <w:highlight w:val="green"/>
+        </w:rPr>
+        <w:t>X</w:t>
+      </w:r>
+      <w:r>
+        <w:rPr>
+          <w:rFonts w:ascii="Times New Roman" w:hAnsi="Times New Roman" w:cs="Times New Roman"/>
+          <w:sz w:val="24"/>
+          <w:szCs w:val="24"/>
+        </w:rPr>
+        <w:t xml:space="preserve"> (bottom panel) </w:t>
+      </w:r>
+      <w:r>
+        <w:rPr>
+          <w:rFonts w:ascii="Times New Roman" w:hAnsi="Times New Roman" w:cs="Times New Roman"/>
+          <w:sz w:val="24"/>
+          <w:szCs w:val="24"/>
+        </w:rPr>
+        <w:t>[REFERENCE FIGURE AND APPENDIX] [INTRODUCE MODEL]</w:t>
+      </w:r>
+    </w:p>
+    <w:p>
+      <w:pPr>
+        <w:spacing w:after="0" w:line="480" w:lineRule="auto"/>
+        <w:jc w:val="center"/>
+        <w:rPr>
+          <w:rFonts w:ascii="Times New Roman" w:hAnsi="Times New Roman" w:cs="Times New Roman"/>
+          <w:b/>
+          <w:bCs/>
+          <w:sz w:val="24"/>
+          <w:szCs w:val="24"/>
+        </w:rPr>
+      </w:pPr>
+      <w:r>
+        <w:rPr>
+          <w:rFonts w:ascii="Times New Roman" w:hAnsi="Times New Roman" w:cs="Times New Roman"/>
+          <w:b/>
+          <w:bCs/>
+          <w:sz w:val="24"/>
+          <w:szCs w:val="24"/>
+        </w:rPr>
+        <w:t>Discussion</w:t>
+      </w:r>
+    </w:p>
+    <w:p>
+      <w:pPr>
+        <w:spacing w:after="0" w:line="480" w:lineRule="auto"/>
+        <w:rPr>
+          <w:rFonts w:ascii="Times New Roman" w:hAnsi="Times New Roman" w:cs="Times New Roman"/>
+          <w:sz w:val="24"/>
+          <w:szCs w:val="24"/>
+        </w:rPr>
+      </w:pPr>
+      <w:r>
+        <w:rPr>
+          <w:rFonts w:ascii="Times New Roman" w:hAnsi="Times New Roman" w:cs="Times New Roman"/>
+          <w:sz w:val="24"/>
+          <w:szCs w:val="24"/>
+        </w:rPr>
+        <w:t>[WORDS HERE]</w:t>
+      </w:r>
+    </w:p>
+    <w:p>
+      <w:pPr>
+        <w:spacing w:after="0" w:line="480" w:lineRule="auto"/>
+        <w:jc w:val="center"/>
+        <w:rPr>
+          <w:rFonts w:ascii="Times New Roman" w:hAnsi="Times New Roman" w:cs="Times New Roman"/>
+          <w:b/>
+          <w:bCs/>
+          <w:sz w:val="24"/>
+          <w:szCs w:val="24"/>
+        </w:rPr>
+      </w:pPr>
+      <w:r>
+        <w:rPr>
+          <w:rFonts w:ascii="Times New Roman" w:hAnsi="Times New Roman" w:cs="Times New Roman"/>
+          <w:b/>
+          <w:bCs/>
+          <w:sz w:val="24"/>
+          <w:szCs w:val="24"/>
+        </w:rPr>
+        <w:t xml:space="preserve">Experiment </w:t>
+      </w:r>
+      <w:r>
+        <w:rPr>
+          <w:rFonts w:ascii="Times New Roman" w:hAnsi="Times New Roman" w:cs="Times New Roman"/>
+          <w:b/>
+          <w:bCs/>
+          <w:sz w:val="24"/>
+          <w:szCs w:val="24"/>
+        </w:rPr>
+        <w:t>2</w:t>
+      </w:r>
+      <w:r>
+        <w:rPr>
+          <w:rFonts w:ascii="Times New Roman" w:hAnsi="Times New Roman" w:cs="Times New Roman"/>
+          <w:b/>
+          <w:bCs/>
+          <w:sz w:val="24"/>
+          <w:szCs w:val="24"/>
+        </w:rPr>
+        <w:t>A</w:t>
+      </w:r>
+      <w:r>
+        <w:rPr>
+          <w:rFonts w:ascii="Times New Roman" w:hAnsi="Times New Roman" w:cs="Times New Roman"/>
+          <w:b/>
+          <w:bCs/>
+          <w:sz w:val="24"/>
+          <w:szCs w:val="24"/>
+        </w:rPr>
+        <w:t xml:space="preserve">: </w:t>
+      </w:r>
+      <w:r>
+        <w:rPr>
+          <w:rFonts w:ascii="Times New Roman" w:hAnsi="Times New Roman" w:cs="Times New Roman"/>
+          <w:b/>
+          <w:bCs/>
+          <w:sz w:val="24"/>
+          <w:szCs w:val="24"/>
+        </w:rPr>
+        <w:t>DRM Lists</w:t>
+      </w:r>
+      <w:r>
+        <w:rPr>
+          <w:rFonts w:ascii="Times New Roman" w:hAnsi="Times New Roman" w:cs="Times New Roman"/>
+          <w:b/>
+          <w:bCs/>
+          <w:sz w:val="24"/>
+          <w:szCs w:val="24"/>
+        </w:rPr>
+        <w:t xml:space="preserve"> and Free-Recall Testing</w:t>
+      </w:r>
+    </w:p>
+    <w:p>
+      <w:pPr>
+        <w:spacing w:after="0" w:line="480" w:lineRule="auto"/>
+        <w:rPr>
+          <w:rFonts w:ascii="Times New Roman" w:hAnsi="Times New Roman" w:cs="Times New Roman"/>
+          <w:sz w:val="24"/>
+          <w:szCs w:val="24"/>
+        </w:rPr>
+      </w:pPr>
+      <w:r>
+        <w:rPr>
+          <w:rFonts w:ascii="Times New Roman" w:hAnsi="Times New Roman" w:cs="Times New Roman"/>
+          <w:sz w:val="24"/>
+          <w:szCs w:val="24"/>
+        </w:rPr>
+        <w:t>[WORDS HERE]</w:t>
+      </w:r>
+    </w:p>
+    <w:p>
+      <w:pPr>
+        <w:spacing w:after="0" w:line="480" w:lineRule="auto"/>
+        <w:jc w:val="center"/>
+        <w:rPr>
+          <w:rFonts w:ascii="Times New Roman" w:hAnsi="Times New Roman" w:cs="Times New Roman"/>
+          <w:b/>
+          <w:bCs/>
+          <w:sz w:val="24"/>
+          <w:szCs w:val="24"/>
+        </w:rPr>
+      </w:pPr>
+      <w:r>
+        <w:rPr>
+          <w:rFonts w:ascii="Times New Roman" w:hAnsi="Times New Roman" w:cs="Times New Roman"/>
+          <w:b/>
+          <w:bCs/>
+          <w:sz w:val="24"/>
+          <w:szCs w:val="24"/>
+        </w:rPr>
         <w:t>Method</w:t>
       </w:r>
     </w:p>
@@ -5693,205 +6089,6 @@
           <w:szCs w:val="24"/>
         </w:rPr>
         <w:t>Materials</w:t>
-      </w:r>
-    </w:p>
-    <w:p>
-      <w:pPr>
-        <w:spacing w:after="0" w:line="480" w:lineRule="auto"/>
-        <w:rPr>
-          <w:rFonts w:ascii="Times New Roman" w:hAnsi="Times New Roman" w:cs="Times New Roman"/>
-          <w:sz w:val="24"/>
-          <w:szCs w:val="24"/>
-        </w:rPr>
-      </w:pPr>
-      <w:r>
-        <w:rPr>
-          <w:rFonts w:ascii="Times New Roman" w:hAnsi="Times New Roman" w:cs="Times New Roman"/>
-          <w:sz w:val="24"/>
-          <w:szCs w:val="24"/>
-        </w:rPr>
-        <w:t>[WORDS HERE]</w:t>
-      </w:r>
-    </w:p>
-    <w:p>
-      <w:pPr>
-        <w:spacing w:after="0" w:line="480" w:lineRule="auto"/>
-        <w:rPr>
-          <w:rFonts w:ascii="Times New Roman" w:hAnsi="Times New Roman" w:cs="Times New Roman"/>
-          <w:b/>
-          <w:bCs/>
-          <w:sz w:val="24"/>
-          <w:szCs w:val="24"/>
-        </w:rPr>
-      </w:pPr>
-      <w:r>
-        <w:rPr>
-          <w:rFonts w:ascii="Times New Roman" w:hAnsi="Times New Roman" w:cs="Times New Roman"/>
-          <w:b/>
-          <w:bCs/>
-          <w:sz w:val="24"/>
-          <w:szCs w:val="24"/>
-        </w:rPr>
-        <w:t>Procedure</w:t>
-      </w:r>
-    </w:p>
-    <w:p>
-      <w:pPr>
-        <w:spacing w:after="0" w:line="480" w:lineRule="auto"/>
-        <w:rPr>
-          <w:rFonts w:ascii="Times New Roman" w:hAnsi="Times New Roman" w:cs="Times New Roman"/>
-          <w:sz w:val="24"/>
-          <w:szCs w:val="24"/>
-        </w:rPr>
-      </w:pPr>
-      <w:r>
-        <w:rPr>
-          <w:rFonts w:ascii="Times New Roman" w:hAnsi="Times New Roman" w:cs="Times New Roman"/>
-          <w:sz w:val="24"/>
-          <w:szCs w:val="24"/>
-        </w:rPr>
-        <w:t>[WORDS HERE]</w:t>
-      </w:r>
-    </w:p>
-    <w:p>
-      <w:pPr>
-        <w:spacing w:after="0" w:line="480" w:lineRule="auto"/>
-        <w:jc w:val="center"/>
-        <w:rPr>
-          <w:rFonts w:ascii="Times New Roman" w:hAnsi="Times New Roman" w:cs="Times New Roman"/>
-          <w:b/>
-          <w:bCs/>
-          <w:sz w:val="24"/>
-          <w:szCs w:val="24"/>
-        </w:rPr>
-      </w:pPr>
-      <w:r>
-        <w:rPr>
-          <w:rFonts w:ascii="Times New Roman" w:hAnsi="Times New Roman" w:cs="Times New Roman"/>
-          <w:b/>
-          <w:bCs/>
-          <w:sz w:val="24"/>
-          <w:szCs w:val="24"/>
-        </w:rPr>
-        <w:t>Results</w:t>
-      </w:r>
-    </w:p>
-    <w:p>
-      <w:pPr>
-        <w:spacing w:after="0" w:line="480" w:lineRule="auto"/>
-        <w:rPr>
-          <w:rFonts w:ascii="Times New Roman" w:hAnsi="Times New Roman" w:cs="Times New Roman"/>
-          <w:sz w:val="24"/>
-          <w:szCs w:val="24"/>
-        </w:rPr>
-      </w:pPr>
-      <w:r>
-        <w:rPr>
-          <w:rFonts w:ascii="Times New Roman" w:hAnsi="Times New Roman" w:cs="Times New Roman"/>
-          <w:sz w:val="24"/>
-          <w:szCs w:val="24"/>
-        </w:rPr>
-        <w:t>[REFERENCE FIGURE AND APPENDIX] [INTRODUCE MODEL]</w:t>
-      </w:r>
-    </w:p>
-    <w:p>
-      <w:pPr>
-        <w:spacing w:after="0" w:line="480" w:lineRule="auto"/>
-        <w:jc w:val="center"/>
-        <w:rPr>
-          <w:rFonts w:ascii="Times New Roman" w:hAnsi="Times New Roman" w:cs="Times New Roman"/>
-          <w:b/>
-          <w:bCs/>
-          <w:sz w:val="24"/>
-          <w:szCs w:val="24"/>
-        </w:rPr>
-      </w:pPr>
-      <w:r>
-        <w:rPr>
-          <w:rFonts w:ascii="Times New Roman" w:hAnsi="Times New Roman" w:cs="Times New Roman"/>
-          <w:b/>
-          <w:bCs/>
-          <w:sz w:val="24"/>
-          <w:szCs w:val="24"/>
-        </w:rPr>
-        <w:t>Discussion</w:t>
-      </w:r>
-    </w:p>
-    <w:p>
-      <w:pPr>
-        <w:spacing w:after="0" w:line="480" w:lineRule="auto"/>
-        <w:rPr>
-          <w:rFonts w:ascii="Times New Roman" w:hAnsi="Times New Roman" w:cs="Times New Roman"/>
-          <w:sz w:val="24"/>
-          <w:szCs w:val="24"/>
-        </w:rPr>
-      </w:pPr>
-      <w:r>
-        <w:rPr>
-          <w:rFonts w:ascii="Times New Roman" w:hAnsi="Times New Roman" w:cs="Times New Roman"/>
-          <w:sz w:val="24"/>
-          <w:szCs w:val="24"/>
-        </w:rPr>
-        <w:t>[WORDS HERE]</w:t>
-      </w:r>
-    </w:p>
-    <w:p>
-      <w:pPr>
-        <w:spacing w:after="0" w:line="480" w:lineRule="auto"/>
-        <w:jc w:val="center"/>
-        <w:rPr>
-          <w:rFonts w:ascii="Times New Roman" w:hAnsi="Times New Roman" w:cs="Times New Roman"/>
-          <w:sz w:val="24"/>
-          <w:szCs w:val="24"/>
-        </w:rPr>
-      </w:pPr>
-      <w:r>
-        <w:rPr>
-          <w:rFonts w:ascii="Times New Roman" w:hAnsi="Times New Roman" w:cs="Times New Roman"/>
-          <w:b/>
-          <w:bCs/>
-          <w:sz w:val="24"/>
-          <w:szCs w:val="24"/>
-        </w:rPr>
-        <w:t xml:space="preserve">Experiment </w:t>
-      </w:r>
-      <w:r>
-        <w:rPr>
-          <w:rFonts w:ascii="Times New Roman" w:hAnsi="Times New Roman" w:cs="Times New Roman"/>
-          <w:b/>
-          <w:bCs/>
-          <w:sz w:val="24"/>
-          <w:szCs w:val="24"/>
-        </w:rPr>
-        <w:t>2</w:t>
-      </w:r>
-      <w:r>
-        <w:rPr>
-          <w:rFonts w:ascii="Times New Roman" w:hAnsi="Times New Roman" w:cs="Times New Roman"/>
-          <w:b/>
-          <w:bCs/>
-          <w:sz w:val="24"/>
-          <w:szCs w:val="24"/>
-        </w:rPr>
-        <w:t xml:space="preserve">: </w:t>
-      </w:r>
-      <w:r>
-        <w:rPr>
-          <w:rFonts w:ascii="Times New Roman" w:hAnsi="Times New Roman" w:cs="Times New Roman"/>
-          <w:b/>
-          <w:bCs/>
-          <w:sz w:val="24"/>
-          <w:szCs w:val="24"/>
-        </w:rPr>
-        <w:t>DRM Lists</w:t>
-      </w:r>
-      <w:r>
-        <w:rPr>
-          <w:rFonts w:ascii="Times New Roman" w:hAnsi="Times New Roman" w:cs="Times New Roman"/>
-          <w:sz w:val="24"/>
-          <w:szCs w:val="24"/>
-        </w:rPr>
-        <w:t xml:space="preserve"> </w:t>
       </w:r>
     </w:p>
     <w:p>
@@ -5916,6 +6113,46 @@
     <w:p>
       <w:pPr>
         <w:spacing w:after="0" w:line="480" w:lineRule="auto"/>
+        <w:rPr>
+          <w:rFonts w:ascii="Times New Roman" w:hAnsi="Times New Roman" w:cs="Times New Roman"/>
+          <w:b/>
+          <w:bCs/>
+          <w:sz w:val="24"/>
+          <w:szCs w:val="24"/>
+        </w:rPr>
+      </w:pPr>
+      <w:r>
+        <w:rPr>
+          <w:rFonts w:ascii="Times New Roman" w:hAnsi="Times New Roman" w:cs="Times New Roman"/>
+          <w:b/>
+          <w:bCs/>
+          <w:sz w:val="24"/>
+          <w:szCs w:val="24"/>
+        </w:rPr>
+        <w:t>Procedure</w:t>
+      </w:r>
+    </w:p>
+    <w:p>
+      <w:pPr>
+        <w:spacing w:after="0" w:line="480" w:lineRule="auto"/>
+        <w:rPr>
+          <w:rFonts w:ascii="Times New Roman" w:hAnsi="Times New Roman" w:cs="Times New Roman"/>
+          <w:sz w:val="24"/>
+          <w:szCs w:val="24"/>
+        </w:rPr>
+      </w:pPr>
+      <w:r>
+        <w:rPr>
+          <w:rFonts w:ascii="Times New Roman" w:hAnsi="Times New Roman" w:cs="Times New Roman"/>
+          <w:sz w:val="24"/>
+          <w:szCs w:val="24"/>
+        </w:rPr>
+        <w:t>[WORDS HERE]</w:t>
+      </w:r>
+    </w:p>
+    <w:p>
+      <w:pPr>
+        <w:spacing w:after="0" w:line="480" w:lineRule="auto"/>
         <w:jc w:val="center"/>
         <w:rPr>
           <w:rFonts w:ascii="Times New Roman" w:hAnsi="Times New Roman" w:cs="Times New Roman"/>
@@ -5933,6 +6170,138 @@
           <w:sz w:val="24"/>
           <w:szCs w:val="24"/>
         </w:rPr>
+        <w:t>Results</w:t>
+      </w:r>
+    </w:p>
+    <w:p>
+      <w:pPr>
+        <w:spacing w:after="0" w:line="480" w:lineRule="auto"/>
+        <w:rPr>
+          <w:rFonts w:ascii="Times New Roman" w:hAnsi="Times New Roman" w:cs="Times New Roman"/>
+          <w:sz w:val="24"/>
+          <w:szCs w:val="24"/>
+        </w:rPr>
+      </w:pPr>
+      <w:r>
+        <w:rPr>
+          <w:rFonts w:ascii="Times New Roman" w:hAnsi="Times New Roman" w:cs="Times New Roman"/>
+          <w:sz w:val="24"/>
+          <w:szCs w:val="24"/>
+        </w:rPr>
+        <w:t>[WORDS HERE]</w:t>
+      </w:r>
+    </w:p>
+    <w:p>
+      <w:pPr>
+        <w:spacing w:after="0" w:line="480" w:lineRule="auto"/>
+        <w:jc w:val="center"/>
+        <w:rPr>
+          <w:rFonts w:ascii="Times New Roman" w:hAnsi="Times New Roman" w:cs="Times New Roman"/>
+          <w:b/>
+          <w:bCs/>
+          <w:sz w:val="24"/>
+          <w:szCs w:val="24"/>
+        </w:rPr>
+      </w:pPr>
+      <w:r>
+        <w:rPr>
+          <w:rFonts w:ascii="Times New Roman" w:hAnsi="Times New Roman" w:cs="Times New Roman"/>
+          <w:b/>
+          <w:bCs/>
+          <w:sz w:val="24"/>
+          <w:szCs w:val="24"/>
+        </w:rPr>
+        <w:t xml:space="preserve">Experiment </w:t>
+      </w:r>
+      <w:r>
+        <w:rPr>
+          <w:rFonts w:ascii="Times New Roman" w:hAnsi="Times New Roman" w:cs="Times New Roman"/>
+          <w:b/>
+          <w:bCs/>
+          <w:sz w:val="24"/>
+          <w:szCs w:val="24"/>
+        </w:rPr>
+        <w:t>2</w:t>
+      </w:r>
+      <w:r>
+        <w:rPr>
+          <w:rFonts w:ascii="Times New Roman" w:hAnsi="Times New Roman" w:cs="Times New Roman"/>
+          <w:b/>
+          <w:bCs/>
+          <w:sz w:val="24"/>
+          <w:szCs w:val="24"/>
+        </w:rPr>
+        <w:t>B</w:t>
+      </w:r>
+      <w:r>
+        <w:rPr>
+          <w:rFonts w:ascii="Times New Roman" w:hAnsi="Times New Roman" w:cs="Times New Roman"/>
+          <w:b/>
+          <w:bCs/>
+          <w:sz w:val="24"/>
+          <w:szCs w:val="24"/>
+        </w:rPr>
+        <w:t xml:space="preserve">: </w:t>
+      </w:r>
+      <w:r>
+        <w:rPr>
+          <w:rFonts w:ascii="Times New Roman" w:hAnsi="Times New Roman" w:cs="Times New Roman"/>
+          <w:b/>
+          <w:bCs/>
+          <w:sz w:val="24"/>
+          <w:szCs w:val="24"/>
+        </w:rPr>
+        <w:t xml:space="preserve">DRM Lists and </w:t>
+      </w:r>
+      <w:r>
+        <w:rPr>
+          <w:rFonts w:ascii="Times New Roman" w:hAnsi="Times New Roman" w:cs="Times New Roman"/>
+          <w:b/>
+          <w:bCs/>
+          <w:sz w:val="24"/>
+          <w:szCs w:val="24"/>
+        </w:rPr>
+        <w:t>Recognition Testing</w:t>
+      </w:r>
+    </w:p>
+    <w:p>
+      <w:pPr>
+        <w:spacing w:after="0" w:line="480" w:lineRule="auto"/>
+        <w:rPr>
+          <w:rFonts w:ascii="Times New Roman" w:hAnsi="Times New Roman" w:cs="Times New Roman"/>
+          <w:sz w:val="24"/>
+          <w:szCs w:val="24"/>
+        </w:rPr>
+      </w:pPr>
+      <w:r>
+        <w:rPr>
+          <w:rFonts w:ascii="Times New Roman" w:hAnsi="Times New Roman" w:cs="Times New Roman"/>
+          <w:sz w:val="24"/>
+          <w:szCs w:val="24"/>
+        </w:rPr>
+        <w:t>[WORDS HERE]</w:t>
+      </w:r>
+    </w:p>
+    <w:p>
+      <w:pPr>
+        <w:spacing w:after="0" w:line="480" w:lineRule="auto"/>
+        <w:jc w:val="center"/>
+        <w:rPr>
+          <w:rFonts w:ascii="Times New Roman" w:hAnsi="Times New Roman" w:cs="Times New Roman"/>
+          <w:b/>
+          <w:bCs/>
+          <w:sz w:val="24"/>
+          <w:szCs w:val="24"/>
+        </w:rPr>
+      </w:pPr>
+      <w:r>
+        <w:rPr>
+          <w:rFonts w:ascii="Times New Roman" w:hAnsi="Times New Roman" w:cs="Times New Roman"/>
+          <w:b/>
+          <w:bCs/>
+          <w:sz w:val="24"/>
+          <w:szCs w:val="24"/>
+        </w:rPr>
         <w:t>Method</w:t>
       </w:r>
     </w:p>
@@ -6036,6 +6405,88 @@
           <w:szCs w:val="24"/>
         </w:rPr>
         <w:t>Procedure</w:t>
+      </w:r>
+    </w:p>
+    <w:p>
+      <w:pPr>
+        <w:spacing w:after="0" w:line="480" w:lineRule="auto"/>
+        <w:rPr>
+          <w:rFonts w:ascii="Times New Roman" w:hAnsi="Times New Roman" w:cs="Times New Roman"/>
+          <w:sz w:val="24"/>
+          <w:szCs w:val="24"/>
+        </w:rPr>
+      </w:pPr>
+      <w:r>
+        <w:rPr>
+          <w:rFonts w:ascii="Times New Roman" w:hAnsi="Times New Roman" w:cs="Times New Roman"/>
+          <w:sz w:val="24"/>
+          <w:szCs w:val="24"/>
+        </w:rPr>
+        <w:t>[WORDS HERE]</w:t>
+      </w:r>
+    </w:p>
+    <w:p>
+      <w:pPr>
+        <w:spacing w:after="0" w:line="480" w:lineRule="auto"/>
+        <w:jc w:val="center"/>
+        <w:rPr>
+          <w:rFonts w:ascii="Times New Roman" w:hAnsi="Times New Roman" w:cs="Times New Roman"/>
+          <w:b/>
+          <w:bCs/>
+          <w:sz w:val="24"/>
+          <w:szCs w:val="24"/>
+        </w:rPr>
+      </w:pPr>
+      <w:r>
+        <w:rPr>
+          <w:rFonts w:ascii="Times New Roman" w:hAnsi="Times New Roman" w:cs="Times New Roman"/>
+          <w:b/>
+          <w:bCs/>
+          <w:sz w:val="24"/>
+          <w:szCs w:val="24"/>
+        </w:rPr>
+        <w:t>Results</w:t>
+      </w:r>
+    </w:p>
+    <w:p>
+      <w:pPr>
+        <w:spacing w:after="0" w:line="480" w:lineRule="auto"/>
+        <w:rPr>
+          <w:rFonts w:ascii="Times New Roman" w:hAnsi="Times New Roman" w:cs="Times New Roman"/>
+          <w:sz w:val="24"/>
+          <w:szCs w:val="24"/>
+        </w:rPr>
+      </w:pPr>
+      <w:r>
+        <w:rPr>
+          <w:rFonts w:ascii="Times New Roman" w:hAnsi="Times New Roman" w:cs="Times New Roman"/>
+          <w:sz w:val="24"/>
+          <w:szCs w:val="24"/>
+        </w:rPr>
+        <w:t>[WORDS HERE]</w:t>
+      </w:r>
+    </w:p>
+    <w:p>
+      <w:pPr>
+        <w:spacing w:after="0" w:line="480" w:lineRule="auto"/>
+        <w:jc w:val="center"/>
+        <w:rPr>
+          <w:rFonts w:ascii="Times New Roman" w:hAnsi="Times New Roman" w:cs="Times New Roman"/>
+          <w:b/>
+          <w:bCs/>
+          <w:sz w:val="24"/>
+          <w:szCs w:val="24"/>
+        </w:rPr>
+      </w:pPr>
+      <w:r>
+        <w:rPr>
+          <w:rFonts w:ascii="Times New Roman" w:hAnsi="Times New Roman" w:cs="Times New Roman"/>
+          <w:b/>
+          <w:bCs/>
+          <w:sz w:val="24"/>
+          <w:szCs w:val="24"/>
+        </w:rPr>
+        <w:t>Discussion</w:t>
       </w:r>
     </w:p>
     <w:p>
@@ -6166,7 +6617,7 @@
 
 <file path=word/comments.xml><?xml version="1.0" encoding="utf-8"?>
 <w:comments xmlns:wpc="http://schemas.microsoft.com/office/word/2010/wordprocessingCanvas" xmlns:cx="http://schemas.microsoft.com/office/drawing/2014/chartex" xmlns:cx1="http://schemas.microsoft.com/office/drawing/2015/9/8/chartex" xmlns:cx2="http://schemas.microsoft.com/office/drawing/2015/10/21/chartex" xmlns:cx3="http://schemas.microsoft.com/office/drawing/2016/5/9/chartex" xmlns:cx4="http://schemas.microsoft.com/office/drawing/2016/5/10/chartex" xmlns:cx5="http://schemas.microsoft.com/office/drawing/2016/5/11/chartex" xmlns:cx6="http://schemas.microsoft.com/office/drawing/2016/5/12/chartex" xmlns:cx7="http://schemas.microsoft.com/office/drawing/2016/5/13/chartex" xmlns:cx8="http://schemas.microsoft.com/office/drawing/2016/5/14/chartex" xmlns:mc="http://schemas.openxmlformats.org/markup-compatibility/2006" xmlns:aink="http://schemas.microsoft.com/office/drawing/2016/ink" xmlns:am3d="http://schemas.microsoft.com/office/drawing/2017/model3d" xmlns:o="urn:schemas-microsoft-com:office:office" xmlns:oel="http://schemas.microsoft.com/office/2019/extlst" xmlns:r="http://schemas.openxmlformats.org/officeDocument/2006/relationships" xmlns:m="http://schemas.openxmlformats.org/officeDocument/2006/math" xmlns:v="urn:schemas-microsoft-com:vml" xmlns:wp14="http://schemas.microsoft.com/office/word/2010/wordprocessingDrawing" xmlns:wp="http://schemas.openxmlformats.org/drawingml/2006/wordprocessingDrawing" xmlns:w10="urn:schemas-microsoft-com:office:word" xmlns:w="http://schemas.openxmlformats.org/wordprocessingml/2006/main" xmlns:w14="http://schemas.microsoft.com/office/word/2010/wordml" xmlns:w15="http://schemas.microsoft.com/office/word/2012/wordml" xmlns:w16cex="http://schemas.microsoft.com/office/word/2018/wordml/cex" xmlns:w16cid="http://schemas.microsoft.com/office/word/2016/wordml/cid" xmlns:w16="http://schemas.microsoft.com/office/word/2018/wordml" xmlns:w16sdtdh="http://schemas.microsoft.com/office/word/2020/wordml/sdtdatahash" xmlns:w16se="http://schemas.microsoft.com/office/word/2015/wordml/symex" xmlns:wpg="http://schemas.microsoft.com/office/word/2010/wordprocessingGroup" xmlns:wpi="http://schemas.microsoft.com/office/word/2010/wordprocessingInk" xmlns:wne="http://schemas.microsoft.com/office/word/2006/wordml" xmlns:wps="http://schemas.microsoft.com/office/word/2010/wordprocessingShape" mc:Ignorable="w14 w15 w16se w16cid w16 w16cex w16sdtdh wp14">
-  <w:comment w:id="0" w:author="Nick Maxwell" w:date="2023-09-20T16:31:00Z" w:initials="NM">
+  <w:comment w:id="0" w:author="Nick Maxwell" w:date="2023-09-21T10:00:00Z" w:initials="NM">
     <w:p>
       <w:pPr>
         <w:pStyle w:val="CommentText"/>
@@ -6178,7 +6629,7 @@
         <w:annotationRef/>
       </w:r>
       <w:r>
-        <w:t>Double check this pattern</w:t>
+        <w:t>Model this after the paper with Anie</w:t>
       </w:r>
     </w:p>
   </w:comment>
@@ -6187,19 +6638,19 @@
 
 <file path=word/commentsExtended.xml><?xml version="1.0" encoding="utf-8"?>
 <w15:commentsEx xmlns:wpc="http://schemas.microsoft.com/office/word/2010/wordprocessingCanvas" xmlns:cx="http://schemas.microsoft.com/office/drawing/2014/chartex" xmlns:cx1="http://schemas.microsoft.com/office/drawing/2015/9/8/chartex" xmlns:cx2="http://schemas.microsoft.com/office/drawing/2015/10/21/chartex" xmlns:cx3="http://schemas.microsoft.com/office/drawing/2016/5/9/chartex" xmlns:cx4="http://schemas.microsoft.com/office/drawing/2016/5/10/chartex" xmlns:cx5="http://schemas.microsoft.com/office/drawing/2016/5/11/chartex" xmlns:cx6="http://schemas.microsoft.com/office/drawing/2016/5/12/chartex" xmlns:cx7="http://schemas.microsoft.com/office/drawing/2016/5/13/chartex" xmlns:cx8="http://schemas.microsoft.com/office/drawing/2016/5/14/chartex" xmlns:mc="http://schemas.openxmlformats.org/markup-compatibility/2006" xmlns:aink="http://schemas.microsoft.com/office/drawing/2016/ink" xmlns:am3d="http://schemas.microsoft.com/office/drawing/2017/model3d" xmlns:o="urn:schemas-microsoft-com:office:office" xmlns:oel="http://schemas.microsoft.com/office/2019/extlst" xmlns:r="http://schemas.openxmlformats.org/officeDocument/2006/relationships" xmlns:m="http://schemas.openxmlformats.org/officeDocument/2006/math" xmlns:v="urn:schemas-microsoft-com:vml" xmlns:wp14="http://schemas.microsoft.com/office/word/2010/wordprocessingDrawing" xmlns:wp="http://schemas.openxmlformats.org/drawingml/2006/wordprocessingDrawing" xmlns:w10="urn:schemas-microsoft-com:office:word" xmlns:w="http://schemas.openxmlformats.org/wordprocessingml/2006/main" xmlns:w14="http://schemas.microsoft.com/office/word/2010/wordml" xmlns:w15="http://schemas.microsoft.com/office/word/2012/wordml" xmlns:w16cex="http://schemas.microsoft.com/office/word/2018/wordml/cex" xmlns:w16cid="http://schemas.microsoft.com/office/word/2016/wordml/cid" xmlns:w16="http://schemas.microsoft.com/office/word/2018/wordml" xmlns:w16sdtdh="http://schemas.microsoft.com/office/word/2020/wordml/sdtdatahash" xmlns:w16se="http://schemas.microsoft.com/office/word/2015/wordml/symex" xmlns:wpg="http://schemas.microsoft.com/office/word/2010/wordprocessingGroup" xmlns:wpi="http://schemas.microsoft.com/office/word/2010/wordprocessingInk" xmlns:wne="http://schemas.microsoft.com/office/word/2006/wordml" xmlns:wps="http://schemas.microsoft.com/office/word/2010/wordprocessingShape" mc:Ignorable="w14 w15 w16se w16cid w16 w16cex w16sdtdh wp14">
-  <w15:commentEx w15:paraId="6B9C52BA" w15:done="0"/>
+  <w15:commentEx w15:paraId="3B72193B" w15:done="0"/>
 </w15:commentsEx>
 </file>
 
 <file path=word/commentsExtensible.xml><?xml version="1.0" encoding="utf-8"?>
 <w16cex:commentsExtensible xmlns:wpc="http://schemas.microsoft.com/office/word/2010/wordprocessingCanvas" xmlns:cx="http://schemas.microsoft.com/office/drawing/2014/chartex" xmlns:cx1="http://schemas.microsoft.com/office/drawing/2015/9/8/chartex" xmlns:cx2="http://schemas.microsoft.com/office/drawing/2015/10/21/chartex" xmlns:cx3="http://schemas.microsoft.com/office/drawing/2016/5/9/chartex" xmlns:cx4="http://schemas.microsoft.com/office/drawing/2016/5/10/chartex" xmlns:cx5="http://schemas.microsoft.com/office/drawing/2016/5/11/chartex" xmlns:cx6="http://schemas.microsoft.com/office/drawing/2016/5/12/chartex" xmlns:cx7="http://schemas.microsoft.com/office/drawing/2016/5/13/chartex" xmlns:cx8="http://schemas.microsoft.com/office/drawing/2016/5/14/chartex" xmlns:cr="http://schemas.microsoft.com/office/comments/2020/reactions" xmlns:mc="http://schemas.openxmlformats.org/markup-compatibility/2006" xmlns:aink="http://schemas.microsoft.com/office/drawing/2016/ink" xmlns:am3d="http://schemas.microsoft.com/office/drawing/2017/model3d" xmlns:o="urn:schemas-microsoft-com:office:office" xmlns:oel="http://schemas.microsoft.com/office/2019/extlst" xmlns:r="http://schemas.openxmlformats.org/officeDocument/2006/relationships" xmlns:m="http://schemas.openxmlformats.org/officeDocument/2006/math" xmlns:v="urn:schemas-microsoft-com:vml" xmlns:wp14="http://schemas.microsoft.com/office/word/2010/wordprocessingDrawing" xmlns:wp="http://schemas.openxmlformats.org/drawingml/2006/wordprocessingDrawing" xmlns:w10="urn:schemas-microsoft-com:office:word" xmlns:w="http://schemas.openxmlformats.org/wordprocessingml/2006/main" xmlns:w14="http://schemas.microsoft.com/office/word/2010/wordml" xmlns:w15="http://schemas.microsoft.com/office/word/2012/wordml" xmlns:w16cex="http://schemas.microsoft.com/office/word/2018/wordml/cex" xmlns:w16cid="http://schemas.microsoft.com/office/word/2016/wordml/cid" xmlns:w16="http://schemas.microsoft.com/office/word/2018/wordml" xmlns:w16sdtdh="http://schemas.microsoft.com/office/word/2020/wordml/sdtdatahash" xmlns:w16se="http://schemas.microsoft.com/office/word/2015/wordml/symex" xmlns:wpg="http://schemas.microsoft.com/office/word/2010/wordprocessingGroup" xmlns:wpi="http://schemas.microsoft.com/office/word/2010/wordprocessingInk" xmlns:wne="http://schemas.microsoft.com/office/word/2006/wordml" xmlns:wps="http://schemas.microsoft.com/office/word/2010/wordprocessingShape" mc:Ignorable="w14 w15 w16se w16cid w16 w16cex w16sdtdh cr wp14">
-  <w16cex:commentExtensible w16cex:durableId="28B59CFD" w16cex:dateUtc="2023-09-20T21:31:00Z"/>
+  <w16cex:commentExtensible w16cex:durableId="28B692D5" w16cex:dateUtc="2023-09-21T15:00:00Z"/>
 </w16cex:commentsExtensible>
 </file>
 
 <file path=word/commentsIds.xml><?xml version="1.0" encoding="utf-8"?>
 <w16cid:commentsIds xmlns:wpc="http://schemas.microsoft.com/office/word/2010/wordprocessingCanvas" xmlns:cx="http://schemas.microsoft.com/office/drawing/2014/chartex" xmlns:cx1="http://schemas.microsoft.com/office/drawing/2015/9/8/chartex" xmlns:cx2="http://schemas.microsoft.com/office/drawing/2015/10/21/chartex" xmlns:cx3="http://schemas.microsoft.com/office/drawing/2016/5/9/chartex" xmlns:cx4="http://schemas.microsoft.com/office/drawing/2016/5/10/chartex" xmlns:cx5="http://schemas.microsoft.com/office/drawing/2016/5/11/chartex" xmlns:cx6="http://schemas.microsoft.com/office/drawing/2016/5/12/chartex" xmlns:cx7="http://schemas.microsoft.com/office/drawing/2016/5/13/chartex" xmlns:cx8="http://schemas.microsoft.com/office/drawing/2016/5/14/chartex" xmlns:mc="http://schemas.openxmlformats.org/markup-compatibility/2006" xmlns:aink="http://schemas.microsoft.com/office/drawing/2016/ink" xmlns:am3d="http://schemas.microsoft.com/office/drawing/2017/model3d" xmlns:o="urn:schemas-microsoft-com:office:office" xmlns:oel="http://schemas.microsoft.com/office/2019/extlst" xmlns:r="http://schemas.openxmlformats.org/officeDocument/2006/relationships" xmlns:m="http://schemas.openxmlformats.org/officeDocument/2006/math" xmlns:v="urn:schemas-microsoft-com:vml" xmlns:wp14="http://schemas.microsoft.com/office/word/2010/wordprocessingDrawing" xmlns:wp="http://schemas.openxmlformats.org/drawingml/2006/wordprocessingDrawing" xmlns:w10="urn:schemas-microsoft-com:office:word" xmlns:w="http://schemas.openxmlformats.org/wordprocessingml/2006/main" xmlns:w14="http://schemas.microsoft.com/office/word/2010/wordml" xmlns:w15="http://schemas.microsoft.com/office/word/2012/wordml" xmlns:w16cex="http://schemas.microsoft.com/office/word/2018/wordml/cex" xmlns:w16cid="http://schemas.microsoft.com/office/word/2016/wordml/cid" xmlns:w16="http://schemas.microsoft.com/office/word/2018/wordml" xmlns:w16sdtdh="http://schemas.microsoft.com/office/word/2020/wordml/sdtdatahash" xmlns:w16se="http://schemas.microsoft.com/office/word/2015/wordml/symex" xmlns:wpg="http://schemas.microsoft.com/office/word/2010/wordprocessingGroup" xmlns:wpi="http://schemas.microsoft.com/office/word/2010/wordprocessingInk" xmlns:wne="http://schemas.microsoft.com/office/word/2006/wordml" xmlns:wps="http://schemas.microsoft.com/office/word/2010/wordprocessingShape" mc:Ignorable="w14 w15 w16se w16cid w16 w16cex w16sdtdh wp14">
-  <w16cid:commentId w16cid:paraId="6B9C52BA" w16cid:durableId="28B59CFD"/>
+  <w16cid:commentId w16cid:paraId="3B72193B" w16cid:durableId="28B692D5"/>
 </w16cid:commentsIds>
 </file>
 

--- a/3 Manuscript/DRM Reactivity.docx
+++ b/3 Manuscript/DRM Reactivity.docx
@@ -1521,7 +1521,27 @@
           <w:szCs w:val="24"/>
           <w:highlight w:val="cyan"/>
         </w:rPr>
-        <w:t>Janes, Rivers, &amp; Dunlosky, 2018</w:t>
+        <w:t xml:space="preserve">Janes, Rivers, &amp; </w:t>
+      </w:r>
+      <w:proofErr w:type="spellStart"/>
+      <w:r>
+        <w:rPr>
+          <w:rFonts w:ascii="Times New Roman" w:hAnsi="Times New Roman" w:cs="Times New Roman"/>
+          <w:sz w:val="24"/>
+          <w:szCs w:val="24"/>
+          <w:highlight w:val="cyan"/>
+        </w:rPr>
+        <w:t>Dunlosky</w:t>
+      </w:r>
+      <w:proofErr w:type="spellEnd"/>
+      <w:r>
+        <w:rPr>
+          <w:rFonts w:ascii="Times New Roman" w:hAnsi="Times New Roman" w:cs="Times New Roman"/>
+          <w:sz w:val="24"/>
+          <w:szCs w:val="24"/>
+          <w:highlight w:val="cyan"/>
+        </w:rPr>
+        <w:t>, 2018</w:t>
       </w:r>
       <w:r>
         <w:rPr>
@@ -1555,7 +1575,27 @@
           <w:szCs w:val="24"/>
           <w:highlight w:val="cyan"/>
         </w:rPr>
-        <w:t>Soderstrom, Clark, Halamish, &amp; Bjork, 2015</w:t>
+        <w:t xml:space="preserve">Soderstrom, Clark, </w:t>
+      </w:r>
+      <w:proofErr w:type="spellStart"/>
+      <w:r>
+        <w:rPr>
+          <w:rFonts w:ascii="Times New Roman" w:hAnsi="Times New Roman" w:cs="Times New Roman"/>
+          <w:sz w:val="24"/>
+          <w:szCs w:val="24"/>
+          <w:highlight w:val="cyan"/>
+        </w:rPr>
+        <w:t>Halamish</w:t>
+      </w:r>
+      <w:proofErr w:type="spellEnd"/>
+      <w:r>
+        <w:rPr>
+          <w:rFonts w:ascii="Times New Roman" w:hAnsi="Times New Roman" w:cs="Times New Roman"/>
+          <w:sz w:val="24"/>
+          <w:szCs w:val="24"/>
+          <w:highlight w:val="cyan"/>
+        </w:rPr>
+        <w:t>, &amp; Bjork, 2015</w:t>
       </w:r>
       <w:r>
         <w:rPr>
@@ -2015,6 +2055,7 @@
         </w:rPr>
         <w:t xml:space="preserve"> (Janes et al., 2018; </w:t>
       </w:r>
+      <w:proofErr w:type="spellStart"/>
       <w:r>
         <w:rPr>
           <w:rFonts w:ascii="Times New Roman" w:hAnsi="Times New Roman" w:cs="Times New Roman"/>
@@ -2022,7 +2063,37 @@
           <w:szCs w:val="24"/>
           <w:highlight w:val="cyan"/>
         </w:rPr>
-        <w:t>Halamish &amp; Undorf, 2023</w:t>
+        <w:t>Halamish</w:t>
+      </w:r>
+      <w:proofErr w:type="spellEnd"/>
+      <w:r>
+        <w:rPr>
+          <w:rFonts w:ascii="Times New Roman" w:hAnsi="Times New Roman" w:cs="Times New Roman"/>
+          <w:sz w:val="24"/>
+          <w:szCs w:val="24"/>
+          <w:highlight w:val="cyan"/>
+        </w:rPr>
+        <w:t xml:space="preserve"> &amp; </w:t>
+      </w:r>
+      <w:proofErr w:type="spellStart"/>
+      <w:r>
+        <w:rPr>
+          <w:rFonts w:ascii="Times New Roman" w:hAnsi="Times New Roman" w:cs="Times New Roman"/>
+          <w:sz w:val="24"/>
+          <w:szCs w:val="24"/>
+          <w:highlight w:val="cyan"/>
+        </w:rPr>
+        <w:t>Undorf</w:t>
+      </w:r>
+      <w:proofErr w:type="spellEnd"/>
+      <w:r>
+        <w:rPr>
+          <w:rFonts w:ascii="Times New Roman" w:hAnsi="Times New Roman" w:cs="Times New Roman"/>
+          <w:sz w:val="24"/>
+          <w:szCs w:val="24"/>
+          <w:highlight w:val="cyan"/>
+        </w:rPr>
+        <w:t>, 2023</w:t>
       </w:r>
       <w:r>
         <w:rPr>
@@ -2480,6 +2551,7 @@
         </w:rPr>
         <w:t xml:space="preserve">specify the </w:t>
       </w:r>
+      <w:proofErr w:type="gramStart"/>
       <w:r>
         <w:rPr>
           <w:rFonts w:ascii="Times New Roman" w:hAnsi="Times New Roman" w:cs="Times New Roman"/>
@@ -2494,7 +2566,16 @@
           <w:sz w:val="24"/>
           <w:szCs w:val="24"/>
         </w:rPr>
-        <w:t xml:space="preserve"> cues </w:t>
+        <w:t xml:space="preserve"> cues</w:t>
+      </w:r>
+      <w:proofErr w:type="gramEnd"/>
+      <w:r>
+        <w:rPr>
+          <w:rFonts w:ascii="Times New Roman" w:hAnsi="Times New Roman" w:cs="Times New Roman"/>
+          <w:sz w:val="24"/>
+          <w:szCs w:val="24"/>
+        </w:rPr>
+        <w:t xml:space="preserve"> </w:t>
       </w:r>
       <w:r>
         <w:rPr>
@@ -2599,7 +2680,27 @@
           <w:szCs w:val="24"/>
           <w:highlight w:val="cyan"/>
         </w:rPr>
-        <w:t>(Mueller, Tauber, &amp; Dunlosky, 2013)</w:t>
+        <w:t xml:space="preserve">(Mueller, Tauber, &amp; </w:t>
+      </w:r>
+      <w:proofErr w:type="spellStart"/>
+      <w:r>
+        <w:rPr>
+          <w:rFonts w:ascii="Times New Roman" w:hAnsi="Times New Roman" w:cs="Times New Roman"/>
+          <w:sz w:val="24"/>
+          <w:szCs w:val="24"/>
+          <w:highlight w:val="cyan"/>
+        </w:rPr>
+        <w:t>Dunlosky</w:t>
+      </w:r>
+      <w:proofErr w:type="spellEnd"/>
+      <w:r>
+        <w:rPr>
+          <w:rFonts w:ascii="Times New Roman" w:hAnsi="Times New Roman" w:cs="Times New Roman"/>
+          <w:sz w:val="24"/>
+          <w:szCs w:val="24"/>
+          <w:highlight w:val="cyan"/>
+        </w:rPr>
+        <w:t>, 2013)</w:t>
       </w:r>
       <w:r>
         <w:rPr>
@@ -2721,8 +2822,9 @@
           <w:szCs w:val="24"/>
           <w14:ligatures w14:val="none"/>
         </w:rPr>
-        <w:t>, Halamish and Undorf (2023)</w:t>
-      </w:r>
+        <w:t xml:space="preserve">, </w:t>
+      </w:r>
+      <w:proofErr w:type="spellStart"/>
       <w:r>
         <w:rPr>
           <w:rFonts w:ascii="Times New Roman" w:hAnsi="Times New Roman" w:cs="Times New Roman"/>
@@ -2731,6 +2833,49 @@
           <w:szCs w:val="24"/>
           <w14:ligatures w14:val="none"/>
         </w:rPr>
+        <w:t>Halamish</w:t>
+      </w:r>
+      <w:proofErr w:type="spellEnd"/>
+      <w:r>
+        <w:rPr>
+          <w:rFonts w:ascii="Times New Roman" w:hAnsi="Times New Roman" w:cs="Times New Roman"/>
+          <w:kern w:val="0"/>
+          <w:sz w:val="24"/>
+          <w:szCs w:val="24"/>
+          <w14:ligatures w14:val="none"/>
+        </w:rPr>
+        <w:t xml:space="preserve"> and </w:t>
+      </w:r>
+      <w:proofErr w:type="spellStart"/>
+      <w:r>
+        <w:rPr>
+          <w:rFonts w:ascii="Times New Roman" w:hAnsi="Times New Roman" w:cs="Times New Roman"/>
+          <w:kern w:val="0"/>
+          <w:sz w:val="24"/>
+          <w:szCs w:val="24"/>
+          <w14:ligatures w14:val="none"/>
+        </w:rPr>
+        <w:t>Undorf</w:t>
+      </w:r>
+      <w:proofErr w:type="spellEnd"/>
+      <w:r>
+        <w:rPr>
+          <w:rFonts w:ascii="Times New Roman" w:hAnsi="Times New Roman" w:cs="Times New Roman"/>
+          <w:kern w:val="0"/>
+          <w:sz w:val="24"/>
+          <w:szCs w:val="24"/>
+          <w14:ligatures w14:val="none"/>
+        </w:rPr>
+        <w:t xml:space="preserve"> (2023)</w:t>
+      </w:r>
+      <w:r>
+        <w:rPr>
+          <w:rFonts w:ascii="Times New Roman" w:hAnsi="Times New Roman" w:cs="Times New Roman"/>
+          <w:kern w:val="0"/>
+          <w:sz w:val="24"/>
+          <w:szCs w:val="24"/>
+          <w14:ligatures w14:val="none"/>
+        </w:rPr>
         <w:t xml:space="preserve"> recently</w:t>
       </w:r>
       <w:r>
@@ -2761,7 +2906,29 @@
           <w:szCs w:val="24"/>
           <w14:ligatures w14:val="none"/>
         </w:rPr>
-        <w:t xml:space="preserve"> on JOL reactivity </w:t>
+        <w:t xml:space="preserve"> </w:t>
+      </w:r>
+      <w:proofErr w:type="spellStart"/>
+      <w:r>
+        <w:rPr>
+          <w:rFonts w:ascii="Times New Roman" w:hAnsi="Times New Roman" w:cs="Times New Roman"/>
+          <w:kern w:val="0"/>
+          <w:sz w:val="24"/>
+          <w:szCs w:val="24"/>
+          <w14:ligatures w14:val="none"/>
+        </w:rPr>
+        <w:t>on</w:t>
+      </w:r>
+      <w:proofErr w:type="spellEnd"/>
+      <w:r>
+        <w:rPr>
+          <w:rFonts w:ascii="Times New Roman" w:hAnsi="Times New Roman" w:cs="Times New Roman"/>
+          <w:kern w:val="0"/>
+          <w:sz w:val="24"/>
+          <w:szCs w:val="24"/>
+          <w14:ligatures w14:val="none"/>
+        </w:rPr>
+        <w:t xml:space="preserve"> JOL reactivity </w:t>
       </w:r>
       <w:r>
         <w:rPr>
@@ -3375,7 +3542,31 @@
           <w:szCs w:val="24"/>
         </w:rPr>
         <w:tab/>
-        <w:t xml:space="preserve">As noted above, most work investigating JOL reactivity has tested for reactivity patterns using various types of cue-target </w:t>
+        <w:t>As noted above, most work investigating JOL reactivity has tested for</w:t>
+      </w:r>
+      <w:r>
+        <w:rPr>
+          <w:rFonts w:ascii="Times New Roman" w:hAnsi="Times New Roman" w:cs="Times New Roman"/>
+          <w:sz w:val="24"/>
+          <w:szCs w:val="24"/>
+        </w:rPr>
+        <w:t xml:space="preserve"> </w:t>
+      </w:r>
+      <w:r>
+        <w:rPr>
+          <w:rFonts w:ascii="Times New Roman" w:hAnsi="Times New Roman" w:cs="Times New Roman"/>
+          <w:sz w:val="24"/>
+          <w:szCs w:val="24"/>
+        </w:rPr>
+        <w:t>potential memory changes</w:t>
+      </w:r>
+      <w:r>
+        <w:rPr>
+          <w:rFonts w:ascii="Times New Roman" w:hAnsi="Times New Roman" w:cs="Times New Roman"/>
+          <w:sz w:val="24"/>
+          <w:szCs w:val="24"/>
+        </w:rPr>
+        <w:t xml:space="preserve"> using various types of cue-target </w:t>
       </w:r>
       <w:r>
         <w:rPr>
@@ -3439,7 +3630,7 @@
           <w:sz w:val="24"/>
           <w:szCs w:val="24"/>
         </w:rPr>
-        <w:t xml:space="preserve"> studied within the context of related versus unrelated cue-target pairs, rather than via list-</w:t>
+        <w:t xml:space="preserve"> studied within the context of related versus unrelated cue-target pairs, rather than </w:t>
       </w:r>
       <w:r>
         <w:rPr>
@@ -3448,7 +3639,7 @@
           <w:szCs w:val="24"/>
         </w:rPr>
         <w:lastRenderedPageBreak/>
-        <w:t xml:space="preserve">wise manipulations of relatedness (see </w:t>
+        <w:t xml:space="preserve">via list-wise manipulations of relatedness (see </w:t>
       </w:r>
       <w:r>
         <w:rPr>
@@ -3514,7 +3705,45 @@
           <w:szCs w:val="24"/>
           <w:highlight w:val="cyan"/>
         </w:rPr>
-        <w:t>Matvey et al. (2006)</w:t>
+        <w:t>Matvey</w:t>
+      </w:r>
+      <w:r>
+        <w:rPr>
+          <w:rFonts w:ascii="Times New Roman" w:hAnsi="Times New Roman" w:cs="Times New Roman"/>
+          <w:sz w:val="24"/>
+          <w:szCs w:val="24"/>
+          <w:highlight w:val="cyan"/>
+        </w:rPr>
+        <w:t xml:space="preserve">, </w:t>
+      </w:r>
+      <w:proofErr w:type="spellStart"/>
+      <w:r>
+        <w:rPr>
+          <w:rFonts w:ascii="Times New Roman" w:hAnsi="Times New Roman" w:cs="Times New Roman"/>
+          <w:sz w:val="24"/>
+          <w:szCs w:val="24"/>
+          <w:highlight w:val="cyan"/>
+        </w:rPr>
+        <w:t>Dunlosky</w:t>
+      </w:r>
+      <w:proofErr w:type="spellEnd"/>
+      <w:r>
+        <w:rPr>
+          <w:rFonts w:ascii="Times New Roman" w:hAnsi="Times New Roman" w:cs="Times New Roman"/>
+          <w:sz w:val="24"/>
+          <w:szCs w:val="24"/>
+          <w:highlight w:val="cyan"/>
+        </w:rPr>
+        <w:t>, &amp; Schwartz</w:t>
+      </w:r>
+      <w:r>
+        <w:rPr>
+          <w:rFonts w:ascii="Times New Roman" w:hAnsi="Times New Roman" w:cs="Times New Roman"/>
+          <w:sz w:val="24"/>
+          <w:szCs w:val="24"/>
+          <w:highlight w:val="cyan"/>
+        </w:rPr>
+        <w:t xml:space="preserve"> (2006)</w:t>
       </w:r>
       <w:r>
         <w:rPr>
@@ -3586,7 +3815,7 @@
           <w:sz w:val="24"/>
           <w:szCs w:val="24"/>
         </w:rPr>
-        <w:t xml:space="preserve">a classic relatedness effect was emerged, such that </w:t>
+        <w:t xml:space="preserve">a classic relatedness effect emerged, such that </w:t>
       </w:r>
       <w:r>
         <w:rPr>
@@ -3757,7 +3986,23 @@
           <w:sz w:val="24"/>
           <w:szCs w:val="24"/>
         </w:rPr>
-        <w:t xml:space="preserve">While relatedness has been shown to affect the magnitude of JOLs regardless of whether it is manipulated inter-item (i.e., related and unrelated cue pairs) or when using categorized and uncategorized single-item lists, the mechanisms driving these effects likely differ based on the type of stimuli. </w:t>
+        <w:t>While relatedness has been shown to affect the magnitude of JOLs regardless of whether it is manipulated inter-item (i.e., related and unrelated cue</w:t>
+      </w:r>
+      <w:r>
+        <w:rPr>
+          <w:rFonts w:ascii="Times New Roman" w:hAnsi="Times New Roman" w:cs="Times New Roman"/>
+          <w:sz w:val="24"/>
+          <w:szCs w:val="24"/>
+        </w:rPr>
+        <w:t>-target</w:t>
+      </w:r>
+      <w:r>
+        <w:rPr>
+          <w:rFonts w:ascii="Times New Roman" w:hAnsi="Times New Roman" w:cs="Times New Roman"/>
+          <w:sz w:val="24"/>
+          <w:szCs w:val="24"/>
+        </w:rPr>
+        <w:t xml:space="preserve"> pairs) or when using categorized and uncategorized single-item lists, the mechanisms driving these effects likely differ based on the type of stimuli. </w:t>
       </w:r>
       <w:r>
         <w:rPr>
@@ -3773,7 +4018,25 @@
           <w:sz w:val="24"/>
           <w:szCs w:val="24"/>
         </w:rPr>
-        <w:t xml:space="preserve"> Koriat’s (1997) cue-utilization account, </w:t>
+        <w:t xml:space="preserve"> </w:t>
+      </w:r>
+      <w:proofErr w:type="spellStart"/>
+      <w:r>
+        <w:rPr>
+          <w:rFonts w:ascii="Times New Roman" w:hAnsi="Times New Roman" w:cs="Times New Roman"/>
+          <w:sz w:val="24"/>
+          <w:szCs w:val="24"/>
+        </w:rPr>
+        <w:t>Koriat’s</w:t>
+      </w:r>
+      <w:proofErr w:type="spellEnd"/>
+      <w:r>
+        <w:rPr>
+          <w:rFonts w:ascii="Times New Roman" w:hAnsi="Times New Roman" w:cs="Times New Roman"/>
+          <w:sz w:val="24"/>
+          <w:szCs w:val="24"/>
+        </w:rPr>
+        <w:t xml:space="preserve"> (1997) cue-utilization account, </w:t>
       </w:r>
       <w:r>
         <w:rPr>
@@ -4180,6 +4443,7 @@
         </w:rPr>
         <w:t xml:space="preserve">, however, </w:t>
       </w:r>
+      <w:proofErr w:type="spellStart"/>
       <w:r>
         <w:rPr>
           <w:rFonts w:ascii="Times New Roman" w:hAnsi="Times New Roman" w:cs="Times New Roman"/>
@@ -4188,7 +4452,18 @@
           <w:szCs w:val="24"/>
           <w:highlight w:val="cyan"/>
         </w:rPr>
-        <w:t>Senkova and Otani (2021)</w:t>
+        <w:t>Senkova</w:t>
+      </w:r>
+      <w:proofErr w:type="spellEnd"/>
+      <w:r>
+        <w:rPr>
+          <w:rFonts w:ascii="Times New Roman" w:hAnsi="Times New Roman" w:cs="Times New Roman"/>
+          <w:color w:val="000000" w:themeColor="text1"/>
+          <w:sz w:val="24"/>
+          <w:szCs w:val="24"/>
+          <w:highlight w:val="cyan"/>
+        </w:rPr>
+        <w:t xml:space="preserve"> and Otani (2021)</w:t>
       </w:r>
       <w:r>
         <w:rPr>
@@ -4270,7 +4545,61 @@
           <w:sz w:val="24"/>
           <w:szCs w:val="24"/>
         </w:rPr>
-        <w:t>), Senkova and Otani argued that positive JOL reactivity reported on categorized wordlists reflected an item-specific process rather than a relational encoding process. Considered alongside findings investigating the effects of relatedness on reactivity with cue-target pairs (e.g., Halamish &amp; Undorf, 2023; Maxwell &amp; Huff, 2022), it is likely that JOL reactivity reflects different underlying processes based on the type of stimuli that participants study.</w:t>
+        <w:t xml:space="preserve">), </w:t>
+      </w:r>
+      <w:proofErr w:type="spellStart"/>
+      <w:r>
+        <w:rPr>
+          <w:rFonts w:ascii="Times New Roman" w:hAnsi="Times New Roman" w:cs="Times New Roman"/>
+          <w:sz w:val="24"/>
+          <w:szCs w:val="24"/>
+        </w:rPr>
+        <w:t>Senkova</w:t>
+      </w:r>
+      <w:proofErr w:type="spellEnd"/>
+      <w:r>
+        <w:rPr>
+          <w:rFonts w:ascii="Times New Roman" w:hAnsi="Times New Roman" w:cs="Times New Roman"/>
+          <w:sz w:val="24"/>
+          <w:szCs w:val="24"/>
+        </w:rPr>
+        <w:t xml:space="preserve"> and Otani argued that positive JOL reactivity reported on categorized wordlists reflected an item-specific process rather than a relational encoding process. Considered alongside findings investigating the effects of relatedness on reactivity with cue-target pairs (e.g., </w:t>
+      </w:r>
+      <w:proofErr w:type="spellStart"/>
+      <w:r>
+        <w:rPr>
+          <w:rFonts w:ascii="Times New Roman" w:hAnsi="Times New Roman" w:cs="Times New Roman"/>
+          <w:sz w:val="24"/>
+          <w:szCs w:val="24"/>
+        </w:rPr>
+        <w:t>Halamish</w:t>
+      </w:r>
+      <w:proofErr w:type="spellEnd"/>
+      <w:r>
+        <w:rPr>
+          <w:rFonts w:ascii="Times New Roman" w:hAnsi="Times New Roman" w:cs="Times New Roman"/>
+          <w:sz w:val="24"/>
+          <w:szCs w:val="24"/>
+        </w:rPr>
+        <w:t xml:space="preserve"> &amp; </w:t>
+      </w:r>
+      <w:proofErr w:type="spellStart"/>
+      <w:r>
+        <w:rPr>
+          <w:rFonts w:ascii="Times New Roman" w:hAnsi="Times New Roman" w:cs="Times New Roman"/>
+          <w:sz w:val="24"/>
+          <w:szCs w:val="24"/>
+        </w:rPr>
+        <w:t>Undorf</w:t>
+      </w:r>
+      <w:proofErr w:type="spellEnd"/>
+      <w:r>
+        <w:rPr>
+          <w:rFonts w:ascii="Times New Roman" w:hAnsi="Times New Roman" w:cs="Times New Roman"/>
+          <w:sz w:val="24"/>
+          <w:szCs w:val="24"/>
+        </w:rPr>
+        <w:t>, 2023; Maxwell &amp; Huff, 2022), it is likely that JOL reactivity reflects different underlying processes based on the type of stimuli that participants study.</w:t>
       </w:r>
     </w:p>
     <w:p>
@@ -4317,7 +4646,25 @@
           <w:sz w:val="24"/>
           <w:szCs w:val="24"/>
         </w:rPr>
-        <w:t xml:space="preserve">effects of making these judgments on categorized and uncategorized lists. As such, the present study sought to first replicate findings from Senkova and </w:t>
+        <w:t xml:space="preserve">effects of making these judgments on categorized and uncategorized lists. As such, the present study sought to first replicate findings from </w:t>
+      </w:r>
+      <w:proofErr w:type="spellStart"/>
+      <w:r>
+        <w:rPr>
+          <w:rFonts w:ascii="Times New Roman" w:hAnsi="Times New Roman" w:cs="Times New Roman"/>
+          <w:sz w:val="24"/>
+          <w:szCs w:val="24"/>
+        </w:rPr>
+        <w:t>Senkova</w:t>
+      </w:r>
+      <w:proofErr w:type="spellEnd"/>
+      <w:r>
+        <w:rPr>
+          <w:rFonts w:ascii="Times New Roman" w:hAnsi="Times New Roman" w:cs="Times New Roman"/>
+          <w:sz w:val="24"/>
+          <w:szCs w:val="24"/>
+        </w:rPr>
+        <w:t xml:space="preserve"> and </w:t>
       </w:r>
       <w:r>
         <w:rPr>
@@ -4658,7 +5005,25 @@
           <w:sz w:val="24"/>
           <w:szCs w:val="24"/>
         </w:rPr>
-        <w:t xml:space="preserve">replicate previous findings reported by Senkova and Otani (2021) showing that JOLs improve free-recall of </w:t>
+        <w:t xml:space="preserve">replicate previous findings reported by </w:t>
+      </w:r>
+      <w:proofErr w:type="spellStart"/>
+      <w:r>
+        <w:rPr>
+          <w:rFonts w:ascii="Times New Roman" w:hAnsi="Times New Roman" w:cs="Times New Roman"/>
+          <w:sz w:val="24"/>
+          <w:szCs w:val="24"/>
+        </w:rPr>
+        <w:t>Senkova</w:t>
+      </w:r>
+      <w:proofErr w:type="spellEnd"/>
+      <w:r>
+        <w:rPr>
+          <w:rFonts w:ascii="Times New Roman" w:hAnsi="Times New Roman" w:cs="Times New Roman"/>
+          <w:sz w:val="24"/>
+          <w:szCs w:val="24"/>
+        </w:rPr>
+        <w:t xml:space="preserve"> and Otani (2021) showing that JOLs improve free-recall of </w:t>
       </w:r>
       <w:r>
         <w:rPr>
@@ -4914,14 +5279,6 @@
           <w:rFonts w:ascii="Times New Roman" w:hAnsi="Times New Roman" w:cs="Times New Roman"/>
           <w:sz w:val="24"/>
           <w:szCs w:val="24"/>
-        </w:rPr>
-        <w:t xml:space="preserve">A total of </w:t>
-      </w:r>
-      <w:r>
-        <w:rPr>
-          <w:rFonts w:ascii="Times New Roman" w:hAnsi="Times New Roman" w:cs="Times New Roman"/>
-          <w:sz w:val="24"/>
-          <w:szCs w:val="24"/>
           <w:highlight w:val="cyan"/>
         </w:rPr>
         <w:t>XX</w:t>
@@ -4991,7 +5348,23 @@
           <w:sz w:val="24"/>
           <w:szCs w:val="24"/>
         </w:rPr>
-        <w:t xml:space="preserve"> participants, and was informed by an a priori power analysis conducted with </w:t>
+        <w:t xml:space="preserve"> </w:t>
+      </w:r>
+      <w:r>
+        <w:rPr>
+          <w:rFonts w:ascii="Times New Roman" w:hAnsi="Times New Roman" w:cs="Times New Roman"/>
+          <w:sz w:val="24"/>
+          <w:szCs w:val="24"/>
+        </w:rPr>
+        <w:t>participants and</w:t>
+      </w:r>
+      <w:r>
+        <w:rPr>
+          <w:rFonts w:ascii="Times New Roman" w:hAnsi="Times New Roman" w:cs="Times New Roman"/>
+          <w:sz w:val="24"/>
+          <w:szCs w:val="24"/>
+        </w:rPr>
+        <w:t xml:space="preserve"> was informed by an a priori power analysis conducted with </w:t>
       </w:r>
       <w:r>
         <w:rPr>
@@ -5000,7 +5373,16 @@
           <w:sz w:val="24"/>
           <w:szCs w:val="24"/>
         </w:rPr>
-        <w:t>G*Power 3.1</w:t>
+        <w:t>G*Power 3</w:t>
+      </w:r>
+      <w:r>
+        <w:rPr>
+          <w:rFonts w:ascii="Times New Roman" w:hAnsi="Times New Roman" w:cs="Times New Roman"/>
+          <w:i/>
+          <w:sz w:val="24"/>
+          <w:szCs w:val="24"/>
+        </w:rPr>
+        <w:t>.1</w:t>
       </w:r>
       <w:r>
         <w:rPr>
@@ -5017,15 +5399,7 @@
           <w:szCs w:val="24"/>
           <w:highlight w:val="cyan"/>
         </w:rPr>
-        <w:t>(CITE)</w:t>
-      </w:r>
-      <w:r>
-        <w:rPr>
-          <w:rFonts w:ascii="Times New Roman" w:hAnsi="Times New Roman" w:cs="Times New Roman"/>
-          <w:sz w:val="24"/>
-          <w:szCs w:val="24"/>
-        </w:rPr>
-        <w:t xml:space="preserve">, which suggested that </w:t>
+        <w:t>(</w:t>
       </w:r>
       <w:r>
         <w:rPr>
@@ -5034,6 +5408,105 @@
           <w:szCs w:val="24"/>
           <w:highlight w:val="cyan"/>
         </w:rPr>
+        <w:t xml:space="preserve">Faul, </w:t>
+      </w:r>
+      <w:proofErr w:type="spellStart"/>
+      <w:r>
+        <w:rPr>
+          <w:rFonts w:ascii="Times New Roman" w:hAnsi="Times New Roman" w:cs="Times New Roman"/>
+          <w:sz w:val="24"/>
+          <w:szCs w:val="24"/>
+          <w:highlight w:val="cyan"/>
+        </w:rPr>
+        <w:t>Erdfelder</w:t>
+      </w:r>
+      <w:proofErr w:type="spellEnd"/>
+      <w:r>
+        <w:rPr>
+          <w:rFonts w:ascii="Times New Roman" w:hAnsi="Times New Roman" w:cs="Times New Roman"/>
+          <w:sz w:val="24"/>
+          <w:szCs w:val="24"/>
+          <w:highlight w:val="cyan"/>
+        </w:rPr>
+        <w:t xml:space="preserve">, </w:t>
+      </w:r>
+      <w:r>
+        <w:rPr>
+          <w:rFonts w:ascii="Times New Roman" w:hAnsi="Times New Roman" w:cs="Times New Roman"/>
+          <w:sz w:val="24"/>
+          <w:szCs w:val="24"/>
+          <w:highlight w:val="cyan"/>
+        </w:rPr>
+        <w:t>Buchner</w:t>
+      </w:r>
+      <w:r>
+        <w:rPr>
+          <w:rFonts w:ascii="Times New Roman" w:hAnsi="Times New Roman" w:cs="Times New Roman"/>
+          <w:sz w:val="24"/>
+          <w:szCs w:val="24"/>
+          <w:highlight w:val="cyan"/>
+        </w:rPr>
+        <w:t xml:space="preserve">, &amp; </w:t>
+      </w:r>
+      <w:r>
+        <w:rPr>
+          <w:rFonts w:ascii="Times New Roman" w:hAnsi="Times New Roman" w:cs="Times New Roman"/>
+          <w:sz w:val="24"/>
+          <w:szCs w:val="24"/>
+          <w:highlight w:val="cyan"/>
+        </w:rPr>
+        <w:t>Lang</w:t>
+      </w:r>
+      <w:r>
+        <w:rPr>
+          <w:rFonts w:ascii="Times New Roman" w:hAnsi="Times New Roman" w:cs="Times New Roman"/>
+          <w:sz w:val="24"/>
+          <w:szCs w:val="24"/>
+          <w:highlight w:val="cyan"/>
+        </w:rPr>
+        <w:t>, 200</w:t>
+      </w:r>
+      <w:r>
+        <w:rPr>
+          <w:rFonts w:ascii="Times New Roman" w:hAnsi="Times New Roman" w:cs="Times New Roman"/>
+          <w:sz w:val="24"/>
+          <w:szCs w:val="24"/>
+          <w:highlight w:val="cyan"/>
+        </w:rPr>
+        <w:t>9</w:t>
+      </w:r>
+      <w:r>
+        <w:rPr>
+          <w:rFonts w:ascii="Times New Roman" w:hAnsi="Times New Roman" w:cs="Times New Roman"/>
+          <w:sz w:val="24"/>
+          <w:szCs w:val="24"/>
+          <w:highlight w:val="cyan"/>
+        </w:rPr>
+        <w:t>)</w:t>
+      </w:r>
+      <w:r>
+        <w:rPr>
+          <w:rFonts w:ascii="Times New Roman" w:hAnsi="Times New Roman" w:cs="Times New Roman"/>
+          <w:sz w:val="24"/>
+          <w:szCs w:val="24"/>
+        </w:rPr>
+        <w:t>,</w:t>
+      </w:r>
+      <w:r>
+        <w:rPr>
+          <w:rFonts w:ascii="Times New Roman" w:hAnsi="Times New Roman" w:cs="Times New Roman"/>
+          <w:sz w:val="24"/>
+          <w:szCs w:val="24"/>
+        </w:rPr>
+        <w:t xml:space="preserve"> which suggested that </w:t>
+      </w:r>
+      <w:r>
+        <w:rPr>
+          <w:rFonts w:ascii="Times New Roman" w:hAnsi="Times New Roman" w:cs="Times New Roman"/>
+          <w:sz w:val="24"/>
+          <w:szCs w:val="24"/>
+          <w:highlight w:val="cyan"/>
+        </w:rPr>
         <w:t>xx</w:t>
       </w:r>
       <w:r>
@@ -5067,7 +5540,7 @@
           <w:sz w:val="24"/>
           <w:szCs w:val="24"/>
         </w:rPr>
-        <w:t xml:space="preserve">All participants were native English speakers, </w:t>
+        <w:t xml:space="preserve">All participants were </w:t>
       </w:r>
       <w:r>
         <w:rPr>
@@ -5076,7 +5549,7 @@
           <w:szCs w:val="24"/>
         </w:rPr>
         <w:lastRenderedPageBreak/>
-        <w:t xml:space="preserve">and Prolific participants were additionally required to have </w:t>
+        <w:t xml:space="preserve">native English speakers, and Prolific participants were additionally required to have </w:t>
       </w:r>
       <w:r>
         <w:rPr>
@@ -5241,7 +5714,541 @@
           <w:sz w:val="24"/>
           <w:szCs w:val="24"/>
         </w:rPr>
-        <w:t xml:space="preserve"> &lt; .05 level. Null findings are [PBIC STUFF]</w:t>
+        <w:t xml:space="preserve"> &lt; .05 level. </w:t>
+      </w:r>
+      <w:r>
+        <w:rPr>
+          <w:rFonts w:ascii="Times New Roman" w:hAnsi="Times New Roman" w:cs="Times New Roman"/>
+          <w:sz w:val="24"/>
+          <w:szCs w:val="24"/>
+        </w:rPr>
+        <w:t>For all significant main effects and interaction, p</w:t>
+      </w:r>
+      <w:r>
+        <w:rPr>
+          <w:rFonts w:ascii="Times New Roman" w:hAnsi="Times New Roman" w:cs="Times New Roman"/>
+          <w:sz w:val="24"/>
+          <w:szCs w:val="24"/>
+        </w:rPr>
+        <w:t xml:space="preserve">artial </w:t>
+      </w:r>
+      <w:proofErr w:type="gramStart"/>
+      <w:r>
+        <w:rPr>
+          <w:rFonts w:ascii="Times New Roman" w:hAnsi="Times New Roman" w:cs="Times New Roman"/>
+          <w:sz w:val="24"/>
+          <w:szCs w:val="24"/>
+        </w:rPr>
+        <w:t>eta</w:t>
+      </w:r>
+      <w:proofErr w:type="gramEnd"/>
+      <w:r>
+        <w:rPr>
+          <w:rFonts w:ascii="Times New Roman" w:hAnsi="Times New Roman" w:cs="Times New Roman"/>
+          <w:sz w:val="24"/>
+          <w:szCs w:val="24"/>
+        </w:rPr>
+        <w:t>-squared (</w:t>
+      </w:r>
+      <w:r>
+        <w:rPr>
+          <w:rFonts w:ascii="Times New Roman" w:hAnsi="Times New Roman" w:cs="Times New Roman"/>
+          <w:i/>
+          <w:iCs/>
+          <w:sz w:val="24"/>
+          <w:szCs w:val="24"/>
+        </w:rPr>
+        <w:t>η</w:t>
+      </w:r>
+      <w:r>
+        <w:rPr>
+          <w:rFonts w:ascii="Times New Roman" w:hAnsi="Times New Roman" w:cs="Times New Roman"/>
+          <w:i/>
+          <w:iCs/>
+          <w:sz w:val="24"/>
+          <w:szCs w:val="24"/>
+          <w:vertAlign w:val="subscript"/>
+        </w:rPr>
+        <w:t>p</w:t>
+      </w:r>
+      <w:r>
+        <w:rPr>
+          <w:rFonts w:ascii="Times New Roman" w:hAnsi="Times New Roman" w:cs="Times New Roman"/>
+          <w:sz w:val="24"/>
+          <w:szCs w:val="24"/>
+          <w:vertAlign w:val="superscript"/>
+        </w:rPr>
+        <w:t>2</w:t>
+      </w:r>
+      <w:r>
+        <w:rPr>
+          <w:rFonts w:ascii="Times New Roman" w:hAnsi="Times New Roman" w:cs="Times New Roman"/>
+          <w:sz w:val="24"/>
+          <w:szCs w:val="24"/>
+        </w:rPr>
+        <w:t>)</w:t>
+      </w:r>
+      <w:r>
+        <w:rPr>
+          <w:rFonts w:ascii="Times New Roman" w:hAnsi="Times New Roman" w:cs="Times New Roman"/>
+          <w:sz w:val="24"/>
+          <w:szCs w:val="24"/>
+          <w:vertAlign w:val="superscript"/>
+        </w:rPr>
+        <w:t xml:space="preserve"> </w:t>
+      </w:r>
+      <w:r>
+        <w:rPr>
+          <w:rFonts w:ascii="Times New Roman" w:hAnsi="Times New Roman" w:cs="Times New Roman"/>
+          <w:sz w:val="24"/>
+          <w:szCs w:val="24"/>
+        </w:rPr>
+        <w:t xml:space="preserve">is reported, and </w:t>
+      </w:r>
+      <w:r>
+        <w:rPr>
+          <w:rFonts w:ascii="Times New Roman" w:hAnsi="Times New Roman" w:cs="Times New Roman"/>
+          <w:sz w:val="24"/>
+          <w:szCs w:val="24"/>
+        </w:rPr>
+        <w:t xml:space="preserve">Cohen’s </w:t>
+      </w:r>
+      <w:r>
+        <w:rPr>
+          <w:rFonts w:ascii="Times New Roman" w:hAnsi="Times New Roman" w:cs="Times New Roman"/>
+          <w:i/>
+          <w:iCs/>
+          <w:sz w:val="24"/>
+          <w:szCs w:val="24"/>
+        </w:rPr>
+        <w:t xml:space="preserve">d </w:t>
+      </w:r>
+      <w:r>
+        <w:rPr>
+          <w:rFonts w:ascii="Times New Roman" w:hAnsi="Times New Roman" w:cs="Times New Roman"/>
+          <w:sz w:val="24"/>
+          <w:szCs w:val="24"/>
+        </w:rPr>
+        <w:t>effect size</w:t>
+      </w:r>
+      <w:r>
+        <w:rPr>
+          <w:rFonts w:ascii="Times New Roman" w:hAnsi="Times New Roman" w:cs="Times New Roman"/>
+          <w:sz w:val="24"/>
+          <w:szCs w:val="24"/>
+        </w:rPr>
+        <w:t xml:space="preserve">s </w:t>
+      </w:r>
+      <w:r>
+        <w:rPr>
+          <w:rFonts w:ascii="Times New Roman" w:hAnsi="Times New Roman" w:cs="Times New Roman"/>
+          <w:sz w:val="24"/>
+          <w:szCs w:val="24"/>
+        </w:rPr>
+        <w:t xml:space="preserve">are reported for all significant </w:t>
+      </w:r>
+      <w:r>
+        <w:rPr>
+          <w:rFonts w:ascii="Times New Roman" w:hAnsi="Times New Roman" w:cs="Times New Roman"/>
+          <w:sz w:val="24"/>
+          <w:szCs w:val="24"/>
+        </w:rPr>
+        <w:t>post-hoc comparisons</w:t>
+      </w:r>
+      <w:r>
+        <w:rPr>
+          <w:rFonts w:ascii="Times New Roman" w:hAnsi="Times New Roman" w:cs="Times New Roman"/>
+          <w:sz w:val="24"/>
+          <w:szCs w:val="24"/>
+        </w:rPr>
+        <w:t xml:space="preserve">. </w:t>
+      </w:r>
+      <w:r>
+        <w:rPr>
+          <w:rFonts w:ascii="Times New Roman" w:hAnsi="Times New Roman" w:cs="Times New Roman"/>
+          <w:sz w:val="24"/>
+          <w:szCs w:val="24"/>
+        </w:rPr>
+        <w:t>Additionally, f</w:t>
+      </w:r>
+      <w:r>
+        <w:rPr>
+          <w:rFonts w:ascii="Times New Roman" w:hAnsi="Times New Roman" w:cs="Times New Roman"/>
+          <w:sz w:val="24"/>
+          <w:szCs w:val="24"/>
+        </w:rPr>
+        <w:t xml:space="preserve">or all non-significant main effects and post-hoc comparisons, a Bayesian estimate of the strength of the evidence supporting the null hypothesis </w:t>
+      </w:r>
+      <w:r>
+        <w:rPr>
+          <w:rFonts w:ascii="Times New Roman" w:hAnsi="Times New Roman" w:cs="Times New Roman"/>
+          <w:sz w:val="24"/>
+          <w:szCs w:val="24"/>
+        </w:rPr>
+        <w:t xml:space="preserve">is reported </w:t>
+      </w:r>
+      <w:r>
+        <w:rPr>
+          <w:rFonts w:ascii="Times New Roman" w:hAnsi="Times New Roman" w:cs="Times New Roman"/>
+          <w:sz w:val="24"/>
+          <w:szCs w:val="24"/>
+        </w:rPr>
+        <w:t>(</w:t>
+      </w:r>
+      <w:r>
+        <w:rPr>
+          <w:rFonts w:ascii="Times New Roman" w:hAnsi="Times New Roman" w:cs="Times New Roman"/>
+          <w:sz w:val="24"/>
+          <w:szCs w:val="24"/>
+          <w:highlight w:val="cyan"/>
+        </w:rPr>
+        <w:t>Masson, 2011</w:t>
+      </w:r>
+      <w:r>
+        <w:rPr>
+          <w:rFonts w:ascii="Times New Roman" w:hAnsi="Times New Roman" w:cs="Times New Roman"/>
+          <w:sz w:val="24"/>
+          <w:szCs w:val="24"/>
+        </w:rPr>
+        <w:t xml:space="preserve">; </w:t>
+      </w:r>
+      <w:proofErr w:type="spellStart"/>
+      <w:r>
+        <w:rPr>
+          <w:rFonts w:ascii="Times New Roman" w:hAnsi="Times New Roman" w:cs="Times New Roman"/>
+          <w:sz w:val="24"/>
+          <w:szCs w:val="24"/>
+          <w:highlight w:val="cyan"/>
+        </w:rPr>
+        <w:t>Wagenmakers</w:t>
+      </w:r>
+      <w:proofErr w:type="spellEnd"/>
+      <w:r>
+        <w:rPr>
+          <w:rFonts w:ascii="Times New Roman" w:hAnsi="Times New Roman" w:cs="Times New Roman"/>
+          <w:sz w:val="24"/>
+          <w:szCs w:val="24"/>
+          <w:highlight w:val="cyan"/>
+        </w:rPr>
+        <w:t>, 2007</w:t>
+      </w:r>
+      <w:r>
+        <w:rPr>
+          <w:rFonts w:ascii="Times New Roman" w:hAnsi="Times New Roman" w:cs="Times New Roman"/>
+          <w:sz w:val="24"/>
+          <w:szCs w:val="24"/>
+        </w:rPr>
+        <w:t xml:space="preserve">). This analysis compares two models, one </w:t>
+      </w:r>
+      <w:r>
+        <w:rPr>
+          <w:rFonts w:ascii="Times New Roman" w:hAnsi="Times New Roman" w:cs="Times New Roman"/>
+          <w:sz w:val="24"/>
+          <w:szCs w:val="24"/>
+        </w:rPr>
+        <w:t>of which assumes</w:t>
+      </w:r>
+      <w:r>
+        <w:rPr>
+          <w:rFonts w:ascii="Times New Roman" w:hAnsi="Times New Roman" w:cs="Times New Roman"/>
+          <w:sz w:val="24"/>
+          <w:szCs w:val="24"/>
+        </w:rPr>
+        <w:t xml:space="preserve"> </w:t>
+      </w:r>
+      <w:r>
+        <w:rPr>
+          <w:rFonts w:ascii="Times New Roman" w:hAnsi="Times New Roman" w:cs="Times New Roman"/>
+          <w:sz w:val="24"/>
+          <w:szCs w:val="24"/>
+        </w:rPr>
+        <w:t xml:space="preserve">a </w:t>
+      </w:r>
+      <w:r>
+        <w:rPr>
+          <w:rFonts w:ascii="Times New Roman" w:hAnsi="Times New Roman" w:cs="Times New Roman"/>
+          <w:sz w:val="24"/>
+          <w:szCs w:val="24"/>
+        </w:rPr>
+        <w:t xml:space="preserve">significant effect </w:t>
+      </w:r>
+      <w:r>
+        <w:rPr>
+          <w:rFonts w:ascii="Times New Roman" w:hAnsi="Times New Roman" w:cs="Times New Roman"/>
+          <w:sz w:val="24"/>
+          <w:szCs w:val="24"/>
+        </w:rPr>
+        <w:t xml:space="preserve">with the </w:t>
+      </w:r>
+      <w:r>
+        <w:rPr>
+          <w:rFonts w:ascii="Times New Roman" w:hAnsi="Times New Roman" w:cs="Times New Roman"/>
+          <w:sz w:val="24"/>
+          <w:szCs w:val="24"/>
+        </w:rPr>
+        <w:t>other</w:t>
+      </w:r>
+      <w:r>
+        <w:rPr>
+          <w:rFonts w:ascii="Times New Roman" w:hAnsi="Times New Roman" w:cs="Times New Roman"/>
+          <w:sz w:val="24"/>
+          <w:szCs w:val="24"/>
+        </w:rPr>
+        <w:t xml:space="preserve"> assum</w:t>
+      </w:r>
+      <w:r>
+        <w:rPr>
+          <w:rFonts w:ascii="Times New Roman" w:hAnsi="Times New Roman" w:cs="Times New Roman"/>
+          <w:sz w:val="24"/>
+          <w:szCs w:val="24"/>
+        </w:rPr>
+        <w:t>ing</w:t>
+      </w:r>
+      <w:r>
+        <w:rPr>
+          <w:rFonts w:ascii="Times New Roman" w:hAnsi="Times New Roman" w:cs="Times New Roman"/>
+          <w:sz w:val="24"/>
+          <w:szCs w:val="24"/>
+        </w:rPr>
+        <w:t xml:space="preserve"> a null </w:t>
+      </w:r>
+      <w:r>
+        <w:rPr>
+          <w:rFonts w:ascii="Times New Roman" w:hAnsi="Times New Roman" w:cs="Times New Roman"/>
+          <w:sz w:val="24"/>
+          <w:szCs w:val="24"/>
+        </w:rPr>
+        <w:t>effect</w:t>
+      </w:r>
+      <w:r>
+        <w:rPr>
+          <w:rFonts w:ascii="Times New Roman" w:hAnsi="Times New Roman" w:cs="Times New Roman"/>
+          <w:sz w:val="24"/>
+          <w:szCs w:val="24"/>
+        </w:rPr>
+        <w:t xml:space="preserve"> and allows for the </w:t>
+      </w:r>
+      <w:r>
+        <w:rPr>
+          <w:rFonts w:ascii="Times New Roman" w:hAnsi="Times New Roman" w:cs="Times New Roman"/>
+          <w:sz w:val="24"/>
+          <w:szCs w:val="24"/>
+        </w:rPr>
+        <w:t>computation</w:t>
+      </w:r>
+      <w:r>
+        <w:rPr>
+          <w:rFonts w:ascii="Times New Roman" w:hAnsi="Times New Roman" w:cs="Times New Roman"/>
+          <w:sz w:val="24"/>
+          <w:szCs w:val="24"/>
+        </w:rPr>
+        <w:t xml:space="preserve"> </w:t>
+      </w:r>
+      <w:r>
+        <w:rPr>
+          <w:rFonts w:ascii="Times New Roman" w:hAnsi="Times New Roman" w:cs="Times New Roman"/>
+          <w:sz w:val="24"/>
+          <w:szCs w:val="24"/>
+        </w:rPr>
+        <w:t xml:space="preserve">of a </w:t>
+      </w:r>
+      <w:r>
+        <w:rPr>
+          <w:rFonts w:ascii="Times New Roman" w:hAnsi="Times New Roman" w:cs="Times New Roman"/>
+          <w:sz w:val="24"/>
+          <w:szCs w:val="24"/>
+        </w:rPr>
+        <w:t>probability</w:t>
+      </w:r>
+      <w:r>
+        <w:rPr>
+          <w:rFonts w:ascii="Times New Roman" w:hAnsi="Times New Roman" w:cs="Times New Roman"/>
+          <w:sz w:val="24"/>
+          <w:szCs w:val="24"/>
+        </w:rPr>
+        <w:t xml:space="preserve"> </w:t>
+      </w:r>
+      <w:r>
+        <w:rPr>
+          <w:rFonts w:ascii="Times New Roman" w:hAnsi="Times New Roman" w:cs="Times New Roman"/>
+          <w:sz w:val="24"/>
+          <w:szCs w:val="24"/>
+        </w:rPr>
+        <w:t xml:space="preserve">estimate </w:t>
+      </w:r>
+      <w:r>
+        <w:rPr>
+          <w:rFonts w:ascii="Times New Roman" w:hAnsi="Times New Roman" w:cs="Times New Roman"/>
+          <w:sz w:val="24"/>
+          <w:szCs w:val="24"/>
+        </w:rPr>
+        <w:t>(a</w:t>
+      </w:r>
+      <w:r>
+        <w:rPr>
+          <w:rFonts w:ascii="Times New Roman" w:hAnsi="Times New Roman" w:cs="Times New Roman"/>
+          <w:sz w:val="24"/>
+          <w:szCs w:val="24"/>
+        </w:rPr>
+        <w:t xml:space="preserve"> </w:t>
+      </w:r>
+      <w:r>
+        <w:rPr>
+          <w:rFonts w:ascii="Times New Roman" w:hAnsi="Times New Roman" w:cs="Times New Roman"/>
+          <w:i/>
+          <w:iCs/>
+          <w:sz w:val="24"/>
+          <w:szCs w:val="24"/>
+        </w:rPr>
+        <w:t>p</w:t>
+      </w:r>
+      <w:r>
+        <w:rPr>
+          <w:rFonts w:ascii="Times New Roman" w:hAnsi="Times New Roman" w:cs="Times New Roman"/>
+          <w:sz w:val="24"/>
+          <w:szCs w:val="24"/>
+        </w:rPr>
+        <w:t xml:space="preserve">-value termed </w:t>
+      </w:r>
+      <w:r>
+        <w:rPr>
+          <w:rFonts w:ascii="Times New Roman" w:hAnsi="Times New Roman" w:cs="Times New Roman"/>
+          <w:i/>
+          <w:iCs/>
+          <w:sz w:val="24"/>
+          <w:szCs w:val="24"/>
+        </w:rPr>
+        <w:t>p</w:t>
+      </w:r>
+      <w:r>
+        <w:rPr>
+          <w:rFonts w:ascii="Times New Roman" w:hAnsi="Times New Roman" w:cs="Times New Roman"/>
+          <w:sz w:val="24"/>
+          <w:szCs w:val="24"/>
+          <w:vertAlign w:val="subscript"/>
+        </w:rPr>
+        <w:t>BIC</w:t>
+      </w:r>
+      <w:r>
+        <w:rPr>
+          <w:rFonts w:ascii="Times New Roman" w:hAnsi="Times New Roman" w:cs="Times New Roman"/>
+          <w:sz w:val="24"/>
+          <w:szCs w:val="24"/>
+        </w:rPr>
+        <w:t xml:space="preserve">; </w:t>
+      </w:r>
+      <w:r>
+        <w:rPr>
+          <w:rFonts w:ascii="Times New Roman" w:hAnsi="Times New Roman" w:cs="Times New Roman"/>
+          <w:sz w:val="24"/>
+          <w:szCs w:val="24"/>
+        </w:rPr>
+        <w:t>Bayesian Information Criterion)</w:t>
+      </w:r>
+      <w:r>
+        <w:rPr>
+          <w:rFonts w:ascii="Times New Roman" w:hAnsi="Times New Roman" w:cs="Times New Roman"/>
+          <w:sz w:val="24"/>
+          <w:szCs w:val="24"/>
+        </w:rPr>
+        <w:t xml:space="preserve">. This value </w:t>
+      </w:r>
+      <w:r>
+        <w:rPr>
+          <w:rFonts w:ascii="Times New Roman" w:hAnsi="Times New Roman" w:cs="Times New Roman"/>
+          <w:sz w:val="24"/>
+          <w:szCs w:val="24"/>
+        </w:rPr>
+        <w:t xml:space="preserve">estimates the probability </w:t>
+      </w:r>
+      <w:r>
+        <w:rPr>
+          <w:rFonts w:ascii="Times New Roman" w:hAnsi="Times New Roman" w:cs="Times New Roman"/>
+          <w:sz w:val="24"/>
+          <w:szCs w:val="24"/>
+        </w:rPr>
+        <w:t>of t</w:t>
+      </w:r>
+      <w:r>
+        <w:rPr>
+          <w:rFonts w:ascii="Times New Roman" w:hAnsi="Times New Roman" w:cs="Times New Roman"/>
+          <w:sz w:val="24"/>
+          <w:szCs w:val="24"/>
+        </w:rPr>
+        <w:t xml:space="preserve">he null hypothesis </w:t>
+      </w:r>
+      <w:r>
+        <w:rPr>
+          <w:rFonts w:ascii="Times New Roman" w:hAnsi="Times New Roman" w:cs="Times New Roman"/>
+          <w:sz w:val="24"/>
+          <w:szCs w:val="24"/>
+        </w:rPr>
+        <w:t>being</w:t>
+      </w:r>
+      <w:r>
+        <w:rPr>
+          <w:rFonts w:ascii="Times New Roman" w:hAnsi="Times New Roman" w:cs="Times New Roman"/>
+          <w:sz w:val="24"/>
+          <w:szCs w:val="24"/>
+        </w:rPr>
+        <w:t xml:space="preserve"> retained</w:t>
+      </w:r>
+      <w:r>
+        <w:rPr>
+          <w:rFonts w:ascii="Times New Roman" w:hAnsi="Times New Roman" w:cs="Times New Roman"/>
+          <w:sz w:val="24"/>
+          <w:szCs w:val="24"/>
+        </w:rPr>
+        <w:t xml:space="preserve"> and </w:t>
+      </w:r>
+      <w:r>
+        <w:rPr>
+          <w:rFonts w:ascii="Times New Roman" w:hAnsi="Times New Roman" w:cs="Times New Roman"/>
+          <w:sz w:val="24"/>
+          <w:szCs w:val="24"/>
+        </w:rPr>
+        <w:t>is sensitive to the sample size, providing increased confidence in null effects reported. F</w:t>
+      </w:r>
+      <w:r>
+        <w:rPr>
+          <w:rFonts w:ascii="Times New Roman" w:hAnsi="Times New Roman" w:cs="Times New Roman"/>
+          <w:sz w:val="24"/>
+          <w:szCs w:val="24"/>
+        </w:rPr>
+        <w:t>inally, f</w:t>
+      </w:r>
+      <w:r>
+        <w:rPr>
+          <w:rFonts w:ascii="Times New Roman" w:hAnsi="Times New Roman" w:cs="Times New Roman"/>
+          <w:sz w:val="24"/>
+          <w:szCs w:val="24"/>
+        </w:rPr>
+        <w:t xml:space="preserve">or completeness, </w:t>
+      </w:r>
+      <w:r>
+        <w:rPr>
+          <w:rFonts w:ascii="Times New Roman" w:hAnsi="Times New Roman" w:cs="Times New Roman"/>
+          <w:sz w:val="24"/>
+          <w:szCs w:val="24"/>
+        </w:rPr>
+        <w:t>all comparisons are reported in the Appendix (Table A</w:t>
+      </w:r>
+      <w:r>
+        <w:rPr>
+          <w:rFonts w:ascii="Times New Roman" w:hAnsi="Times New Roman" w:cs="Times New Roman"/>
+          <w:sz w:val="24"/>
+          <w:szCs w:val="24"/>
+          <w:highlight w:val="green"/>
+        </w:rPr>
+        <w:t>X</w:t>
+      </w:r>
+      <w:r>
+        <w:rPr>
+          <w:rFonts w:ascii="Times New Roman" w:hAnsi="Times New Roman" w:cs="Times New Roman"/>
+          <w:sz w:val="24"/>
+          <w:szCs w:val="24"/>
+        </w:rPr>
+        <w:t>).</w:t>
       </w:r>
     </w:p>
     <w:p>
@@ -5284,17 +6291,25 @@
           <w:rFonts w:ascii="Times New Roman" w:hAnsi="Times New Roman" w:cs="Times New Roman"/>
           <w:sz w:val="24"/>
           <w:szCs w:val="24"/>
-          <w:highlight w:val="green"/>
-        </w:rPr>
-        <w:t>x</w:t>
-      </w:r>
-      <w:r>
-        <w:rPr>
-          <w:rFonts w:ascii="Times New Roman" w:hAnsi="Times New Roman" w:cs="Times New Roman"/>
-          <w:sz w:val="24"/>
-          <w:szCs w:val="24"/>
-        </w:rPr>
-        <w:t xml:space="preserve"> 2(List Type: Categorized vs. Uncategorized) mixed-measures ANOVA. Overall, [MAIN EFFECT OF ENCODING GROUP?] [PATTERN]. Next, [MAIN EFFECT OF LIST-TYPE] [PATTERN]. Importantly, [INTERACTION] Starting with categorized lists, [PATTERN]. However, for uncategorized lists, [PATTERN]. Thus, [SUMMARY]</w:t>
+        </w:rPr>
+        <w:t>×</w:t>
+      </w:r>
+      <w:r>
+        <w:rPr>
+          <w:rFonts w:ascii="Times New Roman" w:hAnsi="Times New Roman" w:cs="Times New Roman"/>
+          <w:sz w:val="24"/>
+          <w:szCs w:val="24"/>
+        </w:rPr>
+        <w:t xml:space="preserve"> 2(List Type: Categorized vs. Uncategorized) mixed-measures ANOVA. Overall, [MAIN EFFECT OF ENCODING GROUP?] [PATTERN]. Next, [MAIN EFFECT OF LIST-TYPE] [PATTERN]. Importantly, [INTERACTION] Starting with </w:t>
+      </w:r>
+      <w:r>
+        <w:rPr>
+          <w:rFonts w:ascii="Times New Roman" w:hAnsi="Times New Roman" w:cs="Times New Roman"/>
+          <w:sz w:val="24"/>
+          <w:szCs w:val="24"/>
+        </w:rPr>
+        <w:lastRenderedPageBreak/>
+        <w:t>categorized lists, [PATTERN]. However, for uncategorized lists, [PATTERN]. Thus, [SUMMARY]</w:t>
       </w:r>
     </w:p>
     <w:p>
@@ -5469,16 +6484,7 @@
           <w:sz w:val="24"/>
           <w:szCs w:val="24"/>
         </w:rPr>
-        <w:t xml:space="preserve"> participants were recruited from Midwestern State University who completed Experiment 1B in exchange for partial course credit. Participants were randomly </w:t>
-      </w:r>
-      <w:r>
-        <w:rPr>
-          <w:rFonts w:ascii="Times New Roman" w:hAnsi="Times New Roman" w:cs="Times New Roman"/>
-          <w:sz w:val="24"/>
-          <w:szCs w:val="24"/>
-        </w:rPr>
-        <w:lastRenderedPageBreak/>
-        <w:t xml:space="preserve">assigned to one of the three encoding groups used in Experiment 1A. Initial sample sizes for each group were based on </w:t>
+        <w:t xml:space="preserve"> participants were recruited from Midwestern State University who completed Experiment 1B in exchange for partial course credit. Participants were randomly assigned to one of the three encoding groups used in Experiment 1A. Initial sample sizes for each group were based on </w:t>
       </w:r>
       <w:r>
         <w:rPr>
@@ -5544,15 +6550,7 @@
           <w:sz w:val="24"/>
           <w:szCs w:val="24"/>
         </w:rPr>
-        <w:t xml:space="preserve">  participants in the final sample (</w:t>
-      </w:r>
-      <w:r>
-        <w:rPr>
-          <w:rFonts w:ascii="Times New Roman" w:hAnsi="Times New Roman" w:cs="Times New Roman"/>
-          <w:sz w:val="24"/>
-          <w:szCs w:val="24"/>
-        </w:rPr>
-        <w:t xml:space="preserve">Item-wise JOLs, </w:t>
+        <w:t xml:space="preserve">  participants in the final sample (Item-wise JOLs, </w:t>
       </w:r>
       <w:r>
         <w:rPr>
@@ -5657,15 +6655,7 @@
           <w:sz w:val="24"/>
           <w:szCs w:val="24"/>
         </w:rPr>
-        <w:t>)</w:t>
-      </w:r>
-      <w:r>
-        <w:rPr>
-          <w:rFonts w:ascii="Times New Roman" w:hAnsi="Times New Roman" w:cs="Times New Roman"/>
-          <w:sz w:val="24"/>
-          <w:szCs w:val="24"/>
-        </w:rPr>
-        <w:t xml:space="preserve">. A sensitivity analysis conducted with </w:t>
+        <w:t xml:space="preserve">). A sensitivity analysis conducted with </w:t>
       </w:r>
       <w:r>
         <w:rPr>
@@ -5682,15 +6672,7 @@
           <w:sz w:val="24"/>
           <w:szCs w:val="24"/>
         </w:rPr>
-        <w:t xml:space="preserve"> </w:t>
-      </w:r>
-      <w:r>
-        <w:rPr>
-          <w:rFonts w:ascii="Times New Roman" w:hAnsi="Times New Roman" w:cs="Times New Roman"/>
-          <w:sz w:val="24"/>
-          <w:szCs w:val="24"/>
-        </w:rPr>
-        <w:t xml:space="preserve">suggested that this sample had sufficient power to detect </w:t>
+        <w:t xml:space="preserve"> suggested that this sample had sufficient power to detect </w:t>
       </w:r>
       <w:r>
         <w:rPr>
@@ -5846,6 +6828,7 @@
           <w:sz w:val="24"/>
           <w:szCs w:val="24"/>
         </w:rPr>
+        <w:lastRenderedPageBreak/>
         <w:t xml:space="preserve">Figure </w:t>
       </w:r>
       <w:r>
@@ -6106,6 +7089,301 @@
           <w:sz w:val="24"/>
           <w:szCs w:val="24"/>
         </w:rPr>
+        <w:t>[WORDS HERE]</w:t>
+      </w:r>
+    </w:p>
+    <w:p>
+      <w:pPr>
+        <w:spacing w:after="0" w:line="480" w:lineRule="auto"/>
+        <w:rPr>
+          <w:rFonts w:ascii="Times New Roman" w:hAnsi="Times New Roman" w:cs="Times New Roman"/>
+          <w:b/>
+          <w:bCs/>
+          <w:sz w:val="24"/>
+          <w:szCs w:val="24"/>
+        </w:rPr>
+      </w:pPr>
+      <w:r>
+        <w:rPr>
+          <w:rFonts w:ascii="Times New Roman" w:hAnsi="Times New Roman" w:cs="Times New Roman"/>
+          <w:b/>
+          <w:bCs/>
+          <w:sz w:val="24"/>
+          <w:szCs w:val="24"/>
+        </w:rPr>
+        <w:t>Procedure</w:t>
+      </w:r>
+    </w:p>
+    <w:p>
+      <w:pPr>
+        <w:spacing w:after="0" w:line="480" w:lineRule="auto"/>
+        <w:rPr>
+          <w:rFonts w:ascii="Times New Roman" w:hAnsi="Times New Roman" w:cs="Times New Roman"/>
+          <w:sz w:val="24"/>
+          <w:szCs w:val="24"/>
+        </w:rPr>
+      </w:pPr>
+      <w:r>
+        <w:rPr>
+          <w:rFonts w:ascii="Times New Roman" w:hAnsi="Times New Roman" w:cs="Times New Roman"/>
+          <w:sz w:val="24"/>
+          <w:szCs w:val="24"/>
+        </w:rPr>
+        <w:t>[WORDS HERE]</w:t>
+      </w:r>
+    </w:p>
+    <w:p>
+      <w:pPr>
+        <w:spacing w:after="0" w:line="480" w:lineRule="auto"/>
+        <w:jc w:val="center"/>
+        <w:rPr>
+          <w:rFonts w:ascii="Times New Roman" w:hAnsi="Times New Roman" w:cs="Times New Roman"/>
+          <w:b/>
+          <w:bCs/>
+          <w:sz w:val="24"/>
+          <w:szCs w:val="24"/>
+        </w:rPr>
+      </w:pPr>
+      <w:r>
+        <w:rPr>
+          <w:rFonts w:ascii="Times New Roman" w:hAnsi="Times New Roman" w:cs="Times New Roman"/>
+          <w:b/>
+          <w:bCs/>
+          <w:sz w:val="24"/>
+          <w:szCs w:val="24"/>
+        </w:rPr>
+        <w:t>Results</w:t>
+      </w:r>
+    </w:p>
+    <w:p>
+      <w:pPr>
+        <w:spacing w:after="0" w:line="480" w:lineRule="auto"/>
+        <w:rPr>
+          <w:rFonts w:ascii="Times New Roman" w:hAnsi="Times New Roman" w:cs="Times New Roman"/>
+          <w:sz w:val="24"/>
+          <w:szCs w:val="24"/>
+        </w:rPr>
+      </w:pPr>
+      <w:r>
+        <w:rPr>
+          <w:rFonts w:ascii="Times New Roman" w:hAnsi="Times New Roman" w:cs="Times New Roman"/>
+          <w:sz w:val="24"/>
+          <w:szCs w:val="24"/>
+        </w:rPr>
+        <w:t>[WORDS HERE]</w:t>
+      </w:r>
+    </w:p>
+    <w:p>
+      <w:pPr>
+        <w:spacing w:after="0" w:line="480" w:lineRule="auto"/>
+        <w:jc w:val="center"/>
+        <w:rPr>
+          <w:rFonts w:ascii="Times New Roman" w:hAnsi="Times New Roman" w:cs="Times New Roman"/>
+          <w:b/>
+          <w:bCs/>
+          <w:sz w:val="24"/>
+          <w:szCs w:val="24"/>
+        </w:rPr>
+      </w:pPr>
+      <w:r>
+        <w:rPr>
+          <w:rFonts w:ascii="Times New Roman" w:hAnsi="Times New Roman" w:cs="Times New Roman"/>
+          <w:b/>
+          <w:bCs/>
+          <w:sz w:val="24"/>
+          <w:szCs w:val="24"/>
+        </w:rPr>
+        <w:t xml:space="preserve">Experiment </w:t>
+      </w:r>
+      <w:r>
+        <w:rPr>
+          <w:rFonts w:ascii="Times New Roman" w:hAnsi="Times New Roman" w:cs="Times New Roman"/>
+          <w:b/>
+          <w:bCs/>
+          <w:sz w:val="24"/>
+          <w:szCs w:val="24"/>
+        </w:rPr>
+        <w:t>2B</w:t>
+      </w:r>
+      <w:r>
+        <w:rPr>
+          <w:rFonts w:ascii="Times New Roman" w:hAnsi="Times New Roman" w:cs="Times New Roman"/>
+          <w:b/>
+          <w:bCs/>
+          <w:sz w:val="24"/>
+          <w:szCs w:val="24"/>
+        </w:rPr>
+        <w:t xml:space="preserve">: </w:t>
+      </w:r>
+      <w:r>
+        <w:rPr>
+          <w:rFonts w:ascii="Times New Roman" w:hAnsi="Times New Roman" w:cs="Times New Roman"/>
+          <w:b/>
+          <w:bCs/>
+          <w:sz w:val="24"/>
+          <w:szCs w:val="24"/>
+        </w:rPr>
+        <w:t>DRM Lists and Recognition Testing</w:t>
+      </w:r>
+    </w:p>
+    <w:p>
+      <w:pPr>
+        <w:spacing w:after="0" w:line="480" w:lineRule="auto"/>
+        <w:rPr>
+          <w:rFonts w:ascii="Times New Roman" w:hAnsi="Times New Roman" w:cs="Times New Roman"/>
+          <w:sz w:val="24"/>
+          <w:szCs w:val="24"/>
+        </w:rPr>
+      </w:pPr>
+      <w:r>
+        <w:rPr>
+          <w:rFonts w:ascii="Times New Roman" w:hAnsi="Times New Roman" w:cs="Times New Roman"/>
+          <w:sz w:val="24"/>
+          <w:szCs w:val="24"/>
+        </w:rPr>
+        <w:t>[WORDS HERE]</w:t>
+      </w:r>
+    </w:p>
+    <w:p>
+      <w:pPr>
+        <w:spacing w:after="0" w:line="480" w:lineRule="auto"/>
+        <w:jc w:val="center"/>
+        <w:rPr>
+          <w:rFonts w:ascii="Times New Roman" w:hAnsi="Times New Roman" w:cs="Times New Roman"/>
+          <w:b/>
+          <w:bCs/>
+          <w:sz w:val="24"/>
+          <w:szCs w:val="24"/>
+        </w:rPr>
+      </w:pPr>
+      <w:r>
+        <w:rPr>
+          <w:rFonts w:ascii="Times New Roman" w:hAnsi="Times New Roman" w:cs="Times New Roman"/>
+          <w:b/>
+          <w:bCs/>
+          <w:sz w:val="24"/>
+          <w:szCs w:val="24"/>
+        </w:rPr>
+        <w:t>Method</w:t>
+      </w:r>
+    </w:p>
+    <w:p>
+      <w:pPr>
+        <w:spacing w:after="0" w:line="480" w:lineRule="auto"/>
+        <w:rPr>
+          <w:rFonts w:ascii="Times New Roman" w:hAnsi="Times New Roman" w:cs="Times New Roman"/>
+          <w:b/>
+          <w:bCs/>
+          <w:sz w:val="24"/>
+          <w:szCs w:val="24"/>
+        </w:rPr>
+      </w:pPr>
+      <w:r>
+        <w:rPr>
+          <w:rFonts w:ascii="Times New Roman" w:hAnsi="Times New Roman" w:cs="Times New Roman"/>
+          <w:b/>
+          <w:bCs/>
+          <w:sz w:val="24"/>
+          <w:szCs w:val="24"/>
+        </w:rPr>
+        <w:t>Participants</w:t>
+      </w:r>
+    </w:p>
+    <w:p>
+      <w:pPr>
+        <w:spacing w:after="0" w:line="480" w:lineRule="auto"/>
+        <w:rPr>
+          <w:rFonts w:ascii="Times New Roman" w:hAnsi="Times New Roman" w:cs="Times New Roman"/>
+          <w:sz w:val="24"/>
+          <w:szCs w:val="24"/>
+        </w:rPr>
+      </w:pPr>
+      <w:r>
+        <w:rPr>
+          <w:rFonts w:ascii="Times New Roman" w:hAnsi="Times New Roman" w:cs="Times New Roman"/>
+          <w:sz w:val="24"/>
+          <w:szCs w:val="24"/>
+        </w:rPr>
+        <w:t>[WORDS HERE]</w:t>
+      </w:r>
+    </w:p>
+    <w:p>
+      <w:pPr>
+        <w:spacing w:after="0" w:line="480" w:lineRule="auto"/>
+        <w:rPr>
+          <w:rFonts w:ascii="Times New Roman" w:hAnsi="Times New Roman" w:cs="Times New Roman"/>
+          <w:b/>
+          <w:bCs/>
+          <w:sz w:val="24"/>
+          <w:szCs w:val="24"/>
+        </w:rPr>
+      </w:pPr>
+      <w:r>
+        <w:rPr>
+          <w:rFonts w:ascii="Times New Roman" w:hAnsi="Times New Roman" w:cs="Times New Roman"/>
+          <w:b/>
+          <w:bCs/>
+          <w:sz w:val="24"/>
+          <w:szCs w:val="24"/>
+        </w:rPr>
+        <w:t>Materials</w:t>
+      </w:r>
+    </w:p>
+    <w:p>
+      <w:pPr>
+        <w:spacing w:after="0" w:line="480" w:lineRule="auto"/>
+        <w:rPr>
+          <w:rFonts w:ascii="Times New Roman" w:hAnsi="Times New Roman" w:cs="Times New Roman"/>
+          <w:sz w:val="24"/>
+          <w:szCs w:val="24"/>
+        </w:rPr>
+      </w:pPr>
+      <w:r>
+        <w:rPr>
+          <w:rFonts w:ascii="Times New Roman" w:hAnsi="Times New Roman" w:cs="Times New Roman"/>
+          <w:sz w:val="24"/>
+          <w:szCs w:val="24"/>
+        </w:rPr>
+        <w:t>[WORDS HERE]</w:t>
+      </w:r>
+    </w:p>
+    <w:p>
+      <w:pPr>
+        <w:spacing w:after="0" w:line="480" w:lineRule="auto"/>
+        <w:rPr>
+          <w:rFonts w:ascii="Times New Roman" w:hAnsi="Times New Roman" w:cs="Times New Roman"/>
+          <w:b/>
+          <w:bCs/>
+          <w:sz w:val="24"/>
+          <w:szCs w:val="24"/>
+        </w:rPr>
+      </w:pPr>
+      <w:r>
+        <w:rPr>
+          <w:rFonts w:ascii="Times New Roman" w:hAnsi="Times New Roman" w:cs="Times New Roman"/>
+          <w:b/>
+          <w:bCs/>
+          <w:sz w:val="24"/>
+          <w:szCs w:val="24"/>
+        </w:rPr>
+        <w:t>Procedure</w:t>
+      </w:r>
+    </w:p>
+    <w:p>
+      <w:pPr>
+        <w:spacing w:after="0" w:line="480" w:lineRule="auto"/>
+        <w:rPr>
+          <w:rFonts w:ascii="Times New Roman" w:hAnsi="Times New Roman" w:cs="Times New Roman"/>
+          <w:sz w:val="24"/>
+          <w:szCs w:val="24"/>
+        </w:rPr>
+      </w:pPr>
+      <w:r>
+        <w:rPr>
+          <w:rFonts w:ascii="Times New Roman" w:hAnsi="Times New Roman" w:cs="Times New Roman"/>
+          <w:sz w:val="24"/>
+          <w:szCs w:val="24"/>
+        </w:rPr>
         <w:lastRenderedPageBreak/>
         <w:t>[WORDS HERE]</w:t>
       </w:r>
@@ -6113,6 +7391,7 @@
     <w:p>
       <w:pPr>
         <w:spacing w:after="0" w:line="480" w:lineRule="auto"/>
+        <w:jc w:val="center"/>
         <w:rPr>
           <w:rFonts w:ascii="Times New Roman" w:hAnsi="Times New Roman" w:cs="Times New Roman"/>
           <w:b/>
@@ -6129,7 +7408,7 @@
           <w:sz w:val="24"/>
           <w:szCs w:val="24"/>
         </w:rPr>
-        <w:t>Procedure</w:t>
+        <w:t>Results</w:t>
       </w:r>
     </w:p>
     <w:p>
@@ -6170,7 +7449,7 @@
           <w:sz w:val="24"/>
           <w:szCs w:val="24"/>
         </w:rPr>
-        <w:t>Results</w:t>
+        <w:t>Discussion</w:t>
       </w:r>
     </w:p>
     <w:p>
@@ -6211,9 +7490,31 @@
           <w:sz w:val="24"/>
           <w:szCs w:val="24"/>
         </w:rPr>
-        <w:t xml:space="preserve">Experiment </w:t>
-      </w:r>
-      <w:r>
+        <w:t>General Discussion</w:t>
+      </w:r>
+    </w:p>
+    <w:p>
+      <w:pPr>
+        <w:spacing w:after="0" w:line="480" w:lineRule="auto"/>
+        <w:rPr>
+          <w:rFonts w:ascii="Times New Roman" w:hAnsi="Times New Roman" w:cs="Times New Roman"/>
+          <w:sz w:val="24"/>
+          <w:szCs w:val="24"/>
+        </w:rPr>
+      </w:pPr>
+      <w:r>
+        <w:rPr>
+          <w:rFonts w:ascii="Times New Roman" w:hAnsi="Times New Roman" w:cs="Times New Roman"/>
+          <w:sz w:val="24"/>
+          <w:szCs w:val="24"/>
+        </w:rPr>
+        <w:t>[WORDS HERE]</w:t>
+      </w:r>
+    </w:p>
+    <w:p>
+      <w:pPr>
+        <w:spacing w:after="0" w:line="480" w:lineRule="auto"/>
+        <w:jc w:val="center"/>
         <w:rPr>
           <w:rFonts w:ascii="Times New Roman" w:hAnsi="Times New Roman" w:cs="Times New Roman"/>
           <w:b/>
@@ -6221,8 +7522,7 @@
           <w:sz w:val="24"/>
           <w:szCs w:val="24"/>
         </w:rPr>
-        <w:t>2</w:t>
-      </w:r>
+      </w:pPr>
       <w:r>
         <w:rPr>
           <w:rFonts w:ascii="Times New Roman" w:hAnsi="Times New Roman" w:cs="Times New Roman"/>
@@ -6231,9 +7531,29 @@
           <w:sz w:val="24"/>
           <w:szCs w:val="24"/>
         </w:rPr>
-        <w:t>B</w:t>
-      </w:r>
-      <w:r>
+        <w:t>Conclusion</w:t>
+      </w:r>
+    </w:p>
+    <w:p>
+      <w:pPr>
+        <w:spacing w:after="0" w:line="480" w:lineRule="auto"/>
+        <w:rPr>
+          <w:rFonts w:ascii="Times New Roman" w:hAnsi="Times New Roman" w:cs="Times New Roman"/>
+          <w:sz w:val="24"/>
+          <w:szCs w:val="24"/>
+        </w:rPr>
+      </w:pPr>
+      <w:r>
+        <w:rPr>
+          <w:rFonts w:ascii="Times New Roman" w:hAnsi="Times New Roman" w:cs="Times New Roman"/>
+          <w:sz w:val="24"/>
+          <w:szCs w:val="24"/>
+        </w:rPr>
+        <w:t>[WORDS HERE]</w:t>
+      </w:r>
+    </w:p>
+    <w:p>
+      <w:pPr>
         <w:rPr>
           <w:rFonts w:ascii="Times New Roman" w:hAnsi="Times New Roman" w:cs="Times New Roman"/>
           <w:b/>
@@ -6241,8 +7561,7 @@
           <w:sz w:val="24"/>
           <w:szCs w:val="24"/>
         </w:rPr>
-        <w:t xml:space="preserve">: </w:t>
-      </w:r>
+      </w:pPr>
       <w:r>
         <w:rPr>
           <w:rFonts w:ascii="Times New Roman" w:hAnsi="Times New Roman" w:cs="Times New Roman"/>
@@ -6251,9 +7570,12 @@
           <w:sz w:val="24"/>
           <w:szCs w:val="24"/>
         </w:rPr>
-        <w:t xml:space="preserve">DRM Lists and </w:t>
-      </w:r>
-      <w:r>
+        <w:br w:type="page"/>
+      </w:r>
+    </w:p>
+    <w:p>
+      <w:pPr>
+        <w:spacing w:after="0" w:line="480" w:lineRule="auto"/>
         <w:rPr>
           <w:rFonts w:ascii="Times New Roman" w:hAnsi="Times New Roman" w:cs="Times New Roman"/>
           <w:b/>
@@ -6261,31 +7583,8 @@
           <w:sz w:val="24"/>
           <w:szCs w:val="24"/>
         </w:rPr>
-        <w:t>Recognition Testing</w:t>
-      </w:r>
-    </w:p>
-    <w:p>
-      <w:pPr>
-        <w:spacing w:after="0" w:line="480" w:lineRule="auto"/>
-        <w:rPr>
-          <w:rFonts w:ascii="Times New Roman" w:hAnsi="Times New Roman" w:cs="Times New Roman"/>
-          <w:sz w:val="24"/>
-          <w:szCs w:val="24"/>
-        </w:rPr>
-      </w:pPr>
-      <w:r>
-        <w:rPr>
-          <w:rFonts w:ascii="Times New Roman" w:hAnsi="Times New Roman" w:cs="Times New Roman"/>
-          <w:sz w:val="24"/>
-          <w:szCs w:val="24"/>
-        </w:rPr>
-        <w:t>[WORDS HERE]</w:t>
-      </w:r>
-    </w:p>
-    <w:p>
-      <w:pPr>
-        <w:spacing w:after="0" w:line="480" w:lineRule="auto"/>
-        <w:jc w:val="center"/>
+      </w:pPr>
+      <w:r>
         <w:rPr>
           <w:rFonts w:ascii="Times New Roman" w:hAnsi="Times New Roman" w:cs="Times New Roman"/>
           <w:b/>
@@ -6293,8 +7592,31 @@
           <w:sz w:val="24"/>
           <w:szCs w:val="24"/>
         </w:rPr>
-      </w:pPr>
-      <w:r>
+        <w:lastRenderedPageBreak/>
+        <w:t>Open Practices Statement</w:t>
+      </w:r>
+    </w:p>
+    <w:p>
+      <w:pPr>
+        <w:spacing w:after="0" w:line="480" w:lineRule="auto"/>
+        <w:rPr>
+          <w:rFonts w:ascii="Times New Roman" w:hAnsi="Times New Roman" w:cs="Times New Roman"/>
+          <w:sz w:val="24"/>
+          <w:szCs w:val="24"/>
+        </w:rPr>
+      </w:pPr>
+      <w:r>
+        <w:rPr>
+          <w:rFonts w:ascii="Times New Roman" w:hAnsi="Times New Roman" w:cs="Times New Roman"/>
+          <w:sz w:val="24"/>
+          <w:szCs w:val="24"/>
+        </w:rPr>
+        <w:t>[WORDS HERE]</w:t>
+      </w:r>
+    </w:p>
+    <w:p>
+      <w:pPr>
+        <w:spacing w:after="0" w:line="480" w:lineRule="auto"/>
         <w:rPr>
           <w:rFonts w:ascii="Times New Roman" w:hAnsi="Times New Roman" w:cs="Times New Roman"/>
           <w:b/>
@@ -6302,12 +7624,8 @@
           <w:sz w:val="24"/>
           <w:szCs w:val="24"/>
         </w:rPr>
-        <w:t>Method</w:t>
-      </w:r>
-    </w:p>
-    <w:p>
-      <w:pPr>
-        <w:spacing w:after="0" w:line="480" w:lineRule="auto"/>
+      </w:pPr>
+      <w:r>
         <w:rPr>
           <w:rFonts w:ascii="Times New Roman" w:hAnsi="Times New Roman" w:cs="Times New Roman"/>
           <w:b/>
@@ -6315,8 +7633,48 @@
           <w:sz w:val="24"/>
           <w:szCs w:val="24"/>
         </w:rPr>
-      </w:pPr>
-      <w:r>
+        <w:t>Compliance with Ethical Practices</w:t>
+      </w:r>
+    </w:p>
+    <w:p>
+      <w:pPr>
+        <w:spacing w:after="0" w:line="480" w:lineRule="auto"/>
+        <w:rPr>
+          <w:rFonts w:ascii="Times New Roman" w:hAnsi="Times New Roman" w:cs="Times New Roman"/>
+          <w:sz w:val="24"/>
+          <w:szCs w:val="24"/>
+        </w:rPr>
+      </w:pPr>
+      <w:r>
+        <w:rPr>
+          <w:rFonts w:ascii="Times New Roman" w:hAnsi="Times New Roman" w:cs="Times New Roman"/>
+          <w:sz w:val="24"/>
+          <w:szCs w:val="24"/>
+        </w:rPr>
+        <w:t>[WORDS HERE]</w:t>
+      </w:r>
+    </w:p>
+    <w:p>
+      <w:pPr>
+        <w:rPr>
+          <w:rFonts w:ascii="Times New Roman" w:hAnsi="Times New Roman" w:cs="Times New Roman"/>
+          <w:sz w:val="24"/>
+          <w:szCs w:val="24"/>
+        </w:rPr>
+      </w:pPr>
+      <w:r>
+        <w:rPr>
+          <w:rFonts w:ascii="Times New Roman" w:hAnsi="Times New Roman" w:cs="Times New Roman"/>
+          <w:sz w:val="24"/>
+          <w:szCs w:val="24"/>
+        </w:rPr>
+        <w:br w:type="page"/>
+      </w:r>
+    </w:p>
+    <w:p>
+      <w:pPr>
+        <w:spacing w:after="0" w:line="480" w:lineRule="auto"/>
+        <w:jc w:val="center"/>
         <w:rPr>
           <w:rFonts w:ascii="Times New Roman" w:hAnsi="Times New Roman" w:cs="Times New Roman"/>
           <w:b/>
@@ -6324,30 +7682,8 @@
           <w:sz w:val="24"/>
           <w:szCs w:val="24"/>
         </w:rPr>
-        <w:t>Participants</w:t>
-      </w:r>
-    </w:p>
-    <w:p>
-      <w:pPr>
-        <w:spacing w:after="0" w:line="480" w:lineRule="auto"/>
-        <w:rPr>
-          <w:rFonts w:ascii="Times New Roman" w:hAnsi="Times New Roman" w:cs="Times New Roman"/>
-          <w:sz w:val="24"/>
-          <w:szCs w:val="24"/>
-        </w:rPr>
-      </w:pPr>
-      <w:r>
-        <w:rPr>
-          <w:rFonts w:ascii="Times New Roman" w:hAnsi="Times New Roman" w:cs="Times New Roman"/>
-          <w:sz w:val="24"/>
-          <w:szCs w:val="24"/>
-        </w:rPr>
-        <w:t>[WORDS HERE]</w:t>
-      </w:r>
-    </w:p>
-    <w:p>
-      <w:pPr>
-        <w:spacing w:after="0" w:line="480" w:lineRule="auto"/>
+      </w:pPr>
+      <w:r>
         <w:rPr>
           <w:rFonts w:ascii="Times New Roman" w:hAnsi="Times New Roman" w:cs="Times New Roman"/>
           <w:b/>
@@ -6355,8 +7691,141 @@
           <w:sz w:val="24"/>
           <w:szCs w:val="24"/>
         </w:rPr>
-      </w:pPr>
-      <w:r>
+        <w:lastRenderedPageBreak/>
+        <w:t>References</w:t>
+      </w:r>
+    </w:p>
+    <w:p>
+      <w:pPr>
+        <w:spacing w:after="0" w:line="480" w:lineRule="auto"/>
+        <w:rPr>
+          <w:rFonts w:ascii="Times New Roman" w:hAnsi="Times New Roman" w:cs="Times New Roman"/>
+          <w:sz w:val="24"/>
+          <w:szCs w:val="24"/>
+        </w:rPr>
+      </w:pPr>
+      <w:r>
+        <w:rPr>
+          <w:rFonts w:ascii="Times New Roman" w:hAnsi="Times New Roman" w:cs="Times New Roman"/>
+          <w:sz w:val="24"/>
+          <w:szCs w:val="24"/>
+        </w:rPr>
+        <w:t>[FIRST REF HERE]</w:t>
+      </w:r>
+    </w:p>
+    <w:p>
+      <w:pPr>
+        <w:rPr>
+          <w:rFonts w:ascii="Times New Roman" w:hAnsi="Times New Roman" w:cs="Times New Roman"/>
+          <w:sz w:val="24"/>
+          <w:szCs w:val="24"/>
+        </w:rPr>
+      </w:pPr>
+      <w:r>
+        <w:rPr>
+          <w:rFonts w:ascii="Times New Roman" w:hAnsi="Times New Roman" w:cs="Times New Roman"/>
+          <w:sz w:val="24"/>
+          <w:szCs w:val="24"/>
+        </w:rPr>
+        <w:br w:type="page"/>
+      </w:r>
+    </w:p>
+    <w:p>
+      <w:pPr>
+        <w:spacing w:after="0" w:line="480" w:lineRule="auto"/>
+        <w:rPr>
+          <w:rFonts w:ascii="Times New Roman" w:hAnsi="Times New Roman" w:cs="Times New Roman"/>
+          <w:sz w:val="24"/>
+          <w:szCs w:val="24"/>
+        </w:rPr>
+      </w:pPr>
+      <w:r>
+        <w:rPr>
+          <w:rFonts w:ascii="Times New Roman" w:hAnsi="Times New Roman" w:cs="Times New Roman"/>
+          <w:sz w:val="24"/>
+          <w:szCs w:val="24"/>
+        </w:rPr>
+        <w:lastRenderedPageBreak/>
+        <w:t>[FIGURE 1]</w:t>
+      </w:r>
+    </w:p>
+    <w:p>
+      <w:pPr>
+        <w:spacing w:after="0" w:line="480" w:lineRule="auto"/>
+        <w:rPr>
+          <w:rFonts w:ascii="Times New Roman" w:hAnsi="Times New Roman" w:cs="Times New Roman"/>
+          <w:sz w:val="24"/>
+          <w:szCs w:val="24"/>
+        </w:rPr>
+      </w:pPr>
+    </w:p>
+    <w:p>
+      <w:pPr>
+        <w:rPr>
+          <w:rFonts w:ascii="Times New Roman" w:hAnsi="Times New Roman" w:cs="Times New Roman"/>
+          <w:sz w:val="24"/>
+          <w:szCs w:val="24"/>
+        </w:rPr>
+      </w:pPr>
+      <w:r>
+        <w:rPr>
+          <w:rFonts w:ascii="Times New Roman" w:hAnsi="Times New Roman" w:cs="Times New Roman"/>
+          <w:sz w:val="24"/>
+          <w:szCs w:val="24"/>
+        </w:rPr>
+        <w:br w:type="page"/>
+      </w:r>
+    </w:p>
+    <w:p>
+      <w:pPr>
+        <w:spacing w:after="0" w:line="480" w:lineRule="auto"/>
+        <w:rPr>
+          <w:rFonts w:ascii="Times New Roman" w:hAnsi="Times New Roman" w:cs="Times New Roman"/>
+          <w:sz w:val="24"/>
+          <w:szCs w:val="24"/>
+        </w:rPr>
+      </w:pPr>
+      <w:r>
+        <w:rPr>
+          <w:rFonts w:ascii="Times New Roman" w:hAnsi="Times New Roman" w:cs="Times New Roman"/>
+          <w:sz w:val="24"/>
+          <w:szCs w:val="24"/>
+        </w:rPr>
+        <w:lastRenderedPageBreak/>
+        <w:t>[FIGURE 2]</w:t>
+      </w:r>
+    </w:p>
+    <w:p>
+      <w:pPr>
+        <w:spacing w:after="0" w:line="480" w:lineRule="auto"/>
+        <w:rPr>
+          <w:rFonts w:ascii="Times New Roman" w:hAnsi="Times New Roman" w:cs="Times New Roman"/>
+          <w:sz w:val="24"/>
+          <w:szCs w:val="24"/>
+        </w:rPr>
+      </w:pPr>
+    </w:p>
+    <w:p>
+      <w:pPr>
+        <w:rPr>
+          <w:rFonts w:ascii="Times New Roman" w:hAnsi="Times New Roman" w:cs="Times New Roman"/>
+          <w:sz w:val="24"/>
+          <w:szCs w:val="24"/>
+        </w:rPr>
+      </w:pPr>
+      <w:r>
+        <w:rPr>
+          <w:rFonts w:ascii="Times New Roman" w:hAnsi="Times New Roman" w:cs="Times New Roman"/>
+          <w:sz w:val="24"/>
+          <w:szCs w:val="24"/>
+        </w:rPr>
+        <w:br w:type="page"/>
+      </w:r>
+    </w:p>
+    <w:p>
+      <w:pPr>
+        <w:spacing w:after="0" w:line="480" w:lineRule="auto"/>
+        <w:jc w:val="center"/>
         <w:rPr>
           <w:rFonts w:ascii="Times New Roman" w:hAnsi="Times New Roman" w:cs="Times New Roman"/>
           <w:b/>
@@ -6364,30 +7833,8 @@
           <w:sz w:val="24"/>
           <w:szCs w:val="24"/>
         </w:rPr>
-        <w:t>Materials</w:t>
-      </w:r>
-    </w:p>
-    <w:p>
-      <w:pPr>
-        <w:spacing w:after="0" w:line="480" w:lineRule="auto"/>
-        <w:rPr>
-          <w:rFonts w:ascii="Times New Roman" w:hAnsi="Times New Roman" w:cs="Times New Roman"/>
-          <w:sz w:val="24"/>
-          <w:szCs w:val="24"/>
-        </w:rPr>
-      </w:pPr>
-      <w:r>
-        <w:rPr>
-          <w:rFonts w:ascii="Times New Roman" w:hAnsi="Times New Roman" w:cs="Times New Roman"/>
-          <w:sz w:val="24"/>
-          <w:szCs w:val="24"/>
-        </w:rPr>
-        <w:t>[WORDS HERE]</w:t>
-      </w:r>
-    </w:p>
-    <w:p>
-      <w:pPr>
-        <w:spacing w:after="0" w:line="480" w:lineRule="auto"/>
+      </w:pPr>
+      <w:r>
         <w:rPr>
           <w:rFonts w:ascii="Times New Roman" w:hAnsi="Times New Roman" w:cs="Times New Roman"/>
           <w:b/>
@@ -6395,212 +7842,27 @@
           <w:sz w:val="24"/>
           <w:szCs w:val="24"/>
         </w:rPr>
-      </w:pPr>
-      <w:r>
-        <w:rPr>
-          <w:rFonts w:ascii="Times New Roman" w:hAnsi="Times New Roman" w:cs="Times New Roman"/>
-          <w:b/>
-          <w:bCs/>
-          <w:sz w:val="24"/>
-          <w:szCs w:val="24"/>
-        </w:rPr>
-        <w:t>Procedure</w:t>
-      </w:r>
-    </w:p>
-    <w:p>
-      <w:pPr>
-        <w:spacing w:after="0" w:line="480" w:lineRule="auto"/>
-        <w:rPr>
-          <w:rFonts w:ascii="Times New Roman" w:hAnsi="Times New Roman" w:cs="Times New Roman"/>
-          <w:sz w:val="24"/>
-          <w:szCs w:val="24"/>
-        </w:rPr>
-      </w:pPr>
-      <w:r>
-        <w:rPr>
-          <w:rFonts w:ascii="Times New Roman" w:hAnsi="Times New Roman" w:cs="Times New Roman"/>
-          <w:sz w:val="24"/>
-          <w:szCs w:val="24"/>
-        </w:rPr>
-        <w:t>[WORDS HERE]</w:t>
-      </w:r>
-    </w:p>
-    <w:p>
-      <w:pPr>
-        <w:spacing w:after="0" w:line="480" w:lineRule="auto"/>
-        <w:jc w:val="center"/>
-        <w:rPr>
-          <w:rFonts w:ascii="Times New Roman" w:hAnsi="Times New Roman" w:cs="Times New Roman"/>
-          <w:b/>
-          <w:bCs/>
-          <w:sz w:val="24"/>
-          <w:szCs w:val="24"/>
-        </w:rPr>
-      </w:pPr>
-      <w:r>
-        <w:rPr>
-          <w:rFonts w:ascii="Times New Roman" w:hAnsi="Times New Roman" w:cs="Times New Roman"/>
-          <w:b/>
-          <w:bCs/>
-          <w:sz w:val="24"/>
-          <w:szCs w:val="24"/>
-        </w:rPr>
-        <w:t>Results</w:t>
-      </w:r>
-    </w:p>
-    <w:p>
-      <w:pPr>
-        <w:spacing w:after="0" w:line="480" w:lineRule="auto"/>
-        <w:rPr>
-          <w:rFonts w:ascii="Times New Roman" w:hAnsi="Times New Roman" w:cs="Times New Roman"/>
-          <w:sz w:val="24"/>
-          <w:szCs w:val="24"/>
-        </w:rPr>
-      </w:pPr>
-      <w:r>
-        <w:rPr>
-          <w:rFonts w:ascii="Times New Roman" w:hAnsi="Times New Roman" w:cs="Times New Roman"/>
-          <w:sz w:val="24"/>
-          <w:szCs w:val="24"/>
-        </w:rPr>
-        <w:t>[WORDS HERE]</w:t>
-      </w:r>
-    </w:p>
-    <w:p>
-      <w:pPr>
-        <w:spacing w:after="0" w:line="480" w:lineRule="auto"/>
-        <w:jc w:val="center"/>
-        <w:rPr>
-          <w:rFonts w:ascii="Times New Roman" w:hAnsi="Times New Roman" w:cs="Times New Roman"/>
-          <w:b/>
-          <w:bCs/>
-          <w:sz w:val="24"/>
-          <w:szCs w:val="24"/>
-        </w:rPr>
-      </w:pPr>
-      <w:r>
-        <w:rPr>
-          <w:rFonts w:ascii="Times New Roman" w:hAnsi="Times New Roman" w:cs="Times New Roman"/>
-          <w:b/>
-          <w:bCs/>
-          <w:sz w:val="24"/>
-          <w:szCs w:val="24"/>
-        </w:rPr>
-        <w:t>Discussion</w:t>
-      </w:r>
-    </w:p>
-    <w:p>
-      <w:pPr>
-        <w:spacing w:after="0" w:line="480" w:lineRule="auto"/>
-        <w:rPr>
-          <w:rFonts w:ascii="Times New Roman" w:hAnsi="Times New Roman" w:cs="Times New Roman"/>
-          <w:sz w:val="24"/>
-          <w:szCs w:val="24"/>
-        </w:rPr>
-      </w:pPr>
-      <w:r>
-        <w:rPr>
-          <w:rFonts w:ascii="Times New Roman" w:hAnsi="Times New Roman" w:cs="Times New Roman"/>
-          <w:sz w:val="24"/>
-          <w:szCs w:val="24"/>
-        </w:rPr>
-        <w:t>[WORDS HERE]</w:t>
-      </w:r>
-    </w:p>
-    <w:p>
-      <w:pPr>
-        <w:spacing w:after="0" w:line="480" w:lineRule="auto"/>
-        <w:jc w:val="center"/>
-        <w:rPr>
-          <w:rFonts w:ascii="Times New Roman" w:hAnsi="Times New Roman" w:cs="Times New Roman"/>
-          <w:b/>
-          <w:bCs/>
-          <w:sz w:val="24"/>
-          <w:szCs w:val="24"/>
-        </w:rPr>
-      </w:pPr>
-      <w:r>
-        <w:rPr>
-          <w:rFonts w:ascii="Times New Roman" w:hAnsi="Times New Roman" w:cs="Times New Roman"/>
-          <w:b/>
-          <w:bCs/>
-          <w:sz w:val="24"/>
-          <w:szCs w:val="24"/>
-        </w:rPr>
-        <w:t>General Discussion</w:t>
-      </w:r>
-    </w:p>
-    <w:p>
-      <w:pPr>
-        <w:spacing w:after="0" w:line="480" w:lineRule="auto"/>
-        <w:rPr>
-          <w:rFonts w:ascii="Times New Roman" w:hAnsi="Times New Roman" w:cs="Times New Roman"/>
-          <w:sz w:val="24"/>
-          <w:szCs w:val="24"/>
-        </w:rPr>
-      </w:pPr>
-      <w:r>
-        <w:rPr>
-          <w:rFonts w:ascii="Times New Roman" w:hAnsi="Times New Roman" w:cs="Times New Roman"/>
-          <w:sz w:val="24"/>
-          <w:szCs w:val="24"/>
-        </w:rPr>
-        <w:t>[WORDS HERE]</w:t>
-      </w:r>
-    </w:p>
-    <w:p>
-      <w:pPr>
-        <w:spacing w:after="0" w:line="480" w:lineRule="auto"/>
-        <w:jc w:val="center"/>
-        <w:rPr>
-          <w:rFonts w:ascii="Times New Roman" w:hAnsi="Times New Roman" w:cs="Times New Roman"/>
-          <w:b/>
-          <w:bCs/>
-          <w:sz w:val="24"/>
-          <w:szCs w:val="24"/>
-        </w:rPr>
-      </w:pPr>
-      <w:r>
-        <w:rPr>
-          <w:rFonts w:ascii="Times New Roman" w:hAnsi="Times New Roman" w:cs="Times New Roman"/>
-          <w:b/>
-          <w:bCs/>
-          <w:sz w:val="24"/>
-          <w:szCs w:val="24"/>
-        </w:rPr>
-        <w:t>Conclusion</w:t>
-      </w:r>
-    </w:p>
-    <w:p>
-      <w:pPr>
-        <w:spacing w:after="0" w:line="480" w:lineRule="auto"/>
-        <w:rPr>
-          <w:rFonts w:ascii="Times New Roman" w:hAnsi="Times New Roman" w:cs="Times New Roman"/>
-          <w:sz w:val="24"/>
-          <w:szCs w:val="24"/>
-        </w:rPr>
-      </w:pPr>
-      <w:r>
-        <w:rPr>
-          <w:rFonts w:ascii="Times New Roman" w:hAnsi="Times New Roman" w:cs="Times New Roman"/>
-          <w:sz w:val="24"/>
-          <w:szCs w:val="24"/>
-        </w:rPr>
-        <w:t>[WORDS HERE]</w:t>
-      </w:r>
-    </w:p>
-    <w:p>
-      <w:pPr>
-        <w:spacing w:after="0" w:line="480" w:lineRule="auto"/>
-        <w:jc w:val="center"/>
-        <w:rPr>
-          <w:rFonts w:ascii="Times New Roman" w:hAnsi="Times New Roman" w:cs="Times New Roman"/>
-          <w:b/>
-          <w:bCs/>
-          <w:sz w:val="24"/>
-          <w:szCs w:val="24"/>
-        </w:rPr>
-      </w:pPr>
+        <w:lastRenderedPageBreak/>
+        <w:t>Appendix</w:t>
+      </w:r>
+    </w:p>
+    <w:p>
+      <w:pPr>
+        <w:spacing w:after="0" w:line="480" w:lineRule="auto"/>
+        <w:rPr>
+          <w:rFonts w:ascii="Times New Roman" w:hAnsi="Times New Roman" w:cs="Times New Roman"/>
+          <w:sz w:val="24"/>
+          <w:szCs w:val="24"/>
+        </w:rPr>
+      </w:pPr>
+      <w:r>
+        <w:rPr>
+          <w:rFonts w:ascii="Times New Roman" w:hAnsi="Times New Roman" w:cs="Times New Roman"/>
+          <w:sz w:val="24"/>
+          <w:szCs w:val="24"/>
+        </w:rPr>
+        <w:t>Table AX</w:t>
+      </w:r>
     </w:p>
     <w:sectPr>
       <w:headerReference w:type="default" r:id="rId10"/>
@@ -6721,15 +7983,7 @@
         <w:sz w:val="24"/>
         <w:szCs w:val="24"/>
       </w:rPr>
-      <w:t>JOL Reactivity and the DRM Illusion</w:t>
-    </w:r>
-    <w:r>
-      <w:rPr>
-        <w:rFonts w:ascii="Times New Roman" w:hAnsi="Times New Roman" w:cs="Times New Roman"/>
-        <w:sz w:val="24"/>
-        <w:szCs w:val="24"/>
-      </w:rPr>
-      <w:tab/>
+      <w:t>JOL REACTIVITY AND LIST RELATEDNESS</w:t>
     </w:r>
     <w:r>
       <w:rPr>
@@ -6847,7 +8101,15 @@
             <w:sz w:val="24"/>
             <w:szCs w:val="24"/>
           </w:rPr>
-          <w:t>RUNNING HEAD: JOL Reactivity and the DRM Illusion</w:t>
+          <w:t xml:space="preserve">RUNNING HEAD: JOL </w:t>
+        </w:r>
+        <w:r>
+          <w:rPr>
+            <w:rFonts w:ascii="Times New Roman" w:hAnsi="Times New Roman" w:cs="Times New Roman"/>
+            <w:sz w:val="24"/>
+            <w:szCs w:val="24"/>
+          </w:rPr>
+          <w:t>REACTIVITY AND LIST RELATEDNESS</w:t>
         </w:r>
         <w:r>
           <w:rPr>

--- a/3 Manuscript/DRM Reactivity.docx
+++ b/3 Manuscript/DRM Reactivity.docx
@@ -1521,9 +1521,16 @@
           <w:szCs w:val="24"/>
           <w:highlight w:val="cyan"/>
         </w:rPr>
-        <w:t xml:space="preserve">Janes, Rivers, &amp; </w:t>
-      </w:r>
-      <w:proofErr w:type="spellStart"/>
+        <w:t>Janes, Rivers, &amp; Dunlosky, 2018</w:t>
+      </w:r>
+      <w:r>
+        <w:rPr>
+          <w:rFonts w:ascii="Times New Roman" w:hAnsi="Times New Roman" w:cs="Times New Roman"/>
+          <w:sz w:val="24"/>
+          <w:szCs w:val="24"/>
+        </w:rPr>
+        <w:t xml:space="preserve">; </w:t>
+      </w:r>
       <w:r>
         <w:rPr>
           <w:rFonts w:ascii="Times New Roman" w:hAnsi="Times New Roman" w:cs="Times New Roman"/>
@@ -1531,9 +1538,16 @@
           <w:szCs w:val="24"/>
           <w:highlight w:val="cyan"/>
         </w:rPr>
-        <w:t>Dunlosky</w:t>
-      </w:r>
-      <w:proofErr w:type="spellEnd"/>
+        <w:t>Maxwell &amp; Huff, 2022</w:t>
+      </w:r>
+      <w:r>
+        <w:rPr>
+          <w:rFonts w:ascii="Times New Roman" w:hAnsi="Times New Roman" w:cs="Times New Roman"/>
+          <w:sz w:val="24"/>
+          <w:szCs w:val="24"/>
+        </w:rPr>
+        <w:t xml:space="preserve">; </w:t>
+      </w:r>
       <w:r>
         <w:rPr>
           <w:rFonts w:ascii="Times New Roman" w:hAnsi="Times New Roman" w:cs="Times New Roman"/>
@@ -1541,61 +1555,7 @@
           <w:szCs w:val="24"/>
           <w:highlight w:val="cyan"/>
         </w:rPr>
-        <w:t>, 2018</w:t>
-      </w:r>
-      <w:r>
-        <w:rPr>
-          <w:rFonts w:ascii="Times New Roman" w:hAnsi="Times New Roman" w:cs="Times New Roman"/>
-          <w:sz w:val="24"/>
-          <w:szCs w:val="24"/>
-        </w:rPr>
-        <w:t xml:space="preserve">; </w:t>
-      </w:r>
-      <w:r>
-        <w:rPr>
-          <w:rFonts w:ascii="Times New Roman" w:hAnsi="Times New Roman" w:cs="Times New Roman"/>
-          <w:sz w:val="24"/>
-          <w:szCs w:val="24"/>
-          <w:highlight w:val="cyan"/>
-        </w:rPr>
-        <w:t>Maxwell &amp; Huff, 2022</w:t>
-      </w:r>
-      <w:r>
-        <w:rPr>
-          <w:rFonts w:ascii="Times New Roman" w:hAnsi="Times New Roman" w:cs="Times New Roman"/>
-          <w:sz w:val="24"/>
-          <w:szCs w:val="24"/>
-        </w:rPr>
-        <w:t xml:space="preserve">; </w:t>
-      </w:r>
-      <w:r>
-        <w:rPr>
-          <w:rFonts w:ascii="Times New Roman" w:hAnsi="Times New Roman" w:cs="Times New Roman"/>
-          <w:sz w:val="24"/>
-          <w:szCs w:val="24"/>
-          <w:highlight w:val="cyan"/>
-        </w:rPr>
-        <w:t xml:space="preserve">Soderstrom, Clark, </w:t>
-      </w:r>
-      <w:proofErr w:type="spellStart"/>
-      <w:r>
-        <w:rPr>
-          <w:rFonts w:ascii="Times New Roman" w:hAnsi="Times New Roman" w:cs="Times New Roman"/>
-          <w:sz w:val="24"/>
-          <w:szCs w:val="24"/>
-          <w:highlight w:val="cyan"/>
-        </w:rPr>
-        <w:t>Halamish</w:t>
-      </w:r>
-      <w:proofErr w:type="spellEnd"/>
-      <w:r>
-        <w:rPr>
-          <w:rFonts w:ascii="Times New Roman" w:hAnsi="Times New Roman" w:cs="Times New Roman"/>
-          <w:sz w:val="24"/>
-          <w:szCs w:val="24"/>
-          <w:highlight w:val="cyan"/>
-        </w:rPr>
-        <w:t>, &amp; Bjork, 2015</w:t>
+        <w:t>Soderstrom, Clark, Halamish, &amp; Bjork, 2015</w:t>
       </w:r>
       <w:r>
         <w:rPr>
@@ -1895,6 +1855,7 @@
           <w:szCs w:val="24"/>
         </w:rPr>
       </w:pPr>
+      <w:bookmarkStart w:id="0" w:name="_Hlk147585941"/>
       <w:r>
         <w:rPr>
           <w:rFonts w:ascii="Times New Roman" w:hAnsi="Times New Roman" w:cs="Times New Roman"/>
@@ -2055,7 +2016,6 @@
         </w:rPr>
         <w:t xml:space="preserve"> (Janes et al., 2018; </w:t>
       </w:r>
-      <w:proofErr w:type="spellStart"/>
       <w:r>
         <w:rPr>
           <w:rFonts w:ascii="Times New Roman" w:hAnsi="Times New Roman" w:cs="Times New Roman"/>
@@ -2063,37 +2023,7 @@
           <w:szCs w:val="24"/>
           <w:highlight w:val="cyan"/>
         </w:rPr>
-        <w:t>Halamish</w:t>
-      </w:r>
-      <w:proofErr w:type="spellEnd"/>
-      <w:r>
-        <w:rPr>
-          <w:rFonts w:ascii="Times New Roman" w:hAnsi="Times New Roman" w:cs="Times New Roman"/>
-          <w:sz w:val="24"/>
-          <w:szCs w:val="24"/>
-          <w:highlight w:val="cyan"/>
-        </w:rPr>
-        <w:t xml:space="preserve"> &amp; </w:t>
-      </w:r>
-      <w:proofErr w:type="spellStart"/>
-      <w:r>
-        <w:rPr>
-          <w:rFonts w:ascii="Times New Roman" w:hAnsi="Times New Roman" w:cs="Times New Roman"/>
-          <w:sz w:val="24"/>
-          <w:szCs w:val="24"/>
-          <w:highlight w:val="cyan"/>
-        </w:rPr>
-        <w:t>Undorf</w:t>
-      </w:r>
-      <w:proofErr w:type="spellEnd"/>
-      <w:r>
-        <w:rPr>
-          <w:rFonts w:ascii="Times New Roman" w:hAnsi="Times New Roman" w:cs="Times New Roman"/>
-          <w:sz w:val="24"/>
-          <w:szCs w:val="24"/>
-          <w:highlight w:val="cyan"/>
-        </w:rPr>
-        <w:t>, 2023</w:t>
+        <w:t>Halamish &amp; Undorf, 2023</w:t>
       </w:r>
       <w:r>
         <w:rPr>
@@ -2551,7 +2481,6 @@
         </w:rPr>
         <w:t xml:space="preserve">specify the </w:t>
       </w:r>
-      <w:proofErr w:type="gramStart"/>
       <w:r>
         <w:rPr>
           <w:rFonts w:ascii="Times New Roman" w:hAnsi="Times New Roman" w:cs="Times New Roman"/>
@@ -2566,9 +2495,40 @@
           <w:sz w:val="24"/>
           <w:szCs w:val="24"/>
         </w:rPr>
-        <w:t xml:space="preserve"> cues</w:t>
-      </w:r>
-      <w:proofErr w:type="gramEnd"/>
+        <w:t xml:space="preserve"> cues </w:t>
+      </w:r>
+      <w:r>
+        <w:rPr>
+          <w:rFonts w:ascii="Times New Roman" w:hAnsi="Times New Roman" w:cs="Times New Roman"/>
+          <w:sz w:val="24"/>
+          <w:szCs w:val="24"/>
+        </w:rPr>
+        <w:t>which JOLs strengthen</w:t>
+      </w:r>
+      <w:r>
+        <w:rPr>
+          <w:rFonts w:ascii="Times New Roman" w:hAnsi="Times New Roman" w:cs="Times New Roman"/>
+          <w:sz w:val="24"/>
+          <w:szCs w:val="24"/>
+        </w:rPr>
+        <w:t xml:space="preserve">, it is likely </w:t>
+      </w:r>
+      <w:r>
+        <w:rPr>
+          <w:rFonts w:ascii="Times New Roman" w:hAnsi="Times New Roman" w:cs="Times New Roman"/>
+          <w:sz w:val="24"/>
+          <w:szCs w:val="24"/>
+        </w:rPr>
+        <w:t>th</w:t>
+      </w:r>
+      <w:r>
+        <w:rPr>
+          <w:rFonts w:ascii="Times New Roman" w:hAnsi="Times New Roman" w:cs="Times New Roman"/>
+          <w:sz w:val="24"/>
+          <w:szCs w:val="24"/>
+        </w:rPr>
+        <w:t>at</w:t>
+      </w:r>
       <w:r>
         <w:rPr>
           <w:rFonts w:ascii="Times New Roman" w:hAnsi="Times New Roman" w:cs="Times New Roman"/>
@@ -2583,31 +2543,31 @@
           <w:sz w:val="24"/>
           <w:szCs w:val="24"/>
         </w:rPr>
-        <w:t>which JOLs strengthen</w:t>
-      </w:r>
-      <w:r>
-        <w:rPr>
-          <w:rFonts w:ascii="Times New Roman" w:hAnsi="Times New Roman" w:cs="Times New Roman"/>
-          <w:sz w:val="24"/>
-          <w:szCs w:val="24"/>
-        </w:rPr>
-        <w:t xml:space="preserve">, it is likely </w:t>
-      </w:r>
-      <w:r>
-        <w:rPr>
-          <w:rFonts w:ascii="Times New Roman" w:hAnsi="Times New Roman" w:cs="Times New Roman"/>
-          <w:sz w:val="24"/>
-          <w:szCs w:val="24"/>
-        </w:rPr>
-        <w:t>th</w:t>
-      </w:r>
-      <w:r>
-        <w:rPr>
-          <w:rFonts w:ascii="Times New Roman" w:hAnsi="Times New Roman" w:cs="Times New Roman"/>
-          <w:sz w:val="24"/>
-          <w:szCs w:val="24"/>
-        </w:rPr>
-        <w:t>at</w:t>
+        <w:t>making</w:t>
+      </w:r>
+      <w:r>
+        <w:rPr>
+          <w:rFonts w:ascii="Times New Roman" w:hAnsi="Times New Roman" w:cs="Times New Roman"/>
+          <w:sz w:val="24"/>
+          <w:szCs w:val="24"/>
+        </w:rPr>
+        <w:t xml:space="preserve"> JOLs </w:t>
+      </w:r>
+      <w:r>
+        <w:rPr>
+          <w:rFonts w:ascii="Times New Roman" w:hAnsi="Times New Roman" w:cs="Times New Roman"/>
+          <w:sz w:val="24"/>
+          <w:szCs w:val="24"/>
+        </w:rPr>
+        <w:t xml:space="preserve">primarily </w:t>
+      </w:r>
+      <w:r>
+        <w:rPr>
+          <w:rFonts w:ascii="Times New Roman" w:hAnsi="Times New Roman" w:cs="Times New Roman"/>
+          <w:sz w:val="24"/>
+          <w:szCs w:val="24"/>
+        </w:rPr>
+        <w:t>strengthens</w:t>
       </w:r>
       <w:r>
         <w:rPr>
@@ -2623,46 +2583,6 @@
           <w:sz w:val="24"/>
           <w:szCs w:val="24"/>
         </w:rPr>
-        <w:t>making</w:t>
-      </w:r>
-      <w:r>
-        <w:rPr>
-          <w:rFonts w:ascii="Times New Roman" w:hAnsi="Times New Roman" w:cs="Times New Roman"/>
-          <w:sz w:val="24"/>
-          <w:szCs w:val="24"/>
-        </w:rPr>
-        <w:t xml:space="preserve"> JOLs </w:t>
-      </w:r>
-      <w:r>
-        <w:rPr>
-          <w:rFonts w:ascii="Times New Roman" w:hAnsi="Times New Roman" w:cs="Times New Roman"/>
-          <w:sz w:val="24"/>
-          <w:szCs w:val="24"/>
-        </w:rPr>
-        <w:t xml:space="preserve">primarily </w:t>
-      </w:r>
-      <w:r>
-        <w:rPr>
-          <w:rFonts w:ascii="Times New Roman" w:hAnsi="Times New Roman" w:cs="Times New Roman"/>
-          <w:sz w:val="24"/>
-          <w:szCs w:val="24"/>
-        </w:rPr>
-        <w:t>strengthens</w:t>
-      </w:r>
-      <w:r>
-        <w:rPr>
-          <w:rFonts w:ascii="Times New Roman" w:hAnsi="Times New Roman" w:cs="Times New Roman"/>
-          <w:sz w:val="24"/>
-          <w:szCs w:val="24"/>
-        </w:rPr>
-        <w:t xml:space="preserve"> </w:t>
-      </w:r>
-      <w:r>
-        <w:rPr>
-          <w:rFonts w:ascii="Times New Roman" w:hAnsi="Times New Roman" w:cs="Times New Roman"/>
-          <w:sz w:val="24"/>
-          <w:szCs w:val="24"/>
-        </w:rPr>
         <w:t xml:space="preserve">pre-existing </w:t>
       </w:r>
       <w:r>
@@ -2680,27 +2600,7 @@
           <w:szCs w:val="24"/>
           <w:highlight w:val="cyan"/>
         </w:rPr>
-        <w:t xml:space="preserve">(Mueller, Tauber, &amp; </w:t>
-      </w:r>
-      <w:proofErr w:type="spellStart"/>
-      <w:r>
-        <w:rPr>
-          <w:rFonts w:ascii="Times New Roman" w:hAnsi="Times New Roman" w:cs="Times New Roman"/>
-          <w:sz w:val="24"/>
-          <w:szCs w:val="24"/>
-          <w:highlight w:val="cyan"/>
-        </w:rPr>
-        <w:t>Dunlosky</w:t>
-      </w:r>
-      <w:proofErr w:type="spellEnd"/>
-      <w:r>
-        <w:rPr>
-          <w:rFonts w:ascii="Times New Roman" w:hAnsi="Times New Roman" w:cs="Times New Roman"/>
-          <w:sz w:val="24"/>
-          <w:szCs w:val="24"/>
-          <w:highlight w:val="cyan"/>
-        </w:rPr>
-        <w:t>, 2013)</w:t>
+        <w:t>(Mueller, Tauber, &amp; Dunlosky, 2013)</w:t>
       </w:r>
       <w:r>
         <w:rPr>
@@ -2822,9 +2722,8 @@
           <w:szCs w:val="24"/>
           <w14:ligatures w14:val="none"/>
         </w:rPr>
-        <w:t xml:space="preserve">, </w:t>
-      </w:r>
-      <w:proofErr w:type="spellStart"/>
+        <w:t>, Halamish and Undorf (2023)</w:t>
+      </w:r>
       <w:r>
         <w:rPr>
           <w:rFonts w:ascii="Times New Roman" w:hAnsi="Times New Roman" w:cs="Times New Roman"/>
@@ -2833,9 +2732,8 @@
           <w:szCs w:val="24"/>
           <w14:ligatures w14:val="none"/>
         </w:rPr>
-        <w:t>Halamish</w:t>
-      </w:r>
-      <w:proofErr w:type="spellEnd"/>
+        <w:t xml:space="preserve"> recently</w:t>
+      </w:r>
       <w:r>
         <w:rPr>
           <w:rFonts w:ascii="Times New Roman" w:hAnsi="Times New Roman" w:cs="Times New Roman"/>
@@ -2844,9 +2742,8 @@
           <w:szCs w:val="24"/>
           <w14:ligatures w14:val="none"/>
         </w:rPr>
-        <w:t xml:space="preserve"> and </w:t>
-      </w:r>
-      <w:proofErr w:type="spellStart"/>
+        <w:t xml:space="preserve"> </w:t>
+      </w:r>
       <w:r>
         <w:rPr>
           <w:rFonts w:ascii="Times New Roman" w:hAnsi="Times New Roman" w:cs="Times New Roman"/>
@@ -2855,71 +2752,8 @@
           <w:szCs w:val="24"/>
           <w14:ligatures w14:val="none"/>
         </w:rPr>
-        <w:t>Undorf</w:t>
-      </w:r>
-      <w:proofErr w:type="spellEnd"/>
-      <w:r>
-        <w:rPr>
-          <w:rFonts w:ascii="Times New Roman" w:hAnsi="Times New Roman" w:cs="Times New Roman"/>
-          <w:kern w:val="0"/>
-          <w:sz w:val="24"/>
-          <w:szCs w:val="24"/>
-          <w14:ligatures w14:val="none"/>
-        </w:rPr>
-        <w:t xml:space="preserve"> (2023)</w:t>
-      </w:r>
-      <w:r>
-        <w:rPr>
-          <w:rFonts w:ascii="Times New Roman" w:hAnsi="Times New Roman" w:cs="Times New Roman"/>
-          <w:kern w:val="0"/>
-          <w:sz w:val="24"/>
-          <w:szCs w:val="24"/>
-          <w14:ligatures w14:val="none"/>
-        </w:rPr>
-        <w:t xml:space="preserve"> recently</w:t>
-      </w:r>
-      <w:r>
-        <w:rPr>
-          <w:rFonts w:ascii="Times New Roman" w:hAnsi="Times New Roman" w:cs="Times New Roman"/>
-          <w:kern w:val="0"/>
-          <w:sz w:val="24"/>
-          <w:szCs w:val="24"/>
-          <w14:ligatures w14:val="none"/>
-        </w:rPr>
-        <w:t xml:space="preserve"> </w:t>
-      </w:r>
-      <w:r>
-        <w:rPr>
-          <w:rFonts w:ascii="Times New Roman" w:hAnsi="Times New Roman" w:cs="Times New Roman"/>
-          <w:kern w:val="0"/>
-          <w:sz w:val="24"/>
-          <w:szCs w:val="24"/>
-          <w14:ligatures w14:val="none"/>
-        </w:rPr>
         <w:t>investigated relatedness effects on</w:t>
       </w:r>
-      <w:r>
-        <w:rPr>
-          <w:rFonts w:ascii="Times New Roman" w:hAnsi="Times New Roman" w:cs="Times New Roman"/>
-          <w:kern w:val="0"/>
-          <w:sz w:val="24"/>
-          <w:szCs w:val="24"/>
-          <w14:ligatures w14:val="none"/>
-        </w:rPr>
-        <w:t xml:space="preserve"> </w:t>
-      </w:r>
-      <w:proofErr w:type="spellStart"/>
-      <w:r>
-        <w:rPr>
-          <w:rFonts w:ascii="Times New Roman" w:hAnsi="Times New Roman" w:cs="Times New Roman"/>
-          <w:kern w:val="0"/>
-          <w:sz w:val="24"/>
-          <w:szCs w:val="24"/>
-          <w14:ligatures w14:val="none"/>
-        </w:rPr>
-        <w:t>on</w:t>
-      </w:r>
-      <w:proofErr w:type="spellEnd"/>
       <w:r>
         <w:rPr>
           <w:rFonts w:ascii="Times New Roman" w:hAnsi="Times New Roman" w:cs="Times New Roman"/>
@@ -3714,9 +3548,8 @@
           <w:szCs w:val="24"/>
           <w:highlight w:val="cyan"/>
         </w:rPr>
-        <w:t xml:space="preserve">, </w:t>
-      </w:r>
-      <w:proofErr w:type="spellStart"/>
+        <w:t>, Dunlosky, &amp; Schwartz</w:t>
+      </w:r>
       <w:r>
         <w:rPr>
           <w:rFonts w:ascii="Times New Roman" w:hAnsi="Times New Roman" w:cs="Times New Roman"/>
@@ -3724,25 +3557,6 @@
           <w:szCs w:val="24"/>
           <w:highlight w:val="cyan"/>
         </w:rPr>
-        <w:t>Dunlosky</w:t>
-      </w:r>
-      <w:proofErr w:type="spellEnd"/>
-      <w:r>
-        <w:rPr>
-          <w:rFonts w:ascii="Times New Roman" w:hAnsi="Times New Roman" w:cs="Times New Roman"/>
-          <w:sz w:val="24"/>
-          <w:szCs w:val="24"/>
-          <w:highlight w:val="cyan"/>
-        </w:rPr>
-        <w:t>, &amp; Schwartz</w:t>
-      </w:r>
-      <w:r>
-        <w:rPr>
-          <w:rFonts w:ascii="Times New Roman" w:hAnsi="Times New Roman" w:cs="Times New Roman"/>
-          <w:sz w:val="24"/>
-          <w:szCs w:val="24"/>
-          <w:highlight w:val="cyan"/>
-        </w:rPr>
         <w:t xml:space="preserve"> (2006)</w:t>
       </w:r>
       <w:r>
@@ -3871,7 +3685,23 @@
           <w:sz w:val="24"/>
           <w:szCs w:val="24"/>
         </w:rPr>
-        <w:t>, Chang &amp; Brainard replicated this</w:t>
+        <w:t xml:space="preserve">, Chang </w:t>
+      </w:r>
+      <w:r>
+        <w:rPr>
+          <w:rFonts w:ascii="Times New Roman" w:hAnsi="Times New Roman" w:cs="Times New Roman"/>
+          <w:sz w:val="24"/>
+          <w:szCs w:val="24"/>
+        </w:rPr>
+        <w:t>and</w:t>
+      </w:r>
+      <w:r>
+        <w:rPr>
+          <w:rFonts w:ascii="Times New Roman" w:hAnsi="Times New Roman" w:cs="Times New Roman"/>
+          <w:sz w:val="24"/>
+          <w:szCs w:val="24"/>
+        </w:rPr>
+        <w:t xml:space="preserve"> Brainard replicated this</w:t>
       </w:r>
       <w:r>
         <w:rPr>
@@ -4018,25 +3848,7 @@
           <w:sz w:val="24"/>
           <w:szCs w:val="24"/>
         </w:rPr>
-        <w:t xml:space="preserve"> </w:t>
-      </w:r>
-      <w:proofErr w:type="spellStart"/>
-      <w:r>
-        <w:rPr>
-          <w:rFonts w:ascii="Times New Roman" w:hAnsi="Times New Roman" w:cs="Times New Roman"/>
-          <w:sz w:val="24"/>
-          <w:szCs w:val="24"/>
-        </w:rPr>
-        <w:t>Koriat’s</w:t>
-      </w:r>
-      <w:proofErr w:type="spellEnd"/>
-      <w:r>
-        <w:rPr>
-          <w:rFonts w:ascii="Times New Roman" w:hAnsi="Times New Roman" w:cs="Times New Roman"/>
-          <w:sz w:val="24"/>
-          <w:szCs w:val="24"/>
-        </w:rPr>
-        <w:t xml:space="preserve"> (1997) cue-utilization account, </w:t>
+        <w:t xml:space="preserve"> Koriat’s (1997) cue-utilization account, </w:t>
       </w:r>
       <w:r>
         <w:rPr>
@@ -4443,7 +4255,6 @@
         </w:rPr>
         <w:t xml:space="preserve">, however, </w:t>
       </w:r>
-      <w:proofErr w:type="spellStart"/>
       <w:r>
         <w:rPr>
           <w:rFonts w:ascii="Times New Roman" w:hAnsi="Times New Roman" w:cs="Times New Roman"/>
@@ -4452,66 +4263,72 @@
           <w:szCs w:val="24"/>
           <w:highlight w:val="cyan"/>
         </w:rPr>
-        <w:t>Senkova</w:t>
-      </w:r>
-      <w:proofErr w:type="spellEnd"/>
-      <w:r>
-        <w:rPr>
-          <w:rFonts w:ascii="Times New Roman" w:hAnsi="Times New Roman" w:cs="Times New Roman"/>
-          <w:color w:val="000000" w:themeColor="text1"/>
+        <w:t>Senkova and Otani (2021)</w:t>
+      </w:r>
+      <w:r>
+        <w:rPr>
+          <w:rFonts w:ascii="Times New Roman" w:hAnsi="Times New Roman" w:cs="Times New Roman"/>
+          <w:sz w:val="24"/>
+          <w:szCs w:val="24"/>
+        </w:rPr>
+        <w:t xml:space="preserve"> assessed the effect of list relatedness on JOL reactivity by testing for reactivity </w:t>
+      </w:r>
+      <w:r>
+        <w:rPr>
+          <w:rFonts w:ascii="Times New Roman" w:hAnsi="Times New Roman" w:cs="Times New Roman"/>
+          <w:sz w:val="24"/>
+          <w:szCs w:val="24"/>
+        </w:rPr>
+        <w:t>on</w:t>
+      </w:r>
+      <w:r>
+        <w:rPr>
+          <w:rFonts w:ascii="Times New Roman" w:hAnsi="Times New Roman" w:cs="Times New Roman"/>
+          <w:sz w:val="24"/>
+          <w:szCs w:val="24"/>
+        </w:rPr>
+        <w:t xml:space="preserve"> categorized and uncategorized </w:t>
+      </w:r>
+      <w:r>
+        <w:rPr>
+          <w:rFonts w:ascii="Times New Roman" w:hAnsi="Times New Roman" w:cs="Times New Roman"/>
+          <w:sz w:val="24"/>
+          <w:szCs w:val="24"/>
+        </w:rPr>
+        <w:t xml:space="preserve">word lists for participants making JOLs, pleasantness ratings, or a control task in which participants simply assigned a random number to each item (Experiment 1) and participants making JOLs, completing an imagery task, or the control task (Experiment 2). Across experiments, participants making JOLs had greater free-recall relative to participants in the control group. Importantly, recall benefits were greater for categorized lists, suggesting that the presence of list-wise relatedness facilitated reactivity. </w:t>
+      </w:r>
+      <w:r>
+        <w:rPr>
+          <w:rFonts w:ascii="Times New Roman" w:hAnsi="Times New Roman" w:cs="Times New Roman"/>
+          <w:sz w:val="24"/>
+          <w:szCs w:val="24"/>
+        </w:rPr>
+        <w:t xml:space="preserve">Additionally, both deep encoding comparison groups also improved free-recall relative to </w:t>
+      </w:r>
+      <w:r>
+        <w:rPr>
+          <w:rFonts w:ascii="Times New Roman" w:hAnsi="Times New Roman" w:cs="Times New Roman"/>
+          <w:sz w:val="24"/>
+          <w:szCs w:val="24"/>
+        </w:rPr>
+        <w:t>participants in the no-JOL control group. Because both pleasantness ratings and imagery tasks are classic item-specific tasks based on the item-specific/relational framework (</w:t>
+      </w:r>
+      <w:r>
+        <w:rPr>
+          <w:rFonts w:ascii="Times New Roman" w:hAnsi="Times New Roman" w:cs="Times New Roman"/>
           <w:sz w:val="24"/>
           <w:szCs w:val="24"/>
           <w:highlight w:val="cyan"/>
         </w:rPr>
-        <w:t xml:space="preserve"> and Otani (2021)</w:t>
-      </w:r>
-      <w:r>
-        <w:rPr>
-          <w:rFonts w:ascii="Times New Roman" w:hAnsi="Times New Roman" w:cs="Times New Roman"/>
-          <w:sz w:val="24"/>
-          <w:szCs w:val="24"/>
-        </w:rPr>
-        <w:t xml:space="preserve"> assessed the effect of list relatedness on JOL reactivity by testing for reactivity </w:t>
-      </w:r>
-      <w:r>
-        <w:rPr>
-          <w:rFonts w:ascii="Times New Roman" w:hAnsi="Times New Roman" w:cs="Times New Roman"/>
-          <w:sz w:val="24"/>
-          <w:szCs w:val="24"/>
-        </w:rPr>
-        <w:t>on</w:t>
-      </w:r>
-      <w:r>
-        <w:rPr>
-          <w:rFonts w:ascii="Times New Roman" w:hAnsi="Times New Roman" w:cs="Times New Roman"/>
-          <w:sz w:val="24"/>
-          <w:szCs w:val="24"/>
-        </w:rPr>
-        <w:t xml:space="preserve"> categorized and uncategorized </w:t>
-      </w:r>
-      <w:r>
-        <w:rPr>
-          <w:rFonts w:ascii="Times New Roman" w:hAnsi="Times New Roman" w:cs="Times New Roman"/>
-          <w:sz w:val="24"/>
-          <w:szCs w:val="24"/>
-        </w:rPr>
-        <w:t xml:space="preserve">word lists for participants making JOLs, pleasantness ratings, or a control task in which participants simply assigned a random number to each item (Experiment 1) and participants making JOLs, completing an imagery task, or the control task (Experiment 2). Across experiments, participants making JOLs had greater free-recall relative to participants in the control group. Importantly, recall benefits were greater for categorized lists, suggesting that the presence of list-wise relatedness facilitated reactivity. </w:t>
-      </w:r>
-      <w:r>
-        <w:rPr>
-          <w:rFonts w:ascii="Times New Roman" w:hAnsi="Times New Roman" w:cs="Times New Roman"/>
-          <w:sz w:val="24"/>
-          <w:szCs w:val="24"/>
-        </w:rPr>
-        <w:t xml:space="preserve">Additionally, both deep encoding comparison groups also improved free-recall relative to </w:t>
-      </w:r>
-      <w:r>
-        <w:rPr>
-          <w:rFonts w:ascii="Times New Roman" w:hAnsi="Times New Roman" w:cs="Times New Roman"/>
-          <w:sz w:val="24"/>
-          <w:szCs w:val="24"/>
-        </w:rPr>
-        <w:t>participants in the no-JOL control group. Because both pleasantness ratings and imagery tasks are classic item-specific tasks based on the item-specific/relational framework (</w:t>
+        <w:t>Einstein &amp; Hunt, 1980</w:t>
+      </w:r>
+      <w:r>
+        <w:rPr>
+          <w:rFonts w:ascii="Times New Roman" w:hAnsi="Times New Roman" w:cs="Times New Roman"/>
+          <w:sz w:val="24"/>
+          <w:szCs w:val="24"/>
+        </w:rPr>
+        <w:t xml:space="preserve">; </w:t>
       </w:r>
       <w:r>
         <w:rPr>
@@ -4520,23 +4337,6 @@
           <w:szCs w:val="24"/>
           <w:highlight w:val="cyan"/>
         </w:rPr>
-        <w:t>Einstein &amp; Hunt, 1980</w:t>
-      </w:r>
-      <w:r>
-        <w:rPr>
-          <w:rFonts w:ascii="Times New Roman" w:hAnsi="Times New Roman" w:cs="Times New Roman"/>
-          <w:sz w:val="24"/>
-          <w:szCs w:val="24"/>
-        </w:rPr>
-        <w:t xml:space="preserve">; </w:t>
-      </w:r>
-      <w:r>
-        <w:rPr>
-          <w:rFonts w:ascii="Times New Roman" w:hAnsi="Times New Roman" w:cs="Times New Roman"/>
-          <w:sz w:val="24"/>
-          <w:szCs w:val="24"/>
-          <w:highlight w:val="cyan"/>
-        </w:rPr>
         <w:t>Hunt &amp; Einstein, 1981</w:t>
       </w:r>
       <w:r>
@@ -4545,63 +4345,10 @@
           <w:sz w:val="24"/>
           <w:szCs w:val="24"/>
         </w:rPr>
-        <w:t xml:space="preserve">), </w:t>
-      </w:r>
-      <w:proofErr w:type="spellStart"/>
-      <w:r>
-        <w:rPr>
-          <w:rFonts w:ascii="Times New Roman" w:hAnsi="Times New Roman" w:cs="Times New Roman"/>
-          <w:sz w:val="24"/>
-          <w:szCs w:val="24"/>
-        </w:rPr>
-        <w:t>Senkova</w:t>
-      </w:r>
-      <w:proofErr w:type="spellEnd"/>
-      <w:r>
-        <w:rPr>
-          <w:rFonts w:ascii="Times New Roman" w:hAnsi="Times New Roman" w:cs="Times New Roman"/>
-          <w:sz w:val="24"/>
-          <w:szCs w:val="24"/>
-        </w:rPr>
-        <w:t xml:space="preserve"> and Otani argued that positive JOL reactivity reported on categorized wordlists reflected an item-specific process rather than a relational encoding process. Considered alongside findings investigating the effects of relatedness on reactivity with cue-target pairs (e.g., </w:t>
-      </w:r>
-      <w:proofErr w:type="spellStart"/>
-      <w:r>
-        <w:rPr>
-          <w:rFonts w:ascii="Times New Roman" w:hAnsi="Times New Roman" w:cs="Times New Roman"/>
-          <w:sz w:val="24"/>
-          <w:szCs w:val="24"/>
-        </w:rPr>
-        <w:t>Halamish</w:t>
-      </w:r>
-      <w:proofErr w:type="spellEnd"/>
-      <w:r>
-        <w:rPr>
-          <w:rFonts w:ascii="Times New Roman" w:hAnsi="Times New Roman" w:cs="Times New Roman"/>
-          <w:sz w:val="24"/>
-          <w:szCs w:val="24"/>
-        </w:rPr>
-        <w:t xml:space="preserve"> &amp; </w:t>
-      </w:r>
-      <w:proofErr w:type="spellStart"/>
-      <w:r>
-        <w:rPr>
-          <w:rFonts w:ascii="Times New Roman" w:hAnsi="Times New Roman" w:cs="Times New Roman"/>
-          <w:sz w:val="24"/>
-          <w:szCs w:val="24"/>
-        </w:rPr>
-        <w:t>Undorf</w:t>
-      </w:r>
-      <w:proofErr w:type="spellEnd"/>
-      <w:r>
-        <w:rPr>
-          <w:rFonts w:ascii="Times New Roman" w:hAnsi="Times New Roman" w:cs="Times New Roman"/>
-          <w:sz w:val="24"/>
-          <w:szCs w:val="24"/>
-        </w:rPr>
-        <w:t>, 2023; Maxwell &amp; Huff, 2022), it is likely that JOL reactivity reflects different underlying processes based on the type of stimuli that participants study.</w:t>
-      </w:r>
-    </w:p>
+        <w:t>), Senkova and Otani argued that positive JOL reactivity reported on categorized wordlists reflected an item-specific process rather than a relational encoding process. Considered alongside findings investigating the effects of relatedness on reactivity with cue-target pairs (e.g., Halamish &amp; Undorf, 2023; Maxwell &amp; Huff, 2022), it is likely that JOL reactivity reflects different underlying processes based on the type of stimuli that participants study.</w:t>
+      </w:r>
+    </w:p>
+    <w:bookmarkEnd w:id="0"/>
     <w:p>
       <w:pPr>
         <w:spacing w:after="0" w:line="480" w:lineRule="auto"/>
@@ -4646,25 +4393,7 @@
           <w:sz w:val="24"/>
           <w:szCs w:val="24"/>
         </w:rPr>
-        <w:t xml:space="preserve">effects of making these judgments on categorized and uncategorized lists. As such, the present study sought to first replicate findings from </w:t>
-      </w:r>
-      <w:proofErr w:type="spellStart"/>
-      <w:r>
-        <w:rPr>
-          <w:rFonts w:ascii="Times New Roman" w:hAnsi="Times New Roman" w:cs="Times New Roman"/>
-          <w:sz w:val="24"/>
-          <w:szCs w:val="24"/>
-        </w:rPr>
-        <w:t>Senkova</w:t>
-      </w:r>
-      <w:proofErr w:type="spellEnd"/>
-      <w:r>
-        <w:rPr>
-          <w:rFonts w:ascii="Times New Roman" w:hAnsi="Times New Roman" w:cs="Times New Roman"/>
-          <w:sz w:val="24"/>
-          <w:szCs w:val="24"/>
-        </w:rPr>
-        <w:t xml:space="preserve"> and </w:t>
+        <w:t xml:space="preserve">effects of making these judgments on categorized and uncategorized lists. As such, the present study sought to first replicate findings from Senkova and </w:t>
       </w:r>
       <w:r>
         <w:rPr>
@@ -5005,25 +4734,7 @@
           <w:sz w:val="24"/>
           <w:szCs w:val="24"/>
         </w:rPr>
-        <w:t xml:space="preserve">replicate previous findings reported by </w:t>
-      </w:r>
-      <w:proofErr w:type="spellStart"/>
-      <w:r>
-        <w:rPr>
-          <w:rFonts w:ascii="Times New Roman" w:hAnsi="Times New Roman" w:cs="Times New Roman"/>
-          <w:sz w:val="24"/>
-          <w:szCs w:val="24"/>
-        </w:rPr>
-        <w:t>Senkova</w:t>
-      </w:r>
-      <w:proofErr w:type="spellEnd"/>
-      <w:r>
-        <w:rPr>
-          <w:rFonts w:ascii="Times New Roman" w:hAnsi="Times New Roman" w:cs="Times New Roman"/>
-          <w:sz w:val="24"/>
-          <w:szCs w:val="24"/>
-        </w:rPr>
-        <w:t xml:space="preserve"> and Otani (2021) showing that JOLs improve free-recall of </w:t>
+        <w:t xml:space="preserve">replicate previous findings reported by Senkova and Otani (2021) showing that JOLs improve free-recall of </w:t>
       </w:r>
       <w:r>
         <w:rPr>
@@ -5408,72 +5119,7 @@
           <w:szCs w:val="24"/>
           <w:highlight w:val="cyan"/>
         </w:rPr>
-        <w:t xml:space="preserve">Faul, </w:t>
-      </w:r>
-      <w:proofErr w:type="spellStart"/>
-      <w:r>
-        <w:rPr>
-          <w:rFonts w:ascii="Times New Roman" w:hAnsi="Times New Roman" w:cs="Times New Roman"/>
-          <w:sz w:val="24"/>
-          <w:szCs w:val="24"/>
-          <w:highlight w:val="cyan"/>
-        </w:rPr>
-        <w:t>Erdfelder</w:t>
-      </w:r>
-      <w:proofErr w:type="spellEnd"/>
-      <w:r>
-        <w:rPr>
-          <w:rFonts w:ascii="Times New Roman" w:hAnsi="Times New Roman" w:cs="Times New Roman"/>
-          <w:sz w:val="24"/>
-          <w:szCs w:val="24"/>
-          <w:highlight w:val="cyan"/>
-        </w:rPr>
-        <w:t xml:space="preserve">, </w:t>
-      </w:r>
-      <w:r>
-        <w:rPr>
-          <w:rFonts w:ascii="Times New Roman" w:hAnsi="Times New Roman" w:cs="Times New Roman"/>
-          <w:sz w:val="24"/>
-          <w:szCs w:val="24"/>
-          <w:highlight w:val="cyan"/>
-        </w:rPr>
-        <w:t>Buchner</w:t>
-      </w:r>
-      <w:r>
-        <w:rPr>
-          <w:rFonts w:ascii="Times New Roman" w:hAnsi="Times New Roman" w:cs="Times New Roman"/>
-          <w:sz w:val="24"/>
-          <w:szCs w:val="24"/>
-          <w:highlight w:val="cyan"/>
-        </w:rPr>
-        <w:t xml:space="preserve">, &amp; </w:t>
-      </w:r>
-      <w:r>
-        <w:rPr>
-          <w:rFonts w:ascii="Times New Roman" w:hAnsi="Times New Roman" w:cs="Times New Roman"/>
-          <w:sz w:val="24"/>
-          <w:szCs w:val="24"/>
-          <w:highlight w:val="cyan"/>
-        </w:rPr>
-        <w:t>Lang</w:t>
-      </w:r>
-      <w:r>
-        <w:rPr>
-          <w:rFonts w:ascii="Times New Roman" w:hAnsi="Times New Roman" w:cs="Times New Roman"/>
-          <w:sz w:val="24"/>
-          <w:szCs w:val="24"/>
-          <w:highlight w:val="cyan"/>
-        </w:rPr>
-        <w:t>, 200</w:t>
-      </w:r>
-      <w:r>
-        <w:rPr>
-          <w:rFonts w:ascii="Times New Roman" w:hAnsi="Times New Roman" w:cs="Times New Roman"/>
-          <w:sz w:val="24"/>
-          <w:szCs w:val="24"/>
-          <w:highlight w:val="cyan"/>
-        </w:rPr>
-        <w:t>9</w:t>
+        <w:t>Faul, Erdfelder, Buchner, &amp; Lang, 2009</w:t>
       </w:r>
       <w:r>
         <w:rPr>
@@ -5730,25 +5376,7 @@
           <w:sz w:val="24"/>
           <w:szCs w:val="24"/>
         </w:rPr>
-        <w:t xml:space="preserve">artial </w:t>
-      </w:r>
-      <w:proofErr w:type="gramStart"/>
-      <w:r>
-        <w:rPr>
-          <w:rFonts w:ascii="Times New Roman" w:hAnsi="Times New Roman" w:cs="Times New Roman"/>
-          <w:sz w:val="24"/>
-          <w:szCs w:val="24"/>
-        </w:rPr>
-        <w:t>eta</w:t>
-      </w:r>
-      <w:proofErr w:type="gramEnd"/>
-      <w:r>
-        <w:rPr>
-          <w:rFonts w:ascii="Times New Roman" w:hAnsi="Times New Roman" w:cs="Times New Roman"/>
-          <w:sz w:val="24"/>
-          <w:szCs w:val="24"/>
-        </w:rPr>
-        <w:t>-squared (</w:t>
+        <w:t>artial eta-squared (</w:t>
       </w:r>
       <w:r>
         <w:rPr>
@@ -5912,7 +5540,6 @@
         </w:rPr>
         <w:t xml:space="preserve">; </w:t>
       </w:r>
-      <w:proofErr w:type="spellStart"/>
       <w:r>
         <w:rPr>
           <w:rFonts w:ascii="Times New Roman" w:hAnsi="Times New Roman" w:cs="Times New Roman"/>
@@ -5920,17 +5547,7 @@
           <w:szCs w:val="24"/>
           <w:highlight w:val="cyan"/>
         </w:rPr>
-        <w:t>Wagenmakers</w:t>
-      </w:r>
-      <w:proofErr w:type="spellEnd"/>
-      <w:r>
-        <w:rPr>
-          <w:rFonts w:ascii="Times New Roman" w:hAnsi="Times New Roman" w:cs="Times New Roman"/>
-          <w:sz w:val="24"/>
-          <w:szCs w:val="24"/>
-          <w:highlight w:val="cyan"/>
-        </w:rPr>
-        <w:t>, 2007</w:t>
+        <w:t>Wagenmakers, 2007</w:t>
       </w:r>
       <w:r>
         <w:rPr>
@@ -6732,7 +6349,7 @@
         </w:rPr>
         <w:t xml:space="preserve">Experiment 1B used the same stimuli and materials as Experiment 1A, with the exception that the free-recall tests were replaced with </w:t>
       </w:r>
-      <w:commentRangeStart w:id="0"/>
+      <w:commentRangeStart w:id="1"/>
       <w:r>
         <w:rPr>
           <w:rFonts w:ascii="Times New Roman" w:hAnsi="Times New Roman" w:cs="Times New Roman"/>
@@ -6741,12 +6358,12 @@
         </w:rPr>
         <w:t>[WORDS HERE]</w:t>
       </w:r>
-      <w:commentRangeEnd w:id="0"/>
+      <w:commentRangeEnd w:id="1"/>
       <w:r>
         <w:rPr>
           <w:rStyle w:val="CommentReference"/>
         </w:rPr>
-        <w:commentReference w:id="0"/>
+        <w:commentReference w:id="1"/>
       </w:r>
     </w:p>
     <w:p>
@@ -7879,7 +7496,7 @@
 
 <file path=word/comments.xml><?xml version="1.0" encoding="utf-8"?>
 <w:comments xmlns:wpc="http://schemas.microsoft.com/office/word/2010/wordprocessingCanvas" xmlns:cx="http://schemas.microsoft.com/office/drawing/2014/chartex" xmlns:cx1="http://schemas.microsoft.com/office/drawing/2015/9/8/chartex" xmlns:cx2="http://schemas.microsoft.com/office/drawing/2015/10/21/chartex" xmlns:cx3="http://schemas.microsoft.com/office/drawing/2016/5/9/chartex" xmlns:cx4="http://schemas.microsoft.com/office/drawing/2016/5/10/chartex" xmlns:cx5="http://schemas.microsoft.com/office/drawing/2016/5/11/chartex" xmlns:cx6="http://schemas.microsoft.com/office/drawing/2016/5/12/chartex" xmlns:cx7="http://schemas.microsoft.com/office/drawing/2016/5/13/chartex" xmlns:cx8="http://schemas.microsoft.com/office/drawing/2016/5/14/chartex" xmlns:mc="http://schemas.openxmlformats.org/markup-compatibility/2006" xmlns:aink="http://schemas.microsoft.com/office/drawing/2016/ink" xmlns:am3d="http://schemas.microsoft.com/office/drawing/2017/model3d" xmlns:o="urn:schemas-microsoft-com:office:office" xmlns:oel="http://schemas.microsoft.com/office/2019/extlst" xmlns:r="http://schemas.openxmlformats.org/officeDocument/2006/relationships" xmlns:m="http://schemas.openxmlformats.org/officeDocument/2006/math" xmlns:v="urn:schemas-microsoft-com:vml" xmlns:wp14="http://schemas.microsoft.com/office/word/2010/wordprocessingDrawing" xmlns:wp="http://schemas.openxmlformats.org/drawingml/2006/wordprocessingDrawing" xmlns:w10="urn:schemas-microsoft-com:office:word" xmlns:w="http://schemas.openxmlformats.org/wordprocessingml/2006/main" xmlns:w14="http://schemas.microsoft.com/office/word/2010/wordml" xmlns:w15="http://schemas.microsoft.com/office/word/2012/wordml" xmlns:w16cex="http://schemas.microsoft.com/office/word/2018/wordml/cex" xmlns:w16cid="http://schemas.microsoft.com/office/word/2016/wordml/cid" xmlns:w16="http://schemas.microsoft.com/office/word/2018/wordml" xmlns:w16sdtdh="http://schemas.microsoft.com/office/word/2020/wordml/sdtdatahash" xmlns:w16se="http://schemas.microsoft.com/office/word/2015/wordml/symex" xmlns:wpg="http://schemas.microsoft.com/office/word/2010/wordprocessingGroup" xmlns:wpi="http://schemas.microsoft.com/office/word/2010/wordprocessingInk" xmlns:wne="http://schemas.microsoft.com/office/word/2006/wordml" xmlns:wps="http://schemas.microsoft.com/office/word/2010/wordprocessingShape" mc:Ignorable="w14 w15 w16se w16cid w16 w16cex w16sdtdh wp14">
-  <w:comment w:id="0" w:author="Nick Maxwell" w:date="2023-09-21T10:00:00Z" w:initials="NM">
+  <w:comment w:id="1" w:author="Nick Maxwell" w:date="2023-09-21T10:00:00Z" w:initials="NM">
     <w:p>
       <w:pPr>
         <w:pStyle w:val="CommentText"/>

--- a/3 Manuscript/DRM Reactivity.docx
+++ b/3 Manuscript/DRM Reactivity.docx
@@ -1,6 +1,6 @@
 
 <file path=word/document.xml><?xml version="1.0" encoding="utf-8"?>
-<w:document xmlns:wpc="http://schemas.microsoft.com/office/word/2010/wordprocessingCanvas" xmlns:cx="http://schemas.microsoft.com/office/drawing/2014/chartex" xmlns:cx1="http://schemas.microsoft.com/office/drawing/2015/9/8/chartex" xmlns:cx2="http://schemas.microsoft.com/office/drawing/2015/10/21/chartex" xmlns:cx3="http://schemas.microsoft.com/office/drawing/2016/5/9/chartex" xmlns:cx4="http://schemas.microsoft.com/office/drawing/2016/5/10/chartex" xmlns:cx5="http://schemas.microsoft.com/office/drawing/2016/5/11/chartex" xmlns:cx6="http://schemas.microsoft.com/office/drawing/2016/5/12/chartex" xmlns:cx7="http://schemas.microsoft.com/office/drawing/2016/5/13/chartex" xmlns:cx8="http://schemas.microsoft.com/office/drawing/2016/5/14/chartex" xmlns:mc="http://schemas.openxmlformats.org/markup-compatibility/2006" xmlns:aink="http://schemas.microsoft.com/office/drawing/2016/ink" xmlns:am3d="http://schemas.microsoft.com/office/drawing/2017/model3d" xmlns:o="urn:schemas-microsoft-com:office:office" xmlns:oel="http://schemas.microsoft.com/office/2019/extlst" xmlns:r="http://schemas.openxmlformats.org/officeDocument/2006/relationships" xmlns:m="http://schemas.openxmlformats.org/officeDocument/2006/math" xmlns:v="urn:schemas-microsoft-com:vml" xmlns:wp14="http://schemas.microsoft.com/office/word/2010/wordprocessingDrawing" xmlns:wp="http://schemas.openxmlformats.org/drawingml/2006/wordprocessingDrawing" xmlns:w10="urn:schemas-microsoft-com:office:word" xmlns:w="http://schemas.openxmlformats.org/wordprocessingml/2006/main" xmlns:w14="http://schemas.microsoft.com/office/word/2010/wordml" xmlns:w15="http://schemas.microsoft.com/office/word/2012/wordml" xmlns:w16cex="http://schemas.microsoft.com/office/word/2018/wordml/cex" xmlns:w16cid="http://schemas.microsoft.com/office/word/2016/wordml/cid" xmlns:w16="http://schemas.microsoft.com/office/word/2018/wordml" xmlns:w16sdtdh="http://schemas.microsoft.com/office/word/2020/wordml/sdtdatahash" xmlns:w16se="http://schemas.microsoft.com/office/word/2015/wordml/symex" xmlns:wpg="http://schemas.microsoft.com/office/word/2010/wordprocessingGroup" xmlns:wpi="http://schemas.microsoft.com/office/word/2010/wordprocessingInk" xmlns:wne="http://schemas.microsoft.com/office/word/2006/wordml" xmlns:wps="http://schemas.microsoft.com/office/word/2010/wordprocessingShape" mc:Ignorable="w14 w15 w16se w16cid w16 w16cex w16sdtdh wp14">
+<w:document xmlns:wpc="http://schemas.microsoft.com/office/word/2010/wordprocessingCanvas" xmlns:cx="http://schemas.microsoft.com/office/drawing/2014/chartex" xmlns:cx1="http://schemas.microsoft.com/office/drawing/2015/9/8/chartex" xmlns:cx2="http://schemas.microsoft.com/office/drawing/2015/10/21/chartex" xmlns:cx3="http://schemas.microsoft.com/office/drawing/2016/5/9/chartex" xmlns:cx4="http://schemas.microsoft.com/office/drawing/2016/5/10/chartex" xmlns:cx5="http://schemas.microsoft.com/office/drawing/2016/5/11/chartex" xmlns:cx6="http://schemas.microsoft.com/office/drawing/2016/5/12/chartex" xmlns:cx7="http://schemas.microsoft.com/office/drawing/2016/5/13/chartex" xmlns:cx8="http://schemas.microsoft.com/office/drawing/2016/5/14/chartex" xmlns:mc="http://schemas.openxmlformats.org/markup-compatibility/2006" xmlns:aink="http://schemas.microsoft.com/office/drawing/2016/ink" xmlns:am3d="http://schemas.microsoft.com/office/drawing/2017/model3d" xmlns:o="urn:schemas-microsoft-com:office:office" xmlns:r="http://schemas.openxmlformats.org/officeDocument/2006/relationships" xmlns:m="http://schemas.openxmlformats.org/officeDocument/2006/math" xmlns:v="urn:schemas-microsoft-com:vml" xmlns:wp14="http://schemas.microsoft.com/office/word/2010/wordprocessingDrawing" xmlns:wp="http://schemas.openxmlformats.org/drawingml/2006/wordprocessingDrawing" xmlns:w10="urn:schemas-microsoft-com:office:word" xmlns:w="http://schemas.openxmlformats.org/wordprocessingml/2006/main" xmlns:w14="http://schemas.microsoft.com/office/word/2010/wordml" xmlns:w15="http://schemas.microsoft.com/office/word/2012/wordml" xmlns:w16cid="http://schemas.microsoft.com/office/word/2016/wordml/cid" xmlns:w16se="http://schemas.microsoft.com/office/word/2015/wordml/symex" xmlns:wpg="http://schemas.microsoft.com/office/word/2010/wordprocessingGroup" xmlns:wpi="http://schemas.microsoft.com/office/word/2010/wordprocessingInk" xmlns:wne="http://schemas.microsoft.com/office/word/2006/wordml" xmlns:wps="http://schemas.microsoft.com/office/word/2010/wordprocessingShape" mc:Ignorable="w14 w15 w16se w16cid wp14">
   <w:body>
     <w:p>
       <w:pPr>
@@ -860,7 +860,27 @@
           <w:szCs w:val="24"/>
           <w:highlight w:val="cyan"/>
         </w:rPr>
-        <w:t>Nelson &amp; Narens, 1990</w:t>
+        <w:t xml:space="preserve">Nelson &amp; </w:t>
+      </w:r>
+      <w:proofErr w:type="spellStart"/>
+      <w:r>
+        <w:rPr>
+          <w:rFonts w:ascii="Times New Roman" w:hAnsi="Times New Roman" w:cs="Times New Roman"/>
+          <w:sz w:val="24"/>
+          <w:szCs w:val="24"/>
+          <w:highlight w:val="cyan"/>
+        </w:rPr>
+        <w:t>Narens</w:t>
+      </w:r>
+      <w:proofErr w:type="spellEnd"/>
+      <w:r>
+        <w:rPr>
+          <w:rFonts w:ascii="Times New Roman" w:hAnsi="Times New Roman" w:cs="Times New Roman"/>
+          <w:sz w:val="24"/>
+          <w:szCs w:val="24"/>
+          <w:highlight w:val="cyan"/>
+        </w:rPr>
+        <w:t>, 1990</w:t>
       </w:r>
       <w:r>
         <w:rPr>
@@ -1090,6 +1110,7 @@
         </w:rPr>
         <w:t xml:space="preserve"> and the presence of associations between items in cue-target pairs (e.g., </w:t>
       </w:r>
+      <w:proofErr w:type="spellStart"/>
       <w:r>
         <w:rPr>
           <w:rFonts w:ascii="Times New Roman" w:hAnsi="Times New Roman" w:cs="Times New Roman"/>
@@ -1097,7 +1118,17 @@
           <w:szCs w:val="24"/>
           <w:highlight w:val="cyan"/>
         </w:rPr>
-        <w:t>Koriat &amp; Bjork, 2005</w:t>
+        <w:t>Koriat</w:t>
+      </w:r>
+      <w:proofErr w:type="spellEnd"/>
+      <w:r>
+        <w:rPr>
+          <w:rFonts w:ascii="Times New Roman" w:hAnsi="Times New Roman" w:cs="Times New Roman"/>
+          <w:sz w:val="24"/>
+          <w:szCs w:val="24"/>
+          <w:highlight w:val="cyan"/>
+        </w:rPr>
+        <w:t xml:space="preserve"> &amp; Bjork, 2005</w:t>
       </w:r>
       <w:r>
         <w:rPr>
@@ -1521,7 +1552,27 @@
           <w:szCs w:val="24"/>
           <w:highlight w:val="cyan"/>
         </w:rPr>
-        <w:t>Janes, Rivers, &amp; Dunlosky, 2018</w:t>
+        <w:t xml:space="preserve">Janes, Rivers, &amp; </w:t>
+      </w:r>
+      <w:proofErr w:type="spellStart"/>
+      <w:r>
+        <w:rPr>
+          <w:rFonts w:ascii="Times New Roman" w:hAnsi="Times New Roman" w:cs="Times New Roman"/>
+          <w:sz w:val="24"/>
+          <w:szCs w:val="24"/>
+          <w:highlight w:val="cyan"/>
+        </w:rPr>
+        <w:t>Dunlosky</w:t>
+      </w:r>
+      <w:proofErr w:type="spellEnd"/>
+      <w:r>
+        <w:rPr>
+          <w:rFonts w:ascii="Times New Roman" w:hAnsi="Times New Roman" w:cs="Times New Roman"/>
+          <w:sz w:val="24"/>
+          <w:szCs w:val="24"/>
+          <w:highlight w:val="cyan"/>
+        </w:rPr>
+        <w:t>, 2018</w:t>
       </w:r>
       <w:r>
         <w:rPr>
@@ -1548,6 +1599,7 @@
         </w:rPr>
         <w:t xml:space="preserve">; </w:t>
       </w:r>
+      <w:proofErr w:type="spellStart"/>
       <w:r>
         <w:rPr>
           <w:rFonts w:ascii="Times New Roman" w:hAnsi="Times New Roman" w:cs="Times New Roman"/>
@@ -1555,7 +1607,37 @@
           <w:szCs w:val="24"/>
           <w:highlight w:val="cyan"/>
         </w:rPr>
-        <w:t>Soderstrom, Clark, Halamish, &amp; Bjork, 2015</w:t>
+        <w:t>Soderstrom</w:t>
+      </w:r>
+      <w:proofErr w:type="spellEnd"/>
+      <w:r>
+        <w:rPr>
+          <w:rFonts w:ascii="Times New Roman" w:hAnsi="Times New Roman" w:cs="Times New Roman"/>
+          <w:sz w:val="24"/>
+          <w:szCs w:val="24"/>
+          <w:highlight w:val="cyan"/>
+        </w:rPr>
+        <w:t xml:space="preserve">, Clark, </w:t>
+      </w:r>
+      <w:proofErr w:type="spellStart"/>
+      <w:r>
+        <w:rPr>
+          <w:rFonts w:ascii="Times New Roman" w:hAnsi="Times New Roman" w:cs="Times New Roman"/>
+          <w:sz w:val="24"/>
+          <w:szCs w:val="24"/>
+          <w:highlight w:val="cyan"/>
+        </w:rPr>
+        <w:t>Halamish</w:t>
+      </w:r>
+      <w:proofErr w:type="spellEnd"/>
+      <w:r>
+        <w:rPr>
+          <w:rFonts w:ascii="Times New Roman" w:hAnsi="Times New Roman" w:cs="Times New Roman"/>
+          <w:sz w:val="24"/>
+          <w:szCs w:val="24"/>
+          <w:highlight w:val="cyan"/>
+        </w:rPr>
+        <w:t>, &amp; Bjork, 2015</w:t>
       </w:r>
       <w:r>
         <w:rPr>
@@ -2016,6 +2098,7 @@
         </w:rPr>
         <w:t xml:space="preserve"> (Janes et al., 2018; </w:t>
       </w:r>
+      <w:proofErr w:type="spellStart"/>
       <w:r>
         <w:rPr>
           <w:rFonts w:ascii="Times New Roman" w:hAnsi="Times New Roman" w:cs="Times New Roman"/>
@@ -2023,15 +2106,63 @@
           <w:szCs w:val="24"/>
           <w:highlight w:val="cyan"/>
         </w:rPr>
-        <w:t>Halamish &amp; Undorf, 2023</w:t>
-      </w:r>
-      <w:r>
-        <w:rPr>
-          <w:rFonts w:ascii="Times New Roman" w:hAnsi="Times New Roman" w:cs="Times New Roman"/>
-          <w:sz w:val="24"/>
-          <w:szCs w:val="24"/>
-        </w:rPr>
-        <w:t>; Maxwell &amp; Huff, 2022; Soderstrom et al., 2015)</w:t>
+        <w:t>Halamish</w:t>
+      </w:r>
+      <w:proofErr w:type="spellEnd"/>
+      <w:r>
+        <w:rPr>
+          <w:rFonts w:ascii="Times New Roman" w:hAnsi="Times New Roman" w:cs="Times New Roman"/>
+          <w:sz w:val="24"/>
+          <w:szCs w:val="24"/>
+          <w:highlight w:val="cyan"/>
+        </w:rPr>
+        <w:t xml:space="preserve"> &amp; </w:t>
+      </w:r>
+      <w:proofErr w:type="spellStart"/>
+      <w:r>
+        <w:rPr>
+          <w:rFonts w:ascii="Times New Roman" w:hAnsi="Times New Roman" w:cs="Times New Roman"/>
+          <w:sz w:val="24"/>
+          <w:szCs w:val="24"/>
+          <w:highlight w:val="cyan"/>
+        </w:rPr>
+        <w:t>Undorf</w:t>
+      </w:r>
+      <w:proofErr w:type="spellEnd"/>
+      <w:r>
+        <w:rPr>
+          <w:rFonts w:ascii="Times New Roman" w:hAnsi="Times New Roman" w:cs="Times New Roman"/>
+          <w:sz w:val="24"/>
+          <w:szCs w:val="24"/>
+          <w:highlight w:val="cyan"/>
+        </w:rPr>
+        <w:t>, 2023</w:t>
+      </w:r>
+      <w:r>
+        <w:rPr>
+          <w:rFonts w:ascii="Times New Roman" w:hAnsi="Times New Roman" w:cs="Times New Roman"/>
+          <w:sz w:val="24"/>
+          <w:szCs w:val="24"/>
+        </w:rPr>
+        <w:t xml:space="preserve">; Maxwell &amp; Huff, 2022; </w:t>
+      </w:r>
+      <w:proofErr w:type="spellStart"/>
+      <w:r>
+        <w:rPr>
+          <w:rFonts w:ascii="Times New Roman" w:hAnsi="Times New Roman" w:cs="Times New Roman"/>
+          <w:sz w:val="24"/>
+          <w:szCs w:val="24"/>
+        </w:rPr>
+        <w:t>Soderstrom</w:t>
+      </w:r>
+      <w:proofErr w:type="spellEnd"/>
+      <w:r>
+        <w:rPr>
+          <w:rFonts w:ascii="Times New Roman" w:hAnsi="Times New Roman" w:cs="Times New Roman"/>
+          <w:sz w:val="24"/>
+          <w:szCs w:val="24"/>
+        </w:rPr>
+        <w:t xml:space="preserve"> et al., 2015)</w:t>
       </w:r>
       <w:r>
         <w:rPr>
@@ -2129,6 +2260,7 @@
         </w:rPr>
         <w:t xml:space="preserve">(but see </w:t>
       </w:r>
+      <w:proofErr w:type="spellStart"/>
       <w:r>
         <w:rPr>
           <w:rFonts w:ascii="Times New Roman" w:hAnsi="Times New Roman" w:cs="Times New Roman"/>
@@ -2136,7 +2268,17 @@
           <w:szCs w:val="24"/>
           <w:highlight w:val="cyan"/>
         </w:rPr>
-        <w:t>Mitchum, Kelley, &amp; Fox, 2016</w:t>
+        <w:t>Mitchum</w:t>
+      </w:r>
+      <w:proofErr w:type="spellEnd"/>
+      <w:r>
+        <w:rPr>
+          <w:rFonts w:ascii="Times New Roman" w:hAnsi="Times New Roman" w:cs="Times New Roman"/>
+          <w:sz w:val="24"/>
+          <w:szCs w:val="24"/>
+          <w:highlight w:val="cyan"/>
+        </w:rPr>
+        <w:t>, Kelley, &amp; Fox, 2016</w:t>
       </w:r>
       <w:r>
         <w:rPr>
@@ -2225,7 +2367,25 @@
           <w:sz w:val="24"/>
           <w:szCs w:val="24"/>
         </w:rPr>
-        <w:t xml:space="preserve">, Soderstrom et al. proposed </w:t>
+        <w:t xml:space="preserve">, </w:t>
+      </w:r>
+      <w:proofErr w:type="spellStart"/>
+      <w:r>
+        <w:rPr>
+          <w:rFonts w:ascii="Times New Roman" w:hAnsi="Times New Roman" w:cs="Times New Roman"/>
+          <w:sz w:val="24"/>
+          <w:szCs w:val="24"/>
+        </w:rPr>
+        <w:t>Soderstrom</w:t>
+      </w:r>
+      <w:proofErr w:type="spellEnd"/>
+      <w:r>
+        <w:rPr>
+          <w:rFonts w:ascii="Times New Roman" w:hAnsi="Times New Roman" w:cs="Times New Roman"/>
+          <w:sz w:val="24"/>
+          <w:szCs w:val="24"/>
+        </w:rPr>
+        <w:t xml:space="preserve"> et al. proposed </w:t>
       </w:r>
       <w:r>
         <w:rPr>
@@ -2275,6 +2435,7 @@
         </w:rPr>
         <w:t xml:space="preserve">inform their JOLs (see </w:t>
       </w:r>
+      <w:proofErr w:type="spellStart"/>
       <w:r>
         <w:rPr>
           <w:rFonts w:ascii="Times New Roman" w:hAnsi="Times New Roman" w:cs="Times New Roman"/>
@@ -2282,7 +2443,17 @@
           <w:szCs w:val="24"/>
           <w:highlight w:val="cyan"/>
         </w:rPr>
-        <w:t>Koriat, 1997</w:t>
+        <w:t>Koriat</w:t>
+      </w:r>
+      <w:proofErr w:type="spellEnd"/>
+      <w:r>
+        <w:rPr>
+          <w:rFonts w:ascii="Times New Roman" w:hAnsi="Times New Roman" w:cs="Times New Roman"/>
+          <w:sz w:val="24"/>
+          <w:szCs w:val="24"/>
+          <w:highlight w:val="cyan"/>
+        </w:rPr>
+        <w:t>, 1997</w:t>
       </w:r>
       <w:r>
         <w:rPr>
@@ -2463,23 +2634,15 @@
           <w:sz w:val="24"/>
           <w:szCs w:val="24"/>
         </w:rPr>
-        <w:t xml:space="preserve">does not </w:t>
-      </w:r>
-      <w:r>
-        <w:rPr>
-          <w:rFonts w:ascii="Times New Roman" w:hAnsi="Times New Roman" w:cs="Times New Roman"/>
-          <w:sz w:val="24"/>
-          <w:szCs w:val="24"/>
-        </w:rPr>
-        <w:t xml:space="preserve">explicitly </w:t>
-      </w:r>
-      <w:r>
-        <w:rPr>
-          <w:rFonts w:ascii="Times New Roman" w:hAnsi="Times New Roman" w:cs="Times New Roman"/>
-          <w:sz w:val="24"/>
-          <w:szCs w:val="24"/>
-        </w:rPr>
-        <w:t xml:space="preserve">specify the </w:t>
+        <w:t>makes no specific claims regarding the</w:t>
+      </w:r>
+      <w:r>
+        <w:rPr>
+          <w:rFonts w:ascii="Times New Roman" w:hAnsi="Times New Roman" w:cs="Times New Roman"/>
+          <w:sz w:val="24"/>
+          <w:szCs w:val="24"/>
+        </w:rPr>
+        <w:t xml:space="preserve"> </w:t>
       </w:r>
       <w:r>
         <w:rPr>
@@ -2503,31 +2666,39 @@
           <w:sz w:val="24"/>
           <w:szCs w:val="24"/>
         </w:rPr>
-        <w:t>which JOLs strengthen</w:t>
-      </w:r>
-      <w:r>
-        <w:rPr>
-          <w:rFonts w:ascii="Times New Roman" w:hAnsi="Times New Roman" w:cs="Times New Roman"/>
-          <w:sz w:val="24"/>
-          <w:szCs w:val="24"/>
-        </w:rPr>
-        <w:t xml:space="preserve">, it is likely </w:t>
-      </w:r>
-      <w:r>
-        <w:rPr>
-          <w:rFonts w:ascii="Times New Roman" w:hAnsi="Times New Roman" w:cs="Times New Roman"/>
-          <w:sz w:val="24"/>
-          <w:szCs w:val="24"/>
-        </w:rPr>
-        <w:t>th</w:t>
-      </w:r>
-      <w:r>
-        <w:rPr>
-          <w:rFonts w:ascii="Times New Roman" w:hAnsi="Times New Roman" w:cs="Times New Roman"/>
-          <w:sz w:val="24"/>
-          <w:szCs w:val="24"/>
-        </w:rPr>
-        <w:t>at</w:t>
+        <w:t xml:space="preserve">that </w:t>
+      </w:r>
+      <w:r>
+        <w:rPr>
+          <w:rFonts w:ascii="Times New Roman" w:hAnsi="Times New Roman" w:cs="Times New Roman"/>
+          <w:sz w:val="24"/>
+          <w:szCs w:val="24"/>
+        </w:rPr>
+        <w:t>JOLs strengthen</w:t>
+      </w:r>
+      <w:r>
+        <w:rPr>
+          <w:rFonts w:ascii="Times New Roman" w:hAnsi="Times New Roman" w:cs="Times New Roman"/>
+          <w:sz w:val="24"/>
+          <w:szCs w:val="24"/>
+        </w:rPr>
+        <w:t xml:space="preserve">, it is likely JOLs </w:t>
+      </w:r>
+      <w:r>
+        <w:rPr>
+          <w:rFonts w:ascii="Times New Roman" w:hAnsi="Times New Roman" w:cs="Times New Roman"/>
+          <w:sz w:val="24"/>
+          <w:szCs w:val="24"/>
+        </w:rPr>
+        <w:t xml:space="preserve">primarily </w:t>
+      </w:r>
+      <w:r>
+        <w:rPr>
+          <w:rFonts w:ascii="Times New Roman" w:hAnsi="Times New Roman" w:cs="Times New Roman"/>
+          <w:sz w:val="24"/>
+          <w:szCs w:val="24"/>
+        </w:rPr>
+        <w:t>strengthen</w:t>
       </w:r>
       <w:r>
         <w:rPr>
@@ -2543,31 +2714,94 @@
           <w:sz w:val="24"/>
           <w:szCs w:val="24"/>
         </w:rPr>
-        <w:t>making</w:t>
-      </w:r>
-      <w:r>
-        <w:rPr>
-          <w:rFonts w:ascii="Times New Roman" w:hAnsi="Times New Roman" w:cs="Times New Roman"/>
-          <w:sz w:val="24"/>
-          <w:szCs w:val="24"/>
-        </w:rPr>
-        <w:t xml:space="preserve"> JOLs </w:t>
-      </w:r>
-      <w:r>
-        <w:rPr>
-          <w:rFonts w:ascii="Times New Roman" w:hAnsi="Times New Roman" w:cs="Times New Roman"/>
-          <w:sz w:val="24"/>
-          <w:szCs w:val="24"/>
-        </w:rPr>
-        <w:t xml:space="preserve">primarily </w:t>
-      </w:r>
-      <w:r>
-        <w:rPr>
-          <w:rFonts w:ascii="Times New Roman" w:hAnsi="Times New Roman" w:cs="Times New Roman"/>
-          <w:sz w:val="24"/>
-          <w:szCs w:val="24"/>
-        </w:rPr>
-        <w:t>strengthens</w:t>
+        <w:t xml:space="preserve">pre-existing </w:t>
+      </w:r>
+      <w:r>
+        <w:rPr>
+          <w:rFonts w:ascii="Times New Roman" w:hAnsi="Times New Roman" w:cs="Times New Roman"/>
+          <w:sz w:val="24"/>
+          <w:szCs w:val="24"/>
+        </w:rPr>
+        <w:t xml:space="preserve">cue-target relations, </w:t>
+      </w:r>
+      <w:r>
+        <w:rPr>
+          <w:rFonts w:ascii="Times New Roman" w:hAnsi="Times New Roman" w:cs="Times New Roman"/>
+          <w:sz w:val="24"/>
+          <w:szCs w:val="24"/>
+        </w:rPr>
+        <w:t>as</w:t>
+      </w:r>
+      <w:bookmarkStart w:id="1" w:name="_GoBack"/>
+      <w:bookmarkEnd w:id="1"/>
+      <w:r>
+        <w:rPr>
+          <w:rFonts w:ascii="Times New Roman" w:hAnsi="Times New Roman" w:cs="Times New Roman"/>
+          <w:sz w:val="24"/>
+          <w:szCs w:val="24"/>
+        </w:rPr>
+        <w:t xml:space="preserve"> pair relatedness is a highly salient cue for later remembering </w:t>
+      </w:r>
+      <w:r>
+        <w:rPr>
+          <w:rFonts w:ascii="Times New Roman" w:hAnsi="Times New Roman" w:cs="Times New Roman"/>
+          <w:sz w:val="24"/>
+          <w:szCs w:val="24"/>
+          <w:highlight w:val="cyan"/>
+        </w:rPr>
+        <w:t xml:space="preserve">(Mueller, Tauber, &amp; </w:t>
+      </w:r>
+      <w:proofErr w:type="spellStart"/>
+      <w:r>
+        <w:rPr>
+          <w:rFonts w:ascii="Times New Roman" w:hAnsi="Times New Roman" w:cs="Times New Roman"/>
+          <w:sz w:val="24"/>
+          <w:szCs w:val="24"/>
+          <w:highlight w:val="cyan"/>
+        </w:rPr>
+        <w:t>Dunlosky</w:t>
+      </w:r>
+      <w:proofErr w:type="spellEnd"/>
+      <w:r>
+        <w:rPr>
+          <w:rFonts w:ascii="Times New Roman" w:hAnsi="Times New Roman" w:cs="Times New Roman"/>
+          <w:sz w:val="24"/>
+          <w:szCs w:val="24"/>
+          <w:highlight w:val="cyan"/>
+        </w:rPr>
+        <w:t>, 2013)</w:t>
+      </w:r>
+      <w:r>
+        <w:rPr>
+          <w:rFonts w:ascii="Times New Roman" w:hAnsi="Times New Roman" w:cs="Times New Roman"/>
+          <w:sz w:val="24"/>
+          <w:szCs w:val="24"/>
+        </w:rPr>
+        <w:t xml:space="preserve">. </w:t>
+      </w:r>
+      <w:r>
+        <w:rPr>
+          <w:rFonts w:ascii="Times New Roman" w:hAnsi="Times New Roman" w:cs="Times New Roman"/>
+          <w:sz w:val="24"/>
+          <w:szCs w:val="24"/>
+        </w:rPr>
+        <w:t>Given this possibility</w:t>
+      </w:r>
+      <w:r>
+        <w:rPr>
+          <w:rFonts w:ascii="Times New Roman" w:hAnsi="Times New Roman" w:cs="Times New Roman"/>
+          <w:sz w:val="24"/>
+          <w:szCs w:val="24"/>
+        </w:rPr>
+        <w:t xml:space="preserve">, recent studies have </w:t>
+      </w:r>
+      <w:r>
+        <w:rPr>
+          <w:rFonts w:ascii="Times New Roman" w:hAnsi="Times New Roman" w:cs="Times New Roman"/>
+          <w:sz w:val="24"/>
+          <w:szCs w:val="24"/>
+        </w:rPr>
+        <w:t>explored the degree to which relatedness contributes to reactivity.</w:t>
       </w:r>
       <w:r>
         <w:rPr>
@@ -2583,127 +2817,437 @@
           <w:sz w:val="24"/>
           <w:szCs w:val="24"/>
         </w:rPr>
-        <w:t xml:space="preserve">pre-existing </w:t>
-      </w:r>
-      <w:r>
-        <w:rPr>
-          <w:rFonts w:ascii="Times New Roman" w:hAnsi="Times New Roman" w:cs="Times New Roman"/>
-          <w:sz w:val="24"/>
-          <w:szCs w:val="24"/>
-        </w:rPr>
-        <w:t xml:space="preserve">cue-target relations, given that pair relatedness is a highly salient cue for later remembering </w:t>
-      </w:r>
-      <w:r>
-        <w:rPr>
-          <w:rFonts w:ascii="Times New Roman" w:hAnsi="Times New Roman" w:cs="Times New Roman"/>
-          <w:sz w:val="24"/>
-          <w:szCs w:val="24"/>
-          <w:highlight w:val="cyan"/>
-        </w:rPr>
-        <w:t>(Mueller, Tauber, &amp; Dunlosky, 2013)</w:t>
-      </w:r>
-      <w:r>
-        <w:rPr>
-          <w:rFonts w:ascii="Times New Roman" w:hAnsi="Times New Roman" w:cs="Times New Roman"/>
-          <w:sz w:val="24"/>
-          <w:szCs w:val="24"/>
+        <w:t xml:space="preserve">For example, </w:t>
+      </w:r>
+      <w:r>
+        <w:rPr>
+          <w:rFonts w:ascii="Times New Roman" w:hAnsi="Times New Roman" w:cs="Times New Roman"/>
+          <w:sz w:val="24"/>
+          <w:szCs w:val="24"/>
+        </w:rPr>
+        <w:t xml:space="preserve">Maxwell and Huff (2022) </w:t>
+      </w:r>
+      <w:r>
+        <w:rPr>
+          <w:rFonts w:ascii="Times New Roman" w:hAnsi="Times New Roman" w:cs="Times New Roman"/>
+          <w:sz w:val="24"/>
+          <w:szCs w:val="24"/>
+        </w:rPr>
+        <w:t xml:space="preserve">compared recall for participants </w:t>
+      </w:r>
+      <w:r>
+        <w:rPr>
+          <w:rFonts w:ascii="Times New Roman" w:hAnsi="Times New Roman" w:cs="Times New Roman"/>
+          <w:sz w:val="24"/>
+          <w:szCs w:val="24"/>
+        </w:rPr>
+        <w:lastRenderedPageBreak/>
+        <w:t xml:space="preserve">making JOLs to three additional encoding groups: A no-JOL control group, a group of participants completing a shallow vowel-counting task instead of providing JOLs, and, importantly, a group of participants who engaged in a deep relational encoding task. Compared to </w:t>
+      </w:r>
+      <w:r>
+        <w:rPr>
+          <w:rFonts w:ascii="Times New Roman" w:hAnsi="Times New Roman" w:cs="Times New Roman"/>
+          <w:sz w:val="24"/>
+          <w:szCs w:val="24"/>
+        </w:rPr>
+        <w:t>both</w:t>
+      </w:r>
+      <w:r>
+        <w:rPr>
+          <w:rFonts w:ascii="Times New Roman" w:hAnsi="Times New Roman" w:cs="Times New Roman"/>
+          <w:sz w:val="24"/>
+          <w:szCs w:val="24"/>
+        </w:rPr>
+        <w:t xml:space="preserve"> the no-JOL and shallow encoding groups, JOL participants showed positive reactivity for all related pair types. Critically, participants in the relational encoding group also demonstrated this pattern, even though they were not required to provide JOLs at encoding. Thus, Maxwell and Huff concluded that providing JOLs at encoding encouraged participants process cue-target relations, which led to the implicit adoption of a relational encoding strategy.</w:t>
+      </w:r>
+    </w:p>
+    <w:p>
+      <w:pPr>
+        <w:spacing w:after="0" w:line="480" w:lineRule="auto"/>
+        <w:ind w:firstLine="720"/>
+        <w:rPr>
+          <w:rFonts w:ascii="Times New Roman" w:hAnsi="Times New Roman" w:cs="Times New Roman"/>
+          <w:kern w:val="0"/>
+          <w:sz w:val="24"/>
+          <w:szCs w:val="24"/>
+          <w14:ligatures w14:val="none"/>
+        </w:rPr>
+      </w:pPr>
+      <w:r>
+        <w:rPr>
+          <w:rFonts w:ascii="Times New Roman" w:hAnsi="Times New Roman" w:cs="Times New Roman"/>
+          <w:kern w:val="0"/>
+          <w:sz w:val="24"/>
+          <w:szCs w:val="24"/>
+          <w14:ligatures w14:val="none"/>
+        </w:rPr>
+        <w:t>Additionally</w:t>
+      </w:r>
+      <w:r>
+        <w:rPr>
+          <w:rFonts w:ascii="Times New Roman" w:hAnsi="Times New Roman" w:cs="Times New Roman"/>
+          <w:kern w:val="0"/>
+          <w:sz w:val="24"/>
+          <w:szCs w:val="24"/>
+          <w14:ligatures w14:val="none"/>
+        </w:rPr>
+        <w:t xml:space="preserve">, </w:t>
+      </w:r>
+      <w:proofErr w:type="spellStart"/>
+      <w:r>
+        <w:rPr>
+          <w:rFonts w:ascii="Times New Roman" w:hAnsi="Times New Roman" w:cs="Times New Roman"/>
+          <w:kern w:val="0"/>
+          <w:sz w:val="24"/>
+          <w:szCs w:val="24"/>
+          <w14:ligatures w14:val="none"/>
+        </w:rPr>
+        <w:t>Halamish</w:t>
+      </w:r>
+      <w:proofErr w:type="spellEnd"/>
+      <w:r>
+        <w:rPr>
+          <w:rFonts w:ascii="Times New Roman" w:hAnsi="Times New Roman" w:cs="Times New Roman"/>
+          <w:kern w:val="0"/>
+          <w:sz w:val="24"/>
+          <w:szCs w:val="24"/>
+          <w14:ligatures w14:val="none"/>
+        </w:rPr>
+        <w:t xml:space="preserve"> and </w:t>
+      </w:r>
+      <w:proofErr w:type="spellStart"/>
+      <w:r>
+        <w:rPr>
+          <w:rFonts w:ascii="Times New Roman" w:hAnsi="Times New Roman" w:cs="Times New Roman"/>
+          <w:kern w:val="0"/>
+          <w:sz w:val="24"/>
+          <w:szCs w:val="24"/>
+          <w14:ligatures w14:val="none"/>
+        </w:rPr>
+        <w:t>Undorf</w:t>
+      </w:r>
+      <w:proofErr w:type="spellEnd"/>
+      <w:r>
+        <w:rPr>
+          <w:rFonts w:ascii="Times New Roman" w:hAnsi="Times New Roman" w:cs="Times New Roman"/>
+          <w:kern w:val="0"/>
+          <w:sz w:val="24"/>
+          <w:szCs w:val="24"/>
+          <w14:ligatures w14:val="none"/>
+        </w:rPr>
+        <w:t xml:space="preserve"> (2023)</w:t>
+      </w:r>
+      <w:r>
+        <w:rPr>
+          <w:rFonts w:ascii="Times New Roman" w:hAnsi="Times New Roman" w:cs="Times New Roman"/>
+          <w:kern w:val="0"/>
+          <w:sz w:val="24"/>
+          <w:szCs w:val="24"/>
+          <w14:ligatures w14:val="none"/>
+        </w:rPr>
+        <w:t xml:space="preserve"> recently</w:t>
+      </w:r>
+      <w:r>
+        <w:rPr>
+          <w:rFonts w:ascii="Times New Roman" w:hAnsi="Times New Roman" w:cs="Times New Roman"/>
+          <w:kern w:val="0"/>
+          <w:sz w:val="24"/>
+          <w:szCs w:val="24"/>
+          <w14:ligatures w14:val="none"/>
+        </w:rPr>
+        <w:t xml:space="preserve"> </w:t>
+      </w:r>
+      <w:r>
+        <w:rPr>
+          <w:rFonts w:ascii="Times New Roman" w:hAnsi="Times New Roman" w:cs="Times New Roman"/>
+          <w:kern w:val="0"/>
+          <w:sz w:val="24"/>
+          <w:szCs w:val="24"/>
+          <w14:ligatures w14:val="none"/>
+        </w:rPr>
+        <w:t>investigated relatedness effects on</w:t>
+      </w:r>
+      <w:r>
+        <w:rPr>
+          <w:rFonts w:ascii="Times New Roman" w:hAnsi="Times New Roman" w:cs="Times New Roman"/>
+          <w:kern w:val="0"/>
+          <w:sz w:val="24"/>
+          <w:szCs w:val="24"/>
+          <w14:ligatures w14:val="none"/>
+        </w:rPr>
+        <w:t xml:space="preserve"> JOL reactivity </w:t>
+      </w:r>
+      <w:r>
+        <w:rPr>
+          <w:rFonts w:ascii="Times New Roman" w:hAnsi="Times New Roman" w:cs="Times New Roman"/>
+          <w:kern w:val="0"/>
+          <w:sz w:val="24"/>
+          <w:szCs w:val="24"/>
+          <w14:ligatures w14:val="none"/>
+        </w:rPr>
+        <w:t>using</w:t>
+      </w:r>
+      <w:r>
+        <w:rPr>
+          <w:rFonts w:ascii="Times New Roman" w:hAnsi="Times New Roman" w:cs="Times New Roman"/>
+          <w:kern w:val="0"/>
+          <w:sz w:val="24"/>
+          <w:szCs w:val="24"/>
+          <w14:ligatures w14:val="none"/>
+        </w:rPr>
+        <w:t xml:space="preserve"> related, unrelated, and identical cue-target pairs. </w:t>
+      </w:r>
+      <w:r>
+        <w:rPr>
+          <w:rFonts w:ascii="Times New Roman" w:hAnsi="Times New Roman" w:cs="Times New Roman"/>
+          <w:kern w:val="0"/>
+          <w:sz w:val="24"/>
+          <w:szCs w:val="24"/>
+          <w14:ligatures w14:val="none"/>
+        </w:rPr>
+        <w:t>In addition to testing differences in cued-recall across pair types</w:t>
+      </w:r>
+      <w:r>
+        <w:rPr>
+          <w:rFonts w:ascii="Times New Roman" w:hAnsi="Times New Roman" w:cs="Times New Roman"/>
+          <w:kern w:val="0"/>
+          <w:sz w:val="24"/>
+          <w:szCs w:val="24"/>
+          <w14:ligatures w14:val="none"/>
+        </w:rPr>
+        <w:t>, participants</w:t>
+      </w:r>
+      <w:r>
+        <w:rPr>
+          <w:rFonts w:ascii="Times New Roman" w:hAnsi="Times New Roman" w:cs="Times New Roman"/>
+          <w:kern w:val="0"/>
+          <w:sz w:val="24"/>
+          <w:szCs w:val="24"/>
+          <w14:ligatures w14:val="none"/>
+        </w:rPr>
+        <w:t xml:space="preserve"> also</w:t>
+      </w:r>
+      <w:r>
+        <w:rPr>
+          <w:rFonts w:ascii="Times New Roman" w:hAnsi="Times New Roman" w:cs="Times New Roman"/>
+          <w:kern w:val="0"/>
+          <w:sz w:val="24"/>
+          <w:szCs w:val="24"/>
+          <w14:ligatures w14:val="none"/>
+        </w:rPr>
+        <w:t xml:space="preserve"> made </w:t>
+      </w:r>
+      <w:r>
+        <w:rPr>
+          <w:rFonts w:ascii="Times New Roman" w:hAnsi="Times New Roman" w:cs="Times New Roman"/>
+          <w:kern w:val="0"/>
+          <w:sz w:val="24"/>
+          <w:szCs w:val="24"/>
+          <w14:ligatures w14:val="none"/>
+        </w:rPr>
+        <w:t>relatedness judgment</w:t>
+      </w:r>
+      <w:r>
+        <w:rPr>
+          <w:rFonts w:ascii="Times New Roman" w:hAnsi="Times New Roman" w:cs="Times New Roman"/>
+          <w:kern w:val="0"/>
+          <w:sz w:val="24"/>
+          <w:szCs w:val="24"/>
+          <w14:ligatures w14:val="none"/>
+        </w:rPr>
+        <w:t>s</w:t>
+      </w:r>
+      <w:r>
+        <w:rPr>
+          <w:rFonts w:ascii="Times New Roman" w:hAnsi="Times New Roman" w:cs="Times New Roman"/>
+          <w:kern w:val="0"/>
+          <w:sz w:val="24"/>
+          <w:szCs w:val="24"/>
+          <w14:ligatures w14:val="none"/>
+        </w:rPr>
+        <w:t xml:space="preserve"> </w:t>
+      </w:r>
+      <w:r>
+        <w:rPr>
+          <w:rFonts w:ascii="Times New Roman" w:hAnsi="Times New Roman" w:cs="Times New Roman"/>
+          <w:kern w:val="0"/>
+          <w:sz w:val="24"/>
+          <w:szCs w:val="24"/>
+          <w14:ligatures w14:val="none"/>
+        </w:rPr>
+        <w:t xml:space="preserve">at test, </w:t>
+      </w:r>
+      <w:r>
+        <w:rPr>
+          <w:rFonts w:ascii="Times New Roman" w:hAnsi="Times New Roman" w:cs="Times New Roman"/>
+          <w:kern w:val="0"/>
+          <w:sz w:val="24"/>
+          <w:szCs w:val="24"/>
+          <w14:ligatures w14:val="none"/>
+        </w:rPr>
+        <w:t xml:space="preserve">in </w:t>
+      </w:r>
+      <w:r>
+        <w:rPr>
+          <w:rFonts w:ascii="Times New Roman" w:hAnsi="Times New Roman" w:cs="Times New Roman"/>
+          <w:kern w:val="0"/>
+          <w:sz w:val="24"/>
+          <w:szCs w:val="24"/>
+          <w14:ligatures w14:val="none"/>
+        </w:rPr>
+        <w:t>which</w:t>
+      </w:r>
+      <w:r>
+        <w:rPr>
+          <w:rFonts w:ascii="Times New Roman" w:hAnsi="Times New Roman" w:cs="Times New Roman"/>
+          <w:kern w:val="0"/>
+          <w:sz w:val="24"/>
+          <w:szCs w:val="24"/>
+          <w14:ligatures w14:val="none"/>
+        </w:rPr>
+        <w:t xml:space="preserve"> </w:t>
+      </w:r>
+      <w:r>
+        <w:rPr>
+          <w:rFonts w:ascii="Times New Roman" w:hAnsi="Times New Roman" w:cs="Times New Roman"/>
+          <w:kern w:val="0"/>
+          <w:sz w:val="24"/>
+          <w:szCs w:val="24"/>
+          <w14:ligatures w14:val="none"/>
+        </w:rPr>
+        <w:t xml:space="preserve">participants </w:t>
+      </w:r>
+      <w:r>
+        <w:rPr>
+          <w:rFonts w:ascii="Times New Roman" w:hAnsi="Times New Roman" w:cs="Times New Roman"/>
+          <w:kern w:val="0"/>
+          <w:sz w:val="24"/>
+          <w:szCs w:val="24"/>
+          <w14:ligatures w14:val="none"/>
+        </w:rPr>
+        <w:t>indicated</w:t>
+      </w:r>
+      <w:r>
+        <w:rPr>
+          <w:rFonts w:ascii="Times New Roman" w:hAnsi="Times New Roman" w:cs="Times New Roman"/>
+          <w:kern w:val="0"/>
+          <w:sz w:val="24"/>
+          <w:szCs w:val="24"/>
+          <w14:ligatures w14:val="none"/>
+        </w:rPr>
+        <w:t xml:space="preserve"> whether </w:t>
+      </w:r>
+      <w:r>
+        <w:rPr>
+          <w:rFonts w:ascii="Times New Roman" w:hAnsi="Times New Roman" w:cs="Times New Roman"/>
+          <w:kern w:val="0"/>
+          <w:sz w:val="24"/>
+          <w:szCs w:val="24"/>
+          <w14:ligatures w14:val="none"/>
+        </w:rPr>
+        <w:t>cue item</w:t>
+      </w:r>
+      <w:r>
+        <w:rPr>
+          <w:rFonts w:ascii="Times New Roman" w:hAnsi="Times New Roman" w:cs="Times New Roman"/>
+          <w:kern w:val="0"/>
+          <w:sz w:val="24"/>
+          <w:szCs w:val="24"/>
+          <w14:ligatures w14:val="none"/>
+        </w:rPr>
+        <w:t>s</w:t>
+      </w:r>
+      <w:r>
+        <w:rPr>
+          <w:rFonts w:ascii="Times New Roman" w:hAnsi="Times New Roman" w:cs="Times New Roman"/>
+          <w:kern w:val="0"/>
+          <w:sz w:val="24"/>
+          <w:szCs w:val="24"/>
+          <w14:ligatures w14:val="none"/>
+        </w:rPr>
+        <w:t xml:space="preserve"> had </w:t>
+      </w:r>
+      <w:r>
+        <w:rPr>
+          <w:rFonts w:ascii="Times New Roman" w:hAnsi="Times New Roman" w:cs="Times New Roman"/>
+          <w:kern w:val="0"/>
+          <w:sz w:val="24"/>
+          <w:szCs w:val="24"/>
+          <w14:ligatures w14:val="none"/>
+        </w:rPr>
+        <w:t xml:space="preserve">been </w:t>
+      </w:r>
+      <w:r>
+        <w:rPr>
+          <w:rFonts w:ascii="Times New Roman" w:hAnsi="Times New Roman" w:cs="Times New Roman"/>
+          <w:kern w:val="0"/>
+          <w:sz w:val="24"/>
+          <w:szCs w:val="24"/>
+          <w14:ligatures w14:val="none"/>
+        </w:rPr>
+        <w:t xml:space="preserve">previously </w:t>
+      </w:r>
+      <w:r>
+        <w:rPr>
+          <w:rFonts w:ascii="Times New Roman" w:hAnsi="Times New Roman" w:cs="Times New Roman"/>
+          <w:kern w:val="0"/>
+          <w:sz w:val="24"/>
+          <w:szCs w:val="24"/>
+          <w14:ligatures w14:val="none"/>
+        </w:rPr>
+        <w:t>paired with a</w:t>
+      </w:r>
+      <w:r>
+        <w:rPr>
+          <w:rFonts w:ascii="Times New Roman" w:hAnsi="Times New Roman" w:cs="Times New Roman"/>
+          <w:kern w:val="0"/>
+          <w:sz w:val="24"/>
+          <w:szCs w:val="24"/>
+          <w14:ligatures w14:val="none"/>
+        </w:rPr>
+        <w:t xml:space="preserve"> related</w:t>
+      </w:r>
+      <w:r>
+        <w:rPr>
+          <w:rFonts w:ascii="Times New Roman" w:hAnsi="Times New Roman" w:cs="Times New Roman"/>
+          <w:kern w:val="0"/>
+          <w:sz w:val="24"/>
+          <w:szCs w:val="24"/>
+          <w14:ligatures w14:val="none"/>
+        </w:rPr>
+        <w:t>, unrelated, or identical target</w:t>
+      </w:r>
+      <w:r>
+        <w:rPr>
+          <w:rFonts w:ascii="Times New Roman" w:hAnsi="Times New Roman" w:cs="Times New Roman"/>
+          <w:kern w:val="0"/>
+          <w:sz w:val="24"/>
+          <w:szCs w:val="24"/>
+          <w14:ligatures w14:val="none"/>
+        </w:rPr>
+        <w:t xml:space="preserve"> word</w:t>
+      </w:r>
+      <w:r>
+        <w:rPr>
+          <w:rFonts w:ascii="Times New Roman" w:hAnsi="Times New Roman" w:cs="Times New Roman"/>
+          <w:kern w:val="0"/>
+          <w:sz w:val="24"/>
+          <w:szCs w:val="24"/>
+          <w14:ligatures w14:val="none"/>
         </w:rPr>
         <w:t xml:space="preserve">. </w:t>
       </w:r>
       <w:r>
         <w:rPr>
           <w:rFonts w:ascii="Times New Roman" w:hAnsi="Times New Roman" w:cs="Times New Roman"/>
-          <w:sz w:val="24"/>
-          <w:szCs w:val="24"/>
-        </w:rPr>
-        <w:t>Given this possibility</w:t>
-      </w:r>
-      <w:r>
-        <w:rPr>
-          <w:rFonts w:ascii="Times New Roman" w:hAnsi="Times New Roman" w:cs="Times New Roman"/>
-          <w:sz w:val="24"/>
-          <w:szCs w:val="24"/>
-        </w:rPr>
-        <w:t xml:space="preserve">, recent studies have </w:t>
-      </w:r>
-      <w:r>
-        <w:rPr>
-          <w:rFonts w:ascii="Times New Roman" w:hAnsi="Times New Roman" w:cs="Times New Roman"/>
-          <w:sz w:val="24"/>
-          <w:szCs w:val="24"/>
-        </w:rPr>
-        <w:t>explored the degree to which relatedness contributes to reactivity.</w:t>
-      </w:r>
-      <w:r>
-        <w:rPr>
-          <w:rFonts w:ascii="Times New Roman" w:hAnsi="Times New Roman" w:cs="Times New Roman"/>
-          <w:sz w:val="24"/>
-          <w:szCs w:val="24"/>
-        </w:rPr>
-        <w:t xml:space="preserve"> </w:t>
-      </w:r>
-      <w:r>
-        <w:rPr>
-          <w:rFonts w:ascii="Times New Roman" w:hAnsi="Times New Roman" w:cs="Times New Roman"/>
-          <w:sz w:val="24"/>
-          <w:szCs w:val="24"/>
-        </w:rPr>
-        <w:t xml:space="preserve">For example, </w:t>
-      </w:r>
-      <w:r>
-        <w:rPr>
-          <w:rFonts w:ascii="Times New Roman" w:hAnsi="Times New Roman" w:cs="Times New Roman"/>
-          <w:sz w:val="24"/>
-          <w:szCs w:val="24"/>
-        </w:rPr>
-        <w:t xml:space="preserve">Maxwell and Huff (2022) </w:t>
-      </w:r>
-      <w:r>
-        <w:rPr>
-          <w:rFonts w:ascii="Times New Roman" w:hAnsi="Times New Roman" w:cs="Times New Roman"/>
-          <w:sz w:val="24"/>
-          <w:szCs w:val="24"/>
-        </w:rPr>
-        <w:t xml:space="preserve">compared </w:t>
-      </w:r>
-      <w:r>
-        <w:rPr>
-          <w:rFonts w:ascii="Times New Roman" w:hAnsi="Times New Roman" w:cs="Times New Roman"/>
-          <w:sz w:val="24"/>
-          <w:szCs w:val="24"/>
-        </w:rPr>
-        <w:lastRenderedPageBreak/>
-        <w:t xml:space="preserve">recall for participants making JOLs to three additional encoding groups: A no-JOL control group, a group of participants completing a shallow vowel-counting task instead of providing JOLs, and, importantly, a group of participants who engaged in a deep relational encoding task. Compared to </w:t>
-      </w:r>
-      <w:r>
-        <w:rPr>
-          <w:rFonts w:ascii="Times New Roman" w:hAnsi="Times New Roman" w:cs="Times New Roman"/>
-          <w:sz w:val="24"/>
-          <w:szCs w:val="24"/>
-        </w:rPr>
-        <w:t>both</w:t>
-      </w:r>
-      <w:r>
-        <w:rPr>
-          <w:rFonts w:ascii="Times New Roman" w:hAnsi="Times New Roman" w:cs="Times New Roman"/>
-          <w:sz w:val="24"/>
-          <w:szCs w:val="24"/>
-        </w:rPr>
-        <w:t xml:space="preserve"> the no-JOL and shallow encoding groups, JOL participants showed positive reactivity for all related pair types. Critically, participants in the relational encoding group also demonstrated this pattern, even though they were not required to provide JOLs at encoding. Thus, Maxwell and Huff concluded that providing JOLs at encoding encouraged participants process cue-target relations, which led to the implicit adoption of a relational encoding strategy.</w:t>
-      </w:r>
-    </w:p>
-    <w:p>
-      <w:pPr>
-        <w:spacing w:after="0" w:line="480" w:lineRule="auto"/>
-        <w:ind w:firstLine="720"/>
-        <w:rPr>
-          <w:rFonts w:ascii="Times New Roman" w:hAnsi="Times New Roman" w:cs="Times New Roman"/>
           <w:kern w:val="0"/>
           <w:sz w:val="24"/>
           <w:szCs w:val="24"/>
           <w14:ligatures w14:val="none"/>
         </w:rPr>
-      </w:pPr>
+        <w:t xml:space="preserve">Overall, JOLs produced positive reactivity on related but not unrelated pairs, a finding consistent with previous reactivity studies (e.g., Janes et al., 2018; </w:t>
+      </w:r>
+      <w:proofErr w:type="spellStart"/>
       <w:r>
         <w:rPr>
           <w:rFonts w:ascii="Times New Roman" w:hAnsi="Times New Roman" w:cs="Times New Roman"/>
@@ -2712,8 +3256,9 @@
           <w:szCs w:val="24"/>
           <w14:ligatures w14:val="none"/>
         </w:rPr>
-        <w:t>Additionally</w:t>
-      </w:r>
+        <w:t>Soderstrom</w:t>
+      </w:r>
+      <w:proofErr w:type="spellEnd"/>
       <w:r>
         <w:rPr>
           <w:rFonts w:ascii="Times New Roman" w:hAnsi="Times New Roman" w:cs="Times New Roman"/>
@@ -2722,317 +3267,7 @@
           <w:szCs w:val="24"/>
           <w14:ligatures w14:val="none"/>
         </w:rPr>
-        <w:t>, Halamish and Undorf (2023)</w:t>
-      </w:r>
-      <w:r>
-        <w:rPr>
-          <w:rFonts w:ascii="Times New Roman" w:hAnsi="Times New Roman" w:cs="Times New Roman"/>
-          <w:kern w:val="0"/>
-          <w:sz w:val="24"/>
-          <w:szCs w:val="24"/>
-          <w14:ligatures w14:val="none"/>
-        </w:rPr>
-        <w:t xml:space="preserve"> recently</w:t>
-      </w:r>
-      <w:r>
-        <w:rPr>
-          <w:rFonts w:ascii="Times New Roman" w:hAnsi="Times New Roman" w:cs="Times New Roman"/>
-          <w:kern w:val="0"/>
-          <w:sz w:val="24"/>
-          <w:szCs w:val="24"/>
-          <w14:ligatures w14:val="none"/>
-        </w:rPr>
-        <w:t xml:space="preserve"> </w:t>
-      </w:r>
-      <w:r>
-        <w:rPr>
-          <w:rFonts w:ascii="Times New Roman" w:hAnsi="Times New Roman" w:cs="Times New Roman"/>
-          <w:kern w:val="0"/>
-          <w:sz w:val="24"/>
-          <w:szCs w:val="24"/>
-          <w14:ligatures w14:val="none"/>
-        </w:rPr>
-        <w:t>investigated relatedness effects on</w:t>
-      </w:r>
-      <w:r>
-        <w:rPr>
-          <w:rFonts w:ascii="Times New Roman" w:hAnsi="Times New Roman" w:cs="Times New Roman"/>
-          <w:kern w:val="0"/>
-          <w:sz w:val="24"/>
-          <w:szCs w:val="24"/>
-          <w14:ligatures w14:val="none"/>
-        </w:rPr>
-        <w:t xml:space="preserve"> JOL reactivity </w:t>
-      </w:r>
-      <w:r>
-        <w:rPr>
-          <w:rFonts w:ascii="Times New Roman" w:hAnsi="Times New Roman" w:cs="Times New Roman"/>
-          <w:kern w:val="0"/>
-          <w:sz w:val="24"/>
-          <w:szCs w:val="24"/>
-          <w14:ligatures w14:val="none"/>
-        </w:rPr>
-        <w:t>using</w:t>
-      </w:r>
-      <w:r>
-        <w:rPr>
-          <w:rFonts w:ascii="Times New Roman" w:hAnsi="Times New Roman" w:cs="Times New Roman"/>
-          <w:kern w:val="0"/>
-          <w:sz w:val="24"/>
-          <w:szCs w:val="24"/>
-          <w14:ligatures w14:val="none"/>
-        </w:rPr>
-        <w:t xml:space="preserve"> related, unrelated, and identical cue-target pairs. </w:t>
-      </w:r>
-      <w:r>
-        <w:rPr>
-          <w:rFonts w:ascii="Times New Roman" w:hAnsi="Times New Roman" w:cs="Times New Roman"/>
-          <w:kern w:val="0"/>
-          <w:sz w:val="24"/>
-          <w:szCs w:val="24"/>
-          <w14:ligatures w14:val="none"/>
-        </w:rPr>
-        <w:t>In addition to testing differences in cued-recall across pair types</w:t>
-      </w:r>
-      <w:r>
-        <w:rPr>
-          <w:rFonts w:ascii="Times New Roman" w:hAnsi="Times New Roman" w:cs="Times New Roman"/>
-          <w:kern w:val="0"/>
-          <w:sz w:val="24"/>
-          <w:szCs w:val="24"/>
-          <w14:ligatures w14:val="none"/>
-        </w:rPr>
-        <w:t>, participants</w:t>
-      </w:r>
-      <w:r>
-        <w:rPr>
-          <w:rFonts w:ascii="Times New Roman" w:hAnsi="Times New Roman" w:cs="Times New Roman"/>
-          <w:kern w:val="0"/>
-          <w:sz w:val="24"/>
-          <w:szCs w:val="24"/>
-          <w14:ligatures w14:val="none"/>
-        </w:rPr>
-        <w:t xml:space="preserve"> also</w:t>
-      </w:r>
-      <w:r>
-        <w:rPr>
-          <w:rFonts w:ascii="Times New Roman" w:hAnsi="Times New Roman" w:cs="Times New Roman"/>
-          <w:kern w:val="0"/>
-          <w:sz w:val="24"/>
-          <w:szCs w:val="24"/>
-          <w14:ligatures w14:val="none"/>
-        </w:rPr>
-        <w:t xml:space="preserve"> made </w:t>
-      </w:r>
-      <w:r>
-        <w:rPr>
-          <w:rFonts w:ascii="Times New Roman" w:hAnsi="Times New Roman" w:cs="Times New Roman"/>
-          <w:kern w:val="0"/>
-          <w:sz w:val="24"/>
-          <w:szCs w:val="24"/>
-          <w14:ligatures w14:val="none"/>
-        </w:rPr>
-        <w:t>relatedness judgment</w:t>
-      </w:r>
-      <w:r>
-        <w:rPr>
-          <w:rFonts w:ascii="Times New Roman" w:hAnsi="Times New Roman" w:cs="Times New Roman"/>
-          <w:kern w:val="0"/>
-          <w:sz w:val="24"/>
-          <w:szCs w:val="24"/>
-          <w14:ligatures w14:val="none"/>
-        </w:rPr>
-        <w:t>s</w:t>
-      </w:r>
-      <w:r>
-        <w:rPr>
-          <w:rFonts w:ascii="Times New Roman" w:hAnsi="Times New Roman" w:cs="Times New Roman"/>
-          <w:kern w:val="0"/>
-          <w:sz w:val="24"/>
-          <w:szCs w:val="24"/>
-          <w14:ligatures w14:val="none"/>
-        </w:rPr>
-        <w:t xml:space="preserve"> </w:t>
-      </w:r>
-      <w:r>
-        <w:rPr>
-          <w:rFonts w:ascii="Times New Roman" w:hAnsi="Times New Roman" w:cs="Times New Roman"/>
-          <w:kern w:val="0"/>
-          <w:sz w:val="24"/>
-          <w:szCs w:val="24"/>
-          <w14:ligatures w14:val="none"/>
-        </w:rPr>
-        <w:t xml:space="preserve">at test, </w:t>
-      </w:r>
-      <w:r>
-        <w:rPr>
-          <w:rFonts w:ascii="Times New Roman" w:hAnsi="Times New Roman" w:cs="Times New Roman"/>
-          <w:kern w:val="0"/>
-          <w:sz w:val="24"/>
-          <w:szCs w:val="24"/>
-          <w14:ligatures w14:val="none"/>
-        </w:rPr>
-        <w:t xml:space="preserve">in </w:t>
-      </w:r>
-      <w:r>
-        <w:rPr>
-          <w:rFonts w:ascii="Times New Roman" w:hAnsi="Times New Roman" w:cs="Times New Roman"/>
-          <w:kern w:val="0"/>
-          <w:sz w:val="24"/>
-          <w:szCs w:val="24"/>
-          <w14:ligatures w14:val="none"/>
-        </w:rPr>
-        <w:t>which</w:t>
-      </w:r>
-      <w:r>
-        <w:rPr>
-          <w:rFonts w:ascii="Times New Roman" w:hAnsi="Times New Roman" w:cs="Times New Roman"/>
-          <w:kern w:val="0"/>
-          <w:sz w:val="24"/>
-          <w:szCs w:val="24"/>
-          <w14:ligatures w14:val="none"/>
-        </w:rPr>
-        <w:t xml:space="preserve"> </w:t>
-      </w:r>
-      <w:r>
-        <w:rPr>
-          <w:rFonts w:ascii="Times New Roman" w:hAnsi="Times New Roman" w:cs="Times New Roman"/>
-          <w:kern w:val="0"/>
-          <w:sz w:val="24"/>
-          <w:szCs w:val="24"/>
-          <w14:ligatures w14:val="none"/>
-        </w:rPr>
-        <w:t xml:space="preserve">participants </w:t>
-      </w:r>
-      <w:r>
-        <w:rPr>
-          <w:rFonts w:ascii="Times New Roman" w:hAnsi="Times New Roman" w:cs="Times New Roman"/>
-          <w:kern w:val="0"/>
-          <w:sz w:val="24"/>
-          <w:szCs w:val="24"/>
-          <w14:ligatures w14:val="none"/>
-        </w:rPr>
-        <w:t>indicated</w:t>
-      </w:r>
-      <w:r>
-        <w:rPr>
-          <w:rFonts w:ascii="Times New Roman" w:hAnsi="Times New Roman" w:cs="Times New Roman"/>
-          <w:kern w:val="0"/>
-          <w:sz w:val="24"/>
-          <w:szCs w:val="24"/>
-          <w14:ligatures w14:val="none"/>
-        </w:rPr>
-        <w:t xml:space="preserve"> whether </w:t>
-      </w:r>
-      <w:r>
-        <w:rPr>
-          <w:rFonts w:ascii="Times New Roman" w:hAnsi="Times New Roman" w:cs="Times New Roman"/>
-          <w:kern w:val="0"/>
-          <w:sz w:val="24"/>
-          <w:szCs w:val="24"/>
-          <w14:ligatures w14:val="none"/>
-        </w:rPr>
-        <w:t>cue item</w:t>
-      </w:r>
-      <w:r>
-        <w:rPr>
-          <w:rFonts w:ascii="Times New Roman" w:hAnsi="Times New Roman" w:cs="Times New Roman"/>
-          <w:kern w:val="0"/>
-          <w:sz w:val="24"/>
-          <w:szCs w:val="24"/>
-          <w14:ligatures w14:val="none"/>
-        </w:rPr>
-        <w:t>s</w:t>
-      </w:r>
-      <w:r>
-        <w:rPr>
-          <w:rFonts w:ascii="Times New Roman" w:hAnsi="Times New Roman" w:cs="Times New Roman"/>
-          <w:kern w:val="0"/>
-          <w:sz w:val="24"/>
-          <w:szCs w:val="24"/>
-          <w14:ligatures w14:val="none"/>
-        </w:rPr>
-        <w:t xml:space="preserve"> had </w:t>
-      </w:r>
-      <w:r>
-        <w:rPr>
-          <w:rFonts w:ascii="Times New Roman" w:hAnsi="Times New Roman" w:cs="Times New Roman"/>
-          <w:kern w:val="0"/>
-          <w:sz w:val="24"/>
-          <w:szCs w:val="24"/>
-          <w14:ligatures w14:val="none"/>
-        </w:rPr>
-        <w:t xml:space="preserve">been </w:t>
-      </w:r>
-      <w:r>
-        <w:rPr>
-          <w:rFonts w:ascii="Times New Roman" w:hAnsi="Times New Roman" w:cs="Times New Roman"/>
-          <w:kern w:val="0"/>
-          <w:sz w:val="24"/>
-          <w:szCs w:val="24"/>
-          <w14:ligatures w14:val="none"/>
-        </w:rPr>
-        <w:t xml:space="preserve">previously </w:t>
-      </w:r>
-      <w:r>
-        <w:rPr>
-          <w:rFonts w:ascii="Times New Roman" w:hAnsi="Times New Roman" w:cs="Times New Roman"/>
-          <w:kern w:val="0"/>
-          <w:sz w:val="24"/>
-          <w:szCs w:val="24"/>
-          <w14:ligatures w14:val="none"/>
-        </w:rPr>
-        <w:t>paired with a</w:t>
-      </w:r>
-      <w:r>
-        <w:rPr>
-          <w:rFonts w:ascii="Times New Roman" w:hAnsi="Times New Roman" w:cs="Times New Roman"/>
-          <w:kern w:val="0"/>
-          <w:sz w:val="24"/>
-          <w:szCs w:val="24"/>
-          <w14:ligatures w14:val="none"/>
-        </w:rPr>
-        <w:t xml:space="preserve"> related</w:t>
-      </w:r>
-      <w:r>
-        <w:rPr>
-          <w:rFonts w:ascii="Times New Roman" w:hAnsi="Times New Roman" w:cs="Times New Roman"/>
-          <w:kern w:val="0"/>
-          <w:sz w:val="24"/>
-          <w:szCs w:val="24"/>
-          <w14:ligatures w14:val="none"/>
-        </w:rPr>
-        <w:t>, unrelated, or identical target</w:t>
-      </w:r>
-      <w:r>
-        <w:rPr>
-          <w:rFonts w:ascii="Times New Roman" w:hAnsi="Times New Roman" w:cs="Times New Roman"/>
-          <w:kern w:val="0"/>
-          <w:sz w:val="24"/>
-          <w:szCs w:val="24"/>
-          <w14:ligatures w14:val="none"/>
-        </w:rPr>
-        <w:t xml:space="preserve"> word</w:t>
-      </w:r>
-      <w:r>
-        <w:rPr>
-          <w:rFonts w:ascii="Times New Roman" w:hAnsi="Times New Roman" w:cs="Times New Roman"/>
-          <w:kern w:val="0"/>
-          <w:sz w:val="24"/>
-          <w:szCs w:val="24"/>
-          <w14:ligatures w14:val="none"/>
-        </w:rPr>
-        <w:t xml:space="preserve">. </w:t>
-      </w:r>
-      <w:r>
-        <w:rPr>
-          <w:rFonts w:ascii="Times New Roman" w:hAnsi="Times New Roman" w:cs="Times New Roman"/>
-          <w:kern w:val="0"/>
-          <w:sz w:val="24"/>
-          <w:szCs w:val="24"/>
-          <w14:ligatures w14:val="none"/>
-        </w:rPr>
-        <w:t>Overall, JOLs produced positive reactivity on related but not unrelated pairs, a finding consistent with previous reactivity studies (e.g., Janes et al., 2018; Soderstrom et al., 2015</w:t>
+        <w:t xml:space="preserve"> et al., 2015</w:t>
       </w:r>
       <w:r>
         <w:rPr>
@@ -3548,8 +3783,9 @@
           <w:szCs w:val="24"/>
           <w:highlight w:val="cyan"/>
         </w:rPr>
-        <w:t>, Dunlosky, &amp; Schwartz</w:t>
-      </w:r>
+        <w:t xml:space="preserve">, </w:t>
+      </w:r>
+      <w:proofErr w:type="spellStart"/>
       <w:r>
         <w:rPr>
           <w:rFonts w:ascii="Times New Roman" w:hAnsi="Times New Roman" w:cs="Times New Roman"/>
@@ -3557,6 +3793,25 @@
           <w:szCs w:val="24"/>
           <w:highlight w:val="cyan"/>
         </w:rPr>
+        <w:t>Dunlosky</w:t>
+      </w:r>
+      <w:proofErr w:type="spellEnd"/>
+      <w:r>
+        <w:rPr>
+          <w:rFonts w:ascii="Times New Roman" w:hAnsi="Times New Roman" w:cs="Times New Roman"/>
+          <w:sz w:val="24"/>
+          <w:szCs w:val="24"/>
+          <w:highlight w:val="cyan"/>
+        </w:rPr>
+        <w:t>, &amp; Schwartz</w:t>
+      </w:r>
+      <w:r>
+        <w:rPr>
+          <w:rFonts w:ascii="Times New Roman" w:hAnsi="Times New Roman" w:cs="Times New Roman"/>
+          <w:sz w:val="24"/>
+          <w:szCs w:val="24"/>
+          <w:highlight w:val="cyan"/>
+        </w:rPr>
         <w:t xml:space="preserve"> (2006)</w:t>
       </w:r>
       <w:r>
@@ -3848,7 +4103,25 @@
           <w:sz w:val="24"/>
           <w:szCs w:val="24"/>
         </w:rPr>
-        <w:t xml:space="preserve"> Koriat’s (1997) cue-utilization account, </w:t>
+        <w:t xml:space="preserve"> </w:t>
+      </w:r>
+      <w:proofErr w:type="spellStart"/>
+      <w:r>
+        <w:rPr>
+          <w:rFonts w:ascii="Times New Roman" w:hAnsi="Times New Roman" w:cs="Times New Roman"/>
+          <w:sz w:val="24"/>
+          <w:szCs w:val="24"/>
+        </w:rPr>
+        <w:t>Koriat’s</w:t>
+      </w:r>
+      <w:proofErr w:type="spellEnd"/>
+      <w:r>
+        <w:rPr>
+          <w:rFonts w:ascii="Times New Roman" w:hAnsi="Times New Roman" w:cs="Times New Roman"/>
+          <w:sz w:val="24"/>
+          <w:szCs w:val="24"/>
+        </w:rPr>
+        <w:t xml:space="preserve"> (1997) cue-utilization account, </w:t>
       </w:r>
       <w:r>
         <w:rPr>
@@ -4205,7 +4478,25 @@
           <w:sz w:val="24"/>
           <w:szCs w:val="24"/>
         </w:rPr>
-        <w:t xml:space="preserve"> (e.g., Soderstrom et al.’s, 2015 cue-strengthening account).</w:t>
+        <w:t xml:space="preserve"> (e.g., </w:t>
+      </w:r>
+      <w:proofErr w:type="spellStart"/>
+      <w:r>
+        <w:rPr>
+          <w:rFonts w:ascii="Times New Roman" w:hAnsi="Times New Roman" w:cs="Times New Roman"/>
+          <w:sz w:val="24"/>
+          <w:szCs w:val="24"/>
+        </w:rPr>
+        <w:t>Soderstrom</w:t>
+      </w:r>
+      <w:proofErr w:type="spellEnd"/>
+      <w:r>
+        <w:rPr>
+          <w:rFonts w:ascii="Times New Roman" w:hAnsi="Times New Roman" w:cs="Times New Roman"/>
+          <w:sz w:val="24"/>
+          <w:szCs w:val="24"/>
+        </w:rPr>
+        <w:t xml:space="preserve"> et al.’s, 2015 cue-strengthening account).</w:t>
       </w:r>
       <w:r>
         <w:rPr>
@@ -4255,6 +4546,7 @@
         </w:rPr>
         <w:t xml:space="preserve">, however, </w:t>
       </w:r>
+      <w:proofErr w:type="spellStart"/>
       <w:r>
         <w:rPr>
           <w:rFonts w:ascii="Times New Roman" w:hAnsi="Times New Roman" w:cs="Times New Roman"/>
@@ -4263,7 +4555,18 @@
           <w:szCs w:val="24"/>
           <w:highlight w:val="cyan"/>
         </w:rPr>
-        <w:t>Senkova and Otani (2021)</w:t>
+        <w:t>Senkova</w:t>
+      </w:r>
+      <w:proofErr w:type="spellEnd"/>
+      <w:r>
+        <w:rPr>
+          <w:rFonts w:ascii="Times New Roman" w:hAnsi="Times New Roman" w:cs="Times New Roman"/>
+          <w:color w:val="000000" w:themeColor="text1"/>
+          <w:sz w:val="24"/>
+          <w:szCs w:val="24"/>
+          <w:highlight w:val="cyan"/>
+        </w:rPr>
+        <w:t xml:space="preserve"> and Otani (2021)</w:t>
       </w:r>
       <w:r>
         <w:rPr>
@@ -4345,7 +4648,61 @@
           <w:sz w:val="24"/>
           <w:szCs w:val="24"/>
         </w:rPr>
-        <w:t>), Senkova and Otani argued that positive JOL reactivity reported on categorized wordlists reflected an item-specific process rather than a relational encoding process. Considered alongside findings investigating the effects of relatedness on reactivity with cue-target pairs (e.g., Halamish &amp; Undorf, 2023; Maxwell &amp; Huff, 2022), it is likely that JOL reactivity reflects different underlying processes based on the type of stimuli that participants study.</w:t>
+        <w:t xml:space="preserve">), </w:t>
+      </w:r>
+      <w:proofErr w:type="spellStart"/>
+      <w:r>
+        <w:rPr>
+          <w:rFonts w:ascii="Times New Roman" w:hAnsi="Times New Roman" w:cs="Times New Roman"/>
+          <w:sz w:val="24"/>
+          <w:szCs w:val="24"/>
+        </w:rPr>
+        <w:t>Senkova</w:t>
+      </w:r>
+      <w:proofErr w:type="spellEnd"/>
+      <w:r>
+        <w:rPr>
+          <w:rFonts w:ascii="Times New Roman" w:hAnsi="Times New Roman" w:cs="Times New Roman"/>
+          <w:sz w:val="24"/>
+          <w:szCs w:val="24"/>
+        </w:rPr>
+        <w:t xml:space="preserve"> and Otani argued that positive JOL reactivity reported on categorized wordlists reflected an item-specific process rather than a relational encoding process. Considered alongside findings investigating the effects of relatedness on reactivity with cue-target pairs (e.g., </w:t>
+      </w:r>
+      <w:proofErr w:type="spellStart"/>
+      <w:r>
+        <w:rPr>
+          <w:rFonts w:ascii="Times New Roman" w:hAnsi="Times New Roman" w:cs="Times New Roman"/>
+          <w:sz w:val="24"/>
+          <w:szCs w:val="24"/>
+        </w:rPr>
+        <w:t>Halamish</w:t>
+      </w:r>
+      <w:proofErr w:type="spellEnd"/>
+      <w:r>
+        <w:rPr>
+          <w:rFonts w:ascii="Times New Roman" w:hAnsi="Times New Roman" w:cs="Times New Roman"/>
+          <w:sz w:val="24"/>
+          <w:szCs w:val="24"/>
+        </w:rPr>
+        <w:t xml:space="preserve"> &amp; </w:t>
+      </w:r>
+      <w:proofErr w:type="spellStart"/>
+      <w:r>
+        <w:rPr>
+          <w:rFonts w:ascii="Times New Roman" w:hAnsi="Times New Roman" w:cs="Times New Roman"/>
+          <w:sz w:val="24"/>
+          <w:szCs w:val="24"/>
+        </w:rPr>
+        <w:t>Undorf</w:t>
+      </w:r>
+      <w:proofErr w:type="spellEnd"/>
+      <w:r>
+        <w:rPr>
+          <w:rFonts w:ascii="Times New Roman" w:hAnsi="Times New Roman" w:cs="Times New Roman"/>
+          <w:sz w:val="24"/>
+          <w:szCs w:val="24"/>
+        </w:rPr>
+        <w:t>, 2023; Maxwell &amp; Huff, 2022), it is likely that JOL reactivity reflects different underlying processes based on the type of stimuli that participants study.</w:t>
       </w:r>
     </w:p>
     <w:bookmarkEnd w:id="0"/>
@@ -4393,7 +4750,25 @@
           <w:sz w:val="24"/>
           <w:szCs w:val="24"/>
         </w:rPr>
-        <w:t xml:space="preserve">effects of making these judgments on categorized and uncategorized lists. As such, the present study sought to first replicate findings from Senkova and </w:t>
+        <w:t xml:space="preserve">effects of making these judgments on categorized and uncategorized lists. As such, the present study sought to first replicate findings from </w:t>
+      </w:r>
+      <w:proofErr w:type="spellStart"/>
+      <w:r>
+        <w:rPr>
+          <w:rFonts w:ascii="Times New Roman" w:hAnsi="Times New Roman" w:cs="Times New Roman"/>
+          <w:sz w:val="24"/>
+          <w:szCs w:val="24"/>
+        </w:rPr>
+        <w:t>Senkova</w:t>
+      </w:r>
+      <w:proofErr w:type="spellEnd"/>
+      <w:r>
+        <w:rPr>
+          <w:rFonts w:ascii="Times New Roman" w:hAnsi="Times New Roman" w:cs="Times New Roman"/>
+          <w:sz w:val="24"/>
+          <w:szCs w:val="24"/>
+        </w:rPr>
+        <w:t xml:space="preserve"> and </w:t>
       </w:r>
       <w:r>
         <w:rPr>
@@ -4498,8 +4873,27 @@
           <w:sz w:val="24"/>
           <w:szCs w:val="24"/>
         </w:rPr>
-        <w:t>the Deese-Roediger-McDermott paradigm (</w:t>
-      </w:r>
+        <w:t xml:space="preserve">the </w:t>
+      </w:r>
+      <w:proofErr w:type="spellStart"/>
+      <w:r>
+        <w:rPr>
+          <w:rFonts w:ascii="Times New Roman" w:hAnsi="Times New Roman" w:cs="Times New Roman"/>
+          <w:sz w:val="24"/>
+          <w:szCs w:val="24"/>
+        </w:rPr>
+        <w:t>Deese</w:t>
+      </w:r>
+      <w:proofErr w:type="spellEnd"/>
+      <w:r>
+        <w:rPr>
+          <w:rFonts w:ascii="Times New Roman" w:hAnsi="Times New Roman" w:cs="Times New Roman"/>
+          <w:sz w:val="24"/>
+          <w:szCs w:val="24"/>
+        </w:rPr>
+        <w:t>-Roediger-McDermott paradigm (</w:t>
+      </w:r>
+      <w:proofErr w:type="spellStart"/>
       <w:r>
         <w:rPr>
           <w:rFonts w:ascii="Times New Roman" w:hAnsi="Times New Roman" w:cs="Times New Roman"/>
@@ -4507,7 +4901,17 @@
           <w:szCs w:val="24"/>
           <w:highlight w:val="cyan"/>
         </w:rPr>
-        <w:t>Deese; 195</w:t>
+        <w:t>Deese</w:t>
+      </w:r>
+      <w:proofErr w:type="spellEnd"/>
+      <w:r>
+        <w:rPr>
+          <w:rFonts w:ascii="Times New Roman" w:hAnsi="Times New Roman" w:cs="Times New Roman"/>
+          <w:sz w:val="24"/>
+          <w:szCs w:val="24"/>
+          <w:highlight w:val="cyan"/>
+        </w:rPr>
+        <w:t>; 195</w:t>
       </w:r>
       <w:r>
         <w:rPr>
@@ -4734,7 +5138,25 @@
           <w:sz w:val="24"/>
           <w:szCs w:val="24"/>
         </w:rPr>
-        <w:t xml:space="preserve">replicate previous findings reported by Senkova and Otani (2021) showing that JOLs improve free-recall of </w:t>
+        <w:t xml:space="preserve">replicate previous findings reported by </w:t>
+      </w:r>
+      <w:proofErr w:type="spellStart"/>
+      <w:r>
+        <w:rPr>
+          <w:rFonts w:ascii="Times New Roman" w:hAnsi="Times New Roman" w:cs="Times New Roman"/>
+          <w:sz w:val="24"/>
+          <w:szCs w:val="24"/>
+        </w:rPr>
+        <w:t>Senkova</w:t>
+      </w:r>
+      <w:proofErr w:type="spellEnd"/>
+      <w:r>
+        <w:rPr>
+          <w:rFonts w:ascii="Times New Roman" w:hAnsi="Times New Roman" w:cs="Times New Roman"/>
+          <w:sz w:val="24"/>
+          <w:szCs w:val="24"/>
+        </w:rPr>
+        <w:t xml:space="preserve"> and Otani (2021) showing that JOLs improve free-recall of </w:t>
       </w:r>
       <w:r>
         <w:rPr>
@@ -5112,6 +5534,7 @@
         </w:rPr>
         <w:t>(</w:t>
       </w:r>
+      <w:proofErr w:type="spellStart"/>
       <w:r>
         <w:rPr>
           <w:rFonts w:ascii="Times New Roman" w:hAnsi="Times New Roman" w:cs="Times New Roman"/>
@@ -5119,7 +5542,37 @@
           <w:szCs w:val="24"/>
           <w:highlight w:val="cyan"/>
         </w:rPr>
-        <w:t>Faul, Erdfelder, Buchner, &amp; Lang, 2009</w:t>
+        <w:t>Faul</w:t>
+      </w:r>
+      <w:proofErr w:type="spellEnd"/>
+      <w:r>
+        <w:rPr>
+          <w:rFonts w:ascii="Times New Roman" w:hAnsi="Times New Roman" w:cs="Times New Roman"/>
+          <w:sz w:val="24"/>
+          <w:szCs w:val="24"/>
+          <w:highlight w:val="cyan"/>
+        </w:rPr>
+        <w:t xml:space="preserve">, </w:t>
+      </w:r>
+      <w:proofErr w:type="spellStart"/>
+      <w:r>
+        <w:rPr>
+          <w:rFonts w:ascii="Times New Roman" w:hAnsi="Times New Roman" w:cs="Times New Roman"/>
+          <w:sz w:val="24"/>
+          <w:szCs w:val="24"/>
+          <w:highlight w:val="cyan"/>
+        </w:rPr>
+        <w:t>Erdfelder</w:t>
+      </w:r>
+      <w:proofErr w:type="spellEnd"/>
+      <w:r>
+        <w:rPr>
+          <w:rFonts w:ascii="Times New Roman" w:hAnsi="Times New Roman" w:cs="Times New Roman"/>
+          <w:sz w:val="24"/>
+          <w:szCs w:val="24"/>
+          <w:highlight w:val="cyan"/>
+        </w:rPr>
+        <w:t>, Buchner, &amp; Lang, 2009</w:t>
       </w:r>
       <w:r>
         <w:rPr>
@@ -5540,6 +5993,7 @@
         </w:rPr>
         <w:t xml:space="preserve">; </w:t>
       </w:r>
+      <w:proofErr w:type="spellStart"/>
       <w:r>
         <w:rPr>
           <w:rFonts w:ascii="Times New Roman" w:hAnsi="Times New Roman" w:cs="Times New Roman"/>
@@ -5547,7 +6001,17 @@
           <w:szCs w:val="24"/>
           <w:highlight w:val="cyan"/>
         </w:rPr>
-        <w:t>Wagenmakers, 2007</w:t>
+        <w:t>Wagenmakers</w:t>
+      </w:r>
+      <w:proofErr w:type="spellEnd"/>
+      <w:r>
+        <w:rPr>
+          <w:rFonts w:ascii="Times New Roman" w:hAnsi="Times New Roman" w:cs="Times New Roman"/>
+          <w:sz w:val="24"/>
+          <w:szCs w:val="24"/>
+          <w:highlight w:val="cyan"/>
+        </w:rPr>
+        <w:t>, 2007</w:t>
       </w:r>
       <w:r>
         <w:rPr>
@@ -5727,6 +6191,7 @@
         </w:rPr>
         <w:t xml:space="preserve">-value termed </w:t>
       </w:r>
+      <w:proofErr w:type="spellStart"/>
       <w:r>
         <w:rPr>
           <w:rFonts w:ascii="Times New Roman" w:hAnsi="Times New Roman" w:cs="Times New Roman"/>
@@ -5746,6 +6211,7 @@
         </w:rPr>
         <w:t>BIC</w:t>
       </w:r>
+      <w:proofErr w:type="spellEnd"/>
       <w:r>
         <w:rPr>
           <w:rFonts w:ascii="Times New Roman" w:hAnsi="Times New Roman" w:cs="Times New Roman"/>
@@ -6152,6 +6618,7 @@
         </w:rPr>
         <w:t xml:space="preserve"> participants were removed, leading to a total of </w:t>
       </w:r>
+      <w:proofErr w:type="gramStart"/>
       <w:r>
         <w:rPr>
           <w:rFonts w:ascii="Times New Roman" w:hAnsi="Times New Roman" w:cs="Times New Roman"/>
@@ -6167,7 +6634,16 @@
           <w:sz w:val="24"/>
           <w:szCs w:val="24"/>
         </w:rPr>
-        <w:t xml:space="preserve">  participants in the final sample (Item-wise JOLs, </w:t>
+        <w:t xml:space="preserve">  participants</w:t>
+      </w:r>
+      <w:proofErr w:type="gramEnd"/>
+      <w:r>
+        <w:rPr>
+          <w:rFonts w:ascii="Times New Roman" w:hAnsi="Times New Roman" w:cs="Times New Roman"/>
+          <w:sz w:val="24"/>
+          <w:szCs w:val="24"/>
+        </w:rPr>
+        <w:t xml:space="preserve"> in the final sample (Item-wise JOLs, </w:t>
       </w:r>
       <w:r>
         <w:rPr>
@@ -6349,7 +6825,7 @@
         </w:rPr>
         <w:t xml:space="preserve">Experiment 1B used the same stimuli and materials as Experiment 1A, with the exception that the free-recall tests were replaced with </w:t>
       </w:r>
-      <w:commentRangeStart w:id="1"/>
+      <w:commentRangeStart w:id="2"/>
       <w:r>
         <w:rPr>
           <w:rFonts w:ascii="Times New Roman" w:hAnsi="Times New Roman" w:cs="Times New Roman"/>
@@ -6358,12 +6834,12 @@
         </w:rPr>
         <w:t>[WORDS HERE]</w:t>
       </w:r>
-      <w:commentRangeEnd w:id="1"/>
+      <w:commentRangeEnd w:id="2"/>
       <w:r>
         <w:rPr>
           <w:rStyle w:val="CommentReference"/>
         </w:rPr>
-        <w:commentReference w:id="1"/>
+        <w:commentReference w:id="2"/>
       </w:r>
     </w:p>
     <w:p>
@@ -7482,8 +7958,8 @@
       </w:r>
     </w:p>
     <w:sectPr>
-      <w:headerReference w:type="default" r:id="rId10"/>
-      <w:headerReference w:type="first" r:id="rId11"/>
+      <w:headerReference w:type="default" r:id="rId9"/>
+      <w:headerReference w:type="first" r:id="rId10"/>
       <w:pgSz w:w="12240" w:h="15840"/>
       <w:pgMar w:top="1440" w:right="1440" w:bottom="1440" w:left="1440" w:header="720" w:footer="720" w:gutter="0"/>
       <w:cols w:space="720"/>
@@ -7495,8 +7971,8 @@
 </file>
 
 <file path=word/comments.xml><?xml version="1.0" encoding="utf-8"?>
-<w:comments xmlns:wpc="http://schemas.microsoft.com/office/word/2010/wordprocessingCanvas" xmlns:cx="http://schemas.microsoft.com/office/drawing/2014/chartex" xmlns:cx1="http://schemas.microsoft.com/office/drawing/2015/9/8/chartex" xmlns:cx2="http://schemas.microsoft.com/office/drawing/2015/10/21/chartex" xmlns:cx3="http://schemas.microsoft.com/office/drawing/2016/5/9/chartex" xmlns:cx4="http://schemas.microsoft.com/office/drawing/2016/5/10/chartex" xmlns:cx5="http://schemas.microsoft.com/office/drawing/2016/5/11/chartex" xmlns:cx6="http://schemas.microsoft.com/office/drawing/2016/5/12/chartex" xmlns:cx7="http://schemas.microsoft.com/office/drawing/2016/5/13/chartex" xmlns:cx8="http://schemas.microsoft.com/office/drawing/2016/5/14/chartex" xmlns:mc="http://schemas.openxmlformats.org/markup-compatibility/2006" xmlns:aink="http://schemas.microsoft.com/office/drawing/2016/ink" xmlns:am3d="http://schemas.microsoft.com/office/drawing/2017/model3d" xmlns:o="urn:schemas-microsoft-com:office:office" xmlns:oel="http://schemas.microsoft.com/office/2019/extlst" xmlns:r="http://schemas.openxmlformats.org/officeDocument/2006/relationships" xmlns:m="http://schemas.openxmlformats.org/officeDocument/2006/math" xmlns:v="urn:schemas-microsoft-com:vml" xmlns:wp14="http://schemas.microsoft.com/office/word/2010/wordprocessingDrawing" xmlns:wp="http://schemas.openxmlformats.org/drawingml/2006/wordprocessingDrawing" xmlns:w10="urn:schemas-microsoft-com:office:word" xmlns:w="http://schemas.openxmlformats.org/wordprocessingml/2006/main" xmlns:w14="http://schemas.microsoft.com/office/word/2010/wordml" xmlns:w15="http://schemas.microsoft.com/office/word/2012/wordml" xmlns:w16cex="http://schemas.microsoft.com/office/word/2018/wordml/cex" xmlns:w16cid="http://schemas.microsoft.com/office/word/2016/wordml/cid" xmlns:w16="http://schemas.microsoft.com/office/word/2018/wordml" xmlns:w16sdtdh="http://schemas.microsoft.com/office/word/2020/wordml/sdtdatahash" xmlns:w16se="http://schemas.microsoft.com/office/word/2015/wordml/symex" xmlns:wpg="http://schemas.microsoft.com/office/word/2010/wordprocessingGroup" xmlns:wpi="http://schemas.microsoft.com/office/word/2010/wordprocessingInk" xmlns:wne="http://schemas.microsoft.com/office/word/2006/wordml" xmlns:wps="http://schemas.microsoft.com/office/word/2010/wordprocessingShape" mc:Ignorable="w14 w15 w16se w16cid w16 w16cex w16sdtdh wp14">
-  <w:comment w:id="1" w:author="Nick Maxwell" w:date="2023-09-21T10:00:00Z" w:initials="NM">
+<w:comments xmlns:wpc="http://schemas.microsoft.com/office/word/2010/wordprocessingCanvas" xmlns:cx="http://schemas.microsoft.com/office/drawing/2014/chartex" xmlns:cx1="http://schemas.microsoft.com/office/drawing/2015/9/8/chartex" xmlns:cx2="http://schemas.microsoft.com/office/drawing/2015/10/21/chartex" xmlns:cx3="http://schemas.microsoft.com/office/drawing/2016/5/9/chartex" xmlns:cx4="http://schemas.microsoft.com/office/drawing/2016/5/10/chartex" xmlns:cx5="http://schemas.microsoft.com/office/drawing/2016/5/11/chartex" xmlns:cx6="http://schemas.microsoft.com/office/drawing/2016/5/12/chartex" xmlns:cx7="http://schemas.microsoft.com/office/drawing/2016/5/13/chartex" xmlns:cx8="http://schemas.microsoft.com/office/drawing/2016/5/14/chartex" xmlns:mc="http://schemas.openxmlformats.org/markup-compatibility/2006" xmlns:aink="http://schemas.microsoft.com/office/drawing/2016/ink" xmlns:am3d="http://schemas.microsoft.com/office/drawing/2017/model3d" xmlns:o="urn:schemas-microsoft-com:office:office" xmlns:r="http://schemas.openxmlformats.org/officeDocument/2006/relationships" xmlns:m="http://schemas.openxmlformats.org/officeDocument/2006/math" xmlns:v="urn:schemas-microsoft-com:vml" xmlns:wp14="http://schemas.microsoft.com/office/word/2010/wordprocessingDrawing" xmlns:wp="http://schemas.openxmlformats.org/drawingml/2006/wordprocessingDrawing" xmlns:w10="urn:schemas-microsoft-com:office:word" xmlns:w="http://schemas.openxmlformats.org/wordprocessingml/2006/main" xmlns:w14="http://schemas.microsoft.com/office/word/2010/wordml" xmlns:w15="http://schemas.microsoft.com/office/word/2012/wordml" xmlns:w16cid="http://schemas.microsoft.com/office/word/2016/wordml/cid" xmlns:w16se="http://schemas.microsoft.com/office/word/2015/wordml/symex" xmlns:wpg="http://schemas.microsoft.com/office/word/2010/wordprocessingGroup" xmlns:wpi="http://schemas.microsoft.com/office/word/2010/wordprocessingInk" xmlns:wne="http://schemas.microsoft.com/office/word/2006/wordml" xmlns:wps="http://schemas.microsoft.com/office/word/2010/wordprocessingShape" mc:Ignorable="w14 w15 w16se w16cid wp14">
+  <w:comment w:id="2" w:author="Nick Maxwell" w:date="2023-09-21T10:00:00Z" w:initials="NM">
     <w:p>
       <w:pPr>
         <w:pStyle w:val="CommentText"/>
@@ -7516,7 +7992,7 @@
 </file>
 
 <file path=word/commentsExtended.xml><?xml version="1.0" encoding="utf-8"?>
-<w15:commentsEx xmlns:wpc="http://schemas.microsoft.com/office/word/2010/wordprocessingCanvas" xmlns:cx="http://schemas.microsoft.com/office/drawing/2014/chartex" xmlns:cx1="http://schemas.microsoft.com/office/drawing/2015/9/8/chartex" xmlns:cx2="http://schemas.microsoft.com/office/drawing/2015/10/21/chartex" xmlns:cx3="http://schemas.microsoft.com/office/drawing/2016/5/9/chartex" xmlns:cx4="http://schemas.microsoft.com/office/drawing/2016/5/10/chartex" xmlns:cx5="http://schemas.microsoft.com/office/drawing/2016/5/11/chartex" xmlns:cx6="http://schemas.microsoft.com/office/drawing/2016/5/12/chartex" xmlns:cx7="http://schemas.microsoft.com/office/drawing/2016/5/13/chartex" xmlns:cx8="http://schemas.microsoft.com/office/drawing/2016/5/14/chartex" xmlns:mc="http://schemas.openxmlformats.org/markup-compatibility/2006" xmlns:aink="http://schemas.microsoft.com/office/drawing/2016/ink" xmlns:am3d="http://schemas.microsoft.com/office/drawing/2017/model3d" xmlns:o="urn:schemas-microsoft-com:office:office" xmlns:oel="http://schemas.microsoft.com/office/2019/extlst" xmlns:r="http://schemas.openxmlformats.org/officeDocument/2006/relationships" xmlns:m="http://schemas.openxmlformats.org/officeDocument/2006/math" xmlns:v="urn:schemas-microsoft-com:vml" xmlns:wp14="http://schemas.microsoft.com/office/word/2010/wordprocessingDrawing" xmlns:wp="http://schemas.openxmlformats.org/drawingml/2006/wordprocessingDrawing" xmlns:w10="urn:schemas-microsoft-com:office:word" xmlns:w="http://schemas.openxmlformats.org/wordprocessingml/2006/main" xmlns:w14="http://schemas.microsoft.com/office/word/2010/wordml" xmlns:w15="http://schemas.microsoft.com/office/word/2012/wordml" xmlns:w16cex="http://schemas.microsoft.com/office/word/2018/wordml/cex" xmlns:w16cid="http://schemas.microsoft.com/office/word/2016/wordml/cid" xmlns:w16="http://schemas.microsoft.com/office/word/2018/wordml" xmlns:w16sdtdh="http://schemas.microsoft.com/office/word/2020/wordml/sdtdatahash" xmlns:w16se="http://schemas.microsoft.com/office/word/2015/wordml/symex" xmlns:wpg="http://schemas.microsoft.com/office/word/2010/wordprocessingGroup" xmlns:wpi="http://schemas.microsoft.com/office/word/2010/wordprocessingInk" xmlns:wne="http://schemas.microsoft.com/office/word/2006/wordml" xmlns:wps="http://schemas.microsoft.com/office/word/2010/wordprocessingShape" mc:Ignorable="w14 w15 w16se w16cid w16 w16cex w16sdtdh wp14">
+<w15:commentsEx xmlns:wpc="http://schemas.microsoft.com/office/word/2010/wordprocessingCanvas" xmlns:cx="http://schemas.microsoft.com/office/drawing/2014/chartex" xmlns:cx1="http://schemas.microsoft.com/office/drawing/2015/9/8/chartex" xmlns:cx2="http://schemas.microsoft.com/office/drawing/2015/10/21/chartex" xmlns:cx3="http://schemas.microsoft.com/office/drawing/2016/5/9/chartex" xmlns:cx4="http://schemas.microsoft.com/office/drawing/2016/5/10/chartex" xmlns:cx5="http://schemas.microsoft.com/office/drawing/2016/5/11/chartex" xmlns:cx6="http://schemas.microsoft.com/office/drawing/2016/5/12/chartex" xmlns:cx7="http://schemas.microsoft.com/office/drawing/2016/5/13/chartex" xmlns:cx8="http://schemas.microsoft.com/office/drawing/2016/5/14/chartex" xmlns:mc="http://schemas.openxmlformats.org/markup-compatibility/2006" xmlns:aink="http://schemas.microsoft.com/office/drawing/2016/ink" xmlns:am3d="http://schemas.microsoft.com/office/drawing/2017/model3d" xmlns:o="urn:schemas-microsoft-com:office:office" xmlns:r="http://schemas.openxmlformats.org/officeDocument/2006/relationships" xmlns:m="http://schemas.openxmlformats.org/officeDocument/2006/math" xmlns:v="urn:schemas-microsoft-com:vml" xmlns:wp14="http://schemas.microsoft.com/office/word/2010/wordprocessingDrawing" xmlns:wp="http://schemas.openxmlformats.org/drawingml/2006/wordprocessingDrawing" xmlns:w10="urn:schemas-microsoft-com:office:word" xmlns:w="http://schemas.openxmlformats.org/wordprocessingml/2006/main" xmlns:w14="http://schemas.microsoft.com/office/word/2010/wordml" xmlns:w15="http://schemas.microsoft.com/office/word/2012/wordml" xmlns:w16cid="http://schemas.microsoft.com/office/word/2016/wordml/cid" xmlns:w16se="http://schemas.microsoft.com/office/word/2015/wordml/symex" xmlns:wpg="http://schemas.microsoft.com/office/word/2010/wordprocessingGroup" xmlns:wpi="http://schemas.microsoft.com/office/word/2010/wordprocessingInk" xmlns:wne="http://schemas.microsoft.com/office/word/2006/wordml" xmlns:wps="http://schemas.microsoft.com/office/word/2010/wordprocessingShape" mc:Ignorable="w14 w15 w16se w16cid wp14">
   <w15:commentEx w15:paraId="3B72193B" w15:done="0"/>
 </w15:commentsEx>
 </file>
@@ -7528,13 +8004,13 @@
 </file>
 
 <file path=word/commentsIds.xml><?xml version="1.0" encoding="utf-8"?>
-<w16cid:commentsIds xmlns:wpc="http://schemas.microsoft.com/office/word/2010/wordprocessingCanvas" xmlns:cx="http://schemas.microsoft.com/office/drawing/2014/chartex" xmlns:cx1="http://schemas.microsoft.com/office/drawing/2015/9/8/chartex" xmlns:cx2="http://schemas.microsoft.com/office/drawing/2015/10/21/chartex" xmlns:cx3="http://schemas.microsoft.com/office/drawing/2016/5/9/chartex" xmlns:cx4="http://schemas.microsoft.com/office/drawing/2016/5/10/chartex" xmlns:cx5="http://schemas.microsoft.com/office/drawing/2016/5/11/chartex" xmlns:cx6="http://schemas.microsoft.com/office/drawing/2016/5/12/chartex" xmlns:cx7="http://schemas.microsoft.com/office/drawing/2016/5/13/chartex" xmlns:cx8="http://schemas.microsoft.com/office/drawing/2016/5/14/chartex" xmlns:mc="http://schemas.openxmlformats.org/markup-compatibility/2006" xmlns:aink="http://schemas.microsoft.com/office/drawing/2016/ink" xmlns:am3d="http://schemas.microsoft.com/office/drawing/2017/model3d" xmlns:o="urn:schemas-microsoft-com:office:office" xmlns:oel="http://schemas.microsoft.com/office/2019/extlst" xmlns:r="http://schemas.openxmlformats.org/officeDocument/2006/relationships" xmlns:m="http://schemas.openxmlformats.org/officeDocument/2006/math" xmlns:v="urn:schemas-microsoft-com:vml" xmlns:wp14="http://schemas.microsoft.com/office/word/2010/wordprocessingDrawing" xmlns:wp="http://schemas.openxmlformats.org/drawingml/2006/wordprocessingDrawing" xmlns:w10="urn:schemas-microsoft-com:office:word" xmlns:w="http://schemas.openxmlformats.org/wordprocessingml/2006/main" xmlns:w14="http://schemas.microsoft.com/office/word/2010/wordml" xmlns:w15="http://schemas.microsoft.com/office/word/2012/wordml" xmlns:w16cex="http://schemas.microsoft.com/office/word/2018/wordml/cex" xmlns:w16cid="http://schemas.microsoft.com/office/word/2016/wordml/cid" xmlns:w16="http://schemas.microsoft.com/office/word/2018/wordml" xmlns:w16sdtdh="http://schemas.microsoft.com/office/word/2020/wordml/sdtdatahash" xmlns:w16se="http://schemas.microsoft.com/office/word/2015/wordml/symex" xmlns:wpg="http://schemas.microsoft.com/office/word/2010/wordprocessingGroup" xmlns:wpi="http://schemas.microsoft.com/office/word/2010/wordprocessingInk" xmlns:wne="http://schemas.microsoft.com/office/word/2006/wordml" xmlns:wps="http://schemas.microsoft.com/office/word/2010/wordprocessingShape" mc:Ignorable="w14 w15 w16se w16cid w16 w16cex w16sdtdh wp14">
+<w16cid:commentsIds xmlns:wpc="http://schemas.microsoft.com/office/word/2010/wordprocessingCanvas" xmlns:cx="http://schemas.microsoft.com/office/drawing/2014/chartex" xmlns:cx1="http://schemas.microsoft.com/office/drawing/2015/9/8/chartex" xmlns:cx2="http://schemas.microsoft.com/office/drawing/2015/10/21/chartex" xmlns:cx3="http://schemas.microsoft.com/office/drawing/2016/5/9/chartex" xmlns:cx4="http://schemas.microsoft.com/office/drawing/2016/5/10/chartex" xmlns:cx5="http://schemas.microsoft.com/office/drawing/2016/5/11/chartex" xmlns:cx6="http://schemas.microsoft.com/office/drawing/2016/5/12/chartex" xmlns:cx7="http://schemas.microsoft.com/office/drawing/2016/5/13/chartex" xmlns:cx8="http://schemas.microsoft.com/office/drawing/2016/5/14/chartex" xmlns:mc="http://schemas.openxmlformats.org/markup-compatibility/2006" xmlns:aink="http://schemas.microsoft.com/office/drawing/2016/ink" xmlns:am3d="http://schemas.microsoft.com/office/drawing/2017/model3d" xmlns:o="urn:schemas-microsoft-com:office:office" xmlns:r="http://schemas.openxmlformats.org/officeDocument/2006/relationships" xmlns:m="http://schemas.openxmlformats.org/officeDocument/2006/math" xmlns:v="urn:schemas-microsoft-com:vml" xmlns:wp14="http://schemas.microsoft.com/office/word/2010/wordprocessingDrawing" xmlns:wp="http://schemas.openxmlformats.org/drawingml/2006/wordprocessingDrawing" xmlns:w10="urn:schemas-microsoft-com:office:word" xmlns:w="http://schemas.openxmlformats.org/wordprocessingml/2006/main" xmlns:w14="http://schemas.microsoft.com/office/word/2010/wordml" xmlns:w15="http://schemas.microsoft.com/office/word/2012/wordml" xmlns:w16cid="http://schemas.microsoft.com/office/word/2016/wordml/cid" xmlns:w16se="http://schemas.microsoft.com/office/word/2015/wordml/symex" xmlns:wpg="http://schemas.microsoft.com/office/word/2010/wordprocessingGroup" xmlns:wpi="http://schemas.microsoft.com/office/word/2010/wordprocessingInk" xmlns:wne="http://schemas.microsoft.com/office/word/2006/wordml" xmlns:wps="http://schemas.microsoft.com/office/word/2010/wordprocessingShape" mc:Ignorable="w14 w15 w16se w16cid wp14">
   <w16cid:commentId w16cid:paraId="3B72193B" w16cid:durableId="28B692D5"/>
 </w16cid:commentsIds>
 </file>
 
 <file path=word/endnotes.xml><?xml version="1.0" encoding="utf-8"?>
-<w:endnotes xmlns:wpc="http://schemas.microsoft.com/office/word/2010/wordprocessingCanvas" xmlns:cx="http://schemas.microsoft.com/office/drawing/2014/chartex" xmlns:cx1="http://schemas.microsoft.com/office/drawing/2015/9/8/chartex" xmlns:cx2="http://schemas.microsoft.com/office/drawing/2015/10/21/chartex" xmlns:cx3="http://schemas.microsoft.com/office/drawing/2016/5/9/chartex" xmlns:cx4="http://schemas.microsoft.com/office/drawing/2016/5/10/chartex" xmlns:cx5="http://schemas.microsoft.com/office/drawing/2016/5/11/chartex" xmlns:cx6="http://schemas.microsoft.com/office/drawing/2016/5/12/chartex" xmlns:cx7="http://schemas.microsoft.com/office/drawing/2016/5/13/chartex" xmlns:cx8="http://schemas.microsoft.com/office/drawing/2016/5/14/chartex" xmlns:mc="http://schemas.openxmlformats.org/markup-compatibility/2006" xmlns:aink="http://schemas.microsoft.com/office/drawing/2016/ink" xmlns:am3d="http://schemas.microsoft.com/office/drawing/2017/model3d" xmlns:o="urn:schemas-microsoft-com:office:office" xmlns:oel="http://schemas.microsoft.com/office/2019/extlst" xmlns:r="http://schemas.openxmlformats.org/officeDocument/2006/relationships" xmlns:m="http://schemas.openxmlformats.org/officeDocument/2006/math" xmlns:v="urn:schemas-microsoft-com:vml" xmlns:wp14="http://schemas.microsoft.com/office/word/2010/wordprocessingDrawing" xmlns:wp="http://schemas.openxmlformats.org/drawingml/2006/wordprocessingDrawing" xmlns:w10="urn:schemas-microsoft-com:office:word" xmlns:w="http://schemas.openxmlformats.org/wordprocessingml/2006/main" xmlns:w14="http://schemas.microsoft.com/office/word/2010/wordml" xmlns:w15="http://schemas.microsoft.com/office/word/2012/wordml" xmlns:w16cex="http://schemas.microsoft.com/office/word/2018/wordml/cex" xmlns:w16cid="http://schemas.microsoft.com/office/word/2016/wordml/cid" xmlns:w16="http://schemas.microsoft.com/office/word/2018/wordml" xmlns:w16sdtdh="http://schemas.microsoft.com/office/word/2020/wordml/sdtdatahash" xmlns:w16se="http://schemas.microsoft.com/office/word/2015/wordml/symex" xmlns:wpg="http://schemas.microsoft.com/office/word/2010/wordprocessingGroup" xmlns:wpi="http://schemas.microsoft.com/office/word/2010/wordprocessingInk" xmlns:wne="http://schemas.microsoft.com/office/word/2006/wordml" xmlns:wps="http://schemas.microsoft.com/office/word/2010/wordprocessingShape" mc:Ignorable="w14 w15 w16se w16cid w16 w16cex w16sdtdh wp14">
+<w:endnotes xmlns:wpc="http://schemas.microsoft.com/office/word/2010/wordprocessingCanvas" xmlns:cx="http://schemas.microsoft.com/office/drawing/2014/chartex" xmlns:cx1="http://schemas.microsoft.com/office/drawing/2015/9/8/chartex" xmlns:cx2="http://schemas.microsoft.com/office/drawing/2015/10/21/chartex" xmlns:cx3="http://schemas.microsoft.com/office/drawing/2016/5/9/chartex" xmlns:cx4="http://schemas.microsoft.com/office/drawing/2016/5/10/chartex" xmlns:cx5="http://schemas.microsoft.com/office/drawing/2016/5/11/chartex" xmlns:cx6="http://schemas.microsoft.com/office/drawing/2016/5/12/chartex" xmlns:cx7="http://schemas.microsoft.com/office/drawing/2016/5/13/chartex" xmlns:cx8="http://schemas.microsoft.com/office/drawing/2016/5/14/chartex" xmlns:mc="http://schemas.openxmlformats.org/markup-compatibility/2006" xmlns:aink="http://schemas.microsoft.com/office/drawing/2016/ink" xmlns:am3d="http://schemas.microsoft.com/office/drawing/2017/model3d" xmlns:o="urn:schemas-microsoft-com:office:office" xmlns:r="http://schemas.openxmlformats.org/officeDocument/2006/relationships" xmlns:m="http://schemas.openxmlformats.org/officeDocument/2006/math" xmlns:v="urn:schemas-microsoft-com:vml" xmlns:wp14="http://schemas.microsoft.com/office/word/2010/wordprocessingDrawing" xmlns:wp="http://schemas.openxmlformats.org/drawingml/2006/wordprocessingDrawing" xmlns:w10="urn:schemas-microsoft-com:office:word" xmlns:w="http://schemas.openxmlformats.org/wordprocessingml/2006/main" xmlns:w14="http://schemas.microsoft.com/office/word/2010/wordml" xmlns:w15="http://schemas.microsoft.com/office/word/2012/wordml" xmlns:w16cid="http://schemas.microsoft.com/office/word/2016/wordml/cid" xmlns:w16se="http://schemas.microsoft.com/office/word/2015/wordml/symex" xmlns:wpg="http://schemas.microsoft.com/office/word/2010/wordprocessingGroup" xmlns:wpi="http://schemas.microsoft.com/office/word/2010/wordprocessingInk" xmlns:wne="http://schemas.microsoft.com/office/word/2006/wordml" xmlns:wps="http://schemas.microsoft.com/office/word/2010/wordprocessingShape" mc:Ignorable="w14 w15 w16se w16cid wp14">
   <w:endnote w:type="separator" w:id="-1">
     <w:p>
       <w:pPr>
@@ -7559,7 +8035,7 @@
 </file>
 
 <file path=word/footnotes.xml><?xml version="1.0" encoding="utf-8"?>
-<w:footnotes xmlns:wpc="http://schemas.microsoft.com/office/word/2010/wordprocessingCanvas" xmlns:cx="http://schemas.microsoft.com/office/drawing/2014/chartex" xmlns:cx1="http://schemas.microsoft.com/office/drawing/2015/9/8/chartex" xmlns:cx2="http://schemas.microsoft.com/office/drawing/2015/10/21/chartex" xmlns:cx3="http://schemas.microsoft.com/office/drawing/2016/5/9/chartex" xmlns:cx4="http://schemas.microsoft.com/office/drawing/2016/5/10/chartex" xmlns:cx5="http://schemas.microsoft.com/office/drawing/2016/5/11/chartex" xmlns:cx6="http://schemas.microsoft.com/office/drawing/2016/5/12/chartex" xmlns:cx7="http://schemas.microsoft.com/office/drawing/2016/5/13/chartex" xmlns:cx8="http://schemas.microsoft.com/office/drawing/2016/5/14/chartex" xmlns:mc="http://schemas.openxmlformats.org/markup-compatibility/2006" xmlns:aink="http://schemas.microsoft.com/office/drawing/2016/ink" xmlns:am3d="http://schemas.microsoft.com/office/drawing/2017/model3d" xmlns:o="urn:schemas-microsoft-com:office:office" xmlns:oel="http://schemas.microsoft.com/office/2019/extlst" xmlns:r="http://schemas.openxmlformats.org/officeDocument/2006/relationships" xmlns:m="http://schemas.openxmlformats.org/officeDocument/2006/math" xmlns:v="urn:schemas-microsoft-com:vml" xmlns:wp14="http://schemas.microsoft.com/office/word/2010/wordprocessingDrawing" xmlns:wp="http://schemas.openxmlformats.org/drawingml/2006/wordprocessingDrawing" xmlns:w10="urn:schemas-microsoft-com:office:word" xmlns:w="http://schemas.openxmlformats.org/wordprocessingml/2006/main" xmlns:w14="http://schemas.microsoft.com/office/word/2010/wordml" xmlns:w15="http://schemas.microsoft.com/office/word/2012/wordml" xmlns:w16cex="http://schemas.microsoft.com/office/word/2018/wordml/cex" xmlns:w16cid="http://schemas.microsoft.com/office/word/2016/wordml/cid" xmlns:w16="http://schemas.microsoft.com/office/word/2018/wordml" xmlns:w16sdtdh="http://schemas.microsoft.com/office/word/2020/wordml/sdtdatahash" xmlns:w16se="http://schemas.microsoft.com/office/word/2015/wordml/symex" xmlns:wpg="http://schemas.microsoft.com/office/word/2010/wordprocessingGroup" xmlns:wpi="http://schemas.microsoft.com/office/word/2010/wordprocessingInk" xmlns:wne="http://schemas.microsoft.com/office/word/2006/wordml" xmlns:wps="http://schemas.microsoft.com/office/word/2010/wordprocessingShape" mc:Ignorable="w14 w15 w16se w16cid w16 w16cex w16sdtdh wp14">
+<w:footnotes xmlns:wpc="http://schemas.microsoft.com/office/word/2010/wordprocessingCanvas" xmlns:cx="http://schemas.microsoft.com/office/drawing/2014/chartex" xmlns:cx1="http://schemas.microsoft.com/office/drawing/2015/9/8/chartex" xmlns:cx2="http://schemas.microsoft.com/office/drawing/2015/10/21/chartex" xmlns:cx3="http://schemas.microsoft.com/office/drawing/2016/5/9/chartex" xmlns:cx4="http://schemas.microsoft.com/office/drawing/2016/5/10/chartex" xmlns:cx5="http://schemas.microsoft.com/office/drawing/2016/5/11/chartex" xmlns:cx6="http://schemas.microsoft.com/office/drawing/2016/5/12/chartex" xmlns:cx7="http://schemas.microsoft.com/office/drawing/2016/5/13/chartex" xmlns:cx8="http://schemas.microsoft.com/office/drawing/2016/5/14/chartex" xmlns:mc="http://schemas.openxmlformats.org/markup-compatibility/2006" xmlns:aink="http://schemas.microsoft.com/office/drawing/2016/ink" xmlns:am3d="http://schemas.microsoft.com/office/drawing/2017/model3d" xmlns:o="urn:schemas-microsoft-com:office:office" xmlns:r="http://schemas.openxmlformats.org/officeDocument/2006/relationships" xmlns:m="http://schemas.openxmlformats.org/officeDocument/2006/math" xmlns:v="urn:schemas-microsoft-com:vml" xmlns:wp14="http://schemas.microsoft.com/office/word/2010/wordprocessingDrawing" xmlns:wp="http://schemas.openxmlformats.org/drawingml/2006/wordprocessingDrawing" xmlns:w10="urn:schemas-microsoft-com:office:word" xmlns:w="http://schemas.openxmlformats.org/wordprocessingml/2006/main" xmlns:w14="http://schemas.microsoft.com/office/word/2010/wordml" xmlns:w15="http://schemas.microsoft.com/office/word/2012/wordml" xmlns:w16cid="http://schemas.microsoft.com/office/word/2016/wordml/cid" xmlns:w16se="http://schemas.microsoft.com/office/word/2015/wordml/symex" xmlns:wpg="http://schemas.microsoft.com/office/word/2010/wordprocessingGroup" xmlns:wpi="http://schemas.microsoft.com/office/word/2010/wordprocessingInk" xmlns:wne="http://schemas.microsoft.com/office/word/2006/wordml" xmlns:wps="http://schemas.microsoft.com/office/word/2010/wordprocessingShape" mc:Ignorable="w14 w15 w16se w16cid wp14">
   <w:footnote w:type="separator" w:id="-1">
     <w:p>
       <w:pPr>
@@ -7584,7 +8060,7 @@
 </file>
 
 <file path=word/header1.xml><?xml version="1.0" encoding="utf-8"?>
-<w:hdr xmlns:wpc="http://schemas.microsoft.com/office/word/2010/wordprocessingCanvas" xmlns:cx="http://schemas.microsoft.com/office/drawing/2014/chartex" xmlns:cx1="http://schemas.microsoft.com/office/drawing/2015/9/8/chartex" xmlns:cx2="http://schemas.microsoft.com/office/drawing/2015/10/21/chartex" xmlns:cx3="http://schemas.microsoft.com/office/drawing/2016/5/9/chartex" xmlns:cx4="http://schemas.microsoft.com/office/drawing/2016/5/10/chartex" xmlns:cx5="http://schemas.microsoft.com/office/drawing/2016/5/11/chartex" xmlns:cx6="http://schemas.microsoft.com/office/drawing/2016/5/12/chartex" xmlns:cx7="http://schemas.microsoft.com/office/drawing/2016/5/13/chartex" xmlns:cx8="http://schemas.microsoft.com/office/drawing/2016/5/14/chartex" xmlns:mc="http://schemas.openxmlformats.org/markup-compatibility/2006" xmlns:aink="http://schemas.microsoft.com/office/drawing/2016/ink" xmlns:am3d="http://schemas.microsoft.com/office/drawing/2017/model3d" xmlns:o="urn:schemas-microsoft-com:office:office" xmlns:oel="http://schemas.microsoft.com/office/2019/extlst" xmlns:r="http://schemas.openxmlformats.org/officeDocument/2006/relationships" xmlns:m="http://schemas.openxmlformats.org/officeDocument/2006/math" xmlns:v="urn:schemas-microsoft-com:vml" xmlns:wp14="http://schemas.microsoft.com/office/word/2010/wordprocessingDrawing" xmlns:wp="http://schemas.openxmlformats.org/drawingml/2006/wordprocessingDrawing" xmlns:w10="urn:schemas-microsoft-com:office:word" xmlns:w="http://schemas.openxmlformats.org/wordprocessingml/2006/main" xmlns:w14="http://schemas.microsoft.com/office/word/2010/wordml" xmlns:w15="http://schemas.microsoft.com/office/word/2012/wordml" xmlns:w16cex="http://schemas.microsoft.com/office/word/2018/wordml/cex" xmlns:w16cid="http://schemas.microsoft.com/office/word/2016/wordml/cid" xmlns:w16="http://schemas.microsoft.com/office/word/2018/wordml" xmlns:w16sdtdh="http://schemas.microsoft.com/office/word/2020/wordml/sdtdatahash" xmlns:w16se="http://schemas.microsoft.com/office/word/2015/wordml/symex" xmlns:wpg="http://schemas.microsoft.com/office/word/2010/wordprocessingGroup" xmlns:wpi="http://schemas.microsoft.com/office/word/2010/wordprocessingInk" xmlns:wne="http://schemas.microsoft.com/office/word/2006/wordml" xmlns:wps="http://schemas.microsoft.com/office/word/2010/wordprocessingShape" mc:Ignorable="w14 w15 w16se w16cid w16 w16cex w16sdtdh wp14">
+<w:hdr xmlns:wpc="http://schemas.microsoft.com/office/word/2010/wordprocessingCanvas" xmlns:cx="http://schemas.microsoft.com/office/drawing/2014/chartex" xmlns:cx1="http://schemas.microsoft.com/office/drawing/2015/9/8/chartex" xmlns:cx2="http://schemas.microsoft.com/office/drawing/2015/10/21/chartex" xmlns:cx3="http://schemas.microsoft.com/office/drawing/2016/5/9/chartex" xmlns:cx4="http://schemas.microsoft.com/office/drawing/2016/5/10/chartex" xmlns:cx5="http://schemas.microsoft.com/office/drawing/2016/5/11/chartex" xmlns:cx6="http://schemas.microsoft.com/office/drawing/2016/5/12/chartex" xmlns:cx7="http://schemas.microsoft.com/office/drawing/2016/5/13/chartex" xmlns:cx8="http://schemas.microsoft.com/office/drawing/2016/5/14/chartex" xmlns:mc="http://schemas.openxmlformats.org/markup-compatibility/2006" xmlns:aink="http://schemas.microsoft.com/office/drawing/2016/ink" xmlns:am3d="http://schemas.microsoft.com/office/drawing/2017/model3d" xmlns:o="urn:schemas-microsoft-com:office:office" xmlns:r="http://schemas.openxmlformats.org/officeDocument/2006/relationships" xmlns:m="http://schemas.openxmlformats.org/officeDocument/2006/math" xmlns:v="urn:schemas-microsoft-com:vml" xmlns:wp14="http://schemas.microsoft.com/office/word/2010/wordprocessingDrawing" xmlns:wp="http://schemas.openxmlformats.org/drawingml/2006/wordprocessingDrawing" xmlns:w10="urn:schemas-microsoft-com:office:word" xmlns:w="http://schemas.openxmlformats.org/wordprocessingml/2006/main" xmlns:w14="http://schemas.microsoft.com/office/word/2010/wordml" xmlns:w15="http://schemas.microsoft.com/office/word/2012/wordml" xmlns:w16cid="http://schemas.microsoft.com/office/word/2016/wordml/cid" xmlns:w16se="http://schemas.microsoft.com/office/word/2015/wordml/symex" xmlns:wpg="http://schemas.microsoft.com/office/word/2010/wordprocessingGroup" xmlns:wpi="http://schemas.microsoft.com/office/word/2010/wordprocessingInk" xmlns:wne="http://schemas.microsoft.com/office/word/2006/wordml" xmlns:wps="http://schemas.microsoft.com/office/word/2010/wordprocessingShape" mc:Ignorable="w14 w15 w16se w16cid wp14">
   <w:p>
     <w:pPr>
       <w:pStyle w:val="Header"/>
@@ -7683,7 +8159,7 @@
 </file>
 
 <file path=word/header2.xml><?xml version="1.0" encoding="utf-8"?>
-<w:hdr xmlns:wpc="http://schemas.microsoft.com/office/word/2010/wordprocessingCanvas" xmlns:cx="http://schemas.microsoft.com/office/drawing/2014/chartex" xmlns:cx1="http://schemas.microsoft.com/office/drawing/2015/9/8/chartex" xmlns:cx2="http://schemas.microsoft.com/office/drawing/2015/10/21/chartex" xmlns:cx3="http://schemas.microsoft.com/office/drawing/2016/5/9/chartex" xmlns:cx4="http://schemas.microsoft.com/office/drawing/2016/5/10/chartex" xmlns:cx5="http://schemas.microsoft.com/office/drawing/2016/5/11/chartex" xmlns:cx6="http://schemas.microsoft.com/office/drawing/2016/5/12/chartex" xmlns:cx7="http://schemas.microsoft.com/office/drawing/2016/5/13/chartex" xmlns:cx8="http://schemas.microsoft.com/office/drawing/2016/5/14/chartex" xmlns:mc="http://schemas.openxmlformats.org/markup-compatibility/2006" xmlns:aink="http://schemas.microsoft.com/office/drawing/2016/ink" xmlns:am3d="http://schemas.microsoft.com/office/drawing/2017/model3d" xmlns:o="urn:schemas-microsoft-com:office:office" xmlns:oel="http://schemas.microsoft.com/office/2019/extlst" xmlns:r="http://schemas.openxmlformats.org/officeDocument/2006/relationships" xmlns:m="http://schemas.openxmlformats.org/officeDocument/2006/math" xmlns:v="urn:schemas-microsoft-com:vml" xmlns:wp14="http://schemas.microsoft.com/office/word/2010/wordprocessingDrawing" xmlns:wp="http://schemas.openxmlformats.org/drawingml/2006/wordprocessingDrawing" xmlns:w10="urn:schemas-microsoft-com:office:word" xmlns:w="http://schemas.openxmlformats.org/wordprocessingml/2006/main" xmlns:w14="http://schemas.microsoft.com/office/word/2010/wordml" xmlns:w15="http://schemas.microsoft.com/office/word/2012/wordml" xmlns:w16cex="http://schemas.microsoft.com/office/word/2018/wordml/cex" xmlns:w16cid="http://schemas.microsoft.com/office/word/2016/wordml/cid" xmlns:w16="http://schemas.microsoft.com/office/word/2018/wordml" xmlns:w16sdtdh="http://schemas.microsoft.com/office/word/2020/wordml/sdtdatahash" xmlns:w16se="http://schemas.microsoft.com/office/word/2015/wordml/symex" xmlns:wpg="http://schemas.microsoft.com/office/word/2010/wordprocessingGroup" xmlns:wpi="http://schemas.microsoft.com/office/word/2010/wordprocessingInk" xmlns:wne="http://schemas.microsoft.com/office/word/2006/wordml" xmlns:wps="http://schemas.microsoft.com/office/word/2010/wordprocessingShape" mc:Ignorable="w14 w15 w16se w16cid w16 w16cex w16sdtdh wp14">
+<w:hdr xmlns:wpc="http://schemas.microsoft.com/office/word/2010/wordprocessingCanvas" xmlns:cx="http://schemas.microsoft.com/office/drawing/2014/chartex" xmlns:cx1="http://schemas.microsoft.com/office/drawing/2015/9/8/chartex" xmlns:cx2="http://schemas.microsoft.com/office/drawing/2015/10/21/chartex" xmlns:cx3="http://schemas.microsoft.com/office/drawing/2016/5/9/chartex" xmlns:cx4="http://schemas.microsoft.com/office/drawing/2016/5/10/chartex" xmlns:cx5="http://schemas.microsoft.com/office/drawing/2016/5/11/chartex" xmlns:cx6="http://schemas.microsoft.com/office/drawing/2016/5/12/chartex" xmlns:cx7="http://schemas.microsoft.com/office/drawing/2016/5/13/chartex" xmlns:cx8="http://schemas.microsoft.com/office/drawing/2016/5/14/chartex" xmlns:mc="http://schemas.openxmlformats.org/markup-compatibility/2006" xmlns:aink="http://schemas.microsoft.com/office/drawing/2016/ink" xmlns:am3d="http://schemas.microsoft.com/office/drawing/2017/model3d" xmlns:o="urn:schemas-microsoft-com:office:office" xmlns:r="http://schemas.openxmlformats.org/officeDocument/2006/relationships" xmlns:m="http://schemas.openxmlformats.org/officeDocument/2006/math" xmlns:v="urn:schemas-microsoft-com:vml" xmlns:wp14="http://schemas.microsoft.com/office/word/2010/wordprocessingDrawing" xmlns:wp="http://schemas.openxmlformats.org/drawingml/2006/wordprocessingDrawing" xmlns:w10="urn:schemas-microsoft-com:office:word" xmlns:w="http://schemas.openxmlformats.org/wordprocessingml/2006/main" xmlns:w14="http://schemas.microsoft.com/office/word/2010/wordml" xmlns:w15="http://schemas.microsoft.com/office/word/2012/wordml" xmlns:w16cid="http://schemas.microsoft.com/office/word/2016/wordml/cid" xmlns:w16se="http://schemas.microsoft.com/office/word/2015/wordml/symex" xmlns:wpg="http://schemas.microsoft.com/office/word/2010/wordprocessingGroup" xmlns:wpi="http://schemas.microsoft.com/office/word/2010/wordprocessingInk" xmlns:wne="http://schemas.microsoft.com/office/word/2006/wordml" xmlns:wps="http://schemas.microsoft.com/office/word/2010/wordprocessingShape" mc:Ignorable="w14 w15 w16se w16cid wp14">
   <w:sdt>
     <w:sdtPr>
       <w:rPr>
@@ -7790,7 +8266,7 @@
 </file>
 
 <file path=word/people.xml><?xml version="1.0" encoding="utf-8"?>
-<w15:people xmlns:wpc="http://schemas.microsoft.com/office/word/2010/wordprocessingCanvas" xmlns:cx="http://schemas.microsoft.com/office/drawing/2014/chartex" xmlns:cx1="http://schemas.microsoft.com/office/drawing/2015/9/8/chartex" xmlns:cx2="http://schemas.microsoft.com/office/drawing/2015/10/21/chartex" xmlns:cx3="http://schemas.microsoft.com/office/drawing/2016/5/9/chartex" xmlns:cx4="http://schemas.microsoft.com/office/drawing/2016/5/10/chartex" xmlns:cx5="http://schemas.microsoft.com/office/drawing/2016/5/11/chartex" xmlns:cx6="http://schemas.microsoft.com/office/drawing/2016/5/12/chartex" xmlns:cx7="http://schemas.microsoft.com/office/drawing/2016/5/13/chartex" xmlns:cx8="http://schemas.microsoft.com/office/drawing/2016/5/14/chartex" xmlns:mc="http://schemas.openxmlformats.org/markup-compatibility/2006" xmlns:aink="http://schemas.microsoft.com/office/drawing/2016/ink" xmlns:am3d="http://schemas.microsoft.com/office/drawing/2017/model3d" xmlns:o="urn:schemas-microsoft-com:office:office" xmlns:oel="http://schemas.microsoft.com/office/2019/extlst" xmlns:r="http://schemas.openxmlformats.org/officeDocument/2006/relationships" xmlns:m="http://schemas.openxmlformats.org/officeDocument/2006/math" xmlns:v="urn:schemas-microsoft-com:vml" xmlns:wp14="http://schemas.microsoft.com/office/word/2010/wordprocessingDrawing" xmlns:wp="http://schemas.openxmlformats.org/drawingml/2006/wordprocessingDrawing" xmlns:w10="urn:schemas-microsoft-com:office:word" xmlns:w="http://schemas.openxmlformats.org/wordprocessingml/2006/main" xmlns:w14="http://schemas.microsoft.com/office/word/2010/wordml" xmlns:w15="http://schemas.microsoft.com/office/word/2012/wordml" xmlns:w16cex="http://schemas.microsoft.com/office/word/2018/wordml/cex" xmlns:w16cid="http://schemas.microsoft.com/office/word/2016/wordml/cid" xmlns:w16="http://schemas.microsoft.com/office/word/2018/wordml" xmlns:w16sdtdh="http://schemas.microsoft.com/office/word/2020/wordml/sdtdatahash" xmlns:w16se="http://schemas.microsoft.com/office/word/2015/wordml/symex" xmlns:wpg="http://schemas.microsoft.com/office/word/2010/wordprocessingGroup" xmlns:wpi="http://schemas.microsoft.com/office/word/2010/wordprocessingInk" xmlns:wne="http://schemas.microsoft.com/office/word/2006/wordml" xmlns:wps="http://schemas.microsoft.com/office/word/2010/wordprocessingShape" mc:Ignorable="w14 w15 w16se w16cid w16 w16cex w16sdtdh wp14">
+<w15:people xmlns:wpc="http://schemas.microsoft.com/office/word/2010/wordprocessingCanvas" xmlns:cx="http://schemas.microsoft.com/office/drawing/2014/chartex" xmlns:cx1="http://schemas.microsoft.com/office/drawing/2015/9/8/chartex" xmlns:cx2="http://schemas.microsoft.com/office/drawing/2015/10/21/chartex" xmlns:cx3="http://schemas.microsoft.com/office/drawing/2016/5/9/chartex" xmlns:cx4="http://schemas.microsoft.com/office/drawing/2016/5/10/chartex" xmlns:cx5="http://schemas.microsoft.com/office/drawing/2016/5/11/chartex" xmlns:cx6="http://schemas.microsoft.com/office/drawing/2016/5/12/chartex" xmlns:cx7="http://schemas.microsoft.com/office/drawing/2016/5/13/chartex" xmlns:cx8="http://schemas.microsoft.com/office/drawing/2016/5/14/chartex" xmlns:mc="http://schemas.openxmlformats.org/markup-compatibility/2006" xmlns:aink="http://schemas.microsoft.com/office/drawing/2016/ink" xmlns:am3d="http://schemas.microsoft.com/office/drawing/2017/model3d" xmlns:o="urn:schemas-microsoft-com:office:office" xmlns:r="http://schemas.openxmlformats.org/officeDocument/2006/relationships" xmlns:m="http://schemas.openxmlformats.org/officeDocument/2006/math" xmlns:v="urn:schemas-microsoft-com:vml" xmlns:wp14="http://schemas.microsoft.com/office/word/2010/wordprocessingDrawing" xmlns:wp="http://schemas.openxmlformats.org/drawingml/2006/wordprocessingDrawing" xmlns:w10="urn:schemas-microsoft-com:office:word" xmlns:w="http://schemas.openxmlformats.org/wordprocessingml/2006/main" xmlns:w14="http://schemas.microsoft.com/office/word/2010/wordml" xmlns:w15="http://schemas.microsoft.com/office/word/2012/wordml" xmlns:w16cid="http://schemas.microsoft.com/office/word/2016/wordml/cid" xmlns:w16se="http://schemas.microsoft.com/office/word/2015/wordml/symex" xmlns:wpg="http://schemas.microsoft.com/office/word/2010/wordprocessingGroup" xmlns:wpi="http://schemas.microsoft.com/office/word/2010/wordprocessingInk" xmlns:wne="http://schemas.microsoft.com/office/word/2006/wordml" xmlns:wps="http://schemas.microsoft.com/office/word/2010/wordprocessingShape" mc:Ignorable="w14 w15 w16se w16cid wp14">
   <w15:person w15:author="Nick Maxwell">
     <w15:presenceInfo w15:providerId="Windows Live" w15:userId="8614ede61265de7b"/>
   </w15:person>
@@ -7798,7 +8274,7 @@
 </file>
 
 <file path=word/styles.xml><?xml version="1.0" encoding="utf-8"?>
-<w:styles xmlns:mc="http://schemas.openxmlformats.org/markup-compatibility/2006" xmlns:r="http://schemas.openxmlformats.org/officeDocument/2006/relationships" xmlns:w="http://schemas.openxmlformats.org/wordprocessingml/2006/main" xmlns:w14="http://schemas.microsoft.com/office/word/2010/wordml" xmlns:w15="http://schemas.microsoft.com/office/word/2012/wordml" xmlns:w16cex="http://schemas.microsoft.com/office/word/2018/wordml/cex" xmlns:w16cid="http://schemas.microsoft.com/office/word/2016/wordml/cid" xmlns:w16="http://schemas.microsoft.com/office/word/2018/wordml" xmlns:w16sdtdh="http://schemas.microsoft.com/office/word/2020/wordml/sdtdatahash" xmlns:w16se="http://schemas.microsoft.com/office/word/2015/wordml/symex" mc:Ignorable="w14 w15 w16se w16cid w16 w16cex w16sdtdh">
+<w:styles xmlns:mc="http://schemas.openxmlformats.org/markup-compatibility/2006" xmlns:r="http://schemas.openxmlformats.org/officeDocument/2006/relationships" xmlns:w="http://schemas.openxmlformats.org/wordprocessingml/2006/main" xmlns:w14="http://schemas.microsoft.com/office/word/2010/wordml" xmlns:w15="http://schemas.microsoft.com/office/word/2012/wordml" xmlns:w16cid="http://schemas.microsoft.com/office/word/2016/wordml/cid" xmlns:w16se="http://schemas.microsoft.com/office/word/2015/wordml/symex" mc:Ignorable="w14 w15 w16se w16cid">
   <w:docDefaults>
     <w:rPrDefault>
       <w:rPr>
@@ -7816,7 +8292,7 @@
       </w:pPr>
     </w:pPrDefault>
   </w:docDefaults>
-  <w:latentStyles w:defLockedState="0" w:defUIPriority="99" w:defSemiHidden="0" w:defUnhideWhenUsed="0" w:defQFormat="0" w:count="376">
+  <w:latentStyles w:defLockedState="0" w:defUIPriority="99" w:defSemiHidden="0" w:defUnhideWhenUsed="0" w:defQFormat="0" w:count="375">
     <w:lsdException w:name="Normal" w:uiPriority="0" w:qFormat="1"/>
     <w:lsdException w:name="heading 1" w:uiPriority="9" w:qFormat="1"/>
     <w:lsdException w:name="heading 2" w:semiHidden="1" w:uiPriority="9" w:unhideWhenUsed="1" w:qFormat="1"/>
@@ -8192,7 +8668,6 @@
     <w:lsdException w:name="Smart Hyperlink" w:semiHidden="1" w:unhideWhenUsed="1"/>
     <w:lsdException w:name="Hashtag" w:semiHidden="1" w:unhideWhenUsed="1"/>
     <w:lsdException w:name="Unresolved Mention" w:semiHidden="1" w:unhideWhenUsed="1"/>
-    <w:lsdException w:name="Smart Link" w:semiHidden="1" w:unhideWhenUsed="1"/>
   </w:latentStyles>
   <w:style w:type="paragraph" w:default="1" w:styleId="Normal">
     <w:name w:val="Normal"/>
@@ -8356,6 +8831,36 @@
       <w:bCs/>
       <w:sz w:val="20"/>
       <w:szCs w:val="20"/>
+    </w:rPr>
+  </w:style>
+  <w:style w:type="paragraph" w:styleId="BalloonText">
+    <w:name w:val="Balloon Text"/>
+    <w:basedOn w:val="Normal"/>
+    <w:link w:val="BalloonTextChar"/>
+    <w:uiPriority w:val="99"/>
+    <w:semiHidden/>
+    <w:unhideWhenUsed/>
+    <w:rsid w:val="00891524"/>
+    <w:pPr>
+      <w:spacing w:after="0" w:line="240" w:lineRule="auto"/>
+    </w:pPr>
+    <w:rPr>
+      <w:rFonts w:ascii="Segoe UI" w:hAnsi="Segoe UI" w:cs="Segoe UI"/>
+      <w:sz w:val="18"/>
+      <w:szCs w:val="18"/>
+    </w:rPr>
+  </w:style>
+  <w:style w:type="character" w:customStyle="1" w:styleId="BalloonTextChar">
+    <w:name w:val="Balloon Text Char"/>
+    <w:basedOn w:val="DefaultParagraphFont"/>
+    <w:link w:val="BalloonText"/>
+    <w:uiPriority w:val="99"/>
+    <w:semiHidden/>
+    <w:rsid w:val="00891524"/>
+    <w:rPr>
+      <w:rFonts w:ascii="Segoe UI" w:hAnsi="Segoe UI" w:cs="Segoe UI"/>
+      <w:sz w:val="18"/>
+      <w:szCs w:val="18"/>
     </w:rPr>
   </w:style>
 </w:styles>

--- a/3 Manuscript/DRM Reactivity.docx
+++ b/3 Manuscript/DRM Reactivity.docx
@@ -1,6 +1,6 @@
 
 <file path=word/document.xml><?xml version="1.0" encoding="utf-8"?>
-<w:document xmlns:wpc="http://schemas.microsoft.com/office/word/2010/wordprocessingCanvas" xmlns:cx="http://schemas.microsoft.com/office/drawing/2014/chartex" xmlns:cx1="http://schemas.microsoft.com/office/drawing/2015/9/8/chartex" xmlns:cx2="http://schemas.microsoft.com/office/drawing/2015/10/21/chartex" xmlns:cx3="http://schemas.microsoft.com/office/drawing/2016/5/9/chartex" xmlns:cx4="http://schemas.microsoft.com/office/drawing/2016/5/10/chartex" xmlns:cx5="http://schemas.microsoft.com/office/drawing/2016/5/11/chartex" xmlns:cx6="http://schemas.microsoft.com/office/drawing/2016/5/12/chartex" xmlns:cx7="http://schemas.microsoft.com/office/drawing/2016/5/13/chartex" xmlns:cx8="http://schemas.microsoft.com/office/drawing/2016/5/14/chartex" xmlns:mc="http://schemas.openxmlformats.org/markup-compatibility/2006" xmlns:aink="http://schemas.microsoft.com/office/drawing/2016/ink" xmlns:am3d="http://schemas.microsoft.com/office/drawing/2017/model3d" xmlns:o="urn:schemas-microsoft-com:office:office" xmlns:r="http://schemas.openxmlformats.org/officeDocument/2006/relationships" xmlns:m="http://schemas.openxmlformats.org/officeDocument/2006/math" xmlns:v="urn:schemas-microsoft-com:vml" xmlns:wp14="http://schemas.microsoft.com/office/word/2010/wordprocessingDrawing" xmlns:wp="http://schemas.openxmlformats.org/drawingml/2006/wordprocessingDrawing" xmlns:w10="urn:schemas-microsoft-com:office:word" xmlns:w="http://schemas.openxmlformats.org/wordprocessingml/2006/main" xmlns:w14="http://schemas.microsoft.com/office/word/2010/wordml" xmlns:w15="http://schemas.microsoft.com/office/word/2012/wordml" xmlns:w16cid="http://schemas.microsoft.com/office/word/2016/wordml/cid" xmlns:w16se="http://schemas.microsoft.com/office/word/2015/wordml/symex" xmlns:wpg="http://schemas.microsoft.com/office/word/2010/wordprocessingGroup" xmlns:wpi="http://schemas.microsoft.com/office/word/2010/wordprocessingInk" xmlns:wne="http://schemas.microsoft.com/office/word/2006/wordml" xmlns:wps="http://schemas.microsoft.com/office/word/2010/wordprocessingShape" mc:Ignorable="w14 w15 w16se w16cid wp14">
+<w:document xmlns:wpc="http://schemas.microsoft.com/office/word/2010/wordprocessingCanvas" xmlns:cx="http://schemas.microsoft.com/office/drawing/2014/chartex" xmlns:cx1="http://schemas.microsoft.com/office/drawing/2015/9/8/chartex" xmlns:cx2="http://schemas.microsoft.com/office/drawing/2015/10/21/chartex" xmlns:cx3="http://schemas.microsoft.com/office/drawing/2016/5/9/chartex" xmlns:cx4="http://schemas.microsoft.com/office/drawing/2016/5/10/chartex" xmlns:cx5="http://schemas.microsoft.com/office/drawing/2016/5/11/chartex" xmlns:cx6="http://schemas.microsoft.com/office/drawing/2016/5/12/chartex" xmlns:cx7="http://schemas.microsoft.com/office/drawing/2016/5/13/chartex" xmlns:cx8="http://schemas.microsoft.com/office/drawing/2016/5/14/chartex" xmlns:mc="http://schemas.openxmlformats.org/markup-compatibility/2006" xmlns:aink="http://schemas.microsoft.com/office/drawing/2016/ink" xmlns:am3d="http://schemas.microsoft.com/office/drawing/2017/model3d" xmlns:o="urn:schemas-microsoft-com:office:office" xmlns:oel="http://schemas.microsoft.com/office/2019/extlst" xmlns:r="http://schemas.openxmlformats.org/officeDocument/2006/relationships" xmlns:m="http://schemas.openxmlformats.org/officeDocument/2006/math" xmlns:v="urn:schemas-microsoft-com:vml" xmlns:wp14="http://schemas.microsoft.com/office/word/2010/wordprocessingDrawing" xmlns:wp="http://schemas.openxmlformats.org/drawingml/2006/wordprocessingDrawing" xmlns:w10="urn:schemas-microsoft-com:office:word" xmlns:w="http://schemas.openxmlformats.org/wordprocessingml/2006/main" xmlns:w14="http://schemas.microsoft.com/office/word/2010/wordml" xmlns:w15="http://schemas.microsoft.com/office/word/2012/wordml" xmlns:w16cex="http://schemas.microsoft.com/office/word/2018/wordml/cex" xmlns:w16cid="http://schemas.microsoft.com/office/word/2016/wordml/cid" xmlns:w16="http://schemas.microsoft.com/office/word/2018/wordml" xmlns:w16sdtdh="http://schemas.microsoft.com/office/word/2020/wordml/sdtdatahash" xmlns:w16se="http://schemas.microsoft.com/office/word/2015/wordml/symex" xmlns:wpg="http://schemas.microsoft.com/office/word/2010/wordprocessingGroup" xmlns:wpi="http://schemas.microsoft.com/office/word/2010/wordprocessingInk" xmlns:wne="http://schemas.microsoft.com/office/word/2006/wordml" xmlns:wps="http://schemas.microsoft.com/office/word/2010/wordprocessingShape" mc:Ignorable="w14 w15 w16se w16cid w16 w16cex w16sdtdh wp14">
   <w:body>
     <w:p>
       <w:pPr>
@@ -860,9 +860,120 @@
           <w:szCs w:val="24"/>
           <w:highlight w:val="cyan"/>
         </w:rPr>
-        <w:t xml:space="preserve">Nelson &amp; </w:t>
-      </w:r>
-      <w:proofErr w:type="spellStart"/>
+        <w:t>Nelson &amp; Narens, 1990</w:t>
+      </w:r>
+      <w:r>
+        <w:rPr>
+          <w:rFonts w:ascii="Times New Roman" w:hAnsi="Times New Roman" w:cs="Times New Roman"/>
+          <w:sz w:val="24"/>
+          <w:szCs w:val="24"/>
+        </w:rPr>
+        <w:t>). To investigate questions surrounding metamemory, r</w:t>
+      </w:r>
+      <w:r>
+        <w:rPr>
+          <w:rFonts w:ascii="Times New Roman" w:hAnsi="Times New Roman" w:cs="Times New Roman"/>
+          <w:sz w:val="24"/>
+          <w:szCs w:val="24"/>
+        </w:rPr>
+        <w:t>esearchers</w:t>
+      </w:r>
+      <w:r>
+        <w:rPr>
+          <w:rFonts w:ascii="Times New Roman" w:hAnsi="Times New Roman" w:cs="Times New Roman"/>
+          <w:sz w:val="24"/>
+          <w:szCs w:val="24"/>
+        </w:rPr>
+        <w:t xml:space="preserve"> commonly </w:t>
+      </w:r>
+      <w:r>
+        <w:rPr>
+          <w:rFonts w:ascii="Times New Roman" w:hAnsi="Times New Roman" w:cs="Times New Roman"/>
+          <w:sz w:val="24"/>
+          <w:szCs w:val="24"/>
+        </w:rPr>
+        <w:t>use</w:t>
+      </w:r>
+      <w:r>
+        <w:rPr>
+          <w:rFonts w:ascii="Times New Roman" w:hAnsi="Times New Roman" w:cs="Times New Roman"/>
+          <w:sz w:val="24"/>
+          <w:szCs w:val="24"/>
+        </w:rPr>
+        <w:t xml:space="preserve"> J</w:t>
+      </w:r>
+      <w:r>
+        <w:rPr>
+          <w:rFonts w:ascii="Times New Roman" w:hAnsi="Times New Roman" w:cs="Times New Roman"/>
+          <w:sz w:val="24"/>
+          <w:szCs w:val="24"/>
+        </w:rPr>
+        <w:t>udgments of Learning (JOL)</w:t>
+      </w:r>
+      <w:r>
+        <w:rPr>
+          <w:rFonts w:ascii="Times New Roman" w:hAnsi="Times New Roman" w:cs="Times New Roman"/>
+          <w:sz w:val="24"/>
+          <w:szCs w:val="24"/>
+        </w:rPr>
+        <w:t xml:space="preserve"> tasks</w:t>
+      </w:r>
+      <w:r>
+        <w:rPr>
+          <w:rFonts w:ascii="Times New Roman" w:hAnsi="Times New Roman" w:cs="Times New Roman"/>
+          <w:sz w:val="24"/>
+          <w:szCs w:val="24"/>
+        </w:rPr>
+        <w:t xml:space="preserve">, </w:t>
+      </w:r>
+      <w:r>
+        <w:rPr>
+          <w:rFonts w:ascii="Times New Roman" w:hAnsi="Times New Roman" w:cs="Times New Roman"/>
+          <w:sz w:val="24"/>
+          <w:szCs w:val="24"/>
+        </w:rPr>
+        <w:t>where</w:t>
+      </w:r>
+      <w:r>
+        <w:rPr>
+          <w:rFonts w:ascii="Times New Roman" w:hAnsi="Times New Roman" w:cs="Times New Roman"/>
+          <w:sz w:val="24"/>
+          <w:szCs w:val="24"/>
+        </w:rPr>
+        <w:t xml:space="preserve"> participants </w:t>
+      </w:r>
+      <w:r>
+        <w:rPr>
+          <w:rFonts w:ascii="Times New Roman" w:hAnsi="Times New Roman" w:cs="Times New Roman"/>
+          <w:sz w:val="24"/>
+          <w:szCs w:val="24"/>
+        </w:rPr>
+        <w:t xml:space="preserve">study a set of items and </w:t>
+      </w:r>
+      <w:r>
+        <w:rPr>
+          <w:rFonts w:ascii="Times New Roman" w:hAnsi="Times New Roman" w:cs="Times New Roman"/>
+          <w:sz w:val="24"/>
+          <w:szCs w:val="24"/>
+        </w:rPr>
+        <w:t xml:space="preserve">predict their likelihood of correctly remembering </w:t>
+      </w:r>
+      <w:r>
+        <w:rPr>
+          <w:rFonts w:ascii="Times New Roman" w:hAnsi="Times New Roman" w:cs="Times New Roman"/>
+          <w:sz w:val="24"/>
+          <w:szCs w:val="24"/>
+        </w:rPr>
+        <w:t xml:space="preserve">them </w:t>
+      </w:r>
+      <w:r>
+        <w:rPr>
+          <w:rFonts w:ascii="Times New Roman" w:hAnsi="Times New Roman" w:cs="Times New Roman"/>
+          <w:sz w:val="24"/>
+          <w:szCs w:val="24"/>
+        </w:rPr>
+        <w:t xml:space="preserve">on a later test (see </w:t>
+      </w:r>
       <w:r>
         <w:rPr>
           <w:rFonts w:ascii="Times New Roman" w:hAnsi="Times New Roman" w:cs="Times New Roman"/>
@@ -870,9 +981,16 @@
           <w:szCs w:val="24"/>
           <w:highlight w:val="cyan"/>
         </w:rPr>
-        <w:t>Narens</w:t>
-      </w:r>
-      <w:proofErr w:type="spellEnd"/>
+        <w:t>Rhodes, 2016</w:t>
+      </w:r>
+      <w:r>
+        <w:rPr>
+          <w:rFonts w:ascii="Times New Roman" w:hAnsi="Times New Roman" w:cs="Times New Roman"/>
+          <w:sz w:val="24"/>
+          <w:szCs w:val="24"/>
+        </w:rPr>
+        <w:t xml:space="preserve">; </w:t>
+      </w:r>
       <w:r>
         <w:rPr>
           <w:rFonts w:ascii="Times New Roman" w:hAnsi="Times New Roman" w:cs="Times New Roman"/>
@@ -880,119 +998,55 @@
           <w:szCs w:val="24"/>
           <w:highlight w:val="cyan"/>
         </w:rPr>
-        <w:t>, 1990</w:t>
-      </w:r>
-      <w:r>
-        <w:rPr>
-          <w:rFonts w:ascii="Times New Roman" w:hAnsi="Times New Roman" w:cs="Times New Roman"/>
-          <w:sz w:val="24"/>
-          <w:szCs w:val="24"/>
-        </w:rPr>
-        <w:t>). To investigate questions surrounding metamemory, r</w:t>
-      </w:r>
-      <w:r>
-        <w:rPr>
-          <w:rFonts w:ascii="Times New Roman" w:hAnsi="Times New Roman" w:cs="Times New Roman"/>
-          <w:sz w:val="24"/>
-          <w:szCs w:val="24"/>
-        </w:rPr>
-        <w:t>esearchers</w:t>
-      </w:r>
-      <w:r>
-        <w:rPr>
-          <w:rFonts w:ascii="Times New Roman" w:hAnsi="Times New Roman" w:cs="Times New Roman"/>
-          <w:sz w:val="24"/>
-          <w:szCs w:val="24"/>
-        </w:rPr>
-        <w:t xml:space="preserve"> commonly </w:t>
-      </w:r>
-      <w:r>
-        <w:rPr>
-          <w:rFonts w:ascii="Times New Roman" w:hAnsi="Times New Roman" w:cs="Times New Roman"/>
-          <w:sz w:val="24"/>
-          <w:szCs w:val="24"/>
-        </w:rPr>
-        <w:t>use</w:t>
-      </w:r>
-      <w:r>
-        <w:rPr>
-          <w:rFonts w:ascii="Times New Roman" w:hAnsi="Times New Roman" w:cs="Times New Roman"/>
-          <w:sz w:val="24"/>
-          <w:szCs w:val="24"/>
-        </w:rPr>
-        <w:t xml:space="preserve"> J</w:t>
-      </w:r>
-      <w:r>
-        <w:rPr>
-          <w:rFonts w:ascii="Times New Roman" w:hAnsi="Times New Roman" w:cs="Times New Roman"/>
-          <w:sz w:val="24"/>
-          <w:szCs w:val="24"/>
-        </w:rPr>
-        <w:t>udgments of Learning (JOL)</w:t>
-      </w:r>
-      <w:r>
-        <w:rPr>
-          <w:rFonts w:ascii="Times New Roman" w:hAnsi="Times New Roman" w:cs="Times New Roman"/>
-          <w:sz w:val="24"/>
-          <w:szCs w:val="24"/>
-        </w:rPr>
-        <w:t xml:space="preserve"> tasks</w:t>
-      </w:r>
-      <w:r>
-        <w:rPr>
-          <w:rFonts w:ascii="Times New Roman" w:hAnsi="Times New Roman" w:cs="Times New Roman"/>
-          <w:sz w:val="24"/>
-          <w:szCs w:val="24"/>
-        </w:rPr>
-        <w:t xml:space="preserve">, </w:t>
-      </w:r>
-      <w:r>
-        <w:rPr>
-          <w:rFonts w:ascii="Times New Roman" w:hAnsi="Times New Roman" w:cs="Times New Roman"/>
-          <w:sz w:val="24"/>
-          <w:szCs w:val="24"/>
-        </w:rPr>
-        <w:t>where</w:t>
-      </w:r>
-      <w:r>
-        <w:rPr>
-          <w:rFonts w:ascii="Times New Roman" w:hAnsi="Times New Roman" w:cs="Times New Roman"/>
-          <w:sz w:val="24"/>
-          <w:szCs w:val="24"/>
-        </w:rPr>
-        <w:t xml:space="preserve"> participants </w:t>
-      </w:r>
-      <w:r>
-        <w:rPr>
-          <w:rFonts w:ascii="Times New Roman" w:hAnsi="Times New Roman" w:cs="Times New Roman"/>
-          <w:sz w:val="24"/>
-          <w:szCs w:val="24"/>
-        </w:rPr>
-        <w:t xml:space="preserve">study a set of items and </w:t>
-      </w:r>
-      <w:r>
-        <w:rPr>
-          <w:rFonts w:ascii="Times New Roman" w:hAnsi="Times New Roman" w:cs="Times New Roman"/>
-          <w:sz w:val="24"/>
-          <w:szCs w:val="24"/>
-        </w:rPr>
-        <w:t xml:space="preserve">predict their likelihood of correctly remembering </w:t>
-      </w:r>
-      <w:r>
-        <w:rPr>
-          <w:rFonts w:ascii="Times New Roman" w:hAnsi="Times New Roman" w:cs="Times New Roman"/>
-          <w:sz w:val="24"/>
-          <w:szCs w:val="24"/>
-        </w:rPr>
-        <w:t xml:space="preserve">them </w:t>
-      </w:r>
-      <w:r>
-        <w:rPr>
-          <w:rFonts w:ascii="Times New Roman" w:hAnsi="Times New Roman" w:cs="Times New Roman"/>
-          <w:sz w:val="24"/>
-          <w:szCs w:val="24"/>
-        </w:rPr>
-        <w:t xml:space="preserve">on a later test (see </w:t>
+        <w:t>Schwartz &amp; Metcalf, 2017</w:t>
+      </w:r>
+      <w:r>
+        <w:rPr>
+          <w:rFonts w:ascii="Times New Roman" w:hAnsi="Times New Roman" w:cs="Times New Roman"/>
+          <w:sz w:val="24"/>
+          <w:szCs w:val="24"/>
+        </w:rPr>
+        <w:t xml:space="preserve">, for reviews). Thus, JOLs provide a simple measure for assessing how various manipulations affect the study process, </w:t>
+      </w:r>
+      <w:r>
+        <w:rPr>
+          <w:rFonts w:ascii="Times New Roman" w:hAnsi="Times New Roman" w:cs="Times New Roman"/>
+          <w:sz w:val="24"/>
+          <w:szCs w:val="24"/>
+        </w:rPr>
+        <w:t>including</w:t>
+      </w:r>
+      <w:r>
+        <w:rPr>
+          <w:rFonts w:ascii="Times New Roman" w:hAnsi="Times New Roman" w:cs="Times New Roman"/>
+          <w:sz w:val="24"/>
+          <w:szCs w:val="24"/>
+        </w:rPr>
+        <w:t xml:space="preserve"> </w:t>
+      </w:r>
+      <w:r>
+        <w:rPr>
+          <w:rFonts w:ascii="Times New Roman" w:hAnsi="Times New Roman" w:cs="Times New Roman"/>
+          <w:sz w:val="24"/>
+          <w:szCs w:val="24"/>
+        </w:rPr>
+        <w:t xml:space="preserve">perceptual </w:t>
+      </w:r>
+      <w:r>
+        <w:rPr>
+          <w:rFonts w:ascii="Times New Roman" w:hAnsi="Times New Roman" w:cs="Times New Roman"/>
+          <w:sz w:val="24"/>
+          <w:szCs w:val="24"/>
+        </w:rPr>
+        <w:t xml:space="preserve">manipulations (e.g., </w:t>
+      </w:r>
+      <w:r>
+        <w:rPr>
+          <w:rFonts w:ascii="Times New Roman" w:hAnsi="Times New Roman" w:cs="Times New Roman"/>
+          <w:sz w:val="24"/>
+          <w:szCs w:val="24"/>
+        </w:rPr>
+        <w:t xml:space="preserve">font; </w:t>
       </w:r>
       <w:r>
         <w:rPr>
@@ -1001,7 +1055,7 @@
           <w:szCs w:val="24"/>
           <w:highlight w:val="cyan"/>
         </w:rPr>
-        <w:t>Rhodes, 2016</w:t>
+        <w:t>Rhodes &amp; Castel, 2008</w:t>
       </w:r>
       <w:r>
         <w:rPr>
@@ -1018,55 +1072,23 @@
           <w:szCs w:val="24"/>
           <w:highlight w:val="cyan"/>
         </w:rPr>
-        <w:t>Schwartz &amp; Metcalf, 2017</w:t>
-      </w:r>
-      <w:r>
-        <w:rPr>
-          <w:rFonts w:ascii="Times New Roman" w:hAnsi="Times New Roman" w:cs="Times New Roman"/>
-          <w:sz w:val="24"/>
-          <w:szCs w:val="24"/>
-        </w:rPr>
-        <w:t xml:space="preserve">, for reviews). Thus, JOLs provide a simple measure for assessing how various manipulations affect the study process, </w:t>
-      </w:r>
-      <w:r>
-        <w:rPr>
-          <w:rFonts w:ascii="Times New Roman" w:hAnsi="Times New Roman" w:cs="Times New Roman"/>
-          <w:sz w:val="24"/>
-          <w:szCs w:val="24"/>
-        </w:rPr>
-        <w:t>including</w:t>
-      </w:r>
-      <w:r>
-        <w:rPr>
-          <w:rFonts w:ascii="Times New Roman" w:hAnsi="Times New Roman" w:cs="Times New Roman"/>
-          <w:sz w:val="24"/>
-          <w:szCs w:val="24"/>
-        </w:rPr>
-        <w:t xml:space="preserve"> </w:t>
-      </w:r>
-      <w:r>
-        <w:rPr>
-          <w:rFonts w:ascii="Times New Roman" w:hAnsi="Times New Roman" w:cs="Times New Roman"/>
-          <w:sz w:val="24"/>
-          <w:szCs w:val="24"/>
-        </w:rPr>
-        <w:t xml:space="preserve">perceptual </w:t>
-      </w:r>
-      <w:r>
-        <w:rPr>
-          <w:rFonts w:ascii="Times New Roman" w:hAnsi="Times New Roman" w:cs="Times New Roman"/>
-          <w:sz w:val="24"/>
-          <w:szCs w:val="24"/>
-        </w:rPr>
-        <w:t xml:space="preserve">manipulations (e.g., </w:t>
-      </w:r>
-      <w:r>
-        <w:rPr>
-          <w:rFonts w:ascii="Times New Roman" w:hAnsi="Times New Roman" w:cs="Times New Roman"/>
-          <w:sz w:val="24"/>
-          <w:szCs w:val="24"/>
-        </w:rPr>
-        <w:t xml:space="preserve">font; </w:t>
+        <w:t>Maxwell, Perry, &amp; Huff, 2022</w:t>
+      </w:r>
+      <w:r>
+        <w:rPr>
+          <w:rFonts w:ascii="Times New Roman" w:hAnsi="Times New Roman" w:cs="Times New Roman"/>
+          <w:sz w:val="24"/>
+          <w:szCs w:val="24"/>
+        </w:rPr>
+        <w:t>)</w:t>
+      </w:r>
+      <w:r>
+        <w:rPr>
+          <w:rFonts w:ascii="Times New Roman" w:hAnsi="Times New Roman" w:cs="Times New Roman"/>
+          <w:sz w:val="24"/>
+          <w:szCs w:val="24"/>
+        </w:rPr>
+        <w:t xml:space="preserve"> and the presence of associations between items in cue-target pairs (e.g., </w:t>
       </w:r>
       <w:r>
         <w:rPr>
@@ -1075,60 +1097,7 @@
           <w:szCs w:val="24"/>
           <w:highlight w:val="cyan"/>
         </w:rPr>
-        <w:t>Rhodes &amp; Castel, 2008</w:t>
-      </w:r>
-      <w:r>
-        <w:rPr>
-          <w:rFonts w:ascii="Times New Roman" w:hAnsi="Times New Roman" w:cs="Times New Roman"/>
-          <w:sz w:val="24"/>
-          <w:szCs w:val="24"/>
-        </w:rPr>
-        <w:t xml:space="preserve">; </w:t>
-      </w:r>
-      <w:r>
-        <w:rPr>
-          <w:rFonts w:ascii="Times New Roman" w:hAnsi="Times New Roman" w:cs="Times New Roman"/>
-          <w:sz w:val="24"/>
-          <w:szCs w:val="24"/>
-          <w:highlight w:val="cyan"/>
-        </w:rPr>
-        <w:t>Maxwell, Perry, &amp; Huff, 2022</w:t>
-      </w:r>
-      <w:r>
-        <w:rPr>
-          <w:rFonts w:ascii="Times New Roman" w:hAnsi="Times New Roman" w:cs="Times New Roman"/>
-          <w:sz w:val="24"/>
-          <w:szCs w:val="24"/>
-        </w:rPr>
-        <w:t>)</w:t>
-      </w:r>
-      <w:r>
-        <w:rPr>
-          <w:rFonts w:ascii="Times New Roman" w:hAnsi="Times New Roman" w:cs="Times New Roman"/>
-          <w:sz w:val="24"/>
-          <w:szCs w:val="24"/>
-        </w:rPr>
-        <w:t xml:space="preserve"> and the presence of associations between items in cue-target pairs (e.g., </w:t>
-      </w:r>
-      <w:proofErr w:type="spellStart"/>
-      <w:r>
-        <w:rPr>
-          <w:rFonts w:ascii="Times New Roman" w:hAnsi="Times New Roman" w:cs="Times New Roman"/>
-          <w:sz w:val="24"/>
-          <w:szCs w:val="24"/>
-          <w:highlight w:val="cyan"/>
-        </w:rPr>
-        <w:t>Koriat</w:t>
-      </w:r>
-      <w:proofErr w:type="spellEnd"/>
-      <w:r>
-        <w:rPr>
-          <w:rFonts w:ascii="Times New Roman" w:hAnsi="Times New Roman" w:cs="Times New Roman"/>
-          <w:sz w:val="24"/>
-          <w:szCs w:val="24"/>
-          <w:highlight w:val="cyan"/>
-        </w:rPr>
-        <w:t xml:space="preserve"> &amp; Bjork, 2005</w:t>
+        <w:t>Koriat &amp; Bjork, 2005</w:t>
       </w:r>
       <w:r>
         <w:rPr>
@@ -1552,9 +1521,16 @@
           <w:szCs w:val="24"/>
           <w:highlight w:val="cyan"/>
         </w:rPr>
-        <w:t xml:space="preserve">Janes, Rivers, &amp; </w:t>
-      </w:r>
-      <w:proofErr w:type="spellStart"/>
+        <w:t>Janes, Rivers, &amp; Dunlosky, 2018</w:t>
+      </w:r>
+      <w:r>
+        <w:rPr>
+          <w:rFonts w:ascii="Times New Roman" w:hAnsi="Times New Roman" w:cs="Times New Roman"/>
+          <w:sz w:val="24"/>
+          <w:szCs w:val="24"/>
+        </w:rPr>
+        <w:t xml:space="preserve">; </w:t>
+      </w:r>
       <w:r>
         <w:rPr>
           <w:rFonts w:ascii="Times New Roman" w:hAnsi="Times New Roman" w:cs="Times New Roman"/>
@@ -1562,9 +1538,16 @@
           <w:szCs w:val="24"/>
           <w:highlight w:val="cyan"/>
         </w:rPr>
-        <w:t>Dunlosky</w:t>
-      </w:r>
-      <w:proofErr w:type="spellEnd"/>
+        <w:t>Maxwell &amp; Huff, 2022</w:t>
+      </w:r>
+      <w:r>
+        <w:rPr>
+          <w:rFonts w:ascii="Times New Roman" w:hAnsi="Times New Roman" w:cs="Times New Roman"/>
+          <w:sz w:val="24"/>
+          <w:szCs w:val="24"/>
+        </w:rPr>
+        <w:t xml:space="preserve">; </w:t>
+      </w:r>
       <w:r>
         <w:rPr>
           <w:rFonts w:ascii="Times New Roman" w:hAnsi="Times New Roman" w:cs="Times New Roman"/>
@@ -1572,72 +1555,7 @@
           <w:szCs w:val="24"/>
           <w:highlight w:val="cyan"/>
         </w:rPr>
-        <w:t>, 2018</w:t>
-      </w:r>
-      <w:r>
-        <w:rPr>
-          <w:rFonts w:ascii="Times New Roman" w:hAnsi="Times New Roman" w:cs="Times New Roman"/>
-          <w:sz w:val="24"/>
-          <w:szCs w:val="24"/>
-        </w:rPr>
-        <w:t xml:space="preserve">; </w:t>
-      </w:r>
-      <w:r>
-        <w:rPr>
-          <w:rFonts w:ascii="Times New Roman" w:hAnsi="Times New Roman" w:cs="Times New Roman"/>
-          <w:sz w:val="24"/>
-          <w:szCs w:val="24"/>
-          <w:highlight w:val="cyan"/>
-        </w:rPr>
-        <w:t>Maxwell &amp; Huff, 2022</w:t>
-      </w:r>
-      <w:r>
-        <w:rPr>
-          <w:rFonts w:ascii="Times New Roman" w:hAnsi="Times New Roman" w:cs="Times New Roman"/>
-          <w:sz w:val="24"/>
-          <w:szCs w:val="24"/>
-        </w:rPr>
-        <w:t xml:space="preserve">; </w:t>
-      </w:r>
-      <w:proofErr w:type="spellStart"/>
-      <w:r>
-        <w:rPr>
-          <w:rFonts w:ascii="Times New Roman" w:hAnsi="Times New Roman" w:cs="Times New Roman"/>
-          <w:sz w:val="24"/>
-          <w:szCs w:val="24"/>
-          <w:highlight w:val="cyan"/>
-        </w:rPr>
-        <w:t>Soderstrom</w:t>
-      </w:r>
-      <w:proofErr w:type="spellEnd"/>
-      <w:r>
-        <w:rPr>
-          <w:rFonts w:ascii="Times New Roman" w:hAnsi="Times New Roman" w:cs="Times New Roman"/>
-          <w:sz w:val="24"/>
-          <w:szCs w:val="24"/>
-          <w:highlight w:val="cyan"/>
-        </w:rPr>
-        <w:t xml:space="preserve">, Clark, </w:t>
-      </w:r>
-      <w:proofErr w:type="spellStart"/>
-      <w:r>
-        <w:rPr>
-          <w:rFonts w:ascii="Times New Roman" w:hAnsi="Times New Roman" w:cs="Times New Roman"/>
-          <w:sz w:val="24"/>
-          <w:szCs w:val="24"/>
-          <w:highlight w:val="cyan"/>
-        </w:rPr>
-        <w:t>Halamish</w:t>
-      </w:r>
-      <w:proofErr w:type="spellEnd"/>
-      <w:r>
-        <w:rPr>
-          <w:rFonts w:ascii="Times New Roman" w:hAnsi="Times New Roman" w:cs="Times New Roman"/>
-          <w:sz w:val="24"/>
-          <w:szCs w:val="24"/>
-          <w:highlight w:val="cyan"/>
-        </w:rPr>
-        <w:t>, &amp; Bjork, 2015</w:t>
+        <w:t>Soderstrom, Clark, Halamish, &amp; Bjork, 2015</w:t>
       </w:r>
       <w:r>
         <w:rPr>
@@ -2098,7 +2016,6 @@
         </w:rPr>
         <w:t xml:space="preserve"> (Janes et al., 2018; </w:t>
       </w:r>
-      <w:proofErr w:type="spellStart"/>
       <w:r>
         <w:rPr>
           <w:rFonts w:ascii="Times New Roman" w:hAnsi="Times New Roman" w:cs="Times New Roman"/>
@@ -2106,9 +2023,112 @@
           <w:szCs w:val="24"/>
           <w:highlight w:val="cyan"/>
         </w:rPr>
-        <w:t>Halamish</w:t>
-      </w:r>
-      <w:proofErr w:type="spellEnd"/>
+        <w:t>Halamish &amp; Undorf, 2023</w:t>
+      </w:r>
+      <w:r>
+        <w:rPr>
+          <w:rFonts w:ascii="Times New Roman" w:hAnsi="Times New Roman" w:cs="Times New Roman"/>
+          <w:sz w:val="24"/>
+          <w:szCs w:val="24"/>
+        </w:rPr>
+        <w:t>; Maxwell &amp; Huff, 2022; Soderstrom et al., 2015)</w:t>
+      </w:r>
+      <w:r>
+        <w:rPr>
+          <w:rFonts w:ascii="Times New Roman" w:hAnsi="Times New Roman" w:cs="Times New Roman"/>
+          <w:sz w:val="24"/>
+          <w:szCs w:val="24"/>
+        </w:rPr>
+        <w:t>.</w:t>
+      </w:r>
+      <w:r>
+        <w:rPr>
+          <w:rFonts w:ascii="Times New Roman" w:hAnsi="Times New Roman" w:cs="Times New Roman"/>
+          <w:sz w:val="24"/>
+          <w:szCs w:val="24"/>
+        </w:rPr>
+        <w:t xml:space="preserve"> </w:t>
+      </w:r>
+      <w:r>
+        <w:rPr>
+          <w:rFonts w:ascii="Times New Roman" w:hAnsi="Times New Roman" w:cs="Times New Roman"/>
+          <w:sz w:val="24"/>
+          <w:szCs w:val="24"/>
+        </w:rPr>
+        <w:t xml:space="preserve">However, </w:t>
+      </w:r>
+      <w:r>
+        <w:rPr>
+          <w:rFonts w:ascii="Times New Roman" w:hAnsi="Times New Roman" w:cs="Times New Roman"/>
+          <w:sz w:val="24"/>
+          <w:szCs w:val="24"/>
+        </w:rPr>
+        <w:t xml:space="preserve">this </w:t>
+      </w:r>
+      <w:r>
+        <w:rPr>
+          <w:rFonts w:ascii="Times New Roman" w:hAnsi="Times New Roman" w:cs="Times New Roman"/>
+          <w:sz w:val="24"/>
+          <w:szCs w:val="24"/>
+        </w:rPr>
+        <w:t>memorial benefit does not</w:t>
+      </w:r>
+      <w:r>
+        <w:rPr>
+          <w:rFonts w:ascii="Times New Roman" w:hAnsi="Times New Roman" w:cs="Times New Roman"/>
+          <w:sz w:val="24"/>
+          <w:szCs w:val="24"/>
+        </w:rPr>
+        <w:t xml:space="preserve"> </w:t>
+      </w:r>
+      <w:r>
+        <w:rPr>
+          <w:rFonts w:ascii="Times New Roman" w:hAnsi="Times New Roman" w:cs="Times New Roman"/>
+          <w:sz w:val="24"/>
+          <w:szCs w:val="24"/>
+        </w:rPr>
+        <w:t>extend to</w:t>
+      </w:r>
+      <w:r>
+        <w:rPr>
+          <w:rFonts w:ascii="Times New Roman" w:hAnsi="Times New Roman" w:cs="Times New Roman"/>
+          <w:sz w:val="24"/>
+          <w:szCs w:val="24"/>
+        </w:rPr>
+        <w:t xml:space="preserve"> unrelated pairs (e.g., mouse – cup), particularly when memory is assessed via cue</w:t>
+      </w:r>
+      <w:r>
+        <w:rPr>
+          <w:rFonts w:ascii="Times New Roman" w:hAnsi="Times New Roman" w:cs="Times New Roman"/>
+          <w:sz w:val="24"/>
+          <w:szCs w:val="24"/>
+        </w:rPr>
+        <w:t>d</w:t>
+      </w:r>
+      <w:r>
+        <w:rPr>
+          <w:rFonts w:ascii="Times New Roman" w:hAnsi="Times New Roman" w:cs="Times New Roman"/>
+          <w:sz w:val="24"/>
+          <w:szCs w:val="24"/>
+        </w:rPr>
+        <w:t>-recall testing</w:t>
+      </w:r>
+      <w:r>
+        <w:rPr>
+          <w:rFonts w:ascii="Times New Roman" w:hAnsi="Times New Roman" w:cs="Times New Roman"/>
+          <w:sz w:val="24"/>
+          <w:szCs w:val="24"/>
+        </w:rPr>
+        <w:t xml:space="preserve"> </w:t>
+      </w:r>
+      <w:r>
+        <w:rPr>
+          <w:rFonts w:ascii="Times New Roman" w:hAnsi="Times New Roman" w:cs="Times New Roman"/>
+          <w:sz w:val="24"/>
+          <w:szCs w:val="24"/>
+        </w:rPr>
+        <w:t xml:space="preserve">(but see </w:t>
+      </w:r>
       <w:r>
         <w:rPr>
           <w:rFonts w:ascii="Times New Roman" w:hAnsi="Times New Roman" w:cs="Times New Roman"/>
@@ -2116,9 +2136,145 @@
           <w:szCs w:val="24"/>
           <w:highlight w:val="cyan"/>
         </w:rPr>
-        <w:t xml:space="preserve"> &amp; </w:t>
-      </w:r>
-      <w:proofErr w:type="spellStart"/>
+        <w:t>Mitchum, Kelley, &amp; Fox, 2016</w:t>
+      </w:r>
+      <w:r>
+        <w:rPr>
+          <w:rFonts w:ascii="Times New Roman" w:hAnsi="Times New Roman" w:cs="Times New Roman"/>
+          <w:sz w:val="24"/>
+          <w:szCs w:val="24"/>
+        </w:rPr>
+        <w:t xml:space="preserve">, who showed no reactivity on related pairs and </w:t>
+      </w:r>
+      <w:r>
+        <w:rPr>
+          <w:rFonts w:ascii="Times New Roman" w:hAnsi="Times New Roman" w:cs="Times New Roman"/>
+          <w:i/>
+          <w:sz w:val="24"/>
+          <w:szCs w:val="24"/>
+        </w:rPr>
+        <w:t xml:space="preserve">negative </w:t>
+      </w:r>
+      <w:r>
+        <w:rPr>
+          <w:rFonts w:ascii="Times New Roman" w:hAnsi="Times New Roman" w:cs="Times New Roman"/>
+          <w:sz w:val="24"/>
+          <w:szCs w:val="24"/>
+        </w:rPr>
+        <w:t>reactivity on unrelated pairs</w:t>
+      </w:r>
+      <w:r>
+        <w:rPr>
+          <w:rFonts w:ascii="Times New Roman" w:hAnsi="Times New Roman" w:cs="Times New Roman"/>
+          <w:sz w:val="24"/>
+          <w:szCs w:val="24"/>
+        </w:rPr>
+        <w:t xml:space="preserve">). </w:t>
+      </w:r>
+      <w:r>
+        <w:rPr>
+          <w:rFonts w:ascii="Times New Roman" w:hAnsi="Times New Roman" w:cs="Times New Roman"/>
+          <w:sz w:val="24"/>
+          <w:szCs w:val="24"/>
+        </w:rPr>
+        <w:t xml:space="preserve">To explain </w:t>
+      </w:r>
+      <w:r>
+        <w:rPr>
+          <w:rFonts w:ascii="Times New Roman" w:hAnsi="Times New Roman" w:cs="Times New Roman"/>
+          <w:sz w:val="24"/>
+          <w:szCs w:val="24"/>
+        </w:rPr>
+        <w:t>why</w:t>
+      </w:r>
+      <w:r>
+        <w:rPr>
+          <w:rFonts w:ascii="Times New Roman" w:hAnsi="Times New Roman" w:cs="Times New Roman"/>
+          <w:sz w:val="24"/>
+          <w:szCs w:val="24"/>
+        </w:rPr>
+        <w:t xml:space="preserve"> relatedness </w:t>
+      </w:r>
+      <w:r>
+        <w:rPr>
+          <w:rFonts w:ascii="Times New Roman" w:hAnsi="Times New Roman" w:cs="Times New Roman"/>
+          <w:sz w:val="24"/>
+          <w:szCs w:val="24"/>
+        </w:rPr>
+        <w:t>moderates</w:t>
+      </w:r>
+      <w:r>
+        <w:rPr>
+          <w:rFonts w:ascii="Times New Roman" w:hAnsi="Times New Roman" w:cs="Times New Roman"/>
+          <w:sz w:val="24"/>
+          <w:szCs w:val="24"/>
+        </w:rPr>
+        <w:t xml:space="preserve"> JOL reactivity</w:t>
+      </w:r>
+      <w:r>
+        <w:rPr>
+          <w:rFonts w:ascii="Times New Roman" w:hAnsi="Times New Roman" w:cs="Times New Roman"/>
+          <w:sz w:val="24"/>
+          <w:szCs w:val="24"/>
+        </w:rPr>
+        <w:t xml:space="preserve"> patterns</w:t>
+      </w:r>
+      <w:r>
+        <w:rPr>
+          <w:rFonts w:ascii="Times New Roman" w:hAnsi="Times New Roman" w:cs="Times New Roman"/>
+          <w:sz w:val="24"/>
+          <w:szCs w:val="24"/>
+        </w:rPr>
+        <w:t xml:space="preserve">, Soderstrom et al. proposed </w:t>
+      </w:r>
+      <w:r>
+        <w:rPr>
+          <w:rFonts w:ascii="Times New Roman" w:hAnsi="Times New Roman" w:cs="Times New Roman"/>
+          <w:sz w:val="24"/>
+          <w:szCs w:val="24"/>
+        </w:rPr>
+        <w:t xml:space="preserve">that two conditions must be met for reactivity to occur on cue-target pairs. First, studied </w:t>
+      </w:r>
+      <w:r>
+        <w:rPr>
+          <w:rFonts w:ascii="Times New Roman" w:hAnsi="Times New Roman" w:cs="Times New Roman"/>
+          <w:sz w:val="24"/>
+          <w:szCs w:val="24"/>
+        </w:rPr>
+        <w:t xml:space="preserve">items </w:t>
+      </w:r>
+      <w:r>
+        <w:rPr>
+          <w:rFonts w:ascii="Times New Roman" w:hAnsi="Times New Roman" w:cs="Times New Roman"/>
+          <w:sz w:val="24"/>
+          <w:szCs w:val="24"/>
+        </w:rPr>
+        <w:t xml:space="preserve">must </w:t>
+      </w:r>
+      <w:r>
+        <w:rPr>
+          <w:rFonts w:ascii="Times New Roman" w:hAnsi="Times New Roman" w:cs="Times New Roman"/>
+          <w:sz w:val="24"/>
+          <w:szCs w:val="24"/>
+        </w:rPr>
+        <w:t xml:space="preserve">contain intrinsic cues which participants use </w:t>
+      </w:r>
+      <w:r>
+        <w:rPr>
+          <w:rFonts w:ascii="Times New Roman" w:hAnsi="Times New Roman" w:cs="Times New Roman"/>
+          <w:sz w:val="24"/>
+          <w:szCs w:val="24"/>
+        </w:rPr>
+        <w:t xml:space="preserve">to </w:t>
+      </w:r>
+      <w:r>
+        <w:rPr>
+          <w:rFonts w:ascii="Times New Roman" w:hAnsi="Times New Roman" w:cs="Times New Roman"/>
+          <w:sz w:val="24"/>
+          <w:szCs w:val="24"/>
+        </w:rPr>
+        <w:t xml:space="preserve">inform their JOLs (see </w:t>
+      </w:r>
       <w:r>
         <w:rPr>
           <w:rFonts w:ascii="Times New Roman" w:hAnsi="Times New Roman" w:cs="Times New Roman"/>
@@ -2126,334 +2282,7 @@
           <w:szCs w:val="24"/>
           <w:highlight w:val="cyan"/>
         </w:rPr>
-        <w:t>Undorf</w:t>
-      </w:r>
-      <w:proofErr w:type="spellEnd"/>
-      <w:r>
-        <w:rPr>
-          <w:rFonts w:ascii="Times New Roman" w:hAnsi="Times New Roman" w:cs="Times New Roman"/>
-          <w:sz w:val="24"/>
-          <w:szCs w:val="24"/>
-          <w:highlight w:val="cyan"/>
-        </w:rPr>
-        <w:t>, 2023</w:t>
-      </w:r>
-      <w:r>
-        <w:rPr>
-          <w:rFonts w:ascii="Times New Roman" w:hAnsi="Times New Roman" w:cs="Times New Roman"/>
-          <w:sz w:val="24"/>
-          <w:szCs w:val="24"/>
-        </w:rPr>
-        <w:t xml:space="preserve">; Maxwell &amp; Huff, 2022; </w:t>
-      </w:r>
-      <w:proofErr w:type="spellStart"/>
-      <w:r>
-        <w:rPr>
-          <w:rFonts w:ascii="Times New Roman" w:hAnsi="Times New Roman" w:cs="Times New Roman"/>
-          <w:sz w:val="24"/>
-          <w:szCs w:val="24"/>
-        </w:rPr>
-        <w:t>Soderstrom</w:t>
-      </w:r>
-      <w:proofErr w:type="spellEnd"/>
-      <w:r>
-        <w:rPr>
-          <w:rFonts w:ascii="Times New Roman" w:hAnsi="Times New Roman" w:cs="Times New Roman"/>
-          <w:sz w:val="24"/>
-          <w:szCs w:val="24"/>
-        </w:rPr>
-        <w:t xml:space="preserve"> et al., 2015)</w:t>
-      </w:r>
-      <w:r>
-        <w:rPr>
-          <w:rFonts w:ascii="Times New Roman" w:hAnsi="Times New Roman" w:cs="Times New Roman"/>
-          <w:sz w:val="24"/>
-          <w:szCs w:val="24"/>
-        </w:rPr>
-        <w:t>.</w:t>
-      </w:r>
-      <w:r>
-        <w:rPr>
-          <w:rFonts w:ascii="Times New Roman" w:hAnsi="Times New Roman" w:cs="Times New Roman"/>
-          <w:sz w:val="24"/>
-          <w:szCs w:val="24"/>
-        </w:rPr>
-        <w:t xml:space="preserve"> </w:t>
-      </w:r>
-      <w:r>
-        <w:rPr>
-          <w:rFonts w:ascii="Times New Roman" w:hAnsi="Times New Roman" w:cs="Times New Roman"/>
-          <w:sz w:val="24"/>
-          <w:szCs w:val="24"/>
-        </w:rPr>
-        <w:t xml:space="preserve">However, </w:t>
-      </w:r>
-      <w:r>
-        <w:rPr>
-          <w:rFonts w:ascii="Times New Roman" w:hAnsi="Times New Roman" w:cs="Times New Roman"/>
-          <w:sz w:val="24"/>
-          <w:szCs w:val="24"/>
-        </w:rPr>
-        <w:t xml:space="preserve">this </w:t>
-      </w:r>
-      <w:r>
-        <w:rPr>
-          <w:rFonts w:ascii="Times New Roman" w:hAnsi="Times New Roman" w:cs="Times New Roman"/>
-          <w:sz w:val="24"/>
-          <w:szCs w:val="24"/>
-        </w:rPr>
-        <w:t>memorial benefit does not</w:t>
-      </w:r>
-      <w:r>
-        <w:rPr>
-          <w:rFonts w:ascii="Times New Roman" w:hAnsi="Times New Roman" w:cs="Times New Roman"/>
-          <w:sz w:val="24"/>
-          <w:szCs w:val="24"/>
-        </w:rPr>
-        <w:t xml:space="preserve"> </w:t>
-      </w:r>
-      <w:r>
-        <w:rPr>
-          <w:rFonts w:ascii="Times New Roman" w:hAnsi="Times New Roman" w:cs="Times New Roman"/>
-          <w:sz w:val="24"/>
-          <w:szCs w:val="24"/>
-        </w:rPr>
-        <w:t>extend to</w:t>
-      </w:r>
-      <w:r>
-        <w:rPr>
-          <w:rFonts w:ascii="Times New Roman" w:hAnsi="Times New Roman" w:cs="Times New Roman"/>
-          <w:sz w:val="24"/>
-          <w:szCs w:val="24"/>
-        </w:rPr>
-        <w:t xml:space="preserve"> unrelated pairs (e.g., mouse – cup), particularly when memory is assessed via cue</w:t>
-      </w:r>
-      <w:r>
-        <w:rPr>
-          <w:rFonts w:ascii="Times New Roman" w:hAnsi="Times New Roman" w:cs="Times New Roman"/>
-          <w:sz w:val="24"/>
-          <w:szCs w:val="24"/>
-        </w:rPr>
-        <w:t>d</w:t>
-      </w:r>
-      <w:r>
-        <w:rPr>
-          <w:rFonts w:ascii="Times New Roman" w:hAnsi="Times New Roman" w:cs="Times New Roman"/>
-          <w:sz w:val="24"/>
-          <w:szCs w:val="24"/>
-        </w:rPr>
-        <w:t>-recall testing</w:t>
-      </w:r>
-      <w:r>
-        <w:rPr>
-          <w:rFonts w:ascii="Times New Roman" w:hAnsi="Times New Roman" w:cs="Times New Roman"/>
-          <w:sz w:val="24"/>
-          <w:szCs w:val="24"/>
-        </w:rPr>
-        <w:t xml:space="preserve"> </w:t>
-      </w:r>
-      <w:r>
-        <w:rPr>
-          <w:rFonts w:ascii="Times New Roman" w:hAnsi="Times New Roman" w:cs="Times New Roman"/>
-          <w:sz w:val="24"/>
-          <w:szCs w:val="24"/>
-        </w:rPr>
-        <w:t xml:space="preserve">(but see </w:t>
-      </w:r>
-      <w:proofErr w:type="spellStart"/>
-      <w:r>
-        <w:rPr>
-          <w:rFonts w:ascii="Times New Roman" w:hAnsi="Times New Roman" w:cs="Times New Roman"/>
-          <w:sz w:val="24"/>
-          <w:szCs w:val="24"/>
-          <w:highlight w:val="cyan"/>
-        </w:rPr>
-        <w:t>Mitchum</w:t>
-      </w:r>
-      <w:proofErr w:type="spellEnd"/>
-      <w:r>
-        <w:rPr>
-          <w:rFonts w:ascii="Times New Roman" w:hAnsi="Times New Roman" w:cs="Times New Roman"/>
-          <w:sz w:val="24"/>
-          <w:szCs w:val="24"/>
-          <w:highlight w:val="cyan"/>
-        </w:rPr>
-        <w:t>, Kelley, &amp; Fox, 2016</w:t>
-      </w:r>
-      <w:r>
-        <w:rPr>
-          <w:rFonts w:ascii="Times New Roman" w:hAnsi="Times New Roman" w:cs="Times New Roman"/>
-          <w:sz w:val="24"/>
-          <w:szCs w:val="24"/>
-        </w:rPr>
-        <w:t xml:space="preserve">, who showed no reactivity on related pairs and </w:t>
-      </w:r>
-      <w:r>
-        <w:rPr>
-          <w:rFonts w:ascii="Times New Roman" w:hAnsi="Times New Roman" w:cs="Times New Roman"/>
-          <w:i/>
-          <w:sz w:val="24"/>
-          <w:szCs w:val="24"/>
-        </w:rPr>
-        <w:t xml:space="preserve">negative </w:t>
-      </w:r>
-      <w:r>
-        <w:rPr>
-          <w:rFonts w:ascii="Times New Roman" w:hAnsi="Times New Roman" w:cs="Times New Roman"/>
-          <w:sz w:val="24"/>
-          <w:szCs w:val="24"/>
-        </w:rPr>
-        <w:t>reactivity on unrelated pairs</w:t>
-      </w:r>
-      <w:r>
-        <w:rPr>
-          <w:rFonts w:ascii="Times New Roman" w:hAnsi="Times New Roman" w:cs="Times New Roman"/>
-          <w:sz w:val="24"/>
-          <w:szCs w:val="24"/>
-        </w:rPr>
-        <w:t xml:space="preserve">). </w:t>
-      </w:r>
-      <w:r>
-        <w:rPr>
-          <w:rFonts w:ascii="Times New Roman" w:hAnsi="Times New Roman" w:cs="Times New Roman"/>
-          <w:sz w:val="24"/>
-          <w:szCs w:val="24"/>
-        </w:rPr>
-        <w:t xml:space="preserve">To explain </w:t>
-      </w:r>
-      <w:r>
-        <w:rPr>
-          <w:rFonts w:ascii="Times New Roman" w:hAnsi="Times New Roman" w:cs="Times New Roman"/>
-          <w:sz w:val="24"/>
-          <w:szCs w:val="24"/>
-        </w:rPr>
-        <w:t>why</w:t>
-      </w:r>
-      <w:r>
-        <w:rPr>
-          <w:rFonts w:ascii="Times New Roman" w:hAnsi="Times New Roman" w:cs="Times New Roman"/>
-          <w:sz w:val="24"/>
-          <w:szCs w:val="24"/>
-        </w:rPr>
-        <w:t xml:space="preserve"> relatedness </w:t>
-      </w:r>
-      <w:r>
-        <w:rPr>
-          <w:rFonts w:ascii="Times New Roman" w:hAnsi="Times New Roman" w:cs="Times New Roman"/>
-          <w:sz w:val="24"/>
-          <w:szCs w:val="24"/>
-        </w:rPr>
-        <w:t>moderates</w:t>
-      </w:r>
-      <w:r>
-        <w:rPr>
-          <w:rFonts w:ascii="Times New Roman" w:hAnsi="Times New Roman" w:cs="Times New Roman"/>
-          <w:sz w:val="24"/>
-          <w:szCs w:val="24"/>
-        </w:rPr>
-        <w:t xml:space="preserve"> JOL reactivity</w:t>
-      </w:r>
-      <w:r>
-        <w:rPr>
-          <w:rFonts w:ascii="Times New Roman" w:hAnsi="Times New Roman" w:cs="Times New Roman"/>
-          <w:sz w:val="24"/>
-          <w:szCs w:val="24"/>
-        </w:rPr>
-        <w:t xml:space="preserve"> patterns</w:t>
-      </w:r>
-      <w:r>
-        <w:rPr>
-          <w:rFonts w:ascii="Times New Roman" w:hAnsi="Times New Roman" w:cs="Times New Roman"/>
-          <w:sz w:val="24"/>
-          <w:szCs w:val="24"/>
-        </w:rPr>
-        <w:t xml:space="preserve">, </w:t>
-      </w:r>
-      <w:proofErr w:type="spellStart"/>
-      <w:r>
-        <w:rPr>
-          <w:rFonts w:ascii="Times New Roman" w:hAnsi="Times New Roman" w:cs="Times New Roman"/>
-          <w:sz w:val="24"/>
-          <w:szCs w:val="24"/>
-        </w:rPr>
-        <w:t>Soderstrom</w:t>
-      </w:r>
-      <w:proofErr w:type="spellEnd"/>
-      <w:r>
-        <w:rPr>
-          <w:rFonts w:ascii="Times New Roman" w:hAnsi="Times New Roman" w:cs="Times New Roman"/>
-          <w:sz w:val="24"/>
-          <w:szCs w:val="24"/>
-        </w:rPr>
-        <w:t xml:space="preserve"> et al. proposed </w:t>
-      </w:r>
-      <w:r>
-        <w:rPr>
-          <w:rFonts w:ascii="Times New Roman" w:hAnsi="Times New Roman" w:cs="Times New Roman"/>
-          <w:sz w:val="24"/>
-          <w:szCs w:val="24"/>
-        </w:rPr>
-        <w:t xml:space="preserve">that two conditions must be met for reactivity to occur on cue-target pairs. First, studied </w:t>
-      </w:r>
-      <w:r>
-        <w:rPr>
-          <w:rFonts w:ascii="Times New Roman" w:hAnsi="Times New Roman" w:cs="Times New Roman"/>
-          <w:sz w:val="24"/>
-          <w:szCs w:val="24"/>
-        </w:rPr>
-        <w:t xml:space="preserve">items </w:t>
-      </w:r>
-      <w:r>
-        <w:rPr>
-          <w:rFonts w:ascii="Times New Roman" w:hAnsi="Times New Roman" w:cs="Times New Roman"/>
-          <w:sz w:val="24"/>
-          <w:szCs w:val="24"/>
-        </w:rPr>
-        <w:t xml:space="preserve">must </w:t>
-      </w:r>
-      <w:r>
-        <w:rPr>
-          <w:rFonts w:ascii="Times New Roman" w:hAnsi="Times New Roman" w:cs="Times New Roman"/>
-          <w:sz w:val="24"/>
-          <w:szCs w:val="24"/>
-        </w:rPr>
-        <w:t xml:space="preserve">contain intrinsic cues which participants use </w:t>
-      </w:r>
-      <w:r>
-        <w:rPr>
-          <w:rFonts w:ascii="Times New Roman" w:hAnsi="Times New Roman" w:cs="Times New Roman"/>
-          <w:sz w:val="24"/>
-          <w:szCs w:val="24"/>
-        </w:rPr>
-        <w:t xml:space="preserve">to </w:t>
-      </w:r>
-      <w:r>
-        <w:rPr>
-          <w:rFonts w:ascii="Times New Roman" w:hAnsi="Times New Roman" w:cs="Times New Roman"/>
-          <w:sz w:val="24"/>
-          <w:szCs w:val="24"/>
-        </w:rPr>
-        <w:t xml:space="preserve">inform their JOLs (see </w:t>
-      </w:r>
-      <w:proofErr w:type="spellStart"/>
-      <w:r>
-        <w:rPr>
-          <w:rFonts w:ascii="Times New Roman" w:hAnsi="Times New Roman" w:cs="Times New Roman"/>
-          <w:sz w:val="24"/>
-          <w:szCs w:val="24"/>
-          <w:highlight w:val="cyan"/>
-        </w:rPr>
-        <w:t>Koriat</w:t>
-      </w:r>
-      <w:proofErr w:type="spellEnd"/>
-      <w:r>
-        <w:rPr>
-          <w:rFonts w:ascii="Times New Roman" w:hAnsi="Times New Roman" w:cs="Times New Roman"/>
-          <w:sz w:val="24"/>
-          <w:szCs w:val="24"/>
-          <w:highlight w:val="cyan"/>
-        </w:rPr>
-        <w:t>, 1997</w:t>
+        <w:t>Koriat, 1997</w:t>
       </w:r>
       <w:r>
         <w:rPr>
@@ -2732,8 +2561,6 @@
         </w:rPr>
         <w:t>as</w:t>
       </w:r>
-      <w:bookmarkStart w:id="1" w:name="_GoBack"/>
-      <w:bookmarkEnd w:id="1"/>
       <w:r>
         <w:rPr>
           <w:rFonts w:ascii="Times New Roman" w:hAnsi="Times New Roman" w:cs="Times New Roman"/>
@@ -2749,27 +2576,7 @@
           <w:szCs w:val="24"/>
           <w:highlight w:val="cyan"/>
         </w:rPr>
-        <w:t xml:space="preserve">(Mueller, Tauber, &amp; </w:t>
-      </w:r>
-      <w:proofErr w:type="spellStart"/>
-      <w:r>
-        <w:rPr>
-          <w:rFonts w:ascii="Times New Roman" w:hAnsi="Times New Roman" w:cs="Times New Roman"/>
-          <w:sz w:val="24"/>
-          <w:szCs w:val="24"/>
-          <w:highlight w:val="cyan"/>
-        </w:rPr>
-        <w:t>Dunlosky</w:t>
-      </w:r>
-      <w:proofErr w:type="spellEnd"/>
-      <w:r>
-        <w:rPr>
-          <w:rFonts w:ascii="Times New Roman" w:hAnsi="Times New Roman" w:cs="Times New Roman"/>
-          <w:sz w:val="24"/>
-          <w:szCs w:val="24"/>
-          <w:highlight w:val="cyan"/>
-        </w:rPr>
-        <w:t>, 2013)</w:t>
+        <w:t>(Mueller, Tauber, &amp; Dunlosky, 2013)</w:t>
       </w:r>
       <w:r>
         <w:rPr>
@@ -2891,9 +2698,8 @@
           <w:szCs w:val="24"/>
           <w14:ligatures w14:val="none"/>
         </w:rPr>
-        <w:t xml:space="preserve">, </w:t>
-      </w:r>
-      <w:proofErr w:type="spellStart"/>
+        <w:t>, Halamish and Undorf (2023)</w:t>
+      </w:r>
       <w:r>
         <w:rPr>
           <w:rFonts w:ascii="Times New Roman" w:hAnsi="Times New Roman" w:cs="Times New Roman"/>
@@ -2902,9 +2708,8 @@
           <w:szCs w:val="24"/>
           <w14:ligatures w14:val="none"/>
         </w:rPr>
-        <w:t>Halamish</w:t>
-      </w:r>
-      <w:proofErr w:type="spellEnd"/>
+        <w:t xml:space="preserve"> recently</w:t>
+      </w:r>
       <w:r>
         <w:rPr>
           <w:rFonts w:ascii="Times New Roman" w:hAnsi="Times New Roman" w:cs="Times New Roman"/>
@@ -2913,9 +2718,8 @@
           <w:szCs w:val="24"/>
           <w14:ligatures w14:val="none"/>
         </w:rPr>
-        <w:t xml:space="preserve"> and </w:t>
-      </w:r>
-      <w:proofErr w:type="spellStart"/>
+        <w:t xml:space="preserve"> </w:t>
+      </w:r>
       <w:r>
         <w:rPr>
           <w:rFonts w:ascii="Times New Roman" w:hAnsi="Times New Roman" w:cs="Times New Roman"/>
@@ -2924,9 +2728,8 @@
           <w:szCs w:val="24"/>
           <w14:ligatures w14:val="none"/>
         </w:rPr>
-        <w:t>Undorf</w:t>
-      </w:r>
-      <w:proofErr w:type="spellEnd"/>
+        <w:t>investigated relatedness effects on</w:t>
+      </w:r>
       <w:r>
         <w:rPr>
           <w:rFonts w:ascii="Times New Roman" w:hAnsi="Times New Roman" w:cs="Times New Roman"/>
@@ -2935,7 +2738,7 @@
           <w:szCs w:val="24"/>
           <w14:ligatures w14:val="none"/>
         </w:rPr>
-        <w:t xml:space="preserve"> (2023)</w:t>
+        <w:t xml:space="preserve"> JOL reactivity </w:t>
       </w:r>
       <w:r>
         <w:rPr>
@@ -2945,7 +2748,7 @@
           <w:szCs w:val="24"/>
           <w14:ligatures w14:val="none"/>
         </w:rPr>
-        <w:t xml:space="preserve"> recently</w:t>
+        <w:t>using</w:t>
       </w:r>
       <w:r>
         <w:rPr>
@@ -2955,6 +2758,76 @@
           <w:szCs w:val="24"/>
           <w14:ligatures w14:val="none"/>
         </w:rPr>
+        <w:t xml:space="preserve"> related, unrelated, and identical cue-target pairs. </w:t>
+      </w:r>
+      <w:r>
+        <w:rPr>
+          <w:rFonts w:ascii="Times New Roman" w:hAnsi="Times New Roman" w:cs="Times New Roman"/>
+          <w:kern w:val="0"/>
+          <w:sz w:val="24"/>
+          <w:szCs w:val="24"/>
+          <w14:ligatures w14:val="none"/>
+        </w:rPr>
+        <w:t>In addition to testing differences in cued-recall across pair types</w:t>
+      </w:r>
+      <w:r>
+        <w:rPr>
+          <w:rFonts w:ascii="Times New Roman" w:hAnsi="Times New Roman" w:cs="Times New Roman"/>
+          <w:kern w:val="0"/>
+          <w:sz w:val="24"/>
+          <w:szCs w:val="24"/>
+          <w14:ligatures w14:val="none"/>
+        </w:rPr>
+        <w:t>, participants</w:t>
+      </w:r>
+      <w:r>
+        <w:rPr>
+          <w:rFonts w:ascii="Times New Roman" w:hAnsi="Times New Roman" w:cs="Times New Roman"/>
+          <w:kern w:val="0"/>
+          <w:sz w:val="24"/>
+          <w:szCs w:val="24"/>
+          <w14:ligatures w14:val="none"/>
+        </w:rPr>
+        <w:t xml:space="preserve"> also</w:t>
+      </w:r>
+      <w:r>
+        <w:rPr>
+          <w:rFonts w:ascii="Times New Roman" w:hAnsi="Times New Roman" w:cs="Times New Roman"/>
+          <w:kern w:val="0"/>
+          <w:sz w:val="24"/>
+          <w:szCs w:val="24"/>
+          <w14:ligatures w14:val="none"/>
+        </w:rPr>
+        <w:t xml:space="preserve"> made </w:t>
+      </w:r>
+      <w:r>
+        <w:rPr>
+          <w:rFonts w:ascii="Times New Roman" w:hAnsi="Times New Roman" w:cs="Times New Roman"/>
+          <w:kern w:val="0"/>
+          <w:sz w:val="24"/>
+          <w:szCs w:val="24"/>
+          <w14:ligatures w14:val="none"/>
+        </w:rPr>
+        <w:t>relatedness judgment</w:t>
+      </w:r>
+      <w:r>
+        <w:rPr>
+          <w:rFonts w:ascii="Times New Roman" w:hAnsi="Times New Roman" w:cs="Times New Roman"/>
+          <w:kern w:val="0"/>
+          <w:sz w:val="24"/>
+          <w:szCs w:val="24"/>
+          <w14:ligatures w14:val="none"/>
+        </w:rPr>
+        <w:t>s</w:t>
+      </w:r>
+      <w:r>
+        <w:rPr>
+          <w:rFonts w:ascii="Times New Roman" w:hAnsi="Times New Roman" w:cs="Times New Roman"/>
+          <w:kern w:val="0"/>
+          <w:sz w:val="24"/>
+          <w:szCs w:val="24"/>
+          <w14:ligatures w14:val="none"/>
+        </w:rPr>
         <w:t xml:space="preserve"> </w:t>
       </w:r>
       <w:r>
@@ -2965,7 +2838,7 @@
           <w:szCs w:val="24"/>
           <w14:ligatures w14:val="none"/>
         </w:rPr>
-        <w:t>investigated relatedness effects on</w:t>
+        <w:t xml:space="preserve">at test, </w:t>
       </w:r>
       <w:r>
         <w:rPr>
@@ -2975,7 +2848,7 @@
           <w:szCs w:val="24"/>
           <w14:ligatures w14:val="none"/>
         </w:rPr>
-        <w:t xml:space="preserve"> JOL reactivity </w:t>
+        <w:t xml:space="preserve">in </w:t>
       </w:r>
       <w:r>
         <w:rPr>
@@ -2985,7 +2858,7 @@
           <w:szCs w:val="24"/>
           <w14:ligatures w14:val="none"/>
         </w:rPr>
-        <w:t>using</w:t>
+        <w:t>which</w:t>
       </w:r>
       <w:r>
         <w:rPr>
@@ -2995,7 +2868,7 @@
           <w:szCs w:val="24"/>
           <w14:ligatures w14:val="none"/>
         </w:rPr>
-        <w:t xml:space="preserve"> related, unrelated, and identical cue-target pairs. </w:t>
+        <w:t xml:space="preserve"> </w:t>
       </w:r>
       <w:r>
         <w:rPr>
@@ -3005,7 +2878,7 @@
           <w:szCs w:val="24"/>
           <w14:ligatures w14:val="none"/>
         </w:rPr>
-        <w:t>In addition to testing differences in cued-recall across pair types</w:t>
+        <w:t xml:space="preserve">participants </w:t>
       </w:r>
       <w:r>
         <w:rPr>
@@ -3015,7 +2888,7 @@
           <w:szCs w:val="24"/>
           <w14:ligatures w14:val="none"/>
         </w:rPr>
-        <w:t>, participants</w:t>
+        <w:t>indicated</w:t>
       </w:r>
       <w:r>
         <w:rPr>
@@ -3025,7 +2898,7 @@
           <w:szCs w:val="24"/>
           <w14:ligatures w14:val="none"/>
         </w:rPr>
-        <w:t xml:space="preserve"> also</w:t>
+        <w:t xml:space="preserve"> whether </w:t>
       </w:r>
       <w:r>
         <w:rPr>
@@ -3035,7 +2908,7 @@
           <w:szCs w:val="24"/>
           <w14:ligatures w14:val="none"/>
         </w:rPr>
-        <w:t xml:space="preserve"> made </w:t>
+        <w:t>cue item</w:t>
       </w:r>
       <w:r>
         <w:rPr>
@@ -3045,7 +2918,7 @@
           <w:szCs w:val="24"/>
           <w14:ligatures w14:val="none"/>
         </w:rPr>
-        <w:t>relatedness judgment</w:t>
+        <w:t>s</w:t>
       </w:r>
       <w:r>
         <w:rPr>
@@ -3055,7 +2928,7 @@
           <w:szCs w:val="24"/>
           <w14:ligatures w14:val="none"/>
         </w:rPr>
-        <w:t>s</w:t>
+        <w:t xml:space="preserve"> had </w:t>
       </w:r>
       <w:r>
         <w:rPr>
@@ -3065,7 +2938,7 @@
           <w:szCs w:val="24"/>
           <w14:ligatures w14:val="none"/>
         </w:rPr>
-        <w:t xml:space="preserve"> </w:t>
+        <w:t xml:space="preserve">been </w:t>
       </w:r>
       <w:r>
         <w:rPr>
@@ -3075,7 +2948,7 @@
           <w:szCs w:val="24"/>
           <w14:ligatures w14:val="none"/>
         </w:rPr>
-        <w:t xml:space="preserve">at test, </w:t>
+        <w:t xml:space="preserve">previously </w:t>
       </w:r>
       <w:r>
         <w:rPr>
@@ -3085,7 +2958,7 @@
           <w:szCs w:val="24"/>
           <w14:ligatures w14:val="none"/>
         </w:rPr>
-        <w:t xml:space="preserve">in </w:t>
+        <w:t>paired with a</w:t>
       </w:r>
       <w:r>
         <w:rPr>
@@ -3095,7 +2968,7 @@
           <w:szCs w:val="24"/>
           <w14:ligatures w14:val="none"/>
         </w:rPr>
-        <w:t>which</w:t>
+        <w:t xml:space="preserve"> related</w:t>
       </w:r>
       <w:r>
         <w:rPr>
@@ -3105,7 +2978,7 @@
           <w:szCs w:val="24"/>
           <w14:ligatures w14:val="none"/>
         </w:rPr>
-        <w:t xml:space="preserve"> </w:t>
+        <w:t>, unrelated, or identical target</w:t>
       </w:r>
       <w:r>
         <w:rPr>
@@ -3115,7 +2988,7 @@
           <w:szCs w:val="24"/>
           <w14:ligatures w14:val="none"/>
         </w:rPr>
-        <w:t xml:space="preserve">participants </w:t>
+        <w:t xml:space="preserve"> word</w:t>
       </w:r>
       <w:r>
         <w:rPr>
@@ -3125,7 +2998,7 @@
           <w:szCs w:val="24"/>
           <w14:ligatures w14:val="none"/>
         </w:rPr>
-        <w:t>indicated</w:t>
+        <w:t xml:space="preserve">. </w:t>
       </w:r>
       <w:r>
         <w:rPr>
@@ -3135,139 +3008,7 @@
           <w:szCs w:val="24"/>
           <w14:ligatures w14:val="none"/>
         </w:rPr>
-        <w:t xml:space="preserve"> whether </w:t>
-      </w:r>
-      <w:r>
-        <w:rPr>
-          <w:rFonts w:ascii="Times New Roman" w:hAnsi="Times New Roman" w:cs="Times New Roman"/>
-          <w:kern w:val="0"/>
-          <w:sz w:val="24"/>
-          <w:szCs w:val="24"/>
-          <w14:ligatures w14:val="none"/>
-        </w:rPr>
-        <w:t>cue item</w:t>
-      </w:r>
-      <w:r>
-        <w:rPr>
-          <w:rFonts w:ascii="Times New Roman" w:hAnsi="Times New Roman" w:cs="Times New Roman"/>
-          <w:kern w:val="0"/>
-          <w:sz w:val="24"/>
-          <w:szCs w:val="24"/>
-          <w14:ligatures w14:val="none"/>
-        </w:rPr>
-        <w:t>s</w:t>
-      </w:r>
-      <w:r>
-        <w:rPr>
-          <w:rFonts w:ascii="Times New Roman" w:hAnsi="Times New Roman" w:cs="Times New Roman"/>
-          <w:kern w:val="0"/>
-          <w:sz w:val="24"/>
-          <w:szCs w:val="24"/>
-          <w14:ligatures w14:val="none"/>
-        </w:rPr>
-        <w:t xml:space="preserve"> had </w:t>
-      </w:r>
-      <w:r>
-        <w:rPr>
-          <w:rFonts w:ascii="Times New Roman" w:hAnsi="Times New Roman" w:cs="Times New Roman"/>
-          <w:kern w:val="0"/>
-          <w:sz w:val="24"/>
-          <w:szCs w:val="24"/>
-          <w14:ligatures w14:val="none"/>
-        </w:rPr>
-        <w:t xml:space="preserve">been </w:t>
-      </w:r>
-      <w:r>
-        <w:rPr>
-          <w:rFonts w:ascii="Times New Roman" w:hAnsi="Times New Roman" w:cs="Times New Roman"/>
-          <w:kern w:val="0"/>
-          <w:sz w:val="24"/>
-          <w:szCs w:val="24"/>
-          <w14:ligatures w14:val="none"/>
-        </w:rPr>
-        <w:t xml:space="preserve">previously </w:t>
-      </w:r>
-      <w:r>
-        <w:rPr>
-          <w:rFonts w:ascii="Times New Roman" w:hAnsi="Times New Roman" w:cs="Times New Roman"/>
-          <w:kern w:val="0"/>
-          <w:sz w:val="24"/>
-          <w:szCs w:val="24"/>
-          <w14:ligatures w14:val="none"/>
-        </w:rPr>
-        <w:t>paired with a</w:t>
-      </w:r>
-      <w:r>
-        <w:rPr>
-          <w:rFonts w:ascii="Times New Roman" w:hAnsi="Times New Roman" w:cs="Times New Roman"/>
-          <w:kern w:val="0"/>
-          <w:sz w:val="24"/>
-          <w:szCs w:val="24"/>
-          <w14:ligatures w14:val="none"/>
-        </w:rPr>
-        <w:t xml:space="preserve"> related</w:t>
-      </w:r>
-      <w:r>
-        <w:rPr>
-          <w:rFonts w:ascii="Times New Roman" w:hAnsi="Times New Roman" w:cs="Times New Roman"/>
-          <w:kern w:val="0"/>
-          <w:sz w:val="24"/>
-          <w:szCs w:val="24"/>
-          <w14:ligatures w14:val="none"/>
-        </w:rPr>
-        <w:t>, unrelated, or identical target</w:t>
-      </w:r>
-      <w:r>
-        <w:rPr>
-          <w:rFonts w:ascii="Times New Roman" w:hAnsi="Times New Roman" w:cs="Times New Roman"/>
-          <w:kern w:val="0"/>
-          <w:sz w:val="24"/>
-          <w:szCs w:val="24"/>
-          <w14:ligatures w14:val="none"/>
-        </w:rPr>
-        <w:t xml:space="preserve"> word</w:t>
-      </w:r>
-      <w:r>
-        <w:rPr>
-          <w:rFonts w:ascii="Times New Roman" w:hAnsi="Times New Roman" w:cs="Times New Roman"/>
-          <w:kern w:val="0"/>
-          <w:sz w:val="24"/>
-          <w:szCs w:val="24"/>
-          <w14:ligatures w14:val="none"/>
-        </w:rPr>
-        <w:t xml:space="preserve">. </w:t>
-      </w:r>
-      <w:r>
-        <w:rPr>
-          <w:rFonts w:ascii="Times New Roman" w:hAnsi="Times New Roman" w:cs="Times New Roman"/>
-          <w:kern w:val="0"/>
-          <w:sz w:val="24"/>
-          <w:szCs w:val="24"/>
-          <w14:ligatures w14:val="none"/>
-        </w:rPr>
-        <w:t xml:space="preserve">Overall, JOLs produced positive reactivity on related but not unrelated pairs, a finding consistent with previous reactivity studies (e.g., Janes et al., 2018; </w:t>
-      </w:r>
-      <w:proofErr w:type="spellStart"/>
-      <w:r>
-        <w:rPr>
-          <w:rFonts w:ascii="Times New Roman" w:hAnsi="Times New Roman" w:cs="Times New Roman"/>
-          <w:kern w:val="0"/>
-          <w:sz w:val="24"/>
-          <w:szCs w:val="24"/>
-          <w14:ligatures w14:val="none"/>
-        </w:rPr>
-        <w:t>Soderstrom</w:t>
-      </w:r>
-      <w:proofErr w:type="spellEnd"/>
-      <w:r>
-        <w:rPr>
-          <w:rFonts w:ascii="Times New Roman" w:hAnsi="Times New Roman" w:cs="Times New Roman"/>
-          <w:kern w:val="0"/>
-          <w:sz w:val="24"/>
-          <w:szCs w:val="24"/>
-          <w14:ligatures w14:val="none"/>
-        </w:rPr>
-        <w:t xml:space="preserve"> et al., 2015</w:t>
+        <w:t>Overall, JOLs produced positive reactivity on related but not unrelated pairs, a finding consistent with previous reactivity studies (e.g., Janes et al., 2018; Soderstrom et al., 2015</w:t>
       </w:r>
       <w:r>
         <w:rPr>
@@ -3783,9 +3524,8 @@
           <w:szCs w:val="24"/>
           <w:highlight w:val="cyan"/>
         </w:rPr>
-        <w:t xml:space="preserve">, </w:t>
-      </w:r>
-      <w:proofErr w:type="spellStart"/>
+        <w:t>, Dunlosky, &amp; Schwartz</w:t>
+      </w:r>
       <w:r>
         <w:rPr>
           <w:rFonts w:ascii="Times New Roman" w:hAnsi="Times New Roman" w:cs="Times New Roman"/>
@@ -3793,25 +3533,6 @@
           <w:szCs w:val="24"/>
           <w:highlight w:val="cyan"/>
         </w:rPr>
-        <w:t>Dunlosky</w:t>
-      </w:r>
-      <w:proofErr w:type="spellEnd"/>
-      <w:r>
-        <w:rPr>
-          <w:rFonts w:ascii="Times New Roman" w:hAnsi="Times New Roman" w:cs="Times New Roman"/>
-          <w:sz w:val="24"/>
-          <w:szCs w:val="24"/>
-          <w:highlight w:val="cyan"/>
-        </w:rPr>
-        <w:t>, &amp; Schwartz</w:t>
-      </w:r>
-      <w:r>
-        <w:rPr>
-          <w:rFonts w:ascii="Times New Roman" w:hAnsi="Times New Roman" w:cs="Times New Roman"/>
-          <w:sz w:val="24"/>
-          <w:szCs w:val="24"/>
-          <w:highlight w:val="cyan"/>
-        </w:rPr>
         <w:t xml:space="preserve"> (2006)</w:t>
       </w:r>
       <w:r>
@@ -4103,25 +3824,7 @@
           <w:sz w:val="24"/>
           <w:szCs w:val="24"/>
         </w:rPr>
-        <w:t xml:space="preserve"> </w:t>
-      </w:r>
-      <w:proofErr w:type="spellStart"/>
-      <w:r>
-        <w:rPr>
-          <w:rFonts w:ascii="Times New Roman" w:hAnsi="Times New Roman" w:cs="Times New Roman"/>
-          <w:sz w:val="24"/>
-          <w:szCs w:val="24"/>
-        </w:rPr>
-        <w:t>Koriat’s</w:t>
-      </w:r>
-      <w:proofErr w:type="spellEnd"/>
-      <w:r>
-        <w:rPr>
-          <w:rFonts w:ascii="Times New Roman" w:hAnsi="Times New Roman" w:cs="Times New Roman"/>
-          <w:sz w:val="24"/>
-          <w:szCs w:val="24"/>
-        </w:rPr>
-        <w:t xml:space="preserve"> (1997) cue-utilization account, </w:t>
+        <w:t xml:space="preserve"> Koriat’s (1997) cue-utilization account, </w:t>
       </w:r>
       <w:r>
         <w:rPr>
@@ -4478,25 +4181,7 @@
           <w:sz w:val="24"/>
           <w:szCs w:val="24"/>
         </w:rPr>
-        <w:t xml:space="preserve"> (e.g., </w:t>
-      </w:r>
-      <w:proofErr w:type="spellStart"/>
-      <w:r>
-        <w:rPr>
-          <w:rFonts w:ascii="Times New Roman" w:hAnsi="Times New Roman" w:cs="Times New Roman"/>
-          <w:sz w:val="24"/>
-          <w:szCs w:val="24"/>
-        </w:rPr>
-        <w:t>Soderstrom</w:t>
-      </w:r>
-      <w:proofErr w:type="spellEnd"/>
-      <w:r>
-        <w:rPr>
-          <w:rFonts w:ascii="Times New Roman" w:hAnsi="Times New Roman" w:cs="Times New Roman"/>
-          <w:sz w:val="24"/>
-          <w:szCs w:val="24"/>
-        </w:rPr>
-        <w:t xml:space="preserve"> et al.’s, 2015 cue-strengthening account).</w:t>
+        <w:t xml:space="preserve"> (e.g., Soderstrom et al.’s, 2015 cue-strengthening account).</w:t>
       </w:r>
       <w:r>
         <w:rPr>
@@ -4546,7 +4231,6 @@
         </w:rPr>
         <w:t xml:space="preserve">, however, </w:t>
       </w:r>
-      <w:proofErr w:type="spellStart"/>
       <w:r>
         <w:rPr>
           <w:rFonts w:ascii="Times New Roman" w:hAnsi="Times New Roman" w:cs="Times New Roman"/>
@@ -4555,66 +4239,72 @@
           <w:szCs w:val="24"/>
           <w:highlight w:val="cyan"/>
         </w:rPr>
-        <w:t>Senkova</w:t>
-      </w:r>
-      <w:proofErr w:type="spellEnd"/>
-      <w:r>
-        <w:rPr>
-          <w:rFonts w:ascii="Times New Roman" w:hAnsi="Times New Roman" w:cs="Times New Roman"/>
-          <w:color w:val="000000" w:themeColor="text1"/>
+        <w:t>Senkova and Otani (2021)</w:t>
+      </w:r>
+      <w:r>
+        <w:rPr>
+          <w:rFonts w:ascii="Times New Roman" w:hAnsi="Times New Roman" w:cs="Times New Roman"/>
+          <w:sz w:val="24"/>
+          <w:szCs w:val="24"/>
+        </w:rPr>
+        <w:t xml:space="preserve"> assessed the effect of list relatedness on JOL reactivity by testing for reactivity </w:t>
+      </w:r>
+      <w:r>
+        <w:rPr>
+          <w:rFonts w:ascii="Times New Roman" w:hAnsi="Times New Roman" w:cs="Times New Roman"/>
+          <w:sz w:val="24"/>
+          <w:szCs w:val="24"/>
+        </w:rPr>
+        <w:t>on</w:t>
+      </w:r>
+      <w:r>
+        <w:rPr>
+          <w:rFonts w:ascii="Times New Roman" w:hAnsi="Times New Roman" w:cs="Times New Roman"/>
+          <w:sz w:val="24"/>
+          <w:szCs w:val="24"/>
+        </w:rPr>
+        <w:t xml:space="preserve"> categorized and uncategorized </w:t>
+      </w:r>
+      <w:r>
+        <w:rPr>
+          <w:rFonts w:ascii="Times New Roman" w:hAnsi="Times New Roman" w:cs="Times New Roman"/>
+          <w:sz w:val="24"/>
+          <w:szCs w:val="24"/>
+        </w:rPr>
+        <w:t xml:space="preserve">word lists for participants making JOLs, pleasantness ratings, or a control task in which participants simply assigned a random number to each item (Experiment 1) and participants making JOLs, completing an imagery task, or the control task (Experiment 2). Across experiments, participants making JOLs had greater free-recall relative to participants in the control group. Importantly, recall benefits were greater for categorized lists, suggesting that the presence of list-wise relatedness facilitated reactivity. </w:t>
+      </w:r>
+      <w:r>
+        <w:rPr>
+          <w:rFonts w:ascii="Times New Roman" w:hAnsi="Times New Roman" w:cs="Times New Roman"/>
+          <w:sz w:val="24"/>
+          <w:szCs w:val="24"/>
+        </w:rPr>
+        <w:t xml:space="preserve">Additionally, both deep encoding comparison groups also improved free-recall relative to </w:t>
+      </w:r>
+      <w:r>
+        <w:rPr>
+          <w:rFonts w:ascii="Times New Roman" w:hAnsi="Times New Roman" w:cs="Times New Roman"/>
+          <w:sz w:val="24"/>
+          <w:szCs w:val="24"/>
+        </w:rPr>
+        <w:t>participants in the no-JOL control group. Because both pleasantness ratings and imagery tasks are classic item-specific tasks based on the item-specific/relational framework (</w:t>
+      </w:r>
+      <w:r>
+        <w:rPr>
+          <w:rFonts w:ascii="Times New Roman" w:hAnsi="Times New Roman" w:cs="Times New Roman"/>
           <w:sz w:val="24"/>
           <w:szCs w:val="24"/>
           <w:highlight w:val="cyan"/>
         </w:rPr>
-        <w:t xml:space="preserve"> and Otani (2021)</w:t>
-      </w:r>
-      <w:r>
-        <w:rPr>
-          <w:rFonts w:ascii="Times New Roman" w:hAnsi="Times New Roman" w:cs="Times New Roman"/>
-          <w:sz w:val="24"/>
-          <w:szCs w:val="24"/>
-        </w:rPr>
-        <w:t xml:space="preserve"> assessed the effect of list relatedness on JOL reactivity by testing for reactivity </w:t>
-      </w:r>
-      <w:r>
-        <w:rPr>
-          <w:rFonts w:ascii="Times New Roman" w:hAnsi="Times New Roman" w:cs="Times New Roman"/>
-          <w:sz w:val="24"/>
-          <w:szCs w:val="24"/>
-        </w:rPr>
-        <w:t>on</w:t>
-      </w:r>
-      <w:r>
-        <w:rPr>
-          <w:rFonts w:ascii="Times New Roman" w:hAnsi="Times New Roman" w:cs="Times New Roman"/>
-          <w:sz w:val="24"/>
-          <w:szCs w:val="24"/>
-        </w:rPr>
-        <w:t xml:space="preserve"> categorized and uncategorized </w:t>
-      </w:r>
-      <w:r>
-        <w:rPr>
-          <w:rFonts w:ascii="Times New Roman" w:hAnsi="Times New Roman" w:cs="Times New Roman"/>
-          <w:sz w:val="24"/>
-          <w:szCs w:val="24"/>
-        </w:rPr>
-        <w:t xml:space="preserve">word lists for participants making JOLs, pleasantness ratings, or a control task in which participants simply assigned a random number to each item (Experiment 1) and participants making JOLs, completing an imagery task, or the control task (Experiment 2). Across experiments, participants making JOLs had greater free-recall relative to participants in the control group. Importantly, recall benefits were greater for categorized lists, suggesting that the presence of list-wise relatedness facilitated reactivity. </w:t>
-      </w:r>
-      <w:r>
-        <w:rPr>
-          <w:rFonts w:ascii="Times New Roman" w:hAnsi="Times New Roman" w:cs="Times New Roman"/>
-          <w:sz w:val="24"/>
-          <w:szCs w:val="24"/>
-        </w:rPr>
-        <w:t xml:space="preserve">Additionally, both deep encoding comparison groups also improved free-recall relative to </w:t>
-      </w:r>
-      <w:r>
-        <w:rPr>
-          <w:rFonts w:ascii="Times New Roman" w:hAnsi="Times New Roman" w:cs="Times New Roman"/>
-          <w:sz w:val="24"/>
-          <w:szCs w:val="24"/>
-        </w:rPr>
-        <w:t>participants in the no-JOL control group. Because both pleasantness ratings and imagery tasks are classic item-specific tasks based on the item-specific/relational framework (</w:t>
+        <w:t>Einstein &amp; Hunt, 1980</w:t>
+      </w:r>
+      <w:r>
+        <w:rPr>
+          <w:rFonts w:ascii="Times New Roman" w:hAnsi="Times New Roman" w:cs="Times New Roman"/>
+          <w:sz w:val="24"/>
+          <w:szCs w:val="24"/>
+        </w:rPr>
+        <w:t xml:space="preserve">; </w:t>
       </w:r>
       <w:r>
         <w:rPr>
@@ -4623,23 +4313,6 @@
           <w:szCs w:val="24"/>
           <w:highlight w:val="cyan"/>
         </w:rPr>
-        <w:t>Einstein &amp; Hunt, 1980</w:t>
-      </w:r>
-      <w:r>
-        <w:rPr>
-          <w:rFonts w:ascii="Times New Roman" w:hAnsi="Times New Roman" w:cs="Times New Roman"/>
-          <w:sz w:val="24"/>
-          <w:szCs w:val="24"/>
-        </w:rPr>
-        <w:t xml:space="preserve">; </w:t>
-      </w:r>
-      <w:r>
-        <w:rPr>
-          <w:rFonts w:ascii="Times New Roman" w:hAnsi="Times New Roman" w:cs="Times New Roman"/>
-          <w:sz w:val="24"/>
-          <w:szCs w:val="24"/>
-          <w:highlight w:val="cyan"/>
-        </w:rPr>
         <w:t>Hunt &amp; Einstein, 1981</w:t>
       </w:r>
       <w:r>
@@ -4648,61 +4321,7 @@
           <w:sz w:val="24"/>
           <w:szCs w:val="24"/>
         </w:rPr>
-        <w:t xml:space="preserve">), </w:t>
-      </w:r>
-      <w:proofErr w:type="spellStart"/>
-      <w:r>
-        <w:rPr>
-          <w:rFonts w:ascii="Times New Roman" w:hAnsi="Times New Roman" w:cs="Times New Roman"/>
-          <w:sz w:val="24"/>
-          <w:szCs w:val="24"/>
-        </w:rPr>
-        <w:t>Senkova</w:t>
-      </w:r>
-      <w:proofErr w:type="spellEnd"/>
-      <w:r>
-        <w:rPr>
-          <w:rFonts w:ascii="Times New Roman" w:hAnsi="Times New Roman" w:cs="Times New Roman"/>
-          <w:sz w:val="24"/>
-          <w:szCs w:val="24"/>
-        </w:rPr>
-        <w:t xml:space="preserve"> and Otani argued that positive JOL reactivity reported on categorized wordlists reflected an item-specific process rather than a relational encoding process. Considered alongside findings investigating the effects of relatedness on reactivity with cue-target pairs (e.g., </w:t>
-      </w:r>
-      <w:proofErr w:type="spellStart"/>
-      <w:r>
-        <w:rPr>
-          <w:rFonts w:ascii="Times New Roman" w:hAnsi="Times New Roman" w:cs="Times New Roman"/>
-          <w:sz w:val="24"/>
-          <w:szCs w:val="24"/>
-        </w:rPr>
-        <w:t>Halamish</w:t>
-      </w:r>
-      <w:proofErr w:type="spellEnd"/>
-      <w:r>
-        <w:rPr>
-          <w:rFonts w:ascii="Times New Roman" w:hAnsi="Times New Roman" w:cs="Times New Roman"/>
-          <w:sz w:val="24"/>
-          <w:szCs w:val="24"/>
-        </w:rPr>
-        <w:t xml:space="preserve"> &amp; </w:t>
-      </w:r>
-      <w:proofErr w:type="spellStart"/>
-      <w:r>
-        <w:rPr>
-          <w:rFonts w:ascii="Times New Roman" w:hAnsi="Times New Roman" w:cs="Times New Roman"/>
-          <w:sz w:val="24"/>
-          <w:szCs w:val="24"/>
-        </w:rPr>
-        <w:t>Undorf</w:t>
-      </w:r>
-      <w:proofErr w:type="spellEnd"/>
-      <w:r>
-        <w:rPr>
-          <w:rFonts w:ascii="Times New Roman" w:hAnsi="Times New Roman" w:cs="Times New Roman"/>
-          <w:sz w:val="24"/>
-          <w:szCs w:val="24"/>
-        </w:rPr>
-        <w:t>, 2023; Maxwell &amp; Huff, 2022), it is likely that JOL reactivity reflects different underlying processes based on the type of stimuli that participants study.</w:t>
+        <w:t>), Senkova and Otani argued that positive JOL reactivity reported on categorized wordlists reflected an item-specific process rather than a relational encoding process. Considered alongside findings investigating the effects of relatedness on reactivity with cue-target pairs (e.g., Halamish &amp; Undorf, 2023; Maxwell &amp; Huff, 2022), it is likely that JOL reactivity reflects different underlying processes based on the type of stimuli that participants study.</w:t>
       </w:r>
     </w:p>
     <w:bookmarkEnd w:id="0"/>
@@ -4750,25 +4369,7 @@
           <w:sz w:val="24"/>
           <w:szCs w:val="24"/>
         </w:rPr>
-        <w:t xml:space="preserve">effects of making these judgments on categorized and uncategorized lists. As such, the present study sought to first replicate findings from </w:t>
-      </w:r>
-      <w:proofErr w:type="spellStart"/>
-      <w:r>
-        <w:rPr>
-          <w:rFonts w:ascii="Times New Roman" w:hAnsi="Times New Roman" w:cs="Times New Roman"/>
-          <w:sz w:val="24"/>
-          <w:szCs w:val="24"/>
-        </w:rPr>
-        <w:t>Senkova</w:t>
-      </w:r>
-      <w:proofErr w:type="spellEnd"/>
-      <w:r>
-        <w:rPr>
-          <w:rFonts w:ascii="Times New Roman" w:hAnsi="Times New Roman" w:cs="Times New Roman"/>
-          <w:sz w:val="24"/>
-          <w:szCs w:val="24"/>
-        </w:rPr>
-        <w:t xml:space="preserve"> and </w:t>
+        <w:t xml:space="preserve">effects of making these judgments on categorized and uncategorized lists. As such, the present study sought to first replicate findings from Senkova and </w:t>
       </w:r>
       <w:r>
         <w:rPr>
@@ -4873,27 +4474,8 @@
           <w:sz w:val="24"/>
           <w:szCs w:val="24"/>
         </w:rPr>
-        <w:t xml:space="preserve">the </w:t>
-      </w:r>
-      <w:proofErr w:type="spellStart"/>
-      <w:r>
-        <w:rPr>
-          <w:rFonts w:ascii="Times New Roman" w:hAnsi="Times New Roman" w:cs="Times New Roman"/>
-          <w:sz w:val="24"/>
-          <w:szCs w:val="24"/>
-        </w:rPr>
-        <w:t>Deese</w:t>
-      </w:r>
-      <w:proofErr w:type="spellEnd"/>
-      <w:r>
-        <w:rPr>
-          <w:rFonts w:ascii="Times New Roman" w:hAnsi="Times New Roman" w:cs="Times New Roman"/>
-          <w:sz w:val="24"/>
-          <w:szCs w:val="24"/>
-        </w:rPr>
-        <w:t>-Roediger-McDermott paradigm (</w:t>
-      </w:r>
-      <w:proofErr w:type="spellStart"/>
+        <w:t>the Deese-Roediger-McDermott paradigm (</w:t>
+      </w:r>
       <w:r>
         <w:rPr>
           <w:rFonts w:ascii="Times New Roman" w:hAnsi="Times New Roman" w:cs="Times New Roman"/>
@@ -4901,17 +4483,7 @@
           <w:szCs w:val="24"/>
           <w:highlight w:val="cyan"/>
         </w:rPr>
-        <w:t>Deese</w:t>
-      </w:r>
-      <w:proofErr w:type="spellEnd"/>
-      <w:r>
-        <w:rPr>
-          <w:rFonts w:ascii="Times New Roman" w:hAnsi="Times New Roman" w:cs="Times New Roman"/>
-          <w:sz w:val="24"/>
-          <w:szCs w:val="24"/>
-          <w:highlight w:val="cyan"/>
-        </w:rPr>
-        <w:t>; 195</w:t>
+        <w:t>Deese; 195</w:t>
       </w:r>
       <w:r>
         <w:rPr>
@@ -5138,25 +4710,7 @@
           <w:sz w:val="24"/>
           <w:szCs w:val="24"/>
         </w:rPr>
-        <w:t xml:space="preserve">replicate previous findings reported by </w:t>
-      </w:r>
-      <w:proofErr w:type="spellStart"/>
-      <w:r>
-        <w:rPr>
-          <w:rFonts w:ascii="Times New Roman" w:hAnsi="Times New Roman" w:cs="Times New Roman"/>
-          <w:sz w:val="24"/>
-          <w:szCs w:val="24"/>
-        </w:rPr>
-        <w:t>Senkova</w:t>
-      </w:r>
-      <w:proofErr w:type="spellEnd"/>
-      <w:r>
-        <w:rPr>
-          <w:rFonts w:ascii="Times New Roman" w:hAnsi="Times New Roman" w:cs="Times New Roman"/>
-          <w:sz w:val="24"/>
-          <w:szCs w:val="24"/>
-        </w:rPr>
-        <w:t xml:space="preserve"> and Otani (2021) showing that JOLs improve free-recall of </w:t>
+        <w:t xml:space="preserve">replicate findings reported by Senkova and Otani (2021) showing that JOLs improve free-recall of </w:t>
       </w:r>
       <w:r>
         <w:rPr>
@@ -5180,7 +4734,7 @@
           <w:sz w:val="24"/>
           <w:szCs w:val="24"/>
         </w:rPr>
-        <w:t>In doing so</w:t>
+        <w:t>As such</w:t>
       </w:r>
       <w:r>
         <w:rPr>
@@ -5340,7 +4894,15 @@
           <w:sz w:val="24"/>
           <w:szCs w:val="24"/>
         </w:rPr>
-        <w:t xml:space="preserve">previous research, it was expected that making JOLs would </w:t>
+        <w:t>previous research, it was expected that making JOLs would</w:t>
+      </w:r>
+      <w:r>
+        <w:rPr>
+          <w:rFonts w:ascii="Times New Roman" w:hAnsi="Times New Roman" w:cs="Times New Roman"/>
+          <w:sz w:val="24"/>
+          <w:szCs w:val="24"/>
+        </w:rPr>
+        <w:t xml:space="preserve"> </w:t>
       </w:r>
       <w:r>
         <w:rPr>
@@ -5534,7 +5096,6 @@
         </w:rPr>
         <w:t>(</w:t>
       </w:r>
-      <w:proofErr w:type="spellStart"/>
       <w:r>
         <w:rPr>
           <w:rFonts w:ascii="Times New Roman" w:hAnsi="Times New Roman" w:cs="Times New Roman"/>
@@ -5542,37 +5103,7 @@
           <w:szCs w:val="24"/>
           <w:highlight w:val="cyan"/>
         </w:rPr>
-        <w:t>Faul</w:t>
-      </w:r>
-      <w:proofErr w:type="spellEnd"/>
-      <w:r>
-        <w:rPr>
-          <w:rFonts w:ascii="Times New Roman" w:hAnsi="Times New Roman" w:cs="Times New Roman"/>
-          <w:sz w:val="24"/>
-          <w:szCs w:val="24"/>
-          <w:highlight w:val="cyan"/>
-        </w:rPr>
-        <w:t xml:space="preserve">, </w:t>
-      </w:r>
-      <w:proofErr w:type="spellStart"/>
-      <w:r>
-        <w:rPr>
-          <w:rFonts w:ascii="Times New Roman" w:hAnsi="Times New Roman" w:cs="Times New Roman"/>
-          <w:sz w:val="24"/>
-          <w:szCs w:val="24"/>
-          <w:highlight w:val="cyan"/>
-        </w:rPr>
-        <w:t>Erdfelder</w:t>
-      </w:r>
-      <w:proofErr w:type="spellEnd"/>
-      <w:r>
-        <w:rPr>
-          <w:rFonts w:ascii="Times New Roman" w:hAnsi="Times New Roman" w:cs="Times New Roman"/>
-          <w:sz w:val="24"/>
-          <w:szCs w:val="24"/>
-          <w:highlight w:val="cyan"/>
-        </w:rPr>
-        <w:t>, Buchner, &amp; Lang, 2009</w:t>
+        <w:t>Faul, Erdfelder, Buchner, &amp; Lang, 2009</w:t>
       </w:r>
       <w:r>
         <w:rPr>
@@ -5993,7 +5524,6 @@
         </w:rPr>
         <w:t xml:space="preserve">; </w:t>
       </w:r>
-      <w:proofErr w:type="spellStart"/>
       <w:r>
         <w:rPr>
           <w:rFonts w:ascii="Times New Roman" w:hAnsi="Times New Roman" w:cs="Times New Roman"/>
@@ -6001,17 +5531,7 @@
           <w:szCs w:val="24"/>
           <w:highlight w:val="cyan"/>
         </w:rPr>
-        <w:t>Wagenmakers</w:t>
-      </w:r>
-      <w:proofErr w:type="spellEnd"/>
-      <w:r>
-        <w:rPr>
-          <w:rFonts w:ascii="Times New Roman" w:hAnsi="Times New Roman" w:cs="Times New Roman"/>
-          <w:sz w:val="24"/>
-          <w:szCs w:val="24"/>
-          <w:highlight w:val="cyan"/>
-        </w:rPr>
-        <w:t>, 2007</w:t>
+        <w:t>Wagenmakers, 2007</w:t>
       </w:r>
       <w:r>
         <w:rPr>
@@ -6191,7 +5711,6 @@
         </w:rPr>
         <w:t xml:space="preserve">-value termed </w:t>
       </w:r>
-      <w:proofErr w:type="spellStart"/>
       <w:r>
         <w:rPr>
           <w:rFonts w:ascii="Times New Roman" w:hAnsi="Times New Roman" w:cs="Times New Roman"/>
@@ -6211,7 +5730,6 @@
         </w:rPr>
         <w:t>BIC</w:t>
       </w:r>
-      <w:proofErr w:type="spellEnd"/>
       <w:r>
         <w:rPr>
           <w:rFonts w:ascii="Times New Roman" w:hAnsi="Times New Roman" w:cs="Times New Roman"/>
@@ -6583,23 +6101,15 @@
           <w:sz w:val="24"/>
           <w:szCs w:val="24"/>
         </w:rPr>
-        <w:t xml:space="preserve">, and the same exclusion criteria </w:t>
-      </w:r>
-      <w:r>
-        <w:rPr>
-          <w:rFonts w:ascii="Times New Roman" w:hAnsi="Times New Roman" w:cs="Times New Roman"/>
-          <w:sz w:val="24"/>
-          <w:szCs w:val="24"/>
-        </w:rPr>
-        <w:t>that were previously described</w:t>
-      </w:r>
-      <w:r>
-        <w:rPr>
-          <w:rFonts w:ascii="Times New Roman" w:hAnsi="Times New Roman" w:cs="Times New Roman"/>
-          <w:sz w:val="24"/>
-          <w:szCs w:val="24"/>
-        </w:rPr>
-        <w:t xml:space="preserve"> were applied. </w:t>
+        <w:t xml:space="preserve">, and the same exclusion criteria were applied. </w:t>
+      </w:r>
+      <w:r>
+        <w:rPr>
+          <w:rFonts w:ascii="Times New Roman" w:hAnsi="Times New Roman" w:cs="Times New Roman"/>
+          <w:sz w:val="24"/>
+          <w:szCs w:val="24"/>
+        </w:rPr>
+        <w:t xml:space="preserve">This process removed </w:t>
       </w:r>
       <w:r>
         <w:rPr>
@@ -6616,9 +6126,24 @@
           <w:sz w:val="24"/>
           <w:szCs w:val="24"/>
         </w:rPr>
-        <w:t xml:space="preserve"> participants were removed, leading to a total of </w:t>
-      </w:r>
-      <w:proofErr w:type="gramStart"/>
+        <w:t xml:space="preserve"> participants </w:t>
+      </w:r>
+      <w:r>
+        <w:rPr>
+          <w:rFonts w:ascii="Times New Roman" w:hAnsi="Times New Roman" w:cs="Times New Roman"/>
+          <w:sz w:val="24"/>
+          <w:szCs w:val="24"/>
+        </w:rPr>
+        <w:t>from the final dataset</w:t>
+      </w:r>
+      <w:r>
+        <w:rPr>
+          <w:rFonts w:ascii="Times New Roman" w:hAnsi="Times New Roman" w:cs="Times New Roman"/>
+          <w:sz w:val="24"/>
+          <w:szCs w:val="24"/>
+        </w:rPr>
+        <w:t xml:space="preserve">, leading to a total of </w:t>
+      </w:r>
       <w:r>
         <w:rPr>
           <w:rFonts w:ascii="Times New Roman" w:hAnsi="Times New Roman" w:cs="Times New Roman"/>
@@ -6634,16 +6159,7 @@
           <w:sz w:val="24"/>
           <w:szCs w:val="24"/>
         </w:rPr>
-        <w:t xml:space="preserve">  participants</w:t>
-      </w:r>
-      <w:proofErr w:type="gramEnd"/>
-      <w:r>
-        <w:rPr>
-          <w:rFonts w:ascii="Times New Roman" w:hAnsi="Times New Roman" w:cs="Times New Roman"/>
-          <w:sz w:val="24"/>
-          <w:szCs w:val="24"/>
-        </w:rPr>
-        <w:t xml:space="preserve"> in the final sample (Item-wise JOLs, </w:t>
+        <w:t xml:space="preserve">  participants in the final sample (Item-wise JOLs, </w:t>
       </w:r>
       <w:r>
         <w:rPr>
@@ -6806,45 +6322,7 @@
         </w:rPr>
         <w:t>Materials</w:t>
       </w:r>
-    </w:p>
-    <w:p>
-      <w:pPr>
-        <w:spacing w:after="0" w:line="480" w:lineRule="auto"/>
-        <w:ind w:firstLine="720"/>
-        <w:rPr>
-          <w:rFonts w:ascii="Times New Roman" w:hAnsi="Times New Roman" w:cs="Times New Roman"/>
-          <w:sz w:val="24"/>
-          <w:szCs w:val="24"/>
-        </w:rPr>
-      </w:pPr>
-      <w:r>
-        <w:rPr>
-          <w:rFonts w:ascii="Times New Roman" w:hAnsi="Times New Roman" w:cs="Times New Roman"/>
-          <w:sz w:val="24"/>
-          <w:szCs w:val="24"/>
-        </w:rPr>
-        <w:t xml:space="preserve">Experiment 1B used the same stimuli and materials as Experiment 1A, with the exception that the free-recall tests were replaced with </w:t>
-      </w:r>
-      <w:commentRangeStart w:id="2"/>
-      <w:r>
-        <w:rPr>
-          <w:rFonts w:ascii="Times New Roman" w:hAnsi="Times New Roman" w:cs="Times New Roman"/>
-          <w:sz w:val="24"/>
-          <w:szCs w:val="24"/>
-        </w:rPr>
-        <w:t>[WORDS HERE]</w:t>
-      </w:r>
-      <w:commentRangeEnd w:id="2"/>
-      <w:r>
-        <w:rPr>
-          <w:rStyle w:val="CommentReference"/>
-        </w:rPr>
-        <w:commentReference w:id="2"/>
-      </w:r>
-    </w:p>
-    <w:p>
-      <w:pPr>
-        <w:spacing w:after="0" w:line="480" w:lineRule="auto"/>
+      <w:r>
         <w:rPr>
           <w:rFonts w:ascii="Times New Roman" w:hAnsi="Times New Roman" w:cs="Times New Roman"/>
           <w:b/>
@@ -6852,8 +6330,117 @@
           <w:sz w:val="24"/>
           <w:szCs w:val="24"/>
         </w:rPr>
-      </w:pPr>
-      <w:r>
+        <w:t xml:space="preserve"> and Procedure</w:t>
+      </w:r>
+    </w:p>
+    <w:p>
+      <w:pPr>
+        <w:spacing w:after="0" w:line="480" w:lineRule="auto"/>
+        <w:ind w:firstLine="720"/>
+        <w:rPr>
+          <w:rFonts w:ascii="Times New Roman" w:hAnsi="Times New Roman" w:cs="Times New Roman"/>
+          <w:sz w:val="24"/>
+          <w:szCs w:val="24"/>
+        </w:rPr>
+      </w:pPr>
+      <w:r>
+        <w:rPr>
+          <w:rFonts w:ascii="Times New Roman" w:hAnsi="Times New Roman" w:cs="Times New Roman"/>
+          <w:sz w:val="24"/>
+          <w:szCs w:val="24"/>
+        </w:rPr>
+        <w:t>Experiment 1B used the same stimuli and materials as Experiment 1A, with the exception that the free-recall test</w:t>
+      </w:r>
+      <w:r>
+        <w:rPr>
+          <w:rFonts w:ascii="Times New Roman" w:hAnsi="Times New Roman" w:cs="Times New Roman"/>
+          <w:sz w:val="24"/>
+          <w:szCs w:val="24"/>
+        </w:rPr>
+        <w:t xml:space="preserve">s used in Experiment 1A </w:t>
+      </w:r>
+      <w:r>
+        <w:rPr>
+          <w:rFonts w:ascii="Times New Roman" w:hAnsi="Times New Roman" w:cs="Times New Roman"/>
+          <w:sz w:val="24"/>
+          <w:szCs w:val="24"/>
+        </w:rPr>
+        <w:t xml:space="preserve">were replaced with </w:t>
+      </w:r>
+      <w:r>
+        <w:rPr>
+          <w:rFonts w:ascii="Times New Roman" w:hAnsi="Times New Roman" w:cs="Times New Roman"/>
+          <w:sz w:val="24"/>
+          <w:szCs w:val="24"/>
+        </w:rPr>
+        <w:t>a single, 80-item old/new recognition test, which was presented following the final study list. This test consisted of 30 previously studied items (taken from positions 2, 8, and 10 from each list), 10 critical lures from each studied list, 30 non-presented items taken from counterbalanced lists, and 10 critical lure controls which were taken from the non-studied set of lists. Participants studied all 10 lists back-</w:t>
+      </w:r>
+      <w:r>
+        <w:rPr>
+          <w:rFonts w:ascii="Times New Roman" w:hAnsi="Times New Roman" w:cs="Times New Roman"/>
+          <w:sz w:val="24"/>
+          <w:szCs w:val="24"/>
+        </w:rPr>
+        <w:lastRenderedPageBreak/>
+        <w:t xml:space="preserve">to-back, with the order of list presentation randomized across participants. All JOL instructions were identical to Experiment 1A, and depending on their encoding group, participants either made JOLs concurrent with study, made list-wise JOLs following the completion of each list, or read each word silently. Consistent with the previous experiment, all encoding was self-paced. </w:t>
+      </w:r>
+    </w:p>
+    <w:p>
+      <w:pPr>
+        <w:spacing w:after="0" w:line="480" w:lineRule="auto"/>
+        <w:ind w:firstLine="720"/>
+        <w:rPr>
+          <w:rFonts w:ascii="Times New Roman" w:hAnsi="Times New Roman" w:cs="Times New Roman"/>
+          <w:sz w:val="24"/>
+          <w:szCs w:val="24"/>
+        </w:rPr>
+      </w:pPr>
+      <w:r>
+        <w:rPr>
+          <w:rFonts w:ascii="Times New Roman" w:hAnsi="Times New Roman" w:cs="Times New Roman"/>
+          <w:sz w:val="24"/>
+          <w:szCs w:val="24"/>
+        </w:rPr>
+        <w:t xml:space="preserve">Following </w:t>
+      </w:r>
+      <w:r>
+        <w:rPr>
+          <w:rFonts w:ascii="Times New Roman" w:hAnsi="Times New Roman" w:cs="Times New Roman"/>
+          <w:sz w:val="24"/>
+          <w:szCs w:val="24"/>
+        </w:rPr>
+        <w:t xml:space="preserve">the </w:t>
+      </w:r>
+      <w:r>
+        <w:rPr>
+          <w:rFonts w:ascii="Times New Roman" w:hAnsi="Times New Roman" w:cs="Times New Roman"/>
+          <w:sz w:val="24"/>
+          <w:szCs w:val="24"/>
+        </w:rPr>
+        <w:t xml:space="preserve">presentation of the final list, participants completed a 60-second filler task in which they were given a random consonant and were tasked with generating as many words as possible which started with this letter. </w:t>
+      </w:r>
+      <w:r>
+        <w:rPr>
+          <w:rFonts w:ascii="Times New Roman" w:hAnsi="Times New Roman" w:cs="Times New Roman"/>
+          <w:sz w:val="24"/>
+          <w:szCs w:val="24"/>
+        </w:rPr>
+        <w:t xml:space="preserve">Immediately after this task, </w:t>
+      </w:r>
+      <w:r>
+        <w:rPr>
+          <w:rFonts w:ascii="Times New Roman" w:hAnsi="Times New Roman" w:cs="Times New Roman"/>
+          <w:sz w:val="24"/>
+          <w:szCs w:val="24"/>
+          <w:highlight w:val="yellow"/>
+        </w:rPr>
+        <w:t>[DESCRIBE THE RECOGNITION TEST]</w:t>
+      </w:r>
+    </w:p>
+    <w:p>
+      <w:pPr>
+        <w:spacing w:after="0" w:line="480" w:lineRule="auto"/>
+        <w:jc w:val="center"/>
         <w:rPr>
           <w:rFonts w:ascii="Times New Roman" w:hAnsi="Times New Roman" w:cs="Times New Roman"/>
           <w:b/>
@@ -6861,31 +6448,8 @@
           <w:sz w:val="24"/>
           <w:szCs w:val="24"/>
         </w:rPr>
-        <w:t>Procedure</w:t>
-      </w:r>
-    </w:p>
-    <w:p>
-      <w:pPr>
-        <w:spacing w:after="0" w:line="480" w:lineRule="auto"/>
-        <w:rPr>
-          <w:rFonts w:ascii="Times New Roman" w:hAnsi="Times New Roman" w:cs="Times New Roman"/>
-          <w:sz w:val="24"/>
-          <w:szCs w:val="24"/>
-        </w:rPr>
-      </w:pPr>
-      <w:r>
-        <w:rPr>
-          <w:rFonts w:ascii="Times New Roman" w:hAnsi="Times New Roman" w:cs="Times New Roman"/>
-          <w:sz w:val="24"/>
-          <w:szCs w:val="24"/>
-        </w:rPr>
-        <w:t>[WORDS HERE]</w:t>
-      </w:r>
-    </w:p>
-    <w:p>
-      <w:pPr>
-        <w:spacing w:after="0" w:line="480" w:lineRule="auto"/>
-        <w:jc w:val="center"/>
+      </w:pPr>
+      <w:r>
         <w:rPr>
           <w:rFonts w:ascii="Times New Roman" w:hAnsi="Times New Roman" w:cs="Times New Roman"/>
           <w:b/>
@@ -6893,8 +6457,57 @@
           <w:sz w:val="24"/>
           <w:szCs w:val="24"/>
         </w:rPr>
-      </w:pPr>
-      <w:r>
+        <w:t>Results</w:t>
+      </w:r>
+    </w:p>
+    <w:p>
+      <w:pPr>
+        <w:spacing w:after="0" w:line="480" w:lineRule="auto"/>
+        <w:ind w:firstLine="720"/>
+        <w:rPr>
+          <w:rFonts w:ascii="Times New Roman" w:hAnsi="Times New Roman" w:cs="Times New Roman"/>
+          <w:sz w:val="24"/>
+          <w:szCs w:val="24"/>
+        </w:rPr>
+      </w:pPr>
+      <w:r>
+        <w:rPr>
+          <w:rFonts w:ascii="Times New Roman" w:hAnsi="Times New Roman" w:cs="Times New Roman"/>
+          <w:sz w:val="24"/>
+          <w:szCs w:val="24"/>
+        </w:rPr>
+        <w:t xml:space="preserve">Figure </w:t>
+      </w:r>
+      <w:r>
+        <w:rPr>
+          <w:rFonts w:ascii="Times New Roman" w:hAnsi="Times New Roman" w:cs="Times New Roman"/>
+          <w:sz w:val="24"/>
+          <w:szCs w:val="24"/>
+          <w:highlight w:val="green"/>
+        </w:rPr>
+        <w:t>X</w:t>
+      </w:r>
+      <w:r>
+        <w:rPr>
+          <w:rFonts w:ascii="Times New Roman" w:hAnsi="Times New Roman" w:cs="Times New Roman"/>
+          <w:sz w:val="24"/>
+          <w:szCs w:val="24"/>
+        </w:rPr>
+        <w:t xml:space="preserve"> (bottom panel) </w:t>
+      </w:r>
+      <w:r>
+        <w:rPr>
+          <w:rFonts w:ascii="Times New Roman" w:hAnsi="Times New Roman" w:cs="Times New Roman"/>
+          <w:sz w:val="24"/>
+          <w:szCs w:val="24"/>
+        </w:rPr>
+        <w:t>[REFERENCE FIGURE AND APPENDIX] [INTRODUCE MODEL]</w:t>
+      </w:r>
+    </w:p>
+    <w:p>
+      <w:pPr>
+        <w:spacing w:after="0" w:line="480" w:lineRule="auto"/>
+        <w:jc w:val="center"/>
         <w:rPr>
           <w:rFonts w:ascii="Times New Roman" w:hAnsi="Times New Roman" w:cs="Times New Roman"/>
           <w:b/>
@@ -6902,58 +6515,8 @@
           <w:sz w:val="24"/>
           <w:szCs w:val="24"/>
         </w:rPr>
-        <w:t>Results</w:t>
-      </w:r>
-    </w:p>
-    <w:p>
-      <w:pPr>
-        <w:spacing w:after="0" w:line="480" w:lineRule="auto"/>
-        <w:ind w:firstLine="720"/>
-        <w:rPr>
-          <w:rFonts w:ascii="Times New Roman" w:hAnsi="Times New Roman" w:cs="Times New Roman"/>
-          <w:sz w:val="24"/>
-          <w:szCs w:val="24"/>
-        </w:rPr>
-      </w:pPr>
-      <w:r>
-        <w:rPr>
-          <w:rFonts w:ascii="Times New Roman" w:hAnsi="Times New Roman" w:cs="Times New Roman"/>
-          <w:sz w:val="24"/>
-          <w:szCs w:val="24"/>
-        </w:rPr>
-        <w:lastRenderedPageBreak/>
-        <w:t xml:space="preserve">Figure </w:t>
-      </w:r>
-      <w:r>
-        <w:rPr>
-          <w:rFonts w:ascii="Times New Roman" w:hAnsi="Times New Roman" w:cs="Times New Roman"/>
-          <w:sz w:val="24"/>
-          <w:szCs w:val="24"/>
-          <w:highlight w:val="green"/>
-        </w:rPr>
-        <w:t>X</w:t>
-      </w:r>
-      <w:r>
-        <w:rPr>
-          <w:rFonts w:ascii="Times New Roman" w:hAnsi="Times New Roman" w:cs="Times New Roman"/>
-          <w:sz w:val="24"/>
-          <w:szCs w:val="24"/>
-        </w:rPr>
-        <w:t xml:space="preserve"> (bottom panel) </w:t>
-      </w:r>
-      <w:r>
-        <w:rPr>
-          <w:rFonts w:ascii="Times New Roman" w:hAnsi="Times New Roman" w:cs="Times New Roman"/>
-          <w:sz w:val="24"/>
-          <w:szCs w:val="24"/>
-        </w:rPr>
-        <w:t>[REFERENCE FIGURE AND APPENDIX] [INTRODUCE MODEL]</w:t>
-      </w:r>
-    </w:p>
-    <w:p>
-      <w:pPr>
-        <w:spacing w:after="0" w:line="480" w:lineRule="auto"/>
-        <w:jc w:val="center"/>
+      </w:pPr>
+      <w:r>
         <w:rPr>
           <w:rFonts w:ascii="Times New Roman" w:hAnsi="Times New Roman" w:cs="Times New Roman"/>
           <w:b/>
@@ -6961,8 +6524,31 @@
           <w:sz w:val="24"/>
           <w:szCs w:val="24"/>
         </w:rPr>
-      </w:pPr>
-      <w:r>
+        <w:t>Discussion</w:t>
+      </w:r>
+    </w:p>
+    <w:p>
+      <w:pPr>
+        <w:spacing w:after="0" w:line="480" w:lineRule="auto"/>
+        <w:rPr>
+          <w:rFonts w:ascii="Times New Roman" w:hAnsi="Times New Roman" w:cs="Times New Roman"/>
+          <w:sz w:val="24"/>
+          <w:szCs w:val="24"/>
+        </w:rPr>
+      </w:pPr>
+      <w:r>
+        <w:rPr>
+          <w:rFonts w:ascii="Times New Roman" w:hAnsi="Times New Roman" w:cs="Times New Roman"/>
+          <w:sz w:val="24"/>
+          <w:szCs w:val="24"/>
+        </w:rPr>
+        <w:t>[WORDS HERE]</w:t>
+      </w:r>
+    </w:p>
+    <w:p>
+      <w:pPr>
+        <w:spacing w:after="0" w:line="480" w:lineRule="auto"/>
+        <w:jc w:val="center"/>
         <w:rPr>
           <w:rFonts w:ascii="Times New Roman" w:hAnsi="Times New Roman" w:cs="Times New Roman"/>
           <w:b/>
@@ -6970,31 +6556,8 @@
           <w:sz w:val="24"/>
           <w:szCs w:val="24"/>
         </w:rPr>
-        <w:t>Discussion</w:t>
-      </w:r>
-    </w:p>
-    <w:p>
-      <w:pPr>
-        <w:spacing w:after="0" w:line="480" w:lineRule="auto"/>
-        <w:rPr>
-          <w:rFonts w:ascii="Times New Roman" w:hAnsi="Times New Roman" w:cs="Times New Roman"/>
-          <w:sz w:val="24"/>
-          <w:szCs w:val="24"/>
-        </w:rPr>
-      </w:pPr>
-      <w:r>
-        <w:rPr>
-          <w:rFonts w:ascii="Times New Roman" w:hAnsi="Times New Roman" w:cs="Times New Roman"/>
-          <w:sz w:val="24"/>
-          <w:szCs w:val="24"/>
-        </w:rPr>
-        <w:t>[WORDS HERE]</w:t>
-      </w:r>
-    </w:p>
-    <w:p>
-      <w:pPr>
-        <w:spacing w:after="0" w:line="480" w:lineRule="auto"/>
-        <w:jc w:val="center"/>
+      </w:pPr>
+      <w:r>
         <w:rPr>
           <w:rFonts w:ascii="Times New Roman" w:hAnsi="Times New Roman" w:cs="Times New Roman"/>
           <w:b/>
@@ -7002,7 +6565,8 @@
           <w:sz w:val="24"/>
           <w:szCs w:val="24"/>
         </w:rPr>
-      </w:pPr>
+        <w:t xml:space="preserve">Experiment </w:t>
+      </w:r>
       <w:r>
         <w:rPr>
           <w:rFonts w:ascii="Times New Roman" w:hAnsi="Times New Roman" w:cs="Times New Roman"/>
@@ -7011,7 +6575,7 @@
           <w:sz w:val="24"/>
           <w:szCs w:val="24"/>
         </w:rPr>
-        <w:t xml:space="preserve">Experiment </w:t>
+        <w:t>2</w:t>
       </w:r>
       <w:r>
         <w:rPr>
@@ -7021,7 +6585,7 @@
           <w:sz w:val="24"/>
           <w:szCs w:val="24"/>
         </w:rPr>
-        <w:t>2</w:t>
+        <w:t>A</w:t>
       </w:r>
       <w:r>
         <w:rPr>
@@ -7031,7 +6595,7 @@
           <w:sz w:val="24"/>
           <w:szCs w:val="24"/>
         </w:rPr>
-        <w:t>A</w:t>
+        <w:t xml:space="preserve">: </w:t>
       </w:r>
       <w:r>
         <w:rPr>
@@ -7041,7 +6605,7 @@
           <w:sz w:val="24"/>
           <w:szCs w:val="24"/>
         </w:rPr>
-        <w:t xml:space="preserve">: </w:t>
+        <w:t>DRM Lists</w:t>
       </w:r>
       <w:r>
         <w:rPr>
@@ -7051,9 +6615,31 @@
           <w:sz w:val="24"/>
           <w:szCs w:val="24"/>
         </w:rPr>
-        <w:t>DRM Lists</w:t>
-      </w:r>
-      <w:r>
+        <w:t xml:space="preserve"> and Free-Recall Testing</w:t>
+      </w:r>
+    </w:p>
+    <w:p>
+      <w:pPr>
+        <w:spacing w:after="0" w:line="480" w:lineRule="auto"/>
+        <w:rPr>
+          <w:rFonts w:ascii="Times New Roman" w:hAnsi="Times New Roman" w:cs="Times New Roman"/>
+          <w:sz w:val="24"/>
+          <w:szCs w:val="24"/>
+        </w:rPr>
+      </w:pPr>
+      <w:r>
+        <w:rPr>
+          <w:rFonts w:ascii="Times New Roman" w:hAnsi="Times New Roman" w:cs="Times New Roman"/>
+          <w:sz w:val="24"/>
+          <w:szCs w:val="24"/>
+        </w:rPr>
+        <w:t>[WORDS HERE]</w:t>
+      </w:r>
+    </w:p>
+    <w:p>
+      <w:pPr>
+        <w:spacing w:after="0" w:line="480" w:lineRule="auto"/>
+        <w:jc w:val="center"/>
         <w:rPr>
           <w:rFonts w:ascii="Times New Roman" w:hAnsi="Times New Roman" w:cs="Times New Roman"/>
           <w:b/>
@@ -7061,31 +6647,8 @@
           <w:sz w:val="24"/>
           <w:szCs w:val="24"/>
         </w:rPr>
-        <w:t xml:space="preserve"> and Free-Recall Testing</w:t>
-      </w:r>
-    </w:p>
-    <w:p>
-      <w:pPr>
-        <w:spacing w:after="0" w:line="480" w:lineRule="auto"/>
-        <w:rPr>
-          <w:rFonts w:ascii="Times New Roman" w:hAnsi="Times New Roman" w:cs="Times New Roman"/>
-          <w:sz w:val="24"/>
-          <w:szCs w:val="24"/>
-        </w:rPr>
-      </w:pPr>
-      <w:r>
-        <w:rPr>
-          <w:rFonts w:ascii="Times New Roman" w:hAnsi="Times New Roman" w:cs="Times New Roman"/>
-          <w:sz w:val="24"/>
-          <w:szCs w:val="24"/>
-        </w:rPr>
-        <w:t>[WORDS HERE]</w:t>
-      </w:r>
-    </w:p>
-    <w:p>
-      <w:pPr>
-        <w:spacing w:after="0" w:line="480" w:lineRule="auto"/>
-        <w:jc w:val="center"/>
+      </w:pPr>
+      <w:r>
         <w:rPr>
           <w:rFonts w:ascii="Times New Roman" w:hAnsi="Times New Roman" w:cs="Times New Roman"/>
           <w:b/>
@@ -7093,8 +6656,12 @@
           <w:sz w:val="24"/>
           <w:szCs w:val="24"/>
         </w:rPr>
-      </w:pPr>
-      <w:r>
+        <w:t>Method</w:t>
+      </w:r>
+    </w:p>
+    <w:p>
+      <w:pPr>
+        <w:spacing w:after="0" w:line="480" w:lineRule="auto"/>
         <w:rPr>
           <w:rFonts w:ascii="Times New Roman" w:hAnsi="Times New Roman" w:cs="Times New Roman"/>
           <w:b/>
@@ -7102,12 +6669,8 @@
           <w:sz w:val="24"/>
           <w:szCs w:val="24"/>
         </w:rPr>
-        <w:t>Method</w:t>
-      </w:r>
-    </w:p>
-    <w:p>
-      <w:pPr>
-        <w:spacing w:after="0" w:line="480" w:lineRule="auto"/>
+      </w:pPr>
+      <w:r>
         <w:rPr>
           <w:rFonts w:ascii="Times New Roman" w:hAnsi="Times New Roman" w:cs="Times New Roman"/>
           <w:b/>
@@ -7115,8 +6678,38 @@
           <w:sz w:val="24"/>
           <w:szCs w:val="24"/>
         </w:rPr>
-      </w:pPr>
-      <w:r>
+        <w:t>Participants</w:t>
+      </w:r>
+    </w:p>
+    <w:p>
+      <w:pPr>
+        <w:spacing w:after="0" w:line="480" w:lineRule="auto"/>
+        <w:rPr>
+          <w:rFonts w:ascii="Times New Roman" w:hAnsi="Times New Roman" w:cs="Times New Roman"/>
+          <w:sz w:val="24"/>
+          <w:szCs w:val="24"/>
+        </w:rPr>
+      </w:pPr>
+      <w:r>
+        <w:rPr>
+          <w:rFonts w:ascii="Times New Roman" w:hAnsi="Times New Roman" w:cs="Times New Roman"/>
+          <w:sz w:val="24"/>
+          <w:szCs w:val="24"/>
+        </w:rPr>
+        <w:t>[WORDS HERE]</w:t>
+      </w:r>
+      <w:r>
+        <w:rPr>
+          <w:rFonts w:ascii="Times New Roman" w:hAnsi="Times New Roman" w:cs="Times New Roman"/>
+          <w:sz w:val="24"/>
+          <w:szCs w:val="24"/>
+        </w:rPr>
+        <w:t xml:space="preserve"> [PROBABLY PROLIFIC]</w:t>
+      </w:r>
+    </w:p>
+    <w:p>
+      <w:pPr>
+        <w:spacing w:after="0" w:line="480" w:lineRule="auto"/>
         <w:rPr>
           <w:rFonts w:ascii="Times New Roman" w:hAnsi="Times New Roman" w:cs="Times New Roman"/>
           <w:b/>
@@ -7124,30 +6717,8 @@
           <w:sz w:val="24"/>
           <w:szCs w:val="24"/>
         </w:rPr>
-        <w:t>Participants</w:t>
-      </w:r>
-    </w:p>
-    <w:p>
-      <w:pPr>
-        <w:spacing w:after="0" w:line="480" w:lineRule="auto"/>
-        <w:rPr>
-          <w:rFonts w:ascii="Times New Roman" w:hAnsi="Times New Roman" w:cs="Times New Roman"/>
-          <w:sz w:val="24"/>
-          <w:szCs w:val="24"/>
-        </w:rPr>
-      </w:pPr>
-      <w:r>
-        <w:rPr>
-          <w:rFonts w:ascii="Times New Roman" w:hAnsi="Times New Roman" w:cs="Times New Roman"/>
-          <w:sz w:val="24"/>
-          <w:szCs w:val="24"/>
-        </w:rPr>
-        <w:t>[WORDS HERE]</w:t>
-      </w:r>
-    </w:p>
-    <w:p>
-      <w:pPr>
-        <w:spacing w:after="0" w:line="480" w:lineRule="auto"/>
+      </w:pPr>
+      <w:r>
         <w:rPr>
           <w:rFonts w:ascii="Times New Roman" w:hAnsi="Times New Roman" w:cs="Times New Roman"/>
           <w:b/>
@@ -7155,8 +6726,30 @@
           <w:sz w:val="24"/>
           <w:szCs w:val="24"/>
         </w:rPr>
-      </w:pPr>
-      <w:r>
+        <w:t>Materials</w:t>
+      </w:r>
+    </w:p>
+    <w:p>
+      <w:pPr>
+        <w:spacing w:after="0" w:line="480" w:lineRule="auto"/>
+        <w:rPr>
+          <w:rFonts w:ascii="Times New Roman" w:hAnsi="Times New Roman" w:cs="Times New Roman"/>
+          <w:sz w:val="24"/>
+          <w:szCs w:val="24"/>
+        </w:rPr>
+      </w:pPr>
+      <w:r>
+        <w:rPr>
+          <w:rFonts w:ascii="Times New Roman" w:hAnsi="Times New Roman" w:cs="Times New Roman"/>
+          <w:sz w:val="24"/>
+          <w:szCs w:val="24"/>
+        </w:rPr>
+        <w:t>[WORDS HERE]</w:t>
+      </w:r>
+    </w:p>
+    <w:p>
+      <w:pPr>
+        <w:spacing w:after="0" w:line="480" w:lineRule="auto"/>
         <w:rPr>
           <w:rFonts w:ascii="Times New Roman" w:hAnsi="Times New Roman" w:cs="Times New Roman"/>
           <w:b/>
@@ -7164,30 +6757,8 @@
           <w:sz w:val="24"/>
           <w:szCs w:val="24"/>
         </w:rPr>
-        <w:t>Materials</w:t>
-      </w:r>
-    </w:p>
-    <w:p>
-      <w:pPr>
-        <w:spacing w:after="0" w:line="480" w:lineRule="auto"/>
-        <w:rPr>
-          <w:rFonts w:ascii="Times New Roman" w:hAnsi="Times New Roman" w:cs="Times New Roman"/>
-          <w:sz w:val="24"/>
-          <w:szCs w:val="24"/>
-        </w:rPr>
-      </w:pPr>
-      <w:r>
-        <w:rPr>
-          <w:rFonts w:ascii="Times New Roman" w:hAnsi="Times New Roman" w:cs="Times New Roman"/>
-          <w:sz w:val="24"/>
-          <w:szCs w:val="24"/>
-        </w:rPr>
-        <w:t>[WORDS HERE]</w:t>
-      </w:r>
-    </w:p>
-    <w:p>
-      <w:pPr>
-        <w:spacing w:after="0" w:line="480" w:lineRule="auto"/>
+      </w:pPr>
+      <w:r>
         <w:rPr>
           <w:rFonts w:ascii="Times New Roman" w:hAnsi="Times New Roman" w:cs="Times New Roman"/>
           <w:b/>
@@ -7195,8 +6766,31 @@
           <w:sz w:val="24"/>
           <w:szCs w:val="24"/>
         </w:rPr>
-      </w:pPr>
-      <w:r>
+        <w:t>Procedure</w:t>
+      </w:r>
+    </w:p>
+    <w:p>
+      <w:pPr>
+        <w:spacing w:after="0" w:line="480" w:lineRule="auto"/>
+        <w:rPr>
+          <w:rFonts w:ascii="Times New Roman" w:hAnsi="Times New Roman" w:cs="Times New Roman"/>
+          <w:sz w:val="24"/>
+          <w:szCs w:val="24"/>
+        </w:rPr>
+      </w:pPr>
+      <w:r>
+        <w:rPr>
+          <w:rFonts w:ascii="Times New Roman" w:hAnsi="Times New Roman" w:cs="Times New Roman"/>
+          <w:sz w:val="24"/>
+          <w:szCs w:val="24"/>
+        </w:rPr>
+        <w:t>[WORDS HERE]</w:t>
+      </w:r>
+    </w:p>
+    <w:p>
+      <w:pPr>
+        <w:spacing w:after="0" w:line="480" w:lineRule="auto"/>
+        <w:jc w:val="center"/>
         <w:rPr>
           <w:rFonts w:ascii="Times New Roman" w:hAnsi="Times New Roman" w:cs="Times New Roman"/>
           <w:b/>
@@ -7204,31 +6798,8 @@
           <w:sz w:val="24"/>
           <w:szCs w:val="24"/>
         </w:rPr>
-        <w:t>Procedure</w:t>
-      </w:r>
-    </w:p>
-    <w:p>
-      <w:pPr>
-        <w:spacing w:after="0" w:line="480" w:lineRule="auto"/>
-        <w:rPr>
-          <w:rFonts w:ascii="Times New Roman" w:hAnsi="Times New Roman" w:cs="Times New Roman"/>
-          <w:sz w:val="24"/>
-          <w:szCs w:val="24"/>
-        </w:rPr>
-      </w:pPr>
-      <w:r>
-        <w:rPr>
-          <w:rFonts w:ascii="Times New Roman" w:hAnsi="Times New Roman" w:cs="Times New Roman"/>
-          <w:sz w:val="24"/>
-          <w:szCs w:val="24"/>
-        </w:rPr>
-        <w:t>[WORDS HERE]</w:t>
-      </w:r>
-    </w:p>
-    <w:p>
-      <w:pPr>
-        <w:spacing w:after="0" w:line="480" w:lineRule="auto"/>
-        <w:jc w:val="center"/>
+      </w:pPr>
+      <w:r>
         <w:rPr>
           <w:rFonts w:ascii="Times New Roman" w:hAnsi="Times New Roman" w:cs="Times New Roman"/>
           <w:b/>
@@ -7236,8 +6807,32 @@
           <w:sz w:val="24"/>
           <w:szCs w:val="24"/>
         </w:rPr>
-      </w:pPr>
-      <w:r>
+        <w:t>Results</w:t>
+      </w:r>
+    </w:p>
+    <w:p>
+      <w:pPr>
+        <w:spacing w:after="0" w:line="480" w:lineRule="auto"/>
+        <w:rPr>
+          <w:rFonts w:ascii="Times New Roman" w:hAnsi="Times New Roman" w:cs="Times New Roman"/>
+          <w:sz w:val="24"/>
+          <w:szCs w:val="24"/>
+        </w:rPr>
+      </w:pPr>
+      <w:r>
+        <w:rPr>
+          <w:rFonts w:ascii="Times New Roman" w:hAnsi="Times New Roman" w:cs="Times New Roman"/>
+          <w:sz w:val="24"/>
+          <w:szCs w:val="24"/>
+        </w:rPr>
+        <w:lastRenderedPageBreak/>
+        <w:t>[WORDS HERE]</w:t>
+      </w:r>
+    </w:p>
+    <w:p>
+      <w:pPr>
+        <w:spacing w:after="0" w:line="480" w:lineRule="auto"/>
+        <w:jc w:val="center"/>
         <w:rPr>
           <w:rFonts w:ascii="Times New Roman" w:hAnsi="Times New Roman" w:cs="Times New Roman"/>
           <w:b/>
@@ -7245,31 +6840,8 @@
           <w:sz w:val="24"/>
           <w:szCs w:val="24"/>
         </w:rPr>
-        <w:t>Results</w:t>
-      </w:r>
-    </w:p>
-    <w:p>
-      <w:pPr>
-        <w:spacing w:after="0" w:line="480" w:lineRule="auto"/>
-        <w:rPr>
-          <w:rFonts w:ascii="Times New Roman" w:hAnsi="Times New Roman" w:cs="Times New Roman"/>
-          <w:sz w:val="24"/>
-          <w:szCs w:val="24"/>
-        </w:rPr>
-      </w:pPr>
-      <w:r>
-        <w:rPr>
-          <w:rFonts w:ascii="Times New Roman" w:hAnsi="Times New Roman" w:cs="Times New Roman"/>
-          <w:sz w:val="24"/>
-          <w:szCs w:val="24"/>
-        </w:rPr>
-        <w:t>[WORDS HERE]</w:t>
-      </w:r>
-    </w:p>
-    <w:p>
-      <w:pPr>
-        <w:spacing w:after="0" w:line="480" w:lineRule="auto"/>
-        <w:jc w:val="center"/>
+      </w:pPr>
+      <w:r>
         <w:rPr>
           <w:rFonts w:ascii="Times New Roman" w:hAnsi="Times New Roman" w:cs="Times New Roman"/>
           <w:b/>
@@ -7277,7 +6849,8 @@
           <w:sz w:val="24"/>
           <w:szCs w:val="24"/>
         </w:rPr>
-      </w:pPr>
+        <w:t xml:space="preserve">Experiment </w:t>
+      </w:r>
       <w:r>
         <w:rPr>
           <w:rFonts w:ascii="Times New Roman" w:hAnsi="Times New Roman" w:cs="Times New Roman"/>
@@ -7286,7 +6859,7 @@
           <w:sz w:val="24"/>
           <w:szCs w:val="24"/>
         </w:rPr>
-        <w:t xml:space="preserve">Experiment </w:t>
+        <w:t>2B</w:t>
       </w:r>
       <w:r>
         <w:rPr>
@@ -7296,7 +6869,7 @@
           <w:sz w:val="24"/>
           <w:szCs w:val="24"/>
         </w:rPr>
-        <w:t>2B</w:t>
+        <w:t xml:space="preserve">: </w:t>
       </w:r>
       <w:r>
         <w:rPr>
@@ -7306,9 +6879,31 @@
           <w:sz w:val="24"/>
           <w:szCs w:val="24"/>
         </w:rPr>
-        <w:t xml:space="preserve">: </w:t>
-      </w:r>
-      <w:r>
+        <w:t>DRM Lists and Recognition Testing</w:t>
+      </w:r>
+    </w:p>
+    <w:p>
+      <w:pPr>
+        <w:spacing w:after="0" w:line="480" w:lineRule="auto"/>
+        <w:rPr>
+          <w:rFonts w:ascii="Times New Roman" w:hAnsi="Times New Roman" w:cs="Times New Roman"/>
+          <w:sz w:val="24"/>
+          <w:szCs w:val="24"/>
+        </w:rPr>
+      </w:pPr>
+      <w:r>
+        <w:rPr>
+          <w:rFonts w:ascii="Times New Roman" w:hAnsi="Times New Roman" w:cs="Times New Roman"/>
+          <w:sz w:val="24"/>
+          <w:szCs w:val="24"/>
+        </w:rPr>
+        <w:t>[WORDS HERE]</w:t>
+      </w:r>
+    </w:p>
+    <w:p>
+      <w:pPr>
+        <w:spacing w:after="0" w:line="480" w:lineRule="auto"/>
+        <w:jc w:val="center"/>
         <w:rPr>
           <w:rFonts w:ascii="Times New Roman" w:hAnsi="Times New Roman" w:cs="Times New Roman"/>
           <w:b/>
@@ -7316,31 +6911,8 @@
           <w:sz w:val="24"/>
           <w:szCs w:val="24"/>
         </w:rPr>
-        <w:t>DRM Lists and Recognition Testing</w:t>
-      </w:r>
-    </w:p>
-    <w:p>
-      <w:pPr>
-        <w:spacing w:after="0" w:line="480" w:lineRule="auto"/>
-        <w:rPr>
-          <w:rFonts w:ascii="Times New Roman" w:hAnsi="Times New Roman" w:cs="Times New Roman"/>
-          <w:sz w:val="24"/>
-          <w:szCs w:val="24"/>
-        </w:rPr>
-      </w:pPr>
-      <w:r>
-        <w:rPr>
-          <w:rFonts w:ascii="Times New Roman" w:hAnsi="Times New Roman" w:cs="Times New Roman"/>
-          <w:sz w:val="24"/>
-          <w:szCs w:val="24"/>
-        </w:rPr>
-        <w:t>[WORDS HERE]</w:t>
-      </w:r>
-    </w:p>
-    <w:p>
-      <w:pPr>
-        <w:spacing w:after="0" w:line="480" w:lineRule="auto"/>
-        <w:jc w:val="center"/>
+      </w:pPr>
+      <w:r>
         <w:rPr>
           <w:rFonts w:ascii="Times New Roman" w:hAnsi="Times New Roman" w:cs="Times New Roman"/>
           <w:b/>
@@ -7348,8 +6920,12 @@
           <w:sz w:val="24"/>
           <w:szCs w:val="24"/>
         </w:rPr>
-      </w:pPr>
-      <w:r>
+        <w:t>Method</w:t>
+      </w:r>
+    </w:p>
+    <w:p>
+      <w:pPr>
+        <w:spacing w:after="0" w:line="480" w:lineRule="auto"/>
         <w:rPr>
           <w:rFonts w:ascii="Times New Roman" w:hAnsi="Times New Roman" w:cs="Times New Roman"/>
           <w:b/>
@@ -7357,12 +6933,8 @@
           <w:sz w:val="24"/>
           <w:szCs w:val="24"/>
         </w:rPr>
-        <w:t>Method</w:t>
-      </w:r>
-    </w:p>
-    <w:p>
-      <w:pPr>
-        <w:spacing w:after="0" w:line="480" w:lineRule="auto"/>
+      </w:pPr>
+      <w:r>
         <w:rPr>
           <w:rFonts w:ascii="Times New Roman" w:hAnsi="Times New Roman" w:cs="Times New Roman"/>
           <w:b/>
@@ -7370,8 +6942,38 @@
           <w:sz w:val="24"/>
           <w:szCs w:val="24"/>
         </w:rPr>
-      </w:pPr>
-      <w:r>
+        <w:t>Participants</w:t>
+      </w:r>
+    </w:p>
+    <w:p>
+      <w:pPr>
+        <w:spacing w:after="0" w:line="480" w:lineRule="auto"/>
+        <w:rPr>
+          <w:rFonts w:ascii="Times New Roman" w:hAnsi="Times New Roman" w:cs="Times New Roman"/>
+          <w:sz w:val="24"/>
+          <w:szCs w:val="24"/>
+        </w:rPr>
+      </w:pPr>
+      <w:r>
+        <w:rPr>
+          <w:rFonts w:ascii="Times New Roman" w:hAnsi="Times New Roman" w:cs="Times New Roman"/>
+          <w:sz w:val="24"/>
+          <w:szCs w:val="24"/>
+        </w:rPr>
+        <w:t>[WORDS HERE]</w:t>
+      </w:r>
+      <w:r>
+        <w:rPr>
+          <w:rFonts w:ascii="Times New Roman" w:hAnsi="Times New Roman" w:cs="Times New Roman"/>
+          <w:sz w:val="24"/>
+          <w:szCs w:val="24"/>
+        </w:rPr>
+        <w:t xml:space="preserve"> [MSU TEXAS]</w:t>
+      </w:r>
+    </w:p>
+    <w:p>
+      <w:pPr>
+        <w:spacing w:after="0" w:line="480" w:lineRule="auto"/>
         <w:rPr>
           <w:rFonts w:ascii="Times New Roman" w:hAnsi="Times New Roman" w:cs="Times New Roman"/>
           <w:b/>
@@ -7379,30 +6981,8 @@
           <w:sz w:val="24"/>
           <w:szCs w:val="24"/>
         </w:rPr>
-        <w:t>Participants</w:t>
-      </w:r>
-    </w:p>
-    <w:p>
-      <w:pPr>
-        <w:spacing w:after="0" w:line="480" w:lineRule="auto"/>
-        <w:rPr>
-          <w:rFonts w:ascii="Times New Roman" w:hAnsi="Times New Roman" w:cs="Times New Roman"/>
-          <w:sz w:val="24"/>
-          <w:szCs w:val="24"/>
-        </w:rPr>
-      </w:pPr>
-      <w:r>
-        <w:rPr>
-          <w:rFonts w:ascii="Times New Roman" w:hAnsi="Times New Roman" w:cs="Times New Roman"/>
-          <w:sz w:val="24"/>
-          <w:szCs w:val="24"/>
-        </w:rPr>
-        <w:t>[WORDS HERE]</w:t>
-      </w:r>
-    </w:p>
-    <w:p>
-      <w:pPr>
-        <w:spacing w:after="0" w:line="480" w:lineRule="auto"/>
+      </w:pPr>
+      <w:r>
         <w:rPr>
           <w:rFonts w:ascii="Times New Roman" w:hAnsi="Times New Roman" w:cs="Times New Roman"/>
           <w:b/>
@@ -7410,8 +6990,30 @@
           <w:sz w:val="24"/>
           <w:szCs w:val="24"/>
         </w:rPr>
-      </w:pPr>
-      <w:r>
+        <w:t>Materials</w:t>
+      </w:r>
+    </w:p>
+    <w:p>
+      <w:pPr>
+        <w:spacing w:after="0" w:line="480" w:lineRule="auto"/>
+        <w:rPr>
+          <w:rFonts w:ascii="Times New Roman" w:hAnsi="Times New Roman" w:cs="Times New Roman"/>
+          <w:sz w:val="24"/>
+          <w:szCs w:val="24"/>
+        </w:rPr>
+      </w:pPr>
+      <w:r>
+        <w:rPr>
+          <w:rFonts w:ascii="Times New Roman" w:hAnsi="Times New Roman" w:cs="Times New Roman"/>
+          <w:sz w:val="24"/>
+          <w:szCs w:val="24"/>
+        </w:rPr>
+        <w:t>[WORDS HERE]</w:t>
+      </w:r>
+    </w:p>
+    <w:p>
+      <w:pPr>
+        <w:spacing w:after="0" w:line="480" w:lineRule="auto"/>
         <w:rPr>
           <w:rFonts w:ascii="Times New Roman" w:hAnsi="Times New Roman" w:cs="Times New Roman"/>
           <w:b/>
@@ -7419,30 +7021,8 @@
           <w:sz w:val="24"/>
           <w:szCs w:val="24"/>
         </w:rPr>
-        <w:t>Materials</w:t>
-      </w:r>
-    </w:p>
-    <w:p>
-      <w:pPr>
-        <w:spacing w:after="0" w:line="480" w:lineRule="auto"/>
-        <w:rPr>
-          <w:rFonts w:ascii="Times New Roman" w:hAnsi="Times New Roman" w:cs="Times New Roman"/>
-          <w:sz w:val="24"/>
-          <w:szCs w:val="24"/>
-        </w:rPr>
-      </w:pPr>
-      <w:r>
-        <w:rPr>
-          <w:rFonts w:ascii="Times New Roman" w:hAnsi="Times New Roman" w:cs="Times New Roman"/>
-          <w:sz w:val="24"/>
-          <w:szCs w:val="24"/>
-        </w:rPr>
-        <w:t>[WORDS HERE]</w:t>
-      </w:r>
-    </w:p>
-    <w:p>
-      <w:pPr>
-        <w:spacing w:after="0" w:line="480" w:lineRule="auto"/>
+      </w:pPr>
+      <w:r>
         <w:rPr>
           <w:rFonts w:ascii="Times New Roman" w:hAnsi="Times New Roman" w:cs="Times New Roman"/>
           <w:b/>
@@ -7450,8 +7030,31 @@
           <w:sz w:val="24"/>
           <w:szCs w:val="24"/>
         </w:rPr>
-      </w:pPr>
-      <w:r>
+        <w:t>Procedure</w:t>
+      </w:r>
+    </w:p>
+    <w:p>
+      <w:pPr>
+        <w:spacing w:after="0" w:line="480" w:lineRule="auto"/>
+        <w:rPr>
+          <w:rFonts w:ascii="Times New Roman" w:hAnsi="Times New Roman" w:cs="Times New Roman"/>
+          <w:sz w:val="24"/>
+          <w:szCs w:val="24"/>
+        </w:rPr>
+      </w:pPr>
+      <w:r>
+        <w:rPr>
+          <w:rFonts w:ascii="Times New Roman" w:hAnsi="Times New Roman" w:cs="Times New Roman"/>
+          <w:sz w:val="24"/>
+          <w:szCs w:val="24"/>
+        </w:rPr>
+        <w:t>[WORDS HERE]</w:t>
+      </w:r>
+    </w:p>
+    <w:p>
+      <w:pPr>
+        <w:spacing w:after="0" w:line="480" w:lineRule="auto"/>
+        <w:jc w:val="center"/>
         <w:rPr>
           <w:rFonts w:ascii="Times New Roman" w:hAnsi="Times New Roman" w:cs="Times New Roman"/>
           <w:b/>
@@ -7459,32 +7062,8 @@
           <w:sz w:val="24"/>
           <w:szCs w:val="24"/>
         </w:rPr>
-        <w:t>Procedure</w:t>
-      </w:r>
-    </w:p>
-    <w:p>
-      <w:pPr>
-        <w:spacing w:after="0" w:line="480" w:lineRule="auto"/>
-        <w:rPr>
-          <w:rFonts w:ascii="Times New Roman" w:hAnsi="Times New Roman" w:cs="Times New Roman"/>
-          <w:sz w:val="24"/>
-          <w:szCs w:val="24"/>
-        </w:rPr>
-      </w:pPr>
-      <w:r>
-        <w:rPr>
-          <w:rFonts w:ascii="Times New Roman" w:hAnsi="Times New Roman" w:cs="Times New Roman"/>
-          <w:sz w:val="24"/>
-          <w:szCs w:val="24"/>
-        </w:rPr>
-        <w:lastRenderedPageBreak/>
-        <w:t>[WORDS HERE]</w:t>
-      </w:r>
-    </w:p>
-    <w:p>
-      <w:pPr>
-        <w:spacing w:after="0" w:line="480" w:lineRule="auto"/>
-        <w:jc w:val="center"/>
+      </w:pPr>
+      <w:r>
         <w:rPr>
           <w:rFonts w:ascii="Times New Roman" w:hAnsi="Times New Roman" w:cs="Times New Roman"/>
           <w:b/>
@@ -7492,8 +7071,31 @@
           <w:sz w:val="24"/>
           <w:szCs w:val="24"/>
         </w:rPr>
-      </w:pPr>
-      <w:r>
+        <w:t>Results</w:t>
+      </w:r>
+    </w:p>
+    <w:p>
+      <w:pPr>
+        <w:spacing w:after="0" w:line="480" w:lineRule="auto"/>
+        <w:rPr>
+          <w:rFonts w:ascii="Times New Roman" w:hAnsi="Times New Roman" w:cs="Times New Roman"/>
+          <w:sz w:val="24"/>
+          <w:szCs w:val="24"/>
+        </w:rPr>
+      </w:pPr>
+      <w:r>
+        <w:rPr>
+          <w:rFonts w:ascii="Times New Roman" w:hAnsi="Times New Roman" w:cs="Times New Roman"/>
+          <w:sz w:val="24"/>
+          <w:szCs w:val="24"/>
+        </w:rPr>
+        <w:t>[WORDS HERE]</w:t>
+      </w:r>
+    </w:p>
+    <w:p>
+      <w:pPr>
+        <w:spacing w:after="0" w:line="480" w:lineRule="auto"/>
+        <w:jc w:val="center"/>
         <w:rPr>
           <w:rFonts w:ascii="Times New Roman" w:hAnsi="Times New Roman" w:cs="Times New Roman"/>
           <w:b/>
@@ -7501,31 +7103,8 @@
           <w:sz w:val="24"/>
           <w:szCs w:val="24"/>
         </w:rPr>
-        <w:t>Results</w:t>
-      </w:r>
-    </w:p>
-    <w:p>
-      <w:pPr>
-        <w:spacing w:after="0" w:line="480" w:lineRule="auto"/>
-        <w:rPr>
-          <w:rFonts w:ascii="Times New Roman" w:hAnsi="Times New Roman" w:cs="Times New Roman"/>
-          <w:sz w:val="24"/>
-          <w:szCs w:val="24"/>
-        </w:rPr>
-      </w:pPr>
-      <w:r>
-        <w:rPr>
-          <w:rFonts w:ascii="Times New Roman" w:hAnsi="Times New Roman" w:cs="Times New Roman"/>
-          <w:sz w:val="24"/>
-          <w:szCs w:val="24"/>
-        </w:rPr>
-        <w:t>[WORDS HERE]</w:t>
-      </w:r>
-    </w:p>
-    <w:p>
-      <w:pPr>
-        <w:spacing w:after="0" w:line="480" w:lineRule="auto"/>
-        <w:jc w:val="center"/>
+      </w:pPr>
+      <w:r>
         <w:rPr>
           <w:rFonts w:ascii="Times New Roman" w:hAnsi="Times New Roman" w:cs="Times New Roman"/>
           <w:b/>
@@ -7533,8 +7112,31 @@
           <w:sz w:val="24"/>
           <w:szCs w:val="24"/>
         </w:rPr>
-      </w:pPr>
-      <w:r>
+        <w:t>Discussion</w:t>
+      </w:r>
+    </w:p>
+    <w:p>
+      <w:pPr>
+        <w:spacing w:after="0" w:line="480" w:lineRule="auto"/>
+        <w:rPr>
+          <w:rFonts w:ascii="Times New Roman" w:hAnsi="Times New Roman" w:cs="Times New Roman"/>
+          <w:sz w:val="24"/>
+          <w:szCs w:val="24"/>
+        </w:rPr>
+      </w:pPr>
+      <w:r>
+        <w:rPr>
+          <w:rFonts w:ascii="Times New Roman" w:hAnsi="Times New Roman" w:cs="Times New Roman"/>
+          <w:sz w:val="24"/>
+          <w:szCs w:val="24"/>
+        </w:rPr>
+        <w:t>[WORDS HERE]</w:t>
+      </w:r>
+    </w:p>
+    <w:p>
+      <w:pPr>
+        <w:spacing w:after="0" w:line="480" w:lineRule="auto"/>
+        <w:jc w:val="center"/>
         <w:rPr>
           <w:rFonts w:ascii="Times New Roman" w:hAnsi="Times New Roman" w:cs="Times New Roman"/>
           <w:b/>
@@ -7542,31 +7144,8 @@
           <w:sz w:val="24"/>
           <w:szCs w:val="24"/>
         </w:rPr>
-        <w:t>Discussion</w:t>
-      </w:r>
-    </w:p>
-    <w:p>
-      <w:pPr>
-        <w:spacing w:after="0" w:line="480" w:lineRule="auto"/>
-        <w:rPr>
-          <w:rFonts w:ascii="Times New Roman" w:hAnsi="Times New Roman" w:cs="Times New Roman"/>
-          <w:sz w:val="24"/>
-          <w:szCs w:val="24"/>
-        </w:rPr>
-      </w:pPr>
-      <w:r>
-        <w:rPr>
-          <w:rFonts w:ascii="Times New Roman" w:hAnsi="Times New Roman" w:cs="Times New Roman"/>
-          <w:sz w:val="24"/>
-          <w:szCs w:val="24"/>
-        </w:rPr>
-        <w:t>[WORDS HERE]</w:t>
-      </w:r>
-    </w:p>
-    <w:p>
-      <w:pPr>
-        <w:spacing w:after="0" w:line="480" w:lineRule="auto"/>
-        <w:jc w:val="center"/>
+      </w:pPr>
+      <w:r>
         <w:rPr>
           <w:rFonts w:ascii="Times New Roman" w:hAnsi="Times New Roman" w:cs="Times New Roman"/>
           <w:b/>
@@ -7574,8 +7153,31 @@
           <w:sz w:val="24"/>
           <w:szCs w:val="24"/>
         </w:rPr>
-      </w:pPr>
-      <w:r>
+        <w:t>General Discussion</w:t>
+      </w:r>
+    </w:p>
+    <w:p>
+      <w:pPr>
+        <w:spacing w:after="0" w:line="480" w:lineRule="auto"/>
+        <w:rPr>
+          <w:rFonts w:ascii="Times New Roman" w:hAnsi="Times New Roman" w:cs="Times New Roman"/>
+          <w:sz w:val="24"/>
+          <w:szCs w:val="24"/>
+        </w:rPr>
+      </w:pPr>
+      <w:r>
+        <w:rPr>
+          <w:rFonts w:ascii="Times New Roman" w:hAnsi="Times New Roman" w:cs="Times New Roman"/>
+          <w:sz w:val="24"/>
+          <w:szCs w:val="24"/>
+        </w:rPr>
+        <w:t>[WORDS HERE]</w:t>
+      </w:r>
+    </w:p>
+    <w:p>
+      <w:pPr>
+        <w:spacing w:after="0" w:line="480" w:lineRule="auto"/>
+        <w:jc w:val="center"/>
         <w:rPr>
           <w:rFonts w:ascii="Times New Roman" w:hAnsi="Times New Roman" w:cs="Times New Roman"/>
           <w:b/>
@@ -7583,31 +7185,8 @@
           <w:sz w:val="24"/>
           <w:szCs w:val="24"/>
         </w:rPr>
-        <w:t>General Discussion</w:t>
-      </w:r>
-    </w:p>
-    <w:p>
-      <w:pPr>
-        <w:spacing w:after="0" w:line="480" w:lineRule="auto"/>
-        <w:rPr>
-          <w:rFonts w:ascii="Times New Roman" w:hAnsi="Times New Roman" w:cs="Times New Roman"/>
-          <w:sz w:val="24"/>
-          <w:szCs w:val="24"/>
-        </w:rPr>
-      </w:pPr>
-      <w:r>
-        <w:rPr>
-          <w:rFonts w:ascii="Times New Roman" w:hAnsi="Times New Roman" w:cs="Times New Roman"/>
-          <w:sz w:val="24"/>
-          <w:szCs w:val="24"/>
-        </w:rPr>
-        <w:t>[WORDS HERE]</w:t>
-      </w:r>
-    </w:p>
-    <w:p>
-      <w:pPr>
-        <w:spacing w:after="0" w:line="480" w:lineRule="auto"/>
-        <w:jc w:val="center"/>
+      </w:pPr>
+      <w:r>
         <w:rPr>
           <w:rFonts w:ascii="Times New Roman" w:hAnsi="Times New Roman" w:cs="Times New Roman"/>
           <w:b/>
@@ -7615,8 +7194,29 @@
           <w:sz w:val="24"/>
           <w:szCs w:val="24"/>
         </w:rPr>
-      </w:pPr>
-      <w:r>
+        <w:t>Conclusion</w:t>
+      </w:r>
+    </w:p>
+    <w:p>
+      <w:pPr>
+        <w:spacing w:after="0" w:line="480" w:lineRule="auto"/>
+        <w:rPr>
+          <w:rFonts w:ascii="Times New Roman" w:hAnsi="Times New Roman" w:cs="Times New Roman"/>
+          <w:sz w:val="24"/>
+          <w:szCs w:val="24"/>
+        </w:rPr>
+      </w:pPr>
+      <w:r>
+        <w:rPr>
+          <w:rFonts w:ascii="Times New Roman" w:hAnsi="Times New Roman" w:cs="Times New Roman"/>
+          <w:sz w:val="24"/>
+          <w:szCs w:val="24"/>
+        </w:rPr>
+        <w:t>[WORDS HERE]</w:t>
+      </w:r>
+    </w:p>
+    <w:p>
+      <w:pPr>
         <w:rPr>
           <w:rFonts w:ascii="Times New Roman" w:hAnsi="Times New Roman" w:cs="Times New Roman"/>
           <w:b/>
@@ -7624,29 +7224,8 @@
           <w:sz w:val="24"/>
           <w:szCs w:val="24"/>
         </w:rPr>
-        <w:t>Conclusion</w:t>
-      </w:r>
-    </w:p>
-    <w:p>
-      <w:pPr>
-        <w:spacing w:after="0" w:line="480" w:lineRule="auto"/>
-        <w:rPr>
-          <w:rFonts w:ascii="Times New Roman" w:hAnsi="Times New Roman" w:cs="Times New Roman"/>
-          <w:sz w:val="24"/>
-          <w:szCs w:val="24"/>
-        </w:rPr>
-      </w:pPr>
-      <w:r>
-        <w:rPr>
-          <w:rFonts w:ascii="Times New Roman" w:hAnsi="Times New Roman" w:cs="Times New Roman"/>
-          <w:sz w:val="24"/>
-          <w:szCs w:val="24"/>
-        </w:rPr>
-        <w:t>[WORDS HERE]</w:t>
-      </w:r>
-    </w:p>
-    <w:p>
-      <w:pPr>
+      </w:pPr>
+      <w:r>
         <w:rPr>
           <w:rFonts w:ascii="Times New Roman" w:hAnsi="Times New Roman" w:cs="Times New Roman"/>
           <w:b/>
@@ -7654,8 +7233,12 @@
           <w:sz w:val="24"/>
           <w:szCs w:val="24"/>
         </w:rPr>
-      </w:pPr>
-      <w:r>
+        <w:br w:type="page"/>
+      </w:r>
+    </w:p>
+    <w:p>
+      <w:pPr>
+        <w:spacing w:after="0" w:line="480" w:lineRule="auto"/>
         <w:rPr>
           <w:rFonts w:ascii="Times New Roman" w:hAnsi="Times New Roman" w:cs="Times New Roman"/>
           <w:b/>
@@ -7663,12 +7246,8 @@
           <w:sz w:val="24"/>
           <w:szCs w:val="24"/>
         </w:rPr>
-        <w:br w:type="page"/>
-      </w:r>
-    </w:p>
-    <w:p>
-      <w:pPr>
-        <w:spacing w:after="0" w:line="480" w:lineRule="auto"/>
+      </w:pPr>
+      <w:r>
         <w:rPr>
           <w:rFonts w:ascii="Times New Roman" w:hAnsi="Times New Roman" w:cs="Times New Roman"/>
           <w:b/>
@@ -7676,8 +7255,31 @@
           <w:sz w:val="24"/>
           <w:szCs w:val="24"/>
         </w:rPr>
-      </w:pPr>
-      <w:r>
+        <w:lastRenderedPageBreak/>
+        <w:t>Open Practices Statement</w:t>
+      </w:r>
+    </w:p>
+    <w:p>
+      <w:pPr>
+        <w:spacing w:after="0" w:line="480" w:lineRule="auto"/>
+        <w:rPr>
+          <w:rFonts w:ascii="Times New Roman" w:hAnsi="Times New Roman" w:cs="Times New Roman"/>
+          <w:sz w:val="24"/>
+          <w:szCs w:val="24"/>
+        </w:rPr>
+      </w:pPr>
+      <w:r>
+        <w:rPr>
+          <w:rFonts w:ascii="Times New Roman" w:hAnsi="Times New Roman" w:cs="Times New Roman"/>
+          <w:sz w:val="24"/>
+          <w:szCs w:val="24"/>
+        </w:rPr>
+        <w:t>[WORDS HERE]</w:t>
+      </w:r>
+    </w:p>
+    <w:p>
+      <w:pPr>
+        <w:spacing w:after="0" w:line="480" w:lineRule="auto"/>
         <w:rPr>
           <w:rFonts w:ascii="Times New Roman" w:hAnsi="Times New Roman" w:cs="Times New Roman"/>
           <w:b/>
@@ -7685,31 +7287,8 @@
           <w:sz w:val="24"/>
           <w:szCs w:val="24"/>
         </w:rPr>
-        <w:lastRenderedPageBreak/>
-        <w:t>Open Practices Statement</w:t>
-      </w:r>
-    </w:p>
-    <w:p>
-      <w:pPr>
-        <w:spacing w:after="0" w:line="480" w:lineRule="auto"/>
-        <w:rPr>
-          <w:rFonts w:ascii="Times New Roman" w:hAnsi="Times New Roman" w:cs="Times New Roman"/>
-          <w:sz w:val="24"/>
-          <w:szCs w:val="24"/>
-        </w:rPr>
-      </w:pPr>
-      <w:r>
-        <w:rPr>
-          <w:rFonts w:ascii="Times New Roman" w:hAnsi="Times New Roman" w:cs="Times New Roman"/>
-          <w:sz w:val="24"/>
-          <w:szCs w:val="24"/>
-        </w:rPr>
-        <w:t>[WORDS HERE]</w:t>
-      </w:r>
-    </w:p>
-    <w:p>
-      <w:pPr>
-        <w:spacing w:after="0" w:line="480" w:lineRule="auto"/>
+      </w:pPr>
+      <w:r>
         <w:rPr>
           <w:rFonts w:ascii="Times New Roman" w:hAnsi="Times New Roman" w:cs="Times New Roman"/>
           <w:b/>
@@ -7717,8 +7296,48 @@
           <w:sz w:val="24"/>
           <w:szCs w:val="24"/>
         </w:rPr>
-      </w:pPr>
-      <w:r>
+        <w:t>Compliance with Ethical Practices</w:t>
+      </w:r>
+    </w:p>
+    <w:p>
+      <w:pPr>
+        <w:spacing w:after="0" w:line="480" w:lineRule="auto"/>
+        <w:rPr>
+          <w:rFonts w:ascii="Times New Roman" w:hAnsi="Times New Roman" w:cs="Times New Roman"/>
+          <w:sz w:val="24"/>
+          <w:szCs w:val="24"/>
+        </w:rPr>
+      </w:pPr>
+      <w:r>
+        <w:rPr>
+          <w:rFonts w:ascii="Times New Roman" w:hAnsi="Times New Roman" w:cs="Times New Roman"/>
+          <w:sz w:val="24"/>
+          <w:szCs w:val="24"/>
+        </w:rPr>
+        <w:t>[WORDS HERE]</w:t>
+      </w:r>
+    </w:p>
+    <w:p>
+      <w:pPr>
+        <w:rPr>
+          <w:rFonts w:ascii="Times New Roman" w:hAnsi="Times New Roman" w:cs="Times New Roman"/>
+          <w:sz w:val="24"/>
+          <w:szCs w:val="24"/>
+        </w:rPr>
+      </w:pPr>
+      <w:r>
+        <w:rPr>
+          <w:rFonts w:ascii="Times New Roman" w:hAnsi="Times New Roman" w:cs="Times New Roman"/>
+          <w:sz w:val="24"/>
+          <w:szCs w:val="24"/>
+        </w:rPr>
+        <w:br w:type="page"/>
+      </w:r>
+    </w:p>
+    <w:p>
+      <w:pPr>
+        <w:spacing w:after="0" w:line="480" w:lineRule="auto"/>
+        <w:jc w:val="center"/>
         <w:rPr>
           <w:rFonts w:ascii="Times New Roman" w:hAnsi="Times New Roman" w:cs="Times New Roman"/>
           <w:b/>
@@ -7726,48 +7345,8 @@
           <w:sz w:val="24"/>
           <w:szCs w:val="24"/>
         </w:rPr>
-        <w:t>Compliance with Ethical Practices</w:t>
-      </w:r>
-    </w:p>
-    <w:p>
-      <w:pPr>
-        <w:spacing w:after="0" w:line="480" w:lineRule="auto"/>
-        <w:rPr>
-          <w:rFonts w:ascii="Times New Roman" w:hAnsi="Times New Roman" w:cs="Times New Roman"/>
-          <w:sz w:val="24"/>
-          <w:szCs w:val="24"/>
-        </w:rPr>
-      </w:pPr>
-      <w:r>
-        <w:rPr>
-          <w:rFonts w:ascii="Times New Roman" w:hAnsi="Times New Roman" w:cs="Times New Roman"/>
-          <w:sz w:val="24"/>
-          <w:szCs w:val="24"/>
-        </w:rPr>
-        <w:t>[WORDS HERE]</w:t>
-      </w:r>
-    </w:p>
-    <w:p>
-      <w:pPr>
-        <w:rPr>
-          <w:rFonts w:ascii="Times New Roman" w:hAnsi="Times New Roman" w:cs="Times New Roman"/>
-          <w:sz w:val="24"/>
-          <w:szCs w:val="24"/>
-        </w:rPr>
-      </w:pPr>
-      <w:r>
-        <w:rPr>
-          <w:rFonts w:ascii="Times New Roman" w:hAnsi="Times New Roman" w:cs="Times New Roman"/>
-          <w:sz w:val="24"/>
-          <w:szCs w:val="24"/>
-        </w:rPr>
-        <w:br w:type="page"/>
-      </w:r>
-    </w:p>
-    <w:p>
-      <w:pPr>
-        <w:spacing w:after="0" w:line="480" w:lineRule="auto"/>
-        <w:jc w:val="center"/>
+      </w:pPr>
+      <w:r>
         <w:rPr>
           <w:rFonts w:ascii="Times New Roman" w:hAnsi="Times New Roman" w:cs="Times New Roman"/>
           <w:b/>
@@ -7775,8 +7354,141 @@
           <w:sz w:val="24"/>
           <w:szCs w:val="24"/>
         </w:rPr>
-      </w:pPr>
-      <w:r>
+        <w:lastRenderedPageBreak/>
+        <w:t>References</w:t>
+      </w:r>
+    </w:p>
+    <w:p>
+      <w:pPr>
+        <w:spacing w:after="0" w:line="480" w:lineRule="auto"/>
+        <w:rPr>
+          <w:rFonts w:ascii="Times New Roman" w:hAnsi="Times New Roman" w:cs="Times New Roman"/>
+          <w:sz w:val="24"/>
+          <w:szCs w:val="24"/>
+        </w:rPr>
+      </w:pPr>
+      <w:r>
+        <w:rPr>
+          <w:rFonts w:ascii="Times New Roman" w:hAnsi="Times New Roman" w:cs="Times New Roman"/>
+          <w:sz w:val="24"/>
+          <w:szCs w:val="24"/>
+        </w:rPr>
+        <w:t>[FIRST REF HERE]</w:t>
+      </w:r>
+    </w:p>
+    <w:p>
+      <w:pPr>
+        <w:rPr>
+          <w:rFonts w:ascii="Times New Roman" w:hAnsi="Times New Roman" w:cs="Times New Roman"/>
+          <w:sz w:val="24"/>
+          <w:szCs w:val="24"/>
+        </w:rPr>
+      </w:pPr>
+      <w:r>
+        <w:rPr>
+          <w:rFonts w:ascii="Times New Roman" w:hAnsi="Times New Roman" w:cs="Times New Roman"/>
+          <w:sz w:val="24"/>
+          <w:szCs w:val="24"/>
+        </w:rPr>
+        <w:br w:type="page"/>
+      </w:r>
+    </w:p>
+    <w:p>
+      <w:pPr>
+        <w:spacing w:after="0" w:line="480" w:lineRule="auto"/>
+        <w:rPr>
+          <w:rFonts w:ascii="Times New Roman" w:hAnsi="Times New Roman" w:cs="Times New Roman"/>
+          <w:sz w:val="24"/>
+          <w:szCs w:val="24"/>
+        </w:rPr>
+      </w:pPr>
+      <w:r>
+        <w:rPr>
+          <w:rFonts w:ascii="Times New Roman" w:hAnsi="Times New Roman" w:cs="Times New Roman"/>
+          <w:sz w:val="24"/>
+          <w:szCs w:val="24"/>
+        </w:rPr>
+        <w:lastRenderedPageBreak/>
+        <w:t>[FIGURE 1]</w:t>
+      </w:r>
+    </w:p>
+    <w:p>
+      <w:pPr>
+        <w:spacing w:after="0" w:line="480" w:lineRule="auto"/>
+        <w:rPr>
+          <w:rFonts w:ascii="Times New Roman" w:hAnsi="Times New Roman" w:cs="Times New Roman"/>
+          <w:sz w:val="24"/>
+          <w:szCs w:val="24"/>
+        </w:rPr>
+      </w:pPr>
+    </w:p>
+    <w:p>
+      <w:pPr>
+        <w:rPr>
+          <w:rFonts w:ascii="Times New Roman" w:hAnsi="Times New Roman" w:cs="Times New Roman"/>
+          <w:sz w:val="24"/>
+          <w:szCs w:val="24"/>
+        </w:rPr>
+      </w:pPr>
+      <w:r>
+        <w:rPr>
+          <w:rFonts w:ascii="Times New Roman" w:hAnsi="Times New Roman" w:cs="Times New Roman"/>
+          <w:sz w:val="24"/>
+          <w:szCs w:val="24"/>
+        </w:rPr>
+        <w:br w:type="page"/>
+      </w:r>
+    </w:p>
+    <w:p>
+      <w:pPr>
+        <w:spacing w:after="0" w:line="480" w:lineRule="auto"/>
+        <w:rPr>
+          <w:rFonts w:ascii="Times New Roman" w:hAnsi="Times New Roman" w:cs="Times New Roman"/>
+          <w:sz w:val="24"/>
+          <w:szCs w:val="24"/>
+        </w:rPr>
+      </w:pPr>
+      <w:r>
+        <w:rPr>
+          <w:rFonts w:ascii="Times New Roman" w:hAnsi="Times New Roman" w:cs="Times New Roman"/>
+          <w:sz w:val="24"/>
+          <w:szCs w:val="24"/>
+        </w:rPr>
+        <w:lastRenderedPageBreak/>
+        <w:t>[FIGURE 2]</w:t>
+      </w:r>
+    </w:p>
+    <w:p>
+      <w:pPr>
+        <w:spacing w:after="0" w:line="480" w:lineRule="auto"/>
+        <w:rPr>
+          <w:rFonts w:ascii="Times New Roman" w:hAnsi="Times New Roman" w:cs="Times New Roman"/>
+          <w:sz w:val="24"/>
+          <w:szCs w:val="24"/>
+        </w:rPr>
+      </w:pPr>
+    </w:p>
+    <w:p>
+      <w:pPr>
+        <w:rPr>
+          <w:rFonts w:ascii="Times New Roman" w:hAnsi="Times New Roman" w:cs="Times New Roman"/>
+          <w:sz w:val="24"/>
+          <w:szCs w:val="24"/>
+        </w:rPr>
+      </w:pPr>
+      <w:r>
+        <w:rPr>
+          <w:rFonts w:ascii="Times New Roman" w:hAnsi="Times New Roman" w:cs="Times New Roman"/>
+          <w:sz w:val="24"/>
+          <w:szCs w:val="24"/>
+        </w:rPr>
+        <w:br w:type="page"/>
+      </w:r>
+    </w:p>
+    <w:p>
+      <w:pPr>
+        <w:spacing w:after="0" w:line="480" w:lineRule="auto"/>
+        <w:jc w:val="center"/>
         <w:rPr>
           <w:rFonts w:ascii="Times New Roman" w:hAnsi="Times New Roman" w:cs="Times New Roman"/>
           <w:b/>
@@ -7784,141 +7496,8 @@
           <w:sz w:val="24"/>
           <w:szCs w:val="24"/>
         </w:rPr>
-        <w:lastRenderedPageBreak/>
-        <w:t>References</w:t>
-      </w:r>
-    </w:p>
-    <w:p>
-      <w:pPr>
-        <w:spacing w:after="0" w:line="480" w:lineRule="auto"/>
-        <w:rPr>
-          <w:rFonts w:ascii="Times New Roman" w:hAnsi="Times New Roman" w:cs="Times New Roman"/>
-          <w:sz w:val="24"/>
-          <w:szCs w:val="24"/>
-        </w:rPr>
-      </w:pPr>
-      <w:r>
-        <w:rPr>
-          <w:rFonts w:ascii="Times New Roman" w:hAnsi="Times New Roman" w:cs="Times New Roman"/>
-          <w:sz w:val="24"/>
-          <w:szCs w:val="24"/>
-        </w:rPr>
-        <w:t>[FIRST REF HERE]</w:t>
-      </w:r>
-    </w:p>
-    <w:p>
-      <w:pPr>
-        <w:rPr>
-          <w:rFonts w:ascii="Times New Roman" w:hAnsi="Times New Roman" w:cs="Times New Roman"/>
-          <w:sz w:val="24"/>
-          <w:szCs w:val="24"/>
-        </w:rPr>
-      </w:pPr>
-      <w:r>
-        <w:rPr>
-          <w:rFonts w:ascii="Times New Roman" w:hAnsi="Times New Roman" w:cs="Times New Roman"/>
-          <w:sz w:val="24"/>
-          <w:szCs w:val="24"/>
-        </w:rPr>
-        <w:br w:type="page"/>
-      </w:r>
-    </w:p>
-    <w:p>
-      <w:pPr>
-        <w:spacing w:after="0" w:line="480" w:lineRule="auto"/>
-        <w:rPr>
-          <w:rFonts w:ascii="Times New Roman" w:hAnsi="Times New Roman" w:cs="Times New Roman"/>
-          <w:sz w:val="24"/>
-          <w:szCs w:val="24"/>
-        </w:rPr>
-      </w:pPr>
-      <w:r>
-        <w:rPr>
-          <w:rFonts w:ascii="Times New Roman" w:hAnsi="Times New Roman" w:cs="Times New Roman"/>
-          <w:sz w:val="24"/>
-          <w:szCs w:val="24"/>
-        </w:rPr>
-        <w:lastRenderedPageBreak/>
-        <w:t>[FIGURE 1]</w:t>
-      </w:r>
-    </w:p>
-    <w:p>
-      <w:pPr>
-        <w:spacing w:after="0" w:line="480" w:lineRule="auto"/>
-        <w:rPr>
-          <w:rFonts w:ascii="Times New Roman" w:hAnsi="Times New Roman" w:cs="Times New Roman"/>
-          <w:sz w:val="24"/>
-          <w:szCs w:val="24"/>
-        </w:rPr>
-      </w:pPr>
-    </w:p>
-    <w:p>
-      <w:pPr>
-        <w:rPr>
-          <w:rFonts w:ascii="Times New Roman" w:hAnsi="Times New Roman" w:cs="Times New Roman"/>
-          <w:sz w:val="24"/>
-          <w:szCs w:val="24"/>
-        </w:rPr>
-      </w:pPr>
-      <w:r>
-        <w:rPr>
-          <w:rFonts w:ascii="Times New Roman" w:hAnsi="Times New Roman" w:cs="Times New Roman"/>
-          <w:sz w:val="24"/>
-          <w:szCs w:val="24"/>
-        </w:rPr>
-        <w:br w:type="page"/>
-      </w:r>
-    </w:p>
-    <w:p>
-      <w:pPr>
-        <w:spacing w:after="0" w:line="480" w:lineRule="auto"/>
-        <w:rPr>
-          <w:rFonts w:ascii="Times New Roman" w:hAnsi="Times New Roman" w:cs="Times New Roman"/>
-          <w:sz w:val="24"/>
-          <w:szCs w:val="24"/>
-        </w:rPr>
-      </w:pPr>
-      <w:r>
-        <w:rPr>
-          <w:rFonts w:ascii="Times New Roman" w:hAnsi="Times New Roman" w:cs="Times New Roman"/>
-          <w:sz w:val="24"/>
-          <w:szCs w:val="24"/>
-        </w:rPr>
-        <w:lastRenderedPageBreak/>
-        <w:t>[FIGURE 2]</w:t>
-      </w:r>
-    </w:p>
-    <w:p>
-      <w:pPr>
-        <w:spacing w:after="0" w:line="480" w:lineRule="auto"/>
-        <w:rPr>
-          <w:rFonts w:ascii="Times New Roman" w:hAnsi="Times New Roman" w:cs="Times New Roman"/>
-          <w:sz w:val="24"/>
-          <w:szCs w:val="24"/>
-        </w:rPr>
-      </w:pPr>
-    </w:p>
-    <w:p>
-      <w:pPr>
-        <w:rPr>
-          <w:rFonts w:ascii="Times New Roman" w:hAnsi="Times New Roman" w:cs="Times New Roman"/>
-          <w:sz w:val="24"/>
-          <w:szCs w:val="24"/>
-        </w:rPr>
-      </w:pPr>
-      <w:r>
-        <w:rPr>
-          <w:rFonts w:ascii="Times New Roman" w:hAnsi="Times New Roman" w:cs="Times New Roman"/>
-          <w:sz w:val="24"/>
-          <w:szCs w:val="24"/>
-        </w:rPr>
-        <w:br w:type="page"/>
-      </w:r>
-    </w:p>
-    <w:p>
-      <w:pPr>
-        <w:spacing w:after="0" w:line="480" w:lineRule="auto"/>
-        <w:jc w:val="center"/>
+      </w:pPr>
+      <w:r>
         <w:rPr>
           <w:rFonts w:ascii="Times New Roman" w:hAnsi="Times New Roman" w:cs="Times New Roman"/>
           <w:b/>
@@ -7926,15 +7505,6 @@
           <w:sz w:val="24"/>
           <w:szCs w:val="24"/>
         </w:rPr>
-      </w:pPr>
-      <w:r>
-        <w:rPr>
-          <w:rFonts w:ascii="Times New Roman" w:hAnsi="Times New Roman" w:cs="Times New Roman"/>
-          <w:b/>
-          <w:bCs/>
-          <w:sz w:val="24"/>
-          <w:szCs w:val="24"/>
-        </w:rPr>
         <w:lastRenderedPageBreak/>
         <w:t>Appendix</w:t>
       </w:r>
@@ -7958,8 +7528,8 @@
       </w:r>
     </w:p>
     <w:sectPr>
-      <w:headerReference w:type="default" r:id="rId9"/>
-      <w:headerReference w:type="first" r:id="rId10"/>
+      <w:headerReference w:type="default" r:id="rId6"/>
+      <w:headerReference w:type="first" r:id="rId7"/>
       <w:pgSz w:w="12240" w:h="15840"/>
       <w:pgMar w:top="1440" w:right="1440" w:bottom="1440" w:left="1440" w:header="720" w:footer="720" w:gutter="0"/>
       <w:cols w:space="720"/>
@@ -7970,47 +7540,8 @@
 </w:document>
 </file>
 
-<file path=word/comments.xml><?xml version="1.0" encoding="utf-8"?>
-<w:comments xmlns:wpc="http://schemas.microsoft.com/office/word/2010/wordprocessingCanvas" xmlns:cx="http://schemas.microsoft.com/office/drawing/2014/chartex" xmlns:cx1="http://schemas.microsoft.com/office/drawing/2015/9/8/chartex" xmlns:cx2="http://schemas.microsoft.com/office/drawing/2015/10/21/chartex" xmlns:cx3="http://schemas.microsoft.com/office/drawing/2016/5/9/chartex" xmlns:cx4="http://schemas.microsoft.com/office/drawing/2016/5/10/chartex" xmlns:cx5="http://schemas.microsoft.com/office/drawing/2016/5/11/chartex" xmlns:cx6="http://schemas.microsoft.com/office/drawing/2016/5/12/chartex" xmlns:cx7="http://schemas.microsoft.com/office/drawing/2016/5/13/chartex" xmlns:cx8="http://schemas.microsoft.com/office/drawing/2016/5/14/chartex" xmlns:mc="http://schemas.openxmlformats.org/markup-compatibility/2006" xmlns:aink="http://schemas.microsoft.com/office/drawing/2016/ink" xmlns:am3d="http://schemas.microsoft.com/office/drawing/2017/model3d" xmlns:o="urn:schemas-microsoft-com:office:office" xmlns:r="http://schemas.openxmlformats.org/officeDocument/2006/relationships" xmlns:m="http://schemas.openxmlformats.org/officeDocument/2006/math" xmlns:v="urn:schemas-microsoft-com:vml" xmlns:wp14="http://schemas.microsoft.com/office/word/2010/wordprocessingDrawing" xmlns:wp="http://schemas.openxmlformats.org/drawingml/2006/wordprocessingDrawing" xmlns:w10="urn:schemas-microsoft-com:office:word" xmlns:w="http://schemas.openxmlformats.org/wordprocessingml/2006/main" xmlns:w14="http://schemas.microsoft.com/office/word/2010/wordml" xmlns:w15="http://schemas.microsoft.com/office/word/2012/wordml" xmlns:w16cid="http://schemas.microsoft.com/office/word/2016/wordml/cid" xmlns:w16se="http://schemas.microsoft.com/office/word/2015/wordml/symex" xmlns:wpg="http://schemas.microsoft.com/office/word/2010/wordprocessingGroup" xmlns:wpi="http://schemas.microsoft.com/office/word/2010/wordprocessingInk" xmlns:wne="http://schemas.microsoft.com/office/word/2006/wordml" xmlns:wps="http://schemas.microsoft.com/office/word/2010/wordprocessingShape" mc:Ignorable="w14 w15 w16se w16cid wp14">
-  <w:comment w:id="2" w:author="Nick Maxwell" w:date="2023-09-21T10:00:00Z" w:initials="NM">
-    <w:p>
-      <w:pPr>
-        <w:pStyle w:val="CommentText"/>
-      </w:pPr>
-      <w:r>
-        <w:rPr>
-          <w:rStyle w:val="CommentReference"/>
-        </w:rPr>
-        <w:annotationRef/>
-      </w:r>
-      <w:r>
-        <w:t>Model this after the paper with Anie</w:t>
-      </w:r>
-    </w:p>
-  </w:comment>
-</w:comments>
-</file>
-
-<file path=word/commentsExtended.xml><?xml version="1.0" encoding="utf-8"?>
-<w15:commentsEx xmlns:wpc="http://schemas.microsoft.com/office/word/2010/wordprocessingCanvas" xmlns:cx="http://schemas.microsoft.com/office/drawing/2014/chartex" xmlns:cx1="http://schemas.microsoft.com/office/drawing/2015/9/8/chartex" xmlns:cx2="http://schemas.microsoft.com/office/drawing/2015/10/21/chartex" xmlns:cx3="http://schemas.microsoft.com/office/drawing/2016/5/9/chartex" xmlns:cx4="http://schemas.microsoft.com/office/drawing/2016/5/10/chartex" xmlns:cx5="http://schemas.microsoft.com/office/drawing/2016/5/11/chartex" xmlns:cx6="http://schemas.microsoft.com/office/drawing/2016/5/12/chartex" xmlns:cx7="http://schemas.microsoft.com/office/drawing/2016/5/13/chartex" xmlns:cx8="http://schemas.microsoft.com/office/drawing/2016/5/14/chartex" xmlns:mc="http://schemas.openxmlformats.org/markup-compatibility/2006" xmlns:aink="http://schemas.microsoft.com/office/drawing/2016/ink" xmlns:am3d="http://schemas.microsoft.com/office/drawing/2017/model3d" xmlns:o="urn:schemas-microsoft-com:office:office" xmlns:r="http://schemas.openxmlformats.org/officeDocument/2006/relationships" xmlns:m="http://schemas.openxmlformats.org/officeDocument/2006/math" xmlns:v="urn:schemas-microsoft-com:vml" xmlns:wp14="http://schemas.microsoft.com/office/word/2010/wordprocessingDrawing" xmlns:wp="http://schemas.openxmlformats.org/drawingml/2006/wordprocessingDrawing" xmlns:w10="urn:schemas-microsoft-com:office:word" xmlns:w="http://schemas.openxmlformats.org/wordprocessingml/2006/main" xmlns:w14="http://schemas.microsoft.com/office/word/2010/wordml" xmlns:w15="http://schemas.microsoft.com/office/word/2012/wordml" xmlns:w16cid="http://schemas.microsoft.com/office/word/2016/wordml/cid" xmlns:w16se="http://schemas.microsoft.com/office/word/2015/wordml/symex" xmlns:wpg="http://schemas.microsoft.com/office/word/2010/wordprocessingGroup" xmlns:wpi="http://schemas.microsoft.com/office/word/2010/wordprocessingInk" xmlns:wne="http://schemas.microsoft.com/office/word/2006/wordml" xmlns:wps="http://schemas.microsoft.com/office/word/2010/wordprocessingShape" mc:Ignorable="w14 w15 w16se w16cid wp14">
-  <w15:commentEx w15:paraId="3B72193B" w15:done="0"/>
-</w15:commentsEx>
-</file>
-
-<file path=word/commentsExtensible.xml><?xml version="1.0" encoding="utf-8"?>
-<w16cex:commentsExtensible xmlns:wpc="http://schemas.microsoft.com/office/word/2010/wordprocessingCanvas" xmlns:cx="http://schemas.microsoft.com/office/drawing/2014/chartex" xmlns:cx1="http://schemas.microsoft.com/office/drawing/2015/9/8/chartex" xmlns:cx2="http://schemas.microsoft.com/office/drawing/2015/10/21/chartex" xmlns:cx3="http://schemas.microsoft.com/office/drawing/2016/5/9/chartex" xmlns:cx4="http://schemas.microsoft.com/office/drawing/2016/5/10/chartex" xmlns:cx5="http://schemas.microsoft.com/office/drawing/2016/5/11/chartex" xmlns:cx6="http://schemas.microsoft.com/office/drawing/2016/5/12/chartex" xmlns:cx7="http://schemas.microsoft.com/office/drawing/2016/5/13/chartex" xmlns:cx8="http://schemas.microsoft.com/office/drawing/2016/5/14/chartex" xmlns:cr="http://schemas.microsoft.com/office/comments/2020/reactions" xmlns:mc="http://schemas.openxmlformats.org/markup-compatibility/2006" xmlns:aink="http://schemas.microsoft.com/office/drawing/2016/ink" xmlns:am3d="http://schemas.microsoft.com/office/drawing/2017/model3d" xmlns:o="urn:schemas-microsoft-com:office:office" xmlns:oel="http://schemas.microsoft.com/office/2019/extlst" xmlns:r="http://schemas.openxmlformats.org/officeDocument/2006/relationships" xmlns:m="http://schemas.openxmlformats.org/officeDocument/2006/math" xmlns:v="urn:schemas-microsoft-com:vml" xmlns:wp14="http://schemas.microsoft.com/office/word/2010/wordprocessingDrawing" xmlns:wp="http://schemas.openxmlformats.org/drawingml/2006/wordprocessingDrawing" xmlns:w10="urn:schemas-microsoft-com:office:word" xmlns:w="http://schemas.openxmlformats.org/wordprocessingml/2006/main" xmlns:w14="http://schemas.microsoft.com/office/word/2010/wordml" xmlns:w15="http://schemas.microsoft.com/office/word/2012/wordml" xmlns:w16cex="http://schemas.microsoft.com/office/word/2018/wordml/cex" xmlns:w16cid="http://schemas.microsoft.com/office/word/2016/wordml/cid" xmlns:w16="http://schemas.microsoft.com/office/word/2018/wordml" xmlns:w16sdtdh="http://schemas.microsoft.com/office/word/2020/wordml/sdtdatahash" xmlns:w16se="http://schemas.microsoft.com/office/word/2015/wordml/symex" xmlns:wpg="http://schemas.microsoft.com/office/word/2010/wordprocessingGroup" xmlns:wpi="http://schemas.microsoft.com/office/word/2010/wordprocessingInk" xmlns:wne="http://schemas.microsoft.com/office/word/2006/wordml" xmlns:wps="http://schemas.microsoft.com/office/word/2010/wordprocessingShape" mc:Ignorable="w14 w15 w16se w16cid w16 w16cex w16sdtdh cr wp14">
-  <w16cex:commentExtensible w16cex:durableId="28B692D5" w16cex:dateUtc="2023-09-21T15:00:00Z"/>
-</w16cex:commentsExtensible>
-</file>
-
-<file path=word/commentsIds.xml><?xml version="1.0" encoding="utf-8"?>
-<w16cid:commentsIds xmlns:wpc="http://schemas.microsoft.com/office/word/2010/wordprocessingCanvas" xmlns:cx="http://schemas.microsoft.com/office/drawing/2014/chartex" xmlns:cx1="http://schemas.microsoft.com/office/drawing/2015/9/8/chartex" xmlns:cx2="http://schemas.microsoft.com/office/drawing/2015/10/21/chartex" xmlns:cx3="http://schemas.microsoft.com/office/drawing/2016/5/9/chartex" xmlns:cx4="http://schemas.microsoft.com/office/drawing/2016/5/10/chartex" xmlns:cx5="http://schemas.microsoft.com/office/drawing/2016/5/11/chartex" xmlns:cx6="http://schemas.microsoft.com/office/drawing/2016/5/12/chartex" xmlns:cx7="http://schemas.microsoft.com/office/drawing/2016/5/13/chartex" xmlns:cx8="http://schemas.microsoft.com/office/drawing/2016/5/14/chartex" xmlns:mc="http://schemas.openxmlformats.org/markup-compatibility/2006" xmlns:aink="http://schemas.microsoft.com/office/drawing/2016/ink" xmlns:am3d="http://schemas.microsoft.com/office/drawing/2017/model3d" xmlns:o="urn:schemas-microsoft-com:office:office" xmlns:r="http://schemas.openxmlformats.org/officeDocument/2006/relationships" xmlns:m="http://schemas.openxmlformats.org/officeDocument/2006/math" xmlns:v="urn:schemas-microsoft-com:vml" xmlns:wp14="http://schemas.microsoft.com/office/word/2010/wordprocessingDrawing" xmlns:wp="http://schemas.openxmlformats.org/drawingml/2006/wordprocessingDrawing" xmlns:w10="urn:schemas-microsoft-com:office:word" xmlns:w="http://schemas.openxmlformats.org/wordprocessingml/2006/main" xmlns:w14="http://schemas.microsoft.com/office/word/2010/wordml" xmlns:w15="http://schemas.microsoft.com/office/word/2012/wordml" xmlns:w16cid="http://schemas.microsoft.com/office/word/2016/wordml/cid" xmlns:w16se="http://schemas.microsoft.com/office/word/2015/wordml/symex" xmlns:wpg="http://schemas.microsoft.com/office/word/2010/wordprocessingGroup" xmlns:wpi="http://schemas.microsoft.com/office/word/2010/wordprocessingInk" xmlns:wne="http://schemas.microsoft.com/office/word/2006/wordml" xmlns:wps="http://schemas.microsoft.com/office/word/2010/wordprocessingShape" mc:Ignorable="w14 w15 w16se w16cid wp14">
-  <w16cid:commentId w16cid:paraId="3B72193B" w16cid:durableId="28B692D5"/>
-</w16cid:commentsIds>
-</file>
-
 <file path=word/endnotes.xml><?xml version="1.0" encoding="utf-8"?>
-<w:endnotes xmlns:wpc="http://schemas.microsoft.com/office/word/2010/wordprocessingCanvas" xmlns:cx="http://schemas.microsoft.com/office/drawing/2014/chartex" xmlns:cx1="http://schemas.microsoft.com/office/drawing/2015/9/8/chartex" xmlns:cx2="http://schemas.microsoft.com/office/drawing/2015/10/21/chartex" xmlns:cx3="http://schemas.microsoft.com/office/drawing/2016/5/9/chartex" xmlns:cx4="http://schemas.microsoft.com/office/drawing/2016/5/10/chartex" xmlns:cx5="http://schemas.microsoft.com/office/drawing/2016/5/11/chartex" xmlns:cx6="http://schemas.microsoft.com/office/drawing/2016/5/12/chartex" xmlns:cx7="http://schemas.microsoft.com/office/drawing/2016/5/13/chartex" xmlns:cx8="http://schemas.microsoft.com/office/drawing/2016/5/14/chartex" xmlns:mc="http://schemas.openxmlformats.org/markup-compatibility/2006" xmlns:aink="http://schemas.microsoft.com/office/drawing/2016/ink" xmlns:am3d="http://schemas.microsoft.com/office/drawing/2017/model3d" xmlns:o="urn:schemas-microsoft-com:office:office" xmlns:r="http://schemas.openxmlformats.org/officeDocument/2006/relationships" xmlns:m="http://schemas.openxmlformats.org/officeDocument/2006/math" xmlns:v="urn:schemas-microsoft-com:vml" xmlns:wp14="http://schemas.microsoft.com/office/word/2010/wordprocessingDrawing" xmlns:wp="http://schemas.openxmlformats.org/drawingml/2006/wordprocessingDrawing" xmlns:w10="urn:schemas-microsoft-com:office:word" xmlns:w="http://schemas.openxmlformats.org/wordprocessingml/2006/main" xmlns:w14="http://schemas.microsoft.com/office/word/2010/wordml" xmlns:w15="http://schemas.microsoft.com/office/word/2012/wordml" xmlns:w16cid="http://schemas.microsoft.com/office/word/2016/wordml/cid" xmlns:w16se="http://schemas.microsoft.com/office/word/2015/wordml/symex" xmlns:wpg="http://schemas.microsoft.com/office/word/2010/wordprocessingGroup" xmlns:wpi="http://schemas.microsoft.com/office/word/2010/wordprocessingInk" xmlns:wne="http://schemas.microsoft.com/office/word/2006/wordml" xmlns:wps="http://schemas.microsoft.com/office/word/2010/wordprocessingShape" mc:Ignorable="w14 w15 w16se w16cid wp14">
+<w:endnotes xmlns:wpc="http://schemas.microsoft.com/office/word/2010/wordprocessingCanvas" xmlns:cx="http://schemas.microsoft.com/office/drawing/2014/chartex" xmlns:cx1="http://schemas.microsoft.com/office/drawing/2015/9/8/chartex" xmlns:cx2="http://schemas.microsoft.com/office/drawing/2015/10/21/chartex" xmlns:cx3="http://schemas.microsoft.com/office/drawing/2016/5/9/chartex" xmlns:cx4="http://schemas.microsoft.com/office/drawing/2016/5/10/chartex" xmlns:cx5="http://schemas.microsoft.com/office/drawing/2016/5/11/chartex" xmlns:cx6="http://schemas.microsoft.com/office/drawing/2016/5/12/chartex" xmlns:cx7="http://schemas.microsoft.com/office/drawing/2016/5/13/chartex" xmlns:cx8="http://schemas.microsoft.com/office/drawing/2016/5/14/chartex" xmlns:mc="http://schemas.openxmlformats.org/markup-compatibility/2006" xmlns:aink="http://schemas.microsoft.com/office/drawing/2016/ink" xmlns:am3d="http://schemas.microsoft.com/office/drawing/2017/model3d" xmlns:o="urn:schemas-microsoft-com:office:office" xmlns:oel="http://schemas.microsoft.com/office/2019/extlst" xmlns:r="http://schemas.openxmlformats.org/officeDocument/2006/relationships" xmlns:m="http://schemas.openxmlformats.org/officeDocument/2006/math" xmlns:v="urn:schemas-microsoft-com:vml" xmlns:wp14="http://schemas.microsoft.com/office/word/2010/wordprocessingDrawing" xmlns:wp="http://schemas.openxmlformats.org/drawingml/2006/wordprocessingDrawing" xmlns:w10="urn:schemas-microsoft-com:office:word" xmlns:w="http://schemas.openxmlformats.org/wordprocessingml/2006/main" xmlns:w14="http://schemas.microsoft.com/office/word/2010/wordml" xmlns:w15="http://schemas.microsoft.com/office/word/2012/wordml" xmlns:w16cex="http://schemas.microsoft.com/office/word/2018/wordml/cex" xmlns:w16cid="http://schemas.microsoft.com/office/word/2016/wordml/cid" xmlns:w16="http://schemas.microsoft.com/office/word/2018/wordml" xmlns:w16sdtdh="http://schemas.microsoft.com/office/word/2020/wordml/sdtdatahash" xmlns:w16se="http://schemas.microsoft.com/office/word/2015/wordml/symex" xmlns:wpg="http://schemas.microsoft.com/office/word/2010/wordprocessingGroup" xmlns:wpi="http://schemas.microsoft.com/office/word/2010/wordprocessingInk" xmlns:wne="http://schemas.microsoft.com/office/word/2006/wordml" xmlns:wps="http://schemas.microsoft.com/office/word/2010/wordprocessingShape" mc:Ignorable="w14 w15 w16se w16cid w16 w16cex w16sdtdh wp14">
   <w:endnote w:type="separator" w:id="-1">
     <w:p>
       <w:pPr>
@@ -8035,7 +7566,7 @@
 </file>
 
 <file path=word/footnotes.xml><?xml version="1.0" encoding="utf-8"?>
-<w:footnotes xmlns:wpc="http://schemas.microsoft.com/office/word/2010/wordprocessingCanvas" xmlns:cx="http://schemas.microsoft.com/office/drawing/2014/chartex" xmlns:cx1="http://schemas.microsoft.com/office/drawing/2015/9/8/chartex" xmlns:cx2="http://schemas.microsoft.com/office/drawing/2015/10/21/chartex" xmlns:cx3="http://schemas.microsoft.com/office/drawing/2016/5/9/chartex" xmlns:cx4="http://schemas.microsoft.com/office/drawing/2016/5/10/chartex" xmlns:cx5="http://schemas.microsoft.com/office/drawing/2016/5/11/chartex" xmlns:cx6="http://schemas.microsoft.com/office/drawing/2016/5/12/chartex" xmlns:cx7="http://schemas.microsoft.com/office/drawing/2016/5/13/chartex" xmlns:cx8="http://schemas.microsoft.com/office/drawing/2016/5/14/chartex" xmlns:mc="http://schemas.openxmlformats.org/markup-compatibility/2006" xmlns:aink="http://schemas.microsoft.com/office/drawing/2016/ink" xmlns:am3d="http://schemas.microsoft.com/office/drawing/2017/model3d" xmlns:o="urn:schemas-microsoft-com:office:office" xmlns:r="http://schemas.openxmlformats.org/officeDocument/2006/relationships" xmlns:m="http://schemas.openxmlformats.org/officeDocument/2006/math" xmlns:v="urn:schemas-microsoft-com:vml" xmlns:wp14="http://schemas.microsoft.com/office/word/2010/wordprocessingDrawing" xmlns:wp="http://schemas.openxmlformats.org/drawingml/2006/wordprocessingDrawing" xmlns:w10="urn:schemas-microsoft-com:office:word" xmlns:w="http://schemas.openxmlformats.org/wordprocessingml/2006/main" xmlns:w14="http://schemas.microsoft.com/office/word/2010/wordml" xmlns:w15="http://schemas.microsoft.com/office/word/2012/wordml" xmlns:w16cid="http://schemas.microsoft.com/office/word/2016/wordml/cid" xmlns:w16se="http://schemas.microsoft.com/office/word/2015/wordml/symex" xmlns:wpg="http://schemas.microsoft.com/office/word/2010/wordprocessingGroup" xmlns:wpi="http://schemas.microsoft.com/office/word/2010/wordprocessingInk" xmlns:wne="http://schemas.microsoft.com/office/word/2006/wordml" xmlns:wps="http://schemas.microsoft.com/office/word/2010/wordprocessingShape" mc:Ignorable="w14 w15 w16se w16cid wp14">
+<w:footnotes xmlns:wpc="http://schemas.microsoft.com/office/word/2010/wordprocessingCanvas" xmlns:cx="http://schemas.microsoft.com/office/drawing/2014/chartex" xmlns:cx1="http://schemas.microsoft.com/office/drawing/2015/9/8/chartex" xmlns:cx2="http://schemas.microsoft.com/office/drawing/2015/10/21/chartex" xmlns:cx3="http://schemas.microsoft.com/office/drawing/2016/5/9/chartex" xmlns:cx4="http://schemas.microsoft.com/office/drawing/2016/5/10/chartex" xmlns:cx5="http://schemas.microsoft.com/office/drawing/2016/5/11/chartex" xmlns:cx6="http://schemas.microsoft.com/office/drawing/2016/5/12/chartex" xmlns:cx7="http://schemas.microsoft.com/office/drawing/2016/5/13/chartex" xmlns:cx8="http://schemas.microsoft.com/office/drawing/2016/5/14/chartex" xmlns:mc="http://schemas.openxmlformats.org/markup-compatibility/2006" xmlns:aink="http://schemas.microsoft.com/office/drawing/2016/ink" xmlns:am3d="http://schemas.microsoft.com/office/drawing/2017/model3d" xmlns:o="urn:schemas-microsoft-com:office:office" xmlns:oel="http://schemas.microsoft.com/office/2019/extlst" xmlns:r="http://schemas.openxmlformats.org/officeDocument/2006/relationships" xmlns:m="http://schemas.openxmlformats.org/officeDocument/2006/math" xmlns:v="urn:schemas-microsoft-com:vml" xmlns:wp14="http://schemas.microsoft.com/office/word/2010/wordprocessingDrawing" xmlns:wp="http://schemas.openxmlformats.org/drawingml/2006/wordprocessingDrawing" xmlns:w10="urn:schemas-microsoft-com:office:word" xmlns:w="http://schemas.openxmlformats.org/wordprocessingml/2006/main" xmlns:w14="http://schemas.microsoft.com/office/word/2010/wordml" xmlns:w15="http://schemas.microsoft.com/office/word/2012/wordml" xmlns:w16cex="http://schemas.microsoft.com/office/word/2018/wordml/cex" xmlns:w16cid="http://schemas.microsoft.com/office/word/2016/wordml/cid" xmlns:w16="http://schemas.microsoft.com/office/word/2018/wordml" xmlns:w16sdtdh="http://schemas.microsoft.com/office/word/2020/wordml/sdtdatahash" xmlns:w16se="http://schemas.microsoft.com/office/word/2015/wordml/symex" xmlns:wpg="http://schemas.microsoft.com/office/word/2010/wordprocessingGroup" xmlns:wpi="http://schemas.microsoft.com/office/word/2010/wordprocessingInk" xmlns:wne="http://schemas.microsoft.com/office/word/2006/wordml" xmlns:wps="http://schemas.microsoft.com/office/word/2010/wordprocessingShape" mc:Ignorable="w14 w15 w16se w16cid w16 w16cex w16sdtdh wp14">
   <w:footnote w:type="separator" w:id="-1">
     <w:p>
       <w:pPr>
@@ -8060,7 +7591,7 @@
 </file>
 
 <file path=word/header1.xml><?xml version="1.0" encoding="utf-8"?>
-<w:hdr xmlns:wpc="http://schemas.microsoft.com/office/word/2010/wordprocessingCanvas" xmlns:cx="http://schemas.microsoft.com/office/drawing/2014/chartex" xmlns:cx1="http://schemas.microsoft.com/office/drawing/2015/9/8/chartex" xmlns:cx2="http://schemas.microsoft.com/office/drawing/2015/10/21/chartex" xmlns:cx3="http://schemas.microsoft.com/office/drawing/2016/5/9/chartex" xmlns:cx4="http://schemas.microsoft.com/office/drawing/2016/5/10/chartex" xmlns:cx5="http://schemas.microsoft.com/office/drawing/2016/5/11/chartex" xmlns:cx6="http://schemas.microsoft.com/office/drawing/2016/5/12/chartex" xmlns:cx7="http://schemas.microsoft.com/office/drawing/2016/5/13/chartex" xmlns:cx8="http://schemas.microsoft.com/office/drawing/2016/5/14/chartex" xmlns:mc="http://schemas.openxmlformats.org/markup-compatibility/2006" xmlns:aink="http://schemas.microsoft.com/office/drawing/2016/ink" xmlns:am3d="http://schemas.microsoft.com/office/drawing/2017/model3d" xmlns:o="urn:schemas-microsoft-com:office:office" xmlns:r="http://schemas.openxmlformats.org/officeDocument/2006/relationships" xmlns:m="http://schemas.openxmlformats.org/officeDocument/2006/math" xmlns:v="urn:schemas-microsoft-com:vml" xmlns:wp14="http://schemas.microsoft.com/office/word/2010/wordprocessingDrawing" xmlns:wp="http://schemas.openxmlformats.org/drawingml/2006/wordprocessingDrawing" xmlns:w10="urn:schemas-microsoft-com:office:word" xmlns:w="http://schemas.openxmlformats.org/wordprocessingml/2006/main" xmlns:w14="http://schemas.microsoft.com/office/word/2010/wordml" xmlns:w15="http://schemas.microsoft.com/office/word/2012/wordml" xmlns:w16cid="http://schemas.microsoft.com/office/word/2016/wordml/cid" xmlns:w16se="http://schemas.microsoft.com/office/word/2015/wordml/symex" xmlns:wpg="http://schemas.microsoft.com/office/word/2010/wordprocessingGroup" xmlns:wpi="http://schemas.microsoft.com/office/word/2010/wordprocessingInk" xmlns:wne="http://schemas.microsoft.com/office/word/2006/wordml" xmlns:wps="http://schemas.microsoft.com/office/word/2010/wordprocessingShape" mc:Ignorable="w14 w15 w16se w16cid wp14">
+<w:hdr xmlns:wpc="http://schemas.microsoft.com/office/word/2010/wordprocessingCanvas" xmlns:cx="http://schemas.microsoft.com/office/drawing/2014/chartex" xmlns:cx1="http://schemas.microsoft.com/office/drawing/2015/9/8/chartex" xmlns:cx2="http://schemas.microsoft.com/office/drawing/2015/10/21/chartex" xmlns:cx3="http://schemas.microsoft.com/office/drawing/2016/5/9/chartex" xmlns:cx4="http://schemas.microsoft.com/office/drawing/2016/5/10/chartex" xmlns:cx5="http://schemas.microsoft.com/office/drawing/2016/5/11/chartex" xmlns:cx6="http://schemas.microsoft.com/office/drawing/2016/5/12/chartex" xmlns:cx7="http://schemas.microsoft.com/office/drawing/2016/5/13/chartex" xmlns:cx8="http://schemas.microsoft.com/office/drawing/2016/5/14/chartex" xmlns:mc="http://schemas.openxmlformats.org/markup-compatibility/2006" xmlns:aink="http://schemas.microsoft.com/office/drawing/2016/ink" xmlns:am3d="http://schemas.microsoft.com/office/drawing/2017/model3d" xmlns:o="urn:schemas-microsoft-com:office:office" xmlns:oel="http://schemas.microsoft.com/office/2019/extlst" xmlns:r="http://schemas.openxmlformats.org/officeDocument/2006/relationships" xmlns:m="http://schemas.openxmlformats.org/officeDocument/2006/math" xmlns:v="urn:schemas-microsoft-com:vml" xmlns:wp14="http://schemas.microsoft.com/office/word/2010/wordprocessingDrawing" xmlns:wp="http://schemas.openxmlformats.org/drawingml/2006/wordprocessingDrawing" xmlns:w10="urn:schemas-microsoft-com:office:word" xmlns:w="http://schemas.openxmlformats.org/wordprocessingml/2006/main" xmlns:w14="http://schemas.microsoft.com/office/word/2010/wordml" xmlns:w15="http://schemas.microsoft.com/office/word/2012/wordml" xmlns:w16cex="http://schemas.microsoft.com/office/word/2018/wordml/cex" xmlns:w16cid="http://schemas.microsoft.com/office/word/2016/wordml/cid" xmlns:w16="http://schemas.microsoft.com/office/word/2018/wordml" xmlns:w16sdtdh="http://schemas.microsoft.com/office/word/2020/wordml/sdtdatahash" xmlns:w16se="http://schemas.microsoft.com/office/word/2015/wordml/symex" xmlns:wpg="http://schemas.microsoft.com/office/word/2010/wordprocessingGroup" xmlns:wpi="http://schemas.microsoft.com/office/word/2010/wordprocessingInk" xmlns:wne="http://schemas.microsoft.com/office/word/2006/wordml" xmlns:wps="http://schemas.microsoft.com/office/word/2010/wordprocessingShape" mc:Ignorable="w14 w15 w16se w16cid w16 w16cex w16sdtdh wp14">
   <w:p>
     <w:pPr>
       <w:pStyle w:val="Header"/>
@@ -8159,7 +7690,7 @@
 </file>
 
 <file path=word/header2.xml><?xml version="1.0" encoding="utf-8"?>
-<w:hdr xmlns:wpc="http://schemas.microsoft.com/office/word/2010/wordprocessingCanvas" xmlns:cx="http://schemas.microsoft.com/office/drawing/2014/chartex" xmlns:cx1="http://schemas.microsoft.com/office/drawing/2015/9/8/chartex" xmlns:cx2="http://schemas.microsoft.com/office/drawing/2015/10/21/chartex" xmlns:cx3="http://schemas.microsoft.com/office/drawing/2016/5/9/chartex" xmlns:cx4="http://schemas.microsoft.com/office/drawing/2016/5/10/chartex" xmlns:cx5="http://schemas.microsoft.com/office/drawing/2016/5/11/chartex" xmlns:cx6="http://schemas.microsoft.com/office/drawing/2016/5/12/chartex" xmlns:cx7="http://schemas.microsoft.com/office/drawing/2016/5/13/chartex" xmlns:cx8="http://schemas.microsoft.com/office/drawing/2016/5/14/chartex" xmlns:mc="http://schemas.openxmlformats.org/markup-compatibility/2006" xmlns:aink="http://schemas.microsoft.com/office/drawing/2016/ink" xmlns:am3d="http://schemas.microsoft.com/office/drawing/2017/model3d" xmlns:o="urn:schemas-microsoft-com:office:office" xmlns:r="http://schemas.openxmlformats.org/officeDocument/2006/relationships" xmlns:m="http://schemas.openxmlformats.org/officeDocument/2006/math" xmlns:v="urn:schemas-microsoft-com:vml" xmlns:wp14="http://schemas.microsoft.com/office/word/2010/wordprocessingDrawing" xmlns:wp="http://schemas.openxmlformats.org/drawingml/2006/wordprocessingDrawing" xmlns:w10="urn:schemas-microsoft-com:office:word" xmlns:w="http://schemas.openxmlformats.org/wordprocessingml/2006/main" xmlns:w14="http://schemas.microsoft.com/office/word/2010/wordml" xmlns:w15="http://schemas.microsoft.com/office/word/2012/wordml" xmlns:w16cid="http://schemas.microsoft.com/office/word/2016/wordml/cid" xmlns:w16se="http://schemas.microsoft.com/office/word/2015/wordml/symex" xmlns:wpg="http://schemas.microsoft.com/office/word/2010/wordprocessingGroup" xmlns:wpi="http://schemas.microsoft.com/office/word/2010/wordprocessingInk" xmlns:wne="http://schemas.microsoft.com/office/word/2006/wordml" xmlns:wps="http://schemas.microsoft.com/office/word/2010/wordprocessingShape" mc:Ignorable="w14 w15 w16se w16cid wp14">
+<w:hdr xmlns:wpc="http://schemas.microsoft.com/office/word/2010/wordprocessingCanvas" xmlns:cx="http://schemas.microsoft.com/office/drawing/2014/chartex" xmlns:cx1="http://schemas.microsoft.com/office/drawing/2015/9/8/chartex" xmlns:cx2="http://schemas.microsoft.com/office/drawing/2015/10/21/chartex" xmlns:cx3="http://schemas.microsoft.com/office/drawing/2016/5/9/chartex" xmlns:cx4="http://schemas.microsoft.com/office/drawing/2016/5/10/chartex" xmlns:cx5="http://schemas.microsoft.com/office/drawing/2016/5/11/chartex" xmlns:cx6="http://schemas.microsoft.com/office/drawing/2016/5/12/chartex" xmlns:cx7="http://schemas.microsoft.com/office/drawing/2016/5/13/chartex" xmlns:cx8="http://schemas.microsoft.com/office/drawing/2016/5/14/chartex" xmlns:mc="http://schemas.openxmlformats.org/markup-compatibility/2006" xmlns:aink="http://schemas.microsoft.com/office/drawing/2016/ink" xmlns:am3d="http://schemas.microsoft.com/office/drawing/2017/model3d" xmlns:o="urn:schemas-microsoft-com:office:office" xmlns:oel="http://schemas.microsoft.com/office/2019/extlst" xmlns:r="http://schemas.openxmlformats.org/officeDocument/2006/relationships" xmlns:m="http://schemas.openxmlformats.org/officeDocument/2006/math" xmlns:v="urn:schemas-microsoft-com:vml" xmlns:wp14="http://schemas.microsoft.com/office/word/2010/wordprocessingDrawing" xmlns:wp="http://schemas.openxmlformats.org/drawingml/2006/wordprocessingDrawing" xmlns:w10="urn:schemas-microsoft-com:office:word" xmlns:w="http://schemas.openxmlformats.org/wordprocessingml/2006/main" xmlns:w14="http://schemas.microsoft.com/office/word/2010/wordml" xmlns:w15="http://schemas.microsoft.com/office/word/2012/wordml" xmlns:w16cex="http://schemas.microsoft.com/office/word/2018/wordml/cex" xmlns:w16cid="http://schemas.microsoft.com/office/word/2016/wordml/cid" xmlns:w16="http://schemas.microsoft.com/office/word/2018/wordml" xmlns:w16sdtdh="http://schemas.microsoft.com/office/word/2020/wordml/sdtdatahash" xmlns:w16se="http://schemas.microsoft.com/office/word/2015/wordml/symex" xmlns:wpg="http://schemas.microsoft.com/office/word/2010/wordprocessingGroup" xmlns:wpi="http://schemas.microsoft.com/office/word/2010/wordprocessingInk" xmlns:wne="http://schemas.microsoft.com/office/word/2006/wordml" xmlns:wps="http://schemas.microsoft.com/office/word/2010/wordprocessingShape" mc:Ignorable="w14 w15 w16se w16cid w16 w16cex w16sdtdh wp14">
   <w:sdt>
     <w:sdtPr>
       <w:rPr>
@@ -8265,16 +7796,8 @@
 </w:hdr>
 </file>
 
-<file path=word/people.xml><?xml version="1.0" encoding="utf-8"?>
-<w15:people xmlns:wpc="http://schemas.microsoft.com/office/word/2010/wordprocessingCanvas" xmlns:cx="http://schemas.microsoft.com/office/drawing/2014/chartex" xmlns:cx1="http://schemas.microsoft.com/office/drawing/2015/9/8/chartex" xmlns:cx2="http://schemas.microsoft.com/office/drawing/2015/10/21/chartex" xmlns:cx3="http://schemas.microsoft.com/office/drawing/2016/5/9/chartex" xmlns:cx4="http://schemas.microsoft.com/office/drawing/2016/5/10/chartex" xmlns:cx5="http://schemas.microsoft.com/office/drawing/2016/5/11/chartex" xmlns:cx6="http://schemas.microsoft.com/office/drawing/2016/5/12/chartex" xmlns:cx7="http://schemas.microsoft.com/office/drawing/2016/5/13/chartex" xmlns:cx8="http://schemas.microsoft.com/office/drawing/2016/5/14/chartex" xmlns:mc="http://schemas.openxmlformats.org/markup-compatibility/2006" xmlns:aink="http://schemas.microsoft.com/office/drawing/2016/ink" xmlns:am3d="http://schemas.microsoft.com/office/drawing/2017/model3d" xmlns:o="urn:schemas-microsoft-com:office:office" xmlns:r="http://schemas.openxmlformats.org/officeDocument/2006/relationships" xmlns:m="http://schemas.openxmlformats.org/officeDocument/2006/math" xmlns:v="urn:schemas-microsoft-com:vml" xmlns:wp14="http://schemas.microsoft.com/office/word/2010/wordprocessingDrawing" xmlns:wp="http://schemas.openxmlformats.org/drawingml/2006/wordprocessingDrawing" xmlns:w10="urn:schemas-microsoft-com:office:word" xmlns:w="http://schemas.openxmlformats.org/wordprocessingml/2006/main" xmlns:w14="http://schemas.microsoft.com/office/word/2010/wordml" xmlns:w15="http://schemas.microsoft.com/office/word/2012/wordml" xmlns:w16cid="http://schemas.microsoft.com/office/word/2016/wordml/cid" xmlns:w16se="http://schemas.microsoft.com/office/word/2015/wordml/symex" xmlns:wpg="http://schemas.microsoft.com/office/word/2010/wordprocessingGroup" xmlns:wpi="http://schemas.microsoft.com/office/word/2010/wordprocessingInk" xmlns:wne="http://schemas.microsoft.com/office/word/2006/wordml" xmlns:wps="http://schemas.microsoft.com/office/word/2010/wordprocessingShape" mc:Ignorable="w14 w15 w16se w16cid wp14">
-  <w15:person w15:author="Nick Maxwell">
-    <w15:presenceInfo w15:providerId="Windows Live" w15:userId="8614ede61265de7b"/>
-  </w15:person>
-</w15:people>
-</file>
-
 <file path=word/styles.xml><?xml version="1.0" encoding="utf-8"?>
-<w:styles xmlns:mc="http://schemas.openxmlformats.org/markup-compatibility/2006" xmlns:r="http://schemas.openxmlformats.org/officeDocument/2006/relationships" xmlns:w="http://schemas.openxmlformats.org/wordprocessingml/2006/main" xmlns:w14="http://schemas.microsoft.com/office/word/2010/wordml" xmlns:w15="http://schemas.microsoft.com/office/word/2012/wordml" xmlns:w16cid="http://schemas.microsoft.com/office/word/2016/wordml/cid" xmlns:w16se="http://schemas.microsoft.com/office/word/2015/wordml/symex" mc:Ignorable="w14 w15 w16se w16cid">
+<w:styles xmlns:mc="http://schemas.openxmlformats.org/markup-compatibility/2006" xmlns:r="http://schemas.openxmlformats.org/officeDocument/2006/relationships" xmlns:w="http://schemas.openxmlformats.org/wordprocessingml/2006/main" xmlns:w14="http://schemas.microsoft.com/office/word/2010/wordml" xmlns:w15="http://schemas.microsoft.com/office/word/2012/wordml" xmlns:w16cex="http://schemas.microsoft.com/office/word/2018/wordml/cex" xmlns:w16cid="http://schemas.microsoft.com/office/word/2016/wordml/cid" xmlns:w16="http://schemas.microsoft.com/office/word/2018/wordml" xmlns:w16sdtdh="http://schemas.microsoft.com/office/word/2020/wordml/sdtdatahash" xmlns:w16se="http://schemas.microsoft.com/office/word/2015/wordml/symex" mc:Ignorable="w14 w15 w16se w16cid w16 w16cex w16sdtdh">
   <w:docDefaults>
     <w:rPrDefault>
       <w:rPr>
@@ -8292,7 +7815,7 @@
       </w:pPr>
     </w:pPrDefault>
   </w:docDefaults>
-  <w:latentStyles w:defLockedState="0" w:defUIPriority="99" w:defSemiHidden="0" w:defUnhideWhenUsed="0" w:defQFormat="0" w:count="375">
+  <w:latentStyles w:defLockedState="0" w:defUIPriority="99" w:defSemiHidden="0" w:defUnhideWhenUsed="0" w:defQFormat="0" w:count="376">
     <w:lsdException w:name="Normal" w:uiPriority="0" w:qFormat="1"/>
     <w:lsdException w:name="heading 1" w:uiPriority="9" w:qFormat="1"/>
     <w:lsdException w:name="heading 2" w:semiHidden="1" w:uiPriority="9" w:unhideWhenUsed="1" w:qFormat="1"/>
@@ -8668,6 +8191,7 @@
     <w:lsdException w:name="Smart Hyperlink" w:semiHidden="1" w:unhideWhenUsed="1"/>
     <w:lsdException w:name="Hashtag" w:semiHidden="1" w:unhideWhenUsed="1"/>
     <w:lsdException w:name="Unresolved Mention" w:semiHidden="1" w:unhideWhenUsed="1"/>
+    <w:lsdException w:name="Smart Link" w:semiHidden="1" w:unhideWhenUsed="1"/>
   </w:latentStyles>
   <w:style w:type="paragraph" w:default="1" w:styleId="Normal">
     <w:name w:val="Normal"/>

--- a/3 Manuscript/DRM Reactivity.docx
+++ b/3 Manuscript/DRM Reactivity.docx
@@ -795,7 +795,15 @@
           <w:sz w:val="24"/>
           <w:szCs w:val="24"/>
         </w:rPr>
-        <w:t>component of learning</w:t>
+        <w:t>aspect</w:t>
+      </w:r>
+      <w:r>
+        <w:rPr>
+          <w:rFonts w:ascii="Times New Roman" w:hAnsi="Times New Roman" w:cs="Times New Roman"/>
+          <w:sz w:val="24"/>
+          <w:szCs w:val="24"/>
+        </w:rPr>
+        <w:t xml:space="preserve"> of learning</w:t>
       </w:r>
       <w:r>
         <w:rPr>
@@ -811,7 +819,15 @@
           <w:sz w:val="24"/>
           <w:szCs w:val="24"/>
         </w:rPr>
-        <w:t xml:space="preserve">it helps </w:t>
+        <w:t>these processes help</w:t>
+      </w:r>
+      <w:r>
+        <w:rPr>
+          <w:rFonts w:ascii="Times New Roman" w:hAnsi="Times New Roman" w:cs="Times New Roman"/>
+          <w:sz w:val="24"/>
+          <w:szCs w:val="24"/>
+        </w:rPr>
+        <w:t xml:space="preserve"> </w:t>
       </w:r>
       <w:r>
         <w:rPr>
@@ -972,7 +988,23 @@
           <w:sz w:val="24"/>
           <w:szCs w:val="24"/>
         </w:rPr>
-        <w:t xml:space="preserve">on a later test (see </w:t>
+        <w:t xml:space="preserve">on a later </w:t>
+      </w:r>
+      <w:r>
+        <w:rPr>
+          <w:rFonts w:ascii="Times New Roman" w:hAnsi="Times New Roman" w:cs="Times New Roman"/>
+          <w:sz w:val="24"/>
+          <w:szCs w:val="24"/>
+        </w:rPr>
+        <w:t xml:space="preserve">memory </w:t>
+      </w:r>
+      <w:r>
+        <w:rPr>
+          <w:rFonts w:ascii="Times New Roman" w:hAnsi="Times New Roman" w:cs="Times New Roman"/>
+          <w:sz w:val="24"/>
+          <w:szCs w:val="24"/>
+        </w:rPr>
+        <w:t xml:space="preserve">test (see </w:t>
       </w:r>
       <w:r>
         <w:rPr>
@@ -1006,7 +1038,23 @@
           <w:sz w:val="24"/>
           <w:szCs w:val="24"/>
         </w:rPr>
-        <w:t xml:space="preserve">, for reviews). Thus, JOLs provide a simple measure for assessing how various manipulations affect the study process, </w:t>
+        <w:t xml:space="preserve">, for reviews). Thus, JOLs provide </w:t>
+      </w:r>
+      <w:r>
+        <w:rPr>
+          <w:rFonts w:ascii="Times New Roman" w:hAnsi="Times New Roman" w:cs="Times New Roman"/>
+          <w:sz w:val="24"/>
+          <w:szCs w:val="24"/>
+        </w:rPr>
+        <w:t xml:space="preserve">researchers with </w:t>
+      </w:r>
+      <w:r>
+        <w:rPr>
+          <w:rFonts w:ascii="Times New Roman" w:hAnsi="Times New Roman" w:cs="Times New Roman"/>
+          <w:sz w:val="24"/>
+          <w:szCs w:val="24"/>
+        </w:rPr>
+        <w:t xml:space="preserve">a simple measure for assessing how various manipulations affect the study process, </w:t>
       </w:r>
       <w:r>
         <w:rPr>
@@ -1374,23 +1422,39 @@
           <w:sz w:val="24"/>
           <w:szCs w:val="24"/>
         </w:rPr>
-        <w:t>, rather than the</w:t>
-      </w:r>
-      <w:r>
-        <w:rPr>
-          <w:rFonts w:ascii="Times New Roman" w:hAnsi="Times New Roman" w:cs="Times New Roman"/>
-          <w:sz w:val="24"/>
-          <w:szCs w:val="24"/>
-        </w:rPr>
-        <w:t>ir</w:t>
-      </w:r>
-      <w:r>
-        <w:rPr>
-          <w:rFonts w:ascii="Times New Roman" w:hAnsi="Times New Roman" w:cs="Times New Roman"/>
-          <w:sz w:val="24"/>
-          <w:szCs w:val="24"/>
-        </w:rPr>
-        <w:t xml:space="preserve"> potential effects on memory</w:t>
+        <w:t xml:space="preserve">, rather than </w:t>
+      </w:r>
+      <w:r>
+        <w:rPr>
+          <w:rFonts w:ascii="Times New Roman" w:hAnsi="Times New Roman" w:cs="Times New Roman"/>
+          <w:sz w:val="24"/>
+          <w:szCs w:val="24"/>
+        </w:rPr>
+        <w:t>the</w:t>
+      </w:r>
+      <w:r>
+        <w:rPr>
+          <w:rFonts w:ascii="Times New Roman" w:hAnsi="Times New Roman" w:cs="Times New Roman"/>
+          <w:sz w:val="24"/>
+          <w:szCs w:val="24"/>
+        </w:rPr>
+        <w:t xml:space="preserve"> potential effects </w:t>
+      </w:r>
+      <w:r>
+        <w:rPr>
+          <w:rFonts w:ascii="Times New Roman" w:hAnsi="Times New Roman" w:cs="Times New Roman"/>
+          <w:sz w:val="24"/>
+          <w:szCs w:val="24"/>
+        </w:rPr>
+        <w:t xml:space="preserve">of these judgments </w:t>
+      </w:r>
+      <w:r>
+        <w:rPr>
+          <w:rFonts w:ascii="Times New Roman" w:hAnsi="Times New Roman" w:cs="Times New Roman"/>
+          <w:sz w:val="24"/>
+          <w:szCs w:val="24"/>
+        </w:rPr>
+        <w:t>on memory</w:t>
       </w:r>
       <w:r>
         <w:rPr>
@@ -1677,7 +1741,15 @@
           <w:sz w:val="24"/>
           <w:szCs w:val="24"/>
         </w:rPr>
-        <w:t xml:space="preserve">eliciting </w:t>
+        <w:t>providing</w:t>
+      </w:r>
+      <w:r>
+        <w:rPr>
+          <w:rFonts w:ascii="Times New Roman" w:hAnsi="Times New Roman" w:cs="Times New Roman"/>
+          <w:sz w:val="24"/>
+          <w:szCs w:val="24"/>
+        </w:rPr>
+        <w:t xml:space="preserve"> </w:t>
       </w:r>
       <w:r>
         <w:rPr>
@@ -1733,7 +1805,16 @@
           <w:sz w:val="24"/>
           <w:szCs w:val="24"/>
         </w:rPr>
-        <w:t xml:space="preserve">memorial benefits (i.e., </w:t>
+        <w:t xml:space="preserve">memorial benefits </w:t>
+      </w:r>
+      <w:r>
+        <w:rPr>
+          <w:rFonts w:ascii="Times New Roman" w:hAnsi="Times New Roman" w:cs="Times New Roman"/>
+          <w:sz w:val="24"/>
+          <w:szCs w:val="24"/>
+        </w:rPr>
+        <w:lastRenderedPageBreak/>
+        <w:t xml:space="preserve">(i.e., </w:t>
       </w:r>
       <w:r>
         <w:rPr>
@@ -1751,16 +1832,7 @@
           <w:sz w:val="24"/>
           <w:szCs w:val="24"/>
         </w:rPr>
-        <w:t xml:space="preserve">) </w:t>
-      </w:r>
-      <w:r>
-        <w:rPr>
-          <w:rFonts w:ascii="Times New Roman" w:hAnsi="Times New Roman" w:cs="Times New Roman"/>
-          <w:sz w:val="24"/>
-          <w:szCs w:val="24"/>
-        </w:rPr>
-        <w:lastRenderedPageBreak/>
-        <w:t xml:space="preserve">or costs (i.e., </w:t>
+        <w:t xml:space="preserve">) or costs (i.e., </w:t>
       </w:r>
       <w:r>
         <w:rPr>
@@ -2511,7 +2583,23 @@
           <w:sz w:val="24"/>
           <w:szCs w:val="24"/>
         </w:rPr>
-        <w:t xml:space="preserve">, it is likely JOLs </w:t>
+        <w:t xml:space="preserve">, it is likely </w:t>
+      </w:r>
+      <w:r>
+        <w:rPr>
+          <w:rFonts w:ascii="Times New Roman" w:hAnsi="Times New Roman" w:cs="Times New Roman"/>
+          <w:sz w:val="24"/>
+          <w:szCs w:val="24"/>
+        </w:rPr>
+        <w:t xml:space="preserve">that </w:t>
+      </w:r>
+      <w:r>
+        <w:rPr>
+          <w:rFonts w:ascii="Times New Roman" w:hAnsi="Times New Roman" w:cs="Times New Roman"/>
+          <w:sz w:val="24"/>
+          <w:szCs w:val="24"/>
+        </w:rPr>
+        <w:t xml:space="preserve">JOLs </w:t>
       </w:r>
       <w:r>
         <w:rPr>
@@ -2608,7 +2696,23 @@
           <w:sz w:val="24"/>
           <w:szCs w:val="24"/>
         </w:rPr>
-        <w:t>explored the degree to which relatedness contributes to reactivity.</w:t>
+        <w:t xml:space="preserve">explored the degree to which relatedness contributes to </w:t>
+      </w:r>
+      <w:r>
+        <w:rPr>
+          <w:rFonts w:ascii="Times New Roman" w:hAnsi="Times New Roman" w:cs="Times New Roman"/>
+          <w:sz w:val="24"/>
+          <w:szCs w:val="24"/>
+        </w:rPr>
+        <w:t xml:space="preserve">positive </w:t>
+      </w:r>
+      <w:r>
+        <w:rPr>
+          <w:rFonts w:ascii="Times New Roman" w:hAnsi="Times New Roman" w:cs="Times New Roman"/>
+          <w:sz w:val="24"/>
+          <w:szCs w:val="24"/>
+        </w:rPr>
+        <w:t>reactivity.</w:t>
       </w:r>
       <w:r>
         <w:rPr>
@@ -2640,7 +2744,7 @@
           <w:sz w:val="24"/>
           <w:szCs w:val="24"/>
         </w:rPr>
-        <w:t xml:space="preserve">compared recall for participants </w:t>
+        <w:t xml:space="preserve">compared </w:t>
       </w:r>
       <w:r>
         <w:rPr>
@@ -2649,7 +2753,7 @@
           <w:szCs w:val="24"/>
         </w:rPr>
         <w:lastRenderedPageBreak/>
-        <w:t xml:space="preserve">making JOLs to three additional encoding groups: A no-JOL control group, a group of participants completing a shallow vowel-counting task instead of providing JOLs, and, importantly, a group of participants who engaged in a deep relational encoding task. Compared to </w:t>
+        <w:t xml:space="preserve">recall for participants making JOLs to three additional encoding groups: A no-JOL control group, a group of participants completing a shallow vowel-counting task instead of providing JOLs, and, importantly, a group of participants who engaged in a deep relational encoding task. Compared to </w:t>
       </w:r>
       <w:r>
         <w:rPr>
@@ -3352,7 +3456,23 @@
           <w:szCs w:val="24"/>
         </w:rPr>
         <w:tab/>
-        <w:t>As noted above, most work investigating JOL reactivity has tested for</w:t>
+        <w:t xml:space="preserve">As noted above, </w:t>
+      </w:r>
+      <w:r>
+        <w:rPr>
+          <w:rFonts w:ascii="Times New Roman" w:hAnsi="Times New Roman" w:cs="Times New Roman"/>
+          <w:sz w:val="24"/>
+          <w:szCs w:val="24"/>
+        </w:rPr>
+        <w:t>much</w:t>
+      </w:r>
+      <w:r>
+        <w:rPr>
+          <w:rFonts w:ascii="Times New Roman" w:hAnsi="Times New Roman" w:cs="Times New Roman"/>
+          <w:sz w:val="24"/>
+          <w:szCs w:val="24"/>
+        </w:rPr>
+        <w:t xml:space="preserve"> work investigating JOL reactivity has tested for</w:t>
       </w:r>
       <w:r>
         <w:rPr>
@@ -3605,7 +3725,23 @@
           <w:sz w:val="24"/>
           <w:szCs w:val="24"/>
         </w:rPr>
-        <w:t xml:space="preserve">a classic relatedness effect emerged, such that </w:t>
+        <w:t xml:space="preserve">a classic relatedness effect emerged, </w:t>
+      </w:r>
+      <w:r>
+        <w:rPr>
+          <w:rFonts w:ascii="Times New Roman" w:hAnsi="Times New Roman" w:cs="Times New Roman"/>
+          <w:sz w:val="24"/>
+          <w:szCs w:val="24"/>
+        </w:rPr>
+        <w:t>as</w:t>
+      </w:r>
+      <w:r>
+        <w:rPr>
+          <w:rFonts w:ascii="Times New Roman" w:hAnsi="Times New Roman" w:cs="Times New Roman"/>
+          <w:sz w:val="24"/>
+          <w:szCs w:val="24"/>
+        </w:rPr>
+        <w:t xml:space="preserve"> </w:t>
       </w:r>
       <w:r>
         <w:rPr>
@@ -3629,7 +3765,23 @@
           <w:sz w:val="24"/>
           <w:szCs w:val="24"/>
         </w:rPr>
-        <w:t xml:space="preserve"> lists relative to un</w:t>
+        <w:t xml:space="preserve"> lists </w:t>
+      </w:r>
+      <w:r>
+        <w:rPr>
+          <w:rFonts w:ascii="Times New Roman" w:hAnsi="Times New Roman" w:cs="Times New Roman"/>
+          <w:sz w:val="24"/>
+          <w:szCs w:val="24"/>
+        </w:rPr>
+        <w:t>versus</w:t>
+      </w:r>
+      <w:r>
+        <w:rPr>
+          <w:rFonts w:ascii="Times New Roman" w:hAnsi="Times New Roman" w:cs="Times New Roman"/>
+          <w:sz w:val="24"/>
+          <w:szCs w:val="24"/>
+        </w:rPr>
+        <w:t xml:space="preserve"> un</w:t>
       </w:r>
       <w:r>
         <w:rPr>
@@ -3773,7 +3925,39 @@
           <w:sz w:val="24"/>
           <w:szCs w:val="24"/>
         </w:rPr>
-        <w:t>with cue-target pairs extend to categorized and uncategorized single item lists.</w:t>
+        <w:t xml:space="preserve">with cue-target pairs </w:t>
+      </w:r>
+      <w:r>
+        <w:rPr>
+          <w:rFonts w:ascii="Times New Roman" w:hAnsi="Times New Roman" w:cs="Times New Roman"/>
+          <w:sz w:val="24"/>
+          <w:szCs w:val="24"/>
+        </w:rPr>
+        <w:t xml:space="preserve">readily </w:t>
+      </w:r>
+      <w:r>
+        <w:rPr>
+          <w:rFonts w:ascii="Times New Roman" w:hAnsi="Times New Roman" w:cs="Times New Roman"/>
+          <w:sz w:val="24"/>
+          <w:szCs w:val="24"/>
+        </w:rPr>
+        <w:t xml:space="preserve">extend to categorized and uncategorized single </w:t>
+      </w:r>
+      <w:r>
+        <w:rPr>
+          <w:rFonts w:ascii="Times New Roman" w:hAnsi="Times New Roman" w:cs="Times New Roman"/>
+          <w:sz w:val="24"/>
+          <w:szCs w:val="24"/>
+        </w:rPr>
+        <w:t>word</w:t>
+      </w:r>
+      <w:r>
+        <w:rPr>
+          <w:rFonts w:ascii="Times New Roman" w:hAnsi="Times New Roman" w:cs="Times New Roman"/>
+          <w:sz w:val="24"/>
+          <w:szCs w:val="24"/>
+        </w:rPr>
+        <w:t xml:space="preserve"> lists.</w:t>
       </w:r>
     </w:p>
     <w:p>
@@ -3808,7 +3992,71 @@
           <w:sz w:val="24"/>
           <w:szCs w:val="24"/>
         </w:rPr>
-        <w:t xml:space="preserve"> pairs) or when using categorized and uncategorized single-item lists, the mechanisms driving these effects likely differ based on the type of stimuli. </w:t>
+        <w:t xml:space="preserve"> pairs) or </w:t>
+      </w:r>
+      <w:r>
+        <w:rPr>
+          <w:rFonts w:ascii="Times New Roman" w:hAnsi="Times New Roman" w:cs="Times New Roman"/>
+          <w:sz w:val="24"/>
+          <w:szCs w:val="24"/>
+        </w:rPr>
+        <w:t>list-wise</w:t>
+      </w:r>
+      <w:r>
+        <w:rPr>
+          <w:rFonts w:ascii="Times New Roman" w:hAnsi="Times New Roman" w:cs="Times New Roman"/>
+          <w:sz w:val="24"/>
+          <w:szCs w:val="24"/>
+        </w:rPr>
+        <w:t xml:space="preserve"> </w:t>
+      </w:r>
+      <w:r>
+        <w:rPr>
+          <w:rFonts w:ascii="Times New Roman" w:hAnsi="Times New Roman" w:cs="Times New Roman"/>
+          <w:sz w:val="24"/>
+          <w:szCs w:val="24"/>
+        </w:rPr>
+        <w:t xml:space="preserve">(i.e., </w:t>
+      </w:r>
+      <w:r>
+        <w:rPr>
+          <w:rFonts w:ascii="Times New Roman" w:hAnsi="Times New Roman" w:cs="Times New Roman"/>
+          <w:sz w:val="24"/>
+          <w:szCs w:val="24"/>
+        </w:rPr>
+        <w:t xml:space="preserve">categorized and uncategorized </w:t>
+      </w:r>
+      <w:r>
+        <w:rPr>
+          <w:rFonts w:ascii="Times New Roman" w:hAnsi="Times New Roman" w:cs="Times New Roman"/>
+          <w:sz w:val="24"/>
+          <w:szCs w:val="24"/>
+        </w:rPr>
+        <w:t>word</w:t>
+      </w:r>
+      <w:r>
+        <w:rPr>
+          <w:rFonts w:ascii="Times New Roman" w:hAnsi="Times New Roman" w:cs="Times New Roman"/>
+          <w:sz w:val="24"/>
+          <w:szCs w:val="24"/>
+        </w:rPr>
+        <w:t xml:space="preserve"> lists</w:t>
+      </w:r>
+      <w:r>
+        <w:rPr>
+          <w:rFonts w:ascii="Times New Roman" w:hAnsi="Times New Roman" w:cs="Times New Roman"/>
+          <w:sz w:val="24"/>
+          <w:szCs w:val="24"/>
+        </w:rPr>
+        <w:t>)</w:t>
+      </w:r>
+      <w:r>
+        <w:rPr>
+          <w:rFonts w:ascii="Times New Roman" w:hAnsi="Times New Roman" w:cs="Times New Roman"/>
+          <w:sz w:val="24"/>
+          <w:szCs w:val="24"/>
+        </w:rPr>
+        <w:t xml:space="preserve">, the mechanisms driving these effects likely differ based on the type of stimuli. </w:t>
       </w:r>
       <w:r>
         <w:rPr>
@@ -3896,6 +4144,14 @@
           <w:sz w:val="24"/>
           <w:szCs w:val="24"/>
         </w:rPr>
+        <w:t xml:space="preserve">within word pairs </w:t>
+      </w:r>
+      <w:r>
+        <w:rPr>
+          <w:rFonts w:ascii="Times New Roman" w:hAnsi="Times New Roman" w:cs="Times New Roman"/>
+          <w:sz w:val="24"/>
+          <w:szCs w:val="24"/>
+        </w:rPr>
         <w:t>reflect a primary</w:t>
       </w:r>
       <w:r>
@@ -3904,7 +4160,23 @@
           <w:sz w:val="24"/>
           <w:szCs w:val="24"/>
         </w:rPr>
-        <w:t xml:space="preserve"> example of intrinsic cues, given that the relation between items is inherent to the pair and easily processed at encoding.</w:t>
+        <w:t xml:space="preserve"> example of intrinsic cues, </w:t>
+      </w:r>
+      <w:r>
+        <w:rPr>
+          <w:rFonts w:ascii="Times New Roman" w:hAnsi="Times New Roman" w:cs="Times New Roman"/>
+          <w:sz w:val="24"/>
+          <w:szCs w:val="24"/>
+        </w:rPr>
+        <w:t>as</w:t>
+      </w:r>
+      <w:r>
+        <w:rPr>
+          <w:rFonts w:ascii="Times New Roman" w:hAnsi="Times New Roman" w:cs="Times New Roman"/>
+          <w:sz w:val="24"/>
+          <w:szCs w:val="24"/>
+        </w:rPr>
+        <w:t xml:space="preserve"> the relation between items is inherent to the pair and easily processed at encoding.</w:t>
       </w:r>
       <w:r>
         <w:rPr>
@@ -3928,7 +4200,23 @@
           <w:sz w:val="24"/>
           <w:szCs w:val="24"/>
         </w:rPr>
-        <w:t>ingle-item lists</w:t>
+        <w:t>ingle-</w:t>
+      </w:r>
+      <w:r>
+        <w:rPr>
+          <w:rFonts w:ascii="Times New Roman" w:hAnsi="Times New Roman" w:cs="Times New Roman"/>
+          <w:sz w:val="24"/>
+          <w:szCs w:val="24"/>
+        </w:rPr>
+        <w:t xml:space="preserve">word </w:t>
+      </w:r>
+      <w:r>
+        <w:rPr>
+          <w:rFonts w:ascii="Times New Roman" w:hAnsi="Times New Roman" w:cs="Times New Roman"/>
+          <w:sz w:val="24"/>
+          <w:szCs w:val="24"/>
+        </w:rPr>
+        <w:t>lists</w:t>
       </w:r>
       <w:r>
         <w:rPr>
@@ -3977,7 +4265,55 @@
           <w:sz w:val="24"/>
           <w:szCs w:val="24"/>
         </w:rPr>
-        <w:t xml:space="preserve"> given that participants must assess how the item relates back to previously presented items within the list. Thus</w:t>
+        <w:t xml:space="preserve"> </w:t>
+      </w:r>
+      <w:r>
+        <w:rPr>
+          <w:rFonts w:ascii="Times New Roman" w:hAnsi="Times New Roman" w:cs="Times New Roman"/>
+          <w:sz w:val="24"/>
+          <w:szCs w:val="24"/>
+        </w:rPr>
+        <w:t>as</w:t>
+      </w:r>
+      <w:r>
+        <w:rPr>
+          <w:rFonts w:ascii="Times New Roman" w:hAnsi="Times New Roman" w:cs="Times New Roman"/>
+          <w:sz w:val="24"/>
+          <w:szCs w:val="24"/>
+        </w:rPr>
+        <w:t xml:space="preserve"> participants must assess how the</w:t>
+      </w:r>
+      <w:r>
+        <w:rPr>
+          <w:rFonts w:ascii="Times New Roman" w:hAnsi="Times New Roman" w:cs="Times New Roman"/>
+          <w:sz w:val="24"/>
+          <w:szCs w:val="24"/>
+        </w:rPr>
+        <w:t xml:space="preserve"> currently presented</w:t>
+      </w:r>
+      <w:r>
+        <w:rPr>
+          <w:rFonts w:ascii="Times New Roman" w:hAnsi="Times New Roman" w:cs="Times New Roman"/>
+          <w:sz w:val="24"/>
+          <w:szCs w:val="24"/>
+        </w:rPr>
+        <w:t xml:space="preserve"> item relates back to previously presented items within the </w:t>
+      </w:r>
+      <w:r>
+        <w:rPr>
+          <w:rFonts w:ascii="Times New Roman" w:hAnsi="Times New Roman" w:cs="Times New Roman"/>
+          <w:sz w:val="24"/>
+          <w:szCs w:val="24"/>
+        </w:rPr>
+        <w:t xml:space="preserve">same </w:t>
+      </w:r>
+      <w:r>
+        <w:rPr>
+          <w:rFonts w:ascii="Times New Roman" w:hAnsi="Times New Roman" w:cs="Times New Roman"/>
+          <w:sz w:val="24"/>
+          <w:szCs w:val="24"/>
+        </w:rPr>
+        <w:t>list. Thus</w:t>
       </w:r>
       <w:r>
         <w:rPr>
@@ -4165,15 +4501,39 @@
           <w:szCs w:val="24"/>
         </w:rPr>
         <w:lastRenderedPageBreak/>
-        <w:t>explaining the role intrinsic cues as an underlying factor for reactivity to occur</w:t>
-      </w:r>
-      <w:r>
-        <w:rPr>
-          <w:rFonts w:ascii="Times New Roman" w:hAnsi="Times New Roman" w:cs="Times New Roman"/>
-          <w:sz w:val="24"/>
-          <w:szCs w:val="24"/>
-        </w:rPr>
-        <w:t xml:space="preserve"> on cue-target pairs</w:t>
+        <w:t xml:space="preserve">explaining the role </w:t>
+      </w:r>
+      <w:r>
+        <w:rPr>
+          <w:rFonts w:ascii="Times New Roman" w:hAnsi="Times New Roman" w:cs="Times New Roman"/>
+          <w:sz w:val="24"/>
+          <w:szCs w:val="24"/>
+        </w:rPr>
+        <w:t xml:space="preserve">of </w:t>
+      </w:r>
+      <w:r>
+        <w:rPr>
+          <w:rFonts w:ascii="Times New Roman" w:hAnsi="Times New Roman" w:cs="Times New Roman"/>
+          <w:sz w:val="24"/>
+          <w:szCs w:val="24"/>
+        </w:rPr>
+        <w:t xml:space="preserve">intrinsic cues as </w:t>
+      </w:r>
+      <w:r>
+        <w:rPr>
+          <w:rFonts w:ascii="Times New Roman" w:hAnsi="Times New Roman" w:cs="Times New Roman"/>
+          <w:sz w:val="24"/>
+          <w:szCs w:val="24"/>
+        </w:rPr>
+        <w:t>a driving factor of reactivity on</w:t>
+      </w:r>
+      <w:r>
+        <w:rPr>
+          <w:rFonts w:ascii="Times New Roman" w:hAnsi="Times New Roman" w:cs="Times New Roman"/>
+          <w:sz w:val="24"/>
+          <w:szCs w:val="24"/>
+        </w:rPr>
+        <w:t xml:space="preserve"> cue-target pairs</w:t>
       </w:r>
       <w:r>
         <w:rPr>
@@ -4197,7 +4557,55 @@
           <w:sz w:val="24"/>
           <w:szCs w:val="24"/>
         </w:rPr>
-        <w:t xml:space="preserve">Thus, it remains unclear whether the relatedness effects driving JOL reactivity with cue-target pairs would similarly affect categorized word lists. </w:t>
+        <w:t xml:space="preserve">Thus, it remains unclear whether the relatedness effects </w:t>
+      </w:r>
+      <w:r>
+        <w:rPr>
+          <w:rFonts w:ascii="Times New Roman" w:hAnsi="Times New Roman" w:cs="Times New Roman"/>
+          <w:sz w:val="24"/>
+          <w:szCs w:val="24"/>
+        </w:rPr>
+        <w:t xml:space="preserve">underlying </w:t>
+      </w:r>
+      <w:r>
+        <w:rPr>
+          <w:rFonts w:ascii="Times New Roman" w:hAnsi="Times New Roman" w:cs="Times New Roman"/>
+          <w:sz w:val="24"/>
+          <w:szCs w:val="24"/>
+        </w:rPr>
+        <w:t xml:space="preserve">JOL reactivity </w:t>
+      </w:r>
+      <w:r>
+        <w:rPr>
+          <w:rFonts w:ascii="Times New Roman" w:hAnsi="Times New Roman" w:cs="Times New Roman"/>
+          <w:sz w:val="24"/>
+          <w:szCs w:val="24"/>
+        </w:rPr>
+        <w:t>on</w:t>
+      </w:r>
+      <w:r>
+        <w:rPr>
+          <w:rFonts w:ascii="Times New Roman" w:hAnsi="Times New Roman" w:cs="Times New Roman"/>
+          <w:sz w:val="24"/>
+          <w:szCs w:val="24"/>
+        </w:rPr>
+        <w:t xml:space="preserve"> cue-target pairs would similarly </w:t>
+      </w:r>
+      <w:r>
+        <w:rPr>
+          <w:rFonts w:ascii="Times New Roman" w:hAnsi="Times New Roman" w:cs="Times New Roman"/>
+          <w:sz w:val="24"/>
+          <w:szCs w:val="24"/>
+        </w:rPr>
+        <w:t>extend to</w:t>
+      </w:r>
+      <w:r>
+        <w:rPr>
+          <w:rFonts w:ascii="Times New Roman" w:hAnsi="Times New Roman" w:cs="Times New Roman"/>
+          <w:sz w:val="24"/>
+          <w:szCs w:val="24"/>
+        </w:rPr>
+        <w:t xml:space="preserve"> categorized word lists. </w:t>
       </w:r>
       <w:r>
         <w:rPr>
@@ -4213,7 +4621,15 @@
           <w:sz w:val="24"/>
           <w:szCs w:val="24"/>
         </w:rPr>
-        <w:t>a notable</w:t>
+        <w:t xml:space="preserve">a </w:t>
+      </w:r>
+      <w:r>
+        <w:rPr>
+          <w:rFonts w:ascii="Times New Roman" w:hAnsi="Times New Roman" w:cs="Times New Roman"/>
+          <w:sz w:val="24"/>
+          <w:szCs w:val="24"/>
+        </w:rPr>
+        <w:t>recent</w:t>
       </w:r>
       <w:r>
         <w:rPr>
@@ -4247,7 +4663,23 @@
           <w:sz w:val="24"/>
           <w:szCs w:val="24"/>
         </w:rPr>
-        <w:t xml:space="preserve"> assessed the effect of list relatedness on JOL reactivity by testing for reactivity </w:t>
+        <w:t xml:space="preserve"> assessed the effect of list</w:t>
+      </w:r>
+      <w:r>
+        <w:rPr>
+          <w:rFonts w:ascii="Times New Roman" w:hAnsi="Times New Roman" w:cs="Times New Roman"/>
+          <w:sz w:val="24"/>
+          <w:szCs w:val="24"/>
+        </w:rPr>
+        <w:t>-wise</w:t>
+      </w:r>
+      <w:r>
+        <w:rPr>
+          <w:rFonts w:ascii="Times New Roman" w:hAnsi="Times New Roman" w:cs="Times New Roman"/>
+          <w:sz w:val="24"/>
+          <w:szCs w:val="24"/>
+        </w:rPr>
+        <w:t xml:space="preserve"> relatedness on JOL reactivity by testing for reactivity </w:t>
       </w:r>
       <w:r>
         <w:rPr>
@@ -4321,7 +4753,55 @@
           <w:sz w:val="24"/>
           <w:szCs w:val="24"/>
         </w:rPr>
-        <w:t>), Senkova and Otani argued that positive JOL reactivity reported on categorized wordlists reflected an item-specific process rather than a relational encoding process. Considered alongside findings investigating the effects of relatedness on reactivity with cue-target pairs (e.g., Halamish &amp; Undorf, 2023; Maxwell &amp; Huff, 2022), it is likely that JOL reactivity reflects different underlying processes based on the type of stimuli that participants study.</w:t>
+        <w:t xml:space="preserve">), Senkova and Otani argued that positive JOL reactivity reported on categorized lists reflected an item-specific process rather than a relational encoding process. Considered alongside </w:t>
+      </w:r>
+      <w:r>
+        <w:rPr>
+          <w:rFonts w:ascii="Times New Roman" w:hAnsi="Times New Roman" w:cs="Times New Roman"/>
+          <w:sz w:val="24"/>
+          <w:szCs w:val="24"/>
+        </w:rPr>
+        <w:t xml:space="preserve">reactivity </w:t>
+      </w:r>
+      <w:r>
+        <w:rPr>
+          <w:rFonts w:ascii="Times New Roman" w:hAnsi="Times New Roman" w:cs="Times New Roman"/>
+          <w:sz w:val="24"/>
+          <w:szCs w:val="24"/>
+        </w:rPr>
+        <w:t xml:space="preserve">findings with cue-target pairs </w:t>
+      </w:r>
+      <w:r>
+        <w:rPr>
+          <w:rFonts w:ascii="Times New Roman" w:hAnsi="Times New Roman" w:cs="Times New Roman"/>
+          <w:sz w:val="24"/>
+          <w:szCs w:val="24"/>
+        </w:rPr>
+        <w:t xml:space="preserve">which have suggested the role of cue-target relations </w:t>
+      </w:r>
+      <w:r>
+        <w:rPr>
+          <w:rFonts w:ascii="Times New Roman" w:hAnsi="Times New Roman" w:cs="Times New Roman"/>
+          <w:sz w:val="24"/>
+          <w:szCs w:val="24"/>
+        </w:rPr>
+        <w:t xml:space="preserve">(e.g., Halamish &amp; Undorf, 2023; Maxwell &amp; Huff, 2022), it </w:t>
+      </w:r>
+      <w:r>
+        <w:rPr>
+          <w:rFonts w:ascii="Times New Roman" w:hAnsi="Times New Roman" w:cs="Times New Roman"/>
+          <w:sz w:val="24"/>
+          <w:szCs w:val="24"/>
+        </w:rPr>
+        <w:t>may be the case</w:t>
+      </w:r>
+      <w:r>
+        <w:rPr>
+          <w:rFonts w:ascii="Times New Roman" w:hAnsi="Times New Roman" w:cs="Times New Roman"/>
+          <w:sz w:val="24"/>
+          <w:szCs w:val="24"/>
+        </w:rPr>
+        <w:t xml:space="preserve"> that JOL reactivity reflects different underlying processes based on the type of stimuli that participants study.</w:t>
       </w:r>
     </w:p>
     <w:bookmarkEnd w:id="0"/>
@@ -4369,7 +4849,23 @@
           <w:sz w:val="24"/>
           <w:szCs w:val="24"/>
         </w:rPr>
-        <w:t xml:space="preserve">effects of making these judgments on categorized and uncategorized lists. As such, the present study sought to first replicate findings from Senkova and </w:t>
+        <w:t xml:space="preserve">effects of these judgments on </w:t>
+      </w:r>
+      <w:r>
+        <w:rPr>
+          <w:rFonts w:ascii="Times New Roman" w:hAnsi="Times New Roman" w:cs="Times New Roman"/>
+          <w:sz w:val="24"/>
+          <w:szCs w:val="24"/>
+        </w:rPr>
+        <w:t xml:space="preserve">memory for </w:t>
+      </w:r>
+      <w:r>
+        <w:rPr>
+          <w:rFonts w:ascii="Times New Roman" w:hAnsi="Times New Roman" w:cs="Times New Roman"/>
+          <w:sz w:val="24"/>
+          <w:szCs w:val="24"/>
+        </w:rPr>
+        <w:t xml:space="preserve">categorized and uncategorized lists. As such, the present study sought to first replicate findings from Senkova and </w:t>
       </w:r>
       <w:r>
         <w:rPr>
@@ -4394,23 +4890,31 @@
           <w:sz w:val="24"/>
           <w:szCs w:val="24"/>
         </w:rPr>
-        <w:t xml:space="preserve"> that categorized lists </w:t>
-      </w:r>
-      <w:r>
-        <w:rPr>
-          <w:rFonts w:ascii="Times New Roman" w:hAnsi="Times New Roman" w:cs="Times New Roman"/>
-          <w:sz w:val="24"/>
-          <w:szCs w:val="24"/>
-        </w:rPr>
-        <w:t>show</w:t>
-      </w:r>
-      <w:r>
-        <w:rPr>
-          <w:rFonts w:ascii="Times New Roman" w:hAnsi="Times New Roman" w:cs="Times New Roman"/>
-          <w:sz w:val="24"/>
-          <w:szCs w:val="24"/>
-        </w:rPr>
-        <w:t xml:space="preserve"> a greater memorial benefit </w:t>
+        <w:t xml:space="preserve"> that </w:t>
+      </w:r>
+      <w:r>
+        <w:rPr>
+          <w:rFonts w:ascii="Times New Roman" w:hAnsi="Times New Roman" w:cs="Times New Roman"/>
+          <w:sz w:val="24"/>
+          <w:szCs w:val="24"/>
+        </w:rPr>
+        <w:t xml:space="preserve">JOLs produce </w:t>
+      </w:r>
+      <w:r>
+        <w:rPr>
+          <w:rFonts w:ascii="Times New Roman" w:hAnsi="Times New Roman" w:cs="Times New Roman"/>
+          <w:sz w:val="24"/>
+          <w:szCs w:val="24"/>
+        </w:rPr>
+        <w:t xml:space="preserve">a greater memorial benefit </w:t>
+      </w:r>
+      <w:r>
+        <w:rPr>
+          <w:rFonts w:ascii="Times New Roman" w:hAnsi="Times New Roman" w:cs="Times New Roman"/>
+          <w:sz w:val="24"/>
+          <w:szCs w:val="24"/>
+        </w:rPr>
+        <w:t xml:space="preserve">on categorized </w:t>
       </w:r>
       <w:r>
         <w:rPr>
@@ -4434,15 +4938,63 @@
           <w:sz w:val="24"/>
           <w:szCs w:val="24"/>
         </w:rPr>
-        <w:t>using both</w:t>
-      </w:r>
-      <w:r>
-        <w:rPr>
-          <w:rFonts w:ascii="Times New Roman" w:hAnsi="Times New Roman" w:cs="Times New Roman"/>
-          <w:sz w:val="24"/>
-          <w:szCs w:val="24"/>
-        </w:rPr>
-        <w:t xml:space="preserve"> free-recall (Experiment 1A) and recognition testing (Experiment 1B)</w:t>
+        <w:t xml:space="preserve">using </w:t>
+      </w:r>
+      <w:r>
+        <w:rPr>
+          <w:rFonts w:ascii="Times New Roman" w:hAnsi="Times New Roman" w:cs="Times New Roman"/>
+          <w:sz w:val="24"/>
+          <w:szCs w:val="24"/>
+        </w:rPr>
+        <w:t xml:space="preserve">free-recall </w:t>
+      </w:r>
+      <w:r>
+        <w:rPr>
+          <w:rFonts w:ascii="Times New Roman" w:hAnsi="Times New Roman" w:cs="Times New Roman"/>
+          <w:sz w:val="24"/>
+          <w:szCs w:val="24"/>
+        </w:rPr>
+        <w:t xml:space="preserve">testing </w:t>
+      </w:r>
+      <w:r>
+        <w:rPr>
+          <w:rFonts w:ascii="Times New Roman" w:hAnsi="Times New Roman" w:cs="Times New Roman"/>
+          <w:sz w:val="24"/>
+          <w:szCs w:val="24"/>
+        </w:rPr>
+        <w:t xml:space="preserve">(Experiment 1A) and </w:t>
+      </w:r>
+      <w:r>
+        <w:rPr>
+          <w:rFonts w:ascii="Times New Roman" w:hAnsi="Times New Roman" w:cs="Times New Roman"/>
+          <w:sz w:val="24"/>
+          <w:szCs w:val="24"/>
+        </w:rPr>
+        <w:t>whether this pattern extend</w:t>
+      </w:r>
+      <w:r>
+        <w:rPr>
+          <w:rFonts w:ascii="Times New Roman" w:hAnsi="Times New Roman" w:cs="Times New Roman"/>
+          <w:sz w:val="24"/>
+          <w:szCs w:val="24"/>
+        </w:rPr>
+        <w:t>s</w:t>
+      </w:r>
+      <w:r>
+        <w:rPr>
+          <w:rFonts w:ascii="Times New Roman" w:hAnsi="Times New Roman" w:cs="Times New Roman"/>
+          <w:sz w:val="24"/>
+          <w:szCs w:val="24"/>
+        </w:rPr>
+        <w:t xml:space="preserve"> to </w:t>
+      </w:r>
+      <w:r>
+        <w:rPr>
+          <w:rFonts w:ascii="Times New Roman" w:hAnsi="Times New Roman" w:cs="Times New Roman"/>
+          <w:sz w:val="24"/>
+          <w:szCs w:val="24"/>
+        </w:rPr>
+        <w:t>recognition testing (Experiment 1B)</w:t>
       </w:r>
       <w:r>
         <w:rPr>
@@ -4710,15 +5262,47 @@
           <w:sz w:val="24"/>
           <w:szCs w:val="24"/>
         </w:rPr>
-        <w:t xml:space="preserve">replicate findings reported by Senkova and Otani (2021) showing that JOLs improve free-recall of </w:t>
-      </w:r>
-      <w:r>
-        <w:rPr>
-          <w:rFonts w:ascii="Times New Roman" w:hAnsi="Times New Roman" w:cs="Times New Roman"/>
-          <w:sz w:val="24"/>
-          <w:szCs w:val="24"/>
-        </w:rPr>
-        <w:t>categorized but not uncategorized single-item lists.</w:t>
+        <w:t xml:space="preserve">replicate findings </w:t>
+      </w:r>
+      <w:r>
+        <w:rPr>
+          <w:rFonts w:ascii="Times New Roman" w:hAnsi="Times New Roman" w:cs="Times New Roman"/>
+          <w:sz w:val="24"/>
+          <w:szCs w:val="24"/>
+        </w:rPr>
+        <w:t xml:space="preserve">initially </w:t>
+      </w:r>
+      <w:r>
+        <w:rPr>
+          <w:rFonts w:ascii="Times New Roman" w:hAnsi="Times New Roman" w:cs="Times New Roman"/>
+          <w:sz w:val="24"/>
+          <w:szCs w:val="24"/>
+        </w:rPr>
+        <w:t xml:space="preserve">reported by Senkova and Otani (2021) showing that JOLs improve free-recall of </w:t>
+      </w:r>
+      <w:r>
+        <w:rPr>
+          <w:rFonts w:ascii="Times New Roman" w:hAnsi="Times New Roman" w:cs="Times New Roman"/>
+          <w:sz w:val="24"/>
+          <w:szCs w:val="24"/>
+        </w:rPr>
+        <w:t>categorized but not uncategorized single-</w:t>
+      </w:r>
+      <w:r>
+        <w:rPr>
+          <w:rFonts w:ascii="Times New Roman" w:hAnsi="Times New Roman" w:cs="Times New Roman"/>
+          <w:sz w:val="24"/>
+          <w:szCs w:val="24"/>
+        </w:rPr>
+        <w:t>word</w:t>
+      </w:r>
+      <w:r>
+        <w:rPr>
+          <w:rFonts w:ascii="Times New Roman" w:hAnsi="Times New Roman" w:cs="Times New Roman"/>
+          <w:sz w:val="24"/>
+          <w:szCs w:val="24"/>
+        </w:rPr>
+        <w:t xml:space="preserve"> lists.</w:t>
       </w:r>
       <w:r>
         <w:rPr>
@@ -4734,7 +5318,7 @@
           <w:sz w:val="24"/>
           <w:szCs w:val="24"/>
         </w:rPr>
-        <w:t>As such</w:t>
+        <w:t>In doing so</w:t>
       </w:r>
       <w:r>
         <w:rPr>
@@ -4814,15 +5398,31 @@
           <w:sz w:val="24"/>
           <w:szCs w:val="24"/>
         </w:rPr>
-        <w:t xml:space="preserve"> who made </w:t>
-      </w:r>
-      <w:r>
-        <w:rPr>
-          <w:rFonts w:ascii="Times New Roman" w:hAnsi="Times New Roman" w:cs="Times New Roman"/>
-          <w:sz w:val="24"/>
-          <w:szCs w:val="24"/>
-        </w:rPr>
-        <w:t>global JOLs</w:t>
+        <w:t xml:space="preserve"> who made</w:t>
+      </w:r>
+      <w:r>
+        <w:rPr>
+          <w:rFonts w:ascii="Times New Roman" w:hAnsi="Times New Roman" w:cs="Times New Roman"/>
+          <w:sz w:val="24"/>
+          <w:szCs w:val="24"/>
+        </w:rPr>
+        <w:t xml:space="preserve"> a</w:t>
+      </w:r>
+      <w:r>
+        <w:rPr>
+          <w:rFonts w:ascii="Times New Roman" w:hAnsi="Times New Roman" w:cs="Times New Roman"/>
+          <w:sz w:val="24"/>
+          <w:szCs w:val="24"/>
+        </w:rPr>
+        <w:t xml:space="preserve"> </w:t>
+      </w:r>
+      <w:r>
+        <w:rPr>
+          <w:rFonts w:ascii="Times New Roman" w:hAnsi="Times New Roman" w:cs="Times New Roman"/>
+          <w:sz w:val="24"/>
+          <w:szCs w:val="24"/>
+        </w:rPr>
+        <w:t>global JOL</w:t>
       </w:r>
       <w:r>
         <w:rPr>
@@ -4838,6 +5438,14 @@
           <w:sz w:val="24"/>
           <w:szCs w:val="24"/>
         </w:rPr>
+        <w:t xml:space="preserve">the </w:t>
+      </w:r>
+      <w:r>
+        <w:rPr>
+          <w:rFonts w:ascii="Times New Roman" w:hAnsi="Times New Roman" w:cs="Times New Roman"/>
+          <w:sz w:val="24"/>
+          <w:szCs w:val="24"/>
+        </w:rPr>
         <w:t xml:space="preserve">presentation of </w:t>
       </w:r>
       <w:r>
@@ -4878,30 +5486,6 @@
           <w:sz w:val="24"/>
           <w:szCs w:val="24"/>
         </w:rPr>
-        <w:t xml:space="preserve"> in which participants silently read each item</w:t>
-      </w:r>
-      <w:r>
-        <w:rPr>
-          <w:rFonts w:ascii="Times New Roman" w:hAnsi="Times New Roman" w:cs="Times New Roman"/>
-          <w:sz w:val="24"/>
-          <w:szCs w:val="24"/>
-        </w:rPr>
-        <w:t xml:space="preserve">. Based on </w:t>
-      </w:r>
-      <w:r>
-        <w:rPr>
-          <w:rFonts w:ascii="Times New Roman" w:hAnsi="Times New Roman" w:cs="Times New Roman"/>
-          <w:sz w:val="24"/>
-          <w:szCs w:val="24"/>
-        </w:rPr>
-        <w:t>previous research, it was expected that making JOLs would</w:t>
-      </w:r>
-      <w:r>
-        <w:rPr>
-          <w:rFonts w:ascii="Times New Roman" w:hAnsi="Times New Roman" w:cs="Times New Roman"/>
-          <w:sz w:val="24"/>
-          <w:szCs w:val="24"/>
-        </w:rPr>
         <w:t xml:space="preserve"> </w:t>
       </w:r>
       <w:r>
@@ -4909,9 +5493,57 @@
           <w:rFonts w:ascii="Times New Roman" w:hAnsi="Times New Roman" w:cs="Times New Roman"/>
           <w:sz w:val="24"/>
           <w:szCs w:val="24"/>
+        </w:rPr>
+        <w:t>where</w:t>
+      </w:r>
+      <w:r>
+        <w:rPr>
+          <w:rFonts w:ascii="Times New Roman" w:hAnsi="Times New Roman" w:cs="Times New Roman"/>
+          <w:sz w:val="24"/>
+          <w:szCs w:val="24"/>
+        </w:rPr>
+        <w:t xml:space="preserve"> participants silently read each item</w:t>
+      </w:r>
+      <w:r>
+        <w:rPr>
+          <w:rFonts w:ascii="Times New Roman" w:hAnsi="Times New Roman" w:cs="Times New Roman"/>
+          <w:sz w:val="24"/>
+          <w:szCs w:val="24"/>
+        </w:rPr>
+        <w:t xml:space="preserve"> without providing JOLs. </w:t>
+      </w:r>
+      <w:r>
+        <w:rPr>
+          <w:rFonts w:ascii="Times New Roman" w:hAnsi="Times New Roman" w:cs="Times New Roman"/>
+          <w:sz w:val="24"/>
+          <w:szCs w:val="24"/>
+        </w:rPr>
+        <w:t xml:space="preserve">Based on </w:t>
+      </w:r>
+      <w:r>
+        <w:rPr>
+          <w:rFonts w:ascii="Times New Roman" w:hAnsi="Times New Roman" w:cs="Times New Roman"/>
+          <w:sz w:val="24"/>
+          <w:szCs w:val="24"/>
+        </w:rPr>
+        <w:t xml:space="preserve">previous research, it was expected that making JOLs </w:t>
+      </w:r>
+      <w:r>
+        <w:rPr>
+          <w:rFonts w:ascii="Times New Roman" w:hAnsi="Times New Roman" w:cs="Times New Roman"/>
+          <w:sz w:val="24"/>
+          <w:szCs w:val="24"/>
+        </w:rPr>
+        <w:t xml:space="preserve">would benefit recall of categorized but not uncategorized word lists. However, </w:t>
+      </w:r>
+      <w:r>
+        <w:rPr>
+          <w:rFonts w:ascii="Times New Roman" w:hAnsi="Times New Roman" w:cs="Times New Roman"/>
+          <w:sz w:val="24"/>
+          <w:szCs w:val="24"/>
           <w:highlight w:val="yellow"/>
         </w:rPr>
-        <w:t>[PREDICTIONS]</w:t>
+        <w:t>[item-specific vs. relational stuff]</w:t>
       </w:r>
     </w:p>
     <w:p>
@@ -5145,7 +5777,16 @@
           <w:sz w:val="24"/>
           <w:szCs w:val="24"/>
         </w:rPr>
-        <w:t xml:space="preserve"> participants would be needed to detect medium main effects and interactions </w:t>
+        <w:t xml:space="preserve"> participants </w:t>
+      </w:r>
+      <w:r>
+        <w:rPr>
+          <w:rFonts w:ascii="Times New Roman" w:hAnsi="Times New Roman" w:cs="Times New Roman"/>
+          <w:sz w:val="24"/>
+          <w:szCs w:val="24"/>
+        </w:rPr>
+        <w:lastRenderedPageBreak/>
+        <w:t xml:space="preserve">would be needed to detect medium main effects and interactions </w:t>
       </w:r>
       <w:r>
         <w:rPr>
@@ -5170,16 +5811,7 @@
           <w:sz w:val="24"/>
           <w:szCs w:val="24"/>
         </w:rPr>
-        <w:t xml:space="preserve">All participants were </w:t>
-      </w:r>
-      <w:r>
-        <w:rPr>
-          <w:rFonts w:ascii="Times New Roman" w:hAnsi="Times New Roman" w:cs="Times New Roman"/>
-          <w:sz w:val="24"/>
-          <w:szCs w:val="24"/>
-        </w:rPr>
-        <w:lastRenderedPageBreak/>
-        <w:t xml:space="preserve">native English speakers, and Prolific participants were additionally required to have </w:t>
+        <w:t xml:space="preserve">All participants were native English speakers, and Prolific participants were additionally required to have </w:t>
       </w:r>
       <w:r>
         <w:rPr>
@@ -5244,7 +5876,128 @@
           <w:sz w:val="24"/>
           <w:szCs w:val="24"/>
         </w:rPr>
-        <w:t>[CATEGORIZED AND UNCATEGORIZED LISTS]</w:t>
+        <w:t>Ninety-six English words were selected to serve as stimuli. These words were split into eight 12</w:t>
+      </w:r>
+      <w:r>
+        <w:rPr>
+          <w:rFonts w:ascii="Times New Roman" w:hAnsi="Times New Roman" w:cs="Times New Roman"/>
+          <w:sz w:val="24"/>
+          <w:szCs w:val="24"/>
+        </w:rPr>
+        <w:t>-word lists</w:t>
+      </w:r>
+      <w:r>
+        <w:rPr>
+          <w:rFonts w:ascii="Times New Roman" w:hAnsi="Times New Roman" w:cs="Times New Roman"/>
+          <w:sz w:val="24"/>
+          <w:szCs w:val="24"/>
+        </w:rPr>
+        <w:t>, which</w:t>
+      </w:r>
+      <w:r>
+        <w:rPr>
+          <w:rFonts w:ascii="Times New Roman" w:hAnsi="Times New Roman" w:cs="Times New Roman"/>
+          <w:sz w:val="24"/>
+          <w:szCs w:val="24"/>
+        </w:rPr>
+        <w:t xml:space="preserve"> were </w:t>
+      </w:r>
+      <w:r>
+        <w:rPr>
+          <w:rFonts w:ascii="Times New Roman" w:hAnsi="Times New Roman" w:cs="Times New Roman"/>
+          <w:sz w:val="24"/>
+          <w:szCs w:val="24"/>
+        </w:rPr>
+        <w:t>based on</w:t>
+      </w:r>
+      <w:r>
+        <w:rPr>
+          <w:rFonts w:ascii="Times New Roman" w:hAnsi="Times New Roman" w:cs="Times New Roman"/>
+          <w:sz w:val="24"/>
+          <w:szCs w:val="24"/>
+        </w:rPr>
+        <w:t xml:space="preserve"> Van Overschelde, Rawson, and Dunlosky’s (2004) categorical word norms. </w:t>
+      </w:r>
+      <w:r>
+        <w:rPr>
+          <w:rFonts w:ascii="Times New Roman" w:hAnsi="Times New Roman" w:cs="Times New Roman"/>
+          <w:sz w:val="24"/>
+          <w:szCs w:val="24"/>
+        </w:rPr>
+        <w:t>Of these lists, f</w:t>
+      </w:r>
+      <w:r>
+        <w:rPr>
+          <w:rFonts w:ascii="Times New Roman" w:hAnsi="Times New Roman" w:cs="Times New Roman"/>
+          <w:sz w:val="24"/>
+          <w:szCs w:val="24"/>
+        </w:rPr>
+        <w:t>our were categorized</w:t>
+      </w:r>
+      <w:r>
+        <w:rPr>
+          <w:rFonts w:ascii="Times New Roman" w:hAnsi="Times New Roman" w:cs="Times New Roman"/>
+          <w:sz w:val="24"/>
+          <w:szCs w:val="24"/>
+        </w:rPr>
+        <w:t>, such that each word was an exemplar</w:t>
+      </w:r>
+      <w:r>
+        <w:rPr>
+          <w:rFonts w:ascii="Times New Roman" w:hAnsi="Times New Roman" w:cs="Times New Roman"/>
+          <w:sz w:val="24"/>
+          <w:szCs w:val="24"/>
+        </w:rPr>
+        <w:t xml:space="preserve"> of </w:t>
+      </w:r>
+      <w:r>
+        <w:rPr>
+          <w:rFonts w:ascii="Times New Roman" w:hAnsi="Times New Roman" w:cs="Times New Roman"/>
+          <w:sz w:val="24"/>
+          <w:szCs w:val="24"/>
+        </w:rPr>
+        <w:t>a</w:t>
+      </w:r>
+      <w:r>
+        <w:rPr>
+          <w:rFonts w:ascii="Times New Roman" w:hAnsi="Times New Roman" w:cs="Times New Roman"/>
+          <w:sz w:val="24"/>
+          <w:szCs w:val="24"/>
+        </w:rPr>
+        <w:t xml:space="preserve"> given category. The remaining four lists were uncategorized and, as such, </w:t>
+      </w:r>
+      <w:r>
+        <w:rPr>
+          <w:rFonts w:ascii="Times New Roman" w:hAnsi="Times New Roman" w:cs="Times New Roman"/>
+          <w:sz w:val="24"/>
+          <w:szCs w:val="24"/>
+        </w:rPr>
+        <w:t>all words within the list were</w:t>
+      </w:r>
+      <w:r>
+        <w:rPr>
+          <w:rFonts w:ascii="Times New Roman" w:hAnsi="Times New Roman" w:cs="Times New Roman"/>
+          <w:sz w:val="24"/>
+          <w:szCs w:val="24"/>
+        </w:rPr>
+        <w:t xml:space="preserve"> semantically unrelated. These lists were created by randomly selecting words from unused categories in the Van Overschelde et al. norms. Appendix Table </w:t>
+      </w:r>
+      <w:r>
+        <w:rPr>
+          <w:rFonts w:ascii="Times New Roman" w:hAnsi="Times New Roman" w:cs="Times New Roman"/>
+          <w:sz w:val="24"/>
+          <w:szCs w:val="24"/>
+          <w:highlight w:val="green"/>
+        </w:rPr>
+        <w:t>X</w:t>
+      </w:r>
+      <w:r>
+        <w:rPr>
+          <w:rFonts w:ascii="Times New Roman" w:hAnsi="Times New Roman" w:cs="Times New Roman"/>
+          <w:sz w:val="24"/>
+          <w:szCs w:val="24"/>
+        </w:rPr>
+        <w:t xml:space="preserve"> displays lexical properties for all lists.</w:t>
       </w:r>
     </w:p>
     <w:p>
@@ -5272,19 +6025,96 @@
     <w:p>
       <w:pPr>
         <w:spacing w:after="0" w:line="480" w:lineRule="auto"/>
-        <w:rPr>
-          <w:rFonts w:ascii="Times New Roman" w:hAnsi="Times New Roman" w:cs="Times New Roman"/>
-          <w:sz w:val="24"/>
-          <w:szCs w:val="24"/>
-        </w:rPr>
-      </w:pPr>
-      <w:r>
-        <w:rPr>
-          <w:rFonts w:ascii="Times New Roman" w:hAnsi="Times New Roman" w:cs="Times New Roman"/>
-          <w:sz w:val="24"/>
-          <w:szCs w:val="24"/>
-        </w:rPr>
-        <w:t>[WORDS HERE]</w:t>
+        <w:ind w:firstLine="720"/>
+        <w:rPr>
+          <w:rFonts w:ascii="Times New Roman" w:hAnsi="Times New Roman" w:cs="Times New Roman"/>
+          <w:sz w:val="24"/>
+          <w:szCs w:val="24"/>
+        </w:rPr>
+      </w:pPr>
+      <w:r>
+        <w:rPr>
+          <w:rFonts w:ascii="Times New Roman" w:hAnsi="Times New Roman" w:cs="Times New Roman"/>
+          <w:sz w:val="24"/>
+          <w:szCs w:val="24"/>
+        </w:rPr>
+        <w:t xml:space="preserve">Experiment 1A was </w:t>
+      </w:r>
+      <w:r>
+        <w:rPr>
+          <w:rFonts w:ascii="Times New Roman" w:hAnsi="Times New Roman" w:cs="Times New Roman"/>
+          <w:sz w:val="24"/>
+          <w:szCs w:val="24"/>
+        </w:rPr>
+        <w:t>administered</w:t>
+      </w:r>
+      <w:r>
+        <w:rPr>
+          <w:rFonts w:ascii="Times New Roman" w:hAnsi="Times New Roman" w:cs="Times New Roman"/>
+          <w:sz w:val="24"/>
+          <w:szCs w:val="24"/>
+        </w:rPr>
+        <w:t xml:space="preserve"> online using Collector, an online platform for conducting browser-based psychology experiments (</w:t>
+      </w:r>
+      <w:r>
+        <w:rPr>
+          <w:rFonts w:ascii="Times New Roman" w:hAnsi="Times New Roman" w:cs="Times New Roman"/>
+          <w:sz w:val="24"/>
+          <w:szCs w:val="24"/>
+          <w:highlight w:val="cyan"/>
+        </w:rPr>
+        <w:t>Garcia &amp; Kornell, 2015</w:t>
+      </w:r>
+      <w:r>
+        <w:rPr>
+          <w:rFonts w:ascii="Times New Roman" w:hAnsi="Times New Roman" w:cs="Times New Roman"/>
+          <w:sz w:val="24"/>
+          <w:szCs w:val="24"/>
+        </w:rPr>
+        <w:t>). Following informed consent, participants were instructed that they would be viewing a series of words and that their memory for each word would later be tested.</w:t>
+      </w:r>
+      <w:r>
+        <w:rPr>
+          <w:rFonts w:ascii="Times New Roman" w:hAnsi="Times New Roman" w:cs="Times New Roman"/>
+          <w:sz w:val="24"/>
+          <w:szCs w:val="24"/>
+        </w:rPr>
+        <w:t xml:space="preserve"> Participants in the JOL groups received additional instructions regarding their respective judgments. Specifically, participants in the immediate JOL group…</w:t>
+      </w:r>
+      <w:r>
+        <w:rPr>
+          <w:rFonts w:ascii="Times New Roman" w:hAnsi="Times New Roman" w:cs="Times New Roman"/>
+          <w:sz w:val="24"/>
+          <w:szCs w:val="24"/>
+        </w:rPr>
+        <w:t xml:space="preserve"> [JOL INSTRUCTIONS – ITEM &amp; GLOBAL]</w:t>
+      </w:r>
+      <w:r>
+        <w:rPr>
+          <w:rFonts w:ascii="Times New Roman" w:hAnsi="Times New Roman" w:cs="Times New Roman"/>
+          <w:sz w:val="24"/>
+          <w:szCs w:val="24"/>
+        </w:rPr>
+        <w:t>. Next, participants in the global JOL group… [EXPAND]. For all JOL participants, [SCALE AND ANCHORING] Finally, participants in the no-JOL control group…. [EXPAND]. For all participants, [SELF-PACED].</w:t>
+      </w:r>
+    </w:p>
+    <w:p>
+      <w:pPr>
+        <w:spacing w:after="0" w:line="480" w:lineRule="auto"/>
+        <w:ind w:firstLine="720"/>
+        <w:rPr>
+          <w:rFonts w:ascii="Times New Roman" w:hAnsi="Times New Roman" w:cs="Times New Roman"/>
+          <w:sz w:val="24"/>
+          <w:szCs w:val="24"/>
+        </w:rPr>
+      </w:pPr>
+      <w:r>
+        <w:rPr>
+          <w:rFonts w:ascii="Times New Roman" w:hAnsi="Times New Roman" w:cs="Times New Roman"/>
+          <w:sz w:val="24"/>
+          <w:szCs w:val="24"/>
+        </w:rPr>
+        <w:t>[FILLER TASK] [FREE-RECALL] [REPEAT] [TOTAL TIME]</w:t>
       </w:r>
     </w:p>
     <w:p>
@@ -5326,6 +6156,7 @@
           <w:sz w:val="24"/>
           <w:szCs w:val="24"/>
         </w:rPr>
+        <w:lastRenderedPageBreak/>
         <w:t xml:space="preserve">For all analyses, significance was set at the </w:t>
       </w:r>
       <w:r>
@@ -5457,7 +6288,7 @@
           <w:sz w:val="24"/>
           <w:szCs w:val="24"/>
         </w:rPr>
-        <w:t xml:space="preserve">are reported for all significant </w:t>
+        <w:t xml:space="preserve">are reported for significant </w:t>
       </w:r>
       <w:r>
         <w:rPr>
@@ -5901,16 +6732,7 @@
           <w:sz w:val="24"/>
           <w:szCs w:val="24"/>
         </w:rPr>
-        <w:t xml:space="preserve"> 2(List Type: Categorized vs. Uncategorized) mixed-measures ANOVA. Overall, [MAIN EFFECT OF ENCODING GROUP?] [PATTERN]. Next, [MAIN EFFECT OF LIST-TYPE] [PATTERN]. Importantly, [INTERACTION] Starting with </w:t>
-      </w:r>
-      <w:r>
-        <w:rPr>
-          <w:rFonts w:ascii="Times New Roman" w:hAnsi="Times New Roman" w:cs="Times New Roman"/>
-          <w:sz w:val="24"/>
-          <w:szCs w:val="24"/>
-        </w:rPr>
-        <w:lastRenderedPageBreak/>
-        <w:t>categorized lists, [PATTERN]. However, for uncategorized lists, [PATTERN]. Thus, [SUMMARY]</w:t>
+        <w:t xml:space="preserve"> 2(List Type: Categorized vs. Uncategorized) mixed-measures ANOVA. Overall, [MAIN EFFECT OF ENCODING GROUP?] [PATTERN]. Next, [MAIN EFFECT OF LIST-TYPE] [PATTERN]. Importantly, [INTERACTION] Starting with categorized lists, [PATTERN]. However, for uncategorized lists, [PATTERN]. Thus, [SUMMARY]</w:t>
       </w:r>
     </w:p>
     <w:p>
@@ -6068,6 +6890,7 @@
           <w:sz w:val="24"/>
           <w:szCs w:val="24"/>
         </w:rPr>
+        <w:lastRenderedPageBreak/>
         <w:t xml:space="preserve">An additional </w:t>
       </w:r>
       <w:r>
@@ -6085,7 +6908,23 @@
           <w:sz w:val="24"/>
           <w:szCs w:val="24"/>
         </w:rPr>
-        <w:t xml:space="preserve"> participants were recruited from Midwestern State University who completed Experiment 1B in exchange for partial course credit. Participants were randomly assigned to one of the three encoding groups used in Experiment 1A. Initial sample sizes for each group were based on </w:t>
+        <w:t xml:space="preserve"> </w:t>
+      </w:r>
+      <w:r>
+        <w:rPr>
+          <w:rFonts w:ascii="Times New Roman" w:hAnsi="Times New Roman" w:cs="Times New Roman"/>
+          <w:sz w:val="24"/>
+          <w:szCs w:val="24"/>
+        </w:rPr>
+        <w:t>undergraduate students</w:t>
+      </w:r>
+      <w:r>
+        <w:rPr>
+          <w:rFonts w:ascii="Times New Roman" w:hAnsi="Times New Roman" w:cs="Times New Roman"/>
+          <w:sz w:val="24"/>
+          <w:szCs w:val="24"/>
+        </w:rPr>
+        <w:t xml:space="preserve"> were recruited from Midwestern State University who completed Experiment 1B in exchange for partial course credit. Participants were randomly assigned to one of the three encoding groups used in Experiment 1A. Initial sample sizes for each group were based on </w:t>
       </w:r>
       <w:r>
         <w:rPr>
@@ -6298,7 +7137,7 @@
           <w:sz w:val="24"/>
           <w:szCs w:val="24"/>
         </w:rPr>
-        <w:t>. All participants were native English speakers.</w:t>
+        <w:t>.</w:t>
       </w:r>
     </w:p>
     <w:p>
@@ -6349,31 +7188,222 @@
           <w:sz w:val="24"/>
           <w:szCs w:val="24"/>
         </w:rPr>
-        <w:t>Experiment 1B used the same stimuli and materials as Experiment 1A, with the exception that the free-recall test</w:t>
-      </w:r>
-      <w:r>
-        <w:rPr>
-          <w:rFonts w:ascii="Times New Roman" w:hAnsi="Times New Roman" w:cs="Times New Roman"/>
-          <w:sz w:val="24"/>
-          <w:szCs w:val="24"/>
-        </w:rPr>
-        <w:t xml:space="preserve">s used in Experiment 1A </w:t>
-      </w:r>
-      <w:r>
-        <w:rPr>
-          <w:rFonts w:ascii="Times New Roman" w:hAnsi="Times New Roman" w:cs="Times New Roman"/>
-          <w:sz w:val="24"/>
-          <w:szCs w:val="24"/>
-        </w:rPr>
-        <w:t xml:space="preserve">were replaced with </w:t>
-      </w:r>
-      <w:r>
-        <w:rPr>
-          <w:rFonts w:ascii="Times New Roman" w:hAnsi="Times New Roman" w:cs="Times New Roman"/>
-          <w:sz w:val="24"/>
-          <w:szCs w:val="24"/>
-        </w:rPr>
-        <w:t>a single, 80-item old/new recognition test, which was presented following the final study list. This test consisted of 30 previously studied items (taken from positions 2, 8, and 10 from each list), 10 critical lures from each studied list, 30 non-presented items taken from counterbalanced lists, and 10 critical lure controls which were taken from the non-studied set of lists. Participants studied all 10 lists back-</w:t>
+        <w:t xml:space="preserve">Experiment 1B used the same stimuli and materials as Experiment 1A, </w:t>
+      </w:r>
+      <w:r>
+        <w:rPr>
+          <w:rFonts w:ascii="Times New Roman" w:hAnsi="Times New Roman" w:cs="Times New Roman"/>
+          <w:sz w:val="24"/>
+          <w:szCs w:val="24"/>
+        </w:rPr>
+        <w:t xml:space="preserve">with the following </w:t>
+      </w:r>
+      <w:r>
+        <w:rPr>
+          <w:rFonts w:ascii="Times New Roman" w:hAnsi="Times New Roman" w:cs="Times New Roman"/>
+          <w:sz w:val="24"/>
+          <w:szCs w:val="24"/>
+        </w:rPr>
+        <w:t>except</w:t>
+      </w:r>
+      <w:r>
+        <w:rPr>
+          <w:rFonts w:ascii="Times New Roman" w:hAnsi="Times New Roman" w:cs="Times New Roman"/>
+          <w:sz w:val="24"/>
+          <w:szCs w:val="24"/>
+        </w:rPr>
+        <w:t>ions. First,</w:t>
+      </w:r>
+      <w:r>
+        <w:rPr>
+          <w:rFonts w:ascii="Times New Roman" w:hAnsi="Times New Roman" w:cs="Times New Roman"/>
+          <w:sz w:val="24"/>
+          <w:szCs w:val="24"/>
+        </w:rPr>
+        <w:t xml:space="preserve"> the free-recall tests </w:t>
+      </w:r>
+      <w:r>
+        <w:rPr>
+          <w:rFonts w:ascii="Times New Roman" w:hAnsi="Times New Roman" w:cs="Times New Roman"/>
+          <w:sz w:val="24"/>
+          <w:szCs w:val="24"/>
+        </w:rPr>
+        <w:t xml:space="preserve">used in Experiment 1A </w:t>
+      </w:r>
+      <w:r>
+        <w:rPr>
+          <w:rFonts w:ascii="Times New Roman" w:hAnsi="Times New Roman" w:cs="Times New Roman"/>
+          <w:sz w:val="24"/>
+          <w:szCs w:val="24"/>
+        </w:rPr>
+        <w:t xml:space="preserve">were replaced with a single, </w:t>
+      </w:r>
+      <w:r>
+        <w:rPr>
+          <w:rFonts w:ascii="Times New Roman" w:hAnsi="Times New Roman" w:cs="Times New Roman"/>
+          <w:sz w:val="24"/>
+          <w:szCs w:val="24"/>
+          <w:highlight w:val="yellow"/>
+        </w:rPr>
+        <w:t>XX</w:t>
+      </w:r>
+      <w:r>
+        <w:rPr>
+          <w:rFonts w:ascii="Times New Roman" w:hAnsi="Times New Roman" w:cs="Times New Roman"/>
+          <w:sz w:val="24"/>
+          <w:szCs w:val="24"/>
+        </w:rPr>
+        <w:t xml:space="preserve"> item </w:t>
+      </w:r>
+      <w:r>
+        <w:rPr>
+          <w:rFonts w:ascii="Times New Roman" w:hAnsi="Times New Roman" w:cs="Times New Roman"/>
+          <w:sz w:val="24"/>
+          <w:szCs w:val="24"/>
+        </w:rPr>
+        <w:t xml:space="preserve">old/new </w:t>
+      </w:r>
+      <w:r>
+        <w:rPr>
+          <w:rFonts w:ascii="Times New Roman" w:hAnsi="Times New Roman" w:cs="Times New Roman"/>
+          <w:sz w:val="24"/>
+          <w:szCs w:val="24"/>
+        </w:rPr>
+        <w:t xml:space="preserve">recognition test. This test included all </w:t>
+      </w:r>
+      <w:r>
+        <w:rPr>
+          <w:rFonts w:ascii="Times New Roman" w:hAnsi="Times New Roman" w:cs="Times New Roman"/>
+          <w:sz w:val="24"/>
+          <w:szCs w:val="24"/>
+          <w:highlight w:val="yellow"/>
+        </w:rPr>
+        <w:t>XX</w:t>
+      </w:r>
+      <w:r>
+        <w:rPr>
+          <w:rFonts w:ascii="Times New Roman" w:hAnsi="Times New Roman" w:cs="Times New Roman"/>
+          <w:sz w:val="24"/>
+          <w:szCs w:val="24"/>
+        </w:rPr>
+        <w:t xml:space="preserve"> items from the previously studied lists, as well as </w:t>
+      </w:r>
+      <w:r>
+        <w:rPr>
+          <w:rFonts w:ascii="Times New Roman" w:hAnsi="Times New Roman" w:cs="Times New Roman"/>
+          <w:sz w:val="24"/>
+          <w:szCs w:val="24"/>
+        </w:rPr>
+        <w:t xml:space="preserve">the </w:t>
+      </w:r>
+      <w:r>
+        <w:rPr>
+          <w:rFonts w:ascii="Times New Roman" w:hAnsi="Times New Roman" w:cs="Times New Roman"/>
+          <w:sz w:val="24"/>
+          <w:szCs w:val="24"/>
+          <w:highlight w:val="yellow"/>
+        </w:rPr>
+        <w:t>XX</w:t>
+      </w:r>
+      <w:r>
+        <w:rPr>
+          <w:rFonts w:ascii="Times New Roman" w:hAnsi="Times New Roman" w:cs="Times New Roman"/>
+          <w:sz w:val="24"/>
+          <w:szCs w:val="24"/>
+        </w:rPr>
+        <w:t xml:space="preserve"> items from counterbalanced lists, which served as non-presented control items.</w:t>
+      </w:r>
+      <w:r>
+        <w:rPr>
+          <w:rFonts w:ascii="Times New Roman" w:hAnsi="Times New Roman" w:cs="Times New Roman"/>
+          <w:sz w:val="24"/>
+          <w:szCs w:val="24"/>
+        </w:rPr>
+        <w:t xml:space="preserve"> </w:t>
+      </w:r>
+      <w:r>
+        <w:rPr>
+          <w:rFonts w:ascii="Times New Roman" w:hAnsi="Times New Roman" w:cs="Times New Roman"/>
+          <w:sz w:val="24"/>
+          <w:szCs w:val="24"/>
+        </w:rPr>
+        <w:t xml:space="preserve">Second, participants studied all lists back-to-back, rather than completing filler tasks in between lists. </w:t>
+      </w:r>
+      <w:r>
+        <w:rPr>
+          <w:rFonts w:ascii="Times New Roman" w:hAnsi="Times New Roman" w:cs="Times New Roman"/>
+          <w:sz w:val="24"/>
+          <w:szCs w:val="24"/>
+        </w:rPr>
+        <w:t>All other materials, including the categorized lists and encoding instructions, were identical to Experiment 1A.</w:t>
+      </w:r>
+    </w:p>
+    <w:p>
+      <w:pPr>
+        <w:spacing w:after="0" w:line="480" w:lineRule="auto"/>
+        <w:ind w:firstLine="720"/>
+        <w:rPr>
+          <w:rFonts w:ascii="Times New Roman" w:hAnsi="Times New Roman" w:cs="Times New Roman"/>
+          <w:sz w:val="24"/>
+          <w:szCs w:val="24"/>
+        </w:rPr>
+      </w:pPr>
+      <w:r>
+        <w:rPr>
+          <w:rFonts w:ascii="Times New Roman" w:hAnsi="Times New Roman" w:cs="Times New Roman"/>
+          <w:sz w:val="24"/>
+          <w:szCs w:val="24"/>
+        </w:rPr>
+        <w:t xml:space="preserve">Following </w:t>
+      </w:r>
+      <w:r>
+        <w:rPr>
+          <w:rFonts w:ascii="Times New Roman" w:hAnsi="Times New Roman" w:cs="Times New Roman"/>
+          <w:sz w:val="24"/>
+          <w:szCs w:val="24"/>
+        </w:rPr>
+        <w:t xml:space="preserve">the </w:t>
+      </w:r>
+      <w:r>
+        <w:rPr>
+          <w:rFonts w:ascii="Times New Roman" w:hAnsi="Times New Roman" w:cs="Times New Roman"/>
+          <w:sz w:val="24"/>
+          <w:szCs w:val="24"/>
+        </w:rPr>
+        <w:t xml:space="preserve">presentation of the final list, participants completed a 60-second filler task in which they were given a random consonant and were tasked with generating as many words as possible which started with this letter. </w:t>
+      </w:r>
+      <w:r>
+        <w:rPr>
+          <w:rFonts w:ascii="Times New Roman" w:hAnsi="Times New Roman" w:cs="Times New Roman"/>
+          <w:sz w:val="24"/>
+          <w:szCs w:val="24"/>
+        </w:rPr>
+        <w:t xml:space="preserve">Immediately after this task, </w:t>
+      </w:r>
+      <w:r>
+        <w:rPr>
+          <w:rFonts w:ascii="Times New Roman" w:hAnsi="Times New Roman" w:cs="Times New Roman"/>
+          <w:sz w:val="24"/>
+          <w:szCs w:val="24"/>
+        </w:rPr>
+        <w:t xml:space="preserve">participants began the recognition test, which presented all </w:t>
+      </w:r>
+      <w:r>
+        <w:rPr>
+          <w:rFonts w:ascii="Times New Roman" w:hAnsi="Times New Roman" w:cs="Times New Roman"/>
+          <w:sz w:val="24"/>
+          <w:szCs w:val="24"/>
+          <w:highlight w:val="yellow"/>
+        </w:rPr>
+        <w:t>XX</w:t>
+      </w:r>
+      <w:r>
+        <w:rPr>
+          <w:rFonts w:ascii="Times New Roman" w:hAnsi="Times New Roman" w:cs="Times New Roman"/>
+          <w:sz w:val="24"/>
+          <w:szCs w:val="24"/>
+        </w:rPr>
+        <w:t xml:space="preserve"> items in a randomized order. Participants were informed that they would be presented with a series of words and to indicate if a given word had been previously studied (“old”) or was not presented at encoding (“new”).Test performance was self-</w:t>
       </w:r>
       <w:r>
         <w:rPr>
@@ -6382,59 +7412,7 @@
           <w:szCs w:val="24"/>
         </w:rPr>
         <w:lastRenderedPageBreak/>
-        <w:t xml:space="preserve">to-back, with the order of list presentation randomized across participants. All JOL instructions were identical to Experiment 1A, and depending on their encoding group, participants either made JOLs concurrent with study, made list-wise JOLs following the completion of each list, or read each word silently. Consistent with the previous experiment, all encoding was self-paced. </w:t>
-      </w:r>
-    </w:p>
-    <w:p>
-      <w:pPr>
-        <w:spacing w:after="0" w:line="480" w:lineRule="auto"/>
-        <w:ind w:firstLine="720"/>
-        <w:rPr>
-          <w:rFonts w:ascii="Times New Roman" w:hAnsi="Times New Roman" w:cs="Times New Roman"/>
-          <w:sz w:val="24"/>
-          <w:szCs w:val="24"/>
-        </w:rPr>
-      </w:pPr>
-      <w:r>
-        <w:rPr>
-          <w:rFonts w:ascii="Times New Roman" w:hAnsi="Times New Roman" w:cs="Times New Roman"/>
-          <w:sz w:val="24"/>
-          <w:szCs w:val="24"/>
-        </w:rPr>
-        <w:t xml:space="preserve">Following </w:t>
-      </w:r>
-      <w:r>
-        <w:rPr>
-          <w:rFonts w:ascii="Times New Roman" w:hAnsi="Times New Roman" w:cs="Times New Roman"/>
-          <w:sz w:val="24"/>
-          <w:szCs w:val="24"/>
-        </w:rPr>
-        <w:t xml:space="preserve">the </w:t>
-      </w:r>
-      <w:r>
-        <w:rPr>
-          <w:rFonts w:ascii="Times New Roman" w:hAnsi="Times New Roman" w:cs="Times New Roman"/>
-          <w:sz w:val="24"/>
-          <w:szCs w:val="24"/>
-        </w:rPr>
-        <w:t xml:space="preserve">presentation of the final list, participants completed a 60-second filler task in which they were given a random consonant and were tasked with generating as many words as possible which started with this letter. </w:t>
-      </w:r>
-      <w:r>
-        <w:rPr>
-          <w:rFonts w:ascii="Times New Roman" w:hAnsi="Times New Roman" w:cs="Times New Roman"/>
-          <w:sz w:val="24"/>
-          <w:szCs w:val="24"/>
-        </w:rPr>
-        <w:t xml:space="preserve">Immediately after this task, </w:t>
-      </w:r>
-      <w:r>
-        <w:rPr>
-          <w:rFonts w:ascii="Times New Roman" w:hAnsi="Times New Roman" w:cs="Times New Roman"/>
-          <w:sz w:val="24"/>
-          <w:szCs w:val="24"/>
-          <w:highlight w:val="yellow"/>
-        </w:rPr>
-        <w:t>[DESCRIBE THE RECOGNITION TEST]</w:t>
+        <w:t>paced, and participants were instructed to respond as quickly as possible without compromising their accuracy. The full experiment took approximately 20 minutes to complete.</w:t>
       </w:r>
     </w:p>
     <w:p>
@@ -6507,7 +7485,6 @@
     <w:p>
       <w:pPr>
         <w:spacing w:after="0" w:line="480" w:lineRule="auto"/>
-        <w:jc w:val="center"/>
         <w:rPr>
           <w:rFonts w:ascii="Times New Roman" w:hAnsi="Times New Roman" w:cs="Times New Roman"/>
           <w:b/>
@@ -6524,25 +7501,25 @@
           <w:sz w:val="24"/>
           <w:szCs w:val="24"/>
         </w:rPr>
-        <w:t>Discussion</w:t>
-      </w:r>
-    </w:p>
-    <w:p>
-      <w:pPr>
-        <w:spacing w:after="0" w:line="480" w:lineRule="auto"/>
-        <w:rPr>
-          <w:rFonts w:ascii="Times New Roman" w:hAnsi="Times New Roman" w:cs="Times New Roman"/>
-          <w:sz w:val="24"/>
-          <w:szCs w:val="24"/>
-        </w:rPr>
-      </w:pPr>
-      <w:r>
-        <w:rPr>
-          <w:rFonts w:ascii="Times New Roman" w:hAnsi="Times New Roman" w:cs="Times New Roman"/>
-          <w:sz w:val="24"/>
-          <w:szCs w:val="24"/>
-        </w:rPr>
-        <w:t>[WORDS HERE]</w:t>
+        <w:t>Signal Detection</w:t>
+      </w:r>
+    </w:p>
+    <w:p>
+      <w:pPr>
+        <w:spacing w:after="0" w:line="480" w:lineRule="auto"/>
+        <w:rPr>
+          <w:rFonts w:ascii="Times New Roman" w:hAnsi="Times New Roman" w:cs="Times New Roman"/>
+          <w:sz w:val="24"/>
+          <w:szCs w:val="24"/>
+        </w:rPr>
+      </w:pPr>
+      <w:r>
+        <w:rPr>
+          <w:rFonts w:ascii="Times New Roman" w:hAnsi="Times New Roman" w:cs="Times New Roman"/>
+          <w:sz w:val="24"/>
+          <w:szCs w:val="24"/>
+        </w:rPr>
+        <w:t>[WORDS]</w:t>
       </w:r>
     </w:p>
     <w:p>
@@ -6565,9 +7542,31 @@
           <w:sz w:val="24"/>
           <w:szCs w:val="24"/>
         </w:rPr>
-        <w:t xml:space="preserve">Experiment </w:t>
-      </w:r>
-      <w:r>
+        <w:t>Discussion</w:t>
+      </w:r>
+    </w:p>
+    <w:p>
+      <w:pPr>
+        <w:spacing w:after="0" w:line="480" w:lineRule="auto"/>
+        <w:rPr>
+          <w:rFonts w:ascii="Times New Roman" w:hAnsi="Times New Roman" w:cs="Times New Roman"/>
+          <w:sz w:val="24"/>
+          <w:szCs w:val="24"/>
+        </w:rPr>
+      </w:pPr>
+      <w:r>
+        <w:rPr>
+          <w:rFonts w:ascii="Times New Roman" w:hAnsi="Times New Roman" w:cs="Times New Roman"/>
+          <w:sz w:val="24"/>
+          <w:szCs w:val="24"/>
+        </w:rPr>
+        <w:t>[WORDS HERE]</w:t>
+      </w:r>
+    </w:p>
+    <w:p>
+      <w:pPr>
+        <w:spacing w:after="0" w:line="480" w:lineRule="auto"/>
+        <w:jc w:val="center"/>
         <w:rPr>
           <w:rFonts w:ascii="Times New Roman" w:hAnsi="Times New Roman" w:cs="Times New Roman"/>
           <w:b/>
@@ -6575,8 +7574,7 @@
           <w:sz w:val="24"/>
           <w:szCs w:val="24"/>
         </w:rPr>
-        <w:t>2</w:t>
-      </w:r>
+      </w:pPr>
       <w:r>
         <w:rPr>
           <w:rFonts w:ascii="Times New Roman" w:hAnsi="Times New Roman" w:cs="Times New Roman"/>
@@ -6585,7 +7583,7 @@
           <w:sz w:val="24"/>
           <w:szCs w:val="24"/>
         </w:rPr>
-        <w:t>A</w:t>
+        <w:t xml:space="preserve">Experiment </w:t>
       </w:r>
       <w:r>
         <w:rPr>
@@ -6595,7 +7593,7 @@
           <w:sz w:val="24"/>
           <w:szCs w:val="24"/>
         </w:rPr>
-        <w:t xml:space="preserve">: </w:t>
+        <w:t>2</w:t>
       </w:r>
       <w:r>
         <w:rPr>
@@ -6605,7 +7603,7 @@
           <w:sz w:val="24"/>
           <w:szCs w:val="24"/>
         </w:rPr>
-        <w:t>DRM Lists</w:t>
+        <w:t>A</w:t>
       </w:r>
       <w:r>
         <w:rPr>
@@ -6615,31 +7613,9 @@
           <w:sz w:val="24"/>
           <w:szCs w:val="24"/>
         </w:rPr>
-        <w:t xml:space="preserve"> and Free-Recall Testing</w:t>
-      </w:r>
-    </w:p>
-    <w:p>
-      <w:pPr>
-        <w:spacing w:after="0" w:line="480" w:lineRule="auto"/>
-        <w:rPr>
-          <w:rFonts w:ascii="Times New Roman" w:hAnsi="Times New Roman" w:cs="Times New Roman"/>
-          <w:sz w:val="24"/>
-          <w:szCs w:val="24"/>
-        </w:rPr>
-      </w:pPr>
-      <w:r>
-        <w:rPr>
-          <w:rFonts w:ascii="Times New Roman" w:hAnsi="Times New Roman" w:cs="Times New Roman"/>
-          <w:sz w:val="24"/>
-          <w:szCs w:val="24"/>
-        </w:rPr>
-        <w:t>[WORDS HERE]</w:t>
-      </w:r>
-    </w:p>
-    <w:p>
-      <w:pPr>
-        <w:spacing w:after="0" w:line="480" w:lineRule="auto"/>
-        <w:jc w:val="center"/>
+        <w:t xml:space="preserve">: </w:t>
+      </w:r>
+      <w:r>
         <w:rPr>
           <w:rFonts w:ascii="Times New Roman" w:hAnsi="Times New Roman" w:cs="Times New Roman"/>
           <w:b/>
@@ -6647,7 +7623,8 @@
           <w:sz w:val="24"/>
           <w:szCs w:val="24"/>
         </w:rPr>
-      </w:pPr>
+        <w:t>DRM Lists</w:t>
+      </w:r>
       <w:r>
         <w:rPr>
           <w:rFonts w:ascii="Times New Roman" w:hAnsi="Times New Roman" w:cs="Times New Roman"/>
@@ -6656,12 +7633,31 @@
           <w:sz w:val="24"/>
           <w:szCs w:val="24"/>
         </w:rPr>
-        <w:t>Method</w:t>
-      </w:r>
-    </w:p>
-    <w:p>
-      <w:pPr>
-        <w:spacing w:after="0" w:line="480" w:lineRule="auto"/>
+        <w:t xml:space="preserve"> and Free-Recall Testing</w:t>
+      </w:r>
+    </w:p>
+    <w:p>
+      <w:pPr>
+        <w:spacing w:after="0" w:line="480" w:lineRule="auto"/>
+        <w:rPr>
+          <w:rFonts w:ascii="Times New Roman" w:hAnsi="Times New Roman" w:cs="Times New Roman"/>
+          <w:sz w:val="24"/>
+          <w:szCs w:val="24"/>
+        </w:rPr>
+      </w:pPr>
+      <w:r>
+        <w:rPr>
+          <w:rFonts w:ascii="Times New Roman" w:hAnsi="Times New Roman" w:cs="Times New Roman"/>
+          <w:sz w:val="24"/>
+          <w:szCs w:val="24"/>
+        </w:rPr>
+        <w:t>[WORDS HERE]</w:t>
+      </w:r>
+    </w:p>
+    <w:p>
+      <w:pPr>
+        <w:spacing w:after="0" w:line="480" w:lineRule="auto"/>
+        <w:jc w:val="center"/>
         <w:rPr>
           <w:rFonts w:ascii="Times New Roman" w:hAnsi="Times New Roman" w:cs="Times New Roman"/>
           <w:b/>
@@ -6678,33 +7674,7 @@
           <w:sz w:val="24"/>
           <w:szCs w:val="24"/>
         </w:rPr>
-        <w:t>Participants</w:t>
-      </w:r>
-    </w:p>
-    <w:p>
-      <w:pPr>
-        <w:spacing w:after="0" w:line="480" w:lineRule="auto"/>
-        <w:rPr>
-          <w:rFonts w:ascii="Times New Roman" w:hAnsi="Times New Roman" w:cs="Times New Roman"/>
-          <w:sz w:val="24"/>
-          <w:szCs w:val="24"/>
-        </w:rPr>
-      </w:pPr>
-      <w:r>
-        <w:rPr>
-          <w:rFonts w:ascii="Times New Roman" w:hAnsi="Times New Roman" w:cs="Times New Roman"/>
-          <w:sz w:val="24"/>
-          <w:szCs w:val="24"/>
-        </w:rPr>
-        <w:t>[WORDS HERE]</w:t>
-      </w:r>
-      <w:r>
-        <w:rPr>
-          <w:rFonts w:ascii="Times New Roman" w:hAnsi="Times New Roman" w:cs="Times New Roman"/>
-          <w:sz w:val="24"/>
-          <w:szCs w:val="24"/>
-        </w:rPr>
-        <w:t xml:space="preserve"> [PROBABLY PROLIFIC]</w:t>
+        <w:t>Method</w:t>
       </w:r>
     </w:p>
     <w:p>
@@ -6726,7 +7696,7 @@
           <w:sz w:val="24"/>
           <w:szCs w:val="24"/>
         </w:rPr>
-        <w:t>Materials</w:t>
+        <w:t>Participants</w:t>
       </w:r>
     </w:p>
     <w:p>
@@ -6745,6 +7715,14 @@
           <w:szCs w:val="24"/>
         </w:rPr>
         <w:t>[WORDS HERE]</w:t>
+      </w:r>
+      <w:r>
+        <w:rPr>
+          <w:rFonts w:ascii="Times New Roman" w:hAnsi="Times New Roman" w:cs="Times New Roman"/>
+          <w:sz w:val="24"/>
+          <w:szCs w:val="24"/>
+        </w:rPr>
+        <w:t xml:space="preserve"> [PROBABLY PROLIFIC]</w:t>
       </w:r>
     </w:p>
     <w:p>
@@ -6766,7 +7744,7 @@
           <w:sz w:val="24"/>
           <w:szCs w:val="24"/>
         </w:rPr>
-        <w:t>Procedure</w:t>
+        <w:t>Materials</w:t>
       </w:r>
     </w:p>
     <w:p>
@@ -6790,7 +7768,6 @@
     <w:p>
       <w:pPr>
         <w:spacing w:after="0" w:line="480" w:lineRule="auto"/>
-        <w:jc w:val="center"/>
         <w:rPr>
           <w:rFonts w:ascii="Times New Roman" w:hAnsi="Times New Roman" w:cs="Times New Roman"/>
           <w:b/>
@@ -6807,25 +7784,24 @@
           <w:sz w:val="24"/>
           <w:szCs w:val="24"/>
         </w:rPr>
-        <w:t>Results</w:t>
-      </w:r>
-    </w:p>
-    <w:p>
-      <w:pPr>
-        <w:spacing w:after="0" w:line="480" w:lineRule="auto"/>
-        <w:rPr>
-          <w:rFonts w:ascii="Times New Roman" w:hAnsi="Times New Roman" w:cs="Times New Roman"/>
-          <w:sz w:val="24"/>
-          <w:szCs w:val="24"/>
-        </w:rPr>
-      </w:pPr>
-      <w:r>
-        <w:rPr>
-          <w:rFonts w:ascii="Times New Roman" w:hAnsi="Times New Roman" w:cs="Times New Roman"/>
-          <w:sz w:val="24"/>
-          <w:szCs w:val="24"/>
-        </w:rPr>
-        <w:lastRenderedPageBreak/>
+        <w:t>Procedure</w:t>
+      </w:r>
+    </w:p>
+    <w:p>
+      <w:pPr>
+        <w:spacing w:after="0" w:line="480" w:lineRule="auto"/>
+        <w:rPr>
+          <w:rFonts w:ascii="Times New Roman" w:hAnsi="Times New Roman" w:cs="Times New Roman"/>
+          <w:sz w:val="24"/>
+          <w:szCs w:val="24"/>
+        </w:rPr>
+      </w:pPr>
+      <w:r>
+        <w:rPr>
+          <w:rFonts w:ascii="Times New Roman" w:hAnsi="Times New Roman" w:cs="Times New Roman"/>
+          <w:sz w:val="24"/>
+          <w:szCs w:val="24"/>
+        </w:rPr>
         <w:t>[WORDS HERE]</w:t>
       </w:r>
     </w:p>
@@ -6849,9 +7825,31 @@
           <w:sz w:val="24"/>
           <w:szCs w:val="24"/>
         </w:rPr>
-        <w:t xml:space="preserve">Experiment </w:t>
-      </w:r>
-      <w:r>
+        <w:t>Results</w:t>
+      </w:r>
+    </w:p>
+    <w:p>
+      <w:pPr>
+        <w:spacing w:after="0" w:line="480" w:lineRule="auto"/>
+        <w:rPr>
+          <w:rFonts w:ascii="Times New Roman" w:hAnsi="Times New Roman" w:cs="Times New Roman"/>
+          <w:sz w:val="24"/>
+          <w:szCs w:val="24"/>
+        </w:rPr>
+      </w:pPr>
+      <w:r>
+        <w:rPr>
+          <w:rFonts w:ascii="Times New Roman" w:hAnsi="Times New Roman" w:cs="Times New Roman"/>
+          <w:sz w:val="24"/>
+          <w:szCs w:val="24"/>
+        </w:rPr>
+        <w:t>[WORDS HERE]</w:t>
+      </w:r>
+    </w:p>
+    <w:p>
+      <w:pPr>
+        <w:spacing w:after="0" w:line="480" w:lineRule="auto"/>
+        <w:jc w:val="center"/>
         <w:rPr>
           <w:rFonts w:ascii="Times New Roman" w:hAnsi="Times New Roman" w:cs="Times New Roman"/>
           <w:b/>
@@ -6859,8 +7857,7 @@
           <w:sz w:val="24"/>
           <w:szCs w:val="24"/>
         </w:rPr>
-        <w:t>2B</w:t>
-      </w:r>
+      </w:pPr>
       <w:r>
         <w:rPr>
           <w:rFonts w:ascii="Times New Roman" w:hAnsi="Times New Roman" w:cs="Times New Roman"/>
@@ -6869,7 +7866,7 @@
           <w:sz w:val="24"/>
           <w:szCs w:val="24"/>
         </w:rPr>
-        <w:t xml:space="preserve">: </w:t>
+        <w:t xml:space="preserve">Experiment </w:t>
       </w:r>
       <w:r>
         <w:rPr>
@@ -6879,31 +7876,9 @@
           <w:sz w:val="24"/>
           <w:szCs w:val="24"/>
         </w:rPr>
-        <w:t>DRM Lists and Recognition Testing</w:t>
-      </w:r>
-    </w:p>
-    <w:p>
-      <w:pPr>
-        <w:spacing w:after="0" w:line="480" w:lineRule="auto"/>
-        <w:rPr>
-          <w:rFonts w:ascii="Times New Roman" w:hAnsi="Times New Roman" w:cs="Times New Roman"/>
-          <w:sz w:val="24"/>
-          <w:szCs w:val="24"/>
-        </w:rPr>
-      </w:pPr>
-      <w:r>
-        <w:rPr>
-          <w:rFonts w:ascii="Times New Roman" w:hAnsi="Times New Roman" w:cs="Times New Roman"/>
-          <w:sz w:val="24"/>
-          <w:szCs w:val="24"/>
-        </w:rPr>
-        <w:t>[WORDS HERE]</w:t>
-      </w:r>
-    </w:p>
-    <w:p>
-      <w:pPr>
-        <w:spacing w:after="0" w:line="480" w:lineRule="auto"/>
-        <w:jc w:val="center"/>
+        <w:t>2B</w:t>
+      </w:r>
+      <w:r>
         <w:rPr>
           <w:rFonts w:ascii="Times New Roman" w:hAnsi="Times New Roman" w:cs="Times New Roman"/>
           <w:b/>
@@ -6911,7 +7886,8 @@
           <w:sz w:val="24"/>
           <w:szCs w:val="24"/>
         </w:rPr>
-      </w:pPr>
+        <w:t xml:space="preserve">: </w:t>
+      </w:r>
       <w:r>
         <w:rPr>
           <w:rFonts w:ascii="Times New Roman" w:hAnsi="Times New Roman" w:cs="Times New Roman"/>
@@ -6920,12 +7896,31 @@
           <w:sz w:val="24"/>
           <w:szCs w:val="24"/>
         </w:rPr>
-        <w:t>Method</w:t>
-      </w:r>
-    </w:p>
-    <w:p>
-      <w:pPr>
-        <w:spacing w:after="0" w:line="480" w:lineRule="auto"/>
+        <w:t>DRM Lists and Recognition Testing</w:t>
+      </w:r>
+    </w:p>
+    <w:p>
+      <w:pPr>
+        <w:spacing w:after="0" w:line="480" w:lineRule="auto"/>
+        <w:rPr>
+          <w:rFonts w:ascii="Times New Roman" w:hAnsi="Times New Roman" w:cs="Times New Roman"/>
+          <w:sz w:val="24"/>
+          <w:szCs w:val="24"/>
+        </w:rPr>
+      </w:pPr>
+      <w:r>
+        <w:rPr>
+          <w:rFonts w:ascii="Times New Roman" w:hAnsi="Times New Roman" w:cs="Times New Roman"/>
+          <w:sz w:val="24"/>
+          <w:szCs w:val="24"/>
+        </w:rPr>
+        <w:t>[WORDS HERE]</w:t>
+      </w:r>
+    </w:p>
+    <w:p>
+      <w:pPr>
+        <w:spacing w:after="0" w:line="480" w:lineRule="auto"/>
+        <w:jc w:val="center"/>
         <w:rPr>
           <w:rFonts w:ascii="Times New Roman" w:hAnsi="Times New Roman" w:cs="Times New Roman"/>
           <w:b/>
@@ -6942,33 +7937,7 @@
           <w:sz w:val="24"/>
           <w:szCs w:val="24"/>
         </w:rPr>
-        <w:t>Participants</w:t>
-      </w:r>
-    </w:p>
-    <w:p>
-      <w:pPr>
-        <w:spacing w:after="0" w:line="480" w:lineRule="auto"/>
-        <w:rPr>
-          <w:rFonts w:ascii="Times New Roman" w:hAnsi="Times New Roman" w:cs="Times New Roman"/>
-          <w:sz w:val="24"/>
-          <w:szCs w:val="24"/>
-        </w:rPr>
-      </w:pPr>
-      <w:r>
-        <w:rPr>
-          <w:rFonts w:ascii="Times New Roman" w:hAnsi="Times New Roman" w:cs="Times New Roman"/>
-          <w:sz w:val="24"/>
-          <w:szCs w:val="24"/>
-        </w:rPr>
-        <w:t>[WORDS HERE]</w:t>
-      </w:r>
-      <w:r>
-        <w:rPr>
-          <w:rFonts w:ascii="Times New Roman" w:hAnsi="Times New Roman" w:cs="Times New Roman"/>
-          <w:sz w:val="24"/>
-          <w:szCs w:val="24"/>
-        </w:rPr>
-        <w:t xml:space="preserve"> [MSU TEXAS]</w:t>
+        <w:t>Method</w:t>
       </w:r>
     </w:p>
     <w:p>
@@ -6990,7 +7959,8 @@
           <w:sz w:val="24"/>
           <w:szCs w:val="24"/>
         </w:rPr>
-        <w:t>Materials</w:t>
+        <w:lastRenderedPageBreak/>
+        <w:t>Participants</w:t>
       </w:r>
     </w:p>
     <w:p>
@@ -7009,6 +7979,14 @@
           <w:szCs w:val="24"/>
         </w:rPr>
         <w:t>[WORDS HERE]</w:t>
+      </w:r>
+      <w:r>
+        <w:rPr>
+          <w:rFonts w:ascii="Times New Roman" w:hAnsi="Times New Roman" w:cs="Times New Roman"/>
+          <w:sz w:val="24"/>
+          <w:szCs w:val="24"/>
+        </w:rPr>
+        <w:t xml:space="preserve"> [MSU TEXAS]</w:t>
       </w:r>
     </w:p>
     <w:p>
@@ -7030,25 +8008,108 @@
           <w:sz w:val="24"/>
           <w:szCs w:val="24"/>
         </w:rPr>
-        <w:t>Procedure</w:t>
-      </w:r>
-    </w:p>
-    <w:p>
-      <w:pPr>
-        <w:spacing w:after="0" w:line="480" w:lineRule="auto"/>
-        <w:rPr>
-          <w:rFonts w:ascii="Times New Roman" w:hAnsi="Times New Roman" w:cs="Times New Roman"/>
-          <w:sz w:val="24"/>
-          <w:szCs w:val="24"/>
-        </w:rPr>
-      </w:pPr>
-      <w:r>
-        <w:rPr>
-          <w:rFonts w:ascii="Times New Roman" w:hAnsi="Times New Roman" w:cs="Times New Roman"/>
-          <w:sz w:val="24"/>
-          <w:szCs w:val="24"/>
-        </w:rPr>
-        <w:t>[WORDS HERE]</w:t>
+        <w:t>Materials</w:t>
+      </w:r>
+      <w:r>
+        <w:rPr>
+          <w:rFonts w:ascii="Times New Roman" w:hAnsi="Times New Roman" w:cs="Times New Roman"/>
+          <w:b/>
+          <w:bCs/>
+          <w:sz w:val="24"/>
+          <w:szCs w:val="24"/>
+        </w:rPr>
+        <w:t xml:space="preserve"> and Procedure</w:t>
+      </w:r>
+    </w:p>
+    <w:p>
+      <w:pPr>
+        <w:spacing w:after="0" w:line="480" w:lineRule="auto"/>
+        <w:ind w:firstLine="720"/>
+        <w:rPr>
+          <w:rFonts w:ascii="Times New Roman" w:hAnsi="Times New Roman" w:cs="Times New Roman"/>
+          <w:sz w:val="24"/>
+          <w:szCs w:val="24"/>
+        </w:rPr>
+      </w:pPr>
+      <w:r>
+        <w:rPr>
+          <w:rFonts w:ascii="Times New Roman" w:hAnsi="Times New Roman" w:cs="Times New Roman"/>
+          <w:sz w:val="24"/>
+          <w:szCs w:val="24"/>
+        </w:rPr>
+        <w:t xml:space="preserve">[WORDS HERE] </w:t>
+      </w:r>
+      <w:r>
+        <w:rPr>
+          <w:rFonts w:ascii="Times New Roman" w:hAnsi="Times New Roman" w:cs="Times New Roman"/>
+          <w:sz w:val="24"/>
+          <w:szCs w:val="24"/>
+        </w:rPr>
+        <w:t xml:space="preserve">with the exception that the free-recall tests used in Experiment </w:t>
+      </w:r>
+      <w:r>
+        <w:rPr>
+          <w:rFonts w:ascii="Times New Roman" w:hAnsi="Times New Roman" w:cs="Times New Roman"/>
+          <w:sz w:val="24"/>
+          <w:szCs w:val="24"/>
+        </w:rPr>
+        <w:t>2</w:t>
+      </w:r>
+      <w:r>
+        <w:rPr>
+          <w:rFonts w:ascii="Times New Roman" w:hAnsi="Times New Roman" w:cs="Times New Roman"/>
+          <w:sz w:val="24"/>
+          <w:szCs w:val="24"/>
+        </w:rPr>
+        <w:t xml:space="preserve">A were replaced with a single, 80-item old/new recognition test, which was presented following the final study list. This test consisted of 30 previously studied items (taken from positions 2, 8, and 10 from each list), 10 critical lures from each studied list, 30 non-presented items taken from counterbalanced lists, and 10 critical lure controls which were taken from the non-studied set of lists. Participants studied all 10 lists back-to-back, with the order of list presentation randomized across participants. All JOL instructions were identical to </w:t>
+      </w:r>
+      <w:r>
+        <w:rPr>
+          <w:rFonts w:ascii="Times New Roman" w:hAnsi="Times New Roman" w:cs="Times New Roman"/>
+          <w:sz w:val="24"/>
+          <w:szCs w:val="24"/>
+        </w:rPr>
+        <w:t>the previous experiments</w:t>
+      </w:r>
+      <w:r>
+        <w:rPr>
+          <w:rFonts w:ascii="Times New Roman" w:hAnsi="Times New Roman" w:cs="Times New Roman"/>
+          <w:sz w:val="24"/>
+          <w:szCs w:val="24"/>
+        </w:rPr>
+        <w:t xml:space="preserve">, and depending on their encoding group, participants either made JOLs concurrent with study, made list-wise JOLs following the completion of each list, or read each word silently. </w:t>
+      </w:r>
+      <w:r>
+        <w:rPr>
+          <w:rFonts w:ascii="Times New Roman" w:hAnsi="Times New Roman" w:cs="Times New Roman"/>
+          <w:sz w:val="24"/>
+          <w:szCs w:val="24"/>
+        </w:rPr>
+        <w:t xml:space="preserve">Like </w:t>
+      </w:r>
+      <w:r>
+        <w:rPr>
+          <w:rFonts w:ascii="Times New Roman" w:hAnsi="Times New Roman" w:cs="Times New Roman"/>
+          <w:sz w:val="24"/>
+          <w:szCs w:val="24"/>
+        </w:rPr>
+        <w:t>the previous experiment</w:t>
+      </w:r>
+      <w:r>
+        <w:rPr>
+          <w:rFonts w:ascii="Times New Roman" w:hAnsi="Times New Roman" w:cs="Times New Roman"/>
+          <w:sz w:val="24"/>
+          <w:szCs w:val="24"/>
+        </w:rPr>
+        <w:t>s</w:t>
+      </w:r>
+      <w:r>
+        <w:rPr>
+          <w:rFonts w:ascii="Times New Roman" w:hAnsi="Times New Roman" w:cs="Times New Roman"/>
+          <w:sz w:val="24"/>
+          <w:szCs w:val="24"/>
+        </w:rPr>
+        <w:t xml:space="preserve">, all encoding was self-paced. </w:t>
       </w:r>
     </w:p>
     <w:p>

--- a/3 Manuscript/DRM Reactivity.docx
+++ b/3 Manuscript/DRM Reactivity.docx
@@ -6071,31 +6071,240 @@
           <w:sz w:val="24"/>
           <w:szCs w:val="24"/>
         </w:rPr>
-        <w:t>). Following informed consent, participants were instructed that they would be viewing a series of words and that their memory for each word would later be tested.</w:t>
-      </w:r>
-      <w:r>
-        <w:rPr>
-          <w:rFonts w:ascii="Times New Roman" w:hAnsi="Times New Roman" w:cs="Times New Roman"/>
-          <w:sz w:val="24"/>
-          <w:szCs w:val="24"/>
-        </w:rPr>
-        <w:t xml:space="preserve"> Participants in the JOL groups received additional instructions regarding their respective judgments. Specifically, participants in the immediate JOL group…</w:t>
-      </w:r>
-      <w:r>
-        <w:rPr>
-          <w:rFonts w:ascii="Times New Roman" w:hAnsi="Times New Roman" w:cs="Times New Roman"/>
-          <w:sz w:val="24"/>
-          <w:szCs w:val="24"/>
-        </w:rPr>
-        <w:t xml:space="preserve"> [JOL INSTRUCTIONS – ITEM &amp; GLOBAL]</w:t>
-      </w:r>
-      <w:r>
-        <w:rPr>
-          <w:rFonts w:ascii="Times New Roman" w:hAnsi="Times New Roman" w:cs="Times New Roman"/>
-          <w:sz w:val="24"/>
-          <w:szCs w:val="24"/>
-        </w:rPr>
-        <w:t>. Next, participants in the global JOL group… [EXPAND]. For all JOL participants, [SCALE AND ANCHORING] Finally, participants in the no-JOL control group…. [EXPAND]. For all participants, [SELF-PACED].</w:t>
+        <w:t xml:space="preserve">). Following informed consent, participants were </w:t>
+      </w:r>
+      <w:r>
+        <w:rPr>
+          <w:rFonts w:ascii="Times New Roman" w:hAnsi="Times New Roman" w:cs="Times New Roman"/>
+          <w:sz w:val="24"/>
+          <w:szCs w:val="24"/>
+        </w:rPr>
+        <w:t>told that</w:t>
+      </w:r>
+      <w:r>
+        <w:rPr>
+          <w:rFonts w:ascii="Times New Roman" w:hAnsi="Times New Roman" w:cs="Times New Roman"/>
+          <w:sz w:val="24"/>
+          <w:szCs w:val="24"/>
+        </w:rPr>
+        <w:t xml:space="preserve"> they would be viewing a series of words and that their memory for each word would later be tested.</w:t>
+      </w:r>
+      <w:r>
+        <w:rPr>
+          <w:rFonts w:ascii="Times New Roman" w:hAnsi="Times New Roman" w:cs="Times New Roman"/>
+          <w:sz w:val="24"/>
+          <w:szCs w:val="24"/>
+        </w:rPr>
+        <w:t xml:space="preserve"> Participants in the </w:t>
+      </w:r>
+      <w:r>
+        <w:rPr>
+          <w:rFonts w:ascii="Times New Roman" w:hAnsi="Times New Roman" w:cs="Times New Roman"/>
+          <w:sz w:val="24"/>
+          <w:szCs w:val="24"/>
+        </w:rPr>
+        <w:t xml:space="preserve">two </w:t>
+      </w:r>
+      <w:r>
+        <w:rPr>
+          <w:rFonts w:ascii="Times New Roman" w:hAnsi="Times New Roman" w:cs="Times New Roman"/>
+          <w:sz w:val="24"/>
+          <w:szCs w:val="24"/>
+        </w:rPr>
+        <w:t xml:space="preserve">JOL groups </w:t>
+      </w:r>
+      <w:r>
+        <w:rPr>
+          <w:rFonts w:ascii="Times New Roman" w:hAnsi="Times New Roman" w:cs="Times New Roman"/>
+          <w:sz w:val="24"/>
+          <w:szCs w:val="24"/>
+        </w:rPr>
+        <w:t xml:space="preserve">then </w:t>
+      </w:r>
+      <w:r>
+        <w:rPr>
+          <w:rFonts w:ascii="Times New Roman" w:hAnsi="Times New Roman" w:cs="Times New Roman"/>
+          <w:sz w:val="24"/>
+          <w:szCs w:val="24"/>
+        </w:rPr>
+        <w:t>received additional instructions regarding their respective judgments. Specifically, participants in the i</w:t>
+      </w:r>
+      <w:r>
+        <w:rPr>
+          <w:rFonts w:ascii="Times New Roman" w:hAnsi="Times New Roman" w:cs="Times New Roman"/>
+          <w:sz w:val="24"/>
+          <w:szCs w:val="24"/>
+        </w:rPr>
+        <w:t>tem-based</w:t>
+      </w:r>
+      <w:r>
+        <w:rPr>
+          <w:rFonts w:ascii="Times New Roman" w:hAnsi="Times New Roman" w:cs="Times New Roman"/>
+          <w:sz w:val="24"/>
+          <w:szCs w:val="24"/>
+        </w:rPr>
+        <w:t xml:space="preserve"> JOL group</w:t>
+      </w:r>
+      <w:r>
+        <w:rPr>
+          <w:rFonts w:ascii="Times New Roman" w:hAnsi="Times New Roman" w:cs="Times New Roman"/>
+          <w:sz w:val="24"/>
+          <w:szCs w:val="24"/>
+        </w:rPr>
+        <w:t xml:space="preserve"> were instructed to rate their ability to remember each word, with JOLs elicited concurrent with study, such that JOLs were provided while each word was displayed</w:t>
+      </w:r>
+      <w:r>
+        <w:rPr>
+          <w:rFonts w:ascii="Times New Roman" w:hAnsi="Times New Roman" w:cs="Times New Roman"/>
+          <w:sz w:val="24"/>
+          <w:szCs w:val="24"/>
+        </w:rPr>
+        <w:t xml:space="preserve">. </w:t>
+      </w:r>
+      <w:r>
+        <w:rPr>
+          <w:rFonts w:ascii="Times New Roman" w:hAnsi="Times New Roman" w:cs="Times New Roman"/>
+          <w:sz w:val="24"/>
+          <w:szCs w:val="24"/>
+        </w:rPr>
+        <w:t>Separately</w:t>
+      </w:r>
+      <w:r>
+        <w:rPr>
+          <w:rFonts w:ascii="Times New Roman" w:hAnsi="Times New Roman" w:cs="Times New Roman"/>
+          <w:sz w:val="24"/>
+          <w:szCs w:val="24"/>
+        </w:rPr>
+        <w:t>, participants in the global JOL grou</w:t>
+      </w:r>
+      <w:r>
+        <w:rPr>
+          <w:rFonts w:ascii="Times New Roman" w:hAnsi="Times New Roman" w:cs="Times New Roman"/>
+          <w:sz w:val="24"/>
+          <w:szCs w:val="24"/>
+        </w:rPr>
+        <w:t xml:space="preserve">p were informed that following </w:t>
+      </w:r>
+      <w:r>
+        <w:rPr>
+          <w:rFonts w:ascii="Times New Roman" w:hAnsi="Times New Roman" w:cs="Times New Roman"/>
+          <w:sz w:val="24"/>
+          <w:szCs w:val="24"/>
+        </w:rPr>
+        <w:t xml:space="preserve">the last item in </w:t>
+      </w:r>
+      <w:r>
+        <w:rPr>
+          <w:rFonts w:ascii="Times New Roman" w:hAnsi="Times New Roman" w:cs="Times New Roman"/>
+          <w:sz w:val="24"/>
+          <w:szCs w:val="24"/>
+        </w:rPr>
+        <w:t xml:space="preserve">each list, they would be asked to </w:t>
+      </w:r>
+      <w:r>
+        <w:rPr>
+          <w:rFonts w:ascii="Times New Roman" w:hAnsi="Times New Roman" w:cs="Times New Roman"/>
+          <w:sz w:val="24"/>
+          <w:szCs w:val="24"/>
+        </w:rPr>
+        <w:t>provide a single JOL representing their</w:t>
+      </w:r>
+      <w:r>
+        <w:rPr>
+          <w:rFonts w:ascii="Times New Roman" w:hAnsi="Times New Roman" w:cs="Times New Roman"/>
+          <w:sz w:val="24"/>
+          <w:szCs w:val="24"/>
+        </w:rPr>
+        <w:t xml:space="preserve"> ability to correctly remember the</w:t>
+      </w:r>
+      <w:r>
+        <w:rPr>
+          <w:rFonts w:ascii="Times New Roman" w:hAnsi="Times New Roman" w:cs="Times New Roman"/>
+          <w:sz w:val="24"/>
+          <w:szCs w:val="24"/>
+        </w:rPr>
+        <w:t xml:space="preserve"> previously</w:t>
+      </w:r>
+      <w:r>
+        <w:rPr>
+          <w:rFonts w:ascii="Times New Roman" w:hAnsi="Times New Roman" w:cs="Times New Roman"/>
+          <w:sz w:val="24"/>
+          <w:szCs w:val="24"/>
+        </w:rPr>
+        <w:t xml:space="preserve"> presented </w:t>
+      </w:r>
+      <w:r>
+        <w:rPr>
+          <w:rFonts w:ascii="Times New Roman" w:hAnsi="Times New Roman" w:cs="Times New Roman"/>
+          <w:sz w:val="24"/>
+          <w:szCs w:val="24"/>
+        </w:rPr>
+        <w:t xml:space="preserve">set of </w:t>
+      </w:r>
+      <w:r>
+        <w:rPr>
+          <w:rFonts w:ascii="Times New Roman" w:hAnsi="Times New Roman" w:cs="Times New Roman"/>
+          <w:sz w:val="24"/>
+          <w:szCs w:val="24"/>
+        </w:rPr>
+        <w:t>items on a later test</w:t>
+      </w:r>
+      <w:r>
+        <w:rPr>
+          <w:rFonts w:ascii="Times New Roman" w:hAnsi="Times New Roman" w:cs="Times New Roman"/>
+          <w:sz w:val="24"/>
+          <w:szCs w:val="24"/>
+        </w:rPr>
+        <w:t xml:space="preserve">. For </w:t>
+      </w:r>
+      <w:r>
+        <w:rPr>
+          <w:rFonts w:ascii="Times New Roman" w:hAnsi="Times New Roman" w:cs="Times New Roman"/>
+          <w:sz w:val="24"/>
+          <w:szCs w:val="24"/>
+        </w:rPr>
+        <w:t>both</w:t>
+      </w:r>
+      <w:r>
+        <w:rPr>
+          <w:rFonts w:ascii="Times New Roman" w:hAnsi="Times New Roman" w:cs="Times New Roman"/>
+          <w:sz w:val="24"/>
+          <w:szCs w:val="24"/>
+        </w:rPr>
+        <w:t xml:space="preserve"> JOL </w:t>
+      </w:r>
+      <w:r>
+        <w:rPr>
+          <w:rFonts w:ascii="Times New Roman" w:hAnsi="Times New Roman" w:cs="Times New Roman"/>
+          <w:sz w:val="24"/>
+          <w:szCs w:val="24"/>
+        </w:rPr>
+        <w:t>groups</w:t>
+      </w:r>
+      <w:r>
+        <w:rPr>
+          <w:rFonts w:ascii="Times New Roman" w:hAnsi="Times New Roman" w:cs="Times New Roman"/>
+          <w:sz w:val="24"/>
+          <w:szCs w:val="24"/>
+        </w:rPr>
+        <w:t xml:space="preserve">, </w:t>
+      </w:r>
+      <w:r>
+        <w:rPr>
+          <w:rFonts w:ascii="Times New Roman" w:hAnsi="Times New Roman" w:cs="Times New Roman"/>
+          <w:sz w:val="24"/>
+          <w:szCs w:val="24"/>
+        </w:rPr>
+        <w:t>JOLs were framed as the percent likelihood of correctly items at test and were elicited via a continuous 0-</w:t>
+      </w:r>
+      <w:r>
+        <w:rPr>
+          <w:rFonts w:ascii="Times New Roman" w:hAnsi="Times New Roman" w:cs="Times New Roman"/>
+          <w:sz w:val="24"/>
+          <w:szCs w:val="24"/>
+        </w:rPr>
+        <w:lastRenderedPageBreak/>
+        <w:t>100 scale (i.e., 0 = definitely will not remember, 100 = definitely will remember). To mitigate potential anchoring effects, participants were instructed to be as accurate as possible when providing their JOLs and were encouraged to use the full range of the response scale. Participants in the no-JOL group did not receive additional judgment instructions and were instead instructed to read each pair silently</w:t>
       </w:r>
     </w:p>
     <w:p>
@@ -6114,7 +6323,71 @@
           <w:sz w:val="24"/>
           <w:szCs w:val="24"/>
         </w:rPr>
-        <w:t>[FILLER TASK] [FREE-RECALL] [REPEAT] [TOTAL TIME]</w:t>
+        <w:t xml:space="preserve">After receiving their respective encoding instructions, participants </w:t>
+      </w:r>
+      <w:r>
+        <w:rPr>
+          <w:rFonts w:ascii="Times New Roman" w:hAnsi="Times New Roman" w:cs="Times New Roman"/>
+          <w:sz w:val="24"/>
+          <w:szCs w:val="24"/>
+        </w:rPr>
+        <w:t>were presented with the</w:t>
+      </w:r>
+      <w:r>
+        <w:rPr>
+          <w:rFonts w:ascii="Times New Roman" w:hAnsi="Times New Roman" w:cs="Times New Roman"/>
+          <w:sz w:val="24"/>
+          <w:szCs w:val="24"/>
+        </w:rPr>
+        <w:t xml:space="preserve"> first</w:t>
+      </w:r>
+      <w:r>
+        <w:rPr>
+          <w:rFonts w:ascii="Times New Roman" w:hAnsi="Times New Roman" w:cs="Times New Roman"/>
+          <w:sz w:val="24"/>
+          <w:szCs w:val="24"/>
+        </w:rPr>
+        <w:t xml:space="preserve"> word</w:t>
+      </w:r>
+      <w:r>
+        <w:rPr>
+          <w:rFonts w:ascii="Times New Roman" w:hAnsi="Times New Roman" w:cs="Times New Roman"/>
+          <w:sz w:val="24"/>
+          <w:szCs w:val="24"/>
+        </w:rPr>
+        <w:t xml:space="preserve"> list. </w:t>
+      </w:r>
+      <w:r>
+        <w:rPr>
+          <w:rFonts w:ascii="Times New Roman" w:hAnsi="Times New Roman" w:cs="Times New Roman"/>
+          <w:sz w:val="24"/>
+          <w:szCs w:val="24"/>
+        </w:rPr>
+        <w:t>For all participants, encoding was self-paced, with participants pressing the ENTER key to advance to the next word.</w:t>
+      </w:r>
+      <w:r>
+        <w:rPr>
+          <w:rFonts w:ascii="Times New Roman" w:hAnsi="Times New Roman" w:cs="Times New Roman"/>
+          <w:sz w:val="24"/>
+          <w:szCs w:val="24"/>
+        </w:rPr>
+        <w:t xml:space="preserve"> After completing the first study phase, participants completed a short filler task in which they were presented with a random consonant and instructed to list as many words which started with this letter as they could generate in a 30 second time span (i.e., list all words starting with the letter “M”). After the time limit had been reached, participants completed a free-recall task in which they were prompted to type as many words from memory as they could correctly recall from the previous list. </w:t>
+      </w:r>
+      <w:r>
+        <w:rPr>
+          <w:rFonts w:ascii="Times New Roman" w:hAnsi="Times New Roman" w:cs="Times New Roman"/>
+          <w:sz w:val="24"/>
+          <w:szCs w:val="24"/>
+        </w:rPr>
+        <w:t>Following</w:t>
+      </w:r>
+      <w:r>
+        <w:rPr>
+          <w:rFonts w:ascii="Times New Roman" w:hAnsi="Times New Roman" w:cs="Times New Roman"/>
+          <w:sz w:val="24"/>
+          <w:szCs w:val="24"/>
+        </w:rPr>
+        <w:t xml:space="preserve"> the free-recall task, participants began the second list. This process then repeated until participants had completed all four-study lists. List presentation order was randomized for all participants, and all words were additionally randomized within lists. The full experiment took approximately 20 minutes to complete.</w:t>
       </w:r>
     </w:p>
     <w:p>
@@ -6156,7 +6429,6 @@
           <w:sz w:val="24"/>
           <w:szCs w:val="24"/>
         </w:rPr>
-        <w:lastRenderedPageBreak/>
         <w:t xml:space="preserve">For all analyses, significance was set at the </w:t>
       </w:r>
       <w:r>
@@ -6370,15 +6642,32 @@
           <w:sz w:val="24"/>
           <w:szCs w:val="24"/>
         </w:rPr>
-        <w:t xml:space="preserve">). This analysis compares two models, one </w:t>
-      </w:r>
-      <w:r>
-        <w:rPr>
-          <w:rFonts w:ascii="Times New Roman" w:hAnsi="Times New Roman" w:cs="Times New Roman"/>
-          <w:sz w:val="24"/>
-          <w:szCs w:val="24"/>
-        </w:rPr>
-        <w:t>of which assumes</w:t>
+        <w:t>). This analysis compares two models</w:t>
+      </w:r>
+      <w:r>
+        <w:rPr>
+          <w:rFonts w:ascii="Times New Roman" w:hAnsi="Times New Roman" w:cs="Times New Roman"/>
+          <w:sz w:val="24"/>
+          <w:szCs w:val="24"/>
+        </w:rPr>
+        <w:t xml:space="preserve"> (</w:t>
+      </w:r>
+      <w:r>
+        <w:rPr>
+          <w:rFonts w:ascii="Times New Roman" w:hAnsi="Times New Roman" w:cs="Times New Roman"/>
+          <w:sz w:val="24"/>
+          <w:szCs w:val="24"/>
+        </w:rPr>
+        <w:t xml:space="preserve">one </w:t>
+      </w:r>
+      <w:r>
+        <w:rPr>
+          <w:rFonts w:ascii="Times New Roman" w:hAnsi="Times New Roman" w:cs="Times New Roman"/>
+          <w:sz w:val="24"/>
+          <w:szCs w:val="24"/>
+        </w:rPr>
+        <w:lastRenderedPageBreak/>
+        <w:t>assuming</w:t>
       </w:r>
       <w:r>
         <w:rPr>
@@ -6410,15 +6699,7 @@
           <w:sz w:val="24"/>
           <w:szCs w:val="24"/>
         </w:rPr>
-        <w:t xml:space="preserve">with the </w:t>
-      </w:r>
-      <w:r>
-        <w:rPr>
-          <w:rFonts w:ascii="Times New Roman" w:hAnsi="Times New Roman" w:cs="Times New Roman"/>
-          <w:sz w:val="24"/>
-          <w:szCs w:val="24"/>
-        </w:rPr>
-        <w:t>other</w:t>
+        <w:t>and one</w:t>
       </w:r>
       <w:r>
         <w:rPr>
@@ -6458,7 +6739,31 @@
           <w:sz w:val="24"/>
           <w:szCs w:val="24"/>
         </w:rPr>
-        <w:t xml:space="preserve"> and allows for the </w:t>
+        <w:t>),</w:t>
+      </w:r>
+      <w:r>
+        <w:rPr>
+          <w:rFonts w:ascii="Times New Roman" w:hAnsi="Times New Roman" w:cs="Times New Roman"/>
+          <w:sz w:val="24"/>
+          <w:szCs w:val="24"/>
+        </w:rPr>
+        <w:t xml:space="preserve"> </w:t>
+      </w:r>
+      <w:r>
+        <w:rPr>
+          <w:rFonts w:ascii="Times New Roman" w:hAnsi="Times New Roman" w:cs="Times New Roman"/>
+          <w:sz w:val="24"/>
+          <w:szCs w:val="24"/>
+        </w:rPr>
+        <w:t>which</w:t>
+      </w:r>
+      <w:r>
+        <w:rPr>
+          <w:rFonts w:ascii="Times New Roman" w:hAnsi="Times New Roman" w:cs="Times New Roman"/>
+          <w:sz w:val="24"/>
+          <w:szCs w:val="24"/>
+        </w:rPr>
+        <w:t xml:space="preserve"> allows for the </w:t>
       </w:r>
       <w:r>
         <w:rPr>
@@ -6583,15 +6888,47 @@
           <w:sz w:val="24"/>
           <w:szCs w:val="24"/>
         </w:rPr>
-        <w:t xml:space="preserve">. This value </w:t>
-      </w:r>
-      <w:r>
-        <w:rPr>
-          <w:rFonts w:ascii="Times New Roman" w:hAnsi="Times New Roman" w:cs="Times New Roman"/>
-          <w:sz w:val="24"/>
-          <w:szCs w:val="24"/>
-        </w:rPr>
-        <w:t xml:space="preserve">estimates the probability </w:t>
+        <w:t xml:space="preserve">. This </w:t>
+      </w:r>
+      <w:r>
+        <w:rPr>
+          <w:rFonts w:ascii="Times New Roman" w:hAnsi="Times New Roman" w:cs="Times New Roman"/>
+          <w:sz w:val="24"/>
+          <w:szCs w:val="24"/>
+        </w:rPr>
+        <w:t>provides a</w:t>
+      </w:r>
+      <w:r>
+        <w:rPr>
+          <w:rFonts w:ascii="Times New Roman" w:hAnsi="Times New Roman" w:cs="Times New Roman"/>
+          <w:sz w:val="24"/>
+          <w:szCs w:val="24"/>
+        </w:rPr>
+        <w:t xml:space="preserve"> </w:t>
+      </w:r>
+      <w:r>
+        <w:rPr>
+          <w:rFonts w:ascii="Times New Roman" w:hAnsi="Times New Roman" w:cs="Times New Roman"/>
+          <w:sz w:val="24"/>
+          <w:szCs w:val="24"/>
+        </w:rPr>
+        <w:t>probability</w:t>
+      </w:r>
+      <w:r>
+        <w:rPr>
+          <w:rFonts w:ascii="Times New Roman" w:hAnsi="Times New Roman" w:cs="Times New Roman"/>
+          <w:sz w:val="24"/>
+          <w:szCs w:val="24"/>
+        </w:rPr>
+        <w:t xml:space="preserve"> estimate</w:t>
+      </w:r>
+      <w:r>
+        <w:rPr>
+          <w:rFonts w:ascii="Times New Roman" w:hAnsi="Times New Roman" w:cs="Times New Roman"/>
+          <w:sz w:val="24"/>
+          <w:szCs w:val="24"/>
+        </w:rPr>
+        <w:t xml:space="preserve"> </w:t>
       </w:r>
       <w:r>
         <w:rPr>
@@ -6631,56 +6968,71 @@
           <w:sz w:val="24"/>
           <w:szCs w:val="24"/>
         </w:rPr>
-        <w:t xml:space="preserve"> and </w:t>
-      </w:r>
-      <w:r>
-        <w:rPr>
-          <w:rFonts w:ascii="Times New Roman" w:hAnsi="Times New Roman" w:cs="Times New Roman"/>
-          <w:sz w:val="24"/>
-          <w:szCs w:val="24"/>
-        </w:rPr>
-        <w:t>is sensitive to the sample size, providing increased confidence in null effects reported. F</w:t>
-      </w:r>
-      <w:r>
-        <w:rPr>
-          <w:rFonts w:ascii="Times New Roman" w:hAnsi="Times New Roman" w:cs="Times New Roman"/>
-          <w:sz w:val="24"/>
-          <w:szCs w:val="24"/>
-        </w:rPr>
-        <w:t>inally, f</w:t>
-      </w:r>
-      <w:r>
-        <w:rPr>
-          <w:rFonts w:ascii="Times New Roman" w:hAnsi="Times New Roman" w:cs="Times New Roman"/>
-          <w:sz w:val="24"/>
-          <w:szCs w:val="24"/>
-        </w:rPr>
-        <w:t xml:space="preserve">or completeness, </w:t>
-      </w:r>
-      <w:r>
-        <w:rPr>
-          <w:rFonts w:ascii="Times New Roman" w:hAnsi="Times New Roman" w:cs="Times New Roman"/>
-          <w:sz w:val="24"/>
-          <w:szCs w:val="24"/>
-        </w:rPr>
-        <w:t>all comparisons are reported in the Appendix (Table A</w:t>
-      </w:r>
-      <w:r>
-        <w:rPr>
-          <w:rFonts w:ascii="Times New Roman" w:hAnsi="Times New Roman" w:cs="Times New Roman"/>
-          <w:sz w:val="24"/>
-          <w:szCs w:val="24"/>
-          <w:highlight w:val="green"/>
-        </w:rPr>
-        <w:t>X</w:t>
-      </w:r>
-      <w:r>
-        <w:rPr>
-          <w:rFonts w:ascii="Times New Roman" w:hAnsi="Times New Roman" w:cs="Times New Roman"/>
-          <w:sz w:val="24"/>
-          <w:szCs w:val="24"/>
-        </w:rPr>
-        <w:t>).</w:t>
+        <w:t>, which</w:t>
+      </w:r>
+      <w:r>
+        <w:rPr>
+          <w:rFonts w:ascii="Times New Roman" w:hAnsi="Times New Roman" w:cs="Times New Roman"/>
+          <w:sz w:val="24"/>
+          <w:szCs w:val="24"/>
+        </w:rPr>
+        <w:t xml:space="preserve"> </w:t>
+      </w:r>
+      <w:r>
+        <w:rPr>
+          <w:rFonts w:ascii="Times New Roman" w:hAnsi="Times New Roman" w:cs="Times New Roman"/>
+          <w:sz w:val="24"/>
+          <w:szCs w:val="24"/>
+        </w:rPr>
+        <w:t xml:space="preserve">is sensitive to sample size, </w:t>
+      </w:r>
+      <w:r>
+        <w:rPr>
+          <w:rFonts w:ascii="Times New Roman" w:hAnsi="Times New Roman" w:cs="Times New Roman"/>
+          <w:sz w:val="24"/>
+          <w:szCs w:val="24"/>
+        </w:rPr>
+        <w:t xml:space="preserve">and </w:t>
+      </w:r>
+      <w:r>
+        <w:rPr>
+          <w:rFonts w:ascii="Times New Roman" w:hAnsi="Times New Roman" w:cs="Times New Roman"/>
+          <w:sz w:val="24"/>
+          <w:szCs w:val="24"/>
+        </w:rPr>
+        <w:t>provid</w:t>
+      </w:r>
+      <w:r>
+        <w:rPr>
+          <w:rFonts w:ascii="Times New Roman" w:hAnsi="Times New Roman" w:cs="Times New Roman"/>
+          <w:sz w:val="24"/>
+          <w:szCs w:val="24"/>
+        </w:rPr>
+        <w:t>es</w:t>
+      </w:r>
+      <w:r>
+        <w:rPr>
+          <w:rFonts w:ascii="Times New Roman" w:hAnsi="Times New Roman" w:cs="Times New Roman"/>
+          <w:sz w:val="24"/>
+          <w:szCs w:val="24"/>
+        </w:rPr>
+        <w:t xml:space="preserve"> increased confidence in </w:t>
+      </w:r>
+      <w:r>
+        <w:rPr>
+          <w:rFonts w:ascii="Times New Roman" w:hAnsi="Times New Roman" w:cs="Times New Roman"/>
+          <w:sz w:val="24"/>
+          <w:szCs w:val="24"/>
+        </w:rPr>
+        <w:t xml:space="preserve">reported </w:t>
+      </w:r>
+      <w:r>
+        <w:rPr>
+          <w:rFonts w:ascii="Times New Roman" w:hAnsi="Times New Roman" w:cs="Times New Roman"/>
+          <w:sz w:val="24"/>
+          <w:szCs w:val="24"/>
+        </w:rPr>
+        <w:t>null effects</w:t>
       </w:r>
     </w:p>
     <w:p>
@@ -6890,7 +7242,6 @@
           <w:sz w:val="24"/>
           <w:szCs w:val="24"/>
         </w:rPr>
-        <w:lastRenderedPageBreak/>
         <w:t xml:space="preserve">An additional </w:t>
       </w:r>
       <w:r>
@@ -6924,7 +7275,23 @@
           <w:sz w:val="24"/>
           <w:szCs w:val="24"/>
         </w:rPr>
-        <w:t xml:space="preserve"> were recruited from Midwestern State University who completed Experiment 1B in exchange for partial course credit. Participants were randomly assigned to one of the three encoding groups used in Experiment 1A. Initial sample sizes for each group were based on </w:t>
+        <w:t xml:space="preserve"> were recruited from Midwestern State University </w:t>
+      </w:r>
+      <w:r>
+        <w:rPr>
+          <w:rFonts w:ascii="Times New Roman" w:hAnsi="Times New Roman" w:cs="Times New Roman"/>
+          <w:sz w:val="24"/>
+          <w:szCs w:val="24"/>
+        </w:rPr>
+        <w:t>and</w:t>
+      </w:r>
+      <w:r>
+        <w:rPr>
+          <w:rFonts w:ascii="Times New Roman" w:hAnsi="Times New Roman" w:cs="Times New Roman"/>
+          <w:sz w:val="24"/>
+          <w:szCs w:val="24"/>
+        </w:rPr>
+        <w:t xml:space="preserve"> completed Experiment 1B in exchange for partial course credit. Participants were randomly assigned to one of the three encoding groups used in Experiment 1A. Initial sample sizes for each group were based on </w:t>
       </w:r>
       <w:r>
         <w:rPr>
@@ -7103,7 +7470,32 @@
           <w:sz w:val="24"/>
           <w:szCs w:val="24"/>
         </w:rPr>
-        <w:t xml:space="preserve">). A sensitivity analysis conducted with </w:t>
+        <w:t xml:space="preserve">). </w:t>
+      </w:r>
+      <w:r>
+        <w:rPr>
+          <w:rFonts w:ascii="Times New Roman" w:hAnsi="Times New Roman" w:cs="Times New Roman"/>
+          <w:sz w:val="24"/>
+          <w:szCs w:val="24"/>
+        </w:rPr>
+        <w:t>This sample was based on Experiment 1A, and a</w:t>
+      </w:r>
+      <w:r>
+        <w:rPr>
+          <w:rFonts w:ascii="Times New Roman" w:hAnsi="Times New Roman" w:cs="Times New Roman"/>
+          <w:sz w:val="24"/>
+          <w:szCs w:val="24"/>
+        </w:rPr>
+        <w:t xml:space="preserve"> sensitivity analysis </w:t>
+      </w:r>
+      <w:r>
+        <w:rPr>
+          <w:rFonts w:ascii="Times New Roman" w:hAnsi="Times New Roman" w:cs="Times New Roman"/>
+          <w:sz w:val="24"/>
+          <w:szCs w:val="24"/>
+        </w:rPr>
+        <w:lastRenderedPageBreak/>
+        <w:t xml:space="preserve">conducted with </w:t>
       </w:r>
       <w:r>
         <w:rPr>
@@ -7220,7 +7612,23 @@
           <w:sz w:val="24"/>
           <w:szCs w:val="24"/>
         </w:rPr>
-        <w:t xml:space="preserve"> the free-recall tests </w:t>
+        <w:t xml:space="preserve"> the </w:t>
+      </w:r>
+      <w:r>
+        <w:rPr>
+          <w:rFonts w:ascii="Times New Roman" w:hAnsi="Times New Roman" w:cs="Times New Roman"/>
+          <w:sz w:val="24"/>
+          <w:szCs w:val="24"/>
+        </w:rPr>
+        <w:t xml:space="preserve">four </w:t>
+      </w:r>
+      <w:r>
+        <w:rPr>
+          <w:rFonts w:ascii="Times New Roman" w:hAnsi="Times New Roman" w:cs="Times New Roman"/>
+          <w:sz w:val="24"/>
+          <w:szCs w:val="24"/>
+        </w:rPr>
+        <w:t xml:space="preserve">free-recall tests </w:t>
       </w:r>
       <w:r>
         <w:rPr>
@@ -7243,17 +7651,16 @@
           <w:rFonts w:ascii="Times New Roman" w:hAnsi="Times New Roman" w:cs="Times New Roman"/>
           <w:sz w:val="24"/>
           <w:szCs w:val="24"/>
-          <w:highlight w:val="yellow"/>
-        </w:rPr>
-        <w:t>XX</w:t>
-      </w:r>
-      <w:r>
-        <w:rPr>
-          <w:rFonts w:ascii="Times New Roman" w:hAnsi="Times New Roman" w:cs="Times New Roman"/>
-          <w:sz w:val="24"/>
-          <w:szCs w:val="24"/>
-        </w:rPr>
-        <w:t xml:space="preserve"> item </w:t>
+        </w:rPr>
+        <w:t>96-</w:t>
+      </w:r>
+      <w:r>
+        <w:rPr>
+          <w:rFonts w:ascii="Times New Roman" w:hAnsi="Times New Roman" w:cs="Times New Roman"/>
+          <w:sz w:val="24"/>
+          <w:szCs w:val="24"/>
+        </w:rPr>
+        <w:t xml:space="preserve">item </w:t>
       </w:r>
       <w:r>
         <w:rPr>
@@ -7276,9 +7683,8 @@
           <w:rFonts w:ascii="Times New Roman" w:hAnsi="Times New Roman" w:cs="Times New Roman"/>
           <w:sz w:val="24"/>
           <w:szCs w:val="24"/>
-          <w:highlight w:val="yellow"/>
-        </w:rPr>
-        <w:t>XX</w:t>
+        </w:rPr>
+        <w:t>48</w:t>
       </w:r>
       <w:r>
         <w:rPr>
@@ -7301,17 +7707,32 @@
           <w:rFonts w:ascii="Times New Roman" w:hAnsi="Times New Roman" w:cs="Times New Roman"/>
           <w:sz w:val="24"/>
           <w:szCs w:val="24"/>
-          <w:highlight w:val="yellow"/>
-        </w:rPr>
-        <w:t>XX</w:t>
-      </w:r>
-      <w:r>
-        <w:rPr>
-          <w:rFonts w:ascii="Times New Roman" w:hAnsi="Times New Roman" w:cs="Times New Roman"/>
-          <w:sz w:val="24"/>
-          <w:szCs w:val="24"/>
-        </w:rPr>
-        <w:t xml:space="preserve"> items from counterbalanced lists, which served as non-presented control items.</w:t>
+        </w:rPr>
+        <w:t>48</w:t>
+      </w:r>
+      <w:r>
+        <w:rPr>
+          <w:rFonts w:ascii="Times New Roman" w:hAnsi="Times New Roman" w:cs="Times New Roman"/>
+          <w:sz w:val="24"/>
+          <w:szCs w:val="24"/>
+        </w:rPr>
+        <w:t xml:space="preserve"> items from</w:t>
+      </w:r>
+      <w:r>
+        <w:rPr>
+          <w:rFonts w:ascii="Times New Roman" w:hAnsi="Times New Roman" w:cs="Times New Roman"/>
+          <w:sz w:val="24"/>
+          <w:szCs w:val="24"/>
+        </w:rPr>
+        <w:t xml:space="preserve"> the</w:t>
+      </w:r>
+      <w:r>
+        <w:rPr>
+          <w:rFonts w:ascii="Times New Roman" w:hAnsi="Times New Roman" w:cs="Times New Roman"/>
+          <w:sz w:val="24"/>
+          <w:szCs w:val="24"/>
+        </w:rPr>
+        <w:t xml:space="preserve"> counterbalanced lists, which served as non-presented control items.</w:t>
       </w:r>
       <w:r>
         <w:rPr>
@@ -7335,7 +7756,55 @@
           <w:sz w:val="24"/>
           <w:szCs w:val="24"/>
         </w:rPr>
-        <w:t>All other materials, including the categorized lists and encoding instructions, were identical to Experiment 1A.</w:t>
+        <w:t>All other materials, including the categorized lists and</w:t>
+      </w:r>
+      <w:r>
+        <w:rPr>
+          <w:rFonts w:ascii="Times New Roman" w:hAnsi="Times New Roman" w:cs="Times New Roman"/>
+          <w:sz w:val="24"/>
+          <w:szCs w:val="24"/>
+        </w:rPr>
+        <w:t xml:space="preserve"> the</w:t>
+      </w:r>
+      <w:r>
+        <w:rPr>
+          <w:rFonts w:ascii="Times New Roman" w:hAnsi="Times New Roman" w:cs="Times New Roman"/>
+          <w:sz w:val="24"/>
+          <w:szCs w:val="24"/>
+        </w:rPr>
+        <w:t xml:space="preserve"> </w:t>
+      </w:r>
+      <w:r>
+        <w:rPr>
+          <w:rFonts w:ascii="Times New Roman" w:hAnsi="Times New Roman" w:cs="Times New Roman"/>
+          <w:sz w:val="24"/>
+          <w:szCs w:val="24"/>
+        </w:rPr>
+        <w:t xml:space="preserve">three sets of </w:t>
+      </w:r>
+      <w:r>
+        <w:rPr>
+          <w:rFonts w:ascii="Times New Roman" w:hAnsi="Times New Roman" w:cs="Times New Roman"/>
+          <w:sz w:val="24"/>
+          <w:szCs w:val="24"/>
+        </w:rPr>
+        <w:t>encoding instructions</w:t>
+      </w:r>
+      <w:r>
+        <w:rPr>
+          <w:rFonts w:ascii="Times New Roman" w:hAnsi="Times New Roman" w:cs="Times New Roman"/>
+          <w:sz w:val="24"/>
+          <w:szCs w:val="24"/>
+        </w:rPr>
+        <w:t xml:space="preserve"> (item-JOL, global JOL, and silent reading)</w:t>
+      </w:r>
+      <w:r>
+        <w:rPr>
+          <w:rFonts w:ascii="Times New Roman" w:hAnsi="Times New Roman" w:cs="Times New Roman"/>
+          <w:sz w:val="24"/>
+          <w:szCs w:val="24"/>
+        </w:rPr>
+        <w:t>, were identical to Experiment 1A.</w:t>
       </w:r>
     </w:p>
     <w:p>
@@ -7370,15 +7839,47 @@
           <w:sz w:val="24"/>
           <w:szCs w:val="24"/>
         </w:rPr>
-        <w:t xml:space="preserve">presentation of the final list, participants completed a 60-second filler task in which they were given a random consonant and were tasked with generating as many words as possible which started with this letter. </w:t>
-      </w:r>
-      <w:r>
-        <w:rPr>
-          <w:rFonts w:ascii="Times New Roman" w:hAnsi="Times New Roman" w:cs="Times New Roman"/>
-          <w:sz w:val="24"/>
-          <w:szCs w:val="24"/>
-        </w:rPr>
-        <w:t xml:space="preserve">Immediately after this task, </w:t>
+        <w:t xml:space="preserve">presentation of the final </w:t>
+      </w:r>
+      <w:r>
+        <w:rPr>
+          <w:rFonts w:ascii="Times New Roman" w:hAnsi="Times New Roman" w:cs="Times New Roman"/>
+          <w:sz w:val="24"/>
+          <w:szCs w:val="24"/>
+        </w:rPr>
+        <w:t xml:space="preserve">word </w:t>
+      </w:r>
+      <w:r>
+        <w:rPr>
+          <w:rFonts w:ascii="Times New Roman" w:hAnsi="Times New Roman" w:cs="Times New Roman"/>
+          <w:sz w:val="24"/>
+          <w:szCs w:val="24"/>
+        </w:rPr>
+        <w:t xml:space="preserve">list, participants completed a 60-second filler task in which they were given a random consonant and were tasked with generating as many words as possible which started with this letter. </w:t>
+      </w:r>
+      <w:r>
+        <w:rPr>
+          <w:rFonts w:ascii="Times New Roman" w:hAnsi="Times New Roman" w:cs="Times New Roman"/>
+          <w:sz w:val="24"/>
+          <w:szCs w:val="24"/>
+        </w:rPr>
+        <w:t>Immediately afte</w:t>
+      </w:r>
+      <w:r>
+        <w:rPr>
+          <w:rFonts w:ascii="Times New Roman" w:hAnsi="Times New Roman" w:cs="Times New Roman"/>
+          <w:sz w:val="24"/>
+          <w:szCs w:val="24"/>
+        </w:rPr>
+        <w:t>rwards</w:t>
+      </w:r>
+      <w:r>
+        <w:rPr>
+          <w:rFonts w:ascii="Times New Roman" w:hAnsi="Times New Roman" w:cs="Times New Roman"/>
+          <w:sz w:val="24"/>
+          <w:szCs w:val="24"/>
+        </w:rPr>
+        <w:t xml:space="preserve">, </w:t>
       </w:r>
       <w:r>
         <w:rPr>
@@ -7393,26 +7894,208 @@
           <w:rFonts w:ascii="Times New Roman" w:hAnsi="Times New Roman" w:cs="Times New Roman"/>
           <w:sz w:val="24"/>
           <w:szCs w:val="24"/>
-          <w:highlight w:val="yellow"/>
-        </w:rPr>
-        <w:t>XX</w:t>
-      </w:r>
-      <w:r>
-        <w:rPr>
-          <w:rFonts w:ascii="Times New Roman" w:hAnsi="Times New Roman" w:cs="Times New Roman"/>
-          <w:sz w:val="24"/>
-          <w:szCs w:val="24"/>
-        </w:rPr>
-        <w:t xml:space="preserve"> items in a randomized order. Participants were informed that they would be presented with a series of words and to indicate if a given word had been previously studied (“old”) or was not presented at encoding (“new”).Test performance was self-</w:t>
-      </w:r>
-      <w:r>
-        <w:rPr>
-          <w:rFonts w:ascii="Times New Roman" w:hAnsi="Times New Roman" w:cs="Times New Roman"/>
-          <w:sz w:val="24"/>
-          <w:szCs w:val="24"/>
-        </w:rPr>
-        <w:lastRenderedPageBreak/>
-        <w:t>paced, and participants were instructed to respond as quickly as possible without compromising their accuracy. The full experiment took approximately 20 minutes to complete.</w:t>
+        </w:rPr>
+        <w:t>96</w:t>
+      </w:r>
+      <w:r>
+        <w:rPr>
+          <w:rFonts w:ascii="Times New Roman" w:hAnsi="Times New Roman" w:cs="Times New Roman"/>
+          <w:sz w:val="24"/>
+          <w:szCs w:val="24"/>
+        </w:rPr>
+        <w:t xml:space="preserve"> items in a randomized order. </w:t>
+      </w:r>
+      <w:r>
+        <w:rPr>
+          <w:rFonts w:ascii="Times New Roman" w:hAnsi="Times New Roman" w:cs="Times New Roman"/>
+          <w:sz w:val="24"/>
+          <w:szCs w:val="24"/>
+        </w:rPr>
+        <w:t>Specifically, p</w:t>
+      </w:r>
+      <w:r>
+        <w:rPr>
+          <w:rFonts w:ascii="Times New Roman" w:hAnsi="Times New Roman" w:cs="Times New Roman"/>
+          <w:sz w:val="24"/>
+          <w:szCs w:val="24"/>
+        </w:rPr>
+        <w:t xml:space="preserve">articipants were informed that they would be </w:t>
+      </w:r>
+      <w:r>
+        <w:rPr>
+          <w:rFonts w:ascii="Times New Roman" w:hAnsi="Times New Roman" w:cs="Times New Roman"/>
+          <w:sz w:val="24"/>
+          <w:szCs w:val="24"/>
+        </w:rPr>
+        <w:t>viewing</w:t>
+      </w:r>
+      <w:r>
+        <w:rPr>
+          <w:rFonts w:ascii="Times New Roman" w:hAnsi="Times New Roman" w:cs="Times New Roman"/>
+          <w:sz w:val="24"/>
+          <w:szCs w:val="24"/>
+        </w:rPr>
+        <w:t xml:space="preserve"> a series of words and </w:t>
+      </w:r>
+      <w:r>
+        <w:rPr>
+          <w:rFonts w:ascii="Times New Roman" w:hAnsi="Times New Roman" w:cs="Times New Roman"/>
+          <w:sz w:val="24"/>
+          <w:szCs w:val="24"/>
+        </w:rPr>
+        <w:t xml:space="preserve">were instructed </w:t>
+      </w:r>
+      <w:r>
+        <w:rPr>
+          <w:rFonts w:ascii="Times New Roman" w:hAnsi="Times New Roman" w:cs="Times New Roman"/>
+          <w:sz w:val="24"/>
+          <w:szCs w:val="24"/>
+        </w:rPr>
+        <w:t xml:space="preserve">to indicate </w:t>
+      </w:r>
+      <w:r>
+        <w:rPr>
+          <w:rFonts w:ascii="Times New Roman" w:hAnsi="Times New Roman" w:cs="Times New Roman"/>
+          <w:sz w:val="24"/>
+          <w:szCs w:val="24"/>
+        </w:rPr>
+        <w:t>whether</w:t>
+      </w:r>
+      <w:r>
+        <w:rPr>
+          <w:rFonts w:ascii="Times New Roman" w:hAnsi="Times New Roman" w:cs="Times New Roman"/>
+          <w:sz w:val="24"/>
+          <w:szCs w:val="24"/>
+        </w:rPr>
+        <w:t xml:space="preserve"> </w:t>
+      </w:r>
+      <w:r>
+        <w:rPr>
+          <w:rFonts w:ascii="Times New Roman" w:hAnsi="Times New Roman" w:cs="Times New Roman"/>
+          <w:sz w:val="24"/>
+          <w:szCs w:val="24"/>
+        </w:rPr>
+        <w:t xml:space="preserve">each </w:t>
+      </w:r>
+      <w:r>
+        <w:rPr>
+          <w:rFonts w:ascii="Times New Roman" w:hAnsi="Times New Roman" w:cs="Times New Roman"/>
+          <w:sz w:val="24"/>
+          <w:szCs w:val="24"/>
+        </w:rPr>
+        <w:t>word had been previously studied (“old”) or</w:t>
+      </w:r>
+      <w:r>
+        <w:rPr>
+          <w:rFonts w:ascii="Times New Roman" w:hAnsi="Times New Roman" w:cs="Times New Roman"/>
+          <w:sz w:val="24"/>
+          <w:szCs w:val="24"/>
+        </w:rPr>
+        <w:t xml:space="preserve"> had</w:t>
+      </w:r>
+      <w:r>
+        <w:rPr>
+          <w:rFonts w:ascii="Times New Roman" w:hAnsi="Times New Roman" w:cs="Times New Roman"/>
+          <w:sz w:val="24"/>
+          <w:szCs w:val="24"/>
+        </w:rPr>
+        <w:t xml:space="preserve"> not </w:t>
+      </w:r>
+      <w:r>
+        <w:rPr>
+          <w:rFonts w:ascii="Times New Roman" w:hAnsi="Times New Roman" w:cs="Times New Roman"/>
+          <w:sz w:val="24"/>
+          <w:szCs w:val="24"/>
+        </w:rPr>
+        <w:t xml:space="preserve">been previously studied </w:t>
+      </w:r>
+      <w:r>
+        <w:rPr>
+          <w:rFonts w:ascii="Times New Roman" w:hAnsi="Times New Roman" w:cs="Times New Roman"/>
+          <w:sz w:val="24"/>
+          <w:szCs w:val="24"/>
+        </w:rPr>
+        <w:t>(“new”).</w:t>
+      </w:r>
+      <w:r>
+        <w:rPr>
+          <w:rFonts w:ascii="Times New Roman" w:hAnsi="Times New Roman" w:cs="Times New Roman"/>
+          <w:sz w:val="24"/>
+          <w:szCs w:val="24"/>
+        </w:rPr>
+        <w:t xml:space="preserve"> </w:t>
+      </w:r>
+      <w:r>
+        <w:rPr>
+          <w:rFonts w:ascii="Times New Roman" w:hAnsi="Times New Roman" w:cs="Times New Roman"/>
+          <w:sz w:val="24"/>
+          <w:szCs w:val="24"/>
+        </w:rPr>
+        <w:t>Test performance was self-paced</w:t>
+      </w:r>
+      <w:r>
+        <w:rPr>
+          <w:rFonts w:ascii="Times New Roman" w:hAnsi="Times New Roman" w:cs="Times New Roman"/>
+          <w:sz w:val="24"/>
+          <w:szCs w:val="24"/>
+        </w:rPr>
+        <w:t>; however,</w:t>
+      </w:r>
+      <w:r>
+        <w:rPr>
+          <w:rFonts w:ascii="Times New Roman" w:hAnsi="Times New Roman" w:cs="Times New Roman"/>
+          <w:sz w:val="24"/>
+          <w:szCs w:val="24"/>
+        </w:rPr>
+        <w:t xml:space="preserve"> participants were instructed to respond as quickly as possible without compromising their accuracy. </w:t>
+      </w:r>
+      <w:r>
+        <w:rPr>
+          <w:rFonts w:ascii="Times New Roman" w:hAnsi="Times New Roman" w:cs="Times New Roman"/>
+          <w:sz w:val="24"/>
+          <w:szCs w:val="24"/>
+        </w:rPr>
+        <w:t>Like Experiment 1A,</w:t>
+      </w:r>
+      <w:r>
+        <w:rPr>
+          <w:rFonts w:ascii="Times New Roman" w:hAnsi="Times New Roman" w:cs="Times New Roman"/>
+          <w:sz w:val="24"/>
+          <w:szCs w:val="24"/>
+        </w:rPr>
+        <w:t xml:space="preserve"> </w:t>
+      </w:r>
+      <w:r>
+        <w:rPr>
+          <w:rFonts w:ascii="Times New Roman" w:hAnsi="Times New Roman" w:cs="Times New Roman"/>
+          <w:sz w:val="24"/>
+          <w:szCs w:val="24"/>
+        </w:rPr>
+        <w:t>E</w:t>
+      </w:r>
+      <w:r>
+        <w:rPr>
+          <w:rFonts w:ascii="Times New Roman" w:hAnsi="Times New Roman" w:cs="Times New Roman"/>
+          <w:sz w:val="24"/>
+          <w:szCs w:val="24"/>
+        </w:rPr>
+        <w:t xml:space="preserve">xperiment </w:t>
+      </w:r>
+      <w:r>
+        <w:rPr>
+          <w:rFonts w:ascii="Times New Roman" w:hAnsi="Times New Roman" w:cs="Times New Roman"/>
+          <w:sz w:val="24"/>
+          <w:szCs w:val="24"/>
+        </w:rPr>
+        <w:t xml:space="preserve">1B </w:t>
+      </w:r>
+      <w:r>
+        <w:rPr>
+          <w:rFonts w:ascii="Times New Roman" w:hAnsi="Times New Roman" w:cs="Times New Roman"/>
+          <w:sz w:val="24"/>
+          <w:szCs w:val="24"/>
+        </w:rPr>
+        <w:t>took approximately 20 minutes to complete.</w:t>
       </w:r>
     </w:p>
     <w:p>
@@ -7519,6 +8202,7 @@
           <w:sz w:val="24"/>
           <w:szCs w:val="24"/>
         </w:rPr>
+        <w:lastRenderedPageBreak/>
         <w:t>[WORDS]</w:t>
       </w:r>
     </w:p>
@@ -7566,6 +8250,24 @@
     <w:p>
       <w:pPr>
         <w:spacing w:after="0" w:line="480" w:lineRule="auto"/>
+        <w:rPr>
+          <w:rFonts w:ascii="Times New Roman" w:hAnsi="Times New Roman" w:cs="Times New Roman"/>
+          <w:sz w:val="24"/>
+          <w:szCs w:val="24"/>
+        </w:rPr>
+      </w:pPr>
+      <w:r>
+        <w:rPr>
+          <w:rFonts w:ascii="Times New Roman" w:hAnsi="Times New Roman" w:cs="Times New Roman"/>
+          <w:sz w:val="24"/>
+          <w:szCs w:val="24"/>
+        </w:rPr>
+        <w:t>[TRANSITION TO DRM]</w:t>
+      </w:r>
+    </w:p>
+    <w:p>
+      <w:pPr>
+        <w:spacing w:after="0" w:line="480" w:lineRule="auto"/>
         <w:jc w:val="center"/>
         <w:rPr>
           <w:rFonts w:ascii="Times New Roman" w:hAnsi="Times New Roman" w:cs="Times New Roman"/>
@@ -7653,6 +8355,14 @@
         </w:rPr>
         <w:t>[WORDS HERE]</w:t>
       </w:r>
+      <w:r>
+        <w:rPr>
+          <w:rFonts w:ascii="Times New Roman" w:hAnsi="Times New Roman" w:cs="Times New Roman"/>
+          <w:sz w:val="24"/>
+          <w:szCs w:val="24"/>
+        </w:rPr>
+        <w:t xml:space="preserve"> [PROBABLY PROLIFIC?]</w:t>
+      </w:r>
     </w:p>
     <w:p>
       <w:pPr>
@@ -7959,7 +8669,6 @@
           <w:sz w:val="24"/>
           <w:szCs w:val="24"/>
         </w:rPr>
-        <w:lastRenderedPageBreak/>
         <w:t>Participants</w:t>
       </w:r>
     </w:p>
@@ -8037,79 +8746,16 @@
           <w:sz w:val="24"/>
           <w:szCs w:val="24"/>
         </w:rPr>
-        <w:t xml:space="preserve">[WORDS HERE] </w:t>
-      </w:r>
-      <w:r>
-        <w:rPr>
-          <w:rFonts w:ascii="Times New Roman" w:hAnsi="Times New Roman" w:cs="Times New Roman"/>
-          <w:sz w:val="24"/>
-          <w:szCs w:val="24"/>
-        </w:rPr>
-        <w:t xml:space="preserve">with the exception that the free-recall tests used in Experiment </w:t>
-      </w:r>
-      <w:r>
-        <w:rPr>
-          <w:rFonts w:ascii="Times New Roman" w:hAnsi="Times New Roman" w:cs="Times New Roman"/>
-          <w:sz w:val="24"/>
-          <w:szCs w:val="24"/>
-        </w:rPr>
-        <w:t>2</w:t>
-      </w:r>
-      <w:r>
-        <w:rPr>
-          <w:rFonts w:ascii="Times New Roman" w:hAnsi="Times New Roman" w:cs="Times New Roman"/>
-          <w:sz w:val="24"/>
-          <w:szCs w:val="24"/>
-        </w:rPr>
-        <w:t xml:space="preserve">A were replaced with a single, 80-item old/new recognition test, which was presented following the final study list. This test consisted of 30 previously studied items (taken from positions 2, 8, and 10 from each list), 10 critical lures from each studied list, 30 non-presented items taken from counterbalanced lists, and 10 critical lure controls which were taken from the non-studied set of lists. Participants studied all 10 lists back-to-back, with the order of list presentation randomized across participants. All JOL instructions were identical to </w:t>
-      </w:r>
-      <w:r>
-        <w:rPr>
-          <w:rFonts w:ascii="Times New Roman" w:hAnsi="Times New Roman" w:cs="Times New Roman"/>
-          <w:sz w:val="24"/>
-          <w:szCs w:val="24"/>
-        </w:rPr>
-        <w:t>the previous experiments</w:t>
-      </w:r>
-      <w:r>
-        <w:rPr>
-          <w:rFonts w:ascii="Times New Roman" w:hAnsi="Times New Roman" w:cs="Times New Roman"/>
-          <w:sz w:val="24"/>
-          <w:szCs w:val="24"/>
-        </w:rPr>
-        <w:t xml:space="preserve">, and depending on their encoding group, participants either made JOLs concurrent with study, made list-wise JOLs following the completion of each list, or read each word silently. </w:t>
-      </w:r>
-      <w:r>
-        <w:rPr>
-          <w:rFonts w:ascii="Times New Roman" w:hAnsi="Times New Roman" w:cs="Times New Roman"/>
-          <w:sz w:val="24"/>
-          <w:szCs w:val="24"/>
-        </w:rPr>
-        <w:t xml:space="preserve">Like </w:t>
-      </w:r>
-      <w:r>
-        <w:rPr>
-          <w:rFonts w:ascii="Times New Roman" w:hAnsi="Times New Roman" w:cs="Times New Roman"/>
-          <w:sz w:val="24"/>
-          <w:szCs w:val="24"/>
-        </w:rPr>
-        <w:t>the previous experiment</w:t>
-      </w:r>
-      <w:r>
-        <w:rPr>
-          <w:rFonts w:ascii="Times New Roman" w:hAnsi="Times New Roman" w:cs="Times New Roman"/>
-          <w:sz w:val="24"/>
-          <w:szCs w:val="24"/>
-        </w:rPr>
-        <w:t>s</w:t>
-      </w:r>
-      <w:r>
-        <w:rPr>
-          <w:rFonts w:ascii="Times New Roman" w:hAnsi="Times New Roman" w:cs="Times New Roman"/>
-          <w:sz w:val="24"/>
-          <w:szCs w:val="24"/>
-        </w:rPr>
-        <w:t xml:space="preserve">, all encoding was self-paced. </w:t>
+        <w:t xml:space="preserve">[WORDS HERE] with the exception that the free-recall tests used in Experiment 2A were replaced with a single, 80-item old/new recognition test, which was presented following the </w:t>
+      </w:r>
+      <w:r>
+        <w:rPr>
+          <w:rFonts w:ascii="Times New Roman" w:hAnsi="Times New Roman" w:cs="Times New Roman"/>
+          <w:sz w:val="24"/>
+          <w:szCs w:val="24"/>
+        </w:rPr>
+        <w:lastRenderedPageBreak/>
+        <w:t xml:space="preserve">final study list. This test consisted of 30 previously studied items (taken from positions 2, 8, and 10 from each list), 10 critical lures from each studied list, 30 non-presented items taken from counterbalanced lists, and 10 critical lure controls which were taken from the non-studied set of lists. Participants studied all 10 lists back-to-back, with the order of list presentation randomized across participants. All JOL instructions were identical to the previous experiments, and depending on their encoding group, participants either made JOLs concurrent with study, made list-wise JOLs following the completion of each list, or read each word silently. Like the previous experiments, all encoding was self-paced. </w:t>
       </w:r>
     </w:p>
     <w:p>

--- a/3 Manuscript/DRM Reactivity.docx
+++ b/3 Manuscript/DRM Reactivity.docx
@@ -1585,7 +1585,27 @@
           <w:szCs w:val="24"/>
           <w:highlight w:val="cyan"/>
         </w:rPr>
-        <w:t>Janes, Rivers, &amp; Dunlosky, 2018</w:t>
+        <w:t xml:space="preserve">Janes, Rivers, &amp; </w:t>
+      </w:r>
+      <w:proofErr w:type="spellStart"/>
+      <w:r>
+        <w:rPr>
+          <w:rFonts w:ascii="Times New Roman" w:hAnsi="Times New Roman" w:cs="Times New Roman"/>
+          <w:sz w:val="24"/>
+          <w:szCs w:val="24"/>
+          <w:highlight w:val="cyan"/>
+        </w:rPr>
+        <w:t>Dunlosky</w:t>
+      </w:r>
+      <w:proofErr w:type="spellEnd"/>
+      <w:r>
+        <w:rPr>
+          <w:rFonts w:ascii="Times New Roman" w:hAnsi="Times New Roman" w:cs="Times New Roman"/>
+          <w:sz w:val="24"/>
+          <w:szCs w:val="24"/>
+          <w:highlight w:val="cyan"/>
+        </w:rPr>
+        <w:t>, 2018</w:t>
       </w:r>
       <w:r>
         <w:rPr>
@@ -1619,7 +1639,27 @@
           <w:szCs w:val="24"/>
           <w:highlight w:val="cyan"/>
         </w:rPr>
-        <w:t>Soderstrom, Clark, Halamish, &amp; Bjork, 2015</w:t>
+        <w:t xml:space="preserve">Soderstrom, Clark, </w:t>
+      </w:r>
+      <w:proofErr w:type="spellStart"/>
+      <w:r>
+        <w:rPr>
+          <w:rFonts w:ascii="Times New Roman" w:hAnsi="Times New Roman" w:cs="Times New Roman"/>
+          <w:sz w:val="24"/>
+          <w:szCs w:val="24"/>
+          <w:highlight w:val="cyan"/>
+        </w:rPr>
+        <w:t>Halamish</w:t>
+      </w:r>
+      <w:proofErr w:type="spellEnd"/>
+      <w:r>
+        <w:rPr>
+          <w:rFonts w:ascii="Times New Roman" w:hAnsi="Times New Roman" w:cs="Times New Roman"/>
+          <w:sz w:val="24"/>
+          <w:szCs w:val="24"/>
+          <w:highlight w:val="cyan"/>
+        </w:rPr>
+        <w:t>, &amp; Bjork, 2015</w:t>
       </w:r>
       <w:r>
         <w:rPr>
@@ -2088,6 +2128,7 @@
         </w:rPr>
         <w:t xml:space="preserve"> (Janes et al., 2018; </w:t>
       </w:r>
+      <w:proofErr w:type="spellStart"/>
       <w:r>
         <w:rPr>
           <w:rFonts w:ascii="Times New Roman" w:hAnsi="Times New Roman" w:cs="Times New Roman"/>
@@ -2095,7 +2136,37 @@
           <w:szCs w:val="24"/>
           <w:highlight w:val="cyan"/>
         </w:rPr>
-        <w:t>Halamish &amp; Undorf, 2023</w:t>
+        <w:t>Halamish</w:t>
+      </w:r>
+      <w:proofErr w:type="spellEnd"/>
+      <w:r>
+        <w:rPr>
+          <w:rFonts w:ascii="Times New Roman" w:hAnsi="Times New Roman" w:cs="Times New Roman"/>
+          <w:sz w:val="24"/>
+          <w:szCs w:val="24"/>
+          <w:highlight w:val="cyan"/>
+        </w:rPr>
+        <w:t xml:space="preserve"> &amp; </w:t>
+      </w:r>
+      <w:proofErr w:type="spellStart"/>
+      <w:r>
+        <w:rPr>
+          <w:rFonts w:ascii="Times New Roman" w:hAnsi="Times New Roman" w:cs="Times New Roman"/>
+          <w:sz w:val="24"/>
+          <w:szCs w:val="24"/>
+          <w:highlight w:val="cyan"/>
+        </w:rPr>
+        <w:t>Undorf</w:t>
+      </w:r>
+      <w:proofErr w:type="spellEnd"/>
+      <w:r>
+        <w:rPr>
+          <w:rFonts w:ascii="Times New Roman" w:hAnsi="Times New Roman" w:cs="Times New Roman"/>
+          <w:sz w:val="24"/>
+          <w:szCs w:val="24"/>
+          <w:highlight w:val="cyan"/>
+        </w:rPr>
+        <w:t>, 2023</w:t>
       </w:r>
       <w:r>
         <w:rPr>
@@ -2545,6 +2616,7 @@
         </w:rPr>
         <w:t xml:space="preserve"> </w:t>
       </w:r>
+      <w:proofErr w:type="gramStart"/>
       <w:r>
         <w:rPr>
           <w:rFonts w:ascii="Times New Roman" w:hAnsi="Times New Roman" w:cs="Times New Roman"/>
@@ -2559,7 +2631,16 @@
           <w:sz w:val="24"/>
           <w:szCs w:val="24"/>
         </w:rPr>
-        <w:t xml:space="preserve"> cues </w:t>
+        <w:t xml:space="preserve"> cues</w:t>
+      </w:r>
+      <w:proofErr w:type="gramEnd"/>
+      <w:r>
+        <w:rPr>
+          <w:rFonts w:ascii="Times New Roman" w:hAnsi="Times New Roman" w:cs="Times New Roman"/>
+          <w:sz w:val="24"/>
+          <w:szCs w:val="24"/>
+        </w:rPr>
+        <w:t xml:space="preserve"> </w:t>
       </w:r>
       <w:r>
         <w:rPr>
@@ -2664,7 +2745,27 @@
           <w:szCs w:val="24"/>
           <w:highlight w:val="cyan"/>
         </w:rPr>
-        <w:t>(Mueller, Tauber, &amp; Dunlosky, 2013)</w:t>
+        <w:t xml:space="preserve">(Mueller, Tauber, &amp; </w:t>
+      </w:r>
+      <w:proofErr w:type="spellStart"/>
+      <w:r>
+        <w:rPr>
+          <w:rFonts w:ascii="Times New Roman" w:hAnsi="Times New Roman" w:cs="Times New Roman"/>
+          <w:sz w:val="24"/>
+          <w:szCs w:val="24"/>
+          <w:highlight w:val="cyan"/>
+        </w:rPr>
+        <w:t>Dunlosky</w:t>
+      </w:r>
+      <w:proofErr w:type="spellEnd"/>
+      <w:r>
+        <w:rPr>
+          <w:rFonts w:ascii="Times New Roman" w:hAnsi="Times New Roman" w:cs="Times New Roman"/>
+          <w:sz w:val="24"/>
+          <w:szCs w:val="24"/>
+          <w:highlight w:val="cyan"/>
+        </w:rPr>
+        <w:t>, 2013)</w:t>
       </w:r>
       <w:r>
         <w:rPr>
@@ -2802,7 +2903,51 @@
           <w:szCs w:val="24"/>
           <w14:ligatures w14:val="none"/>
         </w:rPr>
-        <w:t>, Halamish and Undorf (2023)</w:t>
+        <w:t xml:space="preserve">, </w:t>
+      </w:r>
+      <w:proofErr w:type="spellStart"/>
+      <w:r>
+        <w:rPr>
+          <w:rFonts w:ascii="Times New Roman" w:hAnsi="Times New Roman" w:cs="Times New Roman"/>
+          <w:kern w:val="0"/>
+          <w:sz w:val="24"/>
+          <w:szCs w:val="24"/>
+          <w14:ligatures w14:val="none"/>
+        </w:rPr>
+        <w:t>Halamish</w:t>
+      </w:r>
+      <w:proofErr w:type="spellEnd"/>
+      <w:r>
+        <w:rPr>
+          <w:rFonts w:ascii="Times New Roman" w:hAnsi="Times New Roman" w:cs="Times New Roman"/>
+          <w:kern w:val="0"/>
+          <w:sz w:val="24"/>
+          <w:szCs w:val="24"/>
+          <w14:ligatures w14:val="none"/>
+        </w:rPr>
+        <w:t xml:space="preserve"> and </w:t>
+      </w:r>
+      <w:proofErr w:type="spellStart"/>
+      <w:r>
+        <w:rPr>
+          <w:rFonts w:ascii="Times New Roman" w:hAnsi="Times New Roman" w:cs="Times New Roman"/>
+          <w:kern w:val="0"/>
+          <w:sz w:val="24"/>
+          <w:szCs w:val="24"/>
+          <w14:ligatures w14:val="none"/>
+        </w:rPr>
+        <w:t>Undorf</w:t>
+      </w:r>
+      <w:proofErr w:type="spellEnd"/>
+      <w:r>
+        <w:rPr>
+          <w:rFonts w:ascii="Times New Roman" w:hAnsi="Times New Roman" w:cs="Times New Roman"/>
+          <w:kern w:val="0"/>
+          <w:sz w:val="24"/>
+          <w:szCs w:val="24"/>
+          <w14:ligatures w14:val="none"/>
+        </w:rPr>
+        <w:t xml:space="preserve"> (2023)</w:t>
       </w:r>
       <w:r>
         <w:rPr>
@@ -3644,7 +3789,27 @@
           <w:szCs w:val="24"/>
           <w:highlight w:val="cyan"/>
         </w:rPr>
-        <w:t>, Dunlosky, &amp; Schwartz</w:t>
+        <w:t xml:space="preserve">, </w:t>
+      </w:r>
+      <w:proofErr w:type="spellStart"/>
+      <w:r>
+        <w:rPr>
+          <w:rFonts w:ascii="Times New Roman" w:hAnsi="Times New Roman" w:cs="Times New Roman"/>
+          <w:sz w:val="24"/>
+          <w:szCs w:val="24"/>
+          <w:highlight w:val="cyan"/>
+        </w:rPr>
+        <w:t>Dunlosky</w:t>
+      </w:r>
+      <w:proofErr w:type="spellEnd"/>
+      <w:r>
+        <w:rPr>
+          <w:rFonts w:ascii="Times New Roman" w:hAnsi="Times New Roman" w:cs="Times New Roman"/>
+          <w:sz w:val="24"/>
+          <w:szCs w:val="24"/>
+          <w:highlight w:val="cyan"/>
+        </w:rPr>
+        <w:t>, &amp; Schwartz</w:t>
       </w:r>
       <w:r>
         <w:rPr>
@@ -4072,7 +4237,25 @@
           <w:sz w:val="24"/>
           <w:szCs w:val="24"/>
         </w:rPr>
-        <w:t xml:space="preserve"> Koriat’s (1997) cue-utilization account, </w:t>
+        <w:t xml:space="preserve"> </w:t>
+      </w:r>
+      <w:proofErr w:type="spellStart"/>
+      <w:r>
+        <w:rPr>
+          <w:rFonts w:ascii="Times New Roman" w:hAnsi="Times New Roman" w:cs="Times New Roman"/>
+          <w:sz w:val="24"/>
+          <w:szCs w:val="24"/>
+        </w:rPr>
+        <w:t>Koriat’s</w:t>
+      </w:r>
+      <w:proofErr w:type="spellEnd"/>
+      <w:r>
+        <w:rPr>
+          <w:rFonts w:ascii="Times New Roman" w:hAnsi="Times New Roman" w:cs="Times New Roman"/>
+          <w:sz w:val="24"/>
+          <w:szCs w:val="24"/>
+        </w:rPr>
+        <w:t xml:space="preserve"> (1997) cue-utilization account, </w:t>
       </w:r>
       <w:r>
         <w:rPr>
@@ -4240,7 +4423,39 @@
           <w:sz w:val="24"/>
           <w:szCs w:val="24"/>
         </w:rPr>
-        <w:t xml:space="preserve">tem at a time. Thus, any relatedness cues would reflect </w:t>
+        <w:t xml:space="preserve">tem at a time. </w:t>
+      </w:r>
+      <w:r>
+        <w:rPr>
+          <w:rFonts w:ascii="Times New Roman" w:hAnsi="Times New Roman" w:cs="Times New Roman"/>
+          <w:sz w:val="24"/>
+          <w:szCs w:val="24"/>
+        </w:rPr>
+        <w:t>As such</w:t>
+      </w:r>
+      <w:r>
+        <w:rPr>
+          <w:rFonts w:ascii="Times New Roman" w:hAnsi="Times New Roman" w:cs="Times New Roman"/>
+          <w:sz w:val="24"/>
+          <w:szCs w:val="24"/>
+        </w:rPr>
+        <w:t xml:space="preserve">, any relatedness cues </w:t>
+      </w:r>
+      <w:r>
+        <w:rPr>
+          <w:rFonts w:ascii="Times New Roman" w:hAnsi="Times New Roman" w:cs="Times New Roman"/>
+          <w:sz w:val="24"/>
+          <w:szCs w:val="24"/>
+        </w:rPr>
+        <w:t xml:space="preserve">within this context </w:t>
+      </w:r>
+      <w:r>
+        <w:rPr>
+          <w:rFonts w:ascii="Times New Roman" w:hAnsi="Times New Roman" w:cs="Times New Roman"/>
+          <w:sz w:val="24"/>
+          <w:szCs w:val="24"/>
+        </w:rPr>
+        <w:t xml:space="preserve">would reflect </w:t>
       </w:r>
       <w:r>
         <w:rPr>
@@ -4254,14 +4469,7 @@
       <w:r>
         <w:rPr>
           <w:rFonts w:ascii="Times New Roman" w:hAnsi="Times New Roman" w:cs="Times New Roman"/>
-          <w:sz w:val="24"/>
-          <w:szCs w:val="24"/>
-        </w:rPr>
-        <w:t>,</w:t>
-      </w:r>
-      <w:r>
-        <w:rPr>
-          <w:rFonts w:ascii="Times New Roman" w:hAnsi="Times New Roman" w:cs="Times New Roman"/>
+          <w:i/>
           <w:sz w:val="24"/>
           <w:szCs w:val="24"/>
         </w:rPr>
@@ -4270,18 +4478,27 @@
       <w:r>
         <w:rPr>
           <w:rFonts w:ascii="Times New Roman" w:hAnsi="Times New Roman" w:cs="Times New Roman"/>
-          <w:sz w:val="24"/>
-          <w:szCs w:val="24"/>
-        </w:rPr>
-        <w:t>as</w:t>
-      </w:r>
-      <w:r>
-        <w:rPr>
-          <w:rFonts w:ascii="Times New Roman" w:hAnsi="Times New Roman" w:cs="Times New Roman"/>
-          <w:sz w:val="24"/>
-          <w:szCs w:val="24"/>
-        </w:rPr>
-        <w:t xml:space="preserve"> participants must assess how the</w:t>
+          <w:iCs/>
+          <w:sz w:val="24"/>
+          <w:szCs w:val="24"/>
+        </w:rPr>
+        <w:t>(i.e., cues reflecting the context in which encoding occurs rather than inherent properties of the stimuli)</w:t>
+      </w:r>
+      <w:r>
+        <w:rPr>
+          <w:rFonts w:ascii="Times New Roman" w:hAnsi="Times New Roman" w:cs="Times New Roman"/>
+          <w:sz w:val="24"/>
+          <w:szCs w:val="24"/>
+        </w:rPr>
+        <w:t xml:space="preserve">. This is because when processing list-wise relatedness, </w:t>
+      </w:r>
+      <w:r>
+        <w:rPr>
+          <w:rFonts w:ascii="Times New Roman" w:hAnsi="Times New Roman" w:cs="Times New Roman"/>
+          <w:sz w:val="24"/>
+          <w:szCs w:val="24"/>
+        </w:rPr>
+        <w:t>participants must assess how the</w:t>
       </w:r>
       <w:r>
         <w:rPr>
@@ -4313,31 +4530,15 @@
           <w:sz w:val="24"/>
           <w:szCs w:val="24"/>
         </w:rPr>
-        <w:t>list. Thus</w:t>
-      </w:r>
-      <w:r>
-        <w:rPr>
-          <w:rFonts w:ascii="Times New Roman" w:hAnsi="Times New Roman" w:cs="Times New Roman"/>
-          <w:sz w:val="24"/>
-          <w:szCs w:val="24"/>
-        </w:rPr>
-        <w:t>,</w:t>
-      </w:r>
-      <w:r>
-        <w:rPr>
-          <w:rFonts w:ascii="Times New Roman" w:hAnsi="Times New Roman" w:cs="Times New Roman"/>
-          <w:sz w:val="24"/>
-          <w:szCs w:val="24"/>
-        </w:rPr>
-        <w:t xml:space="preserve"> extrinsic cues </w:t>
-      </w:r>
-      <w:r>
-        <w:rPr>
-          <w:rFonts w:ascii="Times New Roman" w:hAnsi="Times New Roman" w:cs="Times New Roman"/>
-          <w:sz w:val="24"/>
-          <w:szCs w:val="24"/>
-        </w:rPr>
-        <w:t xml:space="preserve">reflect the specific characteristics in which encoding occurs, rather than inherent properties of the stimuli. </w:t>
+        <w:t xml:space="preserve">list. </w:t>
+      </w:r>
+      <w:r>
+        <w:rPr>
+          <w:rFonts w:ascii="Times New Roman" w:hAnsi="Times New Roman" w:cs="Times New Roman"/>
+          <w:sz w:val="24"/>
+          <w:szCs w:val="24"/>
+        </w:rPr>
+        <w:t>Thus, relatedness can serve as either an intrinsic or extrinsic cue, with the type of stimuli ultimately dictating how this cue is processed.</w:t>
       </w:r>
     </w:p>
     <w:p>
@@ -4356,6 +4557,7 @@
           <w:sz w:val="24"/>
           <w:szCs w:val="24"/>
         </w:rPr>
+        <w:lastRenderedPageBreak/>
         <w:t>Regarding JOL reactivity</w:t>
       </w:r>
       <w:r>
@@ -4476,23 +4678,461 @@
           <w:sz w:val="24"/>
           <w:szCs w:val="24"/>
         </w:rPr>
-        <w:t xml:space="preserve">, current theories of JOL reactivity </w:t>
-      </w:r>
-      <w:r>
-        <w:rPr>
-          <w:rFonts w:ascii="Times New Roman" w:hAnsi="Times New Roman" w:cs="Times New Roman"/>
-          <w:sz w:val="24"/>
-          <w:szCs w:val="24"/>
-        </w:rPr>
-        <w:t xml:space="preserve">primarily </w:t>
-      </w:r>
-      <w:r>
-        <w:rPr>
-          <w:rFonts w:ascii="Times New Roman" w:hAnsi="Times New Roman" w:cs="Times New Roman"/>
-          <w:sz w:val="24"/>
-          <w:szCs w:val="24"/>
-        </w:rPr>
-        <w:t xml:space="preserve">focus on </w:t>
+        <w:t xml:space="preserve">, </w:t>
+      </w:r>
+      <w:r>
+        <w:rPr>
+          <w:rFonts w:ascii="Times New Roman" w:hAnsi="Times New Roman" w:cs="Times New Roman"/>
+          <w:sz w:val="24"/>
+          <w:szCs w:val="24"/>
+        </w:rPr>
+        <w:t>emerging</w:t>
+      </w:r>
+      <w:r>
+        <w:rPr>
+          <w:rFonts w:ascii="Times New Roman" w:hAnsi="Times New Roman" w:cs="Times New Roman"/>
+          <w:sz w:val="24"/>
+          <w:szCs w:val="24"/>
+        </w:rPr>
+        <w:t xml:space="preserve"> theories of JOL reactivity </w:t>
+      </w:r>
+      <w:r>
+        <w:rPr>
+          <w:rFonts w:ascii="Times New Roman" w:hAnsi="Times New Roman" w:cs="Times New Roman"/>
+          <w:sz w:val="24"/>
+          <w:szCs w:val="24"/>
+        </w:rPr>
+        <w:t xml:space="preserve">have </w:t>
+      </w:r>
+      <w:r>
+        <w:rPr>
+          <w:rFonts w:ascii="Times New Roman" w:hAnsi="Times New Roman" w:cs="Times New Roman"/>
+          <w:sz w:val="24"/>
+          <w:szCs w:val="24"/>
+        </w:rPr>
+        <w:t>primarily</w:t>
+      </w:r>
+      <w:r>
+        <w:rPr>
+          <w:rFonts w:ascii="Times New Roman" w:hAnsi="Times New Roman" w:cs="Times New Roman"/>
+          <w:sz w:val="24"/>
+          <w:szCs w:val="24"/>
+        </w:rPr>
+        <w:t xml:space="preserve"> </w:t>
+      </w:r>
+      <w:r>
+        <w:rPr>
+          <w:rFonts w:ascii="Times New Roman" w:hAnsi="Times New Roman" w:cs="Times New Roman"/>
+          <w:sz w:val="24"/>
+          <w:szCs w:val="24"/>
+        </w:rPr>
+        <w:t>been based on studies utilizing cue-target pairs. Thus, these theories emphasize</w:t>
+      </w:r>
+      <w:r>
+        <w:rPr>
+          <w:rFonts w:ascii="Times New Roman" w:hAnsi="Times New Roman" w:cs="Times New Roman"/>
+          <w:sz w:val="24"/>
+          <w:szCs w:val="24"/>
+        </w:rPr>
+        <w:t xml:space="preserve"> the role </w:t>
+      </w:r>
+      <w:r>
+        <w:rPr>
+          <w:rFonts w:ascii="Times New Roman" w:hAnsi="Times New Roman" w:cs="Times New Roman"/>
+          <w:sz w:val="24"/>
+          <w:szCs w:val="24"/>
+        </w:rPr>
+        <w:t xml:space="preserve">of </w:t>
+      </w:r>
+      <w:r>
+        <w:rPr>
+          <w:rFonts w:ascii="Times New Roman" w:hAnsi="Times New Roman" w:cs="Times New Roman"/>
+          <w:sz w:val="24"/>
+          <w:szCs w:val="24"/>
+        </w:rPr>
+        <w:t xml:space="preserve">intrinsic cues as </w:t>
+      </w:r>
+      <w:r>
+        <w:rPr>
+          <w:rFonts w:ascii="Times New Roman" w:hAnsi="Times New Roman" w:cs="Times New Roman"/>
+          <w:sz w:val="24"/>
+          <w:szCs w:val="24"/>
+        </w:rPr>
+        <w:t>a driving factor of reactivity on</w:t>
+      </w:r>
+      <w:r>
+        <w:rPr>
+          <w:rFonts w:ascii="Times New Roman" w:hAnsi="Times New Roman" w:cs="Times New Roman"/>
+          <w:sz w:val="24"/>
+          <w:szCs w:val="24"/>
+        </w:rPr>
+        <w:t xml:space="preserve"> cue-target pairs</w:t>
+      </w:r>
+      <w:r>
+        <w:rPr>
+          <w:rFonts w:ascii="Times New Roman" w:hAnsi="Times New Roman" w:cs="Times New Roman"/>
+          <w:sz w:val="24"/>
+          <w:szCs w:val="24"/>
+        </w:rPr>
+        <w:t xml:space="preserve"> (e.g., Soderstrom et al.’s, 2015 cue-strengthening account).</w:t>
+      </w:r>
+      <w:r>
+        <w:rPr>
+          <w:rFonts w:ascii="Times New Roman" w:hAnsi="Times New Roman" w:cs="Times New Roman"/>
+          <w:sz w:val="24"/>
+          <w:szCs w:val="24"/>
+        </w:rPr>
+        <w:t xml:space="preserve"> </w:t>
+      </w:r>
+      <w:r>
+        <w:rPr>
+          <w:rFonts w:ascii="Times New Roman" w:hAnsi="Times New Roman" w:cs="Times New Roman"/>
+          <w:sz w:val="24"/>
+          <w:szCs w:val="24"/>
+        </w:rPr>
+        <w:t>Because of the focus on cue-target pairs</w:t>
+      </w:r>
+      <w:r>
+        <w:rPr>
+          <w:rFonts w:ascii="Times New Roman" w:hAnsi="Times New Roman" w:cs="Times New Roman"/>
+          <w:sz w:val="24"/>
+          <w:szCs w:val="24"/>
+        </w:rPr>
+        <w:t>,</w:t>
+      </w:r>
+      <w:r>
+        <w:rPr>
+          <w:rFonts w:ascii="Times New Roman" w:hAnsi="Times New Roman" w:cs="Times New Roman"/>
+          <w:sz w:val="24"/>
+          <w:szCs w:val="24"/>
+        </w:rPr>
+        <w:t xml:space="preserve"> it remains unclear whether the relatedness effects </w:t>
+      </w:r>
+      <w:r>
+        <w:rPr>
+          <w:rFonts w:ascii="Times New Roman" w:hAnsi="Times New Roman" w:cs="Times New Roman"/>
+          <w:sz w:val="24"/>
+          <w:szCs w:val="24"/>
+        </w:rPr>
+        <w:t xml:space="preserve">underlying </w:t>
+      </w:r>
+      <w:r>
+        <w:rPr>
+          <w:rFonts w:ascii="Times New Roman" w:hAnsi="Times New Roman" w:cs="Times New Roman"/>
+          <w:sz w:val="24"/>
+          <w:szCs w:val="24"/>
+        </w:rPr>
+        <w:t xml:space="preserve">JOL reactivity </w:t>
+      </w:r>
+      <w:r>
+        <w:rPr>
+          <w:rFonts w:ascii="Times New Roman" w:hAnsi="Times New Roman" w:cs="Times New Roman"/>
+          <w:sz w:val="24"/>
+          <w:szCs w:val="24"/>
+        </w:rPr>
+        <w:t>with this stimuli type</w:t>
+      </w:r>
+      <w:r>
+        <w:rPr>
+          <w:rFonts w:ascii="Times New Roman" w:hAnsi="Times New Roman" w:cs="Times New Roman"/>
+          <w:sz w:val="24"/>
+          <w:szCs w:val="24"/>
+        </w:rPr>
+        <w:t xml:space="preserve"> would similarly </w:t>
+      </w:r>
+      <w:r>
+        <w:rPr>
+          <w:rFonts w:ascii="Times New Roman" w:hAnsi="Times New Roman" w:cs="Times New Roman"/>
+          <w:sz w:val="24"/>
+          <w:szCs w:val="24"/>
+        </w:rPr>
+        <w:t>extend to</w:t>
+      </w:r>
+      <w:r>
+        <w:rPr>
+          <w:rFonts w:ascii="Times New Roman" w:hAnsi="Times New Roman" w:cs="Times New Roman"/>
+          <w:sz w:val="24"/>
+          <w:szCs w:val="24"/>
+        </w:rPr>
+        <w:t xml:space="preserve"> categorized word lists</w:t>
+      </w:r>
+      <w:r>
+        <w:rPr>
+          <w:rFonts w:ascii="Times New Roman" w:hAnsi="Times New Roman" w:cs="Times New Roman"/>
+          <w:sz w:val="24"/>
+          <w:szCs w:val="24"/>
+        </w:rPr>
+        <w:t>, given the differences in how relatedness is processed (i.e., as an intrinsic cue with word pairs but as an extrinsic cue with single word lists).</w:t>
+      </w:r>
+      <w:r>
+        <w:rPr>
+          <w:rFonts w:ascii="Times New Roman" w:hAnsi="Times New Roman" w:cs="Times New Roman"/>
+          <w:sz w:val="24"/>
+          <w:szCs w:val="24"/>
+        </w:rPr>
+        <w:t xml:space="preserve"> </w:t>
+      </w:r>
+      <w:r>
+        <w:rPr>
+          <w:rFonts w:ascii="Times New Roman" w:hAnsi="Times New Roman" w:cs="Times New Roman"/>
+          <w:sz w:val="24"/>
+          <w:szCs w:val="24"/>
+        </w:rPr>
+        <w:t xml:space="preserve">In </w:t>
+      </w:r>
+      <w:r>
+        <w:rPr>
+          <w:rFonts w:ascii="Times New Roman" w:hAnsi="Times New Roman" w:cs="Times New Roman"/>
+          <w:sz w:val="24"/>
+          <w:szCs w:val="24"/>
+        </w:rPr>
+        <w:t xml:space="preserve">a </w:t>
+      </w:r>
+      <w:r>
+        <w:rPr>
+          <w:rFonts w:ascii="Times New Roman" w:hAnsi="Times New Roman" w:cs="Times New Roman"/>
+          <w:sz w:val="24"/>
+          <w:szCs w:val="24"/>
+        </w:rPr>
+        <w:t>recent</w:t>
+      </w:r>
+      <w:r>
+        <w:rPr>
+          <w:rFonts w:ascii="Times New Roman" w:hAnsi="Times New Roman" w:cs="Times New Roman"/>
+          <w:sz w:val="24"/>
+          <w:szCs w:val="24"/>
+        </w:rPr>
+        <w:t xml:space="preserve"> exception</w:t>
+      </w:r>
+      <w:r>
+        <w:rPr>
+          <w:rFonts w:ascii="Times New Roman" w:hAnsi="Times New Roman" w:cs="Times New Roman"/>
+          <w:sz w:val="24"/>
+          <w:szCs w:val="24"/>
+        </w:rPr>
+        <w:t xml:space="preserve">, however, </w:t>
+      </w:r>
+      <w:proofErr w:type="spellStart"/>
+      <w:r>
+        <w:rPr>
+          <w:rFonts w:ascii="Times New Roman" w:hAnsi="Times New Roman" w:cs="Times New Roman"/>
+          <w:color w:val="000000" w:themeColor="text1"/>
+          <w:sz w:val="24"/>
+          <w:szCs w:val="24"/>
+          <w:highlight w:val="cyan"/>
+        </w:rPr>
+        <w:t>Senkova</w:t>
+      </w:r>
+      <w:proofErr w:type="spellEnd"/>
+      <w:r>
+        <w:rPr>
+          <w:rFonts w:ascii="Times New Roman" w:hAnsi="Times New Roman" w:cs="Times New Roman"/>
+          <w:color w:val="000000" w:themeColor="text1"/>
+          <w:sz w:val="24"/>
+          <w:szCs w:val="24"/>
+          <w:highlight w:val="cyan"/>
+        </w:rPr>
+        <w:t xml:space="preserve"> and Otani (2021)</w:t>
+      </w:r>
+      <w:r>
+        <w:rPr>
+          <w:rFonts w:ascii="Times New Roman" w:hAnsi="Times New Roman" w:cs="Times New Roman"/>
+          <w:sz w:val="24"/>
+          <w:szCs w:val="24"/>
+        </w:rPr>
+        <w:t xml:space="preserve"> assessed the effect of list</w:t>
+      </w:r>
+      <w:r>
+        <w:rPr>
+          <w:rFonts w:ascii="Times New Roman" w:hAnsi="Times New Roman" w:cs="Times New Roman"/>
+          <w:sz w:val="24"/>
+          <w:szCs w:val="24"/>
+        </w:rPr>
+        <w:t>-wise</w:t>
+      </w:r>
+      <w:r>
+        <w:rPr>
+          <w:rFonts w:ascii="Times New Roman" w:hAnsi="Times New Roman" w:cs="Times New Roman"/>
+          <w:sz w:val="24"/>
+          <w:szCs w:val="24"/>
+        </w:rPr>
+        <w:t xml:space="preserve"> relatedness on JOL reactivity by testing for reactivity </w:t>
+      </w:r>
+      <w:r>
+        <w:rPr>
+          <w:rFonts w:ascii="Times New Roman" w:hAnsi="Times New Roman" w:cs="Times New Roman"/>
+          <w:sz w:val="24"/>
+          <w:szCs w:val="24"/>
+        </w:rPr>
+        <w:t>on</w:t>
+      </w:r>
+      <w:r>
+        <w:rPr>
+          <w:rFonts w:ascii="Times New Roman" w:hAnsi="Times New Roman" w:cs="Times New Roman"/>
+          <w:sz w:val="24"/>
+          <w:szCs w:val="24"/>
+        </w:rPr>
+        <w:t xml:space="preserve"> categorized and uncategorized </w:t>
+      </w:r>
+      <w:r>
+        <w:rPr>
+          <w:rFonts w:ascii="Times New Roman" w:hAnsi="Times New Roman" w:cs="Times New Roman"/>
+          <w:sz w:val="24"/>
+          <w:szCs w:val="24"/>
+        </w:rPr>
+        <w:t xml:space="preserve">word lists for participants making JOLs, pleasantness ratings, or a control task in which participants simply assigned a random number to each item (Experiment 1) and participants making JOLs, completing an imagery task, or the control task (Experiment 2). Across experiments, participants making JOLs had greater free-recall relative to participants in the control group. Importantly, recall benefits were greater for categorized lists, suggesting that the presence of list-wise relatedness facilitated reactivity. </w:t>
+      </w:r>
+      <w:r>
+        <w:rPr>
+          <w:rFonts w:ascii="Times New Roman" w:hAnsi="Times New Roman" w:cs="Times New Roman"/>
+          <w:sz w:val="24"/>
+          <w:szCs w:val="24"/>
+        </w:rPr>
+        <w:t xml:space="preserve">Additionally, both deep encoding comparison groups also improved free-recall relative to </w:t>
+      </w:r>
+      <w:r>
+        <w:rPr>
+          <w:rFonts w:ascii="Times New Roman" w:hAnsi="Times New Roman" w:cs="Times New Roman"/>
+          <w:sz w:val="24"/>
+          <w:szCs w:val="24"/>
+        </w:rPr>
+        <w:t>participants in the no-JOL control group. Because both pleasantness ratings and imagery tasks are classic item-specific tasks based on the item-specific/relational framework (</w:t>
+      </w:r>
+      <w:r>
+        <w:rPr>
+          <w:rFonts w:ascii="Times New Roman" w:hAnsi="Times New Roman" w:cs="Times New Roman"/>
+          <w:sz w:val="24"/>
+          <w:szCs w:val="24"/>
+          <w:highlight w:val="cyan"/>
+        </w:rPr>
+        <w:t>Einstein &amp; Hunt, 1980</w:t>
+      </w:r>
+      <w:r>
+        <w:rPr>
+          <w:rFonts w:ascii="Times New Roman" w:hAnsi="Times New Roman" w:cs="Times New Roman"/>
+          <w:sz w:val="24"/>
+          <w:szCs w:val="24"/>
+        </w:rPr>
+        <w:t xml:space="preserve">; </w:t>
+      </w:r>
+      <w:r>
+        <w:rPr>
+          <w:rFonts w:ascii="Times New Roman" w:hAnsi="Times New Roman" w:cs="Times New Roman"/>
+          <w:sz w:val="24"/>
+          <w:szCs w:val="24"/>
+          <w:highlight w:val="cyan"/>
+        </w:rPr>
+        <w:t>Hunt &amp; Einstein, 1981</w:t>
+      </w:r>
+      <w:r>
+        <w:rPr>
+          <w:rFonts w:ascii="Times New Roman" w:hAnsi="Times New Roman" w:cs="Times New Roman"/>
+          <w:sz w:val="24"/>
+          <w:szCs w:val="24"/>
+        </w:rPr>
+        <w:t xml:space="preserve">), </w:t>
+      </w:r>
+      <w:proofErr w:type="spellStart"/>
+      <w:r>
+        <w:rPr>
+          <w:rFonts w:ascii="Times New Roman" w:hAnsi="Times New Roman" w:cs="Times New Roman"/>
+          <w:sz w:val="24"/>
+          <w:szCs w:val="24"/>
+        </w:rPr>
+        <w:t>Senkova</w:t>
+      </w:r>
+      <w:proofErr w:type="spellEnd"/>
+      <w:r>
+        <w:rPr>
+          <w:rFonts w:ascii="Times New Roman" w:hAnsi="Times New Roman" w:cs="Times New Roman"/>
+          <w:sz w:val="24"/>
+          <w:szCs w:val="24"/>
+        </w:rPr>
+        <w:t xml:space="preserve"> and Otani argued that positive JOL reactivity reported on categorized lists reflected an item-specific process rather than a relational encoding process. Considered alongside </w:t>
+      </w:r>
+      <w:r>
+        <w:rPr>
+          <w:rFonts w:ascii="Times New Roman" w:hAnsi="Times New Roman" w:cs="Times New Roman"/>
+          <w:sz w:val="24"/>
+          <w:szCs w:val="24"/>
+        </w:rPr>
+        <w:t xml:space="preserve">reactivity </w:t>
+      </w:r>
+      <w:r>
+        <w:rPr>
+          <w:rFonts w:ascii="Times New Roman" w:hAnsi="Times New Roman" w:cs="Times New Roman"/>
+          <w:sz w:val="24"/>
+          <w:szCs w:val="24"/>
+        </w:rPr>
+        <w:t xml:space="preserve">findings with cue-target pairs </w:t>
+      </w:r>
+      <w:r>
+        <w:rPr>
+          <w:rFonts w:ascii="Times New Roman" w:hAnsi="Times New Roman" w:cs="Times New Roman"/>
+          <w:sz w:val="24"/>
+          <w:szCs w:val="24"/>
+        </w:rPr>
+        <w:t xml:space="preserve">which have suggested the role of cue-target relations </w:t>
+      </w:r>
+      <w:r>
+        <w:rPr>
+          <w:rFonts w:ascii="Times New Roman" w:hAnsi="Times New Roman" w:cs="Times New Roman"/>
+          <w:sz w:val="24"/>
+          <w:szCs w:val="24"/>
+        </w:rPr>
+        <w:t xml:space="preserve">(e.g., </w:t>
+      </w:r>
+      <w:proofErr w:type="spellStart"/>
+      <w:r>
+        <w:rPr>
+          <w:rFonts w:ascii="Times New Roman" w:hAnsi="Times New Roman" w:cs="Times New Roman"/>
+          <w:sz w:val="24"/>
+          <w:szCs w:val="24"/>
+        </w:rPr>
+        <w:t>Halamish</w:t>
+      </w:r>
+      <w:proofErr w:type="spellEnd"/>
+      <w:r>
+        <w:rPr>
+          <w:rFonts w:ascii="Times New Roman" w:hAnsi="Times New Roman" w:cs="Times New Roman"/>
+          <w:sz w:val="24"/>
+          <w:szCs w:val="24"/>
+        </w:rPr>
+        <w:t xml:space="preserve"> &amp; </w:t>
+      </w:r>
+      <w:proofErr w:type="spellStart"/>
+      <w:r>
+        <w:rPr>
+          <w:rFonts w:ascii="Times New Roman" w:hAnsi="Times New Roman" w:cs="Times New Roman"/>
+          <w:sz w:val="24"/>
+          <w:szCs w:val="24"/>
+        </w:rPr>
+        <w:t>Undorf</w:t>
+      </w:r>
+      <w:proofErr w:type="spellEnd"/>
+      <w:r>
+        <w:rPr>
+          <w:rFonts w:ascii="Times New Roman" w:hAnsi="Times New Roman" w:cs="Times New Roman"/>
+          <w:sz w:val="24"/>
+          <w:szCs w:val="24"/>
+        </w:rPr>
+        <w:t xml:space="preserve">, 2023; Maxwell &amp; Huff, 2022), it </w:t>
+      </w:r>
+      <w:r>
+        <w:rPr>
+          <w:rFonts w:ascii="Times New Roman" w:hAnsi="Times New Roman" w:cs="Times New Roman"/>
+          <w:sz w:val="24"/>
+          <w:szCs w:val="24"/>
+        </w:rPr>
+        <w:t>may be the case</w:t>
+      </w:r>
+      <w:r>
+        <w:rPr>
+          <w:rFonts w:ascii="Times New Roman" w:hAnsi="Times New Roman" w:cs="Times New Roman"/>
+          <w:sz w:val="24"/>
+          <w:szCs w:val="24"/>
+        </w:rPr>
+        <w:t xml:space="preserve"> </w:t>
       </w:r>
       <w:r>
         <w:rPr>
@@ -4501,307 +5141,7 @@
           <w:szCs w:val="24"/>
         </w:rPr>
         <w:lastRenderedPageBreak/>
-        <w:t xml:space="preserve">explaining the role </w:t>
-      </w:r>
-      <w:r>
-        <w:rPr>
-          <w:rFonts w:ascii="Times New Roman" w:hAnsi="Times New Roman" w:cs="Times New Roman"/>
-          <w:sz w:val="24"/>
-          <w:szCs w:val="24"/>
-        </w:rPr>
-        <w:t xml:space="preserve">of </w:t>
-      </w:r>
-      <w:r>
-        <w:rPr>
-          <w:rFonts w:ascii="Times New Roman" w:hAnsi="Times New Roman" w:cs="Times New Roman"/>
-          <w:sz w:val="24"/>
-          <w:szCs w:val="24"/>
-        </w:rPr>
-        <w:t xml:space="preserve">intrinsic cues as </w:t>
-      </w:r>
-      <w:r>
-        <w:rPr>
-          <w:rFonts w:ascii="Times New Roman" w:hAnsi="Times New Roman" w:cs="Times New Roman"/>
-          <w:sz w:val="24"/>
-          <w:szCs w:val="24"/>
-        </w:rPr>
-        <w:t>a driving factor of reactivity on</w:t>
-      </w:r>
-      <w:r>
-        <w:rPr>
-          <w:rFonts w:ascii="Times New Roman" w:hAnsi="Times New Roman" w:cs="Times New Roman"/>
-          <w:sz w:val="24"/>
-          <w:szCs w:val="24"/>
-        </w:rPr>
-        <w:t xml:space="preserve"> cue-target pairs</w:t>
-      </w:r>
-      <w:r>
-        <w:rPr>
-          <w:rFonts w:ascii="Times New Roman" w:hAnsi="Times New Roman" w:cs="Times New Roman"/>
-          <w:sz w:val="24"/>
-          <w:szCs w:val="24"/>
-        </w:rPr>
-        <w:t xml:space="preserve"> (e.g., Soderstrom et al.’s, 2015 cue-strengthening account).</w:t>
-      </w:r>
-      <w:r>
-        <w:rPr>
-          <w:rFonts w:ascii="Times New Roman" w:hAnsi="Times New Roman" w:cs="Times New Roman"/>
-          <w:sz w:val="24"/>
-          <w:szCs w:val="24"/>
-        </w:rPr>
-        <w:t xml:space="preserve"> </w:t>
-      </w:r>
-      <w:r>
-        <w:rPr>
-          <w:rFonts w:ascii="Times New Roman" w:hAnsi="Times New Roman" w:cs="Times New Roman"/>
-          <w:sz w:val="24"/>
-          <w:szCs w:val="24"/>
-        </w:rPr>
-        <w:t xml:space="preserve">Thus, it remains unclear whether the relatedness effects </w:t>
-      </w:r>
-      <w:r>
-        <w:rPr>
-          <w:rFonts w:ascii="Times New Roman" w:hAnsi="Times New Roman" w:cs="Times New Roman"/>
-          <w:sz w:val="24"/>
-          <w:szCs w:val="24"/>
-        </w:rPr>
-        <w:t xml:space="preserve">underlying </w:t>
-      </w:r>
-      <w:r>
-        <w:rPr>
-          <w:rFonts w:ascii="Times New Roman" w:hAnsi="Times New Roman" w:cs="Times New Roman"/>
-          <w:sz w:val="24"/>
-          <w:szCs w:val="24"/>
-        </w:rPr>
-        <w:t xml:space="preserve">JOL reactivity </w:t>
-      </w:r>
-      <w:r>
-        <w:rPr>
-          <w:rFonts w:ascii="Times New Roman" w:hAnsi="Times New Roman" w:cs="Times New Roman"/>
-          <w:sz w:val="24"/>
-          <w:szCs w:val="24"/>
-        </w:rPr>
-        <w:t>on</w:t>
-      </w:r>
-      <w:r>
-        <w:rPr>
-          <w:rFonts w:ascii="Times New Roman" w:hAnsi="Times New Roman" w:cs="Times New Roman"/>
-          <w:sz w:val="24"/>
-          <w:szCs w:val="24"/>
-        </w:rPr>
-        <w:t xml:space="preserve"> cue-target pairs would similarly </w:t>
-      </w:r>
-      <w:r>
-        <w:rPr>
-          <w:rFonts w:ascii="Times New Roman" w:hAnsi="Times New Roman" w:cs="Times New Roman"/>
-          <w:sz w:val="24"/>
-          <w:szCs w:val="24"/>
-        </w:rPr>
-        <w:t>extend to</w:t>
-      </w:r>
-      <w:r>
-        <w:rPr>
-          <w:rFonts w:ascii="Times New Roman" w:hAnsi="Times New Roman" w:cs="Times New Roman"/>
-          <w:sz w:val="24"/>
-          <w:szCs w:val="24"/>
-        </w:rPr>
-        <w:t xml:space="preserve"> categorized word lists. </w:t>
-      </w:r>
-      <w:r>
-        <w:rPr>
-          <w:rFonts w:ascii="Times New Roman" w:hAnsi="Times New Roman" w:cs="Times New Roman"/>
-          <w:sz w:val="24"/>
-          <w:szCs w:val="24"/>
-        </w:rPr>
-        <w:t xml:space="preserve">In </w:t>
-      </w:r>
-      <w:r>
-        <w:rPr>
-          <w:rFonts w:ascii="Times New Roman" w:hAnsi="Times New Roman" w:cs="Times New Roman"/>
-          <w:sz w:val="24"/>
-          <w:szCs w:val="24"/>
-        </w:rPr>
-        <w:t xml:space="preserve">a </w:t>
-      </w:r>
-      <w:r>
-        <w:rPr>
-          <w:rFonts w:ascii="Times New Roman" w:hAnsi="Times New Roman" w:cs="Times New Roman"/>
-          <w:sz w:val="24"/>
-          <w:szCs w:val="24"/>
-        </w:rPr>
-        <w:t>recent</w:t>
-      </w:r>
-      <w:r>
-        <w:rPr>
-          <w:rFonts w:ascii="Times New Roman" w:hAnsi="Times New Roman" w:cs="Times New Roman"/>
-          <w:sz w:val="24"/>
-          <w:szCs w:val="24"/>
-        </w:rPr>
-        <w:t xml:space="preserve"> exception</w:t>
-      </w:r>
-      <w:r>
-        <w:rPr>
-          <w:rFonts w:ascii="Times New Roman" w:hAnsi="Times New Roman" w:cs="Times New Roman"/>
-          <w:sz w:val="24"/>
-          <w:szCs w:val="24"/>
-        </w:rPr>
-        <w:t xml:space="preserve">, however, </w:t>
-      </w:r>
-      <w:r>
-        <w:rPr>
-          <w:rFonts w:ascii="Times New Roman" w:hAnsi="Times New Roman" w:cs="Times New Roman"/>
-          <w:color w:val="000000" w:themeColor="text1"/>
-          <w:sz w:val="24"/>
-          <w:szCs w:val="24"/>
-          <w:highlight w:val="cyan"/>
-        </w:rPr>
-        <w:t>Senkova and Otani (2021)</w:t>
-      </w:r>
-      <w:r>
-        <w:rPr>
-          <w:rFonts w:ascii="Times New Roman" w:hAnsi="Times New Roman" w:cs="Times New Roman"/>
-          <w:sz w:val="24"/>
-          <w:szCs w:val="24"/>
-        </w:rPr>
-        <w:t xml:space="preserve"> assessed the effect of list</w:t>
-      </w:r>
-      <w:r>
-        <w:rPr>
-          <w:rFonts w:ascii="Times New Roman" w:hAnsi="Times New Roman" w:cs="Times New Roman"/>
-          <w:sz w:val="24"/>
-          <w:szCs w:val="24"/>
-        </w:rPr>
-        <w:t>-wise</w:t>
-      </w:r>
-      <w:r>
-        <w:rPr>
-          <w:rFonts w:ascii="Times New Roman" w:hAnsi="Times New Roman" w:cs="Times New Roman"/>
-          <w:sz w:val="24"/>
-          <w:szCs w:val="24"/>
-        </w:rPr>
-        <w:t xml:space="preserve"> relatedness on JOL reactivity by testing for reactivity </w:t>
-      </w:r>
-      <w:r>
-        <w:rPr>
-          <w:rFonts w:ascii="Times New Roman" w:hAnsi="Times New Roman" w:cs="Times New Roman"/>
-          <w:sz w:val="24"/>
-          <w:szCs w:val="24"/>
-        </w:rPr>
-        <w:t>on</w:t>
-      </w:r>
-      <w:r>
-        <w:rPr>
-          <w:rFonts w:ascii="Times New Roman" w:hAnsi="Times New Roman" w:cs="Times New Roman"/>
-          <w:sz w:val="24"/>
-          <w:szCs w:val="24"/>
-        </w:rPr>
-        <w:t xml:space="preserve"> categorized and uncategorized </w:t>
-      </w:r>
-      <w:r>
-        <w:rPr>
-          <w:rFonts w:ascii="Times New Roman" w:hAnsi="Times New Roman" w:cs="Times New Roman"/>
-          <w:sz w:val="24"/>
-          <w:szCs w:val="24"/>
-        </w:rPr>
-        <w:t xml:space="preserve">word lists for participants making JOLs, pleasantness ratings, or a control task in which participants simply assigned a random number to each item (Experiment 1) and participants making JOLs, completing an imagery task, or the control task (Experiment 2). Across experiments, participants making JOLs had greater free-recall relative to participants in the control group. Importantly, recall benefits were greater for categorized lists, suggesting that the presence of list-wise relatedness facilitated reactivity. </w:t>
-      </w:r>
-      <w:r>
-        <w:rPr>
-          <w:rFonts w:ascii="Times New Roman" w:hAnsi="Times New Roman" w:cs="Times New Roman"/>
-          <w:sz w:val="24"/>
-          <w:szCs w:val="24"/>
-        </w:rPr>
-        <w:t xml:space="preserve">Additionally, both deep encoding comparison groups also improved free-recall relative to </w:t>
-      </w:r>
-      <w:r>
-        <w:rPr>
-          <w:rFonts w:ascii="Times New Roman" w:hAnsi="Times New Roman" w:cs="Times New Roman"/>
-          <w:sz w:val="24"/>
-          <w:szCs w:val="24"/>
-        </w:rPr>
-        <w:t>participants in the no-JOL control group. Because both pleasantness ratings and imagery tasks are classic item-specific tasks based on the item-specific/relational framework (</w:t>
-      </w:r>
-      <w:r>
-        <w:rPr>
-          <w:rFonts w:ascii="Times New Roman" w:hAnsi="Times New Roman" w:cs="Times New Roman"/>
-          <w:sz w:val="24"/>
-          <w:szCs w:val="24"/>
-          <w:highlight w:val="cyan"/>
-        </w:rPr>
-        <w:t>Einstein &amp; Hunt, 1980</w:t>
-      </w:r>
-      <w:r>
-        <w:rPr>
-          <w:rFonts w:ascii="Times New Roman" w:hAnsi="Times New Roman" w:cs="Times New Roman"/>
-          <w:sz w:val="24"/>
-          <w:szCs w:val="24"/>
-        </w:rPr>
-        <w:t xml:space="preserve">; </w:t>
-      </w:r>
-      <w:r>
-        <w:rPr>
-          <w:rFonts w:ascii="Times New Roman" w:hAnsi="Times New Roman" w:cs="Times New Roman"/>
-          <w:sz w:val="24"/>
-          <w:szCs w:val="24"/>
-          <w:highlight w:val="cyan"/>
-        </w:rPr>
-        <w:t>Hunt &amp; Einstein, 1981</w:t>
-      </w:r>
-      <w:r>
-        <w:rPr>
-          <w:rFonts w:ascii="Times New Roman" w:hAnsi="Times New Roman" w:cs="Times New Roman"/>
-          <w:sz w:val="24"/>
-          <w:szCs w:val="24"/>
-        </w:rPr>
-        <w:t xml:space="preserve">), Senkova and Otani argued that positive JOL reactivity reported on categorized lists reflected an item-specific process rather than a relational encoding process. Considered alongside </w:t>
-      </w:r>
-      <w:r>
-        <w:rPr>
-          <w:rFonts w:ascii="Times New Roman" w:hAnsi="Times New Roman" w:cs="Times New Roman"/>
-          <w:sz w:val="24"/>
-          <w:szCs w:val="24"/>
-        </w:rPr>
-        <w:t xml:space="preserve">reactivity </w:t>
-      </w:r>
-      <w:r>
-        <w:rPr>
-          <w:rFonts w:ascii="Times New Roman" w:hAnsi="Times New Roman" w:cs="Times New Roman"/>
-          <w:sz w:val="24"/>
-          <w:szCs w:val="24"/>
-        </w:rPr>
-        <w:t xml:space="preserve">findings with cue-target pairs </w:t>
-      </w:r>
-      <w:r>
-        <w:rPr>
-          <w:rFonts w:ascii="Times New Roman" w:hAnsi="Times New Roman" w:cs="Times New Roman"/>
-          <w:sz w:val="24"/>
-          <w:szCs w:val="24"/>
-        </w:rPr>
-        <w:t xml:space="preserve">which have suggested the role of cue-target relations </w:t>
-      </w:r>
-      <w:r>
-        <w:rPr>
-          <w:rFonts w:ascii="Times New Roman" w:hAnsi="Times New Roman" w:cs="Times New Roman"/>
-          <w:sz w:val="24"/>
-          <w:szCs w:val="24"/>
-        </w:rPr>
-        <w:t xml:space="preserve">(e.g., Halamish &amp; Undorf, 2023; Maxwell &amp; Huff, 2022), it </w:t>
-      </w:r>
-      <w:r>
-        <w:rPr>
-          <w:rFonts w:ascii="Times New Roman" w:hAnsi="Times New Roman" w:cs="Times New Roman"/>
-          <w:sz w:val="24"/>
-          <w:szCs w:val="24"/>
-        </w:rPr>
-        <w:t>may be the case</w:t>
-      </w:r>
-      <w:r>
-        <w:rPr>
-          <w:rFonts w:ascii="Times New Roman" w:hAnsi="Times New Roman" w:cs="Times New Roman"/>
-          <w:sz w:val="24"/>
-          <w:szCs w:val="24"/>
-        </w:rPr>
-        <w:t xml:space="preserve"> that JOL reactivity reflects different underlying processes based on the type of stimuli that participants study.</w:t>
+        <w:t>that JOL reactivity reflects different underlying processes based on the type of stimuli that participants study.</w:t>
       </w:r>
     </w:p>
     <w:bookmarkEnd w:id="0"/>
@@ -4865,16 +5205,25 @@
           <w:sz w:val="24"/>
           <w:szCs w:val="24"/>
         </w:rPr>
-        <w:t xml:space="preserve">categorized and uncategorized lists. As such, the present study sought to first replicate findings from Senkova and </w:t>
-      </w:r>
-      <w:r>
-        <w:rPr>
-          <w:rFonts w:ascii="Times New Roman" w:hAnsi="Times New Roman" w:cs="Times New Roman"/>
-          <w:sz w:val="24"/>
-          <w:szCs w:val="24"/>
-        </w:rPr>
-        <w:lastRenderedPageBreak/>
-        <w:t xml:space="preserve">Otani (2021) </w:t>
+        <w:t xml:space="preserve">categorized and uncategorized lists. As such, the present study sought to first replicate findings from </w:t>
+      </w:r>
+      <w:proofErr w:type="spellStart"/>
+      <w:r>
+        <w:rPr>
+          <w:rFonts w:ascii="Times New Roman" w:hAnsi="Times New Roman" w:cs="Times New Roman"/>
+          <w:sz w:val="24"/>
+          <w:szCs w:val="24"/>
+        </w:rPr>
+        <w:t>Senkova</w:t>
+      </w:r>
+      <w:proofErr w:type="spellEnd"/>
+      <w:r>
+        <w:rPr>
+          <w:rFonts w:ascii="Times New Roman" w:hAnsi="Times New Roman" w:cs="Times New Roman"/>
+          <w:sz w:val="24"/>
+          <w:szCs w:val="24"/>
+        </w:rPr>
+        <w:t xml:space="preserve"> and Otani (2021) </w:t>
       </w:r>
       <w:r>
         <w:rPr>
@@ -5278,7 +5627,25 @@
           <w:sz w:val="24"/>
           <w:szCs w:val="24"/>
         </w:rPr>
-        <w:t xml:space="preserve">reported by Senkova and Otani (2021) showing that JOLs improve free-recall of </w:t>
+        <w:t xml:space="preserve">reported by </w:t>
+      </w:r>
+      <w:proofErr w:type="spellStart"/>
+      <w:r>
+        <w:rPr>
+          <w:rFonts w:ascii="Times New Roman" w:hAnsi="Times New Roman" w:cs="Times New Roman"/>
+          <w:sz w:val="24"/>
+          <w:szCs w:val="24"/>
+        </w:rPr>
+        <w:t>Senkova</w:t>
+      </w:r>
+      <w:proofErr w:type="spellEnd"/>
+      <w:r>
+        <w:rPr>
+          <w:rFonts w:ascii="Times New Roman" w:hAnsi="Times New Roman" w:cs="Times New Roman"/>
+          <w:sz w:val="24"/>
+          <w:szCs w:val="24"/>
+        </w:rPr>
+        <w:t xml:space="preserve"> and Otani (2021) showing that JOLs improve free-recall of </w:t>
       </w:r>
       <w:r>
         <w:rPr>
@@ -5544,6 +5911,23 @@
           <w:highlight w:val="yellow"/>
         </w:rPr>
         <w:t>[item-specific vs. relational stuff]</w:t>
+      </w:r>
+      <w:r>
+        <w:rPr>
+          <w:rFonts w:ascii="Times New Roman" w:hAnsi="Times New Roman" w:cs="Times New Roman"/>
+          <w:sz w:val="24"/>
+          <w:szCs w:val="24"/>
+        </w:rPr>
+        <w:t xml:space="preserve"> </w:t>
+      </w:r>
+      <w:r>
+        <w:rPr>
+          <w:rFonts w:ascii="Times New Roman" w:hAnsi="Times New Roman" w:cs="Times New Roman"/>
+          <w:sz w:val="24"/>
+          <w:szCs w:val="24"/>
+          <w:highlight w:val="yellow"/>
+        </w:rPr>
+        <w:t>[SPECIFIC ENCODING GROUP PREDICTIONS]</w:t>
       </w:r>
     </w:p>
     <w:p>
@@ -5588,6 +5972,7 @@
           <w:sz w:val="24"/>
           <w:szCs w:val="24"/>
         </w:rPr>
+        <w:lastRenderedPageBreak/>
         <w:t>Participants</w:t>
       </w:r>
     </w:p>
@@ -5735,8 +6120,9 @@
           <w:szCs w:val="24"/>
           <w:highlight w:val="cyan"/>
         </w:rPr>
-        <w:t>Faul, Erdfelder, Buchner, &amp; Lang, 2009</w:t>
-      </w:r>
+        <w:t xml:space="preserve">Faul, </w:t>
+      </w:r>
+      <w:proofErr w:type="spellStart"/>
       <w:r>
         <w:rPr>
           <w:rFonts w:ascii="Times New Roman" w:hAnsi="Times New Roman" w:cs="Times New Roman"/>
@@ -5744,6 +6130,25 @@
           <w:szCs w:val="24"/>
           <w:highlight w:val="cyan"/>
         </w:rPr>
+        <w:t>Erdfelder</w:t>
+      </w:r>
+      <w:proofErr w:type="spellEnd"/>
+      <w:r>
+        <w:rPr>
+          <w:rFonts w:ascii="Times New Roman" w:hAnsi="Times New Roman" w:cs="Times New Roman"/>
+          <w:sz w:val="24"/>
+          <w:szCs w:val="24"/>
+          <w:highlight w:val="cyan"/>
+        </w:rPr>
+        <w:t>, Buchner, &amp; Lang, 2009</w:t>
+      </w:r>
+      <w:r>
+        <w:rPr>
+          <w:rFonts w:ascii="Times New Roman" w:hAnsi="Times New Roman" w:cs="Times New Roman"/>
+          <w:sz w:val="24"/>
+          <w:szCs w:val="24"/>
+          <w:highlight w:val="cyan"/>
+        </w:rPr>
         <w:t>)</w:t>
       </w:r>
       <w:r>
@@ -5777,16 +6182,7 @@
           <w:sz w:val="24"/>
           <w:szCs w:val="24"/>
         </w:rPr>
-        <w:t xml:space="preserve"> participants </w:t>
-      </w:r>
-      <w:r>
-        <w:rPr>
-          <w:rFonts w:ascii="Times New Roman" w:hAnsi="Times New Roman" w:cs="Times New Roman"/>
-          <w:sz w:val="24"/>
-          <w:szCs w:val="24"/>
-        </w:rPr>
-        <w:lastRenderedPageBreak/>
-        <w:t xml:space="preserve">would be needed to detect medium main effects and interactions </w:t>
+        <w:t xml:space="preserve"> participants would be needed to detect medium main effects and interactions </w:t>
       </w:r>
       <w:r>
         <w:rPr>
@@ -5916,7 +6312,43 @@
           <w:sz w:val="24"/>
           <w:szCs w:val="24"/>
         </w:rPr>
-        <w:t xml:space="preserve"> Van Overschelde, Rawson, and Dunlosky’s (2004) categorical word norms. </w:t>
+        <w:t xml:space="preserve"> Van </w:t>
+      </w:r>
+      <w:proofErr w:type="spellStart"/>
+      <w:r>
+        <w:rPr>
+          <w:rFonts w:ascii="Times New Roman" w:hAnsi="Times New Roman" w:cs="Times New Roman"/>
+          <w:sz w:val="24"/>
+          <w:szCs w:val="24"/>
+        </w:rPr>
+        <w:t>Overschelde</w:t>
+      </w:r>
+      <w:proofErr w:type="spellEnd"/>
+      <w:r>
+        <w:rPr>
+          <w:rFonts w:ascii="Times New Roman" w:hAnsi="Times New Roman" w:cs="Times New Roman"/>
+          <w:sz w:val="24"/>
+          <w:szCs w:val="24"/>
+        </w:rPr>
+        <w:t xml:space="preserve">, Rawson, and </w:t>
+      </w:r>
+      <w:proofErr w:type="spellStart"/>
+      <w:r>
+        <w:rPr>
+          <w:rFonts w:ascii="Times New Roman" w:hAnsi="Times New Roman" w:cs="Times New Roman"/>
+          <w:sz w:val="24"/>
+          <w:szCs w:val="24"/>
+        </w:rPr>
+        <w:t>Dunlosky’s</w:t>
+      </w:r>
+      <w:proofErr w:type="spellEnd"/>
+      <w:r>
+        <w:rPr>
+          <w:rFonts w:ascii="Times New Roman" w:hAnsi="Times New Roman" w:cs="Times New Roman"/>
+          <w:sz w:val="24"/>
+          <w:szCs w:val="24"/>
+        </w:rPr>
+        <w:t xml:space="preserve"> (2004) categorical word norms. </w:t>
       </w:r>
       <w:r>
         <w:rPr>
@@ -5980,7 +6412,25 @@
           <w:sz w:val="24"/>
           <w:szCs w:val="24"/>
         </w:rPr>
-        <w:t xml:space="preserve"> semantically unrelated. These lists were created by randomly selecting words from unused categories in the Van Overschelde et al. norms. Appendix Table </w:t>
+        <w:t xml:space="preserve"> semantically unrelated. These lists were created by randomly selecting words from unused categories in the Van </w:t>
+      </w:r>
+      <w:proofErr w:type="spellStart"/>
+      <w:r>
+        <w:rPr>
+          <w:rFonts w:ascii="Times New Roman" w:hAnsi="Times New Roman" w:cs="Times New Roman"/>
+          <w:sz w:val="24"/>
+          <w:szCs w:val="24"/>
+        </w:rPr>
+        <w:t>Overschelde</w:t>
+      </w:r>
+      <w:proofErr w:type="spellEnd"/>
+      <w:r>
+        <w:rPr>
+          <w:rFonts w:ascii="Times New Roman" w:hAnsi="Times New Roman" w:cs="Times New Roman"/>
+          <w:sz w:val="24"/>
+          <w:szCs w:val="24"/>
+        </w:rPr>
+        <w:t xml:space="preserve"> et al. norms. Appendix Table </w:t>
       </w:r>
       <w:r>
         <w:rPr>
@@ -6127,7 +6577,16 @@
           <w:sz w:val="24"/>
           <w:szCs w:val="24"/>
         </w:rPr>
-        <w:t>received additional instructions regarding their respective judgments. Specifically, participants in the i</w:t>
+        <w:t xml:space="preserve">received additional instructions regarding their respective judgments. Specifically, participants in </w:t>
+      </w:r>
+      <w:r>
+        <w:rPr>
+          <w:rFonts w:ascii="Times New Roman" w:hAnsi="Times New Roman" w:cs="Times New Roman"/>
+          <w:sz w:val="24"/>
+          <w:szCs w:val="24"/>
+        </w:rPr>
+        <w:lastRenderedPageBreak/>
+        <w:t>the i</w:t>
       </w:r>
       <w:r>
         <w:rPr>
@@ -6295,16 +6754,25 @@
           <w:sz w:val="24"/>
           <w:szCs w:val="24"/>
         </w:rPr>
-        <w:t>JOLs were framed as the percent likelihood of correctly items at test and were elicited via a continuous 0-</w:t>
-      </w:r>
-      <w:r>
-        <w:rPr>
-          <w:rFonts w:ascii="Times New Roman" w:hAnsi="Times New Roman" w:cs="Times New Roman"/>
-          <w:sz w:val="24"/>
-          <w:szCs w:val="24"/>
-        </w:rPr>
-        <w:lastRenderedPageBreak/>
-        <w:t>100 scale (i.e., 0 = definitely will not remember, 100 = definitely will remember). To mitigate potential anchoring effects, participants were instructed to be as accurate as possible when providing their JOLs and were encouraged to use the full range of the response scale. Participants in the no-JOL group did not receive additional judgment instructions and were instead instructed to read each pair silently</w:t>
+        <w:t xml:space="preserve">JOLs were framed as the percent likelihood of correctly items at test and were elicited via a continuous 0-100 scale (i.e., 0 = </w:t>
+      </w:r>
+      <w:proofErr w:type="gramStart"/>
+      <w:r>
+        <w:rPr>
+          <w:rFonts w:ascii="Times New Roman" w:hAnsi="Times New Roman" w:cs="Times New Roman"/>
+          <w:sz w:val="24"/>
+          <w:szCs w:val="24"/>
+        </w:rPr>
+        <w:t>definitely will</w:t>
+      </w:r>
+      <w:proofErr w:type="gramEnd"/>
+      <w:r>
+        <w:rPr>
+          <w:rFonts w:ascii="Times New Roman" w:hAnsi="Times New Roman" w:cs="Times New Roman"/>
+          <w:sz w:val="24"/>
+          <w:szCs w:val="24"/>
+        </w:rPr>
+        <w:t xml:space="preserve"> not remember, 100 = definitely will remember). To mitigate potential anchoring effects, participants were instructed to be as accurate as possible when providing their JOLs and were encouraged to use the full range of the response scale. Participants in the no-JOL group did not receive additional judgment instructions and were instead instructed to read each pair silently</w:t>
       </w:r>
     </w:p>
     <w:p>
@@ -6355,23 +6823,7 @@
           <w:sz w:val="24"/>
           <w:szCs w:val="24"/>
         </w:rPr>
-        <w:t xml:space="preserve"> list. </w:t>
-      </w:r>
-      <w:r>
-        <w:rPr>
-          <w:rFonts w:ascii="Times New Roman" w:hAnsi="Times New Roman" w:cs="Times New Roman"/>
-          <w:sz w:val="24"/>
-          <w:szCs w:val="24"/>
-        </w:rPr>
-        <w:t>For all participants, encoding was self-paced, with participants pressing the ENTER key to advance to the next word.</w:t>
-      </w:r>
-      <w:r>
-        <w:rPr>
-          <w:rFonts w:ascii="Times New Roman" w:hAnsi="Times New Roman" w:cs="Times New Roman"/>
-          <w:sz w:val="24"/>
-          <w:szCs w:val="24"/>
-        </w:rPr>
-        <w:t xml:space="preserve"> After completing the first study phase, participants completed a short filler task in which they were presented with a random consonant and instructed to list as many words which started with this letter as they could generate in a 30 second time span (i.e., list all words starting with the letter “M”). After the time limit had been reached, participants completed a free-recall task in which they were prompted to type as many words from memory as they could correctly recall from the previous list. </w:t>
+        <w:t xml:space="preserve"> list. For all participants, encoding was self-paced, with participants pressing the ENTER key to advance to the next word. After completing the first study phase, participants completed a short filler task in which they were presented with a random consonant and instructed to list as many words which started with this letter as they could generate in a 30 second time span (i.e., list all words starting with the letter “M”). After the time limit had been reached, participants completed a free-recall task in which they were prompted to type as many words from memory as they could correctly recall from the previous list. </w:t>
       </w:r>
       <w:r>
         <w:rPr>
@@ -6410,6 +6862,7 @@
           <w:sz w:val="24"/>
           <w:szCs w:val="24"/>
         </w:rPr>
+        <w:lastRenderedPageBreak/>
         <w:t>Results</w:t>
       </w:r>
     </w:p>
@@ -6627,6 +7080,7 @@
         </w:rPr>
         <w:t xml:space="preserve">; </w:t>
       </w:r>
+      <w:proofErr w:type="spellStart"/>
       <w:r>
         <w:rPr>
           <w:rFonts w:ascii="Times New Roman" w:hAnsi="Times New Roman" w:cs="Times New Roman"/>
@@ -6634,7 +7088,17 @@
           <w:szCs w:val="24"/>
           <w:highlight w:val="cyan"/>
         </w:rPr>
-        <w:t>Wagenmakers, 2007</w:t>
+        <w:t>Wagenmakers</w:t>
+      </w:r>
+      <w:proofErr w:type="spellEnd"/>
+      <w:r>
+        <w:rPr>
+          <w:rFonts w:ascii="Times New Roman" w:hAnsi="Times New Roman" w:cs="Times New Roman"/>
+          <w:sz w:val="24"/>
+          <w:szCs w:val="24"/>
+          <w:highlight w:val="cyan"/>
+        </w:rPr>
+        <w:t>, 2007</w:t>
       </w:r>
       <w:r>
         <w:rPr>
@@ -6666,7 +7130,6 @@
           <w:sz w:val="24"/>
           <w:szCs w:val="24"/>
         </w:rPr>
-        <w:lastRenderedPageBreak/>
         <w:t>assuming</w:t>
       </w:r>
       <w:r>
@@ -7242,6 +7705,7 @@
           <w:sz w:val="24"/>
           <w:szCs w:val="24"/>
         </w:rPr>
+        <w:lastRenderedPageBreak/>
         <w:t xml:space="preserve">An additional </w:t>
       </w:r>
       <w:r>
@@ -7486,16 +7950,7 @@
           <w:sz w:val="24"/>
           <w:szCs w:val="24"/>
         </w:rPr>
-        <w:t xml:space="preserve"> sensitivity analysis </w:t>
-      </w:r>
-      <w:r>
-        <w:rPr>
-          <w:rFonts w:ascii="Times New Roman" w:hAnsi="Times New Roman" w:cs="Times New Roman"/>
-          <w:sz w:val="24"/>
-          <w:szCs w:val="24"/>
-        </w:rPr>
-        <w:lastRenderedPageBreak/>
-        <w:t xml:space="preserve">conducted with </w:t>
+        <w:t xml:space="preserve"> sensitivity analysis conducted with </w:t>
       </w:r>
       <w:r>
         <w:rPr>
@@ -8015,6 +8470,7 @@
           <w:sz w:val="24"/>
           <w:szCs w:val="24"/>
         </w:rPr>
+        <w:lastRenderedPageBreak/>
         <w:t>(“new”).</w:t>
       </w:r>
       <w:r>
@@ -8202,7 +8658,6 @@
           <w:sz w:val="24"/>
           <w:szCs w:val="24"/>
         </w:rPr>
-        <w:lastRenderedPageBreak/>
         <w:t>[WORDS]</w:t>
       </w:r>
     </w:p>
@@ -8624,6 +9079,7 @@
           <w:sz w:val="24"/>
           <w:szCs w:val="24"/>
         </w:rPr>
+        <w:lastRenderedPageBreak/>
         <w:t>[WORDS HERE]</w:t>
       </w:r>
     </w:p>
@@ -8746,16 +9202,7 @@
           <w:sz w:val="24"/>
           <w:szCs w:val="24"/>
         </w:rPr>
-        <w:t xml:space="preserve">[WORDS HERE] with the exception that the free-recall tests used in Experiment 2A were replaced with a single, 80-item old/new recognition test, which was presented following the </w:t>
-      </w:r>
-      <w:r>
-        <w:rPr>
-          <w:rFonts w:ascii="Times New Roman" w:hAnsi="Times New Roman" w:cs="Times New Roman"/>
-          <w:sz w:val="24"/>
-          <w:szCs w:val="24"/>
-        </w:rPr>
-        <w:lastRenderedPageBreak/>
-        <w:t xml:space="preserve">final study list. This test consisted of 30 previously studied items (taken from positions 2, 8, and 10 from each list), 10 critical lures from each studied list, 30 non-presented items taken from counterbalanced lists, and 10 critical lure controls which were taken from the non-studied set of lists. Participants studied all 10 lists back-to-back, with the order of list presentation randomized across participants. All JOL instructions were identical to the previous experiments, and depending on their encoding group, participants either made JOLs concurrent with study, made list-wise JOLs following the completion of each list, or read each word silently. Like the previous experiments, all encoding was self-paced. </w:t>
+        <w:t xml:space="preserve">[WORDS HERE] with the exception that the free-recall tests used in Experiment 2A were replaced with a single, 80-item old/new recognition test, which was presented following the final study list. This test consisted of 30 previously studied items (taken from positions 2, 8, and 10 from each list), 10 critical lures from each studied list, 30 non-presented items taken from counterbalanced lists, and 10 critical lure controls which were taken from the non-studied set of lists. Participants studied all 10 lists back-to-back, with the order of list presentation randomized across participants. All JOL instructions were identical to the previous experiments, and depending on their encoding group, participants either made JOLs concurrent with study, made list-wise JOLs following the completion of each list, or read each word silently. Like the previous experiments, all encoding was self-paced. </w:t>
       </w:r>
     </w:p>
     <w:p>
@@ -8940,6 +9387,7 @@
           <w:sz w:val="24"/>
           <w:szCs w:val="24"/>
         </w:rPr>
+        <w:lastRenderedPageBreak/>
         <w:br w:type="page"/>
       </w:r>
     </w:p>
